--- a/임준범_CV Resume_v1.0(4).docx
+++ b/임준범_CV Resume_v1.0(4).docx
@@ -312,7 +312,7 @@
         <w:spacing w:after="0" w:line="240" w:lineRule="exact"/>
         <w:rPr>
           <w:del w:id="18" w:author="임준범" w:date="2022-10-17T14:09:00Z"/>
-          <w:rFonts w:ascii="Times New Roman" w:hAnsi="Times New Roman" w:cs="Times New Roman" w:hint="eastAsia"/>
+          <w:rFonts w:ascii="Times New Roman" w:hAnsi="Times New Roman" w:cs="Times New Roman"/>
           <w:b/>
           <w:bCs/>
           <w:sz w:val="24"/>
@@ -1159,24 +1159,16 @@
         <w:tblLook w:val="04A0" w:firstRow="1" w:lastRow="0" w:firstColumn="1" w:lastColumn="0" w:noHBand="0" w:noVBand="1"/>
       </w:tblPr>
       <w:tblGrid>
-        <w:gridCol w:w="2972"/>
-        <w:gridCol w:w="5528"/>
+        <w:gridCol w:w="8500"/>
         <w:gridCol w:w="2828"/>
-        <w:tblGridChange w:id="64">
-          <w:tblGrid>
-            <w:gridCol w:w="2972"/>
-            <w:gridCol w:w="5528"/>
-            <w:gridCol w:w="2828"/>
-          </w:tblGrid>
-        </w:tblGridChange>
       </w:tblGrid>
       <w:tr>
         <w:trPr>
-          <w:ins w:id="65" w:author="임준범" w:date="2022-10-17T13:53:00Z"/>
+          <w:ins w:id="64" w:author="임준범" w:date="2022-10-17T13:53:00Z"/>
         </w:trPr>
         <w:tc>
           <w:tcPr>
-            <w:tcW w:w="2972" w:type="dxa"/>
+            <w:tcW w:w="8500" w:type="dxa"/>
             <w:vAlign w:val="center"/>
           </w:tcPr>
           <w:p>
@@ -1185,49 +1177,14 @@
               <w:spacing w:line="240" w:lineRule="exact"/>
               <w:jc w:val="left"/>
               <w:rPr>
-                <w:ins w:id="66" w:author="임준범" w:date="2022-10-17T13:53:00Z"/>
-                <w:rFonts w:ascii="Times New Roman" w:hAnsi="Times New Roman" w:cs="Times New Roman"/>
-                <w:b/>
-                <w:bCs/>
-                <w:i/>
-                <w:iCs/>
-                <w:sz w:val="22"/>
-              </w:rPr>
-            </w:pPr>
-            <w:ins w:id="67" w:author="임준범" w:date="2022-10-17T13:53:00Z">
-              <w:r>
-                <w:rPr>
-                  <w:rFonts w:ascii="Times New Roman" w:hAnsi="Times New Roman" w:cs="Times New Roman"/>
-                  <w:b/>
-                  <w:bCs/>
-                  <w:i/>
-                  <w:iCs/>
-                  <w:sz w:val="22"/>
-                </w:rPr>
-                <w:t>DevOps Engineer</w:t>
-              </w:r>
-            </w:ins>
-          </w:p>
-        </w:tc>
-        <w:tc>
-          <w:tcPr>
-            <w:tcW w:w="5528" w:type="dxa"/>
-            <w:vAlign w:val="center"/>
-          </w:tcPr>
-          <w:p>
-            <w:pPr>
-              <w:wordWrap/>
-              <w:spacing w:line="240" w:lineRule="exact"/>
-              <w:jc w:val="left"/>
-              <w:rPr>
-                <w:ins w:id="68" w:author="임준범" w:date="2022-10-17T13:53:00Z"/>
+                <w:ins w:id="65" w:author="임준범" w:date="2022-10-17T13:53:00Z"/>
                 <w:rFonts w:ascii="Times New Roman" w:hAnsi="Times New Roman" w:cs="Times New Roman"/>
                 <w:b/>
                 <w:bCs/>
                 <w:sz w:val="22"/>
               </w:rPr>
             </w:pPr>
-            <w:ins w:id="69" w:author="임준범" w:date="2022-10-17T13:53:00Z">
+            <w:ins w:id="66" w:author="임준범" w:date="2022-10-20T17:24:00Z">
               <w:r>
                 <w:rPr>
                   <w:rFonts w:ascii="Times New Roman" w:hAnsi="Times New Roman" w:cs="Times New Roman" w:hint="eastAsia"/>
@@ -1260,23 +1217,43 @@
               <w:spacing w:line="240" w:lineRule="exact"/>
               <w:jc w:val="right"/>
               <w:rPr>
-                <w:ins w:id="70" w:author="임준범" w:date="2022-10-17T13:53:00Z"/>
+                <w:ins w:id="67" w:author="임준범" w:date="2022-10-17T13:53:00Z"/>
                 <w:rFonts w:ascii="Times New Roman" w:hAnsi="Times New Roman" w:cs="Times New Roman"/>
                 <w:b/>
                 <w:bCs/>
                 <w:sz w:val="22"/>
               </w:rPr>
             </w:pPr>
+            <w:ins w:id="68" w:author="임준범" w:date="2022-10-20T17:22:00Z">
+              <w:r>
+                <w:rPr>
+                  <w:rFonts w:ascii="Times New Roman" w:hAnsi="Times New Roman" w:cs="Times New Roman" w:hint="eastAsia"/>
+                  <w:b/>
+                  <w:bCs/>
+                  <w:sz w:val="22"/>
+                </w:rPr>
+                <w:t>S</w:t>
+              </w:r>
+              <w:r>
+                <w:rPr>
+                  <w:rFonts w:ascii="Times New Roman" w:hAnsi="Times New Roman" w:cs="Times New Roman"/>
+                  <w:b/>
+                  <w:bCs/>
+                  <w:sz w:val="22"/>
+                </w:rPr>
+                <w:t>eoul, Korea</w:t>
+              </w:r>
+            </w:ins>
           </w:p>
         </w:tc>
       </w:tr>
       <w:tr>
         <w:trPr>
-          <w:ins w:id="71" w:author="임준범" w:date="2022-10-17T16:00:00Z"/>
+          <w:ins w:id="69" w:author="임준범" w:date="2022-10-17T16:00:00Z"/>
         </w:trPr>
         <w:tc>
           <w:tcPr>
-            <w:tcW w:w="2972" w:type="dxa"/>
+            <w:tcW w:w="8500" w:type="dxa"/>
             <w:vAlign w:val="center"/>
           </w:tcPr>
           <w:p>
@@ -1285,35 +1262,26 @@
               <w:spacing w:line="240" w:lineRule="exact"/>
               <w:jc w:val="left"/>
               <w:rPr>
-                <w:ins w:id="72" w:author="임준범" w:date="2022-10-17T16:00:00Z"/>
-                <w:rFonts w:ascii="Times New Roman" w:hAnsi="Times New Roman" w:cs="Times New Roman"/>
-                <w:b/>
-                <w:bCs/>
-                <w:i/>
-                <w:iCs/>
-                <w:sz w:val="22"/>
-              </w:rPr>
-            </w:pPr>
-          </w:p>
-        </w:tc>
-        <w:tc>
-          <w:tcPr>
-            <w:tcW w:w="5528" w:type="dxa"/>
-            <w:vAlign w:val="center"/>
-          </w:tcPr>
-          <w:p>
-            <w:pPr>
-              <w:wordWrap/>
-              <w:spacing w:line="240" w:lineRule="exact"/>
-              <w:jc w:val="left"/>
-              <w:rPr>
-                <w:ins w:id="73" w:author="임준범" w:date="2022-10-17T16:00:00Z"/>
-                <w:rFonts w:ascii="Times New Roman" w:hAnsi="Times New Roman" w:cs="Times New Roman" w:hint="eastAsia"/>
+                <w:ins w:id="70" w:author="임준범" w:date="2022-10-17T16:00:00Z"/>
+                <w:rFonts w:ascii="Times New Roman" w:hAnsi="Times New Roman" w:cs="Times New Roman"/>
                 <w:b/>
                 <w:bCs/>
                 <w:sz w:val="22"/>
               </w:rPr>
             </w:pPr>
+            <w:ins w:id="71" w:author="임준범" w:date="2022-10-20T17:23:00Z">
+              <w:r>
+                <w:rPr>
+                  <w:rFonts w:ascii="Times New Roman" w:hAnsi="Times New Roman" w:cs="Times New Roman"/>
+                  <w:b/>
+                  <w:bCs/>
+                  <w:i/>
+                  <w:iCs/>
+                  <w:sz w:val="22"/>
+                </w:rPr>
+                <w:t>DevOps Engineer</w:t>
+              </w:r>
+            </w:ins>
           </w:p>
         </w:tc>
         <w:tc>
@@ -1327,14 +1295,14 @@
               <w:spacing w:line="240" w:lineRule="exact"/>
               <w:jc w:val="right"/>
               <w:rPr>
-                <w:ins w:id="74" w:author="임준범" w:date="2022-10-17T16:00:00Z"/>
-                <w:rFonts w:ascii="Times New Roman" w:hAnsi="Times New Roman" w:cs="Times New Roman" w:hint="eastAsia"/>
+                <w:ins w:id="72" w:author="임준범" w:date="2022-10-17T16:00:00Z"/>
+                <w:rFonts w:ascii="Times New Roman" w:hAnsi="Times New Roman" w:cs="Times New Roman"/>
                 <w:b/>
                 <w:bCs/>
                 <w:sz w:val="22"/>
               </w:rPr>
             </w:pPr>
-            <w:ins w:id="75" w:author="임준범" w:date="2022-10-17T16:01:00Z">
+            <w:ins w:id="73" w:author="임준범" w:date="2022-10-17T16:01:00Z">
               <w:r>
                 <w:rPr>
                   <w:rFonts w:ascii="Times New Roman" w:hAnsi="Times New Roman" w:cs="Times New Roman" w:hint="eastAsia"/>
@@ -1382,12 +1350,12 @@
         <w:spacing w:after="0" w:line="240" w:lineRule="exact"/>
         <w:jc w:val="left"/>
         <w:rPr>
-          <w:ins w:id="76" w:author="임준범" w:date="2022-10-17T13:53:00Z"/>
+          <w:ins w:id="74" w:author="임준범" w:date="2022-10-17T13:53:00Z"/>
           <w:rFonts w:ascii="Times New Roman" w:hAnsi="Times New Roman" w:cs="Times New Roman"/>
           <w:szCs w:val="20"/>
         </w:rPr>
       </w:pPr>
-      <w:ins w:id="77" w:author="임준범" w:date="2022-10-17T13:53:00Z">
+      <w:ins w:id="75" w:author="임준범" w:date="2022-10-17T13:53:00Z">
         <w:r>
           <w:rPr>
             <w:rFonts w:ascii="Times New Roman" w:hAnsi="Times New Roman" w:cs="Times New Roman"/>
@@ -1465,12 +1433,12 @@
         <w:wordWrap/>
         <w:spacing w:after="0" w:line="240" w:lineRule="exact"/>
         <w:rPr>
-          <w:ins w:id="78" w:author="임준범" w:date="2022-10-17T13:53:00Z"/>
+          <w:ins w:id="76" w:author="임준범" w:date="2022-10-17T13:53:00Z"/>
           <w:rFonts w:ascii="Times New Roman" w:hAnsi="Times New Roman" w:cs="Times New Roman"/>
           <w:szCs w:val="20"/>
         </w:rPr>
       </w:pPr>
-      <w:ins w:id="79" w:author="임준범" w:date="2022-10-17T13:53:00Z">
+      <w:ins w:id="77" w:author="임준범" w:date="2022-10-17T13:53:00Z">
         <w:r>
           <w:rPr>
             <w:rFonts w:ascii="Times New Roman" w:hAnsi="Times New Roman" w:cs="Times New Roman"/>
@@ -1542,12 +1510,12 @@
         <w:spacing w:after="0" w:line="240" w:lineRule="exact"/>
         <w:jc w:val="left"/>
         <w:rPr>
-          <w:ins w:id="80" w:author="임준범" w:date="2022-10-17T13:53:00Z"/>
+          <w:ins w:id="78" w:author="임준범" w:date="2022-10-17T13:53:00Z"/>
           <w:rFonts w:ascii="Times New Roman" w:hAnsi="Times New Roman" w:cs="Times New Roman"/>
           <w:szCs w:val="20"/>
         </w:rPr>
       </w:pPr>
-      <w:ins w:id="81" w:author="임준범" w:date="2022-10-17T13:53:00Z">
+      <w:ins w:id="79" w:author="임준범" w:date="2022-10-17T13:53:00Z">
         <w:r>
           <w:rPr>
             <w:rFonts w:ascii="Times New Roman" w:hAnsi="Times New Roman" w:cs="Times New Roman"/>
@@ -1646,12 +1614,12 @@
         <w:wordWrap/>
         <w:spacing w:after="0" w:line="240" w:lineRule="exact"/>
         <w:rPr>
-          <w:ins w:id="82" w:author="임준범" w:date="2022-10-17T13:53:00Z"/>
+          <w:ins w:id="80" w:author="임준범" w:date="2022-10-17T13:53:00Z"/>
           <w:rFonts w:ascii="Times New Roman" w:hAnsi="Times New Roman" w:cs="Times New Roman"/>
           <w:szCs w:val="20"/>
         </w:rPr>
       </w:pPr>
-      <w:ins w:id="83" w:author="임준범" w:date="2022-10-17T13:53:00Z">
+      <w:ins w:id="81" w:author="임준범" w:date="2022-10-17T13:53:00Z">
         <w:r>
           <w:rPr>
             <w:rFonts w:ascii="Times New Roman" w:hAnsi="Times New Roman" w:cs="Times New Roman"/>
@@ -1730,12 +1698,12 @@
         <w:spacing w:after="0" w:line="240" w:lineRule="exact"/>
         <w:jc w:val="left"/>
         <w:rPr>
-          <w:ins w:id="84" w:author="임준범" w:date="2022-10-17T13:53:00Z"/>
+          <w:ins w:id="82" w:author="임준범" w:date="2022-10-17T13:53:00Z"/>
           <w:rFonts w:ascii="Times New Roman" w:hAnsi="Times New Roman" w:cs="Times New Roman"/>
           <w:szCs w:val="20"/>
         </w:rPr>
       </w:pPr>
-      <w:ins w:id="85" w:author="임준범" w:date="2022-10-17T13:53:00Z">
+      <w:ins w:id="83" w:author="임준범" w:date="2022-10-17T13:53:00Z">
         <w:r>
           <w:rPr>
             <w:rFonts w:ascii="Times New Roman" w:hAnsi="Times New Roman" w:cs="Times New Roman"/>
@@ -1743,7 +1711,7 @@
           </w:rPr>
           <w:t xml:space="preserve">∙ </w:t>
         </w:r>
-        <w:commentRangeStart w:id="86"/>
+        <w:commentRangeStart w:id="84"/>
         <w:r>
           <w:rPr>
             <w:rFonts w:ascii="Times New Roman" w:hAnsi="Times New Roman" w:cs="Times New Roman"/>
@@ -1773,13 +1741,13 @@
         <w:spacing w:after="0" w:line="240" w:lineRule="exact"/>
         <w:jc w:val="left"/>
         <w:rPr>
-          <w:ins w:id="87" w:author="임준범" w:date="2022-10-17T13:53:00Z"/>
-          <w:rFonts w:ascii="Times New Roman" w:hAnsi="Times New Roman" w:cs="Times New Roman" w:hint="eastAsia"/>
+          <w:ins w:id="85" w:author="임준범" w:date="2022-10-17T13:53:00Z"/>
+          <w:rFonts w:ascii="Times New Roman" w:hAnsi="Times New Roman" w:cs="Times New Roman"/>
           <w:szCs w:val="20"/>
-          <w:rPrChange w:id="88" w:author="임준범" w:date="2022-10-17T14:11:00Z">
+          <w:rPrChange w:id="86" w:author="임준범" w:date="2022-10-17T14:11:00Z">
             <w:rPr>
-              <w:ins w:id="89" w:author="임준범" w:date="2022-10-17T13:53:00Z"/>
-              <w:rFonts w:ascii="Times New Roman" w:hAnsi="Times New Roman" w:cs="Times New Roman" w:hint="eastAsia"/>
+              <w:ins w:id="87" w:author="임준범" w:date="2022-10-17T13:53:00Z"/>
+              <w:rFonts w:ascii="Times New Roman" w:hAnsi="Times New Roman" w:cs="Times New Roman"/>
               <w:b/>
               <w:bCs/>
               <w:sz w:val="24"/>
@@ -1787,14 +1755,14 @@
             </w:rPr>
           </w:rPrChange>
         </w:rPr>
-        <w:pPrChange w:id="90" w:author="임준범" w:date="2022-10-17T14:11:00Z">
+        <w:pPrChange w:id="88" w:author="임준범" w:date="2022-10-17T14:11:00Z">
           <w:pPr>
             <w:wordWrap/>
             <w:spacing w:after="0" w:line="240" w:lineRule="exact"/>
           </w:pPr>
         </w:pPrChange>
       </w:pPr>
-      <w:ins w:id="91" w:author="임준범" w:date="2022-10-17T13:53:00Z">
+      <w:ins w:id="89" w:author="임준범" w:date="2022-10-17T13:53:00Z">
         <w:r>
           <w:rPr>
             <w:rFonts w:ascii="Times New Roman" w:hAnsi="Times New Roman" w:cs="Times New Roman"/>
@@ -1874,20 +1842,20 @@
           </w:rPr>
           <w:t>.</w:t>
         </w:r>
-        <w:commentRangeEnd w:id="86"/>
+        <w:commentRangeEnd w:id="84"/>
         <w:r>
           <w:rPr>
             <w:rStyle w:val="a8"/>
           </w:rPr>
-          <w:commentReference w:id="86"/>
-        </w:r>
-        <w:commentRangeStart w:id="92"/>
-        <w:commentRangeEnd w:id="92"/>
+          <w:commentReference w:id="84"/>
+        </w:r>
+        <w:commentRangeStart w:id="90"/>
+        <w:commentRangeEnd w:id="90"/>
         <w:r>
           <w:rPr>
             <w:rStyle w:val="a8"/>
           </w:rPr>
-          <w:commentReference w:id="92"/>
+          <w:commentReference w:id="90"/>
         </w:r>
       </w:ins>
     </w:p>
@@ -1898,24 +1866,16 @@
         <w:tblLook w:val="04A0" w:firstRow="1" w:lastRow="0" w:firstColumn="1" w:lastColumn="0" w:noHBand="0" w:noVBand="1"/>
       </w:tblPr>
       <w:tblGrid>
-        <w:gridCol w:w="2972"/>
-        <w:gridCol w:w="5528"/>
+        <w:gridCol w:w="8500"/>
         <w:gridCol w:w="2828"/>
-        <w:tblGridChange w:id="93">
-          <w:tblGrid>
-            <w:gridCol w:w="2972"/>
-            <w:gridCol w:w="5528"/>
-            <w:gridCol w:w="2828"/>
-          </w:tblGrid>
-        </w:tblGridChange>
       </w:tblGrid>
       <w:tr>
         <w:trPr>
-          <w:ins w:id="94" w:author="임준범" w:date="2022-10-17T13:55:00Z"/>
+          <w:ins w:id="91" w:author="임준범" w:date="2022-10-17T13:55:00Z"/>
         </w:trPr>
         <w:tc>
           <w:tcPr>
-            <w:tcW w:w="2972" w:type="dxa"/>
+            <w:tcW w:w="8500" w:type="dxa"/>
             <w:vAlign w:val="center"/>
           </w:tcPr>
           <w:p>
@@ -1924,49 +1884,14 @@
               <w:spacing w:line="240" w:lineRule="exact"/>
               <w:jc w:val="left"/>
               <w:rPr>
-                <w:ins w:id="95" w:author="임준범" w:date="2022-10-17T13:55:00Z"/>
-                <w:rFonts w:ascii="Times New Roman" w:hAnsi="Times New Roman" w:cs="Times New Roman"/>
-                <w:b/>
-                <w:bCs/>
-                <w:i/>
-                <w:iCs/>
-                <w:sz w:val="22"/>
-              </w:rPr>
-            </w:pPr>
-            <w:ins w:id="96" w:author="임준범" w:date="2022-10-17T13:55:00Z">
-              <w:r>
-                <w:rPr>
-                  <w:rFonts w:ascii="Times New Roman" w:hAnsi="Times New Roman" w:cs="Times New Roman"/>
-                  <w:b/>
-                  <w:bCs/>
-                  <w:i/>
-                  <w:iCs/>
-                  <w:sz w:val="22"/>
-                </w:rPr>
-                <w:t>Software Engineer</w:t>
-              </w:r>
-            </w:ins>
-          </w:p>
-        </w:tc>
-        <w:tc>
-          <w:tcPr>
-            <w:tcW w:w="5528" w:type="dxa"/>
-            <w:vAlign w:val="center"/>
-          </w:tcPr>
-          <w:p>
-            <w:pPr>
-              <w:wordWrap/>
-              <w:spacing w:line="240" w:lineRule="exact"/>
-              <w:jc w:val="left"/>
-              <w:rPr>
-                <w:ins w:id="97" w:author="임준범" w:date="2022-10-17T13:55:00Z"/>
+                <w:ins w:id="92" w:author="임준범" w:date="2022-10-17T13:55:00Z"/>
                 <w:rFonts w:ascii="Times New Roman" w:hAnsi="Times New Roman" w:cs="Times New Roman"/>
                 <w:b/>
                 <w:bCs/>
                 <w:sz w:val="22"/>
               </w:rPr>
             </w:pPr>
-            <w:ins w:id="98" w:author="임준범" w:date="2022-10-17T13:55:00Z">
+            <w:ins w:id="93" w:author="임준범" w:date="2022-10-20T17:25:00Z">
               <w:r>
                 <w:rPr>
                   <w:rFonts w:ascii="Times New Roman" w:hAnsi="Times New Roman" w:cs="Times New Roman" w:hint="eastAsia"/>
@@ -1999,14 +1924,92 @@
               <w:spacing w:line="240" w:lineRule="exact"/>
               <w:jc w:val="right"/>
               <w:rPr>
-                <w:ins w:id="99" w:author="임준범" w:date="2022-10-17T13:55:00Z"/>
+                <w:ins w:id="94" w:author="임준범" w:date="2022-10-17T13:55:00Z"/>
                 <w:rFonts w:ascii="Times New Roman" w:hAnsi="Times New Roman" w:cs="Times New Roman"/>
                 <w:b/>
                 <w:bCs/>
                 <w:sz w:val="22"/>
               </w:rPr>
             </w:pPr>
-            <w:ins w:id="100" w:author="임준범" w:date="2022-10-17T13:55:00Z">
+            <w:ins w:id="95" w:author="임준범" w:date="2022-10-20T17:22:00Z">
+              <w:r>
+                <w:rPr>
+                  <w:rFonts w:ascii="Times New Roman" w:hAnsi="Times New Roman" w:cs="Times New Roman" w:hint="eastAsia"/>
+                  <w:b/>
+                  <w:bCs/>
+                  <w:sz w:val="22"/>
+                </w:rPr>
+                <w:t>S</w:t>
+              </w:r>
+              <w:r>
+                <w:rPr>
+                  <w:rFonts w:ascii="Times New Roman" w:hAnsi="Times New Roman" w:cs="Times New Roman"/>
+                  <w:b/>
+                  <w:bCs/>
+                  <w:sz w:val="22"/>
+                </w:rPr>
+                <w:t>eoul, Korea</w:t>
+              </w:r>
+            </w:ins>
+          </w:p>
+        </w:tc>
+      </w:tr>
+      <w:tr>
+        <w:trPr>
+          <w:ins w:id="96" w:author="임준범" w:date="2022-10-20T17:20:00Z"/>
+        </w:trPr>
+        <w:tc>
+          <w:tcPr>
+            <w:tcW w:w="8500" w:type="dxa"/>
+            <w:vAlign w:val="center"/>
+          </w:tcPr>
+          <w:p>
+            <w:pPr>
+              <w:wordWrap/>
+              <w:spacing w:line="240" w:lineRule="exact"/>
+              <w:jc w:val="left"/>
+              <w:rPr>
+                <w:ins w:id="97" w:author="임준범" w:date="2022-10-20T17:20:00Z"/>
+                <w:rFonts w:ascii="Times New Roman" w:hAnsi="Times New Roman" w:cs="Times New Roman" w:hint="eastAsia"/>
+                <w:b/>
+                <w:bCs/>
+                <w:sz w:val="22"/>
+              </w:rPr>
+            </w:pPr>
+            <w:ins w:id="98" w:author="임준범" w:date="2022-10-20T17:25:00Z">
+              <w:r>
+                <w:rPr>
+                  <w:rFonts w:ascii="Times New Roman" w:hAnsi="Times New Roman" w:cs="Times New Roman"/>
+                  <w:b/>
+                  <w:bCs/>
+                  <w:i/>
+                  <w:iCs/>
+                  <w:sz w:val="22"/>
+                </w:rPr>
+                <w:t>Software Engineer</w:t>
+              </w:r>
+            </w:ins>
+          </w:p>
+        </w:tc>
+        <w:tc>
+          <w:tcPr>
+            <w:tcW w:w="2828" w:type="dxa"/>
+            <w:vAlign w:val="center"/>
+          </w:tcPr>
+          <w:p>
+            <w:pPr>
+              <w:wordWrap/>
+              <w:spacing w:line="240" w:lineRule="exact"/>
+              <w:jc w:val="right"/>
+              <w:rPr>
+                <w:ins w:id="99" w:author="임준범" w:date="2022-10-20T17:20:00Z"/>
+                <w:rFonts w:ascii="Times New Roman" w:hAnsi="Times New Roman" w:cs="Times New Roman" w:hint="eastAsia"/>
+                <w:b/>
+                <w:bCs/>
+                <w:sz w:val="22"/>
+              </w:rPr>
+            </w:pPr>
+            <w:ins w:id="100" w:author="임준범" w:date="2022-10-20T17:22:00Z">
               <w:r>
                 <w:rPr>
                   <w:rFonts w:ascii="Times New Roman" w:hAnsi="Times New Roman" w:cs="Times New Roman" w:hint="eastAsia"/>
@@ -2204,12 +2207,12 @@
         <w:jc w:val="left"/>
         <w:rPr>
           <w:ins w:id="109" w:author="임준범" w:date="2022-10-17T13:55:00Z"/>
-          <w:rFonts w:ascii="Times New Roman" w:hAnsi="Times New Roman" w:cs="Times New Roman" w:hint="eastAsia"/>
+          <w:rFonts w:ascii="Times New Roman" w:hAnsi="Times New Roman" w:cs="Times New Roman"/>
           <w:szCs w:val="20"/>
           <w:rPrChange w:id="110" w:author="임준범" w:date="2022-10-17T14:11:00Z">
             <w:rPr>
               <w:ins w:id="111" w:author="임준범" w:date="2022-10-17T13:55:00Z"/>
-              <w:rFonts w:ascii="Times New Roman" w:hAnsi="Times New Roman" w:cs="Times New Roman" w:hint="eastAsia"/>
+              <w:rFonts w:ascii="Times New Roman" w:hAnsi="Times New Roman" w:cs="Times New Roman"/>
               <w:b/>
               <w:bCs/>
               <w:sz w:val="24"/>
@@ -2276,24 +2279,16 @@
         <w:tblLook w:val="04A0" w:firstRow="1" w:lastRow="0" w:firstColumn="1" w:lastColumn="0" w:noHBand="0" w:noVBand="1"/>
       </w:tblPr>
       <w:tblGrid>
-        <w:gridCol w:w="2972"/>
-        <w:gridCol w:w="5528"/>
+        <w:gridCol w:w="8500"/>
         <w:gridCol w:w="2828"/>
-        <w:tblGridChange w:id="114">
-          <w:tblGrid>
-            <w:gridCol w:w="2972"/>
-            <w:gridCol w:w="5528"/>
-            <w:gridCol w:w="2828"/>
-          </w:tblGrid>
-        </w:tblGridChange>
       </w:tblGrid>
       <w:tr>
         <w:trPr>
-          <w:ins w:id="115" w:author="임준범" w:date="2022-10-17T13:55:00Z"/>
+          <w:ins w:id="114" w:author="임준범" w:date="2022-10-17T13:55:00Z"/>
         </w:trPr>
         <w:tc>
           <w:tcPr>
-            <w:tcW w:w="2972" w:type="dxa"/>
+            <w:tcW w:w="8500" w:type="dxa"/>
             <w:vAlign w:val="center"/>
           </w:tcPr>
           <w:p>
@@ -2302,49 +2297,14 @@
               <w:spacing w:line="240" w:lineRule="exact"/>
               <w:jc w:val="left"/>
               <w:rPr>
-                <w:ins w:id="116" w:author="임준범" w:date="2022-10-17T13:55:00Z"/>
-                <w:rFonts w:ascii="Times New Roman" w:hAnsi="Times New Roman" w:cs="Times New Roman"/>
-                <w:b/>
-                <w:bCs/>
-                <w:i/>
-                <w:iCs/>
-                <w:sz w:val="22"/>
-              </w:rPr>
-            </w:pPr>
-            <w:ins w:id="117" w:author="임준범" w:date="2022-10-17T13:55:00Z">
-              <w:r>
-                <w:rPr>
-                  <w:rFonts w:ascii="Times New Roman" w:hAnsi="Times New Roman" w:cs="Times New Roman"/>
-                  <w:b/>
-                  <w:bCs/>
-                  <w:i/>
-                  <w:iCs/>
-                  <w:sz w:val="22"/>
-                </w:rPr>
-                <w:t>Software Engineer</w:t>
-              </w:r>
-            </w:ins>
-          </w:p>
-        </w:tc>
-        <w:tc>
-          <w:tcPr>
-            <w:tcW w:w="5528" w:type="dxa"/>
-            <w:vAlign w:val="center"/>
-          </w:tcPr>
-          <w:p>
-            <w:pPr>
-              <w:wordWrap/>
-              <w:spacing w:line="240" w:lineRule="exact"/>
-              <w:jc w:val="left"/>
-              <w:rPr>
-                <w:ins w:id="118" w:author="임준범" w:date="2022-10-17T13:55:00Z"/>
+                <w:ins w:id="115" w:author="임준범" w:date="2022-10-17T13:55:00Z"/>
                 <w:rFonts w:ascii="Times New Roman" w:hAnsi="Times New Roman" w:cs="Times New Roman"/>
                 <w:b/>
                 <w:bCs/>
                 <w:sz w:val="22"/>
               </w:rPr>
             </w:pPr>
-            <w:ins w:id="119" w:author="임준범" w:date="2022-10-17T13:55:00Z">
+            <w:ins w:id="116" w:author="임준범" w:date="2022-10-20T17:26:00Z">
               <w:r>
                 <w:rPr>
                   <w:rFonts w:ascii="Times New Roman" w:hAnsi="Times New Roman" w:cs="Times New Roman" w:hint="eastAsia"/>
@@ -2377,14 +2337,14 @@
               <w:spacing w:line="240" w:lineRule="exact"/>
               <w:jc w:val="right"/>
               <w:rPr>
-                <w:ins w:id="120" w:author="임준범" w:date="2022-10-17T13:55:00Z"/>
+                <w:ins w:id="117" w:author="임준범" w:date="2022-10-17T13:55:00Z"/>
                 <w:rFonts w:ascii="Times New Roman" w:hAnsi="Times New Roman" w:cs="Times New Roman"/>
                 <w:b/>
                 <w:bCs/>
                 <w:sz w:val="22"/>
               </w:rPr>
             </w:pPr>
-            <w:ins w:id="121" w:author="임준범" w:date="2022-10-17T13:55:00Z">
+            <w:ins w:id="118" w:author="임준범" w:date="2022-10-20T17:23:00Z">
               <w:r>
                 <w:rPr>
                   <w:rFonts w:ascii="Times New Roman" w:hAnsi="Times New Roman" w:cs="Times New Roman" w:hint="eastAsia"/>
@@ -2392,6 +2352,84 @@
                   <w:bCs/>
                   <w:sz w:val="22"/>
                 </w:rPr>
+                <w:t>S</w:t>
+              </w:r>
+              <w:r>
+                <w:rPr>
+                  <w:rFonts w:ascii="Times New Roman" w:hAnsi="Times New Roman" w:cs="Times New Roman"/>
+                  <w:b/>
+                  <w:bCs/>
+                  <w:sz w:val="22"/>
+                </w:rPr>
+                <w:t>eoul, Korea</w:t>
+              </w:r>
+            </w:ins>
+          </w:p>
+        </w:tc>
+      </w:tr>
+      <w:tr>
+        <w:trPr>
+          <w:ins w:id="119" w:author="임준범" w:date="2022-10-20T17:20:00Z"/>
+        </w:trPr>
+        <w:tc>
+          <w:tcPr>
+            <w:tcW w:w="8500" w:type="dxa"/>
+            <w:vAlign w:val="center"/>
+          </w:tcPr>
+          <w:p>
+            <w:pPr>
+              <w:wordWrap/>
+              <w:spacing w:line="240" w:lineRule="exact"/>
+              <w:jc w:val="left"/>
+              <w:rPr>
+                <w:ins w:id="120" w:author="임준범" w:date="2022-10-20T17:20:00Z"/>
+                <w:rFonts w:ascii="Times New Roman" w:hAnsi="Times New Roman" w:cs="Times New Roman" w:hint="eastAsia"/>
+                <w:b/>
+                <w:bCs/>
+                <w:sz w:val="22"/>
+              </w:rPr>
+            </w:pPr>
+            <w:ins w:id="121" w:author="임준범" w:date="2022-10-20T17:26:00Z">
+              <w:r>
+                <w:rPr>
+                  <w:rFonts w:ascii="Times New Roman" w:hAnsi="Times New Roman" w:cs="Times New Roman"/>
+                  <w:b/>
+                  <w:bCs/>
+                  <w:i/>
+                  <w:iCs/>
+                  <w:sz w:val="22"/>
+                </w:rPr>
+                <w:t>Software Engineer</w:t>
+              </w:r>
+            </w:ins>
+          </w:p>
+        </w:tc>
+        <w:tc>
+          <w:tcPr>
+            <w:tcW w:w="2828" w:type="dxa"/>
+            <w:vAlign w:val="center"/>
+          </w:tcPr>
+          <w:p>
+            <w:pPr>
+              <w:wordWrap/>
+              <w:spacing w:line="240" w:lineRule="exact"/>
+              <w:jc w:val="right"/>
+              <w:rPr>
+                <w:ins w:id="122" w:author="임준범" w:date="2022-10-20T17:20:00Z"/>
+                <w:rFonts w:ascii="Times New Roman" w:hAnsi="Times New Roman" w:cs="Times New Roman" w:hint="eastAsia"/>
+                <w:b/>
+                <w:bCs/>
+                <w:sz w:val="22"/>
+              </w:rPr>
+            </w:pPr>
+            <w:ins w:id="123" w:author="임준범" w:date="2022-10-20T17:22:00Z">
+              <w:r>
+                <w:rPr>
+                  <w:rFonts w:ascii="Times New Roman" w:hAnsi="Times New Roman" w:cs="Times New Roman" w:hint="eastAsia"/>
+                  <w:b/>
+                  <w:bCs/>
+                  <w:sz w:val="22"/>
+                </w:rPr>
                 <w:t>F</w:t>
               </w:r>
               <w:r>
@@ -2462,78 +2500,6 @@
         </w:tc>
       </w:tr>
     </w:tbl>
-    <w:p>
-      <w:pPr>
-        <w:wordWrap/>
-        <w:spacing w:after="0" w:line="240" w:lineRule="exact"/>
-        <w:jc w:val="left"/>
-        <w:rPr>
-          <w:ins w:id="122" w:author="임준범" w:date="2022-10-17T13:55:00Z"/>
-          <w:rFonts w:ascii="Times New Roman" w:hAnsi="Times New Roman" w:cs="Times New Roman"/>
-          <w:szCs w:val="20"/>
-        </w:rPr>
-      </w:pPr>
-      <w:ins w:id="123" w:author="임준범" w:date="2022-10-17T13:55:00Z">
-        <w:r>
-          <w:rPr>
-            <w:rFonts w:ascii="Times New Roman" w:hAnsi="Times New Roman" w:cs="Times New Roman"/>
-            <w:szCs w:val="20"/>
-          </w:rPr>
-          <w:t xml:space="preserve">∙ Participated in the project </w:t>
-        </w:r>
-        <w:r>
-          <w:rPr>
-            <w:rFonts w:ascii="Times New Roman" w:hAnsi="Times New Roman" w:cs="Times New Roman"/>
-            <w:szCs w:val="20"/>
-          </w:rPr>
-          <w:t>to</w:t>
-        </w:r>
-        <w:r>
-          <w:rPr>
-            <w:rFonts w:ascii="Times New Roman" w:hAnsi="Times New Roman" w:cs="Times New Roman"/>
-            <w:szCs w:val="20"/>
-          </w:rPr>
-          <w:t xml:space="preserve"> upgrad</w:t>
-        </w:r>
-        <w:r>
-          <w:rPr>
-            <w:rFonts w:ascii="Times New Roman" w:hAnsi="Times New Roman" w:cs="Times New Roman"/>
-            <w:szCs w:val="20"/>
-          </w:rPr>
-          <w:t>e</w:t>
-        </w:r>
-        <w:r>
-          <w:rPr>
-            <w:rFonts w:ascii="Times New Roman" w:hAnsi="Times New Roman" w:cs="Times New Roman"/>
-            <w:szCs w:val="20"/>
-          </w:rPr>
-          <w:t xml:space="preserve"> java framework in </w:t>
-        </w:r>
-        <w:proofErr w:type="spellStart"/>
-        <w:r>
-          <w:rPr>
-            <w:rFonts w:ascii="Times New Roman" w:hAnsi="Times New Roman" w:cs="Times New Roman"/>
-            <w:szCs w:val="20"/>
-          </w:rPr>
-          <w:t>Yuanta’s</w:t>
-        </w:r>
-        <w:proofErr w:type="spellEnd"/>
-        <w:r>
-          <w:rPr>
-            <w:rFonts w:ascii="Times New Roman" w:hAnsi="Times New Roman" w:cs="Times New Roman"/>
-            <w:szCs w:val="20"/>
-          </w:rPr>
-          <w:t xml:space="preserve"> middleware system</w:t>
-        </w:r>
-        <w:r>
-          <w:rPr>
-            <w:rFonts w:ascii="Times New Roman" w:hAnsi="Times New Roman" w:cs="Times New Roman"/>
-            <w:szCs w:val="20"/>
-          </w:rPr>
-          <w:t>.</w:t>
-        </w:r>
-      </w:ins>
-    </w:p>
     <w:p>
       <w:pPr>
         <w:wordWrap/>
@@ -2551,35 +2517,51 @@
             <w:rFonts w:ascii="Times New Roman" w:hAnsi="Times New Roman" w:cs="Times New Roman"/>
             <w:szCs w:val="20"/>
           </w:rPr>
-          <w:t xml:space="preserve">∙ Decomposed </w:t>
-        </w:r>
-        <w:r>
-          <w:rPr>
-            <w:rFonts w:ascii="Times New Roman" w:hAnsi="Times New Roman" w:cs="Times New Roman"/>
-            <w:szCs w:val="20"/>
-          </w:rPr>
-          <w:t xml:space="preserve">the </w:t>
-        </w:r>
-        <w:r>
-          <w:rPr>
-            <w:rFonts w:ascii="Times New Roman" w:hAnsi="Times New Roman" w:cs="Times New Roman"/>
-            <w:szCs w:val="20"/>
-          </w:rPr>
-          <w:t xml:space="preserve">java framework and </w:t>
-        </w:r>
-        <w:r>
-          <w:rPr>
-            <w:rFonts w:ascii="Times New Roman" w:hAnsi="Times New Roman" w:cs="Times New Roman"/>
-            <w:szCs w:val="20"/>
-          </w:rPr>
-          <w:t>drew</w:t>
-        </w:r>
-        <w:r>
-          <w:rPr>
-            <w:rFonts w:ascii="Times New Roman" w:hAnsi="Times New Roman" w:cs="Times New Roman"/>
-            <w:szCs w:val="20"/>
-          </w:rPr>
-          <w:t xml:space="preserve"> a functional processing flow diagram and detailed description documents using MS Office</w:t>
+          <w:t xml:space="preserve">∙ Participated in the project </w:t>
+        </w:r>
+        <w:r>
+          <w:rPr>
+            <w:rFonts w:ascii="Times New Roman" w:hAnsi="Times New Roman" w:cs="Times New Roman"/>
+            <w:szCs w:val="20"/>
+          </w:rPr>
+          <w:t>to</w:t>
+        </w:r>
+        <w:r>
+          <w:rPr>
+            <w:rFonts w:ascii="Times New Roman" w:hAnsi="Times New Roman" w:cs="Times New Roman"/>
+            <w:szCs w:val="20"/>
+          </w:rPr>
+          <w:t xml:space="preserve"> upgrad</w:t>
+        </w:r>
+        <w:r>
+          <w:rPr>
+            <w:rFonts w:ascii="Times New Roman" w:hAnsi="Times New Roman" w:cs="Times New Roman"/>
+            <w:szCs w:val="20"/>
+          </w:rPr>
+          <w:t>e</w:t>
+        </w:r>
+        <w:r>
+          <w:rPr>
+            <w:rFonts w:ascii="Times New Roman" w:hAnsi="Times New Roman" w:cs="Times New Roman"/>
+            <w:szCs w:val="20"/>
+          </w:rPr>
+          <w:t xml:space="preserve"> java framework in </w:t>
+        </w:r>
+        <w:proofErr w:type="spellStart"/>
+        <w:r>
+          <w:rPr>
+            <w:rFonts w:ascii="Times New Roman" w:hAnsi="Times New Roman" w:cs="Times New Roman"/>
+            <w:szCs w:val="20"/>
+          </w:rPr>
+          <w:t>Yuanta’s</w:t>
+        </w:r>
+        <w:proofErr w:type="spellEnd"/>
+        <w:r>
+          <w:rPr>
+            <w:rFonts w:ascii="Times New Roman" w:hAnsi="Times New Roman" w:cs="Times New Roman"/>
+            <w:szCs w:val="20"/>
+          </w:rPr>
+          <w:t xml:space="preserve"> middleware system</w:t>
         </w:r>
         <w:r>
           <w:rPr>
@@ -2607,6 +2589,62 @@
             <w:rFonts w:ascii="Times New Roman" w:hAnsi="Times New Roman" w:cs="Times New Roman"/>
             <w:szCs w:val="20"/>
           </w:rPr>
+          <w:t xml:space="preserve">∙ Decomposed </w:t>
+        </w:r>
+        <w:r>
+          <w:rPr>
+            <w:rFonts w:ascii="Times New Roman" w:hAnsi="Times New Roman" w:cs="Times New Roman"/>
+            <w:szCs w:val="20"/>
+          </w:rPr>
+          <w:t xml:space="preserve">the </w:t>
+        </w:r>
+        <w:r>
+          <w:rPr>
+            <w:rFonts w:ascii="Times New Roman" w:hAnsi="Times New Roman" w:cs="Times New Roman"/>
+            <w:szCs w:val="20"/>
+          </w:rPr>
+          <w:t xml:space="preserve">java framework and </w:t>
+        </w:r>
+        <w:r>
+          <w:rPr>
+            <w:rFonts w:ascii="Times New Roman" w:hAnsi="Times New Roman" w:cs="Times New Roman"/>
+            <w:szCs w:val="20"/>
+          </w:rPr>
+          <w:t>drew</w:t>
+        </w:r>
+        <w:r>
+          <w:rPr>
+            <w:rFonts w:ascii="Times New Roman" w:hAnsi="Times New Roman" w:cs="Times New Roman"/>
+            <w:szCs w:val="20"/>
+          </w:rPr>
+          <w:t xml:space="preserve"> a functional processing flow diagram and detailed description documents using MS Office</w:t>
+        </w:r>
+        <w:r>
+          <w:rPr>
+            <w:rFonts w:ascii="Times New Roman" w:hAnsi="Times New Roman" w:cs="Times New Roman"/>
+            <w:szCs w:val="20"/>
+          </w:rPr>
+          <w:t>.</w:t>
+        </w:r>
+      </w:ins>
+    </w:p>
+    <w:p>
+      <w:pPr>
+        <w:wordWrap/>
+        <w:spacing w:after="0" w:line="240" w:lineRule="exact"/>
+        <w:jc w:val="left"/>
+        <w:rPr>
+          <w:ins w:id="128" w:author="임준범" w:date="2022-10-17T13:55:00Z"/>
+          <w:rFonts w:ascii="Times New Roman" w:hAnsi="Times New Roman" w:cs="Times New Roman"/>
+          <w:szCs w:val="20"/>
+        </w:rPr>
+      </w:pPr>
+      <w:ins w:id="129" w:author="임준범" w:date="2022-10-17T13:55:00Z">
+        <w:r>
+          <w:rPr>
+            <w:rFonts w:ascii="Times New Roman" w:hAnsi="Times New Roman" w:cs="Times New Roman"/>
+            <w:szCs w:val="20"/>
+          </w:rPr>
           <w:t>∙ Upgrad</w:t>
         </w:r>
         <w:r>
@@ -2693,15 +2731,12 @@
         <w:wordWrap/>
         <w:spacing w:after="0" w:line="240" w:lineRule="exact"/>
         <w:rPr>
-          <w:ins w:id="128" w:author="임준범" w:date="2022-10-17T14:07:00Z"/>
-          <w:rFonts w:ascii="Times New Roman" w:hAnsi="Times New Roman" w:cs="Times New Roman" w:hint="eastAsia"/>
-          <w:b/>
-          <w:bCs/>
-          <w:sz w:val="24"/>
-          <w:szCs w:val="24"/>
+          <w:ins w:id="130" w:author="임준범" w:date="2022-10-20T17:27:00Z"/>
+          <w:rFonts w:ascii="Times New Roman" w:hAnsi="Times New Roman" w:cs="Times New Roman"/>
+          <w:szCs w:val="20"/>
         </w:rPr>
       </w:pPr>
-      <w:ins w:id="129" w:author="임준범" w:date="2022-10-17T13:55:00Z">
+      <w:ins w:id="131" w:author="임준범" w:date="2022-10-17T13:55:00Z">
         <w:r>
           <w:rPr>
             <w:rFonts w:ascii="Times New Roman" w:hAnsi="Times New Roman" w:cs="Times New Roman"/>
@@ -2737,7 +2772,7 @@
           </w:rPr>
           <w:t xml:space="preserve">compile only edited or added sources and </w:t>
         </w:r>
-        <w:commentRangeStart w:id="130"/>
+        <w:commentRangeStart w:id="132"/>
         <w:r>
           <w:rPr>
             <w:rFonts w:ascii="Times New Roman" w:hAnsi="Times New Roman" w:cs="Times New Roman"/>
@@ -2745,12 +2780,12 @@
           </w:rPr>
           <w:t xml:space="preserve">commit </w:t>
         </w:r>
-        <w:commentRangeEnd w:id="130"/>
+        <w:commentRangeEnd w:id="132"/>
         <w:r>
           <w:rPr>
             <w:rStyle w:val="a8"/>
           </w:rPr>
-          <w:commentReference w:id="130"/>
+          <w:commentReference w:id="132"/>
         </w:r>
         <w:r>
           <w:rPr>
@@ -2779,257 +2814,6 @@
             <w:szCs w:val="20"/>
           </w:rPr>
           <w:t>.</w:t>
-        </w:r>
-      </w:ins>
-    </w:p>
-    <w:p>
-      <w:pPr>
-        <w:pBdr>
-          <w:bottom w:val="single" w:sz="6" w:space="1" w:color="auto"/>
-        </w:pBdr>
-        <w:wordWrap/>
-        <w:spacing w:after="0" w:line="240" w:lineRule="exact"/>
-        <w:ind w:firstLineChars="50" w:firstLine="120"/>
-        <w:rPr>
-          <w:ins w:id="131" w:author="임준범" w:date="2022-10-17T14:07:00Z"/>
-          <w:rFonts w:ascii="Times New Roman" w:hAnsi="Times New Roman" w:cs="Times New Roman"/>
-          <w:b/>
-          <w:bCs/>
-          <w:sz w:val="24"/>
-          <w:szCs w:val="24"/>
-        </w:rPr>
-      </w:pPr>
-      <w:ins w:id="132" w:author="임준범" w:date="2022-10-17T14:07:00Z">
-        <w:r>
-          <w:rPr>
-            <w:rFonts w:ascii="Times New Roman" w:hAnsi="Times New Roman" w:cs="Times New Roman"/>
-            <w:b/>
-            <w:bCs/>
-            <w:sz w:val="24"/>
-            <w:szCs w:val="24"/>
-          </w:rPr>
-          <w:t>EDUCATION</w:t>
-        </w:r>
-      </w:ins>
-    </w:p>
-    <w:tbl>
-      <w:tblPr>
-        <w:tblStyle w:val="a4"/>
-        <w:tblW w:w="0" w:type="auto"/>
-        <w:tblLook w:val="04A0" w:firstRow="1" w:lastRow="0" w:firstColumn="1" w:lastColumn="0" w:noHBand="0" w:noVBand="1"/>
-      </w:tblPr>
-      <w:tblGrid>
-        <w:gridCol w:w="5098"/>
-        <w:gridCol w:w="3261"/>
-        <w:gridCol w:w="2969"/>
-        <w:tblGridChange w:id="133">
-          <w:tblGrid>
-            <w:gridCol w:w="5098"/>
-            <w:gridCol w:w="3261"/>
-            <w:gridCol w:w="2969"/>
-          </w:tblGrid>
-        </w:tblGridChange>
-      </w:tblGrid>
-      <w:tr>
-        <w:trPr>
-          <w:ins w:id="134" w:author="임준범" w:date="2022-10-17T14:07:00Z"/>
-        </w:trPr>
-        <w:tc>
-          <w:tcPr>
-            <w:tcW w:w="5098" w:type="dxa"/>
-            <w:vAlign w:val="center"/>
-          </w:tcPr>
-          <w:p>
-            <w:pPr>
-              <w:wordWrap/>
-              <w:spacing w:line="240" w:lineRule="exact"/>
-              <w:jc w:val="left"/>
-              <w:rPr>
-                <w:ins w:id="135" w:author="임준범" w:date="2022-10-17T14:07:00Z"/>
-                <w:rFonts w:ascii="Times New Roman" w:hAnsi="Times New Roman" w:cs="Times New Roman"/>
-                <w:b/>
-                <w:bCs/>
-                <w:sz w:val="22"/>
-              </w:rPr>
-            </w:pPr>
-            <w:ins w:id="136" w:author="임준범" w:date="2022-10-17T14:07:00Z">
-              <w:r>
-                <w:rPr>
-                  <w:rFonts w:ascii="Times New Roman" w:hAnsi="Times New Roman" w:cs="Times New Roman" w:hint="eastAsia"/>
-                  <w:b/>
-                  <w:bCs/>
-                  <w:sz w:val="22"/>
-                </w:rPr>
-                <w:t>S</w:t>
-              </w:r>
-              <w:r>
-                <w:rPr>
-                  <w:rFonts w:ascii="Times New Roman" w:hAnsi="Times New Roman" w:cs="Times New Roman"/>
-                  <w:b/>
-                  <w:bCs/>
-                  <w:sz w:val="22"/>
-                </w:rPr>
-                <w:t>eoul, Republic of Korea</w:t>
-              </w:r>
-            </w:ins>
-          </w:p>
-        </w:tc>
-        <w:tc>
-          <w:tcPr>
-            <w:tcW w:w="3261" w:type="dxa"/>
-            <w:vAlign w:val="center"/>
-          </w:tcPr>
-          <w:p>
-            <w:pPr>
-              <w:wordWrap/>
-              <w:spacing w:line="240" w:lineRule="exact"/>
-              <w:jc w:val="left"/>
-              <w:rPr>
-                <w:ins w:id="137" w:author="임준범" w:date="2022-10-17T14:07:00Z"/>
-                <w:rFonts w:ascii="Times New Roman" w:hAnsi="Times New Roman" w:cs="Times New Roman"/>
-                <w:b/>
-                <w:bCs/>
-                <w:sz w:val="22"/>
-              </w:rPr>
-            </w:pPr>
-            <w:ins w:id="138" w:author="임준범" w:date="2022-10-17T14:07:00Z">
-              <w:r>
-                <w:rPr>
-                  <w:rFonts w:ascii="Times New Roman" w:hAnsi="Times New Roman" w:cs="Times New Roman" w:hint="eastAsia"/>
-                  <w:b/>
-                  <w:bCs/>
-                  <w:sz w:val="22"/>
-                </w:rPr>
-                <w:t>H</w:t>
-              </w:r>
-              <w:r>
-                <w:rPr>
-                  <w:rFonts w:ascii="Times New Roman" w:hAnsi="Times New Roman" w:cs="Times New Roman"/>
-                  <w:b/>
-                  <w:bCs/>
-                  <w:sz w:val="22"/>
-                </w:rPr>
-                <w:t>ansung University</w:t>
-              </w:r>
-            </w:ins>
-          </w:p>
-        </w:tc>
-        <w:tc>
-          <w:tcPr>
-            <w:tcW w:w="2969" w:type="dxa"/>
-            <w:vAlign w:val="center"/>
-          </w:tcPr>
-          <w:p>
-            <w:pPr>
-              <w:wordWrap/>
-              <w:spacing w:line="240" w:lineRule="exact"/>
-              <w:jc w:val="right"/>
-              <w:rPr>
-                <w:ins w:id="139" w:author="임준범" w:date="2022-10-17T14:07:00Z"/>
-                <w:rFonts w:ascii="Times New Roman" w:hAnsi="Times New Roman" w:cs="Times New Roman"/>
-                <w:b/>
-                <w:bCs/>
-                <w:sz w:val="22"/>
-              </w:rPr>
-            </w:pPr>
-            <w:ins w:id="140" w:author="임준범" w:date="2022-10-17T14:07:00Z">
-              <w:r>
-                <w:rPr>
-                  <w:rFonts w:ascii="Times New Roman" w:hAnsi="Times New Roman" w:cs="Times New Roman" w:hint="eastAsia"/>
-                  <w:b/>
-                  <w:bCs/>
-                  <w:sz w:val="22"/>
-                </w:rPr>
-                <w:t>M</w:t>
-              </w:r>
-              <w:r>
-                <w:rPr>
-                  <w:rFonts w:ascii="Times New Roman" w:hAnsi="Times New Roman" w:cs="Times New Roman"/>
-                  <w:b/>
-                  <w:bCs/>
-                  <w:sz w:val="22"/>
-                </w:rPr>
-                <w:t>ar</w:t>
-              </w:r>
-              <w:r>
-                <w:rPr>
-                  <w:rFonts w:ascii="Times New Roman" w:hAnsi="Times New Roman" w:cs="Times New Roman"/>
-                  <w:b/>
-                  <w:bCs/>
-                  <w:sz w:val="22"/>
-                </w:rPr>
-                <w:t>.</w:t>
-              </w:r>
-              <w:r>
-                <w:rPr>
-                  <w:rFonts w:ascii="Times New Roman" w:hAnsi="Times New Roman" w:cs="Times New Roman"/>
-                  <w:b/>
-                  <w:bCs/>
-                  <w:sz w:val="22"/>
-                </w:rPr>
-                <w:t xml:space="preserve"> 2015 </w:t>
-              </w:r>
-              <w:r>
-                <w:rPr>
-                  <w:rFonts w:ascii="Times New Roman" w:hAnsi="Times New Roman" w:cs="Times New Roman"/>
-                  <w:b/>
-                  <w:bCs/>
-                  <w:sz w:val="22"/>
-                </w:rPr>
-                <w:t>–</w:t>
-              </w:r>
-              <w:r>
-                <w:rPr>
-                  <w:rFonts w:ascii="Times New Roman" w:hAnsi="Times New Roman" w:cs="Times New Roman"/>
-                  <w:b/>
-                  <w:bCs/>
-                  <w:sz w:val="22"/>
-                </w:rPr>
-                <w:t xml:space="preserve"> Feb</w:t>
-              </w:r>
-              <w:r>
-                <w:rPr>
-                  <w:rFonts w:ascii="Times New Roman" w:hAnsi="Times New Roman" w:cs="Times New Roman"/>
-                  <w:b/>
-                  <w:bCs/>
-                  <w:sz w:val="22"/>
-                </w:rPr>
-                <w:t>.</w:t>
-              </w:r>
-              <w:r>
-                <w:rPr>
-                  <w:rFonts w:ascii="Times New Roman" w:hAnsi="Times New Roman" w:cs="Times New Roman"/>
-                  <w:b/>
-                  <w:bCs/>
-                  <w:sz w:val="22"/>
-                </w:rPr>
-                <w:t xml:space="preserve"> 2022</w:t>
-              </w:r>
-            </w:ins>
-          </w:p>
-        </w:tc>
-      </w:tr>
-    </w:tbl>
-    <w:p>
-      <w:pPr>
-        <w:wordWrap/>
-        <w:spacing w:after="0" w:line="240" w:lineRule="exact"/>
-        <w:rPr>
-          <w:ins w:id="141" w:author="임준범" w:date="2022-10-17T14:07:00Z"/>
-          <w:rFonts w:ascii="Times New Roman" w:hAnsi="Times New Roman" w:cs="Times New Roman"/>
-          <w:b/>
-          <w:bCs/>
-          <w:sz w:val="24"/>
-          <w:szCs w:val="24"/>
-        </w:rPr>
-      </w:pPr>
-      <w:ins w:id="142" w:author="임준범" w:date="2022-10-17T14:07:00Z">
-        <w:r>
-          <w:rPr>
-            <w:rFonts w:ascii="Times New Roman" w:hAnsi="Times New Roman" w:cs="Times New Roman"/>
-            <w:szCs w:val="20"/>
-          </w:rPr>
-          <w:t>∙ Bachelor’s Degree of IT Convergence Engineering – Major of Intelligent Systems</w:t>
         </w:r>
       </w:ins>
     </w:p>
@@ -3038,10 +2822,22 @@
         <w:wordWrap/>
         <w:spacing w:after="0" w:line="240" w:lineRule="exact"/>
         <w:rPr>
-          <w:ins w:id="143" w:author="임준범" w:date="2022-10-17T14:08:00Z"/>
-          <w:rFonts w:ascii="Times New Roman" w:hAnsi="Times New Roman" w:cs="Times New Roman" w:hint="eastAsia"/>
+          <w:ins w:id="133" w:author="임준범" w:date="2022-10-17T14:07:00Z"/>
+          <w:rFonts w:ascii="Times New Roman" w:hAnsi="Times New Roman" w:cs="Times New Roman"/>
+          <w:b/>
+          <w:bCs/>
           <w:sz w:val="18"/>
           <w:szCs w:val="18"/>
+          <w:rPrChange w:id="134" w:author="임준범" w:date="2022-10-20T17:27:00Z">
+            <w:rPr>
+              <w:ins w:id="135" w:author="임준범" w:date="2022-10-17T14:07:00Z"/>
+              <w:rFonts w:ascii="Times New Roman" w:hAnsi="Times New Roman" w:cs="Times New Roman"/>
+              <w:b/>
+              <w:bCs/>
+              <w:sz w:val="24"/>
+              <w:szCs w:val="24"/>
+            </w:rPr>
+          </w:rPrChange>
         </w:rPr>
       </w:pPr>
     </w:p>
@@ -3054,7 +2850,7 @@
         <w:spacing w:after="0" w:line="240" w:lineRule="exact"/>
         <w:ind w:firstLineChars="50" w:firstLine="120"/>
         <w:rPr>
-          <w:ins w:id="144" w:author="임준범" w:date="2022-10-17T14:08:00Z"/>
+          <w:ins w:id="136" w:author="임준범" w:date="2022-10-17T14:07:00Z"/>
           <w:rFonts w:ascii="Times New Roman" w:hAnsi="Times New Roman" w:cs="Times New Roman"/>
           <w:b/>
           <w:bCs/>
@@ -3062,7 +2858,7 @@
           <w:szCs w:val="24"/>
         </w:rPr>
       </w:pPr>
-      <w:ins w:id="145" w:author="임준범" w:date="2022-10-17T14:08:00Z">
+      <w:ins w:id="137" w:author="임준범" w:date="2022-10-17T14:07:00Z">
         <w:r>
           <w:rPr>
             <w:rFonts w:ascii="Times New Roman" w:hAnsi="Times New Roman" w:cs="Times New Roman"/>
@@ -3071,7 +2867,7 @@
             <w:sz w:val="24"/>
             <w:szCs w:val="24"/>
           </w:rPr>
-          <w:t>TECHNICAL PROJECTS</w:t>
+          <w:t>EDUCATION</w:t>
         </w:r>
       </w:ins>
     </w:p>
@@ -3080,27 +2876,40 @@
         <w:tblStyle w:val="a4"/>
         <w:tblW w:w="0" w:type="auto"/>
         <w:tblLook w:val="04A0" w:firstRow="1" w:lastRow="0" w:firstColumn="1" w:lastColumn="0" w:noHBand="0" w:noVBand="1"/>
+        <w:tblPrChange w:id="138" w:author="임준범" w:date="2022-10-20T17:30:00Z">
+          <w:tblPr>
+            <w:tblStyle w:val="a4"/>
+            <w:tblW w:w="0" w:type="auto"/>
+            <w:tblLook w:val="04A0" w:firstRow="1" w:lastRow="0" w:firstColumn="1" w:lastColumn="0" w:noHBand="0" w:noVBand="1"/>
+          </w:tblPr>
+        </w:tblPrChange>
       </w:tblPr>
       <w:tblGrid>
-        <w:gridCol w:w="5103"/>
-        <w:gridCol w:w="3256"/>
-        <w:gridCol w:w="2969"/>
-        <w:tblGridChange w:id="146">
+        <w:gridCol w:w="5098"/>
+        <w:gridCol w:w="3402"/>
+        <w:gridCol w:w="2828"/>
+        <w:tblGridChange w:id="139">
           <w:tblGrid>
-            <w:gridCol w:w="5103"/>
-            <w:gridCol w:w="3256"/>
+            <w:gridCol w:w="5098"/>
+            <w:gridCol w:w="3261"/>
             <w:gridCol w:w="2969"/>
           </w:tblGrid>
         </w:tblGridChange>
       </w:tblGrid>
       <w:tr>
         <w:trPr>
-          <w:ins w:id="147" w:author="임준범" w:date="2022-10-17T14:08:00Z"/>
+          <w:ins w:id="140" w:author="임준범" w:date="2022-10-17T14:07:00Z"/>
         </w:trPr>
         <w:tc>
           <w:tcPr>
-            <w:tcW w:w="5103" w:type="dxa"/>
+            <w:tcW w:w="5098" w:type="dxa"/>
             <w:vAlign w:val="center"/>
+            <w:tcPrChange w:id="141" w:author="임준범" w:date="2022-10-20T17:30:00Z">
+              <w:tcPr>
+                <w:tcW w:w="5098" w:type="dxa"/>
+                <w:vAlign w:val="center"/>
+              </w:tcPr>
+            </w:tcPrChange>
           </w:tcPr>
           <w:p>
             <w:pPr>
@@ -3108,14 +2917,14 @@
               <w:spacing w:line="240" w:lineRule="exact"/>
               <w:jc w:val="left"/>
               <w:rPr>
-                <w:ins w:id="148" w:author="임준범" w:date="2022-10-17T14:08:00Z"/>
+                <w:ins w:id="142" w:author="임준범" w:date="2022-10-17T14:07:00Z"/>
                 <w:rFonts w:ascii="Times New Roman" w:hAnsi="Times New Roman" w:cs="Times New Roman"/>
                 <w:b/>
                 <w:bCs/>
                 <w:sz w:val="22"/>
               </w:rPr>
             </w:pPr>
-            <w:ins w:id="149" w:author="임준범" w:date="2022-10-17T14:08:00Z">
+            <w:ins w:id="143" w:author="임준범" w:date="2022-10-17T14:07:00Z">
               <w:r>
                 <w:rPr>
                   <w:rFonts w:ascii="Times New Roman" w:hAnsi="Times New Roman" w:cs="Times New Roman" w:hint="eastAsia"/>
@@ -3132,33 +2941,21 @@
                   <w:bCs/>
                   <w:sz w:val="22"/>
                 </w:rPr>
-                <w:t>enior Engineering Capston</w:t>
-              </w:r>
-              <w:r>
-                <w:rPr>
-                  <w:rFonts w:ascii="Times New Roman" w:hAnsi="Times New Roman" w:cs="Times New Roman"/>
-                  <w:b/>
-                  <w:bCs/>
-                  <w:sz w:val="22"/>
-                </w:rPr>
-                <w:t>e</w:t>
-              </w:r>
-              <w:r>
-                <w:rPr>
-                  <w:rFonts w:ascii="Times New Roman" w:hAnsi="Times New Roman" w:cs="Times New Roman"/>
-                  <w:b/>
-                  <w:bCs/>
-                  <w:sz w:val="22"/>
-                </w:rPr>
-                <w:t xml:space="preserve"> Project</w:t>
+                <w:t>eoul, Republic of Korea</w:t>
               </w:r>
             </w:ins>
           </w:p>
         </w:tc>
         <w:tc>
           <w:tcPr>
-            <w:tcW w:w="3256" w:type="dxa"/>
+            <w:tcW w:w="3402" w:type="dxa"/>
             <w:vAlign w:val="center"/>
+            <w:tcPrChange w:id="144" w:author="임준범" w:date="2022-10-20T17:30:00Z">
+              <w:tcPr>
+                <w:tcW w:w="3261" w:type="dxa"/>
+                <w:vAlign w:val="center"/>
+              </w:tcPr>
+            </w:tcPrChange>
           </w:tcPr>
           <w:p>
             <w:pPr>
@@ -3166,14 +2963,14 @@
               <w:spacing w:line="240" w:lineRule="exact"/>
               <w:jc w:val="left"/>
               <w:rPr>
-                <w:ins w:id="150" w:author="임준범" w:date="2022-10-17T14:08:00Z"/>
+                <w:ins w:id="145" w:author="임준범" w:date="2022-10-17T14:07:00Z"/>
                 <w:rFonts w:ascii="Times New Roman" w:hAnsi="Times New Roman" w:cs="Times New Roman"/>
                 <w:b/>
                 <w:bCs/>
                 <w:sz w:val="22"/>
               </w:rPr>
             </w:pPr>
-            <w:ins w:id="151" w:author="임준범" w:date="2022-10-17T14:08:00Z">
+            <w:ins w:id="146" w:author="임준범" w:date="2022-10-17T14:07:00Z">
               <w:r>
                 <w:rPr>
                   <w:rFonts w:ascii="Times New Roman" w:hAnsi="Times New Roman" w:cs="Times New Roman" w:hint="eastAsia"/>
@@ -3197,8 +2994,14 @@
         </w:tc>
         <w:tc>
           <w:tcPr>
-            <w:tcW w:w="2969" w:type="dxa"/>
+            <w:tcW w:w="2828" w:type="dxa"/>
             <w:vAlign w:val="center"/>
+            <w:tcPrChange w:id="147" w:author="임준범" w:date="2022-10-20T17:30:00Z">
+              <w:tcPr>
+                <w:tcW w:w="2969" w:type="dxa"/>
+                <w:vAlign w:val="center"/>
+              </w:tcPr>
+            </w:tcPrChange>
           </w:tcPr>
           <w:p>
             <w:pPr>
@@ -3206,14 +3009,14 @@
               <w:spacing w:line="240" w:lineRule="exact"/>
               <w:jc w:val="right"/>
               <w:rPr>
-                <w:ins w:id="152" w:author="임준범" w:date="2022-10-17T14:08:00Z"/>
+                <w:ins w:id="148" w:author="임준범" w:date="2022-10-17T14:07:00Z"/>
                 <w:rFonts w:ascii="Times New Roman" w:hAnsi="Times New Roman" w:cs="Times New Roman"/>
                 <w:b/>
                 <w:bCs/>
                 <w:sz w:val="22"/>
               </w:rPr>
             </w:pPr>
-            <w:ins w:id="153" w:author="임준범" w:date="2022-10-17T14:08:00Z">
+            <w:ins w:id="149" w:author="임준범" w:date="2022-10-17T14:07:00Z">
               <w:r>
                 <w:rPr>
                   <w:rFonts w:ascii="Times New Roman" w:hAnsi="Times New Roman" w:cs="Times New Roman" w:hint="eastAsia"/>
@@ -3230,7 +3033,61 @@
                   <w:bCs/>
                   <w:sz w:val="22"/>
                 </w:rPr>
-                <w:t>ar. 2021 – Jun. 2021</w:t>
+                <w:t>ar</w:t>
+              </w:r>
+              <w:r>
+                <w:rPr>
+                  <w:rFonts w:ascii="Times New Roman" w:hAnsi="Times New Roman" w:cs="Times New Roman"/>
+                  <w:b/>
+                  <w:bCs/>
+                  <w:sz w:val="22"/>
+                </w:rPr>
+                <w:t>.</w:t>
+              </w:r>
+              <w:r>
+                <w:rPr>
+                  <w:rFonts w:ascii="Times New Roman" w:hAnsi="Times New Roman" w:cs="Times New Roman"/>
+                  <w:b/>
+                  <w:bCs/>
+                  <w:sz w:val="22"/>
+                </w:rPr>
+                <w:t xml:space="preserve"> 2015 </w:t>
+              </w:r>
+              <w:r>
+                <w:rPr>
+                  <w:rFonts w:ascii="Times New Roman" w:hAnsi="Times New Roman" w:cs="Times New Roman"/>
+                  <w:b/>
+                  <w:bCs/>
+                  <w:sz w:val="22"/>
+                </w:rPr>
+                <w:t>–</w:t>
+              </w:r>
+              <w:r>
+                <w:rPr>
+                  <w:rFonts w:ascii="Times New Roman" w:hAnsi="Times New Roman" w:cs="Times New Roman"/>
+                  <w:b/>
+                  <w:bCs/>
+                  <w:sz w:val="22"/>
+                </w:rPr>
+                <w:t xml:space="preserve"> Feb</w:t>
+              </w:r>
+              <w:r>
+                <w:rPr>
+                  <w:rFonts w:ascii="Times New Roman" w:hAnsi="Times New Roman" w:cs="Times New Roman"/>
+                  <w:b/>
+                  <w:bCs/>
+                  <w:sz w:val="22"/>
+                </w:rPr>
+                <w:t>.</w:t>
+              </w:r>
+              <w:r>
+                <w:rPr>
+                  <w:rFonts w:ascii="Times New Roman" w:hAnsi="Times New Roman" w:cs="Times New Roman"/>
+                  <w:b/>
+                  <w:bCs/>
+                  <w:sz w:val="22"/>
+                </w:rPr>
+                <w:t xml:space="preserve"> 2022</w:t>
               </w:r>
             </w:ins>
           </w:p>
@@ -3241,620 +3098,22 @@
       <w:pPr>
         <w:wordWrap/>
         <w:spacing w:after="0" w:line="240" w:lineRule="exact"/>
-        <w:jc w:val="left"/>
         <w:rPr>
-          <w:ins w:id="154" w:author="임준범" w:date="2022-10-17T14:08:00Z"/>
+          <w:ins w:id="150" w:author="임준범" w:date="2022-10-17T14:07:00Z"/>
           <w:rFonts w:ascii="Times New Roman" w:hAnsi="Times New Roman" w:cs="Times New Roman"/>
-          <w:szCs w:val="20"/>
+          <w:b/>
+          <w:bCs/>
+          <w:sz w:val="24"/>
+          <w:szCs w:val="24"/>
         </w:rPr>
       </w:pPr>
-      <w:ins w:id="155" w:author="임준범" w:date="2022-10-17T14:08:00Z">
-        <w:r>
-          <w:rPr>
-            <w:rFonts w:ascii="Times New Roman" w:hAnsi="Times New Roman" w:cs="Times New Roman"/>
-            <w:szCs w:val="20"/>
-          </w:rPr>
-          <w:t>∙ Implemented a smart farm system that can automatically control the growing environment of crops</w:t>
-        </w:r>
-        <w:r>
-          <w:rPr>
-            <w:rFonts w:ascii="Times New Roman" w:hAnsi="Times New Roman" w:cs="Times New Roman"/>
-            <w:szCs w:val="20"/>
-          </w:rPr>
-          <w:t xml:space="preserve"> using a </w:t>
-        </w:r>
-        <w:r>
-          <w:rPr>
-            <w:rFonts w:ascii="Times New Roman" w:hAnsi="Times New Roman" w:cs="Times New Roman"/>
-            <w:szCs w:val="20"/>
-          </w:rPr>
-          <w:t>webcam</w:t>
-        </w:r>
-        <w:r>
-          <w:rPr>
-            <w:rFonts w:ascii="Times New Roman" w:hAnsi="Times New Roman" w:cs="Times New Roman"/>
-            <w:szCs w:val="20"/>
-          </w:rPr>
-          <w:t>, which</w:t>
-        </w:r>
-        <w:r>
-          <w:rPr>
-            <w:rFonts w:ascii="Times New Roman" w:hAnsi="Times New Roman" w:cs="Times New Roman"/>
-            <w:szCs w:val="20"/>
-          </w:rPr>
-          <w:t xml:space="preserve"> distinguishes the presence or absence of cherry tomatoes or the degree of ripening</w:t>
-        </w:r>
-        <w:r>
-          <w:rPr>
-            <w:rFonts w:ascii="Times New Roman" w:hAnsi="Times New Roman" w:cs="Times New Roman"/>
-            <w:szCs w:val="20"/>
-          </w:rPr>
-          <w:t>, and a</w:t>
-        </w:r>
-        <w:r>
-          <w:rPr>
-            <w:rFonts w:ascii="Times New Roman" w:hAnsi="Times New Roman" w:cs="Times New Roman"/>
-            <w:szCs w:val="20"/>
-          </w:rPr>
-          <w:t xml:space="preserve"> robotic arm</w:t>
-        </w:r>
-        <w:r>
-          <w:rPr>
-            <w:rFonts w:ascii="Times New Roman" w:hAnsi="Times New Roman" w:cs="Times New Roman"/>
-            <w:szCs w:val="20"/>
-          </w:rPr>
-          <w:t>,</w:t>
-        </w:r>
-        <w:r>
-          <w:rPr>
-            <w:rFonts w:ascii="Times New Roman" w:hAnsi="Times New Roman" w:cs="Times New Roman"/>
-            <w:szCs w:val="20"/>
-          </w:rPr>
-          <w:t xml:space="preserve"> </w:t>
-        </w:r>
-        <w:r>
-          <w:rPr>
-            <w:rFonts w:ascii="Times New Roman" w:hAnsi="Times New Roman" w:cs="Times New Roman"/>
-            <w:szCs w:val="20"/>
-          </w:rPr>
-          <w:t>which</w:t>
-        </w:r>
-        <w:r>
-          <w:rPr>
-            <w:rFonts w:ascii="Times New Roman" w:hAnsi="Times New Roman" w:cs="Times New Roman"/>
-            <w:szCs w:val="20"/>
-          </w:rPr>
-          <w:t xml:space="preserve"> harvest</w:t>
-        </w:r>
-        <w:r>
-          <w:rPr>
-            <w:rFonts w:ascii="Times New Roman" w:hAnsi="Times New Roman" w:cs="Times New Roman"/>
-            <w:szCs w:val="20"/>
-          </w:rPr>
-          <w:t>s</w:t>
-        </w:r>
-        <w:r>
-          <w:rPr>
-            <w:rFonts w:ascii="Times New Roman" w:hAnsi="Times New Roman" w:cs="Times New Roman"/>
-            <w:szCs w:val="20"/>
-          </w:rPr>
-          <w:t xml:space="preserve"> the cherry tomatoes.</w:t>
-        </w:r>
-      </w:ins>
-    </w:p>
-    <w:p>
-      <w:pPr>
-        <w:wordWrap/>
-        <w:spacing w:after="0" w:line="240" w:lineRule="exact"/>
-        <w:jc w:val="left"/>
-        <w:rPr>
-          <w:ins w:id="156" w:author="임준범" w:date="2022-10-17T14:08:00Z"/>
-          <w:rFonts w:ascii="Times New Roman" w:hAnsi="Times New Roman" w:cs="Times New Roman"/>
-          <w:szCs w:val="20"/>
-        </w:rPr>
-      </w:pPr>
-      <w:ins w:id="157" w:author="임준범" w:date="2022-10-17T14:08:00Z">
-        <w:r>
-          <w:rPr>
-            <w:rFonts w:ascii="Times New Roman" w:hAnsi="Times New Roman" w:cs="Times New Roman"/>
-            <w:szCs w:val="20"/>
-          </w:rPr>
-          <w:t>∙ Crawl</w:t>
-        </w:r>
-        <w:r>
-          <w:rPr>
-            <w:rFonts w:ascii="Times New Roman" w:hAnsi="Times New Roman" w:cs="Times New Roman"/>
-            <w:szCs w:val="20"/>
-          </w:rPr>
-          <w:t>ed</w:t>
-        </w:r>
-        <w:r>
-          <w:rPr>
-            <w:rFonts w:ascii="Times New Roman" w:hAnsi="Times New Roman" w:cs="Times New Roman"/>
-            <w:szCs w:val="20"/>
-          </w:rPr>
-          <w:t xml:space="preserve"> the </w:t>
-        </w:r>
-        <w:r>
-          <w:rPr>
-            <w:rFonts w:ascii="Times New Roman" w:hAnsi="Times New Roman" w:cs="Times New Roman"/>
-            <w:szCs w:val="20"/>
-          </w:rPr>
-          <w:t>i</w:t>
-        </w:r>
-        <w:r>
-          <w:rPr>
-            <w:rFonts w:ascii="Times New Roman" w:hAnsi="Times New Roman" w:cs="Times New Roman"/>
-            <w:szCs w:val="20"/>
-          </w:rPr>
-          <w:t xml:space="preserve">mage of cherry tomatoes and labelling using </w:t>
-        </w:r>
-        <w:r>
-          <w:rPr>
-            <w:rFonts w:ascii="Times New Roman" w:hAnsi="Times New Roman" w:cs="Times New Roman"/>
-            <w:szCs w:val="20"/>
-          </w:rPr>
-          <w:t>J</w:t>
-        </w:r>
-        <w:r>
-          <w:rPr>
-            <w:rFonts w:ascii="Times New Roman" w:hAnsi="Times New Roman" w:cs="Times New Roman"/>
-            <w:szCs w:val="20"/>
-          </w:rPr>
-          <w:t>ava</w:t>
-        </w:r>
-        <w:r>
-          <w:rPr>
-            <w:rFonts w:ascii="Times New Roman" w:hAnsi="Times New Roman" w:cs="Times New Roman"/>
-            <w:szCs w:val="20"/>
-          </w:rPr>
-          <w:t>S</w:t>
-        </w:r>
-        <w:r>
-          <w:rPr>
-            <w:rFonts w:ascii="Times New Roman" w:hAnsi="Times New Roman" w:cs="Times New Roman"/>
-            <w:szCs w:val="20"/>
-          </w:rPr>
-          <w:t xml:space="preserve">cript and </w:t>
-        </w:r>
-        <w:r>
-          <w:rPr>
-            <w:rFonts w:ascii="Times New Roman" w:hAnsi="Times New Roman" w:cs="Times New Roman"/>
-            <w:szCs w:val="20"/>
-          </w:rPr>
-          <w:t>P</w:t>
-        </w:r>
-        <w:r>
-          <w:rPr>
-            <w:rFonts w:ascii="Times New Roman" w:hAnsi="Times New Roman" w:cs="Times New Roman"/>
-            <w:szCs w:val="20"/>
-          </w:rPr>
-          <w:t>ython codes</w:t>
-        </w:r>
-        <w:r>
-          <w:rPr>
-            <w:rFonts w:ascii="Times New Roman" w:hAnsi="Times New Roman" w:cs="Times New Roman"/>
-            <w:szCs w:val="20"/>
-          </w:rPr>
-          <w:t>;</w:t>
-        </w:r>
-        <w:r>
-          <w:rPr>
-            <w:rFonts w:ascii="Times New Roman" w:hAnsi="Times New Roman" w:cs="Times New Roman"/>
-            <w:szCs w:val="20"/>
-          </w:rPr>
-          <w:t xml:space="preserve"> </w:t>
-        </w:r>
-        <w:r>
-          <w:rPr>
-            <w:rFonts w:ascii="Times New Roman" w:hAnsi="Times New Roman" w:cs="Times New Roman"/>
-            <w:szCs w:val="20"/>
-          </w:rPr>
-          <w:t>l</w:t>
-        </w:r>
-        <w:r>
-          <w:rPr>
-            <w:rFonts w:ascii="Times New Roman" w:hAnsi="Times New Roman" w:cs="Times New Roman"/>
-            <w:szCs w:val="20"/>
-          </w:rPr>
-          <w:t>earn</w:t>
-        </w:r>
-        <w:r>
-          <w:rPr>
-            <w:rFonts w:ascii="Times New Roman" w:hAnsi="Times New Roman" w:cs="Times New Roman"/>
-            <w:szCs w:val="20"/>
-          </w:rPr>
-          <w:t>ed</w:t>
-        </w:r>
-        <w:r>
-          <w:rPr>
-            <w:rFonts w:ascii="Times New Roman" w:hAnsi="Times New Roman" w:cs="Times New Roman"/>
-            <w:szCs w:val="20"/>
-          </w:rPr>
-          <w:t xml:space="preserve"> the ripeness </w:t>
-        </w:r>
-        <w:r>
-          <w:rPr>
-            <w:rFonts w:ascii="Times New Roman" w:hAnsi="Times New Roman" w:cs="Times New Roman"/>
-            <w:szCs w:val="20"/>
-          </w:rPr>
-          <w:t xml:space="preserve">degree </w:t>
-        </w:r>
-        <w:r>
-          <w:rPr>
-            <w:rFonts w:ascii="Times New Roman" w:hAnsi="Times New Roman" w:cs="Times New Roman"/>
-            <w:szCs w:val="20"/>
-          </w:rPr>
-          <w:t>of cherry tomatoes.</w:t>
-        </w:r>
-      </w:ins>
-    </w:p>
-    <w:p>
-      <w:pPr>
-        <w:wordWrap/>
-        <w:spacing w:after="0" w:line="240" w:lineRule="exact"/>
-        <w:jc w:val="left"/>
-        <w:rPr>
-          <w:ins w:id="158" w:author="임준범" w:date="2022-10-17T14:08:00Z"/>
-          <w:rFonts w:ascii="Times New Roman" w:hAnsi="Times New Roman" w:cs="Times New Roman"/>
-          <w:szCs w:val="20"/>
-        </w:rPr>
-      </w:pPr>
-      <w:ins w:id="159" w:author="임준범" w:date="2022-10-17T14:08:00Z">
-        <w:r>
-          <w:rPr>
-            <w:rFonts w:ascii="Times New Roman" w:hAnsi="Times New Roman" w:cs="Times New Roman"/>
-            <w:szCs w:val="20"/>
-          </w:rPr>
-          <w:t>∙ Imported Tensor</w:t>
-        </w:r>
-        <w:r>
-          <w:rPr>
-            <w:rFonts w:ascii="Times New Roman" w:hAnsi="Times New Roman" w:cs="Times New Roman"/>
-            <w:szCs w:val="20"/>
-          </w:rPr>
-          <w:t>F</w:t>
-        </w:r>
-        <w:r>
-          <w:rPr>
-            <w:rFonts w:ascii="Times New Roman" w:hAnsi="Times New Roman" w:cs="Times New Roman"/>
-            <w:szCs w:val="20"/>
-          </w:rPr>
-          <w:t xml:space="preserve">low and OpenCV as </w:t>
-        </w:r>
-        <w:r>
-          <w:rPr>
-            <w:rFonts w:ascii="Times New Roman" w:hAnsi="Times New Roman" w:cs="Times New Roman"/>
-            <w:szCs w:val="20"/>
-          </w:rPr>
-          <w:t>P</w:t>
-        </w:r>
-        <w:r>
-          <w:rPr>
-            <w:rFonts w:ascii="Times New Roman" w:hAnsi="Times New Roman" w:cs="Times New Roman"/>
-            <w:szCs w:val="20"/>
-          </w:rPr>
-          <w:t xml:space="preserve">ython code with the learned module and developed an </w:t>
-        </w:r>
-        <w:r>
-          <w:rPr>
-            <w:rFonts w:ascii="Times New Roman" w:hAnsi="Times New Roman" w:cs="Times New Roman"/>
-            <w:szCs w:val="20"/>
-          </w:rPr>
-          <w:t xml:space="preserve">AI </w:t>
-        </w:r>
-        <w:r>
-          <w:rPr>
-            <w:rFonts w:ascii="Times New Roman" w:hAnsi="Times New Roman" w:cs="Times New Roman"/>
-            <w:szCs w:val="20"/>
-          </w:rPr>
-          <w:t>object detection code through webcam.</w:t>
-        </w:r>
-      </w:ins>
-    </w:p>
-    <w:p>
-      <w:pPr>
-        <w:wordWrap/>
-        <w:spacing w:after="0" w:line="240" w:lineRule="exact"/>
-        <w:jc w:val="left"/>
-        <w:rPr>
-          <w:ins w:id="160" w:author="임준범" w:date="2022-10-17T14:08:00Z"/>
-          <w:rFonts w:ascii="Times New Roman" w:hAnsi="Times New Roman" w:cs="Times New Roman" w:hint="eastAsia"/>
-          <w:szCs w:val="20"/>
-          <w:rPrChange w:id="161" w:author="임준범" w:date="2022-10-17T14:12:00Z">
-            <w:rPr>
-              <w:ins w:id="162" w:author="임준범" w:date="2022-10-17T14:08:00Z"/>
-              <w:rFonts w:ascii="Times New Roman" w:hAnsi="Times New Roman" w:cs="Times New Roman" w:hint="eastAsia"/>
-              <w:b/>
-              <w:bCs/>
-              <w:sz w:val="24"/>
-              <w:szCs w:val="24"/>
-            </w:rPr>
-          </w:rPrChange>
-        </w:rPr>
-        <w:pPrChange w:id="163" w:author="임준범" w:date="2022-10-17T14:12:00Z">
-          <w:pPr>
-            <w:wordWrap/>
-            <w:spacing w:after="0" w:line="240" w:lineRule="exact"/>
-          </w:pPr>
-        </w:pPrChange>
-      </w:pPr>
-      <w:ins w:id="164" w:author="임준범" w:date="2022-10-17T14:08:00Z">
-        <w:r>
-          <w:rPr>
-            <w:rFonts w:ascii="Times New Roman" w:hAnsi="Times New Roman" w:cs="Times New Roman"/>
-            <w:szCs w:val="20"/>
-          </w:rPr>
-          <w:t xml:space="preserve">∙ </w:t>
-        </w:r>
-        <w:r>
-          <w:rPr>
-            <w:rFonts w:ascii="Times New Roman" w:hAnsi="Times New Roman" w:cs="Times New Roman"/>
-            <w:szCs w:val="20"/>
-          </w:rPr>
-          <w:t>Constructed a</w:t>
-        </w:r>
-        <w:r>
-          <w:rPr>
-            <w:rFonts w:ascii="Times New Roman" w:hAnsi="Times New Roman" w:cs="Times New Roman"/>
-            <w:szCs w:val="20"/>
-          </w:rPr>
-          <w:t xml:space="preserve"> </w:t>
-        </w:r>
-        <w:r>
-          <w:rPr>
-            <w:rFonts w:ascii="Times New Roman" w:hAnsi="Times New Roman" w:cs="Times New Roman"/>
-            <w:szCs w:val="20"/>
-          </w:rPr>
-          <w:t>P</w:t>
-        </w:r>
-        <w:r>
-          <w:rPr>
-            <w:rFonts w:ascii="Times New Roman" w:hAnsi="Times New Roman" w:cs="Times New Roman"/>
-            <w:szCs w:val="20"/>
-          </w:rPr>
-          <w:t xml:space="preserve">ython code by importing Pyfirmata that can control Arduino in </w:t>
-        </w:r>
-        <w:r>
-          <w:rPr>
-            <w:rFonts w:ascii="Times New Roman" w:hAnsi="Times New Roman" w:cs="Times New Roman"/>
-            <w:szCs w:val="20"/>
-          </w:rPr>
-          <w:t xml:space="preserve">a </w:t>
-        </w:r>
-        <w:r>
-          <w:rPr>
-            <w:rFonts w:ascii="Times New Roman" w:hAnsi="Times New Roman" w:cs="Times New Roman"/>
-            <w:szCs w:val="20"/>
-          </w:rPr>
-          <w:t>Windows environment</w:t>
-        </w:r>
-        <w:r>
-          <w:rPr>
-            <w:rFonts w:ascii="Times New Roman" w:hAnsi="Times New Roman" w:cs="Times New Roman"/>
-            <w:szCs w:val="20"/>
-          </w:rPr>
-          <w:t>.</w:t>
-        </w:r>
-      </w:ins>
-    </w:p>
-    <w:tbl>
-      <w:tblPr>
-        <w:tblStyle w:val="a4"/>
-        <w:tblW w:w="0" w:type="auto"/>
-        <w:tblLook w:val="04A0" w:firstRow="1" w:lastRow="0" w:firstColumn="1" w:lastColumn="0" w:noHBand="0" w:noVBand="1"/>
-      </w:tblPr>
-      <w:tblGrid>
-        <w:gridCol w:w="5103"/>
-        <w:gridCol w:w="3256"/>
-        <w:gridCol w:w="2969"/>
-        <w:tblGridChange w:id="165">
-          <w:tblGrid>
-            <w:gridCol w:w="5103"/>
-            <w:gridCol w:w="3256"/>
-            <w:gridCol w:w="2969"/>
-          </w:tblGrid>
-        </w:tblGridChange>
-      </w:tblGrid>
-      <w:tr>
-        <w:trPr>
-          <w:ins w:id="166" w:author="임준범" w:date="2022-10-17T14:08:00Z"/>
-        </w:trPr>
-        <w:tc>
-          <w:tcPr>
-            <w:tcW w:w="5103" w:type="dxa"/>
-            <w:vAlign w:val="center"/>
-          </w:tcPr>
-          <w:p>
-            <w:pPr>
-              <w:wordWrap/>
-              <w:spacing w:line="240" w:lineRule="exact"/>
-              <w:jc w:val="left"/>
-              <w:rPr>
-                <w:ins w:id="167" w:author="임준범" w:date="2022-10-17T14:08:00Z"/>
-                <w:rFonts w:ascii="Times New Roman" w:hAnsi="Times New Roman" w:cs="Times New Roman"/>
-                <w:b/>
-                <w:bCs/>
-                <w:sz w:val="22"/>
-              </w:rPr>
-            </w:pPr>
-            <w:ins w:id="168" w:author="임준범" w:date="2022-10-17T14:08:00Z">
-              <w:r>
-                <w:rPr>
-                  <w:rFonts w:ascii="Times New Roman" w:hAnsi="Times New Roman" w:cs="Times New Roman" w:hint="eastAsia"/>
-                  <w:b/>
-                  <w:bCs/>
-                  <w:sz w:val="22"/>
-                </w:rPr>
-                <w:t>H</w:t>
-              </w:r>
-              <w:r>
-                <w:rPr>
-                  <w:rFonts w:ascii="Times New Roman" w:hAnsi="Times New Roman" w:cs="Times New Roman"/>
-                  <w:b/>
-                  <w:bCs/>
-                  <w:sz w:val="22"/>
-                </w:rPr>
-                <w:t>ansung Engineering Competition Contest</w:t>
-              </w:r>
-            </w:ins>
-          </w:p>
-        </w:tc>
-        <w:tc>
-          <w:tcPr>
-            <w:tcW w:w="3256" w:type="dxa"/>
-            <w:vAlign w:val="center"/>
-          </w:tcPr>
-          <w:p>
-            <w:pPr>
-              <w:wordWrap/>
-              <w:spacing w:line="240" w:lineRule="exact"/>
-              <w:jc w:val="left"/>
-              <w:rPr>
-                <w:ins w:id="169" w:author="임준범" w:date="2022-10-17T14:08:00Z"/>
-                <w:rFonts w:ascii="Times New Roman" w:hAnsi="Times New Roman" w:cs="Times New Roman"/>
-                <w:b/>
-                <w:bCs/>
-                <w:sz w:val="22"/>
-              </w:rPr>
-            </w:pPr>
-            <w:ins w:id="170" w:author="임준범" w:date="2022-10-17T14:08:00Z">
-              <w:r>
-                <w:rPr>
-                  <w:rFonts w:ascii="Times New Roman" w:hAnsi="Times New Roman" w:cs="Times New Roman" w:hint="eastAsia"/>
-                  <w:b/>
-                  <w:bCs/>
-                  <w:sz w:val="22"/>
-                </w:rPr>
-                <w:t>H</w:t>
-              </w:r>
-              <w:r>
-                <w:rPr>
-                  <w:rFonts w:ascii="Times New Roman" w:hAnsi="Times New Roman" w:cs="Times New Roman"/>
-                  <w:b/>
-                  <w:bCs/>
-                  <w:sz w:val="22"/>
-                </w:rPr>
-                <w:t>ansung University</w:t>
-              </w:r>
-            </w:ins>
-          </w:p>
-        </w:tc>
-        <w:tc>
-          <w:tcPr>
-            <w:tcW w:w="2969" w:type="dxa"/>
-            <w:vAlign w:val="center"/>
-          </w:tcPr>
-          <w:p>
-            <w:pPr>
-              <w:wordWrap/>
-              <w:spacing w:line="240" w:lineRule="exact"/>
-              <w:jc w:val="right"/>
-              <w:rPr>
-                <w:ins w:id="171" w:author="임준범" w:date="2022-10-17T14:08:00Z"/>
-                <w:rFonts w:ascii="Times New Roman" w:hAnsi="Times New Roman" w:cs="Times New Roman"/>
-                <w:b/>
-                <w:bCs/>
-                <w:sz w:val="22"/>
-              </w:rPr>
-            </w:pPr>
-            <w:ins w:id="172" w:author="임준범" w:date="2022-10-17T14:08:00Z">
-              <w:r>
-                <w:rPr>
-                  <w:rFonts w:ascii="Times New Roman" w:hAnsi="Times New Roman" w:cs="Times New Roman"/>
-                  <w:b/>
-                  <w:bCs/>
-                  <w:sz w:val="22"/>
-                </w:rPr>
-                <w:t xml:space="preserve">Jul. 2019 – </w:t>
-              </w:r>
-              <w:r>
-                <w:rPr>
-                  <w:rFonts w:ascii="Times New Roman" w:hAnsi="Times New Roman" w:cs="Times New Roman" w:hint="eastAsia"/>
-                  <w:b/>
-                  <w:bCs/>
-                  <w:sz w:val="22"/>
-                </w:rPr>
-                <w:t>S</w:t>
-              </w:r>
-              <w:r>
-                <w:rPr>
-                  <w:rFonts w:ascii="Times New Roman" w:hAnsi="Times New Roman" w:cs="Times New Roman"/>
-                  <w:b/>
-                  <w:bCs/>
-                  <w:sz w:val="22"/>
-                </w:rPr>
-                <w:t>ept</w:t>
-              </w:r>
-              <w:r>
-                <w:rPr>
-                  <w:rFonts w:ascii="Times New Roman" w:hAnsi="Times New Roman" w:cs="Times New Roman"/>
-                  <w:b/>
-                  <w:bCs/>
-                  <w:sz w:val="22"/>
-                </w:rPr>
-                <w:t>.</w:t>
-              </w:r>
-              <w:r>
-                <w:rPr>
-                  <w:rFonts w:ascii="Times New Roman" w:hAnsi="Times New Roman" w:cs="Times New Roman"/>
-                  <w:b/>
-                  <w:bCs/>
-                  <w:sz w:val="22"/>
-                </w:rPr>
-                <w:t xml:space="preserve"> 2019</w:t>
-              </w:r>
-            </w:ins>
-          </w:p>
-        </w:tc>
-      </w:tr>
-    </w:tbl>
-    <w:p>
-      <w:pPr>
-        <w:wordWrap/>
-        <w:spacing w:after="0" w:line="240" w:lineRule="exact"/>
-        <w:jc w:val="left"/>
-        <w:rPr>
-          <w:ins w:id="173" w:author="임준범" w:date="2022-10-17T14:08:00Z"/>
-          <w:rFonts w:ascii="Times New Roman" w:hAnsi="Times New Roman" w:cs="Times New Roman"/>
-          <w:szCs w:val="20"/>
-        </w:rPr>
-      </w:pPr>
-      <w:ins w:id="174" w:author="임준범" w:date="2022-10-17T14:08:00Z">
-        <w:r>
-          <w:rPr>
-            <w:rFonts w:ascii="Times New Roman" w:hAnsi="Times New Roman" w:cs="Times New Roman"/>
-            <w:szCs w:val="20"/>
-          </w:rPr>
-          <w:t xml:space="preserve">∙ </w:t>
-        </w:r>
-        <w:r>
-          <w:rPr>
-            <w:rFonts w:ascii="Times New Roman" w:hAnsi="Times New Roman" w:cs="Times New Roman"/>
-            <w:szCs w:val="20"/>
-          </w:rPr>
-          <w:t>Trained a</w:t>
-        </w:r>
-        <w:r>
-          <w:rPr>
-            <w:rFonts w:ascii="Times New Roman" w:hAnsi="Times New Roman" w:cs="Times New Roman"/>
-            <w:szCs w:val="20"/>
-          </w:rPr>
-          <w:t xml:space="preserve"> specific beach garbage such as discarded cans with </w:t>
-        </w:r>
-        <w:r>
-          <w:rPr>
-            <w:rFonts w:ascii="Times New Roman" w:hAnsi="Times New Roman" w:cs="Times New Roman"/>
-            <w:szCs w:val="20"/>
-          </w:rPr>
-          <w:t xml:space="preserve">an </w:t>
-        </w:r>
-        <w:r>
-          <w:rPr>
-            <w:rFonts w:ascii="Times New Roman" w:hAnsi="Times New Roman" w:cs="Times New Roman"/>
-            <w:szCs w:val="20"/>
-          </w:rPr>
-          <w:t xml:space="preserve">AI module. </w:t>
+      <w:ins w:id="151" w:author="임준범" w:date="2022-10-17T14:07:00Z">
+        <w:r>
+          <w:rPr>
+            <w:rFonts w:ascii="Times New Roman" w:hAnsi="Times New Roman" w:cs="Times New Roman"/>
+            <w:szCs w:val="20"/>
+          </w:rPr>
+          <w:t>∙ Bachelor’s Degree of IT Convergence Engineering – Major of Intelligent Systems</w:t>
         </w:r>
       </w:ins>
     </w:p>
@@ -3863,288 +3122,7 @@
         <w:wordWrap/>
         <w:spacing w:after="0" w:line="240" w:lineRule="exact"/>
         <w:rPr>
-          <w:ins w:id="175" w:author="임준범" w:date="2022-10-17T14:08:00Z"/>
-          <w:rFonts w:ascii="Times New Roman" w:hAnsi="Times New Roman" w:cs="Times New Roman"/>
-          <w:szCs w:val="20"/>
-        </w:rPr>
-      </w:pPr>
-      <w:ins w:id="176" w:author="임준범" w:date="2022-10-17T14:08:00Z">
-        <w:r>
-          <w:rPr>
-            <w:rFonts w:ascii="Times New Roman" w:hAnsi="Times New Roman" w:cs="Times New Roman"/>
-            <w:szCs w:val="20"/>
-          </w:rPr>
-          <w:t xml:space="preserve">∙ </w:t>
-        </w:r>
-        <w:r>
-          <w:rPr>
-            <w:rFonts w:ascii="Times New Roman" w:hAnsi="Times New Roman" w:cs="Times New Roman"/>
-            <w:szCs w:val="20"/>
-          </w:rPr>
-          <w:t>Taught</w:t>
-        </w:r>
-        <w:r>
-          <w:rPr>
-            <w:rFonts w:ascii="Times New Roman" w:hAnsi="Times New Roman" w:cs="Times New Roman"/>
-            <w:szCs w:val="20"/>
-          </w:rPr>
-          <w:t xml:space="preserve"> </w:t>
-        </w:r>
-        <w:r>
-          <w:rPr>
-            <w:rFonts w:ascii="Times New Roman" w:hAnsi="Times New Roman" w:cs="Times New Roman"/>
-            <w:szCs w:val="20"/>
-          </w:rPr>
-          <w:t>the</w:t>
-        </w:r>
-        <w:r>
-          <w:rPr>
-            <w:rFonts w:ascii="Times New Roman" w:hAnsi="Times New Roman" w:cs="Times New Roman"/>
-            <w:szCs w:val="20"/>
-          </w:rPr>
-          <w:t xml:space="preserve"> webcam </w:t>
-        </w:r>
-        <w:r>
-          <w:rPr>
-            <w:rFonts w:ascii="Times New Roman" w:hAnsi="Times New Roman" w:cs="Times New Roman"/>
-            <w:szCs w:val="20"/>
-          </w:rPr>
-          <w:t xml:space="preserve">attached </w:t>
-        </w:r>
-        <w:r>
-          <w:rPr>
-            <w:rFonts w:ascii="Times New Roman" w:hAnsi="Times New Roman" w:cs="Times New Roman"/>
-            <w:szCs w:val="20"/>
-          </w:rPr>
-          <w:t>to the RC car using a joystick to move freely in a specific space</w:t>
-        </w:r>
-        <w:r>
-          <w:rPr>
-            <w:rFonts w:ascii="Times New Roman" w:hAnsi="Times New Roman" w:cs="Times New Roman"/>
-            <w:szCs w:val="20"/>
-          </w:rPr>
-          <w:t xml:space="preserve"> and</w:t>
-        </w:r>
-        <w:r>
-          <w:rPr>
-            <w:rFonts w:ascii="Times New Roman" w:hAnsi="Times New Roman" w:cs="Times New Roman"/>
-            <w:szCs w:val="20"/>
-          </w:rPr>
-          <w:t xml:space="preserve"> discover the garbage learned through</w:t>
-        </w:r>
-        <w:r>
-          <w:rPr>
-            <w:rFonts w:ascii="Times New Roman" w:hAnsi="Times New Roman" w:cs="Times New Roman"/>
-            <w:szCs w:val="20"/>
-          </w:rPr>
-          <w:t xml:space="preserve"> it</w:t>
-        </w:r>
-        <w:r>
-          <w:rPr>
-            <w:rFonts w:ascii="Times New Roman" w:hAnsi="Times New Roman" w:cs="Times New Roman"/>
-            <w:szCs w:val="20"/>
-          </w:rPr>
-          <w:t>.</w:t>
-        </w:r>
-      </w:ins>
-    </w:p>
-    <w:p>
-      <w:pPr>
-        <w:wordWrap/>
-        <w:spacing w:after="0" w:line="240" w:lineRule="exact"/>
-        <w:jc w:val="left"/>
-        <w:rPr>
-          <w:ins w:id="177" w:author="임준범" w:date="2022-10-17T14:08:00Z"/>
-          <w:rFonts w:ascii="Times New Roman" w:hAnsi="Times New Roman" w:cs="Times New Roman"/>
-          <w:szCs w:val="20"/>
-        </w:rPr>
-      </w:pPr>
-      <w:ins w:id="178" w:author="임준범" w:date="2022-10-17T14:08:00Z">
-        <w:r>
-          <w:rPr>
-            <w:rFonts w:ascii="Times New Roman" w:hAnsi="Times New Roman" w:cs="Times New Roman"/>
-            <w:szCs w:val="20"/>
-          </w:rPr>
-          <w:t xml:space="preserve">∙ </w:t>
-        </w:r>
-        <w:r>
-          <w:rPr>
-            <w:rFonts w:ascii="Times New Roman" w:hAnsi="Times New Roman" w:cs="Times New Roman"/>
-            <w:szCs w:val="20"/>
-          </w:rPr>
-          <w:t>Created</w:t>
-        </w:r>
-        <w:r>
-          <w:rPr>
-            <w:rFonts w:ascii="Times New Roman" w:hAnsi="Times New Roman" w:cs="Times New Roman"/>
-            <w:szCs w:val="20"/>
-          </w:rPr>
-          <w:t xml:space="preserve"> 3D modeling of the parts to collect beach trash, </w:t>
-        </w:r>
-        <w:r>
-          <w:rPr>
-            <w:rFonts w:ascii="Times New Roman" w:hAnsi="Times New Roman" w:cs="Times New Roman"/>
-            <w:szCs w:val="20"/>
-          </w:rPr>
-          <w:t xml:space="preserve">produced them in </w:t>
-        </w:r>
-        <w:r>
-          <w:rPr>
-            <w:rFonts w:ascii="Times New Roman" w:hAnsi="Times New Roman" w:cs="Times New Roman"/>
-            <w:szCs w:val="20"/>
-          </w:rPr>
-          <w:t>3D printing</w:t>
-        </w:r>
-        <w:r>
-          <w:rPr>
-            <w:rFonts w:ascii="Times New Roman" w:hAnsi="Times New Roman" w:cs="Times New Roman"/>
-            <w:szCs w:val="20"/>
-          </w:rPr>
-          <w:t>,</w:t>
-        </w:r>
-        <w:r>
-          <w:rPr>
-            <w:rFonts w:ascii="Times New Roman" w:hAnsi="Times New Roman" w:cs="Times New Roman"/>
-            <w:szCs w:val="20"/>
-          </w:rPr>
-          <w:t xml:space="preserve"> and attach</w:t>
-        </w:r>
-        <w:r>
-          <w:rPr>
-            <w:rFonts w:ascii="Times New Roman" w:hAnsi="Times New Roman" w:cs="Times New Roman"/>
-            <w:szCs w:val="20"/>
-          </w:rPr>
-          <w:t>ed them</w:t>
-        </w:r>
-        <w:r>
-          <w:rPr>
-            <w:rFonts w:ascii="Times New Roman" w:hAnsi="Times New Roman" w:cs="Times New Roman"/>
-            <w:szCs w:val="20"/>
-          </w:rPr>
-          <w:t xml:space="preserve"> to the RC car.</w:t>
-        </w:r>
-      </w:ins>
-    </w:p>
-    <w:p>
-      <w:pPr>
-        <w:wordWrap/>
-        <w:spacing w:after="0" w:line="240" w:lineRule="exact"/>
-        <w:rPr>
-          <w:ins w:id="179" w:author="임준범" w:date="2022-10-17T14:08:00Z"/>
-          <w:rFonts w:ascii="Times New Roman" w:hAnsi="Times New Roman" w:cs="Times New Roman"/>
-          <w:b/>
-          <w:bCs/>
-          <w:sz w:val="24"/>
-          <w:szCs w:val="24"/>
-        </w:rPr>
-      </w:pPr>
-      <w:ins w:id="180" w:author="임준범" w:date="2022-10-17T14:08:00Z">
-        <w:r>
-          <w:rPr>
-            <w:rFonts w:ascii="Times New Roman" w:hAnsi="Times New Roman" w:cs="Times New Roman"/>
-            <w:szCs w:val="20"/>
-          </w:rPr>
-          <w:t xml:space="preserve">∙ </w:t>
-        </w:r>
-        <w:r>
-          <w:rPr>
-            <w:rFonts w:ascii="Times New Roman" w:hAnsi="Times New Roman" w:cs="Times New Roman"/>
-            <w:szCs w:val="20"/>
-          </w:rPr>
-          <w:t>Operated</w:t>
-        </w:r>
-        <w:r>
-          <w:rPr>
-            <w:rFonts w:ascii="Times New Roman" w:hAnsi="Times New Roman" w:cs="Times New Roman"/>
-            <w:szCs w:val="20"/>
-          </w:rPr>
-          <w:t xml:space="preserve"> the embedded system </w:t>
-        </w:r>
-        <w:r>
-          <w:rPr>
-            <w:rFonts w:ascii="Times New Roman" w:hAnsi="Times New Roman" w:cs="Times New Roman"/>
-            <w:szCs w:val="20"/>
-          </w:rPr>
-          <w:t>to</w:t>
-        </w:r>
-        <w:r>
-          <w:rPr>
-            <w:rFonts w:ascii="Times New Roman" w:hAnsi="Times New Roman" w:cs="Times New Roman"/>
-            <w:szCs w:val="20"/>
-          </w:rPr>
-          <w:t xml:space="preserve"> collect</w:t>
-        </w:r>
-        <w:r>
-          <w:rPr>
-            <w:rFonts w:ascii="Times New Roman" w:hAnsi="Times New Roman" w:cs="Times New Roman"/>
-            <w:szCs w:val="20"/>
-          </w:rPr>
-          <w:t xml:space="preserve"> and dispose </w:t>
-        </w:r>
-        <w:r>
-          <w:rPr>
-            <w:rFonts w:ascii="Times New Roman" w:hAnsi="Times New Roman" w:cs="Times New Roman"/>
-            <w:szCs w:val="20"/>
-          </w:rPr>
-          <w:t xml:space="preserve">the garbage in </w:t>
-        </w:r>
-        <w:r>
-          <w:rPr>
-            <w:rFonts w:ascii="Times New Roman" w:hAnsi="Times New Roman" w:cs="Times New Roman"/>
-            <w:szCs w:val="20"/>
-          </w:rPr>
-          <w:t>a</w:t>
-        </w:r>
-        <w:r>
-          <w:rPr>
-            <w:rFonts w:ascii="Times New Roman" w:hAnsi="Times New Roman" w:cs="Times New Roman"/>
-            <w:szCs w:val="20"/>
-          </w:rPr>
-          <w:t xml:space="preserve"> designated area</w:t>
-        </w:r>
-        <w:r>
-          <w:rPr>
-            <w:rFonts w:ascii="Times New Roman" w:hAnsi="Times New Roman" w:cs="Times New Roman"/>
-            <w:szCs w:val="20"/>
-          </w:rPr>
-          <w:t xml:space="preserve"> when</w:t>
-        </w:r>
-        <w:r>
-          <w:rPr>
-            <w:rFonts w:ascii="Times New Roman" w:hAnsi="Times New Roman" w:cs="Times New Roman"/>
-            <w:szCs w:val="20"/>
-          </w:rPr>
-          <w:t xml:space="preserve"> the RC car mov</w:t>
-        </w:r>
-        <w:r>
-          <w:rPr>
-            <w:rFonts w:ascii="Times New Roman" w:hAnsi="Times New Roman" w:cs="Times New Roman"/>
-            <w:szCs w:val="20"/>
-          </w:rPr>
-          <w:t>es</w:t>
-        </w:r>
-        <w:r>
-          <w:rPr>
-            <w:rFonts w:ascii="Times New Roman" w:hAnsi="Times New Roman" w:cs="Times New Roman"/>
-            <w:szCs w:val="20"/>
-          </w:rPr>
-          <w:t xml:space="preserve"> in a specific space</w:t>
-        </w:r>
-        <w:r>
-          <w:rPr>
-            <w:rFonts w:ascii="Times New Roman" w:hAnsi="Times New Roman" w:cs="Times New Roman"/>
-            <w:szCs w:val="20"/>
-          </w:rPr>
-          <w:t>.</w:t>
-        </w:r>
-      </w:ins>
-    </w:p>
-    <w:p>
-      <w:pPr>
-        <w:wordWrap/>
-        <w:spacing w:after="0" w:line="240" w:lineRule="exact"/>
-        <w:rPr>
-          <w:ins w:id="181" w:author="임준범" w:date="2022-10-17T14:08:00Z"/>
+          <w:ins w:id="152" w:author="임준범" w:date="2022-10-17T14:08:00Z"/>
           <w:rFonts w:ascii="Times New Roman" w:hAnsi="Times New Roman" w:cs="Times New Roman"/>
           <w:sz w:val="18"/>
           <w:szCs w:val="18"/>
@@ -4160,7 +3138,7 @@
         <w:spacing w:after="0" w:line="240" w:lineRule="exact"/>
         <w:ind w:firstLineChars="50" w:firstLine="120"/>
         <w:rPr>
-          <w:ins w:id="182" w:author="임준범" w:date="2022-10-17T14:08:00Z"/>
+          <w:ins w:id="153" w:author="임준범" w:date="2022-10-17T14:08:00Z"/>
           <w:rFonts w:ascii="Times New Roman" w:hAnsi="Times New Roman" w:cs="Times New Roman"/>
           <w:b/>
           <w:bCs/>
@@ -4168,7 +3146,7 @@
           <w:szCs w:val="24"/>
         </w:rPr>
       </w:pPr>
-      <w:ins w:id="183" w:author="임준범" w:date="2022-10-17T14:08:00Z">
+      <w:ins w:id="154" w:author="임준범" w:date="2022-10-17T14:08:00Z">
         <w:r>
           <w:rPr>
             <w:rFonts w:ascii="Times New Roman" w:hAnsi="Times New Roman" w:cs="Times New Roman"/>
@@ -4177,7 +3155,7 @@
             <w:sz w:val="24"/>
             <w:szCs w:val="24"/>
           </w:rPr>
-          <w:t>AWARD</w:t>
+          <w:t>TECHNICAL PROJECTS</w:t>
         </w:r>
       </w:ins>
     </w:p>
@@ -4186,18 +3164,40 @@
         <w:tblStyle w:val="a4"/>
         <w:tblW w:w="0" w:type="auto"/>
         <w:tblLook w:val="04A0" w:firstRow="1" w:lastRow="0" w:firstColumn="1" w:lastColumn="0" w:noHBand="0" w:noVBand="1"/>
+        <w:tblPrChange w:id="155" w:author="임준범" w:date="2022-10-20T17:30:00Z">
+          <w:tblPr>
+            <w:tblStyle w:val="a4"/>
+            <w:tblW w:w="0" w:type="auto"/>
+            <w:tblLook w:val="04A0" w:firstRow="1" w:lastRow="0" w:firstColumn="1" w:lastColumn="0" w:noHBand="0" w:noVBand="1"/>
+          </w:tblPr>
+        </w:tblPrChange>
       </w:tblPr>
       <w:tblGrid>
-        <w:gridCol w:w="11328"/>
+        <w:gridCol w:w="5103"/>
+        <w:gridCol w:w="3397"/>
+        <w:gridCol w:w="2828"/>
+        <w:tblGridChange w:id="156">
+          <w:tblGrid>
+            <w:gridCol w:w="5103"/>
+            <w:gridCol w:w="3256"/>
+            <w:gridCol w:w="2969"/>
+          </w:tblGrid>
+        </w:tblGridChange>
       </w:tblGrid>
       <w:tr>
         <w:trPr>
-          <w:ins w:id="184" w:author="임준범" w:date="2022-10-17T14:08:00Z"/>
+          <w:ins w:id="157" w:author="임준범" w:date="2022-10-17T14:08:00Z"/>
         </w:trPr>
         <w:tc>
           <w:tcPr>
-            <w:tcW w:w="11328" w:type="dxa"/>
+            <w:tcW w:w="5103" w:type="dxa"/>
             <w:vAlign w:val="center"/>
+            <w:tcPrChange w:id="158" w:author="임준범" w:date="2022-10-20T17:30:00Z">
+              <w:tcPr>
+                <w:tcW w:w="5103" w:type="dxa"/>
+                <w:vAlign w:val="center"/>
+              </w:tcPr>
+            </w:tcPrChange>
           </w:tcPr>
           <w:p>
             <w:pPr>
@@ -4205,61 +3205,141 @@
               <w:spacing w:line="240" w:lineRule="exact"/>
               <w:jc w:val="left"/>
               <w:rPr>
-                <w:ins w:id="185" w:author="임준범" w:date="2022-10-17T14:08:00Z"/>
+                <w:ins w:id="159" w:author="임준범" w:date="2022-10-17T14:08:00Z"/>
                 <w:rFonts w:ascii="Times New Roman" w:hAnsi="Times New Roman" w:cs="Times New Roman"/>
                 <w:b/>
                 <w:bCs/>
-                <w:szCs w:val="20"/>
+                <w:sz w:val="22"/>
               </w:rPr>
             </w:pPr>
-            <w:ins w:id="186" w:author="임준범" w:date="2022-10-17T14:08:00Z">
-              <w:r>
-                <w:rPr>
-                  <w:rFonts w:ascii="Times New Roman" w:hAnsi="Times New Roman" w:cs="Times New Roman"/>
-                  <w:b/>
-                  <w:bCs/>
-                  <w:i/>
-                  <w:iCs/>
-                  <w:szCs w:val="20"/>
-                </w:rPr>
-                <w:t xml:space="preserve">Fourth Place, </w:t>
-              </w:r>
+            <w:ins w:id="160" w:author="임준범" w:date="2022-10-17T14:08:00Z">
               <w:r>
                 <w:rPr>
                   <w:rFonts w:ascii="Times New Roman" w:hAnsi="Times New Roman" w:cs="Times New Roman" w:hint="eastAsia"/>
                   <w:b/>
                   <w:bCs/>
-                  <w:szCs w:val="20"/>
-                </w:rPr>
-                <w:t>H</w:t>
+                  <w:sz w:val="22"/>
+                </w:rPr>
+                <w:t>S</w:t>
               </w:r>
               <w:r>
                 <w:rPr>
                   <w:rFonts w:ascii="Times New Roman" w:hAnsi="Times New Roman" w:cs="Times New Roman"/>
                   <w:b/>
                   <w:bCs/>
-                  <w:szCs w:val="20"/>
-                </w:rPr>
-                <w:t xml:space="preserve">ansung University Engineering </w:t>
-              </w:r>
-              <w:commentRangeStart w:id="187"/>
+                  <w:sz w:val="22"/>
+                </w:rPr>
+                <w:t>enior Engineering Capston</w:t>
+              </w:r>
               <w:r>
                 <w:rPr>
                   <w:rFonts w:ascii="Times New Roman" w:hAnsi="Times New Roman" w:cs="Times New Roman"/>
                   <w:b/>
                   <w:bCs/>
-                  <w:szCs w:val="20"/>
-                </w:rPr>
-                <w:t>Competition                                                   Sept. 2019</w:t>
-              </w:r>
-              <w:commentRangeEnd w:id="187"/>
-              <w:r>
-                <w:rPr>
-                  <w:rStyle w:val="a8"/>
+                  <w:sz w:val="22"/>
+                </w:rPr>
+                <w:t>e</w:t>
+              </w:r>
+              <w:r>
+                <w:rPr>
+                  <w:rFonts w:ascii="Times New Roman" w:hAnsi="Times New Roman" w:cs="Times New Roman"/>
                   <w:b/>
                   <w:bCs/>
-                </w:rPr>
-                <w:commentReference w:id="187"/>
+                  <w:sz w:val="22"/>
+                </w:rPr>
+                <w:t xml:space="preserve"> Project</w:t>
+              </w:r>
+            </w:ins>
+          </w:p>
+        </w:tc>
+        <w:tc>
+          <w:tcPr>
+            <w:tcW w:w="3397" w:type="dxa"/>
+            <w:vAlign w:val="center"/>
+            <w:tcPrChange w:id="161" w:author="임준범" w:date="2022-10-20T17:30:00Z">
+              <w:tcPr>
+                <w:tcW w:w="3256" w:type="dxa"/>
+                <w:vAlign w:val="center"/>
+              </w:tcPr>
+            </w:tcPrChange>
+          </w:tcPr>
+          <w:p>
+            <w:pPr>
+              <w:wordWrap/>
+              <w:spacing w:line="240" w:lineRule="exact"/>
+              <w:jc w:val="left"/>
+              <w:rPr>
+                <w:ins w:id="162" w:author="임준범" w:date="2022-10-17T14:08:00Z"/>
+                <w:rFonts w:ascii="Times New Roman" w:hAnsi="Times New Roman" w:cs="Times New Roman"/>
+                <w:b/>
+                <w:bCs/>
+                <w:sz w:val="22"/>
+              </w:rPr>
+            </w:pPr>
+            <w:ins w:id="163" w:author="임준범" w:date="2022-10-17T14:08:00Z">
+              <w:r>
+                <w:rPr>
+                  <w:rFonts w:ascii="Times New Roman" w:hAnsi="Times New Roman" w:cs="Times New Roman" w:hint="eastAsia"/>
+                  <w:b/>
+                  <w:bCs/>
+                  <w:sz w:val="22"/>
+                </w:rPr>
+                <w:t>H</w:t>
+              </w:r>
+              <w:r>
+                <w:rPr>
+                  <w:rFonts w:ascii="Times New Roman" w:hAnsi="Times New Roman" w:cs="Times New Roman"/>
+                  <w:b/>
+                  <w:bCs/>
+                  <w:sz w:val="22"/>
+                </w:rPr>
+                <w:t>ansung University</w:t>
+              </w:r>
+            </w:ins>
+          </w:p>
+        </w:tc>
+        <w:tc>
+          <w:tcPr>
+            <w:tcW w:w="2828" w:type="dxa"/>
+            <w:vAlign w:val="center"/>
+            <w:tcPrChange w:id="164" w:author="임준범" w:date="2022-10-20T17:30:00Z">
+              <w:tcPr>
+                <w:tcW w:w="2969" w:type="dxa"/>
+                <w:vAlign w:val="center"/>
+              </w:tcPr>
+            </w:tcPrChange>
+          </w:tcPr>
+          <w:p>
+            <w:pPr>
+              <w:wordWrap/>
+              <w:spacing w:line="240" w:lineRule="exact"/>
+              <w:jc w:val="right"/>
+              <w:rPr>
+                <w:ins w:id="165" w:author="임준범" w:date="2022-10-17T14:08:00Z"/>
+                <w:rFonts w:ascii="Times New Roman" w:hAnsi="Times New Roman" w:cs="Times New Roman"/>
+                <w:b/>
+                <w:bCs/>
+                <w:sz w:val="22"/>
+              </w:rPr>
+            </w:pPr>
+            <w:ins w:id="166" w:author="임준범" w:date="2022-10-17T14:08:00Z">
+              <w:r>
+                <w:rPr>
+                  <w:rFonts w:ascii="Times New Roman" w:hAnsi="Times New Roman" w:cs="Times New Roman" w:hint="eastAsia"/>
+                  <w:b/>
+                  <w:bCs/>
+                  <w:sz w:val="22"/>
+                </w:rPr>
+                <w:t>M</w:t>
+              </w:r>
+              <w:r>
+                <w:rPr>
+                  <w:rFonts w:ascii="Times New Roman" w:hAnsi="Times New Roman" w:cs="Times New Roman"/>
+                  <w:b/>
+                  <w:bCs/>
+                  <w:sz w:val="22"/>
+                </w:rPr>
+                <w:t>ar. 2021 – Jun. 2021</w:t>
               </w:r>
             </w:ins>
           </w:p>
@@ -4270,9 +3350,936 @@
       <w:pPr>
         <w:wordWrap/>
         <w:spacing w:after="0" w:line="240" w:lineRule="exact"/>
+        <w:jc w:val="left"/>
         <w:rPr>
-          <w:ins w:id="188" w:author="임준범" w:date="2022-10-17T14:08:00Z"/>
-          <w:rFonts w:ascii="Times New Roman" w:hAnsi="Times New Roman" w:cs="Times New Roman" w:hint="eastAsia"/>
+          <w:ins w:id="167" w:author="임준범" w:date="2022-10-17T14:08:00Z"/>
+          <w:rFonts w:ascii="Times New Roman" w:hAnsi="Times New Roman" w:cs="Times New Roman"/>
+          <w:szCs w:val="20"/>
+        </w:rPr>
+      </w:pPr>
+      <w:ins w:id="168" w:author="임준범" w:date="2022-10-17T14:08:00Z">
+        <w:r>
+          <w:rPr>
+            <w:rFonts w:ascii="Times New Roman" w:hAnsi="Times New Roman" w:cs="Times New Roman"/>
+            <w:szCs w:val="20"/>
+          </w:rPr>
+          <w:t>∙ Implemented a smart farm system that can automatically control the growing environment of crops</w:t>
+        </w:r>
+        <w:r>
+          <w:rPr>
+            <w:rFonts w:ascii="Times New Roman" w:hAnsi="Times New Roman" w:cs="Times New Roman"/>
+            <w:szCs w:val="20"/>
+          </w:rPr>
+          <w:t xml:space="preserve"> using a </w:t>
+        </w:r>
+        <w:r>
+          <w:rPr>
+            <w:rFonts w:ascii="Times New Roman" w:hAnsi="Times New Roman" w:cs="Times New Roman"/>
+            <w:szCs w:val="20"/>
+          </w:rPr>
+          <w:t>webcam</w:t>
+        </w:r>
+        <w:r>
+          <w:rPr>
+            <w:rFonts w:ascii="Times New Roman" w:hAnsi="Times New Roman" w:cs="Times New Roman"/>
+            <w:szCs w:val="20"/>
+          </w:rPr>
+          <w:t>, which</w:t>
+        </w:r>
+        <w:r>
+          <w:rPr>
+            <w:rFonts w:ascii="Times New Roman" w:hAnsi="Times New Roman" w:cs="Times New Roman"/>
+            <w:szCs w:val="20"/>
+          </w:rPr>
+          <w:t xml:space="preserve"> distinguishes the presence or absence of cherry tomatoes or the degree of ripening</w:t>
+        </w:r>
+        <w:r>
+          <w:rPr>
+            <w:rFonts w:ascii="Times New Roman" w:hAnsi="Times New Roman" w:cs="Times New Roman"/>
+            <w:szCs w:val="20"/>
+          </w:rPr>
+          <w:t>, and a</w:t>
+        </w:r>
+        <w:r>
+          <w:rPr>
+            <w:rFonts w:ascii="Times New Roman" w:hAnsi="Times New Roman" w:cs="Times New Roman"/>
+            <w:szCs w:val="20"/>
+          </w:rPr>
+          <w:t xml:space="preserve"> robotic arm</w:t>
+        </w:r>
+        <w:r>
+          <w:rPr>
+            <w:rFonts w:ascii="Times New Roman" w:hAnsi="Times New Roman" w:cs="Times New Roman"/>
+            <w:szCs w:val="20"/>
+          </w:rPr>
+          <w:t>,</w:t>
+        </w:r>
+        <w:r>
+          <w:rPr>
+            <w:rFonts w:ascii="Times New Roman" w:hAnsi="Times New Roman" w:cs="Times New Roman"/>
+            <w:szCs w:val="20"/>
+          </w:rPr>
+          <w:t xml:space="preserve"> </w:t>
+        </w:r>
+        <w:r>
+          <w:rPr>
+            <w:rFonts w:ascii="Times New Roman" w:hAnsi="Times New Roman" w:cs="Times New Roman"/>
+            <w:szCs w:val="20"/>
+          </w:rPr>
+          <w:t>which</w:t>
+        </w:r>
+        <w:r>
+          <w:rPr>
+            <w:rFonts w:ascii="Times New Roman" w:hAnsi="Times New Roman" w:cs="Times New Roman"/>
+            <w:szCs w:val="20"/>
+          </w:rPr>
+          <w:t xml:space="preserve"> harvest</w:t>
+        </w:r>
+        <w:r>
+          <w:rPr>
+            <w:rFonts w:ascii="Times New Roman" w:hAnsi="Times New Roman" w:cs="Times New Roman"/>
+            <w:szCs w:val="20"/>
+          </w:rPr>
+          <w:t>s</w:t>
+        </w:r>
+        <w:r>
+          <w:rPr>
+            <w:rFonts w:ascii="Times New Roman" w:hAnsi="Times New Roman" w:cs="Times New Roman"/>
+            <w:szCs w:val="20"/>
+          </w:rPr>
+          <w:t xml:space="preserve"> the cherry tomatoes.</w:t>
+        </w:r>
+      </w:ins>
+    </w:p>
+    <w:p>
+      <w:pPr>
+        <w:wordWrap/>
+        <w:spacing w:after="0" w:line="240" w:lineRule="exact"/>
+        <w:jc w:val="left"/>
+        <w:rPr>
+          <w:ins w:id="169" w:author="임준범" w:date="2022-10-17T14:08:00Z"/>
+          <w:rFonts w:ascii="Times New Roman" w:hAnsi="Times New Roman" w:cs="Times New Roman"/>
+          <w:szCs w:val="20"/>
+        </w:rPr>
+      </w:pPr>
+      <w:ins w:id="170" w:author="임준범" w:date="2022-10-17T14:08:00Z">
+        <w:r>
+          <w:rPr>
+            <w:rFonts w:ascii="Times New Roman" w:hAnsi="Times New Roman" w:cs="Times New Roman"/>
+            <w:szCs w:val="20"/>
+          </w:rPr>
+          <w:t>∙ Crawl</w:t>
+        </w:r>
+        <w:r>
+          <w:rPr>
+            <w:rFonts w:ascii="Times New Roman" w:hAnsi="Times New Roman" w:cs="Times New Roman"/>
+            <w:szCs w:val="20"/>
+          </w:rPr>
+          <w:t>ed</w:t>
+        </w:r>
+        <w:r>
+          <w:rPr>
+            <w:rFonts w:ascii="Times New Roman" w:hAnsi="Times New Roman" w:cs="Times New Roman"/>
+            <w:szCs w:val="20"/>
+          </w:rPr>
+          <w:t xml:space="preserve"> the </w:t>
+        </w:r>
+        <w:r>
+          <w:rPr>
+            <w:rFonts w:ascii="Times New Roman" w:hAnsi="Times New Roman" w:cs="Times New Roman"/>
+            <w:szCs w:val="20"/>
+          </w:rPr>
+          <w:t>i</w:t>
+        </w:r>
+        <w:r>
+          <w:rPr>
+            <w:rFonts w:ascii="Times New Roman" w:hAnsi="Times New Roman" w:cs="Times New Roman"/>
+            <w:szCs w:val="20"/>
+          </w:rPr>
+          <w:t xml:space="preserve">mage of cherry tomatoes and labelling using </w:t>
+        </w:r>
+        <w:r>
+          <w:rPr>
+            <w:rFonts w:ascii="Times New Roman" w:hAnsi="Times New Roman" w:cs="Times New Roman"/>
+            <w:szCs w:val="20"/>
+          </w:rPr>
+          <w:t>J</w:t>
+        </w:r>
+        <w:r>
+          <w:rPr>
+            <w:rFonts w:ascii="Times New Roman" w:hAnsi="Times New Roman" w:cs="Times New Roman"/>
+            <w:szCs w:val="20"/>
+          </w:rPr>
+          <w:t>ava</w:t>
+        </w:r>
+        <w:r>
+          <w:rPr>
+            <w:rFonts w:ascii="Times New Roman" w:hAnsi="Times New Roman" w:cs="Times New Roman"/>
+            <w:szCs w:val="20"/>
+          </w:rPr>
+          <w:t>S</w:t>
+        </w:r>
+        <w:r>
+          <w:rPr>
+            <w:rFonts w:ascii="Times New Roman" w:hAnsi="Times New Roman" w:cs="Times New Roman"/>
+            <w:szCs w:val="20"/>
+          </w:rPr>
+          <w:t xml:space="preserve">cript and </w:t>
+        </w:r>
+        <w:r>
+          <w:rPr>
+            <w:rFonts w:ascii="Times New Roman" w:hAnsi="Times New Roman" w:cs="Times New Roman"/>
+            <w:szCs w:val="20"/>
+          </w:rPr>
+          <w:t>P</w:t>
+        </w:r>
+        <w:r>
+          <w:rPr>
+            <w:rFonts w:ascii="Times New Roman" w:hAnsi="Times New Roman" w:cs="Times New Roman"/>
+            <w:szCs w:val="20"/>
+          </w:rPr>
+          <w:t>ython codes</w:t>
+        </w:r>
+        <w:r>
+          <w:rPr>
+            <w:rFonts w:ascii="Times New Roman" w:hAnsi="Times New Roman" w:cs="Times New Roman"/>
+            <w:szCs w:val="20"/>
+          </w:rPr>
+          <w:t>;</w:t>
+        </w:r>
+        <w:r>
+          <w:rPr>
+            <w:rFonts w:ascii="Times New Roman" w:hAnsi="Times New Roman" w:cs="Times New Roman"/>
+            <w:szCs w:val="20"/>
+          </w:rPr>
+          <w:t xml:space="preserve"> </w:t>
+        </w:r>
+        <w:r>
+          <w:rPr>
+            <w:rFonts w:ascii="Times New Roman" w:hAnsi="Times New Roman" w:cs="Times New Roman"/>
+            <w:szCs w:val="20"/>
+          </w:rPr>
+          <w:t>l</w:t>
+        </w:r>
+        <w:r>
+          <w:rPr>
+            <w:rFonts w:ascii="Times New Roman" w:hAnsi="Times New Roman" w:cs="Times New Roman"/>
+            <w:szCs w:val="20"/>
+          </w:rPr>
+          <w:t>earn</w:t>
+        </w:r>
+        <w:r>
+          <w:rPr>
+            <w:rFonts w:ascii="Times New Roman" w:hAnsi="Times New Roman" w:cs="Times New Roman"/>
+            <w:szCs w:val="20"/>
+          </w:rPr>
+          <w:t>ed</w:t>
+        </w:r>
+        <w:r>
+          <w:rPr>
+            <w:rFonts w:ascii="Times New Roman" w:hAnsi="Times New Roman" w:cs="Times New Roman"/>
+            <w:szCs w:val="20"/>
+          </w:rPr>
+          <w:t xml:space="preserve"> the ripeness </w:t>
+        </w:r>
+        <w:r>
+          <w:rPr>
+            <w:rFonts w:ascii="Times New Roman" w:hAnsi="Times New Roman" w:cs="Times New Roman"/>
+            <w:szCs w:val="20"/>
+          </w:rPr>
+          <w:t xml:space="preserve">degree </w:t>
+        </w:r>
+        <w:r>
+          <w:rPr>
+            <w:rFonts w:ascii="Times New Roman" w:hAnsi="Times New Roman" w:cs="Times New Roman"/>
+            <w:szCs w:val="20"/>
+          </w:rPr>
+          <w:t>of cherry tomatoes.</w:t>
+        </w:r>
+      </w:ins>
+    </w:p>
+    <w:p>
+      <w:pPr>
+        <w:wordWrap/>
+        <w:spacing w:after="0" w:line="240" w:lineRule="exact"/>
+        <w:jc w:val="left"/>
+        <w:rPr>
+          <w:ins w:id="171" w:author="임준범" w:date="2022-10-17T14:08:00Z"/>
+          <w:rFonts w:ascii="Times New Roman" w:hAnsi="Times New Roman" w:cs="Times New Roman"/>
+          <w:szCs w:val="20"/>
+        </w:rPr>
+      </w:pPr>
+      <w:ins w:id="172" w:author="임준범" w:date="2022-10-17T14:08:00Z">
+        <w:r>
+          <w:rPr>
+            <w:rFonts w:ascii="Times New Roman" w:hAnsi="Times New Roman" w:cs="Times New Roman"/>
+            <w:szCs w:val="20"/>
+          </w:rPr>
+          <w:t>∙ Imported Tensor</w:t>
+        </w:r>
+        <w:r>
+          <w:rPr>
+            <w:rFonts w:ascii="Times New Roman" w:hAnsi="Times New Roman" w:cs="Times New Roman"/>
+            <w:szCs w:val="20"/>
+          </w:rPr>
+          <w:t>F</w:t>
+        </w:r>
+        <w:r>
+          <w:rPr>
+            <w:rFonts w:ascii="Times New Roman" w:hAnsi="Times New Roman" w:cs="Times New Roman"/>
+            <w:szCs w:val="20"/>
+          </w:rPr>
+          <w:t xml:space="preserve">low and OpenCV as </w:t>
+        </w:r>
+        <w:r>
+          <w:rPr>
+            <w:rFonts w:ascii="Times New Roman" w:hAnsi="Times New Roman" w:cs="Times New Roman"/>
+            <w:szCs w:val="20"/>
+          </w:rPr>
+          <w:t>P</w:t>
+        </w:r>
+        <w:r>
+          <w:rPr>
+            <w:rFonts w:ascii="Times New Roman" w:hAnsi="Times New Roman" w:cs="Times New Roman"/>
+            <w:szCs w:val="20"/>
+          </w:rPr>
+          <w:t xml:space="preserve">ython code with the learned module and developed an </w:t>
+        </w:r>
+        <w:r>
+          <w:rPr>
+            <w:rFonts w:ascii="Times New Roman" w:hAnsi="Times New Roman" w:cs="Times New Roman"/>
+            <w:szCs w:val="20"/>
+          </w:rPr>
+          <w:t xml:space="preserve">AI </w:t>
+        </w:r>
+        <w:r>
+          <w:rPr>
+            <w:rFonts w:ascii="Times New Roman" w:hAnsi="Times New Roman" w:cs="Times New Roman"/>
+            <w:szCs w:val="20"/>
+          </w:rPr>
+          <w:t>object detection code through webcam.</w:t>
+        </w:r>
+      </w:ins>
+    </w:p>
+    <w:p>
+      <w:pPr>
+        <w:wordWrap/>
+        <w:spacing w:after="0" w:line="240" w:lineRule="exact"/>
+        <w:jc w:val="left"/>
+        <w:rPr>
+          <w:ins w:id="173" w:author="임준범" w:date="2022-10-17T14:08:00Z"/>
+          <w:rFonts w:ascii="Times New Roman" w:hAnsi="Times New Roman" w:cs="Times New Roman"/>
+          <w:szCs w:val="20"/>
+          <w:rPrChange w:id="174" w:author="임준범" w:date="2022-10-17T14:12:00Z">
+            <w:rPr>
+              <w:ins w:id="175" w:author="임준범" w:date="2022-10-17T14:08:00Z"/>
+              <w:rFonts w:ascii="Times New Roman" w:hAnsi="Times New Roman" w:cs="Times New Roman"/>
+              <w:b/>
+              <w:bCs/>
+              <w:sz w:val="24"/>
+              <w:szCs w:val="24"/>
+            </w:rPr>
+          </w:rPrChange>
+        </w:rPr>
+        <w:pPrChange w:id="176" w:author="임준범" w:date="2022-10-17T14:12:00Z">
+          <w:pPr>
+            <w:wordWrap/>
+            <w:spacing w:after="0" w:line="240" w:lineRule="exact"/>
+          </w:pPr>
+        </w:pPrChange>
+      </w:pPr>
+      <w:ins w:id="177" w:author="임준범" w:date="2022-10-17T14:08:00Z">
+        <w:r>
+          <w:rPr>
+            <w:rFonts w:ascii="Times New Roman" w:hAnsi="Times New Roman" w:cs="Times New Roman"/>
+            <w:szCs w:val="20"/>
+          </w:rPr>
+          <w:t xml:space="preserve">∙ </w:t>
+        </w:r>
+        <w:r>
+          <w:rPr>
+            <w:rFonts w:ascii="Times New Roman" w:hAnsi="Times New Roman" w:cs="Times New Roman"/>
+            <w:szCs w:val="20"/>
+          </w:rPr>
+          <w:t>Constructed a</w:t>
+        </w:r>
+        <w:r>
+          <w:rPr>
+            <w:rFonts w:ascii="Times New Roman" w:hAnsi="Times New Roman" w:cs="Times New Roman"/>
+            <w:szCs w:val="20"/>
+          </w:rPr>
+          <w:t xml:space="preserve"> </w:t>
+        </w:r>
+        <w:r>
+          <w:rPr>
+            <w:rFonts w:ascii="Times New Roman" w:hAnsi="Times New Roman" w:cs="Times New Roman"/>
+            <w:szCs w:val="20"/>
+          </w:rPr>
+          <w:t>P</w:t>
+        </w:r>
+        <w:r>
+          <w:rPr>
+            <w:rFonts w:ascii="Times New Roman" w:hAnsi="Times New Roman" w:cs="Times New Roman"/>
+            <w:szCs w:val="20"/>
+          </w:rPr>
+          <w:t xml:space="preserve">ython code by importing Pyfirmata that can control Arduino in </w:t>
+        </w:r>
+        <w:r>
+          <w:rPr>
+            <w:rFonts w:ascii="Times New Roman" w:hAnsi="Times New Roman" w:cs="Times New Roman"/>
+            <w:szCs w:val="20"/>
+          </w:rPr>
+          <w:t xml:space="preserve">a </w:t>
+        </w:r>
+        <w:r>
+          <w:rPr>
+            <w:rFonts w:ascii="Times New Roman" w:hAnsi="Times New Roman" w:cs="Times New Roman"/>
+            <w:szCs w:val="20"/>
+          </w:rPr>
+          <w:t>Windows environment</w:t>
+        </w:r>
+        <w:r>
+          <w:rPr>
+            <w:rFonts w:ascii="Times New Roman" w:hAnsi="Times New Roman" w:cs="Times New Roman"/>
+            <w:szCs w:val="20"/>
+          </w:rPr>
+          <w:t>.</w:t>
+        </w:r>
+      </w:ins>
+    </w:p>
+    <w:tbl>
+      <w:tblPr>
+        <w:tblStyle w:val="a4"/>
+        <w:tblW w:w="0" w:type="auto"/>
+        <w:tblLook w:val="04A0" w:firstRow="1" w:lastRow="0" w:firstColumn="1" w:lastColumn="0" w:noHBand="0" w:noVBand="1"/>
+        <w:tblPrChange w:id="178" w:author="임준범" w:date="2022-10-20T17:31:00Z">
+          <w:tblPr>
+            <w:tblStyle w:val="a4"/>
+            <w:tblW w:w="0" w:type="auto"/>
+            <w:tblLook w:val="04A0" w:firstRow="1" w:lastRow="0" w:firstColumn="1" w:lastColumn="0" w:noHBand="0" w:noVBand="1"/>
+          </w:tblPr>
+        </w:tblPrChange>
+      </w:tblPr>
+      <w:tblGrid>
+        <w:gridCol w:w="5103"/>
+        <w:gridCol w:w="3397"/>
+        <w:gridCol w:w="2828"/>
+        <w:tblGridChange w:id="179">
+          <w:tblGrid>
+            <w:gridCol w:w="5103"/>
+            <w:gridCol w:w="3256"/>
+            <w:gridCol w:w="2969"/>
+          </w:tblGrid>
+        </w:tblGridChange>
+      </w:tblGrid>
+      <w:tr>
+        <w:trPr>
+          <w:ins w:id="180" w:author="임준범" w:date="2022-10-17T14:08:00Z"/>
+        </w:trPr>
+        <w:tc>
+          <w:tcPr>
+            <w:tcW w:w="5103" w:type="dxa"/>
+            <w:vAlign w:val="center"/>
+            <w:tcPrChange w:id="181" w:author="임준범" w:date="2022-10-20T17:31:00Z">
+              <w:tcPr>
+                <w:tcW w:w="5103" w:type="dxa"/>
+                <w:vAlign w:val="center"/>
+              </w:tcPr>
+            </w:tcPrChange>
+          </w:tcPr>
+          <w:p>
+            <w:pPr>
+              <w:wordWrap/>
+              <w:spacing w:line="240" w:lineRule="exact"/>
+              <w:jc w:val="left"/>
+              <w:rPr>
+                <w:ins w:id="182" w:author="임준범" w:date="2022-10-17T14:08:00Z"/>
+                <w:rFonts w:ascii="Times New Roman" w:hAnsi="Times New Roman" w:cs="Times New Roman"/>
+                <w:b/>
+                <w:bCs/>
+                <w:sz w:val="22"/>
+              </w:rPr>
+            </w:pPr>
+            <w:ins w:id="183" w:author="임준범" w:date="2022-10-17T14:08:00Z">
+              <w:r>
+                <w:rPr>
+                  <w:rFonts w:ascii="Times New Roman" w:hAnsi="Times New Roman" w:cs="Times New Roman" w:hint="eastAsia"/>
+                  <w:b/>
+                  <w:bCs/>
+                  <w:sz w:val="22"/>
+                </w:rPr>
+                <w:t>H</w:t>
+              </w:r>
+              <w:r>
+                <w:rPr>
+                  <w:rFonts w:ascii="Times New Roman" w:hAnsi="Times New Roman" w:cs="Times New Roman"/>
+                  <w:b/>
+                  <w:bCs/>
+                  <w:sz w:val="22"/>
+                </w:rPr>
+                <w:t>ansung Engineering Competition Contest</w:t>
+              </w:r>
+            </w:ins>
+          </w:p>
+        </w:tc>
+        <w:tc>
+          <w:tcPr>
+            <w:tcW w:w="3397" w:type="dxa"/>
+            <w:vAlign w:val="center"/>
+            <w:tcPrChange w:id="184" w:author="임준범" w:date="2022-10-20T17:31:00Z">
+              <w:tcPr>
+                <w:tcW w:w="3256" w:type="dxa"/>
+                <w:vAlign w:val="center"/>
+              </w:tcPr>
+            </w:tcPrChange>
+          </w:tcPr>
+          <w:p>
+            <w:pPr>
+              <w:wordWrap/>
+              <w:spacing w:line="240" w:lineRule="exact"/>
+              <w:jc w:val="left"/>
+              <w:rPr>
+                <w:ins w:id="185" w:author="임준범" w:date="2022-10-17T14:08:00Z"/>
+                <w:rFonts w:ascii="Times New Roman" w:hAnsi="Times New Roman" w:cs="Times New Roman"/>
+                <w:b/>
+                <w:bCs/>
+                <w:sz w:val="22"/>
+              </w:rPr>
+            </w:pPr>
+            <w:ins w:id="186" w:author="임준범" w:date="2022-10-17T14:08:00Z">
+              <w:r>
+                <w:rPr>
+                  <w:rFonts w:ascii="Times New Roman" w:hAnsi="Times New Roman" w:cs="Times New Roman" w:hint="eastAsia"/>
+                  <w:b/>
+                  <w:bCs/>
+                  <w:sz w:val="22"/>
+                </w:rPr>
+                <w:t>H</w:t>
+              </w:r>
+              <w:r>
+                <w:rPr>
+                  <w:rFonts w:ascii="Times New Roman" w:hAnsi="Times New Roman" w:cs="Times New Roman"/>
+                  <w:b/>
+                  <w:bCs/>
+                  <w:sz w:val="22"/>
+                </w:rPr>
+                <w:t>ansung University</w:t>
+              </w:r>
+            </w:ins>
+          </w:p>
+        </w:tc>
+        <w:tc>
+          <w:tcPr>
+            <w:tcW w:w="2828" w:type="dxa"/>
+            <w:vAlign w:val="center"/>
+            <w:tcPrChange w:id="187" w:author="임준범" w:date="2022-10-20T17:31:00Z">
+              <w:tcPr>
+                <w:tcW w:w="2969" w:type="dxa"/>
+                <w:vAlign w:val="center"/>
+              </w:tcPr>
+            </w:tcPrChange>
+          </w:tcPr>
+          <w:p>
+            <w:pPr>
+              <w:wordWrap/>
+              <w:spacing w:line="240" w:lineRule="exact"/>
+              <w:jc w:val="right"/>
+              <w:rPr>
+                <w:ins w:id="188" w:author="임준범" w:date="2022-10-17T14:08:00Z"/>
+                <w:rFonts w:ascii="Times New Roman" w:hAnsi="Times New Roman" w:cs="Times New Roman"/>
+                <w:b/>
+                <w:bCs/>
+                <w:sz w:val="22"/>
+              </w:rPr>
+            </w:pPr>
+            <w:ins w:id="189" w:author="임준범" w:date="2022-10-17T14:08:00Z">
+              <w:r>
+                <w:rPr>
+                  <w:rFonts w:ascii="Times New Roman" w:hAnsi="Times New Roman" w:cs="Times New Roman"/>
+                  <w:b/>
+                  <w:bCs/>
+                  <w:sz w:val="22"/>
+                </w:rPr>
+                <w:t xml:space="preserve">Jul. 2019 – </w:t>
+              </w:r>
+              <w:r>
+                <w:rPr>
+                  <w:rFonts w:ascii="Times New Roman" w:hAnsi="Times New Roman" w:cs="Times New Roman" w:hint="eastAsia"/>
+                  <w:b/>
+                  <w:bCs/>
+                  <w:sz w:val="22"/>
+                </w:rPr>
+                <w:t>S</w:t>
+              </w:r>
+              <w:r>
+                <w:rPr>
+                  <w:rFonts w:ascii="Times New Roman" w:hAnsi="Times New Roman" w:cs="Times New Roman"/>
+                  <w:b/>
+                  <w:bCs/>
+                  <w:sz w:val="22"/>
+                </w:rPr>
+                <w:t>ept</w:t>
+              </w:r>
+              <w:r>
+                <w:rPr>
+                  <w:rFonts w:ascii="Times New Roman" w:hAnsi="Times New Roman" w:cs="Times New Roman"/>
+                  <w:b/>
+                  <w:bCs/>
+                  <w:sz w:val="22"/>
+                </w:rPr>
+                <w:t>.</w:t>
+              </w:r>
+              <w:r>
+                <w:rPr>
+                  <w:rFonts w:ascii="Times New Roman" w:hAnsi="Times New Roman" w:cs="Times New Roman"/>
+                  <w:b/>
+                  <w:bCs/>
+                  <w:sz w:val="22"/>
+                </w:rPr>
+                <w:t xml:space="preserve"> 2019</w:t>
+              </w:r>
+            </w:ins>
+          </w:p>
+        </w:tc>
+      </w:tr>
+    </w:tbl>
+    <w:p>
+      <w:pPr>
+        <w:wordWrap/>
+        <w:spacing w:after="0" w:line="240" w:lineRule="exact"/>
+        <w:jc w:val="left"/>
+        <w:rPr>
+          <w:ins w:id="190" w:author="임준범" w:date="2022-10-17T14:08:00Z"/>
+          <w:rFonts w:ascii="Times New Roman" w:hAnsi="Times New Roman" w:cs="Times New Roman"/>
+          <w:szCs w:val="20"/>
+        </w:rPr>
+      </w:pPr>
+      <w:ins w:id="191" w:author="임준범" w:date="2022-10-17T14:08:00Z">
+        <w:r>
+          <w:rPr>
+            <w:rFonts w:ascii="Times New Roman" w:hAnsi="Times New Roman" w:cs="Times New Roman"/>
+            <w:szCs w:val="20"/>
+          </w:rPr>
+          <w:t xml:space="preserve">∙ </w:t>
+        </w:r>
+        <w:r>
+          <w:rPr>
+            <w:rFonts w:ascii="Times New Roman" w:hAnsi="Times New Roman" w:cs="Times New Roman"/>
+            <w:szCs w:val="20"/>
+          </w:rPr>
+          <w:t>Trained a</w:t>
+        </w:r>
+        <w:r>
+          <w:rPr>
+            <w:rFonts w:ascii="Times New Roman" w:hAnsi="Times New Roman" w:cs="Times New Roman"/>
+            <w:szCs w:val="20"/>
+          </w:rPr>
+          <w:t xml:space="preserve"> specific beach garbage such as discarded cans with </w:t>
+        </w:r>
+        <w:r>
+          <w:rPr>
+            <w:rFonts w:ascii="Times New Roman" w:hAnsi="Times New Roman" w:cs="Times New Roman"/>
+            <w:szCs w:val="20"/>
+          </w:rPr>
+          <w:t xml:space="preserve">an </w:t>
+        </w:r>
+        <w:r>
+          <w:rPr>
+            <w:rFonts w:ascii="Times New Roman" w:hAnsi="Times New Roman" w:cs="Times New Roman"/>
+            <w:szCs w:val="20"/>
+          </w:rPr>
+          <w:t xml:space="preserve">AI module. </w:t>
+        </w:r>
+      </w:ins>
+    </w:p>
+    <w:p>
+      <w:pPr>
+        <w:wordWrap/>
+        <w:spacing w:after="0" w:line="240" w:lineRule="exact"/>
+        <w:rPr>
+          <w:ins w:id="192" w:author="임준범" w:date="2022-10-17T14:08:00Z"/>
+          <w:rFonts w:ascii="Times New Roman" w:hAnsi="Times New Roman" w:cs="Times New Roman"/>
+          <w:szCs w:val="20"/>
+        </w:rPr>
+      </w:pPr>
+      <w:ins w:id="193" w:author="임준범" w:date="2022-10-17T14:08:00Z">
+        <w:r>
+          <w:rPr>
+            <w:rFonts w:ascii="Times New Roman" w:hAnsi="Times New Roman" w:cs="Times New Roman"/>
+            <w:szCs w:val="20"/>
+          </w:rPr>
+          <w:t xml:space="preserve">∙ </w:t>
+        </w:r>
+        <w:r>
+          <w:rPr>
+            <w:rFonts w:ascii="Times New Roman" w:hAnsi="Times New Roman" w:cs="Times New Roman"/>
+            <w:szCs w:val="20"/>
+          </w:rPr>
+          <w:t>Taught</w:t>
+        </w:r>
+        <w:r>
+          <w:rPr>
+            <w:rFonts w:ascii="Times New Roman" w:hAnsi="Times New Roman" w:cs="Times New Roman"/>
+            <w:szCs w:val="20"/>
+          </w:rPr>
+          <w:t xml:space="preserve"> </w:t>
+        </w:r>
+        <w:r>
+          <w:rPr>
+            <w:rFonts w:ascii="Times New Roman" w:hAnsi="Times New Roman" w:cs="Times New Roman"/>
+            <w:szCs w:val="20"/>
+          </w:rPr>
+          <w:t>the</w:t>
+        </w:r>
+        <w:r>
+          <w:rPr>
+            <w:rFonts w:ascii="Times New Roman" w:hAnsi="Times New Roman" w:cs="Times New Roman"/>
+            <w:szCs w:val="20"/>
+          </w:rPr>
+          <w:t xml:space="preserve"> webcam </w:t>
+        </w:r>
+        <w:r>
+          <w:rPr>
+            <w:rFonts w:ascii="Times New Roman" w:hAnsi="Times New Roman" w:cs="Times New Roman"/>
+            <w:szCs w:val="20"/>
+          </w:rPr>
+          <w:t xml:space="preserve">attached </w:t>
+        </w:r>
+        <w:r>
+          <w:rPr>
+            <w:rFonts w:ascii="Times New Roman" w:hAnsi="Times New Roman" w:cs="Times New Roman"/>
+            <w:szCs w:val="20"/>
+          </w:rPr>
+          <w:t>to the RC car using a joystick to move freely in a specific space</w:t>
+        </w:r>
+        <w:r>
+          <w:rPr>
+            <w:rFonts w:ascii="Times New Roman" w:hAnsi="Times New Roman" w:cs="Times New Roman"/>
+            <w:szCs w:val="20"/>
+          </w:rPr>
+          <w:t xml:space="preserve"> and</w:t>
+        </w:r>
+        <w:r>
+          <w:rPr>
+            <w:rFonts w:ascii="Times New Roman" w:hAnsi="Times New Roman" w:cs="Times New Roman"/>
+            <w:szCs w:val="20"/>
+          </w:rPr>
+          <w:t xml:space="preserve"> discover the garbage learned through</w:t>
+        </w:r>
+        <w:r>
+          <w:rPr>
+            <w:rFonts w:ascii="Times New Roman" w:hAnsi="Times New Roman" w:cs="Times New Roman"/>
+            <w:szCs w:val="20"/>
+          </w:rPr>
+          <w:t xml:space="preserve"> it</w:t>
+        </w:r>
+        <w:r>
+          <w:rPr>
+            <w:rFonts w:ascii="Times New Roman" w:hAnsi="Times New Roman" w:cs="Times New Roman"/>
+            <w:szCs w:val="20"/>
+          </w:rPr>
+          <w:t>.</w:t>
+        </w:r>
+      </w:ins>
+    </w:p>
+    <w:p>
+      <w:pPr>
+        <w:wordWrap/>
+        <w:spacing w:after="0" w:line="240" w:lineRule="exact"/>
+        <w:jc w:val="left"/>
+        <w:rPr>
+          <w:ins w:id="194" w:author="임준범" w:date="2022-10-17T14:08:00Z"/>
+          <w:rFonts w:ascii="Times New Roman" w:hAnsi="Times New Roman" w:cs="Times New Roman"/>
+          <w:szCs w:val="20"/>
+        </w:rPr>
+      </w:pPr>
+      <w:ins w:id="195" w:author="임준범" w:date="2022-10-17T14:08:00Z">
+        <w:r>
+          <w:rPr>
+            <w:rFonts w:ascii="Times New Roman" w:hAnsi="Times New Roman" w:cs="Times New Roman"/>
+            <w:szCs w:val="20"/>
+          </w:rPr>
+          <w:t xml:space="preserve">∙ </w:t>
+        </w:r>
+        <w:r>
+          <w:rPr>
+            <w:rFonts w:ascii="Times New Roman" w:hAnsi="Times New Roman" w:cs="Times New Roman"/>
+            <w:szCs w:val="20"/>
+          </w:rPr>
+          <w:t>Created</w:t>
+        </w:r>
+        <w:r>
+          <w:rPr>
+            <w:rFonts w:ascii="Times New Roman" w:hAnsi="Times New Roman" w:cs="Times New Roman"/>
+            <w:szCs w:val="20"/>
+          </w:rPr>
+          <w:t xml:space="preserve"> 3D modeling of the parts to collect beach trash, </w:t>
+        </w:r>
+        <w:r>
+          <w:rPr>
+            <w:rFonts w:ascii="Times New Roman" w:hAnsi="Times New Roman" w:cs="Times New Roman"/>
+            <w:szCs w:val="20"/>
+          </w:rPr>
+          <w:t xml:space="preserve">produced them in </w:t>
+        </w:r>
+        <w:r>
+          <w:rPr>
+            <w:rFonts w:ascii="Times New Roman" w:hAnsi="Times New Roman" w:cs="Times New Roman"/>
+            <w:szCs w:val="20"/>
+          </w:rPr>
+          <w:t>3D printing</w:t>
+        </w:r>
+        <w:r>
+          <w:rPr>
+            <w:rFonts w:ascii="Times New Roman" w:hAnsi="Times New Roman" w:cs="Times New Roman"/>
+            <w:szCs w:val="20"/>
+          </w:rPr>
+          <w:t>,</w:t>
+        </w:r>
+        <w:r>
+          <w:rPr>
+            <w:rFonts w:ascii="Times New Roman" w:hAnsi="Times New Roman" w:cs="Times New Roman"/>
+            <w:szCs w:val="20"/>
+          </w:rPr>
+          <w:t xml:space="preserve"> and attach</w:t>
+        </w:r>
+        <w:r>
+          <w:rPr>
+            <w:rFonts w:ascii="Times New Roman" w:hAnsi="Times New Roman" w:cs="Times New Roman"/>
+            <w:szCs w:val="20"/>
+          </w:rPr>
+          <w:t>ed them</w:t>
+        </w:r>
+        <w:r>
+          <w:rPr>
+            <w:rFonts w:ascii="Times New Roman" w:hAnsi="Times New Roman" w:cs="Times New Roman"/>
+            <w:szCs w:val="20"/>
+          </w:rPr>
+          <w:t xml:space="preserve"> to the RC car.</w:t>
+        </w:r>
+      </w:ins>
+    </w:p>
+    <w:p>
+      <w:pPr>
+        <w:wordWrap/>
+        <w:spacing w:after="0" w:line="240" w:lineRule="exact"/>
+        <w:rPr>
+          <w:ins w:id="196" w:author="임준범" w:date="2022-10-17T14:08:00Z"/>
+          <w:rFonts w:ascii="Times New Roman" w:hAnsi="Times New Roman" w:cs="Times New Roman"/>
+          <w:b/>
+          <w:bCs/>
+          <w:sz w:val="24"/>
+          <w:szCs w:val="24"/>
+        </w:rPr>
+      </w:pPr>
+      <w:ins w:id="197" w:author="임준범" w:date="2022-10-17T14:08:00Z">
+        <w:r>
+          <w:rPr>
+            <w:rFonts w:ascii="Times New Roman" w:hAnsi="Times New Roman" w:cs="Times New Roman"/>
+            <w:szCs w:val="20"/>
+          </w:rPr>
+          <w:t xml:space="preserve">∙ </w:t>
+        </w:r>
+        <w:r>
+          <w:rPr>
+            <w:rFonts w:ascii="Times New Roman" w:hAnsi="Times New Roman" w:cs="Times New Roman"/>
+            <w:szCs w:val="20"/>
+          </w:rPr>
+          <w:t>Operated</w:t>
+        </w:r>
+        <w:r>
+          <w:rPr>
+            <w:rFonts w:ascii="Times New Roman" w:hAnsi="Times New Roman" w:cs="Times New Roman"/>
+            <w:szCs w:val="20"/>
+          </w:rPr>
+          <w:t xml:space="preserve"> the embedded system </w:t>
+        </w:r>
+        <w:r>
+          <w:rPr>
+            <w:rFonts w:ascii="Times New Roman" w:hAnsi="Times New Roman" w:cs="Times New Roman"/>
+            <w:szCs w:val="20"/>
+          </w:rPr>
+          <w:t>to</w:t>
+        </w:r>
+        <w:r>
+          <w:rPr>
+            <w:rFonts w:ascii="Times New Roman" w:hAnsi="Times New Roman" w:cs="Times New Roman"/>
+            <w:szCs w:val="20"/>
+          </w:rPr>
+          <w:t xml:space="preserve"> collect</w:t>
+        </w:r>
+        <w:r>
+          <w:rPr>
+            <w:rFonts w:ascii="Times New Roman" w:hAnsi="Times New Roman" w:cs="Times New Roman"/>
+            <w:szCs w:val="20"/>
+          </w:rPr>
+          <w:t xml:space="preserve"> and dispose </w:t>
+        </w:r>
+        <w:r>
+          <w:rPr>
+            <w:rFonts w:ascii="Times New Roman" w:hAnsi="Times New Roman" w:cs="Times New Roman"/>
+            <w:szCs w:val="20"/>
+          </w:rPr>
+          <w:t xml:space="preserve">the garbage in </w:t>
+        </w:r>
+        <w:r>
+          <w:rPr>
+            <w:rFonts w:ascii="Times New Roman" w:hAnsi="Times New Roman" w:cs="Times New Roman"/>
+            <w:szCs w:val="20"/>
+          </w:rPr>
+          <w:t>a</w:t>
+        </w:r>
+        <w:r>
+          <w:rPr>
+            <w:rFonts w:ascii="Times New Roman" w:hAnsi="Times New Roman" w:cs="Times New Roman"/>
+            <w:szCs w:val="20"/>
+          </w:rPr>
+          <w:t xml:space="preserve"> designated area</w:t>
+        </w:r>
+        <w:r>
+          <w:rPr>
+            <w:rFonts w:ascii="Times New Roman" w:hAnsi="Times New Roman" w:cs="Times New Roman"/>
+            <w:szCs w:val="20"/>
+          </w:rPr>
+          <w:t xml:space="preserve"> when</w:t>
+        </w:r>
+        <w:r>
+          <w:rPr>
+            <w:rFonts w:ascii="Times New Roman" w:hAnsi="Times New Roman" w:cs="Times New Roman"/>
+            <w:szCs w:val="20"/>
+          </w:rPr>
+          <w:t xml:space="preserve"> the RC car mov</w:t>
+        </w:r>
+        <w:r>
+          <w:rPr>
+            <w:rFonts w:ascii="Times New Roman" w:hAnsi="Times New Roman" w:cs="Times New Roman"/>
+            <w:szCs w:val="20"/>
+          </w:rPr>
+          <w:t>es</w:t>
+        </w:r>
+        <w:r>
+          <w:rPr>
+            <w:rFonts w:ascii="Times New Roman" w:hAnsi="Times New Roman" w:cs="Times New Roman"/>
+            <w:szCs w:val="20"/>
+          </w:rPr>
+          <w:t xml:space="preserve"> in a specific space</w:t>
+        </w:r>
+        <w:r>
+          <w:rPr>
+            <w:rFonts w:ascii="Times New Roman" w:hAnsi="Times New Roman" w:cs="Times New Roman"/>
+            <w:szCs w:val="20"/>
+          </w:rPr>
+          <w:t>.</w:t>
+        </w:r>
+      </w:ins>
+    </w:p>
+    <w:p>
+      <w:pPr>
+        <w:wordWrap/>
+        <w:spacing w:after="0" w:line="240" w:lineRule="exact"/>
+        <w:rPr>
+          <w:ins w:id="198" w:author="임준범" w:date="2022-10-17T14:08:00Z"/>
+          <w:rFonts w:ascii="Times New Roman" w:hAnsi="Times New Roman" w:cs="Times New Roman"/>
           <w:sz w:val="18"/>
           <w:szCs w:val="18"/>
         </w:rPr>
@@ -4287,7 +4294,7 @@
         <w:spacing w:after="0" w:line="240" w:lineRule="exact"/>
         <w:ind w:firstLineChars="50" w:firstLine="120"/>
         <w:rPr>
-          <w:ins w:id="189" w:author="임준범" w:date="2022-10-17T14:08:00Z"/>
+          <w:ins w:id="199" w:author="임준범" w:date="2022-10-17T14:08:00Z"/>
           <w:rFonts w:ascii="Times New Roman" w:hAnsi="Times New Roman" w:cs="Times New Roman"/>
           <w:b/>
           <w:bCs/>
@@ -4295,7 +4302,7 @@
           <w:szCs w:val="24"/>
         </w:rPr>
       </w:pPr>
-      <w:ins w:id="190" w:author="임준범" w:date="2022-10-17T14:08:00Z">
+      <w:ins w:id="200" w:author="임준범" w:date="2022-10-17T14:08:00Z">
         <w:r>
           <w:rPr>
             <w:rFonts w:ascii="Times New Roman" w:hAnsi="Times New Roman" w:cs="Times New Roman"/>
@@ -4304,7 +4311,7 @@
             <w:sz w:val="24"/>
             <w:szCs w:val="24"/>
           </w:rPr>
-          <w:t>WORKING VISA</w:t>
+          <w:t>AWARD</w:t>
         </w:r>
       </w:ins>
     </w:p>
@@ -4313,20 +4320,38 @@
         <w:tblStyle w:val="a4"/>
         <w:tblW w:w="0" w:type="auto"/>
         <w:tblLook w:val="04A0" w:firstRow="1" w:lastRow="0" w:firstColumn="1" w:lastColumn="0" w:noHBand="0" w:noVBand="1"/>
+        <w:tblPrChange w:id="201" w:author="임준범" w:date="2022-10-20T17:31:00Z">
+          <w:tblPr>
+            <w:tblStyle w:val="a4"/>
+            <w:tblW w:w="0" w:type="auto"/>
+            <w:tblLook w:val="04A0" w:firstRow="1" w:lastRow="0" w:firstColumn="1" w:lastColumn="0" w:noHBand="0" w:noVBand="1"/>
+          </w:tblPr>
+        </w:tblPrChange>
       </w:tblPr>
       <w:tblGrid>
-        <w:gridCol w:w="5098"/>
-        <w:gridCol w:w="3261"/>
-        <w:gridCol w:w="2969"/>
+        <w:gridCol w:w="8500"/>
+        <w:gridCol w:w="2828"/>
+        <w:tblGridChange w:id="202">
+          <w:tblGrid>
+            <w:gridCol w:w="11328"/>
+            <w:gridCol w:w="11328"/>
+          </w:tblGrid>
+        </w:tblGridChange>
       </w:tblGrid>
       <w:tr>
         <w:trPr>
-          <w:ins w:id="191" w:author="임준범" w:date="2022-10-17T14:08:00Z"/>
+          <w:ins w:id="203" w:author="임준범" w:date="2022-10-17T14:08:00Z"/>
         </w:trPr>
         <w:tc>
           <w:tcPr>
-            <w:tcW w:w="5098" w:type="dxa"/>
+            <w:tcW w:w="8500" w:type="dxa"/>
             <w:vAlign w:val="center"/>
+            <w:tcPrChange w:id="204" w:author="임준범" w:date="2022-10-20T17:31:00Z">
+              <w:tcPr>
+                <w:tcW w:w="11328" w:type="dxa"/>
+                <w:vAlign w:val="center"/>
+              </w:tcPr>
+            </w:tcPrChange>
           </w:tcPr>
           <w:p>
             <w:pPr>
@@ -4334,75 +4359,89 @@
               <w:spacing w:line="240" w:lineRule="exact"/>
               <w:jc w:val="left"/>
               <w:rPr>
-                <w:ins w:id="192" w:author="임준범" w:date="2022-10-17T14:08:00Z"/>
+                <w:ins w:id="205" w:author="임준범" w:date="2022-10-17T14:08:00Z"/>
                 <w:rFonts w:ascii="Times New Roman" w:hAnsi="Times New Roman" w:cs="Times New Roman"/>
                 <w:b/>
                 <w:bCs/>
-                <w:szCs w:val="20"/>
+                <w:sz w:val="22"/>
+                <w:rPrChange w:id="206" w:author="임준범" w:date="2022-10-20T17:30:00Z">
+                  <w:rPr>
+                    <w:ins w:id="207" w:author="임준범" w:date="2022-10-17T14:08:00Z"/>
+                    <w:rFonts w:ascii="Times New Roman" w:hAnsi="Times New Roman" w:cs="Times New Roman"/>
+                    <w:b/>
+                    <w:bCs/>
+                    <w:szCs w:val="20"/>
+                  </w:rPr>
+                </w:rPrChange>
               </w:rPr>
             </w:pPr>
-            <w:ins w:id="193" w:author="임준범" w:date="2022-10-17T14:08:00Z">
+            <w:ins w:id="208" w:author="임준범" w:date="2022-10-17T14:08:00Z">
               <w:r>
                 <w:rPr>
                   <w:rFonts w:ascii="Times New Roman" w:hAnsi="Times New Roman" w:cs="Times New Roman"/>
                   <w:b/>
                   <w:bCs/>
-                  <w:szCs w:val="20"/>
-                </w:rPr>
-                <w:t xml:space="preserve">Open </w:t>
+                  <w:i/>
+                  <w:iCs/>
+                  <w:sz w:val="22"/>
+                  <w:rPrChange w:id="209" w:author="임준범" w:date="2022-10-20T17:30:00Z">
+                    <w:rPr>
+                      <w:rFonts w:ascii="Times New Roman" w:hAnsi="Times New Roman" w:cs="Times New Roman"/>
+                      <w:b/>
+                      <w:bCs/>
+                      <w:i/>
+                      <w:iCs/>
+                      <w:szCs w:val="20"/>
+                    </w:rPr>
+                  </w:rPrChange>
+                </w:rPr>
+                <w:t xml:space="preserve">Fourth Place, </w:t>
               </w:r>
               <w:r>
                 <w:rPr>
                   <w:rFonts w:ascii="Times New Roman" w:hAnsi="Times New Roman" w:cs="Times New Roman" w:hint="eastAsia"/>
                   <w:b/>
                   <w:bCs/>
-                  <w:szCs w:val="20"/>
-                </w:rPr>
-                <w:t>W</w:t>
+                  <w:sz w:val="22"/>
+                  <w:rPrChange w:id="210" w:author="임준범" w:date="2022-10-20T17:30:00Z">
+                    <w:rPr>
+                      <w:rFonts w:ascii="Times New Roman" w:hAnsi="Times New Roman" w:cs="Times New Roman" w:hint="eastAsia"/>
+                      <w:b/>
+                      <w:bCs/>
+                      <w:szCs w:val="20"/>
+                    </w:rPr>
+                  </w:rPrChange>
+                </w:rPr>
+                <w:t>H</w:t>
               </w:r>
               <w:r>
                 <w:rPr>
                   <w:rFonts w:ascii="Times New Roman" w:hAnsi="Times New Roman" w:cs="Times New Roman"/>
                   <w:b/>
                   <w:bCs/>
-                  <w:szCs w:val="20"/>
-                </w:rPr>
-                <w:t>ork Permit</w:t>
+                  <w:sz w:val="22"/>
+                  <w:rPrChange w:id="211" w:author="임준범" w:date="2022-10-20T17:30:00Z">
+                    <w:rPr>
+                      <w:rFonts w:ascii="Times New Roman" w:hAnsi="Times New Roman" w:cs="Times New Roman"/>
+                      <w:b/>
+                      <w:bCs/>
+                      <w:szCs w:val="20"/>
+                    </w:rPr>
+                  </w:rPrChange>
+                </w:rPr>
+                <w:t>ansung University Engineering Competition</w:t>
               </w:r>
             </w:ins>
           </w:p>
         </w:tc>
         <w:tc>
           <w:tcPr>
-            <w:tcW w:w="3261" w:type="dxa"/>
-            <w:vAlign w:val="center"/>
-          </w:tcPr>
-          <w:p>
-            <w:pPr>
-              <w:wordWrap/>
-              <w:spacing w:line="240" w:lineRule="exact"/>
-              <w:jc w:val="left"/>
-              <w:rPr>
-                <w:ins w:id="194" w:author="임준범" w:date="2022-10-17T14:08:00Z"/>
-                <w:rFonts w:ascii="Times New Roman" w:hAnsi="Times New Roman" w:cs="Times New Roman"/>
-                <w:szCs w:val="20"/>
-              </w:rPr>
-            </w:pPr>
-            <w:ins w:id="195" w:author="임준범" w:date="2022-10-17T14:08:00Z">
-              <w:r>
-                <w:rPr>
-                  <w:rFonts w:ascii="Times New Roman" w:hAnsi="Times New Roman" w:cs="Times New Roman"/>
-                  <w:szCs w:val="20"/>
-                </w:rPr>
-                <w:t>Canada Working Holiday Visa</w:t>
-              </w:r>
-            </w:ins>
-          </w:p>
-        </w:tc>
-        <w:tc>
-          <w:tcPr>
-            <w:tcW w:w="2969" w:type="dxa"/>
-            <w:vAlign w:val="center"/>
+            <w:tcW w:w="2828" w:type="dxa"/>
+            <w:tcPrChange w:id="212" w:author="임준범" w:date="2022-10-20T17:31:00Z">
+              <w:tcPr>
+                <w:tcW w:w="11328" w:type="dxa"/>
+              </w:tcPr>
+            </w:tcPrChange>
           </w:tcPr>
           <w:p>
             <w:pPr>
@@ -4410,94 +4449,70 @@
               <w:spacing w:line="240" w:lineRule="exact"/>
               <w:jc w:val="right"/>
               <w:rPr>
-                <w:ins w:id="196" w:author="임준범" w:date="2022-10-17T14:08:00Z"/>
+                <w:ins w:id="213" w:author="임준범" w:date="2022-10-20T17:27:00Z"/>
                 <w:rFonts w:ascii="Times New Roman" w:hAnsi="Times New Roman" w:cs="Times New Roman"/>
                 <w:b/>
                 <w:bCs/>
-                <w:szCs w:val="20"/>
-              </w:rPr>
+                <w:i/>
+                <w:iCs/>
+                <w:sz w:val="22"/>
+                <w:rPrChange w:id="214" w:author="임준범" w:date="2022-10-20T17:32:00Z">
+                  <w:rPr>
+                    <w:ins w:id="215" w:author="임준범" w:date="2022-10-20T17:27:00Z"/>
+                    <w:rFonts w:ascii="Times New Roman" w:hAnsi="Times New Roman" w:cs="Times New Roman"/>
+                    <w:b/>
+                    <w:bCs/>
+                    <w:i/>
+                    <w:iCs/>
+                    <w:szCs w:val="20"/>
+                  </w:rPr>
+                </w:rPrChange>
+              </w:rPr>
+              <w:pPrChange w:id="216" w:author="임준범" w:date="2022-10-20T17:30:00Z">
+                <w:pPr>
+                  <w:wordWrap/>
+                  <w:spacing w:line="240" w:lineRule="exact"/>
+                  <w:jc w:val="left"/>
+                </w:pPr>
+              </w:pPrChange>
             </w:pPr>
-            <w:ins w:id="197" w:author="임준범" w:date="2022-10-17T14:08:00Z">
+            <w:ins w:id="217" w:author="임준범" w:date="2022-10-20T17:28:00Z">
               <w:r>
                 <w:rPr>
                   <w:rFonts w:ascii="Times New Roman" w:hAnsi="Times New Roman" w:cs="Times New Roman"/>
                   <w:b/>
                   <w:bCs/>
-                  <w:szCs w:val="20"/>
-                </w:rPr>
-                <w:t>Apr</w:t>
-              </w:r>
-              <w:r>
-                <w:rPr>
+                  <w:sz w:val="22"/>
+                  <w:rPrChange w:id="218" w:author="임준범" w:date="2022-10-20T17:32:00Z">
+                    <w:rPr>
+                      <w:rFonts w:ascii="Times New Roman" w:hAnsi="Times New Roman" w:cs="Times New Roman"/>
+                      <w:b/>
+                      <w:bCs/>
+                      <w:szCs w:val="20"/>
+                    </w:rPr>
+                  </w:rPrChange>
+                </w:rPr>
+                <w:t>Sept. 2019</w:t>
+              </w:r>
+              <w:commentRangeStart w:id="219"/>
+              <w:commentRangeEnd w:id="219"/>
+              <w:r>
+                <w:rPr>
+                  <w:rStyle w:val="a8"/>
                   <w:rFonts w:ascii="Times New Roman" w:hAnsi="Times New Roman" w:cs="Times New Roman"/>
                   <w:b/>
                   <w:bCs/>
-                  <w:szCs w:val="20"/>
-                </w:rPr>
-                <w:t>.</w:t>
-              </w:r>
-              <w:r>
-                <w:rPr>
-                  <w:rFonts w:ascii="Times New Roman" w:hAnsi="Times New Roman" w:cs="Times New Roman"/>
-                  <w:b/>
-                  <w:bCs/>
-                  <w:szCs w:val="20"/>
-                </w:rPr>
-                <w:t xml:space="preserve"> </w:t>
-              </w:r>
-              <w:r>
-                <w:rPr>
-                  <w:rFonts w:ascii="Times New Roman" w:hAnsi="Times New Roman" w:cs="Times New Roman" w:hint="eastAsia"/>
-                  <w:b/>
-                  <w:bCs/>
-                  <w:szCs w:val="20"/>
-                </w:rPr>
-                <w:t>2</w:t>
-              </w:r>
-              <w:r>
-                <w:rPr>
-                  <w:rFonts w:ascii="Times New Roman" w:hAnsi="Times New Roman" w:cs="Times New Roman"/>
-                  <w:b/>
-                  <w:bCs/>
-                  <w:szCs w:val="20"/>
-                </w:rPr>
-                <w:t xml:space="preserve">023 </w:t>
-              </w:r>
-              <w:r>
-                <w:rPr>
-                  <w:rFonts w:ascii="Times New Roman" w:hAnsi="Times New Roman" w:cs="Times New Roman"/>
-                  <w:b/>
-                  <w:bCs/>
-                  <w:szCs w:val="20"/>
-                </w:rPr>
-                <w:t>–</w:t>
-              </w:r>
-              <w:r>
-                <w:rPr>
-                  <w:rFonts w:ascii="Times New Roman" w:hAnsi="Times New Roman" w:cs="Times New Roman"/>
-                  <w:b/>
-                  <w:bCs/>
-                  <w:szCs w:val="20"/>
-                </w:rPr>
-                <w:t xml:space="preserve"> Apr</w:t>
-              </w:r>
-              <w:r>
-                <w:rPr>
-                  <w:rFonts w:ascii="Times New Roman" w:hAnsi="Times New Roman" w:cs="Times New Roman"/>
-                  <w:b/>
-                  <w:bCs/>
-                  <w:szCs w:val="20"/>
-                </w:rPr>
-                <w:t>.</w:t>
-              </w:r>
-              <w:r>
-                <w:rPr>
-                  <w:rFonts w:ascii="Times New Roman" w:hAnsi="Times New Roman" w:cs="Times New Roman"/>
-                  <w:b/>
-                  <w:bCs/>
-                  <w:szCs w:val="20"/>
-                </w:rPr>
-                <w:t xml:space="preserve"> 2024</w:t>
+                  <w:sz w:val="22"/>
+                  <w:szCs w:val="22"/>
+                  <w:rPrChange w:id="220" w:author="임준범" w:date="2022-10-20T17:32:00Z">
+                    <w:rPr>
+                      <w:rStyle w:val="a8"/>
+                      <w:b/>
+                      <w:bCs/>
+                    </w:rPr>
+                  </w:rPrChange>
+                </w:rPr>
+                <w:commentReference w:id="219"/>
               </w:r>
             </w:ins>
           </w:p>
@@ -4509,7 +4524,302 @@
         <w:wordWrap/>
         <w:spacing w:after="0" w:line="240" w:lineRule="exact"/>
         <w:rPr>
-          <w:ins w:id="198" w:author="임준범" w:date="2022-10-17T14:08:00Z"/>
+          <w:ins w:id="221" w:author="임준범" w:date="2022-10-17T14:08:00Z"/>
+          <w:rFonts w:ascii="Times New Roman" w:hAnsi="Times New Roman" w:cs="Times New Roman"/>
+          <w:sz w:val="18"/>
+          <w:szCs w:val="18"/>
+        </w:rPr>
+      </w:pPr>
+    </w:p>
+    <w:p>
+      <w:pPr>
+        <w:pBdr>
+          <w:bottom w:val="single" w:sz="6" w:space="1" w:color="auto"/>
+        </w:pBdr>
+        <w:wordWrap/>
+        <w:spacing w:after="0" w:line="240" w:lineRule="exact"/>
+        <w:ind w:firstLineChars="50" w:firstLine="120"/>
+        <w:rPr>
+          <w:ins w:id="222" w:author="임준범" w:date="2022-10-17T14:08:00Z"/>
+          <w:rFonts w:ascii="Times New Roman" w:hAnsi="Times New Roman" w:cs="Times New Roman"/>
+          <w:b/>
+          <w:bCs/>
+          <w:sz w:val="24"/>
+          <w:szCs w:val="24"/>
+        </w:rPr>
+      </w:pPr>
+      <w:ins w:id="223" w:author="임준범" w:date="2022-10-17T14:08:00Z">
+        <w:r>
+          <w:rPr>
+            <w:rFonts w:ascii="Times New Roman" w:hAnsi="Times New Roman" w:cs="Times New Roman"/>
+            <w:b/>
+            <w:bCs/>
+            <w:sz w:val="24"/>
+            <w:szCs w:val="24"/>
+          </w:rPr>
+          <w:t>WORKING VISA</w:t>
+        </w:r>
+      </w:ins>
+    </w:p>
+    <w:tbl>
+      <w:tblPr>
+        <w:tblStyle w:val="a4"/>
+        <w:tblW w:w="0" w:type="auto"/>
+        <w:tblLook w:val="04A0" w:firstRow="1" w:lastRow="0" w:firstColumn="1" w:lastColumn="0" w:noHBand="0" w:noVBand="1"/>
+        <w:tblPrChange w:id="224" w:author="임준범" w:date="2022-10-20T17:31:00Z">
+          <w:tblPr>
+            <w:tblStyle w:val="a4"/>
+            <w:tblW w:w="0" w:type="auto"/>
+            <w:tblLook w:val="04A0" w:firstRow="1" w:lastRow="0" w:firstColumn="1" w:lastColumn="0" w:noHBand="0" w:noVBand="1"/>
+          </w:tblPr>
+        </w:tblPrChange>
+      </w:tblPr>
+      <w:tblGrid>
+        <w:gridCol w:w="5098"/>
+        <w:gridCol w:w="3402"/>
+        <w:gridCol w:w="2828"/>
+        <w:tblGridChange w:id="225">
+          <w:tblGrid>
+            <w:gridCol w:w="5098"/>
+            <w:gridCol w:w="3261"/>
+            <w:gridCol w:w="2969"/>
+          </w:tblGrid>
+        </w:tblGridChange>
+      </w:tblGrid>
+      <w:tr>
+        <w:trPr>
+          <w:ins w:id="226" w:author="임준범" w:date="2022-10-17T14:08:00Z"/>
+        </w:trPr>
+        <w:tc>
+          <w:tcPr>
+            <w:tcW w:w="5098" w:type="dxa"/>
+            <w:vAlign w:val="center"/>
+            <w:tcPrChange w:id="227" w:author="임준범" w:date="2022-10-20T17:31:00Z">
+              <w:tcPr>
+                <w:tcW w:w="5098" w:type="dxa"/>
+                <w:vAlign w:val="center"/>
+              </w:tcPr>
+            </w:tcPrChange>
+          </w:tcPr>
+          <w:p>
+            <w:pPr>
+              <w:wordWrap/>
+              <w:spacing w:line="240" w:lineRule="exact"/>
+              <w:jc w:val="left"/>
+              <w:rPr>
+                <w:ins w:id="228" w:author="임준범" w:date="2022-10-17T14:08:00Z"/>
+                <w:rFonts w:ascii="Times New Roman" w:hAnsi="Times New Roman" w:cs="Times New Roman"/>
+                <w:b/>
+                <w:bCs/>
+                <w:sz w:val="22"/>
+                <w:rPrChange w:id="229" w:author="임준범" w:date="2022-10-20T17:31:00Z">
+                  <w:rPr>
+                    <w:ins w:id="230" w:author="임준범" w:date="2022-10-17T14:08:00Z"/>
+                    <w:rFonts w:ascii="Times New Roman" w:hAnsi="Times New Roman" w:cs="Times New Roman"/>
+                    <w:b/>
+                    <w:bCs/>
+                    <w:szCs w:val="20"/>
+                  </w:rPr>
+                </w:rPrChange>
+              </w:rPr>
+            </w:pPr>
+            <w:ins w:id="231" w:author="임준범" w:date="2022-10-17T14:08:00Z">
+              <w:r>
+                <w:rPr>
+                  <w:rFonts w:ascii="Times New Roman" w:hAnsi="Times New Roman" w:cs="Times New Roman"/>
+                  <w:b/>
+                  <w:bCs/>
+                  <w:sz w:val="22"/>
+                  <w:rPrChange w:id="232" w:author="임준범" w:date="2022-10-20T17:31:00Z">
+                    <w:rPr>
+                      <w:rFonts w:ascii="Times New Roman" w:hAnsi="Times New Roman" w:cs="Times New Roman"/>
+                      <w:b/>
+                      <w:bCs/>
+                      <w:szCs w:val="20"/>
+                    </w:rPr>
+                  </w:rPrChange>
+                </w:rPr>
+                <w:t xml:space="preserve">Open </w:t>
+              </w:r>
+              <w:r>
+                <w:rPr>
+                  <w:rFonts w:ascii="Times New Roman" w:hAnsi="Times New Roman" w:cs="Times New Roman" w:hint="eastAsia"/>
+                  <w:b/>
+                  <w:bCs/>
+                  <w:sz w:val="22"/>
+                  <w:rPrChange w:id="233" w:author="임준범" w:date="2022-10-20T17:31:00Z">
+                    <w:rPr>
+                      <w:rFonts w:ascii="Times New Roman" w:hAnsi="Times New Roman" w:cs="Times New Roman" w:hint="eastAsia"/>
+                      <w:b/>
+                      <w:bCs/>
+                      <w:szCs w:val="20"/>
+                    </w:rPr>
+                  </w:rPrChange>
+                </w:rPr>
+                <w:t>W</w:t>
+              </w:r>
+              <w:r>
+                <w:rPr>
+                  <w:rFonts w:ascii="Times New Roman" w:hAnsi="Times New Roman" w:cs="Times New Roman"/>
+                  <w:b/>
+                  <w:bCs/>
+                  <w:sz w:val="22"/>
+                  <w:rPrChange w:id="234" w:author="임준범" w:date="2022-10-20T17:31:00Z">
+                    <w:rPr>
+                      <w:rFonts w:ascii="Times New Roman" w:hAnsi="Times New Roman" w:cs="Times New Roman"/>
+                      <w:b/>
+                      <w:bCs/>
+                      <w:szCs w:val="20"/>
+                    </w:rPr>
+                  </w:rPrChange>
+                </w:rPr>
+                <w:t>ork Permit</w:t>
+              </w:r>
+            </w:ins>
+          </w:p>
+        </w:tc>
+        <w:tc>
+          <w:tcPr>
+            <w:tcW w:w="3402" w:type="dxa"/>
+            <w:vAlign w:val="center"/>
+            <w:tcPrChange w:id="235" w:author="임준범" w:date="2022-10-20T17:31:00Z">
+              <w:tcPr>
+                <w:tcW w:w="3261" w:type="dxa"/>
+                <w:vAlign w:val="center"/>
+              </w:tcPr>
+            </w:tcPrChange>
+          </w:tcPr>
+          <w:p>
+            <w:pPr>
+              <w:wordWrap/>
+              <w:spacing w:line="240" w:lineRule="exact"/>
+              <w:jc w:val="left"/>
+              <w:rPr>
+                <w:ins w:id="236" w:author="임준범" w:date="2022-10-17T14:08:00Z"/>
+                <w:rFonts w:ascii="Times New Roman" w:hAnsi="Times New Roman" w:cs="Times New Roman"/>
+                <w:sz w:val="22"/>
+                <w:rPrChange w:id="237" w:author="임준범" w:date="2022-10-20T17:31:00Z">
+                  <w:rPr>
+                    <w:ins w:id="238" w:author="임준범" w:date="2022-10-17T14:08:00Z"/>
+                    <w:rFonts w:ascii="Times New Roman" w:hAnsi="Times New Roman" w:cs="Times New Roman"/>
+                    <w:szCs w:val="20"/>
+                  </w:rPr>
+                </w:rPrChange>
+              </w:rPr>
+            </w:pPr>
+            <w:ins w:id="239" w:author="임준범" w:date="2022-10-17T14:08:00Z">
+              <w:r>
+                <w:rPr>
+                  <w:rFonts w:ascii="Times New Roman" w:hAnsi="Times New Roman" w:cs="Times New Roman"/>
+                  <w:sz w:val="22"/>
+                  <w:rPrChange w:id="240" w:author="임준범" w:date="2022-10-20T17:31:00Z">
+                    <w:rPr>
+                      <w:rFonts w:ascii="Times New Roman" w:hAnsi="Times New Roman" w:cs="Times New Roman"/>
+                      <w:szCs w:val="20"/>
+                    </w:rPr>
+                  </w:rPrChange>
+                </w:rPr>
+                <w:t>Canada Working Holiday Visa</w:t>
+              </w:r>
+            </w:ins>
+          </w:p>
+        </w:tc>
+        <w:tc>
+          <w:tcPr>
+            <w:tcW w:w="2828" w:type="dxa"/>
+            <w:vAlign w:val="center"/>
+            <w:tcPrChange w:id="241" w:author="임준범" w:date="2022-10-20T17:31:00Z">
+              <w:tcPr>
+                <w:tcW w:w="2969" w:type="dxa"/>
+                <w:vAlign w:val="center"/>
+              </w:tcPr>
+            </w:tcPrChange>
+          </w:tcPr>
+          <w:p>
+            <w:pPr>
+              <w:wordWrap/>
+              <w:spacing w:line="240" w:lineRule="exact"/>
+              <w:jc w:val="right"/>
+              <w:rPr>
+                <w:ins w:id="242" w:author="임준범" w:date="2022-10-17T14:08:00Z"/>
+                <w:rFonts w:ascii="Times New Roman" w:hAnsi="Times New Roman" w:cs="Times New Roman"/>
+                <w:b/>
+                <w:bCs/>
+                <w:sz w:val="22"/>
+                <w:rPrChange w:id="243" w:author="임준범" w:date="2022-10-20T17:32:00Z">
+                  <w:rPr>
+                    <w:ins w:id="244" w:author="임준범" w:date="2022-10-17T14:08:00Z"/>
+                    <w:rFonts w:ascii="Times New Roman" w:hAnsi="Times New Roman" w:cs="Times New Roman"/>
+                    <w:b/>
+                    <w:bCs/>
+                    <w:szCs w:val="20"/>
+                  </w:rPr>
+                </w:rPrChange>
+              </w:rPr>
+            </w:pPr>
+            <w:ins w:id="245" w:author="임준범" w:date="2022-10-17T14:08:00Z">
+              <w:r>
+                <w:rPr>
+                  <w:rFonts w:ascii="Times New Roman" w:hAnsi="Times New Roman" w:cs="Times New Roman"/>
+                  <w:b/>
+                  <w:bCs/>
+                  <w:sz w:val="22"/>
+                  <w:rPrChange w:id="246" w:author="임준범" w:date="2022-10-20T17:32:00Z">
+                    <w:rPr>
+                      <w:rFonts w:ascii="Times New Roman" w:hAnsi="Times New Roman" w:cs="Times New Roman"/>
+                      <w:b/>
+                      <w:bCs/>
+                      <w:szCs w:val="20"/>
+                    </w:rPr>
+                  </w:rPrChange>
+                </w:rPr>
+                <w:t xml:space="preserve">Apr. </w:t>
+              </w:r>
+              <w:r>
+                <w:rPr>
+                  <w:rFonts w:ascii="Times New Roman" w:hAnsi="Times New Roman" w:cs="Times New Roman" w:hint="eastAsia"/>
+                  <w:b/>
+                  <w:bCs/>
+                  <w:sz w:val="22"/>
+                  <w:rPrChange w:id="247" w:author="임준범" w:date="2022-10-20T17:32:00Z">
+                    <w:rPr>
+                      <w:rFonts w:ascii="Times New Roman" w:hAnsi="Times New Roman" w:cs="Times New Roman" w:hint="eastAsia"/>
+                      <w:b/>
+                      <w:bCs/>
+                      <w:szCs w:val="20"/>
+                    </w:rPr>
+                  </w:rPrChange>
+                </w:rPr>
+                <w:t>2</w:t>
+              </w:r>
+              <w:r>
+                <w:rPr>
+                  <w:rFonts w:ascii="Times New Roman" w:hAnsi="Times New Roman" w:cs="Times New Roman"/>
+                  <w:b/>
+                  <w:bCs/>
+                  <w:sz w:val="22"/>
+                  <w:rPrChange w:id="248" w:author="임준범" w:date="2022-10-20T17:32:00Z">
+                    <w:rPr>
+                      <w:rFonts w:ascii="Times New Roman" w:hAnsi="Times New Roman" w:cs="Times New Roman"/>
+                      <w:b/>
+                      <w:bCs/>
+                      <w:szCs w:val="20"/>
+                    </w:rPr>
+                  </w:rPrChange>
+                </w:rPr>
+                <w:t>023 – Apr. 2024</w:t>
+              </w:r>
+            </w:ins>
+          </w:p>
+        </w:tc>
+      </w:tr>
+    </w:tbl>
+    <w:p>
+      <w:pPr>
+        <w:wordWrap/>
+        <w:spacing w:after="0" w:line="240" w:lineRule="exact"/>
+        <w:rPr>
+          <w:ins w:id="249" w:author="임준범" w:date="2022-10-17T14:08:00Z"/>
           <w:rFonts w:ascii="Times New Roman" w:hAnsi="Times New Roman" w:cs="Times New Roman"/>
           <w:sz w:val="18"/>
           <w:szCs w:val="18"/>
@@ -4521,15 +4831,15 @@
         <w:wordWrap/>
         <w:spacing w:after="0" w:line="240" w:lineRule="exact"/>
         <w:rPr>
-          <w:ins w:id="199" w:author="임준범" w:date="2022-10-17T14:08:00Z"/>
+          <w:ins w:id="250" w:author="임준범" w:date="2022-10-17T14:08:00Z"/>
           <w:rFonts w:ascii="Times New Roman" w:hAnsi="Times New Roman" w:cs="Times New Roman"/>
           <w:b/>
           <w:bCs/>
           <w:sz w:val="18"/>
           <w:szCs w:val="18"/>
-          <w:rPrChange w:id="200" w:author="임준범" w:date="2022-10-17T14:10:00Z">
+          <w:rPrChange w:id="251" w:author="임준범" w:date="2022-10-17T14:10:00Z">
             <w:rPr>
-              <w:ins w:id="201" w:author="임준범" w:date="2022-10-17T14:08:00Z"/>
+              <w:ins w:id="252" w:author="임준범" w:date="2022-10-17T14:08:00Z"/>
               <w:rFonts w:ascii="Times New Roman" w:hAnsi="Times New Roman" w:cs="Times New Roman"/>
               <w:b/>
               <w:bCs/>
@@ -4545,15 +4855,15 @@
         <w:wordWrap/>
         <w:spacing w:after="0" w:line="240" w:lineRule="exact"/>
         <w:rPr>
-          <w:ins w:id="202" w:author="임준범" w:date="2022-10-17T14:07:00Z"/>
+          <w:ins w:id="253" w:author="임준범" w:date="2022-10-17T14:07:00Z"/>
           <w:rFonts w:ascii="Times New Roman" w:hAnsi="Times New Roman" w:cs="Times New Roman"/>
           <w:b/>
           <w:bCs/>
           <w:sz w:val="18"/>
           <w:szCs w:val="18"/>
-          <w:rPrChange w:id="203" w:author="임준범" w:date="2022-10-17T14:10:00Z">
+          <w:rPrChange w:id="254" w:author="임준범" w:date="2022-10-17T14:10:00Z">
             <w:rPr>
-              <w:ins w:id="204" w:author="임준범" w:date="2022-10-17T14:07:00Z"/>
+              <w:ins w:id="255" w:author="임준범" w:date="2022-10-17T14:07:00Z"/>
               <w:rFonts w:ascii="Times New Roman" w:hAnsi="Times New Roman" w:cs="Times New Roman"/>
               <w:b/>
               <w:bCs/>
@@ -4569,15 +4879,15 @@
         <w:wordWrap/>
         <w:spacing w:after="0" w:line="240" w:lineRule="exact"/>
         <w:rPr>
-          <w:ins w:id="205" w:author="임준범" w:date="2022-10-17T14:07:00Z"/>
+          <w:ins w:id="256" w:author="임준범" w:date="2022-10-17T14:07:00Z"/>
           <w:rFonts w:ascii="Times New Roman" w:hAnsi="Times New Roman" w:cs="Times New Roman"/>
           <w:b/>
           <w:bCs/>
           <w:sz w:val="18"/>
           <w:szCs w:val="18"/>
-          <w:rPrChange w:id="206" w:author="임준범" w:date="2022-10-17T14:10:00Z">
+          <w:rPrChange w:id="257" w:author="임준범" w:date="2022-10-17T14:10:00Z">
             <w:rPr>
-              <w:ins w:id="207" w:author="임준범" w:date="2022-10-17T14:07:00Z"/>
+              <w:ins w:id="258" w:author="임준범" w:date="2022-10-17T14:07:00Z"/>
               <w:rFonts w:ascii="Times New Roman" w:hAnsi="Times New Roman" w:cs="Times New Roman"/>
               <w:b/>
               <w:bCs/>
@@ -4593,15 +4903,15 @@
         <w:wordWrap/>
         <w:spacing w:after="0" w:line="240" w:lineRule="exact"/>
         <w:rPr>
-          <w:ins w:id="208" w:author="임준범" w:date="2022-10-17T14:07:00Z"/>
+          <w:ins w:id="259" w:author="임준범" w:date="2022-10-17T14:07:00Z"/>
           <w:rFonts w:ascii="Times New Roman" w:hAnsi="Times New Roman" w:cs="Times New Roman"/>
           <w:b/>
           <w:bCs/>
           <w:sz w:val="18"/>
           <w:szCs w:val="18"/>
-          <w:rPrChange w:id="209" w:author="임준범" w:date="2022-10-17T14:10:00Z">
+          <w:rPrChange w:id="260" w:author="임준범" w:date="2022-10-17T14:10:00Z">
             <w:rPr>
-              <w:ins w:id="210" w:author="임준범" w:date="2022-10-17T14:07:00Z"/>
+              <w:ins w:id="261" w:author="임준범" w:date="2022-10-17T14:07:00Z"/>
               <w:rFonts w:ascii="Times New Roman" w:hAnsi="Times New Roman" w:cs="Times New Roman"/>
               <w:b/>
               <w:bCs/>
@@ -4617,15 +4927,15 @@
         <w:wordWrap/>
         <w:spacing w:after="0" w:line="240" w:lineRule="exact"/>
         <w:rPr>
-          <w:ins w:id="211" w:author="임준범" w:date="2022-10-17T14:07:00Z"/>
+          <w:ins w:id="262" w:author="임준범" w:date="2022-10-17T14:07:00Z"/>
           <w:rFonts w:ascii="Times New Roman" w:hAnsi="Times New Roman" w:cs="Times New Roman"/>
           <w:b/>
           <w:bCs/>
           <w:sz w:val="18"/>
           <w:szCs w:val="18"/>
-          <w:rPrChange w:id="212" w:author="임준범" w:date="2022-10-17T14:10:00Z">
+          <w:rPrChange w:id="263" w:author="임준범" w:date="2022-10-17T14:10:00Z">
             <w:rPr>
-              <w:ins w:id="213" w:author="임준범" w:date="2022-10-17T14:07:00Z"/>
+              <w:ins w:id="264" w:author="임준범" w:date="2022-10-17T14:07:00Z"/>
               <w:rFonts w:ascii="Times New Roman" w:hAnsi="Times New Roman" w:cs="Times New Roman"/>
               <w:b/>
               <w:bCs/>
@@ -4641,7 +4951,7 @@
         <w:wordWrap/>
         <w:spacing w:after="0" w:line="240" w:lineRule="exact"/>
         <w:rPr>
-          <w:ins w:id="214" w:author="임준범" w:date="2022-10-17T14:08:00Z"/>
+          <w:ins w:id="265" w:author="임준범" w:date="2022-10-17T14:08:00Z"/>
           <w:rFonts w:ascii="Times New Roman" w:hAnsi="Times New Roman" w:cs="Times New Roman"/>
           <w:sz w:val="18"/>
           <w:szCs w:val="18"/>
@@ -4653,7 +4963,7 @@
         <w:wordWrap/>
         <w:spacing w:after="0" w:line="240" w:lineRule="exact"/>
         <w:rPr>
-          <w:ins w:id="215" w:author="임준범" w:date="2022-10-17T14:08:00Z"/>
+          <w:ins w:id="266" w:author="임준범" w:date="2022-10-17T14:08:00Z"/>
           <w:rFonts w:ascii="Times New Roman" w:hAnsi="Times New Roman" w:cs="Times New Roman"/>
           <w:sz w:val="18"/>
           <w:szCs w:val="18"/>
@@ -4669,7 +4979,7 @@
         <w:spacing w:after="0" w:line="240" w:lineRule="exact"/>
         <w:ind w:firstLineChars="50" w:firstLine="120"/>
         <w:rPr>
-          <w:ins w:id="216" w:author="임준범" w:date="2022-10-17T14:08:00Z"/>
+          <w:ins w:id="267" w:author="임준범" w:date="2022-10-17T14:08:00Z"/>
           <w:rFonts w:ascii="Times New Roman" w:hAnsi="Times New Roman" w:cs="Times New Roman"/>
           <w:b/>
           <w:bCs/>
@@ -4678,8 +4988,8 @@
           <w:szCs w:val="24"/>
         </w:rPr>
       </w:pPr>
-      <w:commentRangeStart w:id="217"/>
-      <w:ins w:id="218" w:author="임준범" w:date="2022-10-17T14:08:00Z">
+      <w:commentRangeStart w:id="268"/>
+      <w:ins w:id="269" w:author="임준범" w:date="2022-10-17T14:08:00Z">
         <w:r>
           <w:rPr>
             <w:rFonts w:ascii="Times New Roman" w:hAnsi="Times New Roman" w:cs="Times New Roman"/>
@@ -4691,12 +5001,12 @@
           </w:rPr>
           <w:t>PROFESSIONAL EXPERIENCE</w:t>
         </w:r>
-        <w:commentRangeEnd w:id="217"/>
+        <w:commentRangeEnd w:id="268"/>
         <w:r>
           <w:rPr>
             <w:rStyle w:val="a8"/>
           </w:rPr>
-          <w:commentReference w:id="217"/>
+          <w:commentReference w:id="268"/>
         </w:r>
       </w:ins>
     </w:p>
@@ -4705,22 +5015,22 @@
         <w:wordWrap/>
         <w:spacing w:after="0" w:line="240" w:lineRule="exact"/>
         <w:rPr>
-          <w:del w:id="219" w:author="임준범" w:date="2022-10-17T14:08:00Z"/>
-          <w:rFonts w:ascii="Times New Roman" w:hAnsi="Times New Roman" w:cs="Times New Roman" w:hint="eastAsia"/>
+          <w:del w:id="270" w:author="임준범" w:date="2022-10-17T14:08:00Z"/>
+          <w:rFonts w:ascii="Times New Roman" w:hAnsi="Times New Roman" w:cs="Times New Roman"/>
           <w:b/>
           <w:bCs/>
           <w:sz w:val="24"/>
           <w:szCs w:val="24"/>
-          <w:rPrChange w:id="220" w:author="Shin Jennifer" w:date="2022-10-15T23:07:00Z">
+          <w:rPrChange w:id="271" w:author="Shin Jennifer" w:date="2022-10-15T23:07:00Z">
             <w:rPr>
-              <w:del w:id="221" w:author="임준범" w:date="2022-10-17T14:08:00Z"/>
+              <w:del w:id="272" w:author="임준범" w:date="2022-10-17T14:08:00Z"/>
               <w:rFonts w:ascii="Times New Roman" w:hAnsi="Times New Roman" w:cs="Times New Roman"/>
               <w:sz w:val="24"/>
               <w:szCs w:val="24"/>
             </w:rPr>
           </w:rPrChange>
         </w:rPr>
-        <w:pPrChange w:id="222" w:author="임준범" w:date="2022-10-17T13:51:00Z">
+        <w:pPrChange w:id="273" w:author="임준범" w:date="2022-10-17T13:51:00Z">
           <w:pPr>
             <w:spacing w:after="0" w:line="240" w:lineRule="auto"/>
             <w:ind w:firstLineChars="50" w:firstLine="120"/>
@@ -4741,7 +5051,7 @@
           <w:insideV w:val="none" w:sz="0" w:space="0" w:color="auto"/>
         </w:tblBorders>
         <w:tblLook w:val="04A0" w:firstRow="1" w:lastRow="0" w:firstColumn="1" w:lastColumn="0" w:noHBand="0" w:noVBand="1"/>
-        <w:tblPrChange w:id="223" w:author="임준범" w:date="2022-10-17T14:11:00Z">
+        <w:tblPrChange w:id="274" w:author="임준범" w:date="2022-10-17T14:11:00Z">
           <w:tblPr>
             <w:tblStyle w:val="a4"/>
             <w:tblW w:w="0" w:type="auto"/>
@@ -4761,7 +5071,7 @@
         <w:gridCol w:w="2972"/>
         <w:gridCol w:w="5528"/>
         <w:gridCol w:w="2828"/>
-        <w:tblGridChange w:id="224">
+        <w:tblGridChange w:id="275">
           <w:tblGrid>
             <w:gridCol w:w="2972"/>
             <w:gridCol w:w="5528"/>
@@ -4774,7 +5084,7 @@
           <w:tcPr>
             <w:tcW w:w="2972" w:type="dxa"/>
             <w:vAlign w:val="center"/>
-            <w:tcPrChange w:id="225" w:author="임준범" w:date="2022-10-17T14:11:00Z">
+            <w:tcPrChange w:id="276" w:author="임준범" w:date="2022-10-17T14:11:00Z">
               <w:tcPr>
                 <w:tcW w:w="2972" w:type="dxa"/>
                 <w:vAlign w:val="center"/>
@@ -4793,7 +5103,7 @@
                 <w:i/>
                 <w:iCs/>
                 <w:sz w:val="22"/>
-                <w:rPrChange w:id="226" w:author="Shin Jennifer" w:date="2022-10-15T23:17:00Z">
+                <w:rPrChange w:id="277" w:author="Shin Jennifer" w:date="2022-10-15T23:17:00Z">
                   <w:rPr>
                     <w:rFonts w:ascii="Times New Roman" w:hAnsi="Times New Roman" w:cs="Times New Roman"/>
                     <w:b/>
@@ -4802,13 +5112,13 @@
                   </w:rPr>
                 </w:rPrChange>
               </w:rPr>
-              <w:pPrChange w:id="227" w:author="임준범" w:date="2022-10-17T13:44:00Z">
+              <w:pPrChange w:id="278" w:author="임준범" w:date="2022-10-17T13:44:00Z">
                 <w:pPr>
                   <w:jc w:val="left"/>
                 </w:pPr>
               </w:pPrChange>
             </w:pPr>
-            <w:commentRangeStart w:id="228"/>
+            <w:commentRangeStart w:id="279"/>
             <w:r>
               <w:rPr>
                 <w:rFonts w:ascii="Times New Roman" w:hAnsi="Times New Roman" w:cs="Times New Roman"/>
@@ -4817,7 +5127,7 @@
                 <w:i/>
                 <w:iCs/>
                 <w:sz w:val="22"/>
-                <w:rPrChange w:id="229" w:author="Shin Jennifer" w:date="2022-10-15T23:17:00Z">
+                <w:rPrChange w:id="280" w:author="Shin Jennifer" w:date="2022-10-15T23:17:00Z">
                   <w:rPr>
                     <w:rFonts w:ascii="Times New Roman" w:hAnsi="Times New Roman" w:cs="Times New Roman"/>
                     <w:b/>
@@ -4836,7 +5146,7 @@
                 <w:i/>
                 <w:iCs/>
                 <w:sz w:val="22"/>
-                <w:rPrChange w:id="230" w:author="Shin Jennifer" w:date="2022-10-15T23:17:00Z">
+                <w:rPrChange w:id="281" w:author="Shin Jennifer" w:date="2022-10-15T23:17:00Z">
                   <w:rPr>
                     <w:rFonts w:ascii="Times New Roman" w:hAnsi="Times New Roman" w:cs="Times New Roman"/>
                     <w:b/>
@@ -4853,7 +5163,7 @@
           <w:tcPr>
             <w:tcW w:w="5528" w:type="dxa"/>
             <w:vAlign w:val="center"/>
-            <w:tcPrChange w:id="231" w:author="임준범" w:date="2022-10-17T14:11:00Z">
+            <w:tcPrChange w:id="282" w:author="임준범" w:date="2022-10-17T14:11:00Z">
               <w:tcPr>
                 <w:tcW w:w="5528" w:type="dxa"/>
                 <w:vAlign w:val="center"/>
@@ -4871,7 +5181,7 @@
                 <w:bCs/>
                 <w:sz w:val="22"/>
               </w:rPr>
-              <w:pPrChange w:id="232" w:author="임준범" w:date="2022-10-17T13:44:00Z">
+              <w:pPrChange w:id="283" w:author="임준범" w:date="2022-10-17T13:44:00Z">
                 <w:pPr>
                   <w:jc w:val="left"/>
                 </w:pPr>
@@ -4901,7 +5211,7 @@
           <w:tcPr>
             <w:tcW w:w="2828" w:type="dxa"/>
             <w:vAlign w:val="center"/>
-            <w:tcPrChange w:id="233" w:author="임준범" w:date="2022-10-17T14:11:00Z">
+            <w:tcPrChange w:id="284" w:author="임준범" w:date="2022-10-17T14:11:00Z">
               <w:tcPr>
                 <w:tcW w:w="2828" w:type="dxa"/>
                 <w:vAlign w:val="center"/>
@@ -4919,7 +5229,7 @@
                 <w:bCs/>
                 <w:sz w:val="22"/>
               </w:rPr>
-              <w:pPrChange w:id="234" w:author="임준범" w:date="2022-10-17T13:44:00Z">
+              <w:pPrChange w:id="285" w:author="임준범" w:date="2022-10-17T13:44:00Z">
                 <w:pPr>
                   <w:jc w:val="left"/>
                 </w:pPr>
@@ -4943,7 +5253,7 @@
               </w:rPr>
               <w:t xml:space="preserve">uly 2021 </w:t>
             </w:r>
-            <w:del w:id="235" w:author="Shin Jennifer" w:date="2022-10-15T23:08:00Z">
+            <w:del w:id="286" w:author="Shin Jennifer" w:date="2022-10-15T23:08:00Z">
               <w:r>
                 <w:rPr>
                   <w:rFonts w:ascii="Times New Roman" w:hAnsi="Times New Roman" w:cs="Times New Roman"/>
@@ -4954,7 +5264,7 @@
                 <w:delText>~</w:delText>
               </w:r>
             </w:del>
-            <w:ins w:id="236" w:author="Shin Jennifer" w:date="2022-10-15T23:08:00Z">
+            <w:ins w:id="287" w:author="Shin Jennifer" w:date="2022-10-15T23:08:00Z">
               <w:r>
                 <w:rPr>
                   <w:rFonts w:ascii="Times New Roman" w:hAnsi="Times New Roman" w:cs="Times New Roman"/>
@@ -4983,7 +5293,7 @@
             <w:tcW w:w="11328" w:type="dxa"/>
             <w:gridSpan w:val="3"/>
             <w:vAlign w:val="center"/>
-            <w:tcPrChange w:id="237" w:author="임준범" w:date="2022-10-17T14:11:00Z">
+            <w:tcPrChange w:id="288" w:author="임준범" w:date="2022-10-17T14:11:00Z">
               <w:tcPr>
                 <w:tcW w:w="11328" w:type="dxa"/>
                 <w:gridSpan w:val="3"/>
@@ -5000,7 +5310,7 @@
                 <w:rFonts w:ascii="Times New Roman" w:hAnsi="Times New Roman" w:cs="Times New Roman"/>
                 <w:szCs w:val="20"/>
               </w:rPr>
-              <w:pPrChange w:id="238" w:author="임준범" w:date="2022-10-17T13:44:00Z">
+              <w:pPrChange w:id="289" w:author="임준범" w:date="2022-10-17T13:44:00Z">
                 <w:pPr>
                   <w:jc w:val="left"/>
                 </w:pPr>
@@ -5041,7 +5351,7 @@
               </w:rPr>
               <w:t xml:space="preserve"> </w:t>
             </w:r>
-            <w:del w:id="239" w:author="Shin Jennifer" w:date="2022-10-15T23:17:00Z">
+            <w:del w:id="290" w:author="Shin Jennifer" w:date="2022-10-15T23:17:00Z">
               <w:r>
                 <w:rPr>
                   <w:rFonts w:ascii="Times New Roman" w:hAnsi="Times New Roman" w:cs="Times New Roman"/>
@@ -5057,8 +5367,8 @@
               </w:rPr>
               <w:t xml:space="preserve">for small business </w:t>
             </w:r>
-            <w:commentRangeStart w:id="240"/>
-            <w:commentRangeStart w:id="241"/>
+            <w:commentRangeStart w:id="291"/>
+            <w:commentRangeStart w:id="292"/>
             <w:r>
               <w:rPr>
                 <w:rFonts w:ascii="Times New Roman" w:hAnsi="Times New Roman" w:cs="Times New Roman"/>
@@ -5066,21 +5376,21 @@
               </w:rPr>
               <w:t>owners</w:t>
             </w:r>
-            <w:commentRangeEnd w:id="240"/>
+            <w:commentRangeEnd w:id="291"/>
             <w:r>
               <w:rPr>
                 <w:rStyle w:val="a8"/>
               </w:rPr>
-              <w:commentReference w:id="240"/>
-            </w:r>
-            <w:commentRangeEnd w:id="241"/>
+              <w:commentReference w:id="291"/>
+            </w:r>
+            <w:commentRangeEnd w:id="292"/>
             <w:r>
               <w:rPr>
                 <w:rStyle w:val="a8"/>
               </w:rPr>
-              <w:commentReference w:id="241"/>
-            </w:r>
-            <w:ins w:id="242" w:author="Shin Jennifer" w:date="2022-10-15T23:17:00Z">
+              <w:commentReference w:id="292"/>
+            </w:r>
+            <w:ins w:id="293" w:author="Shin Jennifer" w:date="2022-10-15T23:17:00Z">
               <w:r>
                 <w:rPr>
                   <w:rFonts w:ascii="Times New Roman" w:hAnsi="Times New Roman" w:cs="Times New Roman"/>
@@ -5099,7 +5409,7 @@
                 <w:rFonts w:ascii="Times New Roman" w:hAnsi="Times New Roman" w:cs="Times New Roman"/>
                 <w:szCs w:val="20"/>
               </w:rPr>
-              <w:pPrChange w:id="243" w:author="임준범" w:date="2022-10-17T13:44:00Z">
+              <w:pPrChange w:id="294" w:author="임준범" w:date="2022-10-17T13:44:00Z">
                 <w:pPr>
                   <w:jc w:val="left"/>
                 </w:pPr>
@@ -5112,7 +5422,7 @@
               </w:rPr>
               <w:t xml:space="preserve">∙ </w:t>
             </w:r>
-            <w:del w:id="244" w:author="Shin Jennifer" w:date="2022-10-15T23:18:00Z">
+            <w:del w:id="295" w:author="Shin Jennifer" w:date="2022-10-15T23:18:00Z">
               <w:r>
                 <w:rPr>
                   <w:rFonts w:ascii="Times New Roman" w:hAnsi="Times New Roman" w:cs="Times New Roman"/>
@@ -5142,7 +5452,7 @@
                 <w:delText xml:space="preserve"> </w:delText>
               </w:r>
             </w:del>
-            <w:ins w:id="245" w:author="Shin Jennifer" w:date="2022-10-15T23:18:00Z">
+            <w:ins w:id="296" w:author="Shin Jennifer" w:date="2022-10-15T23:18:00Z">
               <w:r>
                 <w:rPr>
                   <w:rFonts w:ascii="Times New Roman" w:hAnsi="Times New Roman" w:cs="Times New Roman"/>
@@ -5165,7 +5475,7 @@
               </w:rPr>
               <w:t xml:space="preserve">a display to use JavaScript </w:t>
             </w:r>
-            <w:ins w:id="246" w:author="Shin Jennifer" w:date="2022-10-15T23:18:00Z">
+            <w:ins w:id="297" w:author="Shin Jennifer" w:date="2022-10-15T23:18:00Z">
               <w:r>
                 <w:rPr>
                   <w:rFonts w:ascii="Times New Roman" w:hAnsi="Times New Roman" w:cs="Times New Roman"/>
@@ -5174,7 +5484,7 @@
                 <w:t>with</w:t>
               </w:r>
             </w:ins>
-            <w:del w:id="247" w:author="Shin Jennifer" w:date="2022-10-15T23:18:00Z">
+            <w:del w:id="298" w:author="Shin Jennifer" w:date="2022-10-15T23:18:00Z">
               <w:r>
                 <w:rPr>
                   <w:rFonts w:ascii="Times New Roman" w:hAnsi="Times New Roman" w:cs="Times New Roman"/>
@@ -5190,7 +5500,7 @@
               </w:rPr>
               <w:t xml:space="preserve"> </w:t>
             </w:r>
-            <w:ins w:id="248" w:author="Shin Jennifer" w:date="2022-10-16T19:13:00Z">
+            <w:ins w:id="299" w:author="Shin Jennifer" w:date="2022-10-16T19:13:00Z">
               <w:r>
                 <w:rPr>
                   <w:rFonts w:ascii="Times New Roman" w:hAnsi="Times New Roman" w:cs="Times New Roman"/>
@@ -5206,7 +5516,7 @@
               </w:rPr>
               <w:t xml:space="preserve">company’s own internal software </w:t>
             </w:r>
-            <w:del w:id="249" w:author="Shin Jennifer" w:date="2022-10-15T23:18:00Z">
+            <w:del w:id="300" w:author="Shin Jennifer" w:date="2022-10-15T23:18:00Z">
               <w:r>
                 <w:rPr>
                   <w:rFonts w:ascii="Times New Roman" w:hAnsi="Times New Roman" w:cs="Times New Roman"/>
@@ -5250,7 +5560,7 @@
               </w:rPr>
               <w:t xml:space="preserve"> C++</w:t>
             </w:r>
-            <w:ins w:id="250" w:author="Shin Jennifer" w:date="2022-10-15T23:18:00Z">
+            <w:ins w:id="301" w:author="Shin Jennifer" w:date="2022-10-15T23:18:00Z">
               <w:r>
                 <w:rPr>
                   <w:rFonts w:ascii="Times New Roman" w:hAnsi="Times New Roman" w:cs="Times New Roman"/>
@@ -5269,7 +5579,7 @@
                 <w:rFonts w:ascii="Times New Roman" w:hAnsi="Times New Roman" w:cs="Times New Roman"/>
                 <w:szCs w:val="20"/>
               </w:rPr>
-              <w:pPrChange w:id="251" w:author="임준범" w:date="2022-10-17T13:44:00Z">
+              <w:pPrChange w:id="302" w:author="임준범" w:date="2022-10-17T13:44:00Z">
                 <w:pPr>
                   <w:jc w:val="left"/>
                 </w:pPr>
@@ -5303,7 +5613,7 @@
               </w:rPr>
               <w:t xml:space="preserve"> </w:t>
             </w:r>
-            <w:del w:id="252" w:author="Shin Jennifer" w:date="2022-10-15T23:18:00Z">
+            <w:del w:id="303" w:author="Shin Jennifer" w:date="2022-10-15T23:18:00Z">
               <w:r>
                 <w:rPr>
                   <w:rFonts w:ascii="Times New Roman" w:hAnsi="Times New Roman" w:cs="Times New Roman"/>
@@ -5319,7 +5629,7 @@
               </w:rPr>
               <w:t>using C</w:t>
             </w:r>
-            <w:ins w:id="253" w:author="Shin Jennifer" w:date="2022-10-15T23:18:00Z">
+            <w:ins w:id="304" w:author="Shin Jennifer" w:date="2022-10-15T23:18:00Z">
               <w:r>
                 <w:rPr>
                   <w:rFonts w:ascii="Times New Roman" w:hAnsi="Times New Roman" w:cs="Times New Roman"/>
@@ -5335,11 +5645,11 @@
               <w:spacing w:line="240" w:lineRule="exact"/>
               <w:jc w:val="left"/>
               <w:rPr>
-                <w:del w:id="254" w:author="임준범" w:date="2022-10-17T14:10:00Z"/>
-                <w:rFonts w:ascii="Times New Roman" w:hAnsi="Times New Roman" w:cs="Times New Roman"/>
-                <w:szCs w:val="20"/>
-              </w:rPr>
-              <w:pPrChange w:id="255" w:author="임준범" w:date="2022-10-17T13:44:00Z">
+                <w:del w:id="305" w:author="임준범" w:date="2022-10-17T14:10:00Z"/>
+                <w:rFonts w:ascii="Times New Roman" w:hAnsi="Times New Roman" w:cs="Times New Roman"/>
+                <w:szCs w:val="20"/>
+              </w:rPr>
+              <w:pPrChange w:id="306" w:author="임준범" w:date="2022-10-17T13:44:00Z">
                 <w:pPr>
                   <w:jc w:val="left"/>
                 </w:pPr>
@@ -5352,7 +5662,7 @@
               </w:rPr>
               <w:t xml:space="preserve">∙ </w:t>
             </w:r>
-            <w:del w:id="256" w:author="Shin Jennifer" w:date="2022-10-15T23:18:00Z">
+            <w:del w:id="307" w:author="Shin Jennifer" w:date="2022-10-15T23:18:00Z">
               <w:r>
                 <w:rPr>
                   <w:rFonts w:ascii="Times New Roman" w:hAnsi="Times New Roman" w:cs="Times New Roman"/>
@@ -5375,7 +5685,7 @@
                 <w:delText xml:space="preserve"> </w:delText>
               </w:r>
             </w:del>
-            <w:ins w:id="257" w:author="Shin Jennifer" w:date="2022-10-15T23:18:00Z">
+            <w:ins w:id="308" w:author="Shin Jennifer" w:date="2022-10-15T23:18:00Z">
               <w:r>
                 <w:rPr>
                   <w:rFonts w:ascii="Times New Roman" w:hAnsi="Times New Roman" w:cs="Times New Roman"/>
@@ -5412,7 +5722,7 @@
               </w:rPr>
               <w:t xml:space="preserve"> in MariaDB </w:t>
             </w:r>
-            <w:del w:id="258" w:author="Shin Jennifer" w:date="2022-10-15T23:18:00Z">
+            <w:del w:id="309" w:author="Shin Jennifer" w:date="2022-10-15T23:18:00Z">
               <w:r>
                 <w:rPr>
                   <w:rFonts w:ascii="Times New Roman" w:hAnsi="Times New Roman" w:cs="Times New Roman"/>
@@ -5442,7 +5752,7 @@
               </w:rPr>
               <w:t>orkbench</w:t>
             </w:r>
-            <w:ins w:id="259" w:author="Shin Jennifer" w:date="2022-10-15T23:18:00Z">
+            <w:ins w:id="310" w:author="Shin Jennifer" w:date="2022-10-15T23:18:00Z">
               <w:r>
                 <w:rPr>
                   <w:rFonts w:ascii="Times New Roman" w:hAnsi="Times New Roman" w:cs="Times New Roman"/>
@@ -5458,10 +5768,10 @@
               <w:spacing w:line="240" w:lineRule="exact"/>
               <w:jc w:val="left"/>
               <w:rPr>
-                <w:rFonts w:ascii="Times New Roman" w:hAnsi="Times New Roman" w:cs="Times New Roman" w:hint="eastAsia"/>
-                <w:szCs w:val="20"/>
-              </w:rPr>
-              <w:pPrChange w:id="260" w:author="임준범" w:date="2022-10-17T13:44:00Z">
+                <w:rFonts w:ascii="Times New Roman" w:hAnsi="Times New Roman" w:cs="Times New Roman"/>
+                <w:szCs w:val="20"/>
+              </w:rPr>
+              <w:pPrChange w:id="311" w:author="임준범" w:date="2022-10-17T13:44:00Z">
                 <w:pPr>
                   <w:jc w:val="left"/>
                 </w:pPr>
@@ -5475,7 +5785,7 @@
           <w:tcPr>
             <w:tcW w:w="2972" w:type="dxa"/>
             <w:vAlign w:val="center"/>
-            <w:tcPrChange w:id="261" w:author="임준범" w:date="2022-10-17T14:11:00Z">
+            <w:tcPrChange w:id="312" w:author="임준범" w:date="2022-10-17T14:11:00Z">
               <w:tcPr>
                 <w:tcW w:w="2972" w:type="dxa"/>
                 <w:vAlign w:val="center"/>
@@ -5494,7 +5804,7 @@
                 <w:i/>
                 <w:iCs/>
                 <w:sz w:val="22"/>
-                <w:rPrChange w:id="262" w:author="Shin Jennifer" w:date="2022-10-15T23:17:00Z">
+                <w:rPrChange w:id="313" w:author="Shin Jennifer" w:date="2022-10-15T23:17:00Z">
                   <w:rPr>
                     <w:rFonts w:ascii="Times New Roman" w:hAnsi="Times New Roman" w:cs="Times New Roman"/>
                     <w:b/>
@@ -5503,7 +5813,7 @@
                   </w:rPr>
                 </w:rPrChange>
               </w:rPr>
-              <w:pPrChange w:id="263" w:author="임준범" w:date="2022-10-17T13:44:00Z">
+              <w:pPrChange w:id="314" w:author="임준범" w:date="2022-10-17T13:44:00Z">
                 <w:pPr>
                   <w:jc w:val="left"/>
                 </w:pPr>
@@ -5517,7 +5827,7 @@
                 <w:i/>
                 <w:iCs/>
                 <w:sz w:val="22"/>
-                <w:rPrChange w:id="264" w:author="Shin Jennifer" w:date="2022-10-15T23:17:00Z">
+                <w:rPrChange w:id="315" w:author="Shin Jennifer" w:date="2022-10-15T23:17:00Z">
                   <w:rPr>
                     <w:rFonts w:ascii="Times New Roman" w:hAnsi="Times New Roman" w:cs="Times New Roman"/>
                     <w:b/>
@@ -5536,7 +5846,7 @@
                 <w:i/>
                 <w:iCs/>
                 <w:sz w:val="22"/>
-                <w:rPrChange w:id="265" w:author="Shin Jennifer" w:date="2022-10-15T23:17:00Z">
+                <w:rPrChange w:id="316" w:author="Shin Jennifer" w:date="2022-10-15T23:17:00Z">
                   <w:rPr>
                     <w:rFonts w:ascii="Times New Roman" w:hAnsi="Times New Roman" w:cs="Times New Roman"/>
                     <w:b/>
@@ -5553,7 +5863,7 @@
           <w:tcPr>
             <w:tcW w:w="5528" w:type="dxa"/>
             <w:vAlign w:val="center"/>
-            <w:tcPrChange w:id="266" w:author="임준범" w:date="2022-10-17T14:11:00Z">
+            <w:tcPrChange w:id="317" w:author="임준범" w:date="2022-10-17T14:11:00Z">
               <w:tcPr>
                 <w:tcW w:w="5528" w:type="dxa"/>
                 <w:vAlign w:val="center"/>
@@ -5571,7 +5881,7 @@
                 <w:bCs/>
                 <w:sz w:val="22"/>
               </w:rPr>
-              <w:pPrChange w:id="267" w:author="임준범" w:date="2022-10-17T13:44:00Z">
+              <w:pPrChange w:id="318" w:author="임준범" w:date="2022-10-17T13:44:00Z">
                 <w:pPr>
                   <w:jc w:val="left"/>
                 </w:pPr>
@@ -5619,7 +5929,7 @@
           <w:tcPr>
             <w:tcW w:w="2828" w:type="dxa"/>
             <w:vAlign w:val="center"/>
-            <w:tcPrChange w:id="268" w:author="임준범" w:date="2022-10-17T14:11:00Z">
+            <w:tcPrChange w:id="319" w:author="임준범" w:date="2022-10-17T14:11:00Z">
               <w:tcPr>
                 <w:tcW w:w="2828" w:type="dxa"/>
                 <w:vAlign w:val="center"/>
@@ -5637,7 +5947,7 @@
                 <w:bCs/>
                 <w:sz w:val="22"/>
               </w:rPr>
-              <w:pPrChange w:id="269" w:author="임준범" w:date="2022-10-17T13:44:00Z">
+              <w:pPrChange w:id="320" w:author="임준범" w:date="2022-10-17T13:44:00Z">
                 <w:pPr>
                   <w:jc w:val="left"/>
                 </w:pPr>
@@ -5661,7 +5971,7 @@
               </w:rPr>
               <w:t xml:space="preserve">ay 2022 </w:t>
             </w:r>
-            <w:ins w:id="270" w:author="Shin Jennifer" w:date="2022-10-15T23:08:00Z">
+            <w:ins w:id="321" w:author="Shin Jennifer" w:date="2022-10-15T23:08:00Z">
               <w:r>
                 <w:rPr>
                   <w:rFonts w:ascii="Times New Roman" w:hAnsi="Times New Roman" w:cs="Times New Roman"/>
@@ -5672,7 +5982,7 @@
                 <w:t>–</w:t>
               </w:r>
             </w:ins>
-            <w:del w:id="271" w:author="Shin Jennifer" w:date="2022-10-15T23:08:00Z">
+            <w:del w:id="322" w:author="Shin Jennifer" w:date="2022-10-15T23:08:00Z">
               <w:r>
                 <w:rPr>
                   <w:rFonts w:ascii="Times New Roman" w:hAnsi="Times New Roman" w:cs="Times New Roman"/>
@@ -5701,7 +6011,7 @@
             <w:tcW w:w="11328" w:type="dxa"/>
             <w:gridSpan w:val="3"/>
             <w:vAlign w:val="center"/>
-            <w:tcPrChange w:id="272" w:author="임준범" w:date="2022-10-17T14:11:00Z">
+            <w:tcPrChange w:id="323" w:author="임준범" w:date="2022-10-17T14:11:00Z">
               <w:tcPr>
                 <w:tcW w:w="11328" w:type="dxa"/>
                 <w:gridSpan w:val="3"/>
@@ -5718,7 +6028,7 @@
                 <w:rFonts w:ascii="Times New Roman" w:hAnsi="Times New Roman" w:cs="Times New Roman"/>
                 <w:szCs w:val="20"/>
               </w:rPr>
-              <w:pPrChange w:id="273" w:author="임준범" w:date="2022-10-17T13:44:00Z">
+              <w:pPrChange w:id="324" w:author="임준범" w:date="2022-10-17T13:44:00Z">
                 <w:pPr>
                   <w:jc w:val="left"/>
                 </w:pPr>
@@ -5738,7 +6048,7 @@
               </w:rPr>
               <w:t xml:space="preserve">Maintained </w:t>
             </w:r>
-            <w:ins w:id="274" w:author="Shin Jennifer" w:date="2022-10-15T23:39:00Z">
+            <w:ins w:id="325" w:author="Shin Jennifer" w:date="2022-10-15T23:39:00Z">
               <w:r>
                 <w:rPr>
                   <w:rFonts w:ascii="Times New Roman" w:hAnsi="Times New Roman" w:cs="Times New Roman"/>
@@ -5754,7 +6064,7 @@
               </w:rPr>
               <w:t>MCI</w:t>
             </w:r>
-            <w:ins w:id="275" w:author="Shin Jennifer" w:date="2022-10-15T23:39:00Z">
+            <w:ins w:id="326" w:author="Shin Jennifer" w:date="2022-10-15T23:39:00Z">
               <w:r>
                 <w:rPr>
                   <w:rFonts w:ascii="Times New Roman" w:hAnsi="Times New Roman" w:cs="Times New Roman"/>
@@ -5777,7 +6087,7 @@
               </w:rPr>
               <w:t>system that manage</w:t>
             </w:r>
-            <w:ins w:id="276" w:author="Shin Jennifer" w:date="2022-10-15T23:39:00Z">
+            <w:ins w:id="327" w:author="Shin Jennifer" w:date="2022-10-15T23:39:00Z">
               <w:r>
                 <w:rPr>
                   <w:rFonts w:ascii="Times New Roman" w:hAnsi="Times New Roman" w:cs="Times New Roman"/>
@@ -5821,7 +6131,7 @@
               </w:rPr>
               <w:t>tock order</w:t>
             </w:r>
-            <w:ins w:id="277" w:author="Shin Jennifer" w:date="2022-10-15T23:39:00Z">
+            <w:ins w:id="328" w:author="Shin Jennifer" w:date="2022-10-15T23:39:00Z">
               <w:r>
                 <w:rPr>
                   <w:rFonts w:ascii="Times New Roman" w:hAnsi="Times New Roman" w:cs="Times New Roman"/>
@@ -5858,7 +6168,7 @@
               </w:rPr>
               <w:t>uote inquiry</w:t>
             </w:r>
-            <w:ins w:id="278" w:author="Shin Jennifer" w:date="2022-10-15T23:52:00Z">
+            <w:ins w:id="329" w:author="Shin Jennifer" w:date="2022-10-15T23:52:00Z">
               <w:r>
                 <w:rPr>
                   <w:rFonts w:ascii="Times New Roman" w:hAnsi="Times New Roman" w:cs="Times New Roman"/>
@@ -5876,7 +6186,7 @@
                 <w:rFonts w:ascii="Times New Roman" w:hAnsi="Times New Roman" w:cs="Times New Roman"/>
                 <w:szCs w:val="20"/>
               </w:rPr>
-              <w:pPrChange w:id="279" w:author="임준범" w:date="2022-10-17T13:44:00Z">
+              <w:pPrChange w:id="330" w:author="임준범" w:date="2022-10-17T13:44:00Z">
                 <w:pPr>
                   <w:jc w:val="left"/>
                 </w:pPr>
@@ -5896,7 +6206,7 @@
               </w:rPr>
               <w:t>Developed a shell script that can analyze</w:t>
             </w:r>
-            <w:del w:id="280" w:author="Shin Jennifer" w:date="2022-10-15T23:52:00Z">
+            <w:del w:id="331" w:author="Shin Jennifer" w:date="2022-10-15T23:52:00Z">
               <w:r>
                 <w:rPr>
                   <w:rFonts w:ascii="Times New Roman" w:hAnsi="Times New Roman" w:cs="Times New Roman"/>
@@ -5912,7 +6222,7 @@
               </w:rPr>
               <w:t xml:space="preserve"> the log </w:t>
             </w:r>
-            <w:del w:id="281" w:author="Shin Jennifer" w:date="2022-10-16T19:14:00Z">
+            <w:del w:id="332" w:author="Shin Jennifer" w:date="2022-10-16T19:14:00Z">
               <w:r>
                 <w:rPr>
                   <w:rFonts w:ascii="Times New Roman" w:hAnsi="Times New Roman" w:cs="Times New Roman" w:hint="eastAsia"/>
@@ -5921,7 +6231,7 @@
                 <w:delText xml:space="preserve">when </w:delText>
               </w:r>
             </w:del>
-            <w:ins w:id="282" w:author="Shin Jennifer" w:date="2022-10-16T19:14:00Z">
+            <w:ins w:id="333" w:author="Shin Jennifer" w:date="2022-10-16T19:14:00Z">
               <w:r>
                 <w:rPr>
                   <w:rFonts w:ascii="Times New Roman" w:hAnsi="Times New Roman" w:cs="Times New Roman" w:hint="eastAsia"/>
@@ -5944,7 +6254,7 @@
               </w:rPr>
               <w:t>client</w:t>
             </w:r>
-            <w:del w:id="283" w:author="Shin Jennifer" w:date="2022-10-16T19:14:00Z">
+            <w:del w:id="334" w:author="Shin Jennifer" w:date="2022-10-16T19:14:00Z">
               <w:r>
                 <w:rPr>
                   <w:rFonts w:ascii="Times New Roman" w:hAnsi="Times New Roman" w:cs="Times New Roman"/>
@@ -5960,7 +6270,7 @@
               </w:rPr>
               <w:t xml:space="preserve"> access, </w:t>
             </w:r>
-            <w:del w:id="284" w:author="Shin Jennifer" w:date="2022-10-15T23:52:00Z">
+            <w:del w:id="335" w:author="Shin Jennifer" w:date="2022-10-15T23:52:00Z">
               <w:r>
                 <w:rPr>
                   <w:rFonts w:ascii="Times New Roman" w:hAnsi="Times New Roman" w:cs="Times New Roman"/>
@@ -5969,7 +6279,7 @@
                 <w:delText xml:space="preserve">and </w:delText>
               </w:r>
             </w:del>
-            <w:ins w:id="285" w:author="Shin Jennifer" w:date="2022-10-15T23:52:00Z">
+            <w:ins w:id="336" w:author="Shin Jennifer" w:date="2022-10-15T23:52:00Z">
               <w:r>
                 <w:rPr>
                   <w:rFonts w:ascii="Times New Roman" w:hAnsi="Times New Roman" w:cs="Times New Roman"/>
@@ -5992,7 +6302,7 @@
               </w:rPr>
               <w:t xml:space="preserve">the </w:t>
             </w:r>
-            <w:ins w:id="286" w:author="Shin Jennifer" w:date="2022-10-15T23:52:00Z">
+            <w:ins w:id="337" w:author="Shin Jennifer" w:date="2022-10-15T23:52:00Z">
               <w:r>
                 <w:rPr>
                   <w:rFonts w:ascii="Times New Roman" w:hAnsi="Times New Roman" w:cs="Times New Roman"/>
@@ -6008,7 +6318,7 @@
               </w:rPr>
               <w:t xml:space="preserve">steps </w:t>
             </w:r>
-            <w:del w:id="287" w:author="Shin Jennifer" w:date="2022-10-15T23:52:00Z">
+            <w:del w:id="338" w:author="Shin Jennifer" w:date="2022-10-15T23:52:00Z">
               <w:r>
                 <w:rPr>
                   <w:rFonts w:ascii="Times New Roman" w:hAnsi="Times New Roman" w:cs="Times New Roman"/>
@@ -6024,7 +6334,7 @@
               </w:rPr>
               <w:t xml:space="preserve">from </w:t>
             </w:r>
-            <w:del w:id="288" w:author="Shin Jennifer" w:date="2022-10-15T23:52:00Z">
+            <w:del w:id="339" w:author="Shin Jennifer" w:date="2022-10-15T23:52:00Z">
               <w:r>
                 <w:rPr>
                   <w:rFonts w:ascii="Times New Roman" w:hAnsi="Times New Roman" w:cs="Times New Roman"/>
@@ -6040,7 +6350,7 @@
               </w:rPr>
               <w:t xml:space="preserve">4 to </w:t>
             </w:r>
-            <w:del w:id="289" w:author="Shin Jennifer" w:date="2022-10-15T23:52:00Z">
+            <w:del w:id="340" w:author="Shin Jennifer" w:date="2022-10-15T23:52:00Z">
               <w:r>
                 <w:rPr>
                   <w:rFonts w:ascii="Times New Roman" w:hAnsi="Times New Roman" w:cs="Times New Roman"/>
@@ -6056,7 +6366,7 @@
               </w:rPr>
               <w:t>1</w:t>
             </w:r>
-            <w:del w:id="290" w:author="Shin Jennifer" w:date="2022-10-15T23:52:00Z">
+            <w:del w:id="341" w:author="Shin Jennifer" w:date="2022-10-15T23:52:00Z">
               <w:r>
                 <w:rPr>
                   <w:rFonts w:ascii="Times New Roman" w:hAnsi="Times New Roman" w:cs="Times New Roman"/>
@@ -6072,7 +6382,7 @@
               </w:rPr>
               <w:t xml:space="preserve"> and the search time </w:t>
             </w:r>
-            <w:del w:id="291" w:author="Shin Jennifer" w:date="2022-10-15T23:52:00Z">
+            <w:del w:id="342" w:author="Shin Jennifer" w:date="2022-10-15T23:52:00Z">
               <w:r>
                 <w:rPr>
                   <w:rFonts w:ascii="Times New Roman" w:hAnsi="Times New Roman" w:cs="Times New Roman"/>
@@ -6088,7 +6398,7 @@
               </w:rPr>
               <w:t>by 25%</w:t>
             </w:r>
-            <w:ins w:id="292" w:author="Shin Jennifer" w:date="2022-10-15T23:52:00Z">
+            <w:ins w:id="343" w:author="Shin Jennifer" w:date="2022-10-15T23:52:00Z">
               <w:r>
                 <w:rPr>
                   <w:rFonts w:ascii="Times New Roman" w:hAnsi="Times New Roman" w:cs="Times New Roman"/>
@@ -6107,7 +6417,7 @@
                 <w:rFonts w:ascii="Times New Roman" w:hAnsi="Times New Roman" w:cs="Times New Roman"/>
                 <w:szCs w:val="20"/>
               </w:rPr>
-              <w:pPrChange w:id="293" w:author="임준범" w:date="2022-10-17T13:44:00Z">
+              <w:pPrChange w:id="344" w:author="임준범" w:date="2022-10-17T13:44:00Z">
                 <w:pPr>
                   <w:jc w:val="left"/>
                 </w:pPr>
@@ -6120,7 +6430,7 @@
               </w:rPr>
               <w:t xml:space="preserve">∙ </w:t>
             </w:r>
-            <w:del w:id="294" w:author="Shin Jennifer" w:date="2022-10-15T23:53:00Z">
+            <w:del w:id="345" w:author="Shin Jennifer" w:date="2022-10-15T23:53:00Z">
               <w:r>
                 <w:rPr>
                   <w:rFonts w:ascii="Times New Roman" w:hAnsi="Times New Roman" w:cs="Times New Roman"/>
@@ -6129,7 +6439,7 @@
                 <w:delText xml:space="preserve">Developed </w:delText>
               </w:r>
             </w:del>
-            <w:ins w:id="295" w:author="Shin Jennifer" w:date="2022-10-15T23:53:00Z">
+            <w:ins w:id="346" w:author="Shin Jennifer" w:date="2022-10-15T23:53:00Z">
               <w:r>
                 <w:rPr>
                   <w:rFonts w:ascii="Times New Roman" w:hAnsi="Times New Roman" w:cs="Times New Roman"/>
@@ -6152,7 +6462,7 @@
               </w:rPr>
               <w:t>load generators that can tpcall to OLTP (Online Transaction Processing) and allow</w:t>
             </w:r>
-            <w:del w:id="296" w:author="Shin Jennifer" w:date="2022-10-15T23:53:00Z">
+            <w:del w:id="347" w:author="Shin Jennifer" w:date="2022-10-15T23:53:00Z">
               <w:r>
                 <w:rPr>
                   <w:rFonts w:ascii="Times New Roman" w:hAnsi="Times New Roman" w:cs="Times New Roman"/>
@@ -6168,7 +6478,7 @@
               </w:rPr>
               <w:t xml:space="preserve"> clients to </w:t>
             </w:r>
-            <w:del w:id="297" w:author="Shin Jennifer" w:date="2022-10-15T23:53:00Z">
+            <w:del w:id="348" w:author="Shin Jennifer" w:date="2022-10-15T23:53:00Z">
               <w:r>
                 <w:rPr>
                   <w:rFonts w:ascii="Times New Roman" w:hAnsi="Times New Roman" w:cs="Times New Roman"/>
@@ -6177,7 +6487,7 @@
                 <w:delText xml:space="preserve">connect </w:delText>
               </w:r>
             </w:del>
-            <w:ins w:id="298" w:author="Shin Jennifer" w:date="2022-10-15T23:53:00Z">
+            <w:ins w:id="349" w:author="Shin Jennifer" w:date="2022-10-15T23:53:00Z">
               <w:r>
                 <w:rPr>
                   <w:rFonts w:ascii="Times New Roman" w:hAnsi="Times New Roman" w:cs="Times New Roman"/>
@@ -6200,7 +6510,7 @@
               </w:rPr>
               <w:t xml:space="preserve">to the MCI system via </w:t>
             </w:r>
-            <w:del w:id="299" w:author="Shin Jennifer" w:date="2022-10-16T19:15:00Z">
+            <w:del w:id="350" w:author="Shin Jennifer" w:date="2022-10-16T19:15:00Z">
               <w:r>
                 <w:rPr>
                   <w:rFonts w:ascii="Times New Roman" w:hAnsi="Times New Roman" w:cs="Times New Roman"/>
@@ -6209,7 +6519,7 @@
                 <w:delText xml:space="preserve">tcp </w:delText>
               </w:r>
             </w:del>
-            <w:ins w:id="300" w:author="Shin Jennifer" w:date="2022-10-16T19:15:00Z">
+            <w:ins w:id="351" w:author="Shin Jennifer" w:date="2022-10-16T19:15:00Z">
               <w:r>
                 <w:rPr>
                   <w:rFonts w:ascii="Times New Roman" w:hAnsi="Times New Roman" w:cs="Times New Roman"/>
@@ -6232,7 +6542,7 @@
               </w:rPr>
               <w:t>connect</w:t>
             </w:r>
-            <w:ins w:id="301" w:author="Shin Jennifer" w:date="2022-10-16T00:03:00Z">
+            <w:ins w:id="352" w:author="Shin Jennifer" w:date="2022-10-16T00:03:00Z">
               <w:r>
                 <w:rPr>
                   <w:rFonts w:ascii="Times New Roman" w:hAnsi="Times New Roman" w:cs="Times New Roman"/>
@@ -6241,7 +6551,7 @@
                 <w:t>;</w:t>
               </w:r>
             </w:ins>
-            <w:del w:id="302" w:author="Shin Jennifer" w:date="2022-10-16T00:03:00Z">
+            <w:del w:id="353" w:author="Shin Jennifer" w:date="2022-10-16T00:03:00Z">
               <w:r>
                 <w:rPr>
                   <w:rFonts w:ascii="Times New Roman" w:hAnsi="Times New Roman" w:cs="Times New Roman"/>
@@ -6257,7 +6567,7 @@
               </w:rPr>
               <w:t xml:space="preserve"> analyzed the</w:t>
             </w:r>
-            <w:ins w:id="303" w:author="Shin Jennifer" w:date="2022-10-15T23:53:00Z">
+            <w:ins w:id="354" w:author="Shin Jennifer" w:date="2022-10-15T23:53:00Z">
               <w:r>
                 <w:rPr>
                   <w:rFonts w:ascii="Times New Roman" w:hAnsi="Times New Roman" w:cs="Times New Roman"/>
@@ -6273,7 +6583,7 @@
               </w:rPr>
               <w:t xml:space="preserve"> results</w:t>
             </w:r>
-            <w:ins w:id="304" w:author="Shin Jennifer" w:date="2022-10-15T23:53:00Z">
+            <w:ins w:id="355" w:author="Shin Jennifer" w:date="2022-10-15T23:53:00Z">
               <w:r>
                 <w:rPr>
                   <w:rFonts w:ascii="Times New Roman" w:hAnsi="Times New Roman" w:cs="Times New Roman"/>
@@ -6289,7 +6599,7 @@
               </w:rPr>
               <w:t xml:space="preserve"> </w:t>
             </w:r>
-            <w:del w:id="305" w:author="Shin Jennifer" w:date="2022-10-15T23:53:00Z">
+            <w:del w:id="356" w:author="Shin Jennifer" w:date="2022-10-15T23:53:00Z">
               <w:r>
                 <w:rPr>
                   <w:rFonts w:ascii="Times New Roman" w:hAnsi="Times New Roman" w:cs="Times New Roman"/>
@@ -6307,7 +6617,7 @@
                 <w:rFonts w:ascii="Times New Roman" w:hAnsi="Times New Roman" w:cs="Times New Roman"/>
                 <w:szCs w:val="20"/>
               </w:rPr>
-              <w:pPrChange w:id="306" w:author="임준범" w:date="2022-10-17T13:44:00Z">
+              <w:pPrChange w:id="357" w:author="임준범" w:date="2022-10-17T13:44:00Z">
                 <w:pPr>
                   <w:jc w:val="left"/>
                 </w:pPr>
@@ -6320,7 +6630,7 @@
               </w:rPr>
               <w:t>∙ Developed and tested a new transaction</w:t>
             </w:r>
-            <w:ins w:id="307" w:author="Shin Jennifer" w:date="2022-10-16T00:03:00Z">
+            <w:ins w:id="358" w:author="Shin Jennifer" w:date="2022-10-16T00:03:00Z">
               <w:r>
                 <w:rPr>
                   <w:rFonts w:ascii="Times New Roman" w:hAnsi="Times New Roman" w:cs="Times New Roman"/>
@@ -6336,7 +6646,7 @@
               </w:rPr>
               <w:t>(TR) that requires personal information inquiry after validati</w:t>
             </w:r>
-            <w:del w:id="308" w:author="Shin Jennifer" w:date="2022-10-16T00:03:00Z">
+            <w:del w:id="359" w:author="Shin Jennifer" w:date="2022-10-16T00:03:00Z">
               <w:r>
                 <w:rPr>
                   <w:rFonts w:ascii="Times New Roman" w:hAnsi="Times New Roman" w:cs="Times New Roman"/>
@@ -6352,7 +6662,7 @@
               </w:rPr>
               <w:t>n</w:t>
             </w:r>
-            <w:ins w:id="309" w:author="Shin Jennifer" w:date="2022-10-16T00:03:00Z">
+            <w:ins w:id="360" w:author="Shin Jennifer" w:date="2022-10-16T00:03:00Z">
               <w:r>
                 <w:rPr>
                   <w:rFonts w:ascii="Times New Roman" w:hAnsi="Times New Roman" w:cs="Times New Roman"/>
@@ -6361,7 +6671,7 @@
                 <w:t>g</w:t>
               </w:r>
             </w:ins>
-            <w:del w:id="310" w:author="Shin Jennifer" w:date="2022-10-16T00:03:00Z">
+            <w:del w:id="361" w:author="Shin Jennifer" w:date="2022-10-16T00:03:00Z">
               <w:r>
                 <w:rPr>
                   <w:rFonts w:ascii="Times New Roman" w:hAnsi="Times New Roman" w:cs="Times New Roman"/>
@@ -6377,7 +6687,7 @@
               </w:rPr>
               <w:t xml:space="preserve"> </w:t>
             </w:r>
-            <w:ins w:id="311" w:author="Shin Jennifer" w:date="2022-10-16T00:03:00Z">
+            <w:ins w:id="362" w:author="Shin Jennifer" w:date="2022-10-16T00:03:00Z">
               <w:r>
                 <w:rPr>
                   <w:rFonts w:ascii="Times New Roman" w:hAnsi="Times New Roman" w:cs="Times New Roman"/>
@@ -6386,7 +6696,7 @@
                 <w:t>a</w:t>
               </w:r>
             </w:ins>
-            <w:del w:id="312" w:author="Shin Jennifer" w:date="2022-10-16T00:03:00Z">
+            <w:del w:id="363" w:author="Shin Jennifer" w:date="2022-10-16T00:03:00Z">
               <w:r>
                 <w:rPr>
                   <w:rFonts w:ascii="Times New Roman" w:hAnsi="Times New Roman" w:cs="Times New Roman"/>
@@ -6402,7 +6712,7 @@
               </w:rPr>
               <w:t xml:space="preserve"> public certificate, and</w:t>
             </w:r>
-            <w:del w:id="313" w:author="Shin Jennifer" w:date="2022-10-16T00:03:00Z">
+            <w:del w:id="364" w:author="Shin Jennifer" w:date="2022-10-16T00:03:00Z">
               <w:r>
                 <w:rPr>
                   <w:rFonts w:ascii="Times New Roman" w:hAnsi="Times New Roman" w:cs="Times New Roman"/>
@@ -6418,7 +6728,7 @@
               </w:rPr>
               <w:t xml:space="preserve"> solve</w:t>
             </w:r>
-            <w:ins w:id="314" w:author="Shin Jennifer" w:date="2022-10-16T00:03:00Z">
+            <w:ins w:id="365" w:author="Shin Jennifer" w:date="2022-10-16T00:03:00Z">
               <w:r>
                 <w:rPr>
                   <w:rFonts w:ascii="Times New Roman" w:hAnsi="Times New Roman" w:cs="Times New Roman"/>
@@ -6434,7 +6744,7 @@
               </w:rPr>
               <w:t xml:space="preserve"> the errors </w:t>
             </w:r>
-            <w:del w:id="315" w:author="Shin Jennifer" w:date="2022-10-16T00:03:00Z">
+            <w:del w:id="366" w:author="Shin Jennifer" w:date="2022-10-16T00:03:00Z">
               <w:r>
                 <w:rPr>
                   <w:rFonts w:ascii="Times New Roman" w:hAnsi="Times New Roman" w:cs="Times New Roman"/>
@@ -6450,7 +6760,7 @@
               </w:rPr>
               <w:t>occurred during test</w:t>
             </w:r>
-            <w:ins w:id="316" w:author="Shin Jennifer" w:date="2022-10-16T00:03:00Z">
+            <w:ins w:id="367" w:author="Shin Jennifer" w:date="2022-10-16T00:03:00Z">
               <w:r>
                 <w:rPr>
                   <w:rFonts w:ascii="Times New Roman" w:hAnsi="Times New Roman" w:cs="Times New Roman"/>
@@ -6459,7 +6769,7 @@
                 <w:t xml:space="preserve"> using </w:t>
               </w:r>
             </w:ins>
-            <w:ins w:id="317" w:author="Shin Jennifer" w:date="2022-10-16T19:15:00Z">
+            <w:ins w:id="368" w:author="Shin Jennifer" w:date="2022-10-16T19:15:00Z">
               <w:r>
                 <w:rPr>
                   <w:rFonts w:ascii="Times New Roman" w:hAnsi="Times New Roman" w:cs="Times New Roman"/>
@@ -6468,7 +6778,7 @@
                 <w:t>GDB</w:t>
               </w:r>
             </w:ins>
-            <w:ins w:id="318" w:author="Shin Jennifer" w:date="2022-10-16T00:03:00Z">
+            <w:ins w:id="369" w:author="Shin Jennifer" w:date="2022-10-16T00:03:00Z">
               <w:r>
                 <w:rPr>
                   <w:rFonts w:ascii="Times New Roman" w:hAnsi="Times New Roman" w:cs="Times New Roman"/>
@@ -6487,7 +6797,7 @@
                 <w:rFonts w:ascii="Times New Roman" w:hAnsi="Times New Roman" w:cs="Times New Roman"/>
                 <w:szCs w:val="20"/>
               </w:rPr>
-              <w:pPrChange w:id="319" w:author="임준범" w:date="2022-10-17T13:44:00Z">
+              <w:pPrChange w:id="370" w:author="임준범" w:date="2022-10-17T13:44:00Z">
                 <w:pPr>
                   <w:jc w:val="left"/>
                 </w:pPr>
@@ -6500,7 +6810,7 @@
               </w:rPr>
               <w:t xml:space="preserve">∙ </w:t>
             </w:r>
-            <w:commentRangeStart w:id="320"/>
+            <w:commentRangeStart w:id="371"/>
             <w:r>
               <w:rPr>
                 <w:rFonts w:ascii="Times New Roman" w:hAnsi="Times New Roman" w:cs="Times New Roman"/>
@@ -6529,7 +6839,7 @@
               </w:rPr>
               <w:t>ocket</w:t>
             </w:r>
-            <w:ins w:id="321" w:author="Shin Jennifer" w:date="2022-10-16T19:17:00Z">
+            <w:ins w:id="372" w:author="Shin Jennifer" w:date="2022-10-16T19:17:00Z">
               <w:r>
                 <w:rPr>
                   <w:rFonts w:ascii="Times New Roman" w:hAnsi="Times New Roman" w:cs="Times New Roman"/>
@@ -6608,11 +6918,11 @@
               <w:spacing w:line="240" w:lineRule="exact"/>
               <w:jc w:val="left"/>
               <w:rPr>
-                <w:del w:id="322" w:author="임준범" w:date="2022-10-17T14:10:00Z"/>
-                <w:rFonts w:ascii="Times New Roman" w:hAnsi="Times New Roman" w:cs="Times New Roman"/>
-                <w:szCs w:val="20"/>
-              </w:rPr>
-              <w:pPrChange w:id="323" w:author="임준범" w:date="2022-10-17T13:44:00Z">
+                <w:del w:id="373" w:author="임준범" w:date="2022-10-17T14:10:00Z"/>
+                <w:rFonts w:ascii="Times New Roman" w:hAnsi="Times New Roman" w:cs="Times New Roman"/>
+                <w:szCs w:val="20"/>
+              </w:rPr>
+              <w:pPrChange w:id="374" w:author="임준범" w:date="2022-10-17T13:44:00Z">
                 <w:pPr>
                   <w:jc w:val="left"/>
                 </w:pPr>
@@ -6625,7 +6935,7 @@
               </w:rPr>
               <w:t xml:space="preserve">∙ Operation and maintenance using Linux commands such as </w:t>
             </w:r>
-            <w:ins w:id="324" w:author="Shin Jennifer" w:date="2022-10-16T19:18:00Z">
+            <w:ins w:id="375" w:author="Shin Jennifer" w:date="2022-10-16T19:18:00Z">
               <w:r>
                 <w:rPr>
                   <w:rFonts w:ascii="Times New Roman" w:hAnsi="Times New Roman" w:cs="Times New Roman"/>
@@ -6634,7 +6944,7 @@
                 <w:t>C</w:t>
               </w:r>
             </w:ins>
-            <w:del w:id="325" w:author="Shin Jennifer" w:date="2022-10-16T19:18:00Z">
+            <w:del w:id="376" w:author="Shin Jennifer" w:date="2022-10-16T19:18:00Z">
               <w:r>
                 <w:rPr>
                   <w:rFonts w:ascii="Times New Roman" w:hAnsi="Times New Roman" w:cs="Times New Roman"/>
@@ -6650,7 +6960,7 @@
               </w:rPr>
               <w:t xml:space="preserve">rontab, </w:t>
             </w:r>
-            <w:del w:id="326" w:author="Shin Jennifer" w:date="2022-10-16T19:18:00Z">
+            <w:del w:id="377" w:author="Shin Jennifer" w:date="2022-10-16T19:18:00Z">
               <w:r>
                 <w:rPr>
                   <w:rFonts w:ascii="Times New Roman" w:hAnsi="Times New Roman" w:cs="Times New Roman" w:hint="eastAsia"/>
@@ -6659,7 +6969,7 @@
                 <w:delText>ps</w:delText>
               </w:r>
             </w:del>
-            <w:ins w:id="327" w:author="Shin Jennifer" w:date="2022-10-16T19:18:00Z">
+            <w:ins w:id="378" w:author="Shin Jennifer" w:date="2022-10-16T19:18:00Z">
               <w:r>
                 <w:rPr>
                   <w:rFonts w:ascii="Times New Roman" w:hAnsi="Times New Roman" w:cs="Times New Roman" w:hint="eastAsia"/>
@@ -6682,7 +6992,7 @@
               </w:rPr>
               <w:t xml:space="preserve">, netstat, </w:t>
             </w:r>
-            <w:del w:id="328" w:author="Shin Jennifer" w:date="2022-10-16T19:15:00Z">
+            <w:del w:id="379" w:author="Shin Jennifer" w:date="2022-10-16T19:15:00Z">
               <w:r>
                 <w:rPr>
                   <w:rFonts w:ascii="Times New Roman" w:hAnsi="Times New Roman" w:cs="Times New Roman"/>
@@ -6691,7 +7001,7 @@
                 <w:delText xml:space="preserve">gdb </w:delText>
               </w:r>
             </w:del>
-            <w:ins w:id="329" w:author="Shin Jennifer" w:date="2022-10-16T19:15:00Z">
+            <w:ins w:id="380" w:author="Shin Jennifer" w:date="2022-10-16T19:15:00Z">
               <w:r>
                 <w:rPr>
                   <w:rFonts w:ascii="Times New Roman" w:hAnsi="Times New Roman" w:cs="Times New Roman"/>
@@ -6715,7 +7025,7 @@
               <w:t xml:space="preserve">or </w:t>
             </w:r>
             <w:proofErr w:type="spellStart"/>
-            <w:ins w:id="330" w:author="Shin Jennifer" w:date="2022-10-16T19:15:00Z">
+            <w:ins w:id="381" w:author="Shin Jennifer" w:date="2022-10-16T19:15:00Z">
               <w:r>
                 <w:rPr>
                   <w:rFonts w:ascii="Times New Roman" w:hAnsi="Times New Roman" w:cs="Times New Roman"/>
@@ -6724,7 +7034,7 @@
                 <w:t>S</w:t>
               </w:r>
             </w:ins>
-            <w:del w:id="331" w:author="Shin Jennifer" w:date="2022-10-16T19:15:00Z">
+            <w:del w:id="382" w:author="Shin Jennifer" w:date="2022-10-16T19:15:00Z">
               <w:r>
                 <w:rPr>
                   <w:rFonts w:ascii="Times New Roman" w:hAnsi="Times New Roman" w:cs="Times New Roman"/>
@@ -6741,7 +7051,7 @@
               <w:t>trace</w:t>
             </w:r>
             <w:proofErr w:type="spellEnd"/>
-            <w:ins w:id="332" w:author="Shin Jennifer" w:date="2022-10-16T19:15:00Z">
+            <w:ins w:id="383" w:author="Shin Jennifer" w:date="2022-10-16T19:15:00Z">
               <w:r>
                 <w:rPr>
                   <w:rFonts w:ascii="Times New Roman" w:hAnsi="Times New Roman" w:cs="Times New Roman"/>
@@ -6750,22 +7060,22 @@
                 <w:t>.</w:t>
               </w:r>
             </w:ins>
-            <w:commentRangeEnd w:id="320"/>
-            <w:ins w:id="333" w:author="Shin Jennifer" w:date="2022-10-16T19:17:00Z">
+            <w:commentRangeEnd w:id="371"/>
+            <w:ins w:id="384" w:author="Shin Jennifer" w:date="2022-10-16T19:17:00Z">
               <w:r>
                 <w:rPr>
                   <w:rStyle w:val="a8"/>
                 </w:rPr>
-                <w:commentReference w:id="320"/>
-              </w:r>
-            </w:ins>
-            <w:commentRangeEnd w:id="228"/>
-            <w:ins w:id="334" w:author="Shin Jennifer" w:date="2022-10-16T19:21:00Z">
+                <w:commentReference w:id="371"/>
+              </w:r>
+            </w:ins>
+            <w:commentRangeEnd w:id="279"/>
+            <w:ins w:id="385" w:author="Shin Jennifer" w:date="2022-10-16T19:21:00Z">
               <w:r>
                 <w:rPr>
                   <w:rStyle w:val="a8"/>
                 </w:rPr>
-                <w:commentReference w:id="228"/>
+                <w:commentReference w:id="279"/>
               </w:r>
             </w:ins>
           </w:p>
@@ -6775,10 +7085,10 @@
               <w:spacing w:line="240" w:lineRule="exact"/>
               <w:jc w:val="left"/>
               <w:rPr>
-                <w:rFonts w:ascii="Times New Roman" w:hAnsi="Times New Roman" w:cs="Times New Roman" w:hint="eastAsia"/>
-                <w:szCs w:val="20"/>
-              </w:rPr>
-              <w:pPrChange w:id="335" w:author="임준범" w:date="2022-10-17T13:44:00Z">
+                <w:rFonts w:ascii="Times New Roman" w:hAnsi="Times New Roman" w:cs="Times New Roman"/>
+                <w:szCs w:val="20"/>
+              </w:rPr>
+              <w:pPrChange w:id="386" w:author="임준범" w:date="2022-10-17T13:44:00Z">
                 <w:pPr>
                   <w:jc w:val="left"/>
                 </w:pPr>
@@ -6792,7 +7102,7 @@
           <w:tcPr>
             <w:tcW w:w="2972" w:type="dxa"/>
             <w:vAlign w:val="center"/>
-            <w:tcPrChange w:id="336" w:author="임준범" w:date="2022-10-17T14:11:00Z">
+            <w:tcPrChange w:id="387" w:author="임준범" w:date="2022-10-17T14:11:00Z">
               <w:tcPr>
                 <w:tcW w:w="2972" w:type="dxa"/>
                 <w:vAlign w:val="center"/>
@@ -6811,7 +7121,7 @@
                 <w:i/>
                 <w:iCs/>
                 <w:sz w:val="22"/>
-                <w:rPrChange w:id="337" w:author="Shin Jennifer" w:date="2022-10-16T19:18:00Z">
+                <w:rPrChange w:id="388" w:author="Shin Jennifer" w:date="2022-10-16T19:18:00Z">
                   <w:rPr>
                     <w:rFonts w:ascii="Times New Roman" w:hAnsi="Times New Roman" w:cs="Times New Roman"/>
                     <w:b/>
@@ -6820,7 +7130,7 @@
                   </w:rPr>
                 </w:rPrChange>
               </w:rPr>
-              <w:pPrChange w:id="338" w:author="임준범" w:date="2022-10-17T13:44:00Z">
+              <w:pPrChange w:id="389" w:author="임준범" w:date="2022-10-17T13:44:00Z">
                 <w:pPr>
                   <w:jc w:val="left"/>
                 </w:pPr>
@@ -6834,7 +7144,7 @@
                 <w:i/>
                 <w:iCs/>
                 <w:sz w:val="22"/>
-                <w:rPrChange w:id="339" w:author="Shin Jennifer" w:date="2022-10-16T19:18:00Z">
+                <w:rPrChange w:id="390" w:author="Shin Jennifer" w:date="2022-10-16T19:18:00Z">
                   <w:rPr>
                     <w:rFonts w:ascii="Times New Roman" w:hAnsi="Times New Roman" w:cs="Times New Roman"/>
                     <w:b/>
@@ -6851,7 +7161,7 @@
           <w:tcPr>
             <w:tcW w:w="5528" w:type="dxa"/>
             <w:vAlign w:val="center"/>
-            <w:tcPrChange w:id="340" w:author="임준범" w:date="2022-10-17T14:11:00Z">
+            <w:tcPrChange w:id="391" w:author="임준범" w:date="2022-10-17T14:11:00Z">
               <w:tcPr>
                 <w:tcW w:w="5528" w:type="dxa"/>
                 <w:vAlign w:val="center"/>
@@ -6869,7 +7179,7 @@
                 <w:bCs/>
                 <w:sz w:val="22"/>
               </w:rPr>
-              <w:pPrChange w:id="341" w:author="임준범" w:date="2022-10-17T13:44:00Z">
+              <w:pPrChange w:id="392" w:author="임준범" w:date="2022-10-17T13:44:00Z">
                 <w:pPr>
                   <w:jc w:val="left"/>
                 </w:pPr>
@@ -6926,7 +7236,7 @@
           <w:tcPr>
             <w:tcW w:w="2828" w:type="dxa"/>
             <w:vAlign w:val="center"/>
-            <w:tcPrChange w:id="342" w:author="임준범" w:date="2022-10-17T14:11:00Z">
+            <w:tcPrChange w:id="393" w:author="임준범" w:date="2022-10-17T14:11:00Z">
               <w:tcPr>
                 <w:tcW w:w="2828" w:type="dxa"/>
                 <w:vAlign w:val="center"/>
@@ -6944,7 +7254,7 @@
                 <w:bCs/>
                 <w:sz w:val="22"/>
               </w:rPr>
-              <w:pPrChange w:id="343" w:author="임준범" w:date="2022-10-17T13:44:00Z">
+              <w:pPrChange w:id="394" w:author="임준범" w:date="2022-10-17T13:44:00Z">
                 <w:pPr>
                   <w:jc w:val="left"/>
                 </w:pPr>
@@ -6968,7 +7278,7 @@
               </w:rPr>
               <w:t>eb</w:t>
             </w:r>
-            <w:ins w:id="344" w:author="Shin Jennifer" w:date="2022-10-15T23:08:00Z">
+            <w:ins w:id="395" w:author="Shin Jennifer" w:date="2022-10-15T23:08:00Z">
               <w:r>
                 <w:rPr>
                   <w:rFonts w:ascii="Times New Roman" w:hAnsi="Times New Roman" w:cs="Times New Roman"/>
@@ -6979,7 +7289,7 @@
                 <w:t>.</w:t>
               </w:r>
             </w:ins>
-            <w:del w:id="345" w:author="Shin Jennifer" w:date="2022-10-15T23:08:00Z">
+            <w:del w:id="396" w:author="Shin Jennifer" w:date="2022-10-15T23:08:00Z">
               <w:r>
                 <w:rPr>
                   <w:rFonts w:ascii="Times New Roman" w:hAnsi="Times New Roman" w:cs="Times New Roman"/>
@@ -6999,7 +7309,7 @@
               </w:rPr>
               <w:t xml:space="preserve"> 2022 </w:t>
             </w:r>
-            <w:del w:id="346" w:author="Shin Jennifer" w:date="2022-10-15T23:08:00Z">
+            <w:del w:id="397" w:author="Shin Jennifer" w:date="2022-10-15T23:08:00Z">
               <w:r>
                 <w:rPr>
                   <w:rFonts w:ascii="Times New Roman" w:hAnsi="Times New Roman" w:cs="Times New Roman"/>
@@ -7010,7 +7320,7 @@
                 <w:delText>~</w:delText>
               </w:r>
             </w:del>
-            <w:ins w:id="347" w:author="Shin Jennifer" w:date="2022-10-15T23:08:00Z">
+            <w:ins w:id="398" w:author="Shin Jennifer" w:date="2022-10-15T23:08:00Z">
               <w:r>
                 <w:rPr>
                   <w:rFonts w:ascii="Times New Roman" w:hAnsi="Times New Roman" w:cs="Times New Roman"/>
@@ -7030,7 +7340,7 @@
               </w:rPr>
               <w:t xml:space="preserve"> Apr</w:t>
             </w:r>
-            <w:ins w:id="348" w:author="Shin Jennifer" w:date="2022-10-15T23:08:00Z">
+            <w:ins w:id="399" w:author="Shin Jennifer" w:date="2022-10-15T23:08:00Z">
               <w:r>
                 <w:rPr>
                   <w:rFonts w:ascii="Times New Roman" w:hAnsi="Times New Roman" w:cs="Times New Roman"/>
@@ -7041,7 +7351,7 @@
                 <w:t>.</w:t>
               </w:r>
             </w:ins>
-            <w:del w:id="349" w:author="Shin Jennifer" w:date="2022-10-15T23:08:00Z">
+            <w:del w:id="400" w:author="Shin Jennifer" w:date="2022-10-15T23:08:00Z">
               <w:r>
                 <w:rPr>
                   <w:rFonts w:ascii="Times New Roman" w:hAnsi="Times New Roman" w:cs="Times New Roman"/>
@@ -7070,7 +7380,7 @@
             <w:tcW w:w="11328" w:type="dxa"/>
             <w:gridSpan w:val="3"/>
             <w:vAlign w:val="center"/>
-            <w:tcPrChange w:id="350" w:author="임준범" w:date="2022-10-17T14:11:00Z">
+            <w:tcPrChange w:id="401" w:author="임준범" w:date="2022-10-17T14:11:00Z">
               <w:tcPr>
                 <w:tcW w:w="11328" w:type="dxa"/>
                 <w:gridSpan w:val="3"/>
@@ -7087,7 +7397,7 @@
                 <w:rFonts w:ascii="Times New Roman" w:hAnsi="Times New Roman" w:cs="Times New Roman"/>
                 <w:szCs w:val="20"/>
               </w:rPr>
-              <w:pPrChange w:id="351" w:author="임준범" w:date="2022-10-17T13:44:00Z">
+              <w:pPrChange w:id="402" w:author="임준범" w:date="2022-10-17T13:44:00Z">
                 <w:pPr>
                   <w:jc w:val="left"/>
                 </w:pPr>
@@ -7107,7 +7417,7 @@
               </w:rPr>
               <w:t xml:space="preserve">Participated in the project </w:t>
             </w:r>
-            <w:del w:id="352" w:author="Shin Jennifer" w:date="2022-10-16T19:18:00Z">
+            <w:del w:id="403" w:author="Shin Jennifer" w:date="2022-10-16T19:18:00Z">
               <w:r>
                 <w:rPr>
                   <w:rFonts w:ascii="Times New Roman" w:hAnsi="Times New Roman" w:cs="Times New Roman"/>
@@ -7116,7 +7426,7 @@
                 <w:delText xml:space="preserve">that </w:delText>
               </w:r>
             </w:del>
-            <w:ins w:id="353" w:author="Shin Jennifer" w:date="2022-10-16T19:18:00Z">
+            <w:ins w:id="404" w:author="Shin Jennifer" w:date="2022-10-16T19:18:00Z">
               <w:r>
                 <w:rPr>
                   <w:rFonts w:ascii="Times New Roman" w:hAnsi="Times New Roman" w:cs="Times New Roman"/>
@@ -7139,7 +7449,7 @@
               </w:rPr>
               <w:t>upgrad</w:t>
             </w:r>
-            <w:ins w:id="354" w:author="Shin Jennifer" w:date="2022-10-16T19:18:00Z">
+            <w:ins w:id="405" w:author="Shin Jennifer" w:date="2022-10-16T19:18:00Z">
               <w:r>
                 <w:rPr>
                   <w:rFonts w:ascii="Times New Roman" w:hAnsi="Times New Roman" w:cs="Times New Roman"/>
@@ -7148,7 +7458,7 @@
                 <w:t>e</w:t>
               </w:r>
             </w:ins>
-            <w:del w:id="355" w:author="Shin Jennifer" w:date="2022-10-16T19:18:00Z">
+            <w:del w:id="406" w:author="Shin Jennifer" w:date="2022-10-16T19:18:00Z">
               <w:r>
                 <w:rPr>
                   <w:rFonts w:ascii="Times New Roman" w:hAnsi="Times New Roman" w:cs="Times New Roman"/>
@@ -7180,7 +7490,7 @@
               </w:rPr>
               <w:t xml:space="preserve"> middleware system</w:t>
             </w:r>
-            <w:ins w:id="356" w:author="Shin Jennifer" w:date="2022-10-16T19:18:00Z">
+            <w:ins w:id="407" w:author="Shin Jennifer" w:date="2022-10-16T19:18:00Z">
               <w:r>
                 <w:rPr>
                   <w:rFonts w:ascii="Times New Roman" w:hAnsi="Times New Roman" w:cs="Times New Roman"/>
@@ -7199,7 +7509,7 @@
                 <w:rFonts w:ascii="Times New Roman" w:hAnsi="Times New Roman" w:cs="Times New Roman"/>
                 <w:szCs w:val="20"/>
               </w:rPr>
-              <w:pPrChange w:id="357" w:author="임준범" w:date="2022-10-17T13:44:00Z">
+              <w:pPrChange w:id="408" w:author="임준범" w:date="2022-10-17T13:44:00Z">
                 <w:pPr>
                   <w:jc w:val="left"/>
                 </w:pPr>
@@ -7212,7 +7522,7 @@
               </w:rPr>
               <w:t xml:space="preserve">∙ Decomposed </w:t>
             </w:r>
-            <w:ins w:id="358" w:author="Shin Jennifer" w:date="2022-10-16T19:19:00Z">
+            <w:ins w:id="409" w:author="Shin Jennifer" w:date="2022-10-16T19:19:00Z">
               <w:r>
                 <w:rPr>
                   <w:rFonts w:ascii="Times New Roman" w:hAnsi="Times New Roman" w:cs="Times New Roman"/>
@@ -7228,7 +7538,7 @@
               </w:rPr>
               <w:t xml:space="preserve">java framework and </w:t>
             </w:r>
-            <w:del w:id="359" w:author="Shin Jennifer" w:date="2022-10-16T19:27:00Z">
+            <w:del w:id="410" w:author="Shin Jennifer" w:date="2022-10-16T19:27:00Z">
               <w:r>
                 <w:rPr>
                   <w:rFonts w:ascii="Times New Roman" w:hAnsi="Times New Roman" w:cs="Times New Roman"/>
@@ -7237,7 +7547,7 @@
                 <w:delText xml:space="preserve">created </w:delText>
               </w:r>
             </w:del>
-            <w:ins w:id="360" w:author="Shin Jennifer" w:date="2022-10-16T19:27:00Z">
+            <w:ins w:id="411" w:author="Shin Jennifer" w:date="2022-10-16T19:27:00Z">
               <w:r>
                 <w:rPr>
                   <w:rFonts w:ascii="Times New Roman" w:hAnsi="Times New Roman" w:cs="Times New Roman"/>
@@ -7260,7 +7570,7 @@
               </w:rPr>
               <w:t>a functional processing flow diagram and detailed description documents using MS Office</w:t>
             </w:r>
-            <w:ins w:id="361" w:author="Shin Jennifer" w:date="2022-10-16T19:19:00Z">
+            <w:ins w:id="412" w:author="Shin Jennifer" w:date="2022-10-16T19:19:00Z">
               <w:r>
                 <w:rPr>
                   <w:rFonts w:ascii="Times New Roman" w:hAnsi="Times New Roman" w:cs="Times New Roman"/>
@@ -7279,7 +7589,7 @@
                 <w:rFonts w:ascii="Times New Roman" w:hAnsi="Times New Roman" w:cs="Times New Roman"/>
                 <w:szCs w:val="20"/>
               </w:rPr>
-              <w:pPrChange w:id="362" w:author="임준범" w:date="2022-10-17T13:44:00Z">
+              <w:pPrChange w:id="413" w:author="임준범" w:date="2022-10-17T13:44:00Z">
                 <w:pPr>
                   <w:jc w:val="left"/>
                 </w:pPr>
@@ -7299,7 +7609,7 @@
               </w:rPr>
               <w:t>Upgrad</w:t>
             </w:r>
-            <w:ins w:id="363" w:author="Shin Jennifer" w:date="2022-10-16T19:19:00Z">
+            <w:ins w:id="414" w:author="Shin Jennifer" w:date="2022-10-16T19:19:00Z">
               <w:r>
                 <w:rPr>
                   <w:rFonts w:ascii="Times New Roman" w:hAnsi="Times New Roman" w:cs="Times New Roman"/>
@@ -7308,7 +7618,7 @@
                 <w:t>ed</w:t>
               </w:r>
             </w:ins>
-            <w:del w:id="364" w:author="Shin Jennifer" w:date="2022-10-16T19:19:00Z">
+            <w:del w:id="415" w:author="Shin Jennifer" w:date="2022-10-16T19:19:00Z">
               <w:r>
                 <w:rPr>
                   <w:rFonts w:ascii="Times New Roman" w:hAnsi="Times New Roman" w:cs="Times New Roman"/>
@@ -7324,7 +7634,7 @@
               </w:rPr>
               <w:t xml:space="preserve"> java </w:t>
             </w:r>
-            <w:del w:id="365" w:author="Shin Jennifer" w:date="2022-10-16T19:19:00Z">
+            <w:del w:id="416" w:author="Shin Jennifer" w:date="2022-10-16T19:19:00Z">
               <w:r>
                 <w:rPr>
                   <w:rFonts w:ascii="Times New Roman" w:hAnsi="Times New Roman" w:cs="Times New Roman"/>
@@ -7340,7 +7650,7 @@
               </w:rPr>
               <w:t xml:space="preserve">to </w:t>
             </w:r>
-            <w:ins w:id="366" w:author="Shin Jennifer" w:date="2022-10-16T19:19:00Z">
+            <w:ins w:id="417" w:author="Shin Jennifer" w:date="2022-10-16T19:19:00Z">
               <w:r>
                 <w:rPr>
                   <w:rFonts w:ascii="Times New Roman" w:hAnsi="Times New Roman" w:cs="Times New Roman"/>
@@ -7349,7 +7659,7 @@
                 <w:t>ver.</w:t>
               </w:r>
             </w:ins>
-            <w:del w:id="367" w:author="Shin Jennifer" w:date="2022-10-16T19:19:00Z">
+            <w:del w:id="418" w:author="Shin Jennifer" w:date="2022-10-16T19:19:00Z">
               <w:r>
                 <w:rPr>
                   <w:rFonts w:ascii="Times New Roman" w:hAnsi="Times New Roman" w:cs="Times New Roman"/>
@@ -7372,7 +7682,7 @@
               </w:rPr>
               <w:t xml:space="preserve"> </w:t>
             </w:r>
-            <w:del w:id="368" w:author="Shin Jennifer" w:date="2022-10-16T19:19:00Z">
+            <w:del w:id="419" w:author="Shin Jennifer" w:date="2022-10-16T19:19:00Z">
               <w:r>
                 <w:rPr>
                   <w:rFonts w:ascii="Times New Roman" w:hAnsi="Times New Roman" w:cs="Times New Roman"/>
@@ -7388,7 +7698,7 @@
               </w:rPr>
               <w:t>using eclipse</w:t>
             </w:r>
-            <w:ins w:id="369" w:author="Shin Jennifer" w:date="2022-10-16T19:19:00Z">
+            <w:ins w:id="420" w:author="Shin Jennifer" w:date="2022-10-16T19:19:00Z">
               <w:r>
                 <w:rPr>
                   <w:rFonts w:ascii="Times New Roman" w:hAnsi="Times New Roman" w:cs="Times New Roman"/>
@@ -7397,7 +7707,7 @@
                 <w:t xml:space="preserve">; </w:t>
               </w:r>
             </w:ins>
-            <w:ins w:id="370" w:author="Shin Jennifer" w:date="2022-10-16T19:20:00Z">
+            <w:ins w:id="421" w:author="Shin Jennifer" w:date="2022-10-16T19:20:00Z">
               <w:r>
                 <w:rPr>
                   <w:rFonts w:ascii="Times New Roman" w:hAnsi="Times New Roman" w:cs="Times New Roman"/>
@@ -7406,7 +7716,7 @@
                 <w:t>tested the</w:t>
               </w:r>
             </w:ins>
-            <w:del w:id="371" w:author="Shin Jennifer" w:date="2022-10-16T19:19:00Z">
+            <w:del w:id="422" w:author="Shin Jennifer" w:date="2022-10-16T19:19:00Z">
               <w:r>
                 <w:rPr>
                   <w:rFonts w:ascii="Times New Roman" w:hAnsi="Times New Roman" w:cs="Times New Roman"/>
@@ -7422,7 +7732,7 @@
               </w:rPr>
               <w:t xml:space="preserve"> java framework </w:t>
             </w:r>
-            <w:del w:id="372" w:author="Shin Jennifer" w:date="2022-10-16T19:20:00Z">
+            <w:del w:id="423" w:author="Shin Jennifer" w:date="2022-10-16T19:20:00Z">
               <w:r>
                 <w:rPr>
                   <w:rFonts w:ascii="Times New Roman" w:hAnsi="Times New Roman" w:cs="Times New Roman"/>
@@ -7438,7 +7748,7 @@
               </w:rPr>
               <w:t>and fix</w:t>
             </w:r>
-            <w:ins w:id="373" w:author="Shin Jennifer" w:date="2022-10-16T19:19:00Z">
+            <w:ins w:id="424" w:author="Shin Jennifer" w:date="2022-10-16T19:19:00Z">
               <w:r>
                 <w:rPr>
                   <w:rFonts w:ascii="Times New Roman" w:hAnsi="Times New Roman" w:cs="Times New Roman"/>
@@ -7454,7 +7764,7 @@
               </w:rPr>
               <w:t xml:space="preserve"> errors </w:t>
             </w:r>
-            <w:del w:id="374" w:author="Shin Jennifer" w:date="2022-10-16T19:19:00Z">
+            <w:del w:id="425" w:author="Shin Jennifer" w:date="2022-10-16T19:19:00Z">
               <w:r>
                 <w:rPr>
                   <w:rFonts w:ascii="Times New Roman" w:hAnsi="Times New Roman" w:cs="Times New Roman"/>
@@ -7463,7 +7773,7 @@
                 <w:delText xml:space="preserve">that occur when </w:delText>
               </w:r>
             </w:del>
-            <w:ins w:id="375" w:author="Shin Jennifer" w:date="2022-10-16T19:19:00Z">
+            <w:ins w:id="426" w:author="Shin Jennifer" w:date="2022-10-16T19:19:00Z">
               <w:r>
                 <w:rPr>
                   <w:rFonts w:ascii="Times New Roman" w:hAnsi="Times New Roman" w:cs="Times New Roman"/>
@@ -7479,7 +7789,7 @@
               </w:rPr>
               <w:t>test</w:t>
             </w:r>
-            <w:del w:id="376" w:author="Shin Jennifer" w:date="2022-10-16T19:19:00Z">
+            <w:del w:id="427" w:author="Shin Jennifer" w:date="2022-10-16T19:19:00Z">
               <w:r>
                 <w:rPr>
                   <w:rFonts w:ascii="Times New Roman" w:hAnsi="Times New Roman" w:cs="Times New Roman"/>
@@ -7488,7 +7798,7 @@
                 <w:delText>ing</w:delText>
               </w:r>
             </w:del>
-            <w:ins w:id="377" w:author="Shin Jennifer" w:date="2022-10-16T19:20:00Z">
+            <w:ins w:id="428" w:author="Shin Jennifer" w:date="2022-10-16T19:20:00Z">
               <w:r>
                 <w:rPr>
                   <w:rFonts w:ascii="Times New Roman" w:hAnsi="Times New Roman" w:cs="Times New Roman"/>
@@ -7507,7 +7817,7 @@
                 <w:rFonts w:ascii="Times New Roman" w:hAnsi="Times New Roman" w:cs="Times New Roman"/>
                 <w:szCs w:val="20"/>
               </w:rPr>
-              <w:pPrChange w:id="378" w:author="임준범" w:date="2022-10-17T13:44:00Z">
+              <w:pPrChange w:id="429" w:author="임준범" w:date="2022-10-17T13:44:00Z">
                 <w:pPr>
                   <w:jc w:val="left"/>
                 </w:pPr>
@@ -7520,7 +7830,7 @@
               </w:rPr>
               <w:t xml:space="preserve">∙ </w:t>
             </w:r>
-            <w:del w:id="379" w:author="Shin Jennifer" w:date="2022-10-16T19:22:00Z">
+            <w:del w:id="430" w:author="Shin Jennifer" w:date="2022-10-16T19:22:00Z">
               <w:r>
                 <w:rPr>
                   <w:rFonts w:ascii="Times New Roman" w:hAnsi="Times New Roman" w:cs="Times New Roman"/>
@@ -7529,7 +7839,7 @@
                 <w:delText xml:space="preserve">Reduce </w:delText>
               </w:r>
             </w:del>
-            <w:ins w:id="380" w:author="Shin Jennifer" w:date="2022-10-16T19:22:00Z">
+            <w:ins w:id="431" w:author="Shin Jennifer" w:date="2022-10-16T19:22:00Z">
               <w:r>
                 <w:rPr>
                   <w:rFonts w:ascii="Times New Roman" w:hAnsi="Times New Roman" w:cs="Times New Roman"/>
@@ -7552,7 +7862,7 @@
               </w:rPr>
               <w:t xml:space="preserve">compilation time </w:t>
             </w:r>
-            <w:del w:id="381" w:author="Shin Jennifer" w:date="2022-10-16T19:22:00Z">
+            <w:del w:id="432" w:author="Shin Jennifer" w:date="2022-10-16T19:22:00Z">
               <w:r>
                 <w:rPr>
                   <w:rFonts w:ascii="Times New Roman" w:hAnsi="Times New Roman" w:cs="Times New Roman"/>
@@ -7582,7 +7892,7 @@
               </w:rPr>
               <w:t xml:space="preserve">ing </w:t>
             </w:r>
-            <w:del w:id="382" w:author="Shin Jennifer" w:date="2022-10-16T19:22:00Z">
+            <w:del w:id="433" w:author="Shin Jennifer" w:date="2022-10-16T19:22:00Z">
               <w:r>
                 <w:rPr>
                   <w:rFonts w:ascii="Times New Roman" w:hAnsi="Times New Roman" w:cs="Times New Roman"/>
@@ -7605,7 +7915,7 @@
               </w:rPr>
               <w:t xml:space="preserve">options </w:t>
             </w:r>
-            <w:del w:id="383" w:author="Shin Jennifer" w:date="2022-10-16T19:22:00Z">
+            <w:del w:id="434" w:author="Shin Jennifer" w:date="2022-10-16T19:22:00Z">
               <w:r>
                 <w:rPr>
                   <w:rFonts w:ascii="Times New Roman" w:hAnsi="Times New Roman" w:cs="Times New Roman"/>
@@ -7621,7 +7931,7 @@
                 <w:delText xml:space="preserve"> </w:delText>
               </w:r>
             </w:del>
-            <w:ins w:id="384" w:author="Shin Jennifer" w:date="2022-10-16T19:22:00Z">
+            <w:ins w:id="435" w:author="Shin Jennifer" w:date="2022-10-16T19:22:00Z">
               <w:r>
                 <w:rPr>
                   <w:rFonts w:ascii="Times New Roman" w:hAnsi="Times New Roman" w:cs="Times New Roman"/>
@@ -7637,7 +7947,7 @@
               </w:rPr>
               <w:t>compile only edited or added sources</w:t>
             </w:r>
-            <w:del w:id="385" w:author="Shin Jennifer" w:date="2022-10-16T19:22:00Z">
+            <w:del w:id="436" w:author="Shin Jennifer" w:date="2022-10-16T19:22:00Z">
               <w:r>
                 <w:rPr>
                   <w:rFonts w:ascii="Times New Roman" w:hAnsi="Times New Roman" w:cs="Times New Roman"/>
@@ -7653,7 +7963,7 @@
               </w:rPr>
               <w:t xml:space="preserve"> and </w:t>
             </w:r>
-            <w:commentRangeStart w:id="386"/>
+            <w:commentRangeStart w:id="437"/>
             <w:r>
               <w:rPr>
                 <w:rFonts w:ascii="Times New Roman" w:hAnsi="Times New Roman" w:cs="Times New Roman"/>
@@ -7668,12 +7978,12 @@
               </w:rPr>
               <w:t xml:space="preserve"> </w:t>
             </w:r>
-            <w:commentRangeEnd w:id="386"/>
+            <w:commentRangeEnd w:id="437"/>
             <w:r>
               <w:rPr>
                 <w:rStyle w:val="a8"/>
               </w:rPr>
-              <w:commentReference w:id="386"/>
+              <w:commentReference w:id="437"/>
             </w:r>
             <w:r>
               <w:rPr>
@@ -7703,7 +8013,7 @@
               </w:rPr>
               <w:t xml:space="preserve"> SCM</w:t>
             </w:r>
-            <w:ins w:id="387" w:author="Shin Jennifer" w:date="2022-10-16T19:22:00Z">
+            <w:ins w:id="438" w:author="Shin Jennifer" w:date="2022-10-16T19:22:00Z">
               <w:r>
                 <w:rPr>
                   <w:rFonts w:ascii="Times New Roman" w:hAnsi="Times New Roman" w:cs="Times New Roman"/>
@@ -7728,12 +8038,12 @@
         <w:wordWrap/>
         <w:spacing w:after="0" w:line="240" w:lineRule="exact"/>
         <w:rPr>
-          <w:del w:id="388" w:author="임준범" w:date="2022-10-17T14:10:00Z"/>
+          <w:del w:id="439" w:author="임준범" w:date="2022-10-17T14:10:00Z"/>
           <w:rFonts w:ascii="Times New Roman" w:hAnsi="Times New Roman" w:cs="Times New Roman"/>
           <w:sz w:val="18"/>
           <w:szCs w:val="18"/>
         </w:rPr>
-        <w:pPrChange w:id="389" w:author="임준범" w:date="2022-10-17T13:44:00Z">
+        <w:pPrChange w:id="440" w:author="임준범" w:date="2022-10-17T13:44:00Z">
           <w:pPr>
             <w:spacing w:after="0" w:line="240" w:lineRule="auto"/>
           </w:pPr>
@@ -7745,12 +8055,12 @@
         <w:wordWrap/>
         <w:spacing w:after="0" w:line="240" w:lineRule="exact"/>
         <w:rPr>
-          <w:del w:id="390" w:author="임준범" w:date="2022-10-17T14:07:00Z"/>
-          <w:rFonts w:ascii="Times New Roman" w:hAnsi="Times New Roman" w:cs="Times New Roman" w:hint="eastAsia"/>
+          <w:del w:id="441" w:author="임준범" w:date="2022-10-17T14:07:00Z"/>
+          <w:rFonts w:ascii="Times New Roman" w:hAnsi="Times New Roman" w:cs="Times New Roman"/>
           <w:sz w:val="18"/>
           <w:szCs w:val="18"/>
         </w:rPr>
-        <w:pPrChange w:id="391" w:author="임준범" w:date="2022-10-17T13:44:00Z">
+        <w:pPrChange w:id="442" w:author="임준범" w:date="2022-10-17T13:44:00Z">
           <w:pPr>
             <w:spacing w:after="0" w:line="240" w:lineRule="auto"/>
           </w:pPr>
@@ -7762,13 +8072,13 @@
         <w:wordWrap/>
         <w:spacing w:after="0" w:line="240" w:lineRule="exact"/>
         <w:rPr>
-          <w:ins w:id="392" w:author="임준범" w:date="2022-10-17T14:07:00Z"/>
+          <w:ins w:id="443" w:author="임준범" w:date="2022-10-17T14:07:00Z"/>
           <w:rFonts w:ascii="Times New Roman" w:hAnsi="Times New Roman" w:cs="Times New Roman"/>
           <w:sz w:val="18"/>
           <w:szCs w:val="18"/>
         </w:rPr>
       </w:pPr>
-      <w:del w:id="393" w:author="임준범" w:date="2022-10-17T10:23:00Z">
+      <w:del w:id="444" w:author="임준범" w:date="2022-10-17T10:23:00Z">
         <w:r>
           <w:rPr>
             <w:rFonts w:ascii="Times New Roman" w:hAnsi="Times New Roman" w:cs="Times New Roman"/>
@@ -7777,7 +8087,7 @@
             <w:noProof/>
             <w:sz w:val="24"/>
             <w:szCs w:val="24"/>
-            <w:rPrChange w:id="394" w:author="Shin Jennifer" w:date="2022-10-16T19:30:00Z">
+            <w:rPrChange w:id="445" w:author="Shin Jennifer" w:date="2022-10-16T19:30:00Z">
               <w:rPr>
                 <w:rFonts w:ascii="Times New Roman" w:hAnsi="Times New Roman" w:cs="Times New Roman"/>
                 <w:noProof/>
@@ -7852,7 +8162,7 @@
           </mc:AlternateContent>
         </w:r>
       </w:del>
-      <w:del w:id="395" w:author="임준범" w:date="2022-10-17T14:07:00Z">
+      <w:del w:id="446" w:author="임준범" w:date="2022-10-17T14:07:00Z">
         <w:r>
           <w:rPr>
             <w:rFonts w:ascii="Times New Roman" w:hAnsi="Times New Roman" w:cs="Times New Roman"/>
@@ -7860,7 +8170,7 @@
             <w:bCs/>
             <w:sz w:val="24"/>
             <w:szCs w:val="24"/>
-            <w:rPrChange w:id="396" w:author="Shin Jennifer" w:date="2022-10-16T19:30:00Z">
+            <w:rPrChange w:id="447" w:author="Shin Jennifer" w:date="2022-10-16T19:30:00Z">
               <w:rPr>
                 <w:rFonts w:ascii="Times New Roman" w:hAnsi="Times New Roman" w:cs="Times New Roman"/>
                 <w:sz w:val="24"/>
@@ -7881,7 +8191,7 @@
         <w:spacing w:after="0" w:line="240" w:lineRule="exact"/>
         <w:ind w:firstLineChars="50" w:firstLine="120"/>
         <w:rPr>
-          <w:ins w:id="397" w:author="임준범" w:date="2022-10-17T14:07:00Z"/>
+          <w:ins w:id="448" w:author="임준범" w:date="2022-10-17T14:07:00Z"/>
           <w:rFonts w:ascii="Times New Roman" w:hAnsi="Times New Roman" w:cs="Times New Roman"/>
           <w:b/>
           <w:bCs/>
@@ -7889,7 +8199,7 @@
           <w:szCs w:val="24"/>
         </w:rPr>
       </w:pPr>
-      <w:ins w:id="398" w:author="임준범" w:date="2022-10-17T14:07:00Z">
+      <w:ins w:id="449" w:author="임준범" w:date="2022-10-17T14:07:00Z">
         <w:r>
           <w:rPr>
             <w:rFonts w:ascii="Times New Roman" w:hAnsi="Times New Roman" w:cs="Times New Roman"/>
@@ -7907,22 +8217,22 @@
         <w:wordWrap/>
         <w:spacing w:after="0" w:line="240" w:lineRule="exact"/>
         <w:rPr>
-          <w:del w:id="399" w:author="임준범" w:date="2022-10-17T14:07:00Z"/>
-          <w:rFonts w:ascii="Times New Roman" w:hAnsi="Times New Roman" w:cs="Times New Roman" w:hint="eastAsia"/>
+          <w:del w:id="450" w:author="임준범" w:date="2022-10-17T14:07:00Z"/>
+          <w:rFonts w:ascii="Times New Roman" w:hAnsi="Times New Roman" w:cs="Times New Roman"/>
           <w:b/>
           <w:bCs/>
           <w:sz w:val="24"/>
           <w:szCs w:val="24"/>
-          <w:rPrChange w:id="400" w:author="Shin Jennifer" w:date="2022-10-16T19:30:00Z">
+          <w:rPrChange w:id="451" w:author="Shin Jennifer" w:date="2022-10-16T19:30:00Z">
             <w:rPr>
-              <w:del w:id="401" w:author="임준범" w:date="2022-10-17T14:07:00Z"/>
+              <w:del w:id="452" w:author="임준범" w:date="2022-10-17T14:07:00Z"/>
               <w:rFonts w:ascii="Times New Roman" w:hAnsi="Times New Roman" w:cs="Times New Roman"/>
               <w:sz w:val="24"/>
               <w:szCs w:val="24"/>
             </w:rPr>
           </w:rPrChange>
         </w:rPr>
-        <w:pPrChange w:id="402" w:author="임준범" w:date="2022-10-17T13:51:00Z">
+        <w:pPrChange w:id="453" w:author="임준범" w:date="2022-10-17T13:51:00Z">
           <w:pPr>
             <w:spacing w:after="0" w:line="240" w:lineRule="auto"/>
             <w:ind w:firstLineChars="50" w:firstLine="120"/>
@@ -7943,7 +8253,7 @@
           <w:insideV w:val="none" w:sz="0" w:space="0" w:color="auto"/>
         </w:tblBorders>
         <w:tblLook w:val="04A0" w:firstRow="1" w:lastRow="0" w:firstColumn="1" w:lastColumn="0" w:noHBand="0" w:noVBand="1"/>
-        <w:tblPrChange w:id="403" w:author="임준범" w:date="2022-10-17T14:11:00Z">
+        <w:tblPrChange w:id="454" w:author="임준범" w:date="2022-10-17T14:11:00Z">
           <w:tblPr>
             <w:tblStyle w:val="a4"/>
             <w:tblW w:w="0" w:type="auto"/>
@@ -7963,7 +8273,7 @@
         <w:gridCol w:w="5098"/>
         <w:gridCol w:w="3261"/>
         <w:gridCol w:w="2969"/>
-        <w:tblGridChange w:id="404">
+        <w:tblGridChange w:id="455">
           <w:tblGrid>
             <w:gridCol w:w="5098"/>
             <w:gridCol w:w="3261"/>
@@ -7976,7 +8286,7 @@
           <w:tcPr>
             <w:tcW w:w="5098" w:type="dxa"/>
             <w:vAlign w:val="center"/>
-            <w:tcPrChange w:id="405" w:author="임준범" w:date="2022-10-17T14:11:00Z">
+            <w:tcPrChange w:id="456" w:author="임준범" w:date="2022-10-17T14:11:00Z">
               <w:tcPr>
                 <w:tcW w:w="5098" w:type="dxa"/>
                 <w:vAlign w:val="center"/>
@@ -7994,7 +8304,7 @@
                 <w:bCs/>
                 <w:sz w:val="22"/>
               </w:rPr>
-              <w:pPrChange w:id="406" w:author="임준범" w:date="2022-10-17T13:44:00Z">
+              <w:pPrChange w:id="457" w:author="임준범" w:date="2022-10-17T13:44:00Z">
                 <w:pPr>
                   <w:jc w:val="left"/>
                 </w:pPr>
@@ -8024,7 +8334,7 @@
           <w:tcPr>
             <w:tcW w:w="3261" w:type="dxa"/>
             <w:vAlign w:val="center"/>
-            <w:tcPrChange w:id="407" w:author="임준범" w:date="2022-10-17T14:11:00Z">
+            <w:tcPrChange w:id="458" w:author="임준범" w:date="2022-10-17T14:11:00Z">
               <w:tcPr>
                 <w:tcW w:w="3261" w:type="dxa"/>
                 <w:vAlign w:val="center"/>
@@ -8042,7 +8352,7 @@
                 <w:bCs/>
                 <w:sz w:val="22"/>
               </w:rPr>
-              <w:pPrChange w:id="408" w:author="임준범" w:date="2022-10-17T13:44:00Z">
+              <w:pPrChange w:id="459" w:author="임준범" w:date="2022-10-17T13:44:00Z">
                 <w:pPr>
                   <w:jc w:val="left"/>
                 </w:pPr>
@@ -8072,7 +8382,7 @@
           <w:tcPr>
             <w:tcW w:w="2969" w:type="dxa"/>
             <w:vAlign w:val="center"/>
-            <w:tcPrChange w:id="409" w:author="임준범" w:date="2022-10-17T14:11:00Z">
+            <w:tcPrChange w:id="460" w:author="임준범" w:date="2022-10-17T14:11:00Z">
               <w:tcPr>
                 <w:tcW w:w="2969" w:type="dxa"/>
                 <w:vAlign w:val="center"/>
@@ -8090,7 +8400,7 @@
                 <w:bCs/>
                 <w:sz w:val="22"/>
               </w:rPr>
-              <w:pPrChange w:id="410" w:author="임준범" w:date="2022-10-17T13:44:00Z">
+              <w:pPrChange w:id="461" w:author="임준범" w:date="2022-10-17T13:44:00Z">
                 <w:pPr>
                   <w:jc w:val="left"/>
                 </w:pPr>
@@ -8114,7 +8424,7 @@
               </w:rPr>
               <w:t>ar</w:t>
             </w:r>
-            <w:ins w:id="411" w:author="Shin Jennifer" w:date="2022-10-15T23:08:00Z">
+            <w:ins w:id="462" w:author="Shin Jennifer" w:date="2022-10-15T23:08:00Z">
               <w:r>
                 <w:rPr>
                   <w:rFonts w:ascii="Times New Roman" w:hAnsi="Times New Roman" w:cs="Times New Roman"/>
@@ -8125,7 +8435,7 @@
                 <w:t>.</w:t>
               </w:r>
             </w:ins>
-            <w:del w:id="412" w:author="Shin Jennifer" w:date="2022-10-15T23:08:00Z">
+            <w:del w:id="463" w:author="Shin Jennifer" w:date="2022-10-15T23:08:00Z">
               <w:r>
                 <w:rPr>
                   <w:rFonts w:ascii="Times New Roman" w:hAnsi="Times New Roman" w:cs="Times New Roman"/>
@@ -8145,7 +8455,7 @@
               </w:rPr>
               <w:t xml:space="preserve"> 2015 </w:t>
             </w:r>
-            <w:ins w:id="413" w:author="Shin Jennifer" w:date="2022-10-15T23:07:00Z">
+            <w:ins w:id="464" w:author="Shin Jennifer" w:date="2022-10-15T23:07:00Z">
               <w:r>
                 <w:rPr>
                   <w:rFonts w:ascii="Times New Roman" w:hAnsi="Times New Roman" w:cs="Times New Roman"/>
@@ -8156,7 +8466,7 @@
                 <w:t>–</w:t>
               </w:r>
             </w:ins>
-            <w:del w:id="414" w:author="Shin Jennifer" w:date="2022-10-15T23:07:00Z">
+            <w:del w:id="465" w:author="Shin Jennifer" w:date="2022-10-15T23:07:00Z">
               <w:r>
                 <w:rPr>
                   <w:rFonts w:ascii="Times New Roman" w:hAnsi="Times New Roman" w:cs="Times New Roman"/>
@@ -8176,7 +8486,7 @@
               </w:rPr>
               <w:t xml:space="preserve"> Feb</w:t>
             </w:r>
-            <w:ins w:id="415" w:author="Shin Jennifer" w:date="2022-10-15T23:08:00Z">
+            <w:ins w:id="466" w:author="Shin Jennifer" w:date="2022-10-15T23:08:00Z">
               <w:r>
                 <w:rPr>
                   <w:rFonts w:ascii="Times New Roman" w:hAnsi="Times New Roman" w:cs="Times New Roman"/>
@@ -8187,7 +8497,7 @@
                 <w:t>.</w:t>
               </w:r>
             </w:ins>
-            <w:del w:id="416" w:author="Shin Jennifer" w:date="2022-10-15T23:08:00Z">
+            <w:del w:id="467" w:author="Shin Jennifer" w:date="2022-10-15T23:08:00Z">
               <w:r>
                 <w:rPr>
                   <w:rFonts w:ascii="Times New Roman" w:hAnsi="Times New Roman" w:cs="Times New Roman"/>
@@ -8216,7 +8526,7 @@
             <w:tcW w:w="11328" w:type="dxa"/>
             <w:gridSpan w:val="3"/>
             <w:vAlign w:val="center"/>
-            <w:tcPrChange w:id="417" w:author="임준범" w:date="2022-10-17T14:11:00Z">
+            <w:tcPrChange w:id="468" w:author="임준범" w:date="2022-10-17T14:11:00Z">
               <w:tcPr>
                 <w:tcW w:w="11328" w:type="dxa"/>
                 <w:gridSpan w:val="3"/>
@@ -8233,7 +8543,7 @@
                 <w:rFonts w:ascii="Times New Roman" w:hAnsi="Times New Roman" w:cs="Times New Roman"/>
                 <w:szCs w:val="20"/>
               </w:rPr>
-              <w:pPrChange w:id="418" w:author="임준범" w:date="2022-10-17T13:44:00Z">
+              <w:pPrChange w:id="469" w:author="임준범" w:date="2022-10-17T13:44:00Z">
                 <w:pPr>
                   <w:jc w:val="left"/>
                 </w:pPr>
@@ -8255,12 +8565,12 @@
         <w:wordWrap/>
         <w:spacing w:after="0" w:line="240" w:lineRule="exact"/>
         <w:rPr>
-          <w:del w:id="419" w:author="임준범" w:date="2022-10-17T14:10:00Z"/>
+          <w:del w:id="470" w:author="임준범" w:date="2022-10-17T14:10:00Z"/>
           <w:rFonts w:ascii="Times New Roman" w:hAnsi="Times New Roman" w:cs="Times New Roman"/>
           <w:sz w:val="18"/>
           <w:szCs w:val="18"/>
         </w:rPr>
-        <w:pPrChange w:id="420" w:author="임준범" w:date="2022-10-17T13:44:00Z">
+        <w:pPrChange w:id="471" w:author="임준범" w:date="2022-10-17T13:44:00Z">
           <w:pPr>
             <w:spacing w:after="0" w:line="240" w:lineRule="auto"/>
           </w:pPr>
@@ -8272,12 +8582,12 @@
         <w:wordWrap/>
         <w:spacing w:after="0" w:line="240" w:lineRule="exact"/>
         <w:rPr>
-          <w:del w:id="421" w:author="임준범" w:date="2022-10-17T14:08:00Z"/>
+          <w:del w:id="472" w:author="임준범" w:date="2022-10-17T14:08:00Z"/>
           <w:rFonts w:ascii="Times New Roman" w:hAnsi="Times New Roman" w:cs="Times New Roman"/>
           <w:sz w:val="18"/>
           <w:szCs w:val="18"/>
         </w:rPr>
-        <w:pPrChange w:id="422" w:author="임준범" w:date="2022-10-17T13:44:00Z">
+        <w:pPrChange w:id="473" w:author="임준범" w:date="2022-10-17T13:44:00Z">
           <w:pPr>
             <w:spacing w:after="0" w:line="240" w:lineRule="auto"/>
           </w:pPr>
@@ -8289,13 +8599,13 @@
         <w:wordWrap/>
         <w:spacing w:after="0" w:line="240" w:lineRule="exact"/>
         <w:rPr>
-          <w:ins w:id="423" w:author="임준범" w:date="2022-10-17T14:08:00Z"/>
+          <w:ins w:id="474" w:author="임준범" w:date="2022-10-17T14:08:00Z"/>
           <w:rFonts w:ascii="Times New Roman" w:hAnsi="Times New Roman" w:cs="Times New Roman"/>
           <w:sz w:val="18"/>
           <w:szCs w:val="18"/>
         </w:rPr>
       </w:pPr>
-      <w:del w:id="424" w:author="임준범" w:date="2022-10-17T10:24:00Z">
+      <w:del w:id="475" w:author="임준범" w:date="2022-10-17T10:24:00Z">
         <w:r>
           <w:rPr>
             <w:rFonts w:ascii="Times New Roman" w:hAnsi="Times New Roman" w:cs="Times New Roman"/>
@@ -8304,7 +8614,7 @@
             <w:noProof/>
             <w:sz w:val="24"/>
             <w:szCs w:val="24"/>
-            <w:rPrChange w:id="425" w:author="Shin Jennifer" w:date="2022-10-15T23:07:00Z">
+            <w:rPrChange w:id="476" w:author="Shin Jennifer" w:date="2022-10-15T23:07:00Z">
               <w:rPr>
                 <w:rFonts w:ascii="Times New Roman" w:hAnsi="Times New Roman" w:cs="Times New Roman"/>
                 <w:noProof/>
@@ -8379,7 +8689,7 @@
           </mc:AlternateContent>
         </w:r>
       </w:del>
-      <w:del w:id="426" w:author="임준범" w:date="2022-10-17T14:08:00Z">
+      <w:del w:id="477" w:author="임준범" w:date="2022-10-17T14:08:00Z">
         <w:r>
           <w:rPr>
             <w:rFonts w:ascii="Times New Roman" w:hAnsi="Times New Roman" w:cs="Times New Roman"/>
@@ -8387,7 +8697,7 @@
             <w:bCs/>
             <w:sz w:val="24"/>
             <w:szCs w:val="24"/>
-            <w:rPrChange w:id="427" w:author="Shin Jennifer" w:date="2022-10-15T23:07:00Z">
+            <w:rPrChange w:id="478" w:author="Shin Jennifer" w:date="2022-10-15T23:07:00Z">
               <w:rPr>
                 <w:rFonts w:ascii="Times New Roman" w:hAnsi="Times New Roman" w:cs="Times New Roman"/>
                 <w:sz w:val="24"/>
@@ -8408,7 +8718,7 @@
         <w:spacing w:after="0" w:line="240" w:lineRule="exact"/>
         <w:ind w:firstLineChars="50" w:firstLine="120"/>
         <w:rPr>
-          <w:ins w:id="428" w:author="임준범" w:date="2022-10-17T14:08:00Z"/>
+          <w:ins w:id="479" w:author="임준범" w:date="2022-10-17T14:08:00Z"/>
           <w:rFonts w:ascii="Times New Roman" w:hAnsi="Times New Roman" w:cs="Times New Roman"/>
           <w:b/>
           <w:bCs/>
@@ -8416,7 +8726,7 @@
           <w:szCs w:val="24"/>
         </w:rPr>
       </w:pPr>
-      <w:ins w:id="429" w:author="임준범" w:date="2022-10-17T14:08:00Z">
+      <w:ins w:id="480" w:author="임준범" w:date="2022-10-17T14:08:00Z">
         <w:r>
           <w:rPr>
             <w:rFonts w:ascii="Times New Roman" w:hAnsi="Times New Roman" w:cs="Times New Roman"/>
@@ -8434,22 +8744,22 @@
         <w:wordWrap/>
         <w:spacing w:after="0" w:line="240" w:lineRule="exact"/>
         <w:rPr>
-          <w:del w:id="430" w:author="임준범" w:date="2022-10-17T14:08:00Z"/>
-          <w:rFonts w:ascii="Times New Roman" w:hAnsi="Times New Roman" w:cs="Times New Roman" w:hint="eastAsia"/>
+          <w:del w:id="481" w:author="임준범" w:date="2022-10-17T14:08:00Z"/>
+          <w:rFonts w:ascii="Times New Roman" w:hAnsi="Times New Roman" w:cs="Times New Roman"/>
           <w:b/>
           <w:bCs/>
           <w:sz w:val="24"/>
           <w:szCs w:val="24"/>
-          <w:rPrChange w:id="431" w:author="Shin Jennifer" w:date="2022-10-15T23:07:00Z">
+          <w:rPrChange w:id="482" w:author="Shin Jennifer" w:date="2022-10-15T23:07:00Z">
             <w:rPr>
-              <w:del w:id="432" w:author="임준범" w:date="2022-10-17T14:08:00Z"/>
+              <w:del w:id="483" w:author="임준범" w:date="2022-10-17T14:08:00Z"/>
               <w:rFonts w:ascii="Times New Roman" w:hAnsi="Times New Roman" w:cs="Times New Roman"/>
               <w:sz w:val="24"/>
               <w:szCs w:val="24"/>
             </w:rPr>
           </w:rPrChange>
         </w:rPr>
-        <w:pPrChange w:id="433" w:author="임준범" w:date="2022-10-17T13:52:00Z">
+        <w:pPrChange w:id="484" w:author="임준범" w:date="2022-10-17T13:52:00Z">
           <w:pPr>
             <w:spacing w:after="0" w:line="240" w:lineRule="auto"/>
             <w:ind w:firstLineChars="50" w:firstLine="120"/>
@@ -8470,7 +8780,7 @@
           <w:insideV w:val="none" w:sz="0" w:space="0" w:color="auto"/>
         </w:tblBorders>
         <w:tblLook w:val="04A0" w:firstRow="1" w:lastRow="0" w:firstColumn="1" w:lastColumn="0" w:noHBand="0" w:noVBand="1"/>
-        <w:tblPrChange w:id="434" w:author="임준범" w:date="2022-10-17T14:11:00Z">
+        <w:tblPrChange w:id="485" w:author="임준범" w:date="2022-10-17T14:11:00Z">
           <w:tblPr>
             <w:tblStyle w:val="a4"/>
             <w:tblW w:w="0" w:type="auto"/>
@@ -8490,7 +8800,7 @@
         <w:gridCol w:w="5103"/>
         <w:gridCol w:w="3256"/>
         <w:gridCol w:w="2969"/>
-        <w:tblGridChange w:id="435">
+        <w:tblGridChange w:id="486">
           <w:tblGrid>
             <w:gridCol w:w="5103"/>
             <w:gridCol w:w="3256"/>
@@ -8503,7 +8813,7 @@
           <w:tcPr>
             <w:tcW w:w="5103" w:type="dxa"/>
             <w:vAlign w:val="center"/>
-            <w:tcPrChange w:id="436" w:author="임준범" w:date="2022-10-17T14:11:00Z">
+            <w:tcPrChange w:id="487" w:author="임준범" w:date="2022-10-17T14:11:00Z">
               <w:tcPr>
                 <w:tcW w:w="5103" w:type="dxa"/>
                 <w:vAlign w:val="center"/>
@@ -8521,7 +8831,7 @@
                 <w:bCs/>
                 <w:sz w:val="22"/>
               </w:rPr>
-              <w:pPrChange w:id="437" w:author="임준범" w:date="2022-10-17T13:44:00Z">
+              <w:pPrChange w:id="488" w:author="임준범" w:date="2022-10-17T13:44:00Z">
                 <w:pPr>
                   <w:jc w:val="left"/>
                 </w:pPr>
@@ -8545,7 +8855,7 @@
               </w:rPr>
               <w:t>enior Engineering Capst</w:t>
             </w:r>
-            <w:del w:id="438" w:author="Shin Jennifer" w:date="2022-10-16T19:22:00Z">
+            <w:del w:id="489" w:author="Shin Jennifer" w:date="2022-10-16T19:22:00Z">
               <w:r>
                 <w:rPr>
                   <w:rFonts w:ascii="Times New Roman" w:hAnsi="Times New Roman" w:cs="Times New Roman"/>
@@ -8565,7 +8875,7 @@
               </w:rPr>
               <w:t>on</w:t>
             </w:r>
-            <w:ins w:id="439" w:author="Shin Jennifer" w:date="2022-10-16T19:22:00Z">
+            <w:ins w:id="490" w:author="Shin Jennifer" w:date="2022-10-16T19:22:00Z">
               <w:r>
                 <w:rPr>
                   <w:rFonts w:ascii="Times New Roman" w:hAnsi="Times New Roman" w:cs="Times New Roman"/>
@@ -8591,7 +8901,7 @@
           <w:tcPr>
             <w:tcW w:w="3256" w:type="dxa"/>
             <w:vAlign w:val="center"/>
-            <w:tcPrChange w:id="440" w:author="임준범" w:date="2022-10-17T14:11:00Z">
+            <w:tcPrChange w:id="491" w:author="임준범" w:date="2022-10-17T14:11:00Z">
               <w:tcPr>
                 <w:tcW w:w="3256" w:type="dxa"/>
                 <w:vAlign w:val="center"/>
@@ -8609,7 +8919,7 @@
                 <w:bCs/>
                 <w:sz w:val="22"/>
               </w:rPr>
-              <w:pPrChange w:id="441" w:author="임준범" w:date="2022-10-17T13:44:00Z">
+              <w:pPrChange w:id="492" w:author="임준범" w:date="2022-10-17T13:44:00Z">
                 <w:pPr>
                   <w:jc w:val="left"/>
                 </w:pPr>
@@ -8639,7 +8949,7 @@
           <w:tcPr>
             <w:tcW w:w="2969" w:type="dxa"/>
             <w:vAlign w:val="center"/>
-            <w:tcPrChange w:id="442" w:author="임준범" w:date="2022-10-17T14:11:00Z">
+            <w:tcPrChange w:id="493" w:author="임준범" w:date="2022-10-17T14:11:00Z">
               <w:tcPr>
                 <w:tcW w:w="2969" w:type="dxa"/>
                 <w:vAlign w:val="center"/>
@@ -8657,7 +8967,7 @@
                 <w:bCs/>
                 <w:sz w:val="22"/>
               </w:rPr>
-              <w:pPrChange w:id="443" w:author="임준범" w:date="2022-10-17T13:44:00Z">
+              <w:pPrChange w:id="494" w:author="임준범" w:date="2022-10-17T13:44:00Z">
                 <w:pPr>
                   <w:jc w:val="left"/>
                 </w:pPr>
@@ -8681,7 +8991,7 @@
               </w:rPr>
               <w:t>ar</w:t>
             </w:r>
-            <w:ins w:id="444" w:author="Shin Jennifer" w:date="2022-10-15T23:08:00Z">
+            <w:ins w:id="495" w:author="Shin Jennifer" w:date="2022-10-15T23:08:00Z">
               <w:r>
                 <w:rPr>
                   <w:rFonts w:ascii="Times New Roman" w:hAnsi="Times New Roman" w:cs="Times New Roman"/>
@@ -8692,7 +9002,7 @@
                 <w:t>.</w:t>
               </w:r>
             </w:ins>
-            <w:del w:id="445" w:author="Shin Jennifer" w:date="2022-10-15T23:08:00Z">
+            <w:del w:id="496" w:author="Shin Jennifer" w:date="2022-10-15T23:08:00Z">
               <w:r>
                 <w:rPr>
                   <w:rFonts w:ascii="Times New Roman" w:hAnsi="Times New Roman" w:cs="Times New Roman"/>
@@ -8712,7 +9022,7 @@
               </w:rPr>
               <w:t xml:space="preserve"> 2021 </w:t>
             </w:r>
-            <w:ins w:id="446" w:author="Shin Jennifer" w:date="2022-10-15T23:07:00Z">
+            <w:ins w:id="497" w:author="Shin Jennifer" w:date="2022-10-15T23:07:00Z">
               <w:r>
                 <w:rPr>
                   <w:rFonts w:ascii="Times New Roman" w:hAnsi="Times New Roman" w:cs="Times New Roman"/>
@@ -8723,7 +9033,7 @@
                 <w:t>–</w:t>
               </w:r>
             </w:ins>
-            <w:del w:id="447" w:author="Shin Jennifer" w:date="2022-10-15T23:07:00Z">
+            <w:del w:id="498" w:author="Shin Jennifer" w:date="2022-10-15T23:07:00Z">
               <w:r>
                 <w:rPr>
                   <w:rFonts w:ascii="Times New Roman" w:hAnsi="Times New Roman" w:cs="Times New Roman"/>
@@ -8743,7 +9053,7 @@
               </w:rPr>
               <w:t xml:space="preserve"> Jun</w:t>
             </w:r>
-            <w:ins w:id="448" w:author="Shin Jennifer" w:date="2022-10-15T23:08:00Z">
+            <w:ins w:id="499" w:author="Shin Jennifer" w:date="2022-10-15T23:08:00Z">
               <w:r>
                 <w:rPr>
                   <w:rFonts w:ascii="Times New Roman" w:hAnsi="Times New Roman" w:cs="Times New Roman"/>
@@ -8754,7 +9064,7 @@
                 <w:t>.</w:t>
               </w:r>
             </w:ins>
-            <w:del w:id="449" w:author="Shin Jennifer" w:date="2022-10-15T23:08:00Z">
+            <w:del w:id="500" w:author="Shin Jennifer" w:date="2022-10-15T23:08:00Z">
               <w:r>
                 <w:rPr>
                   <w:rFonts w:ascii="Times New Roman" w:hAnsi="Times New Roman" w:cs="Times New Roman"/>
@@ -8783,7 +9093,7 @@
             <w:tcW w:w="11328" w:type="dxa"/>
             <w:gridSpan w:val="3"/>
             <w:vAlign w:val="center"/>
-            <w:tcPrChange w:id="450" w:author="임준범" w:date="2022-10-17T14:11:00Z">
+            <w:tcPrChange w:id="501" w:author="임준범" w:date="2022-10-17T14:11:00Z">
               <w:tcPr>
                 <w:tcW w:w="11328" w:type="dxa"/>
                 <w:gridSpan w:val="3"/>
@@ -8800,7 +9110,7 @@
                 <w:rFonts w:ascii="Times New Roman" w:hAnsi="Times New Roman" w:cs="Times New Roman"/>
                 <w:szCs w:val="20"/>
               </w:rPr>
-              <w:pPrChange w:id="451" w:author="임준범" w:date="2022-10-17T13:44:00Z">
+              <w:pPrChange w:id="502" w:author="임준범" w:date="2022-10-17T13:44:00Z">
                 <w:pPr>
                   <w:jc w:val="left"/>
                 </w:pPr>
@@ -8813,7 +9123,7 @@
               </w:rPr>
               <w:t>∙ Implemented a smart farm system that can automatically control the growing environment of crops</w:t>
             </w:r>
-            <w:ins w:id="452" w:author="Shin Jennifer" w:date="2022-10-16T19:23:00Z">
+            <w:ins w:id="503" w:author="Shin Jennifer" w:date="2022-10-16T19:23:00Z">
               <w:r>
                 <w:rPr>
                   <w:rFonts w:ascii="Times New Roman" w:hAnsi="Times New Roman" w:cs="Times New Roman"/>
@@ -8822,7 +9132,7 @@
                 <w:t xml:space="preserve"> using a </w:t>
               </w:r>
             </w:ins>
-            <w:del w:id="453" w:author="Shin Jennifer" w:date="2022-10-16T19:23:00Z">
+            <w:del w:id="504" w:author="Shin Jennifer" w:date="2022-10-16T19:23:00Z">
               <w:r>
                 <w:rPr>
                   <w:rFonts w:ascii="Times New Roman" w:hAnsi="Times New Roman" w:cs="Times New Roman"/>
@@ -8838,7 +9148,7 @@
               </w:rPr>
               <w:t>webcam</w:t>
             </w:r>
-            <w:ins w:id="454" w:author="Shin Jennifer" w:date="2022-10-16T19:24:00Z">
+            <w:ins w:id="505" w:author="Shin Jennifer" w:date="2022-10-16T19:24:00Z">
               <w:r>
                 <w:rPr>
                   <w:rFonts w:ascii="Times New Roman" w:hAnsi="Times New Roman" w:cs="Times New Roman"/>
@@ -8854,7 +9164,7 @@
               </w:rPr>
               <w:t xml:space="preserve"> distinguishes the presence or absence of cherry tomatoes or the degree of ripening</w:t>
             </w:r>
-            <w:ins w:id="455" w:author="Shin Jennifer" w:date="2022-10-16T19:24:00Z">
+            <w:ins w:id="506" w:author="Shin Jennifer" w:date="2022-10-16T19:24:00Z">
               <w:r>
                 <w:rPr>
                   <w:rFonts w:ascii="Times New Roman" w:hAnsi="Times New Roman" w:cs="Times New Roman"/>
@@ -8863,7 +9173,7 @@
                 <w:t>,</w:t>
               </w:r>
             </w:ins>
-            <w:ins w:id="456" w:author="Shin Jennifer" w:date="2022-10-16T19:23:00Z">
+            <w:ins w:id="507" w:author="Shin Jennifer" w:date="2022-10-16T19:23:00Z">
               <w:r>
                 <w:rPr>
                   <w:rFonts w:ascii="Times New Roman" w:hAnsi="Times New Roman" w:cs="Times New Roman"/>
@@ -8872,7 +9182,7 @@
                 <w:t xml:space="preserve"> and a</w:t>
               </w:r>
             </w:ins>
-            <w:del w:id="457" w:author="Shin Jennifer" w:date="2022-10-16T19:23:00Z">
+            <w:del w:id="508" w:author="Shin Jennifer" w:date="2022-10-16T19:23:00Z">
               <w:r>
                 <w:rPr>
                   <w:rFonts w:ascii="Times New Roman" w:hAnsi="Times New Roman" w:cs="Times New Roman"/>
@@ -8888,7 +9198,7 @@
               </w:rPr>
               <w:t xml:space="preserve"> robotic arm</w:t>
             </w:r>
-            <w:ins w:id="458" w:author="Shin Jennifer" w:date="2022-10-16T19:24:00Z">
+            <w:ins w:id="509" w:author="Shin Jennifer" w:date="2022-10-16T19:24:00Z">
               <w:r>
                 <w:rPr>
                   <w:rFonts w:ascii="Times New Roman" w:hAnsi="Times New Roman" w:cs="Times New Roman"/>
@@ -8904,7 +9214,7 @@
               </w:rPr>
               <w:t xml:space="preserve"> </w:t>
             </w:r>
-            <w:del w:id="459" w:author="Shin Jennifer" w:date="2022-10-16T19:23:00Z">
+            <w:del w:id="510" w:author="Shin Jennifer" w:date="2022-10-16T19:23:00Z">
               <w:r>
                 <w:rPr>
                   <w:rFonts w:ascii="Times New Roman" w:hAnsi="Times New Roman" w:cs="Times New Roman"/>
@@ -8913,7 +9223,7 @@
                 <w:delText xml:space="preserve">is operated </w:delText>
               </w:r>
             </w:del>
-            <w:ins w:id="460" w:author="Shin Jennifer" w:date="2022-10-16T19:24:00Z">
+            <w:ins w:id="511" w:author="Shin Jennifer" w:date="2022-10-16T19:24:00Z">
               <w:r>
                 <w:rPr>
                   <w:rFonts w:ascii="Times New Roman" w:hAnsi="Times New Roman" w:cs="Times New Roman"/>
@@ -8922,7 +9232,7 @@
                 <w:t>which</w:t>
               </w:r>
             </w:ins>
-            <w:del w:id="461" w:author="Shin Jennifer" w:date="2022-10-16T19:23:00Z">
+            <w:del w:id="512" w:author="Shin Jennifer" w:date="2022-10-16T19:23:00Z">
               <w:r>
                 <w:rPr>
                   <w:rFonts w:ascii="Times New Roman" w:hAnsi="Times New Roman" w:cs="Times New Roman"/>
@@ -8938,7 +9248,7 @@
               </w:rPr>
               <w:t xml:space="preserve"> harvest</w:t>
             </w:r>
-            <w:ins w:id="462" w:author="Shin Jennifer" w:date="2022-10-16T19:23:00Z">
+            <w:ins w:id="513" w:author="Shin Jennifer" w:date="2022-10-16T19:23:00Z">
               <w:r>
                 <w:rPr>
                   <w:rFonts w:ascii="Times New Roman" w:hAnsi="Times New Roman" w:cs="Times New Roman"/>
@@ -8961,11 +9271,11 @@
               <w:spacing w:line="240" w:lineRule="exact"/>
               <w:jc w:val="left"/>
               <w:rPr>
-                <w:ins w:id="463" w:author="Shin Jennifer" w:date="2022-10-16T19:25:00Z"/>
-                <w:rFonts w:ascii="Times New Roman" w:hAnsi="Times New Roman" w:cs="Times New Roman"/>
-                <w:szCs w:val="20"/>
-              </w:rPr>
-              <w:pPrChange w:id="464" w:author="임준범" w:date="2022-10-17T13:44:00Z">
+                <w:ins w:id="514" w:author="Shin Jennifer" w:date="2022-10-16T19:25:00Z"/>
+                <w:rFonts w:ascii="Times New Roman" w:hAnsi="Times New Roman" w:cs="Times New Roman"/>
+                <w:szCs w:val="20"/>
+              </w:rPr>
+              <w:pPrChange w:id="515" w:author="임준범" w:date="2022-10-17T13:44:00Z">
                 <w:pPr>
                   <w:jc w:val="left"/>
                 </w:pPr>
@@ -8978,7 +9288,7 @@
               </w:rPr>
               <w:t>∙ Crawl</w:t>
             </w:r>
-            <w:ins w:id="465" w:author="Shin Jennifer" w:date="2022-10-16T19:24:00Z">
+            <w:ins w:id="516" w:author="Shin Jennifer" w:date="2022-10-16T19:24:00Z">
               <w:r>
                 <w:rPr>
                   <w:rFonts w:ascii="Times New Roman" w:hAnsi="Times New Roman" w:cs="Times New Roman"/>
@@ -8987,7 +9297,7 @@
                 <w:t>ed</w:t>
               </w:r>
             </w:ins>
-            <w:del w:id="466" w:author="Shin Jennifer" w:date="2022-10-16T19:24:00Z">
+            <w:del w:id="517" w:author="Shin Jennifer" w:date="2022-10-16T19:24:00Z">
               <w:r>
                 <w:rPr>
                   <w:rFonts w:ascii="Times New Roman" w:hAnsi="Times New Roman" w:cs="Times New Roman"/>
@@ -9003,7 +9313,7 @@
               </w:rPr>
               <w:t xml:space="preserve"> the </w:t>
             </w:r>
-            <w:ins w:id="467" w:author="Shin Jennifer" w:date="2022-10-16T19:24:00Z">
+            <w:ins w:id="518" w:author="Shin Jennifer" w:date="2022-10-16T19:24:00Z">
               <w:r>
                 <w:rPr>
                   <w:rFonts w:ascii="Times New Roman" w:hAnsi="Times New Roman" w:cs="Times New Roman"/>
@@ -9012,7 +9322,7 @@
                 <w:t>i</w:t>
               </w:r>
             </w:ins>
-            <w:del w:id="468" w:author="Shin Jennifer" w:date="2022-10-16T19:24:00Z">
+            <w:del w:id="519" w:author="Shin Jennifer" w:date="2022-10-16T19:24:00Z">
               <w:r>
                 <w:rPr>
                   <w:rFonts w:ascii="Times New Roman" w:hAnsi="Times New Roman" w:cs="Times New Roman"/>
@@ -9028,7 +9338,7 @@
               </w:rPr>
               <w:t xml:space="preserve">mage of cherry tomatoes and labelling using </w:t>
             </w:r>
-            <w:ins w:id="469" w:author="Shin Jennifer" w:date="2022-10-16T19:24:00Z">
+            <w:ins w:id="520" w:author="Shin Jennifer" w:date="2022-10-16T19:24:00Z">
               <w:r>
                 <w:rPr>
                   <w:rFonts w:ascii="Times New Roman" w:hAnsi="Times New Roman" w:cs="Times New Roman"/>
@@ -9037,7 +9347,7 @@
                 <w:t>J</w:t>
               </w:r>
             </w:ins>
-            <w:del w:id="470" w:author="Shin Jennifer" w:date="2022-10-16T19:24:00Z">
+            <w:del w:id="521" w:author="Shin Jennifer" w:date="2022-10-16T19:24:00Z">
               <w:r>
                 <w:rPr>
                   <w:rFonts w:ascii="Times New Roman" w:hAnsi="Times New Roman" w:cs="Times New Roman"/>
@@ -9053,7 +9363,7 @@
               </w:rPr>
               <w:t>ava</w:t>
             </w:r>
-            <w:ins w:id="471" w:author="Shin Jennifer" w:date="2022-10-16T19:24:00Z">
+            <w:ins w:id="522" w:author="Shin Jennifer" w:date="2022-10-16T19:24:00Z">
               <w:r>
                 <w:rPr>
                   <w:rFonts w:ascii="Times New Roman" w:hAnsi="Times New Roman" w:cs="Times New Roman"/>
@@ -9062,7 +9372,7 @@
                 <w:t>S</w:t>
               </w:r>
             </w:ins>
-            <w:del w:id="472" w:author="Shin Jennifer" w:date="2022-10-16T19:24:00Z">
+            <w:del w:id="523" w:author="Shin Jennifer" w:date="2022-10-16T19:24:00Z">
               <w:r>
                 <w:rPr>
                   <w:rFonts w:ascii="Times New Roman" w:hAnsi="Times New Roman" w:cs="Times New Roman"/>
@@ -9078,7 +9388,7 @@
               </w:rPr>
               <w:t xml:space="preserve">cript and </w:t>
             </w:r>
-            <w:ins w:id="473" w:author="Shin Jennifer" w:date="2022-10-16T19:24:00Z">
+            <w:ins w:id="524" w:author="Shin Jennifer" w:date="2022-10-16T19:24:00Z">
               <w:r>
                 <w:rPr>
                   <w:rFonts w:ascii="Times New Roman" w:hAnsi="Times New Roman" w:cs="Times New Roman"/>
@@ -9087,7 +9397,7 @@
                 <w:t>P</w:t>
               </w:r>
             </w:ins>
-            <w:del w:id="474" w:author="Shin Jennifer" w:date="2022-10-16T19:24:00Z">
+            <w:del w:id="525" w:author="Shin Jennifer" w:date="2022-10-16T19:24:00Z">
               <w:r>
                 <w:rPr>
                   <w:rFonts w:ascii="Times New Roman" w:hAnsi="Times New Roman" w:cs="Times New Roman"/>
@@ -9103,7 +9413,7 @@
               </w:rPr>
               <w:t>ython codes</w:t>
             </w:r>
-            <w:ins w:id="475" w:author="Shin Jennifer" w:date="2022-10-16T19:24:00Z">
+            <w:ins w:id="526" w:author="Shin Jennifer" w:date="2022-10-16T19:24:00Z">
               <w:r>
                 <w:rPr>
                   <w:rFonts w:ascii="Times New Roman" w:hAnsi="Times New Roman" w:cs="Times New Roman"/>
@@ -9112,7 +9422,7 @@
                 <w:t>;</w:t>
               </w:r>
             </w:ins>
-            <w:del w:id="476" w:author="Shin Jennifer" w:date="2022-10-16T19:24:00Z">
+            <w:del w:id="527" w:author="Shin Jennifer" w:date="2022-10-16T19:24:00Z">
               <w:r>
                 <w:rPr>
                   <w:rFonts w:ascii="Times New Roman" w:hAnsi="Times New Roman" w:cs="Times New Roman"/>
@@ -9128,7 +9438,7 @@
               </w:rPr>
               <w:t xml:space="preserve"> </w:t>
             </w:r>
-            <w:ins w:id="477" w:author="Shin Jennifer" w:date="2022-10-16T19:24:00Z">
+            <w:ins w:id="528" w:author="Shin Jennifer" w:date="2022-10-16T19:24:00Z">
               <w:r>
                 <w:rPr>
                   <w:rFonts w:ascii="Times New Roman" w:hAnsi="Times New Roman" w:cs="Times New Roman"/>
@@ -9137,7 +9447,7 @@
                 <w:t>l</w:t>
               </w:r>
             </w:ins>
-            <w:del w:id="478" w:author="Shin Jennifer" w:date="2022-10-16T19:24:00Z">
+            <w:del w:id="529" w:author="Shin Jennifer" w:date="2022-10-16T19:24:00Z">
               <w:r>
                 <w:rPr>
                   <w:rFonts w:ascii="Times New Roman" w:hAnsi="Times New Roman" w:cs="Times New Roman"/>
@@ -9153,7 +9463,7 @@
               </w:rPr>
               <w:t>earn</w:t>
             </w:r>
-            <w:ins w:id="479" w:author="Shin Jennifer" w:date="2022-10-16T19:25:00Z">
+            <w:ins w:id="530" w:author="Shin Jennifer" w:date="2022-10-16T19:25:00Z">
               <w:r>
                 <w:rPr>
                   <w:rFonts w:ascii="Times New Roman" w:hAnsi="Times New Roman" w:cs="Times New Roman"/>
@@ -9162,7 +9472,7 @@
                 <w:t>ed</w:t>
               </w:r>
             </w:ins>
-            <w:del w:id="480" w:author="Shin Jennifer" w:date="2022-10-16T19:25:00Z">
+            <w:del w:id="531" w:author="Shin Jennifer" w:date="2022-10-16T19:25:00Z">
               <w:r>
                 <w:rPr>
                   <w:rFonts w:ascii="Times New Roman" w:hAnsi="Times New Roman" w:cs="Times New Roman"/>
@@ -9178,7 +9488,7 @@
               </w:rPr>
               <w:t xml:space="preserve"> the </w:t>
             </w:r>
-            <w:del w:id="481" w:author="Shin Jennifer" w:date="2022-10-16T19:24:00Z">
+            <w:del w:id="532" w:author="Shin Jennifer" w:date="2022-10-16T19:24:00Z">
               <w:r>
                 <w:rPr>
                   <w:rFonts w:ascii="Times New Roman" w:hAnsi="Times New Roman" w:cs="Times New Roman"/>
@@ -9194,7 +9504,7 @@
               </w:rPr>
               <w:t xml:space="preserve">ripeness </w:t>
             </w:r>
-            <w:ins w:id="482" w:author="Shin Jennifer" w:date="2022-10-16T19:24:00Z">
+            <w:ins w:id="533" w:author="Shin Jennifer" w:date="2022-10-16T19:24:00Z">
               <w:r>
                 <w:rPr>
                   <w:rFonts w:ascii="Times New Roman" w:hAnsi="Times New Roman" w:cs="Times New Roman"/>
@@ -9220,13 +9530,13 @@
                 <w:rFonts w:ascii="Times New Roman" w:hAnsi="Times New Roman" w:cs="Times New Roman"/>
                 <w:szCs w:val="20"/>
               </w:rPr>
-              <w:pPrChange w:id="483" w:author="임준범" w:date="2022-10-17T13:44:00Z">
+              <w:pPrChange w:id="534" w:author="임준범" w:date="2022-10-17T13:44:00Z">
                 <w:pPr>
                   <w:jc w:val="left"/>
                 </w:pPr>
               </w:pPrChange>
             </w:pPr>
-            <w:ins w:id="484" w:author="Shin Jennifer" w:date="2022-10-16T19:25:00Z">
+            <w:ins w:id="535" w:author="Shin Jennifer" w:date="2022-10-16T19:25:00Z">
               <w:r>
                 <w:rPr>
                   <w:rFonts w:ascii="Times New Roman" w:hAnsi="Times New Roman" w:cs="Times New Roman"/>
@@ -9235,7 +9545,7 @@
                 <w:t xml:space="preserve">∙ </w:t>
               </w:r>
             </w:ins>
-            <w:del w:id="485" w:author="Shin Jennifer" w:date="2022-10-16T19:25:00Z">
+            <w:del w:id="536" w:author="Shin Jennifer" w:date="2022-10-16T19:25:00Z">
               <w:r>
                 <w:rPr>
                   <w:rFonts w:ascii="Times New Roman" w:hAnsi="Times New Roman" w:cs="Times New Roman"/>
@@ -9251,7 +9561,7 @@
               </w:rPr>
               <w:t>Imported Tensor</w:t>
             </w:r>
-            <w:ins w:id="486" w:author="Shin Jennifer" w:date="2022-10-16T19:25:00Z">
+            <w:ins w:id="537" w:author="Shin Jennifer" w:date="2022-10-16T19:25:00Z">
               <w:r>
                 <w:rPr>
                   <w:rFonts w:ascii="Times New Roman" w:hAnsi="Times New Roman" w:cs="Times New Roman"/>
@@ -9260,7 +9570,7 @@
                 <w:t>F</w:t>
               </w:r>
             </w:ins>
-            <w:del w:id="487" w:author="Shin Jennifer" w:date="2022-10-16T19:25:00Z">
+            <w:del w:id="538" w:author="Shin Jennifer" w:date="2022-10-16T19:25:00Z">
               <w:r>
                 <w:rPr>
                   <w:rFonts w:ascii="Times New Roman" w:hAnsi="Times New Roman" w:cs="Times New Roman"/>
@@ -9276,7 +9586,7 @@
               </w:rPr>
               <w:t xml:space="preserve">low and OpenCV as </w:t>
             </w:r>
-            <w:ins w:id="488" w:author="Shin Jennifer" w:date="2022-10-16T19:25:00Z">
+            <w:ins w:id="539" w:author="Shin Jennifer" w:date="2022-10-16T19:25:00Z">
               <w:r>
                 <w:rPr>
                   <w:rFonts w:ascii="Times New Roman" w:hAnsi="Times New Roman" w:cs="Times New Roman"/>
@@ -9285,7 +9595,7 @@
                 <w:t>P</w:t>
               </w:r>
             </w:ins>
-            <w:del w:id="489" w:author="Shin Jennifer" w:date="2022-10-16T19:25:00Z">
+            <w:del w:id="540" w:author="Shin Jennifer" w:date="2022-10-16T19:25:00Z">
               <w:r>
                 <w:rPr>
                   <w:rFonts w:ascii="Times New Roman" w:hAnsi="Times New Roman" w:cs="Times New Roman"/>
@@ -9301,7 +9611,7 @@
               </w:rPr>
               <w:t xml:space="preserve">ython code with the learned module and developed an </w:t>
             </w:r>
-            <w:del w:id="490" w:author="Shin Jennifer" w:date="2022-10-16T19:25:00Z">
+            <w:del w:id="541" w:author="Shin Jennifer" w:date="2022-10-16T19:25:00Z">
               <w:r>
                 <w:rPr>
                   <w:rFonts w:ascii="Times New Roman" w:hAnsi="Times New Roman" w:cs="Times New Roman"/>
@@ -9310,7 +9620,7 @@
                 <w:delText xml:space="preserve">artificial intelligence </w:delText>
               </w:r>
             </w:del>
-            <w:ins w:id="491" w:author="Shin Jennifer" w:date="2022-10-16T19:25:00Z">
+            <w:ins w:id="542" w:author="Shin Jennifer" w:date="2022-10-16T19:25:00Z">
               <w:r>
                 <w:rPr>
                   <w:rFonts w:ascii="Times New Roman" w:hAnsi="Times New Roman" w:cs="Times New Roman"/>
@@ -9333,11 +9643,11 @@
               <w:spacing w:line="240" w:lineRule="exact"/>
               <w:jc w:val="left"/>
               <w:rPr>
-                <w:del w:id="492" w:author="임준범" w:date="2022-10-17T14:10:00Z"/>
-                <w:rFonts w:ascii="Times New Roman" w:hAnsi="Times New Roman" w:cs="Times New Roman"/>
-                <w:szCs w:val="20"/>
-              </w:rPr>
-              <w:pPrChange w:id="493" w:author="임준범" w:date="2022-10-17T13:44:00Z">
+                <w:del w:id="543" w:author="임준범" w:date="2022-10-17T14:10:00Z"/>
+                <w:rFonts w:ascii="Times New Roman" w:hAnsi="Times New Roman" w:cs="Times New Roman"/>
+                <w:szCs w:val="20"/>
+              </w:rPr>
+              <w:pPrChange w:id="544" w:author="임준범" w:date="2022-10-17T13:44:00Z">
                 <w:pPr>
                   <w:jc w:val="left"/>
                 </w:pPr>
@@ -9350,7 +9660,7 @@
               </w:rPr>
               <w:t xml:space="preserve">∙ </w:t>
             </w:r>
-            <w:del w:id="494" w:author="Shin Jennifer" w:date="2022-10-16T19:25:00Z">
+            <w:del w:id="545" w:author="Shin Jennifer" w:date="2022-10-16T19:25:00Z">
               <w:r>
                 <w:rPr>
                   <w:rFonts w:ascii="Times New Roman" w:hAnsi="Times New Roman" w:cs="Times New Roman"/>
@@ -9359,7 +9669,7 @@
                 <w:delText xml:space="preserve">Developed </w:delText>
               </w:r>
             </w:del>
-            <w:ins w:id="495" w:author="Shin Jennifer" w:date="2022-10-16T19:25:00Z">
+            <w:ins w:id="546" w:author="Shin Jennifer" w:date="2022-10-16T19:25:00Z">
               <w:r>
                 <w:rPr>
                   <w:rFonts w:ascii="Times New Roman" w:hAnsi="Times New Roman" w:cs="Times New Roman"/>
@@ -9382,7 +9692,7 @@
                 <w:t>P</w:t>
               </w:r>
             </w:ins>
-            <w:del w:id="496" w:author="Shin Jennifer" w:date="2022-10-16T19:25:00Z">
+            <w:del w:id="547" w:author="Shin Jennifer" w:date="2022-10-16T19:25:00Z">
               <w:r>
                 <w:rPr>
                   <w:rFonts w:ascii="Times New Roman" w:hAnsi="Times New Roman" w:cs="Times New Roman"/>
@@ -9398,7 +9708,7 @@
               </w:rPr>
               <w:t xml:space="preserve">ython code by importing Pyfirmata that can control Arduino in </w:t>
             </w:r>
-            <w:ins w:id="497" w:author="Shin Jennifer" w:date="2022-10-16T19:25:00Z">
+            <w:ins w:id="548" w:author="Shin Jennifer" w:date="2022-10-16T19:25:00Z">
               <w:r>
                 <w:rPr>
                   <w:rFonts w:ascii="Times New Roman" w:hAnsi="Times New Roman" w:cs="Times New Roman"/>
@@ -9414,7 +9724,7 @@
               </w:rPr>
               <w:t>Windows environment</w:t>
             </w:r>
-            <w:ins w:id="498" w:author="Shin Jennifer" w:date="2022-10-16T19:25:00Z">
+            <w:ins w:id="549" w:author="Shin Jennifer" w:date="2022-10-16T19:25:00Z">
               <w:r>
                 <w:rPr>
                   <w:rFonts w:ascii="Times New Roman" w:hAnsi="Times New Roman" w:cs="Times New Roman"/>
@@ -9430,10 +9740,10 @@
               <w:spacing w:line="240" w:lineRule="exact"/>
               <w:jc w:val="left"/>
               <w:rPr>
-                <w:rFonts w:ascii="Times New Roman" w:hAnsi="Times New Roman" w:cs="Times New Roman" w:hint="eastAsia"/>
-                <w:szCs w:val="20"/>
-              </w:rPr>
-              <w:pPrChange w:id="499" w:author="임준범" w:date="2022-10-17T13:44:00Z">
+                <w:rFonts w:ascii="Times New Roman" w:hAnsi="Times New Roman" w:cs="Times New Roman"/>
+                <w:szCs w:val="20"/>
+              </w:rPr>
+              <w:pPrChange w:id="550" w:author="임준범" w:date="2022-10-17T13:44:00Z">
                 <w:pPr>
                   <w:jc w:val="left"/>
                 </w:pPr>
@@ -9447,7 +9757,7 @@
           <w:tcPr>
             <w:tcW w:w="5103" w:type="dxa"/>
             <w:vAlign w:val="center"/>
-            <w:tcPrChange w:id="500" w:author="임준범" w:date="2022-10-17T14:11:00Z">
+            <w:tcPrChange w:id="551" w:author="임준범" w:date="2022-10-17T14:11:00Z">
               <w:tcPr>
                 <w:tcW w:w="5103" w:type="dxa"/>
                 <w:vAlign w:val="center"/>
@@ -9465,7 +9775,7 @@
                 <w:bCs/>
                 <w:sz w:val="22"/>
               </w:rPr>
-              <w:pPrChange w:id="501" w:author="임준범" w:date="2022-10-17T13:44:00Z">
+              <w:pPrChange w:id="552" w:author="임준범" w:date="2022-10-17T13:44:00Z">
                 <w:pPr>
                   <w:jc w:val="left"/>
                 </w:pPr>
@@ -9495,7 +9805,7 @@
           <w:tcPr>
             <w:tcW w:w="3256" w:type="dxa"/>
             <w:vAlign w:val="center"/>
-            <w:tcPrChange w:id="502" w:author="임준범" w:date="2022-10-17T14:11:00Z">
+            <w:tcPrChange w:id="553" w:author="임준범" w:date="2022-10-17T14:11:00Z">
               <w:tcPr>
                 <w:tcW w:w="3256" w:type="dxa"/>
                 <w:vAlign w:val="center"/>
@@ -9513,7 +9823,7 @@
                 <w:bCs/>
                 <w:sz w:val="22"/>
               </w:rPr>
-              <w:pPrChange w:id="503" w:author="임준범" w:date="2022-10-17T13:44:00Z">
+              <w:pPrChange w:id="554" w:author="임준범" w:date="2022-10-17T13:44:00Z">
                 <w:pPr>
                   <w:jc w:val="left"/>
                 </w:pPr>
@@ -9543,7 +9853,7 @@
           <w:tcPr>
             <w:tcW w:w="2969" w:type="dxa"/>
             <w:vAlign w:val="center"/>
-            <w:tcPrChange w:id="504" w:author="임준범" w:date="2022-10-17T14:11:00Z">
+            <w:tcPrChange w:id="555" w:author="임준범" w:date="2022-10-17T14:11:00Z">
               <w:tcPr>
                 <w:tcW w:w="2969" w:type="dxa"/>
                 <w:vAlign w:val="center"/>
@@ -9561,7 +9871,7 @@
                 <w:bCs/>
                 <w:sz w:val="22"/>
               </w:rPr>
-              <w:pPrChange w:id="505" w:author="임준범" w:date="2022-10-17T13:44:00Z">
+              <w:pPrChange w:id="556" w:author="임준범" w:date="2022-10-17T13:44:00Z">
                 <w:pPr>
                   <w:jc w:val="left"/>
                 </w:pPr>
@@ -9576,7 +9886,7 @@
               </w:rPr>
               <w:t>Jul</w:t>
             </w:r>
-            <w:ins w:id="506" w:author="Shin Jennifer" w:date="2022-10-15T23:09:00Z">
+            <w:ins w:id="557" w:author="Shin Jennifer" w:date="2022-10-15T23:09:00Z">
               <w:r>
                 <w:rPr>
                   <w:rFonts w:ascii="Times New Roman" w:hAnsi="Times New Roman" w:cs="Times New Roman"/>
@@ -9587,7 +9897,7 @@
                 <w:t>.</w:t>
               </w:r>
             </w:ins>
-            <w:del w:id="507" w:author="Shin Jennifer" w:date="2022-10-15T23:09:00Z">
+            <w:del w:id="558" w:author="Shin Jennifer" w:date="2022-10-15T23:09:00Z">
               <w:r>
                 <w:rPr>
                   <w:rFonts w:ascii="Times New Roman" w:hAnsi="Times New Roman" w:cs="Times New Roman"/>
@@ -9607,7 +9917,7 @@
               </w:rPr>
               <w:t xml:space="preserve"> 2019 </w:t>
             </w:r>
-            <w:ins w:id="508" w:author="Shin Jennifer" w:date="2022-10-15T23:07:00Z">
+            <w:ins w:id="559" w:author="Shin Jennifer" w:date="2022-10-15T23:07:00Z">
               <w:r>
                 <w:rPr>
                   <w:rFonts w:ascii="Times New Roman" w:hAnsi="Times New Roman" w:cs="Times New Roman"/>
@@ -9618,7 +9928,7 @@
                 <w:t>–</w:t>
               </w:r>
             </w:ins>
-            <w:del w:id="509" w:author="Shin Jennifer" w:date="2022-10-15T23:07:00Z">
+            <w:del w:id="560" w:author="Shin Jennifer" w:date="2022-10-15T23:07:00Z">
               <w:r>
                 <w:rPr>
                   <w:rFonts w:ascii="Times New Roman" w:hAnsi="Times New Roman" w:cs="Times New Roman"/>
@@ -9656,7 +9966,7 @@
               </w:rPr>
               <w:t>ept</w:t>
             </w:r>
-            <w:ins w:id="510" w:author="Shin Jennifer" w:date="2022-10-15T23:08:00Z">
+            <w:ins w:id="561" w:author="Shin Jennifer" w:date="2022-10-15T23:08:00Z">
               <w:r>
                 <w:rPr>
                   <w:rFonts w:ascii="Times New Roman" w:hAnsi="Times New Roman" w:cs="Times New Roman"/>
@@ -9667,7 +9977,7 @@
                 <w:t>.</w:t>
               </w:r>
             </w:ins>
-            <w:del w:id="511" w:author="Shin Jennifer" w:date="2022-10-15T23:08:00Z">
+            <w:del w:id="562" w:author="Shin Jennifer" w:date="2022-10-15T23:08:00Z">
               <w:r>
                 <w:rPr>
                   <w:rFonts w:ascii="Times New Roman" w:hAnsi="Times New Roman" w:cs="Times New Roman"/>
@@ -9696,7 +10006,7 @@
             <w:tcW w:w="11328" w:type="dxa"/>
             <w:gridSpan w:val="3"/>
             <w:vAlign w:val="center"/>
-            <w:tcPrChange w:id="512" w:author="임준범" w:date="2022-10-17T14:11:00Z">
+            <w:tcPrChange w:id="563" w:author="임준범" w:date="2022-10-17T14:11:00Z">
               <w:tcPr>
                 <w:tcW w:w="11328" w:type="dxa"/>
                 <w:gridSpan w:val="3"/>
@@ -9710,17 +10020,17 @@
               <w:spacing w:line="240" w:lineRule="exact"/>
               <w:jc w:val="left"/>
               <w:rPr>
-                <w:ins w:id="513" w:author="Shin Jennifer" w:date="2022-10-16T19:26:00Z"/>
-                <w:rFonts w:ascii="Times New Roman" w:hAnsi="Times New Roman" w:cs="Times New Roman"/>
-                <w:szCs w:val="20"/>
-              </w:rPr>
-              <w:pPrChange w:id="514" w:author="임준범" w:date="2022-10-17T13:44:00Z">
+                <w:ins w:id="564" w:author="Shin Jennifer" w:date="2022-10-16T19:26:00Z"/>
+                <w:rFonts w:ascii="Times New Roman" w:hAnsi="Times New Roman" w:cs="Times New Roman"/>
+                <w:szCs w:val="20"/>
+              </w:rPr>
+              <w:pPrChange w:id="565" w:author="임준범" w:date="2022-10-17T13:44:00Z">
                 <w:pPr>
                   <w:jc w:val="left"/>
                 </w:pPr>
               </w:pPrChange>
             </w:pPr>
-            <w:commentRangeStart w:id="515"/>
+            <w:commentRangeStart w:id="566"/>
             <w:r>
               <w:rPr>
                 <w:rFonts w:ascii="Times New Roman" w:hAnsi="Times New Roman" w:cs="Times New Roman"/>
@@ -9728,7 +10038,7 @@
               </w:rPr>
               <w:t xml:space="preserve">∙ </w:t>
             </w:r>
-            <w:ins w:id="516" w:author="Shin Jennifer" w:date="2022-10-16T19:25:00Z">
+            <w:ins w:id="567" w:author="Shin Jennifer" w:date="2022-10-16T19:25:00Z">
               <w:r>
                 <w:rPr>
                   <w:rFonts w:ascii="Times New Roman" w:hAnsi="Times New Roman" w:cs="Times New Roman"/>
@@ -9737,7 +10047,7 @@
                 <w:t>Trained a</w:t>
               </w:r>
             </w:ins>
-            <w:del w:id="517" w:author="Shin Jennifer" w:date="2022-10-16T19:25:00Z">
+            <w:del w:id="568" w:author="Shin Jennifer" w:date="2022-10-16T19:25:00Z">
               <w:r>
                 <w:rPr>
                   <w:rFonts w:ascii="Times New Roman" w:hAnsi="Times New Roman" w:cs="Times New Roman"/>
@@ -9753,7 +10063,7 @@
               </w:rPr>
               <w:t xml:space="preserve"> specific beach garbage</w:t>
             </w:r>
-            <w:del w:id="518" w:author="Shin Jennifer" w:date="2022-10-16T19:25:00Z">
+            <w:del w:id="569" w:author="Shin Jennifer" w:date="2022-10-16T19:25:00Z">
               <w:r>
                 <w:rPr>
                   <w:rFonts w:ascii="Times New Roman" w:hAnsi="Times New Roman" w:cs="Times New Roman"/>
@@ -9769,7 +10079,7 @@
               </w:rPr>
               <w:t xml:space="preserve"> such as discarded cans</w:t>
             </w:r>
-            <w:del w:id="519" w:author="Shin Jennifer" w:date="2022-10-16T19:25:00Z">
+            <w:del w:id="570" w:author="Shin Jennifer" w:date="2022-10-16T19:25:00Z">
               <w:r>
                 <w:rPr>
                   <w:rFonts w:ascii="Times New Roman" w:hAnsi="Times New Roman" w:cs="Times New Roman"/>
@@ -9785,7 +10095,7 @@
               </w:rPr>
               <w:t xml:space="preserve"> </w:t>
             </w:r>
-            <w:del w:id="520" w:author="Shin Jennifer" w:date="2022-10-16T19:25:00Z">
+            <w:del w:id="571" w:author="Shin Jennifer" w:date="2022-10-16T19:25:00Z">
               <w:r>
                 <w:rPr>
                   <w:rFonts w:ascii="Times New Roman" w:hAnsi="Times New Roman" w:cs="Times New Roman"/>
@@ -9801,7 +10111,7 @@
               </w:rPr>
               <w:t xml:space="preserve">with </w:t>
             </w:r>
-            <w:ins w:id="521" w:author="Shin Jennifer" w:date="2022-10-16T19:25:00Z">
+            <w:ins w:id="572" w:author="Shin Jennifer" w:date="2022-10-16T19:25:00Z">
               <w:r>
                 <w:rPr>
                   <w:rFonts w:ascii="Times New Roman" w:hAnsi="Times New Roman" w:cs="Times New Roman"/>
@@ -9826,13 +10136,13 @@
                 <w:rFonts w:ascii="Times New Roman" w:hAnsi="Times New Roman" w:cs="Times New Roman"/>
                 <w:szCs w:val="20"/>
               </w:rPr>
-              <w:pPrChange w:id="522" w:author="임준범" w:date="2022-10-17T13:44:00Z">
+              <w:pPrChange w:id="573" w:author="임준범" w:date="2022-10-17T13:44:00Z">
                 <w:pPr>
                   <w:jc w:val="left"/>
                 </w:pPr>
               </w:pPrChange>
             </w:pPr>
-            <w:ins w:id="523" w:author="Shin Jennifer" w:date="2022-10-16T19:26:00Z">
+            <w:ins w:id="574" w:author="Shin Jennifer" w:date="2022-10-16T19:26:00Z">
               <w:r>
                 <w:rPr>
                   <w:rFonts w:ascii="Times New Roman" w:hAnsi="Times New Roman" w:cs="Times New Roman"/>
@@ -9841,7 +10151,7 @@
                 <w:t xml:space="preserve">∙ </w:t>
               </w:r>
             </w:ins>
-            <w:del w:id="524" w:author="Shin Jennifer" w:date="2022-10-16T19:26:00Z">
+            <w:del w:id="575" w:author="Shin Jennifer" w:date="2022-10-16T19:26:00Z">
               <w:r>
                 <w:rPr>
                   <w:rFonts w:ascii="Times New Roman" w:hAnsi="Times New Roman" w:cs="Times New Roman"/>
@@ -9850,7 +10160,7 @@
                 <w:delText xml:space="preserve">By </w:delText>
               </w:r>
             </w:del>
-            <w:ins w:id="525" w:author="Shin Jennifer" w:date="2022-10-16T19:26:00Z">
+            <w:ins w:id="576" w:author="Shin Jennifer" w:date="2022-10-16T19:26:00Z">
               <w:r>
                 <w:rPr>
                   <w:rFonts w:ascii="Times New Roman" w:hAnsi="Times New Roman" w:cs="Times New Roman"/>
@@ -9859,7 +10169,7 @@
                 <w:t>Taught</w:t>
               </w:r>
             </w:ins>
-            <w:del w:id="526" w:author="Shin Jennifer" w:date="2022-10-16T19:26:00Z">
+            <w:del w:id="577" w:author="Shin Jennifer" w:date="2022-10-16T19:26:00Z">
               <w:r>
                 <w:rPr>
                   <w:rFonts w:ascii="Times New Roman" w:hAnsi="Times New Roman" w:cs="Times New Roman"/>
@@ -9875,7 +10185,7 @@
               </w:rPr>
               <w:t xml:space="preserve"> </w:t>
             </w:r>
-            <w:ins w:id="527" w:author="Shin Jennifer" w:date="2022-10-16T19:26:00Z">
+            <w:ins w:id="578" w:author="Shin Jennifer" w:date="2022-10-16T19:26:00Z">
               <w:r>
                 <w:rPr>
                   <w:rFonts w:ascii="Times New Roman" w:hAnsi="Times New Roman" w:cs="Times New Roman"/>
@@ -9884,7 +10194,7 @@
                 <w:t>the</w:t>
               </w:r>
             </w:ins>
-            <w:del w:id="528" w:author="Shin Jennifer" w:date="2022-10-16T19:26:00Z">
+            <w:del w:id="579" w:author="Shin Jennifer" w:date="2022-10-16T19:26:00Z">
               <w:r>
                 <w:rPr>
                   <w:rFonts w:ascii="Times New Roman" w:hAnsi="Times New Roman" w:cs="Times New Roman"/>
@@ -9900,7 +10210,7 @@
               </w:rPr>
               <w:t xml:space="preserve"> webcam </w:t>
             </w:r>
-            <w:ins w:id="529" w:author="Shin Jennifer" w:date="2022-10-16T19:26:00Z">
+            <w:ins w:id="580" w:author="Shin Jennifer" w:date="2022-10-16T19:26:00Z">
               <w:r>
                 <w:rPr>
                   <w:rFonts w:ascii="Times New Roman" w:hAnsi="Times New Roman" w:cs="Times New Roman"/>
@@ -9916,7 +10226,7 @@
               </w:rPr>
               <w:t>to the RC car</w:t>
             </w:r>
-            <w:del w:id="530" w:author="Shin Jennifer" w:date="2022-10-16T19:26:00Z">
+            <w:del w:id="581" w:author="Shin Jennifer" w:date="2022-10-16T19:26:00Z">
               <w:r>
                 <w:rPr>
                   <w:rFonts w:ascii="Times New Roman" w:hAnsi="Times New Roman" w:cs="Times New Roman"/>
@@ -9932,7 +10242,7 @@
               </w:rPr>
               <w:t xml:space="preserve"> </w:t>
             </w:r>
-            <w:del w:id="531" w:author="Shin Jennifer" w:date="2022-10-16T19:26:00Z">
+            <w:del w:id="582" w:author="Shin Jennifer" w:date="2022-10-16T19:26:00Z">
               <w:r>
                 <w:rPr>
                   <w:rFonts w:ascii="Times New Roman" w:hAnsi="Times New Roman" w:cs="Times New Roman"/>
@@ -9948,7 +10258,7 @@
               </w:rPr>
               <w:t>using a joystick to move freely in a specific space</w:t>
             </w:r>
-            <w:ins w:id="532" w:author="Shin Jennifer" w:date="2022-10-16T19:26:00Z">
+            <w:ins w:id="583" w:author="Shin Jennifer" w:date="2022-10-16T19:26:00Z">
               <w:r>
                 <w:rPr>
                   <w:rFonts w:ascii="Times New Roman" w:hAnsi="Times New Roman" w:cs="Times New Roman"/>
@@ -9957,7 +10267,7 @@
                 <w:t xml:space="preserve"> and</w:t>
               </w:r>
             </w:ins>
-            <w:del w:id="533" w:author="Shin Jennifer" w:date="2022-10-16T19:26:00Z">
+            <w:del w:id="584" w:author="Shin Jennifer" w:date="2022-10-16T19:26:00Z">
               <w:r>
                 <w:rPr>
                   <w:rFonts w:ascii="Times New Roman" w:hAnsi="Times New Roman" w:cs="Times New Roman"/>
@@ -9973,7 +10283,7 @@
               </w:rPr>
               <w:t xml:space="preserve"> discover the garbage learned through</w:t>
             </w:r>
-            <w:del w:id="534" w:author="Shin Jennifer" w:date="2022-10-16T19:27:00Z">
+            <w:del w:id="585" w:author="Shin Jennifer" w:date="2022-10-16T19:27:00Z">
               <w:r>
                 <w:rPr>
                   <w:rFonts w:ascii="Times New Roman" w:hAnsi="Times New Roman" w:cs="Times New Roman"/>
@@ -9982,7 +10292,7 @@
                 <w:delText xml:space="preserve"> </w:delText>
               </w:r>
             </w:del>
-            <w:ins w:id="535" w:author="Shin Jennifer" w:date="2022-10-16T19:27:00Z">
+            <w:ins w:id="586" w:author="Shin Jennifer" w:date="2022-10-16T19:27:00Z">
               <w:r>
                 <w:rPr>
                   <w:rFonts w:ascii="Times New Roman" w:hAnsi="Times New Roman" w:cs="Times New Roman"/>
@@ -9991,7 +10301,7 @@
                 <w:t xml:space="preserve"> it</w:t>
               </w:r>
             </w:ins>
-            <w:del w:id="536" w:author="Shin Jennifer" w:date="2022-10-16T19:27:00Z">
+            <w:del w:id="587" w:author="Shin Jennifer" w:date="2022-10-16T19:27:00Z">
               <w:r>
                 <w:rPr>
                   <w:rFonts w:ascii="Times New Roman" w:hAnsi="Times New Roman" w:cs="Times New Roman"/>
@@ -10014,11 +10324,11 @@
               <w:spacing w:line="240" w:lineRule="exact"/>
               <w:jc w:val="left"/>
               <w:rPr>
-                <w:ins w:id="537" w:author="Shin Jennifer" w:date="2022-10-16T19:28:00Z"/>
-                <w:rFonts w:ascii="Times New Roman" w:hAnsi="Times New Roman" w:cs="Times New Roman"/>
-                <w:szCs w:val="20"/>
-              </w:rPr>
-              <w:pPrChange w:id="538" w:author="임준범" w:date="2022-10-17T13:44:00Z">
+                <w:ins w:id="588" w:author="Shin Jennifer" w:date="2022-10-16T19:28:00Z"/>
+                <w:rFonts w:ascii="Times New Roman" w:hAnsi="Times New Roman" w:cs="Times New Roman"/>
+                <w:szCs w:val="20"/>
+              </w:rPr>
+              <w:pPrChange w:id="589" w:author="임준범" w:date="2022-10-17T13:44:00Z">
                 <w:pPr>
                   <w:jc w:val="left"/>
                 </w:pPr>
@@ -10031,7 +10341,7 @@
               </w:rPr>
               <w:t xml:space="preserve">∙ </w:t>
             </w:r>
-            <w:del w:id="539" w:author="Shin Jennifer" w:date="2022-10-16T19:27:00Z">
+            <w:del w:id="590" w:author="Shin Jennifer" w:date="2022-10-16T19:27:00Z">
               <w:r>
                 <w:rPr>
                   <w:rFonts w:ascii="Times New Roman" w:hAnsi="Times New Roman" w:cs="Times New Roman"/>
@@ -10040,7 +10350,7 @@
                 <w:delText xml:space="preserve">After </w:delText>
               </w:r>
             </w:del>
-            <w:ins w:id="540" w:author="Shin Jennifer" w:date="2022-10-16T19:27:00Z">
+            <w:ins w:id="591" w:author="Shin Jennifer" w:date="2022-10-16T19:27:00Z">
               <w:r>
                 <w:rPr>
                   <w:rFonts w:ascii="Times New Roman" w:hAnsi="Times New Roman" w:cs="Times New Roman"/>
@@ -10063,7 +10373,7 @@
               </w:rPr>
               <w:t xml:space="preserve">3D modeling of the parts </w:t>
             </w:r>
-            <w:del w:id="541" w:author="Shin Jennifer" w:date="2022-10-16T19:27:00Z">
+            <w:del w:id="592" w:author="Shin Jennifer" w:date="2022-10-16T19:27:00Z">
               <w:r>
                 <w:rPr>
                   <w:rFonts w:ascii="Times New Roman" w:hAnsi="Times New Roman" w:cs="Times New Roman"/>
@@ -10079,7 +10389,7 @@
               </w:rPr>
               <w:t xml:space="preserve">to collect beach trash, </w:t>
             </w:r>
-            <w:ins w:id="542" w:author="Shin Jennifer" w:date="2022-10-16T19:27:00Z">
+            <w:ins w:id="593" w:author="Shin Jennifer" w:date="2022-10-16T19:27:00Z">
               <w:r>
                 <w:rPr>
                   <w:rFonts w:ascii="Times New Roman" w:hAnsi="Times New Roman" w:cs="Times New Roman"/>
@@ -10095,7 +10405,7 @@
               </w:rPr>
               <w:t>3D printing</w:t>
             </w:r>
-            <w:ins w:id="543" w:author="Shin Jennifer" w:date="2022-10-16T19:28:00Z">
+            <w:ins w:id="594" w:author="Shin Jennifer" w:date="2022-10-16T19:28:00Z">
               <w:r>
                 <w:rPr>
                   <w:rFonts w:ascii="Times New Roman" w:hAnsi="Times New Roman" w:cs="Times New Roman"/>
@@ -10111,7 +10421,7 @@
               </w:rPr>
               <w:t xml:space="preserve"> and attach</w:t>
             </w:r>
-            <w:ins w:id="544" w:author="Shin Jennifer" w:date="2022-10-16T19:28:00Z">
+            <w:ins w:id="595" w:author="Shin Jennifer" w:date="2022-10-16T19:28:00Z">
               <w:r>
                 <w:rPr>
                   <w:rFonts w:ascii="Times New Roman" w:hAnsi="Times New Roman" w:cs="Times New Roman"/>
@@ -10120,7 +10430,7 @@
                 <w:t>ed them</w:t>
               </w:r>
             </w:ins>
-            <w:del w:id="545" w:author="Shin Jennifer" w:date="2022-10-16T19:28:00Z">
+            <w:del w:id="596" w:author="Shin Jennifer" w:date="2022-10-16T19:28:00Z">
               <w:r>
                 <w:rPr>
                   <w:rFonts w:ascii="Times New Roman" w:hAnsi="Times New Roman" w:cs="Times New Roman"/>
@@ -10146,13 +10456,13 @@
                 <w:rFonts w:ascii="Times New Roman" w:hAnsi="Times New Roman" w:cs="Times New Roman"/>
                 <w:szCs w:val="20"/>
               </w:rPr>
-              <w:pPrChange w:id="546" w:author="임준범" w:date="2022-10-17T13:44:00Z">
+              <w:pPrChange w:id="597" w:author="임준범" w:date="2022-10-17T13:44:00Z">
                 <w:pPr>
                   <w:jc w:val="left"/>
                 </w:pPr>
               </w:pPrChange>
             </w:pPr>
-            <w:ins w:id="547" w:author="Shin Jennifer" w:date="2022-10-16T19:28:00Z">
+            <w:ins w:id="598" w:author="Shin Jennifer" w:date="2022-10-16T19:28:00Z">
               <w:r>
                 <w:rPr>
                   <w:rFonts w:ascii="Times New Roman" w:hAnsi="Times New Roman" w:cs="Times New Roman"/>
@@ -10168,7 +10478,7 @@
                 <w:t>Operated</w:t>
               </w:r>
             </w:ins>
-            <w:del w:id="548" w:author="Shin Jennifer" w:date="2022-10-16T19:28:00Z">
+            <w:del w:id="599" w:author="Shin Jennifer" w:date="2022-10-16T19:28:00Z">
               <w:r>
                 <w:rPr>
                   <w:rFonts w:ascii="Times New Roman" w:hAnsi="Times New Roman" w:cs="Times New Roman"/>
@@ -10184,7 +10494,7 @@
               </w:rPr>
               <w:t xml:space="preserve"> the embedded system </w:t>
             </w:r>
-            <w:del w:id="549" w:author="Shin Jennifer" w:date="2022-10-16T19:28:00Z">
+            <w:del w:id="600" w:author="Shin Jennifer" w:date="2022-10-16T19:28:00Z">
               <w:r>
                 <w:rPr>
                   <w:rFonts w:ascii="Times New Roman" w:hAnsi="Times New Roman" w:cs="Times New Roman"/>
@@ -10193,7 +10503,7 @@
                 <w:delText xml:space="preserve">is </w:delText>
               </w:r>
             </w:del>
-            <w:ins w:id="550" w:author="Shin Jennifer" w:date="2022-10-16T19:28:00Z">
+            <w:ins w:id="601" w:author="Shin Jennifer" w:date="2022-10-16T19:28:00Z">
               <w:r>
                 <w:rPr>
                   <w:rFonts w:ascii="Times New Roman" w:hAnsi="Times New Roman" w:cs="Times New Roman"/>
@@ -10216,7 +10526,7 @@
               </w:rPr>
               <w:t>collect</w:t>
             </w:r>
-            <w:ins w:id="551" w:author="Shin Jennifer" w:date="2022-10-16T19:28:00Z">
+            <w:ins w:id="602" w:author="Shin Jennifer" w:date="2022-10-16T19:28:00Z">
               <w:r>
                 <w:rPr>
                   <w:rFonts w:ascii="Times New Roman" w:hAnsi="Times New Roman" w:cs="Times New Roman"/>
@@ -10225,7 +10535,7 @@
                 <w:t xml:space="preserve"> and dispose </w:t>
               </w:r>
             </w:ins>
-            <w:del w:id="552" w:author="Shin Jennifer" w:date="2022-10-16T19:28:00Z">
+            <w:del w:id="603" w:author="Shin Jennifer" w:date="2022-10-16T19:28:00Z">
               <w:r>
                 <w:rPr>
                   <w:rFonts w:ascii="Times New Roman" w:hAnsi="Times New Roman" w:cs="Times New Roman"/>
@@ -10241,7 +10551,7 @@
               </w:rPr>
               <w:t xml:space="preserve">the garbage </w:t>
             </w:r>
-            <w:del w:id="553" w:author="Shin Jennifer" w:date="2022-10-16T19:28:00Z">
+            <w:del w:id="604" w:author="Shin Jennifer" w:date="2022-10-16T19:28:00Z">
               <w:r>
                 <w:rPr>
                   <w:rFonts w:ascii="Times New Roman" w:hAnsi="Times New Roman" w:cs="Times New Roman"/>
@@ -10257,7 +10567,7 @@
               </w:rPr>
               <w:t xml:space="preserve">in </w:t>
             </w:r>
-            <w:del w:id="554" w:author="Shin Jennifer" w:date="2022-10-16T19:28:00Z">
+            <w:del w:id="605" w:author="Shin Jennifer" w:date="2022-10-16T19:28:00Z">
               <w:r>
                 <w:rPr>
                   <w:rFonts w:ascii="Times New Roman" w:hAnsi="Times New Roman" w:cs="Times New Roman"/>
@@ -10266,7 +10576,7 @@
                 <w:delText xml:space="preserve">the </w:delText>
               </w:r>
             </w:del>
-            <w:ins w:id="555" w:author="Shin Jennifer" w:date="2022-10-16T19:28:00Z">
+            <w:ins w:id="606" w:author="Shin Jennifer" w:date="2022-10-16T19:28:00Z">
               <w:r>
                 <w:rPr>
                   <w:rFonts w:ascii="Times New Roman" w:hAnsi="Times New Roman" w:cs="Times New Roman"/>
@@ -10289,7 +10599,7 @@
               </w:rPr>
               <w:t>designated area</w:t>
             </w:r>
-            <w:ins w:id="556" w:author="Shin Jennifer" w:date="2022-10-16T19:28:00Z">
+            <w:ins w:id="607" w:author="Shin Jennifer" w:date="2022-10-16T19:28:00Z">
               <w:r>
                 <w:rPr>
                   <w:rFonts w:ascii="Times New Roman" w:hAnsi="Times New Roman" w:cs="Times New Roman"/>
@@ -10305,7 +10615,7 @@
                 <w:t xml:space="preserve"> the RC car mov</w:t>
               </w:r>
             </w:ins>
-            <w:ins w:id="557" w:author="Shin Jennifer" w:date="2022-10-16T19:29:00Z">
+            <w:ins w:id="608" w:author="Shin Jennifer" w:date="2022-10-16T19:29:00Z">
               <w:r>
                 <w:rPr>
                   <w:rFonts w:ascii="Times New Roman" w:hAnsi="Times New Roman" w:cs="Times New Roman"/>
@@ -10314,7 +10624,7 @@
                 <w:t>es</w:t>
               </w:r>
             </w:ins>
-            <w:ins w:id="558" w:author="Shin Jennifer" w:date="2022-10-16T19:28:00Z">
+            <w:ins w:id="609" w:author="Shin Jennifer" w:date="2022-10-16T19:28:00Z">
               <w:r>
                 <w:rPr>
                   <w:rFonts w:ascii="Times New Roman" w:hAnsi="Times New Roman" w:cs="Times New Roman"/>
@@ -10323,7 +10633,7 @@
                 <w:t xml:space="preserve"> in a specific space</w:t>
               </w:r>
             </w:ins>
-            <w:ins w:id="559" w:author="Shin Jennifer" w:date="2022-10-16T19:29:00Z">
+            <w:ins w:id="610" w:author="Shin Jennifer" w:date="2022-10-16T19:29:00Z">
               <w:r>
                 <w:rPr>
                   <w:rFonts w:ascii="Times New Roman" w:hAnsi="Times New Roman" w:cs="Times New Roman"/>
@@ -10332,7 +10642,7 @@
                 <w:t>.</w:t>
               </w:r>
             </w:ins>
-            <w:del w:id="560" w:author="Shin Jennifer" w:date="2022-10-16T19:28:00Z">
+            <w:del w:id="611" w:author="Shin Jennifer" w:date="2022-10-16T19:28:00Z">
               <w:r>
                 <w:rPr>
                   <w:rFonts w:ascii="Times New Roman" w:hAnsi="Times New Roman" w:cs="Times New Roman"/>
@@ -10341,12 +10651,12 @@
                 <w:delText>.</w:delText>
               </w:r>
             </w:del>
-            <w:commentRangeEnd w:id="515"/>
+            <w:commentRangeEnd w:id="566"/>
             <w:r>
               <w:rPr>
                 <w:rStyle w:val="a8"/>
               </w:rPr>
-              <w:commentReference w:id="515"/>
+              <w:commentReference w:id="566"/>
             </w:r>
           </w:p>
         </w:tc>
@@ -10357,12 +10667,12 @@
         <w:wordWrap/>
         <w:spacing w:after="0" w:line="240" w:lineRule="exact"/>
         <w:rPr>
-          <w:del w:id="561" w:author="Shin Jennifer" w:date="2022-10-16T19:29:00Z"/>
+          <w:del w:id="612" w:author="Shin Jennifer" w:date="2022-10-16T19:29:00Z"/>
           <w:rFonts w:ascii="Times New Roman" w:hAnsi="Times New Roman" w:cs="Times New Roman"/>
           <w:sz w:val="18"/>
           <w:szCs w:val="18"/>
         </w:rPr>
-        <w:pPrChange w:id="562" w:author="임준범" w:date="2022-10-17T13:44:00Z">
+        <w:pPrChange w:id="613" w:author="임준범" w:date="2022-10-17T13:44:00Z">
           <w:pPr>
             <w:spacing w:after="0" w:line="240" w:lineRule="auto"/>
           </w:pPr>
@@ -10374,13 +10684,13 @@
         <w:wordWrap/>
         <w:spacing w:after="0" w:line="240" w:lineRule="exact"/>
         <w:rPr>
-          <w:ins w:id="563" w:author="Shin Jennifer" w:date="2022-10-16T19:30:00Z"/>
-          <w:del w:id="564" w:author="임준범" w:date="2022-10-17T14:10:00Z"/>
+          <w:ins w:id="614" w:author="Shin Jennifer" w:date="2022-10-16T19:30:00Z"/>
+          <w:del w:id="615" w:author="임준범" w:date="2022-10-17T14:10:00Z"/>
           <w:rFonts w:ascii="Times New Roman" w:hAnsi="Times New Roman" w:cs="Times New Roman"/>
           <w:sz w:val="18"/>
           <w:szCs w:val="18"/>
         </w:rPr>
-        <w:pPrChange w:id="565" w:author="임준범" w:date="2022-10-17T13:44:00Z">
+        <w:pPrChange w:id="616" w:author="임준범" w:date="2022-10-17T13:44:00Z">
           <w:pPr>
             <w:spacing w:after="0" w:line="240" w:lineRule="auto"/>
           </w:pPr>
@@ -10396,7 +10706,7 @@
           <w:sz w:val="18"/>
           <w:szCs w:val="18"/>
         </w:rPr>
-        <w:pPrChange w:id="566" w:author="임준범" w:date="2022-10-17T13:44:00Z">
+        <w:pPrChange w:id="617" w:author="임준범" w:date="2022-10-17T13:44:00Z">
           <w:pPr>
             <w:spacing w:after="0" w:line="240" w:lineRule="auto"/>
           </w:pPr>
@@ -10412,7 +10722,7 @@
         <w:spacing w:after="0" w:line="240" w:lineRule="exact"/>
         <w:ind w:firstLineChars="50" w:firstLine="120"/>
         <w:rPr>
-          <w:ins w:id="567" w:author="임준범" w:date="2022-10-17T13:52:00Z"/>
+          <w:ins w:id="618" w:author="임준범" w:date="2022-10-17T13:52:00Z"/>
           <w:rFonts w:ascii="Times New Roman" w:hAnsi="Times New Roman" w:cs="Times New Roman"/>
           <w:b/>
           <w:bCs/>
@@ -10420,7 +10730,7 @@
           <w:szCs w:val="24"/>
         </w:rPr>
       </w:pPr>
-      <w:del w:id="568" w:author="임준범" w:date="2022-10-17T10:25:00Z">
+      <w:del w:id="619" w:author="임준범" w:date="2022-10-17T10:25:00Z">
         <w:r>
           <w:rPr>
             <w:rFonts w:ascii="Times New Roman" w:hAnsi="Times New Roman" w:cs="Times New Roman"/>
@@ -10429,7 +10739,7 @@
             <w:noProof/>
             <w:sz w:val="24"/>
             <w:szCs w:val="24"/>
-            <w:rPrChange w:id="569" w:author="Shin Jennifer" w:date="2022-10-15T23:07:00Z">
+            <w:rPrChange w:id="620" w:author="Shin Jennifer" w:date="2022-10-15T23:07:00Z">
               <w:rPr>
                 <w:rFonts w:ascii="Times New Roman" w:hAnsi="Times New Roman" w:cs="Times New Roman"/>
                 <w:noProof/>
@@ -10511,7 +10821,7 @@
           <w:bCs/>
           <w:sz w:val="24"/>
           <w:szCs w:val="24"/>
-          <w:rPrChange w:id="570" w:author="Shin Jennifer" w:date="2022-10-15T23:07:00Z">
+          <w:rPrChange w:id="621" w:author="Shin Jennifer" w:date="2022-10-15T23:07:00Z">
             <w:rPr>
               <w:rFonts w:ascii="Times New Roman" w:hAnsi="Times New Roman" w:cs="Times New Roman"/>
               <w:sz w:val="24"/>
@@ -10521,7 +10831,7 @@
         </w:rPr>
         <w:t>AWARD</w:t>
       </w:r>
-      <w:del w:id="571" w:author="Shin Jennifer" w:date="2022-10-15T23:10:00Z">
+      <w:del w:id="622" w:author="Shin Jennifer" w:date="2022-10-15T23:10:00Z">
         <w:r>
           <w:rPr>
             <w:rFonts w:ascii="Times New Roman" w:hAnsi="Times New Roman" w:cs="Times New Roman"/>
@@ -10529,7 +10839,7 @@
             <w:bCs/>
             <w:sz w:val="24"/>
             <w:szCs w:val="24"/>
-            <w:rPrChange w:id="572" w:author="Shin Jennifer" w:date="2022-10-15T23:07:00Z">
+            <w:rPrChange w:id="623" w:author="Shin Jennifer" w:date="2022-10-15T23:07:00Z">
               <w:rPr>
                 <w:rFonts w:ascii="Times New Roman" w:hAnsi="Times New Roman" w:cs="Times New Roman"/>
                 <w:sz w:val="24"/>
@@ -10540,7 +10850,7 @@
           <w:delText>S</w:delText>
         </w:r>
       </w:del>
-      <w:del w:id="573" w:author="임준범" w:date="2022-10-17T13:52:00Z">
+      <w:del w:id="624" w:author="임준범" w:date="2022-10-17T13:52:00Z">
         <w:r>
           <w:rPr>
             <w:rFonts w:ascii="Times New Roman" w:hAnsi="Times New Roman" w:cs="Times New Roman"/>
@@ -10548,7 +10858,7 @@
             <w:bCs/>
             <w:sz w:val="24"/>
             <w:szCs w:val="24"/>
-            <w:rPrChange w:id="574" w:author="Shin Jennifer" w:date="2022-10-15T23:07:00Z">
+            <w:rPrChange w:id="625" w:author="Shin Jennifer" w:date="2022-10-15T23:07:00Z">
               <w:rPr>
                 <w:rFonts w:ascii="Times New Roman" w:hAnsi="Times New Roman" w:cs="Times New Roman"/>
                 <w:sz w:val="24"/>
@@ -10559,7 +10869,7 @@
           <w:delText xml:space="preserve"> </w:delText>
         </w:r>
       </w:del>
-      <w:del w:id="575" w:author="Shin Jennifer" w:date="2022-10-15T23:07:00Z">
+      <w:del w:id="626" w:author="Shin Jennifer" w:date="2022-10-15T23:07:00Z">
         <w:r>
           <w:rPr>
             <w:rFonts w:ascii="Times New Roman" w:hAnsi="Times New Roman" w:cs="Times New Roman"/>
@@ -10567,7 +10877,7 @@
             <w:bCs/>
             <w:sz w:val="24"/>
             <w:szCs w:val="24"/>
-            <w:rPrChange w:id="576" w:author="Shin Jennifer" w:date="2022-10-15T23:07:00Z">
+            <w:rPrChange w:id="627" w:author="Shin Jennifer" w:date="2022-10-15T23:07:00Z">
               <w:rPr>
                 <w:rFonts w:ascii="Times New Roman" w:hAnsi="Times New Roman" w:cs="Times New Roman"/>
                 <w:sz w:val="24"/>
@@ -10584,22 +10894,22 @@
         <w:wordWrap/>
         <w:spacing w:after="0" w:line="240" w:lineRule="exact"/>
         <w:rPr>
-          <w:del w:id="577" w:author="임준범" w:date="2022-10-17T14:10:00Z"/>
-          <w:rFonts w:ascii="Times New Roman" w:hAnsi="Times New Roman" w:cs="Times New Roman" w:hint="eastAsia"/>
+          <w:del w:id="628" w:author="임준범" w:date="2022-10-17T14:10:00Z"/>
+          <w:rFonts w:ascii="Times New Roman" w:hAnsi="Times New Roman" w:cs="Times New Roman"/>
           <w:b/>
           <w:bCs/>
           <w:sz w:val="24"/>
           <w:szCs w:val="24"/>
-          <w:rPrChange w:id="578" w:author="Shin Jennifer" w:date="2022-10-15T23:07:00Z">
+          <w:rPrChange w:id="629" w:author="Shin Jennifer" w:date="2022-10-15T23:07:00Z">
             <w:rPr>
-              <w:del w:id="579" w:author="임준범" w:date="2022-10-17T14:10:00Z"/>
+              <w:del w:id="630" w:author="임준범" w:date="2022-10-17T14:10:00Z"/>
               <w:rFonts w:ascii="Times New Roman" w:hAnsi="Times New Roman" w:cs="Times New Roman"/>
               <w:sz w:val="24"/>
               <w:szCs w:val="24"/>
             </w:rPr>
           </w:rPrChange>
         </w:rPr>
-        <w:pPrChange w:id="580" w:author="임준범" w:date="2022-10-17T13:52:00Z">
+        <w:pPrChange w:id="631" w:author="임준범" w:date="2022-10-17T13:52:00Z">
           <w:pPr>
             <w:spacing w:after="0" w:line="240" w:lineRule="auto"/>
             <w:ind w:firstLineChars="50" w:firstLine="120"/>
@@ -10620,7 +10930,7 @@
           <w:insideV w:val="none" w:sz="0" w:space="0" w:color="auto"/>
         </w:tblBorders>
         <w:tblLook w:val="04A0" w:firstRow="1" w:lastRow="0" w:firstColumn="1" w:lastColumn="0" w:noHBand="0" w:noVBand="1"/>
-        <w:tblPrChange w:id="581" w:author="임준범" w:date="2022-10-17T14:11:00Z">
+        <w:tblPrChange w:id="632" w:author="임준범" w:date="2022-10-17T14:11:00Z">
           <w:tblPr>
             <w:tblStyle w:val="a4"/>
             <w:tblW w:w="0" w:type="auto"/>
@@ -10638,7 +10948,7 @@
       </w:tblPr>
       <w:tblGrid>
         <w:gridCol w:w="11328"/>
-        <w:tblGridChange w:id="582">
+        <w:tblGridChange w:id="633">
           <w:tblGrid>
             <w:gridCol w:w="11328"/>
           </w:tblGrid>
@@ -10649,7 +10959,7 @@
           <w:tcPr>
             <w:tcW w:w="11328" w:type="dxa"/>
             <w:vAlign w:val="center"/>
-            <w:tcPrChange w:id="583" w:author="임준범" w:date="2022-10-17T14:11:00Z">
+            <w:tcPrChange w:id="634" w:author="임준범" w:date="2022-10-17T14:11:00Z">
               <w:tcPr>
                 <w:tcW w:w="11328" w:type="dxa"/>
                 <w:vAlign w:val="center"/>
@@ -10662,19 +10972,19 @@
               <w:spacing w:line="240" w:lineRule="exact"/>
               <w:jc w:val="left"/>
               <w:rPr>
-                <w:del w:id="584" w:author="임준범" w:date="2022-10-17T13:58:00Z"/>
+                <w:del w:id="635" w:author="임준범" w:date="2022-10-17T13:58:00Z"/>
                 <w:rFonts w:ascii="Times New Roman" w:hAnsi="Times New Roman" w:cs="Times New Roman"/>
                 <w:b/>
                 <w:bCs/>
                 <w:szCs w:val="20"/>
               </w:rPr>
-              <w:pPrChange w:id="585" w:author="임준범" w:date="2022-10-17T13:44:00Z">
+              <w:pPrChange w:id="636" w:author="임준범" w:date="2022-10-17T13:44:00Z">
                 <w:pPr>
                   <w:jc w:val="left"/>
                 </w:pPr>
               </w:pPrChange>
             </w:pPr>
-            <w:ins w:id="586" w:author="Shin Jennifer" w:date="2022-10-15T23:10:00Z">
+            <w:ins w:id="637" w:author="Shin Jennifer" w:date="2022-10-15T23:10:00Z">
               <w:r>
                 <w:rPr>
                   <w:rFonts w:ascii="Times New Roman" w:hAnsi="Times New Roman" w:cs="Times New Roman"/>
@@ -10705,7 +11015,7 @@
               </w:rPr>
               <w:t xml:space="preserve">ansung </w:t>
             </w:r>
-            <w:ins w:id="587" w:author="Shin Jennifer" w:date="2022-10-15T23:10:00Z">
+            <w:ins w:id="638" w:author="Shin Jennifer" w:date="2022-10-15T23:10:00Z">
               <w:r>
                 <w:rPr>
                   <w:rFonts w:ascii="Times New Roman" w:hAnsi="Times New Roman" w:cs="Times New Roman"/>
@@ -10725,7 +11035,7 @@
               </w:rPr>
               <w:t xml:space="preserve">Engineering </w:t>
             </w:r>
-            <w:commentRangeStart w:id="588"/>
+            <w:commentRangeStart w:id="639"/>
             <w:r>
               <w:rPr>
                 <w:rFonts w:ascii="Times New Roman" w:hAnsi="Times New Roman" w:cs="Times New Roman"/>
@@ -10735,7 +11045,7 @@
               </w:rPr>
               <w:t>Competition</w:t>
             </w:r>
-            <w:ins w:id="589" w:author="Shin Jennifer" w:date="2022-10-15T23:16:00Z">
+            <w:ins w:id="640" w:author="Shin Jennifer" w:date="2022-10-15T23:16:00Z">
               <w:r>
                 <w:rPr>
                   <w:rFonts w:ascii="Times New Roman" w:hAnsi="Times New Roman" w:cs="Times New Roman"/>
@@ -10746,7 +11056,7 @@
                 <w:t xml:space="preserve">                                                   Sept. 2019</w:t>
               </w:r>
             </w:ins>
-            <w:del w:id="590" w:author="Shin Jennifer" w:date="2022-10-15T23:09:00Z">
+            <w:del w:id="641" w:author="Shin Jennifer" w:date="2022-10-15T23:09:00Z">
               <w:r>
                 <w:rPr>
                   <w:rFonts w:ascii="Times New Roman" w:hAnsi="Times New Roman" w:cs="Times New Roman"/>
@@ -10757,21 +11067,21 @@
                 <w:delText xml:space="preserve"> </w:delText>
               </w:r>
             </w:del>
-            <w:commentRangeEnd w:id="588"/>
+            <w:commentRangeEnd w:id="639"/>
             <w:r>
               <w:rPr>
                 <w:rStyle w:val="a8"/>
                 <w:b/>
                 <w:bCs/>
-                <w:rPrChange w:id="591" w:author="Shin Jennifer" w:date="2022-10-15T23:17:00Z">
+                <w:rPrChange w:id="642" w:author="Shin Jennifer" w:date="2022-10-15T23:17:00Z">
                   <w:rPr>
                     <w:rStyle w:val="a8"/>
                   </w:rPr>
                 </w:rPrChange>
               </w:rPr>
-              <w:commentReference w:id="588"/>
-            </w:r>
-            <w:del w:id="592" w:author="Shin Jennifer" w:date="2022-10-15T23:09:00Z">
+              <w:commentReference w:id="639"/>
+            </w:r>
+            <w:del w:id="643" w:author="Shin Jennifer" w:date="2022-10-15T23:09:00Z">
               <w:r>
                 <w:rPr>
                   <w:rFonts w:ascii="Times New Roman" w:hAnsi="Times New Roman" w:cs="Times New Roman"/>
@@ -10789,19 +11099,19 @@
               <w:spacing w:line="240" w:lineRule="exact"/>
               <w:ind w:right="1000"/>
               <w:rPr>
-                <w:del w:id="593" w:author="Shin Jennifer" w:date="2022-10-15T23:16:00Z"/>
+                <w:del w:id="644" w:author="Shin Jennifer" w:date="2022-10-15T23:16:00Z"/>
                 <w:rFonts w:ascii="Times New Roman" w:hAnsi="Times New Roman" w:cs="Times New Roman"/>
                 <w:b/>
                 <w:bCs/>
                 <w:szCs w:val="20"/>
               </w:rPr>
-              <w:pPrChange w:id="594" w:author="임준범" w:date="2022-10-17T13:58:00Z">
+              <w:pPrChange w:id="645" w:author="임준범" w:date="2022-10-17T13:58:00Z">
                 <w:pPr>
                   <w:jc w:val="left"/>
                 </w:pPr>
               </w:pPrChange>
             </w:pPr>
-            <w:del w:id="595" w:author="Shin Jennifer" w:date="2022-10-15T23:10:00Z">
+            <w:del w:id="646" w:author="Shin Jennifer" w:date="2022-10-15T23:10:00Z">
               <w:r>
                 <w:rPr>
                   <w:rFonts w:ascii="Times New Roman" w:hAnsi="Times New Roman" w:cs="Times New Roman" w:hint="eastAsia"/>
@@ -10833,13 +11143,13 @@
                 <w:bCs/>
                 <w:szCs w:val="20"/>
               </w:rPr>
-              <w:pPrChange w:id="596" w:author="임준범" w:date="2022-10-17T13:58:00Z">
+              <w:pPrChange w:id="647" w:author="임준범" w:date="2022-10-17T13:58:00Z">
                 <w:pPr>
                   <w:jc w:val="left"/>
                 </w:pPr>
               </w:pPrChange>
             </w:pPr>
-            <w:del w:id="597" w:author="Shin Jennifer" w:date="2022-10-15T23:16:00Z">
+            <w:del w:id="648" w:author="Shin Jennifer" w:date="2022-10-15T23:16:00Z">
               <w:r>
                 <w:rPr>
                   <w:rFonts w:ascii="Times New Roman" w:hAnsi="Times New Roman" w:cs="Times New Roman" w:hint="eastAsia"/>
@@ -10859,7 +11169,7 @@
                 <w:delText>ept</w:delText>
               </w:r>
             </w:del>
-            <w:del w:id="598" w:author="Shin Jennifer" w:date="2022-10-15T23:09:00Z">
+            <w:del w:id="649" w:author="Shin Jennifer" w:date="2022-10-15T23:09:00Z">
               <w:r>
                 <w:rPr>
                   <w:rFonts w:ascii="Times New Roman" w:hAnsi="Times New Roman" w:cs="Times New Roman"/>
@@ -10870,7 +11180,7 @@
                 <w:delText>ember</w:delText>
               </w:r>
             </w:del>
-            <w:del w:id="599" w:author="Shin Jennifer" w:date="2022-10-15T23:16:00Z">
+            <w:del w:id="650" w:author="Shin Jennifer" w:date="2022-10-15T23:16:00Z">
               <w:r>
                 <w:rPr>
                   <w:rFonts w:ascii="Times New Roman" w:hAnsi="Times New Roman" w:cs="Times New Roman"/>
@@ -10886,13 +11196,13 @@
       </w:tr>
       <w:tr>
         <w:trPr>
-          <w:del w:id="600" w:author="임준범" w:date="2022-10-17T10:26:00Z"/>
+          <w:del w:id="651" w:author="임준범" w:date="2022-10-17T10:26:00Z"/>
         </w:trPr>
         <w:tc>
           <w:tcPr>
             <w:tcW w:w="11328" w:type="dxa"/>
             <w:vAlign w:val="center"/>
-            <w:tcPrChange w:id="601" w:author="임준범" w:date="2022-10-17T14:11:00Z">
+            <w:tcPrChange w:id="652" w:author="임준범" w:date="2022-10-17T14:11:00Z">
               <w:tcPr>
                 <w:tcW w:w="11328" w:type="dxa"/>
                 <w:vAlign w:val="center"/>
@@ -10905,17 +11215,17 @@
               <w:spacing w:line="240" w:lineRule="exact"/>
               <w:jc w:val="left"/>
               <w:rPr>
-                <w:del w:id="602" w:author="임준범" w:date="2022-10-17T10:26:00Z"/>
-                <w:rFonts w:ascii="Times New Roman" w:hAnsi="Times New Roman" w:cs="Times New Roman"/>
-                <w:szCs w:val="20"/>
-              </w:rPr>
-              <w:pPrChange w:id="603" w:author="임준범" w:date="2022-10-17T13:44:00Z">
+                <w:del w:id="653" w:author="임준범" w:date="2022-10-17T10:26:00Z"/>
+                <w:rFonts w:ascii="Times New Roman" w:hAnsi="Times New Roman" w:cs="Times New Roman"/>
+                <w:szCs w:val="20"/>
+              </w:rPr>
+              <w:pPrChange w:id="654" w:author="임준범" w:date="2022-10-17T13:44:00Z">
                 <w:pPr>
                   <w:jc w:val="left"/>
                 </w:pPr>
               </w:pPrChange>
             </w:pPr>
-            <w:del w:id="604" w:author="임준범" w:date="2022-10-17T10:26:00Z">
+            <w:del w:id="655" w:author="임준범" w:date="2022-10-17T10:26:00Z">
               <w:r>
                 <w:rPr>
                   <w:rFonts w:ascii="Times New Roman" w:hAnsi="Times New Roman" w:cs="Times New Roman"/>
@@ -10956,12 +11266,12 @@
         <w:spacing w:after="0" w:line="240" w:lineRule="exact"/>
         <w:ind w:firstLineChars="50" w:firstLine="90"/>
         <w:rPr>
-          <w:del w:id="605" w:author="Shin Jennifer" w:date="2022-10-15T23:10:00Z"/>
+          <w:del w:id="656" w:author="Shin Jennifer" w:date="2022-10-15T23:10:00Z"/>
           <w:rFonts w:ascii="Times New Roman" w:hAnsi="Times New Roman" w:cs="Times New Roman"/>
           <w:sz w:val="18"/>
           <w:szCs w:val="18"/>
         </w:rPr>
-        <w:pPrChange w:id="606" w:author="임준범" w:date="2022-10-17T13:44:00Z">
+        <w:pPrChange w:id="657" w:author="임준범" w:date="2022-10-17T13:44:00Z">
           <w:pPr>
             <w:spacing w:after="0" w:line="276" w:lineRule="auto"/>
             <w:ind w:firstLineChars="50" w:firstLine="90"/>
@@ -10974,12 +11284,12 @@
         <w:wordWrap/>
         <w:spacing w:after="0" w:line="240" w:lineRule="exact"/>
         <w:rPr>
-          <w:ins w:id="607" w:author="임준범" w:date="2022-10-17T10:26:00Z"/>
-          <w:rFonts w:ascii="Times New Roman" w:hAnsi="Times New Roman" w:cs="Times New Roman" w:hint="eastAsia"/>
+          <w:ins w:id="658" w:author="임준범" w:date="2022-10-17T10:26:00Z"/>
+          <w:rFonts w:ascii="Times New Roman" w:hAnsi="Times New Roman" w:cs="Times New Roman"/>
           <w:sz w:val="18"/>
           <w:szCs w:val="18"/>
         </w:rPr>
-        <w:pPrChange w:id="608" w:author="임준범" w:date="2022-10-17T13:44:00Z">
+        <w:pPrChange w:id="659" w:author="임준범" w:date="2022-10-17T13:44:00Z">
           <w:pPr>
             <w:spacing w:after="0" w:line="240" w:lineRule="auto"/>
           </w:pPr>
@@ -10991,12 +11301,12 @@
         <w:wordWrap/>
         <w:spacing w:after="0" w:line="240" w:lineRule="exact"/>
         <w:rPr>
-          <w:del w:id="609" w:author="Shin Jennifer" w:date="2022-10-15T23:10:00Z"/>
+          <w:del w:id="660" w:author="Shin Jennifer" w:date="2022-10-15T23:10:00Z"/>
           <w:rFonts w:ascii="Times New Roman" w:hAnsi="Times New Roman" w:cs="Times New Roman"/>
           <w:sz w:val="18"/>
           <w:szCs w:val="18"/>
         </w:rPr>
-        <w:pPrChange w:id="610" w:author="임준범" w:date="2022-10-17T13:44:00Z">
+        <w:pPrChange w:id="661" w:author="임준범" w:date="2022-10-17T13:44:00Z">
           <w:pPr>
             <w:spacing w:after="0" w:line="240" w:lineRule="auto"/>
           </w:pPr>
@@ -11012,21 +11322,21 @@
         <w:spacing w:after="0" w:line="240" w:lineRule="exact"/>
         <w:ind w:firstLineChars="50" w:firstLine="120"/>
         <w:rPr>
-          <w:ins w:id="611" w:author="임준범" w:date="2022-10-17T10:25:00Z"/>
+          <w:ins w:id="662" w:author="임준범" w:date="2022-10-17T10:25:00Z"/>
           <w:rFonts w:ascii="Times New Roman" w:hAnsi="Times New Roman" w:cs="Times New Roman"/>
           <w:b/>
           <w:bCs/>
           <w:sz w:val="24"/>
           <w:szCs w:val="24"/>
         </w:rPr>
-        <w:pPrChange w:id="612" w:author="임준범" w:date="2022-10-17T13:44:00Z">
+        <w:pPrChange w:id="663" w:author="임준범" w:date="2022-10-17T13:44:00Z">
           <w:pPr>
             <w:spacing w:after="0" w:line="276" w:lineRule="auto"/>
             <w:ind w:firstLineChars="50" w:firstLine="120"/>
           </w:pPr>
         </w:pPrChange>
       </w:pPr>
-      <w:del w:id="613" w:author="임준범" w:date="2022-10-17T10:25:00Z">
+      <w:del w:id="664" w:author="임준범" w:date="2022-10-17T10:25:00Z">
         <w:r>
           <w:rPr>
             <w:rFonts w:ascii="Times New Roman" w:hAnsi="Times New Roman" w:cs="Times New Roman"/>
@@ -11035,7 +11345,7 @@
             <w:noProof/>
             <w:sz w:val="24"/>
             <w:szCs w:val="24"/>
-            <w:rPrChange w:id="614" w:author="Shin Jennifer" w:date="2022-10-15T23:07:00Z">
+            <w:rPrChange w:id="665" w:author="Shin Jennifer" w:date="2022-10-15T23:07:00Z">
               <w:rPr>
                 <w:rFonts w:ascii="Times New Roman" w:hAnsi="Times New Roman" w:cs="Times New Roman"/>
                 <w:noProof/>
@@ -11117,7 +11427,7 @@
           <w:bCs/>
           <w:sz w:val="24"/>
           <w:szCs w:val="24"/>
-          <w:rPrChange w:id="615" w:author="Shin Jennifer" w:date="2022-10-15T23:07:00Z">
+          <w:rPrChange w:id="666" w:author="Shin Jennifer" w:date="2022-10-15T23:07:00Z">
             <w:rPr>
               <w:rFonts w:ascii="Times New Roman" w:hAnsi="Times New Roman" w:cs="Times New Roman"/>
               <w:sz w:val="24"/>
@@ -11133,22 +11443,22 @@
         <w:wordWrap/>
         <w:spacing w:after="0" w:line="240" w:lineRule="exact"/>
         <w:rPr>
-          <w:del w:id="616" w:author="임준범" w:date="2022-10-17T14:10:00Z"/>
-          <w:rFonts w:ascii="Times New Roman" w:hAnsi="Times New Roman" w:cs="Times New Roman" w:hint="eastAsia"/>
+          <w:del w:id="667" w:author="임준범" w:date="2022-10-17T14:10:00Z"/>
+          <w:rFonts w:ascii="Times New Roman" w:hAnsi="Times New Roman" w:cs="Times New Roman"/>
           <w:b/>
           <w:bCs/>
           <w:sz w:val="24"/>
           <w:szCs w:val="24"/>
-          <w:rPrChange w:id="617" w:author="Shin Jennifer" w:date="2022-10-15T23:07:00Z">
+          <w:rPrChange w:id="668" w:author="Shin Jennifer" w:date="2022-10-15T23:07:00Z">
             <w:rPr>
-              <w:del w:id="618" w:author="임준범" w:date="2022-10-17T14:10:00Z"/>
+              <w:del w:id="669" w:author="임준범" w:date="2022-10-17T14:10:00Z"/>
               <w:rFonts w:ascii="Times New Roman" w:hAnsi="Times New Roman" w:cs="Times New Roman"/>
               <w:sz w:val="24"/>
               <w:szCs w:val="24"/>
             </w:rPr>
           </w:rPrChange>
         </w:rPr>
-        <w:pPrChange w:id="619" w:author="임준범" w:date="2022-10-17T13:52:00Z">
+        <w:pPrChange w:id="670" w:author="임준범" w:date="2022-10-17T13:52:00Z">
           <w:pPr>
             <w:spacing w:after="0" w:line="240" w:lineRule="auto"/>
             <w:ind w:firstLineChars="50" w:firstLine="120"/>
@@ -11169,7 +11479,7 @@
           <w:insideV w:val="none" w:sz="0" w:space="0" w:color="auto"/>
         </w:tblBorders>
         <w:tblLook w:val="04A0" w:firstRow="1" w:lastRow="0" w:firstColumn="1" w:lastColumn="0" w:noHBand="0" w:noVBand="1"/>
-        <w:tblPrChange w:id="620" w:author="임준범" w:date="2022-10-17T14:11:00Z">
+        <w:tblPrChange w:id="671" w:author="임준범" w:date="2022-10-17T14:11:00Z">
           <w:tblPr>
             <w:tblStyle w:val="a4"/>
             <w:tblW w:w="0" w:type="auto"/>
@@ -11189,7 +11499,7 @@
         <w:gridCol w:w="5098"/>
         <w:gridCol w:w="3261"/>
         <w:gridCol w:w="2969"/>
-        <w:tblGridChange w:id="621">
+        <w:tblGridChange w:id="672">
           <w:tblGrid>
             <w:gridCol w:w="5098"/>
             <w:gridCol w:w="3261"/>
@@ -11202,7 +11512,7 @@
           <w:tcPr>
             <w:tcW w:w="5098" w:type="dxa"/>
             <w:vAlign w:val="center"/>
-            <w:tcPrChange w:id="622" w:author="임준범" w:date="2022-10-17T14:11:00Z">
+            <w:tcPrChange w:id="673" w:author="임준범" w:date="2022-10-17T14:11:00Z">
               <w:tcPr>
                 <w:tcW w:w="5098" w:type="dxa"/>
                 <w:vAlign w:val="center"/>
@@ -11220,7 +11530,7 @@
                 <w:bCs/>
                 <w:szCs w:val="20"/>
               </w:rPr>
-              <w:pPrChange w:id="623" w:author="임준범" w:date="2022-10-17T13:44:00Z">
+              <w:pPrChange w:id="674" w:author="임준범" w:date="2022-10-17T13:44:00Z">
                 <w:pPr>
                   <w:jc w:val="left"/>
                 </w:pPr>
@@ -11259,7 +11569,7 @@
           <w:tcPr>
             <w:tcW w:w="3261" w:type="dxa"/>
             <w:vAlign w:val="center"/>
-            <w:tcPrChange w:id="624" w:author="임준범" w:date="2022-10-17T14:11:00Z">
+            <w:tcPrChange w:id="675" w:author="임준범" w:date="2022-10-17T14:11:00Z">
               <w:tcPr>
                 <w:tcW w:w="3261" w:type="dxa"/>
                 <w:vAlign w:val="center"/>
@@ -11274,7 +11584,7 @@
               <w:rPr>
                 <w:rFonts w:ascii="Times New Roman" w:hAnsi="Times New Roman" w:cs="Times New Roman"/>
                 <w:szCs w:val="20"/>
-                <w:rPrChange w:id="625" w:author="Shin Jennifer" w:date="2022-10-15T23:17:00Z">
+                <w:rPrChange w:id="676" w:author="Shin Jennifer" w:date="2022-10-15T23:17:00Z">
                   <w:rPr>
                     <w:rFonts w:ascii="Times New Roman" w:hAnsi="Times New Roman" w:cs="Times New Roman"/>
                     <w:b/>
@@ -11283,7 +11593,7 @@
                   </w:rPr>
                 </w:rPrChange>
               </w:rPr>
-              <w:pPrChange w:id="626" w:author="임준범" w:date="2022-10-17T13:44:00Z">
+              <w:pPrChange w:id="677" w:author="임준범" w:date="2022-10-17T13:44:00Z">
                 <w:pPr>
                   <w:jc w:val="left"/>
                 </w:pPr>
@@ -11293,7 +11603,7 @@
               <w:rPr>
                 <w:rFonts w:ascii="Times New Roman" w:hAnsi="Times New Roman" w:cs="Times New Roman"/>
                 <w:szCs w:val="20"/>
-                <w:rPrChange w:id="627" w:author="Shin Jennifer" w:date="2022-10-15T23:17:00Z">
+                <w:rPrChange w:id="678" w:author="Shin Jennifer" w:date="2022-10-15T23:17:00Z">
                   <w:rPr>
                     <w:rFonts w:ascii="Times New Roman" w:hAnsi="Times New Roman" w:cs="Times New Roman"/>
                     <w:b/>
@@ -11310,7 +11620,7 @@
           <w:tcPr>
             <w:tcW w:w="2969" w:type="dxa"/>
             <w:vAlign w:val="center"/>
-            <w:tcPrChange w:id="628" w:author="임준범" w:date="2022-10-17T14:11:00Z">
+            <w:tcPrChange w:id="679" w:author="임준범" w:date="2022-10-17T14:11:00Z">
               <w:tcPr>
                 <w:tcW w:w="2969" w:type="dxa"/>
                 <w:vAlign w:val="center"/>
@@ -11328,7 +11638,7 @@
                 <w:bCs/>
                 <w:szCs w:val="20"/>
               </w:rPr>
-              <w:pPrChange w:id="629" w:author="임준범" w:date="2022-10-17T13:44:00Z">
+              <w:pPrChange w:id="680" w:author="임준범" w:date="2022-10-17T13:44:00Z">
                 <w:pPr>
                   <w:jc w:val="left"/>
                 </w:pPr>
@@ -11343,7 +11653,7 @@
               </w:rPr>
               <w:t>Apr</w:t>
             </w:r>
-            <w:ins w:id="630" w:author="Shin Jennifer" w:date="2022-10-15T23:09:00Z">
+            <w:ins w:id="681" w:author="Shin Jennifer" w:date="2022-10-15T23:09:00Z">
               <w:r>
                 <w:rPr>
                   <w:rFonts w:ascii="Times New Roman" w:hAnsi="Times New Roman" w:cs="Times New Roman"/>
@@ -11354,7 +11664,7 @@
                 <w:t>.</w:t>
               </w:r>
             </w:ins>
-            <w:del w:id="631" w:author="Shin Jennifer" w:date="2022-10-15T23:09:00Z">
+            <w:del w:id="682" w:author="Shin Jennifer" w:date="2022-10-15T23:09:00Z">
               <w:r>
                 <w:rPr>
                   <w:rFonts w:ascii="Times New Roman" w:hAnsi="Times New Roman" w:cs="Times New Roman"/>
@@ -11392,7 +11702,7 @@
               </w:rPr>
               <w:t xml:space="preserve">023 </w:t>
             </w:r>
-            <w:ins w:id="632" w:author="Shin Jennifer" w:date="2022-10-15T23:07:00Z">
+            <w:ins w:id="683" w:author="Shin Jennifer" w:date="2022-10-15T23:07:00Z">
               <w:r>
                 <w:rPr>
                   <w:rFonts w:ascii="Times New Roman" w:hAnsi="Times New Roman" w:cs="Times New Roman"/>
@@ -11403,7 +11713,7 @@
                 <w:t>–</w:t>
               </w:r>
             </w:ins>
-            <w:del w:id="633" w:author="Shin Jennifer" w:date="2022-10-15T23:07:00Z">
+            <w:del w:id="684" w:author="Shin Jennifer" w:date="2022-10-15T23:07:00Z">
               <w:r>
                 <w:rPr>
                   <w:rFonts w:ascii="Times New Roman" w:hAnsi="Times New Roman" w:cs="Times New Roman"/>
@@ -11423,7 +11733,7 @@
               </w:rPr>
               <w:t xml:space="preserve"> Apr</w:t>
             </w:r>
-            <w:ins w:id="634" w:author="Shin Jennifer" w:date="2022-10-15T23:09:00Z">
+            <w:ins w:id="685" w:author="Shin Jennifer" w:date="2022-10-15T23:09:00Z">
               <w:r>
                 <w:rPr>
                   <w:rFonts w:ascii="Times New Roman" w:hAnsi="Times New Roman" w:cs="Times New Roman"/>
@@ -11434,7 +11744,7 @@
                 <w:t>.</w:t>
               </w:r>
             </w:ins>
-            <w:del w:id="635" w:author="Shin Jennifer" w:date="2022-10-15T23:09:00Z">
+            <w:del w:id="686" w:author="Shin Jennifer" w:date="2022-10-15T23:09:00Z">
               <w:r>
                 <w:rPr>
                   <w:rFonts w:ascii="Times New Roman" w:hAnsi="Times New Roman" w:cs="Times New Roman"/>
@@ -11466,12 +11776,12 @@
         <w:wordWrap/>
         <w:spacing w:after="0" w:line="240" w:lineRule="exact"/>
         <w:rPr>
-          <w:del w:id="636" w:author="Shin Jennifer" w:date="2022-10-16T19:31:00Z"/>
+          <w:del w:id="687" w:author="Shin Jennifer" w:date="2022-10-16T19:31:00Z"/>
           <w:rFonts w:ascii="Times New Roman" w:hAnsi="Times New Roman" w:cs="Times New Roman"/>
           <w:sz w:val="18"/>
           <w:szCs w:val="18"/>
         </w:rPr>
-        <w:pPrChange w:id="637" w:author="임준범" w:date="2022-10-17T13:44:00Z">
+        <w:pPrChange w:id="688" w:author="임준범" w:date="2022-10-17T13:44:00Z">
           <w:pPr>
             <w:spacing w:after="0" w:line="240" w:lineRule="auto"/>
           </w:pPr>
@@ -11487,7 +11797,7 @@
           <w:sz w:val="18"/>
           <w:szCs w:val="18"/>
         </w:rPr>
-        <w:pPrChange w:id="638" w:author="임준범" w:date="2022-10-17T13:44:00Z">
+        <w:pPrChange w:id="689" w:author="임준범" w:date="2022-10-17T13:44:00Z">
           <w:pPr>
             <w:spacing w:after="0" w:line="240" w:lineRule="auto"/>
           </w:pPr>
@@ -11499,7 +11809,7 @@
       <w:pgMar w:top="568" w:right="284" w:bottom="567" w:left="284" w:header="851" w:footer="992" w:gutter="0"/>
       <w:cols w:space="425"/>
       <w:docGrid w:linePitch="360"/>
-      <w:sectPrChange w:id="639" w:author="Shin Jennifer" w:date="2022-10-16T19:31:00Z">
+      <w:sectPrChange w:id="690" w:author="Shin Jennifer" w:date="2022-10-16T19:31:00Z">
         <w:sectPr>
           <w:pgMar w:top="284" w:right="284" w:bottom="284" w:left="284" w:header="851" w:footer="992" w:gutter="0"/>
         </w:sectPr>
@@ -11581,7 +11891,7 @@
       </w:r>
     </w:p>
   </w:comment>
-  <w:comment w:id="86" w:author="Shin Jennifer" w:date="2022-10-16T19:17:00Z" w:initials="SJ">
+  <w:comment w:id="84" w:author="Shin Jennifer" w:date="2022-10-16T19:17:00Z" w:initials="SJ">
     <w:p>
       <w:pPr>
         <w:pStyle w:val="a9"/>
@@ -11631,7 +11941,7 @@
       </w:r>
     </w:p>
   </w:comment>
-  <w:comment w:id="92" w:author="Shin Jennifer" w:date="2022-10-16T19:21:00Z" w:initials="SJ">
+  <w:comment w:id="90" w:author="Shin Jennifer" w:date="2022-10-16T19:21:00Z" w:initials="SJ">
     <w:p>
       <w:pPr>
         <w:pStyle w:val="a9"/>
@@ -11700,7 +12010,7 @@
       </w:r>
     </w:p>
   </w:comment>
-  <w:comment w:id="130" w:author="Shin Jennifer" w:date="2022-10-16T19:22:00Z" w:initials="SJ">
+  <w:comment w:id="132" w:author="Shin Jennifer" w:date="2022-10-16T19:22:00Z" w:initials="SJ">
     <w:p>
       <w:pPr>
         <w:pStyle w:val="a9"/>
@@ -11716,7 +12026,7 @@
       </w:r>
     </w:p>
   </w:comment>
-  <w:comment w:id="187" w:author="Shin Jennifer" w:date="2022-10-15T23:09:00Z" w:initials="SJ">
+  <w:comment w:id="219" w:author="Shin Jennifer" w:date="2022-10-15T23:09:00Z" w:initials="SJ">
     <w:p>
       <w:pPr>
         <w:pStyle w:val="a9"/>
@@ -11732,7 +12042,7 @@
       </w:r>
     </w:p>
   </w:comment>
-  <w:comment w:id="217" w:author="Shin Jennifer" w:date="2022-10-16T19:13:00Z" w:initials="SJ">
+  <w:comment w:id="268" w:author="Shin Jennifer" w:date="2022-10-16T19:13:00Z" w:initials="SJ">
     <w:p>
       <w:pPr>
         <w:pStyle w:val="a9"/>
@@ -11780,7 +12090,7 @@
       </w:r>
     </w:p>
   </w:comment>
-  <w:comment w:id="240" w:author="Shin Jennifer" w:date="2022-10-15T23:17:00Z" w:initials="SJ">
+  <w:comment w:id="291" w:author="Shin Jennifer" w:date="2022-10-15T23:17:00Z" w:initials="SJ">
     <w:p>
       <w:pPr>
         <w:pStyle w:val="a9"/>
@@ -11796,7 +12106,7 @@
       </w:r>
     </w:p>
   </w:comment>
-  <w:comment w:id="241" w:author="Shin Jennifer" w:date="2022-10-16T19:06:00Z" w:initials="SJ">
+  <w:comment w:id="292" w:author="Shin Jennifer" w:date="2022-10-16T19:06:00Z" w:initials="SJ">
     <w:p>
       <w:pPr>
         <w:pStyle w:val="a9"/>
@@ -11827,7 +12137,7 @@
       </w:r>
     </w:p>
   </w:comment>
-  <w:comment w:id="320" w:author="Shin Jennifer" w:date="2022-10-16T19:17:00Z" w:initials="SJ">
+  <w:comment w:id="371" w:author="Shin Jennifer" w:date="2022-10-16T19:17:00Z" w:initials="SJ">
     <w:p>
       <w:pPr>
         <w:pStyle w:val="a9"/>
@@ -11877,7 +12187,7 @@
       </w:r>
     </w:p>
   </w:comment>
-  <w:comment w:id="228" w:author="Shin Jennifer" w:date="2022-10-16T19:21:00Z" w:initials="SJ">
+  <w:comment w:id="279" w:author="Shin Jennifer" w:date="2022-10-16T19:21:00Z" w:initials="SJ">
     <w:p>
       <w:pPr>
         <w:pStyle w:val="a9"/>
@@ -11899,7 +12209,7 @@
       </w:r>
     </w:p>
   </w:comment>
-  <w:comment w:id="386" w:author="Shin Jennifer" w:date="2022-10-16T19:22:00Z" w:initials="SJ">
+  <w:comment w:id="437" w:author="Shin Jennifer" w:date="2022-10-16T19:22:00Z" w:initials="SJ">
     <w:p>
       <w:pPr>
         <w:pStyle w:val="a9"/>
@@ -11915,7 +12225,7 @@
       </w:r>
     </w:p>
   </w:comment>
-  <w:comment w:id="515" w:author="Shin Jennifer" w:date="2022-10-16T19:29:00Z" w:initials="SJ">
+  <w:comment w:id="566" w:author="Shin Jennifer" w:date="2022-10-16T19:29:00Z" w:initials="SJ">
     <w:p>
       <w:pPr>
         <w:pStyle w:val="a9"/>
@@ -11937,7 +12247,7 @@
       </w:r>
     </w:p>
   </w:comment>
-  <w:comment w:id="588" w:author="Shin Jennifer" w:date="2022-10-15T23:09:00Z" w:initials="SJ">
+  <w:comment w:id="639" w:author="Shin Jennifer" w:date="2022-10-15T23:09:00Z" w:initials="SJ">
     <w:p>
       <w:pPr>
         <w:pStyle w:val="a9"/>
@@ -11965,7 +12275,7 @@
   <w15:commentEx w15:paraId="03CE8641" w15:done="0"/>
   <w15:commentEx w15:paraId="250115CD" w15:done="0"/>
   <w15:commentEx w15:paraId="44C60373" w15:done="0"/>
-  <w15:commentEx w15:paraId="7062416A" w15:done="0"/>
+  <w15:commentEx w15:paraId="6C50AFF5" w15:done="0"/>
   <w15:commentEx w15:paraId="212FCF59" w15:done="0"/>
   <w15:commentEx w15:paraId="7295304D" w15:done="0"/>
   <w15:commentEx w15:paraId="34D81394" w15:done="0"/>
@@ -11986,7 +12296,7 @@
   <w16cex:commentExtensible w16cex:durableId="26F7DD4A" w16cex:dateUtc="2022-10-15T15:17:00Z"/>
   <w16cex:commentExtensible w16cex:durableId="26F7DD49" w16cex:dateUtc="2022-10-16T11:06:00Z"/>
   <w16cex:commentExtensible w16cex:durableId="26F7DD66" w16cex:dateUtc="2022-10-16T11:22:00Z"/>
-  <w16cex:commentExtensible w16cex:durableId="26F7E07B" w16cex:dateUtc="2022-10-15T15:09:00Z"/>
+  <w16cex:commentExtensible w16cex:durableId="26FC03B5" w16cex:dateUtc="2022-10-15T15:09:00Z"/>
   <w16cex:commentExtensible w16cex:durableId="26F7E040" w16cex:dateUtc="2022-10-16T11:13:00Z"/>
   <w16cex:commentExtensible w16cex:durableId="26F5BE25" w16cex:dateUtc="2022-10-15T15:17:00Z"/>
   <w16cex:commentExtensible w16cex:durableId="26F6D49F" w16cex:dateUtc="2022-10-16T11:06:00Z"/>
@@ -12007,7 +12317,7 @@
   <w16cid:commentId w16cid:paraId="03CE8641" w16cid:durableId="26F7DD4A"/>
   <w16cid:commentId w16cid:paraId="250115CD" w16cid:durableId="26F7DD49"/>
   <w16cid:commentId w16cid:paraId="44C60373" w16cid:durableId="26F7DD66"/>
-  <w16cid:commentId w16cid:paraId="7062416A" w16cid:durableId="26F7E07B"/>
+  <w16cid:commentId w16cid:paraId="6C50AFF5" w16cid:durableId="26FC03B5"/>
   <w16cid:commentId w16cid:paraId="212FCF59" w16cid:durableId="26F7E040"/>
   <w16cid:commentId w16cid:paraId="7295304D" w16cid:durableId="26F5BE25"/>
   <w16cid:commentId w16cid:paraId="34D81394" w16cid:durableId="26F6D49F"/>

--- a/임준범_CV Resume_v1.0(4).docx
+++ b/임준범_CV Resume_v1.0(4).docx
@@ -1970,7 +1970,7 @@
               <w:jc w:val="left"/>
               <w:rPr>
                 <w:ins w:id="97" w:author="임준범" w:date="2022-10-20T17:20:00Z"/>
-                <w:rFonts w:ascii="Times New Roman" w:hAnsi="Times New Roman" w:cs="Times New Roman" w:hint="eastAsia"/>
+                <w:rFonts w:ascii="Times New Roman" w:hAnsi="Times New Roman" w:cs="Times New Roman"/>
                 <w:b/>
                 <w:bCs/>
                 <w:sz w:val="22"/>
@@ -2003,7 +2003,7 @@
               <w:jc w:val="right"/>
               <w:rPr>
                 <w:ins w:id="99" w:author="임준범" w:date="2022-10-20T17:20:00Z"/>
-                <w:rFonts w:ascii="Times New Roman" w:hAnsi="Times New Roman" w:cs="Times New Roman" w:hint="eastAsia"/>
+                <w:rFonts w:ascii="Times New Roman" w:hAnsi="Times New Roman" w:cs="Times New Roman"/>
                 <w:b/>
                 <w:bCs/>
                 <w:sz w:val="22"/>
@@ -2383,7 +2383,7 @@
               <w:jc w:val="left"/>
               <w:rPr>
                 <w:ins w:id="120" w:author="임준범" w:date="2022-10-20T17:20:00Z"/>
-                <w:rFonts w:ascii="Times New Roman" w:hAnsi="Times New Roman" w:cs="Times New Roman" w:hint="eastAsia"/>
+                <w:rFonts w:ascii="Times New Roman" w:hAnsi="Times New Roman" w:cs="Times New Roman"/>
                 <w:b/>
                 <w:bCs/>
                 <w:sz w:val="22"/>
@@ -2416,7 +2416,7 @@
               <w:jc w:val="right"/>
               <w:rPr>
                 <w:ins w:id="122" w:author="임준범" w:date="2022-10-20T17:20:00Z"/>
-                <w:rFonts w:ascii="Times New Roman" w:hAnsi="Times New Roman" w:cs="Times New Roman" w:hint="eastAsia"/>
+                <w:rFonts w:ascii="Times New Roman" w:hAnsi="Times New Roman" w:cs="Times New Roman"/>
                 <w:b/>
                 <w:bCs/>
                 <w:sz w:val="22"/>
@@ -4399,28 +4399,11 @@
               </w:r>
               <w:r>
                 <w:rPr>
-                  <w:rFonts w:ascii="Times New Roman" w:hAnsi="Times New Roman" w:cs="Times New Roman" w:hint="eastAsia"/>
+                  <w:rFonts w:ascii="Times New Roman" w:hAnsi="Times New Roman" w:cs="Times New Roman"/>
                   <w:b/>
                   <w:bCs/>
                   <w:sz w:val="22"/>
                   <w:rPrChange w:id="210" w:author="임준범" w:date="2022-10-20T17:30:00Z">
-                    <w:rPr>
-                      <w:rFonts w:ascii="Times New Roman" w:hAnsi="Times New Roman" w:cs="Times New Roman" w:hint="eastAsia"/>
-                      <w:b/>
-                      <w:bCs/>
-                      <w:szCs w:val="20"/>
-                    </w:rPr>
-                  </w:rPrChange>
-                </w:rPr>
-                <w:t>H</w:t>
-              </w:r>
-              <w:r>
-                <w:rPr>
-                  <w:rFonts w:ascii="Times New Roman" w:hAnsi="Times New Roman" w:cs="Times New Roman"/>
-                  <w:b/>
-                  <w:bCs/>
-                  <w:sz w:val="22"/>
-                  <w:rPrChange w:id="211" w:author="임준범" w:date="2022-10-20T17:30:00Z">
                     <w:rPr>
                       <w:rFonts w:ascii="Times New Roman" w:hAnsi="Times New Roman" w:cs="Times New Roman"/>
                       <w:b/>
@@ -4429,7 +4412,7 @@
                     </w:rPr>
                   </w:rPrChange>
                 </w:rPr>
-                <w:t>ansung University Engineering Competition</w:t>
+                <w:t>Hansung University Engineering Competition</w:t>
               </w:r>
             </w:ins>
           </w:p>
@@ -4437,7 +4420,7 @@
         <w:tc>
           <w:tcPr>
             <w:tcW w:w="2828" w:type="dxa"/>
-            <w:tcPrChange w:id="212" w:author="임준범" w:date="2022-10-20T17:31:00Z">
+            <w:tcPrChange w:id="211" w:author="임준범" w:date="2022-10-20T17:31:00Z">
               <w:tcPr>
                 <w:tcW w:w="11328" w:type="dxa"/>
               </w:tcPr>
@@ -4449,16 +4432,16 @@
               <w:spacing w:line="240" w:lineRule="exact"/>
               <w:jc w:val="right"/>
               <w:rPr>
-                <w:ins w:id="213" w:author="임준범" w:date="2022-10-20T17:27:00Z"/>
+                <w:ins w:id="212" w:author="임준범" w:date="2022-10-20T17:27:00Z"/>
                 <w:rFonts w:ascii="Times New Roman" w:hAnsi="Times New Roman" w:cs="Times New Roman"/>
                 <w:b/>
                 <w:bCs/>
                 <w:i/>
                 <w:iCs/>
                 <w:sz w:val="22"/>
-                <w:rPrChange w:id="214" w:author="임준범" w:date="2022-10-20T17:32:00Z">
+                <w:rPrChange w:id="213" w:author="임준범" w:date="2022-10-20T17:32:00Z">
                   <w:rPr>
-                    <w:ins w:id="215" w:author="임준범" w:date="2022-10-20T17:27:00Z"/>
+                    <w:ins w:id="214" w:author="임준범" w:date="2022-10-20T17:27:00Z"/>
                     <w:rFonts w:ascii="Times New Roman" w:hAnsi="Times New Roman" w:cs="Times New Roman"/>
                     <w:b/>
                     <w:bCs/>
@@ -4468,7 +4451,7 @@
                   </w:rPr>
                 </w:rPrChange>
               </w:rPr>
-              <w:pPrChange w:id="216" w:author="임준범" w:date="2022-10-20T17:30:00Z">
+              <w:pPrChange w:id="215" w:author="임준범" w:date="2022-10-20T17:30:00Z">
                 <w:pPr>
                   <w:wordWrap/>
                   <w:spacing w:line="240" w:lineRule="exact"/>
@@ -4476,14 +4459,14 @@
                 </w:pPr>
               </w:pPrChange>
             </w:pPr>
-            <w:ins w:id="217" w:author="임준범" w:date="2022-10-20T17:28:00Z">
+            <w:ins w:id="216" w:author="임준범" w:date="2022-10-20T17:28:00Z">
               <w:r>
                 <w:rPr>
                   <w:rFonts w:ascii="Times New Roman" w:hAnsi="Times New Roman" w:cs="Times New Roman"/>
                   <w:b/>
                   <w:bCs/>
                   <w:sz w:val="22"/>
-                  <w:rPrChange w:id="218" w:author="임준범" w:date="2022-10-20T17:32:00Z">
+                  <w:rPrChange w:id="217" w:author="임준범" w:date="2022-10-20T17:32:00Z">
                     <w:rPr>
                       <w:rFonts w:ascii="Times New Roman" w:hAnsi="Times New Roman" w:cs="Times New Roman"/>
                       <w:b/>
@@ -4494,8 +4477,8 @@
                 </w:rPr>
                 <w:t>Sept. 2019</w:t>
               </w:r>
-              <w:commentRangeStart w:id="219"/>
-              <w:commentRangeEnd w:id="219"/>
+              <w:commentRangeStart w:id="218"/>
+              <w:commentRangeEnd w:id="218"/>
               <w:r>
                 <w:rPr>
                   <w:rStyle w:val="a8"/>
@@ -4504,7 +4487,7 @@
                   <w:bCs/>
                   <w:sz w:val="22"/>
                   <w:szCs w:val="22"/>
-                  <w:rPrChange w:id="220" w:author="임준범" w:date="2022-10-20T17:32:00Z">
+                  <w:rPrChange w:id="219" w:author="임준범" w:date="2022-10-20T17:32:00Z">
                     <w:rPr>
                       <w:rStyle w:val="a8"/>
                       <w:b/>
@@ -4512,7 +4495,7 @@
                     </w:rPr>
                   </w:rPrChange>
                 </w:rPr>
-                <w:commentReference w:id="219"/>
+                <w:commentReference w:id="218"/>
               </w:r>
             </w:ins>
           </w:p>
@@ -4524,7 +4507,7 @@
         <w:wordWrap/>
         <w:spacing w:after="0" w:line="240" w:lineRule="exact"/>
         <w:rPr>
-          <w:ins w:id="221" w:author="임준범" w:date="2022-10-17T14:08:00Z"/>
+          <w:ins w:id="220" w:author="임준범" w:date="2022-10-17T14:08:00Z"/>
           <w:rFonts w:ascii="Times New Roman" w:hAnsi="Times New Roman" w:cs="Times New Roman"/>
           <w:sz w:val="18"/>
           <w:szCs w:val="18"/>
@@ -4540,7 +4523,7 @@
         <w:spacing w:after="0" w:line="240" w:lineRule="exact"/>
         <w:ind w:firstLineChars="50" w:firstLine="120"/>
         <w:rPr>
-          <w:ins w:id="222" w:author="임준범" w:date="2022-10-17T14:08:00Z"/>
+          <w:ins w:id="221" w:author="임준범" w:date="2022-10-17T14:08:00Z"/>
           <w:rFonts w:ascii="Times New Roman" w:hAnsi="Times New Roman" w:cs="Times New Roman"/>
           <w:b/>
           <w:bCs/>
@@ -4548,7 +4531,7 @@
           <w:szCs w:val="24"/>
         </w:rPr>
       </w:pPr>
-      <w:ins w:id="223" w:author="임준범" w:date="2022-10-17T14:08:00Z">
+      <w:ins w:id="222" w:author="임준범" w:date="2022-10-17T14:08:00Z">
         <w:r>
           <w:rPr>
             <w:rFonts w:ascii="Times New Roman" w:hAnsi="Times New Roman" w:cs="Times New Roman"/>
@@ -4566,7 +4549,7 @@
         <w:tblStyle w:val="a4"/>
         <w:tblW w:w="0" w:type="auto"/>
         <w:tblLook w:val="04A0" w:firstRow="1" w:lastRow="0" w:firstColumn="1" w:lastColumn="0" w:noHBand="0" w:noVBand="1"/>
-        <w:tblPrChange w:id="224" w:author="임준범" w:date="2022-10-20T17:31:00Z">
+        <w:tblPrChange w:id="223" w:author="임준범" w:date="2022-10-21T08:48:00Z">
           <w:tblPr>
             <w:tblStyle w:val="a4"/>
             <w:tblW w:w="0" w:type="auto"/>
@@ -4578,7 +4561,7 @@
         <w:gridCol w:w="5098"/>
         <w:gridCol w:w="3402"/>
         <w:gridCol w:w="2828"/>
-        <w:tblGridChange w:id="225">
+        <w:tblGridChange w:id="224">
           <w:tblGrid>
             <w:gridCol w:w="5098"/>
             <w:gridCol w:w="3261"/>
@@ -4588,13 +4571,13 @@
       </w:tblGrid>
       <w:tr>
         <w:trPr>
-          <w:ins w:id="226" w:author="임준범" w:date="2022-10-17T14:08:00Z"/>
+          <w:ins w:id="225" w:author="임준범" w:date="2022-10-17T14:08:00Z"/>
         </w:trPr>
         <w:tc>
           <w:tcPr>
             <w:tcW w:w="5098" w:type="dxa"/>
             <w:vAlign w:val="center"/>
-            <w:tcPrChange w:id="227" w:author="임준범" w:date="2022-10-20T17:31:00Z">
+            <w:tcPrChange w:id="226" w:author="임준범" w:date="2022-10-21T08:48:00Z">
               <w:tcPr>
                 <w:tcW w:w="5098" w:type="dxa"/>
                 <w:vAlign w:val="center"/>
@@ -4607,14 +4590,14 @@
               <w:spacing w:line="240" w:lineRule="exact"/>
               <w:jc w:val="left"/>
               <w:rPr>
-                <w:ins w:id="228" w:author="임준범" w:date="2022-10-17T14:08:00Z"/>
+                <w:ins w:id="227" w:author="임준범" w:date="2022-10-17T14:08:00Z"/>
                 <w:rFonts w:ascii="Times New Roman" w:hAnsi="Times New Roman" w:cs="Times New Roman"/>
                 <w:b/>
                 <w:bCs/>
                 <w:sz w:val="22"/>
-                <w:rPrChange w:id="229" w:author="임준범" w:date="2022-10-20T17:31:00Z">
+                <w:rPrChange w:id="228" w:author="임준범" w:date="2022-10-20T17:31:00Z">
                   <w:rPr>
-                    <w:ins w:id="230" w:author="임준범" w:date="2022-10-17T14:08:00Z"/>
+                    <w:ins w:id="229" w:author="임준범" w:date="2022-10-17T14:08:00Z"/>
                     <w:rFonts w:ascii="Times New Roman" w:hAnsi="Times New Roman" w:cs="Times New Roman"/>
                     <w:b/>
                     <w:bCs/>
@@ -4623,14 +4606,14 @@
                 </w:rPrChange>
               </w:rPr>
             </w:pPr>
-            <w:ins w:id="231" w:author="임준범" w:date="2022-10-17T14:08:00Z">
+            <w:ins w:id="230" w:author="임준범" w:date="2022-10-17T14:08:00Z">
               <w:r>
                 <w:rPr>
                   <w:rFonts w:ascii="Times New Roman" w:hAnsi="Times New Roman" w:cs="Times New Roman"/>
                   <w:b/>
                   <w:bCs/>
                   <w:sz w:val="22"/>
-                  <w:rPrChange w:id="232" w:author="임준범" w:date="2022-10-20T17:31:00Z">
+                  <w:rPrChange w:id="231" w:author="임준범" w:date="2022-10-20T17:31:00Z">
                     <w:rPr>
                       <w:rFonts w:ascii="Times New Roman" w:hAnsi="Times New Roman" w:cs="Times New Roman"/>
                       <w:b/>
@@ -4639,41 +4622,7 @@
                     </w:rPr>
                   </w:rPrChange>
                 </w:rPr>
-                <w:t xml:space="preserve">Open </w:t>
-              </w:r>
-              <w:r>
-                <w:rPr>
-                  <w:rFonts w:ascii="Times New Roman" w:hAnsi="Times New Roman" w:cs="Times New Roman" w:hint="eastAsia"/>
-                  <w:b/>
-                  <w:bCs/>
-                  <w:sz w:val="22"/>
-                  <w:rPrChange w:id="233" w:author="임준범" w:date="2022-10-20T17:31:00Z">
-                    <w:rPr>
-                      <w:rFonts w:ascii="Times New Roman" w:hAnsi="Times New Roman" w:cs="Times New Roman" w:hint="eastAsia"/>
-                      <w:b/>
-                      <w:bCs/>
-                      <w:szCs w:val="20"/>
-                    </w:rPr>
-                  </w:rPrChange>
-                </w:rPr>
-                <w:t>W</w:t>
-              </w:r>
-              <w:r>
-                <w:rPr>
-                  <w:rFonts w:ascii="Times New Roman" w:hAnsi="Times New Roman" w:cs="Times New Roman"/>
-                  <w:b/>
-                  <w:bCs/>
-                  <w:sz w:val="22"/>
-                  <w:rPrChange w:id="234" w:author="임준범" w:date="2022-10-20T17:31:00Z">
-                    <w:rPr>
-                      <w:rFonts w:ascii="Times New Roman" w:hAnsi="Times New Roman" w:cs="Times New Roman"/>
-                      <w:b/>
-                      <w:bCs/>
-                      <w:szCs w:val="20"/>
-                    </w:rPr>
-                  </w:rPrChange>
-                </w:rPr>
-                <w:t>ork Permit</w:t>
+                <w:t>Open Work Permit</w:t>
               </w:r>
             </w:ins>
           </w:p>
@@ -4682,7 +4631,7 @@
           <w:tcPr>
             <w:tcW w:w="3402" w:type="dxa"/>
             <w:vAlign w:val="center"/>
-            <w:tcPrChange w:id="235" w:author="임준범" w:date="2022-10-20T17:31:00Z">
+            <w:tcPrChange w:id="232" w:author="임준범" w:date="2022-10-21T08:48:00Z">
               <w:tcPr>
                 <w:tcW w:w="3261" w:type="dxa"/>
                 <w:vAlign w:val="center"/>
@@ -4695,24 +4644,24 @@
               <w:spacing w:line="240" w:lineRule="exact"/>
               <w:jc w:val="left"/>
               <w:rPr>
-                <w:ins w:id="236" w:author="임준범" w:date="2022-10-17T14:08:00Z"/>
+                <w:ins w:id="233" w:author="임준범" w:date="2022-10-17T14:08:00Z"/>
                 <w:rFonts w:ascii="Times New Roman" w:hAnsi="Times New Roman" w:cs="Times New Roman"/>
                 <w:sz w:val="22"/>
-                <w:rPrChange w:id="237" w:author="임준범" w:date="2022-10-20T17:31:00Z">
+                <w:rPrChange w:id="234" w:author="임준범" w:date="2022-10-20T17:31:00Z">
                   <w:rPr>
-                    <w:ins w:id="238" w:author="임준범" w:date="2022-10-17T14:08:00Z"/>
+                    <w:ins w:id="235" w:author="임준범" w:date="2022-10-17T14:08:00Z"/>
                     <w:rFonts w:ascii="Times New Roman" w:hAnsi="Times New Roman" w:cs="Times New Roman"/>
                     <w:szCs w:val="20"/>
                   </w:rPr>
                 </w:rPrChange>
               </w:rPr>
             </w:pPr>
-            <w:ins w:id="239" w:author="임준범" w:date="2022-10-17T14:08:00Z">
+            <w:ins w:id="236" w:author="임준범" w:date="2022-10-17T14:08:00Z">
               <w:r>
                 <w:rPr>
                   <w:rFonts w:ascii="Times New Roman" w:hAnsi="Times New Roman" w:cs="Times New Roman"/>
                   <w:sz w:val="22"/>
-                  <w:rPrChange w:id="240" w:author="임준범" w:date="2022-10-20T17:31:00Z">
+                  <w:rPrChange w:id="237" w:author="임준범" w:date="2022-10-20T17:31:00Z">
                     <w:rPr>
                       <w:rFonts w:ascii="Times New Roman" w:hAnsi="Times New Roman" w:cs="Times New Roman"/>
                       <w:szCs w:val="20"/>
@@ -4728,7 +4677,7 @@
           <w:tcPr>
             <w:tcW w:w="2828" w:type="dxa"/>
             <w:vAlign w:val="center"/>
-            <w:tcPrChange w:id="241" w:author="임준범" w:date="2022-10-20T17:31:00Z">
+            <w:tcPrChange w:id="238" w:author="임준범" w:date="2022-10-21T08:48:00Z">
               <w:tcPr>
                 <w:tcW w:w="2969" w:type="dxa"/>
                 <w:vAlign w:val="center"/>
@@ -4741,14 +4690,14 @@
               <w:spacing w:line="240" w:lineRule="exact"/>
               <w:jc w:val="right"/>
               <w:rPr>
-                <w:ins w:id="242" w:author="임준범" w:date="2022-10-17T14:08:00Z"/>
+                <w:ins w:id="239" w:author="임준범" w:date="2022-10-17T14:08:00Z"/>
                 <w:rFonts w:ascii="Times New Roman" w:hAnsi="Times New Roman" w:cs="Times New Roman"/>
                 <w:b/>
                 <w:bCs/>
                 <w:sz w:val="22"/>
-                <w:rPrChange w:id="243" w:author="임준범" w:date="2022-10-20T17:32:00Z">
+                <w:rPrChange w:id="240" w:author="임준범" w:date="2022-10-20T17:32:00Z">
                   <w:rPr>
-                    <w:ins w:id="244" w:author="임준범" w:date="2022-10-17T14:08:00Z"/>
+                    <w:ins w:id="241" w:author="임준범" w:date="2022-10-17T14:08:00Z"/>
                     <w:rFonts w:ascii="Times New Roman" w:hAnsi="Times New Roman" w:cs="Times New Roman"/>
                     <w:b/>
                     <w:bCs/>
@@ -4757,14 +4706,14 @@
                 </w:rPrChange>
               </w:rPr>
             </w:pPr>
-            <w:ins w:id="245" w:author="임준범" w:date="2022-10-17T14:08:00Z">
+            <w:ins w:id="242" w:author="임준범" w:date="2022-10-17T14:08:00Z">
               <w:r>
                 <w:rPr>
                   <w:rFonts w:ascii="Times New Roman" w:hAnsi="Times New Roman" w:cs="Times New Roman"/>
                   <w:b/>
                   <w:bCs/>
                   <w:sz w:val="22"/>
-                  <w:rPrChange w:id="246" w:author="임준범" w:date="2022-10-20T17:32:00Z">
+                  <w:rPrChange w:id="243" w:author="임준범" w:date="2022-10-20T17:32:00Z">
                     <w:rPr>
                       <w:rFonts w:ascii="Times New Roman" w:hAnsi="Times New Roman" w:cs="Times New Roman"/>
                       <w:b/>
@@ -4773,41 +4722,7 @@
                     </w:rPr>
                   </w:rPrChange>
                 </w:rPr>
-                <w:t xml:space="preserve">Apr. </w:t>
-              </w:r>
-              <w:r>
-                <w:rPr>
-                  <w:rFonts w:ascii="Times New Roman" w:hAnsi="Times New Roman" w:cs="Times New Roman" w:hint="eastAsia"/>
-                  <w:b/>
-                  <w:bCs/>
-                  <w:sz w:val="22"/>
-                  <w:rPrChange w:id="247" w:author="임준범" w:date="2022-10-20T17:32:00Z">
-                    <w:rPr>
-                      <w:rFonts w:ascii="Times New Roman" w:hAnsi="Times New Roman" w:cs="Times New Roman" w:hint="eastAsia"/>
-                      <w:b/>
-                      <w:bCs/>
-                      <w:szCs w:val="20"/>
-                    </w:rPr>
-                  </w:rPrChange>
-                </w:rPr>
-                <w:t>2</w:t>
-              </w:r>
-              <w:r>
-                <w:rPr>
-                  <w:rFonts w:ascii="Times New Roman" w:hAnsi="Times New Roman" w:cs="Times New Roman"/>
-                  <w:b/>
-                  <w:bCs/>
-                  <w:sz w:val="22"/>
-                  <w:rPrChange w:id="248" w:author="임준범" w:date="2022-10-20T17:32:00Z">
-                    <w:rPr>
-                      <w:rFonts w:ascii="Times New Roman" w:hAnsi="Times New Roman" w:cs="Times New Roman"/>
-                      <w:b/>
-                      <w:bCs/>
-                      <w:szCs w:val="20"/>
-                    </w:rPr>
-                  </w:rPrChange>
-                </w:rPr>
-                <w:t>023 – Apr. 2024</w:t>
+                <w:t>Apr. 2023 – Apr. 2024</w:t>
               </w:r>
             </w:ins>
           </w:p>
@@ -4819,7 +4734,7 @@
         <w:wordWrap/>
         <w:spacing w:after="0" w:line="240" w:lineRule="exact"/>
         <w:rPr>
-          <w:ins w:id="249" w:author="임준범" w:date="2022-10-17T14:08:00Z"/>
+          <w:ins w:id="244" w:author="임준범" w:date="2022-10-17T14:08:00Z"/>
           <w:rFonts w:ascii="Times New Roman" w:hAnsi="Times New Roman" w:cs="Times New Roman"/>
           <w:sz w:val="18"/>
           <w:szCs w:val="18"/>
@@ -4831,15 +4746,15 @@
         <w:wordWrap/>
         <w:spacing w:after="0" w:line="240" w:lineRule="exact"/>
         <w:rPr>
-          <w:ins w:id="250" w:author="임준범" w:date="2022-10-17T14:08:00Z"/>
+          <w:ins w:id="245" w:author="임준범" w:date="2022-10-17T14:08:00Z"/>
           <w:rFonts w:ascii="Times New Roman" w:hAnsi="Times New Roman" w:cs="Times New Roman"/>
           <w:b/>
           <w:bCs/>
           <w:sz w:val="18"/>
           <w:szCs w:val="18"/>
-          <w:rPrChange w:id="251" w:author="임준범" w:date="2022-10-17T14:10:00Z">
+          <w:rPrChange w:id="246" w:author="임준범" w:date="2022-10-17T14:10:00Z">
             <w:rPr>
-              <w:ins w:id="252" w:author="임준범" w:date="2022-10-17T14:08:00Z"/>
+              <w:ins w:id="247" w:author="임준범" w:date="2022-10-17T14:08:00Z"/>
               <w:rFonts w:ascii="Times New Roman" w:hAnsi="Times New Roman" w:cs="Times New Roman"/>
               <w:b/>
               <w:bCs/>
@@ -4855,15 +4770,15 @@
         <w:wordWrap/>
         <w:spacing w:after="0" w:line="240" w:lineRule="exact"/>
         <w:rPr>
-          <w:ins w:id="253" w:author="임준범" w:date="2022-10-17T14:07:00Z"/>
+          <w:ins w:id="248" w:author="임준범" w:date="2022-10-17T14:07:00Z"/>
           <w:rFonts w:ascii="Times New Roman" w:hAnsi="Times New Roman" w:cs="Times New Roman"/>
           <w:b/>
           <w:bCs/>
           <w:sz w:val="18"/>
           <w:szCs w:val="18"/>
-          <w:rPrChange w:id="254" w:author="임준범" w:date="2022-10-17T14:10:00Z">
+          <w:rPrChange w:id="249" w:author="임준범" w:date="2022-10-17T14:10:00Z">
             <w:rPr>
-              <w:ins w:id="255" w:author="임준범" w:date="2022-10-17T14:07:00Z"/>
+              <w:ins w:id="250" w:author="임준범" w:date="2022-10-17T14:07:00Z"/>
               <w:rFonts w:ascii="Times New Roman" w:hAnsi="Times New Roman" w:cs="Times New Roman"/>
               <w:b/>
               <w:bCs/>
@@ -4879,15 +4794,15 @@
         <w:wordWrap/>
         <w:spacing w:after="0" w:line="240" w:lineRule="exact"/>
         <w:rPr>
-          <w:ins w:id="256" w:author="임준범" w:date="2022-10-17T14:07:00Z"/>
+          <w:ins w:id="251" w:author="임준범" w:date="2022-10-17T14:07:00Z"/>
           <w:rFonts w:ascii="Times New Roman" w:hAnsi="Times New Roman" w:cs="Times New Roman"/>
           <w:b/>
           <w:bCs/>
           <w:sz w:val="18"/>
           <w:szCs w:val="18"/>
-          <w:rPrChange w:id="257" w:author="임준범" w:date="2022-10-17T14:10:00Z">
+          <w:rPrChange w:id="252" w:author="임준범" w:date="2022-10-17T14:10:00Z">
             <w:rPr>
-              <w:ins w:id="258" w:author="임준범" w:date="2022-10-17T14:07:00Z"/>
+              <w:ins w:id="253" w:author="임준범" w:date="2022-10-17T14:07:00Z"/>
               <w:rFonts w:ascii="Times New Roman" w:hAnsi="Times New Roman" w:cs="Times New Roman"/>
               <w:b/>
               <w:bCs/>
@@ -4903,15 +4818,169 @@
         <w:wordWrap/>
         <w:spacing w:after="0" w:line="240" w:lineRule="exact"/>
         <w:rPr>
-          <w:ins w:id="259" w:author="임준범" w:date="2022-10-17T14:07:00Z"/>
+          <w:ins w:id="254" w:author="임준범" w:date="2022-10-21T08:48:00Z"/>
           <w:rFonts w:ascii="Times New Roman" w:hAnsi="Times New Roman" w:cs="Times New Roman"/>
           <w:b/>
           <w:bCs/>
           <w:sz w:val="18"/>
           <w:szCs w:val="18"/>
-          <w:rPrChange w:id="260" w:author="임준범" w:date="2022-10-17T14:10:00Z">
+        </w:rPr>
+      </w:pPr>
+    </w:p>
+    <w:p>
+      <w:pPr>
+        <w:wordWrap/>
+        <w:spacing w:after="0" w:line="240" w:lineRule="exact"/>
+        <w:rPr>
+          <w:ins w:id="255" w:author="임준범" w:date="2022-10-21T08:48:00Z"/>
+          <w:rFonts w:ascii="Times New Roman" w:hAnsi="Times New Roman" w:cs="Times New Roman"/>
+          <w:b/>
+          <w:bCs/>
+          <w:sz w:val="18"/>
+          <w:szCs w:val="18"/>
+        </w:rPr>
+      </w:pPr>
+    </w:p>
+    <w:p>
+      <w:pPr>
+        <w:wordWrap/>
+        <w:spacing w:after="0" w:line="240" w:lineRule="exact"/>
+        <w:rPr>
+          <w:ins w:id="256" w:author="임준범" w:date="2022-10-21T08:48:00Z"/>
+          <w:rFonts w:ascii="Times New Roman" w:hAnsi="Times New Roman" w:cs="Times New Roman"/>
+          <w:b/>
+          <w:bCs/>
+          <w:sz w:val="18"/>
+          <w:szCs w:val="18"/>
+        </w:rPr>
+      </w:pPr>
+    </w:p>
+    <w:p>
+      <w:pPr>
+        <w:wordWrap/>
+        <w:spacing w:after="0" w:line="240" w:lineRule="exact"/>
+        <w:rPr>
+          <w:ins w:id="257" w:author="임준범" w:date="2022-10-21T08:48:00Z"/>
+          <w:rFonts w:ascii="Times New Roman" w:hAnsi="Times New Roman" w:cs="Times New Roman"/>
+          <w:b/>
+          <w:bCs/>
+          <w:sz w:val="18"/>
+          <w:szCs w:val="18"/>
+        </w:rPr>
+      </w:pPr>
+    </w:p>
+    <w:p>
+      <w:pPr>
+        <w:wordWrap/>
+        <w:spacing w:after="0" w:line="240" w:lineRule="exact"/>
+        <w:rPr>
+          <w:ins w:id="258" w:author="임준범" w:date="2022-10-21T08:48:00Z"/>
+          <w:rFonts w:ascii="Times New Roman" w:hAnsi="Times New Roman" w:cs="Times New Roman"/>
+          <w:b/>
+          <w:bCs/>
+          <w:sz w:val="18"/>
+          <w:szCs w:val="18"/>
+        </w:rPr>
+      </w:pPr>
+    </w:p>
+    <w:p>
+      <w:pPr>
+        <w:wordWrap/>
+        <w:spacing w:after="0" w:line="240" w:lineRule="exact"/>
+        <w:rPr>
+          <w:ins w:id="259" w:author="임준범" w:date="2022-10-21T08:48:00Z"/>
+          <w:rFonts w:ascii="Times New Roman" w:hAnsi="Times New Roman" w:cs="Times New Roman"/>
+          <w:b/>
+          <w:bCs/>
+          <w:sz w:val="18"/>
+          <w:szCs w:val="18"/>
+        </w:rPr>
+      </w:pPr>
+    </w:p>
+    <w:p>
+      <w:pPr>
+        <w:wordWrap/>
+        <w:spacing w:after="0" w:line="240" w:lineRule="exact"/>
+        <w:rPr>
+          <w:ins w:id="260" w:author="임준범" w:date="2022-10-21T08:48:00Z"/>
+          <w:rFonts w:ascii="Times New Roman" w:hAnsi="Times New Roman" w:cs="Times New Roman"/>
+          <w:b/>
+          <w:bCs/>
+          <w:sz w:val="18"/>
+          <w:szCs w:val="18"/>
+        </w:rPr>
+      </w:pPr>
+    </w:p>
+    <w:p>
+      <w:pPr>
+        <w:wordWrap/>
+        <w:spacing w:after="0" w:line="240" w:lineRule="exact"/>
+        <w:rPr>
+          <w:ins w:id="261" w:author="임준범" w:date="2022-10-21T08:48:00Z"/>
+          <w:rFonts w:ascii="Times New Roman" w:hAnsi="Times New Roman" w:cs="Times New Roman"/>
+          <w:b/>
+          <w:bCs/>
+          <w:sz w:val="18"/>
+          <w:szCs w:val="18"/>
+        </w:rPr>
+      </w:pPr>
+    </w:p>
+    <w:p>
+      <w:pPr>
+        <w:wordWrap/>
+        <w:spacing w:after="0" w:line="240" w:lineRule="exact"/>
+        <w:rPr>
+          <w:ins w:id="262" w:author="임준범" w:date="2022-10-21T08:48:00Z"/>
+          <w:rFonts w:ascii="Times New Roman" w:hAnsi="Times New Roman" w:cs="Times New Roman"/>
+          <w:b/>
+          <w:bCs/>
+          <w:sz w:val="18"/>
+          <w:szCs w:val="18"/>
+        </w:rPr>
+      </w:pPr>
+    </w:p>
+    <w:p>
+      <w:pPr>
+        <w:wordWrap/>
+        <w:spacing w:after="0" w:line="240" w:lineRule="exact"/>
+        <w:rPr>
+          <w:ins w:id="263" w:author="임준범" w:date="2022-10-21T08:48:00Z"/>
+          <w:rFonts w:ascii="Times New Roman" w:hAnsi="Times New Roman" w:cs="Times New Roman"/>
+          <w:b/>
+          <w:bCs/>
+          <w:sz w:val="18"/>
+          <w:szCs w:val="18"/>
+        </w:rPr>
+      </w:pPr>
+    </w:p>
+    <w:p>
+      <w:pPr>
+        <w:wordWrap/>
+        <w:spacing w:after="0" w:line="240" w:lineRule="exact"/>
+        <w:rPr>
+          <w:ins w:id="264" w:author="임준범" w:date="2022-10-21T08:48:00Z"/>
+          <w:rFonts w:ascii="Times New Roman" w:hAnsi="Times New Roman" w:cs="Times New Roman"/>
+          <w:b/>
+          <w:bCs/>
+          <w:sz w:val="18"/>
+          <w:szCs w:val="18"/>
+        </w:rPr>
+      </w:pPr>
+    </w:p>
+    <w:p>
+      <w:pPr>
+        <w:wordWrap/>
+        <w:spacing w:after="0" w:line="240" w:lineRule="exact"/>
+        <w:rPr>
+          <w:ins w:id="265" w:author="임준범" w:date="2022-10-17T14:07:00Z"/>
+          <w:rFonts w:ascii="Times New Roman" w:hAnsi="Times New Roman" w:cs="Times New Roman" w:hint="eastAsia"/>
+          <w:b/>
+          <w:bCs/>
+          <w:sz w:val="18"/>
+          <w:szCs w:val="18"/>
+          <w:rPrChange w:id="266" w:author="임준범" w:date="2022-10-17T14:10:00Z">
             <w:rPr>
-              <w:ins w:id="261" w:author="임준범" w:date="2022-10-17T14:07:00Z"/>
+              <w:ins w:id="267" w:author="임준범" w:date="2022-10-17T14:07:00Z"/>
               <w:rFonts w:ascii="Times New Roman" w:hAnsi="Times New Roman" w:cs="Times New Roman"/>
               <w:b/>
               <w:bCs/>
@@ -4927,15 +4996,15 @@
         <w:wordWrap/>
         <w:spacing w:after="0" w:line="240" w:lineRule="exact"/>
         <w:rPr>
-          <w:ins w:id="262" w:author="임준범" w:date="2022-10-17T14:07:00Z"/>
+          <w:ins w:id="268" w:author="임준범" w:date="2022-10-17T14:07:00Z"/>
           <w:rFonts w:ascii="Times New Roman" w:hAnsi="Times New Roman" w:cs="Times New Roman"/>
           <w:b/>
           <w:bCs/>
           <w:sz w:val="18"/>
           <w:szCs w:val="18"/>
-          <w:rPrChange w:id="263" w:author="임준범" w:date="2022-10-17T14:10:00Z">
+          <w:rPrChange w:id="269" w:author="임준범" w:date="2022-10-17T14:10:00Z">
             <w:rPr>
-              <w:ins w:id="264" w:author="임준범" w:date="2022-10-17T14:07:00Z"/>
+              <w:ins w:id="270" w:author="임준범" w:date="2022-10-17T14:07:00Z"/>
               <w:rFonts w:ascii="Times New Roman" w:hAnsi="Times New Roman" w:cs="Times New Roman"/>
               <w:b/>
               <w:bCs/>
@@ -4951,7 +5020,7 @@
         <w:wordWrap/>
         <w:spacing w:after="0" w:line="240" w:lineRule="exact"/>
         <w:rPr>
-          <w:ins w:id="265" w:author="임준범" w:date="2022-10-17T14:08:00Z"/>
+          <w:ins w:id="271" w:author="임준범" w:date="2022-10-17T14:08:00Z"/>
           <w:rFonts w:ascii="Times New Roman" w:hAnsi="Times New Roman" w:cs="Times New Roman"/>
           <w:sz w:val="18"/>
           <w:szCs w:val="18"/>
@@ -4963,7 +5032,7 @@
         <w:wordWrap/>
         <w:spacing w:after="0" w:line="240" w:lineRule="exact"/>
         <w:rPr>
-          <w:ins w:id="266" w:author="임준범" w:date="2022-10-17T14:08:00Z"/>
+          <w:ins w:id="272" w:author="임준범" w:date="2022-10-17T14:08:00Z"/>
           <w:rFonts w:ascii="Times New Roman" w:hAnsi="Times New Roman" w:cs="Times New Roman"/>
           <w:sz w:val="18"/>
           <w:szCs w:val="18"/>
@@ -4979,7 +5048,7 @@
         <w:spacing w:after="0" w:line="240" w:lineRule="exact"/>
         <w:ind w:firstLineChars="50" w:firstLine="120"/>
         <w:rPr>
-          <w:ins w:id="267" w:author="임준범" w:date="2022-10-17T14:08:00Z"/>
+          <w:ins w:id="273" w:author="임준범" w:date="2022-10-17T14:08:00Z"/>
           <w:rFonts w:ascii="Times New Roman" w:hAnsi="Times New Roman" w:cs="Times New Roman"/>
           <w:b/>
           <w:bCs/>
@@ -4988,8 +5057,8 @@
           <w:szCs w:val="24"/>
         </w:rPr>
       </w:pPr>
-      <w:commentRangeStart w:id="268"/>
-      <w:ins w:id="269" w:author="임준범" w:date="2022-10-17T14:08:00Z">
+      <w:commentRangeStart w:id="274"/>
+      <w:ins w:id="275" w:author="임준범" w:date="2022-10-17T14:08:00Z">
         <w:r>
           <w:rPr>
             <w:rFonts w:ascii="Times New Roman" w:hAnsi="Times New Roman" w:cs="Times New Roman"/>
@@ -5001,12 +5070,12 @@
           </w:rPr>
           <w:t>PROFESSIONAL EXPERIENCE</w:t>
         </w:r>
-        <w:commentRangeEnd w:id="268"/>
+        <w:commentRangeEnd w:id="274"/>
         <w:r>
           <w:rPr>
             <w:rStyle w:val="a8"/>
           </w:rPr>
-          <w:commentReference w:id="268"/>
+          <w:commentReference w:id="274"/>
         </w:r>
       </w:ins>
     </w:p>
@@ -5015,22 +5084,22 @@
         <w:wordWrap/>
         <w:spacing w:after="0" w:line="240" w:lineRule="exact"/>
         <w:rPr>
-          <w:del w:id="270" w:author="임준범" w:date="2022-10-17T14:08:00Z"/>
+          <w:del w:id="276" w:author="임준범" w:date="2022-10-17T14:08:00Z"/>
           <w:rFonts w:ascii="Times New Roman" w:hAnsi="Times New Roman" w:cs="Times New Roman"/>
           <w:b/>
           <w:bCs/>
           <w:sz w:val="24"/>
           <w:szCs w:val="24"/>
-          <w:rPrChange w:id="271" w:author="Shin Jennifer" w:date="2022-10-15T23:07:00Z">
+          <w:rPrChange w:id="277" w:author="Shin Jennifer" w:date="2022-10-15T23:07:00Z">
             <w:rPr>
-              <w:del w:id="272" w:author="임준범" w:date="2022-10-17T14:08:00Z"/>
+              <w:del w:id="278" w:author="임준범" w:date="2022-10-17T14:08:00Z"/>
               <w:rFonts w:ascii="Times New Roman" w:hAnsi="Times New Roman" w:cs="Times New Roman"/>
               <w:sz w:val="24"/>
               <w:szCs w:val="24"/>
             </w:rPr>
           </w:rPrChange>
         </w:rPr>
-        <w:pPrChange w:id="273" w:author="임준범" w:date="2022-10-17T13:51:00Z">
+        <w:pPrChange w:id="279" w:author="임준범" w:date="2022-10-17T13:51:00Z">
           <w:pPr>
             <w:spacing w:after="0" w:line="240" w:lineRule="auto"/>
             <w:ind w:firstLineChars="50" w:firstLine="120"/>
@@ -5051,7 +5120,7 @@
           <w:insideV w:val="none" w:sz="0" w:space="0" w:color="auto"/>
         </w:tblBorders>
         <w:tblLook w:val="04A0" w:firstRow="1" w:lastRow="0" w:firstColumn="1" w:lastColumn="0" w:noHBand="0" w:noVBand="1"/>
-        <w:tblPrChange w:id="274" w:author="임준범" w:date="2022-10-17T14:11:00Z">
+        <w:tblPrChange w:id="280" w:author="임준범" w:date="2022-10-17T14:11:00Z">
           <w:tblPr>
             <w:tblStyle w:val="a4"/>
             <w:tblW w:w="0" w:type="auto"/>
@@ -5071,7 +5140,7 @@
         <w:gridCol w:w="2972"/>
         <w:gridCol w:w="5528"/>
         <w:gridCol w:w="2828"/>
-        <w:tblGridChange w:id="275">
+        <w:tblGridChange w:id="281">
           <w:tblGrid>
             <w:gridCol w:w="2972"/>
             <w:gridCol w:w="5528"/>
@@ -5084,7 +5153,7 @@
           <w:tcPr>
             <w:tcW w:w="2972" w:type="dxa"/>
             <w:vAlign w:val="center"/>
-            <w:tcPrChange w:id="276" w:author="임준범" w:date="2022-10-17T14:11:00Z">
+            <w:tcPrChange w:id="282" w:author="임준범" w:date="2022-10-17T14:11:00Z">
               <w:tcPr>
                 <w:tcW w:w="2972" w:type="dxa"/>
                 <w:vAlign w:val="center"/>
@@ -5103,7 +5172,7 @@
                 <w:i/>
                 <w:iCs/>
                 <w:sz w:val="22"/>
-                <w:rPrChange w:id="277" w:author="Shin Jennifer" w:date="2022-10-15T23:17:00Z">
+                <w:rPrChange w:id="283" w:author="Shin Jennifer" w:date="2022-10-15T23:17:00Z">
                   <w:rPr>
                     <w:rFonts w:ascii="Times New Roman" w:hAnsi="Times New Roman" w:cs="Times New Roman"/>
                     <w:b/>
@@ -5112,13 +5181,13 @@
                   </w:rPr>
                 </w:rPrChange>
               </w:rPr>
-              <w:pPrChange w:id="278" w:author="임준범" w:date="2022-10-17T13:44:00Z">
+              <w:pPrChange w:id="284" w:author="임준범" w:date="2022-10-17T13:44:00Z">
                 <w:pPr>
                   <w:jc w:val="left"/>
                 </w:pPr>
               </w:pPrChange>
             </w:pPr>
-            <w:commentRangeStart w:id="279"/>
+            <w:commentRangeStart w:id="285"/>
             <w:r>
               <w:rPr>
                 <w:rFonts w:ascii="Times New Roman" w:hAnsi="Times New Roman" w:cs="Times New Roman"/>
@@ -5127,7 +5196,7 @@
                 <w:i/>
                 <w:iCs/>
                 <w:sz w:val="22"/>
-                <w:rPrChange w:id="280" w:author="Shin Jennifer" w:date="2022-10-15T23:17:00Z">
+                <w:rPrChange w:id="286" w:author="Shin Jennifer" w:date="2022-10-15T23:17:00Z">
                   <w:rPr>
                     <w:rFonts w:ascii="Times New Roman" w:hAnsi="Times New Roman" w:cs="Times New Roman"/>
                     <w:b/>
@@ -5146,7 +5215,7 @@
                 <w:i/>
                 <w:iCs/>
                 <w:sz w:val="22"/>
-                <w:rPrChange w:id="281" w:author="Shin Jennifer" w:date="2022-10-15T23:17:00Z">
+                <w:rPrChange w:id="287" w:author="Shin Jennifer" w:date="2022-10-15T23:17:00Z">
                   <w:rPr>
                     <w:rFonts w:ascii="Times New Roman" w:hAnsi="Times New Roman" w:cs="Times New Roman"/>
                     <w:b/>
@@ -5163,7 +5232,7 @@
           <w:tcPr>
             <w:tcW w:w="5528" w:type="dxa"/>
             <w:vAlign w:val="center"/>
-            <w:tcPrChange w:id="282" w:author="임준범" w:date="2022-10-17T14:11:00Z">
+            <w:tcPrChange w:id="288" w:author="임준범" w:date="2022-10-17T14:11:00Z">
               <w:tcPr>
                 <w:tcW w:w="5528" w:type="dxa"/>
                 <w:vAlign w:val="center"/>
@@ -5181,7 +5250,7 @@
                 <w:bCs/>
                 <w:sz w:val="22"/>
               </w:rPr>
-              <w:pPrChange w:id="283" w:author="임준범" w:date="2022-10-17T13:44:00Z">
+              <w:pPrChange w:id="289" w:author="임준범" w:date="2022-10-17T13:44:00Z">
                 <w:pPr>
                   <w:jc w:val="left"/>
                 </w:pPr>
@@ -5211,7 +5280,7 @@
           <w:tcPr>
             <w:tcW w:w="2828" w:type="dxa"/>
             <w:vAlign w:val="center"/>
-            <w:tcPrChange w:id="284" w:author="임준범" w:date="2022-10-17T14:11:00Z">
+            <w:tcPrChange w:id="290" w:author="임준범" w:date="2022-10-17T14:11:00Z">
               <w:tcPr>
                 <w:tcW w:w="2828" w:type="dxa"/>
                 <w:vAlign w:val="center"/>
@@ -5229,7 +5298,7 @@
                 <w:bCs/>
                 <w:sz w:val="22"/>
               </w:rPr>
-              <w:pPrChange w:id="285" w:author="임준범" w:date="2022-10-17T13:44:00Z">
+              <w:pPrChange w:id="291" w:author="임준범" w:date="2022-10-17T13:44:00Z">
                 <w:pPr>
                   <w:jc w:val="left"/>
                 </w:pPr>
@@ -5253,7 +5322,7 @@
               </w:rPr>
               <w:t xml:space="preserve">uly 2021 </w:t>
             </w:r>
-            <w:del w:id="286" w:author="Shin Jennifer" w:date="2022-10-15T23:08:00Z">
+            <w:del w:id="292" w:author="Shin Jennifer" w:date="2022-10-15T23:08:00Z">
               <w:r>
                 <w:rPr>
                   <w:rFonts w:ascii="Times New Roman" w:hAnsi="Times New Roman" w:cs="Times New Roman"/>
@@ -5264,7 +5333,7 @@
                 <w:delText>~</w:delText>
               </w:r>
             </w:del>
-            <w:ins w:id="287" w:author="Shin Jennifer" w:date="2022-10-15T23:08:00Z">
+            <w:ins w:id="293" w:author="Shin Jennifer" w:date="2022-10-15T23:08:00Z">
               <w:r>
                 <w:rPr>
                   <w:rFonts w:ascii="Times New Roman" w:hAnsi="Times New Roman" w:cs="Times New Roman"/>
@@ -5293,7 +5362,7 @@
             <w:tcW w:w="11328" w:type="dxa"/>
             <w:gridSpan w:val="3"/>
             <w:vAlign w:val="center"/>
-            <w:tcPrChange w:id="288" w:author="임준범" w:date="2022-10-17T14:11:00Z">
+            <w:tcPrChange w:id="294" w:author="임준범" w:date="2022-10-17T14:11:00Z">
               <w:tcPr>
                 <w:tcW w:w="11328" w:type="dxa"/>
                 <w:gridSpan w:val="3"/>
@@ -5310,7 +5379,7 @@
                 <w:rFonts w:ascii="Times New Roman" w:hAnsi="Times New Roman" w:cs="Times New Roman"/>
                 <w:szCs w:val="20"/>
               </w:rPr>
-              <w:pPrChange w:id="289" w:author="임준범" w:date="2022-10-17T13:44:00Z">
+              <w:pPrChange w:id="295" w:author="임준범" w:date="2022-10-17T13:44:00Z">
                 <w:pPr>
                   <w:jc w:val="left"/>
                 </w:pPr>
@@ -5351,7 +5420,7 @@
               </w:rPr>
               <w:t xml:space="preserve"> </w:t>
             </w:r>
-            <w:del w:id="290" w:author="Shin Jennifer" w:date="2022-10-15T23:17:00Z">
+            <w:del w:id="296" w:author="Shin Jennifer" w:date="2022-10-15T23:17:00Z">
               <w:r>
                 <w:rPr>
                   <w:rFonts w:ascii="Times New Roman" w:hAnsi="Times New Roman" w:cs="Times New Roman"/>
@@ -5367,8 +5436,8 @@
               </w:rPr>
               <w:t xml:space="preserve">for small business </w:t>
             </w:r>
-            <w:commentRangeStart w:id="291"/>
-            <w:commentRangeStart w:id="292"/>
+            <w:commentRangeStart w:id="297"/>
+            <w:commentRangeStart w:id="298"/>
             <w:r>
               <w:rPr>
                 <w:rFonts w:ascii="Times New Roman" w:hAnsi="Times New Roman" w:cs="Times New Roman"/>
@@ -5376,21 +5445,21 @@
               </w:rPr>
               <w:t>owners</w:t>
             </w:r>
-            <w:commentRangeEnd w:id="291"/>
+            <w:commentRangeEnd w:id="297"/>
             <w:r>
               <w:rPr>
                 <w:rStyle w:val="a8"/>
               </w:rPr>
-              <w:commentReference w:id="291"/>
-            </w:r>
-            <w:commentRangeEnd w:id="292"/>
+              <w:commentReference w:id="297"/>
+            </w:r>
+            <w:commentRangeEnd w:id="298"/>
             <w:r>
               <w:rPr>
                 <w:rStyle w:val="a8"/>
               </w:rPr>
-              <w:commentReference w:id="292"/>
-            </w:r>
-            <w:ins w:id="293" w:author="Shin Jennifer" w:date="2022-10-15T23:17:00Z">
+              <w:commentReference w:id="298"/>
+            </w:r>
+            <w:ins w:id="299" w:author="Shin Jennifer" w:date="2022-10-15T23:17:00Z">
               <w:r>
                 <w:rPr>
                   <w:rFonts w:ascii="Times New Roman" w:hAnsi="Times New Roman" w:cs="Times New Roman"/>
@@ -5409,7 +5478,7 @@
                 <w:rFonts w:ascii="Times New Roman" w:hAnsi="Times New Roman" w:cs="Times New Roman"/>
                 <w:szCs w:val="20"/>
               </w:rPr>
-              <w:pPrChange w:id="294" w:author="임준범" w:date="2022-10-17T13:44:00Z">
+              <w:pPrChange w:id="300" w:author="임준범" w:date="2022-10-17T13:44:00Z">
                 <w:pPr>
                   <w:jc w:val="left"/>
                 </w:pPr>
@@ -5422,7 +5491,7 @@
               </w:rPr>
               <w:t xml:space="preserve">∙ </w:t>
             </w:r>
-            <w:del w:id="295" w:author="Shin Jennifer" w:date="2022-10-15T23:18:00Z">
+            <w:del w:id="301" w:author="Shin Jennifer" w:date="2022-10-15T23:18:00Z">
               <w:r>
                 <w:rPr>
                   <w:rFonts w:ascii="Times New Roman" w:hAnsi="Times New Roman" w:cs="Times New Roman"/>
@@ -5452,7 +5521,7 @@
                 <w:delText xml:space="preserve"> </w:delText>
               </w:r>
             </w:del>
-            <w:ins w:id="296" w:author="Shin Jennifer" w:date="2022-10-15T23:18:00Z">
+            <w:ins w:id="302" w:author="Shin Jennifer" w:date="2022-10-15T23:18:00Z">
               <w:r>
                 <w:rPr>
                   <w:rFonts w:ascii="Times New Roman" w:hAnsi="Times New Roman" w:cs="Times New Roman"/>
@@ -5475,7 +5544,7 @@
               </w:rPr>
               <w:t xml:space="preserve">a display to use JavaScript </w:t>
             </w:r>
-            <w:ins w:id="297" w:author="Shin Jennifer" w:date="2022-10-15T23:18:00Z">
+            <w:ins w:id="303" w:author="Shin Jennifer" w:date="2022-10-15T23:18:00Z">
               <w:r>
                 <w:rPr>
                   <w:rFonts w:ascii="Times New Roman" w:hAnsi="Times New Roman" w:cs="Times New Roman"/>
@@ -5484,7 +5553,7 @@
                 <w:t>with</w:t>
               </w:r>
             </w:ins>
-            <w:del w:id="298" w:author="Shin Jennifer" w:date="2022-10-15T23:18:00Z">
+            <w:del w:id="304" w:author="Shin Jennifer" w:date="2022-10-15T23:18:00Z">
               <w:r>
                 <w:rPr>
                   <w:rFonts w:ascii="Times New Roman" w:hAnsi="Times New Roman" w:cs="Times New Roman"/>
@@ -5500,7 +5569,7 @@
               </w:rPr>
               <w:t xml:space="preserve"> </w:t>
             </w:r>
-            <w:ins w:id="299" w:author="Shin Jennifer" w:date="2022-10-16T19:13:00Z">
+            <w:ins w:id="305" w:author="Shin Jennifer" w:date="2022-10-16T19:13:00Z">
               <w:r>
                 <w:rPr>
                   <w:rFonts w:ascii="Times New Roman" w:hAnsi="Times New Roman" w:cs="Times New Roman"/>
@@ -5516,7 +5585,7 @@
               </w:rPr>
               <w:t xml:space="preserve">company’s own internal software </w:t>
             </w:r>
-            <w:del w:id="300" w:author="Shin Jennifer" w:date="2022-10-15T23:18:00Z">
+            <w:del w:id="306" w:author="Shin Jennifer" w:date="2022-10-15T23:18:00Z">
               <w:r>
                 <w:rPr>
                   <w:rFonts w:ascii="Times New Roman" w:hAnsi="Times New Roman" w:cs="Times New Roman"/>
@@ -5560,7 +5629,7 @@
               </w:rPr>
               <w:t xml:space="preserve"> C++</w:t>
             </w:r>
-            <w:ins w:id="301" w:author="Shin Jennifer" w:date="2022-10-15T23:18:00Z">
+            <w:ins w:id="307" w:author="Shin Jennifer" w:date="2022-10-15T23:18:00Z">
               <w:r>
                 <w:rPr>
                   <w:rFonts w:ascii="Times New Roman" w:hAnsi="Times New Roman" w:cs="Times New Roman"/>
@@ -5579,7 +5648,7 @@
                 <w:rFonts w:ascii="Times New Roman" w:hAnsi="Times New Roman" w:cs="Times New Roman"/>
                 <w:szCs w:val="20"/>
               </w:rPr>
-              <w:pPrChange w:id="302" w:author="임준범" w:date="2022-10-17T13:44:00Z">
+              <w:pPrChange w:id="308" w:author="임준범" w:date="2022-10-17T13:44:00Z">
                 <w:pPr>
                   <w:jc w:val="left"/>
                 </w:pPr>
@@ -5613,7 +5682,7 @@
               </w:rPr>
               <w:t xml:space="preserve"> </w:t>
             </w:r>
-            <w:del w:id="303" w:author="Shin Jennifer" w:date="2022-10-15T23:18:00Z">
+            <w:del w:id="309" w:author="Shin Jennifer" w:date="2022-10-15T23:18:00Z">
               <w:r>
                 <w:rPr>
                   <w:rFonts w:ascii="Times New Roman" w:hAnsi="Times New Roman" w:cs="Times New Roman"/>
@@ -5629,7 +5698,7 @@
               </w:rPr>
               <w:t>using C</w:t>
             </w:r>
-            <w:ins w:id="304" w:author="Shin Jennifer" w:date="2022-10-15T23:18:00Z">
+            <w:ins w:id="310" w:author="Shin Jennifer" w:date="2022-10-15T23:18:00Z">
               <w:r>
                 <w:rPr>
                   <w:rFonts w:ascii="Times New Roman" w:hAnsi="Times New Roman" w:cs="Times New Roman"/>
@@ -5645,11 +5714,11 @@
               <w:spacing w:line="240" w:lineRule="exact"/>
               <w:jc w:val="left"/>
               <w:rPr>
-                <w:del w:id="305" w:author="임준범" w:date="2022-10-17T14:10:00Z"/>
-                <w:rFonts w:ascii="Times New Roman" w:hAnsi="Times New Roman" w:cs="Times New Roman"/>
-                <w:szCs w:val="20"/>
-              </w:rPr>
-              <w:pPrChange w:id="306" w:author="임준범" w:date="2022-10-17T13:44:00Z">
+                <w:del w:id="311" w:author="임준범" w:date="2022-10-17T14:10:00Z"/>
+                <w:rFonts w:ascii="Times New Roman" w:hAnsi="Times New Roman" w:cs="Times New Roman"/>
+                <w:szCs w:val="20"/>
+              </w:rPr>
+              <w:pPrChange w:id="312" w:author="임준범" w:date="2022-10-17T13:44:00Z">
                 <w:pPr>
                   <w:jc w:val="left"/>
                 </w:pPr>
@@ -5662,7 +5731,7 @@
               </w:rPr>
               <w:t xml:space="preserve">∙ </w:t>
             </w:r>
-            <w:del w:id="307" w:author="Shin Jennifer" w:date="2022-10-15T23:18:00Z">
+            <w:del w:id="313" w:author="Shin Jennifer" w:date="2022-10-15T23:18:00Z">
               <w:r>
                 <w:rPr>
                   <w:rFonts w:ascii="Times New Roman" w:hAnsi="Times New Roman" w:cs="Times New Roman"/>
@@ -5685,7 +5754,7 @@
                 <w:delText xml:space="preserve"> </w:delText>
               </w:r>
             </w:del>
-            <w:ins w:id="308" w:author="Shin Jennifer" w:date="2022-10-15T23:18:00Z">
+            <w:ins w:id="314" w:author="Shin Jennifer" w:date="2022-10-15T23:18:00Z">
               <w:r>
                 <w:rPr>
                   <w:rFonts w:ascii="Times New Roman" w:hAnsi="Times New Roman" w:cs="Times New Roman"/>
@@ -5722,7 +5791,7 @@
               </w:rPr>
               <w:t xml:space="preserve"> in MariaDB </w:t>
             </w:r>
-            <w:del w:id="309" w:author="Shin Jennifer" w:date="2022-10-15T23:18:00Z">
+            <w:del w:id="315" w:author="Shin Jennifer" w:date="2022-10-15T23:18:00Z">
               <w:r>
                 <w:rPr>
                   <w:rFonts w:ascii="Times New Roman" w:hAnsi="Times New Roman" w:cs="Times New Roman"/>
@@ -5752,7 +5821,7 @@
               </w:rPr>
               <w:t>orkbench</w:t>
             </w:r>
-            <w:ins w:id="310" w:author="Shin Jennifer" w:date="2022-10-15T23:18:00Z">
+            <w:ins w:id="316" w:author="Shin Jennifer" w:date="2022-10-15T23:18:00Z">
               <w:r>
                 <w:rPr>
                   <w:rFonts w:ascii="Times New Roman" w:hAnsi="Times New Roman" w:cs="Times New Roman"/>
@@ -5771,7 +5840,7 @@
                 <w:rFonts w:ascii="Times New Roman" w:hAnsi="Times New Roman" w:cs="Times New Roman"/>
                 <w:szCs w:val="20"/>
               </w:rPr>
-              <w:pPrChange w:id="311" w:author="임준범" w:date="2022-10-17T13:44:00Z">
+              <w:pPrChange w:id="317" w:author="임준범" w:date="2022-10-17T13:44:00Z">
                 <w:pPr>
                   <w:jc w:val="left"/>
                 </w:pPr>
@@ -5785,7 +5854,7 @@
           <w:tcPr>
             <w:tcW w:w="2972" w:type="dxa"/>
             <w:vAlign w:val="center"/>
-            <w:tcPrChange w:id="312" w:author="임준범" w:date="2022-10-17T14:11:00Z">
+            <w:tcPrChange w:id="318" w:author="임준범" w:date="2022-10-17T14:11:00Z">
               <w:tcPr>
                 <w:tcW w:w="2972" w:type="dxa"/>
                 <w:vAlign w:val="center"/>
@@ -5804,7 +5873,7 @@
                 <w:i/>
                 <w:iCs/>
                 <w:sz w:val="22"/>
-                <w:rPrChange w:id="313" w:author="Shin Jennifer" w:date="2022-10-15T23:17:00Z">
+                <w:rPrChange w:id="319" w:author="Shin Jennifer" w:date="2022-10-15T23:17:00Z">
                   <w:rPr>
                     <w:rFonts w:ascii="Times New Roman" w:hAnsi="Times New Roman" w:cs="Times New Roman"/>
                     <w:b/>
@@ -5813,7 +5882,7 @@
                   </w:rPr>
                 </w:rPrChange>
               </w:rPr>
-              <w:pPrChange w:id="314" w:author="임준범" w:date="2022-10-17T13:44:00Z">
+              <w:pPrChange w:id="320" w:author="임준범" w:date="2022-10-17T13:44:00Z">
                 <w:pPr>
                   <w:jc w:val="left"/>
                 </w:pPr>
@@ -5827,7 +5896,7 @@
                 <w:i/>
                 <w:iCs/>
                 <w:sz w:val="22"/>
-                <w:rPrChange w:id="315" w:author="Shin Jennifer" w:date="2022-10-15T23:17:00Z">
+                <w:rPrChange w:id="321" w:author="Shin Jennifer" w:date="2022-10-15T23:17:00Z">
                   <w:rPr>
                     <w:rFonts w:ascii="Times New Roman" w:hAnsi="Times New Roman" w:cs="Times New Roman"/>
                     <w:b/>
@@ -5846,7 +5915,7 @@
                 <w:i/>
                 <w:iCs/>
                 <w:sz w:val="22"/>
-                <w:rPrChange w:id="316" w:author="Shin Jennifer" w:date="2022-10-15T23:17:00Z">
+                <w:rPrChange w:id="322" w:author="Shin Jennifer" w:date="2022-10-15T23:17:00Z">
                   <w:rPr>
                     <w:rFonts w:ascii="Times New Roman" w:hAnsi="Times New Roman" w:cs="Times New Roman"/>
                     <w:b/>
@@ -5863,7 +5932,7 @@
           <w:tcPr>
             <w:tcW w:w="5528" w:type="dxa"/>
             <w:vAlign w:val="center"/>
-            <w:tcPrChange w:id="317" w:author="임준범" w:date="2022-10-17T14:11:00Z">
+            <w:tcPrChange w:id="323" w:author="임준범" w:date="2022-10-17T14:11:00Z">
               <w:tcPr>
                 <w:tcW w:w="5528" w:type="dxa"/>
                 <w:vAlign w:val="center"/>
@@ -5881,7 +5950,7 @@
                 <w:bCs/>
                 <w:sz w:val="22"/>
               </w:rPr>
-              <w:pPrChange w:id="318" w:author="임준범" w:date="2022-10-17T13:44:00Z">
+              <w:pPrChange w:id="324" w:author="임준범" w:date="2022-10-17T13:44:00Z">
                 <w:pPr>
                   <w:jc w:val="left"/>
                 </w:pPr>
@@ -5929,7 +5998,7 @@
           <w:tcPr>
             <w:tcW w:w="2828" w:type="dxa"/>
             <w:vAlign w:val="center"/>
-            <w:tcPrChange w:id="319" w:author="임준범" w:date="2022-10-17T14:11:00Z">
+            <w:tcPrChange w:id="325" w:author="임준범" w:date="2022-10-17T14:11:00Z">
               <w:tcPr>
                 <w:tcW w:w="2828" w:type="dxa"/>
                 <w:vAlign w:val="center"/>
@@ -5947,7 +6016,7 @@
                 <w:bCs/>
                 <w:sz w:val="22"/>
               </w:rPr>
-              <w:pPrChange w:id="320" w:author="임준범" w:date="2022-10-17T13:44:00Z">
+              <w:pPrChange w:id="326" w:author="임준범" w:date="2022-10-17T13:44:00Z">
                 <w:pPr>
                   <w:jc w:val="left"/>
                 </w:pPr>
@@ -5971,7 +6040,7 @@
               </w:rPr>
               <w:t xml:space="preserve">ay 2022 </w:t>
             </w:r>
-            <w:ins w:id="321" w:author="Shin Jennifer" w:date="2022-10-15T23:08:00Z">
+            <w:ins w:id="327" w:author="Shin Jennifer" w:date="2022-10-15T23:08:00Z">
               <w:r>
                 <w:rPr>
                   <w:rFonts w:ascii="Times New Roman" w:hAnsi="Times New Roman" w:cs="Times New Roman"/>
@@ -5982,7 +6051,7 @@
                 <w:t>–</w:t>
               </w:r>
             </w:ins>
-            <w:del w:id="322" w:author="Shin Jennifer" w:date="2022-10-15T23:08:00Z">
+            <w:del w:id="328" w:author="Shin Jennifer" w:date="2022-10-15T23:08:00Z">
               <w:r>
                 <w:rPr>
                   <w:rFonts w:ascii="Times New Roman" w:hAnsi="Times New Roman" w:cs="Times New Roman"/>
@@ -6011,7 +6080,7 @@
             <w:tcW w:w="11328" w:type="dxa"/>
             <w:gridSpan w:val="3"/>
             <w:vAlign w:val="center"/>
-            <w:tcPrChange w:id="323" w:author="임준범" w:date="2022-10-17T14:11:00Z">
+            <w:tcPrChange w:id="329" w:author="임준범" w:date="2022-10-17T14:11:00Z">
               <w:tcPr>
                 <w:tcW w:w="11328" w:type="dxa"/>
                 <w:gridSpan w:val="3"/>
@@ -6028,164 +6097,6 @@
                 <w:rFonts w:ascii="Times New Roman" w:hAnsi="Times New Roman" w:cs="Times New Roman"/>
                 <w:szCs w:val="20"/>
               </w:rPr>
-              <w:pPrChange w:id="324" w:author="임준범" w:date="2022-10-17T13:44:00Z">
-                <w:pPr>
-                  <w:jc w:val="left"/>
-                </w:pPr>
-              </w:pPrChange>
-            </w:pPr>
-            <w:r>
-              <w:rPr>
-                <w:rFonts w:ascii="Times New Roman" w:hAnsi="Times New Roman" w:cs="Times New Roman"/>
-                <w:szCs w:val="20"/>
-              </w:rPr>
-              <w:t xml:space="preserve">∙ </w:t>
-            </w:r>
-            <w:r>
-              <w:rPr>
-                <w:rFonts w:ascii="Times New Roman" w:hAnsi="Times New Roman" w:cs="Times New Roman"/>
-                <w:szCs w:val="20"/>
-              </w:rPr>
-              <w:t xml:space="preserve">Maintained </w:t>
-            </w:r>
-            <w:ins w:id="325" w:author="Shin Jennifer" w:date="2022-10-15T23:39:00Z">
-              <w:r>
-                <w:rPr>
-                  <w:rFonts w:ascii="Times New Roman" w:hAnsi="Times New Roman" w:cs="Times New Roman"/>
-                  <w:szCs w:val="20"/>
-                </w:rPr>
-                <w:t xml:space="preserve">the </w:t>
-              </w:r>
-            </w:ins>
-            <w:r>
-              <w:rPr>
-                <w:rFonts w:ascii="Times New Roman" w:hAnsi="Times New Roman" w:cs="Times New Roman"/>
-                <w:szCs w:val="20"/>
-              </w:rPr>
-              <w:t>MCI</w:t>
-            </w:r>
-            <w:ins w:id="326" w:author="Shin Jennifer" w:date="2022-10-15T23:39:00Z">
-              <w:r>
-                <w:rPr>
-                  <w:rFonts w:ascii="Times New Roman" w:hAnsi="Times New Roman" w:cs="Times New Roman"/>
-                  <w:szCs w:val="20"/>
-                </w:rPr>
-                <w:t xml:space="preserve"> </w:t>
-              </w:r>
-            </w:ins>
-            <w:r>
-              <w:rPr>
-                <w:rFonts w:ascii="Times New Roman" w:hAnsi="Times New Roman" w:cs="Times New Roman"/>
-                <w:szCs w:val="20"/>
-              </w:rPr>
-              <w:t xml:space="preserve">(Multi Channel Interface) </w:t>
-            </w:r>
-            <w:r>
-              <w:rPr>
-                <w:rFonts w:ascii="Times New Roman" w:hAnsi="Times New Roman" w:cs="Times New Roman"/>
-                <w:szCs w:val="20"/>
-              </w:rPr>
-              <w:t>system that manage</w:t>
-            </w:r>
-            <w:ins w:id="327" w:author="Shin Jennifer" w:date="2022-10-15T23:39:00Z">
-              <w:r>
-                <w:rPr>
-                  <w:rFonts w:ascii="Times New Roman" w:hAnsi="Times New Roman" w:cs="Times New Roman"/>
-                  <w:szCs w:val="20"/>
-                </w:rPr>
-                <w:t>s</w:t>
-              </w:r>
-            </w:ins>
-            <w:r>
-              <w:rPr>
-                <w:rFonts w:ascii="Times New Roman" w:hAnsi="Times New Roman" w:cs="Times New Roman"/>
-                <w:szCs w:val="20"/>
-              </w:rPr>
-              <w:t xml:space="preserve"> </w:t>
-            </w:r>
-            <w:r>
-              <w:rPr>
-                <w:rFonts w:ascii="Times New Roman" w:hAnsi="Times New Roman" w:cs="Times New Roman"/>
-                <w:szCs w:val="20"/>
-              </w:rPr>
-              <w:t>c</w:t>
-            </w:r>
-            <w:r>
-              <w:rPr>
-                <w:rFonts w:ascii="Times New Roman" w:hAnsi="Times New Roman" w:cs="Times New Roman"/>
-                <w:szCs w:val="20"/>
-              </w:rPr>
-              <w:t xml:space="preserve">lient access, </w:t>
-            </w:r>
-            <w:r>
-              <w:rPr>
-                <w:rFonts w:ascii="Times New Roman" w:hAnsi="Times New Roman" w:cs="Times New Roman"/>
-                <w:szCs w:val="20"/>
-              </w:rPr>
-              <w:t>s</w:t>
-            </w:r>
-            <w:r>
-              <w:rPr>
-                <w:rFonts w:ascii="Times New Roman" w:hAnsi="Times New Roman" w:cs="Times New Roman"/>
-                <w:szCs w:val="20"/>
-              </w:rPr>
-              <w:t>tock order</w:t>
-            </w:r>
-            <w:ins w:id="328" w:author="Shin Jennifer" w:date="2022-10-15T23:39:00Z">
-              <w:r>
-                <w:rPr>
-                  <w:rFonts w:ascii="Times New Roman" w:hAnsi="Times New Roman" w:cs="Times New Roman"/>
-                  <w:szCs w:val="20"/>
-                </w:rPr>
-                <w:t>,</w:t>
-              </w:r>
-            </w:ins>
-            <w:r>
-              <w:rPr>
-                <w:rFonts w:ascii="Times New Roman" w:hAnsi="Times New Roman" w:cs="Times New Roman"/>
-                <w:szCs w:val="20"/>
-              </w:rPr>
-              <w:t xml:space="preserve"> and</w:t>
-            </w:r>
-            <w:r>
-              <w:rPr>
-                <w:rFonts w:ascii="Times New Roman" w:hAnsi="Times New Roman" w:cs="Times New Roman"/>
-                <w:szCs w:val="20"/>
-              </w:rPr>
-              <w:t xml:space="preserve"> </w:t>
-            </w:r>
-            <w:r>
-              <w:rPr>
-                <w:rFonts w:ascii="Times New Roman" w:hAnsi="Times New Roman" w:cs="Times New Roman"/>
-                <w:szCs w:val="20"/>
-              </w:rPr>
-              <w:t>q</w:t>
-            </w:r>
-            <w:r>
-              <w:rPr>
-                <w:rFonts w:ascii="Times New Roman" w:hAnsi="Times New Roman" w:cs="Times New Roman"/>
-                <w:szCs w:val="20"/>
-              </w:rPr>
-              <w:t>uote inquiry</w:t>
-            </w:r>
-            <w:ins w:id="329" w:author="Shin Jennifer" w:date="2022-10-15T23:52:00Z">
-              <w:r>
-                <w:rPr>
-                  <w:rFonts w:ascii="Times New Roman" w:hAnsi="Times New Roman" w:cs="Times New Roman"/>
-                  <w:szCs w:val="20"/>
-                </w:rPr>
-                <w:t>.</w:t>
-              </w:r>
-            </w:ins>
-          </w:p>
-          <w:p>
-            <w:pPr>
-              <w:wordWrap/>
-              <w:spacing w:line="240" w:lineRule="exact"/>
-              <w:rPr>
-                <w:rFonts w:ascii="Times New Roman" w:hAnsi="Times New Roman" w:cs="Times New Roman"/>
-                <w:szCs w:val="20"/>
-              </w:rPr>
               <w:pPrChange w:id="330" w:author="임준범" w:date="2022-10-17T13:44:00Z">
                 <w:pPr>
                   <w:jc w:val="left"/>
@@ -6204,9 +6115,167 @@
                 <w:rFonts w:ascii="Times New Roman" w:hAnsi="Times New Roman" w:cs="Times New Roman"/>
                 <w:szCs w:val="20"/>
               </w:rPr>
+              <w:t xml:space="preserve">Maintained </w:t>
+            </w:r>
+            <w:ins w:id="331" w:author="Shin Jennifer" w:date="2022-10-15T23:39:00Z">
+              <w:r>
+                <w:rPr>
+                  <w:rFonts w:ascii="Times New Roman" w:hAnsi="Times New Roman" w:cs="Times New Roman"/>
+                  <w:szCs w:val="20"/>
+                </w:rPr>
+                <w:t xml:space="preserve">the </w:t>
+              </w:r>
+            </w:ins>
+            <w:r>
+              <w:rPr>
+                <w:rFonts w:ascii="Times New Roman" w:hAnsi="Times New Roman" w:cs="Times New Roman"/>
+                <w:szCs w:val="20"/>
+              </w:rPr>
+              <w:t>MCI</w:t>
+            </w:r>
+            <w:ins w:id="332" w:author="Shin Jennifer" w:date="2022-10-15T23:39:00Z">
+              <w:r>
+                <w:rPr>
+                  <w:rFonts w:ascii="Times New Roman" w:hAnsi="Times New Roman" w:cs="Times New Roman"/>
+                  <w:szCs w:val="20"/>
+                </w:rPr>
+                <w:t xml:space="preserve"> </w:t>
+              </w:r>
+            </w:ins>
+            <w:r>
+              <w:rPr>
+                <w:rFonts w:ascii="Times New Roman" w:hAnsi="Times New Roman" w:cs="Times New Roman"/>
+                <w:szCs w:val="20"/>
+              </w:rPr>
+              <w:t xml:space="preserve">(Multi Channel Interface) </w:t>
+            </w:r>
+            <w:r>
+              <w:rPr>
+                <w:rFonts w:ascii="Times New Roman" w:hAnsi="Times New Roman" w:cs="Times New Roman"/>
+                <w:szCs w:val="20"/>
+              </w:rPr>
+              <w:t>system that manage</w:t>
+            </w:r>
+            <w:ins w:id="333" w:author="Shin Jennifer" w:date="2022-10-15T23:39:00Z">
+              <w:r>
+                <w:rPr>
+                  <w:rFonts w:ascii="Times New Roman" w:hAnsi="Times New Roman" w:cs="Times New Roman"/>
+                  <w:szCs w:val="20"/>
+                </w:rPr>
+                <w:t>s</w:t>
+              </w:r>
+            </w:ins>
+            <w:r>
+              <w:rPr>
+                <w:rFonts w:ascii="Times New Roman" w:hAnsi="Times New Roman" w:cs="Times New Roman"/>
+                <w:szCs w:val="20"/>
+              </w:rPr>
+              <w:t xml:space="preserve"> </w:t>
+            </w:r>
+            <w:r>
+              <w:rPr>
+                <w:rFonts w:ascii="Times New Roman" w:hAnsi="Times New Roman" w:cs="Times New Roman"/>
+                <w:szCs w:val="20"/>
+              </w:rPr>
+              <w:t>c</w:t>
+            </w:r>
+            <w:r>
+              <w:rPr>
+                <w:rFonts w:ascii="Times New Roman" w:hAnsi="Times New Roman" w:cs="Times New Roman"/>
+                <w:szCs w:val="20"/>
+              </w:rPr>
+              <w:t xml:space="preserve">lient access, </w:t>
+            </w:r>
+            <w:r>
+              <w:rPr>
+                <w:rFonts w:ascii="Times New Roman" w:hAnsi="Times New Roman" w:cs="Times New Roman"/>
+                <w:szCs w:val="20"/>
+              </w:rPr>
+              <w:t>s</w:t>
+            </w:r>
+            <w:r>
+              <w:rPr>
+                <w:rFonts w:ascii="Times New Roman" w:hAnsi="Times New Roman" w:cs="Times New Roman"/>
+                <w:szCs w:val="20"/>
+              </w:rPr>
+              <w:t>tock order</w:t>
+            </w:r>
+            <w:ins w:id="334" w:author="Shin Jennifer" w:date="2022-10-15T23:39:00Z">
+              <w:r>
+                <w:rPr>
+                  <w:rFonts w:ascii="Times New Roman" w:hAnsi="Times New Roman" w:cs="Times New Roman"/>
+                  <w:szCs w:val="20"/>
+                </w:rPr>
+                <w:t>,</w:t>
+              </w:r>
+            </w:ins>
+            <w:r>
+              <w:rPr>
+                <w:rFonts w:ascii="Times New Roman" w:hAnsi="Times New Roman" w:cs="Times New Roman"/>
+                <w:szCs w:val="20"/>
+              </w:rPr>
+              <w:t xml:space="preserve"> and</w:t>
+            </w:r>
+            <w:r>
+              <w:rPr>
+                <w:rFonts w:ascii="Times New Roman" w:hAnsi="Times New Roman" w:cs="Times New Roman"/>
+                <w:szCs w:val="20"/>
+              </w:rPr>
+              <w:t xml:space="preserve"> </w:t>
+            </w:r>
+            <w:r>
+              <w:rPr>
+                <w:rFonts w:ascii="Times New Roman" w:hAnsi="Times New Roman" w:cs="Times New Roman"/>
+                <w:szCs w:val="20"/>
+              </w:rPr>
+              <w:t>q</w:t>
+            </w:r>
+            <w:r>
+              <w:rPr>
+                <w:rFonts w:ascii="Times New Roman" w:hAnsi="Times New Roman" w:cs="Times New Roman"/>
+                <w:szCs w:val="20"/>
+              </w:rPr>
+              <w:t>uote inquiry</w:t>
+            </w:r>
+            <w:ins w:id="335" w:author="Shin Jennifer" w:date="2022-10-15T23:52:00Z">
+              <w:r>
+                <w:rPr>
+                  <w:rFonts w:ascii="Times New Roman" w:hAnsi="Times New Roman" w:cs="Times New Roman"/>
+                  <w:szCs w:val="20"/>
+                </w:rPr>
+                <w:t>.</w:t>
+              </w:r>
+            </w:ins>
+          </w:p>
+          <w:p>
+            <w:pPr>
+              <w:wordWrap/>
+              <w:spacing w:line="240" w:lineRule="exact"/>
+              <w:rPr>
+                <w:rFonts w:ascii="Times New Roman" w:hAnsi="Times New Roman" w:cs="Times New Roman"/>
+                <w:szCs w:val="20"/>
+              </w:rPr>
+              <w:pPrChange w:id="336" w:author="임준범" w:date="2022-10-17T13:44:00Z">
+                <w:pPr>
+                  <w:jc w:val="left"/>
+                </w:pPr>
+              </w:pPrChange>
+            </w:pPr>
+            <w:r>
+              <w:rPr>
+                <w:rFonts w:ascii="Times New Roman" w:hAnsi="Times New Roman" w:cs="Times New Roman"/>
+                <w:szCs w:val="20"/>
+              </w:rPr>
+              <w:t xml:space="preserve">∙ </w:t>
+            </w:r>
+            <w:r>
+              <w:rPr>
+                <w:rFonts w:ascii="Times New Roman" w:hAnsi="Times New Roman" w:cs="Times New Roman"/>
+                <w:szCs w:val="20"/>
+              </w:rPr>
               <w:t>Developed a shell script that can analyze</w:t>
             </w:r>
-            <w:del w:id="331" w:author="Shin Jennifer" w:date="2022-10-15T23:52:00Z">
+            <w:del w:id="337" w:author="Shin Jennifer" w:date="2022-10-15T23:52:00Z">
               <w:r>
                 <w:rPr>
                   <w:rFonts w:ascii="Times New Roman" w:hAnsi="Times New Roman" w:cs="Times New Roman"/>
@@ -6222,7 +6291,7 @@
               </w:rPr>
               <w:t xml:space="preserve"> the log </w:t>
             </w:r>
-            <w:del w:id="332" w:author="Shin Jennifer" w:date="2022-10-16T19:14:00Z">
+            <w:del w:id="338" w:author="Shin Jennifer" w:date="2022-10-16T19:14:00Z">
               <w:r>
                 <w:rPr>
                   <w:rFonts w:ascii="Times New Roman" w:hAnsi="Times New Roman" w:cs="Times New Roman" w:hint="eastAsia"/>
@@ -6231,7 +6300,7 @@
                 <w:delText xml:space="preserve">when </w:delText>
               </w:r>
             </w:del>
-            <w:ins w:id="333" w:author="Shin Jennifer" w:date="2022-10-16T19:14:00Z">
+            <w:ins w:id="339" w:author="Shin Jennifer" w:date="2022-10-16T19:14:00Z">
               <w:r>
                 <w:rPr>
                   <w:rFonts w:ascii="Times New Roman" w:hAnsi="Times New Roman" w:cs="Times New Roman" w:hint="eastAsia"/>
@@ -6254,7 +6323,7 @@
               </w:rPr>
               <w:t>client</w:t>
             </w:r>
-            <w:del w:id="334" w:author="Shin Jennifer" w:date="2022-10-16T19:14:00Z">
+            <w:del w:id="340" w:author="Shin Jennifer" w:date="2022-10-16T19:14:00Z">
               <w:r>
                 <w:rPr>
                   <w:rFonts w:ascii="Times New Roman" w:hAnsi="Times New Roman" w:cs="Times New Roman"/>
@@ -6270,7 +6339,7 @@
               </w:rPr>
               <w:t xml:space="preserve"> access, </w:t>
             </w:r>
-            <w:del w:id="335" w:author="Shin Jennifer" w:date="2022-10-15T23:52:00Z">
+            <w:del w:id="341" w:author="Shin Jennifer" w:date="2022-10-15T23:52:00Z">
               <w:r>
                 <w:rPr>
                   <w:rFonts w:ascii="Times New Roman" w:hAnsi="Times New Roman" w:cs="Times New Roman"/>
@@ -6279,7 +6348,7 @@
                 <w:delText xml:space="preserve">and </w:delText>
               </w:r>
             </w:del>
-            <w:ins w:id="336" w:author="Shin Jennifer" w:date="2022-10-15T23:52:00Z">
+            <w:ins w:id="342" w:author="Shin Jennifer" w:date="2022-10-15T23:52:00Z">
               <w:r>
                 <w:rPr>
                   <w:rFonts w:ascii="Times New Roman" w:hAnsi="Times New Roman" w:cs="Times New Roman"/>
@@ -6302,7 +6371,7 @@
               </w:rPr>
               <w:t xml:space="preserve">the </w:t>
             </w:r>
-            <w:ins w:id="337" w:author="Shin Jennifer" w:date="2022-10-15T23:52:00Z">
+            <w:ins w:id="343" w:author="Shin Jennifer" w:date="2022-10-15T23:52:00Z">
               <w:r>
                 <w:rPr>
                   <w:rFonts w:ascii="Times New Roman" w:hAnsi="Times New Roman" w:cs="Times New Roman"/>
@@ -6318,7 +6387,7 @@
               </w:rPr>
               <w:t xml:space="preserve">steps </w:t>
             </w:r>
-            <w:del w:id="338" w:author="Shin Jennifer" w:date="2022-10-15T23:52:00Z">
+            <w:del w:id="344" w:author="Shin Jennifer" w:date="2022-10-15T23:52:00Z">
               <w:r>
                 <w:rPr>
                   <w:rFonts w:ascii="Times New Roman" w:hAnsi="Times New Roman" w:cs="Times New Roman"/>
@@ -6334,7 +6403,7 @@
               </w:rPr>
               <w:t xml:space="preserve">from </w:t>
             </w:r>
-            <w:del w:id="339" w:author="Shin Jennifer" w:date="2022-10-15T23:52:00Z">
+            <w:del w:id="345" w:author="Shin Jennifer" w:date="2022-10-15T23:52:00Z">
               <w:r>
                 <w:rPr>
                   <w:rFonts w:ascii="Times New Roman" w:hAnsi="Times New Roman" w:cs="Times New Roman"/>
@@ -6350,7 +6419,7 @@
               </w:rPr>
               <w:t xml:space="preserve">4 to </w:t>
             </w:r>
-            <w:del w:id="340" w:author="Shin Jennifer" w:date="2022-10-15T23:52:00Z">
+            <w:del w:id="346" w:author="Shin Jennifer" w:date="2022-10-15T23:52:00Z">
               <w:r>
                 <w:rPr>
                   <w:rFonts w:ascii="Times New Roman" w:hAnsi="Times New Roman" w:cs="Times New Roman"/>
@@ -6366,7 +6435,7 @@
               </w:rPr>
               <w:t>1</w:t>
             </w:r>
-            <w:del w:id="341" w:author="Shin Jennifer" w:date="2022-10-15T23:52:00Z">
+            <w:del w:id="347" w:author="Shin Jennifer" w:date="2022-10-15T23:52:00Z">
               <w:r>
                 <w:rPr>
                   <w:rFonts w:ascii="Times New Roman" w:hAnsi="Times New Roman" w:cs="Times New Roman"/>
@@ -6382,7 +6451,7 @@
               </w:rPr>
               <w:t xml:space="preserve"> and the search time </w:t>
             </w:r>
-            <w:del w:id="342" w:author="Shin Jennifer" w:date="2022-10-15T23:52:00Z">
+            <w:del w:id="348" w:author="Shin Jennifer" w:date="2022-10-15T23:52:00Z">
               <w:r>
                 <w:rPr>
                   <w:rFonts w:ascii="Times New Roman" w:hAnsi="Times New Roman" w:cs="Times New Roman"/>
@@ -6398,7 +6467,7 @@
               </w:rPr>
               <w:t>by 25%</w:t>
             </w:r>
-            <w:ins w:id="343" w:author="Shin Jennifer" w:date="2022-10-15T23:52:00Z">
+            <w:ins w:id="349" w:author="Shin Jennifer" w:date="2022-10-15T23:52:00Z">
               <w:r>
                 <w:rPr>
                   <w:rFonts w:ascii="Times New Roman" w:hAnsi="Times New Roman" w:cs="Times New Roman"/>
@@ -6417,7 +6486,7 @@
                 <w:rFonts w:ascii="Times New Roman" w:hAnsi="Times New Roman" w:cs="Times New Roman"/>
                 <w:szCs w:val="20"/>
               </w:rPr>
-              <w:pPrChange w:id="344" w:author="임준범" w:date="2022-10-17T13:44:00Z">
+              <w:pPrChange w:id="350" w:author="임준범" w:date="2022-10-17T13:44:00Z">
                 <w:pPr>
                   <w:jc w:val="left"/>
                 </w:pPr>
@@ -6430,7 +6499,7 @@
               </w:rPr>
               <w:t xml:space="preserve">∙ </w:t>
             </w:r>
-            <w:del w:id="345" w:author="Shin Jennifer" w:date="2022-10-15T23:53:00Z">
+            <w:del w:id="351" w:author="Shin Jennifer" w:date="2022-10-15T23:53:00Z">
               <w:r>
                 <w:rPr>
                   <w:rFonts w:ascii="Times New Roman" w:hAnsi="Times New Roman" w:cs="Times New Roman"/>
@@ -6439,7 +6508,7 @@
                 <w:delText xml:space="preserve">Developed </w:delText>
               </w:r>
             </w:del>
-            <w:ins w:id="346" w:author="Shin Jennifer" w:date="2022-10-15T23:53:00Z">
+            <w:ins w:id="352" w:author="Shin Jennifer" w:date="2022-10-15T23:53:00Z">
               <w:r>
                 <w:rPr>
                   <w:rFonts w:ascii="Times New Roman" w:hAnsi="Times New Roman" w:cs="Times New Roman"/>
@@ -6462,7 +6531,7 @@
               </w:rPr>
               <w:t>load generators that can tpcall to OLTP (Online Transaction Processing) and allow</w:t>
             </w:r>
-            <w:del w:id="347" w:author="Shin Jennifer" w:date="2022-10-15T23:53:00Z">
+            <w:del w:id="353" w:author="Shin Jennifer" w:date="2022-10-15T23:53:00Z">
               <w:r>
                 <w:rPr>
                   <w:rFonts w:ascii="Times New Roman" w:hAnsi="Times New Roman" w:cs="Times New Roman"/>
@@ -6478,7 +6547,7 @@
               </w:rPr>
               <w:t xml:space="preserve"> clients to </w:t>
             </w:r>
-            <w:del w:id="348" w:author="Shin Jennifer" w:date="2022-10-15T23:53:00Z">
+            <w:del w:id="354" w:author="Shin Jennifer" w:date="2022-10-15T23:53:00Z">
               <w:r>
                 <w:rPr>
                   <w:rFonts w:ascii="Times New Roman" w:hAnsi="Times New Roman" w:cs="Times New Roman"/>
@@ -6487,7 +6556,7 @@
                 <w:delText xml:space="preserve">connect </w:delText>
               </w:r>
             </w:del>
-            <w:ins w:id="349" w:author="Shin Jennifer" w:date="2022-10-15T23:53:00Z">
+            <w:ins w:id="355" w:author="Shin Jennifer" w:date="2022-10-15T23:53:00Z">
               <w:r>
                 <w:rPr>
                   <w:rFonts w:ascii="Times New Roman" w:hAnsi="Times New Roman" w:cs="Times New Roman"/>
@@ -6510,7 +6579,7 @@
               </w:rPr>
               <w:t xml:space="preserve">to the MCI system via </w:t>
             </w:r>
-            <w:del w:id="350" w:author="Shin Jennifer" w:date="2022-10-16T19:15:00Z">
+            <w:del w:id="356" w:author="Shin Jennifer" w:date="2022-10-16T19:15:00Z">
               <w:r>
                 <w:rPr>
                   <w:rFonts w:ascii="Times New Roman" w:hAnsi="Times New Roman" w:cs="Times New Roman"/>
@@ -6519,7 +6588,7 @@
                 <w:delText xml:space="preserve">tcp </w:delText>
               </w:r>
             </w:del>
-            <w:ins w:id="351" w:author="Shin Jennifer" w:date="2022-10-16T19:15:00Z">
+            <w:ins w:id="357" w:author="Shin Jennifer" w:date="2022-10-16T19:15:00Z">
               <w:r>
                 <w:rPr>
                   <w:rFonts w:ascii="Times New Roman" w:hAnsi="Times New Roman" w:cs="Times New Roman"/>
@@ -6542,7 +6611,7 @@
               </w:rPr>
               <w:t>connect</w:t>
             </w:r>
-            <w:ins w:id="352" w:author="Shin Jennifer" w:date="2022-10-16T00:03:00Z">
+            <w:ins w:id="358" w:author="Shin Jennifer" w:date="2022-10-16T00:03:00Z">
               <w:r>
                 <w:rPr>
                   <w:rFonts w:ascii="Times New Roman" w:hAnsi="Times New Roman" w:cs="Times New Roman"/>
@@ -6551,7 +6620,7 @@
                 <w:t>;</w:t>
               </w:r>
             </w:ins>
-            <w:del w:id="353" w:author="Shin Jennifer" w:date="2022-10-16T00:03:00Z">
+            <w:del w:id="359" w:author="Shin Jennifer" w:date="2022-10-16T00:03:00Z">
               <w:r>
                 <w:rPr>
                   <w:rFonts w:ascii="Times New Roman" w:hAnsi="Times New Roman" w:cs="Times New Roman"/>
@@ -6567,7 +6636,7 @@
               </w:rPr>
               <w:t xml:space="preserve"> analyzed the</w:t>
             </w:r>
-            <w:ins w:id="354" w:author="Shin Jennifer" w:date="2022-10-15T23:53:00Z">
+            <w:ins w:id="360" w:author="Shin Jennifer" w:date="2022-10-15T23:53:00Z">
               <w:r>
                 <w:rPr>
                   <w:rFonts w:ascii="Times New Roman" w:hAnsi="Times New Roman" w:cs="Times New Roman"/>
@@ -6583,7 +6652,7 @@
               </w:rPr>
               <w:t xml:space="preserve"> results</w:t>
             </w:r>
-            <w:ins w:id="355" w:author="Shin Jennifer" w:date="2022-10-15T23:53:00Z">
+            <w:ins w:id="361" w:author="Shin Jennifer" w:date="2022-10-15T23:53:00Z">
               <w:r>
                 <w:rPr>
                   <w:rFonts w:ascii="Times New Roman" w:hAnsi="Times New Roman" w:cs="Times New Roman"/>
@@ -6599,7 +6668,7 @@
               </w:rPr>
               <w:t xml:space="preserve"> </w:t>
             </w:r>
-            <w:del w:id="356" w:author="Shin Jennifer" w:date="2022-10-15T23:53:00Z">
+            <w:del w:id="362" w:author="Shin Jennifer" w:date="2022-10-15T23:53:00Z">
               <w:r>
                 <w:rPr>
                   <w:rFonts w:ascii="Times New Roman" w:hAnsi="Times New Roman" w:cs="Times New Roman"/>
@@ -6617,7 +6686,7 @@
                 <w:rFonts w:ascii="Times New Roman" w:hAnsi="Times New Roman" w:cs="Times New Roman"/>
                 <w:szCs w:val="20"/>
               </w:rPr>
-              <w:pPrChange w:id="357" w:author="임준범" w:date="2022-10-17T13:44:00Z">
+              <w:pPrChange w:id="363" w:author="임준범" w:date="2022-10-17T13:44:00Z">
                 <w:pPr>
                   <w:jc w:val="left"/>
                 </w:pPr>
@@ -6630,7 +6699,7 @@
               </w:rPr>
               <w:t>∙ Developed and tested a new transaction</w:t>
             </w:r>
-            <w:ins w:id="358" w:author="Shin Jennifer" w:date="2022-10-16T00:03:00Z">
+            <w:ins w:id="364" w:author="Shin Jennifer" w:date="2022-10-16T00:03:00Z">
               <w:r>
                 <w:rPr>
                   <w:rFonts w:ascii="Times New Roman" w:hAnsi="Times New Roman" w:cs="Times New Roman"/>
@@ -6646,7 +6715,7 @@
               </w:rPr>
               <w:t>(TR) that requires personal information inquiry after validati</w:t>
             </w:r>
-            <w:del w:id="359" w:author="Shin Jennifer" w:date="2022-10-16T00:03:00Z">
+            <w:del w:id="365" w:author="Shin Jennifer" w:date="2022-10-16T00:03:00Z">
               <w:r>
                 <w:rPr>
                   <w:rFonts w:ascii="Times New Roman" w:hAnsi="Times New Roman" w:cs="Times New Roman"/>
@@ -6662,7 +6731,7 @@
               </w:rPr>
               <w:t>n</w:t>
             </w:r>
-            <w:ins w:id="360" w:author="Shin Jennifer" w:date="2022-10-16T00:03:00Z">
+            <w:ins w:id="366" w:author="Shin Jennifer" w:date="2022-10-16T00:03:00Z">
               <w:r>
                 <w:rPr>
                   <w:rFonts w:ascii="Times New Roman" w:hAnsi="Times New Roman" w:cs="Times New Roman"/>
@@ -6671,7 +6740,7 @@
                 <w:t>g</w:t>
               </w:r>
             </w:ins>
-            <w:del w:id="361" w:author="Shin Jennifer" w:date="2022-10-16T00:03:00Z">
+            <w:del w:id="367" w:author="Shin Jennifer" w:date="2022-10-16T00:03:00Z">
               <w:r>
                 <w:rPr>
                   <w:rFonts w:ascii="Times New Roman" w:hAnsi="Times New Roman" w:cs="Times New Roman"/>
@@ -6687,7 +6756,7 @@
               </w:rPr>
               <w:t xml:space="preserve"> </w:t>
             </w:r>
-            <w:ins w:id="362" w:author="Shin Jennifer" w:date="2022-10-16T00:03:00Z">
+            <w:ins w:id="368" w:author="Shin Jennifer" w:date="2022-10-16T00:03:00Z">
               <w:r>
                 <w:rPr>
                   <w:rFonts w:ascii="Times New Roman" w:hAnsi="Times New Roman" w:cs="Times New Roman"/>
@@ -6696,7 +6765,7 @@
                 <w:t>a</w:t>
               </w:r>
             </w:ins>
-            <w:del w:id="363" w:author="Shin Jennifer" w:date="2022-10-16T00:03:00Z">
+            <w:del w:id="369" w:author="Shin Jennifer" w:date="2022-10-16T00:03:00Z">
               <w:r>
                 <w:rPr>
                   <w:rFonts w:ascii="Times New Roman" w:hAnsi="Times New Roman" w:cs="Times New Roman"/>
@@ -6712,7 +6781,7 @@
               </w:rPr>
               <w:t xml:space="preserve"> public certificate, and</w:t>
             </w:r>
-            <w:del w:id="364" w:author="Shin Jennifer" w:date="2022-10-16T00:03:00Z">
+            <w:del w:id="370" w:author="Shin Jennifer" w:date="2022-10-16T00:03:00Z">
               <w:r>
                 <w:rPr>
                   <w:rFonts w:ascii="Times New Roman" w:hAnsi="Times New Roman" w:cs="Times New Roman"/>
@@ -6728,7 +6797,7 @@
               </w:rPr>
               <w:t xml:space="preserve"> solve</w:t>
             </w:r>
-            <w:ins w:id="365" w:author="Shin Jennifer" w:date="2022-10-16T00:03:00Z">
+            <w:ins w:id="371" w:author="Shin Jennifer" w:date="2022-10-16T00:03:00Z">
               <w:r>
                 <w:rPr>
                   <w:rFonts w:ascii="Times New Roman" w:hAnsi="Times New Roman" w:cs="Times New Roman"/>
@@ -6744,7 +6813,7 @@
               </w:rPr>
               <w:t xml:space="preserve"> the errors </w:t>
             </w:r>
-            <w:del w:id="366" w:author="Shin Jennifer" w:date="2022-10-16T00:03:00Z">
+            <w:del w:id="372" w:author="Shin Jennifer" w:date="2022-10-16T00:03:00Z">
               <w:r>
                 <w:rPr>
                   <w:rFonts w:ascii="Times New Roman" w:hAnsi="Times New Roman" w:cs="Times New Roman"/>
@@ -6760,7 +6829,7 @@
               </w:rPr>
               <w:t>occurred during test</w:t>
             </w:r>
-            <w:ins w:id="367" w:author="Shin Jennifer" w:date="2022-10-16T00:03:00Z">
+            <w:ins w:id="373" w:author="Shin Jennifer" w:date="2022-10-16T00:03:00Z">
               <w:r>
                 <w:rPr>
                   <w:rFonts w:ascii="Times New Roman" w:hAnsi="Times New Roman" w:cs="Times New Roman"/>
@@ -6769,7 +6838,7 @@
                 <w:t xml:space="preserve"> using </w:t>
               </w:r>
             </w:ins>
-            <w:ins w:id="368" w:author="Shin Jennifer" w:date="2022-10-16T19:15:00Z">
+            <w:ins w:id="374" w:author="Shin Jennifer" w:date="2022-10-16T19:15:00Z">
               <w:r>
                 <w:rPr>
                   <w:rFonts w:ascii="Times New Roman" w:hAnsi="Times New Roman" w:cs="Times New Roman"/>
@@ -6778,7 +6847,7 @@
                 <w:t>GDB</w:t>
               </w:r>
             </w:ins>
-            <w:ins w:id="369" w:author="Shin Jennifer" w:date="2022-10-16T00:03:00Z">
+            <w:ins w:id="375" w:author="Shin Jennifer" w:date="2022-10-16T00:03:00Z">
               <w:r>
                 <w:rPr>
                   <w:rFonts w:ascii="Times New Roman" w:hAnsi="Times New Roman" w:cs="Times New Roman"/>
@@ -6797,7 +6866,7 @@
                 <w:rFonts w:ascii="Times New Roman" w:hAnsi="Times New Roman" w:cs="Times New Roman"/>
                 <w:szCs w:val="20"/>
               </w:rPr>
-              <w:pPrChange w:id="370" w:author="임준범" w:date="2022-10-17T13:44:00Z">
+              <w:pPrChange w:id="376" w:author="임준범" w:date="2022-10-17T13:44:00Z">
                 <w:pPr>
                   <w:jc w:val="left"/>
                 </w:pPr>
@@ -6810,7 +6879,7 @@
               </w:rPr>
               <w:t xml:space="preserve">∙ </w:t>
             </w:r>
-            <w:commentRangeStart w:id="371"/>
+            <w:commentRangeStart w:id="377"/>
             <w:r>
               <w:rPr>
                 <w:rFonts w:ascii="Times New Roman" w:hAnsi="Times New Roman" w:cs="Times New Roman"/>
@@ -6839,7 +6908,7 @@
               </w:rPr>
               <w:t>ocket</w:t>
             </w:r>
-            <w:ins w:id="372" w:author="Shin Jennifer" w:date="2022-10-16T19:17:00Z">
+            <w:ins w:id="378" w:author="Shin Jennifer" w:date="2022-10-16T19:17:00Z">
               <w:r>
                 <w:rPr>
                   <w:rFonts w:ascii="Times New Roman" w:hAnsi="Times New Roman" w:cs="Times New Roman"/>
@@ -6918,11 +6987,11 @@
               <w:spacing w:line="240" w:lineRule="exact"/>
               <w:jc w:val="left"/>
               <w:rPr>
-                <w:del w:id="373" w:author="임준범" w:date="2022-10-17T14:10:00Z"/>
-                <w:rFonts w:ascii="Times New Roman" w:hAnsi="Times New Roman" w:cs="Times New Roman"/>
-                <w:szCs w:val="20"/>
-              </w:rPr>
-              <w:pPrChange w:id="374" w:author="임준범" w:date="2022-10-17T13:44:00Z">
+                <w:del w:id="379" w:author="임준범" w:date="2022-10-17T14:10:00Z"/>
+                <w:rFonts w:ascii="Times New Roman" w:hAnsi="Times New Roman" w:cs="Times New Roman"/>
+                <w:szCs w:val="20"/>
+              </w:rPr>
+              <w:pPrChange w:id="380" w:author="임준범" w:date="2022-10-17T13:44:00Z">
                 <w:pPr>
                   <w:jc w:val="left"/>
                 </w:pPr>
@@ -6935,7 +7004,7 @@
               </w:rPr>
               <w:t xml:space="preserve">∙ Operation and maintenance using Linux commands such as </w:t>
             </w:r>
-            <w:ins w:id="375" w:author="Shin Jennifer" w:date="2022-10-16T19:18:00Z">
+            <w:ins w:id="381" w:author="Shin Jennifer" w:date="2022-10-16T19:18:00Z">
               <w:r>
                 <w:rPr>
                   <w:rFonts w:ascii="Times New Roman" w:hAnsi="Times New Roman" w:cs="Times New Roman"/>
@@ -6944,7 +7013,7 @@
                 <w:t>C</w:t>
               </w:r>
             </w:ins>
-            <w:del w:id="376" w:author="Shin Jennifer" w:date="2022-10-16T19:18:00Z">
+            <w:del w:id="382" w:author="Shin Jennifer" w:date="2022-10-16T19:18:00Z">
               <w:r>
                 <w:rPr>
                   <w:rFonts w:ascii="Times New Roman" w:hAnsi="Times New Roman" w:cs="Times New Roman"/>
@@ -6960,7 +7029,7 @@
               </w:rPr>
               <w:t xml:space="preserve">rontab, </w:t>
             </w:r>
-            <w:del w:id="377" w:author="Shin Jennifer" w:date="2022-10-16T19:18:00Z">
+            <w:del w:id="383" w:author="Shin Jennifer" w:date="2022-10-16T19:18:00Z">
               <w:r>
                 <w:rPr>
                   <w:rFonts w:ascii="Times New Roman" w:hAnsi="Times New Roman" w:cs="Times New Roman" w:hint="eastAsia"/>
@@ -6969,7 +7038,7 @@
                 <w:delText>ps</w:delText>
               </w:r>
             </w:del>
-            <w:ins w:id="378" w:author="Shin Jennifer" w:date="2022-10-16T19:18:00Z">
+            <w:ins w:id="384" w:author="Shin Jennifer" w:date="2022-10-16T19:18:00Z">
               <w:r>
                 <w:rPr>
                   <w:rFonts w:ascii="Times New Roman" w:hAnsi="Times New Roman" w:cs="Times New Roman" w:hint="eastAsia"/>
@@ -6992,7 +7061,7 @@
               </w:rPr>
               <w:t xml:space="preserve">, netstat, </w:t>
             </w:r>
-            <w:del w:id="379" w:author="Shin Jennifer" w:date="2022-10-16T19:15:00Z">
+            <w:del w:id="385" w:author="Shin Jennifer" w:date="2022-10-16T19:15:00Z">
               <w:r>
                 <w:rPr>
                   <w:rFonts w:ascii="Times New Roman" w:hAnsi="Times New Roman" w:cs="Times New Roman"/>
@@ -7001,7 +7070,7 @@
                 <w:delText xml:space="preserve">gdb </w:delText>
               </w:r>
             </w:del>
-            <w:ins w:id="380" w:author="Shin Jennifer" w:date="2022-10-16T19:15:00Z">
+            <w:ins w:id="386" w:author="Shin Jennifer" w:date="2022-10-16T19:15:00Z">
               <w:r>
                 <w:rPr>
                   <w:rFonts w:ascii="Times New Roman" w:hAnsi="Times New Roman" w:cs="Times New Roman"/>
@@ -7025,7 +7094,7 @@
               <w:t xml:space="preserve">or </w:t>
             </w:r>
             <w:proofErr w:type="spellStart"/>
-            <w:ins w:id="381" w:author="Shin Jennifer" w:date="2022-10-16T19:15:00Z">
+            <w:ins w:id="387" w:author="Shin Jennifer" w:date="2022-10-16T19:15:00Z">
               <w:r>
                 <w:rPr>
                   <w:rFonts w:ascii="Times New Roman" w:hAnsi="Times New Roman" w:cs="Times New Roman"/>
@@ -7034,7 +7103,7 @@
                 <w:t>S</w:t>
               </w:r>
             </w:ins>
-            <w:del w:id="382" w:author="Shin Jennifer" w:date="2022-10-16T19:15:00Z">
+            <w:del w:id="388" w:author="Shin Jennifer" w:date="2022-10-16T19:15:00Z">
               <w:r>
                 <w:rPr>
                   <w:rFonts w:ascii="Times New Roman" w:hAnsi="Times New Roman" w:cs="Times New Roman"/>
@@ -7051,7 +7120,7 @@
               <w:t>trace</w:t>
             </w:r>
             <w:proofErr w:type="spellEnd"/>
-            <w:ins w:id="383" w:author="Shin Jennifer" w:date="2022-10-16T19:15:00Z">
+            <w:ins w:id="389" w:author="Shin Jennifer" w:date="2022-10-16T19:15:00Z">
               <w:r>
                 <w:rPr>
                   <w:rFonts w:ascii="Times New Roman" w:hAnsi="Times New Roman" w:cs="Times New Roman"/>
@@ -7060,22 +7129,22 @@
                 <w:t>.</w:t>
               </w:r>
             </w:ins>
-            <w:commentRangeEnd w:id="371"/>
-            <w:ins w:id="384" w:author="Shin Jennifer" w:date="2022-10-16T19:17:00Z">
+            <w:commentRangeEnd w:id="377"/>
+            <w:ins w:id="390" w:author="Shin Jennifer" w:date="2022-10-16T19:17:00Z">
               <w:r>
                 <w:rPr>
                   <w:rStyle w:val="a8"/>
                 </w:rPr>
-                <w:commentReference w:id="371"/>
-              </w:r>
-            </w:ins>
-            <w:commentRangeEnd w:id="279"/>
-            <w:ins w:id="385" w:author="Shin Jennifer" w:date="2022-10-16T19:21:00Z">
+                <w:commentReference w:id="377"/>
+              </w:r>
+            </w:ins>
+            <w:commentRangeEnd w:id="285"/>
+            <w:ins w:id="391" w:author="Shin Jennifer" w:date="2022-10-16T19:21:00Z">
               <w:r>
                 <w:rPr>
                   <w:rStyle w:val="a8"/>
                 </w:rPr>
-                <w:commentReference w:id="279"/>
+                <w:commentReference w:id="285"/>
               </w:r>
             </w:ins>
           </w:p>
@@ -7088,7 +7157,7 @@
                 <w:rFonts w:ascii="Times New Roman" w:hAnsi="Times New Roman" w:cs="Times New Roman"/>
                 <w:szCs w:val="20"/>
               </w:rPr>
-              <w:pPrChange w:id="386" w:author="임준범" w:date="2022-10-17T13:44:00Z">
+              <w:pPrChange w:id="392" w:author="임준범" w:date="2022-10-17T13:44:00Z">
                 <w:pPr>
                   <w:jc w:val="left"/>
                 </w:pPr>
@@ -7102,7 +7171,7 @@
           <w:tcPr>
             <w:tcW w:w="2972" w:type="dxa"/>
             <w:vAlign w:val="center"/>
-            <w:tcPrChange w:id="387" w:author="임준범" w:date="2022-10-17T14:11:00Z">
+            <w:tcPrChange w:id="393" w:author="임준범" w:date="2022-10-17T14:11:00Z">
               <w:tcPr>
                 <w:tcW w:w="2972" w:type="dxa"/>
                 <w:vAlign w:val="center"/>
@@ -7121,7 +7190,7 @@
                 <w:i/>
                 <w:iCs/>
                 <w:sz w:val="22"/>
-                <w:rPrChange w:id="388" w:author="Shin Jennifer" w:date="2022-10-16T19:18:00Z">
+                <w:rPrChange w:id="394" w:author="Shin Jennifer" w:date="2022-10-16T19:18:00Z">
                   <w:rPr>
                     <w:rFonts w:ascii="Times New Roman" w:hAnsi="Times New Roman" w:cs="Times New Roman"/>
                     <w:b/>
@@ -7130,7 +7199,7 @@
                   </w:rPr>
                 </w:rPrChange>
               </w:rPr>
-              <w:pPrChange w:id="389" w:author="임준범" w:date="2022-10-17T13:44:00Z">
+              <w:pPrChange w:id="395" w:author="임준범" w:date="2022-10-17T13:44:00Z">
                 <w:pPr>
                   <w:jc w:val="left"/>
                 </w:pPr>
@@ -7144,7 +7213,7 @@
                 <w:i/>
                 <w:iCs/>
                 <w:sz w:val="22"/>
-                <w:rPrChange w:id="390" w:author="Shin Jennifer" w:date="2022-10-16T19:18:00Z">
+                <w:rPrChange w:id="396" w:author="Shin Jennifer" w:date="2022-10-16T19:18:00Z">
                   <w:rPr>
                     <w:rFonts w:ascii="Times New Roman" w:hAnsi="Times New Roman" w:cs="Times New Roman"/>
                     <w:b/>
@@ -7161,7 +7230,7 @@
           <w:tcPr>
             <w:tcW w:w="5528" w:type="dxa"/>
             <w:vAlign w:val="center"/>
-            <w:tcPrChange w:id="391" w:author="임준범" w:date="2022-10-17T14:11:00Z">
+            <w:tcPrChange w:id="397" w:author="임준범" w:date="2022-10-17T14:11:00Z">
               <w:tcPr>
                 <w:tcW w:w="5528" w:type="dxa"/>
                 <w:vAlign w:val="center"/>
@@ -7179,7 +7248,7 @@
                 <w:bCs/>
                 <w:sz w:val="22"/>
               </w:rPr>
-              <w:pPrChange w:id="392" w:author="임준범" w:date="2022-10-17T13:44:00Z">
+              <w:pPrChange w:id="398" w:author="임준범" w:date="2022-10-17T13:44:00Z">
                 <w:pPr>
                   <w:jc w:val="left"/>
                 </w:pPr>
@@ -7236,7 +7305,7 @@
           <w:tcPr>
             <w:tcW w:w="2828" w:type="dxa"/>
             <w:vAlign w:val="center"/>
-            <w:tcPrChange w:id="393" w:author="임준범" w:date="2022-10-17T14:11:00Z">
+            <w:tcPrChange w:id="399" w:author="임준범" w:date="2022-10-17T14:11:00Z">
               <w:tcPr>
                 <w:tcW w:w="2828" w:type="dxa"/>
                 <w:vAlign w:val="center"/>
@@ -7254,7 +7323,7 @@
                 <w:bCs/>
                 <w:sz w:val="22"/>
               </w:rPr>
-              <w:pPrChange w:id="394" w:author="임준범" w:date="2022-10-17T13:44:00Z">
+              <w:pPrChange w:id="400" w:author="임준범" w:date="2022-10-17T13:44:00Z">
                 <w:pPr>
                   <w:jc w:val="left"/>
                 </w:pPr>
@@ -7278,7 +7347,7 @@
               </w:rPr>
               <w:t>eb</w:t>
             </w:r>
-            <w:ins w:id="395" w:author="Shin Jennifer" w:date="2022-10-15T23:08:00Z">
+            <w:ins w:id="401" w:author="Shin Jennifer" w:date="2022-10-15T23:08:00Z">
               <w:r>
                 <w:rPr>
                   <w:rFonts w:ascii="Times New Roman" w:hAnsi="Times New Roman" w:cs="Times New Roman"/>
@@ -7289,7 +7358,7 @@
                 <w:t>.</w:t>
               </w:r>
             </w:ins>
-            <w:del w:id="396" w:author="Shin Jennifer" w:date="2022-10-15T23:08:00Z">
+            <w:del w:id="402" w:author="Shin Jennifer" w:date="2022-10-15T23:08:00Z">
               <w:r>
                 <w:rPr>
                   <w:rFonts w:ascii="Times New Roman" w:hAnsi="Times New Roman" w:cs="Times New Roman"/>
@@ -7309,7 +7378,7 @@
               </w:rPr>
               <w:t xml:space="preserve"> 2022 </w:t>
             </w:r>
-            <w:del w:id="397" w:author="Shin Jennifer" w:date="2022-10-15T23:08:00Z">
+            <w:del w:id="403" w:author="Shin Jennifer" w:date="2022-10-15T23:08:00Z">
               <w:r>
                 <w:rPr>
                   <w:rFonts w:ascii="Times New Roman" w:hAnsi="Times New Roman" w:cs="Times New Roman"/>
@@ -7320,7 +7389,7 @@
                 <w:delText>~</w:delText>
               </w:r>
             </w:del>
-            <w:ins w:id="398" w:author="Shin Jennifer" w:date="2022-10-15T23:08:00Z">
+            <w:ins w:id="404" w:author="Shin Jennifer" w:date="2022-10-15T23:08:00Z">
               <w:r>
                 <w:rPr>
                   <w:rFonts w:ascii="Times New Roman" w:hAnsi="Times New Roman" w:cs="Times New Roman"/>
@@ -7340,7 +7409,7 @@
               </w:rPr>
               <w:t xml:space="preserve"> Apr</w:t>
             </w:r>
-            <w:ins w:id="399" w:author="Shin Jennifer" w:date="2022-10-15T23:08:00Z">
+            <w:ins w:id="405" w:author="Shin Jennifer" w:date="2022-10-15T23:08:00Z">
               <w:r>
                 <w:rPr>
                   <w:rFonts w:ascii="Times New Roman" w:hAnsi="Times New Roman" w:cs="Times New Roman"/>
@@ -7351,7 +7420,7 @@
                 <w:t>.</w:t>
               </w:r>
             </w:ins>
-            <w:del w:id="400" w:author="Shin Jennifer" w:date="2022-10-15T23:08:00Z">
+            <w:del w:id="406" w:author="Shin Jennifer" w:date="2022-10-15T23:08:00Z">
               <w:r>
                 <w:rPr>
                   <w:rFonts w:ascii="Times New Roman" w:hAnsi="Times New Roman" w:cs="Times New Roman"/>
@@ -7380,7 +7449,7 @@
             <w:tcW w:w="11328" w:type="dxa"/>
             <w:gridSpan w:val="3"/>
             <w:vAlign w:val="center"/>
-            <w:tcPrChange w:id="401" w:author="임준범" w:date="2022-10-17T14:11:00Z">
+            <w:tcPrChange w:id="407" w:author="임준범" w:date="2022-10-17T14:11:00Z">
               <w:tcPr>
                 <w:tcW w:w="11328" w:type="dxa"/>
                 <w:gridSpan w:val="3"/>
@@ -7397,7 +7466,7 @@
                 <w:rFonts w:ascii="Times New Roman" w:hAnsi="Times New Roman" w:cs="Times New Roman"/>
                 <w:szCs w:val="20"/>
               </w:rPr>
-              <w:pPrChange w:id="402" w:author="임준범" w:date="2022-10-17T13:44:00Z">
+              <w:pPrChange w:id="408" w:author="임준범" w:date="2022-10-17T13:44:00Z">
                 <w:pPr>
                   <w:jc w:val="left"/>
                 </w:pPr>
@@ -7417,7 +7486,7 @@
               </w:rPr>
               <w:t xml:space="preserve">Participated in the project </w:t>
             </w:r>
-            <w:del w:id="403" w:author="Shin Jennifer" w:date="2022-10-16T19:18:00Z">
+            <w:del w:id="409" w:author="Shin Jennifer" w:date="2022-10-16T19:18:00Z">
               <w:r>
                 <w:rPr>
                   <w:rFonts w:ascii="Times New Roman" w:hAnsi="Times New Roman" w:cs="Times New Roman"/>
@@ -7426,7 +7495,7 @@
                 <w:delText xml:space="preserve">that </w:delText>
               </w:r>
             </w:del>
-            <w:ins w:id="404" w:author="Shin Jennifer" w:date="2022-10-16T19:18:00Z">
+            <w:ins w:id="410" w:author="Shin Jennifer" w:date="2022-10-16T19:18:00Z">
               <w:r>
                 <w:rPr>
                   <w:rFonts w:ascii="Times New Roman" w:hAnsi="Times New Roman" w:cs="Times New Roman"/>
@@ -7449,7 +7518,7 @@
               </w:rPr>
               <w:t>upgrad</w:t>
             </w:r>
-            <w:ins w:id="405" w:author="Shin Jennifer" w:date="2022-10-16T19:18:00Z">
+            <w:ins w:id="411" w:author="Shin Jennifer" w:date="2022-10-16T19:18:00Z">
               <w:r>
                 <w:rPr>
                   <w:rFonts w:ascii="Times New Roman" w:hAnsi="Times New Roman" w:cs="Times New Roman"/>
@@ -7458,7 +7527,7 @@
                 <w:t>e</w:t>
               </w:r>
             </w:ins>
-            <w:del w:id="406" w:author="Shin Jennifer" w:date="2022-10-16T19:18:00Z">
+            <w:del w:id="412" w:author="Shin Jennifer" w:date="2022-10-16T19:18:00Z">
               <w:r>
                 <w:rPr>
                   <w:rFonts w:ascii="Times New Roman" w:hAnsi="Times New Roman" w:cs="Times New Roman"/>
@@ -7490,7 +7559,7 @@
               </w:rPr>
               <w:t xml:space="preserve"> middleware system</w:t>
             </w:r>
-            <w:ins w:id="407" w:author="Shin Jennifer" w:date="2022-10-16T19:18:00Z">
+            <w:ins w:id="413" w:author="Shin Jennifer" w:date="2022-10-16T19:18:00Z">
               <w:r>
                 <w:rPr>
                   <w:rFonts w:ascii="Times New Roman" w:hAnsi="Times New Roman" w:cs="Times New Roman"/>
@@ -7509,7 +7578,7 @@
                 <w:rFonts w:ascii="Times New Roman" w:hAnsi="Times New Roman" w:cs="Times New Roman"/>
                 <w:szCs w:val="20"/>
               </w:rPr>
-              <w:pPrChange w:id="408" w:author="임준범" w:date="2022-10-17T13:44:00Z">
+              <w:pPrChange w:id="414" w:author="임준범" w:date="2022-10-17T13:44:00Z">
                 <w:pPr>
                   <w:jc w:val="left"/>
                 </w:pPr>
@@ -7522,7 +7591,7 @@
               </w:rPr>
               <w:t xml:space="preserve">∙ Decomposed </w:t>
             </w:r>
-            <w:ins w:id="409" w:author="Shin Jennifer" w:date="2022-10-16T19:19:00Z">
+            <w:ins w:id="415" w:author="Shin Jennifer" w:date="2022-10-16T19:19:00Z">
               <w:r>
                 <w:rPr>
                   <w:rFonts w:ascii="Times New Roman" w:hAnsi="Times New Roman" w:cs="Times New Roman"/>
@@ -7538,7 +7607,7 @@
               </w:rPr>
               <w:t xml:space="preserve">java framework and </w:t>
             </w:r>
-            <w:del w:id="410" w:author="Shin Jennifer" w:date="2022-10-16T19:27:00Z">
+            <w:del w:id="416" w:author="Shin Jennifer" w:date="2022-10-16T19:27:00Z">
               <w:r>
                 <w:rPr>
                   <w:rFonts w:ascii="Times New Roman" w:hAnsi="Times New Roman" w:cs="Times New Roman"/>
@@ -7547,7 +7616,7 @@
                 <w:delText xml:space="preserve">created </w:delText>
               </w:r>
             </w:del>
-            <w:ins w:id="411" w:author="Shin Jennifer" w:date="2022-10-16T19:27:00Z">
+            <w:ins w:id="417" w:author="Shin Jennifer" w:date="2022-10-16T19:27:00Z">
               <w:r>
                 <w:rPr>
                   <w:rFonts w:ascii="Times New Roman" w:hAnsi="Times New Roman" w:cs="Times New Roman"/>
@@ -7570,7 +7639,7 @@
               </w:rPr>
               <w:t>a functional processing flow diagram and detailed description documents using MS Office</w:t>
             </w:r>
-            <w:ins w:id="412" w:author="Shin Jennifer" w:date="2022-10-16T19:19:00Z">
+            <w:ins w:id="418" w:author="Shin Jennifer" w:date="2022-10-16T19:19:00Z">
               <w:r>
                 <w:rPr>
                   <w:rFonts w:ascii="Times New Roman" w:hAnsi="Times New Roman" w:cs="Times New Roman"/>
@@ -7589,7 +7658,7 @@
                 <w:rFonts w:ascii="Times New Roman" w:hAnsi="Times New Roman" w:cs="Times New Roman"/>
                 <w:szCs w:val="20"/>
               </w:rPr>
-              <w:pPrChange w:id="413" w:author="임준범" w:date="2022-10-17T13:44:00Z">
+              <w:pPrChange w:id="419" w:author="임준범" w:date="2022-10-17T13:44:00Z">
                 <w:pPr>
                   <w:jc w:val="left"/>
                 </w:pPr>
@@ -7609,7 +7678,7 @@
               </w:rPr>
               <w:t>Upgrad</w:t>
             </w:r>
-            <w:ins w:id="414" w:author="Shin Jennifer" w:date="2022-10-16T19:19:00Z">
+            <w:ins w:id="420" w:author="Shin Jennifer" w:date="2022-10-16T19:19:00Z">
               <w:r>
                 <w:rPr>
                   <w:rFonts w:ascii="Times New Roman" w:hAnsi="Times New Roman" w:cs="Times New Roman"/>
@@ -7618,7 +7687,7 @@
                 <w:t>ed</w:t>
               </w:r>
             </w:ins>
-            <w:del w:id="415" w:author="Shin Jennifer" w:date="2022-10-16T19:19:00Z">
+            <w:del w:id="421" w:author="Shin Jennifer" w:date="2022-10-16T19:19:00Z">
               <w:r>
                 <w:rPr>
                   <w:rFonts w:ascii="Times New Roman" w:hAnsi="Times New Roman" w:cs="Times New Roman"/>
@@ -7634,7 +7703,7 @@
               </w:rPr>
               <w:t xml:space="preserve"> java </w:t>
             </w:r>
-            <w:del w:id="416" w:author="Shin Jennifer" w:date="2022-10-16T19:19:00Z">
+            <w:del w:id="422" w:author="Shin Jennifer" w:date="2022-10-16T19:19:00Z">
               <w:r>
                 <w:rPr>
                   <w:rFonts w:ascii="Times New Roman" w:hAnsi="Times New Roman" w:cs="Times New Roman"/>
@@ -7650,7 +7719,7 @@
               </w:rPr>
               <w:t xml:space="preserve">to </w:t>
             </w:r>
-            <w:ins w:id="417" w:author="Shin Jennifer" w:date="2022-10-16T19:19:00Z">
+            <w:ins w:id="423" w:author="Shin Jennifer" w:date="2022-10-16T19:19:00Z">
               <w:r>
                 <w:rPr>
                   <w:rFonts w:ascii="Times New Roman" w:hAnsi="Times New Roman" w:cs="Times New Roman"/>
@@ -7659,7 +7728,7 @@
                 <w:t>ver.</w:t>
               </w:r>
             </w:ins>
-            <w:del w:id="418" w:author="Shin Jennifer" w:date="2022-10-16T19:19:00Z">
+            <w:del w:id="424" w:author="Shin Jennifer" w:date="2022-10-16T19:19:00Z">
               <w:r>
                 <w:rPr>
                   <w:rFonts w:ascii="Times New Roman" w:hAnsi="Times New Roman" w:cs="Times New Roman"/>
@@ -7682,7 +7751,7 @@
               </w:rPr>
               <w:t xml:space="preserve"> </w:t>
             </w:r>
-            <w:del w:id="419" w:author="Shin Jennifer" w:date="2022-10-16T19:19:00Z">
+            <w:del w:id="425" w:author="Shin Jennifer" w:date="2022-10-16T19:19:00Z">
               <w:r>
                 <w:rPr>
                   <w:rFonts w:ascii="Times New Roman" w:hAnsi="Times New Roman" w:cs="Times New Roman"/>
@@ -7698,7 +7767,7 @@
               </w:rPr>
               <w:t>using eclipse</w:t>
             </w:r>
-            <w:ins w:id="420" w:author="Shin Jennifer" w:date="2022-10-16T19:19:00Z">
+            <w:ins w:id="426" w:author="Shin Jennifer" w:date="2022-10-16T19:19:00Z">
               <w:r>
                 <w:rPr>
                   <w:rFonts w:ascii="Times New Roman" w:hAnsi="Times New Roman" w:cs="Times New Roman"/>
@@ -7707,7 +7776,7 @@
                 <w:t xml:space="preserve">; </w:t>
               </w:r>
             </w:ins>
-            <w:ins w:id="421" w:author="Shin Jennifer" w:date="2022-10-16T19:20:00Z">
+            <w:ins w:id="427" w:author="Shin Jennifer" w:date="2022-10-16T19:20:00Z">
               <w:r>
                 <w:rPr>
                   <w:rFonts w:ascii="Times New Roman" w:hAnsi="Times New Roman" w:cs="Times New Roman"/>
@@ -7716,7 +7785,7 @@
                 <w:t>tested the</w:t>
               </w:r>
             </w:ins>
-            <w:del w:id="422" w:author="Shin Jennifer" w:date="2022-10-16T19:19:00Z">
+            <w:del w:id="428" w:author="Shin Jennifer" w:date="2022-10-16T19:19:00Z">
               <w:r>
                 <w:rPr>
                   <w:rFonts w:ascii="Times New Roman" w:hAnsi="Times New Roman" w:cs="Times New Roman"/>
@@ -7732,7 +7801,7 @@
               </w:rPr>
               <w:t xml:space="preserve"> java framework </w:t>
             </w:r>
-            <w:del w:id="423" w:author="Shin Jennifer" w:date="2022-10-16T19:20:00Z">
+            <w:del w:id="429" w:author="Shin Jennifer" w:date="2022-10-16T19:20:00Z">
               <w:r>
                 <w:rPr>
                   <w:rFonts w:ascii="Times New Roman" w:hAnsi="Times New Roman" w:cs="Times New Roman"/>
@@ -7748,7 +7817,7 @@
               </w:rPr>
               <w:t>and fix</w:t>
             </w:r>
-            <w:ins w:id="424" w:author="Shin Jennifer" w:date="2022-10-16T19:19:00Z">
+            <w:ins w:id="430" w:author="Shin Jennifer" w:date="2022-10-16T19:19:00Z">
               <w:r>
                 <w:rPr>
                   <w:rFonts w:ascii="Times New Roman" w:hAnsi="Times New Roman" w:cs="Times New Roman"/>
@@ -7764,7 +7833,7 @@
               </w:rPr>
               <w:t xml:space="preserve"> errors </w:t>
             </w:r>
-            <w:del w:id="425" w:author="Shin Jennifer" w:date="2022-10-16T19:19:00Z">
+            <w:del w:id="431" w:author="Shin Jennifer" w:date="2022-10-16T19:19:00Z">
               <w:r>
                 <w:rPr>
                   <w:rFonts w:ascii="Times New Roman" w:hAnsi="Times New Roman" w:cs="Times New Roman"/>
@@ -7773,7 +7842,7 @@
                 <w:delText xml:space="preserve">that occur when </w:delText>
               </w:r>
             </w:del>
-            <w:ins w:id="426" w:author="Shin Jennifer" w:date="2022-10-16T19:19:00Z">
+            <w:ins w:id="432" w:author="Shin Jennifer" w:date="2022-10-16T19:19:00Z">
               <w:r>
                 <w:rPr>
                   <w:rFonts w:ascii="Times New Roman" w:hAnsi="Times New Roman" w:cs="Times New Roman"/>
@@ -7789,7 +7858,7 @@
               </w:rPr>
               <w:t>test</w:t>
             </w:r>
-            <w:del w:id="427" w:author="Shin Jennifer" w:date="2022-10-16T19:19:00Z">
+            <w:del w:id="433" w:author="Shin Jennifer" w:date="2022-10-16T19:19:00Z">
               <w:r>
                 <w:rPr>
                   <w:rFonts w:ascii="Times New Roman" w:hAnsi="Times New Roman" w:cs="Times New Roman"/>
@@ -7798,7 +7867,7 @@
                 <w:delText>ing</w:delText>
               </w:r>
             </w:del>
-            <w:ins w:id="428" w:author="Shin Jennifer" w:date="2022-10-16T19:20:00Z">
+            <w:ins w:id="434" w:author="Shin Jennifer" w:date="2022-10-16T19:20:00Z">
               <w:r>
                 <w:rPr>
                   <w:rFonts w:ascii="Times New Roman" w:hAnsi="Times New Roman" w:cs="Times New Roman"/>
@@ -7817,7 +7886,7 @@
                 <w:rFonts w:ascii="Times New Roman" w:hAnsi="Times New Roman" w:cs="Times New Roman"/>
                 <w:szCs w:val="20"/>
               </w:rPr>
-              <w:pPrChange w:id="429" w:author="임준범" w:date="2022-10-17T13:44:00Z">
+              <w:pPrChange w:id="435" w:author="임준범" w:date="2022-10-17T13:44:00Z">
                 <w:pPr>
                   <w:jc w:val="left"/>
                 </w:pPr>
@@ -7830,7 +7899,7 @@
               </w:rPr>
               <w:t xml:space="preserve">∙ </w:t>
             </w:r>
-            <w:del w:id="430" w:author="Shin Jennifer" w:date="2022-10-16T19:22:00Z">
+            <w:del w:id="436" w:author="Shin Jennifer" w:date="2022-10-16T19:22:00Z">
               <w:r>
                 <w:rPr>
                   <w:rFonts w:ascii="Times New Roman" w:hAnsi="Times New Roman" w:cs="Times New Roman"/>
@@ -7839,7 +7908,7 @@
                 <w:delText xml:space="preserve">Reduce </w:delText>
               </w:r>
             </w:del>
-            <w:ins w:id="431" w:author="Shin Jennifer" w:date="2022-10-16T19:22:00Z">
+            <w:ins w:id="437" w:author="Shin Jennifer" w:date="2022-10-16T19:22:00Z">
               <w:r>
                 <w:rPr>
                   <w:rFonts w:ascii="Times New Roman" w:hAnsi="Times New Roman" w:cs="Times New Roman"/>
@@ -7862,7 +7931,7 @@
               </w:rPr>
               <w:t xml:space="preserve">compilation time </w:t>
             </w:r>
-            <w:del w:id="432" w:author="Shin Jennifer" w:date="2022-10-16T19:22:00Z">
+            <w:del w:id="438" w:author="Shin Jennifer" w:date="2022-10-16T19:22:00Z">
               <w:r>
                 <w:rPr>
                   <w:rFonts w:ascii="Times New Roman" w:hAnsi="Times New Roman" w:cs="Times New Roman"/>
@@ -7892,7 +7961,7 @@
               </w:rPr>
               <w:t xml:space="preserve">ing </w:t>
             </w:r>
-            <w:del w:id="433" w:author="Shin Jennifer" w:date="2022-10-16T19:22:00Z">
+            <w:del w:id="439" w:author="Shin Jennifer" w:date="2022-10-16T19:22:00Z">
               <w:r>
                 <w:rPr>
                   <w:rFonts w:ascii="Times New Roman" w:hAnsi="Times New Roman" w:cs="Times New Roman"/>
@@ -7915,7 +7984,7 @@
               </w:rPr>
               <w:t xml:space="preserve">options </w:t>
             </w:r>
-            <w:del w:id="434" w:author="Shin Jennifer" w:date="2022-10-16T19:22:00Z">
+            <w:del w:id="440" w:author="Shin Jennifer" w:date="2022-10-16T19:22:00Z">
               <w:r>
                 <w:rPr>
                   <w:rFonts w:ascii="Times New Roman" w:hAnsi="Times New Roman" w:cs="Times New Roman"/>
@@ -7931,7 +8000,7 @@
                 <w:delText xml:space="preserve"> </w:delText>
               </w:r>
             </w:del>
-            <w:ins w:id="435" w:author="Shin Jennifer" w:date="2022-10-16T19:22:00Z">
+            <w:ins w:id="441" w:author="Shin Jennifer" w:date="2022-10-16T19:22:00Z">
               <w:r>
                 <w:rPr>
                   <w:rFonts w:ascii="Times New Roman" w:hAnsi="Times New Roman" w:cs="Times New Roman"/>
@@ -7947,7 +8016,7 @@
               </w:rPr>
               <w:t>compile only edited or added sources</w:t>
             </w:r>
-            <w:del w:id="436" w:author="Shin Jennifer" w:date="2022-10-16T19:22:00Z">
+            <w:del w:id="442" w:author="Shin Jennifer" w:date="2022-10-16T19:22:00Z">
               <w:r>
                 <w:rPr>
                   <w:rFonts w:ascii="Times New Roman" w:hAnsi="Times New Roman" w:cs="Times New Roman"/>
@@ -7963,7 +8032,7 @@
               </w:rPr>
               <w:t xml:space="preserve"> and </w:t>
             </w:r>
-            <w:commentRangeStart w:id="437"/>
+            <w:commentRangeStart w:id="443"/>
             <w:r>
               <w:rPr>
                 <w:rFonts w:ascii="Times New Roman" w:hAnsi="Times New Roman" w:cs="Times New Roman"/>
@@ -7978,12 +8047,12 @@
               </w:rPr>
               <w:t xml:space="preserve"> </w:t>
             </w:r>
-            <w:commentRangeEnd w:id="437"/>
+            <w:commentRangeEnd w:id="443"/>
             <w:r>
               <w:rPr>
                 <w:rStyle w:val="a8"/>
               </w:rPr>
-              <w:commentReference w:id="437"/>
+              <w:commentReference w:id="443"/>
             </w:r>
             <w:r>
               <w:rPr>
@@ -8013,7 +8082,7 @@
               </w:rPr>
               <w:t xml:space="preserve"> SCM</w:t>
             </w:r>
-            <w:ins w:id="438" w:author="Shin Jennifer" w:date="2022-10-16T19:22:00Z">
+            <w:ins w:id="444" w:author="Shin Jennifer" w:date="2022-10-16T19:22:00Z">
               <w:r>
                 <w:rPr>
                   <w:rFonts w:ascii="Times New Roman" w:hAnsi="Times New Roman" w:cs="Times New Roman"/>
@@ -8038,12 +8107,12 @@
         <w:wordWrap/>
         <w:spacing w:after="0" w:line="240" w:lineRule="exact"/>
         <w:rPr>
-          <w:del w:id="439" w:author="임준범" w:date="2022-10-17T14:10:00Z"/>
+          <w:del w:id="445" w:author="임준범" w:date="2022-10-17T14:10:00Z"/>
           <w:rFonts w:ascii="Times New Roman" w:hAnsi="Times New Roman" w:cs="Times New Roman"/>
           <w:sz w:val="18"/>
           <w:szCs w:val="18"/>
         </w:rPr>
-        <w:pPrChange w:id="440" w:author="임준범" w:date="2022-10-17T13:44:00Z">
+        <w:pPrChange w:id="446" w:author="임준범" w:date="2022-10-17T13:44:00Z">
           <w:pPr>
             <w:spacing w:after="0" w:line="240" w:lineRule="auto"/>
           </w:pPr>
@@ -8055,12 +8124,12 @@
         <w:wordWrap/>
         <w:spacing w:after="0" w:line="240" w:lineRule="exact"/>
         <w:rPr>
-          <w:del w:id="441" w:author="임준범" w:date="2022-10-17T14:07:00Z"/>
+          <w:del w:id="447" w:author="임준범" w:date="2022-10-17T14:07:00Z"/>
           <w:rFonts w:ascii="Times New Roman" w:hAnsi="Times New Roman" w:cs="Times New Roman"/>
           <w:sz w:val="18"/>
           <w:szCs w:val="18"/>
         </w:rPr>
-        <w:pPrChange w:id="442" w:author="임준범" w:date="2022-10-17T13:44:00Z">
+        <w:pPrChange w:id="448" w:author="임준범" w:date="2022-10-17T13:44:00Z">
           <w:pPr>
             <w:spacing w:after="0" w:line="240" w:lineRule="auto"/>
           </w:pPr>
@@ -8072,13 +8141,13 @@
         <w:wordWrap/>
         <w:spacing w:after="0" w:line="240" w:lineRule="exact"/>
         <w:rPr>
-          <w:ins w:id="443" w:author="임준범" w:date="2022-10-17T14:07:00Z"/>
+          <w:ins w:id="449" w:author="임준범" w:date="2022-10-17T14:07:00Z"/>
           <w:rFonts w:ascii="Times New Roman" w:hAnsi="Times New Roman" w:cs="Times New Roman"/>
           <w:sz w:val="18"/>
           <w:szCs w:val="18"/>
         </w:rPr>
       </w:pPr>
-      <w:del w:id="444" w:author="임준범" w:date="2022-10-17T10:23:00Z">
+      <w:del w:id="450" w:author="임준범" w:date="2022-10-17T10:23:00Z">
         <w:r>
           <w:rPr>
             <w:rFonts w:ascii="Times New Roman" w:hAnsi="Times New Roman" w:cs="Times New Roman"/>
@@ -8087,7 +8156,7 @@
             <w:noProof/>
             <w:sz w:val="24"/>
             <w:szCs w:val="24"/>
-            <w:rPrChange w:id="445" w:author="Shin Jennifer" w:date="2022-10-16T19:30:00Z">
+            <w:rPrChange w:id="451" w:author="Shin Jennifer" w:date="2022-10-16T19:30:00Z">
               <w:rPr>
                 <w:rFonts w:ascii="Times New Roman" w:hAnsi="Times New Roman" w:cs="Times New Roman"/>
                 <w:noProof/>
@@ -8162,7 +8231,7 @@
           </mc:AlternateContent>
         </w:r>
       </w:del>
-      <w:del w:id="446" w:author="임준범" w:date="2022-10-17T14:07:00Z">
+      <w:del w:id="452" w:author="임준범" w:date="2022-10-17T14:07:00Z">
         <w:r>
           <w:rPr>
             <w:rFonts w:ascii="Times New Roman" w:hAnsi="Times New Roman" w:cs="Times New Roman"/>
@@ -8170,7 +8239,7 @@
             <w:bCs/>
             <w:sz w:val="24"/>
             <w:szCs w:val="24"/>
-            <w:rPrChange w:id="447" w:author="Shin Jennifer" w:date="2022-10-16T19:30:00Z">
+            <w:rPrChange w:id="453" w:author="Shin Jennifer" w:date="2022-10-16T19:30:00Z">
               <w:rPr>
                 <w:rFonts w:ascii="Times New Roman" w:hAnsi="Times New Roman" w:cs="Times New Roman"/>
                 <w:sz w:val="24"/>
@@ -8191,7 +8260,7 @@
         <w:spacing w:after="0" w:line="240" w:lineRule="exact"/>
         <w:ind w:firstLineChars="50" w:firstLine="120"/>
         <w:rPr>
-          <w:ins w:id="448" w:author="임준범" w:date="2022-10-17T14:07:00Z"/>
+          <w:ins w:id="454" w:author="임준범" w:date="2022-10-17T14:07:00Z"/>
           <w:rFonts w:ascii="Times New Roman" w:hAnsi="Times New Roman" w:cs="Times New Roman"/>
           <w:b/>
           <w:bCs/>
@@ -8199,7 +8268,7 @@
           <w:szCs w:val="24"/>
         </w:rPr>
       </w:pPr>
-      <w:ins w:id="449" w:author="임준범" w:date="2022-10-17T14:07:00Z">
+      <w:ins w:id="455" w:author="임준범" w:date="2022-10-17T14:07:00Z">
         <w:r>
           <w:rPr>
             <w:rFonts w:ascii="Times New Roman" w:hAnsi="Times New Roman" w:cs="Times New Roman"/>
@@ -8217,22 +8286,22 @@
         <w:wordWrap/>
         <w:spacing w:after="0" w:line="240" w:lineRule="exact"/>
         <w:rPr>
-          <w:del w:id="450" w:author="임준범" w:date="2022-10-17T14:07:00Z"/>
+          <w:del w:id="456" w:author="임준범" w:date="2022-10-17T14:07:00Z"/>
           <w:rFonts w:ascii="Times New Roman" w:hAnsi="Times New Roman" w:cs="Times New Roman"/>
           <w:b/>
           <w:bCs/>
           <w:sz w:val="24"/>
           <w:szCs w:val="24"/>
-          <w:rPrChange w:id="451" w:author="Shin Jennifer" w:date="2022-10-16T19:30:00Z">
+          <w:rPrChange w:id="457" w:author="Shin Jennifer" w:date="2022-10-16T19:30:00Z">
             <w:rPr>
-              <w:del w:id="452" w:author="임준범" w:date="2022-10-17T14:07:00Z"/>
+              <w:del w:id="458" w:author="임준범" w:date="2022-10-17T14:07:00Z"/>
               <w:rFonts w:ascii="Times New Roman" w:hAnsi="Times New Roman" w:cs="Times New Roman"/>
               <w:sz w:val="24"/>
               <w:szCs w:val="24"/>
             </w:rPr>
           </w:rPrChange>
         </w:rPr>
-        <w:pPrChange w:id="453" w:author="임준범" w:date="2022-10-17T13:51:00Z">
+        <w:pPrChange w:id="459" w:author="임준범" w:date="2022-10-17T13:51:00Z">
           <w:pPr>
             <w:spacing w:after="0" w:line="240" w:lineRule="auto"/>
             <w:ind w:firstLineChars="50" w:firstLine="120"/>
@@ -8253,7 +8322,7 @@
           <w:insideV w:val="none" w:sz="0" w:space="0" w:color="auto"/>
         </w:tblBorders>
         <w:tblLook w:val="04A0" w:firstRow="1" w:lastRow="0" w:firstColumn="1" w:lastColumn="0" w:noHBand="0" w:noVBand="1"/>
-        <w:tblPrChange w:id="454" w:author="임준범" w:date="2022-10-17T14:11:00Z">
+        <w:tblPrChange w:id="460" w:author="임준범" w:date="2022-10-17T14:11:00Z">
           <w:tblPr>
             <w:tblStyle w:val="a4"/>
             <w:tblW w:w="0" w:type="auto"/>
@@ -8273,7 +8342,7 @@
         <w:gridCol w:w="5098"/>
         <w:gridCol w:w="3261"/>
         <w:gridCol w:w="2969"/>
-        <w:tblGridChange w:id="455">
+        <w:tblGridChange w:id="461">
           <w:tblGrid>
             <w:gridCol w:w="5098"/>
             <w:gridCol w:w="3261"/>
@@ -8286,7 +8355,7 @@
           <w:tcPr>
             <w:tcW w:w="5098" w:type="dxa"/>
             <w:vAlign w:val="center"/>
-            <w:tcPrChange w:id="456" w:author="임준범" w:date="2022-10-17T14:11:00Z">
+            <w:tcPrChange w:id="462" w:author="임준범" w:date="2022-10-17T14:11:00Z">
               <w:tcPr>
                 <w:tcW w:w="5098" w:type="dxa"/>
                 <w:vAlign w:val="center"/>
@@ -8304,7 +8373,7 @@
                 <w:bCs/>
                 <w:sz w:val="22"/>
               </w:rPr>
-              <w:pPrChange w:id="457" w:author="임준범" w:date="2022-10-17T13:44:00Z">
+              <w:pPrChange w:id="463" w:author="임준범" w:date="2022-10-17T13:44:00Z">
                 <w:pPr>
                   <w:jc w:val="left"/>
                 </w:pPr>
@@ -8334,7 +8403,7 @@
           <w:tcPr>
             <w:tcW w:w="3261" w:type="dxa"/>
             <w:vAlign w:val="center"/>
-            <w:tcPrChange w:id="458" w:author="임준범" w:date="2022-10-17T14:11:00Z">
+            <w:tcPrChange w:id="464" w:author="임준범" w:date="2022-10-17T14:11:00Z">
               <w:tcPr>
                 <w:tcW w:w="3261" w:type="dxa"/>
                 <w:vAlign w:val="center"/>
@@ -8352,7 +8421,7 @@
                 <w:bCs/>
                 <w:sz w:val="22"/>
               </w:rPr>
-              <w:pPrChange w:id="459" w:author="임준범" w:date="2022-10-17T13:44:00Z">
+              <w:pPrChange w:id="465" w:author="임준범" w:date="2022-10-17T13:44:00Z">
                 <w:pPr>
                   <w:jc w:val="left"/>
                 </w:pPr>
@@ -8382,7 +8451,7 @@
           <w:tcPr>
             <w:tcW w:w="2969" w:type="dxa"/>
             <w:vAlign w:val="center"/>
-            <w:tcPrChange w:id="460" w:author="임준범" w:date="2022-10-17T14:11:00Z">
+            <w:tcPrChange w:id="466" w:author="임준범" w:date="2022-10-17T14:11:00Z">
               <w:tcPr>
                 <w:tcW w:w="2969" w:type="dxa"/>
                 <w:vAlign w:val="center"/>
@@ -8400,7 +8469,7 @@
                 <w:bCs/>
                 <w:sz w:val="22"/>
               </w:rPr>
-              <w:pPrChange w:id="461" w:author="임준범" w:date="2022-10-17T13:44:00Z">
+              <w:pPrChange w:id="467" w:author="임준범" w:date="2022-10-17T13:44:00Z">
                 <w:pPr>
                   <w:jc w:val="left"/>
                 </w:pPr>
@@ -8424,7 +8493,7 @@
               </w:rPr>
               <w:t>ar</w:t>
             </w:r>
-            <w:ins w:id="462" w:author="Shin Jennifer" w:date="2022-10-15T23:08:00Z">
+            <w:ins w:id="468" w:author="Shin Jennifer" w:date="2022-10-15T23:08:00Z">
               <w:r>
                 <w:rPr>
                   <w:rFonts w:ascii="Times New Roman" w:hAnsi="Times New Roman" w:cs="Times New Roman"/>
@@ -8435,7 +8504,7 @@
                 <w:t>.</w:t>
               </w:r>
             </w:ins>
-            <w:del w:id="463" w:author="Shin Jennifer" w:date="2022-10-15T23:08:00Z">
+            <w:del w:id="469" w:author="Shin Jennifer" w:date="2022-10-15T23:08:00Z">
               <w:r>
                 <w:rPr>
                   <w:rFonts w:ascii="Times New Roman" w:hAnsi="Times New Roman" w:cs="Times New Roman"/>
@@ -8455,7 +8524,7 @@
               </w:rPr>
               <w:t xml:space="preserve"> 2015 </w:t>
             </w:r>
-            <w:ins w:id="464" w:author="Shin Jennifer" w:date="2022-10-15T23:07:00Z">
+            <w:ins w:id="470" w:author="Shin Jennifer" w:date="2022-10-15T23:07:00Z">
               <w:r>
                 <w:rPr>
                   <w:rFonts w:ascii="Times New Roman" w:hAnsi="Times New Roman" w:cs="Times New Roman"/>
@@ -8466,7 +8535,7 @@
                 <w:t>–</w:t>
               </w:r>
             </w:ins>
-            <w:del w:id="465" w:author="Shin Jennifer" w:date="2022-10-15T23:07:00Z">
+            <w:del w:id="471" w:author="Shin Jennifer" w:date="2022-10-15T23:07:00Z">
               <w:r>
                 <w:rPr>
                   <w:rFonts w:ascii="Times New Roman" w:hAnsi="Times New Roman" w:cs="Times New Roman"/>
@@ -8486,7 +8555,7 @@
               </w:rPr>
               <w:t xml:space="preserve"> Feb</w:t>
             </w:r>
-            <w:ins w:id="466" w:author="Shin Jennifer" w:date="2022-10-15T23:08:00Z">
+            <w:ins w:id="472" w:author="Shin Jennifer" w:date="2022-10-15T23:08:00Z">
               <w:r>
                 <w:rPr>
                   <w:rFonts w:ascii="Times New Roman" w:hAnsi="Times New Roman" w:cs="Times New Roman"/>
@@ -8497,7 +8566,7 @@
                 <w:t>.</w:t>
               </w:r>
             </w:ins>
-            <w:del w:id="467" w:author="Shin Jennifer" w:date="2022-10-15T23:08:00Z">
+            <w:del w:id="473" w:author="Shin Jennifer" w:date="2022-10-15T23:08:00Z">
               <w:r>
                 <w:rPr>
                   <w:rFonts w:ascii="Times New Roman" w:hAnsi="Times New Roman" w:cs="Times New Roman"/>
@@ -8526,7 +8595,7 @@
             <w:tcW w:w="11328" w:type="dxa"/>
             <w:gridSpan w:val="3"/>
             <w:vAlign w:val="center"/>
-            <w:tcPrChange w:id="468" w:author="임준범" w:date="2022-10-17T14:11:00Z">
+            <w:tcPrChange w:id="474" w:author="임준범" w:date="2022-10-17T14:11:00Z">
               <w:tcPr>
                 <w:tcW w:w="11328" w:type="dxa"/>
                 <w:gridSpan w:val="3"/>
@@ -8543,7 +8612,7 @@
                 <w:rFonts w:ascii="Times New Roman" w:hAnsi="Times New Roman" w:cs="Times New Roman"/>
                 <w:szCs w:val="20"/>
               </w:rPr>
-              <w:pPrChange w:id="469" w:author="임준범" w:date="2022-10-17T13:44:00Z">
+              <w:pPrChange w:id="475" w:author="임준범" w:date="2022-10-17T13:44:00Z">
                 <w:pPr>
                   <w:jc w:val="left"/>
                 </w:pPr>
@@ -8565,12 +8634,12 @@
         <w:wordWrap/>
         <w:spacing w:after="0" w:line="240" w:lineRule="exact"/>
         <w:rPr>
-          <w:del w:id="470" w:author="임준범" w:date="2022-10-17T14:10:00Z"/>
+          <w:del w:id="476" w:author="임준범" w:date="2022-10-17T14:10:00Z"/>
           <w:rFonts w:ascii="Times New Roman" w:hAnsi="Times New Roman" w:cs="Times New Roman"/>
           <w:sz w:val="18"/>
           <w:szCs w:val="18"/>
         </w:rPr>
-        <w:pPrChange w:id="471" w:author="임준범" w:date="2022-10-17T13:44:00Z">
+        <w:pPrChange w:id="477" w:author="임준범" w:date="2022-10-17T13:44:00Z">
           <w:pPr>
             <w:spacing w:after="0" w:line="240" w:lineRule="auto"/>
           </w:pPr>
@@ -8582,12 +8651,12 @@
         <w:wordWrap/>
         <w:spacing w:after="0" w:line="240" w:lineRule="exact"/>
         <w:rPr>
-          <w:del w:id="472" w:author="임준범" w:date="2022-10-17T14:08:00Z"/>
+          <w:del w:id="478" w:author="임준범" w:date="2022-10-17T14:08:00Z"/>
           <w:rFonts w:ascii="Times New Roman" w:hAnsi="Times New Roman" w:cs="Times New Roman"/>
           <w:sz w:val="18"/>
           <w:szCs w:val="18"/>
         </w:rPr>
-        <w:pPrChange w:id="473" w:author="임준범" w:date="2022-10-17T13:44:00Z">
+        <w:pPrChange w:id="479" w:author="임준범" w:date="2022-10-17T13:44:00Z">
           <w:pPr>
             <w:spacing w:after="0" w:line="240" w:lineRule="auto"/>
           </w:pPr>
@@ -8599,13 +8668,13 @@
         <w:wordWrap/>
         <w:spacing w:after="0" w:line="240" w:lineRule="exact"/>
         <w:rPr>
-          <w:ins w:id="474" w:author="임준범" w:date="2022-10-17T14:08:00Z"/>
+          <w:ins w:id="480" w:author="임준범" w:date="2022-10-17T14:08:00Z"/>
           <w:rFonts w:ascii="Times New Roman" w:hAnsi="Times New Roman" w:cs="Times New Roman"/>
           <w:sz w:val="18"/>
           <w:szCs w:val="18"/>
         </w:rPr>
       </w:pPr>
-      <w:del w:id="475" w:author="임준범" w:date="2022-10-17T10:24:00Z">
+      <w:del w:id="481" w:author="임준범" w:date="2022-10-17T10:24:00Z">
         <w:r>
           <w:rPr>
             <w:rFonts w:ascii="Times New Roman" w:hAnsi="Times New Roman" w:cs="Times New Roman"/>
@@ -8614,7 +8683,7 @@
             <w:noProof/>
             <w:sz w:val="24"/>
             <w:szCs w:val="24"/>
-            <w:rPrChange w:id="476" w:author="Shin Jennifer" w:date="2022-10-15T23:07:00Z">
+            <w:rPrChange w:id="482" w:author="Shin Jennifer" w:date="2022-10-15T23:07:00Z">
               <w:rPr>
                 <w:rFonts w:ascii="Times New Roman" w:hAnsi="Times New Roman" w:cs="Times New Roman"/>
                 <w:noProof/>
@@ -8689,7 +8758,7 @@
           </mc:AlternateContent>
         </w:r>
       </w:del>
-      <w:del w:id="477" w:author="임준범" w:date="2022-10-17T14:08:00Z">
+      <w:del w:id="483" w:author="임준범" w:date="2022-10-17T14:08:00Z">
         <w:r>
           <w:rPr>
             <w:rFonts w:ascii="Times New Roman" w:hAnsi="Times New Roman" w:cs="Times New Roman"/>
@@ -8697,7 +8766,7 @@
             <w:bCs/>
             <w:sz w:val="24"/>
             <w:szCs w:val="24"/>
-            <w:rPrChange w:id="478" w:author="Shin Jennifer" w:date="2022-10-15T23:07:00Z">
+            <w:rPrChange w:id="484" w:author="Shin Jennifer" w:date="2022-10-15T23:07:00Z">
               <w:rPr>
                 <w:rFonts w:ascii="Times New Roman" w:hAnsi="Times New Roman" w:cs="Times New Roman"/>
                 <w:sz w:val="24"/>
@@ -8718,7 +8787,7 @@
         <w:spacing w:after="0" w:line="240" w:lineRule="exact"/>
         <w:ind w:firstLineChars="50" w:firstLine="120"/>
         <w:rPr>
-          <w:ins w:id="479" w:author="임준범" w:date="2022-10-17T14:08:00Z"/>
+          <w:ins w:id="485" w:author="임준범" w:date="2022-10-17T14:08:00Z"/>
           <w:rFonts w:ascii="Times New Roman" w:hAnsi="Times New Roman" w:cs="Times New Roman"/>
           <w:b/>
           <w:bCs/>
@@ -8726,7 +8795,7 @@
           <w:szCs w:val="24"/>
         </w:rPr>
       </w:pPr>
-      <w:ins w:id="480" w:author="임준범" w:date="2022-10-17T14:08:00Z">
+      <w:ins w:id="486" w:author="임준범" w:date="2022-10-17T14:08:00Z">
         <w:r>
           <w:rPr>
             <w:rFonts w:ascii="Times New Roman" w:hAnsi="Times New Roman" w:cs="Times New Roman"/>
@@ -8744,22 +8813,22 @@
         <w:wordWrap/>
         <w:spacing w:after="0" w:line="240" w:lineRule="exact"/>
         <w:rPr>
-          <w:del w:id="481" w:author="임준범" w:date="2022-10-17T14:08:00Z"/>
+          <w:del w:id="487" w:author="임준범" w:date="2022-10-17T14:08:00Z"/>
           <w:rFonts w:ascii="Times New Roman" w:hAnsi="Times New Roman" w:cs="Times New Roman"/>
           <w:b/>
           <w:bCs/>
           <w:sz w:val="24"/>
           <w:szCs w:val="24"/>
-          <w:rPrChange w:id="482" w:author="Shin Jennifer" w:date="2022-10-15T23:07:00Z">
+          <w:rPrChange w:id="488" w:author="Shin Jennifer" w:date="2022-10-15T23:07:00Z">
             <w:rPr>
-              <w:del w:id="483" w:author="임준범" w:date="2022-10-17T14:08:00Z"/>
+              <w:del w:id="489" w:author="임준범" w:date="2022-10-17T14:08:00Z"/>
               <w:rFonts w:ascii="Times New Roman" w:hAnsi="Times New Roman" w:cs="Times New Roman"/>
               <w:sz w:val="24"/>
               <w:szCs w:val="24"/>
             </w:rPr>
           </w:rPrChange>
         </w:rPr>
-        <w:pPrChange w:id="484" w:author="임준범" w:date="2022-10-17T13:52:00Z">
+        <w:pPrChange w:id="490" w:author="임준범" w:date="2022-10-17T13:52:00Z">
           <w:pPr>
             <w:spacing w:after="0" w:line="240" w:lineRule="auto"/>
             <w:ind w:firstLineChars="50" w:firstLine="120"/>
@@ -8780,7 +8849,7 @@
           <w:insideV w:val="none" w:sz="0" w:space="0" w:color="auto"/>
         </w:tblBorders>
         <w:tblLook w:val="04A0" w:firstRow="1" w:lastRow="0" w:firstColumn="1" w:lastColumn="0" w:noHBand="0" w:noVBand="1"/>
-        <w:tblPrChange w:id="485" w:author="임준범" w:date="2022-10-17T14:11:00Z">
+        <w:tblPrChange w:id="491" w:author="임준범" w:date="2022-10-17T14:11:00Z">
           <w:tblPr>
             <w:tblStyle w:val="a4"/>
             <w:tblW w:w="0" w:type="auto"/>
@@ -8800,7 +8869,7 @@
         <w:gridCol w:w="5103"/>
         <w:gridCol w:w="3256"/>
         <w:gridCol w:w="2969"/>
-        <w:tblGridChange w:id="486">
+        <w:tblGridChange w:id="492">
           <w:tblGrid>
             <w:gridCol w:w="5103"/>
             <w:gridCol w:w="3256"/>
@@ -8813,7 +8882,7 @@
           <w:tcPr>
             <w:tcW w:w="5103" w:type="dxa"/>
             <w:vAlign w:val="center"/>
-            <w:tcPrChange w:id="487" w:author="임준범" w:date="2022-10-17T14:11:00Z">
+            <w:tcPrChange w:id="493" w:author="임준범" w:date="2022-10-17T14:11:00Z">
               <w:tcPr>
                 <w:tcW w:w="5103" w:type="dxa"/>
                 <w:vAlign w:val="center"/>
@@ -8831,7 +8900,7 @@
                 <w:bCs/>
                 <w:sz w:val="22"/>
               </w:rPr>
-              <w:pPrChange w:id="488" w:author="임준범" w:date="2022-10-17T13:44:00Z">
+              <w:pPrChange w:id="494" w:author="임준범" w:date="2022-10-17T13:44:00Z">
                 <w:pPr>
                   <w:jc w:val="left"/>
                 </w:pPr>
@@ -8855,7 +8924,7 @@
               </w:rPr>
               <w:t>enior Engineering Capst</w:t>
             </w:r>
-            <w:del w:id="489" w:author="Shin Jennifer" w:date="2022-10-16T19:22:00Z">
+            <w:del w:id="495" w:author="Shin Jennifer" w:date="2022-10-16T19:22:00Z">
               <w:r>
                 <w:rPr>
                   <w:rFonts w:ascii="Times New Roman" w:hAnsi="Times New Roman" w:cs="Times New Roman"/>
@@ -8875,7 +8944,7 @@
               </w:rPr>
               <w:t>on</w:t>
             </w:r>
-            <w:ins w:id="490" w:author="Shin Jennifer" w:date="2022-10-16T19:22:00Z">
+            <w:ins w:id="496" w:author="Shin Jennifer" w:date="2022-10-16T19:22:00Z">
               <w:r>
                 <w:rPr>
                   <w:rFonts w:ascii="Times New Roman" w:hAnsi="Times New Roman" w:cs="Times New Roman"/>
@@ -8901,7 +8970,7 @@
           <w:tcPr>
             <w:tcW w:w="3256" w:type="dxa"/>
             <w:vAlign w:val="center"/>
-            <w:tcPrChange w:id="491" w:author="임준범" w:date="2022-10-17T14:11:00Z">
+            <w:tcPrChange w:id="497" w:author="임준범" w:date="2022-10-17T14:11:00Z">
               <w:tcPr>
                 <w:tcW w:w="3256" w:type="dxa"/>
                 <w:vAlign w:val="center"/>
@@ -8919,7 +8988,7 @@
                 <w:bCs/>
                 <w:sz w:val="22"/>
               </w:rPr>
-              <w:pPrChange w:id="492" w:author="임준범" w:date="2022-10-17T13:44:00Z">
+              <w:pPrChange w:id="498" w:author="임준범" w:date="2022-10-17T13:44:00Z">
                 <w:pPr>
                   <w:jc w:val="left"/>
                 </w:pPr>
@@ -8949,7 +9018,7 @@
           <w:tcPr>
             <w:tcW w:w="2969" w:type="dxa"/>
             <w:vAlign w:val="center"/>
-            <w:tcPrChange w:id="493" w:author="임준범" w:date="2022-10-17T14:11:00Z">
+            <w:tcPrChange w:id="499" w:author="임준범" w:date="2022-10-17T14:11:00Z">
               <w:tcPr>
                 <w:tcW w:w="2969" w:type="dxa"/>
                 <w:vAlign w:val="center"/>
@@ -8967,7 +9036,7 @@
                 <w:bCs/>
                 <w:sz w:val="22"/>
               </w:rPr>
-              <w:pPrChange w:id="494" w:author="임준범" w:date="2022-10-17T13:44:00Z">
+              <w:pPrChange w:id="500" w:author="임준범" w:date="2022-10-17T13:44:00Z">
                 <w:pPr>
                   <w:jc w:val="left"/>
                 </w:pPr>
@@ -8991,7 +9060,7 @@
               </w:rPr>
               <w:t>ar</w:t>
             </w:r>
-            <w:ins w:id="495" w:author="Shin Jennifer" w:date="2022-10-15T23:08:00Z">
+            <w:ins w:id="501" w:author="Shin Jennifer" w:date="2022-10-15T23:08:00Z">
               <w:r>
                 <w:rPr>
                   <w:rFonts w:ascii="Times New Roman" w:hAnsi="Times New Roman" w:cs="Times New Roman"/>
@@ -9002,7 +9071,7 @@
                 <w:t>.</w:t>
               </w:r>
             </w:ins>
-            <w:del w:id="496" w:author="Shin Jennifer" w:date="2022-10-15T23:08:00Z">
+            <w:del w:id="502" w:author="Shin Jennifer" w:date="2022-10-15T23:08:00Z">
               <w:r>
                 <w:rPr>
                   <w:rFonts w:ascii="Times New Roman" w:hAnsi="Times New Roman" w:cs="Times New Roman"/>
@@ -9022,7 +9091,7 @@
               </w:rPr>
               <w:t xml:space="preserve"> 2021 </w:t>
             </w:r>
-            <w:ins w:id="497" w:author="Shin Jennifer" w:date="2022-10-15T23:07:00Z">
+            <w:ins w:id="503" w:author="Shin Jennifer" w:date="2022-10-15T23:07:00Z">
               <w:r>
                 <w:rPr>
                   <w:rFonts w:ascii="Times New Roman" w:hAnsi="Times New Roman" w:cs="Times New Roman"/>
@@ -9033,7 +9102,7 @@
                 <w:t>–</w:t>
               </w:r>
             </w:ins>
-            <w:del w:id="498" w:author="Shin Jennifer" w:date="2022-10-15T23:07:00Z">
+            <w:del w:id="504" w:author="Shin Jennifer" w:date="2022-10-15T23:07:00Z">
               <w:r>
                 <w:rPr>
                   <w:rFonts w:ascii="Times New Roman" w:hAnsi="Times New Roman" w:cs="Times New Roman"/>
@@ -9053,7 +9122,7 @@
               </w:rPr>
               <w:t xml:space="preserve"> Jun</w:t>
             </w:r>
-            <w:ins w:id="499" w:author="Shin Jennifer" w:date="2022-10-15T23:08:00Z">
+            <w:ins w:id="505" w:author="Shin Jennifer" w:date="2022-10-15T23:08:00Z">
               <w:r>
                 <w:rPr>
                   <w:rFonts w:ascii="Times New Roman" w:hAnsi="Times New Roman" w:cs="Times New Roman"/>
@@ -9064,7 +9133,7 @@
                 <w:t>.</w:t>
               </w:r>
             </w:ins>
-            <w:del w:id="500" w:author="Shin Jennifer" w:date="2022-10-15T23:08:00Z">
+            <w:del w:id="506" w:author="Shin Jennifer" w:date="2022-10-15T23:08:00Z">
               <w:r>
                 <w:rPr>
                   <w:rFonts w:ascii="Times New Roman" w:hAnsi="Times New Roman" w:cs="Times New Roman"/>
@@ -9093,7 +9162,7 @@
             <w:tcW w:w="11328" w:type="dxa"/>
             <w:gridSpan w:val="3"/>
             <w:vAlign w:val="center"/>
-            <w:tcPrChange w:id="501" w:author="임준범" w:date="2022-10-17T14:11:00Z">
+            <w:tcPrChange w:id="507" w:author="임준범" w:date="2022-10-17T14:11:00Z">
               <w:tcPr>
                 <w:tcW w:w="11328" w:type="dxa"/>
                 <w:gridSpan w:val="3"/>
@@ -9110,7 +9179,7 @@
                 <w:rFonts w:ascii="Times New Roman" w:hAnsi="Times New Roman" w:cs="Times New Roman"/>
                 <w:szCs w:val="20"/>
               </w:rPr>
-              <w:pPrChange w:id="502" w:author="임준범" w:date="2022-10-17T13:44:00Z">
+              <w:pPrChange w:id="508" w:author="임준범" w:date="2022-10-17T13:44:00Z">
                 <w:pPr>
                   <w:jc w:val="left"/>
                 </w:pPr>
@@ -9123,7 +9192,7 @@
               </w:rPr>
               <w:t>∙ Implemented a smart farm system that can automatically control the growing environment of crops</w:t>
             </w:r>
-            <w:ins w:id="503" w:author="Shin Jennifer" w:date="2022-10-16T19:23:00Z">
+            <w:ins w:id="509" w:author="Shin Jennifer" w:date="2022-10-16T19:23:00Z">
               <w:r>
                 <w:rPr>
                   <w:rFonts w:ascii="Times New Roman" w:hAnsi="Times New Roman" w:cs="Times New Roman"/>
@@ -9132,7 +9201,7 @@
                 <w:t xml:space="preserve"> using a </w:t>
               </w:r>
             </w:ins>
-            <w:del w:id="504" w:author="Shin Jennifer" w:date="2022-10-16T19:23:00Z">
+            <w:del w:id="510" w:author="Shin Jennifer" w:date="2022-10-16T19:23:00Z">
               <w:r>
                 <w:rPr>
                   <w:rFonts w:ascii="Times New Roman" w:hAnsi="Times New Roman" w:cs="Times New Roman"/>
@@ -9148,7 +9217,7 @@
               </w:rPr>
               <w:t>webcam</w:t>
             </w:r>
-            <w:ins w:id="505" w:author="Shin Jennifer" w:date="2022-10-16T19:24:00Z">
+            <w:ins w:id="511" w:author="Shin Jennifer" w:date="2022-10-16T19:24:00Z">
               <w:r>
                 <w:rPr>
                   <w:rFonts w:ascii="Times New Roman" w:hAnsi="Times New Roman" w:cs="Times New Roman"/>
@@ -9164,7 +9233,7 @@
               </w:rPr>
               <w:t xml:space="preserve"> distinguishes the presence or absence of cherry tomatoes or the degree of ripening</w:t>
             </w:r>
-            <w:ins w:id="506" w:author="Shin Jennifer" w:date="2022-10-16T19:24:00Z">
+            <w:ins w:id="512" w:author="Shin Jennifer" w:date="2022-10-16T19:24:00Z">
               <w:r>
                 <w:rPr>
                   <w:rFonts w:ascii="Times New Roman" w:hAnsi="Times New Roman" w:cs="Times New Roman"/>
@@ -9173,7 +9242,7 @@
                 <w:t>,</w:t>
               </w:r>
             </w:ins>
-            <w:ins w:id="507" w:author="Shin Jennifer" w:date="2022-10-16T19:23:00Z">
+            <w:ins w:id="513" w:author="Shin Jennifer" w:date="2022-10-16T19:23:00Z">
               <w:r>
                 <w:rPr>
                   <w:rFonts w:ascii="Times New Roman" w:hAnsi="Times New Roman" w:cs="Times New Roman"/>
@@ -9182,7 +9251,7 @@
                 <w:t xml:space="preserve"> and a</w:t>
               </w:r>
             </w:ins>
-            <w:del w:id="508" w:author="Shin Jennifer" w:date="2022-10-16T19:23:00Z">
+            <w:del w:id="514" w:author="Shin Jennifer" w:date="2022-10-16T19:23:00Z">
               <w:r>
                 <w:rPr>
                   <w:rFonts w:ascii="Times New Roman" w:hAnsi="Times New Roman" w:cs="Times New Roman"/>
@@ -9198,7 +9267,7 @@
               </w:rPr>
               <w:t xml:space="preserve"> robotic arm</w:t>
             </w:r>
-            <w:ins w:id="509" w:author="Shin Jennifer" w:date="2022-10-16T19:24:00Z">
+            <w:ins w:id="515" w:author="Shin Jennifer" w:date="2022-10-16T19:24:00Z">
               <w:r>
                 <w:rPr>
                   <w:rFonts w:ascii="Times New Roman" w:hAnsi="Times New Roman" w:cs="Times New Roman"/>
@@ -9214,7 +9283,7 @@
               </w:rPr>
               <w:t xml:space="preserve"> </w:t>
             </w:r>
-            <w:del w:id="510" w:author="Shin Jennifer" w:date="2022-10-16T19:23:00Z">
+            <w:del w:id="516" w:author="Shin Jennifer" w:date="2022-10-16T19:23:00Z">
               <w:r>
                 <w:rPr>
                   <w:rFonts w:ascii="Times New Roman" w:hAnsi="Times New Roman" w:cs="Times New Roman"/>
@@ -9223,7 +9292,7 @@
                 <w:delText xml:space="preserve">is operated </w:delText>
               </w:r>
             </w:del>
-            <w:ins w:id="511" w:author="Shin Jennifer" w:date="2022-10-16T19:24:00Z">
+            <w:ins w:id="517" w:author="Shin Jennifer" w:date="2022-10-16T19:24:00Z">
               <w:r>
                 <w:rPr>
                   <w:rFonts w:ascii="Times New Roman" w:hAnsi="Times New Roman" w:cs="Times New Roman"/>
@@ -9232,7 +9301,7 @@
                 <w:t>which</w:t>
               </w:r>
             </w:ins>
-            <w:del w:id="512" w:author="Shin Jennifer" w:date="2022-10-16T19:23:00Z">
+            <w:del w:id="518" w:author="Shin Jennifer" w:date="2022-10-16T19:23:00Z">
               <w:r>
                 <w:rPr>
                   <w:rFonts w:ascii="Times New Roman" w:hAnsi="Times New Roman" w:cs="Times New Roman"/>
@@ -9248,7 +9317,7 @@
               </w:rPr>
               <w:t xml:space="preserve"> harvest</w:t>
             </w:r>
-            <w:ins w:id="513" w:author="Shin Jennifer" w:date="2022-10-16T19:23:00Z">
+            <w:ins w:id="519" w:author="Shin Jennifer" w:date="2022-10-16T19:23:00Z">
               <w:r>
                 <w:rPr>
                   <w:rFonts w:ascii="Times New Roman" w:hAnsi="Times New Roman" w:cs="Times New Roman"/>
@@ -9271,11 +9340,11 @@
               <w:spacing w:line="240" w:lineRule="exact"/>
               <w:jc w:val="left"/>
               <w:rPr>
-                <w:ins w:id="514" w:author="Shin Jennifer" w:date="2022-10-16T19:25:00Z"/>
-                <w:rFonts w:ascii="Times New Roman" w:hAnsi="Times New Roman" w:cs="Times New Roman"/>
-                <w:szCs w:val="20"/>
-              </w:rPr>
-              <w:pPrChange w:id="515" w:author="임준범" w:date="2022-10-17T13:44:00Z">
+                <w:ins w:id="520" w:author="Shin Jennifer" w:date="2022-10-16T19:25:00Z"/>
+                <w:rFonts w:ascii="Times New Roman" w:hAnsi="Times New Roman" w:cs="Times New Roman"/>
+                <w:szCs w:val="20"/>
+              </w:rPr>
+              <w:pPrChange w:id="521" w:author="임준범" w:date="2022-10-17T13:44:00Z">
                 <w:pPr>
                   <w:jc w:val="left"/>
                 </w:pPr>
@@ -9288,7 +9357,7 @@
               </w:rPr>
               <w:t>∙ Crawl</w:t>
             </w:r>
-            <w:ins w:id="516" w:author="Shin Jennifer" w:date="2022-10-16T19:24:00Z">
+            <w:ins w:id="522" w:author="Shin Jennifer" w:date="2022-10-16T19:24:00Z">
               <w:r>
                 <w:rPr>
                   <w:rFonts w:ascii="Times New Roman" w:hAnsi="Times New Roman" w:cs="Times New Roman"/>
@@ -9297,7 +9366,7 @@
                 <w:t>ed</w:t>
               </w:r>
             </w:ins>
-            <w:del w:id="517" w:author="Shin Jennifer" w:date="2022-10-16T19:24:00Z">
+            <w:del w:id="523" w:author="Shin Jennifer" w:date="2022-10-16T19:24:00Z">
               <w:r>
                 <w:rPr>
                   <w:rFonts w:ascii="Times New Roman" w:hAnsi="Times New Roman" w:cs="Times New Roman"/>
@@ -9313,7 +9382,7 @@
               </w:rPr>
               <w:t xml:space="preserve"> the </w:t>
             </w:r>
-            <w:ins w:id="518" w:author="Shin Jennifer" w:date="2022-10-16T19:24:00Z">
+            <w:ins w:id="524" w:author="Shin Jennifer" w:date="2022-10-16T19:24:00Z">
               <w:r>
                 <w:rPr>
                   <w:rFonts w:ascii="Times New Roman" w:hAnsi="Times New Roman" w:cs="Times New Roman"/>
@@ -9322,7 +9391,7 @@
                 <w:t>i</w:t>
               </w:r>
             </w:ins>
-            <w:del w:id="519" w:author="Shin Jennifer" w:date="2022-10-16T19:24:00Z">
+            <w:del w:id="525" w:author="Shin Jennifer" w:date="2022-10-16T19:24:00Z">
               <w:r>
                 <w:rPr>
                   <w:rFonts w:ascii="Times New Roman" w:hAnsi="Times New Roman" w:cs="Times New Roman"/>
@@ -9338,7 +9407,7 @@
               </w:rPr>
               <w:t xml:space="preserve">mage of cherry tomatoes and labelling using </w:t>
             </w:r>
-            <w:ins w:id="520" w:author="Shin Jennifer" w:date="2022-10-16T19:24:00Z">
+            <w:ins w:id="526" w:author="Shin Jennifer" w:date="2022-10-16T19:24:00Z">
               <w:r>
                 <w:rPr>
                   <w:rFonts w:ascii="Times New Roman" w:hAnsi="Times New Roman" w:cs="Times New Roman"/>
@@ -9347,7 +9416,7 @@
                 <w:t>J</w:t>
               </w:r>
             </w:ins>
-            <w:del w:id="521" w:author="Shin Jennifer" w:date="2022-10-16T19:24:00Z">
+            <w:del w:id="527" w:author="Shin Jennifer" w:date="2022-10-16T19:24:00Z">
               <w:r>
                 <w:rPr>
                   <w:rFonts w:ascii="Times New Roman" w:hAnsi="Times New Roman" w:cs="Times New Roman"/>
@@ -9363,7 +9432,7 @@
               </w:rPr>
               <w:t>ava</w:t>
             </w:r>
-            <w:ins w:id="522" w:author="Shin Jennifer" w:date="2022-10-16T19:24:00Z">
+            <w:ins w:id="528" w:author="Shin Jennifer" w:date="2022-10-16T19:24:00Z">
               <w:r>
                 <w:rPr>
                   <w:rFonts w:ascii="Times New Roman" w:hAnsi="Times New Roman" w:cs="Times New Roman"/>
@@ -9372,7 +9441,7 @@
                 <w:t>S</w:t>
               </w:r>
             </w:ins>
-            <w:del w:id="523" w:author="Shin Jennifer" w:date="2022-10-16T19:24:00Z">
+            <w:del w:id="529" w:author="Shin Jennifer" w:date="2022-10-16T19:24:00Z">
               <w:r>
                 <w:rPr>
                   <w:rFonts w:ascii="Times New Roman" w:hAnsi="Times New Roman" w:cs="Times New Roman"/>
@@ -9388,7 +9457,7 @@
               </w:rPr>
               <w:t xml:space="preserve">cript and </w:t>
             </w:r>
-            <w:ins w:id="524" w:author="Shin Jennifer" w:date="2022-10-16T19:24:00Z">
+            <w:ins w:id="530" w:author="Shin Jennifer" w:date="2022-10-16T19:24:00Z">
               <w:r>
                 <w:rPr>
                   <w:rFonts w:ascii="Times New Roman" w:hAnsi="Times New Roman" w:cs="Times New Roman"/>
@@ -9397,7 +9466,7 @@
                 <w:t>P</w:t>
               </w:r>
             </w:ins>
-            <w:del w:id="525" w:author="Shin Jennifer" w:date="2022-10-16T19:24:00Z">
+            <w:del w:id="531" w:author="Shin Jennifer" w:date="2022-10-16T19:24:00Z">
               <w:r>
                 <w:rPr>
                   <w:rFonts w:ascii="Times New Roman" w:hAnsi="Times New Roman" w:cs="Times New Roman"/>
@@ -9413,7 +9482,7 @@
               </w:rPr>
               <w:t>ython codes</w:t>
             </w:r>
-            <w:ins w:id="526" w:author="Shin Jennifer" w:date="2022-10-16T19:24:00Z">
+            <w:ins w:id="532" w:author="Shin Jennifer" w:date="2022-10-16T19:24:00Z">
               <w:r>
                 <w:rPr>
                   <w:rFonts w:ascii="Times New Roman" w:hAnsi="Times New Roman" w:cs="Times New Roman"/>
@@ -9422,7 +9491,7 @@
                 <w:t>;</w:t>
               </w:r>
             </w:ins>
-            <w:del w:id="527" w:author="Shin Jennifer" w:date="2022-10-16T19:24:00Z">
+            <w:del w:id="533" w:author="Shin Jennifer" w:date="2022-10-16T19:24:00Z">
               <w:r>
                 <w:rPr>
                   <w:rFonts w:ascii="Times New Roman" w:hAnsi="Times New Roman" w:cs="Times New Roman"/>
@@ -9438,7 +9507,7 @@
               </w:rPr>
               <w:t xml:space="preserve"> </w:t>
             </w:r>
-            <w:ins w:id="528" w:author="Shin Jennifer" w:date="2022-10-16T19:24:00Z">
+            <w:ins w:id="534" w:author="Shin Jennifer" w:date="2022-10-16T19:24:00Z">
               <w:r>
                 <w:rPr>
                   <w:rFonts w:ascii="Times New Roman" w:hAnsi="Times New Roman" w:cs="Times New Roman"/>
@@ -9447,7 +9516,7 @@
                 <w:t>l</w:t>
               </w:r>
             </w:ins>
-            <w:del w:id="529" w:author="Shin Jennifer" w:date="2022-10-16T19:24:00Z">
+            <w:del w:id="535" w:author="Shin Jennifer" w:date="2022-10-16T19:24:00Z">
               <w:r>
                 <w:rPr>
                   <w:rFonts w:ascii="Times New Roman" w:hAnsi="Times New Roman" w:cs="Times New Roman"/>
@@ -9463,7 +9532,7 @@
               </w:rPr>
               <w:t>earn</w:t>
             </w:r>
-            <w:ins w:id="530" w:author="Shin Jennifer" w:date="2022-10-16T19:25:00Z">
+            <w:ins w:id="536" w:author="Shin Jennifer" w:date="2022-10-16T19:25:00Z">
               <w:r>
                 <w:rPr>
                   <w:rFonts w:ascii="Times New Roman" w:hAnsi="Times New Roman" w:cs="Times New Roman"/>
@@ -9472,7 +9541,7 @@
                 <w:t>ed</w:t>
               </w:r>
             </w:ins>
-            <w:del w:id="531" w:author="Shin Jennifer" w:date="2022-10-16T19:25:00Z">
+            <w:del w:id="537" w:author="Shin Jennifer" w:date="2022-10-16T19:25:00Z">
               <w:r>
                 <w:rPr>
                   <w:rFonts w:ascii="Times New Roman" w:hAnsi="Times New Roman" w:cs="Times New Roman"/>
@@ -9488,7 +9557,7 @@
               </w:rPr>
               <w:t xml:space="preserve"> the </w:t>
             </w:r>
-            <w:del w:id="532" w:author="Shin Jennifer" w:date="2022-10-16T19:24:00Z">
+            <w:del w:id="538" w:author="Shin Jennifer" w:date="2022-10-16T19:24:00Z">
               <w:r>
                 <w:rPr>
                   <w:rFonts w:ascii="Times New Roman" w:hAnsi="Times New Roman" w:cs="Times New Roman"/>
@@ -9504,7 +9573,7 @@
               </w:rPr>
               <w:t xml:space="preserve">ripeness </w:t>
             </w:r>
-            <w:ins w:id="533" w:author="Shin Jennifer" w:date="2022-10-16T19:24:00Z">
+            <w:ins w:id="539" w:author="Shin Jennifer" w:date="2022-10-16T19:24:00Z">
               <w:r>
                 <w:rPr>
                   <w:rFonts w:ascii="Times New Roman" w:hAnsi="Times New Roman" w:cs="Times New Roman"/>
@@ -9530,13 +9599,13 @@
                 <w:rFonts w:ascii="Times New Roman" w:hAnsi="Times New Roman" w:cs="Times New Roman"/>
                 <w:szCs w:val="20"/>
               </w:rPr>
-              <w:pPrChange w:id="534" w:author="임준범" w:date="2022-10-17T13:44:00Z">
+              <w:pPrChange w:id="540" w:author="임준범" w:date="2022-10-17T13:44:00Z">
                 <w:pPr>
                   <w:jc w:val="left"/>
                 </w:pPr>
               </w:pPrChange>
             </w:pPr>
-            <w:ins w:id="535" w:author="Shin Jennifer" w:date="2022-10-16T19:25:00Z">
+            <w:ins w:id="541" w:author="Shin Jennifer" w:date="2022-10-16T19:25:00Z">
               <w:r>
                 <w:rPr>
                   <w:rFonts w:ascii="Times New Roman" w:hAnsi="Times New Roman" w:cs="Times New Roman"/>
@@ -9545,7 +9614,7 @@
                 <w:t xml:space="preserve">∙ </w:t>
               </w:r>
             </w:ins>
-            <w:del w:id="536" w:author="Shin Jennifer" w:date="2022-10-16T19:25:00Z">
+            <w:del w:id="542" w:author="Shin Jennifer" w:date="2022-10-16T19:25:00Z">
               <w:r>
                 <w:rPr>
                   <w:rFonts w:ascii="Times New Roman" w:hAnsi="Times New Roman" w:cs="Times New Roman"/>
@@ -9561,7 +9630,7 @@
               </w:rPr>
               <w:t>Imported Tensor</w:t>
             </w:r>
-            <w:ins w:id="537" w:author="Shin Jennifer" w:date="2022-10-16T19:25:00Z">
+            <w:ins w:id="543" w:author="Shin Jennifer" w:date="2022-10-16T19:25:00Z">
               <w:r>
                 <w:rPr>
                   <w:rFonts w:ascii="Times New Roman" w:hAnsi="Times New Roman" w:cs="Times New Roman"/>
@@ -9570,7 +9639,7 @@
                 <w:t>F</w:t>
               </w:r>
             </w:ins>
-            <w:del w:id="538" w:author="Shin Jennifer" w:date="2022-10-16T19:25:00Z">
+            <w:del w:id="544" w:author="Shin Jennifer" w:date="2022-10-16T19:25:00Z">
               <w:r>
                 <w:rPr>
                   <w:rFonts w:ascii="Times New Roman" w:hAnsi="Times New Roman" w:cs="Times New Roman"/>
@@ -9586,7 +9655,7 @@
               </w:rPr>
               <w:t xml:space="preserve">low and OpenCV as </w:t>
             </w:r>
-            <w:ins w:id="539" w:author="Shin Jennifer" w:date="2022-10-16T19:25:00Z">
+            <w:ins w:id="545" w:author="Shin Jennifer" w:date="2022-10-16T19:25:00Z">
               <w:r>
                 <w:rPr>
                   <w:rFonts w:ascii="Times New Roman" w:hAnsi="Times New Roman" w:cs="Times New Roman"/>
@@ -9595,7 +9664,7 @@
                 <w:t>P</w:t>
               </w:r>
             </w:ins>
-            <w:del w:id="540" w:author="Shin Jennifer" w:date="2022-10-16T19:25:00Z">
+            <w:del w:id="546" w:author="Shin Jennifer" w:date="2022-10-16T19:25:00Z">
               <w:r>
                 <w:rPr>
                   <w:rFonts w:ascii="Times New Roman" w:hAnsi="Times New Roman" w:cs="Times New Roman"/>
@@ -9611,7 +9680,7 @@
               </w:rPr>
               <w:t xml:space="preserve">ython code with the learned module and developed an </w:t>
             </w:r>
-            <w:del w:id="541" w:author="Shin Jennifer" w:date="2022-10-16T19:25:00Z">
+            <w:del w:id="547" w:author="Shin Jennifer" w:date="2022-10-16T19:25:00Z">
               <w:r>
                 <w:rPr>
                   <w:rFonts w:ascii="Times New Roman" w:hAnsi="Times New Roman" w:cs="Times New Roman"/>
@@ -9620,7 +9689,7 @@
                 <w:delText xml:space="preserve">artificial intelligence </w:delText>
               </w:r>
             </w:del>
-            <w:ins w:id="542" w:author="Shin Jennifer" w:date="2022-10-16T19:25:00Z">
+            <w:ins w:id="548" w:author="Shin Jennifer" w:date="2022-10-16T19:25:00Z">
               <w:r>
                 <w:rPr>
                   <w:rFonts w:ascii="Times New Roman" w:hAnsi="Times New Roman" w:cs="Times New Roman"/>
@@ -9643,11 +9712,11 @@
               <w:spacing w:line="240" w:lineRule="exact"/>
               <w:jc w:val="left"/>
               <w:rPr>
-                <w:del w:id="543" w:author="임준범" w:date="2022-10-17T14:10:00Z"/>
-                <w:rFonts w:ascii="Times New Roman" w:hAnsi="Times New Roman" w:cs="Times New Roman"/>
-                <w:szCs w:val="20"/>
-              </w:rPr>
-              <w:pPrChange w:id="544" w:author="임준범" w:date="2022-10-17T13:44:00Z">
+                <w:del w:id="549" w:author="임준범" w:date="2022-10-17T14:10:00Z"/>
+                <w:rFonts w:ascii="Times New Roman" w:hAnsi="Times New Roman" w:cs="Times New Roman"/>
+                <w:szCs w:val="20"/>
+              </w:rPr>
+              <w:pPrChange w:id="550" w:author="임준범" w:date="2022-10-17T13:44:00Z">
                 <w:pPr>
                   <w:jc w:val="left"/>
                 </w:pPr>
@@ -9660,7 +9729,7 @@
               </w:rPr>
               <w:t xml:space="preserve">∙ </w:t>
             </w:r>
-            <w:del w:id="545" w:author="Shin Jennifer" w:date="2022-10-16T19:25:00Z">
+            <w:del w:id="551" w:author="Shin Jennifer" w:date="2022-10-16T19:25:00Z">
               <w:r>
                 <w:rPr>
                   <w:rFonts w:ascii="Times New Roman" w:hAnsi="Times New Roman" w:cs="Times New Roman"/>
@@ -9669,7 +9738,7 @@
                 <w:delText xml:space="preserve">Developed </w:delText>
               </w:r>
             </w:del>
-            <w:ins w:id="546" w:author="Shin Jennifer" w:date="2022-10-16T19:25:00Z">
+            <w:ins w:id="552" w:author="Shin Jennifer" w:date="2022-10-16T19:25:00Z">
               <w:r>
                 <w:rPr>
                   <w:rFonts w:ascii="Times New Roman" w:hAnsi="Times New Roman" w:cs="Times New Roman"/>
@@ -9692,7 +9761,7 @@
                 <w:t>P</w:t>
               </w:r>
             </w:ins>
-            <w:del w:id="547" w:author="Shin Jennifer" w:date="2022-10-16T19:25:00Z">
+            <w:del w:id="553" w:author="Shin Jennifer" w:date="2022-10-16T19:25:00Z">
               <w:r>
                 <w:rPr>
                   <w:rFonts w:ascii="Times New Roman" w:hAnsi="Times New Roman" w:cs="Times New Roman"/>
@@ -9708,7 +9777,7 @@
               </w:rPr>
               <w:t xml:space="preserve">ython code by importing Pyfirmata that can control Arduino in </w:t>
             </w:r>
-            <w:ins w:id="548" w:author="Shin Jennifer" w:date="2022-10-16T19:25:00Z">
+            <w:ins w:id="554" w:author="Shin Jennifer" w:date="2022-10-16T19:25:00Z">
               <w:r>
                 <w:rPr>
                   <w:rFonts w:ascii="Times New Roman" w:hAnsi="Times New Roman" w:cs="Times New Roman"/>
@@ -9724,7 +9793,7 @@
               </w:rPr>
               <w:t>Windows environment</w:t>
             </w:r>
-            <w:ins w:id="549" w:author="Shin Jennifer" w:date="2022-10-16T19:25:00Z">
+            <w:ins w:id="555" w:author="Shin Jennifer" w:date="2022-10-16T19:25:00Z">
               <w:r>
                 <w:rPr>
                   <w:rFonts w:ascii="Times New Roman" w:hAnsi="Times New Roman" w:cs="Times New Roman"/>
@@ -9743,7 +9812,7 @@
                 <w:rFonts w:ascii="Times New Roman" w:hAnsi="Times New Roman" w:cs="Times New Roman"/>
                 <w:szCs w:val="20"/>
               </w:rPr>
-              <w:pPrChange w:id="550" w:author="임준범" w:date="2022-10-17T13:44:00Z">
+              <w:pPrChange w:id="556" w:author="임준범" w:date="2022-10-17T13:44:00Z">
                 <w:pPr>
                   <w:jc w:val="left"/>
                 </w:pPr>
@@ -9757,7 +9826,7 @@
           <w:tcPr>
             <w:tcW w:w="5103" w:type="dxa"/>
             <w:vAlign w:val="center"/>
-            <w:tcPrChange w:id="551" w:author="임준범" w:date="2022-10-17T14:11:00Z">
+            <w:tcPrChange w:id="557" w:author="임준범" w:date="2022-10-17T14:11:00Z">
               <w:tcPr>
                 <w:tcW w:w="5103" w:type="dxa"/>
                 <w:vAlign w:val="center"/>
@@ -9775,7 +9844,7 @@
                 <w:bCs/>
                 <w:sz w:val="22"/>
               </w:rPr>
-              <w:pPrChange w:id="552" w:author="임준범" w:date="2022-10-17T13:44:00Z">
+              <w:pPrChange w:id="558" w:author="임준범" w:date="2022-10-17T13:44:00Z">
                 <w:pPr>
                   <w:jc w:val="left"/>
                 </w:pPr>
@@ -9805,7 +9874,7 @@
           <w:tcPr>
             <w:tcW w:w="3256" w:type="dxa"/>
             <w:vAlign w:val="center"/>
-            <w:tcPrChange w:id="553" w:author="임준범" w:date="2022-10-17T14:11:00Z">
+            <w:tcPrChange w:id="559" w:author="임준범" w:date="2022-10-17T14:11:00Z">
               <w:tcPr>
                 <w:tcW w:w="3256" w:type="dxa"/>
                 <w:vAlign w:val="center"/>
@@ -9823,7 +9892,7 @@
                 <w:bCs/>
                 <w:sz w:val="22"/>
               </w:rPr>
-              <w:pPrChange w:id="554" w:author="임준범" w:date="2022-10-17T13:44:00Z">
+              <w:pPrChange w:id="560" w:author="임준범" w:date="2022-10-17T13:44:00Z">
                 <w:pPr>
                   <w:jc w:val="left"/>
                 </w:pPr>
@@ -9853,7 +9922,7 @@
           <w:tcPr>
             <w:tcW w:w="2969" w:type="dxa"/>
             <w:vAlign w:val="center"/>
-            <w:tcPrChange w:id="555" w:author="임준범" w:date="2022-10-17T14:11:00Z">
+            <w:tcPrChange w:id="561" w:author="임준범" w:date="2022-10-17T14:11:00Z">
               <w:tcPr>
                 <w:tcW w:w="2969" w:type="dxa"/>
                 <w:vAlign w:val="center"/>
@@ -9871,7 +9940,7 @@
                 <w:bCs/>
                 <w:sz w:val="22"/>
               </w:rPr>
-              <w:pPrChange w:id="556" w:author="임준범" w:date="2022-10-17T13:44:00Z">
+              <w:pPrChange w:id="562" w:author="임준범" w:date="2022-10-17T13:44:00Z">
                 <w:pPr>
                   <w:jc w:val="left"/>
                 </w:pPr>
@@ -9886,7 +9955,7 @@
               </w:rPr>
               <w:t>Jul</w:t>
             </w:r>
-            <w:ins w:id="557" w:author="Shin Jennifer" w:date="2022-10-15T23:09:00Z">
+            <w:ins w:id="563" w:author="Shin Jennifer" w:date="2022-10-15T23:09:00Z">
               <w:r>
                 <w:rPr>
                   <w:rFonts w:ascii="Times New Roman" w:hAnsi="Times New Roman" w:cs="Times New Roman"/>
@@ -9897,7 +9966,7 @@
                 <w:t>.</w:t>
               </w:r>
             </w:ins>
-            <w:del w:id="558" w:author="Shin Jennifer" w:date="2022-10-15T23:09:00Z">
+            <w:del w:id="564" w:author="Shin Jennifer" w:date="2022-10-15T23:09:00Z">
               <w:r>
                 <w:rPr>
                   <w:rFonts w:ascii="Times New Roman" w:hAnsi="Times New Roman" w:cs="Times New Roman"/>
@@ -9917,7 +9986,7 @@
               </w:rPr>
               <w:t xml:space="preserve"> 2019 </w:t>
             </w:r>
-            <w:ins w:id="559" w:author="Shin Jennifer" w:date="2022-10-15T23:07:00Z">
+            <w:ins w:id="565" w:author="Shin Jennifer" w:date="2022-10-15T23:07:00Z">
               <w:r>
                 <w:rPr>
                   <w:rFonts w:ascii="Times New Roman" w:hAnsi="Times New Roman" w:cs="Times New Roman"/>
@@ -9928,7 +9997,7 @@
                 <w:t>–</w:t>
               </w:r>
             </w:ins>
-            <w:del w:id="560" w:author="Shin Jennifer" w:date="2022-10-15T23:07:00Z">
+            <w:del w:id="566" w:author="Shin Jennifer" w:date="2022-10-15T23:07:00Z">
               <w:r>
                 <w:rPr>
                   <w:rFonts w:ascii="Times New Roman" w:hAnsi="Times New Roman" w:cs="Times New Roman"/>
@@ -9966,7 +10035,7 @@
               </w:rPr>
               <w:t>ept</w:t>
             </w:r>
-            <w:ins w:id="561" w:author="Shin Jennifer" w:date="2022-10-15T23:08:00Z">
+            <w:ins w:id="567" w:author="Shin Jennifer" w:date="2022-10-15T23:08:00Z">
               <w:r>
                 <w:rPr>
                   <w:rFonts w:ascii="Times New Roman" w:hAnsi="Times New Roman" w:cs="Times New Roman"/>
@@ -9977,7 +10046,7 @@
                 <w:t>.</w:t>
               </w:r>
             </w:ins>
-            <w:del w:id="562" w:author="Shin Jennifer" w:date="2022-10-15T23:08:00Z">
+            <w:del w:id="568" w:author="Shin Jennifer" w:date="2022-10-15T23:08:00Z">
               <w:r>
                 <w:rPr>
                   <w:rFonts w:ascii="Times New Roman" w:hAnsi="Times New Roman" w:cs="Times New Roman"/>
@@ -10006,7 +10075,7 @@
             <w:tcW w:w="11328" w:type="dxa"/>
             <w:gridSpan w:val="3"/>
             <w:vAlign w:val="center"/>
-            <w:tcPrChange w:id="563" w:author="임준범" w:date="2022-10-17T14:11:00Z">
+            <w:tcPrChange w:id="569" w:author="임준범" w:date="2022-10-17T14:11:00Z">
               <w:tcPr>
                 <w:tcW w:w="11328" w:type="dxa"/>
                 <w:gridSpan w:val="3"/>
@@ -10020,17 +10089,17 @@
               <w:spacing w:line="240" w:lineRule="exact"/>
               <w:jc w:val="left"/>
               <w:rPr>
-                <w:ins w:id="564" w:author="Shin Jennifer" w:date="2022-10-16T19:26:00Z"/>
-                <w:rFonts w:ascii="Times New Roman" w:hAnsi="Times New Roman" w:cs="Times New Roman"/>
-                <w:szCs w:val="20"/>
-              </w:rPr>
-              <w:pPrChange w:id="565" w:author="임준범" w:date="2022-10-17T13:44:00Z">
+                <w:ins w:id="570" w:author="Shin Jennifer" w:date="2022-10-16T19:26:00Z"/>
+                <w:rFonts w:ascii="Times New Roman" w:hAnsi="Times New Roman" w:cs="Times New Roman"/>
+                <w:szCs w:val="20"/>
+              </w:rPr>
+              <w:pPrChange w:id="571" w:author="임준범" w:date="2022-10-17T13:44:00Z">
                 <w:pPr>
                   <w:jc w:val="left"/>
                 </w:pPr>
               </w:pPrChange>
             </w:pPr>
-            <w:commentRangeStart w:id="566"/>
+            <w:commentRangeStart w:id="572"/>
             <w:r>
               <w:rPr>
                 <w:rFonts w:ascii="Times New Roman" w:hAnsi="Times New Roman" w:cs="Times New Roman"/>
@@ -10038,7 +10107,7 @@
               </w:rPr>
               <w:t xml:space="preserve">∙ </w:t>
             </w:r>
-            <w:ins w:id="567" w:author="Shin Jennifer" w:date="2022-10-16T19:25:00Z">
+            <w:ins w:id="573" w:author="Shin Jennifer" w:date="2022-10-16T19:25:00Z">
               <w:r>
                 <w:rPr>
                   <w:rFonts w:ascii="Times New Roman" w:hAnsi="Times New Roman" w:cs="Times New Roman"/>
@@ -10047,7 +10116,7 @@
                 <w:t>Trained a</w:t>
               </w:r>
             </w:ins>
-            <w:del w:id="568" w:author="Shin Jennifer" w:date="2022-10-16T19:25:00Z">
+            <w:del w:id="574" w:author="Shin Jennifer" w:date="2022-10-16T19:25:00Z">
               <w:r>
                 <w:rPr>
                   <w:rFonts w:ascii="Times New Roman" w:hAnsi="Times New Roman" w:cs="Times New Roman"/>
@@ -10063,7 +10132,7 @@
               </w:rPr>
               <w:t xml:space="preserve"> specific beach garbage</w:t>
             </w:r>
-            <w:del w:id="569" w:author="Shin Jennifer" w:date="2022-10-16T19:25:00Z">
+            <w:del w:id="575" w:author="Shin Jennifer" w:date="2022-10-16T19:25:00Z">
               <w:r>
                 <w:rPr>
                   <w:rFonts w:ascii="Times New Roman" w:hAnsi="Times New Roman" w:cs="Times New Roman"/>
@@ -10079,7 +10148,7 @@
               </w:rPr>
               <w:t xml:space="preserve"> such as discarded cans</w:t>
             </w:r>
-            <w:del w:id="570" w:author="Shin Jennifer" w:date="2022-10-16T19:25:00Z">
+            <w:del w:id="576" w:author="Shin Jennifer" w:date="2022-10-16T19:25:00Z">
               <w:r>
                 <w:rPr>
                   <w:rFonts w:ascii="Times New Roman" w:hAnsi="Times New Roman" w:cs="Times New Roman"/>
@@ -10095,7 +10164,7 @@
               </w:rPr>
               <w:t xml:space="preserve"> </w:t>
             </w:r>
-            <w:del w:id="571" w:author="Shin Jennifer" w:date="2022-10-16T19:25:00Z">
+            <w:del w:id="577" w:author="Shin Jennifer" w:date="2022-10-16T19:25:00Z">
               <w:r>
                 <w:rPr>
                   <w:rFonts w:ascii="Times New Roman" w:hAnsi="Times New Roman" w:cs="Times New Roman"/>
@@ -10111,7 +10180,7 @@
               </w:rPr>
               <w:t xml:space="preserve">with </w:t>
             </w:r>
-            <w:ins w:id="572" w:author="Shin Jennifer" w:date="2022-10-16T19:25:00Z">
+            <w:ins w:id="578" w:author="Shin Jennifer" w:date="2022-10-16T19:25:00Z">
               <w:r>
                 <w:rPr>
                   <w:rFonts w:ascii="Times New Roman" w:hAnsi="Times New Roman" w:cs="Times New Roman"/>
@@ -10136,13 +10205,13 @@
                 <w:rFonts w:ascii="Times New Roman" w:hAnsi="Times New Roman" w:cs="Times New Roman"/>
                 <w:szCs w:val="20"/>
               </w:rPr>
-              <w:pPrChange w:id="573" w:author="임준범" w:date="2022-10-17T13:44:00Z">
+              <w:pPrChange w:id="579" w:author="임준범" w:date="2022-10-17T13:44:00Z">
                 <w:pPr>
                   <w:jc w:val="left"/>
                 </w:pPr>
               </w:pPrChange>
             </w:pPr>
-            <w:ins w:id="574" w:author="Shin Jennifer" w:date="2022-10-16T19:26:00Z">
+            <w:ins w:id="580" w:author="Shin Jennifer" w:date="2022-10-16T19:26:00Z">
               <w:r>
                 <w:rPr>
                   <w:rFonts w:ascii="Times New Roman" w:hAnsi="Times New Roman" w:cs="Times New Roman"/>
@@ -10151,7 +10220,7 @@
                 <w:t xml:space="preserve">∙ </w:t>
               </w:r>
             </w:ins>
-            <w:del w:id="575" w:author="Shin Jennifer" w:date="2022-10-16T19:26:00Z">
+            <w:del w:id="581" w:author="Shin Jennifer" w:date="2022-10-16T19:26:00Z">
               <w:r>
                 <w:rPr>
                   <w:rFonts w:ascii="Times New Roman" w:hAnsi="Times New Roman" w:cs="Times New Roman"/>
@@ -10160,7 +10229,7 @@
                 <w:delText xml:space="preserve">By </w:delText>
               </w:r>
             </w:del>
-            <w:ins w:id="576" w:author="Shin Jennifer" w:date="2022-10-16T19:26:00Z">
+            <w:ins w:id="582" w:author="Shin Jennifer" w:date="2022-10-16T19:26:00Z">
               <w:r>
                 <w:rPr>
                   <w:rFonts w:ascii="Times New Roman" w:hAnsi="Times New Roman" w:cs="Times New Roman"/>
@@ -10169,7 +10238,7 @@
                 <w:t>Taught</w:t>
               </w:r>
             </w:ins>
-            <w:del w:id="577" w:author="Shin Jennifer" w:date="2022-10-16T19:26:00Z">
+            <w:del w:id="583" w:author="Shin Jennifer" w:date="2022-10-16T19:26:00Z">
               <w:r>
                 <w:rPr>
                   <w:rFonts w:ascii="Times New Roman" w:hAnsi="Times New Roman" w:cs="Times New Roman"/>
@@ -10185,7 +10254,7 @@
               </w:rPr>
               <w:t xml:space="preserve"> </w:t>
             </w:r>
-            <w:ins w:id="578" w:author="Shin Jennifer" w:date="2022-10-16T19:26:00Z">
+            <w:ins w:id="584" w:author="Shin Jennifer" w:date="2022-10-16T19:26:00Z">
               <w:r>
                 <w:rPr>
                   <w:rFonts w:ascii="Times New Roman" w:hAnsi="Times New Roman" w:cs="Times New Roman"/>
@@ -10194,7 +10263,7 @@
                 <w:t>the</w:t>
               </w:r>
             </w:ins>
-            <w:del w:id="579" w:author="Shin Jennifer" w:date="2022-10-16T19:26:00Z">
+            <w:del w:id="585" w:author="Shin Jennifer" w:date="2022-10-16T19:26:00Z">
               <w:r>
                 <w:rPr>
                   <w:rFonts w:ascii="Times New Roman" w:hAnsi="Times New Roman" w:cs="Times New Roman"/>
@@ -10210,7 +10279,7 @@
               </w:rPr>
               <w:t xml:space="preserve"> webcam </w:t>
             </w:r>
-            <w:ins w:id="580" w:author="Shin Jennifer" w:date="2022-10-16T19:26:00Z">
+            <w:ins w:id="586" w:author="Shin Jennifer" w:date="2022-10-16T19:26:00Z">
               <w:r>
                 <w:rPr>
                   <w:rFonts w:ascii="Times New Roman" w:hAnsi="Times New Roman" w:cs="Times New Roman"/>
@@ -10226,7 +10295,7 @@
               </w:rPr>
               <w:t>to the RC car</w:t>
             </w:r>
-            <w:del w:id="581" w:author="Shin Jennifer" w:date="2022-10-16T19:26:00Z">
+            <w:del w:id="587" w:author="Shin Jennifer" w:date="2022-10-16T19:26:00Z">
               <w:r>
                 <w:rPr>
                   <w:rFonts w:ascii="Times New Roman" w:hAnsi="Times New Roman" w:cs="Times New Roman"/>
@@ -10242,7 +10311,7 @@
               </w:rPr>
               <w:t xml:space="preserve"> </w:t>
             </w:r>
-            <w:del w:id="582" w:author="Shin Jennifer" w:date="2022-10-16T19:26:00Z">
+            <w:del w:id="588" w:author="Shin Jennifer" w:date="2022-10-16T19:26:00Z">
               <w:r>
                 <w:rPr>
                   <w:rFonts w:ascii="Times New Roman" w:hAnsi="Times New Roman" w:cs="Times New Roman"/>
@@ -10258,7 +10327,7 @@
               </w:rPr>
               <w:t>using a joystick to move freely in a specific space</w:t>
             </w:r>
-            <w:ins w:id="583" w:author="Shin Jennifer" w:date="2022-10-16T19:26:00Z">
+            <w:ins w:id="589" w:author="Shin Jennifer" w:date="2022-10-16T19:26:00Z">
               <w:r>
                 <w:rPr>
                   <w:rFonts w:ascii="Times New Roman" w:hAnsi="Times New Roman" w:cs="Times New Roman"/>
@@ -10267,7 +10336,7 @@
                 <w:t xml:space="preserve"> and</w:t>
               </w:r>
             </w:ins>
-            <w:del w:id="584" w:author="Shin Jennifer" w:date="2022-10-16T19:26:00Z">
+            <w:del w:id="590" w:author="Shin Jennifer" w:date="2022-10-16T19:26:00Z">
               <w:r>
                 <w:rPr>
                   <w:rFonts w:ascii="Times New Roman" w:hAnsi="Times New Roman" w:cs="Times New Roman"/>
@@ -10283,7 +10352,7 @@
               </w:rPr>
               <w:t xml:space="preserve"> discover the garbage learned through</w:t>
             </w:r>
-            <w:del w:id="585" w:author="Shin Jennifer" w:date="2022-10-16T19:27:00Z">
+            <w:del w:id="591" w:author="Shin Jennifer" w:date="2022-10-16T19:27:00Z">
               <w:r>
                 <w:rPr>
                   <w:rFonts w:ascii="Times New Roman" w:hAnsi="Times New Roman" w:cs="Times New Roman"/>
@@ -10292,7 +10361,7 @@
                 <w:delText xml:space="preserve"> </w:delText>
               </w:r>
             </w:del>
-            <w:ins w:id="586" w:author="Shin Jennifer" w:date="2022-10-16T19:27:00Z">
+            <w:ins w:id="592" w:author="Shin Jennifer" w:date="2022-10-16T19:27:00Z">
               <w:r>
                 <w:rPr>
                   <w:rFonts w:ascii="Times New Roman" w:hAnsi="Times New Roman" w:cs="Times New Roman"/>
@@ -10301,7 +10370,7 @@
                 <w:t xml:space="preserve"> it</w:t>
               </w:r>
             </w:ins>
-            <w:del w:id="587" w:author="Shin Jennifer" w:date="2022-10-16T19:27:00Z">
+            <w:del w:id="593" w:author="Shin Jennifer" w:date="2022-10-16T19:27:00Z">
               <w:r>
                 <w:rPr>
                   <w:rFonts w:ascii="Times New Roman" w:hAnsi="Times New Roman" w:cs="Times New Roman"/>
@@ -10324,11 +10393,11 @@
               <w:spacing w:line="240" w:lineRule="exact"/>
               <w:jc w:val="left"/>
               <w:rPr>
-                <w:ins w:id="588" w:author="Shin Jennifer" w:date="2022-10-16T19:28:00Z"/>
-                <w:rFonts w:ascii="Times New Roman" w:hAnsi="Times New Roman" w:cs="Times New Roman"/>
-                <w:szCs w:val="20"/>
-              </w:rPr>
-              <w:pPrChange w:id="589" w:author="임준범" w:date="2022-10-17T13:44:00Z">
+                <w:ins w:id="594" w:author="Shin Jennifer" w:date="2022-10-16T19:28:00Z"/>
+                <w:rFonts w:ascii="Times New Roman" w:hAnsi="Times New Roman" w:cs="Times New Roman"/>
+                <w:szCs w:val="20"/>
+              </w:rPr>
+              <w:pPrChange w:id="595" w:author="임준범" w:date="2022-10-17T13:44:00Z">
                 <w:pPr>
                   <w:jc w:val="left"/>
                 </w:pPr>
@@ -10341,7 +10410,7 @@
               </w:rPr>
               <w:t xml:space="preserve">∙ </w:t>
             </w:r>
-            <w:del w:id="590" w:author="Shin Jennifer" w:date="2022-10-16T19:27:00Z">
+            <w:del w:id="596" w:author="Shin Jennifer" w:date="2022-10-16T19:27:00Z">
               <w:r>
                 <w:rPr>
                   <w:rFonts w:ascii="Times New Roman" w:hAnsi="Times New Roman" w:cs="Times New Roman"/>
@@ -10350,7 +10419,7 @@
                 <w:delText xml:space="preserve">After </w:delText>
               </w:r>
             </w:del>
-            <w:ins w:id="591" w:author="Shin Jennifer" w:date="2022-10-16T19:27:00Z">
+            <w:ins w:id="597" w:author="Shin Jennifer" w:date="2022-10-16T19:27:00Z">
               <w:r>
                 <w:rPr>
                   <w:rFonts w:ascii="Times New Roman" w:hAnsi="Times New Roman" w:cs="Times New Roman"/>
@@ -10373,7 +10442,7 @@
               </w:rPr>
               <w:t xml:space="preserve">3D modeling of the parts </w:t>
             </w:r>
-            <w:del w:id="592" w:author="Shin Jennifer" w:date="2022-10-16T19:27:00Z">
+            <w:del w:id="598" w:author="Shin Jennifer" w:date="2022-10-16T19:27:00Z">
               <w:r>
                 <w:rPr>
                   <w:rFonts w:ascii="Times New Roman" w:hAnsi="Times New Roman" w:cs="Times New Roman"/>
@@ -10389,7 +10458,7 @@
               </w:rPr>
               <w:t xml:space="preserve">to collect beach trash, </w:t>
             </w:r>
-            <w:ins w:id="593" w:author="Shin Jennifer" w:date="2022-10-16T19:27:00Z">
+            <w:ins w:id="599" w:author="Shin Jennifer" w:date="2022-10-16T19:27:00Z">
               <w:r>
                 <w:rPr>
                   <w:rFonts w:ascii="Times New Roman" w:hAnsi="Times New Roman" w:cs="Times New Roman"/>
@@ -10405,7 +10474,7 @@
               </w:rPr>
               <w:t>3D printing</w:t>
             </w:r>
-            <w:ins w:id="594" w:author="Shin Jennifer" w:date="2022-10-16T19:28:00Z">
+            <w:ins w:id="600" w:author="Shin Jennifer" w:date="2022-10-16T19:28:00Z">
               <w:r>
                 <w:rPr>
                   <w:rFonts w:ascii="Times New Roman" w:hAnsi="Times New Roman" w:cs="Times New Roman"/>
@@ -10421,7 +10490,7 @@
               </w:rPr>
               <w:t xml:space="preserve"> and attach</w:t>
             </w:r>
-            <w:ins w:id="595" w:author="Shin Jennifer" w:date="2022-10-16T19:28:00Z">
+            <w:ins w:id="601" w:author="Shin Jennifer" w:date="2022-10-16T19:28:00Z">
               <w:r>
                 <w:rPr>
                   <w:rFonts w:ascii="Times New Roman" w:hAnsi="Times New Roman" w:cs="Times New Roman"/>
@@ -10430,7 +10499,7 @@
                 <w:t>ed them</w:t>
               </w:r>
             </w:ins>
-            <w:del w:id="596" w:author="Shin Jennifer" w:date="2022-10-16T19:28:00Z">
+            <w:del w:id="602" w:author="Shin Jennifer" w:date="2022-10-16T19:28:00Z">
               <w:r>
                 <w:rPr>
                   <w:rFonts w:ascii="Times New Roman" w:hAnsi="Times New Roman" w:cs="Times New Roman"/>
@@ -10456,13 +10525,13 @@
                 <w:rFonts w:ascii="Times New Roman" w:hAnsi="Times New Roman" w:cs="Times New Roman"/>
                 <w:szCs w:val="20"/>
               </w:rPr>
-              <w:pPrChange w:id="597" w:author="임준범" w:date="2022-10-17T13:44:00Z">
+              <w:pPrChange w:id="603" w:author="임준범" w:date="2022-10-17T13:44:00Z">
                 <w:pPr>
                   <w:jc w:val="left"/>
                 </w:pPr>
               </w:pPrChange>
             </w:pPr>
-            <w:ins w:id="598" w:author="Shin Jennifer" w:date="2022-10-16T19:28:00Z">
+            <w:ins w:id="604" w:author="Shin Jennifer" w:date="2022-10-16T19:28:00Z">
               <w:r>
                 <w:rPr>
                   <w:rFonts w:ascii="Times New Roman" w:hAnsi="Times New Roman" w:cs="Times New Roman"/>
@@ -10478,7 +10547,7 @@
                 <w:t>Operated</w:t>
               </w:r>
             </w:ins>
-            <w:del w:id="599" w:author="Shin Jennifer" w:date="2022-10-16T19:28:00Z">
+            <w:del w:id="605" w:author="Shin Jennifer" w:date="2022-10-16T19:28:00Z">
               <w:r>
                 <w:rPr>
                   <w:rFonts w:ascii="Times New Roman" w:hAnsi="Times New Roman" w:cs="Times New Roman"/>
@@ -10494,7 +10563,7 @@
               </w:rPr>
               <w:t xml:space="preserve"> the embedded system </w:t>
             </w:r>
-            <w:del w:id="600" w:author="Shin Jennifer" w:date="2022-10-16T19:28:00Z">
+            <w:del w:id="606" w:author="Shin Jennifer" w:date="2022-10-16T19:28:00Z">
               <w:r>
                 <w:rPr>
                   <w:rFonts w:ascii="Times New Roman" w:hAnsi="Times New Roman" w:cs="Times New Roman"/>
@@ -10503,7 +10572,7 @@
                 <w:delText xml:space="preserve">is </w:delText>
               </w:r>
             </w:del>
-            <w:ins w:id="601" w:author="Shin Jennifer" w:date="2022-10-16T19:28:00Z">
+            <w:ins w:id="607" w:author="Shin Jennifer" w:date="2022-10-16T19:28:00Z">
               <w:r>
                 <w:rPr>
                   <w:rFonts w:ascii="Times New Roman" w:hAnsi="Times New Roman" w:cs="Times New Roman"/>
@@ -10526,7 +10595,7 @@
               </w:rPr>
               <w:t>collect</w:t>
             </w:r>
-            <w:ins w:id="602" w:author="Shin Jennifer" w:date="2022-10-16T19:28:00Z">
+            <w:ins w:id="608" w:author="Shin Jennifer" w:date="2022-10-16T19:28:00Z">
               <w:r>
                 <w:rPr>
                   <w:rFonts w:ascii="Times New Roman" w:hAnsi="Times New Roman" w:cs="Times New Roman"/>
@@ -10535,7 +10604,7 @@
                 <w:t xml:space="preserve"> and dispose </w:t>
               </w:r>
             </w:ins>
-            <w:del w:id="603" w:author="Shin Jennifer" w:date="2022-10-16T19:28:00Z">
+            <w:del w:id="609" w:author="Shin Jennifer" w:date="2022-10-16T19:28:00Z">
               <w:r>
                 <w:rPr>
                   <w:rFonts w:ascii="Times New Roman" w:hAnsi="Times New Roman" w:cs="Times New Roman"/>
@@ -10551,7 +10620,7 @@
               </w:rPr>
               <w:t xml:space="preserve">the garbage </w:t>
             </w:r>
-            <w:del w:id="604" w:author="Shin Jennifer" w:date="2022-10-16T19:28:00Z">
+            <w:del w:id="610" w:author="Shin Jennifer" w:date="2022-10-16T19:28:00Z">
               <w:r>
                 <w:rPr>
                   <w:rFonts w:ascii="Times New Roman" w:hAnsi="Times New Roman" w:cs="Times New Roman"/>
@@ -10567,7 +10636,7 @@
               </w:rPr>
               <w:t xml:space="preserve">in </w:t>
             </w:r>
-            <w:del w:id="605" w:author="Shin Jennifer" w:date="2022-10-16T19:28:00Z">
+            <w:del w:id="611" w:author="Shin Jennifer" w:date="2022-10-16T19:28:00Z">
               <w:r>
                 <w:rPr>
                   <w:rFonts w:ascii="Times New Roman" w:hAnsi="Times New Roman" w:cs="Times New Roman"/>
@@ -10576,7 +10645,7 @@
                 <w:delText xml:space="preserve">the </w:delText>
               </w:r>
             </w:del>
-            <w:ins w:id="606" w:author="Shin Jennifer" w:date="2022-10-16T19:28:00Z">
+            <w:ins w:id="612" w:author="Shin Jennifer" w:date="2022-10-16T19:28:00Z">
               <w:r>
                 <w:rPr>
                   <w:rFonts w:ascii="Times New Roman" w:hAnsi="Times New Roman" w:cs="Times New Roman"/>
@@ -10599,7 +10668,7 @@
               </w:rPr>
               <w:t>designated area</w:t>
             </w:r>
-            <w:ins w:id="607" w:author="Shin Jennifer" w:date="2022-10-16T19:28:00Z">
+            <w:ins w:id="613" w:author="Shin Jennifer" w:date="2022-10-16T19:28:00Z">
               <w:r>
                 <w:rPr>
                   <w:rFonts w:ascii="Times New Roman" w:hAnsi="Times New Roman" w:cs="Times New Roman"/>
@@ -10615,7 +10684,7 @@
                 <w:t xml:space="preserve"> the RC car mov</w:t>
               </w:r>
             </w:ins>
-            <w:ins w:id="608" w:author="Shin Jennifer" w:date="2022-10-16T19:29:00Z">
+            <w:ins w:id="614" w:author="Shin Jennifer" w:date="2022-10-16T19:29:00Z">
               <w:r>
                 <w:rPr>
                   <w:rFonts w:ascii="Times New Roman" w:hAnsi="Times New Roman" w:cs="Times New Roman"/>
@@ -10624,7 +10693,7 @@
                 <w:t>es</w:t>
               </w:r>
             </w:ins>
-            <w:ins w:id="609" w:author="Shin Jennifer" w:date="2022-10-16T19:28:00Z">
+            <w:ins w:id="615" w:author="Shin Jennifer" w:date="2022-10-16T19:28:00Z">
               <w:r>
                 <w:rPr>
                   <w:rFonts w:ascii="Times New Roman" w:hAnsi="Times New Roman" w:cs="Times New Roman"/>
@@ -10633,7 +10702,7 @@
                 <w:t xml:space="preserve"> in a specific space</w:t>
               </w:r>
             </w:ins>
-            <w:ins w:id="610" w:author="Shin Jennifer" w:date="2022-10-16T19:29:00Z">
+            <w:ins w:id="616" w:author="Shin Jennifer" w:date="2022-10-16T19:29:00Z">
               <w:r>
                 <w:rPr>
                   <w:rFonts w:ascii="Times New Roman" w:hAnsi="Times New Roman" w:cs="Times New Roman"/>
@@ -10642,7 +10711,7 @@
                 <w:t>.</w:t>
               </w:r>
             </w:ins>
-            <w:del w:id="611" w:author="Shin Jennifer" w:date="2022-10-16T19:28:00Z">
+            <w:del w:id="617" w:author="Shin Jennifer" w:date="2022-10-16T19:28:00Z">
               <w:r>
                 <w:rPr>
                   <w:rFonts w:ascii="Times New Roman" w:hAnsi="Times New Roman" w:cs="Times New Roman"/>
@@ -10651,12 +10720,12 @@
                 <w:delText>.</w:delText>
               </w:r>
             </w:del>
-            <w:commentRangeEnd w:id="566"/>
+            <w:commentRangeEnd w:id="572"/>
             <w:r>
               <w:rPr>
                 <w:rStyle w:val="a8"/>
               </w:rPr>
-              <w:commentReference w:id="566"/>
+              <w:commentReference w:id="572"/>
             </w:r>
           </w:p>
         </w:tc>
@@ -10667,12 +10736,12 @@
         <w:wordWrap/>
         <w:spacing w:after="0" w:line="240" w:lineRule="exact"/>
         <w:rPr>
-          <w:del w:id="612" w:author="Shin Jennifer" w:date="2022-10-16T19:29:00Z"/>
+          <w:del w:id="618" w:author="Shin Jennifer" w:date="2022-10-16T19:29:00Z"/>
           <w:rFonts w:ascii="Times New Roman" w:hAnsi="Times New Roman" w:cs="Times New Roman"/>
           <w:sz w:val="18"/>
           <w:szCs w:val="18"/>
         </w:rPr>
-        <w:pPrChange w:id="613" w:author="임준범" w:date="2022-10-17T13:44:00Z">
+        <w:pPrChange w:id="619" w:author="임준범" w:date="2022-10-17T13:44:00Z">
           <w:pPr>
             <w:spacing w:after="0" w:line="240" w:lineRule="auto"/>
           </w:pPr>
@@ -10684,13 +10753,13 @@
         <w:wordWrap/>
         <w:spacing w:after="0" w:line="240" w:lineRule="exact"/>
         <w:rPr>
-          <w:ins w:id="614" w:author="Shin Jennifer" w:date="2022-10-16T19:30:00Z"/>
-          <w:del w:id="615" w:author="임준범" w:date="2022-10-17T14:10:00Z"/>
+          <w:ins w:id="620" w:author="Shin Jennifer" w:date="2022-10-16T19:30:00Z"/>
+          <w:del w:id="621" w:author="임준범" w:date="2022-10-17T14:10:00Z"/>
           <w:rFonts w:ascii="Times New Roman" w:hAnsi="Times New Roman" w:cs="Times New Roman"/>
           <w:sz w:val="18"/>
           <w:szCs w:val="18"/>
         </w:rPr>
-        <w:pPrChange w:id="616" w:author="임준범" w:date="2022-10-17T13:44:00Z">
+        <w:pPrChange w:id="622" w:author="임준범" w:date="2022-10-17T13:44:00Z">
           <w:pPr>
             <w:spacing w:after="0" w:line="240" w:lineRule="auto"/>
           </w:pPr>
@@ -10706,7 +10775,7 @@
           <w:sz w:val="18"/>
           <w:szCs w:val="18"/>
         </w:rPr>
-        <w:pPrChange w:id="617" w:author="임준범" w:date="2022-10-17T13:44:00Z">
+        <w:pPrChange w:id="623" w:author="임준범" w:date="2022-10-17T13:44:00Z">
           <w:pPr>
             <w:spacing w:after="0" w:line="240" w:lineRule="auto"/>
           </w:pPr>
@@ -10722,7 +10791,7 @@
         <w:spacing w:after="0" w:line="240" w:lineRule="exact"/>
         <w:ind w:firstLineChars="50" w:firstLine="120"/>
         <w:rPr>
-          <w:ins w:id="618" w:author="임준범" w:date="2022-10-17T13:52:00Z"/>
+          <w:ins w:id="624" w:author="임준범" w:date="2022-10-17T13:52:00Z"/>
           <w:rFonts w:ascii="Times New Roman" w:hAnsi="Times New Roman" w:cs="Times New Roman"/>
           <w:b/>
           <w:bCs/>
@@ -10730,7 +10799,7 @@
           <w:szCs w:val="24"/>
         </w:rPr>
       </w:pPr>
-      <w:del w:id="619" w:author="임준범" w:date="2022-10-17T10:25:00Z">
+      <w:del w:id="625" w:author="임준범" w:date="2022-10-17T10:25:00Z">
         <w:r>
           <w:rPr>
             <w:rFonts w:ascii="Times New Roman" w:hAnsi="Times New Roman" w:cs="Times New Roman"/>
@@ -10739,7 +10808,7 @@
             <w:noProof/>
             <w:sz w:val="24"/>
             <w:szCs w:val="24"/>
-            <w:rPrChange w:id="620" w:author="Shin Jennifer" w:date="2022-10-15T23:07:00Z">
+            <w:rPrChange w:id="626" w:author="Shin Jennifer" w:date="2022-10-15T23:07:00Z">
               <w:rPr>
                 <w:rFonts w:ascii="Times New Roman" w:hAnsi="Times New Roman" w:cs="Times New Roman"/>
                 <w:noProof/>
@@ -10821,7 +10890,7 @@
           <w:bCs/>
           <w:sz w:val="24"/>
           <w:szCs w:val="24"/>
-          <w:rPrChange w:id="621" w:author="Shin Jennifer" w:date="2022-10-15T23:07:00Z">
+          <w:rPrChange w:id="627" w:author="Shin Jennifer" w:date="2022-10-15T23:07:00Z">
             <w:rPr>
               <w:rFonts w:ascii="Times New Roman" w:hAnsi="Times New Roman" w:cs="Times New Roman"/>
               <w:sz w:val="24"/>
@@ -10831,7 +10900,7 @@
         </w:rPr>
         <w:t>AWARD</w:t>
       </w:r>
-      <w:del w:id="622" w:author="Shin Jennifer" w:date="2022-10-15T23:10:00Z">
+      <w:del w:id="628" w:author="Shin Jennifer" w:date="2022-10-15T23:10:00Z">
         <w:r>
           <w:rPr>
             <w:rFonts w:ascii="Times New Roman" w:hAnsi="Times New Roman" w:cs="Times New Roman"/>
@@ -10839,7 +10908,7 @@
             <w:bCs/>
             <w:sz w:val="24"/>
             <w:szCs w:val="24"/>
-            <w:rPrChange w:id="623" w:author="Shin Jennifer" w:date="2022-10-15T23:07:00Z">
+            <w:rPrChange w:id="629" w:author="Shin Jennifer" w:date="2022-10-15T23:07:00Z">
               <w:rPr>
                 <w:rFonts w:ascii="Times New Roman" w:hAnsi="Times New Roman" w:cs="Times New Roman"/>
                 <w:sz w:val="24"/>
@@ -10850,7 +10919,7 @@
           <w:delText>S</w:delText>
         </w:r>
       </w:del>
-      <w:del w:id="624" w:author="임준범" w:date="2022-10-17T13:52:00Z">
+      <w:del w:id="630" w:author="임준범" w:date="2022-10-17T13:52:00Z">
         <w:r>
           <w:rPr>
             <w:rFonts w:ascii="Times New Roman" w:hAnsi="Times New Roman" w:cs="Times New Roman"/>
@@ -10858,7 +10927,7 @@
             <w:bCs/>
             <w:sz w:val="24"/>
             <w:szCs w:val="24"/>
-            <w:rPrChange w:id="625" w:author="Shin Jennifer" w:date="2022-10-15T23:07:00Z">
+            <w:rPrChange w:id="631" w:author="Shin Jennifer" w:date="2022-10-15T23:07:00Z">
               <w:rPr>
                 <w:rFonts w:ascii="Times New Roman" w:hAnsi="Times New Roman" w:cs="Times New Roman"/>
                 <w:sz w:val="24"/>
@@ -10869,7 +10938,7 @@
           <w:delText xml:space="preserve"> </w:delText>
         </w:r>
       </w:del>
-      <w:del w:id="626" w:author="Shin Jennifer" w:date="2022-10-15T23:07:00Z">
+      <w:del w:id="632" w:author="Shin Jennifer" w:date="2022-10-15T23:07:00Z">
         <w:r>
           <w:rPr>
             <w:rFonts w:ascii="Times New Roman" w:hAnsi="Times New Roman" w:cs="Times New Roman"/>
@@ -10877,7 +10946,7 @@
             <w:bCs/>
             <w:sz w:val="24"/>
             <w:szCs w:val="24"/>
-            <w:rPrChange w:id="627" w:author="Shin Jennifer" w:date="2022-10-15T23:07:00Z">
+            <w:rPrChange w:id="633" w:author="Shin Jennifer" w:date="2022-10-15T23:07:00Z">
               <w:rPr>
                 <w:rFonts w:ascii="Times New Roman" w:hAnsi="Times New Roman" w:cs="Times New Roman"/>
                 <w:sz w:val="24"/>
@@ -10894,22 +10963,22 @@
         <w:wordWrap/>
         <w:spacing w:after="0" w:line="240" w:lineRule="exact"/>
         <w:rPr>
-          <w:del w:id="628" w:author="임준범" w:date="2022-10-17T14:10:00Z"/>
+          <w:del w:id="634" w:author="임준범" w:date="2022-10-17T14:10:00Z"/>
           <w:rFonts w:ascii="Times New Roman" w:hAnsi="Times New Roman" w:cs="Times New Roman"/>
           <w:b/>
           <w:bCs/>
           <w:sz w:val="24"/>
           <w:szCs w:val="24"/>
-          <w:rPrChange w:id="629" w:author="Shin Jennifer" w:date="2022-10-15T23:07:00Z">
+          <w:rPrChange w:id="635" w:author="Shin Jennifer" w:date="2022-10-15T23:07:00Z">
             <w:rPr>
-              <w:del w:id="630" w:author="임준범" w:date="2022-10-17T14:10:00Z"/>
+              <w:del w:id="636" w:author="임준범" w:date="2022-10-17T14:10:00Z"/>
               <w:rFonts w:ascii="Times New Roman" w:hAnsi="Times New Roman" w:cs="Times New Roman"/>
               <w:sz w:val="24"/>
               <w:szCs w:val="24"/>
             </w:rPr>
           </w:rPrChange>
         </w:rPr>
-        <w:pPrChange w:id="631" w:author="임준범" w:date="2022-10-17T13:52:00Z">
+        <w:pPrChange w:id="637" w:author="임준범" w:date="2022-10-17T13:52:00Z">
           <w:pPr>
             <w:spacing w:after="0" w:line="240" w:lineRule="auto"/>
             <w:ind w:firstLineChars="50" w:firstLine="120"/>
@@ -10930,7 +10999,7 @@
           <w:insideV w:val="none" w:sz="0" w:space="0" w:color="auto"/>
         </w:tblBorders>
         <w:tblLook w:val="04A0" w:firstRow="1" w:lastRow="0" w:firstColumn="1" w:lastColumn="0" w:noHBand="0" w:noVBand="1"/>
-        <w:tblPrChange w:id="632" w:author="임준범" w:date="2022-10-17T14:11:00Z">
+        <w:tblPrChange w:id="638" w:author="임준범" w:date="2022-10-17T14:11:00Z">
           <w:tblPr>
             <w:tblStyle w:val="a4"/>
             <w:tblW w:w="0" w:type="auto"/>
@@ -10948,7 +11017,7 @@
       </w:tblPr>
       <w:tblGrid>
         <w:gridCol w:w="11328"/>
-        <w:tblGridChange w:id="633">
+        <w:tblGridChange w:id="639">
           <w:tblGrid>
             <w:gridCol w:w="11328"/>
           </w:tblGrid>
@@ -10959,7 +11028,7 @@
           <w:tcPr>
             <w:tcW w:w="11328" w:type="dxa"/>
             <w:vAlign w:val="center"/>
-            <w:tcPrChange w:id="634" w:author="임준범" w:date="2022-10-17T14:11:00Z">
+            <w:tcPrChange w:id="640" w:author="임준범" w:date="2022-10-17T14:11:00Z">
               <w:tcPr>
                 <w:tcW w:w="11328" w:type="dxa"/>
                 <w:vAlign w:val="center"/>
@@ -10972,19 +11041,19 @@
               <w:spacing w:line="240" w:lineRule="exact"/>
               <w:jc w:val="left"/>
               <w:rPr>
-                <w:del w:id="635" w:author="임준범" w:date="2022-10-17T13:58:00Z"/>
+                <w:del w:id="641" w:author="임준범" w:date="2022-10-17T13:58:00Z"/>
                 <w:rFonts w:ascii="Times New Roman" w:hAnsi="Times New Roman" w:cs="Times New Roman"/>
                 <w:b/>
                 <w:bCs/>
                 <w:szCs w:val="20"/>
               </w:rPr>
-              <w:pPrChange w:id="636" w:author="임준범" w:date="2022-10-17T13:44:00Z">
+              <w:pPrChange w:id="642" w:author="임준범" w:date="2022-10-17T13:44:00Z">
                 <w:pPr>
                   <w:jc w:val="left"/>
                 </w:pPr>
               </w:pPrChange>
             </w:pPr>
-            <w:ins w:id="637" w:author="Shin Jennifer" w:date="2022-10-15T23:10:00Z">
+            <w:ins w:id="643" w:author="Shin Jennifer" w:date="2022-10-15T23:10:00Z">
               <w:r>
                 <w:rPr>
                   <w:rFonts w:ascii="Times New Roman" w:hAnsi="Times New Roman" w:cs="Times New Roman"/>
@@ -11015,7 +11084,7 @@
               </w:rPr>
               <w:t xml:space="preserve">ansung </w:t>
             </w:r>
-            <w:ins w:id="638" w:author="Shin Jennifer" w:date="2022-10-15T23:10:00Z">
+            <w:ins w:id="644" w:author="Shin Jennifer" w:date="2022-10-15T23:10:00Z">
               <w:r>
                 <w:rPr>
                   <w:rFonts w:ascii="Times New Roman" w:hAnsi="Times New Roman" w:cs="Times New Roman"/>
@@ -11035,7 +11104,7 @@
               </w:rPr>
               <w:t xml:space="preserve">Engineering </w:t>
             </w:r>
-            <w:commentRangeStart w:id="639"/>
+            <w:commentRangeStart w:id="645"/>
             <w:r>
               <w:rPr>
                 <w:rFonts w:ascii="Times New Roman" w:hAnsi="Times New Roman" w:cs="Times New Roman"/>
@@ -11045,7 +11114,7 @@
               </w:rPr>
               <w:t>Competition</w:t>
             </w:r>
-            <w:ins w:id="640" w:author="Shin Jennifer" w:date="2022-10-15T23:16:00Z">
+            <w:ins w:id="646" w:author="Shin Jennifer" w:date="2022-10-15T23:16:00Z">
               <w:r>
                 <w:rPr>
                   <w:rFonts w:ascii="Times New Roman" w:hAnsi="Times New Roman" w:cs="Times New Roman"/>
@@ -11056,7 +11125,7 @@
                 <w:t xml:space="preserve">                                                   Sept. 2019</w:t>
               </w:r>
             </w:ins>
-            <w:del w:id="641" w:author="Shin Jennifer" w:date="2022-10-15T23:09:00Z">
+            <w:del w:id="647" w:author="Shin Jennifer" w:date="2022-10-15T23:09:00Z">
               <w:r>
                 <w:rPr>
                   <w:rFonts w:ascii="Times New Roman" w:hAnsi="Times New Roman" w:cs="Times New Roman"/>
@@ -11067,21 +11136,21 @@
                 <w:delText xml:space="preserve"> </w:delText>
               </w:r>
             </w:del>
-            <w:commentRangeEnd w:id="639"/>
+            <w:commentRangeEnd w:id="645"/>
             <w:r>
               <w:rPr>
                 <w:rStyle w:val="a8"/>
                 <w:b/>
                 <w:bCs/>
-                <w:rPrChange w:id="642" w:author="Shin Jennifer" w:date="2022-10-15T23:17:00Z">
+                <w:rPrChange w:id="648" w:author="Shin Jennifer" w:date="2022-10-15T23:17:00Z">
                   <w:rPr>
                     <w:rStyle w:val="a8"/>
                   </w:rPr>
                 </w:rPrChange>
               </w:rPr>
-              <w:commentReference w:id="639"/>
-            </w:r>
-            <w:del w:id="643" w:author="Shin Jennifer" w:date="2022-10-15T23:09:00Z">
+              <w:commentReference w:id="645"/>
+            </w:r>
+            <w:del w:id="649" w:author="Shin Jennifer" w:date="2022-10-15T23:09:00Z">
               <w:r>
                 <w:rPr>
                   <w:rFonts w:ascii="Times New Roman" w:hAnsi="Times New Roman" w:cs="Times New Roman"/>
@@ -11099,19 +11168,19 @@
               <w:spacing w:line="240" w:lineRule="exact"/>
               <w:ind w:right="1000"/>
               <w:rPr>
-                <w:del w:id="644" w:author="Shin Jennifer" w:date="2022-10-15T23:16:00Z"/>
+                <w:del w:id="650" w:author="Shin Jennifer" w:date="2022-10-15T23:16:00Z"/>
                 <w:rFonts w:ascii="Times New Roman" w:hAnsi="Times New Roman" w:cs="Times New Roman"/>
                 <w:b/>
                 <w:bCs/>
                 <w:szCs w:val="20"/>
               </w:rPr>
-              <w:pPrChange w:id="645" w:author="임준범" w:date="2022-10-17T13:58:00Z">
+              <w:pPrChange w:id="651" w:author="임준범" w:date="2022-10-17T13:58:00Z">
                 <w:pPr>
                   <w:jc w:val="left"/>
                 </w:pPr>
               </w:pPrChange>
             </w:pPr>
-            <w:del w:id="646" w:author="Shin Jennifer" w:date="2022-10-15T23:10:00Z">
+            <w:del w:id="652" w:author="Shin Jennifer" w:date="2022-10-15T23:10:00Z">
               <w:r>
                 <w:rPr>
                   <w:rFonts w:ascii="Times New Roman" w:hAnsi="Times New Roman" w:cs="Times New Roman" w:hint="eastAsia"/>
@@ -11143,13 +11212,13 @@
                 <w:bCs/>
                 <w:szCs w:val="20"/>
               </w:rPr>
-              <w:pPrChange w:id="647" w:author="임준범" w:date="2022-10-17T13:58:00Z">
+              <w:pPrChange w:id="653" w:author="임준범" w:date="2022-10-17T13:58:00Z">
                 <w:pPr>
                   <w:jc w:val="left"/>
                 </w:pPr>
               </w:pPrChange>
             </w:pPr>
-            <w:del w:id="648" w:author="Shin Jennifer" w:date="2022-10-15T23:16:00Z">
+            <w:del w:id="654" w:author="Shin Jennifer" w:date="2022-10-15T23:16:00Z">
               <w:r>
                 <w:rPr>
                   <w:rFonts w:ascii="Times New Roman" w:hAnsi="Times New Roman" w:cs="Times New Roman" w:hint="eastAsia"/>
@@ -11169,7 +11238,7 @@
                 <w:delText>ept</w:delText>
               </w:r>
             </w:del>
-            <w:del w:id="649" w:author="Shin Jennifer" w:date="2022-10-15T23:09:00Z">
+            <w:del w:id="655" w:author="Shin Jennifer" w:date="2022-10-15T23:09:00Z">
               <w:r>
                 <w:rPr>
                   <w:rFonts w:ascii="Times New Roman" w:hAnsi="Times New Roman" w:cs="Times New Roman"/>
@@ -11180,7 +11249,7 @@
                 <w:delText>ember</w:delText>
               </w:r>
             </w:del>
-            <w:del w:id="650" w:author="Shin Jennifer" w:date="2022-10-15T23:16:00Z">
+            <w:del w:id="656" w:author="Shin Jennifer" w:date="2022-10-15T23:16:00Z">
               <w:r>
                 <w:rPr>
                   <w:rFonts w:ascii="Times New Roman" w:hAnsi="Times New Roman" w:cs="Times New Roman"/>
@@ -11196,13 +11265,13 @@
       </w:tr>
       <w:tr>
         <w:trPr>
-          <w:del w:id="651" w:author="임준범" w:date="2022-10-17T10:26:00Z"/>
+          <w:del w:id="657" w:author="임준범" w:date="2022-10-17T10:26:00Z"/>
         </w:trPr>
         <w:tc>
           <w:tcPr>
             <w:tcW w:w="11328" w:type="dxa"/>
             <w:vAlign w:val="center"/>
-            <w:tcPrChange w:id="652" w:author="임준범" w:date="2022-10-17T14:11:00Z">
+            <w:tcPrChange w:id="658" w:author="임준범" w:date="2022-10-17T14:11:00Z">
               <w:tcPr>
                 <w:tcW w:w="11328" w:type="dxa"/>
                 <w:vAlign w:val="center"/>
@@ -11215,17 +11284,17 @@
               <w:spacing w:line="240" w:lineRule="exact"/>
               <w:jc w:val="left"/>
               <w:rPr>
-                <w:del w:id="653" w:author="임준범" w:date="2022-10-17T10:26:00Z"/>
-                <w:rFonts w:ascii="Times New Roman" w:hAnsi="Times New Roman" w:cs="Times New Roman"/>
-                <w:szCs w:val="20"/>
-              </w:rPr>
-              <w:pPrChange w:id="654" w:author="임준범" w:date="2022-10-17T13:44:00Z">
+                <w:del w:id="659" w:author="임준범" w:date="2022-10-17T10:26:00Z"/>
+                <w:rFonts w:ascii="Times New Roman" w:hAnsi="Times New Roman" w:cs="Times New Roman"/>
+                <w:szCs w:val="20"/>
+              </w:rPr>
+              <w:pPrChange w:id="660" w:author="임준범" w:date="2022-10-17T13:44:00Z">
                 <w:pPr>
                   <w:jc w:val="left"/>
                 </w:pPr>
               </w:pPrChange>
             </w:pPr>
-            <w:del w:id="655" w:author="임준범" w:date="2022-10-17T10:26:00Z">
+            <w:del w:id="661" w:author="임준범" w:date="2022-10-17T10:26:00Z">
               <w:r>
                 <w:rPr>
                   <w:rFonts w:ascii="Times New Roman" w:hAnsi="Times New Roman" w:cs="Times New Roman"/>
@@ -11266,12 +11335,12 @@
         <w:spacing w:after="0" w:line="240" w:lineRule="exact"/>
         <w:ind w:firstLineChars="50" w:firstLine="90"/>
         <w:rPr>
-          <w:del w:id="656" w:author="Shin Jennifer" w:date="2022-10-15T23:10:00Z"/>
+          <w:del w:id="662" w:author="Shin Jennifer" w:date="2022-10-15T23:10:00Z"/>
           <w:rFonts w:ascii="Times New Roman" w:hAnsi="Times New Roman" w:cs="Times New Roman"/>
           <w:sz w:val="18"/>
           <w:szCs w:val="18"/>
         </w:rPr>
-        <w:pPrChange w:id="657" w:author="임준범" w:date="2022-10-17T13:44:00Z">
+        <w:pPrChange w:id="663" w:author="임준범" w:date="2022-10-17T13:44:00Z">
           <w:pPr>
             <w:spacing w:after="0" w:line="276" w:lineRule="auto"/>
             <w:ind w:firstLineChars="50" w:firstLine="90"/>
@@ -11284,12 +11353,12 @@
         <w:wordWrap/>
         <w:spacing w:after="0" w:line="240" w:lineRule="exact"/>
         <w:rPr>
-          <w:ins w:id="658" w:author="임준범" w:date="2022-10-17T10:26:00Z"/>
+          <w:ins w:id="664" w:author="임준범" w:date="2022-10-17T10:26:00Z"/>
           <w:rFonts w:ascii="Times New Roman" w:hAnsi="Times New Roman" w:cs="Times New Roman"/>
           <w:sz w:val="18"/>
           <w:szCs w:val="18"/>
         </w:rPr>
-        <w:pPrChange w:id="659" w:author="임준범" w:date="2022-10-17T13:44:00Z">
+        <w:pPrChange w:id="665" w:author="임준범" w:date="2022-10-17T13:44:00Z">
           <w:pPr>
             <w:spacing w:after="0" w:line="240" w:lineRule="auto"/>
           </w:pPr>
@@ -11301,12 +11370,12 @@
         <w:wordWrap/>
         <w:spacing w:after="0" w:line="240" w:lineRule="exact"/>
         <w:rPr>
-          <w:del w:id="660" w:author="Shin Jennifer" w:date="2022-10-15T23:10:00Z"/>
+          <w:del w:id="666" w:author="Shin Jennifer" w:date="2022-10-15T23:10:00Z"/>
           <w:rFonts w:ascii="Times New Roman" w:hAnsi="Times New Roman" w:cs="Times New Roman"/>
           <w:sz w:val="18"/>
           <w:szCs w:val="18"/>
         </w:rPr>
-        <w:pPrChange w:id="661" w:author="임준범" w:date="2022-10-17T13:44:00Z">
+        <w:pPrChange w:id="667" w:author="임준범" w:date="2022-10-17T13:44:00Z">
           <w:pPr>
             <w:spacing w:after="0" w:line="240" w:lineRule="auto"/>
           </w:pPr>
@@ -11322,21 +11391,21 @@
         <w:spacing w:after="0" w:line="240" w:lineRule="exact"/>
         <w:ind w:firstLineChars="50" w:firstLine="120"/>
         <w:rPr>
-          <w:ins w:id="662" w:author="임준범" w:date="2022-10-17T10:25:00Z"/>
+          <w:ins w:id="668" w:author="임준범" w:date="2022-10-17T10:25:00Z"/>
           <w:rFonts w:ascii="Times New Roman" w:hAnsi="Times New Roman" w:cs="Times New Roman"/>
           <w:b/>
           <w:bCs/>
           <w:sz w:val="24"/>
           <w:szCs w:val="24"/>
         </w:rPr>
-        <w:pPrChange w:id="663" w:author="임준범" w:date="2022-10-17T13:44:00Z">
+        <w:pPrChange w:id="669" w:author="임준범" w:date="2022-10-17T13:44:00Z">
           <w:pPr>
             <w:spacing w:after="0" w:line="276" w:lineRule="auto"/>
             <w:ind w:firstLineChars="50" w:firstLine="120"/>
           </w:pPr>
         </w:pPrChange>
       </w:pPr>
-      <w:del w:id="664" w:author="임준범" w:date="2022-10-17T10:25:00Z">
+      <w:del w:id="670" w:author="임준범" w:date="2022-10-17T10:25:00Z">
         <w:r>
           <w:rPr>
             <w:rFonts w:ascii="Times New Roman" w:hAnsi="Times New Roman" w:cs="Times New Roman"/>
@@ -11345,7 +11414,7 @@
             <w:noProof/>
             <w:sz w:val="24"/>
             <w:szCs w:val="24"/>
-            <w:rPrChange w:id="665" w:author="Shin Jennifer" w:date="2022-10-15T23:07:00Z">
+            <w:rPrChange w:id="671" w:author="Shin Jennifer" w:date="2022-10-15T23:07:00Z">
               <w:rPr>
                 <w:rFonts w:ascii="Times New Roman" w:hAnsi="Times New Roman" w:cs="Times New Roman"/>
                 <w:noProof/>
@@ -11427,7 +11496,7 @@
           <w:bCs/>
           <w:sz w:val="24"/>
           <w:szCs w:val="24"/>
-          <w:rPrChange w:id="666" w:author="Shin Jennifer" w:date="2022-10-15T23:07:00Z">
+          <w:rPrChange w:id="672" w:author="Shin Jennifer" w:date="2022-10-15T23:07:00Z">
             <w:rPr>
               <w:rFonts w:ascii="Times New Roman" w:hAnsi="Times New Roman" w:cs="Times New Roman"/>
               <w:sz w:val="24"/>
@@ -11443,22 +11512,22 @@
         <w:wordWrap/>
         <w:spacing w:after="0" w:line="240" w:lineRule="exact"/>
         <w:rPr>
-          <w:del w:id="667" w:author="임준범" w:date="2022-10-17T14:10:00Z"/>
+          <w:del w:id="673" w:author="임준범" w:date="2022-10-17T14:10:00Z"/>
           <w:rFonts w:ascii="Times New Roman" w:hAnsi="Times New Roman" w:cs="Times New Roman"/>
           <w:b/>
           <w:bCs/>
           <w:sz w:val="24"/>
           <w:szCs w:val="24"/>
-          <w:rPrChange w:id="668" w:author="Shin Jennifer" w:date="2022-10-15T23:07:00Z">
+          <w:rPrChange w:id="674" w:author="Shin Jennifer" w:date="2022-10-15T23:07:00Z">
             <w:rPr>
-              <w:del w:id="669" w:author="임준범" w:date="2022-10-17T14:10:00Z"/>
+              <w:del w:id="675" w:author="임준범" w:date="2022-10-17T14:10:00Z"/>
               <w:rFonts w:ascii="Times New Roman" w:hAnsi="Times New Roman" w:cs="Times New Roman"/>
               <w:sz w:val="24"/>
               <w:szCs w:val="24"/>
             </w:rPr>
           </w:rPrChange>
         </w:rPr>
-        <w:pPrChange w:id="670" w:author="임준범" w:date="2022-10-17T13:52:00Z">
+        <w:pPrChange w:id="676" w:author="임준범" w:date="2022-10-17T13:52:00Z">
           <w:pPr>
             <w:spacing w:after="0" w:line="240" w:lineRule="auto"/>
             <w:ind w:firstLineChars="50" w:firstLine="120"/>
@@ -11479,7 +11548,7 @@
           <w:insideV w:val="none" w:sz="0" w:space="0" w:color="auto"/>
         </w:tblBorders>
         <w:tblLook w:val="04A0" w:firstRow="1" w:lastRow="0" w:firstColumn="1" w:lastColumn="0" w:noHBand="0" w:noVBand="1"/>
-        <w:tblPrChange w:id="671" w:author="임준범" w:date="2022-10-17T14:11:00Z">
+        <w:tblPrChange w:id="677" w:author="임준범" w:date="2022-10-17T14:11:00Z">
           <w:tblPr>
             <w:tblStyle w:val="a4"/>
             <w:tblW w:w="0" w:type="auto"/>
@@ -11499,7 +11568,7 @@
         <w:gridCol w:w="5098"/>
         <w:gridCol w:w="3261"/>
         <w:gridCol w:w="2969"/>
-        <w:tblGridChange w:id="672">
+        <w:tblGridChange w:id="678">
           <w:tblGrid>
             <w:gridCol w:w="5098"/>
             <w:gridCol w:w="3261"/>
@@ -11512,7 +11581,7 @@
           <w:tcPr>
             <w:tcW w:w="5098" w:type="dxa"/>
             <w:vAlign w:val="center"/>
-            <w:tcPrChange w:id="673" w:author="임준범" w:date="2022-10-17T14:11:00Z">
+            <w:tcPrChange w:id="679" w:author="임준범" w:date="2022-10-17T14:11:00Z">
               <w:tcPr>
                 <w:tcW w:w="5098" w:type="dxa"/>
                 <w:vAlign w:val="center"/>
@@ -11530,7 +11599,7 @@
                 <w:bCs/>
                 <w:szCs w:val="20"/>
               </w:rPr>
-              <w:pPrChange w:id="674" w:author="임준범" w:date="2022-10-17T13:44:00Z">
+              <w:pPrChange w:id="680" w:author="임준범" w:date="2022-10-17T13:44:00Z">
                 <w:pPr>
                   <w:jc w:val="left"/>
                 </w:pPr>
@@ -11569,7 +11638,7 @@
           <w:tcPr>
             <w:tcW w:w="3261" w:type="dxa"/>
             <w:vAlign w:val="center"/>
-            <w:tcPrChange w:id="675" w:author="임준범" w:date="2022-10-17T14:11:00Z">
+            <w:tcPrChange w:id="681" w:author="임준범" w:date="2022-10-17T14:11:00Z">
               <w:tcPr>
                 <w:tcW w:w="3261" w:type="dxa"/>
                 <w:vAlign w:val="center"/>
@@ -11584,7 +11653,7 @@
               <w:rPr>
                 <w:rFonts w:ascii="Times New Roman" w:hAnsi="Times New Roman" w:cs="Times New Roman"/>
                 <w:szCs w:val="20"/>
-                <w:rPrChange w:id="676" w:author="Shin Jennifer" w:date="2022-10-15T23:17:00Z">
+                <w:rPrChange w:id="682" w:author="Shin Jennifer" w:date="2022-10-15T23:17:00Z">
                   <w:rPr>
                     <w:rFonts w:ascii="Times New Roman" w:hAnsi="Times New Roman" w:cs="Times New Roman"/>
                     <w:b/>
@@ -11593,7 +11662,7 @@
                   </w:rPr>
                 </w:rPrChange>
               </w:rPr>
-              <w:pPrChange w:id="677" w:author="임준범" w:date="2022-10-17T13:44:00Z">
+              <w:pPrChange w:id="683" w:author="임준범" w:date="2022-10-17T13:44:00Z">
                 <w:pPr>
                   <w:jc w:val="left"/>
                 </w:pPr>
@@ -11603,7 +11672,7 @@
               <w:rPr>
                 <w:rFonts w:ascii="Times New Roman" w:hAnsi="Times New Roman" w:cs="Times New Roman"/>
                 <w:szCs w:val="20"/>
-                <w:rPrChange w:id="678" w:author="Shin Jennifer" w:date="2022-10-15T23:17:00Z">
+                <w:rPrChange w:id="684" w:author="Shin Jennifer" w:date="2022-10-15T23:17:00Z">
                   <w:rPr>
                     <w:rFonts w:ascii="Times New Roman" w:hAnsi="Times New Roman" w:cs="Times New Roman"/>
                     <w:b/>
@@ -11620,7 +11689,7 @@
           <w:tcPr>
             <w:tcW w:w="2969" w:type="dxa"/>
             <w:vAlign w:val="center"/>
-            <w:tcPrChange w:id="679" w:author="임준범" w:date="2022-10-17T14:11:00Z">
+            <w:tcPrChange w:id="685" w:author="임준범" w:date="2022-10-17T14:11:00Z">
               <w:tcPr>
                 <w:tcW w:w="2969" w:type="dxa"/>
                 <w:vAlign w:val="center"/>
@@ -11638,7 +11707,7 @@
                 <w:bCs/>
                 <w:szCs w:val="20"/>
               </w:rPr>
-              <w:pPrChange w:id="680" w:author="임준범" w:date="2022-10-17T13:44:00Z">
+              <w:pPrChange w:id="686" w:author="임준범" w:date="2022-10-17T13:44:00Z">
                 <w:pPr>
                   <w:jc w:val="left"/>
                 </w:pPr>
@@ -11653,7 +11722,7 @@
               </w:rPr>
               <w:t>Apr</w:t>
             </w:r>
-            <w:ins w:id="681" w:author="Shin Jennifer" w:date="2022-10-15T23:09:00Z">
+            <w:ins w:id="687" w:author="Shin Jennifer" w:date="2022-10-15T23:09:00Z">
               <w:r>
                 <w:rPr>
                   <w:rFonts w:ascii="Times New Roman" w:hAnsi="Times New Roman" w:cs="Times New Roman"/>
@@ -11664,7 +11733,7 @@
                 <w:t>.</w:t>
               </w:r>
             </w:ins>
-            <w:del w:id="682" w:author="Shin Jennifer" w:date="2022-10-15T23:09:00Z">
+            <w:del w:id="688" w:author="Shin Jennifer" w:date="2022-10-15T23:09:00Z">
               <w:r>
                 <w:rPr>
                   <w:rFonts w:ascii="Times New Roman" w:hAnsi="Times New Roman" w:cs="Times New Roman"/>
@@ -11702,7 +11771,7 @@
               </w:rPr>
               <w:t xml:space="preserve">023 </w:t>
             </w:r>
-            <w:ins w:id="683" w:author="Shin Jennifer" w:date="2022-10-15T23:07:00Z">
+            <w:ins w:id="689" w:author="Shin Jennifer" w:date="2022-10-15T23:07:00Z">
               <w:r>
                 <w:rPr>
                   <w:rFonts w:ascii="Times New Roman" w:hAnsi="Times New Roman" w:cs="Times New Roman"/>
@@ -11713,7 +11782,7 @@
                 <w:t>–</w:t>
               </w:r>
             </w:ins>
-            <w:del w:id="684" w:author="Shin Jennifer" w:date="2022-10-15T23:07:00Z">
+            <w:del w:id="690" w:author="Shin Jennifer" w:date="2022-10-15T23:07:00Z">
               <w:r>
                 <w:rPr>
                   <w:rFonts w:ascii="Times New Roman" w:hAnsi="Times New Roman" w:cs="Times New Roman"/>
@@ -11733,7 +11802,7 @@
               </w:rPr>
               <w:t xml:space="preserve"> Apr</w:t>
             </w:r>
-            <w:ins w:id="685" w:author="Shin Jennifer" w:date="2022-10-15T23:09:00Z">
+            <w:ins w:id="691" w:author="Shin Jennifer" w:date="2022-10-15T23:09:00Z">
               <w:r>
                 <w:rPr>
                   <w:rFonts w:ascii="Times New Roman" w:hAnsi="Times New Roman" w:cs="Times New Roman"/>
@@ -11744,7 +11813,7 @@
                 <w:t>.</w:t>
               </w:r>
             </w:ins>
-            <w:del w:id="686" w:author="Shin Jennifer" w:date="2022-10-15T23:09:00Z">
+            <w:del w:id="692" w:author="Shin Jennifer" w:date="2022-10-15T23:09:00Z">
               <w:r>
                 <w:rPr>
                   <w:rFonts w:ascii="Times New Roman" w:hAnsi="Times New Roman" w:cs="Times New Roman"/>
@@ -11776,12 +11845,12 @@
         <w:wordWrap/>
         <w:spacing w:after="0" w:line="240" w:lineRule="exact"/>
         <w:rPr>
-          <w:del w:id="687" w:author="Shin Jennifer" w:date="2022-10-16T19:31:00Z"/>
+          <w:del w:id="693" w:author="Shin Jennifer" w:date="2022-10-16T19:31:00Z"/>
           <w:rFonts w:ascii="Times New Roman" w:hAnsi="Times New Roman" w:cs="Times New Roman"/>
           <w:sz w:val="18"/>
           <w:szCs w:val="18"/>
         </w:rPr>
-        <w:pPrChange w:id="688" w:author="임준범" w:date="2022-10-17T13:44:00Z">
+        <w:pPrChange w:id="694" w:author="임준범" w:date="2022-10-17T13:44:00Z">
           <w:pPr>
             <w:spacing w:after="0" w:line="240" w:lineRule="auto"/>
           </w:pPr>
@@ -11797,7 +11866,7 @@
           <w:sz w:val="18"/>
           <w:szCs w:val="18"/>
         </w:rPr>
-        <w:pPrChange w:id="689" w:author="임준범" w:date="2022-10-17T13:44:00Z">
+        <w:pPrChange w:id="695" w:author="임준범" w:date="2022-10-17T13:44:00Z">
           <w:pPr>
             <w:spacing w:after="0" w:line="240" w:lineRule="auto"/>
           </w:pPr>
@@ -11809,7 +11878,7 @@
       <w:pgMar w:top="568" w:right="284" w:bottom="567" w:left="284" w:header="851" w:footer="992" w:gutter="0"/>
       <w:cols w:space="425"/>
       <w:docGrid w:linePitch="360"/>
-      <w:sectPrChange w:id="690" w:author="Shin Jennifer" w:date="2022-10-16T19:31:00Z">
+      <w:sectPrChange w:id="696" w:author="Shin Jennifer" w:date="2022-10-16T19:31:00Z">
         <w:sectPr>
           <w:pgMar w:top="284" w:right="284" w:bottom="284" w:left="284" w:header="851" w:footer="992" w:gutter="0"/>
         </w:sectPr>
@@ -12026,7 +12095,7 @@
       </w:r>
     </w:p>
   </w:comment>
-  <w:comment w:id="219" w:author="Shin Jennifer" w:date="2022-10-15T23:09:00Z" w:initials="SJ">
+  <w:comment w:id="218" w:author="Shin Jennifer" w:date="2022-10-15T23:09:00Z" w:initials="SJ">
     <w:p>
       <w:pPr>
         <w:pStyle w:val="a9"/>
@@ -12042,7 +12111,7 @@
       </w:r>
     </w:p>
   </w:comment>
-  <w:comment w:id="268" w:author="Shin Jennifer" w:date="2022-10-16T19:13:00Z" w:initials="SJ">
+  <w:comment w:id="274" w:author="Shin Jennifer" w:date="2022-10-16T19:13:00Z" w:initials="SJ">
     <w:p>
       <w:pPr>
         <w:pStyle w:val="a9"/>
@@ -12090,7 +12159,7 @@
       </w:r>
     </w:p>
   </w:comment>
-  <w:comment w:id="291" w:author="Shin Jennifer" w:date="2022-10-15T23:17:00Z" w:initials="SJ">
+  <w:comment w:id="297" w:author="Shin Jennifer" w:date="2022-10-15T23:17:00Z" w:initials="SJ">
     <w:p>
       <w:pPr>
         <w:pStyle w:val="a9"/>
@@ -12106,7 +12175,7 @@
       </w:r>
     </w:p>
   </w:comment>
-  <w:comment w:id="292" w:author="Shin Jennifer" w:date="2022-10-16T19:06:00Z" w:initials="SJ">
+  <w:comment w:id="298" w:author="Shin Jennifer" w:date="2022-10-16T19:06:00Z" w:initials="SJ">
     <w:p>
       <w:pPr>
         <w:pStyle w:val="a9"/>
@@ -12137,7 +12206,7 @@
       </w:r>
     </w:p>
   </w:comment>
-  <w:comment w:id="371" w:author="Shin Jennifer" w:date="2022-10-16T19:17:00Z" w:initials="SJ">
+  <w:comment w:id="377" w:author="Shin Jennifer" w:date="2022-10-16T19:17:00Z" w:initials="SJ">
     <w:p>
       <w:pPr>
         <w:pStyle w:val="a9"/>
@@ -12187,7 +12256,7 @@
       </w:r>
     </w:p>
   </w:comment>
-  <w:comment w:id="279" w:author="Shin Jennifer" w:date="2022-10-16T19:21:00Z" w:initials="SJ">
+  <w:comment w:id="285" w:author="Shin Jennifer" w:date="2022-10-16T19:21:00Z" w:initials="SJ">
     <w:p>
       <w:pPr>
         <w:pStyle w:val="a9"/>
@@ -12209,7 +12278,7 @@
       </w:r>
     </w:p>
   </w:comment>
-  <w:comment w:id="437" w:author="Shin Jennifer" w:date="2022-10-16T19:22:00Z" w:initials="SJ">
+  <w:comment w:id="443" w:author="Shin Jennifer" w:date="2022-10-16T19:22:00Z" w:initials="SJ">
     <w:p>
       <w:pPr>
         <w:pStyle w:val="a9"/>
@@ -12225,7 +12294,7 @@
       </w:r>
     </w:p>
   </w:comment>
-  <w:comment w:id="566" w:author="Shin Jennifer" w:date="2022-10-16T19:29:00Z" w:initials="SJ">
+  <w:comment w:id="572" w:author="Shin Jennifer" w:date="2022-10-16T19:29:00Z" w:initials="SJ">
     <w:p>
       <w:pPr>
         <w:pStyle w:val="a9"/>
@@ -12247,7 +12316,7 @@
       </w:r>
     </w:p>
   </w:comment>
-  <w:comment w:id="639" w:author="Shin Jennifer" w:date="2022-10-15T23:09:00Z" w:initials="SJ">
+  <w:comment w:id="645" w:author="Shin Jennifer" w:date="2022-10-15T23:09:00Z" w:initials="SJ">
     <w:p>
       <w:pPr>
         <w:pStyle w:val="a9"/>

--- a/임준범_CV Resume_v1.0(4).docx
+++ b/임준범_CV Resume_v1.0(4).docx
@@ -912,6 +912,8 @@
       </w:pPr>
     </w:p>
     <w:commentRangeStart w:id="53"/>
+    <w:commentRangeStart w:id="54"/>
+    <w:commentRangeStart w:id="55"/>
     <w:p>
       <w:pPr>
         <w:pBdr>
@@ -921,7 +923,7 @@
         <w:spacing w:after="0" w:line="240" w:lineRule="exact"/>
         <w:ind w:firstLineChars="50" w:firstLine="120"/>
         <w:rPr>
-          <w:ins w:id="54" w:author="임준범" w:date="2022-10-17T10:24:00Z"/>
+          <w:ins w:id="56" w:author="임준범" w:date="2022-10-17T10:24:00Z"/>
           <w:rFonts w:ascii="Times New Roman" w:hAnsi="Times New Roman" w:cs="Times New Roman"/>
           <w:b/>
           <w:bCs/>
@@ -929,14 +931,14 @@
           <w:sz w:val="24"/>
           <w:szCs w:val="24"/>
         </w:rPr>
-        <w:pPrChange w:id="55" w:author="임준범" w:date="2022-10-17T13:44:00Z">
+        <w:pPrChange w:id="57" w:author="임준범" w:date="2022-10-17T13:44:00Z">
           <w:pPr>
             <w:spacing w:after="0" w:line="276" w:lineRule="auto"/>
             <w:ind w:firstLineChars="50" w:firstLine="120"/>
           </w:pPr>
         </w:pPrChange>
       </w:pPr>
-      <w:del w:id="56" w:author="Shin Jennifer" w:date="2022-10-15T23:07:00Z">
+      <w:del w:id="58" w:author="Shin Jennifer" w:date="2022-10-15T23:07:00Z">
         <w:r>
           <w:rPr>
             <w:rFonts w:ascii="Times New Roman" w:hAnsi="Times New Roman" w:cs="Times New Roman"/>
@@ -945,7 +947,7 @@
             <w:noProof/>
             <w:sz w:val="24"/>
             <w:szCs w:val="24"/>
-            <w:rPrChange w:id="57" w:author="Shin Jennifer" w:date="2022-10-15T23:07:00Z">
+            <w:rPrChange w:id="59" w:author="Shin Jennifer" w:date="2022-10-15T23:07:00Z">
               <w:rPr>
                 <w:rFonts w:ascii="Times New Roman" w:hAnsi="Times New Roman" w:cs="Times New Roman"/>
                 <w:noProof/>
@@ -1026,7 +1028,7 @@
             <w:bCs/>
             <w:sz w:val="24"/>
             <w:szCs w:val="24"/>
-            <w:rPrChange w:id="58" w:author="Shin Jennifer" w:date="2022-10-15T23:07:00Z">
+            <w:rPrChange w:id="60" w:author="Shin Jennifer" w:date="2022-10-15T23:07:00Z">
               <w:rPr>
                 <w:rFonts w:ascii="Times New Roman" w:hAnsi="Times New Roman" w:cs="Times New Roman"/>
                 <w:sz w:val="24"/>
@@ -1037,8 +1039,8 @@
           <w:delText>EMPLOYMENT</w:delText>
         </w:r>
       </w:del>
-      <w:ins w:id="59" w:author="Shin Jennifer" w:date="2022-10-15T23:07:00Z">
-        <w:del w:id="60" w:author="임준범" w:date="2022-10-17T10:25:00Z">
+      <w:ins w:id="61" w:author="Shin Jennifer" w:date="2022-10-15T23:07:00Z">
+        <w:del w:id="62" w:author="임준범" w:date="2022-10-17T10:25:00Z">
           <w:r>
             <w:rPr>
               <w:rFonts w:ascii="Times New Roman" w:hAnsi="Times New Roman" w:cs="Times New Roman"/>
@@ -1047,7 +1049,7 @@
               <w:noProof/>
               <w:sz w:val="24"/>
               <w:szCs w:val="24"/>
-              <w:rPrChange w:id="61" w:author="Shin Jennifer" w:date="2022-10-15T23:07:00Z">
+              <w:rPrChange w:id="63" w:author="Shin Jennifer" w:date="2022-10-15T23:07:00Z">
                 <w:rPr>
                   <w:rFonts w:ascii="Times New Roman" w:hAnsi="Times New Roman" w:cs="Times New Roman"/>
                   <w:noProof/>
@@ -1130,7 +1132,7 @@
             <w:noProof/>
             <w:sz w:val="24"/>
             <w:szCs w:val="24"/>
-            <w:rPrChange w:id="62" w:author="Shin Jennifer" w:date="2022-10-15T23:07:00Z">
+            <w:rPrChange w:id="64" w:author="Shin Jennifer" w:date="2022-10-15T23:07:00Z">
               <w:rPr>
                 <w:rFonts w:ascii="Times New Roman" w:hAnsi="Times New Roman" w:cs="Times New Roman"/>
                 <w:noProof/>
@@ -1143,12 +1145,743 @@
         </w:r>
       </w:ins>
       <w:commentRangeEnd w:id="53"/>
-      <w:ins w:id="63" w:author="Shin Jennifer" w:date="2022-10-16T19:13:00Z">
+      <w:ins w:id="65" w:author="Shin Jennifer" w:date="2022-10-16T19:13:00Z">
         <w:r>
           <w:rPr>
             <w:rStyle w:val="a8"/>
           </w:rPr>
           <w:commentReference w:id="53"/>
+        </w:r>
+      </w:ins>
+      <w:commentRangeEnd w:id="54"/>
+      <w:r>
+        <w:rPr>
+          <w:rStyle w:val="a8"/>
+        </w:rPr>
+        <w:commentReference w:id="54"/>
+      </w:r>
+      <w:commentRangeEnd w:id="55"/>
+      <w:r>
+        <w:rPr>
+          <w:rStyle w:val="a8"/>
+        </w:rPr>
+        <w:commentReference w:id="55"/>
+      </w:r>
+    </w:p>
+    <w:tbl>
+      <w:tblPr>
+        <w:tblStyle w:val="a4"/>
+        <w:tblW w:w="0" w:type="auto"/>
+        <w:tblLook w:val="04A0" w:firstRow="1" w:lastRow="0" w:firstColumn="1" w:lastColumn="0" w:noHBand="0" w:noVBand="1"/>
+      </w:tblPr>
+      <w:tblGrid>
+        <w:gridCol w:w="8500"/>
+        <w:gridCol w:w="2828"/>
+      </w:tblGrid>
+      <w:tr>
+        <w:trPr>
+          <w:ins w:id="66" w:author="임준범" w:date="2022-10-17T13:53:00Z"/>
+        </w:trPr>
+        <w:tc>
+          <w:tcPr>
+            <w:tcW w:w="8500" w:type="dxa"/>
+            <w:vAlign w:val="center"/>
+          </w:tcPr>
+          <w:p>
+            <w:pPr>
+              <w:wordWrap/>
+              <w:spacing w:line="240" w:lineRule="exact"/>
+              <w:jc w:val="left"/>
+              <w:rPr>
+                <w:ins w:id="67" w:author="임준범" w:date="2022-10-17T13:53:00Z"/>
+                <w:rFonts w:ascii="Times New Roman" w:hAnsi="Times New Roman" w:cs="Times New Roman"/>
+                <w:b/>
+                <w:bCs/>
+                <w:sz w:val="22"/>
+              </w:rPr>
+            </w:pPr>
+            <w:ins w:id="68" w:author="임준범" w:date="2022-10-20T17:24:00Z">
+              <w:r>
+                <w:rPr>
+                  <w:rFonts w:ascii="Times New Roman" w:hAnsi="Times New Roman" w:cs="Times New Roman" w:hint="eastAsia"/>
+                  <w:b/>
+                  <w:bCs/>
+                  <w:sz w:val="22"/>
+                </w:rPr>
+                <w:t>S</w:t>
+              </w:r>
+              <w:r>
+                <w:rPr>
+                  <w:rFonts w:ascii="Times New Roman" w:hAnsi="Times New Roman" w:cs="Times New Roman"/>
+                  <w:b/>
+                  <w:bCs/>
+                  <w:sz w:val="22"/>
+                </w:rPr>
+                <w:t>hinyoung Securities Co., Ltd (Dispatch Consultant)</w:t>
+              </w:r>
+            </w:ins>
+          </w:p>
+        </w:tc>
+        <w:tc>
+          <w:tcPr>
+            <w:tcW w:w="2828" w:type="dxa"/>
+            <w:vAlign w:val="center"/>
+          </w:tcPr>
+          <w:p>
+            <w:pPr>
+              <w:wordWrap/>
+              <w:spacing w:line="240" w:lineRule="exact"/>
+              <w:jc w:val="right"/>
+              <w:rPr>
+                <w:ins w:id="69" w:author="임준범" w:date="2022-10-17T13:53:00Z"/>
+                <w:rFonts w:ascii="Times New Roman" w:hAnsi="Times New Roman" w:cs="Times New Roman"/>
+                <w:b/>
+                <w:bCs/>
+                <w:sz w:val="22"/>
+              </w:rPr>
+            </w:pPr>
+            <w:ins w:id="70" w:author="임준범" w:date="2022-10-20T17:22:00Z">
+              <w:r>
+                <w:rPr>
+                  <w:rFonts w:ascii="Times New Roman" w:hAnsi="Times New Roman" w:cs="Times New Roman" w:hint="eastAsia"/>
+                  <w:b/>
+                  <w:bCs/>
+                  <w:sz w:val="22"/>
+                </w:rPr>
+                <w:t>S</w:t>
+              </w:r>
+              <w:r>
+                <w:rPr>
+                  <w:rFonts w:ascii="Times New Roman" w:hAnsi="Times New Roman" w:cs="Times New Roman"/>
+                  <w:b/>
+                  <w:bCs/>
+                  <w:sz w:val="22"/>
+                </w:rPr>
+                <w:t>eoul, Korea</w:t>
+              </w:r>
+            </w:ins>
+          </w:p>
+        </w:tc>
+      </w:tr>
+      <w:tr>
+        <w:trPr>
+          <w:ins w:id="71" w:author="임준범" w:date="2022-10-17T16:00:00Z"/>
+        </w:trPr>
+        <w:tc>
+          <w:tcPr>
+            <w:tcW w:w="8500" w:type="dxa"/>
+            <w:vAlign w:val="center"/>
+          </w:tcPr>
+          <w:p>
+            <w:pPr>
+              <w:wordWrap/>
+              <w:spacing w:line="240" w:lineRule="exact"/>
+              <w:jc w:val="left"/>
+              <w:rPr>
+                <w:ins w:id="72" w:author="임준범" w:date="2022-10-17T16:00:00Z"/>
+                <w:rFonts w:ascii="Times New Roman" w:hAnsi="Times New Roman" w:cs="Times New Roman"/>
+                <w:b/>
+                <w:bCs/>
+                <w:sz w:val="22"/>
+              </w:rPr>
+            </w:pPr>
+            <w:ins w:id="73" w:author="임준범" w:date="2022-10-20T17:23:00Z">
+              <w:r>
+                <w:rPr>
+                  <w:rFonts w:ascii="Times New Roman" w:hAnsi="Times New Roman" w:cs="Times New Roman"/>
+                  <w:b/>
+                  <w:bCs/>
+                  <w:i/>
+                  <w:iCs/>
+                  <w:sz w:val="22"/>
+                </w:rPr>
+                <w:t>DevOps Engineer</w:t>
+              </w:r>
+            </w:ins>
+          </w:p>
+        </w:tc>
+        <w:tc>
+          <w:tcPr>
+            <w:tcW w:w="2828" w:type="dxa"/>
+            <w:vAlign w:val="center"/>
+          </w:tcPr>
+          <w:p>
+            <w:pPr>
+              <w:wordWrap/>
+              <w:spacing w:line="240" w:lineRule="exact"/>
+              <w:jc w:val="right"/>
+              <w:rPr>
+                <w:ins w:id="74" w:author="임준범" w:date="2022-10-17T16:00:00Z"/>
+                <w:rFonts w:ascii="Times New Roman" w:hAnsi="Times New Roman" w:cs="Times New Roman"/>
+                <w:b/>
+                <w:bCs/>
+                <w:sz w:val="22"/>
+              </w:rPr>
+            </w:pPr>
+            <w:ins w:id="75" w:author="임준범" w:date="2022-10-17T16:01:00Z">
+              <w:r>
+                <w:rPr>
+                  <w:rFonts w:ascii="Times New Roman" w:hAnsi="Times New Roman" w:cs="Times New Roman" w:hint="eastAsia"/>
+                  <w:b/>
+                  <w:bCs/>
+                  <w:sz w:val="22"/>
+                </w:rPr>
+                <w:t>M</w:t>
+              </w:r>
+              <w:r>
+                <w:rPr>
+                  <w:rFonts w:ascii="Times New Roman" w:hAnsi="Times New Roman" w:cs="Times New Roman"/>
+                  <w:b/>
+                  <w:bCs/>
+                  <w:sz w:val="22"/>
+                </w:rPr>
+                <w:t xml:space="preserve">ay 2022 </w:t>
+              </w:r>
+              <w:r>
+                <w:rPr>
+                  <w:rFonts w:ascii="Times New Roman" w:hAnsi="Times New Roman" w:cs="Times New Roman"/>
+                  <w:b/>
+                  <w:bCs/>
+                  <w:sz w:val="22"/>
+                </w:rPr>
+                <w:t>–</w:t>
+              </w:r>
+              <w:r>
+                <w:rPr>
+                  <w:rFonts w:ascii="Times New Roman" w:hAnsi="Times New Roman" w:cs="Times New Roman"/>
+                  <w:b/>
+                  <w:bCs/>
+                  <w:sz w:val="22"/>
+                </w:rPr>
+                <w:t xml:space="preserve"> Present</w:t>
+              </w:r>
+            </w:ins>
+          </w:p>
+        </w:tc>
+      </w:tr>
+    </w:tbl>
+    <w:p>
+      <w:pPr>
+        <w:wordWrap/>
+        <w:spacing w:after="0" w:line="240" w:lineRule="exact"/>
+        <w:jc w:val="left"/>
+        <w:rPr>
+          <w:ins w:id="76" w:author="임준범" w:date="2022-10-17T13:53:00Z"/>
+          <w:rFonts w:ascii="Times New Roman" w:hAnsi="Times New Roman" w:cs="Times New Roman"/>
+          <w:szCs w:val="20"/>
+        </w:rPr>
+      </w:pPr>
+      <w:ins w:id="77" w:author="임준범" w:date="2022-10-17T13:53:00Z">
+        <w:r>
+          <w:rPr>
+            <w:rFonts w:ascii="Times New Roman" w:hAnsi="Times New Roman" w:cs="Times New Roman"/>
+            <w:szCs w:val="20"/>
+          </w:rPr>
+          <w:t xml:space="preserve">∙ Maintained </w:t>
+        </w:r>
+        <w:r>
+          <w:rPr>
+            <w:rFonts w:ascii="Times New Roman" w:hAnsi="Times New Roman" w:cs="Times New Roman"/>
+            <w:szCs w:val="20"/>
+          </w:rPr>
+          <w:t xml:space="preserve">the </w:t>
+        </w:r>
+        <w:r>
+          <w:rPr>
+            <w:rFonts w:ascii="Times New Roman" w:hAnsi="Times New Roman" w:cs="Times New Roman"/>
+            <w:szCs w:val="20"/>
+          </w:rPr>
+          <w:t>MCI</w:t>
+        </w:r>
+        <w:r>
+          <w:rPr>
+            <w:rFonts w:ascii="Times New Roman" w:hAnsi="Times New Roman" w:cs="Times New Roman"/>
+            <w:szCs w:val="20"/>
+          </w:rPr>
+          <w:t xml:space="preserve"> </w:t>
+        </w:r>
+        <w:r>
+          <w:rPr>
+            <w:rFonts w:ascii="Times New Roman" w:hAnsi="Times New Roman" w:cs="Times New Roman"/>
+            <w:szCs w:val="20"/>
+          </w:rPr>
+          <w:t>(Multi Channel Interface) system that manage</w:t>
+        </w:r>
+        <w:r>
+          <w:rPr>
+            <w:rFonts w:ascii="Times New Roman" w:hAnsi="Times New Roman" w:cs="Times New Roman"/>
+            <w:szCs w:val="20"/>
+          </w:rPr>
+          <w:t>s</w:t>
+        </w:r>
+        <w:r>
+          <w:rPr>
+            <w:rFonts w:ascii="Times New Roman" w:hAnsi="Times New Roman" w:cs="Times New Roman"/>
+            <w:szCs w:val="20"/>
+          </w:rPr>
+          <w:t xml:space="preserve"> client access, stock order</w:t>
+        </w:r>
+        <w:r>
+          <w:rPr>
+            <w:rFonts w:ascii="Times New Roman" w:hAnsi="Times New Roman" w:cs="Times New Roman"/>
+            <w:szCs w:val="20"/>
+          </w:rPr>
+          <w:t>,</w:t>
+        </w:r>
+        <w:r>
+          <w:rPr>
+            <w:rFonts w:ascii="Times New Roman" w:hAnsi="Times New Roman" w:cs="Times New Roman"/>
+            <w:szCs w:val="20"/>
+          </w:rPr>
+          <w:t xml:space="preserve"> and quote inquiry</w:t>
+        </w:r>
+        <w:r>
+          <w:rPr>
+            <w:rFonts w:ascii="Times New Roman" w:hAnsi="Times New Roman" w:cs="Times New Roman"/>
+            <w:szCs w:val="20"/>
+          </w:rPr>
+          <w:t>.</w:t>
+        </w:r>
+      </w:ins>
+    </w:p>
+    <w:p>
+      <w:pPr>
+        <w:wordWrap/>
+        <w:spacing w:after="0" w:line="240" w:lineRule="exact"/>
+        <w:rPr>
+          <w:ins w:id="78" w:author="임준범" w:date="2022-10-17T13:53:00Z"/>
+          <w:rFonts w:ascii="Times New Roman" w:hAnsi="Times New Roman" w:cs="Times New Roman"/>
+          <w:szCs w:val="20"/>
+        </w:rPr>
+      </w:pPr>
+      <w:ins w:id="79" w:author="임준범" w:date="2022-10-17T13:53:00Z">
+        <w:r>
+          <w:rPr>
+            <w:rFonts w:ascii="Times New Roman" w:hAnsi="Times New Roman" w:cs="Times New Roman"/>
+            <w:szCs w:val="20"/>
+          </w:rPr>
+          <w:t xml:space="preserve">∙ Developed a shell script that can analyze the log </w:t>
+        </w:r>
+        <w:r>
+          <w:rPr>
+            <w:rFonts w:ascii="Times New Roman" w:hAnsi="Times New Roman" w:cs="Times New Roman" w:hint="eastAsia"/>
+            <w:szCs w:val="20"/>
+          </w:rPr>
+          <w:t xml:space="preserve">of </w:t>
+        </w:r>
+        <w:r>
+          <w:rPr>
+            <w:rFonts w:ascii="Times New Roman" w:hAnsi="Times New Roman" w:cs="Times New Roman"/>
+            <w:szCs w:val="20"/>
+          </w:rPr>
+          <w:t xml:space="preserve">each </w:t>
+        </w:r>
+        <w:r>
+          <w:rPr>
+            <w:rFonts w:ascii="Times New Roman" w:hAnsi="Times New Roman" w:cs="Times New Roman"/>
+            <w:szCs w:val="20"/>
+          </w:rPr>
+          <w:t xml:space="preserve">client access, </w:t>
+        </w:r>
+        <w:r>
+          <w:rPr>
+            <w:rFonts w:ascii="Times New Roman" w:hAnsi="Times New Roman" w:cs="Times New Roman"/>
+            <w:szCs w:val="20"/>
+          </w:rPr>
+          <w:t>reducing</w:t>
+        </w:r>
+        <w:r>
+          <w:rPr>
+            <w:rFonts w:ascii="Times New Roman" w:hAnsi="Times New Roman" w:cs="Times New Roman"/>
+            <w:szCs w:val="20"/>
+          </w:rPr>
+          <w:t xml:space="preserve"> the </w:t>
+        </w:r>
+        <w:r>
+          <w:rPr>
+            <w:rFonts w:ascii="Times New Roman" w:hAnsi="Times New Roman" w:cs="Times New Roman"/>
+            <w:szCs w:val="20"/>
+          </w:rPr>
+          <w:t xml:space="preserve">search </w:t>
+        </w:r>
+        <w:r>
+          <w:rPr>
+            <w:rFonts w:ascii="Times New Roman" w:hAnsi="Times New Roman" w:cs="Times New Roman"/>
+            <w:szCs w:val="20"/>
+          </w:rPr>
+          <w:t>steps from 4 to 1 and the search time by 25%</w:t>
+        </w:r>
+        <w:r>
+          <w:rPr>
+            <w:rFonts w:ascii="Times New Roman" w:hAnsi="Times New Roman" w:cs="Times New Roman"/>
+            <w:szCs w:val="20"/>
+          </w:rPr>
+          <w:t>.</w:t>
+        </w:r>
+      </w:ins>
+    </w:p>
+    <w:p>
+      <w:pPr>
+        <w:wordWrap/>
+        <w:spacing w:after="0" w:line="240" w:lineRule="exact"/>
+        <w:jc w:val="left"/>
+        <w:rPr>
+          <w:ins w:id="80" w:author="임준범" w:date="2022-10-17T13:53:00Z"/>
+          <w:rFonts w:ascii="Times New Roman" w:hAnsi="Times New Roman" w:cs="Times New Roman"/>
+          <w:szCs w:val="20"/>
+        </w:rPr>
+      </w:pPr>
+      <w:ins w:id="81" w:author="임준범" w:date="2022-10-17T13:53:00Z">
+        <w:r>
+          <w:rPr>
+            <w:rFonts w:ascii="Times New Roman" w:hAnsi="Times New Roman" w:cs="Times New Roman"/>
+            <w:szCs w:val="20"/>
+          </w:rPr>
+          <w:t xml:space="preserve">∙ </w:t>
+        </w:r>
+        <w:r>
+          <w:rPr>
+            <w:rFonts w:ascii="Times New Roman" w:hAnsi="Times New Roman" w:cs="Times New Roman"/>
+            <w:szCs w:val="20"/>
+          </w:rPr>
+          <w:t>Devised</w:t>
+        </w:r>
+        <w:r>
+          <w:rPr>
+            <w:rFonts w:ascii="Times New Roman" w:hAnsi="Times New Roman" w:cs="Times New Roman"/>
+            <w:szCs w:val="20"/>
+          </w:rPr>
+          <w:t xml:space="preserve"> load generators that can tpcall to OLTP (Online Transaction Processing) and allow clients to </w:t>
+        </w:r>
+        <w:r>
+          <w:rPr>
+            <w:rFonts w:ascii="Times New Roman" w:hAnsi="Times New Roman" w:cs="Times New Roman"/>
+            <w:szCs w:val="20"/>
+          </w:rPr>
+          <w:t>link</w:t>
+        </w:r>
+        <w:r>
+          <w:rPr>
+            <w:rFonts w:ascii="Times New Roman" w:hAnsi="Times New Roman" w:cs="Times New Roman"/>
+            <w:szCs w:val="20"/>
+          </w:rPr>
+          <w:t xml:space="preserve"> to the MCI system via </w:t>
+        </w:r>
+        <w:r>
+          <w:rPr>
+            <w:rFonts w:ascii="Times New Roman" w:hAnsi="Times New Roman" w:cs="Times New Roman"/>
+            <w:szCs w:val="20"/>
+          </w:rPr>
+          <w:t>TCP</w:t>
+        </w:r>
+        <w:r>
+          <w:rPr>
+            <w:rFonts w:ascii="Times New Roman" w:hAnsi="Times New Roman" w:cs="Times New Roman"/>
+            <w:szCs w:val="20"/>
+          </w:rPr>
+          <w:t xml:space="preserve"> connect</w:t>
+        </w:r>
+        <w:r>
+          <w:rPr>
+            <w:rFonts w:ascii="Times New Roman" w:hAnsi="Times New Roman" w:cs="Times New Roman"/>
+            <w:szCs w:val="20"/>
+          </w:rPr>
+          <w:t>;</w:t>
+        </w:r>
+        <w:r>
+          <w:rPr>
+            <w:rFonts w:ascii="Times New Roman" w:hAnsi="Times New Roman" w:cs="Times New Roman"/>
+            <w:szCs w:val="20"/>
+          </w:rPr>
+          <w:t xml:space="preserve"> analyzed the</w:t>
+        </w:r>
+        <w:r>
+          <w:rPr>
+            <w:rFonts w:ascii="Times New Roman" w:hAnsi="Times New Roman" w:cs="Times New Roman"/>
+            <w:szCs w:val="20"/>
+          </w:rPr>
+          <w:t xml:space="preserve"> TPS measurement</w:t>
+        </w:r>
+        <w:r>
+          <w:rPr>
+            <w:rFonts w:ascii="Times New Roman" w:hAnsi="Times New Roman" w:cs="Times New Roman"/>
+            <w:szCs w:val="20"/>
+          </w:rPr>
+          <w:t xml:space="preserve"> results</w:t>
+        </w:r>
+        <w:r>
+          <w:rPr>
+            <w:rFonts w:ascii="Times New Roman" w:hAnsi="Times New Roman" w:cs="Times New Roman"/>
+            <w:szCs w:val="20"/>
+          </w:rPr>
+          <w:t>.</w:t>
+        </w:r>
+        <w:r>
+          <w:rPr>
+            <w:rFonts w:ascii="Times New Roman" w:hAnsi="Times New Roman" w:cs="Times New Roman"/>
+            <w:szCs w:val="20"/>
+          </w:rPr>
+          <w:t xml:space="preserve"> </w:t>
+        </w:r>
+      </w:ins>
+    </w:p>
+    <w:p>
+      <w:pPr>
+        <w:wordWrap/>
+        <w:spacing w:after="0" w:line="240" w:lineRule="exact"/>
+        <w:rPr>
+          <w:ins w:id="82" w:author="임준범" w:date="2022-10-17T13:53:00Z"/>
+          <w:rFonts w:ascii="Times New Roman" w:hAnsi="Times New Roman" w:cs="Times New Roman"/>
+          <w:szCs w:val="20"/>
+        </w:rPr>
+      </w:pPr>
+      <w:ins w:id="83" w:author="임준범" w:date="2022-10-17T13:53:00Z">
+        <w:r>
+          <w:rPr>
+            <w:rFonts w:ascii="Times New Roman" w:hAnsi="Times New Roman" w:cs="Times New Roman"/>
+            <w:szCs w:val="20"/>
+          </w:rPr>
+          <w:t>∙ Developed and tested a new transaction</w:t>
+        </w:r>
+        <w:r>
+          <w:rPr>
+            <w:rFonts w:ascii="Times New Roman" w:hAnsi="Times New Roman" w:cs="Times New Roman"/>
+            <w:szCs w:val="20"/>
+          </w:rPr>
+          <w:t xml:space="preserve"> </w:t>
+        </w:r>
+        <w:r>
+          <w:rPr>
+            <w:rFonts w:ascii="Times New Roman" w:hAnsi="Times New Roman" w:cs="Times New Roman"/>
+            <w:szCs w:val="20"/>
+          </w:rPr>
+          <w:t>(TR) that requires personal information inquiry after validatin</w:t>
+        </w:r>
+        <w:r>
+          <w:rPr>
+            <w:rFonts w:ascii="Times New Roman" w:hAnsi="Times New Roman" w:cs="Times New Roman"/>
+            <w:szCs w:val="20"/>
+          </w:rPr>
+          <w:t>g</w:t>
+        </w:r>
+        <w:r>
+          <w:rPr>
+            <w:rFonts w:ascii="Times New Roman" w:hAnsi="Times New Roman" w:cs="Times New Roman"/>
+            <w:szCs w:val="20"/>
+          </w:rPr>
+          <w:t xml:space="preserve"> </w:t>
+        </w:r>
+        <w:r>
+          <w:rPr>
+            <w:rFonts w:ascii="Times New Roman" w:hAnsi="Times New Roman" w:cs="Times New Roman"/>
+            <w:szCs w:val="20"/>
+          </w:rPr>
+          <w:t>a</w:t>
+        </w:r>
+        <w:r>
+          <w:rPr>
+            <w:rFonts w:ascii="Times New Roman" w:hAnsi="Times New Roman" w:cs="Times New Roman"/>
+            <w:szCs w:val="20"/>
+          </w:rPr>
+          <w:t xml:space="preserve"> public certificate, and solve</w:t>
+        </w:r>
+        <w:r>
+          <w:rPr>
+            <w:rFonts w:ascii="Times New Roman" w:hAnsi="Times New Roman" w:cs="Times New Roman"/>
+            <w:szCs w:val="20"/>
+          </w:rPr>
+          <w:t>d</w:t>
+        </w:r>
+        <w:r>
+          <w:rPr>
+            <w:rFonts w:ascii="Times New Roman" w:hAnsi="Times New Roman" w:cs="Times New Roman"/>
+            <w:szCs w:val="20"/>
+          </w:rPr>
+          <w:t xml:space="preserve"> the errors occurred during test</w:t>
+        </w:r>
+        <w:r>
+          <w:rPr>
+            <w:rFonts w:ascii="Times New Roman" w:hAnsi="Times New Roman" w:cs="Times New Roman"/>
+            <w:szCs w:val="20"/>
+          </w:rPr>
+          <w:t xml:space="preserve"> using GDB.</w:t>
+        </w:r>
+      </w:ins>
+    </w:p>
+    <w:p>
+      <w:pPr>
+        <w:wordWrap/>
+        <w:spacing w:after="0" w:line="240" w:lineRule="exact"/>
+        <w:jc w:val="left"/>
+        <w:rPr>
+          <w:ins w:id="84" w:author="임준범" w:date="2022-10-17T13:53:00Z"/>
+          <w:rFonts w:ascii="Times New Roman" w:hAnsi="Times New Roman" w:cs="Times New Roman"/>
+          <w:szCs w:val="20"/>
+        </w:rPr>
+      </w:pPr>
+      <w:ins w:id="85" w:author="임준범" w:date="2022-10-17T13:53:00Z">
+        <w:r>
+          <w:rPr>
+            <w:rFonts w:ascii="Times New Roman" w:hAnsi="Times New Roman" w:cs="Times New Roman"/>
+            <w:szCs w:val="20"/>
+          </w:rPr>
+          <w:t xml:space="preserve">∙ </w:t>
+        </w:r>
+        <w:commentRangeStart w:id="86"/>
+        <w:r>
+          <w:rPr>
+            <w:rFonts w:ascii="Times New Roman" w:hAnsi="Times New Roman" w:cs="Times New Roman"/>
+            <w:szCs w:val="20"/>
+          </w:rPr>
+          <w:t>Familiarity with Linux bash, shell scripting, socket</w:t>
+        </w:r>
+        <w:r>
+          <w:rPr>
+            <w:rFonts w:ascii="Times New Roman" w:hAnsi="Times New Roman" w:cs="Times New Roman"/>
+            <w:szCs w:val="20"/>
+          </w:rPr>
+          <w:t xml:space="preserve"> </w:t>
+        </w:r>
+        <w:r>
+          <w:rPr>
+            <w:rFonts w:ascii="Times New Roman" w:hAnsi="Times New Roman" w:cs="Times New Roman"/>
+            <w:szCs w:val="20"/>
+          </w:rPr>
+          <w:t>(TCP/UDP/IP) programming, or multithreading development</w:t>
+        </w:r>
+      </w:ins>
+    </w:p>
+    <w:p>
+      <w:pPr>
+        <w:wordWrap/>
+        <w:spacing w:after="0" w:line="240" w:lineRule="exact"/>
+        <w:jc w:val="left"/>
+        <w:rPr>
+          <w:ins w:id="87" w:author="임준범" w:date="2022-10-17T13:53:00Z"/>
+          <w:rFonts w:ascii="Times New Roman" w:hAnsi="Times New Roman" w:cs="Times New Roman"/>
+          <w:szCs w:val="20"/>
+          <w:rPrChange w:id="88" w:author="임준범" w:date="2022-10-17T14:11:00Z">
+            <w:rPr>
+              <w:ins w:id="89" w:author="임준범" w:date="2022-10-17T13:53:00Z"/>
+              <w:rFonts w:ascii="Times New Roman" w:hAnsi="Times New Roman" w:cs="Times New Roman"/>
+              <w:b/>
+              <w:bCs/>
+              <w:sz w:val="24"/>
+              <w:szCs w:val="24"/>
+            </w:rPr>
+          </w:rPrChange>
+        </w:rPr>
+        <w:pPrChange w:id="90" w:author="임준범" w:date="2022-10-17T14:11:00Z">
+          <w:pPr>
+            <w:wordWrap/>
+            <w:spacing w:after="0" w:line="240" w:lineRule="exact"/>
+          </w:pPr>
+        </w:pPrChange>
+      </w:pPr>
+      <w:ins w:id="91" w:author="임준범" w:date="2022-10-17T13:53:00Z">
+        <w:r>
+          <w:rPr>
+            <w:rFonts w:ascii="Times New Roman" w:hAnsi="Times New Roman" w:cs="Times New Roman"/>
+            <w:szCs w:val="20"/>
+          </w:rPr>
+          <w:t xml:space="preserve">∙ Operation and maintenance using Linux commands such as </w:t>
+        </w:r>
+        <w:r>
+          <w:rPr>
+            <w:rFonts w:ascii="Times New Roman" w:hAnsi="Times New Roman" w:cs="Times New Roman"/>
+            <w:szCs w:val="20"/>
+          </w:rPr>
+          <w:t>C</w:t>
+        </w:r>
+        <w:r>
+          <w:rPr>
+            <w:rFonts w:ascii="Times New Roman" w:hAnsi="Times New Roman" w:cs="Times New Roman"/>
+            <w:szCs w:val="20"/>
+          </w:rPr>
+          <w:t xml:space="preserve">rontab, </w:t>
+        </w:r>
+        <w:r>
+          <w:rPr>
+            <w:rFonts w:ascii="Times New Roman" w:hAnsi="Times New Roman" w:cs="Times New Roman" w:hint="eastAsia"/>
+            <w:szCs w:val="20"/>
+          </w:rPr>
+          <w:t>P</w:t>
+        </w:r>
+        <w:r>
+          <w:rPr>
+            <w:rFonts w:ascii="Times New Roman" w:hAnsi="Times New Roman" w:cs="Times New Roman"/>
+            <w:szCs w:val="20"/>
+          </w:rPr>
+          <w:t>S</w:t>
+        </w:r>
+        <w:r>
+          <w:rPr>
+            <w:rFonts w:ascii="Times New Roman" w:hAnsi="Times New Roman" w:cs="Times New Roman"/>
+            <w:szCs w:val="20"/>
+          </w:rPr>
+          <w:t xml:space="preserve">, netstat, </w:t>
+        </w:r>
+        <w:r>
+          <w:rPr>
+            <w:rFonts w:ascii="Times New Roman" w:hAnsi="Times New Roman" w:cs="Times New Roman"/>
+            <w:szCs w:val="20"/>
+          </w:rPr>
+          <w:t>GDB,</w:t>
+        </w:r>
+        <w:r>
+          <w:rPr>
+            <w:rFonts w:ascii="Times New Roman" w:hAnsi="Times New Roman" w:cs="Times New Roman"/>
+            <w:szCs w:val="20"/>
+          </w:rPr>
+          <w:t xml:space="preserve"> or </w:t>
+        </w:r>
+        <w:proofErr w:type="spellStart"/>
+        <w:r>
+          <w:rPr>
+            <w:rFonts w:ascii="Times New Roman" w:hAnsi="Times New Roman" w:cs="Times New Roman"/>
+            <w:szCs w:val="20"/>
+          </w:rPr>
+          <w:t>S</w:t>
+        </w:r>
+        <w:r>
+          <w:rPr>
+            <w:rFonts w:ascii="Times New Roman" w:hAnsi="Times New Roman" w:cs="Times New Roman"/>
+            <w:szCs w:val="20"/>
+          </w:rPr>
+          <w:t>trace</w:t>
+        </w:r>
+        <w:proofErr w:type="spellEnd"/>
+        <w:r>
+          <w:rPr>
+            <w:rFonts w:ascii="Times New Roman" w:hAnsi="Times New Roman" w:cs="Times New Roman"/>
+            <w:szCs w:val="20"/>
+          </w:rPr>
+          <w:t>.</w:t>
+        </w:r>
+        <w:commentRangeEnd w:id="86"/>
+        <w:r>
+          <w:rPr>
+            <w:rStyle w:val="a8"/>
+          </w:rPr>
+          <w:commentReference w:id="86"/>
+        </w:r>
+        <w:commentRangeStart w:id="92"/>
+        <w:commentRangeStart w:id="93"/>
+        <w:commentRangeEnd w:id="92"/>
+        <w:r>
+          <w:rPr>
+            <w:rStyle w:val="a8"/>
+          </w:rPr>
+          <w:commentReference w:id="92"/>
+        </w:r>
+      </w:ins>
+      <w:commentRangeEnd w:id="93"/>
+      <w:ins w:id="94" w:author="임준범" w:date="2022-10-26T15:59:00Z">
+        <w:r>
+          <w:rPr>
+            <w:rStyle w:val="a8"/>
+          </w:rPr>
+          <w:commentReference w:id="93"/>
         </w:r>
       </w:ins>
     </w:p>
@@ -1164,7 +1897,7 @@
       </w:tblGrid>
       <w:tr>
         <w:trPr>
-          <w:ins w:id="64" w:author="임준범" w:date="2022-10-17T13:53:00Z"/>
+          <w:ins w:id="95" w:author="임준범" w:date="2022-10-17T13:55:00Z"/>
         </w:trPr>
         <w:tc>
           <w:tcPr>
@@ -1177,14 +1910,14 @@
               <w:spacing w:line="240" w:lineRule="exact"/>
               <w:jc w:val="left"/>
               <w:rPr>
-                <w:ins w:id="65" w:author="임준범" w:date="2022-10-17T13:53:00Z"/>
+                <w:ins w:id="96" w:author="임준범" w:date="2022-10-17T13:55:00Z"/>
                 <w:rFonts w:ascii="Times New Roman" w:hAnsi="Times New Roman" w:cs="Times New Roman"/>
                 <w:b/>
                 <w:bCs/>
                 <w:sz w:val="22"/>
               </w:rPr>
             </w:pPr>
-            <w:ins w:id="66" w:author="임준범" w:date="2022-10-20T17:24:00Z">
+            <w:ins w:id="97" w:author="임준범" w:date="2022-10-20T17:25:00Z">
               <w:r>
                 <w:rPr>
                   <w:rFonts w:ascii="Times New Roman" w:hAnsi="Times New Roman" w:cs="Times New Roman" w:hint="eastAsia"/>
@@ -1192,7 +1925,7 @@
                   <w:bCs/>
                   <w:sz w:val="22"/>
                 </w:rPr>
-                <w:t>S</w:t>
+                <w:t>H</w:t>
               </w:r>
               <w:r>
                 <w:rPr>
@@ -1201,7 +1934,7 @@
                   <w:bCs/>
                   <w:sz w:val="22"/>
                 </w:rPr>
-                <w:t>hinyoung Securities Co., Ltd (Dispatch Consultant)</w:t>
+                <w:t>2O System Technology Co., Ltd.</w:t>
               </w:r>
             </w:ins>
           </w:p>
@@ -1217,14 +1950,14 @@
               <w:spacing w:line="240" w:lineRule="exact"/>
               <w:jc w:val="right"/>
               <w:rPr>
-                <w:ins w:id="67" w:author="임준범" w:date="2022-10-17T13:53:00Z"/>
+                <w:ins w:id="98" w:author="임준범" w:date="2022-10-17T13:55:00Z"/>
                 <w:rFonts w:ascii="Times New Roman" w:hAnsi="Times New Roman" w:cs="Times New Roman"/>
                 <w:b/>
                 <w:bCs/>
                 <w:sz w:val="22"/>
               </w:rPr>
             </w:pPr>
-            <w:ins w:id="68" w:author="임준범" w:date="2022-10-20T17:22:00Z">
+            <w:ins w:id="99" w:author="임준범" w:date="2022-10-20T17:22:00Z">
               <w:r>
                 <w:rPr>
                   <w:rFonts w:ascii="Times New Roman" w:hAnsi="Times New Roman" w:cs="Times New Roman" w:hint="eastAsia"/>
@@ -1249,7 +1982,7 @@
       </w:tr>
       <w:tr>
         <w:trPr>
-          <w:ins w:id="69" w:author="임준범" w:date="2022-10-17T16:00:00Z"/>
+          <w:ins w:id="100" w:author="임준범" w:date="2022-10-20T17:20:00Z"/>
         </w:trPr>
         <w:tc>
           <w:tcPr>
@@ -1262,14 +1995,14 @@
               <w:spacing w:line="240" w:lineRule="exact"/>
               <w:jc w:val="left"/>
               <w:rPr>
-                <w:ins w:id="70" w:author="임준범" w:date="2022-10-17T16:00:00Z"/>
+                <w:ins w:id="101" w:author="임준범" w:date="2022-10-20T17:20:00Z"/>
                 <w:rFonts w:ascii="Times New Roman" w:hAnsi="Times New Roman" w:cs="Times New Roman"/>
                 <w:b/>
                 <w:bCs/>
                 <w:sz w:val="22"/>
               </w:rPr>
             </w:pPr>
-            <w:ins w:id="71" w:author="임준범" w:date="2022-10-20T17:23:00Z">
+            <w:ins w:id="102" w:author="임준범" w:date="2022-10-20T17:25:00Z">
               <w:r>
                 <w:rPr>
                   <w:rFonts w:ascii="Times New Roman" w:hAnsi="Times New Roman" w:cs="Times New Roman"/>
@@ -1279,7 +2012,7 @@
                   <w:iCs/>
                   <w:sz w:val="22"/>
                 </w:rPr>
-                <w:t>DevOps Engineer</w:t>
+                <w:t>Software Engineer</w:t>
               </w:r>
             </w:ins>
           </w:p>
@@ -1295,14 +2028,14 @@
               <w:spacing w:line="240" w:lineRule="exact"/>
               <w:jc w:val="right"/>
               <w:rPr>
-                <w:ins w:id="72" w:author="임준범" w:date="2022-10-17T16:00:00Z"/>
+                <w:ins w:id="103" w:author="임준범" w:date="2022-10-20T17:20:00Z"/>
                 <w:rFonts w:ascii="Times New Roman" w:hAnsi="Times New Roman" w:cs="Times New Roman"/>
                 <w:b/>
                 <w:bCs/>
                 <w:sz w:val="22"/>
               </w:rPr>
             </w:pPr>
-            <w:ins w:id="73" w:author="임준범" w:date="2022-10-17T16:01:00Z">
+            <w:ins w:id="104" w:author="임준범" w:date="2022-10-20T17:22:00Z">
               <w:r>
                 <w:rPr>
                   <w:rFonts w:ascii="Times New Roman" w:hAnsi="Times New Roman" w:cs="Times New Roman" w:hint="eastAsia"/>
@@ -1310,7 +2043,7 @@
                   <w:bCs/>
                   <w:sz w:val="22"/>
                 </w:rPr>
-                <w:t>M</w:t>
+                <w:t>J</w:t>
               </w:r>
               <w:r>
                 <w:rPr>
@@ -1319,7 +2052,7 @@
                   <w:bCs/>
                   <w:sz w:val="22"/>
                 </w:rPr>
-                <w:t xml:space="preserve">ay 2022 </w:t>
+                <w:t xml:space="preserve">uly 2021 </w:t>
               </w:r>
               <w:r>
                 <w:rPr>
@@ -1350,150 +2083,41 @@
         <w:spacing w:after="0" w:line="240" w:lineRule="exact"/>
         <w:jc w:val="left"/>
         <w:rPr>
-          <w:ins w:id="74" w:author="임준범" w:date="2022-10-17T13:53:00Z"/>
+          <w:ins w:id="105" w:author="임준범" w:date="2022-10-17T13:55:00Z"/>
           <w:rFonts w:ascii="Times New Roman" w:hAnsi="Times New Roman" w:cs="Times New Roman"/>
           <w:szCs w:val="20"/>
         </w:rPr>
       </w:pPr>
-      <w:ins w:id="75" w:author="임준범" w:date="2022-10-17T13:53:00Z">
-        <w:r>
-          <w:rPr>
-            <w:rFonts w:ascii="Times New Roman" w:hAnsi="Times New Roman" w:cs="Times New Roman"/>
-            <w:szCs w:val="20"/>
-          </w:rPr>
-          <w:t xml:space="preserve">∙ Maintained </w:t>
-        </w:r>
-        <w:r>
-          <w:rPr>
-            <w:rFonts w:ascii="Times New Roman" w:hAnsi="Times New Roman" w:cs="Times New Roman"/>
-            <w:szCs w:val="20"/>
-          </w:rPr>
-          <w:t xml:space="preserve">the </w:t>
-        </w:r>
-        <w:r>
-          <w:rPr>
-            <w:rFonts w:ascii="Times New Roman" w:hAnsi="Times New Roman" w:cs="Times New Roman"/>
-            <w:szCs w:val="20"/>
-          </w:rPr>
-          <w:t>MCI</w:t>
-        </w:r>
-        <w:r>
-          <w:rPr>
-            <w:rFonts w:ascii="Times New Roman" w:hAnsi="Times New Roman" w:cs="Times New Roman"/>
-            <w:szCs w:val="20"/>
-          </w:rPr>
-          <w:t xml:space="preserve"> </w:t>
-        </w:r>
-        <w:r>
-          <w:rPr>
-            <w:rFonts w:ascii="Times New Roman" w:hAnsi="Times New Roman" w:cs="Times New Roman"/>
-            <w:szCs w:val="20"/>
-          </w:rPr>
-          <w:t>(Multi Channel Interface) system that manage</w:t>
-        </w:r>
-        <w:r>
-          <w:rPr>
-            <w:rFonts w:ascii="Times New Roman" w:hAnsi="Times New Roman" w:cs="Times New Roman"/>
-            <w:szCs w:val="20"/>
-          </w:rPr>
-          <w:t>s</w:t>
-        </w:r>
-        <w:r>
-          <w:rPr>
-            <w:rFonts w:ascii="Times New Roman" w:hAnsi="Times New Roman" w:cs="Times New Roman"/>
-            <w:szCs w:val="20"/>
-          </w:rPr>
-          <w:t xml:space="preserve"> client access, stock order</w:t>
-        </w:r>
-        <w:r>
-          <w:rPr>
-            <w:rFonts w:ascii="Times New Roman" w:hAnsi="Times New Roman" w:cs="Times New Roman"/>
-            <w:szCs w:val="20"/>
-          </w:rPr>
-          <w:t>,</w:t>
-        </w:r>
-        <w:r>
-          <w:rPr>
-            <w:rFonts w:ascii="Times New Roman" w:hAnsi="Times New Roman" w:cs="Times New Roman"/>
-            <w:szCs w:val="20"/>
-          </w:rPr>
-          <w:t xml:space="preserve"> and quote inquiry</w:t>
-        </w:r>
-        <w:r>
-          <w:rPr>
-            <w:rFonts w:ascii="Times New Roman" w:hAnsi="Times New Roman" w:cs="Times New Roman"/>
-            <w:szCs w:val="20"/>
-          </w:rPr>
-          <w:t>.</w:t>
-        </w:r>
-      </w:ins>
-    </w:p>
-    <w:p>
-      <w:pPr>
-        <w:wordWrap/>
-        <w:spacing w:after="0" w:line="240" w:lineRule="exact"/>
-        <w:rPr>
-          <w:ins w:id="76" w:author="임준범" w:date="2022-10-17T13:53:00Z"/>
-          <w:rFonts w:ascii="Times New Roman" w:hAnsi="Times New Roman" w:cs="Times New Roman"/>
-          <w:szCs w:val="20"/>
-        </w:rPr>
-      </w:pPr>
-      <w:ins w:id="77" w:author="임준범" w:date="2022-10-17T13:53:00Z">
-        <w:r>
-          <w:rPr>
-            <w:rFonts w:ascii="Times New Roman" w:hAnsi="Times New Roman" w:cs="Times New Roman"/>
-            <w:szCs w:val="20"/>
-          </w:rPr>
-          <w:t xml:space="preserve">∙ Developed a shell script that can analyze the log </w:t>
-        </w:r>
-        <w:r>
-          <w:rPr>
-            <w:rFonts w:ascii="Times New Roman" w:hAnsi="Times New Roman" w:cs="Times New Roman" w:hint="eastAsia"/>
-            <w:szCs w:val="20"/>
-          </w:rPr>
-          <w:t xml:space="preserve">of </w:t>
-        </w:r>
-        <w:r>
-          <w:rPr>
-            <w:rFonts w:ascii="Times New Roman" w:hAnsi="Times New Roman" w:cs="Times New Roman"/>
-            <w:szCs w:val="20"/>
-          </w:rPr>
-          <w:t xml:space="preserve">each </w:t>
-        </w:r>
-        <w:r>
-          <w:rPr>
-            <w:rFonts w:ascii="Times New Roman" w:hAnsi="Times New Roman" w:cs="Times New Roman"/>
-            <w:szCs w:val="20"/>
-          </w:rPr>
-          <w:t xml:space="preserve">client access, </w:t>
-        </w:r>
-        <w:r>
-          <w:rPr>
-            <w:rFonts w:ascii="Times New Roman" w:hAnsi="Times New Roman" w:cs="Times New Roman"/>
-            <w:szCs w:val="20"/>
-          </w:rPr>
-          <w:t>reducing</w:t>
-        </w:r>
-        <w:r>
-          <w:rPr>
-            <w:rFonts w:ascii="Times New Roman" w:hAnsi="Times New Roman" w:cs="Times New Roman"/>
-            <w:szCs w:val="20"/>
-          </w:rPr>
-          <w:t xml:space="preserve"> the </w:t>
-        </w:r>
-        <w:r>
-          <w:rPr>
-            <w:rFonts w:ascii="Times New Roman" w:hAnsi="Times New Roman" w:cs="Times New Roman"/>
-            <w:szCs w:val="20"/>
-          </w:rPr>
-          <w:t xml:space="preserve">search </w:t>
-        </w:r>
-        <w:r>
-          <w:rPr>
-            <w:rFonts w:ascii="Times New Roman" w:hAnsi="Times New Roman" w:cs="Times New Roman"/>
-            <w:szCs w:val="20"/>
-          </w:rPr>
-          <w:t>steps from 4 to 1 and the search time by 25%</w:t>
+      <w:ins w:id="106" w:author="임준범" w:date="2022-10-17T13:55:00Z">
+        <w:r>
+          <w:rPr>
+            <w:rFonts w:ascii="Times New Roman" w:hAnsi="Times New Roman" w:cs="Times New Roman"/>
+            <w:szCs w:val="20"/>
+          </w:rPr>
+          <w:t xml:space="preserve">∙ Developed a Commodity Trading HTS Platform for small business </w:t>
+        </w:r>
+        <w:commentRangeStart w:id="107"/>
+        <w:commentRangeStart w:id="108"/>
+        <w:r>
+          <w:rPr>
+            <w:rFonts w:ascii="Times New Roman" w:hAnsi="Times New Roman" w:cs="Times New Roman"/>
+            <w:szCs w:val="20"/>
+          </w:rPr>
+          <w:t>owners</w:t>
+        </w:r>
+        <w:commentRangeEnd w:id="107"/>
+        <w:r>
+          <w:rPr>
+            <w:rStyle w:val="a8"/>
+          </w:rPr>
+          <w:commentReference w:id="107"/>
+        </w:r>
+        <w:commentRangeEnd w:id="108"/>
+        <w:r>
+          <w:rPr>
+            <w:rStyle w:val="a8"/>
+          </w:rPr>
+          <w:commentReference w:id="108"/>
         </w:r>
         <w:r>
           <w:rPr>
@@ -1510,12 +2134,12 @@
         <w:spacing w:after="0" w:line="240" w:lineRule="exact"/>
         <w:jc w:val="left"/>
         <w:rPr>
-          <w:ins w:id="78" w:author="임준범" w:date="2022-10-17T13:53:00Z"/>
+          <w:ins w:id="109" w:author="임준범" w:date="2022-10-17T13:55:00Z"/>
           <w:rFonts w:ascii="Times New Roman" w:hAnsi="Times New Roman" w:cs="Times New Roman"/>
           <w:szCs w:val="20"/>
         </w:rPr>
       </w:pPr>
-      <w:ins w:id="79" w:author="임준범" w:date="2022-10-17T13:53:00Z">
+      <w:ins w:id="110" w:author="임준범" w:date="2022-10-17T13:55:00Z">
         <w:r>
           <w:rPr>
             <w:rFonts w:ascii="Times New Roman" w:hAnsi="Times New Roman" w:cs="Times New Roman"/>
@@ -1528,70 +2152,42 @@
             <w:rFonts w:ascii="Times New Roman" w:hAnsi="Times New Roman" w:cs="Times New Roman"/>
             <w:szCs w:val="20"/>
           </w:rPr>
-          <w:t>Devised</w:t>
-        </w:r>
-        <w:r>
-          <w:rPr>
-            <w:rFonts w:ascii="Times New Roman" w:hAnsi="Times New Roman" w:cs="Times New Roman"/>
-            <w:szCs w:val="20"/>
-          </w:rPr>
-          <w:t xml:space="preserve"> load generators that can tpcall to OLTP (Online Transaction Processing) and allow clients to </w:t>
-        </w:r>
-        <w:r>
-          <w:rPr>
-            <w:rFonts w:ascii="Times New Roman" w:hAnsi="Times New Roman" w:cs="Times New Roman"/>
-            <w:szCs w:val="20"/>
-          </w:rPr>
-          <w:t>link</w:t>
-        </w:r>
-        <w:r>
-          <w:rPr>
-            <w:rFonts w:ascii="Times New Roman" w:hAnsi="Times New Roman" w:cs="Times New Roman"/>
-            <w:szCs w:val="20"/>
-          </w:rPr>
-          <w:t xml:space="preserve"> to the MCI system via </w:t>
-        </w:r>
-        <w:r>
-          <w:rPr>
-            <w:rFonts w:ascii="Times New Roman" w:hAnsi="Times New Roman" w:cs="Times New Roman"/>
-            <w:szCs w:val="20"/>
-          </w:rPr>
-          <w:t>TCP</w:t>
-        </w:r>
-        <w:r>
-          <w:rPr>
-            <w:rFonts w:ascii="Times New Roman" w:hAnsi="Times New Roman" w:cs="Times New Roman"/>
-            <w:szCs w:val="20"/>
-          </w:rPr>
-          <w:t xml:space="preserve"> connect</w:t>
-        </w:r>
-        <w:r>
-          <w:rPr>
-            <w:rFonts w:ascii="Times New Roman" w:hAnsi="Times New Roman" w:cs="Times New Roman"/>
-            <w:szCs w:val="20"/>
-          </w:rPr>
-          <w:t>;</w:t>
-        </w:r>
-        <w:r>
-          <w:rPr>
-            <w:rFonts w:ascii="Times New Roman" w:hAnsi="Times New Roman" w:cs="Times New Roman"/>
-            <w:szCs w:val="20"/>
-          </w:rPr>
-          <w:t xml:space="preserve"> analyzed the</w:t>
-        </w:r>
-        <w:r>
-          <w:rPr>
-            <w:rFonts w:ascii="Times New Roman" w:hAnsi="Times New Roman" w:cs="Times New Roman"/>
-            <w:szCs w:val="20"/>
-          </w:rPr>
-          <w:t xml:space="preserve"> TPS measurement</w:t>
-        </w:r>
-        <w:r>
-          <w:rPr>
-            <w:rFonts w:ascii="Times New Roman" w:hAnsi="Times New Roman" w:cs="Times New Roman"/>
-            <w:szCs w:val="20"/>
-          </w:rPr>
-          <w:t xml:space="preserve"> results</w:t>
+          <w:t>Created</w:t>
+        </w:r>
+        <w:r>
+          <w:rPr>
+            <w:rFonts w:ascii="Times New Roman" w:hAnsi="Times New Roman" w:cs="Times New Roman"/>
+            <w:szCs w:val="20"/>
+          </w:rPr>
+          <w:t xml:space="preserve"> a display to use JavaScript </w:t>
+        </w:r>
+        <w:r>
+          <w:rPr>
+            <w:rFonts w:ascii="Times New Roman" w:hAnsi="Times New Roman" w:cs="Times New Roman"/>
+            <w:szCs w:val="20"/>
+          </w:rPr>
+          <w:t>with</w:t>
+        </w:r>
+        <w:r>
+          <w:rPr>
+            <w:rFonts w:ascii="Times New Roman" w:hAnsi="Times New Roman" w:cs="Times New Roman"/>
+            <w:szCs w:val="20"/>
+          </w:rPr>
+          <w:t xml:space="preserve"> </w:t>
+        </w:r>
+        <w:r>
+          <w:rPr>
+            <w:rFonts w:ascii="Times New Roman" w:hAnsi="Times New Roman" w:cs="Times New Roman"/>
+            <w:szCs w:val="20"/>
+          </w:rPr>
+          <w:t xml:space="preserve">the </w:t>
+        </w:r>
+        <w:r>
+          <w:rPr>
+            <w:rFonts w:ascii="Times New Roman" w:hAnsi="Times New Roman" w:cs="Times New Roman"/>
+            <w:szCs w:val="20"/>
+          </w:rPr>
+          <w:t>company’s own internal software coded in C++</w:t>
         </w:r>
         <w:r>
           <w:rPr>
@@ -1599,96 +2195,6 @@
             <w:szCs w:val="20"/>
           </w:rPr>
           <w:t>.</w:t>
-        </w:r>
-        <w:r>
-          <w:rPr>
-            <w:rFonts w:ascii="Times New Roman" w:hAnsi="Times New Roman" w:cs="Times New Roman"/>
-            <w:szCs w:val="20"/>
-          </w:rPr>
-          <w:t xml:space="preserve"> </w:t>
-        </w:r>
-      </w:ins>
-    </w:p>
-    <w:p>
-      <w:pPr>
-        <w:wordWrap/>
-        <w:spacing w:after="0" w:line="240" w:lineRule="exact"/>
-        <w:rPr>
-          <w:ins w:id="80" w:author="임준범" w:date="2022-10-17T13:53:00Z"/>
-          <w:rFonts w:ascii="Times New Roman" w:hAnsi="Times New Roman" w:cs="Times New Roman"/>
-          <w:szCs w:val="20"/>
-        </w:rPr>
-      </w:pPr>
-      <w:ins w:id="81" w:author="임준범" w:date="2022-10-17T13:53:00Z">
-        <w:r>
-          <w:rPr>
-            <w:rFonts w:ascii="Times New Roman" w:hAnsi="Times New Roman" w:cs="Times New Roman"/>
-            <w:szCs w:val="20"/>
-          </w:rPr>
-          <w:t>∙ Developed and tested a new transaction</w:t>
-        </w:r>
-        <w:r>
-          <w:rPr>
-            <w:rFonts w:ascii="Times New Roman" w:hAnsi="Times New Roman" w:cs="Times New Roman"/>
-            <w:szCs w:val="20"/>
-          </w:rPr>
-          <w:t xml:space="preserve"> </w:t>
-        </w:r>
-        <w:r>
-          <w:rPr>
-            <w:rFonts w:ascii="Times New Roman" w:hAnsi="Times New Roman" w:cs="Times New Roman"/>
-            <w:szCs w:val="20"/>
-          </w:rPr>
-          <w:t>(TR) that requires personal information inquiry after validatin</w:t>
-        </w:r>
-        <w:r>
-          <w:rPr>
-            <w:rFonts w:ascii="Times New Roman" w:hAnsi="Times New Roman" w:cs="Times New Roman"/>
-            <w:szCs w:val="20"/>
-          </w:rPr>
-          <w:t>g</w:t>
-        </w:r>
-        <w:r>
-          <w:rPr>
-            <w:rFonts w:ascii="Times New Roman" w:hAnsi="Times New Roman" w:cs="Times New Roman"/>
-            <w:szCs w:val="20"/>
-          </w:rPr>
-          <w:t xml:space="preserve"> </w:t>
-        </w:r>
-        <w:r>
-          <w:rPr>
-            <w:rFonts w:ascii="Times New Roman" w:hAnsi="Times New Roman" w:cs="Times New Roman"/>
-            <w:szCs w:val="20"/>
-          </w:rPr>
-          <w:t>a</w:t>
-        </w:r>
-        <w:r>
-          <w:rPr>
-            <w:rFonts w:ascii="Times New Roman" w:hAnsi="Times New Roman" w:cs="Times New Roman"/>
-            <w:szCs w:val="20"/>
-          </w:rPr>
-          <w:t xml:space="preserve"> public certificate, and solve</w:t>
-        </w:r>
-        <w:r>
-          <w:rPr>
-            <w:rFonts w:ascii="Times New Roman" w:hAnsi="Times New Roman" w:cs="Times New Roman"/>
-            <w:szCs w:val="20"/>
-          </w:rPr>
-          <w:t>d</w:t>
-        </w:r>
-        <w:r>
-          <w:rPr>
-            <w:rFonts w:ascii="Times New Roman" w:hAnsi="Times New Roman" w:cs="Times New Roman"/>
-            <w:szCs w:val="20"/>
-          </w:rPr>
-          <w:t xml:space="preserve"> the errors occurred during test</w:t>
-        </w:r>
-        <w:r>
-          <w:rPr>
-            <w:rFonts w:ascii="Times New Roman" w:hAnsi="Times New Roman" w:cs="Times New Roman"/>
-            <w:szCs w:val="20"/>
-          </w:rPr>
-          <w:t xml:space="preserve"> using GDB.</w:t>
         </w:r>
       </w:ins>
     </w:p>
@@ -1698,40 +2204,25 @@
         <w:spacing w:after="0" w:line="240" w:lineRule="exact"/>
         <w:jc w:val="left"/>
         <w:rPr>
-          <w:ins w:id="82" w:author="임준범" w:date="2022-10-17T13:53:00Z"/>
+          <w:ins w:id="111" w:author="임준범" w:date="2022-10-17T13:55:00Z"/>
           <w:rFonts w:ascii="Times New Roman" w:hAnsi="Times New Roman" w:cs="Times New Roman"/>
           <w:szCs w:val="20"/>
         </w:rPr>
       </w:pPr>
-      <w:ins w:id="83" w:author="임준범" w:date="2022-10-17T13:53:00Z">
-        <w:r>
-          <w:rPr>
-            <w:rFonts w:ascii="Times New Roman" w:hAnsi="Times New Roman" w:cs="Times New Roman"/>
-            <w:szCs w:val="20"/>
-          </w:rPr>
-          <w:t xml:space="preserve">∙ </w:t>
-        </w:r>
-        <w:commentRangeStart w:id="84"/>
-        <w:r>
-          <w:rPr>
-            <w:rFonts w:ascii="Times New Roman" w:hAnsi="Times New Roman" w:cs="Times New Roman"/>
-            <w:szCs w:val="20"/>
-          </w:rPr>
-          <w:t>Familiarity with Linux bash, shell scripting, socket</w:t>
-        </w:r>
-        <w:r>
-          <w:rPr>
-            <w:rFonts w:ascii="Times New Roman" w:hAnsi="Times New Roman" w:cs="Times New Roman"/>
-            <w:szCs w:val="20"/>
-          </w:rPr>
-          <w:t xml:space="preserve"> </w:t>
-        </w:r>
-        <w:r>
-          <w:rPr>
-            <w:rFonts w:ascii="Times New Roman" w:hAnsi="Times New Roman" w:cs="Times New Roman"/>
-            <w:szCs w:val="20"/>
-          </w:rPr>
-          <w:t>(TCP/UDP/IP) programming, or multithreading development</w:t>
+      <w:ins w:id="112" w:author="임준범" w:date="2022-10-17T13:55:00Z">
+        <w:r>
+          <w:rPr>
+            <w:rFonts w:ascii="Times New Roman" w:hAnsi="Times New Roman" w:cs="Times New Roman"/>
+            <w:szCs w:val="20"/>
+          </w:rPr>
+          <w:t>∙ Developed transaction services that declared database I/O and queries using C</w:t>
+        </w:r>
+        <w:r>
+          <w:rPr>
+            <w:rFonts w:ascii="Times New Roman" w:hAnsi="Times New Roman" w:cs="Times New Roman"/>
+            <w:szCs w:val="20"/>
+          </w:rPr>
+          <w:t>.</w:t>
         </w:r>
       </w:ins>
     </w:p>
@@ -1741,12 +2232,12 @@
         <w:spacing w:after="0" w:line="240" w:lineRule="exact"/>
         <w:jc w:val="left"/>
         <w:rPr>
-          <w:ins w:id="85" w:author="임준범" w:date="2022-10-17T13:53:00Z"/>
+          <w:ins w:id="113" w:author="임준범" w:date="2022-10-17T13:55:00Z"/>
           <w:rFonts w:ascii="Times New Roman" w:hAnsi="Times New Roman" w:cs="Times New Roman"/>
           <w:szCs w:val="20"/>
-          <w:rPrChange w:id="86" w:author="임준범" w:date="2022-10-17T14:11:00Z">
+          <w:rPrChange w:id="114" w:author="임준범" w:date="2022-10-17T14:11:00Z">
             <w:rPr>
-              <w:ins w:id="87" w:author="임준범" w:date="2022-10-17T13:53:00Z"/>
+              <w:ins w:id="115" w:author="임준범" w:date="2022-10-17T13:55:00Z"/>
               <w:rFonts w:ascii="Times New Roman" w:hAnsi="Times New Roman" w:cs="Times New Roman"/>
               <w:b/>
               <w:bCs/>
@@ -1755,107 +2246,55 @@
             </w:rPr>
           </w:rPrChange>
         </w:rPr>
-        <w:pPrChange w:id="88" w:author="임준범" w:date="2022-10-17T14:11:00Z">
+        <w:pPrChange w:id="116" w:author="임준범" w:date="2022-10-17T14:11:00Z">
           <w:pPr>
             <w:wordWrap/>
             <w:spacing w:after="0" w:line="240" w:lineRule="exact"/>
           </w:pPr>
         </w:pPrChange>
       </w:pPr>
-      <w:ins w:id="89" w:author="임준범" w:date="2022-10-17T13:53:00Z">
-        <w:r>
-          <w:rPr>
-            <w:rFonts w:ascii="Times New Roman" w:hAnsi="Times New Roman" w:cs="Times New Roman"/>
-            <w:szCs w:val="20"/>
-          </w:rPr>
-          <w:t xml:space="preserve">∙ Operation and maintenance using Linux commands such as </w:t>
-        </w:r>
-        <w:r>
-          <w:rPr>
-            <w:rFonts w:ascii="Times New Roman" w:hAnsi="Times New Roman" w:cs="Times New Roman"/>
-            <w:szCs w:val="20"/>
-          </w:rPr>
-          <w:t>C</w:t>
-        </w:r>
-        <w:r>
-          <w:rPr>
-            <w:rFonts w:ascii="Times New Roman" w:hAnsi="Times New Roman" w:cs="Times New Roman"/>
-            <w:szCs w:val="20"/>
-          </w:rPr>
-          <w:t xml:space="preserve">rontab, </w:t>
+      <w:ins w:id="117" w:author="임준범" w:date="2022-10-17T13:55:00Z">
+        <w:r>
+          <w:rPr>
+            <w:rFonts w:ascii="Times New Roman" w:hAnsi="Times New Roman" w:cs="Times New Roman"/>
+            <w:szCs w:val="20"/>
+          </w:rPr>
+          <w:t xml:space="preserve">∙ </w:t>
+        </w:r>
+        <w:r>
+          <w:rPr>
+            <w:rFonts w:ascii="Times New Roman" w:hAnsi="Times New Roman" w:cs="Times New Roman"/>
+            <w:szCs w:val="20"/>
+          </w:rPr>
+          <w:t>Formed</w:t>
+        </w:r>
+        <w:r>
+          <w:rPr>
+            <w:rFonts w:ascii="Times New Roman" w:hAnsi="Times New Roman" w:cs="Times New Roman"/>
+            <w:szCs w:val="20"/>
+          </w:rPr>
+          <w:t xml:space="preserve"> tables in MariaDB using MySQL </w:t>
         </w:r>
         <w:r>
           <w:rPr>
             <w:rFonts w:ascii="Times New Roman" w:hAnsi="Times New Roman" w:cs="Times New Roman" w:hint="eastAsia"/>
             <w:szCs w:val="20"/>
           </w:rPr>
-          <w:t>P</w:t>
-        </w:r>
-        <w:r>
-          <w:rPr>
-            <w:rFonts w:ascii="Times New Roman" w:hAnsi="Times New Roman" w:cs="Times New Roman"/>
-            <w:szCs w:val="20"/>
-          </w:rPr>
-          <w:t>S</w:t>
-        </w:r>
-        <w:r>
-          <w:rPr>
-            <w:rFonts w:ascii="Times New Roman" w:hAnsi="Times New Roman" w:cs="Times New Roman"/>
-            <w:szCs w:val="20"/>
-          </w:rPr>
-          <w:t xml:space="preserve">, netstat, </w:t>
-        </w:r>
-        <w:r>
-          <w:rPr>
-            <w:rFonts w:ascii="Times New Roman" w:hAnsi="Times New Roman" w:cs="Times New Roman"/>
-            <w:szCs w:val="20"/>
-          </w:rPr>
-          <w:t>GDB,</w:t>
-        </w:r>
-        <w:r>
-          <w:rPr>
-            <w:rFonts w:ascii="Times New Roman" w:hAnsi="Times New Roman" w:cs="Times New Roman"/>
-            <w:szCs w:val="20"/>
-          </w:rPr>
-          <w:t xml:space="preserve"> or </w:t>
-        </w:r>
-        <w:proofErr w:type="spellStart"/>
-        <w:r>
-          <w:rPr>
-            <w:rFonts w:ascii="Times New Roman" w:hAnsi="Times New Roman" w:cs="Times New Roman"/>
-            <w:szCs w:val="20"/>
-          </w:rPr>
-          <w:t>S</w:t>
-        </w:r>
-        <w:r>
-          <w:rPr>
-            <w:rFonts w:ascii="Times New Roman" w:hAnsi="Times New Roman" w:cs="Times New Roman"/>
-            <w:szCs w:val="20"/>
-          </w:rPr>
-          <w:t>trace</w:t>
-        </w:r>
-        <w:proofErr w:type="spellEnd"/>
+          <w:t>W</w:t>
+        </w:r>
+        <w:r>
+          <w:rPr>
+            <w:rFonts w:ascii="Times New Roman" w:hAnsi="Times New Roman" w:cs="Times New Roman"/>
+            <w:szCs w:val="20"/>
+          </w:rPr>
+          <w:t>orkbench</w:t>
+        </w:r>
         <w:r>
           <w:rPr>
             <w:rFonts w:ascii="Times New Roman" w:hAnsi="Times New Roman" w:cs="Times New Roman"/>
             <w:szCs w:val="20"/>
           </w:rPr>
           <w:t>.</w:t>
-        </w:r>
-        <w:commentRangeEnd w:id="84"/>
-        <w:r>
-          <w:rPr>
-            <w:rStyle w:val="a8"/>
-          </w:rPr>
-          <w:commentReference w:id="84"/>
-        </w:r>
-        <w:commentRangeStart w:id="90"/>
-        <w:commentRangeEnd w:id="90"/>
-        <w:r>
-          <w:rPr>
-            <w:rStyle w:val="a8"/>
-          </w:rPr>
-          <w:commentReference w:id="90"/>
         </w:r>
       </w:ins>
     </w:p>
@@ -1871,7 +2310,7 @@
       </w:tblGrid>
       <w:tr>
         <w:trPr>
-          <w:ins w:id="91" w:author="임준범" w:date="2022-10-17T13:55:00Z"/>
+          <w:ins w:id="118" w:author="임준범" w:date="2022-10-17T13:55:00Z"/>
         </w:trPr>
         <w:tc>
           <w:tcPr>
@@ -1884,14 +2323,14 @@
               <w:spacing w:line="240" w:lineRule="exact"/>
               <w:jc w:val="left"/>
               <w:rPr>
-                <w:ins w:id="92" w:author="임준범" w:date="2022-10-17T13:55:00Z"/>
+                <w:ins w:id="119" w:author="임준범" w:date="2022-10-17T13:55:00Z"/>
                 <w:rFonts w:ascii="Times New Roman" w:hAnsi="Times New Roman" w:cs="Times New Roman"/>
                 <w:b/>
                 <w:bCs/>
                 <w:sz w:val="22"/>
               </w:rPr>
             </w:pPr>
-            <w:ins w:id="93" w:author="임준범" w:date="2022-10-20T17:25:00Z">
+            <w:ins w:id="120" w:author="임준범" w:date="2022-10-20T17:26:00Z">
               <w:r>
                 <w:rPr>
                   <w:rFonts w:ascii="Times New Roman" w:hAnsi="Times New Roman" w:cs="Times New Roman" w:hint="eastAsia"/>
@@ -1899,7 +2338,7 @@
                   <w:bCs/>
                   <w:sz w:val="22"/>
                 </w:rPr>
-                <w:t>H</w:t>
+                <w:t>Y</w:t>
               </w:r>
               <w:r>
                 <w:rPr>
@@ -1908,7 +2347,7 @@
                   <w:bCs/>
                   <w:sz w:val="22"/>
                 </w:rPr>
-                <w:t>2O System Technology Co., Ltd.</w:t>
+                <w:t>uanta Securities Co., Ltd (Dispatch Consultant)</w:t>
               </w:r>
             </w:ins>
           </w:p>
@@ -1924,14 +2363,14 @@
               <w:spacing w:line="240" w:lineRule="exact"/>
               <w:jc w:val="right"/>
               <w:rPr>
-                <w:ins w:id="94" w:author="임준범" w:date="2022-10-17T13:55:00Z"/>
+                <w:ins w:id="121" w:author="임준범" w:date="2022-10-17T13:55:00Z"/>
                 <w:rFonts w:ascii="Times New Roman" w:hAnsi="Times New Roman" w:cs="Times New Roman"/>
                 <w:b/>
                 <w:bCs/>
                 <w:sz w:val="22"/>
               </w:rPr>
             </w:pPr>
-            <w:ins w:id="95" w:author="임준범" w:date="2022-10-20T17:22:00Z">
+            <w:ins w:id="122" w:author="임준범" w:date="2022-10-20T17:23:00Z">
               <w:r>
                 <w:rPr>
                   <w:rFonts w:ascii="Times New Roman" w:hAnsi="Times New Roman" w:cs="Times New Roman" w:hint="eastAsia"/>
@@ -1956,7 +2395,7 @@
       </w:tr>
       <w:tr>
         <w:trPr>
-          <w:ins w:id="96" w:author="임준범" w:date="2022-10-20T17:20:00Z"/>
+          <w:ins w:id="123" w:author="임준범" w:date="2022-10-20T17:20:00Z"/>
         </w:trPr>
         <w:tc>
           <w:tcPr>
@@ -1969,14 +2408,14 @@
               <w:spacing w:line="240" w:lineRule="exact"/>
               <w:jc w:val="left"/>
               <w:rPr>
-                <w:ins w:id="97" w:author="임준범" w:date="2022-10-20T17:20:00Z"/>
+                <w:ins w:id="124" w:author="임준범" w:date="2022-10-20T17:20:00Z"/>
                 <w:rFonts w:ascii="Times New Roman" w:hAnsi="Times New Roman" w:cs="Times New Roman"/>
                 <w:b/>
                 <w:bCs/>
                 <w:sz w:val="22"/>
               </w:rPr>
             </w:pPr>
-            <w:ins w:id="98" w:author="임준범" w:date="2022-10-20T17:25:00Z">
+            <w:ins w:id="125" w:author="임준범" w:date="2022-10-20T17:26:00Z">
               <w:r>
                 <w:rPr>
                   <w:rFonts w:ascii="Times New Roman" w:hAnsi="Times New Roman" w:cs="Times New Roman"/>
@@ -2002,14 +2441,14 @@
               <w:spacing w:line="240" w:lineRule="exact"/>
               <w:jc w:val="right"/>
               <w:rPr>
-                <w:ins w:id="99" w:author="임준범" w:date="2022-10-20T17:20:00Z"/>
+                <w:ins w:id="126" w:author="임준범" w:date="2022-10-20T17:20:00Z"/>
                 <w:rFonts w:ascii="Times New Roman" w:hAnsi="Times New Roman" w:cs="Times New Roman"/>
                 <w:b/>
                 <w:bCs/>
                 <w:sz w:val="22"/>
               </w:rPr>
             </w:pPr>
-            <w:ins w:id="100" w:author="임준범" w:date="2022-10-20T17:22:00Z">
+            <w:ins w:id="127" w:author="임준범" w:date="2022-10-20T17:22:00Z">
               <w:r>
                 <w:rPr>
                   <w:rFonts w:ascii="Times New Roman" w:hAnsi="Times New Roman" w:cs="Times New Roman" w:hint="eastAsia"/>
@@ -2017,7 +2456,7 @@
                   <w:bCs/>
                   <w:sz w:val="22"/>
                 </w:rPr>
-                <w:t>J</w:t>
+                <w:t>F</w:t>
               </w:r>
               <w:r>
                 <w:rPr>
@@ -2026,7 +2465,7 @@
                   <w:bCs/>
                   <w:sz w:val="22"/>
                 </w:rPr>
-                <w:t xml:space="preserve">uly 2021 </w:t>
+                <w:t>eb</w:t>
               </w:r>
               <w:r>
                 <w:rPr>
@@ -2035,7 +2474,7 @@
                   <w:bCs/>
                   <w:sz w:val="22"/>
                 </w:rPr>
-                <w:t>–</w:t>
+                <w:t>.</w:t>
               </w:r>
               <w:r>
                 <w:rPr>
@@ -2044,590 +2483,49 @@
                   <w:bCs/>
                   <w:sz w:val="22"/>
                 </w:rPr>
-                <w:t xml:space="preserve"> Present</w:t>
+                <w:t xml:space="preserve"> 2022 </w:t>
+              </w:r>
+              <w:r>
+                <w:rPr>
+                  <w:rFonts w:ascii="Times New Roman" w:hAnsi="Times New Roman" w:cs="Times New Roman"/>
+                  <w:b/>
+                  <w:bCs/>
+                  <w:sz w:val="22"/>
+                </w:rPr>
+                <w:t>–</w:t>
+              </w:r>
+              <w:r>
+                <w:rPr>
+                  <w:rFonts w:ascii="Times New Roman" w:hAnsi="Times New Roman" w:cs="Times New Roman"/>
+                  <w:b/>
+                  <w:bCs/>
+                  <w:sz w:val="22"/>
+                </w:rPr>
+                <w:t xml:space="preserve"> Apr</w:t>
+              </w:r>
+              <w:r>
+                <w:rPr>
+                  <w:rFonts w:ascii="Times New Roman" w:hAnsi="Times New Roman" w:cs="Times New Roman"/>
+                  <w:b/>
+                  <w:bCs/>
+                  <w:sz w:val="22"/>
+                </w:rPr>
+                <w:t>.</w:t>
+              </w:r>
+              <w:r>
+                <w:rPr>
+                  <w:rFonts w:ascii="Times New Roman" w:hAnsi="Times New Roman" w:cs="Times New Roman"/>
+                  <w:b/>
+                  <w:bCs/>
+                  <w:sz w:val="22"/>
+                </w:rPr>
+                <w:t xml:space="preserve"> 2022</w:t>
               </w:r>
             </w:ins>
           </w:p>
         </w:tc>
       </w:tr>
     </w:tbl>
-    <w:p>
-      <w:pPr>
-        <w:wordWrap/>
-        <w:spacing w:after="0" w:line="240" w:lineRule="exact"/>
-        <w:jc w:val="left"/>
-        <w:rPr>
-          <w:ins w:id="101" w:author="임준범" w:date="2022-10-17T13:55:00Z"/>
-          <w:rFonts w:ascii="Times New Roman" w:hAnsi="Times New Roman" w:cs="Times New Roman"/>
-          <w:szCs w:val="20"/>
-        </w:rPr>
-      </w:pPr>
-      <w:ins w:id="102" w:author="임준범" w:date="2022-10-17T13:55:00Z">
-        <w:r>
-          <w:rPr>
-            <w:rFonts w:ascii="Times New Roman" w:hAnsi="Times New Roman" w:cs="Times New Roman"/>
-            <w:szCs w:val="20"/>
-          </w:rPr>
-          <w:t xml:space="preserve">∙ Developed a Commodity Trading HTS Platform for small business </w:t>
-        </w:r>
-        <w:commentRangeStart w:id="103"/>
-        <w:commentRangeStart w:id="104"/>
-        <w:r>
-          <w:rPr>
-            <w:rFonts w:ascii="Times New Roman" w:hAnsi="Times New Roman" w:cs="Times New Roman"/>
-            <w:szCs w:val="20"/>
-          </w:rPr>
-          <w:t>owners</w:t>
-        </w:r>
-        <w:commentRangeEnd w:id="103"/>
-        <w:r>
-          <w:rPr>
-            <w:rStyle w:val="a8"/>
-          </w:rPr>
-          <w:commentReference w:id="103"/>
-        </w:r>
-        <w:commentRangeEnd w:id="104"/>
-        <w:r>
-          <w:rPr>
-            <w:rStyle w:val="a8"/>
-          </w:rPr>
-          <w:commentReference w:id="104"/>
-        </w:r>
-        <w:r>
-          <w:rPr>
-            <w:rFonts w:ascii="Times New Roman" w:hAnsi="Times New Roman" w:cs="Times New Roman"/>
-            <w:szCs w:val="20"/>
-          </w:rPr>
-          <w:t>.</w:t>
-        </w:r>
-      </w:ins>
-    </w:p>
-    <w:p>
-      <w:pPr>
-        <w:wordWrap/>
-        <w:spacing w:after="0" w:line="240" w:lineRule="exact"/>
-        <w:jc w:val="left"/>
-        <w:rPr>
-          <w:ins w:id="105" w:author="임준범" w:date="2022-10-17T13:55:00Z"/>
-          <w:rFonts w:ascii="Times New Roman" w:hAnsi="Times New Roman" w:cs="Times New Roman"/>
-          <w:szCs w:val="20"/>
-        </w:rPr>
-      </w:pPr>
-      <w:ins w:id="106" w:author="임준범" w:date="2022-10-17T13:55:00Z">
-        <w:r>
-          <w:rPr>
-            <w:rFonts w:ascii="Times New Roman" w:hAnsi="Times New Roman" w:cs="Times New Roman"/>
-            <w:szCs w:val="20"/>
-          </w:rPr>
-          <w:t xml:space="preserve">∙ </w:t>
-        </w:r>
-        <w:r>
-          <w:rPr>
-            <w:rFonts w:ascii="Times New Roman" w:hAnsi="Times New Roman" w:cs="Times New Roman"/>
-            <w:szCs w:val="20"/>
-          </w:rPr>
-          <w:t>Created</w:t>
-        </w:r>
-        <w:r>
-          <w:rPr>
-            <w:rFonts w:ascii="Times New Roman" w:hAnsi="Times New Roman" w:cs="Times New Roman"/>
-            <w:szCs w:val="20"/>
-          </w:rPr>
-          <w:t xml:space="preserve"> a display to use JavaScript </w:t>
-        </w:r>
-        <w:r>
-          <w:rPr>
-            <w:rFonts w:ascii="Times New Roman" w:hAnsi="Times New Roman" w:cs="Times New Roman"/>
-            <w:szCs w:val="20"/>
-          </w:rPr>
-          <w:t>with</w:t>
-        </w:r>
-        <w:r>
-          <w:rPr>
-            <w:rFonts w:ascii="Times New Roman" w:hAnsi="Times New Roman" w:cs="Times New Roman"/>
-            <w:szCs w:val="20"/>
-          </w:rPr>
-          <w:t xml:space="preserve"> </w:t>
-        </w:r>
-        <w:r>
-          <w:rPr>
-            <w:rFonts w:ascii="Times New Roman" w:hAnsi="Times New Roman" w:cs="Times New Roman"/>
-            <w:szCs w:val="20"/>
-          </w:rPr>
-          <w:t xml:space="preserve">the </w:t>
-        </w:r>
-        <w:r>
-          <w:rPr>
-            <w:rFonts w:ascii="Times New Roman" w:hAnsi="Times New Roman" w:cs="Times New Roman"/>
-            <w:szCs w:val="20"/>
-          </w:rPr>
-          <w:t>company’s own internal software coded in C++</w:t>
-        </w:r>
-        <w:r>
-          <w:rPr>
-            <w:rFonts w:ascii="Times New Roman" w:hAnsi="Times New Roman" w:cs="Times New Roman"/>
-            <w:szCs w:val="20"/>
-          </w:rPr>
-          <w:t>.</w:t>
-        </w:r>
-      </w:ins>
-    </w:p>
-    <w:p>
-      <w:pPr>
-        <w:wordWrap/>
-        <w:spacing w:after="0" w:line="240" w:lineRule="exact"/>
-        <w:jc w:val="left"/>
-        <w:rPr>
-          <w:ins w:id="107" w:author="임준범" w:date="2022-10-17T13:55:00Z"/>
-          <w:rFonts w:ascii="Times New Roman" w:hAnsi="Times New Roman" w:cs="Times New Roman"/>
-          <w:szCs w:val="20"/>
-        </w:rPr>
-      </w:pPr>
-      <w:ins w:id="108" w:author="임준범" w:date="2022-10-17T13:55:00Z">
-        <w:r>
-          <w:rPr>
-            <w:rFonts w:ascii="Times New Roman" w:hAnsi="Times New Roman" w:cs="Times New Roman"/>
-            <w:szCs w:val="20"/>
-          </w:rPr>
-          <w:t>∙ Developed transaction services that declared database I/O and queries using C</w:t>
-        </w:r>
-        <w:r>
-          <w:rPr>
-            <w:rFonts w:ascii="Times New Roman" w:hAnsi="Times New Roman" w:cs="Times New Roman"/>
-            <w:szCs w:val="20"/>
-          </w:rPr>
-          <w:t>.</w:t>
-        </w:r>
-      </w:ins>
-    </w:p>
-    <w:p>
-      <w:pPr>
-        <w:wordWrap/>
-        <w:spacing w:after="0" w:line="240" w:lineRule="exact"/>
-        <w:jc w:val="left"/>
-        <w:rPr>
-          <w:ins w:id="109" w:author="임준범" w:date="2022-10-17T13:55:00Z"/>
-          <w:rFonts w:ascii="Times New Roman" w:hAnsi="Times New Roman" w:cs="Times New Roman"/>
-          <w:szCs w:val="20"/>
-          <w:rPrChange w:id="110" w:author="임준범" w:date="2022-10-17T14:11:00Z">
-            <w:rPr>
-              <w:ins w:id="111" w:author="임준범" w:date="2022-10-17T13:55:00Z"/>
-              <w:rFonts w:ascii="Times New Roman" w:hAnsi="Times New Roman" w:cs="Times New Roman"/>
-              <w:b/>
-              <w:bCs/>
-              <w:sz w:val="24"/>
-              <w:szCs w:val="24"/>
-            </w:rPr>
-          </w:rPrChange>
-        </w:rPr>
-        <w:pPrChange w:id="112" w:author="임준범" w:date="2022-10-17T14:11:00Z">
-          <w:pPr>
-            <w:wordWrap/>
-            <w:spacing w:after="0" w:line="240" w:lineRule="exact"/>
-          </w:pPr>
-        </w:pPrChange>
-      </w:pPr>
-      <w:ins w:id="113" w:author="임준범" w:date="2022-10-17T13:55:00Z">
-        <w:r>
-          <w:rPr>
-            <w:rFonts w:ascii="Times New Roman" w:hAnsi="Times New Roman" w:cs="Times New Roman"/>
-            <w:szCs w:val="20"/>
-          </w:rPr>
-          <w:t xml:space="preserve">∙ </w:t>
-        </w:r>
-        <w:r>
-          <w:rPr>
-            <w:rFonts w:ascii="Times New Roman" w:hAnsi="Times New Roman" w:cs="Times New Roman"/>
-            <w:szCs w:val="20"/>
-          </w:rPr>
-          <w:t>Formed</w:t>
-        </w:r>
-        <w:r>
-          <w:rPr>
-            <w:rFonts w:ascii="Times New Roman" w:hAnsi="Times New Roman" w:cs="Times New Roman"/>
-            <w:szCs w:val="20"/>
-          </w:rPr>
-          <w:t xml:space="preserve"> tables in MariaDB using MySQL </w:t>
-        </w:r>
-        <w:r>
-          <w:rPr>
-            <w:rFonts w:ascii="Times New Roman" w:hAnsi="Times New Roman" w:cs="Times New Roman" w:hint="eastAsia"/>
-            <w:szCs w:val="20"/>
-          </w:rPr>
-          <w:t>W</w:t>
-        </w:r>
-        <w:r>
-          <w:rPr>
-            <w:rFonts w:ascii="Times New Roman" w:hAnsi="Times New Roman" w:cs="Times New Roman"/>
-            <w:szCs w:val="20"/>
-          </w:rPr>
-          <w:t>orkbench</w:t>
-        </w:r>
-        <w:r>
-          <w:rPr>
-            <w:rFonts w:ascii="Times New Roman" w:hAnsi="Times New Roman" w:cs="Times New Roman"/>
-            <w:szCs w:val="20"/>
-          </w:rPr>
-          <w:t>.</w:t>
-        </w:r>
-      </w:ins>
-    </w:p>
-    <w:tbl>
-      <w:tblPr>
-        <w:tblStyle w:val="a4"/>
-        <w:tblW w:w="0" w:type="auto"/>
-        <w:tblLook w:val="04A0" w:firstRow="1" w:lastRow="0" w:firstColumn="1" w:lastColumn="0" w:noHBand="0" w:noVBand="1"/>
-      </w:tblPr>
-      <w:tblGrid>
-        <w:gridCol w:w="8500"/>
-        <w:gridCol w:w="2828"/>
-      </w:tblGrid>
-      <w:tr>
-        <w:trPr>
-          <w:ins w:id="114" w:author="임준범" w:date="2022-10-17T13:55:00Z"/>
-        </w:trPr>
-        <w:tc>
-          <w:tcPr>
-            <w:tcW w:w="8500" w:type="dxa"/>
-            <w:vAlign w:val="center"/>
-          </w:tcPr>
-          <w:p>
-            <w:pPr>
-              <w:wordWrap/>
-              <w:spacing w:line="240" w:lineRule="exact"/>
-              <w:jc w:val="left"/>
-              <w:rPr>
-                <w:ins w:id="115" w:author="임준범" w:date="2022-10-17T13:55:00Z"/>
-                <w:rFonts w:ascii="Times New Roman" w:hAnsi="Times New Roman" w:cs="Times New Roman"/>
-                <w:b/>
-                <w:bCs/>
-                <w:sz w:val="22"/>
-              </w:rPr>
-            </w:pPr>
-            <w:ins w:id="116" w:author="임준범" w:date="2022-10-20T17:26:00Z">
-              <w:r>
-                <w:rPr>
-                  <w:rFonts w:ascii="Times New Roman" w:hAnsi="Times New Roman" w:cs="Times New Roman" w:hint="eastAsia"/>
-                  <w:b/>
-                  <w:bCs/>
-                  <w:sz w:val="22"/>
-                </w:rPr>
-                <w:t>Y</w:t>
-              </w:r>
-              <w:r>
-                <w:rPr>
-                  <w:rFonts w:ascii="Times New Roman" w:hAnsi="Times New Roman" w:cs="Times New Roman"/>
-                  <w:b/>
-                  <w:bCs/>
-                  <w:sz w:val="22"/>
-                </w:rPr>
-                <w:t>uanta Securities Co., Ltd (Dispatch Consultant)</w:t>
-              </w:r>
-            </w:ins>
-          </w:p>
-        </w:tc>
-        <w:tc>
-          <w:tcPr>
-            <w:tcW w:w="2828" w:type="dxa"/>
-            <w:vAlign w:val="center"/>
-          </w:tcPr>
-          <w:p>
-            <w:pPr>
-              <w:wordWrap/>
-              <w:spacing w:line="240" w:lineRule="exact"/>
-              <w:jc w:val="right"/>
-              <w:rPr>
-                <w:ins w:id="117" w:author="임준범" w:date="2022-10-17T13:55:00Z"/>
-                <w:rFonts w:ascii="Times New Roman" w:hAnsi="Times New Roman" w:cs="Times New Roman"/>
-                <w:b/>
-                <w:bCs/>
-                <w:sz w:val="22"/>
-              </w:rPr>
-            </w:pPr>
-            <w:ins w:id="118" w:author="임준범" w:date="2022-10-20T17:23:00Z">
-              <w:r>
-                <w:rPr>
-                  <w:rFonts w:ascii="Times New Roman" w:hAnsi="Times New Roman" w:cs="Times New Roman" w:hint="eastAsia"/>
-                  <w:b/>
-                  <w:bCs/>
-                  <w:sz w:val="22"/>
-                </w:rPr>
-                <w:t>S</w:t>
-              </w:r>
-              <w:r>
-                <w:rPr>
-                  <w:rFonts w:ascii="Times New Roman" w:hAnsi="Times New Roman" w:cs="Times New Roman"/>
-                  <w:b/>
-                  <w:bCs/>
-                  <w:sz w:val="22"/>
-                </w:rPr>
-                <w:t>eoul, Korea</w:t>
-              </w:r>
-            </w:ins>
-          </w:p>
-        </w:tc>
-      </w:tr>
-      <w:tr>
-        <w:trPr>
-          <w:ins w:id="119" w:author="임준범" w:date="2022-10-20T17:20:00Z"/>
-        </w:trPr>
-        <w:tc>
-          <w:tcPr>
-            <w:tcW w:w="8500" w:type="dxa"/>
-            <w:vAlign w:val="center"/>
-          </w:tcPr>
-          <w:p>
-            <w:pPr>
-              <w:wordWrap/>
-              <w:spacing w:line="240" w:lineRule="exact"/>
-              <w:jc w:val="left"/>
-              <w:rPr>
-                <w:ins w:id="120" w:author="임준범" w:date="2022-10-20T17:20:00Z"/>
-                <w:rFonts w:ascii="Times New Roman" w:hAnsi="Times New Roman" w:cs="Times New Roman"/>
-                <w:b/>
-                <w:bCs/>
-                <w:sz w:val="22"/>
-              </w:rPr>
-            </w:pPr>
-            <w:ins w:id="121" w:author="임준범" w:date="2022-10-20T17:26:00Z">
-              <w:r>
-                <w:rPr>
-                  <w:rFonts w:ascii="Times New Roman" w:hAnsi="Times New Roman" w:cs="Times New Roman"/>
-                  <w:b/>
-                  <w:bCs/>
-                  <w:i/>
-                  <w:iCs/>
-                  <w:sz w:val="22"/>
-                </w:rPr>
-                <w:t>Software Engineer</w:t>
-              </w:r>
-            </w:ins>
-          </w:p>
-        </w:tc>
-        <w:tc>
-          <w:tcPr>
-            <w:tcW w:w="2828" w:type="dxa"/>
-            <w:vAlign w:val="center"/>
-          </w:tcPr>
-          <w:p>
-            <w:pPr>
-              <w:wordWrap/>
-              <w:spacing w:line="240" w:lineRule="exact"/>
-              <w:jc w:val="right"/>
-              <w:rPr>
-                <w:ins w:id="122" w:author="임준범" w:date="2022-10-20T17:20:00Z"/>
-                <w:rFonts w:ascii="Times New Roman" w:hAnsi="Times New Roman" w:cs="Times New Roman"/>
-                <w:b/>
-                <w:bCs/>
-                <w:sz w:val="22"/>
-              </w:rPr>
-            </w:pPr>
-            <w:ins w:id="123" w:author="임준범" w:date="2022-10-20T17:22:00Z">
-              <w:r>
-                <w:rPr>
-                  <w:rFonts w:ascii="Times New Roman" w:hAnsi="Times New Roman" w:cs="Times New Roman" w:hint="eastAsia"/>
-                  <w:b/>
-                  <w:bCs/>
-                  <w:sz w:val="22"/>
-                </w:rPr>
-                <w:t>F</w:t>
-              </w:r>
-              <w:r>
-                <w:rPr>
-                  <w:rFonts w:ascii="Times New Roman" w:hAnsi="Times New Roman" w:cs="Times New Roman"/>
-                  <w:b/>
-                  <w:bCs/>
-                  <w:sz w:val="22"/>
-                </w:rPr>
-                <w:t>eb</w:t>
-              </w:r>
-              <w:r>
-                <w:rPr>
-                  <w:rFonts w:ascii="Times New Roman" w:hAnsi="Times New Roman" w:cs="Times New Roman"/>
-                  <w:b/>
-                  <w:bCs/>
-                  <w:sz w:val="22"/>
-                </w:rPr>
-                <w:t>.</w:t>
-              </w:r>
-              <w:r>
-                <w:rPr>
-                  <w:rFonts w:ascii="Times New Roman" w:hAnsi="Times New Roman" w:cs="Times New Roman"/>
-                  <w:b/>
-                  <w:bCs/>
-                  <w:sz w:val="22"/>
-                </w:rPr>
-                <w:t xml:space="preserve"> 2022 </w:t>
-              </w:r>
-              <w:r>
-                <w:rPr>
-                  <w:rFonts w:ascii="Times New Roman" w:hAnsi="Times New Roman" w:cs="Times New Roman"/>
-                  <w:b/>
-                  <w:bCs/>
-                  <w:sz w:val="22"/>
-                </w:rPr>
-                <w:t>–</w:t>
-              </w:r>
-              <w:r>
-                <w:rPr>
-                  <w:rFonts w:ascii="Times New Roman" w:hAnsi="Times New Roman" w:cs="Times New Roman"/>
-                  <w:b/>
-                  <w:bCs/>
-                  <w:sz w:val="22"/>
-                </w:rPr>
-                <w:t xml:space="preserve"> Apr</w:t>
-              </w:r>
-              <w:r>
-                <w:rPr>
-                  <w:rFonts w:ascii="Times New Roman" w:hAnsi="Times New Roman" w:cs="Times New Roman"/>
-                  <w:b/>
-                  <w:bCs/>
-                  <w:sz w:val="22"/>
-                </w:rPr>
-                <w:t>.</w:t>
-              </w:r>
-              <w:r>
-                <w:rPr>
-                  <w:rFonts w:ascii="Times New Roman" w:hAnsi="Times New Roman" w:cs="Times New Roman"/>
-                  <w:b/>
-                  <w:bCs/>
-                  <w:sz w:val="22"/>
-                </w:rPr>
-                <w:t xml:space="preserve"> 2022</w:t>
-              </w:r>
-            </w:ins>
-          </w:p>
-        </w:tc>
-      </w:tr>
-    </w:tbl>
-    <w:p>
-      <w:pPr>
-        <w:wordWrap/>
-        <w:spacing w:after="0" w:line="240" w:lineRule="exact"/>
-        <w:jc w:val="left"/>
-        <w:rPr>
-          <w:ins w:id="124" w:author="임준범" w:date="2022-10-17T13:55:00Z"/>
-          <w:rFonts w:ascii="Times New Roman" w:hAnsi="Times New Roman" w:cs="Times New Roman"/>
-          <w:szCs w:val="20"/>
-        </w:rPr>
-      </w:pPr>
-      <w:ins w:id="125" w:author="임준범" w:date="2022-10-17T13:55:00Z">
-        <w:r>
-          <w:rPr>
-            <w:rFonts w:ascii="Times New Roman" w:hAnsi="Times New Roman" w:cs="Times New Roman"/>
-            <w:szCs w:val="20"/>
-          </w:rPr>
-          <w:t xml:space="preserve">∙ Participated in the project </w:t>
-        </w:r>
-        <w:r>
-          <w:rPr>
-            <w:rFonts w:ascii="Times New Roman" w:hAnsi="Times New Roman" w:cs="Times New Roman"/>
-            <w:szCs w:val="20"/>
-          </w:rPr>
-          <w:t>to</w:t>
-        </w:r>
-        <w:r>
-          <w:rPr>
-            <w:rFonts w:ascii="Times New Roman" w:hAnsi="Times New Roman" w:cs="Times New Roman"/>
-            <w:szCs w:val="20"/>
-          </w:rPr>
-          <w:t xml:space="preserve"> upgrad</w:t>
-        </w:r>
-        <w:r>
-          <w:rPr>
-            <w:rFonts w:ascii="Times New Roman" w:hAnsi="Times New Roman" w:cs="Times New Roman"/>
-            <w:szCs w:val="20"/>
-          </w:rPr>
-          <w:t>e</w:t>
-        </w:r>
-        <w:r>
-          <w:rPr>
-            <w:rFonts w:ascii="Times New Roman" w:hAnsi="Times New Roman" w:cs="Times New Roman"/>
-            <w:szCs w:val="20"/>
-          </w:rPr>
-          <w:t xml:space="preserve"> java framework in </w:t>
-        </w:r>
-        <w:proofErr w:type="spellStart"/>
-        <w:r>
-          <w:rPr>
-            <w:rFonts w:ascii="Times New Roman" w:hAnsi="Times New Roman" w:cs="Times New Roman"/>
-            <w:szCs w:val="20"/>
-          </w:rPr>
-          <w:t>Yuanta’s</w:t>
-        </w:r>
-        <w:proofErr w:type="spellEnd"/>
-        <w:r>
-          <w:rPr>
-            <w:rFonts w:ascii="Times New Roman" w:hAnsi="Times New Roman" w:cs="Times New Roman"/>
-            <w:szCs w:val="20"/>
-          </w:rPr>
-          <w:t xml:space="preserve"> middleware system</w:t>
-        </w:r>
-        <w:r>
-          <w:rPr>
-            <w:rFonts w:ascii="Times New Roman" w:hAnsi="Times New Roman" w:cs="Times New Roman"/>
-            <w:szCs w:val="20"/>
-          </w:rPr>
-          <w:t>.</w:t>
-        </w:r>
-      </w:ins>
-    </w:p>
-    <w:p>
-      <w:pPr>
-        <w:wordWrap/>
-        <w:spacing w:after="0" w:line="240" w:lineRule="exact"/>
-        <w:jc w:val="left"/>
-        <w:rPr>
-          <w:ins w:id="126" w:author="임준범" w:date="2022-10-17T13:55:00Z"/>
-          <w:rFonts w:ascii="Times New Roman" w:hAnsi="Times New Roman" w:cs="Times New Roman"/>
-          <w:szCs w:val="20"/>
-        </w:rPr>
-      </w:pPr>
-      <w:ins w:id="127" w:author="임준범" w:date="2022-10-17T13:55:00Z">
-        <w:r>
-          <w:rPr>
-            <w:rFonts w:ascii="Times New Roman" w:hAnsi="Times New Roman" w:cs="Times New Roman"/>
-            <w:szCs w:val="20"/>
-          </w:rPr>
-          <w:t xml:space="preserve">∙ Decomposed </w:t>
-        </w:r>
-        <w:r>
-          <w:rPr>
-            <w:rFonts w:ascii="Times New Roman" w:hAnsi="Times New Roman" w:cs="Times New Roman"/>
-            <w:szCs w:val="20"/>
-          </w:rPr>
-          <w:t xml:space="preserve">the </w:t>
-        </w:r>
-        <w:r>
-          <w:rPr>
-            <w:rFonts w:ascii="Times New Roman" w:hAnsi="Times New Roman" w:cs="Times New Roman"/>
-            <w:szCs w:val="20"/>
-          </w:rPr>
-          <w:t xml:space="preserve">java framework and </w:t>
-        </w:r>
-        <w:r>
-          <w:rPr>
-            <w:rFonts w:ascii="Times New Roman" w:hAnsi="Times New Roman" w:cs="Times New Roman"/>
-            <w:szCs w:val="20"/>
-          </w:rPr>
-          <w:t>drew</w:t>
-        </w:r>
-        <w:r>
-          <w:rPr>
-            <w:rFonts w:ascii="Times New Roman" w:hAnsi="Times New Roman" w:cs="Times New Roman"/>
-            <w:szCs w:val="20"/>
-          </w:rPr>
-          <w:t xml:space="preserve"> a functional processing flow diagram and detailed description documents using MS Office</w:t>
-        </w:r>
-        <w:r>
-          <w:rPr>
-            <w:rFonts w:ascii="Times New Roman" w:hAnsi="Times New Roman" w:cs="Times New Roman"/>
-            <w:szCs w:val="20"/>
-          </w:rPr>
-          <w:t>.</w:t>
-        </w:r>
-      </w:ins>
-    </w:p>
     <w:p>
       <w:pPr>
         <w:wordWrap/>
@@ -2645,6 +2543,134 @@
             <w:rFonts w:ascii="Times New Roman" w:hAnsi="Times New Roman" w:cs="Times New Roman"/>
             <w:szCs w:val="20"/>
           </w:rPr>
+          <w:t xml:space="preserve">∙ Participated in the project </w:t>
+        </w:r>
+        <w:r>
+          <w:rPr>
+            <w:rFonts w:ascii="Times New Roman" w:hAnsi="Times New Roman" w:cs="Times New Roman"/>
+            <w:szCs w:val="20"/>
+          </w:rPr>
+          <w:t>to</w:t>
+        </w:r>
+        <w:r>
+          <w:rPr>
+            <w:rFonts w:ascii="Times New Roman" w:hAnsi="Times New Roman" w:cs="Times New Roman"/>
+            <w:szCs w:val="20"/>
+          </w:rPr>
+          <w:t xml:space="preserve"> upgrad</w:t>
+        </w:r>
+        <w:r>
+          <w:rPr>
+            <w:rFonts w:ascii="Times New Roman" w:hAnsi="Times New Roman" w:cs="Times New Roman"/>
+            <w:szCs w:val="20"/>
+          </w:rPr>
+          <w:t>e</w:t>
+        </w:r>
+        <w:r>
+          <w:rPr>
+            <w:rFonts w:ascii="Times New Roman" w:hAnsi="Times New Roman" w:cs="Times New Roman"/>
+            <w:szCs w:val="20"/>
+          </w:rPr>
+          <w:t xml:space="preserve"> java framework in </w:t>
+        </w:r>
+        <w:proofErr w:type="spellStart"/>
+        <w:r>
+          <w:rPr>
+            <w:rFonts w:ascii="Times New Roman" w:hAnsi="Times New Roman" w:cs="Times New Roman"/>
+            <w:szCs w:val="20"/>
+          </w:rPr>
+          <w:t>Yuanta’s</w:t>
+        </w:r>
+        <w:proofErr w:type="spellEnd"/>
+        <w:r>
+          <w:rPr>
+            <w:rFonts w:ascii="Times New Roman" w:hAnsi="Times New Roman" w:cs="Times New Roman"/>
+            <w:szCs w:val="20"/>
+          </w:rPr>
+          <w:t xml:space="preserve"> middleware system</w:t>
+        </w:r>
+        <w:r>
+          <w:rPr>
+            <w:rFonts w:ascii="Times New Roman" w:hAnsi="Times New Roman" w:cs="Times New Roman"/>
+            <w:szCs w:val="20"/>
+          </w:rPr>
+          <w:t>.</w:t>
+        </w:r>
+      </w:ins>
+    </w:p>
+    <w:p>
+      <w:pPr>
+        <w:wordWrap/>
+        <w:spacing w:after="0" w:line="240" w:lineRule="exact"/>
+        <w:jc w:val="left"/>
+        <w:rPr>
+          <w:ins w:id="130" w:author="임준범" w:date="2022-10-17T13:55:00Z"/>
+          <w:rFonts w:ascii="Times New Roman" w:hAnsi="Times New Roman" w:cs="Times New Roman"/>
+          <w:szCs w:val="20"/>
+        </w:rPr>
+      </w:pPr>
+      <w:ins w:id="131" w:author="임준범" w:date="2022-10-17T13:55:00Z">
+        <w:r>
+          <w:rPr>
+            <w:rFonts w:ascii="Times New Roman" w:hAnsi="Times New Roman" w:cs="Times New Roman"/>
+            <w:szCs w:val="20"/>
+          </w:rPr>
+          <w:t xml:space="preserve">∙ Decomposed </w:t>
+        </w:r>
+        <w:r>
+          <w:rPr>
+            <w:rFonts w:ascii="Times New Roman" w:hAnsi="Times New Roman" w:cs="Times New Roman"/>
+            <w:szCs w:val="20"/>
+          </w:rPr>
+          <w:t xml:space="preserve">the </w:t>
+        </w:r>
+        <w:r>
+          <w:rPr>
+            <w:rFonts w:ascii="Times New Roman" w:hAnsi="Times New Roman" w:cs="Times New Roman"/>
+            <w:szCs w:val="20"/>
+          </w:rPr>
+          <w:t xml:space="preserve">java framework and </w:t>
+        </w:r>
+        <w:r>
+          <w:rPr>
+            <w:rFonts w:ascii="Times New Roman" w:hAnsi="Times New Roman" w:cs="Times New Roman"/>
+            <w:szCs w:val="20"/>
+          </w:rPr>
+          <w:t>drew</w:t>
+        </w:r>
+        <w:r>
+          <w:rPr>
+            <w:rFonts w:ascii="Times New Roman" w:hAnsi="Times New Roman" w:cs="Times New Roman"/>
+            <w:szCs w:val="20"/>
+          </w:rPr>
+          <w:t xml:space="preserve"> a functional processing flow diagram and detailed description documents using MS Office</w:t>
+        </w:r>
+        <w:r>
+          <w:rPr>
+            <w:rFonts w:ascii="Times New Roman" w:hAnsi="Times New Roman" w:cs="Times New Roman"/>
+            <w:szCs w:val="20"/>
+          </w:rPr>
+          <w:t>.</w:t>
+        </w:r>
+      </w:ins>
+    </w:p>
+    <w:p>
+      <w:pPr>
+        <w:wordWrap/>
+        <w:spacing w:after="0" w:line="240" w:lineRule="exact"/>
+        <w:jc w:val="left"/>
+        <w:rPr>
+          <w:ins w:id="132" w:author="임준범" w:date="2022-10-17T13:55:00Z"/>
+          <w:rFonts w:ascii="Times New Roman" w:hAnsi="Times New Roman" w:cs="Times New Roman"/>
+          <w:szCs w:val="20"/>
+        </w:rPr>
+      </w:pPr>
+      <w:ins w:id="133" w:author="임준범" w:date="2022-10-17T13:55:00Z">
+        <w:r>
+          <w:rPr>
+            <w:rFonts w:ascii="Times New Roman" w:hAnsi="Times New Roman" w:cs="Times New Roman"/>
+            <w:szCs w:val="20"/>
+          </w:rPr>
           <w:t>∙ Upgrad</w:t>
         </w:r>
         <w:r>
@@ -2731,12 +2757,12 @@
         <w:wordWrap/>
         <w:spacing w:after="0" w:line="240" w:lineRule="exact"/>
         <w:rPr>
-          <w:ins w:id="130" w:author="임준범" w:date="2022-10-20T17:27:00Z"/>
+          <w:ins w:id="134" w:author="임준범" w:date="2022-10-20T17:27:00Z"/>
           <w:rFonts w:ascii="Times New Roman" w:hAnsi="Times New Roman" w:cs="Times New Roman"/>
           <w:szCs w:val="20"/>
         </w:rPr>
       </w:pPr>
-      <w:ins w:id="131" w:author="임준범" w:date="2022-10-17T13:55:00Z">
+      <w:ins w:id="135" w:author="임준범" w:date="2022-10-17T13:55:00Z">
         <w:r>
           <w:rPr>
             <w:rFonts w:ascii="Times New Roman" w:hAnsi="Times New Roman" w:cs="Times New Roman"/>
@@ -2772,7 +2798,7 @@
           </w:rPr>
           <w:t xml:space="preserve">compile only edited or added sources and </w:t>
         </w:r>
-        <w:commentRangeStart w:id="132"/>
+        <w:commentRangeStart w:id="136"/>
         <w:r>
           <w:rPr>
             <w:rFonts w:ascii="Times New Roman" w:hAnsi="Times New Roman" w:cs="Times New Roman"/>
@@ -2780,12 +2806,12 @@
           </w:rPr>
           <w:t xml:space="preserve">commit </w:t>
         </w:r>
-        <w:commentRangeEnd w:id="132"/>
+        <w:commentRangeEnd w:id="136"/>
         <w:r>
           <w:rPr>
             <w:rStyle w:val="a8"/>
           </w:rPr>
-          <w:commentReference w:id="132"/>
+          <w:commentReference w:id="136"/>
         </w:r>
         <w:r>
           <w:rPr>
@@ -2822,15 +2848,15 @@
         <w:wordWrap/>
         <w:spacing w:after="0" w:line="240" w:lineRule="exact"/>
         <w:rPr>
-          <w:ins w:id="133" w:author="임준범" w:date="2022-10-17T14:07:00Z"/>
+          <w:ins w:id="137" w:author="임준범" w:date="2022-10-17T14:07:00Z"/>
           <w:rFonts w:ascii="Times New Roman" w:hAnsi="Times New Roman" w:cs="Times New Roman"/>
           <w:b/>
           <w:bCs/>
           <w:sz w:val="18"/>
           <w:szCs w:val="18"/>
-          <w:rPrChange w:id="134" w:author="임준범" w:date="2022-10-20T17:27:00Z">
+          <w:rPrChange w:id="138" w:author="임준범" w:date="2022-10-20T17:27:00Z">
             <w:rPr>
-              <w:ins w:id="135" w:author="임준범" w:date="2022-10-17T14:07:00Z"/>
+              <w:ins w:id="139" w:author="임준범" w:date="2022-10-17T14:07:00Z"/>
               <w:rFonts w:ascii="Times New Roman" w:hAnsi="Times New Roman" w:cs="Times New Roman"/>
               <w:b/>
               <w:bCs/>
@@ -2850,7 +2876,7 @@
         <w:spacing w:after="0" w:line="240" w:lineRule="exact"/>
         <w:ind w:firstLineChars="50" w:firstLine="120"/>
         <w:rPr>
-          <w:ins w:id="136" w:author="임준범" w:date="2022-10-17T14:07:00Z"/>
+          <w:ins w:id="140" w:author="임준범" w:date="2022-10-17T14:07:00Z"/>
           <w:rFonts w:ascii="Times New Roman" w:hAnsi="Times New Roman" w:cs="Times New Roman"/>
           <w:b/>
           <w:bCs/>
@@ -2858,7 +2884,7 @@
           <w:szCs w:val="24"/>
         </w:rPr>
       </w:pPr>
-      <w:ins w:id="137" w:author="임준범" w:date="2022-10-17T14:07:00Z">
+      <w:ins w:id="141" w:author="임준범" w:date="2022-10-17T14:07:00Z">
         <w:r>
           <w:rPr>
             <w:rFonts w:ascii="Times New Roman" w:hAnsi="Times New Roman" w:cs="Times New Roman"/>
@@ -2876,7 +2902,7 @@
         <w:tblStyle w:val="a4"/>
         <w:tblW w:w="0" w:type="auto"/>
         <w:tblLook w:val="04A0" w:firstRow="1" w:lastRow="0" w:firstColumn="1" w:lastColumn="0" w:noHBand="0" w:noVBand="1"/>
-        <w:tblPrChange w:id="138" w:author="임준범" w:date="2022-10-20T17:30:00Z">
+        <w:tblPrChange w:id="142" w:author="임준범" w:date="2022-10-20T17:30:00Z">
           <w:tblPr>
             <w:tblStyle w:val="a4"/>
             <w:tblW w:w="0" w:type="auto"/>
@@ -2888,7 +2914,7 @@
         <w:gridCol w:w="5098"/>
         <w:gridCol w:w="3402"/>
         <w:gridCol w:w="2828"/>
-        <w:tblGridChange w:id="139">
+        <w:tblGridChange w:id="143">
           <w:tblGrid>
             <w:gridCol w:w="5098"/>
             <w:gridCol w:w="3261"/>
@@ -2898,13 +2924,13 @@
       </w:tblGrid>
       <w:tr>
         <w:trPr>
-          <w:ins w:id="140" w:author="임준범" w:date="2022-10-17T14:07:00Z"/>
+          <w:ins w:id="144" w:author="임준범" w:date="2022-10-17T14:07:00Z"/>
         </w:trPr>
         <w:tc>
           <w:tcPr>
             <w:tcW w:w="5098" w:type="dxa"/>
             <w:vAlign w:val="center"/>
-            <w:tcPrChange w:id="141" w:author="임준범" w:date="2022-10-20T17:30:00Z">
+            <w:tcPrChange w:id="145" w:author="임준범" w:date="2022-10-20T17:30:00Z">
               <w:tcPr>
                 <w:tcW w:w="5098" w:type="dxa"/>
                 <w:vAlign w:val="center"/>
@@ -2917,14 +2943,14 @@
               <w:spacing w:line="240" w:lineRule="exact"/>
               <w:jc w:val="left"/>
               <w:rPr>
-                <w:ins w:id="142" w:author="임준범" w:date="2022-10-17T14:07:00Z"/>
+                <w:ins w:id="146" w:author="임준범" w:date="2022-10-17T14:07:00Z"/>
                 <w:rFonts w:ascii="Times New Roman" w:hAnsi="Times New Roman" w:cs="Times New Roman"/>
                 <w:b/>
                 <w:bCs/>
                 <w:sz w:val="22"/>
               </w:rPr>
             </w:pPr>
-            <w:ins w:id="143" w:author="임준범" w:date="2022-10-17T14:07:00Z">
+            <w:ins w:id="147" w:author="임준범" w:date="2022-10-17T14:07:00Z">
               <w:r>
                 <w:rPr>
                   <w:rFonts w:ascii="Times New Roman" w:hAnsi="Times New Roman" w:cs="Times New Roman" w:hint="eastAsia"/>
@@ -2950,7 +2976,7 @@
           <w:tcPr>
             <w:tcW w:w="3402" w:type="dxa"/>
             <w:vAlign w:val="center"/>
-            <w:tcPrChange w:id="144" w:author="임준범" w:date="2022-10-20T17:30:00Z">
+            <w:tcPrChange w:id="148" w:author="임준범" w:date="2022-10-20T17:30:00Z">
               <w:tcPr>
                 <w:tcW w:w="3261" w:type="dxa"/>
                 <w:vAlign w:val="center"/>
@@ -2963,14 +2989,14 @@
               <w:spacing w:line="240" w:lineRule="exact"/>
               <w:jc w:val="left"/>
               <w:rPr>
-                <w:ins w:id="145" w:author="임준범" w:date="2022-10-17T14:07:00Z"/>
+                <w:ins w:id="149" w:author="임준범" w:date="2022-10-17T14:07:00Z"/>
                 <w:rFonts w:ascii="Times New Roman" w:hAnsi="Times New Roman" w:cs="Times New Roman"/>
                 <w:b/>
                 <w:bCs/>
                 <w:sz w:val="22"/>
               </w:rPr>
             </w:pPr>
-            <w:ins w:id="146" w:author="임준범" w:date="2022-10-17T14:07:00Z">
+            <w:ins w:id="150" w:author="임준범" w:date="2022-10-17T14:07:00Z">
               <w:r>
                 <w:rPr>
                   <w:rFonts w:ascii="Times New Roman" w:hAnsi="Times New Roman" w:cs="Times New Roman" w:hint="eastAsia"/>
@@ -2996,7 +3022,7 @@
           <w:tcPr>
             <w:tcW w:w="2828" w:type="dxa"/>
             <w:vAlign w:val="center"/>
-            <w:tcPrChange w:id="147" w:author="임준범" w:date="2022-10-20T17:30:00Z">
+            <w:tcPrChange w:id="151" w:author="임준범" w:date="2022-10-20T17:30:00Z">
               <w:tcPr>
                 <w:tcW w:w="2969" w:type="dxa"/>
                 <w:vAlign w:val="center"/>
@@ -3009,14 +3035,14 @@
               <w:spacing w:line="240" w:lineRule="exact"/>
               <w:jc w:val="right"/>
               <w:rPr>
-                <w:ins w:id="148" w:author="임준범" w:date="2022-10-17T14:07:00Z"/>
+                <w:ins w:id="152" w:author="임준범" w:date="2022-10-17T14:07:00Z"/>
                 <w:rFonts w:ascii="Times New Roman" w:hAnsi="Times New Roman" w:cs="Times New Roman"/>
                 <w:b/>
                 <w:bCs/>
                 <w:sz w:val="22"/>
               </w:rPr>
             </w:pPr>
-            <w:ins w:id="149" w:author="임준범" w:date="2022-10-17T14:07:00Z">
+            <w:ins w:id="153" w:author="임준범" w:date="2022-10-17T14:07:00Z">
               <w:r>
                 <w:rPr>
                   <w:rFonts w:ascii="Times New Roman" w:hAnsi="Times New Roman" w:cs="Times New Roman" w:hint="eastAsia"/>
@@ -3099,7 +3125,7 @@
         <w:wordWrap/>
         <w:spacing w:after="0" w:line="240" w:lineRule="exact"/>
         <w:rPr>
-          <w:ins w:id="150" w:author="임준범" w:date="2022-10-17T14:07:00Z"/>
+          <w:ins w:id="154" w:author="임준범" w:date="2022-10-17T14:07:00Z"/>
           <w:rFonts w:ascii="Times New Roman" w:hAnsi="Times New Roman" w:cs="Times New Roman"/>
           <w:b/>
           <w:bCs/>
@@ -3107,7 +3133,7 @@
           <w:szCs w:val="24"/>
         </w:rPr>
       </w:pPr>
-      <w:ins w:id="151" w:author="임준범" w:date="2022-10-17T14:07:00Z">
+      <w:ins w:id="155" w:author="임준범" w:date="2022-10-17T14:07:00Z">
         <w:r>
           <w:rPr>
             <w:rFonts w:ascii="Times New Roman" w:hAnsi="Times New Roman" w:cs="Times New Roman"/>
@@ -3122,7 +3148,7 @@
         <w:wordWrap/>
         <w:spacing w:after="0" w:line="240" w:lineRule="exact"/>
         <w:rPr>
-          <w:ins w:id="152" w:author="임준범" w:date="2022-10-17T14:08:00Z"/>
+          <w:ins w:id="156" w:author="임준범" w:date="2022-10-17T14:08:00Z"/>
           <w:rFonts w:ascii="Times New Roman" w:hAnsi="Times New Roman" w:cs="Times New Roman"/>
           <w:sz w:val="18"/>
           <w:szCs w:val="18"/>
@@ -3138,7 +3164,7 @@
         <w:spacing w:after="0" w:line="240" w:lineRule="exact"/>
         <w:ind w:firstLineChars="50" w:firstLine="120"/>
         <w:rPr>
-          <w:ins w:id="153" w:author="임준범" w:date="2022-10-17T14:08:00Z"/>
+          <w:ins w:id="157" w:author="임준범" w:date="2022-10-17T14:08:00Z"/>
           <w:rFonts w:ascii="Times New Roman" w:hAnsi="Times New Roman" w:cs="Times New Roman"/>
           <w:b/>
           <w:bCs/>
@@ -3146,7 +3172,7 @@
           <w:szCs w:val="24"/>
         </w:rPr>
       </w:pPr>
-      <w:ins w:id="154" w:author="임준범" w:date="2022-10-17T14:08:00Z">
+      <w:ins w:id="158" w:author="임준범" w:date="2022-10-17T14:08:00Z">
         <w:r>
           <w:rPr>
             <w:rFonts w:ascii="Times New Roman" w:hAnsi="Times New Roman" w:cs="Times New Roman"/>
@@ -3164,7 +3190,7 @@
         <w:tblStyle w:val="a4"/>
         <w:tblW w:w="0" w:type="auto"/>
         <w:tblLook w:val="04A0" w:firstRow="1" w:lastRow="0" w:firstColumn="1" w:lastColumn="0" w:noHBand="0" w:noVBand="1"/>
-        <w:tblPrChange w:id="155" w:author="임준범" w:date="2022-10-20T17:30:00Z">
+        <w:tblPrChange w:id="159" w:author="임준범" w:date="2022-10-20T17:30:00Z">
           <w:tblPr>
             <w:tblStyle w:val="a4"/>
             <w:tblW w:w="0" w:type="auto"/>
@@ -3176,7 +3202,7 @@
         <w:gridCol w:w="5103"/>
         <w:gridCol w:w="3397"/>
         <w:gridCol w:w="2828"/>
-        <w:tblGridChange w:id="156">
+        <w:tblGridChange w:id="160">
           <w:tblGrid>
             <w:gridCol w:w="5103"/>
             <w:gridCol w:w="3256"/>
@@ -3186,13 +3212,13 @@
       </w:tblGrid>
       <w:tr>
         <w:trPr>
-          <w:ins w:id="157" w:author="임준범" w:date="2022-10-17T14:08:00Z"/>
+          <w:ins w:id="161" w:author="임준범" w:date="2022-10-17T14:08:00Z"/>
         </w:trPr>
         <w:tc>
           <w:tcPr>
             <w:tcW w:w="5103" w:type="dxa"/>
             <w:vAlign w:val="center"/>
-            <w:tcPrChange w:id="158" w:author="임준범" w:date="2022-10-20T17:30:00Z">
+            <w:tcPrChange w:id="162" w:author="임준범" w:date="2022-10-20T17:30:00Z">
               <w:tcPr>
                 <w:tcW w:w="5103" w:type="dxa"/>
                 <w:vAlign w:val="center"/>
@@ -3205,14 +3231,14 @@
               <w:spacing w:line="240" w:lineRule="exact"/>
               <w:jc w:val="left"/>
               <w:rPr>
-                <w:ins w:id="159" w:author="임준범" w:date="2022-10-17T14:08:00Z"/>
+                <w:ins w:id="163" w:author="임준범" w:date="2022-10-17T14:08:00Z"/>
                 <w:rFonts w:ascii="Times New Roman" w:hAnsi="Times New Roman" w:cs="Times New Roman"/>
                 <w:b/>
                 <w:bCs/>
                 <w:sz w:val="22"/>
               </w:rPr>
             </w:pPr>
-            <w:ins w:id="160" w:author="임준범" w:date="2022-10-17T14:08:00Z">
+            <w:ins w:id="164" w:author="임준범" w:date="2022-10-17T14:08:00Z">
               <w:r>
                 <w:rPr>
                   <w:rFonts w:ascii="Times New Roman" w:hAnsi="Times New Roman" w:cs="Times New Roman" w:hint="eastAsia"/>
@@ -3256,7 +3282,7 @@
           <w:tcPr>
             <w:tcW w:w="3397" w:type="dxa"/>
             <w:vAlign w:val="center"/>
-            <w:tcPrChange w:id="161" w:author="임준범" w:date="2022-10-20T17:30:00Z">
+            <w:tcPrChange w:id="165" w:author="임준범" w:date="2022-10-20T17:30:00Z">
               <w:tcPr>
                 <w:tcW w:w="3256" w:type="dxa"/>
                 <w:vAlign w:val="center"/>
@@ -3269,14 +3295,14 @@
               <w:spacing w:line="240" w:lineRule="exact"/>
               <w:jc w:val="left"/>
               <w:rPr>
-                <w:ins w:id="162" w:author="임준범" w:date="2022-10-17T14:08:00Z"/>
+                <w:ins w:id="166" w:author="임준범" w:date="2022-10-17T14:08:00Z"/>
                 <w:rFonts w:ascii="Times New Roman" w:hAnsi="Times New Roman" w:cs="Times New Roman"/>
                 <w:b/>
                 <w:bCs/>
                 <w:sz w:val="22"/>
               </w:rPr>
             </w:pPr>
-            <w:ins w:id="163" w:author="임준범" w:date="2022-10-17T14:08:00Z">
+            <w:ins w:id="167" w:author="임준범" w:date="2022-10-17T14:08:00Z">
               <w:r>
                 <w:rPr>
                   <w:rFonts w:ascii="Times New Roman" w:hAnsi="Times New Roman" w:cs="Times New Roman" w:hint="eastAsia"/>
@@ -3302,7 +3328,7 @@
           <w:tcPr>
             <w:tcW w:w="2828" w:type="dxa"/>
             <w:vAlign w:val="center"/>
-            <w:tcPrChange w:id="164" w:author="임준범" w:date="2022-10-20T17:30:00Z">
+            <w:tcPrChange w:id="168" w:author="임준범" w:date="2022-10-20T17:30:00Z">
               <w:tcPr>
                 <w:tcW w:w="2969" w:type="dxa"/>
                 <w:vAlign w:val="center"/>
@@ -3315,14 +3341,14 @@
               <w:spacing w:line="240" w:lineRule="exact"/>
               <w:jc w:val="right"/>
               <w:rPr>
-                <w:ins w:id="165" w:author="임준범" w:date="2022-10-17T14:08:00Z"/>
+                <w:ins w:id="169" w:author="임준범" w:date="2022-10-17T14:08:00Z"/>
                 <w:rFonts w:ascii="Times New Roman" w:hAnsi="Times New Roman" w:cs="Times New Roman"/>
                 <w:b/>
                 <w:bCs/>
                 <w:sz w:val="22"/>
               </w:rPr>
             </w:pPr>
-            <w:ins w:id="166" w:author="임준범" w:date="2022-10-17T14:08:00Z">
+            <w:ins w:id="170" w:author="임준범" w:date="2022-10-17T14:08:00Z">
               <w:r>
                 <w:rPr>
                   <w:rFonts w:ascii="Times New Roman" w:hAnsi="Times New Roman" w:cs="Times New Roman" w:hint="eastAsia"/>
@@ -3346,258 +3372,6 @@
         </w:tc>
       </w:tr>
     </w:tbl>
-    <w:p>
-      <w:pPr>
-        <w:wordWrap/>
-        <w:spacing w:after="0" w:line="240" w:lineRule="exact"/>
-        <w:jc w:val="left"/>
-        <w:rPr>
-          <w:ins w:id="167" w:author="임준범" w:date="2022-10-17T14:08:00Z"/>
-          <w:rFonts w:ascii="Times New Roman" w:hAnsi="Times New Roman" w:cs="Times New Roman"/>
-          <w:szCs w:val="20"/>
-        </w:rPr>
-      </w:pPr>
-      <w:ins w:id="168" w:author="임준범" w:date="2022-10-17T14:08:00Z">
-        <w:r>
-          <w:rPr>
-            <w:rFonts w:ascii="Times New Roman" w:hAnsi="Times New Roman" w:cs="Times New Roman"/>
-            <w:szCs w:val="20"/>
-          </w:rPr>
-          <w:t>∙ Implemented a smart farm system that can automatically control the growing environment of crops</w:t>
-        </w:r>
-        <w:r>
-          <w:rPr>
-            <w:rFonts w:ascii="Times New Roman" w:hAnsi="Times New Roman" w:cs="Times New Roman"/>
-            <w:szCs w:val="20"/>
-          </w:rPr>
-          <w:t xml:space="preserve"> using a </w:t>
-        </w:r>
-        <w:r>
-          <w:rPr>
-            <w:rFonts w:ascii="Times New Roman" w:hAnsi="Times New Roman" w:cs="Times New Roman"/>
-            <w:szCs w:val="20"/>
-          </w:rPr>
-          <w:t>webcam</w:t>
-        </w:r>
-        <w:r>
-          <w:rPr>
-            <w:rFonts w:ascii="Times New Roman" w:hAnsi="Times New Roman" w:cs="Times New Roman"/>
-            <w:szCs w:val="20"/>
-          </w:rPr>
-          <w:t>, which</w:t>
-        </w:r>
-        <w:r>
-          <w:rPr>
-            <w:rFonts w:ascii="Times New Roman" w:hAnsi="Times New Roman" w:cs="Times New Roman"/>
-            <w:szCs w:val="20"/>
-          </w:rPr>
-          <w:t xml:space="preserve"> distinguishes the presence or absence of cherry tomatoes or the degree of ripening</w:t>
-        </w:r>
-        <w:r>
-          <w:rPr>
-            <w:rFonts w:ascii="Times New Roman" w:hAnsi="Times New Roman" w:cs="Times New Roman"/>
-            <w:szCs w:val="20"/>
-          </w:rPr>
-          <w:t>, and a</w:t>
-        </w:r>
-        <w:r>
-          <w:rPr>
-            <w:rFonts w:ascii="Times New Roman" w:hAnsi="Times New Roman" w:cs="Times New Roman"/>
-            <w:szCs w:val="20"/>
-          </w:rPr>
-          <w:t xml:space="preserve"> robotic arm</w:t>
-        </w:r>
-        <w:r>
-          <w:rPr>
-            <w:rFonts w:ascii="Times New Roman" w:hAnsi="Times New Roman" w:cs="Times New Roman"/>
-            <w:szCs w:val="20"/>
-          </w:rPr>
-          <w:t>,</w:t>
-        </w:r>
-        <w:r>
-          <w:rPr>
-            <w:rFonts w:ascii="Times New Roman" w:hAnsi="Times New Roman" w:cs="Times New Roman"/>
-            <w:szCs w:val="20"/>
-          </w:rPr>
-          <w:t xml:space="preserve"> </w:t>
-        </w:r>
-        <w:r>
-          <w:rPr>
-            <w:rFonts w:ascii="Times New Roman" w:hAnsi="Times New Roman" w:cs="Times New Roman"/>
-            <w:szCs w:val="20"/>
-          </w:rPr>
-          <w:t>which</w:t>
-        </w:r>
-        <w:r>
-          <w:rPr>
-            <w:rFonts w:ascii="Times New Roman" w:hAnsi="Times New Roman" w:cs="Times New Roman"/>
-            <w:szCs w:val="20"/>
-          </w:rPr>
-          <w:t xml:space="preserve"> harvest</w:t>
-        </w:r>
-        <w:r>
-          <w:rPr>
-            <w:rFonts w:ascii="Times New Roman" w:hAnsi="Times New Roman" w:cs="Times New Roman"/>
-            <w:szCs w:val="20"/>
-          </w:rPr>
-          <w:t>s</w:t>
-        </w:r>
-        <w:r>
-          <w:rPr>
-            <w:rFonts w:ascii="Times New Roman" w:hAnsi="Times New Roman" w:cs="Times New Roman"/>
-            <w:szCs w:val="20"/>
-          </w:rPr>
-          <w:t xml:space="preserve"> the cherry tomatoes.</w:t>
-        </w:r>
-      </w:ins>
-    </w:p>
-    <w:p>
-      <w:pPr>
-        <w:wordWrap/>
-        <w:spacing w:after="0" w:line="240" w:lineRule="exact"/>
-        <w:jc w:val="left"/>
-        <w:rPr>
-          <w:ins w:id="169" w:author="임준범" w:date="2022-10-17T14:08:00Z"/>
-          <w:rFonts w:ascii="Times New Roman" w:hAnsi="Times New Roman" w:cs="Times New Roman"/>
-          <w:szCs w:val="20"/>
-        </w:rPr>
-      </w:pPr>
-      <w:ins w:id="170" w:author="임준범" w:date="2022-10-17T14:08:00Z">
-        <w:r>
-          <w:rPr>
-            <w:rFonts w:ascii="Times New Roman" w:hAnsi="Times New Roman" w:cs="Times New Roman"/>
-            <w:szCs w:val="20"/>
-          </w:rPr>
-          <w:t>∙ Crawl</w:t>
-        </w:r>
-        <w:r>
-          <w:rPr>
-            <w:rFonts w:ascii="Times New Roman" w:hAnsi="Times New Roman" w:cs="Times New Roman"/>
-            <w:szCs w:val="20"/>
-          </w:rPr>
-          <w:t>ed</w:t>
-        </w:r>
-        <w:r>
-          <w:rPr>
-            <w:rFonts w:ascii="Times New Roman" w:hAnsi="Times New Roman" w:cs="Times New Roman"/>
-            <w:szCs w:val="20"/>
-          </w:rPr>
-          <w:t xml:space="preserve"> the </w:t>
-        </w:r>
-        <w:r>
-          <w:rPr>
-            <w:rFonts w:ascii="Times New Roman" w:hAnsi="Times New Roman" w:cs="Times New Roman"/>
-            <w:szCs w:val="20"/>
-          </w:rPr>
-          <w:t>i</w:t>
-        </w:r>
-        <w:r>
-          <w:rPr>
-            <w:rFonts w:ascii="Times New Roman" w:hAnsi="Times New Roman" w:cs="Times New Roman"/>
-            <w:szCs w:val="20"/>
-          </w:rPr>
-          <w:t xml:space="preserve">mage of cherry tomatoes and labelling using </w:t>
-        </w:r>
-        <w:r>
-          <w:rPr>
-            <w:rFonts w:ascii="Times New Roman" w:hAnsi="Times New Roman" w:cs="Times New Roman"/>
-            <w:szCs w:val="20"/>
-          </w:rPr>
-          <w:t>J</w:t>
-        </w:r>
-        <w:r>
-          <w:rPr>
-            <w:rFonts w:ascii="Times New Roman" w:hAnsi="Times New Roman" w:cs="Times New Roman"/>
-            <w:szCs w:val="20"/>
-          </w:rPr>
-          <w:t>ava</w:t>
-        </w:r>
-        <w:r>
-          <w:rPr>
-            <w:rFonts w:ascii="Times New Roman" w:hAnsi="Times New Roman" w:cs="Times New Roman"/>
-            <w:szCs w:val="20"/>
-          </w:rPr>
-          <w:t>S</w:t>
-        </w:r>
-        <w:r>
-          <w:rPr>
-            <w:rFonts w:ascii="Times New Roman" w:hAnsi="Times New Roman" w:cs="Times New Roman"/>
-            <w:szCs w:val="20"/>
-          </w:rPr>
-          <w:t xml:space="preserve">cript and </w:t>
-        </w:r>
-        <w:r>
-          <w:rPr>
-            <w:rFonts w:ascii="Times New Roman" w:hAnsi="Times New Roman" w:cs="Times New Roman"/>
-            <w:szCs w:val="20"/>
-          </w:rPr>
-          <w:t>P</w:t>
-        </w:r>
-        <w:r>
-          <w:rPr>
-            <w:rFonts w:ascii="Times New Roman" w:hAnsi="Times New Roman" w:cs="Times New Roman"/>
-            <w:szCs w:val="20"/>
-          </w:rPr>
-          <w:t>ython codes</w:t>
-        </w:r>
-        <w:r>
-          <w:rPr>
-            <w:rFonts w:ascii="Times New Roman" w:hAnsi="Times New Roman" w:cs="Times New Roman"/>
-            <w:szCs w:val="20"/>
-          </w:rPr>
-          <w:t>;</w:t>
-        </w:r>
-        <w:r>
-          <w:rPr>
-            <w:rFonts w:ascii="Times New Roman" w:hAnsi="Times New Roman" w:cs="Times New Roman"/>
-            <w:szCs w:val="20"/>
-          </w:rPr>
-          <w:t xml:space="preserve"> </w:t>
-        </w:r>
-        <w:r>
-          <w:rPr>
-            <w:rFonts w:ascii="Times New Roman" w:hAnsi="Times New Roman" w:cs="Times New Roman"/>
-            <w:szCs w:val="20"/>
-          </w:rPr>
-          <w:t>l</w:t>
-        </w:r>
-        <w:r>
-          <w:rPr>
-            <w:rFonts w:ascii="Times New Roman" w:hAnsi="Times New Roman" w:cs="Times New Roman"/>
-            <w:szCs w:val="20"/>
-          </w:rPr>
-          <w:t>earn</w:t>
-        </w:r>
-        <w:r>
-          <w:rPr>
-            <w:rFonts w:ascii="Times New Roman" w:hAnsi="Times New Roman" w:cs="Times New Roman"/>
-            <w:szCs w:val="20"/>
-          </w:rPr>
-          <w:t>ed</w:t>
-        </w:r>
-        <w:r>
-          <w:rPr>
-            <w:rFonts w:ascii="Times New Roman" w:hAnsi="Times New Roman" w:cs="Times New Roman"/>
-            <w:szCs w:val="20"/>
-          </w:rPr>
-          <w:t xml:space="preserve"> the ripeness </w:t>
-        </w:r>
-        <w:r>
-          <w:rPr>
-            <w:rFonts w:ascii="Times New Roman" w:hAnsi="Times New Roman" w:cs="Times New Roman"/>
-            <w:szCs w:val="20"/>
-          </w:rPr>
-          <w:t xml:space="preserve">degree </w:t>
-        </w:r>
-        <w:r>
-          <w:rPr>
-            <w:rFonts w:ascii="Times New Roman" w:hAnsi="Times New Roman" w:cs="Times New Roman"/>
-            <w:szCs w:val="20"/>
-          </w:rPr>
-          <w:t>of cherry tomatoes.</w:t>
-        </w:r>
-      </w:ins>
-    </w:p>
     <w:p>
       <w:pPr>
         <w:wordWrap/>
@@ -3615,49 +3389,91 @@
             <w:rFonts w:ascii="Times New Roman" w:hAnsi="Times New Roman" w:cs="Times New Roman"/>
             <w:szCs w:val="20"/>
           </w:rPr>
-          <w:t>∙ Imported Tensor</w:t>
-        </w:r>
-        <w:r>
-          <w:rPr>
-            <w:rFonts w:ascii="Times New Roman" w:hAnsi="Times New Roman" w:cs="Times New Roman"/>
-            <w:szCs w:val="20"/>
-          </w:rPr>
-          <w:t>F</w:t>
-        </w:r>
-        <w:r>
-          <w:rPr>
-            <w:rFonts w:ascii="Times New Roman" w:hAnsi="Times New Roman" w:cs="Times New Roman"/>
-            <w:szCs w:val="20"/>
-          </w:rPr>
-          <w:t xml:space="preserve">low and OpenCV as </w:t>
-        </w:r>
-        <w:r>
-          <w:rPr>
-            <w:rFonts w:ascii="Times New Roman" w:hAnsi="Times New Roman" w:cs="Times New Roman"/>
-            <w:szCs w:val="20"/>
-          </w:rPr>
-          <w:t>P</w:t>
-        </w:r>
-        <w:r>
-          <w:rPr>
-            <w:rFonts w:ascii="Times New Roman" w:hAnsi="Times New Roman" w:cs="Times New Roman"/>
-            <w:szCs w:val="20"/>
-          </w:rPr>
-          <w:t xml:space="preserve">ython code with the learned module and developed an </w:t>
-        </w:r>
-        <w:r>
-          <w:rPr>
-            <w:rFonts w:ascii="Times New Roman" w:hAnsi="Times New Roman" w:cs="Times New Roman"/>
-            <w:szCs w:val="20"/>
-          </w:rPr>
-          <w:t xml:space="preserve">AI </w:t>
-        </w:r>
-        <w:r>
-          <w:rPr>
-            <w:rFonts w:ascii="Times New Roman" w:hAnsi="Times New Roman" w:cs="Times New Roman"/>
-            <w:szCs w:val="20"/>
-          </w:rPr>
-          <w:t>object detection code through webcam.</w:t>
+          <w:t>∙ Implemented a smart farm system that can automatically control the growing environment of crops</w:t>
+        </w:r>
+        <w:r>
+          <w:rPr>
+            <w:rFonts w:ascii="Times New Roman" w:hAnsi="Times New Roman" w:cs="Times New Roman"/>
+            <w:szCs w:val="20"/>
+          </w:rPr>
+          <w:t xml:space="preserve"> using a </w:t>
+        </w:r>
+        <w:r>
+          <w:rPr>
+            <w:rFonts w:ascii="Times New Roman" w:hAnsi="Times New Roman" w:cs="Times New Roman"/>
+            <w:szCs w:val="20"/>
+          </w:rPr>
+          <w:t>webcam</w:t>
+        </w:r>
+        <w:r>
+          <w:rPr>
+            <w:rFonts w:ascii="Times New Roman" w:hAnsi="Times New Roman" w:cs="Times New Roman"/>
+            <w:szCs w:val="20"/>
+          </w:rPr>
+          <w:t>, which</w:t>
+        </w:r>
+        <w:r>
+          <w:rPr>
+            <w:rFonts w:ascii="Times New Roman" w:hAnsi="Times New Roman" w:cs="Times New Roman"/>
+            <w:szCs w:val="20"/>
+          </w:rPr>
+          <w:t xml:space="preserve"> distinguishes the presence or absence of cherry tomatoes or the degree of ripening</w:t>
+        </w:r>
+        <w:r>
+          <w:rPr>
+            <w:rFonts w:ascii="Times New Roman" w:hAnsi="Times New Roman" w:cs="Times New Roman"/>
+            <w:szCs w:val="20"/>
+          </w:rPr>
+          <w:t>, and a</w:t>
+        </w:r>
+        <w:r>
+          <w:rPr>
+            <w:rFonts w:ascii="Times New Roman" w:hAnsi="Times New Roman" w:cs="Times New Roman"/>
+            <w:szCs w:val="20"/>
+          </w:rPr>
+          <w:t xml:space="preserve"> robotic arm</w:t>
+        </w:r>
+        <w:r>
+          <w:rPr>
+            <w:rFonts w:ascii="Times New Roman" w:hAnsi="Times New Roman" w:cs="Times New Roman"/>
+            <w:szCs w:val="20"/>
+          </w:rPr>
+          <w:t>,</w:t>
+        </w:r>
+        <w:r>
+          <w:rPr>
+            <w:rFonts w:ascii="Times New Roman" w:hAnsi="Times New Roman" w:cs="Times New Roman"/>
+            <w:szCs w:val="20"/>
+          </w:rPr>
+          <w:t xml:space="preserve"> </w:t>
+        </w:r>
+        <w:r>
+          <w:rPr>
+            <w:rFonts w:ascii="Times New Roman" w:hAnsi="Times New Roman" w:cs="Times New Roman"/>
+            <w:szCs w:val="20"/>
+          </w:rPr>
+          <w:t>which</w:t>
+        </w:r>
+        <w:r>
+          <w:rPr>
+            <w:rFonts w:ascii="Times New Roman" w:hAnsi="Times New Roman" w:cs="Times New Roman"/>
+            <w:szCs w:val="20"/>
+          </w:rPr>
+          <w:t xml:space="preserve"> harvest</w:t>
+        </w:r>
+        <w:r>
+          <w:rPr>
+            <w:rFonts w:ascii="Times New Roman" w:hAnsi="Times New Roman" w:cs="Times New Roman"/>
+            <w:szCs w:val="20"/>
+          </w:rPr>
+          <w:t>s</w:t>
+        </w:r>
+        <w:r>
+          <w:rPr>
+            <w:rFonts w:ascii="Times New Roman" w:hAnsi="Times New Roman" w:cs="Times New Roman"/>
+            <w:szCs w:val="20"/>
+          </w:rPr>
+          <w:t xml:space="preserve"> the cherry tomatoes.</w:t>
         </w:r>
       </w:ins>
     </w:p>
@@ -3670,9 +3486,219 @@
           <w:ins w:id="173" w:author="임준범" w:date="2022-10-17T14:08:00Z"/>
           <w:rFonts w:ascii="Times New Roman" w:hAnsi="Times New Roman" w:cs="Times New Roman"/>
           <w:szCs w:val="20"/>
-          <w:rPrChange w:id="174" w:author="임준범" w:date="2022-10-17T14:12:00Z">
+        </w:rPr>
+      </w:pPr>
+      <w:ins w:id="174" w:author="임준범" w:date="2022-10-17T14:08:00Z">
+        <w:r>
+          <w:rPr>
+            <w:rFonts w:ascii="Times New Roman" w:hAnsi="Times New Roman" w:cs="Times New Roman"/>
+            <w:szCs w:val="20"/>
+          </w:rPr>
+          <w:t>∙ Crawl</w:t>
+        </w:r>
+        <w:r>
+          <w:rPr>
+            <w:rFonts w:ascii="Times New Roman" w:hAnsi="Times New Roman" w:cs="Times New Roman"/>
+            <w:szCs w:val="20"/>
+          </w:rPr>
+          <w:t>ed</w:t>
+        </w:r>
+        <w:r>
+          <w:rPr>
+            <w:rFonts w:ascii="Times New Roman" w:hAnsi="Times New Roman" w:cs="Times New Roman"/>
+            <w:szCs w:val="20"/>
+          </w:rPr>
+          <w:t xml:space="preserve"> the </w:t>
+        </w:r>
+        <w:r>
+          <w:rPr>
+            <w:rFonts w:ascii="Times New Roman" w:hAnsi="Times New Roman" w:cs="Times New Roman"/>
+            <w:szCs w:val="20"/>
+          </w:rPr>
+          <w:t>i</w:t>
+        </w:r>
+        <w:r>
+          <w:rPr>
+            <w:rFonts w:ascii="Times New Roman" w:hAnsi="Times New Roman" w:cs="Times New Roman"/>
+            <w:szCs w:val="20"/>
+          </w:rPr>
+          <w:t xml:space="preserve">mage of cherry tomatoes and labelling using </w:t>
+        </w:r>
+        <w:r>
+          <w:rPr>
+            <w:rFonts w:ascii="Times New Roman" w:hAnsi="Times New Roman" w:cs="Times New Roman"/>
+            <w:szCs w:val="20"/>
+          </w:rPr>
+          <w:t>J</w:t>
+        </w:r>
+        <w:r>
+          <w:rPr>
+            <w:rFonts w:ascii="Times New Roman" w:hAnsi="Times New Roman" w:cs="Times New Roman"/>
+            <w:szCs w:val="20"/>
+          </w:rPr>
+          <w:t>ava</w:t>
+        </w:r>
+        <w:r>
+          <w:rPr>
+            <w:rFonts w:ascii="Times New Roman" w:hAnsi="Times New Roman" w:cs="Times New Roman"/>
+            <w:szCs w:val="20"/>
+          </w:rPr>
+          <w:t>S</w:t>
+        </w:r>
+        <w:r>
+          <w:rPr>
+            <w:rFonts w:ascii="Times New Roman" w:hAnsi="Times New Roman" w:cs="Times New Roman"/>
+            <w:szCs w:val="20"/>
+          </w:rPr>
+          <w:t xml:space="preserve">cript and </w:t>
+        </w:r>
+        <w:r>
+          <w:rPr>
+            <w:rFonts w:ascii="Times New Roman" w:hAnsi="Times New Roman" w:cs="Times New Roman"/>
+            <w:szCs w:val="20"/>
+          </w:rPr>
+          <w:t>P</w:t>
+        </w:r>
+        <w:r>
+          <w:rPr>
+            <w:rFonts w:ascii="Times New Roman" w:hAnsi="Times New Roman" w:cs="Times New Roman"/>
+            <w:szCs w:val="20"/>
+          </w:rPr>
+          <w:t>ython codes</w:t>
+        </w:r>
+        <w:r>
+          <w:rPr>
+            <w:rFonts w:ascii="Times New Roman" w:hAnsi="Times New Roman" w:cs="Times New Roman"/>
+            <w:szCs w:val="20"/>
+          </w:rPr>
+          <w:t>;</w:t>
+        </w:r>
+        <w:r>
+          <w:rPr>
+            <w:rFonts w:ascii="Times New Roman" w:hAnsi="Times New Roman" w:cs="Times New Roman"/>
+            <w:szCs w:val="20"/>
+          </w:rPr>
+          <w:t xml:space="preserve"> </w:t>
+        </w:r>
+        <w:r>
+          <w:rPr>
+            <w:rFonts w:ascii="Times New Roman" w:hAnsi="Times New Roman" w:cs="Times New Roman"/>
+            <w:szCs w:val="20"/>
+          </w:rPr>
+          <w:t>l</w:t>
+        </w:r>
+        <w:r>
+          <w:rPr>
+            <w:rFonts w:ascii="Times New Roman" w:hAnsi="Times New Roman" w:cs="Times New Roman"/>
+            <w:szCs w:val="20"/>
+          </w:rPr>
+          <w:t>earn</w:t>
+        </w:r>
+        <w:r>
+          <w:rPr>
+            <w:rFonts w:ascii="Times New Roman" w:hAnsi="Times New Roman" w:cs="Times New Roman"/>
+            <w:szCs w:val="20"/>
+          </w:rPr>
+          <w:t>ed</w:t>
+        </w:r>
+        <w:r>
+          <w:rPr>
+            <w:rFonts w:ascii="Times New Roman" w:hAnsi="Times New Roman" w:cs="Times New Roman"/>
+            <w:szCs w:val="20"/>
+          </w:rPr>
+          <w:t xml:space="preserve"> the ripeness </w:t>
+        </w:r>
+        <w:r>
+          <w:rPr>
+            <w:rFonts w:ascii="Times New Roman" w:hAnsi="Times New Roman" w:cs="Times New Roman"/>
+            <w:szCs w:val="20"/>
+          </w:rPr>
+          <w:t xml:space="preserve">degree </w:t>
+        </w:r>
+        <w:r>
+          <w:rPr>
+            <w:rFonts w:ascii="Times New Roman" w:hAnsi="Times New Roman" w:cs="Times New Roman"/>
+            <w:szCs w:val="20"/>
+          </w:rPr>
+          <w:t>of cherry tomatoes.</w:t>
+        </w:r>
+      </w:ins>
+    </w:p>
+    <w:p>
+      <w:pPr>
+        <w:wordWrap/>
+        <w:spacing w:after="0" w:line="240" w:lineRule="exact"/>
+        <w:jc w:val="left"/>
+        <w:rPr>
+          <w:ins w:id="175" w:author="임준범" w:date="2022-10-17T14:08:00Z"/>
+          <w:rFonts w:ascii="Times New Roman" w:hAnsi="Times New Roman" w:cs="Times New Roman"/>
+          <w:szCs w:val="20"/>
+        </w:rPr>
+      </w:pPr>
+      <w:ins w:id="176" w:author="임준범" w:date="2022-10-17T14:08:00Z">
+        <w:r>
+          <w:rPr>
+            <w:rFonts w:ascii="Times New Roman" w:hAnsi="Times New Roman" w:cs="Times New Roman"/>
+            <w:szCs w:val="20"/>
+          </w:rPr>
+          <w:t>∙ Imported Tensor</w:t>
+        </w:r>
+        <w:r>
+          <w:rPr>
+            <w:rFonts w:ascii="Times New Roman" w:hAnsi="Times New Roman" w:cs="Times New Roman"/>
+            <w:szCs w:val="20"/>
+          </w:rPr>
+          <w:t>F</w:t>
+        </w:r>
+        <w:r>
+          <w:rPr>
+            <w:rFonts w:ascii="Times New Roman" w:hAnsi="Times New Roman" w:cs="Times New Roman"/>
+            <w:szCs w:val="20"/>
+          </w:rPr>
+          <w:t xml:space="preserve">low and OpenCV as </w:t>
+        </w:r>
+        <w:r>
+          <w:rPr>
+            <w:rFonts w:ascii="Times New Roman" w:hAnsi="Times New Roman" w:cs="Times New Roman"/>
+            <w:szCs w:val="20"/>
+          </w:rPr>
+          <w:t>P</w:t>
+        </w:r>
+        <w:r>
+          <w:rPr>
+            <w:rFonts w:ascii="Times New Roman" w:hAnsi="Times New Roman" w:cs="Times New Roman"/>
+            <w:szCs w:val="20"/>
+          </w:rPr>
+          <w:t xml:space="preserve">ython code with the learned module and developed an </w:t>
+        </w:r>
+        <w:r>
+          <w:rPr>
+            <w:rFonts w:ascii="Times New Roman" w:hAnsi="Times New Roman" w:cs="Times New Roman"/>
+            <w:szCs w:val="20"/>
+          </w:rPr>
+          <w:t xml:space="preserve">AI </w:t>
+        </w:r>
+        <w:r>
+          <w:rPr>
+            <w:rFonts w:ascii="Times New Roman" w:hAnsi="Times New Roman" w:cs="Times New Roman"/>
+            <w:szCs w:val="20"/>
+          </w:rPr>
+          <w:t>object detection code through webcam.</w:t>
+        </w:r>
+      </w:ins>
+    </w:p>
+    <w:p>
+      <w:pPr>
+        <w:wordWrap/>
+        <w:spacing w:after="0" w:line="240" w:lineRule="exact"/>
+        <w:jc w:val="left"/>
+        <w:rPr>
+          <w:ins w:id="177" w:author="임준범" w:date="2022-10-17T14:08:00Z"/>
+          <w:rFonts w:ascii="Times New Roman" w:hAnsi="Times New Roman" w:cs="Times New Roman"/>
+          <w:szCs w:val="20"/>
+          <w:rPrChange w:id="178" w:author="임준범" w:date="2022-10-17T14:12:00Z">
             <w:rPr>
-              <w:ins w:id="175" w:author="임준범" w:date="2022-10-17T14:08:00Z"/>
+              <w:ins w:id="179" w:author="임준범" w:date="2022-10-17T14:08:00Z"/>
               <w:rFonts w:ascii="Times New Roman" w:hAnsi="Times New Roman" w:cs="Times New Roman"/>
               <w:b/>
               <w:bCs/>
@@ -3681,14 +3707,14 @@
             </w:rPr>
           </w:rPrChange>
         </w:rPr>
-        <w:pPrChange w:id="176" w:author="임준범" w:date="2022-10-17T14:12:00Z">
+        <w:pPrChange w:id="180" w:author="임준범" w:date="2022-10-17T14:12:00Z">
           <w:pPr>
             <w:wordWrap/>
             <w:spacing w:after="0" w:line="240" w:lineRule="exact"/>
           </w:pPr>
         </w:pPrChange>
       </w:pPr>
-      <w:ins w:id="177" w:author="임준범" w:date="2022-10-17T14:08:00Z">
+      <w:ins w:id="181" w:author="임준범" w:date="2022-10-17T14:08:00Z">
         <w:r>
           <w:rPr>
             <w:rFonts w:ascii="Times New Roman" w:hAnsi="Times New Roman" w:cs="Times New Roman"/>
@@ -3752,7 +3778,7 @@
         <w:tblStyle w:val="a4"/>
         <w:tblW w:w="0" w:type="auto"/>
         <w:tblLook w:val="04A0" w:firstRow="1" w:lastRow="0" w:firstColumn="1" w:lastColumn="0" w:noHBand="0" w:noVBand="1"/>
-        <w:tblPrChange w:id="178" w:author="임준범" w:date="2022-10-20T17:31:00Z">
+        <w:tblPrChange w:id="182" w:author="임준범" w:date="2022-10-20T17:31:00Z">
           <w:tblPr>
             <w:tblStyle w:val="a4"/>
             <w:tblW w:w="0" w:type="auto"/>
@@ -3764,7 +3790,7 @@
         <w:gridCol w:w="5103"/>
         <w:gridCol w:w="3397"/>
         <w:gridCol w:w="2828"/>
-        <w:tblGridChange w:id="179">
+        <w:tblGridChange w:id="183">
           <w:tblGrid>
             <w:gridCol w:w="5103"/>
             <w:gridCol w:w="3256"/>
@@ -3774,13 +3800,13 @@
       </w:tblGrid>
       <w:tr>
         <w:trPr>
-          <w:ins w:id="180" w:author="임준범" w:date="2022-10-17T14:08:00Z"/>
+          <w:ins w:id="184" w:author="임준범" w:date="2022-10-17T14:08:00Z"/>
         </w:trPr>
         <w:tc>
           <w:tcPr>
             <w:tcW w:w="5103" w:type="dxa"/>
             <w:vAlign w:val="center"/>
-            <w:tcPrChange w:id="181" w:author="임준범" w:date="2022-10-20T17:31:00Z">
+            <w:tcPrChange w:id="185" w:author="임준범" w:date="2022-10-20T17:31:00Z">
               <w:tcPr>
                 <w:tcW w:w="5103" w:type="dxa"/>
                 <w:vAlign w:val="center"/>
@@ -3793,14 +3819,14 @@
               <w:spacing w:line="240" w:lineRule="exact"/>
               <w:jc w:val="left"/>
               <w:rPr>
-                <w:ins w:id="182" w:author="임준범" w:date="2022-10-17T14:08:00Z"/>
+                <w:ins w:id="186" w:author="임준범" w:date="2022-10-17T14:08:00Z"/>
                 <w:rFonts w:ascii="Times New Roman" w:hAnsi="Times New Roman" w:cs="Times New Roman"/>
                 <w:b/>
                 <w:bCs/>
                 <w:sz w:val="22"/>
               </w:rPr>
             </w:pPr>
-            <w:ins w:id="183" w:author="임준범" w:date="2022-10-17T14:08:00Z">
+            <w:ins w:id="187" w:author="임준범" w:date="2022-10-17T14:08:00Z">
               <w:r>
                 <w:rPr>
                   <w:rFonts w:ascii="Times New Roman" w:hAnsi="Times New Roman" w:cs="Times New Roman" w:hint="eastAsia"/>
@@ -3826,7 +3852,7 @@
           <w:tcPr>
             <w:tcW w:w="3397" w:type="dxa"/>
             <w:vAlign w:val="center"/>
-            <w:tcPrChange w:id="184" w:author="임준범" w:date="2022-10-20T17:31:00Z">
+            <w:tcPrChange w:id="188" w:author="임준범" w:date="2022-10-20T17:31:00Z">
               <w:tcPr>
                 <w:tcW w:w="3256" w:type="dxa"/>
                 <w:vAlign w:val="center"/>
@@ -3839,14 +3865,14 @@
               <w:spacing w:line="240" w:lineRule="exact"/>
               <w:jc w:val="left"/>
               <w:rPr>
-                <w:ins w:id="185" w:author="임준범" w:date="2022-10-17T14:08:00Z"/>
+                <w:ins w:id="189" w:author="임준범" w:date="2022-10-17T14:08:00Z"/>
                 <w:rFonts w:ascii="Times New Roman" w:hAnsi="Times New Roman" w:cs="Times New Roman"/>
                 <w:b/>
                 <w:bCs/>
                 <w:sz w:val="22"/>
               </w:rPr>
             </w:pPr>
-            <w:ins w:id="186" w:author="임준범" w:date="2022-10-17T14:08:00Z">
+            <w:ins w:id="190" w:author="임준범" w:date="2022-10-17T14:08:00Z">
               <w:r>
                 <w:rPr>
                   <w:rFonts w:ascii="Times New Roman" w:hAnsi="Times New Roman" w:cs="Times New Roman" w:hint="eastAsia"/>
@@ -3872,7 +3898,7 @@
           <w:tcPr>
             <w:tcW w:w="2828" w:type="dxa"/>
             <w:vAlign w:val="center"/>
-            <w:tcPrChange w:id="187" w:author="임준범" w:date="2022-10-20T17:31:00Z">
+            <w:tcPrChange w:id="191" w:author="임준범" w:date="2022-10-20T17:31:00Z">
               <w:tcPr>
                 <w:tcW w:w="2969" w:type="dxa"/>
                 <w:vAlign w:val="center"/>
@@ -3885,14 +3911,14 @@
               <w:spacing w:line="240" w:lineRule="exact"/>
               <w:jc w:val="right"/>
               <w:rPr>
-                <w:ins w:id="188" w:author="임준범" w:date="2022-10-17T14:08:00Z"/>
+                <w:ins w:id="192" w:author="임준범" w:date="2022-10-17T14:08:00Z"/>
                 <w:rFonts w:ascii="Times New Roman" w:hAnsi="Times New Roman" w:cs="Times New Roman"/>
                 <w:b/>
                 <w:bCs/>
                 <w:sz w:val="22"/>
               </w:rPr>
             </w:pPr>
-            <w:ins w:id="189" w:author="임준범" w:date="2022-10-17T14:08:00Z">
+            <w:ins w:id="193" w:author="임준범" w:date="2022-10-17T14:08:00Z">
               <w:r>
                 <w:rPr>
                   <w:rFonts w:ascii="Times New Roman" w:hAnsi="Times New Roman" w:cs="Times New Roman"/>
@@ -3943,145 +3969,6 @@
         </w:tc>
       </w:tr>
     </w:tbl>
-    <w:p>
-      <w:pPr>
-        <w:wordWrap/>
-        <w:spacing w:after="0" w:line="240" w:lineRule="exact"/>
-        <w:jc w:val="left"/>
-        <w:rPr>
-          <w:ins w:id="190" w:author="임준범" w:date="2022-10-17T14:08:00Z"/>
-          <w:rFonts w:ascii="Times New Roman" w:hAnsi="Times New Roman" w:cs="Times New Roman"/>
-          <w:szCs w:val="20"/>
-        </w:rPr>
-      </w:pPr>
-      <w:ins w:id="191" w:author="임준범" w:date="2022-10-17T14:08:00Z">
-        <w:r>
-          <w:rPr>
-            <w:rFonts w:ascii="Times New Roman" w:hAnsi="Times New Roman" w:cs="Times New Roman"/>
-            <w:szCs w:val="20"/>
-          </w:rPr>
-          <w:t xml:space="preserve">∙ </w:t>
-        </w:r>
-        <w:r>
-          <w:rPr>
-            <w:rFonts w:ascii="Times New Roman" w:hAnsi="Times New Roman" w:cs="Times New Roman"/>
-            <w:szCs w:val="20"/>
-          </w:rPr>
-          <w:t>Trained a</w:t>
-        </w:r>
-        <w:r>
-          <w:rPr>
-            <w:rFonts w:ascii="Times New Roman" w:hAnsi="Times New Roman" w:cs="Times New Roman"/>
-            <w:szCs w:val="20"/>
-          </w:rPr>
-          <w:t xml:space="preserve"> specific beach garbage such as discarded cans with </w:t>
-        </w:r>
-        <w:r>
-          <w:rPr>
-            <w:rFonts w:ascii="Times New Roman" w:hAnsi="Times New Roman" w:cs="Times New Roman"/>
-            <w:szCs w:val="20"/>
-          </w:rPr>
-          <w:t xml:space="preserve">an </w:t>
-        </w:r>
-        <w:r>
-          <w:rPr>
-            <w:rFonts w:ascii="Times New Roman" w:hAnsi="Times New Roman" w:cs="Times New Roman"/>
-            <w:szCs w:val="20"/>
-          </w:rPr>
-          <w:t xml:space="preserve">AI module. </w:t>
-        </w:r>
-      </w:ins>
-    </w:p>
-    <w:p>
-      <w:pPr>
-        <w:wordWrap/>
-        <w:spacing w:after="0" w:line="240" w:lineRule="exact"/>
-        <w:rPr>
-          <w:ins w:id="192" w:author="임준범" w:date="2022-10-17T14:08:00Z"/>
-          <w:rFonts w:ascii="Times New Roman" w:hAnsi="Times New Roman" w:cs="Times New Roman"/>
-          <w:szCs w:val="20"/>
-        </w:rPr>
-      </w:pPr>
-      <w:ins w:id="193" w:author="임준범" w:date="2022-10-17T14:08:00Z">
-        <w:r>
-          <w:rPr>
-            <w:rFonts w:ascii="Times New Roman" w:hAnsi="Times New Roman" w:cs="Times New Roman"/>
-            <w:szCs w:val="20"/>
-          </w:rPr>
-          <w:t xml:space="preserve">∙ </w:t>
-        </w:r>
-        <w:r>
-          <w:rPr>
-            <w:rFonts w:ascii="Times New Roman" w:hAnsi="Times New Roman" w:cs="Times New Roman"/>
-            <w:szCs w:val="20"/>
-          </w:rPr>
-          <w:t>Taught</w:t>
-        </w:r>
-        <w:r>
-          <w:rPr>
-            <w:rFonts w:ascii="Times New Roman" w:hAnsi="Times New Roman" w:cs="Times New Roman"/>
-            <w:szCs w:val="20"/>
-          </w:rPr>
-          <w:t xml:space="preserve"> </w:t>
-        </w:r>
-        <w:r>
-          <w:rPr>
-            <w:rFonts w:ascii="Times New Roman" w:hAnsi="Times New Roman" w:cs="Times New Roman"/>
-            <w:szCs w:val="20"/>
-          </w:rPr>
-          <w:t>the</w:t>
-        </w:r>
-        <w:r>
-          <w:rPr>
-            <w:rFonts w:ascii="Times New Roman" w:hAnsi="Times New Roman" w:cs="Times New Roman"/>
-            <w:szCs w:val="20"/>
-          </w:rPr>
-          <w:t xml:space="preserve"> webcam </w:t>
-        </w:r>
-        <w:r>
-          <w:rPr>
-            <w:rFonts w:ascii="Times New Roman" w:hAnsi="Times New Roman" w:cs="Times New Roman"/>
-            <w:szCs w:val="20"/>
-          </w:rPr>
-          <w:t xml:space="preserve">attached </w:t>
-        </w:r>
-        <w:r>
-          <w:rPr>
-            <w:rFonts w:ascii="Times New Roman" w:hAnsi="Times New Roman" w:cs="Times New Roman"/>
-            <w:szCs w:val="20"/>
-          </w:rPr>
-          <w:t>to the RC car using a joystick to move freely in a specific space</w:t>
-        </w:r>
-        <w:r>
-          <w:rPr>
-            <w:rFonts w:ascii="Times New Roman" w:hAnsi="Times New Roman" w:cs="Times New Roman"/>
-            <w:szCs w:val="20"/>
-          </w:rPr>
-          <w:t xml:space="preserve"> and</w:t>
-        </w:r>
-        <w:r>
-          <w:rPr>
-            <w:rFonts w:ascii="Times New Roman" w:hAnsi="Times New Roman" w:cs="Times New Roman"/>
-            <w:szCs w:val="20"/>
-          </w:rPr>
-          <w:t xml:space="preserve"> discover the garbage learned through</w:t>
-        </w:r>
-        <w:r>
-          <w:rPr>
-            <w:rFonts w:ascii="Times New Roman" w:hAnsi="Times New Roman" w:cs="Times New Roman"/>
-            <w:szCs w:val="20"/>
-          </w:rPr>
-          <w:t xml:space="preserve"> it</w:t>
-        </w:r>
-        <w:r>
-          <w:rPr>
-            <w:rFonts w:ascii="Times New Roman" w:hAnsi="Times New Roman" w:cs="Times New Roman"/>
-            <w:szCs w:val="20"/>
-          </w:rPr>
-          <w:t>.</w:t>
-        </w:r>
-      </w:ins>
-    </w:p>
     <w:p>
       <w:pPr>
         <w:wordWrap/>
@@ -4106,56 +3993,28 @@
             <w:rFonts w:ascii="Times New Roman" w:hAnsi="Times New Roman" w:cs="Times New Roman"/>
             <w:szCs w:val="20"/>
           </w:rPr>
-          <w:t>Created</w:t>
-        </w:r>
-        <w:r>
-          <w:rPr>
-            <w:rFonts w:ascii="Times New Roman" w:hAnsi="Times New Roman" w:cs="Times New Roman"/>
-            <w:szCs w:val="20"/>
-          </w:rPr>
-          <w:t xml:space="preserve"> 3D modeling of the parts to collect beach trash, </w:t>
-        </w:r>
-        <w:r>
-          <w:rPr>
-            <w:rFonts w:ascii="Times New Roman" w:hAnsi="Times New Roman" w:cs="Times New Roman"/>
-            <w:szCs w:val="20"/>
-          </w:rPr>
-          <w:t xml:space="preserve">produced them in </w:t>
-        </w:r>
-        <w:r>
-          <w:rPr>
-            <w:rFonts w:ascii="Times New Roman" w:hAnsi="Times New Roman" w:cs="Times New Roman"/>
-            <w:szCs w:val="20"/>
-          </w:rPr>
-          <w:t>3D printing</w:t>
-        </w:r>
-        <w:r>
-          <w:rPr>
-            <w:rFonts w:ascii="Times New Roman" w:hAnsi="Times New Roman" w:cs="Times New Roman"/>
-            <w:szCs w:val="20"/>
-          </w:rPr>
-          <w:t>,</w:t>
-        </w:r>
-        <w:r>
-          <w:rPr>
-            <w:rFonts w:ascii="Times New Roman" w:hAnsi="Times New Roman" w:cs="Times New Roman"/>
-            <w:szCs w:val="20"/>
-          </w:rPr>
-          <w:t xml:space="preserve"> and attach</w:t>
-        </w:r>
-        <w:r>
-          <w:rPr>
-            <w:rFonts w:ascii="Times New Roman" w:hAnsi="Times New Roman" w:cs="Times New Roman"/>
-            <w:szCs w:val="20"/>
-          </w:rPr>
-          <w:t>ed them</w:t>
-        </w:r>
-        <w:r>
-          <w:rPr>
-            <w:rFonts w:ascii="Times New Roman" w:hAnsi="Times New Roman" w:cs="Times New Roman"/>
-            <w:szCs w:val="20"/>
-          </w:rPr>
-          <w:t xml:space="preserve"> to the RC car.</w:t>
+          <w:t>Trained a</w:t>
+        </w:r>
+        <w:r>
+          <w:rPr>
+            <w:rFonts w:ascii="Times New Roman" w:hAnsi="Times New Roman" w:cs="Times New Roman"/>
+            <w:szCs w:val="20"/>
+          </w:rPr>
+          <w:t xml:space="preserve"> specific beach garbage such as discarded cans with </w:t>
+        </w:r>
+        <w:r>
+          <w:rPr>
+            <w:rFonts w:ascii="Times New Roman" w:hAnsi="Times New Roman" w:cs="Times New Roman"/>
+            <w:szCs w:val="20"/>
+          </w:rPr>
+          <w:t xml:space="preserve">an </w:t>
+        </w:r>
+        <w:r>
+          <w:rPr>
+            <w:rFonts w:ascii="Times New Roman" w:hAnsi="Times New Roman" w:cs="Times New Roman"/>
+            <w:szCs w:val="20"/>
+          </w:rPr>
+          <w:t xml:space="preserve">AI module. </w:t>
         </w:r>
       </w:ins>
     </w:p>
@@ -4166,10 +4025,7 @@
         <w:rPr>
           <w:ins w:id="196" w:author="임준범" w:date="2022-10-17T14:08:00Z"/>
           <w:rFonts w:ascii="Times New Roman" w:hAnsi="Times New Roman" w:cs="Times New Roman"/>
-          <w:b/>
-          <w:bCs/>
-          <w:sz w:val="24"/>
-          <w:szCs w:val="24"/>
+          <w:szCs w:val="20"/>
         </w:rPr>
       </w:pPr>
       <w:ins w:id="197" w:author="임준범" w:date="2022-10-17T14:08:00Z">
@@ -4185,84 +4041,63 @@
             <w:rFonts w:ascii="Times New Roman" w:hAnsi="Times New Roman" w:cs="Times New Roman"/>
             <w:szCs w:val="20"/>
           </w:rPr>
-          <w:t>Operated</w:t>
-        </w:r>
-        <w:r>
-          <w:rPr>
-            <w:rFonts w:ascii="Times New Roman" w:hAnsi="Times New Roman" w:cs="Times New Roman"/>
-            <w:szCs w:val="20"/>
-          </w:rPr>
-          <w:t xml:space="preserve"> the embedded system </w:t>
-        </w:r>
-        <w:r>
-          <w:rPr>
-            <w:rFonts w:ascii="Times New Roman" w:hAnsi="Times New Roman" w:cs="Times New Roman"/>
-            <w:szCs w:val="20"/>
-          </w:rPr>
-          <w:t>to</w:t>
-        </w:r>
-        <w:r>
-          <w:rPr>
-            <w:rFonts w:ascii="Times New Roman" w:hAnsi="Times New Roman" w:cs="Times New Roman"/>
-            <w:szCs w:val="20"/>
-          </w:rPr>
-          <w:t xml:space="preserve"> collect</w:t>
-        </w:r>
-        <w:r>
-          <w:rPr>
-            <w:rFonts w:ascii="Times New Roman" w:hAnsi="Times New Roman" w:cs="Times New Roman"/>
-            <w:szCs w:val="20"/>
-          </w:rPr>
-          <w:t xml:space="preserve"> and dispose </w:t>
-        </w:r>
-        <w:r>
-          <w:rPr>
-            <w:rFonts w:ascii="Times New Roman" w:hAnsi="Times New Roman" w:cs="Times New Roman"/>
-            <w:szCs w:val="20"/>
-          </w:rPr>
-          <w:t xml:space="preserve">the garbage in </w:t>
-        </w:r>
-        <w:r>
-          <w:rPr>
-            <w:rFonts w:ascii="Times New Roman" w:hAnsi="Times New Roman" w:cs="Times New Roman"/>
-            <w:szCs w:val="20"/>
-          </w:rPr>
-          <w:t>a</w:t>
-        </w:r>
-        <w:r>
-          <w:rPr>
-            <w:rFonts w:ascii="Times New Roman" w:hAnsi="Times New Roman" w:cs="Times New Roman"/>
-            <w:szCs w:val="20"/>
-          </w:rPr>
-          <w:t xml:space="preserve"> designated area</w:t>
-        </w:r>
-        <w:r>
-          <w:rPr>
-            <w:rFonts w:ascii="Times New Roman" w:hAnsi="Times New Roman" w:cs="Times New Roman"/>
-            <w:szCs w:val="20"/>
-          </w:rPr>
-          <w:t xml:space="preserve"> when</w:t>
-        </w:r>
-        <w:r>
-          <w:rPr>
-            <w:rFonts w:ascii="Times New Roman" w:hAnsi="Times New Roman" w:cs="Times New Roman"/>
-            <w:szCs w:val="20"/>
-          </w:rPr>
-          <w:t xml:space="preserve"> the RC car mov</w:t>
-        </w:r>
-        <w:r>
-          <w:rPr>
-            <w:rFonts w:ascii="Times New Roman" w:hAnsi="Times New Roman" w:cs="Times New Roman"/>
-            <w:szCs w:val="20"/>
-          </w:rPr>
-          <w:t>es</w:t>
-        </w:r>
-        <w:r>
-          <w:rPr>
-            <w:rFonts w:ascii="Times New Roman" w:hAnsi="Times New Roman" w:cs="Times New Roman"/>
-            <w:szCs w:val="20"/>
-          </w:rPr>
-          <w:t xml:space="preserve"> in a specific space</w:t>
+          <w:t>Taught</w:t>
+        </w:r>
+        <w:r>
+          <w:rPr>
+            <w:rFonts w:ascii="Times New Roman" w:hAnsi="Times New Roman" w:cs="Times New Roman"/>
+            <w:szCs w:val="20"/>
+          </w:rPr>
+          <w:t xml:space="preserve"> </w:t>
+        </w:r>
+        <w:r>
+          <w:rPr>
+            <w:rFonts w:ascii="Times New Roman" w:hAnsi="Times New Roman" w:cs="Times New Roman"/>
+            <w:szCs w:val="20"/>
+          </w:rPr>
+          <w:t>the</w:t>
+        </w:r>
+        <w:r>
+          <w:rPr>
+            <w:rFonts w:ascii="Times New Roman" w:hAnsi="Times New Roman" w:cs="Times New Roman"/>
+            <w:szCs w:val="20"/>
+          </w:rPr>
+          <w:t xml:space="preserve"> webcam </w:t>
+        </w:r>
+        <w:r>
+          <w:rPr>
+            <w:rFonts w:ascii="Times New Roman" w:hAnsi="Times New Roman" w:cs="Times New Roman"/>
+            <w:szCs w:val="20"/>
+          </w:rPr>
+          <w:t xml:space="preserve">attached </w:t>
+        </w:r>
+        <w:r>
+          <w:rPr>
+            <w:rFonts w:ascii="Times New Roman" w:hAnsi="Times New Roman" w:cs="Times New Roman"/>
+            <w:szCs w:val="20"/>
+          </w:rPr>
+          <w:t>to the RC car using a joystick to move freely in a specific space</w:t>
+        </w:r>
+        <w:r>
+          <w:rPr>
+            <w:rFonts w:ascii="Times New Roman" w:hAnsi="Times New Roman" w:cs="Times New Roman"/>
+            <w:szCs w:val="20"/>
+          </w:rPr>
+          <w:t xml:space="preserve"> and</w:t>
+        </w:r>
+        <w:r>
+          <w:rPr>
+            <w:rFonts w:ascii="Times New Roman" w:hAnsi="Times New Roman" w:cs="Times New Roman"/>
+            <w:szCs w:val="20"/>
+          </w:rPr>
+          <w:t xml:space="preserve"> discover the garbage learned through</w:t>
+        </w:r>
+        <w:r>
+          <w:rPr>
+            <w:rFonts w:ascii="Times New Roman" w:hAnsi="Times New Roman" w:cs="Times New Roman"/>
+            <w:szCs w:val="20"/>
+          </w:rPr>
+          <w:t xml:space="preserve"> it</w:t>
         </w:r>
         <w:r>
           <w:rPr>
@@ -4270,6 +4105,83 @@
             <w:szCs w:val="20"/>
           </w:rPr>
           <w:t>.</w:t>
+        </w:r>
+      </w:ins>
+    </w:p>
+    <w:p>
+      <w:pPr>
+        <w:wordWrap/>
+        <w:spacing w:after="0" w:line="240" w:lineRule="exact"/>
+        <w:jc w:val="left"/>
+        <w:rPr>
+          <w:ins w:id="198" w:author="임준범" w:date="2022-10-17T14:08:00Z"/>
+          <w:rFonts w:ascii="Times New Roman" w:hAnsi="Times New Roman" w:cs="Times New Roman"/>
+          <w:szCs w:val="20"/>
+        </w:rPr>
+      </w:pPr>
+      <w:ins w:id="199" w:author="임준범" w:date="2022-10-17T14:08:00Z">
+        <w:r>
+          <w:rPr>
+            <w:rFonts w:ascii="Times New Roman" w:hAnsi="Times New Roman" w:cs="Times New Roman"/>
+            <w:szCs w:val="20"/>
+          </w:rPr>
+          <w:t xml:space="preserve">∙ </w:t>
+        </w:r>
+        <w:r>
+          <w:rPr>
+            <w:rFonts w:ascii="Times New Roman" w:hAnsi="Times New Roman" w:cs="Times New Roman"/>
+            <w:szCs w:val="20"/>
+          </w:rPr>
+          <w:t>Created</w:t>
+        </w:r>
+        <w:r>
+          <w:rPr>
+            <w:rFonts w:ascii="Times New Roman" w:hAnsi="Times New Roman" w:cs="Times New Roman"/>
+            <w:szCs w:val="20"/>
+          </w:rPr>
+          <w:t xml:space="preserve"> 3D modeling of the parts to collect beach trash, </w:t>
+        </w:r>
+        <w:r>
+          <w:rPr>
+            <w:rFonts w:ascii="Times New Roman" w:hAnsi="Times New Roman" w:cs="Times New Roman"/>
+            <w:szCs w:val="20"/>
+          </w:rPr>
+          <w:t xml:space="preserve">produced them in </w:t>
+        </w:r>
+        <w:r>
+          <w:rPr>
+            <w:rFonts w:ascii="Times New Roman" w:hAnsi="Times New Roman" w:cs="Times New Roman"/>
+            <w:szCs w:val="20"/>
+          </w:rPr>
+          <w:t>3D printing</w:t>
+        </w:r>
+        <w:r>
+          <w:rPr>
+            <w:rFonts w:ascii="Times New Roman" w:hAnsi="Times New Roman" w:cs="Times New Roman"/>
+            <w:szCs w:val="20"/>
+          </w:rPr>
+          <w:t>,</w:t>
+        </w:r>
+        <w:r>
+          <w:rPr>
+            <w:rFonts w:ascii="Times New Roman" w:hAnsi="Times New Roman" w:cs="Times New Roman"/>
+            <w:szCs w:val="20"/>
+          </w:rPr>
+          <w:t xml:space="preserve"> and attach</w:t>
+        </w:r>
+        <w:r>
+          <w:rPr>
+            <w:rFonts w:ascii="Times New Roman" w:hAnsi="Times New Roman" w:cs="Times New Roman"/>
+            <w:szCs w:val="20"/>
+          </w:rPr>
+          <w:t>ed them</w:t>
+        </w:r>
+        <w:r>
+          <w:rPr>
+            <w:rFonts w:ascii="Times New Roman" w:hAnsi="Times New Roman" w:cs="Times New Roman"/>
+            <w:szCs w:val="20"/>
+          </w:rPr>
+          <w:t xml:space="preserve"> to the RC car.</w:t>
         </w:r>
       </w:ins>
     </w:p>
@@ -4278,7 +4190,121 @@
         <w:wordWrap/>
         <w:spacing w:after="0" w:line="240" w:lineRule="exact"/>
         <w:rPr>
-          <w:ins w:id="198" w:author="임준범" w:date="2022-10-17T14:08:00Z"/>
+          <w:ins w:id="200" w:author="임준범" w:date="2022-10-17T14:08:00Z"/>
+          <w:rFonts w:ascii="Times New Roman" w:hAnsi="Times New Roman" w:cs="Times New Roman"/>
+          <w:b/>
+          <w:bCs/>
+          <w:sz w:val="24"/>
+          <w:szCs w:val="24"/>
+        </w:rPr>
+      </w:pPr>
+      <w:ins w:id="201" w:author="임준범" w:date="2022-10-17T14:08:00Z">
+        <w:r>
+          <w:rPr>
+            <w:rFonts w:ascii="Times New Roman" w:hAnsi="Times New Roman" w:cs="Times New Roman"/>
+            <w:szCs w:val="20"/>
+          </w:rPr>
+          <w:t xml:space="preserve">∙ </w:t>
+        </w:r>
+        <w:r>
+          <w:rPr>
+            <w:rFonts w:ascii="Times New Roman" w:hAnsi="Times New Roman" w:cs="Times New Roman"/>
+            <w:szCs w:val="20"/>
+          </w:rPr>
+          <w:t>Operated</w:t>
+        </w:r>
+        <w:r>
+          <w:rPr>
+            <w:rFonts w:ascii="Times New Roman" w:hAnsi="Times New Roman" w:cs="Times New Roman"/>
+            <w:szCs w:val="20"/>
+          </w:rPr>
+          <w:t xml:space="preserve"> the embedded system </w:t>
+        </w:r>
+        <w:r>
+          <w:rPr>
+            <w:rFonts w:ascii="Times New Roman" w:hAnsi="Times New Roman" w:cs="Times New Roman"/>
+            <w:szCs w:val="20"/>
+          </w:rPr>
+          <w:t>to</w:t>
+        </w:r>
+        <w:r>
+          <w:rPr>
+            <w:rFonts w:ascii="Times New Roman" w:hAnsi="Times New Roman" w:cs="Times New Roman"/>
+            <w:szCs w:val="20"/>
+          </w:rPr>
+          <w:t xml:space="preserve"> collect</w:t>
+        </w:r>
+        <w:r>
+          <w:rPr>
+            <w:rFonts w:ascii="Times New Roman" w:hAnsi="Times New Roman" w:cs="Times New Roman"/>
+            <w:szCs w:val="20"/>
+          </w:rPr>
+          <w:t xml:space="preserve"> and dispose </w:t>
+        </w:r>
+        <w:r>
+          <w:rPr>
+            <w:rFonts w:ascii="Times New Roman" w:hAnsi="Times New Roman" w:cs="Times New Roman"/>
+            <w:szCs w:val="20"/>
+          </w:rPr>
+          <w:t xml:space="preserve">the garbage in </w:t>
+        </w:r>
+        <w:r>
+          <w:rPr>
+            <w:rFonts w:ascii="Times New Roman" w:hAnsi="Times New Roman" w:cs="Times New Roman"/>
+            <w:szCs w:val="20"/>
+          </w:rPr>
+          <w:t>a</w:t>
+        </w:r>
+        <w:r>
+          <w:rPr>
+            <w:rFonts w:ascii="Times New Roman" w:hAnsi="Times New Roman" w:cs="Times New Roman"/>
+            <w:szCs w:val="20"/>
+          </w:rPr>
+          <w:t xml:space="preserve"> designated area</w:t>
+        </w:r>
+        <w:r>
+          <w:rPr>
+            <w:rFonts w:ascii="Times New Roman" w:hAnsi="Times New Roman" w:cs="Times New Roman"/>
+            <w:szCs w:val="20"/>
+          </w:rPr>
+          <w:t xml:space="preserve"> when</w:t>
+        </w:r>
+        <w:r>
+          <w:rPr>
+            <w:rFonts w:ascii="Times New Roman" w:hAnsi="Times New Roman" w:cs="Times New Roman"/>
+            <w:szCs w:val="20"/>
+          </w:rPr>
+          <w:t xml:space="preserve"> the RC car mov</w:t>
+        </w:r>
+        <w:r>
+          <w:rPr>
+            <w:rFonts w:ascii="Times New Roman" w:hAnsi="Times New Roman" w:cs="Times New Roman"/>
+            <w:szCs w:val="20"/>
+          </w:rPr>
+          <w:t>es</w:t>
+        </w:r>
+        <w:r>
+          <w:rPr>
+            <w:rFonts w:ascii="Times New Roman" w:hAnsi="Times New Roman" w:cs="Times New Roman"/>
+            <w:szCs w:val="20"/>
+          </w:rPr>
+          <w:t xml:space="preserve"> in a specific space</w:t>
+        </w:r>
+        <w:r>
+          <w:rPr>
+            <w:rFonts w:ascii="Times New Roman" w:hAnsi="Times New Roman" w:cs="Times New Roman"/>
+            <w:szCs w:val="20"/>
+          </w:rPr>
+          <w:t>.</w:t>
+        </w:r>
+      </w:ins>
+    </w:p>
+    <w:p>
+      <w:pPr>
+        <w:wordWrap/>
+        <w:spacing w:after="0" w:line="240" w:lineRule="exact"/>
+        <w:rPr>
+          <w:ins w:id="202" w:author="임준범" w:date="2022-10-17T14:08:00Z"/>
           <w:rFonts w:ascii="Times New Roman" w:hAnsi="Times New Roman" w:cs="Times New Roman"/>
           <w:sz w:val="18"/>
           <w:szCs w:val="18"/>
@@ -4294,7 +4320,7 @@
         <w:spacing w:after="0" w:line="240" w:lineRule="exact"/>
         <w:ind w:firstLineChars="50" w:firstLine="120"/>
         <w:rPr>
-          <w:ins w:id="199" w:author="임준범" w:date="2022-10-17T14:08:00Z"/>
+          <w:ins w:id="203" w:author="임준범" w:date="2022-10-17T14:08:00Z"/>
           <w:rFonts w:ascii="Times New Roman" w:hAnsi="Times New Roman" w:cs="Times New Roman"/>
           <w:b/>
           <w:bCs/>
@@ -4302,7 +4328,7 @@
           <w:szCs w:val="24"/>
         </w:rPr>
       </w:pPr>
-      <w:ins w:id="200" w:author="임준범" w:date="2022-10-17T14:08:00Z">
+      <w:ins w:id="204" w:author="임준범" w:date="2022-10-17T14:08:00Z">
         <w:r>
           <w:rPr>
             <w:rFonts w:ascii="Times New Roman" w:hAnsi="Times New Roman" w:cs="Times New Roman"/>
@@ -4320,7 +4346,7 @@
         <w:tblStyle w:val="a4"/>
         <w:tblW w:w="0" w:type="auto"/>
         <w:tblLook w:val="04A0" w:firstRow="1" w:lastRow="0" w:firstColumn="1" w:lastColumn="0" w:noHBand="0" w:noVBand="1"/>
-        <w:tblPrChange w:id="201" w:author="임준범" w:date="2022-10-20T17:31:00Z">
+        <w:tblPrChange w:id="205" w:author="임준범" w:date="2022-10-20T17:31:00Z">
           <w:tblPr>
             <w:tblStyle w:val="a4"/>
             <w:tblW w:w="0" w:type="auto"/>
@@ -4331,7 +4357,7 @@
       <w:tblGrid>
         <w:gridCol w:w="8500"/>
         <w:gridCol w:w="2828"/>
-        <w:tblGridChange w:id="202">
+        <w:tblGridChange w:id="206">
           <w:tblGrid>
             <w:gridCol w:w="11328"/>
             <w:gridCol w:w="11328"/>
@@ -4340,13 +4366,13 @@
       </w:tblGrid>
       <w:tr>
         <w:trPr>
-          <w:ins w:id="203" w:author="임준범" w:date="2022-10-17T14:08:00Z"/>
+          <w:ins w:id="207" w:author="임준범" w:date="2022-10-17T14:08:00Z"/>
         </w:trPr>
         <w:tc>
           <w:tcPr>
             <w:tcW w:w="8500" w:type="dxa"/>
             <w:vAlign w:val="center"/>
-            <w:tcPrChange w:id="204" w:author="임준범" w:date="2022-10-20T17:31:00Z">
+            <w:tcPrChange w:id="208" w:author="임준범" w:date="2022-10-20T17:31:00Z">
               <w:tcPr>
                 <w:tcW w:w="11328" w:type="dxa"/>
                 <w:vAlign w:val="center"/>
@@ -4359,14 +4385,14 @@
               <w:spacing w:line="240" w:lineRule="exact"/>
               <w:jc w:val="left"/>
               <w:rPr>
-                <w:ins w:id="205" w:author="임준범" w:date="2022-10-17T14:08:00Z"/>
+                <w:ins w:id="209" w:author="임준범" w:date="2022-10-17T14:08:00Z"/>
                 <w:rFonts w:ascii="Times New Roman" w:hAnsi="Times New Roman" w:cs="Times New Roman"/>
                 <w:b/>
                 <w:bCs/>
                 <w:sz w:val="22"/>
-                <w:rPrChange w:id="206" w:author="임준범" w:date="2022-10-20T17:30:00Z">
+                <w:rPrChange w:id="210" w:author="임준범" w:date="2022-10-20T17:30:00Z">
                   <w:rPr>
-                    <w:ins w:id="207" w:author="임준범" w:date="2022-10-17T14:08:00Z"/>
+                    <w:ins w:id="211" w:author="임준범" w:date="2022-10-17T14:08:00Z"/>
                     <w:rFonts w:ascii="Times New Roman" w:hAnsi="Times New Roman" w:cs="Times New Roman"/>
                     <w:b/>
                     <w:bCs/>
@@ -4375,7 +4401,7 @@
                 </w:rPrChange>
               </w:rPr>
             </w:pPr>
-            <w:ins w:id="208" w:author="임준범" w:date="2022-10-17T14:08:00Z">
+            <w:ins w:id="212" w:author="임준범" w:date="2022-10-17T14:08:00Z">
               <w:r>
                 <w:rPr>
                   <w:rFonts w:ascii="Times New Roman" w:hAnsi="Times New Roman" w:cs="Times New Roman"/>
@@ -4384,7 +4410,7 @@
                   <w:i/>
                   <w:iCs/>
                   <w:sz w:val="22"/>
-                  <w:rPrChange w:id="209" w:author="임준범" w:date="2022-10-20T17:30:00Z">
+                  <w:rPrChange w:id="213" w:author="임준범" w:date="2022-10-20T17:30:00Z">
                     <w:rPr>
                       <w:rFonts w:ascii="Times New Roman" w:hAnsi="Times New Roman" w:cs="Times New Roman"/>
                       <w:b/>
@@ -4403,7 +4429,7 @@
                   <w:b/>
                   <w:bCs/>
                   <w:sz w:val="22"/>
-                  <w:rPrChange w:id="210" w:author="임준범" w:date="2022-10-20T17:30:00Z">
+                  <w:rPrChange w:id="214" w:author="임준범" w:date="2022-10-20T17:30:00Z">
                     <w:rPr>
                       <w:rFonts w:ascii="Times New Roman" w:hAnsi="Times New Roman" w:cs="Times New Roman"/>
                       <w:b/>
@@ -4420,7 +4446,7 @@
         <w:tc>
           <w:tcPr>
             <w:tcW w:w="2828" w:type="dxa"/>
-            <w:tcPrChange w:id="211" w:author="임준범" w:date="2022-10-20T17:31:00Z">
+            <w:tcPrChange w:id="215" w:author="임준범" w:date="2022-10-20T17:31:00Z">
               <w:tcPr>
                 <w:tcW w:w="11328" w:type="dxa"/>
               </w:tcPr>
@@ -4432,16 +4458,16 @@
               <w:spacing w:line="240" w:lineRule="exact"/>
               <w:jc w:val="right"/>
               <w:rPr>
-                <w:ins w:id="212" w:author="임준범" w:date="2022-10-20T17:27:00Z"/>
+                <w:ins w:id="216" w:author="임준범" w:date="2022-10-20T17:27:00Z"/>
                 <w:rFonts w:ascii="Times New Roman" w:hAnsi="Times New Roman" w:cs="Times New Roman"/>
                 <w:b/>
                 <w:bCs/>
                 <w:i/>
                 <w:iCs/>
                 <w:sz w:val="22"/>
-                <w:rPrChange w:id="213" w:author="임준범" w:date="2022-10-20T17:32:00Z">
+                <w:rPrChange w:id="217" w:author="임준범" w:date="2022-10-20T17:32:00Z">
                   <w:rPr>
-                    <w:ins w:id="214" w:author="임준범" w:date="2022-10-20T17:27:00Z"/>
+                    <w:ins w:id="218" w:author="임준범" w:date="2022-10-20T17:27:00Z"/>
                     <w:rFonts w:ascii="Times New Roman" w:hAnsi="Times New Roman" w:cs="Times New Roman"/>
                     <w:b/>
                     <w:bCs/>
@@ -4451,7 +4477,7 @@
                   </w:rPr>
                 </w:rPrChange>
               </w:rPr>
-              <w:pPrChange w:id="215" w:author="임준범" w:date="2022-10-20T17:30:00Z">
+              <w:pPrChange w:id="219" w:author="임준범" w:date="2022-10-20T17:30:00Z">
                 <w:pPr>
                   <w:wordWrap/>
                   <w:spacing w:line="240" w:lineRule="exact"/>
@@ -4459,14 +4485,14 @@
                 </w:pPr>
               </w:pPrChange>
             </w:pPr>
-            <w:ins w:id="216" w:author="임준범" w:date="2022-10-20T17:28:00Z">
+            <w:ins w:id="220" w:author="임준범" w:date="2022-10-20T17:28:00Z">
               <w:r>
                 <w:rPr>
                   <w:rFonts w:ascii="Times New Roman" w:hAnsi="Times New Roman" w:cs="Times New Roman"/>
                   <w:b/>
                   <w:bCs/>
                   <w:sz w:val="22"/>
-                  <w:rPrChange w:id="217" w:author="임준범" w:date="2022-10-20T17:32:00Z">
+                  <w:rPrChange w:id="221" w:author="임준범" w:date="2022-10-20T17:32:00Z">
                     <w:rPr>
                       <w:rFonts w:ascii="Times New Roman" w:hAnsi="Times New Roman" w:cs="Times New Roman"/>
                       <w:b/>
@@ -4477,8 +4503,9 @@
                 </w:rPr>
                 <w:t>Sept. 2019</w:t>
               </w:r>
-              <w:commentRangeStart w:id="218"/>
-              <w:commentRangeEnd w:id="218"/>
+              <w:commentRangeStart w:id="222"/>
+              <w:commentRangeStart w:id="223"/>
+              <w:commentRangeEnd w:id="222"/>
               <w:r>
                 <w:rPr>
                   <w:rStyle w:val="a8"/>
@@ -4487,7 +4514,7 @@
                   <w:bCs/>
                   <w:sz w:val="22"/>
                   <w:szCs w:val="22"/>
-                  <w:rPrChange w:id="219" w:author="임준범" w:date="2022-10-20T17:32:00Z">
+                  <w:rPrChange w:id="224" w:author="임준범" w:date="2022-10-20T17:32:00Z">
                     <w:rPr>
                       <w:rStyle w:val="a8"/>
                       <w:b/>
@@ -4495,7 +4522,16 @@
                     </w:rPr>
                   </w:rPrChange>
                 </w:rPr>
-                <w:commentReference w:id="218"/>
+                <w:commentReference w:id="222"/>
+              </w:r>
+            </w:ins>
+            <w:commentRangeEnd w:id="223"/>
+            <w:ins w:id="225" w:author="임준범" w:date="2022-10-26T16:00:00Z">
+              <w:r>
+                <w:rPr>
+                  <w:rStyle w:val="a8"/>
+                </w:rPr>
+                <w:commentReference w:id="223"/>
               </w:r>
             </w:ins>
           </w:p>
@@ -4507,7 +4543,7 @@
         <w:wordWrap/>
         <w:spacing w:after="0" w:line="240" w:lineRule="exact"/>
         <w:rPr>
-          <w:ins w:id="220" w:author="임준범" w:date="2022-10-17T14:08:00Z"/>
+          <w:ins w:id="226" w:author="임준범" w:date="2022-10-17T14:08:00Z"/>
           <w:rFonts w:ascii="Times New Roman" w:hAnsi="Times New Roman" w:cs="Times New Roman"/>
           <w:sz w:val="18"/>
           <w:szCs w:val="18"/>
@@ -4523,7 +4559,7 @@
         <w:spacing w:after="0" w:line="240" w:lineRule="exact"/>
         <w:ind w:firstLineChars="50" w:firstLine="120"/>
         <w:rPr>
-          <w:ins w:id="221" w:author="임준범" w:date="2022-10-17T14:08:00Z"/>
+          <w:ins w:id="227" w:author="임준범" w:date="2022-10-17T14:08:00Z"/>
           <w:rFonts w:ascii="Times New Roman" w:hAnsi="Times New Roman" w:cs="Times New Roman"/>
           <w:b/>
           <w:bCs/>
@@ -4531,7 +4567,7 @@
           <w:szCs w:val="24"/>
         </w:rPr>
       </w:pPr>
-      <w:ins w:id="222" w:author="임준범" w:date="2022-10-17T14:08:00Z">
+      <w:ins w:id="228" w:author="임준범" w:date="2022-10-17T14:08:00Z">
         <w:r>
           <w:rPr>
             <w:rFonts w:ascii="Times New Roman" w:hAnsi="Times New Roman" w:cs="Times New Roman"/>
@@ -4549,7 +4585,7 @@
         <w:tblStyle w:val="a4"/>
         <w:tblW w:w="0" w:type="auto"/>
         <w:tblLook w:val="04A0" w:firstRow="1" w:lastRow="0" w:firstColumn="1" w:lastColumn="0" w:noHBand="0" w:noVBand="1"/>
-        <w:tblPrChange w:id="223" w:author="임준범" w:date="2022-10-21T08:48:00Z">
+        <w:tblPrChange w:id="229" w:author="임준범" w:date="2022-10-21T08:48:00Z">
           <w:tblPr>
             <w:tblStyle w:val="a4"/>
             <w:tblW w:w="0" w:type="auto"/>
@@ -4561,7 +4597,7 @@
         <w:gridCol w:w="5098"/>
         <w:gridCol w:w="3402"/>
         <w:gridCol w:w="2828"/>
-        <w:tblGridChange w:id="224">
+        <w:tblGridChange w:id="230">
           <w:tblGrid>
             <w:gridCol w:w="5098"/>
             <w:gridCol w:w="3261"/>
@@ -4571,13 +4607,13 @@
       </w:tblGrid>
       <w:tr>
         <w:trPr>
-          <w:ins w:id="225" w:author="임준범" w:date="2022-10-17T14:08:00Z"/>
+          <w:ins w:id="231" w:author="임준범" w:date="2022-10-17T14:08:00Z"/>
         </w:trPr>
         <w:tc>
           <w:tcPr>
             <w:tcW w:w="5098" w:type="dxa"/>
             <w:vAlign w:val="center"/>
-            <w:tcPrChange w:id="226" w:author="임준범" w:date="2022-10-21T08:48:00Z">
+            <w:tcPrChange w:id="232" w:author="임준범" w:date="2022-10-21T08:48:00Z">
               <w:tcPr>
                 <w:tcW w:w="5098" w:type="dxa"/>
                 <w:vAlign w:val="center"/>
@@ -4590,14 +4626,14 @@
               <w:spacing w:line="240" w:lineRule="exact"/>
               <w:jc w:val="left"/>
               <w:rPr>
-                <w:ins w:id="227" w:author="임준범" w:date="2022-10-17T14:08:00Z"/>
+                <w:ins w:id="233" w:author="임준범" w:date="2022-10-17T14:08:00Z"/>
                 <w:rFonts w:ascii="Times New Roman" w:hAnsi="Times New Roman" w:cs="Times New Roman"/>
                 <w:b/>
                 <w:bCs/>
                 <w:sz w:val="22"/>
-                <w:rPrChange w:id="228" w:author="임준범" w:date="2022-10-20T17:31:00Z">
+                <w:rPrChange w:id="234" w:author="임준범" w:date="2022-10-20T17:31:00Z">
                   <w:rPr>
-                    <w:ins w:id="229" w:author="임준범" w:date="2022-10-17T14:08:00Z"/>
+                    <w:ins w:id="235" w:author="임준범" w:date="2022-10-17T14:08:00Z"/>
                     <w:rFonts w:ascii="Times New Roman" w:hAnsi="Times New Roman" w:cs="Times New Roman"/>
                     <w:b/>
                     <w:bCs/>
@@ -4606,14 +4642,14 @@
                 </w:rPrChange>
               </w:rPr>
             </w:pPr>
-            <w:ins w:id="230" w:author="임준범" w:date="2022-10-17T14:08:00Z">
+            <w:ins w:id="236" w:author="임준범" w:date="2022-10-17T14:08:00Z">
               <w:r>
                 <w:rPr>
                   <w:rFonts w:ascii="Times New Roman" w:hAnsi="Times New Roman" w:cs="Times New Roman"/>
                   <w:b/>
                   <w:bCs/>
                   <w:sz w:val="22"/>
-                  <w:rPrChange w:id="231" w:author="임준범" w:date="2022-10-20T17:31:00Z">
+                  <w:rPrChange w:id="237" w:author="임준범" w:date="2022-10-20T17:31:00Z">
                     <w:rPr>
                       <w:rFonts w:ascii="Times New Roman" w:hAnsi="Times New Roman" w:cs="Times New Roman"/>
                       <w:b/>
@@ -4631,7 +4667,7 @@
           <w:tcPr>
             <w:tcW w:w="3402" w:type="dxa"/>
             <w:vAlign w:val="center"/>
-            <w:tcPrChange w:id="232" w:author="임준범" w:date="2022-10-21T08:48:00Z">
+            <w:tcPrChange w:id="238" w:author="임준범" w:date="2022-10-21T08:48:00Z">
               <w:tcPr>
                 <w:tcW w:w="3261" w:type="dxa"/>
                 <w:vAlign w:val="center"/>
@@ -4644,24 +4680,24 @@
               <w:spacing w:line="240" w:lineRule="exact"/>
               <w:jc w:val="left"/>
               <w:rPr>
-                <w:ins w:id="233" w:author="임준범" w:date="2022-10-17T14:08:00Z"/>
+                <w:ins w:id="239" w:author="임준범" w:date="2022-10-17T14:08:00Z"/>
                 <w:rFonts w:ascii="Times New Roman" w:hAnsi="Times New Roman" w:cs="Times New Roman"/>
                 <w:sz w:val="22"/>
-                <w:rPrChange w:id="234" w:author="임준범" w:date="2022-10-20T17:31:00Z">
+                <w:rPrChange w:id="240" w:author="임준범" w:date="2022-10-20T17:31:00Z">
                   <w:rPr>
-                    <w:ins w:id="235" w:author="임준범" w:date="2022-10-17T14:08:00Z"/>
+                    <w:ins w:id="241" w:author="임준범" w:date="2022-10-17T14:08:00Z"/>
                     <w:rFonts w:ascii="Times New Roman" w:hAnsi="Times New Roman" w:cs="Times New Roman"/>
                     <w:szCs w:val="20"/>
                   </w:rPr>
                 </w:rPrChange>
               </w:rPr>
             </w:pPr>
-            <w:ins w:id="236" w:author="임준범" w:date="2022-10-17T14:08:00Z">
+            <w:ins w:id="242" w:author="임준범" w:date="2022-10-17T14:08:00Z">
               <w:r>
                 <w:rPr>
                   <w:rFonts w:ascii="Times New Roman" w:hAnsi="Times New Roman" w:cs="Times New Roman"/>
                   <w:sz w:val="22"/>
-                  <w:rPrChange w:id="237" w:author="임준범" w:date="2022-10-20T17:31:00Z">
+                  <w:rPrChange w:id="243" w:author="임준범" w:date="2022-10-20T17:31:00Z">
                     <w:rPr>
                       <w:rFonts w:ascii="Times New Roman" w:hAnsi="Times New Roman" w:cs="Times New Roman"/>
                       <w:szCs w:val="20"/>
@@ -4677,7 +4713,7 @@
           <w:tcPr>
             <w:tcW w:w="2828" w:type="dxa"/>
             <w:vAlign w:val="center"/>
-            <w:tcPrChange w:id="238" w:author="임준범" w:date="2022-10-21T08:48:00Z">
+            <w:tcPrChange w:id="244" w:author="임준범" w:date="2022-10-21T08:48:00Z">
               <w:tcPr>
                 <w:tcW w:w="2969" w:type="dxa"/>
                 <w:vAlign w:val="center"/>
@@ -4690,14 +4726,14 @@
               <w:spacing w:line="240" w:lineRule="exact"/>
               <w:jc w:val="right"/>
               <w:rPr>
-                <w:ins w:id="239" w:author="임준범" w:date="2022-10-17T14:08:00Z"/>
+                <w:ins w:id="245" w:author="임준범" w:date="2022-10-17T14:08:00Z"/>
                 <w:rFonts w:ascii="Times New Roman" w:hAnsi="Times New Roman" w:cs="Times New Roman"/>
                 <w:b/>
                 <w:bCs/>
                 <w:sz w:val="22"/>
-                <w:rPrChange w:id="240" w:author="임준범" w:date="2022-10-20T17:32:00Z">
+                <w:rPrChange w:id="246" w:author="임준범" w:date="2022-10-20T17:32:00Z">
                   <w:rPr>
-                    <w:ins w:id="241" w:author="임준범" w:date="2022-10-17T14:08:00Z"/>
+                    <w:ins w:id="247" w:author="임준범" w:date="2022-10-17T14:08:00Z"/>
                     <w:rFonts w:ascii="Times New Roman" w:hAnsi="Times New Roman" w:cs="Times New Roman"/>
                     <w:b/>
                     <w:bCs/>
@@ -4706,14 +4742,14 @@
                 </w:rPrChange>
               </w:rPr>
             </w:pPr>
-            <w:ins w:id="242" w:author="임준범" w:date="2022-10-17T14:08:00Z">
+            <w:ins w:id="248" w:author="임준범" w:date="2022-10-17T14:08:00Z">
               <w:r>
                 <w:rPr>
                   <w:rFonts w:ascii="Times New Roman" w:hAnsi="Times New Roman" w:cs="Times New Roman"/>
                   <w:b/>
                   <w:bCs/>
                   <w:sz w:val="22"/>
-                  <w:rPrChange w:id="243" w:author="임준범" w:date="2022-10-20T17:32:00Z">
+                  <w:rPrChange w:id="249" w:author="임준범" w:date="2022-10-20T17:32:00Z">
                     <w:rPr>
                       <w:rFonts w:ascii="Times New Roman" w:hAnsi="Times New Roman" w:cs="Times New Roman"/>
                       <w:b/>
@@ -4734,7 +4770,7 @@
         <w:wordWrap/>
         <w:spacing w:after="0" w:line="240" w:lineRule="exact"/>
         <w:rPr>
-          <w:ins w:id="244" w:author="임준범" w:date="2022-10-17T14:08:00Z"/>
+          <w:ins w:id="250" w:author="임준범" w:date="2022-10-17T14:08:00Z"/>
           <w:rFonts w:ascii="Times New Roman" w:hAnsi="Times New Roman" w:cs="Times New Roman"/>
           <w:sz w:val="18"/>
           <w:szCs w:val="18"/>
@@ -4746,15 +4782,15 @@
         <w:wordWrap/>
         <w:spacing w:after="0" w:line="240" w:lineRule="exact"/>
         <w:rPr>
-          <w:ins w:id="245" w:author="임준범" w:date="2022-10-17T14:08:00Z"/>
+          <w:ins w:id="251" w:author="임준범" w:date="2022-10-17T14:08:00Z"/>
           <w:rFonts w:ascii="Times New Roman" w:hAnsi="Times New Roman" w:cs="Times New Roman"/>
           <w:b/>
           <w:bCs/>
           <w:sz w:val="18"/>
           <w:szCs w:val="18"/>
-          <w:rPrChange w:id="246" w:author="임준범" w:date="2022-10-17T14:10:00Z">
+          <w:rPrChange w:id="252" w:author="임준범" w:date="2022-10-17T14:10:00Z">
             <w:rPr>
-              <w:ins w:id="247" w:author="임준범" w:date="2022-10-17T14:08:00Z"/>
+              <w:ins w:id="253" w:author="임준범" w:date="2022-10-17T14:08:00Z"/>
               <w:rFonts w:ascii="Times New Roman" w:hAnsi="Times New Roman" w:cs="Times New Roman"/>
               <w:b/>
               <w:bCs/>
@@ -4770,15 +4806,15 @@
         <w:wordWrap/>
         <w:spacing w:after="0" w:line="240" w:lineRule="exact"/>
         <w:rPr>
-          <w:ins w:id="248" w:author="임준범" w:date="2022-10-17T14:07:00Z"/>
+          <w:ins w:id="254" w:author="임준범" w:date="2022-10-17T14:07:00Z"/>
           <w:rFonts w:ascii="Times New Roman" w:hAnsi="Times New Roman" w:cs="Times New Roman"/>
           <w:b/>
           <w:bCs/>
           <w:sz w:val="18"/>
           <w:szCs w:val="18"/>
-          <w:rPrChange w:id="249" w:author="임준범" w:date="2022-10-17T14:10:00Z">
+          <w:rPrChange w:id="255" w:author="임준범" w:date="2022-10-17T14:10:00Z">
             <w:rPr>
-              <w:ins w:id="250" w:author="임준범" w:date="2022-10-17T14:07:00Z"/>
+              <w:ins w:id="256" w:author="임준범" w:date="2022-10-17T14:07:00Z"/>
               <w:rFonts w:ascii="Times New Roman" w:hAnsi="Times New Roman" w:cs="Times New Roman"/>
               <w:b/>
               <w:bCs/>
@@ -4794,15 +4830,15 @@
         <w:wordWrap/>
         <w:spacing w:after="0" w:line="240" w:lineRule="exact"/>
         <w:rPr>
-          <w:ins w:id="251" w:author="임준범" w:date="2022-10-17T14:07:00Z"/>
+          <w:ins w:id="257" w:author="임준범" w:date="2022-10-17T14:07:00Z"/>
           <w:rFonts w:ascii="Times New Roman" w:hAnsi="Times New Roman" w:cs="Times New Roman"/>
           <w:b/>
           <w:bCs/>
           <w:sz w:val="18"/>
           <w:szCs w:val="18"/>
-          <w:rPrChange w:id="252" w:author="임준범" w:date="2022-10-17T14:10:00Z">
+          <w:rPrChange w:id="258" w:author="임준범" w:date="2022-10-17T14:10:00Z">
             <w:rPr>
-              <w:ins w:id="253" w:author="임준범" w:date="2022-10-17T14:07:00Z"/>
+              <w:ins w:id="259" w:author="임준범" w:date="2022-10-17T14:07:00Z"/>
               <w:rFonts w:ascii="Times New Roman" w:hAnsi="Times New Roman" w:cs="Times New Roman"/>
               <w:b/>
               <w:bCs/>
@@ -4810,90 +4846,6 @@
               <w:szCs w:val="24"/>
             </w:rPr>
           </w:rPrChange>
-        </w:rPr>
-      </w:pPr>
-    </w:p>
-    <w:p>
-      <w:pPr>
-        <w:wordWrap/>
-        <w:spacing w:after="0" w:line="240" w:lineRule="exact"/>
-        <w:rPr>
-          <w:ins w:id="254" w:author="임준범" w:date="2022-10-21T08:48:00Z"/>
-          <w:rFonts w:ascii="Times New Roman" w:hAnsi="Times New Roman" w:cs="Times New Roman"/>
-          <w:b/>
-          <w:bCs/>
-          <w:sz w:val="18"/>
-          <w:szCs w:val="18"/>
-        </w:rPr>
-      </w:pPr>
-    </w:p>
-    <w:p>
-      <w:pPr>
-        <w:wordWrap/>
-        <w:spacing w:after="0" w:line="240" w:lineRule="exact"/>
-        <w:rPr>
-          <w:ins w:id="255" w:author="임준범" w:date="2022-10-21T08:48:00Z"/>
-          <w:rFonts w:ascii="Times New Roman" w:hAnsi="Times New Roman" w:cs="Times New Roman"/>
-          <w:b/>
-          <w:bCs/>
-          <w:sz w:val="18"/>
-          <w:szCs w:val="18"/>
-        </w:rPr>
-      </w:pPr>
-    </w:p>
-    <w:p>
-      <w:pPr>
-        <w:wordWrap/>
-        <w:spacing w:after="0" w:line="240" w:lineRule="exact"/>
-        <w:rPr>
-          <w:ins w:id="256" w:author="임준범" w:date="2022-10-21T08:48:00Z"/>
-          <w:rFonts w:ascii="Times New Roman" w:hAnsi="Times New Roman" w:cs="Times New Roman"/>
-          <w:b/>
-          <w:bCs/>
-          <w:sz w:val="18"/>
-          <w:szCs w:val="18"/>
-        </w:rPr>
-      </w:pPr>
-    </w:p>
-    <w:p>
-      <w:pPr>
-        <w:wordWrap/>
-        <w:spacing w:after="0" w:line="240" w:lineRule="exact"/>
-        <w:rPr>
-          <w:ins w:id="257" w:author="임준범" w:date="2022-10-21T08:48:00Z"/>
-          <w:rFonts w:ascii="Times New Roman" w:hAnsi="Times New Roman" w:cs="Times New Roman"/>
-          <w:b/>
-          <w:bCs/>
-          <w:sz w:val="18"/>
-          <w:szCs w:val="18"/>
-        </w:rPr>
-      </w:pPr>
-    </w:p>
-    <w:p>
-      <w:pPr>
-        <w:wordWrap/>
-        <w:spacing w:after="0" w:line="240" w:lineRule="exact"/>
-        <w:rPr>
-          <w:ins w:id="258" w:author="임준범" w:date="2022-10-21T08:48:00Z"/>
-          <w:rFonts w:ascii="Times New Roman" w:hAnsi="Times New Roman" w:cs="Times New Roman"/>
-          <w:b/>
-          <w:bCs/>
-          <w:sz w:val="18"/>
-          <w:szCs w:val="18"/>
-        </w:rPr>
-      </w:pPr>
-    </w:p>
-    <w:p>
-      <w:pPr>
-        <w:wordWrap/>
-        <w:spacing w:after="0" w:line="240" w:lineRule="exact"/>
-        <w:rPr>
-          <w:ins w:id="259" w:author="임준범" w:date="2022-10-21T08:48:00Z"/>
-          <w:rFonts w:ascii="Times New Roman" w:hAnsi="Times New Roman" w:cs="Times New Roman"/>
-          <w:b/>
-          <w:bCs/>
-          <w:sz w:val="18"/>
-          <w:szCs w:val="18"/>
         </w:rPr>
       </w:pPr>
     </w:p>
@@ -4972,15 +4924,99 @@
         <w:wordWrap/>
         <w:spacing w:after="0" w:line="240" w:lineRule="exact"/>
         <w:rPr>
-          <w:ins w:id="265" w:author="임준범" w:date="2022-10-17T14:07:00Z"/>
-          <w:rFonts w:ascii="Times New Roman" w:hAnsi="Times New Roman" w:cs="Times New Roman" w:hint="eastAsia"/>
+          <w:ins w:id="265" w:author="임준범" w:date="2022-10-21T08:48:00Z"/>
+          <w:rFonts w:ascii="Times New Roman" w:hAnsi="Times New Roman" w:cs="Times New Roman"/>
           <w:b/>
           <w:bCs/>
           <w:sz w:val="18"/>
           <w:szCs w:val="18"/>
-          <w:rPrChange w:id="266" w:author="임준범" w:date="2022-10-17T14:10:00Z">
+        </w:rPr>
+      </w:pPr>
+    </w:p>
+    <w:p>
+      <w:pPr>
+        <w:wordWrap/>
+        <w:spacing w:after="0" w:line="240" w:lineRule="exact"/>
+        <w:rPr>
+          <w:ins w:id="266" w:author="임준범" w:date="2022-10-21T08:48:00Z"/>
+          <w:rFonts w:ascii="Times New Roman" w:hAnsi="Times New Roman" w:cs="Times New Roman"/>
+          <w:b/>
+          <w:bCs/>
+          <w:sz w:val="18"/>
+          <w:szCs w:val="18"/>
+        </w:rPr>
+      </w:pPr>
+    </w:p>
+    <w:p>
+      <w:pPr>
+        <w:wordWrap/>
+        <w:spacing w:after="0" w:line="240" w:lineRule="exact"/>
+        <w:rPr>
+          <w:ins w:id="267" w:author="임준범" w:date="2022-10-21T08:48:00Z"/>
+          <w:rFonts w:ascii="Times New Roman" w:hAnsi="Times New Roman" w:cs="Times New Roman"/>
+          <w:b/>
+          <w:bCs/>
+          <w:sz w:val="18"/>
+          <w:szCs w:val="18"/>
+        </w:rPr>
+      </w:pPr>
+    </w:p>
+    <w:p>
+      <w:pPr>
+        <w:wordWrap/>
+        <w:spacing w:after="0" w:line="240" w:lineRule="exact"/>
+        <w:rPr>
+          <w:ins w:id="268" w:author="임준범" w:date="2022-10-21T08:48:00Z"/>
+          <w:rFonts w:ascii="Times New Roman" w:hAnsi="Times New Roman" w:cs="Times New Roman"/>
+          <w:b/>
+          <w:bCs/>
+          <w:sz w:val="18"/>
+          <w:szCs w:val="18"/>
+        </w:rPr>
+      </w:pPr>
+    </w:p>
+    <w:p>
+      <w:pPr>
+        <w:wordWrap/>
+        <w:spacing w:after="0" w:line="240" w:lineRule="exact"/>
+        <w:rPr>
+          <w:ins w:id="269" w:author="임준범" w:date="2022-10-21T08:48:00Z"/>
+          <w:rFonts w:ascii="Times New Roman" w:hAnsi="Times New Roman" w:cs="Times New Roman"/>
+          <w:b/>
+          <w:bCs/>
+          <w:sz w:val="18"/>
+          <w:szCs w:val="18"/>
+        </w:rPr>
+      </w:pPr>
+    </w:p>
+    <w:p>
+      <w:pPr>
+        <w:wordWrap/>
+        <w:spacing w:after="0" w:line="240" w:lineRule="exact"/>
+        <w:rPr>
+          <w:ins w:id="270" w:author="임준범" w:date="2022-10-21T08:48:00Z"/>
+          <w:rFonts w:ascii="Times New Roman" w:hAnsi="Times New Roman" w:cs="Times New Roman"/>
+          <w:b/>
+          <w:bCs/>
+          <w:sz w:val="18"/>
+          <w:szCs w:val="18"/>
+        </w:rPr>
+      </w:pPr>
+    </w:p>
+    <w:p>
+      <w:pPr>
+        <w:wordWrap/>
+        <w:spacing w:after="0" w:line="240" w:lineRule="exact"/>
+        <w:rPr>
+          <w:ins w:id="271" w:author="임준범" w:date="2022-10-17T14:07:00Z"/>
+          <w:rFonts w:ascii="Times New Roman" w:hAnsi="Times New Roman" w:cs="Times New Roman"/>
+          <w:b/>
+          <w:bCs/>
+          <w:sz w:val="18"/>
+          <w:szCs w:val="18"/>
+          <w:rPrChange w:id="272" w:author="임준범" w:date="2022-10-17T14:10:00Z">
             <w:rPr>
-              <w:ins w:id="267" w:author="임준범" w:date="2022-10-17T14:07:00Z"/>
+              <w:ins w:id="273" w:author="임준범" w:date="2022-10-17T14:07:00Z"/>
               <w:rFonts w:ascii="Times New Roman" w:hAnsi="Times New Roman" w:cs="Times New Roman"/>
               <w:b/>
               <w:bCs/>
@@ -4996,15 +5032,15 @@
         <w:wordWrap/>
         <w:spacing w:after="0" w:line="240" w:lineRule="exact"/>
         <w:rPr>
-          <w:ins w:id="268" w:author="임준범" w:date="2022-10-17T14:07:00Z"/>
+          <w:ins w:id="274" w:author="임준범" w:date="2022-10-17T14:07:00Z"/>
           <w:rFonts w:ascii="Times New Roman" w:hAnsi="Times New Roman" w:cs="Times New Roman"/>
           <w:b/>
           <w:bCs/>
           <w:sz w:val="18"/>
           <w:szCs w:val="18"/>
-          <w:rPrChange w:id="269" w:author="임준범" w:date="2022-10-17T14:10:00Z">
+          <w:rPrChange w:id="275" w:author="임준범" w:date="2022-10-17T14:10:00Z">
             <w:rPr>
-              <w:ins w:id="270" w:author="임준범" w:date="2022-10-17T14:07:00Z"/>
+              <w:ins w:id="276" w:author="임준범" w:date="2022-10-17T14:07:00Z"/>
               <w:rFonts w:ascii="Times New Roman" w:hAnsi="Times New Roman" w:cs="Times New Roman"/>
               <w:b/>
               <w:bCs/>
@@ -5020,7 +5056,7 @@
         <w:wordWrap/>
         <w:spacing w:after="0" w:line="240" w:lineRule="exact"/>
         <w:rPr>
-          <w:ins w:id="271" w:author="임준범" w:date="2022-10-17T14:08:00Z"/>
+          <w:ins w:id="277" w:author="임준범" w:date="2022-10-17T14:08:00Z"/>
           <w:rFonts w:ascii="Times New Roman" w:hAnsi="Times New Roman" w:cs="Times New Roman"/>
           <w:sz w:val="18"/>
           <w:szCs w:val="18"/>
@@ -5032,7 +5068,7 @@
         <w:wordWrap/>
         <w:spacing w:after="0" w:line="240" w:lineRule="exact"/>
         <w:rPr>
-          <w:ins w:id="272" w:author="임준범" w:date="2022-10-17T14:08:00Z"/>
+          <w:ins w:id="278" w:author="임준범" w:date="2022-10-17T14:08:00Z"/>
           <w:rFonts w:ascii="Times New Roman" w:hAnsi="Times New Roman" w:cs="Times New Roman"/>
           <w:sz w:val="18"/>
           <w:szCs w:val="18"/>
@@ -5048,7 +5084,7 @@
         <w:spacing w:after="0" w:line="240" w:lineRule="exact"/>
         <w:ind w:firstLineChars="50" w:firstLine="120"/>
         <w:rPr>
-          <w:ins w:id="273" w:author="임준범" w:date="2022-10-17T14:08:00Z"/>
+          <w:ins w:id="279" w:author="임준범" w:date="2022-10-17T14:08:00Z"/>
           <w:rFonts w:ascii="Times New Roman" w:hAnsi="Times New Roman" w:cs="Times New Roman"/>
           <w:b/>
           <w:bCs/>
@@ -5057,8 +5093,8 @@
           <w:szCs w:val="24"/>
         </w:rPr>
       </w:pPr>
-      <w:commentRangeStart w:id="274"/>
-      <w:ins w:id="275" w:author="임준범" w:date="2022-10-17T14:08:00Z">
+      <w:commentRangeStart w:id="280"/>
+      <w:ins w:id="281" w:author="임준범" w:date="2022-10-17T14:08:00Z">
         <w:r>
           <w:rPr>
             <w:rFonts w:ascii="Times New Roman" w:hAnsi="Times New Roman" w:cs="Times New Roman"/>
@@ -5070,12 +5106,12 @@
           </w:rPr>
           <w:t>PROFESSIONAL EXPERIENCE</w:t>
         </w:r>
-        <w:commentRangeEnd w:id="274"/>
+        <w:commentRangeEnd w:id="280"/>
         <w:r>
           <w:rPr>
             <w:rStyle w:val="a8"/>
           </w:rPr>
-          <w:commentReference w:id="274"/>
+          <w:commentReference w:id="280"/>
         </w:r>
       </w:ins>
     </w:p>
@@ -5084,22 +5120,22 @@
         <w:wordWrap/>
         <w:spacing w:after="0" w:line="240" w:lineRule="exact"/>
         <w:rPr>
-          <w:del w:id="276" w:author="임준범" w:date="2022-10-17T14:08:00Z"/>
+          <w:del w:id="282" w:author="임준범" w:date="2022-10-17T14:08:00Z"/>
           <w:rFonts w:ascii="Times New Roman" w:hAnsi="Times New Roman" w:cs="Times New Roman"/>
           <w:b/>
           <w:bCs/>
           <w:sz w:val="24"/>
           <w:szCs w:val="24"/>
-          <w:rPrChange w:id="277" w:author="Shin Jennifer" w:date="2022-10-15T23:07:00Z">
+          <w:rPrChange w:id="283" w:author="Shin Jennifer" w:date="2022-10-15T23:07:00Z">
             <w:rPr>
-              <w:del w:id="278" w:author="임준범" w:date="2022-10-17T14:08:00Z"/>
+              <w:del w:id="284" w:author="임준범" w:date="2022-10-17T14:08:00Z"/>
               <w:rFonts w:ascii="Times New Roman" w:hAnsi="Times New Roman" w:cs="Times New Roman"/>
               <w:sz w:val="24"/>
               <w:szCs w:val="24"/>
             </w:rPr>
           </w:rPrChange>
         </w:rPr>
-        <w:pPrChange w:id="279" w:author="임준범" w:date="2022-10-17T13:51:00Z">
+        <w:pPrChange w:id="285" w:author="임준범" w:date="2022-10-17T13:51:00Z">
           <w:pPr>
             <w:spacing w:after="0" w:line="240" w:lineRule="auto"/>
             <w:ind w:firstLineChars="50" w:firstLine="120"/>
@@ -5120,7 +5156,7 @@
           <w:insideV w:val="none" w:sz="0" w:space="0" w:color="auto"/>
         </w:tblBorders>
         <w:tblLook w:val="04A0" w:firstRow="1" w:lastRow="0" w:firstColumn="1" w:lastColumn="0" w:noHBand="0" w:noVBand="1"/>
-        <w:tblPrChange w:id="280" w:author="임준범" w:date="2022-10-17T14:11:00Z">
+        <w:tblPrChange w:id="286" w:author="임준범" w:date="2022-10-17T14:11:00Z">
           <w:tblPr>
             <w:tblStyle w:val="a4"/>
             <w:tblW w:w="0" w:type="auto"/>
@@ -5140,7 +5176,7 @@
         <w:gridCol w:w="2972"/>
         <w:gridCol w:w="5528"/>
         <w:gridCol w:w="2828"/>
-        <w:tblGridChange w:id="281">
+        <w:tblGridChange w:id="287">
           <w:tblGrid>
             <w:gridCol w:w="2972"/>
             <w:gridCol w:w="5528"/>
@@ -5153,7 +5189,7 @@
           <w:tcPr>
             <w:tcW w:w="2972" w:type="dxa"/>
             <w:vAlign w:val="center"/>
-            <w:tcPrChange w:id="282" w:author="임준범" w:date="2022-10-17T14:11:00Z">
+            <w:tcPrChange w:id="288" w:author="임준범" w:date="2022-10-17T14:11:00Z">
               <w:tcPr>
                 <w:tcW w:w="2972" w:type="dxa"/>
                 <w:vAlign w:val="center"/>
@@ -5172,7 +5208,7 @@
                 <w:i/>
                 <w:iCs/>
                 <w:sz w:val="22"/>
-                <w:rPrChange w:id="283" w:author="Shin Jennifer" w:date="2022-10-15T23:17:00Z">
+                <w:rPrChange w:id="289" w:author="Shin Jennifer" w:date="2022-10-15T23:17:00Z">
                   <w:rPr>
                     <w:rFonts w:ascii="Times New Roman" w:hAnsi="Times New Roman" w:cs="Times New Roman"/>
                     <w:b/>
@@ -5181,13 +5217,13 @@
                   </w:rPr>
                 </w:rPrChange>
               </w:rPr>
-              <w:pPrChange w:id="284" w:author="임준범" w:date="2022-10-17T13:44:00Z">
+              <w:pPrChange w:id="290" w:author="임준범" w:date="2022-10-17T13:44:00Z">
                 <w:pPr>
                   <w:jc w:val="left"/>
                 </w:pPr>
               </w:pPrChange>
             </w:pPr>
-            <w:commentRangeStart w:id="285"/>
+            <w:commentRangeStart w:id="291"/>
             <w:r>
               <w:rPr>
                 <w:rFonts w:ascii="Times New Roman" w:hAnsi="Times New Roman" w:cs="Times New Roman"/>
@@ -5196,7 +5232,7 @@
                 <w:i/>
                 <w:iCs/>
                 <w:sz w:val="22"/>
-                <w:rPrChange w:id="286" w:author="Shin Jennifer" w:date="2022-10-15T23:17:00Z">
+                <w:rPrChange w:id="292" w:author="Shin Jennifer" w:date="2022-10-15T23:17:00Z">
                   <w:rPr>
                     <w:rFonts w:ascii="Times New Roman" w:hAnsi="Times New Roman" w:cs="Times New Roman"/>
                     <w:b/>
@@ -5215,7 +5251,7 @@
                 <w:i/>
                 <w:iCs/>
                 <w:sz w:val="22"/>
-                <w:rPrChange w:id="287" w:author="Shin Jennifer" w:date="2022-10-15T23:17:00Z">
+                <w:rPrChange w:id="293" w:author="Shin Jennifer" w:date="2022-10-15T23:17:00Z">
                   <w:rPr>
                     <w:rFonts w:ascii="Times New Roman" w:hAnsi="Times New Roman" w:cs="Times New Roman"/>
                     <w:b/>
@@ -5232,7 +5268,7 @@
           <w:tcPr>
             <w:tcW w:w="5528" w:type="dxa"/>
             <w:vAlign w:val="center"/>
-            <w:tcPrChange w:id="288" w:author="임준범" w:date="2022-10-17T14:11:00Z">
+            <w:tcPrChange w:id="294" w:author="임준범" w:date="2022-10-17T14:11:00Z">
               <w:tcPr>
                 <w:tcW w:w="5528" w:type="dxa"/>
                 <w:vAlign w:val="center"/>
@@ -5250,7 +5286,7 @@
                 <w:bCs/>
                 <w:sz w:val="22"/>
               </w:rPr>
-              <w:pPrChange w:id="289" w:author="임준범" w:date="2022-10-17T13:44:00Z">
+              <w:pPrChange w:id="295" w:author="임준범" w:date="2022-10-17T13:44:00Z">
                 <w:pPr>
                   <w:jc w:val="left"/>
                 </w:pPr>
@@ -5280,7 +5316,7 @@
           <w:tcPr>
             <w:tcW w:w="2828" w:type="dxa"/>
             <w:vAlign w:val="center"/>
-            <w:tcPrChange w:id="290" w:author="임준범" w:date="2022-10-17T14:11:00Z">
+            <w:tcPrChange w:id="296" w:author="임준범" w:date="2022-10-17T14:11:00Z">
               <w:tcPr>
                 <w:tcW w:w="2828" w:type="dxa"/>
                 <w:vAlign w:val="center"/>
@@ -5298,7 +5334,7 @@
                 <w:bCs/>
                 <w:sz w:val="22"/>
               </w:rPr>
-              <w:pPrChange w:id="291" w:author="임준범" w:date="2022-10-17T13:44:00Z">
+              <w:pPrChange w:id="297" w:author="임준범" w:date="2022-10-17T13:44:00Z">
                 <w:pPr>
                   <w:jc w:val="left"/>
                 </w:pPr>
@@ -5322,7 +5358,7 @@
               </w:rPr>
               <w:t xml:space="preserve">uly 2021 </w:t>
             </w:r>
-            <w:del w:id="292" w:author="Shin Jennifer" w:date="2022-10-15T23:08:00Z">
+            <w:del w:id="298" w:author="Shin Jennifer" w:date="2022-10-15T23:08:00Z">
               <w:r>
                 <w:rPr>
                   <w:rFonts w:ascii="Times New Roman" w:hAnsi="Times New Roman" w:cs="Times New Roman"/>
@@ -5333,7 +5369,7 @@
                 <w:delText>~</w:delText>
               </w:r>
             </w:del>
-            <w:ins w:id="293" w:author="Shin Jennifer" w:date="2022-10-15T23:08:00Z">
+            <w:ins w:id="299" w:author="Shin Jennifer" w:date="2022-10-15T23:08:00Z">
               <w:r>
                 <w:rPr>
                   <w:rFonts w:ascii="Times New Roman" w:hAnsi="Times New Roman" w:cs="Times New Roman"/>
@@ -5362,7 +5398,7 @@
             <w:tcW w:w="11328" w:type="dxa"/>
             <w:gridSpan w:val="3"/>
             <w:vAlign w:val="center"/>
-            <w:tcPrChange w:id="294" w:author="임준범" w:date="2022-10-17T14:11:00Z">
+            <w:tcPrChange w:id="300" w:author="임준범" w:date="2022-10-17T14:11:00Z">
               <w:tcPr>
                 <w:tcW w:w="11328" w:type="dxa"/>
                 <w:gridSpan w:val="3"/>
@@ -5379,7 +5415,7 @@
                 <w:rFonts w:ascii="Times New Roman" w:hAnsi="Times New Roman" w:cs="Times New Roman"/>
                 <w:szCs w:val="20"/>
               </w:rPr>
-              <w:pPrChange w:id="295" w:author="임준범" w:date="2022-10-17T13:44:00Z">
+              <w:pPrChange w:id="301" w:author="임준범" w:date="2022-10-17T13:44:00Z">
                 <w:pPr>
                   <w:jc w:val="left"/>
                 </w:pPr>
@@ -5420,7 +5456,7 @@
               </w:rPr>
               <w:t xml:space="preserve"> </w:t>
             </w:r>
-            <w:del w:id="296" w:author="Shin Jennifer" w:date="2022-10-15T23:17:00Z">
+            <w:del w:id="302" w:author="Shin Jennifer" w:date="2022-10-15T23:17:00Z">
               <w:r>
                 <w:rPr>
                   <w:rFonts w:ascii="Times New Roman" w:hAnsi="Times New Roman" w:cs="Times New Roman"/>
@@ -5436,8 +5472,8 @@
               </w:rPr>
               <w:t xml:space="preserve">for small business </w:t>
             </w:r>
-            <w:commentRangeStart w:id="297"/>
-            <w:commentRangeStart w:id="298"/>
+            <w:commentRangeStart w:id="303"/>
+            <w:commentRangeStart w:id="304"/>
             <w:r>
               <w:rPr>
                 <w:rFonts w:ascii="Times New Roman" w:hAnsi="Times New Roman" w:cs="Times New Roman"/>
@@ -5445,21 +5481,21 @@
               </w:rPr>
               <w:t>owners</w:t>
             </w:r>
-            <w:commentRangeEnd w:id="297"/>
+            <w:commentRangeEnd w:id="303"/>
             <w:r>
               <w:rPr>
                 <w:rStyle w:val="a8"/>
               </w:rPr>
-              <w:commentReference w:id="297"/>
-            </w:r>
-            <w:commentRangeEnd w:id="298"/>
+              <w:commentReference w:id="303"/>
+            </w:r>
+            <w:commentRangeEnd w:id="304"/>
             <w:r>
               <w:rPr>
                 <w:rStyle w:val="a8"/>
               </w:rPr>
-              <w:commentReference w:id="298"/>
-            </w:r>
-            <w:ins w:id="299" w:author="Shin Jennifer" w:date="2022-10-15T23:17:00Z">
+              <w:commentReference w:id="304"/>
+            </w:r>
+            <w:ins w:id="305" w:author="Shin Jennifer" w:date="2022-10-15T23:17:00Z">
               <w:r>
                 <w:rPr>
                   <w:rFonts w:ascii="Times New Roman" w:hAnsi="Times New Roman" w:cs="Times New Roman"/>
@@ -5478,7 +5514,7 @@
                 <w:rFonts w:ascii="Times New Roman" w:hAnsi="Times New Roman" w:cs="Times New Roman"/>
                 <w:szCs w:val="20"/>
               </w:rPr>
-              <w:pPrChange w:id="300" w:author="임준범" w:date="2022-10-17T13:44:00Z">
+              <w:pPrChange w:id="306" w:author="임준범" w:date="2022-10-17T13:44:00Z">
                 <w:pPr>
                   <w:jc w:val="left"/>
                 </w:pPr>
@@ -5491,7 +5527,7 @@
               </w:rPr>
               <w:t xml:space="preserve">∙ </w:t>
             </w:r>
-            <w:del w:id="301" w:author="Shin Jennifer" w:date="2022-10-15T23:18:00Z">
+            <w:del w:id="307" w:author="Shin Jennifer" w:date="2022-10-15T23:18:00Z">
               <w:r>
                 <w:rPr>
                   <w:rFonts w:ascii="Times New Roman" w:hAnsi="Times New Roman" w:cs="Times New Roman"/>
@@ -5521,7 +5557,7 @@
                 <w:delText xml:space="preserve"> </w:delText>
               </w:r>
             </w:del>
-            <w:ins w:id="302" w:author="Shin Jennifer" w:date="2022-10-15T23:18:00Z">
+            <w:ins w:id="308" w:author="Shin Jennifer" w:date="2022-10-15T23:18:00Z">
               <w:r>
                 <w:rPr>
                   <w:rFonts w:ascii="Times New Roman" w:hAnsi="Times New Roman" w:cs="Times New Roman"/>
@@ -5544,7 +5580,7 @@
               </w:rPr>
               <w:t xml:space="preserve">a display to use JavaScript </w:t>
             </w:r>
-            <w:ins w:id="303" w:author="Shin Jennifer" w:date="2022-10-15T23:18:00Z">
+            <w:ins w:id="309" w:author="Shin Jennifer" w:date="2022-10-15T23:18:00Z">
               <w:r>
                 <w:rPr>
                   <w:rFonts w:ascii="Times New Roman" w:hAnsi="Times New Roman" w:cs="Times New Roman"/>
@@ -5553,7 +5589,7 @@
                 <w:t>with</w:t>
               </w:r>
             </w:ins>
-            <w:del w:id="304" w:author="Shin Jennifer" w:date="2022-10-15T23:18:00Z">
+            <w:del w:id="310" w:author="Shin Jennifer" w:date="2022-10-15T23:18:00Z">
               <w:r>
                 <w:rPr>
                   <w:rFonts w:ascii="Times New Roman" w:hAnsi="Times New Roman" w:cs="Times New Roman"/>
@@ -5569,7 +5605,7 @@
               </w:rPr>
               <w:t xml:space="preserve"> </w:t>
             </w:r>
-            <w:ins w:id="305" w:author="Shin Jennifer" w:date="2022-10-16T19:13:00Z">
+            <w:ins w:id="311" w:author="Shin Jennifer" w:date="2022-10-16T19:13:00Z">
               <w:r>
                 <w:rPr>
                   <w:rFonts w:ascii="Times New Roman" w:hAnsi="Times New Roman" w:cs="Times New Roman"/>
@@ -5585,7 +5621,7 @@
               </w:rPr>
               <w:t xml:space="preserve">company’s own internal software </w:t>
             </w:r>
-            <w:del w:id="306" w:author="Shin Jennifer" w:date="2022-10-15T23:18:00Z">
+            <w:del w:id="312" w:author="Shin Jennifer" w:date="2022-10-15T23:18:00Z">
               <w:r>
                 <w:rPr>
                   <w:rFonts w:ascii="Times New Roman" w:hAnsi="Times New Roman" w:cs="Times New Roman"/>
@@ -5629,7 +5665,7 @@
               </w:rPr>
               <w:t xml:space="preserve"> C++</w:t>
             </w:r>
-            <w:ins w:id="307" w:author="Shin Jennifer" w:date="2022-10-15T23:18:00Z">
+            <w:ins w:id="313" w:author="Shin Jennifer" w:date="2022-10-15T23:18:00Z">
               <w:r>
                 <w:rPr>
                   <w:rFonts w:ascii="Times New Roman" w:hAnsi="Times New Roman" w:cs="Times New Roman"/>
@@ -5648,7 +5684,7 @@
                 <w:rFonts w:ascii="Times New Roman" w:hAnsi="Times New Roman" w:cs="Times New Roman"/>
                 <w:szCs w:val="20"/>
               </w:rPr>
-              <w:pPrChange w:id="308" w:author="임준범" w:date="2022-10-17T13:44:00Z">
+              <w:pPrChange w:id="314" w:author="임준범" w:date="2022-10-17T13:44:00Z">
                 <w:pPr>
                   <w:jc w:val="left"/>
                 </w:pPr>
@@ -5682,7 +5718,7 @@
               </w:rPr>
               <w:t xml:space="preserve"> </w:t>
             </w:r>
-            <w:del w:id="309" w:author="Shin Jennifer" w:date="2022-10-15T23:18:00Z">
+            <w:del w:id="315" w:author="Shin Jennifer" w:date="2022-10-15T23:18:00Z">
               <w:r>
                 <w:rPr>
                   <w:rFonts w:ascii="Times New Roman" w:hAnsi="Times New Roman" w:cs="Times New Roman"/>
@@ -5698,7 +5734,7 @@
               </w:rPr>
               <w:t>using C</w:t>
             </w:r>
-            <w:ins w:id="310" w:author="Shin Jennifer" w:date="2022-10-15T23:18:00Z">
+            <w:ins w:id="316" w:author="Shin Jennifer" w:date="2022-10-15T23:18:00Z">
               <w:r>
                 <w:rPr>
                   <w:rFonts w:ascii="Times New Roman" w:hAnsi="Times New Roman" w:cs="Times New Roman"/>
@@ -5714,11 +5750,11 @@
               <w:spacing w:line="240" w:lineRule="exact"/>
               <w:jc w:val="left"/>
               <w:rPr>
-                <w:del w:id="311" w:author="임준범" w:date="2022-10-17T14:10:00Z"/>
-                <w:rFonts w:ascii="Times New Roman" w:hAnsi="Times New Roman" w:cs="Times New Roman"/>
-                <w:szCs w:val="20"/>
-              </w:rPr>
-              <w:pPrChange w:id="312" w:author="임준범" w:date="2022-10-17T13:44:00Z">
+                <w:del w:id="317" w:author="임준범" w:date="2022-10-17T14:10:00Z"/>
+                <w:rFonts w:ascii="Times New Roman" w:hAnsi="Times New Roman" w:cs="Times New Roman"/>
+                <w:szCs w:val="20"/>
+              </w:rPr>
+              <w:pPrChange w:id="318" w:author="임준범" w:date="2022-10-17T13:44:00Z">
                 <w:pPr>
                   <w:jc w:val="left"/>
                 </w:pPr>
@@ -5731,7 +5767,7 @@
               </w:rPr>
               <w:t xml:space="preserve">∙ </w:t>
             </w:r>
-            <w:del w:id="313" w:author="Shin Jennifer" w:date="2022-10-15T23:18:00Z">
+            <w:del w:id="319" w:author="Shin Jennifer" w:date="2022-10-15T23:18:00Z">
               <w:r>
                 <w:rPr>
                   <w:rFonts w:ascii="Times New Roman" w:hAnsi="Times New Roman" w:cs="Times New Roman"/>
@@ -5754,7 +5790,7 @@
                 <w:delText xml:space="preserve"> </w:delText>
               </w:r>
             </w:del>
-            <w:ins w:id="314" w:author="Shin Jennifer" w:date="2022-10-15T23:18:00Z">
+            <w:ins w:id="320" w:author="Shin Jennifer" w:date="2022-10-15T23:18:00Z">
               <w:r>
                 <w:rPr>
                   <w:rFonts w:ascii="Times New Roman" w:hAnsi="Times New Roman" w:cs="Times New Roman"/>
@@ -5791,7 +5827,7 @@
               </w:rPr>
               <w:t xml:space="preserve"> in MariaDB </w:t>
             </w:r>
-            <w:del w:id="315" w:author="Shin Jennifer" w:date="2022-10-15T23:18:00Z">
+            <w:del w:id="321" w:author="Shin Jennifer" w:date="2022-10-15T23:18:00Z">
               <w:r>
                 <w:rPr>
                   <w:rFonts w:ascii="Times New Roman" w:hAnsi="Times New Roman" w:cs="Times New Roman"/>
@@ -5821,7 +5857,7 @@
               </w:rPr>
               <w:t>orkbench</w:t>
             </w:r>
-            <w:ins w:id="316" w:author="Shin Jennifer" w:date="2022-10-15T23:18:00Z">
+            <w:ins w:id="322" w:author="Shin Jennifer" w:date="2022-10-15T23:18:00Z">
               <w:r>
                 <w:rPr>
                   <w:rFonts w:ascii="Times New Roman" w:hAnsi="Times New Roman" w:cs="Times New Roman"/>
@@ -5840,7 +5876,7 @@
                 <w:rFonts w:ascii="Times New Roman" w:hAnsi="Times New Roman" w:cs="Times New Roman"/>
                 <w:szCs w:val="20"/>
               </w:rPr>
-              <w:pPrChange w:id="317" w:author="임준범" w:date="2022-10-17T13:44:00Z">
+              <w:pPrChange w:id="323" w:author="임준범" w:date="2022-10-17T13:44:00Z">
                 <w:pPr>
                   <w:jc w:val="left"/>
                 </w:pPr>
@@ -5854,7 +5890,7 @@
           <w:tcPr>
             <w:tcW w:w="2972" w:type="dxa"/>
             <w:vAlign w:val="center"/>
-            <w:tcPrChange w:id="318" w:author="임준범" w:date="2022-10-17T14:11:00Z">
+            <w:tcPrChange w:id="324" w:author="임준범" w:date="2022-10-17T14:11:00Z">
               <w:tcPr>
                 <w:tcW w:w="2972" w:type="dxa"/>
                 <w:vAlign w:val="center"/>
@@ -5873,7 +5909,7 @@
                 <w:i/>
                 <w:iCs/>
                 <w:sz w:val="22"/>
-                <w:rPrChange w:id="319" w:author="Shin Jennifer" w:date="2022-10-15T23:17:00Z">
+                <w:rPrChange w:id="325" w:author="Shin Jennifer" w:date="2022-10-15T23:17:00Z">
                   <w:rPr>
                     <w:rFonts w:ascii="Times New Roman" w:hAnsi="Times New Roman" w:cs="Times New Roman"/>
                     <w:b/>
@@ -5882,7 +5918,7 @@
                   </w:rPr>
                 </w:rPrChange>
               </w:rPr>
-              <w:pPrChange w:id="320" w:author="임준범" w:date="2022-10-17T13:44:00Z">
+              <w:pPrChange w:id="326" w:author="임준범" w:date="2022-10-17T13:44:00Z">
                 <w:pPr>
                   <w:jc w:val="left"/>
                 </w:pPr>
@@ -5896,7 +5932,7 @@
                 <w:i/>
                 <w:iCs/>
                 <w:sz w:val="22"/>
-                <w:rPrChange w:id="321" w:author="Shin Jennifer" w:date="2022-10-15T23:17:00Z">
+                <w:rPrChange w:id="327" w:author="Shin Jennifer" w:date="2022-10-15T23:17:00Z">
                   <w:rPr>
                     <w:rFonts w:ascii="Times New Roman" w:hAnsi="Times New Roman" w:cs="Times New Roman"/>
                     <w:b/>
@@ -5915,7 +5951,7 @@
                 <w:i/>
                 <w:iCs/>
                 <w:sz w:val="22"/>
-                <w:rPrChange w:id="322" w:author="Shin Jennifer" w:date="2022-10-15T23:17:00Z">
+                <w:rPrChange w:id="328" w:author="Shin Jennifer" w:date="2022-10-15T23:17:00Z">
                   <w:rPr>
                     <w:rFonts w:ascii="Times New Roman" w:hAnsi="Times New Roman" w:cs="Times New Roman"/>
                     <w:b/>
@@ -5932,7 +5968,7 @@
           <w:tcPr>
             <w:tcW w:w="5528" w:type="dxa"/>
             <w:vAlign w:val="center"/>
-            <w:tcPrChange w:id="323" w:author="임준범" w:date="2022-10-17T14:11:00Z">
+            <w:tcPrChange w:id="329" w:author="임준범" w:date="2022-10-17T14:11:00Z">
               <w:tcPr>
                 <w:tcW w:w="5528" w:type="dxa"/>
                 <w:vAlign w:val="center"/>
@@ -5950,7 +5986,7 @@
                 <w:bCs/>
                 <w:sz w:val="22"/>
               </w:rPr>
-              <w:pPrChange w:id="324" w:author="임준범" w:date="2022-10-17T13:44:00Z">
+              <w:pPrChange w:id="330" w:author="임준범" w:date="2022-10-17T13:44:00Z">
                 <w:pPr>
                   <w:jc w:val="left"/>
                 </w:pPr>
@@ -5998,7 +6034,7 @@
           <w:tcPr>
             <w:tcW w:w="2828" w:type="dxa"/>
             <w:vAlign w:val="center"/>
-            <w:tcPrChange w:id="325" w:author="임준범" w:date="2022-10-17T14:11:00Z">
+            <w:tcPrChange w:id="331" w:author="임준범" w:date="2022-10-17T14:11:00Z">
               <w:tcPr>
                 <w:tcW w:w="2828" w:type="dxa"/>
                 <w:vAlign w:val="center"/>
@@ -6016,7 +6052,7 @@
                 <w:bCs/>
                 <w:sz w:val="22"/>
               </w:rPr>
-              <w:pPrChange w:id="326" w:author="임준범" w:date="2022-10-17T13:44:00Z">
+              <w:pPrChange w:id="332" w:author="임준범" w:date="2022-10-17T13:44:00Z">
                 <w:pPr>
                   <w:jc w:val="left"/>
                 </w:pPr>
@@ -6040,7 +6076,7 @@
               </w:rPr>
               <w:t xml:space="preserve">ay 2022 </w:t>
             </w:r>
-            <w:ins w:id="327" w:author="Shin Jennifer" w:date="2022-10-15T23:08:00Z">
+            <w:ins w:id="333" w:author="Shin Jennifer" w:date="2022-10-15T23:08:00Z">
               <w:r>
                 <w:rPr>
                   <w:rFonts w:ascii="Times New Roman" w:hAnsi="Times New Roman" w:cs="Times New Roman"/>
@@ -6051,7 +6087,7 @@
                 <w:t>–</w:t>
               </w:r>
             </w:ins>
-            <w:del w:id="328" w:author="Shin Jennifer" w:date="2022-10-15T23:08:00Z">
+            <w:del w:id="334" w:author="Shin Jennifer" w:date="2022-10-15T23:08:00Z">
               <w:r>
                 <w:rPr>
                   <w:rFonts w:ascii="Times New Roman" w:hAnsi="Times New Roman" w:cs="Times New Roman"/>
@@ -6080,7 +6116,7 @@
             <w:tcW w:w="11328" w:type="dxa"/>
             <w:gridSpan w:val="3"/>
             <w:vAlign w:val="center"/>
-            <w:tcPrChange w:id="329" w:author="임준범" w:date="2022-10-17T14:11:00Z">
+            <w:tcPrChange w:id="335" w:author="임준범" w:date="2022-10-17T14:11:00Z">
               <w:tcPr>
                 <w:tcW w:w="11328" w:type="dxa"/>
                 <w:gridSpan w:val="3"/>
@@ -6097,164 +6133,6 @@
                 <w:rFonts w:ascii="Times New Roman" w:hAnsi="Times New Roman" w:cs="Times New Roman"/>
                 <w:szCs w:val="20"/>
               </w:rPr>
-              <w:pPrChange w:id="330" w:author="임준범" w:date="2022-10-17T13:44:00Z">
-                <w:pPr>
-                  <w:jc w:val="left"/>
-                </w:pPr>
-              </w:pPrChange>
-            </w:pPr>
-            <w:r>
-              <w:rPr>
-                <w:rFonts w:ascii="Times New Roman" w:hAnsi="Times New Roman" w:cs="Times New Roman"/>
-                <w:szCs w:val="20"/>
-              </w:rPr>
-              <w:t xml:space="preserve">∙ </w:t>
-            </w:r>
-            <w:r>
-              <w:rPr>
-                <w:rFonts w:ascii="Times New Roman" w:hAnsi="Times New Roman" w:cs="Times New Roman"/>
-                <w:szCs w:val="20"/>
-              </w:rPr>
-              <w:t xml:space="preserve">Maintained </w:t>
-            </w:r>
-            <w:ins w:id="331" w:author="Shin Jennifer" w:date="2022-10-15T23:39:00Z">
-              <w:r>
-                <w:rPr>
-                  <w:rFonts w:ascii="Times New Roman" w:hAnsi="Times New Roman" w:cs="Times New Roman"/>
-                  <w:szCs w:val="20"/>
-                </w:rPr>
-                <w:t xml:space="preserve">the </w:t>
-              </w:r>
-            </w:ins>
-            <w:r>
-              <w:rPr>
-                <w:rFonts w:ascii="Times New Roman" w:hAnsi="Times New Roman" w:cs="Times New Roman"/>
-                <w:szCs w:val="20"/>
-              </w:rPr>
-              <w:t>MCI</w:t>
-            </w:r>
-            <w:ins w:id="332" w:author="Shin Jennifer" w:date="2022-10-15T23:39:00Z">
-              <w:r>
-                <w:rPr>
-                  <w:rFonts w:ascii="Times New Roman" w:hAnsi="Times New Roman" w:cs="Times New Roman"/>
-                  <w:szCs w:val="20"/>
-                </w:rPr>
-                <w:t xml:space="preserve"> </w:t>
-              </w:r>
-            </w:ins>
-            <w:r>
-              <w:rPr>
-                <w:rFonts w:ascii="Times New Roman" w:hAnsi="Times New Roman" w:cs="Times New Roman"/>
-                <w:szCs w:val="20"/>
-              </w:rPr>
-              <w:t xml:space="preserve">(Multi Channel Interface) </w:t>
-            </w:r>
-            <w:r>
-              <w:rPr>
-                <w:rFonts w:ascii="Times New Roman" w:hAnsi="Times New Roman" w:cs="Times New Roman"/>
-                <w:szCs w:val="20"/>
-              </w:rPr>
-              <w:t>system that manage</w:t>
-            </w:r>
-            <w:ins w:id="333" w:author="Shin Jennifer" w:date="2022-10-15T23:39:00Z">
-              <w:r>
-                <w:rPr>
-                  <w:rFonts w:ascii="Times New Roman" w:hAnsi="Times New Roman" w:cs="Times New Roman"/>
-                  <w:szCs w:val="20"/>
-                </w:rPr>
-                <w:t>s</w:t>
-              </w:r>
-            </w:ins>
-            <w:r>
-              <w:rPr>
-                <w:rFonts w:ascii="Times New Roman" w:hAnsi="Times New Roman" w:cs="Times New Roman"/>
-                <w:szCs w:val="20"/>
-              </w:rPr>
-              <w:t xml:space="preserve"> </w:t>
-            </w:r>
-            <w:r>
-              <w:rPr>
-                <w:rFonts w:ascii="Times New Roman" w:hAnsi="Times New Roman" w:cs="Times New Roman"/>
-                <w:szCs w:val="20"/>
-              </w:rPr>
-              <w:t>c</w:t>
-            </w:r>
-            <w:r>
-              <w:rPr>
-                <w:rFonts w:ascii="Times New Roman" w:hAnsi="Times New Roman" w:cs="Times New Roman"/>
-                <w:szCs w:val="20"/>
-              </w:rPr>
-              <w:t xml:space="preserve">lient access, </w:t>
-            </w:r>
-            <w:r>
-              <w:rPr>
-                <w:rFonts w:ascii="Times New Roman" w:hAnsi="Times New Roman" w:cs="Times New Roman"/>
-                <w:szCs w:val="20"/>
-              </w:rPr>
-              <w:t>s</w:t>
-            </w:r>
-            <w:r>
-              <w:rPr>
-                <w:rFonts w:ascii="Times New Roman" w:hAnsi="Times New Roman" w:cs="Times New Roman"/>
-                <w:szCs w:val="20"/>
-              </w:rPr>
-              <w:t>tock order</w:t>
-            </w:r>
-            <w:ins w:id="334" w:author="Shin Jennifer" w:date="2022-10-15T23:39:00Z">
-              <w:r>
-                <w:rPr>
-                  <w:rFonts w:ascii="Times New Roman" w:hAnsi="Times New Roman" w:cs="Times New Roman"/>
-                  <w:szCs w:val="20"/>
-                </w:rPr>
-                <w:t>,</w:t>
-              </w:r>
-            </w:ins>
-            <w:r>
-              <w:rPr>
-                <w:rFonts w:ascii="Times New Roman" w:hAnsi="Times New Roman" w:cs="Times New Roman"/>
-                <w:szCs w:val="20"/>
-              </w:rPr>
-              <w:t xml:space="preserve"> and</w:t>
-            </w:r>
-            <w:r>
-              <w:rPr>
-                <w:rFonts w:ascii="Times New Roman" w:hAnsi="Times New Roman" w:cs="Times New Roman"/>
-                <w:szCs w:val="20"/>
-              </w:rPr>
-              <w:t xml:space="preserve"> </w:t>
-            </w:r>
-            <w:r>
-              <w:rPr>
-                <w:rFonts w:ascii="Times New Roman" w:hAnsi="Times New Roman" w:cs="Times New Roman"/>
-                <w:szCs w:val="20"/>
-              </w:rPr>
-              <w:t>q</w:t>
-            </w:r>
-            <w:r>
-              <w:rPr>
-                <w:rFonts w:ascii="Times New Roman" w:hAnsi="Times New Roman" w:cs="Times New Roman"/>
-                <w:szCs w:val="20"/>
-              </w:rPr>
-              <w:t>uote inquiry</w:t>
-            </w:r>
-            <w:ins w:id="335" w:author="Shin Jennifer" w:date="2022-10-15T23:52:00Z">
-              <w:r>
-                <w:rPr>
-                  <w:rFonts w:ascii="Times New Roman" w:hAnsi="Times New Roman" w:cs="Times New Roman"/>
-                  <w:szCs w:val="20"/>
-                </w:rPr>
-                <w:t>.</w:t>
-              </w:r>
-            </w:ins>
-          </w:p>
-          <w:p>
-            <w:pPr>
-              <w:wordWrap/>
-              <w:spacing w:line="240" w:lineRule="exact"/>
-              <w:rPr>
-                <w:rFonts w:ascii="Times New Roman" w:hAnsi="Times New Roman" w:cs="Times New Roman"/>
-                <w:szCs w:val="20"/>
-              </w:rPr>
               <w:pPrChange w:id="336" w:author="임준범" w:date="2022-10-17T13:44:00Z">
                 <w:pPr>
                   <w:jc w:val="left"/>
@@ -6273,9 +6151,167 @@
                 <w:rFonts w:ascii="Times New Roman" w:hAnsi="Times New Roman" w:cs="Times New Roman"/>
                 <w:szCs w:val="20"/>
               </w:rPr>
+              <w:t xml:space="preserve">Maintained </w:t>
+            </w:r>
+            <w:ins w:id="337" w:author="Shin Jennifer" w:date="2022-10-15T23:39:00Z">
+              <w:r>
+                <w:rPr>
+                  <w:rFonts w:ascii="Times New Roman" w:hAnsi="Times New Roman" w:cs="Times New Roman"/>
+                  <w:szCs w:val="20"/>
+                </w:rPr>
+                <w:t xml:space="preserve">the </w:t>
+              </w:r>
+            </w:ins>
+            <w:r>
+              <w:rPr>
+                <w:rFonts w:ascii="Times New Roman" w:hAnsi="Times New Roman" w:cs="Times New Roman"/>
+                <w:szCs w:val="20"/>
+              </w:rPr>
+              <w:t>MCI</w:t>
+            </w:r>
+            <w:ins w:id="338" w:author="Shin Jennifer" w:date="2022-10-15T23:39:00Z">
+              <w:r>
+                <w:rPr>
+                  <w:rFonts w:ascii="Times New Roman" w:hAnsi="Times New Roman" w:cs="Times New Roman"/>
+                  <w:szCs w:val="20"/>
+                </w:rPr>
+                <w:t xml:space="preserve"> </w:t>
+              </w:r>
+            </w:ins>
+            <w:r>
+              <w:rPr>
+                <w:rFonts w:ascii="Times New Roman" w:hAnsi="Times New Roman" w:cs="Times New Roman"/>
+                <w:szCs w:val="20"/>
+              </w:rPr>
+              <w:t xml:space="preserve">(Multi Channel Interface) </w:t>
+            </w:r>
+            <w:r>
+              <w:rPr>
+                <w:rFonts w:ascii="Times New Roman" w:hAnsi="Times New Roman" w:cs="Times New Roman"/>
+                <w:szCs w:val="20"/>
+              </w:rPr>
+              <w:t>system that manage</w:t>
+            </w:r>
+            <w:ins w:id="339" w:author="Shin Jennifer" w:date="2022-10-15T23:39:00Z">
+              <w:r>
+                <w:rPr>
+                  <w:rFonts w:ascii="Times New Roman" w:hAnsi="Times New Roman" w:cs="Times New Roman"/>
+                  <w:szCs w:val="20"/>
+                </w:rPr>
+                <w:t>s</w:t>
+              </w:r>
+            </w:ins>
+            <w:r>
+              <w:rPr>
+                <w:rFonts w:ascii="Times New Roman" w:hAnsi="Times New Roman" w:cs="Times New Roman"/>
+                <w:szCs w:val="20"/>
+              </w:rPr>
+              <w:t xml:space="preserve"> </w:t>
+            </w:r>
+            <w:r>
+              <w:rPr>
+                <w:rFonts w:ascii="Times New Roman" w:hAnsi="Times New Roman" w:cs="Times New Roman"/>
+                <w:szCs w:val="20"/>
+              </w:rPr>
+              <w:t>c</w:t>
+            </w:r>
+            <w:r>
+              <w:rPr>
+                <w:rFonts w:ascii="Times New Roman" w:hAnsi="Times New Roman" w:cs="Times New Roman"/>
+                <w:szCs w:val="20"/>
+              </w:rPr>
+              <w:t xml:space="preserve">lient access, </w:t>
+            </w:r>
+            <w:r>
+              <w:rPr>
+                <w:rFonts w:ascii="Times New Roman" w:hAnsi="Times New Roman" w:cs="Times New Roman"/>
+                <w:szCs w:val="20"/>
+              </w:rPr>
+              <w:t>s</w:t>
+            </w:r>
+            <w:r>
+              <w:rPr>
+                <w:rFonts w:ascii="Times New Roman" w:hAnsi="Times New Roman" w:cs="Times New Roman"/>
+                <w:szCs w:val="20"/>
+              </w:rPr>
+              <w:t>tock order</w:t>
+            </w:r>
+            <w:ins w:id="340" w:author="Shin Jennifer" w:date="2022-10-15T23:39:00Z">
+              <w:r>
+                <w:rPr>
+                  <w:rFonts w:ascii="Times New Roman" w:hAnsi="Times New Roman" w:cs="Times New Roman"/>
+                  <w:szCs w:val="20"/>
+                </w:rPr>
+                <w:t>,</w:t>
+              </w:r>
+            </w:ins>
+            <w:r>
+              <w:rPr>
+                <w:rFonts w:ascii="Times New Roman" w:hAnsi="Times New Roman" w:cs="Times New Roman"/>
+                <w:szCs w:val="20"/>
+              </w:rPr>
+              <w:t xml:space="preserve"> and</w:t>
+            </w:r>
+            <w:r>
+              <w:rPr>
+                <w:rFonts w:ascii="Times New Roman" w:hAnsi="Times New Roman" w:cs="Times New Roman"/>
+                <w:szCs w:val="20"/>
+              </w:rPr>
+              <w:t xml:space="preserve"> </w:t>
+            </w:r>
+            <w:r>
+              <w:rPr>
+                <w:rFonts w:ascii="Times New Roman" w:hAnsi="Times New Roman" w:cs="Times New Roman"/>
+                <w:szCs w:val="20"/>
+              </w:rPr>
+              <w:t>q</w:t>
+            </w:r>
+            <w:r>
+              <w:rPr>
+                <w:rFonts w:ascii="Times New Roman" w:hAnsi="Times New Roman" w:cs="Times New Roman"/>
+                <w:szCs w:val="20"/>
+              </w:rPr>
+              <w:t>uote inquiry</w:t>
+            </w:r>
+            <w:ins w:id="341" w:author="Shin Jennifer" w:date="2022-10-15T23:52:00Z">
+              <w:r>
+                <w:rPr>
+                  <w:rFonts w:ascii="Times New Roman" w:hAnsi="Times New Roman" w:cs="Times New Roman"/>
+                  <w:szCs w:val="20"/>
+                </w:rPr>
+                <w:t>.</w:t>
+              </w:r>
+            </w:ins>
+          </w:p>
+          <w:p>
+            <w:pPr>
+              <w:wordWrap/>
+              <w:spacing w:line="240" w:lineRule="exact"/>
+              <w:rPr>
+                <w:rFonts w:ascii="Times New Roman" w:hAnsi="Times New Roman" w:cs="Times New Roman"/>
+                <w:szCs w:val="20"/>
+              </w:rPr>
+              <w:pPrChange w:id="342" w:author="임준범" w:date="2022-10-17T13:44:00Z">
+                <w:pPr>
+                  <w:jc w:val="left"/>
+                </w:pPr>
+              </w:pPrChange>
+            </w:pPr>
+            <w:r>
+              <w:rPr>
+                <w:rFonts w:ascii="Times New Roman" w:hAnsi="Times New Roman" w:cs="Times New Roman"/>
+                <w:szCs w:val="20"/>
+              </w:rPr>
+              <w:t xml:space="preserve">∙ </w:t>
+            </w:r>
+            <w:r>
+              <w:rPr>
+                <w:rFonts w:ascii="Times New Roman" w:hAnsi="Times New Roman" w:cs="Times New Roman"/>
+                <w:szCs w:val="20"/>
+              </w:rPr>
               <w:t>Developed a shell script that can analyze</w:t>
             </w:r>
-            <w:del w:id="337" w:author="Shin Jennifer" w:date="2022-10-15T23:52:00Z">
+            <w:del w:id="343" w:author="Shin Jennifer" w:date="2022-10-15T23:52:00Z">
               <w:r>
                 <w:rPr>
                   <w:rFonts w:ascii="Times New Roman" w:hAnsi="Times New Roman" w:cs="Times New Roman"/>
@@ -6291,7 +6327,7 @@
               </w:rPr>
               <w:t xml:space="preserve"> the log </w:t>
             </w:r>
-            <w:del w:id="338" w:author="Shin Jennifer" w:date="2022-10-16T19:14:00Z">
+            <w:del w:id="344" w:author="Shin Jennifer" w:date="2022-10-16T19:14:00Z">
               <w:r>
                 <w:rPr>
                   <w:rFonts w:ascii="Times New Roman" w:hAnsi="Times New Roman" w:cs="Times New Roman" w:hint="eastAsia"/>
@@ -6300,7 +6336,7 @@
                 <w:delText xml:space="preserve">when </w:delText>
               </w:r>
             </w:del>
-            <w:ins w:id="339" w:author="Shin Jennifer" w:date="2022-10-16T19:14:00Z">
+            <w:ins w:id="345" w:author="Shin Jennifer" w:date="2022-10-16T19:14:00Z">
               <w:r>
                 <w:rPr>
                   <w:rFonts w:ascii="Times New Roman" w:hAnsi="Times New Roman" w:cs="Times New Roman" w:hint="eastAsia"/>
@@ -6323,7 +6359,7 @@
               </w:rPr>
               <w:t>client</w:t>
             </w:r>
-            <w:del w:id="340" w:author="Shin Jennifer" w:date="2022-10-16T19:14:00Z">
+            <w:del w:id="346" w:author="Shin Jennifer" w:date="2022-10-16T19:14:00Z">
               <w:r>
                 <w:rPr>
                   <w:rFonts w:ascii="Times New Roman" w:hAnsi="Times New Roman" w:cs="Times New Roman"/>
@@ -6339,7 +6375,7 @@
               </w:rPr>
               <w:t xml:space="preserve"> access, </w:t>
             </w:r>
-            <w:del w:id="341" w:author="Shin Jennifer" w:date="2022-10-15T23:52:00Z">
+            <w:del w:id="347" w:author="Shin Jennifer" w:date="2022-10-15T23:52:00Z">
               <w:r>
                 <w:rPr>
                   <w:rFonts w:ascii="Times New Roman" w:hAnsi="Times New Roman" w:cs="Times New Roman"/>
@@ -6348,7 +6384,7 @@
                 <w:delText xml:space="preserve">and </w:delText>
               </w:r>
             </w:del>
-            <w:ins w:id="342" w:author="Shin Jennifer" w:date="2022-10-15T23:52:00Z">
+            <w:ins w:id="348" w:author="Shin Jennifer" w:date="2022-10-15T23:52:00Z">
               <w:r>
                 <w:rPr>
                   <w:rFonts w:ascii="Times New Roman" w:hAnsi="Times New Roman" w:cs="Times New Roman"/>
@@ -6371,7 +6407,7 @@
               </w:rPr>
               <w:t xml:space="preserve">the </w:t>
             </w:r>
-            <w:ins w:id="343" w:author="Shin Jennifer" w:date="2022-10-15T23:52:00Z">
+            <w:ins w:id="349" w:author="Shin Jennifer" w:date="2022-10-15T23:52:00Z">
               <w:r>
                 <w:rPr>
                   <w:rFonts w:ascii="Times New Roman" w:hAnsi="Times New Roman" w:cs="Times New Roman"/>
@@ -6387,7 +6423,7 @@
               </w:rPr>
               <w:t xml:space="preserve">steps </w:t>
             </w:r>
-            <w:del w:id="344" w:author="Shin Jennifer" w:date="2022-10-15T23:52:00Z">
+            <w:del w:id="350" w:author="Shin Jennifer" w:date="2022-10-15T23:52:00Z">
               <w:r>
                 <w:rPr>
                   <w:rFonts w:ascii="Times New Roman" w:hAnsi="Times New Roman" w:cs="Times New Roman"/>
@@ -6403,7 +6439,7 @@
               </w:rPr>
               <w:t xml:space="preserve">from </w:t>
             </w:r>
-            <w:del w:id="345" w:author="Shin Jennifer" w:date="2022-10-15T23:52:00Z">
+            <w:del w:id="351" w:author="Shin Jennifer" w:date="2022-10-15T23:52:00Z">
               <w:r>
                 <w:rPr>
                   <w:rFonts w:ascii="Times New Roman" w:hAnsi="Times New Roman" w:cs="Times New Roman"/>
@@ -6419,7 +6455,7 @@
               </w:rPr>
               <w:t xml:space="preserve">4 to </w:t>
             </w:r>
-            <w:del w:id="346" w:author="Shin Jennifer" w:date="2022-10-15T23:52:00Z">
+            <w:del w:id="352" w:author="Shin Jennifer" w:date="2022-10-15T23:52:00Z">
               <w:r>
                 <w:rPr>
                   <w:rFonts w:ascii="Times New Roman" w:hAnsi="Times New Roman" w:cs="Times New Roman"/>
@@ -6435,7 +6471,7 @@
               </w:rPr>
               <w:t>1</w:t>
             </w:r>
-            <w:del w:id="347" w:author="Shin Jennifer" w:date="2022-10-15T23:52:00Z">
+            <w:del w:id="353" w:author="Shin Jennifer" w:date="2022-10-15T23:52:00Z">
               <w:r>
                 <w:rPr>
                   <w:rFonts w:ascii="Times New Roman" w:hAnsi="Times New Roman" w:cs="Times New Roman"/>
@@ -6451,7 +6487,7 @@
               </w:rPr>
               <w:t xml:space="preserve"> and the search time </w:t>
             </w:r>
-            <w:del w:id="348" w:author="Shin Jennifer" w:date="2022-10-15T23:52:00Z">
+            <w:del w:id="354" w:author="Shin Jennifer" w:date="2022-10-15T23:52:00Z">
               <w:r>
                 <w:rPr>
                   <w:rFonts w:ascii="Times New Roman" w:hAnsi="Times New Roman" w:cs="Times New Roman"/>
@@ -6467,7 +6503,7 @@
               </w:rPr>
               <w:t>by 25%</w:t>
             </w:r>
-            <w:ins w:id="349" w:author="Shin Jennifer" w:date="2022-10-15T23:52:00Z">
+            <w:ins w:id="355" w:author="Shin Jennifer" w:date="2022-10-15T23:52:00Z">
               <w:r>
                 <w:rPr>
                   <w:rFonts w:ascii="Times New Roman" w:hAnsi="Times New Roman" w:cs="Times New Roman"/>
@@ -6486,7 +6522,7 @@
                 <w:rFonts w:ascii="Times New Roman" w:hAnsi="Times New Roman" w:cs="Times New Roman"/>
                 <w:szCs w:val="20"/>
               </w:rPr>
-              <w:pPrChange w:id="350" w:author="임준범" w:date="2022-10-17T13:44:00Z">
+              <w:pPrChange w:id="356" w:author="임준범" w:date="2022-10-17T13:44:00Z">
                 <w:pPr>
                   <w:jc w:val="left"/>
                 </w:pPr>
@@ -6499,7 +6535,7 @@
               </w:rPr>
               <w:t xml:space="preserve">∙ </w:t>
             </w:r>
-            <w:del w:id="351" w:author="Shin Jennifer" w:date="2022-10-15T23:53:00Z">
+            <w:del w:id="357" w:author="Shin Jennifer" w:date="2022-10-15T23:53:00Z">
               <w:r>
                 <w:rPr>
                   <w:rFonts w:ascii="Times New Roman" w:hAnsi="Times New Roman" w:cs="Times New Roman"/>
@@ -6508,7 +6544,7 @@
                 <w:delText xml:space="preserve">Developed </w:delText>
               </w:r>
             </w:del>
-            <w:ins w:id="352" w:author="Shin Jennifer" w:date="2022-10-15T23:53:00Z">
+            <w:ins w:id="358" w:author="Shin Jennifer" w:date="2022-10-15T23:53:00Z">
               <w:r>
                 <w:rPr>
                   <w:rFonts w:ascii="Times New Roman" w:hAnsi="Times New Roman" w:cs="Times New Roman"/>
@@ -6531,7 +6567,7 @@
               </w:rPr>
               <w:t>load generators that can tpcall to OLTP (Online Transaction Processing) and allow</w:t>
             </w:r>
-            <w:del w:id="353" w:author="Shin Jennifer" w:date="2022-10-15T23:53:00Z">
+            <w:del w:id="359" w:author="Shin Jennifer" w:date="2022-10-15T23:53:00Z">
               <w:r>
                 <w:rPr>
                   <w:rFonts w:ascii="Times New Roman" w:hAnsi="Times New Roman" w:cs="Times New Roman"/>
@@ -6547,7 +6583,7 @@
               </w:rPr>
               <w:t xml:space="preserve"> clients to </w:t>
             </w:r>
-            <w:del w:id="354" w:author="Shin Jennifer" w:date="2022-10-15T23:53:00Z">
+            <w:del w:id="360" w:author="Shin Jennifer" w:date="2022-10-15T23:53:00Z">
               <w:r>
                 <w:rPr>
                   <w:rFonts w:ascii="Times New Roman" w:hAnsi="Times New Roman" w:cs="Times New Roman"/>
@@ -6556,7 +6592,7 @@
                 <w:delText xml:space="preserve">connect </w:delText>
               </w:r>
             </w:del>
-            <w:ins w:id="355" w:author="Shin Jennifer" w:date="2022-10-15T23:53:00Z">
+            <w:ins w:id="361" w:author="Shin Jennifer" w:date="2022-10-15T23:53:00Z">
               <w:r>
                 <w:rPr>
                   <w:rFonts w:ascii="Times New Roman" w:hAnsi="Times New Roman" w:cs="Times New Roman"/>
@@ -6579,7 +6615,7 @@
               </w:rPr>
               <w:t xml:space="preserve">to the MCI system via </w:t>
             </w:r>
-            <w:del w:id="356" w:author="Shin Jennifer" w:date="2022-10-16T19:15:00Z">
+            <w:del w:id="362" w:author="Shin Jennifer" w:date="2022-10-16T19:15:00Z">
               <w:r>
                 <w:rPr>
                   <w:rFonts w:ascii="Times New Roman" w:hAnsi="Times New Roman" w:cs="Times New Roman"/>
@@ -6588,7 +6624,7 @@
                 <w:delText xml:space="preserve">tcp </w:delText>
               </w:r>
             </w:del>
-            <w:ins w:id="357" w:author="Shin Jennifer" w:date="2022-10-16T19:15:00Z">
+            <w:ins w:id="363" w:author="Shin Jennifer" w:date="2022-10-16T19:15:00Z">
               <w:r>
                 <w:rPr>
                   <w:rFonts w:ascii="Times New Roman" w:hAnsi="Times New Roman" w:cs="Times New Roman"/>
@@ -6611,7 +6647,7 @@
               </w:rPr>
               <w:t>connect</w:t>
             </w:r>
-            <w:ins w:id="358" w:author="Shin Jennifer" w:date="2022-10-16T00:03:00Z">
+            <w:ins w:id="364" w:author="Shin Jennifer" w:date="2022-10-16T00:03:00Z">
               <w:r>
                 <w:rPr>
                   <w:rFonts w:ascii="Times New Roman" w:hAnsi="Times New Roman" w:cs="Times New Roman"/>
@@ -6620,7 +6656,7 @@
                 <w:t>;</w:t>
               </w:r>
             </w:ins>
-            <w:del w:id="359" w:author="Shin Jennifer" w:date="2022-10-16T00:03:00Z">
+            <w:del w:id="365" w:author="Shin Jennifer" w:date="2022-10-16T00:03:00Z">
               <w:r>
                 <w:rPr>
                   <w:rFonts w:ascii="Times New Roman" w:hAnsi="Times New Roman" w:cs="Times New Roman"/>
@@ -6636,7 +6672,7 @@
               </w:rPr>
               <w:t xml:space="preserve"> analyzed the</w:t>
             </w:r>
-            <w:ins w:id="360" w:author="Shin Jennifer" w:date="2022-10-15T23:53:00Z">
+            <w:ins w:id="366" w:author="Shin Jennifer" w:date="2022-10-15T23:53:00Z">
               <w:r>
                 <w:rPr>
                   <w:rFonts w:ascii="Times New Roman" w:hAnsi="Times New Roman" w:cs="Times New Roman"/>
@@ -6652,7 +6688,7 @@
               </w:rPr>
               <w:t xml:space="preserve"> results</w:t>
             </w:r>
-            <w:ins w:id="361" w:author="Shin Jennifer" w:date="2022-10-15T23:53:00Z">
+            <w:ins w:id="367" w:author="Shin Jennifer" w:date="2022-10-15T23:53:00Z">
               <w:r>
                 <w:rPr>
                   <w:rFonts w:ascii="Times New Roman" w:hAnsi="Times New Roman" w:cs="Times New Roman"/>
@@ -6668,7 +6704,7 @@
               </w:rPr>
               <w:t xml:space="preserve"> </w:t>
             </w:r>
-            <w:del w:id="362" w:author="Shin Jennifer" w:date="2022-10-15T23:53:00Z">
+            <w:del w:id="368" w:author="Shin Jennifer" w:date="2022-10-15T23:53:00Z">
               <w:r>
                 <w:rPr>
                   <w:rFonts w:ascii="Times New Roman" w:hAnsi="Times New Roman" w:cs="Times New Roman"/>
@@ -6686,7 +6722,7 @@
                 <w:rFonts w:ascii="Times New Roman" w:hAnsi="Times New Roman" w:cs="Times New Roman"/>
                 <w:szCs w:val="20"/>
               </w:rPr>
-              <w:pPrChange w:id="363" w:author="임준범" w:date="2022-10-17T13:44:00Z">
+              <w:pPrChange w:id="369" w:author="임준범" w:date="2022-10-17T13:44:00Z">
                 <w:pPr>
                   <w:jc w:val="left"/>
                 </w:pPr>
@@ -6699,7 +6735,7 @@
               </w:rPr>
               <w:t>∙ Developed and tested a new transaction</w:t>
             </w:r>
-            <w:ins w:id="364" w:author="Shin Jennifer" w:date="2022-10-16T00:03:00Z">
+            <w:ins w:id="370" w:author="Shin Jennifer" w:date="2022-10-16T00:03:00Z">
               <w:r>
                 <w:rPr>
                   <w:rFonts w:ascii="Times New Roman" w:hAnsi="Times New Roman" w:cs="Times New Roman"/>
@@ -6715,7 +6751,7 @@
               </w:rPr>
               <w:t>(TR) that requires personal information inquiry after validati</w:t>
             </w:r>
-            <w:del w:id="365" w:author="Shin Jennifer" w:date="2022-10-16T00:03:00Z">
+            <w:del w:id="371" w:author="Shin Jennifer" w:date="2022-10-16T00:03:00Z">
               <w:r>
                 <w:rPr>
                   <w:rFonts w:ascii="Times New Roman" w:hAnsi="Times New Roman" w:cs="Times New Roman"/>
@@ -6731,7 +6767,7 @@
               </w:rPr>
               <w:t>n</w:t>
             </w:r>
-            <w:ins w:id="366" w:author="Shin Jennifer" w:date="2022-10-16T00:03:00Z">
+            <w:ins w:id="372" w:author="Shin Jennifer" w:date="2022-10-16T00:03:00Z">
               <w:r>
                 <w:rPr>
                   <w:rFonts w:ascii="Times New Roman" w:hAnsi="Times New Roman" w:cs="Times New Roman"/>
@@ -6740,7 +6776,7 @@
                 <w:t>g</w:t>
               </w:r>
             </w:ins>
-            <w:del w:id="367" w:author="Shin Jennifer" w:date="2022-10-16T00:03:00Z">
+            <w:del w:id="373" w:author="Shin Jennifer" w:date="2022-10-16T00:03:00Z">
               <w:r>
                 <w:rPr>
                   <w:rFonts w:ascii="Times New Roman" w:hAnsi="Times New Roman" w:cs="Times New Roman"/>
@@ -6756,7 +6792,7 @@
               </w:rPr>
               <w:t xml:space="preserve"> </w:t>
             </w:r>
-            <w:ins w:id="368" w:author="Shin Jennifer" w:date="2022-10-16T00:03:00Z">
+            <w:ins w:id="374" w:author="Shin Jennifer" w:date="2022-10-16T00:03:00Z">
               <w:r>
                 <w:rPr>
                   <w:rFonts w:ascii="Times New Roman" w:hAnsi="Times New Roman" w:cs="Times New Roman"/>
@@ -6765,7 +6801,7 @@
                 <w:t>a</w:t>
               </w:r>
             </w:ins>
-            <w:del w:id="369" w:author="Shin Jennifer" w:date="2022-10-16T00:03:00Z">
+            <w:del w:id="375" w:author="Shin Jennifer" w:date="2022-10-16T00:03:00Z">
               <w:r>
                 <w:rPr>
                   <w:rFonts w:ascii="Times New Roman" w:hAnsi="Times New Roman" w:cs="Times New Roman"/>
@@ -6781,7 +6817,7 @@
               </w:rPr>
               <w:t xml:space="preserve"> public certificate, and</w:t>
             </w:r>
-            <w:del w:id="370" w:author="Shin Jennifer" w:date="2022-10-16T00:03:00Z">
+            <w:del w:id="376" w:author="Shin Jennifer" w:date="2022-10-16T00:03:00Z">
               <w:r>
                 <w:rPr>
                   <w:rFonts w:ascii="Times New Roman" w:hAnsi="Times New Roman" w:cs="Times New Roman"/>
@@ -6797,7 +6833,7 @@
               </w:rPr>
               <w:t xml:space="preserve"> solve</w:t>
             </w:r>
-            <w:ins w:id="371" w:author="Shin Jennifer" w:date="2022-10-16T00:03:00Z">
+            <w:ins w:id="377" w:author="Shin Jennifer" w:date="2022-10-16T00:03:00Z">
               <w:r>
                 <w:rPr>
                   <w:rFonts w:ascii="Times New Roman" w:hAnsi="Times New Roman" w:cs="Times New Roman"/>
@@ -6813,7 +6849,7 @@
               </w:rPr>
               <w:t xml:space="preserve"> the errors </w:t>
             </w:r>
-            <w:del w:id="372" w:author="Shin Jennifer" w:date="2022-10-16T00:03:00Z">
+            <w:del w:id="378" w:author="Shin Jennifer" w:date="2022-10-16T00:03:00Z">
               <w:r>
                 <w:rPr>
                   <w:rFonts w:ascii="Times New Roman" w:hAnsi="Times New Roman" w:cs="Times New Roman"/>
@@ -6829,7 +6865,7 @@
               </w:rPr>
               <w:t>occurred during test</w:t>
             </w:r>
-            <w:ins w:id="373" w:author="Shin Jennifer" w:date="2022-10-16T00:03:00Z">
+            <w:ins w:id="379" w:author="Shin Jennifer" w:date="2022-10-16T00:03:00Z">
               <w:r>
                 <w:rPr>
                   <w:rFonts w:ascii="Times New Roman" w:hAnsi="Times New Roman" w:cs="Times New Roman"/>
@@ -6838,7 +6874,7 @@
                 <w:t xml:space="preserve"> using </w:t>
               </w:r>
             </w:ins>
-            <w:ins w:id="374" w:author="Shin Jennifer" w:date="2022-10-16T19:15:00Z">
+            <w:ins w:id="380" w:author="Shin Jennifer" w:date="2022-10-16T19:15:00Z">
               <w:r>
                 <w:rPr>
                   <w:rFonts w:ascii="Times New Roman" w:hAnsi="Times New Roman" w:cs="Times New Roman"/>
@@ -6847,7 +6883,7 @@
                 <w:t>GDB</w:t>
               </w:r>
             </w:ins>
-            <w:ins w:id="375" w:author="Shin Jennifer" w:date="2022-10-16T00:03:00Z">
+            <w:ins w:id="381" w:author="Shin Jennifer" w:date="2022-10-16T00:03:00Z">
               <w:r>
                 <w:rPr>
                   <w:rFonts w:ascii="Times New Roman" w:hAnsi="Times New Roman" w:cs="Times New Roman"/>
@@ -6866,7 +6902,7 @@
                 <w:rFonts w:ascii="Times New Roman" w:hAnsi="Times New Roman" w:cs="Times New Roman"/>
                 <w:szCs w:val="20"/>
               </w:rPr>
-              <w:pPrChange w:id="376" w:author="임준범" w:date="2022-10-17T13:44:00Z">
+              <w:pPrChange w:id="382" w:author="임준범" w:date="2022-10-17T13:44:00Z">
                 <w:pPr>
                   <w:jc w:val="left"/>
                 </w:pPr>
@@ -6879,7 +6915,7 @@
               </w:rPr>
               <w:t xml:space="preserve">∙ </w:t>
             </w:r>
-            <w:commentRangeStart w:id="377"/>
+            <w:commentRangeStart w:id="383"/>
             <w:r>
               <w:rPr>
                 <w:rFonts w:ascii="Times New Roman" w:hAnsi="Times New Roman" w:cs="Times New Roman"/>
@@ -6908,7 +6944,7 @@
               </w:rPr>
               <w:t>ocket</w:t>
             </w:r>
-            <w:ins w:id="378" w:author="Shin Jennifer" w:date="2022-10-16T19:17:00Z">
+            <w:ins w:id="384" w:author="Shin Jennifer" w:date="2022-10-16T19:17:00Z">
               <w:r>
                 <w:rPr>
                   <w:rFonts w:ascii="Times New Roman" w:hAnsi="Times New Roman" w:cs="Times New Roman"/>
@@ -6987,11 +7023,11 @@
               <w:spacing w:line="240" w:lineRule="exact"/>
               <w:jc w:val="left"/>
               <w:rPr>
-                <w:del w:id="379" w:author="임준범" w:date="2022-10-17T14:10:00Z"/>
-                <w:rFonts w:ascii="Times New Roman" w:hAnsi="Times New Roman" w:cs="Times New Roman"/>
-                <w:szCs w:val="20"/>
-              </w:rPr>
-              <w:pPrChange w:id="380" w:author="임준범" w:date="2022-10-17T13:44:00Z">
+                <w:del w:id="385" w:author="임준범" w:date="2022-10-17T14:10:00Z"/>
+                <w:rFonts w:ascii="Times New Roman" w:hAnsi="Times New Roman" w:cs="Times New Roman"/>
+                <w:szCs w:val="20"/>
+              </w:rPr>
+              <w:pPrChange w:id="386" w:author="임준범" w:date="2022-10-17T13:44:00Z">
                 <w:pPr>
                   <w:jc w:val="left"/>
                 </w:pPr>
@@ -7004,7 +7040,7 @@
               </w:rPr>
               <w:t xml:space="preserve">∙ Operation and maintenance using Linux commands such as </w:t>
             </w:r>
-            <w:ins w:id="381" w:author="Shin Jennifer" w:date="2022-10-16T19:18:00Z">
+            <w:ins w:id="387" w:author="Shin Jennifer" w:date="2022-10-16T19:18:00Z">
               <w:r>
                 <w:rPr>
                   <w:rFonts w:ascii="Times New Roman" w:hAnsi="Times New Roman" w:cs="Times New Roman"/>
@@ -7013,7 +7049,7 @@
                 <w:t>C</w:t>
               </w:r>
             </w:ins>
-            <w:del w:id="382" w:author="Shin Jennifer" w:date="2022-10-16T19:18:00Z">
+            <w:del w:id="388" w:author="Shin Jennifer" w:date="2022-10-16T19:18:00Z">
               <w:r>
                 <w:rPr>
                   <w:rFonts w:ascii="Times New Roman" w:hAnsi="Times New Roman" w:cs="Times New Roman"/>
@@ -7029,7 +7065,7 @@
               </w:rPr>
               <w:t xml:space="preserve">rontab, </w:t>
             </w:r>
-            <w:del w:id="383" w:author="Shin Jennifer" w:date="2022-10-16T19:18:00Z">
+            <w:del w:id="389" w:author="Shin Jennifer" w:date="2022-10-16T19:18:00Z">
               <w:r>
                 <w:rPr>
                   <w:rFonts w:ascii="Times New Roman" w:hAnsi="Times New Roman" w:cs="Times New Roman" w:hint="eastAsia"/>
@@ -7038,7 +7074,7 @@
                 <w:delText>ps</w:delText>
               </w:r>
             </w:del>
-            <w:ins w:id="384" w:author="Shin Jennifer" w:date="2022-10-16T19:18:00Z">
+            <w:ins w:id="390" w:author="Shin Jennifer" w:date="2022-10-16T19:18:00Z">
               <w:r>
                 <w:rPr>
                   <w:rFonts w:ascii="Times New Roman" w:hAnsi="Times New Roman" w:cs="Times New Roman" w:hint="eastAsia"/>
@@ -7061,7 +7097,7 @@
               </w:rPr>
               <w:t xml:space="preserve">, netstat, </w:t>
             </w:r>
-            <w:del w:id="385" w:author="Shin Jennifer" w:date="2022-10-16T19:15:00Z">
+            <w:del w:id="391" w:author="Shin Jennifer" w:date="2022-10-16T19:15:00Z">
               <w:r>
                 <w:rPr>
                   <w:rFonts w:ascii="Times New Roman" w:hAnsi="Times New Roman" w:cs="Times New Roman"/>
@@ -7070,7 +7106,7 @@
                 <w:delText xml:space="preserve">gdb </w:delText>
               </w:r>
             </w:del>
-            <w:ins w:id="386" w:author="Shin Jennifer" w:date="2022-10-16T19:15:00Z">
+            <w:ins w:id="392" w:author="Shin Jennifer" w:date="2022-10-16T19:15:00Z">
               <w:r>
                 <w:rPr>
                   <w:rFonts w:ascii="Times New Roman" w:hAnsi="Times New Roman" w:cs="Times New Roman"/>
@@ -7094,7 +7130,7 @@
               <w:t xml:space="preserve">or </w:t>
             </w:r>
             <w:proofErr w:type="spellStart"/>
-            <w:ins w:id="387" w:author="Shin Jennifer" w:date="2022-10-16T19:15:00Z">
+            <w:ins w:id="393" w:author="Shin Jennifer" w:date="2022-10-16T19:15:00Z">
               <w:r>
                 <w:rPr>
                   <w:rFonts w:ascii="Times New Roman" w:hAnsi="Times New Roman" w:cs="Times New Roman"/>
@@ -7103,7 +7139,7 @@
                 <w:t>S</w:t>
               </w:r>
             </w:ins>
-            <w:del w:id="388" w:author="Shin Jennifer" w:date="2022-10-16T19:15:00Z">
+            <w:del w:id="394" w:author="Shin Jennifer" w:date="2022-10-16T19:15:00Z">
               <w:r>
                 <w:rPr>
                   <w:rFonts w:ascii="Times New Roman" w:hAnsi="Times New Roman" w:cs="Times New Roman"/>
@@ -7120,7 +7156,7 @@
               <w:t>trace</w:t>
             </w:r>
             <w:proofErr w:type="spellEnd"/>
-            <w:ins w:id="389" w:author="Shin Jennifer" w:date="2022-10-16T19:15:00Z">
+            <w:ins w:id="395" w:author="Shin Jennifer" w:date="2022-10-16T19:15:00Z">
               <w:r>
                 <w:rPr>
                   <w:rFonts w:ascii="Times New Roman" w:hAnsi="Times New Roman" w:cs="Times New Roman"/>
@@ -7129,22 +7165,22 @@
                 <w:t>.</w:t>
               </w:r>
             </w:ins>
-            <w:commentRangeEnd w:id="377"/>
-            <w:ins w:id="390" w:author="Shin Jennifer" w:date="2022-10-16T19:17:00Z">
+            <w:commentRangeEnd w:id="383"/>
+            <w:ins w:id="396" w:author="Shin Jennifer" w:date="2022-10-16T19:17:00Z">
               <w:r>
                 <w:rPr>
                   <w:rStyle w:val="a8"/>
                 </w:rPr>
-                <w:commentReference w:id="377"/>
-              </w:r>
-            </w:ins>
-            <w:commentRangeEnd w:id="285"/>
-            <w:ins w:id="391" w:author="Shin Jennifer" w:date="2022-10-16T19:21:00Z">
+                <w:commentReference w:id="383"/>
+              </w:r>
+            </w:ins>
+            <w:commentRangeEnd w:id="291"/>
+            <w:ins w:id="397" w:author="Shin Jennifer" w:date="2022-10-16T19:21:00Z">
               <w:r>
                 <w:rPr>
                   <w:rStyle w:val="a8"/>
                 </w:rPr>
-                <w:commentReference w:id="285"/>
+                <w:commentReference w:id="291"/>
               </w:r>
             </w:ins>
           </w:p>
@@ -7157,7 +7193,7 @@
                 <w:rFonts w:ascii="Times New Roman" w:hAnsi="Times New Roman" w:cs="Times New Roman"/>
                 <w:szCs w:val="20"/>
               </w:rPr>
-              <w:pPrChange w:id="392" w:author="임준범" w:date="2022-10-17T13:44:00Z">
+              <w:pPrChange w:id="398" w:author="임준범" w:date="2022-10-17T13:44:00Z">
                 <w:pPr>
                   <w:jc w:val="left"/>
                 </w:pPr>
@@ -7171,7 +7207,7 @@
           <w:tcPr>
             <w:tcW w:w="2972" w:type="dxa"/>
             <w:vAlign w:val="center"/>
-            <w:tcPrChange w:id="393" w:author="임준범" w:date="2022-10-17T14:11:00Z">
+            <w:tcPrChange w:id="399" w:author="임준범" w:date="2022-10-17T14:11:00Z">
               <w:tcPr>
                 <w:tcW w:w="2972" w:type="dxa"/>
                 <w:vAlign w:val="center"/>
@@ -7190,7 +7226,7 @@
                 <w:i/>
                 <w:iCs/>
                 <w:sz w:val="22"/>
-                <w:rPrChange w:id="394" w:author="Shin Jennifer" w:date="2022-10-16T19:18:00Z">
+                <w:rPrChange w:id="400" w:author="Shin Jennifer" w:date="2022-10-16T19:18:00Z">
                   <w:rPr>
                     <w:rFonts w:ascii="Times New Roman" w:hAnsi="Times New Roman" w:cs="Times New Roman"/>
                     <w:b/>
@@ -7199,7 +7235,7 @@
                   </w:rPr>
                 </w:rPrChange>
               </w:rPr>
-              <w:pPrChange w:id="395" w:author="임준범" w:date="2022-10-17T13:44:00Z">
+              <w:pPrChange w:id="401" w:author="임준범" w:date="2022-10-17T13:44:00Z">
                 <w:pPr>
                   <w:jc w:val="left"/>
                 </w:pPr>
@@ -7213,7 +7249,7 @@
                 <w:i/>
                 <w:iCs/>
                 <w:sz w:val="22"/>
-                <w:rPrChange w:id="396" w:author="Shin Jennifer" w:date="2022-10-16T19:18:00Z">
+                <w:rPrChange w:id="402" w:author="Shin Jennifer" w:date="2022-10-16T19:18:00Z">
                   <w:rPr>
                     <w:rFonts w:ascii="Times New Roman" w:hAnsi="Times New Roman" w:cs="Times New Roman"/>
                     <w:b/>
@@ -7230,7 +7266,7 @@
           <w:tcPr>
             <w:tcW w:w="5528" w:type="dxa"/>
             <w:vAlign w:val="center"/>
-            <w:tcPrChange w:id="397" w:author="임준범" w:date="2022-10-17T14:11:00Z">
+            <w:tcPrChange w:id="403" w:author="임준범" w:date="2022-10-17T14:11:00Z">
               <w:tcPr>
                 <w:tcW w:w="5528" w:type="dxa"/>
                 <w:vAlign w:val="center"/>
@@ -7248,7 +7284,7 @@
                 <w:bCs/>
                 <w:sz w:val="22"/>
               </w:rPr>
-              <w:pPrChange w:id="398" w:author="임준범" w:date="2022-10-17T13:44:00Z">
+              <w:pPrChange w:id="404" w:author="임준범" w:date="2022-10-17T13:44:00Z">
                 <w:pPr>
                   <w:jc w:val="left"/>
                 </w:pPr>
@@ -7305,7 +7341,7 @@
           <w:tcPr>
             <w:tcW w:w="2828" w:type="dxa"/>
             <w:vAlign w:val="center"/>
-            <w:tcPrChange w:id="399" w:author="임준범" w:date="2022-10-17T14:11:00Z">
+            <w:tcPrChange w:id="405" w:author="임준범" w:date="2022-10-17T14:11:00Z">
               <w:tcPr>
                 <w:tcW w:w="2828" w:type="dxa"/>
                 <w:vAlign w:val="center"/>
@@ -7323,7 +7359,7 @@
                 <w:bCs/>
                 <w:sz w:val="22"/>
               </w:rPr>
-              <w:pPrChange w:id="400" w:author="임준범" w:date="2022-10-17T13:44:00Z">
+              <w:pPrChange w:id="406" w:author="임준범" w:date="2022-10-17T13:44:00Z">
                 <w:pPr>
                   <w:jc w:val="left"/>
                 </w:pPr>
@@ -7347,7 +7383,7 @@
               </w:rPr>
               <w:t>eb</w:t>
             </w:r>
-            <w:ins w:id="401" w:author="Shin Jennifer" w:date="2022-10-15T23:08:00Z">
+            <w:ins w:id="407" w:author="Shin Jennifer" w:date="2022-10-15T23:08:00Z">
               <w:r>
                 <w:rPr>
                   <w:rFonts w:ascii="Times New Roman" w:hAnsi="Times New Roman" w:cs="Times New Roman"/>
@@ -7358,7 +7394,7 @@
                 <w:t>.</w:t>
               </w:r>
             </w:ins>
-            <w:del w:id="402" w:author="Shin Jennifer" w:date="2022-10-15T23:08:00Z">
+            <w:del w:id="408" w:author="Shin Jennifer" w:date="2022-10-15T23:08:00Z">
               <w:r>
                 <w:rPr>
                   <w:rFonts w:ascii="Times New Roman" w:hAnsi="Times New Roman" w:cs="Times New Roman"/>
@@ -7378,7 +7414,7 @@
               </w:rPr>
               <w:t xml:space="preserve"> 2022 </w:t>
             </w:r>
-            <w:del w:id="403" w:author="Shin Jennifer" w:date="2022-10-15T23:08:00Z">
+            <w:del w:id="409" w:author="Shin Jennifer" w:date="2022-10-15T23:08:00Z">
               <w:r>
                 <w:rPr>
                   <w:rFonts w:ascii="Times New Roman" w:hAnsi="Times New Roman" w:cs="Times New Roman"/>
@@ -7389,7 +7425,7 @@
                 <w:delText>~</w:delText>
               </w:r>
             </w:del>
-            <w:ins w:id="404" w:author="Shin Jennifer" w:date="2022-10-15T23:08:00Z">
+            <w:ins w:id="410" w:author="Shin Jennifer" w:date="2022-10-15T23:08:00Z">
               <w:r>
                 <w:rPr>
                   <w:rFonts w:ascii="Times New Roman" w:hAnsi="Times New Roman" w:cs="Times New Roman"/>
@@ -7409,7 +7445,7 @@
               </w:rPr>
               <w:t xml:space="preserve"> Apr</w:t>
             </w:r>
-            <w:ins w:id="405" w:author="Shin Jennifer" w:date="2022-10-15T23:08:00Z">
+            <w:ins w:id="411" w:author="Shin Jennifer" w:date="2022-10-15T23:08:00Z">
               <w:r>
                 <w:rPr>
                   <w:rFonts w:ascii="Times New Roman" w:hAnsi="Times New Roman" w:cs="Times New Roman"/>
@@ -7420,7 +7456,7 @@
                 <w:t>.</w:t>
               </w:r>
             </w:ins>
-            <w:del w:id="406" w:author="Shin Jennifer" w:date="2022-10-15T23:08:00Z">
+            <w:del w:id="412" w:author="Shin Jennifer" w:date="2022-10-15T23:08:00Z">
               <w:r>
                 <w:rPr>
                   <w:rFonts w:ascii="Times New Roman" w:hAnsi="Times New Roman" w:cs="Times New Roman"/>
@@ -7449,7 +7485,7 @@
             <w:tcW w:w="11328" w:type="dxa"/>
             <w:gridSpan w:val="3"/>
             <w:vAlign w:val="center"/>
-            <w:tcPrChange w:id="407" w:author="임준범" w:date="2022-10-17T14:11:00Z">
+            <w:tcPrChange w:id="413" w:author="임준범" w:date="2022-10-17T14:11:00Z">
               <w:tcPr>
                 <w:tcW w:w="11328" w:type="dxa"/>
                 <w:gridSpan w:val="3"/>
@@ -7466,7 +7502,7 @@
                 <w:rFonts w:ascii="Times New Roman" w:hAnsi="Times New Roman" w:cs="Times New Roman"/>
                 <w:szCs w:val="20"/>
               </w:rPr>
-              <w:pPrChange w:id="408" w:author="임준범" w:date="2022-10-17T13:44:00Z">
+              <w:pPrChange w:id="414" w:author="임준범" w:date="2022-10-17T13:44:00Z">
                 <w:pPr>
                   <w:jc w:val="left"/>
                 </w:pPr>
@@ -7486,7 +7522,7 @@
               </w:rPr>
               <w:t xml:space="preserve">Participated in the project </w:t>
             </w:r>
-            <w:del w:id="409" w:author="Shin Jennifer" w:date="2022-10-16T19:18:00Z">
+            <w:del w:id="415" w:author="Shin Jennifer" w:date="2022-10-16T19:18:00Z">
               <w:r>
                 <w:rPr>
                   <w:rFonts w:ascii="Times New Roman" w:hAnsi="Times New Roman" w:cs="Times New Roman"/>
@@ -7495,7 +7531,7 @@
                 <w:delText xml:space="preserve">that </w:delText>
               </w:r>
             </w:del>
-            <w:ins w:id="410" w:author="Shin Jennifer" w:date="2022-10-16T19:18:00Z">
+            <w:ins w:id="416" w:author="Shin Jennifer" w:date="2022-10-16T19:18:00Z">
               <w:r>
                 <w:rPr>
                   <w:rFonts w:ascii="Times New Roman" w:hAnsi="Times New Roman" w:cs="Times New Roman"/>
@@ -7518,7 +7554,7 @@
               </w:rPr>
               <w:t>upgrad</w:t>
             </w:r>
-            <w:ins w:id="411" w:author="Shin Jennifer" w:date="2022-10-16T19:18:00Z">
+            <w:ins w:id="417" w:author="Shin Jennifer" w:date="2022-10-16T19:18:00Z">
               <w:r>
                 <w:rPr>
                   <w:rFonts w:ascii="Times New Roman" w:hAnsi="Times New Roman" w:cs="Times New Roman"/>
@@ -7527,7 +7563,7 @@
                 <w:t>e</w:t>
               </w:r>
             </w:ins>
-            <w:del w:id="412" w:author="Shin Jennifer" w:date="2022-10-16T19:18:00Z">
+            <w:del w:id="418" w:author="Shin Jennifer" w:date="2022-10-16T19:18:00Z">
               <w:r>
                 <w:rPr>
                   <w:rFonts w:ascii="Times New Roman" w:hAnsi="Times New Roman" w:cs="Times New Roman"/>
@@ -7559,7 +7595,7 @@
               </w:rPr>
               <w:t xml:space="preserve"> middleware system</w:t>
             </w:r>
-            <w:ins w:id="413" w:author="Shin Jennifer" w:date="2022-10-16T19:18:00Z">
+            <w:ins w:id="419" w:author="Shin Jennifer" w:date="2022-10-16T19:18:00Z">
               <w:r>
                 <w:rPr>
                   <w:rFonts w:ascii="Times New Roman" w:hAnsi="Times New Roman" w:cs="Times New Roman"/>
@@ -7578,7 +7614,7 @@
                 <w:rFonts w:ascii="Times New Roman" w:hAnsi="Times New Roman" w:cs="Times New Roman"/>
                 <w:szCs w:val="20"/>
               </w:rPr>
-              <w:pPrChange w:id="414" w:author="임준범" w:date="2022-10-17T13:44:00Z">
+              <w:pPrChange w:id="420" w:author="임준범" w:date="2022-10-17T13:44:00Z">
                 <w:pPr>
                   <w:jc w:val="left"/>
                 </w:pPr>
@@ -7591,7 +7627,7 @@
               </w:rPr>
               <w:t xml:space="preserve">∙ Decomposed </w:t>
             </w:r>
-            <w:ins w:id="415" w:author="Shin Jennifer" w:date="2022-10-16T19:19:00Z">
+            <w:ins w:id="421" w:author="Shin Jennifer" w:date="2022-10-16T19:19:00Z">
               <w:r>
                 <w:rPr>
                   <w:rFonts w:ascii="Times New Roman" w:hAnsi="Times New Roman" w:cs="Times New Roman"/>
@@ -7607,7 +7643,7 @@
               </w:rPr>
               <w:t xml:space="preserve">java framework and </w:t>
             </w:r>
-            <w:del w:id="416" w:author="Shin Jennifer" w:date="2022-10-16T19:27:00Z">
+            <w:del w:id="422" w:author="Shin Jennifer" w:date="2022-10-16T19:27:00Z">
               <w:r>
                 <w:rPr>
                   <w:rFonts w:ascii="Times New Roman" w:hAnsi="Times New Roman" w:cs="Times New Roman"/>
@@ -7616,7 +7652,7 @@
                 <w:delText xml:space="preserve">created </w:delText>
               </w:r>
             </w:del>
-            <w:ins w:id="417" w:author="Shin Jennifer" w:date="2022-10-16T19:27:00Z">
+            <w:ins w:id="423" w:author="Shin Jennifer" w:date="2022-10-16T19:27:00Z">
               <w:r>
                 <w:rPr>
                   <w:rFonts w:ascii="Times New Roman" w:hAnsi="Times New Roman" w:cs="Times New Roman"/>
@@ -7639,7 +7675,7 @@
               </w:rPr>
               <w:t>a functional processing flow diagram and detailed description documents using MS Office</w:t>
             </w:r>
-            <w:ins w:id="418" w:author="Shin Jennifer" w:date="2022-10-16T19:19:00Z">
+            <w:ins w:id="424" w:author="Shin Jennifer" w:date="2022-10-16T19:19:00Z">
               <w:r>
                 <w:rPr>
                   <w:rFonts w:ascii="Times New Roman" w:hAnsi="Times New Roman" w:cs="Times New Roman"/>
@@ -7658,7 +7694,7 @@
                 <w:rFonts w:ascii="Times New Roman" w:hAnsi="Times New Roman" w:cs="Times New Roman"/>
                 <w:szCs w:val="20"/>
               </w:rPr>
-              <w:pPrChange w:id="419" w:author="임준범" w:date="2022-10-17T13:44:00Z">
+              <w:pPrChange w:id="425" w:author="임준범" w:date="2022-10-17T13:44:00Z">
                 <w:pPr>
                   <w:jc w:val="left"/>
                 </w:pPr>
@@ -7678,7 +7714,7 @@
               </w:rPr>
               <w:t>Upgrad</w:t>
             </w:r>
-            <w:ins w:id="420" w:author="Shin Jennifer" w:date="2022-10-16T19:19:00Z">
+            <w:ins w:id="426" w:author="Shin Jennifer" w:date="2022-10-16T19:19:00Z">
               <w:r>
                 <w:rPr>
                   <w:rFonts w:ascii="Times New Roman" w:hAnsi="Times New Roman" w:cs="Times New Roman"/>
@@ -7687,7 +7723,7 @@
                 <w:t>ed</w:t>
               </w:r>
             </w:ins>
-            <w:del w:id="421" w:author="Shin Jennifer" w:date="2022-10-16T19:19:00Z">
+            <w:del w:id="427" w:author="Shin Jennifer" w:date="2022-10-16T19:19:00Z">
               <w:r>
                 <w:rPr>
                   <w:rFonts w:ascii="Times New Roman" w:hAnsi="Times New Roman" w:cs="Times New Roman"/>
@@ -7703,7 +7739,7 @@
               </w:rPr>
               <w:t xml:space="preserve"> java </w:t>
             </w:r>
-            <w:del w:id="422" w:author="Shin Jennifer" w:date="2022-10-16T19:19:00Z">
+            <w:del w:id="428" w:author="Shin Jennifer" w:date="2022-10-16T19:19:00Z">
               <w:r>
                 <w:rPr>
                   <w:rFonts w:ascii="Times New Roman" w:hAnsi="Times New Roman" w:cs="Times New Roman"/>
@@ -7719,7 +7755,7 @@
               </w:rPr>
               <w:t xml:space="preserve">to </w:t>
             </w:r>
-            <w:ins w:id="423" w:author="Shin Jennifer" w:date="2022-10-16T19:19:00Z">
+            <w:ins w:id="429" w:author="Shin Jennifer" w:date="2022-10-16T19:19:00Z">
               <w:r>
                 <w:rPr>
                   <w:rFonts w:ascii="Times New Roman" w:hAnsi="Times New Roman" w:cs="Times New Roman"/>
@@ -7728,7 +7764,7 @@
                 <w:t>ver.</w:t>
               </w:r>
             </w:ins>
-            <w:del w:id="424" w:author="Shin Jennifer" w:date="2022-10-16T19:19:00Z">
+            <w:del w:id="430" w:author="Shin Jennifer" w:date="2022-10-16T19:19:00Z">
               <w:r>
                 <w:rPr>
                   <w:rFonts w:ascii="Times New Roman" w:hAnsi="Times New Roman" w:cs="Times New Roman"/>
@@ -7751,7 +7787,7 @@
               </w:rPr>
               <w:t xml:space="preserve"> </w:t>
             </w:r>
-            <w:del w:id="425" w:author="Shin Jennifer" w:date="2022-10-16T19:19:00Z">
+            <w:del w:id="431" w:author="Shin Jennifer" w:date="2022-10-16T19:19:00Z">
               <w:r>
                 <w:rPr>
                   <w:rFonts w:ascii="Times New Roman" w:hAnsi="Times New Roman" w:cs="Times New Roman"/>
@@ -7767,7 +7803,7 @@
               </w:rPr>
               <w:t>using eclipse</w:t>
             </w:r>
-            <w:ins w:id="426" w:author="Shin Jennifer" w:date="2022-10-16T19:19:00Z">
+            <w:ins w:id="432" w:author="Shin Jennifer" w:date="2022-10-16T19:19:00Z">
               <w:r>
                 <w:rPr>
                   <w:rFonts w:ascii="Times New Roman" w:hAnsi="Times New Roman" w:cs="Times New Roman"/>
@@ -7776,7 +7812,7 @@
                 <w:t xml:space="preserve">; </w:t>
               </w:r>
             </w:ins>
-            <w:ins w:id="427" w:author="Shin Jennifer" w:date="2022-10-16T19:20:00Z">
+            <w:ins w:id="433" w:author="Shin Jennifer" w:date="2022-10-16T19:20:00Z">
               <w:r>
                 <w:rPr>
                   <w:rFonts w:ascii="Times New Roman" w:hAnsi="Times New Roman" w:cs="Times New Roman"/>
@@ -7785,7 +7821,7 @@
                 <w:t>tested the</w:t>
               </w:r>
             </w:ins>
-            <w:del w:id="428" w:author="Shin Jennifer" w:date="2022-10-16T19:19:00Z">
+            <w:del w:id="434" w:author="Shin Jennifer" w:date="2022-10-16T19:19:00Z">
               <w:r>
                 <w:rPr>
                   <w:rFonts w:ascii="Times New Roman" w:hAnsi="Times New Roman" w:cs="Times New Roman"/>
@@ -7801,7 +7837,7 @@
               </w:rPr>
               <w:t xml:space="preserve"> java framework </w:t>
             </w:r>
-            <w:del w:id="429" w:author="Shin Jennifer" w:date="2022-10-16T19:20:00Z">
+            <w:del w:id="435" w:author="Shin Jennifer" w:date="2022-10-16T19:20:00Z">
               <w:r>
                 <w:rPr>
                   <w:rFonts w:ascii="Times New Roman" w:hAnsi="Times New Roman" w:cs="Times New Roman"/>
@@ -7817,7 +7853,7 @@
               </w:rPr>
               <w:t>and fix</w:t>
             </w:r>
-            <w:ins w:id="430" w:author="Shin Jennifer" w:date="2022-10-16T19:19:00Z">
+            <w:ins w:id="436" w:author="Shin Jennifer" w:date="2022-10-16T19:19:00Z">
               <w:r>
                 <w:rPr>
                   <w:rFonts w:ascii="Times New Roman" w:hAnsi="Times New Roman" w:cs="Times New Roman"/>
@@ -7833,7 +7869,7 @@
               </w:rPr>
               <w:t xml:space="preserve"> errors </w:t>
             </w:r>
-            <w:del w:id="431" w:author="Shin Jennifer" w:date="2022-10-16T19:19:00Z">
+            <w:del w:id="437" w:author="Shin Jennifer" w:date="2022-10-16T19:19:00Z">
               <w:r>
                 <w:rPr>
                   <w:rFonts w:ascii="Times New Roman" w:hAnsi="Times New Roman" w:cs="Times New Roman"/>
@@ -7842,7 +7878,7 @@
                 <w:delText xml:space="preserve">that occur when </w:delText>
               </w:r>
             </w:del>
-            <w:ins w:id="432" w:author="Shin Jennifer" w:date="2022-10-16T19:19:00Z">
+            <w:ins w:id="438" w:author="Shin Jennifer" w:date="2022-10-16T19:19:00Z">
               <w:r>
                 <w:rPr>
                   <w:rFonts w:ascii="Times New Roman" w:hAnsi="Times New Roman" w:cs="Times New Roman"/>
@@ -7858,7 +7894,7 @@
               </w:rPr>
               <w:t>test</w:t>
             </w:r>
-            <w:del w:id="433" w:author="Shin Jennifer" w:date="2022-10-16T19:19:00Z">
+            <w:del w:id="439" w:author="Shin Jennifer" w:date="2022-10-16T19:19:00Z">
               <w:r>
                 <w:rPr>
                   <w:rFonts w:ascii="Times New Roman" w:hAnsi="Times New Roman" w:cs="Times New Roman"/>
@@ -7867,7 +7903,7 @@
                 <w:delText>ing</w:delText>
               </w:r>
             </w:del>
-            <w:ins w:id="434" w:author="Shin Jennifer" w:date="2022-10-16T19:20:00Z">
+            <w:ins w:id="440" w:author="Shin Jennifer" w:date="2022-10-16T19:20:00Z">
               <w:r>
                 <w:rPr>
                   <w:rFonts w:ascii="Times New Roman" w:hAnsi="Times New Roman" w:cs="Times New Roman"/>
@@ -7886,7 +7922,7 @@
                 <w:rFonts w:ascii="Times New Roman" w:hAnsi="Times New Roman" w:cs="Times New Roman"/>
                 <w:szCs w:val="20"/>
               </w:rPr>
-              <w:pPrChange w:id="435" w:author="임준범" w:date="2022-10-17T13:44:00Z">
+              <w:pPrChange w:id="441" w:author="임준범" w:date="2022-10-17T13:44:00Z">
                 <w:pPr>
                   <w:jc w:val="left"/>
                 </w:pPr>
@@ -7899,7 +7935,7 @@
               </w:rPr>
               <w:t xml:space="preserve">∙ </w:t>
             </w:r>
-            <w:del w:id="436" w:author="Shin Jennifer" w:date="2022-10-16T19:22:00Z">
+            <w:del w:id="442" w:author="Shin Jennifer" w:date="2022-10-16T19:22:00Z">
               <w:r>
                 <w:rPr>
                   <w:rFonts w:ascii="Times New Roman" w:hAnsi="Times New Roman" w:cs="Times New Roman"/>
@@ -7908,7 +7944,7 @@
                 <w:delText xml:space="preserve">Reduce </w:delText>
               </w:r>
             </w:del>
-            <w:ins w:id="437" w:author="Shin Jennifer" w:date="2022-10-16T19:22:00Z">
+            <w:ins w:id="443" w:author="Shin Jennifer" w:date="2022-10-16T19:22:00Z">
               <w:r>
                 <w:rPr>
                   <w:rFonts w:ascii="Times New Roman" w:hAnsi="Times New Roman" w:cs="Times New Roman"/>
@@ -7931,7 +7967,7 @@
               </w:rPr>
               <w:t xml:space="preserve">compilation time </w:t>
             </w:r>
-            <w:del w:id="438" w:author="Shin Jennifer" w:date="2022-10-16T19:22:00Z">
+            <w:del w:id="444" w:author="Shin Jennifer" w:date="2022-10-16T19:22:00Z">
               <w:r>
                 <w:rPr>
                   <w:rFonts w:ascii="Times New Roman" w:hAnsi="Times New Roman" w:cs="Times New Roman"/>
@@ -7961,7 +7997,7 @@
               </w:rPr>
               <w:t xml:space="preserve">ing </w:t>
             </w:r>
-            <w:del w:id="439" w:author="Shin Jennifer" w:date="2022-10-16T19:22:00Z">
+            <w:del w:id="445" w:author="Shin Jennifer" w:date="2022-10-16T19:22:00Z">
               <w:r>
                 <w:rPr>
                   <w:rFonts w:ascii="Times New Roman" w:hAnsi="Times New Roman" w:cs="Times New Roman"/>
@@ -7984,7 +8020,7 @@
               </w:rPr>
               <w:t xml:space="preserve">options </w:t>
             </w:r>
-            <w:del w:id="440" w:author="Shin Jennifer" w:date="2022-10-16T19:22:00Z">
+            <w:del w:id="446" w:author="Shin Jennifer" w:date="2022-10-16T19:22:00Z">
               <w:r>
                 <w:rPr>
                   <w:rFonts w:ascii="Times New Roman" w:hAnsi="Times New Roman" w:cs="Times New Roman"/>
@@ -8000,7 +8036,7 @@
                 <w:delText xml:space="preserve"> </w:delText>
               </w:r>
             </w:del>
-            <w:ins w:id="441" w:author="Shin Jennifer" w:date="2022-10-16T19:22:00Z">
+            <w:ins w:id="447" w:author="Shin Jennifer" w:date="2022-10-16T19:22:00Z">
               <w:r>
                 <w:rPr>
                   <w:rFonts w:ascii="Times New Roman" w:hAnsi="Times New Roman" w:cs="Times New Roman"/>
@@ -8016,7 +8052,7 @@
               </w:rPr>
               <w:t>compile only edited or added sources</w:t>
             </w:r>
-            <w:del w:id="442" w:author="Shin Jennifer" w:date="2022-10-16T19:22:00Z">
+            <w:del w:id="448" w:author="Shin Jennifer" w:date="2022-10-16T19:22:00Z">
               <w:r>
                 <w:rPr>
                   <w:rFonts w:ascii="Times New Roman" w:hAnsi="Times New Roman" w:cs="Times New Roman"/>
@@ -8032,7 +8068,7 @@
               </w:rPr>
               <w:t xml:space="preserve"> and </w:t>
             </w:r>
-            <w:commentRangeStart w:id="443"/>
+            <w:commentRangeStart w:id="449"/>
             <w:r>
               <w:rPr>
                 <w:rFonts w:ascii="Times New Roman" w:hAnsi="Times New Roman" w:cs="Times New Roman"/>
@@ -8047,12 +8083,12 @@
               </w:rPr>
               <w:t xml:space="preserve"> </w:t>
             </w:r>
-            <w:commentRangeEnd w:id="443"/>
+            <w:commentRangeEnd w:id="449"/>
             <w:r>
               <w:rPr>
                 <w:rStyle w:val="a8"/>
               </w:rPr>
-              <w:commentReference w:id="443"/>
+              <w:commentReference w:id="449"/>
             </w:r>
             <w:r>
               <w:rPr>
@@ -8082,7 +8118,7 @@
               </w:rPr>
               <w:t xml:space="preserve"> SCM</w:t>
             </w:r>
-            <w:ins w:id="444" w:author="Shin Jennifer" w:date="2022-10-16T19:22:00Z">
+            <w:ins w:id="450" w:author="Shin Jennifer" w:date="2022-10-16T19:22:00Z">
               <w:r>
                 <w:rPr>
                   <w:rFonts w:ascii="Times New Roman" w:hAnsi="Times New Roman" w:cs="Times New Roman"/>
@@ -8107,12 +8143,12 @@
         <w:wordWrap/>
         <w:spacing w:after="0" w:line="240" w:lineRule="exact"/>
         <w:rPr>
-          <w:del w:id="445" w:author="임준범" w:date="2022-10-17T14:10:00Z"/>
+          <w:del w:id="451" w:author="임준범" w:date="2022-10-17T14:10:00Z"/>
           <w:rFonts w:ascii="Times New Roman" w:hAnsi="Times New Roman" w:cs="Times New Roman"/>
           <w:sz w:val="18"/>
           <w:szCs w:val="18"/>
         </w:rPr>
-        <w:pPrChange w:id="446" w:author="임준범" w:date="2022-10-17T13:44:00Z">
+        <w:pPrChange w:id="452" w:author="임준범" w:date="2022-10-17T13:44:00Z">
           <w:pPr>
             <w:spacing w:after="0" w:line="240" w:lineRule="auto"/>
           </w:pPr>
@@ -8124,12 +8160,12 @@
         <w:wordWrap/>
         <w:spacing w:after="0" w:line="240" w:lineRule="exact"/>
         <w:rPr>
-          <w:del w:id="447" w:author="임준범" w:date="2022-10-17T14:07:00Z"/>
+          <w:del w:id="453" w:author="임준범" w:date="2022-10-17T14:07:00Z"/>
           <w:rFonts w:ascii="Times New Roman" w:hAnsi="Times New Roman" w:cs="Times New Roman"/>
           <w:sz w:val="18"/>
           <w:szCs w:val="18"/>
         </w:rPr>
-        <w:pPrChange w:id="448" w:author="임준범" w:date="2022-10-17T13:44:00Z">
+        <w:pPrChange w:id="454" w:author="임준범" w:date="2022-10-17T13:44:00Z">
           <w:pPr>
             <w:spacing w:after="0" w:line="240" w:lineRule="auto"/>
           </w:pPr>
@@ -8141,13 +8177,13 @@
         <w:wordWrap/>
         <w:spacing w:after="0" w:line="240" w:lineRule="exact"/>
         <w:rPr>
-          <w:ins w:id="449" w:author="임준범" w:date="2022-10-17T14:07:00Z"/>
+          <w:ins w:id="455" w:author="임준범" w:date="2022-10-17T14:07:00Z"/>
           <w:rFonts w:ascii="Times New Roman" w:hAnsi="Times New Roman" w:cs="Times New Roman"/>
           <w:sz w:val="18"/>
           <w:szCs w:val="18"/>
         </w:rPr>
       </w:pPr>
-      <w:del w:id="450" w:author="임준범" w:date="2022-10-17T10:23:00Z">
+      <w:del w:id="456" w:author="임준범" w:date="2022-10-17T10:23:00Z">
         <w:r>
           <w:rPr>
             <w:rFonts w:ascii="Times New Roman" w:hAnsi="Times New Roman" w:cs="Times New Roman"/>
@@ -8156,7 +8192,7 @@
             <w:noProof/>
             <w:sz w:val="24"/>
             <w:szCs w:val="24"/>
-            <w:rPrChange w:id="451" w:author="Shin Jennifer" w:date="2022-10-16T19:30:00Z">
+            <w:rPrChange w:id="457" w:author="Shin Jennifer" w:date="2022-10-16T19:30:00Z">
               <w:rPr>
                 <w:rFonts w:ascii="Times New Roman" w:hAnsi="Times New Roman" w:cs="Times New Roman"/>
                 <w:noProof/>
@@ -8231,7 +8267,7 @@
           </mc:AlternateContent>
         </w:r>
       </w:del>
-      <w:del w:id="452" w:author="임준범" w:date="2022-10-17T14:07:00Z">
+      <w:del w:id="458" w:author="임준범" w:date="2022-10-17T14:07:00Z">
         <w:r>
           <w:rPr>
             <w:rFonts w:ascii="Times New Roman" w:hAnsi="Times New Roman" w:cs="Times New Roman"/>
@@ -8239,7 +8275,7 @@
             <w:bCs/>
             <w:sz w:val="24"/>
             <w:szCs w:val="24"/>
-            <w:rPrChange w:id="453" w:author="Shin Jennifer" w:date="2022-10-16T19:30:00Z">
+            <w:rPrChange w:id="459" w:author="Shin Jennifer" w:date="2022-10-16T19:30:00Z">
               <w:rPr>
                 <w:rFonts w:ascii="Times New Roman" w:hAnsi="Times New Roman" w:cs="Times New Roman"/>
                 <w:sz w:val="24"/>
@@ -8260,7 +8296,7 @@
         <w:spacing w:after="0" w:line="240" w:lineRule="exact"/>
         <w:ind w:firstLineChars="50" w:firstLine="120"/>
         <w:rPr>
-          <w:ins w:id="454" w:author="임준범" w:date="2022-10-17T14:07:00Z"/>
+          <w:ins w:id="460" w:author="임준범" w:date="2022-10-17T14:07:00Z"/>
           <w:rFonts w:ascii="Times New Roman" w:hAnsi="Times New Roman" w:cs="Times New Roman"/>
           <w:b/>
           <w:bCs/>
@@ -8268,7 +8304,7 @@
           <w:szCs w:val="24"/>
         </w:rPr>
       </w:pPr>
-      <w:ins w:id="455" w:author="임준범" w:date="2022-10-17T14:07:00Z">
+      <w:ins w:id="461" w:author="임준범" w:date="2022-10-17T14:07:00Z">
         <w:r>
           <w:rPr>
             <w:rFonts w:ascii="Times New Roman" w:hAnsi="Times New Roman" w:cs="Times New Roman"/>
@@ -8286,22 +8322,22 @@
         <w:wordWrap/>
         <w:spacing w:after="0" w:line="240" w:lineRule="exact"/>
         <w:rPr>
-          <w:del w:id="456" w:author="임준범" w:date="2022-10-17T14:07:00Z"/>
+          <w:del w:id="462" w:author="임준범" w:date="2022-10-17T14:07:00Z"/>
           <w:rFonts w:ascii="Times New Roman" w:hAnsi="Times New Roman" w:cs="Times New Roman"/>
           <w:b/>
           <w:bCs/>
           <w:sz w:val="24"/>
           <w:szCs w:val="24"/>
-          <w:rPrChange w:id="457" w:author="Shin Jennifer" w:date="2022-10-16T19:30:00Z">
+          <w:rPrChange w:id="463" w:author="Shin Jennifer" w:date="2022-10-16T19:30:00Z">
             <w:rPr>
-              <w:del w:id="458" w:author="임준범" w:date="2022-10-17T14:07:00Z"/>
+              <w:del w:id="464" w:author="임준범" w:date="2022-10-17T14:07:00Z"/>
               <w:rFonts w:ascii="Times New Roman" w:hAnsi="Times New Roman" w:cs="Times New Roman"/>
               <w:sz w:val="24"/>
               <w:szCs w:val="24"/>
             </w:rPr>
           </w:rPrChange>
         </w:rPr>
-        <w:pPrChange w:id="459" w:author="임준범" w:date="2022-10-17T13:51:00Z">
+        <w:pPrChange w:id="465" w:author="임준범" w:date="2022-10-17T13:51:00Z">
           <w:pPr>
             <w:spacing w:after="0" w:line="240" w:lineRule="auto"/>
             <w:ind w:firstLineChars="50" w:firstLine="120"/>
@@ -8322,7 +8358,7 @@
           <w:insideV w:val="none" w:sz="0" w:space="0" w:color="auto"/>
         </w:tblBorders>
         <w:tblLook w:val="04A0" w:firstRow="1" w:lastRow="0" w:firstColumn="1" w:lastColumn="0" w:noHBand="0" w:noVBand="1"/>
-        <w:tblPrChange w:id="460" w:author="임준범" w:date="2022-10-17T14:11:00Z">
+        <w:tblPrChange w:id="466" w:author="임준범" w:date="2022-10-17T14:11:00Z">
           <w:tblPr>
             <w:tblStyle w:val="a4"/>
             <w:tblW w:w="0" w:type="auto"/>
@@ -8342,7 +8378,7 @@
         <w:gridCol w:w="5098"/>
         <w:gridCol w:w="3261"/>
         <w:gridCol w:w="2969"/>
-        <w:tblGridChange w:id="461">
+        <w:tblGridChange w:id="467">
           <w:tblGrid>
             <w:gridCol w:w="5098"/>
             <w:gridCol w:w="3261"/>
@@ -8355,7 +8391,7 @@
           <w:tcPr>
             <w:tcW w:w="5098" w:type="dxa"/>
             <w:vAlign w:val="center"/>
-            <w:tcPrChange w:id="462" w:author="임준범" w:date="2022-10-17T14:11:00Z">
+            <w:tcPrChange w:id="468" w:author="임준범" w:date="2022-10-17T14:11:00Z">
               <w:tcPr>
                 <w:tcW w:w="5098" w:type="dxa"/>
                 <w:vAlign w:val="center"/>
@@ -8373,7 +8409,7 @@
                 <w:bCs/>
                 <w:sz w:val="22"/>
               </w:rPr>
-              <w:pPrChange w:id="463" w:author="임준범" w:date="2022-10-17T13:44:00Z">
+              <w:pPrChange w:id="469" w:author="임준범" w:date="2022-10-17T13:44:00Z">
                 <w:pPr>
                   <w:jc w:val="left"/>
                 </w:pPr>
@@ -8403,7 +8439,7 @@
           <w:tcPr>
             <w:tcW w:w="3261" w:type="dxa"/>
             <w:vAlign w:val="center"/>
-            <w:tcPrChange w:id="464" w:author="임준범" w:date="2022-10-17T14:11:00Z">
+            <w:tcPrChange w:id="470" w:author="임준범" w:date="2022-10-17T14:11:00Z">
               <w:tcPr>
                 <w:tcW w:w="3261" w:type="dxa"/>
                 <w:vAlign w:val="center"/>
@@ -8421,7 +8457,7 @@
                 <w:bCs/>
                 <w:sz w:val="22"/>
               </w:rPr>
-              <w:pPrChange w:id="465" w:author="임준범" w:date="2022-10-17T13:44:00Z">
+              <w:pPrChange w:id="471" w:author="임준범" w:date="2022-10-17T13:44:00Z">
                 <w:pPr>
                   <w:jc w:val="left"/>
                 </w:pPr>
@@ -8451,7 +8487,7 @@
           <w:tcPr>
             <w:tcW w:w="2969" w:type="dxa"/>
             <w:vAlign w:val="center"/>
-            <w:tcPrChange w:id="466" w:author="임준범" w:date="2022-10-17T14:11:00Z">
+            <w:tcPrChange w:id="472" w:author="임준범" w:date="2022-10-17T14:11:00Z">
               <w:tcPr>
                 <w:tcW w:w="2969" w:type="dxa"/>
                 <w:vAlign w:val="center"/>
@@ -8469,7 +8505,7 @@
                 <w:bCs/>
                 <w:sz w:val="22"/>
               </w:rPr>
-              <w:pPrChange w:id="467" w:author="임준범" w:date="2022-10-17T13:44:00Z">
+              <w:pPrChange w:id="473" w:author="임준범" w:date="2022-10-17T13:44:00Z">
                 <w:pPr>
                   <w:jc w:val="left"/>
                 </w:pPr>
@@ -8493,7 +8529,7 @@
               </w:rPr>
               <w:t>ar</w:t>
             </w:r>
-            <w:ins w:id="468" w:author="Shin Jennifer" w:date="2022-10-15T23:08:00Z">
+            <w:ins w:id="474" w:author="Shin Jennifer" w:date="2022-10-15T23:08:00Z">
               <w:r>
                 <w:rPr>
                   <w:rFonts w:ascii="Times New Roman" w:hAnsi="Times New Roman" w:cs="Times New Roman"/>
@@ -8504,7 +8540,7 @@
                 <w:t>.</w:t>
               </w:r>
             </w:ins>
-            <w:del w:id="469" w:author="Shin Jennifer" w:date="2022-10-15T23:08:00Z">
+            <w:del w:id="475" w:author="Shin Jennifer" w:date="2022-10-15T23:08:00Z">
               <w:r>
                 <w:rPr>
                   <w:rFonts w:ascii="Times New Roman" w:hAnsi="Times New Roman" w:cs="Times New Roman"/>
@@ -8524,7 +8560,7 @@
               </w:rPr>
               <w:t xml:space="preserve"> 2015 </w:t>
             </w:r>
-            <w:ins w:id="470" w:author="Shin Jennifer" w:date="2022-10-15T23:07:00Z">
+            <w:ins w:id="476" w:author="Shin Jennifer" w:date="2022-10-15T23:07:00Z">
               <w:r>
                 <w:rPr>
                   <w:rFonts w:ascii="Times New Roman" w:hAnsi="Times New Roman" w:cs="Times New Roman"/>
@@ -8535,7 +8571,7 @@
                 <w:t>–</w:t>
               </w:r>
             </w:ins>
-            <w:del w:id="471" w:author="Shin Jennifer" w:date="2022-10-15T23:07:00Z">
+            <w:del w:id="477" w:author="Shin Jennifer" w:date="2022-10-15T23:07:00Z">
               <w:r>
                 <w:rPr>
                   <w:rFonts w:ascii="Times New Roman" w:hAnsi="Times New Roman" w:cs="Times New Roman"/>
@@ -8555,7 +8591,7 @@
               </w:rPr>
               <w:t xml:space="preserve"> Feb</w:t>
             </w:r>
-            <w:ins w:id="472" w:author="Shin Jennifer" w:date="2022-10-15T23:08:00Z">
+            <w:ins w:id="478" w:author="Shin Jennifer" w:date="2022-10-15T23:08:00Z">
               <w:r>
                 <w:rPr>
                   <w:rFonts w:ascii="Times New Roman" w:hAnsi="Times New Roman" w:cs="Times New Roman"/>
@@ -8566,7 +8602,7 @@
                 <w:t>.</w:t>
               </w:r>
             </w:ins>
-            <w:del w:id="473" w:author="Shin Jennifer" w:date="2022-10-15T23:08:00Z">
+            <w:del w:id="479" w:author="Shin Jennifer" w:date="2022-10-15T23:08:00Z">
               <w:r>
                 <w:rPr>
                   <w:rFonts w:ascii="Times New Roman" w:hAnsi="Times New Roman" w:cs="Times New Roman"/>
@@ -8595,7 +8631,7 @@
             <w:tcW w:w="11328" w:type="dxa"/>
             <w:gridSpan w:val="3"/>
             <w:vAlign w:val="center"/>
-            <w:tcPrChange w:id="474" w:author="임준범" w:date="2022-10-17T14:11:00Z">
+            <w:tcPrChange w:id="480" w:author="임준범" w:date="2022-10-17T14:11:00Z">
               <w:tcPr>
                 <w:tcW w:w="11328" w:type="dxa"/>
                 <w:gridSpan w:val="3"/>
@@ -8612,7 +8648,7 @@
                 <w:rFonts w:ascii="Times New Roman" w:hAnsi="Times New Roman" w:cs="Times New Roman"/>
                 <w:szCs w:val="20"/>
               </w:rPr>
-              <w:pPrChange w:id="475" w:author="임준범" w:date="2022-10-17T13:44:00Z">
+              <w:pPrChange w:id="481" w:author="임준범" w:date="2022-10-17T13:44:00Z">
                 <w:pPr>
                   <w:jc w:val="left"/>
                 </w:pPr>
@@ -8634,12 +8670,12 @@
         <w:wordWrap/>
         <w:spacing w:after="0" w:line="240" w:lineRule="exact"/>
         <w:rPr>
-          <w:del w:id="476" w:author="임준범" w:date="2022-10-17T14:10:00Z"/>
+          <w:del w:id="482" w:author="임준범" w:date="2022-10-17T14:10:00Z"/>
           <w:rFonts w:ascii="Times New Roman" w:hAnsi="Times New Roman" w:cs="Times New Roman"/>
           <w:sz w:val="18"/>
           <w:szCs w:val="18"/>
         </w:rPr>
-        <w:pPrChange w:id="477" w:author="임준범" w:date="2022-10-17T13:44:00Z">
+        <w:pPrChange w:id="483" w:author="임준범" w:date="2022-10-17T13:44:00Z">
           <w:pPr>
             <w:spacing w:after="0" w:line="240" w:lineRule="auto"/>
           </w:pPr>
@@ -8651,12 +8687,12 @@
         <w:wordWrap/>
         <w:spacing w:after="0" w:line="240" w:lineRule="exact"/>
         <w:rPr>
-          <w:del w:id="478" w:author="임준범" w:date="2022-10-17T14:08:00Z"/>
+          <w:del w:id="484" w:author="임준범" w:date="2022-10-17T14:08:00Z"/>
           <w:rFonts w:ascii="Times New Roman" w:hAnsi="Times New Roman" w:cs="Times New Roman"/>
           <w:sz w:val="18"/>
           <w:szCs w:val="18"/>
         </w:rPr>
-        <w:pPrChange w:id="479" w:author="임준범" w:date="2022-10-17T13:44:00Z">
+        <w:pPrChange w:id="485" w:author="임준범" w:date="2022-10-17T13:44:00Z">
           <w:pPr>
             <w:spacing w:after="0" w:line="240" w:lineRule="auto"/>
           </w:pPr>
@@ -8668,13 +8704,13 @@
         <w:wordWrap/>
         <w:spacing w:after="0" w:line="240" w:lineRule="exact"/>
         <w:rPr>
-          <w:ins w:id="480" w:author="임준범" w:date="2022-10-17T14:08:00Z"/>
+          <w:ins w:id="486" w:author="임준범" w:date="2022-10-17T14:08:00Z"/>
           <w:rFonts w:ascii="Times New Roman" w:hAnsi="Times New Roman" w:cs="Times New Roman"/>
           <w:sz w:val="18"/>
           <w:szCs w:val="18"/>
         </w:rPr>
       </w:pPr>
-      <w:del w:id="481" w:author="임준범" w:date="2022-10-17T10:24:00Z">
+      <w:del w:id="487" w:author="임준범" w:date="2022-10-17T10:24:00Z">
         <w:r>
           <w:rPr>
             <w:rFonts w:ascii="Times New Roman" w:hAnsi="Times New Roman" w:cs="Times New Roman"/>
@@ -8683,7 +8719,7 @@
             <w:noProof/>
             <w:sz w:val="24"/>
             <w:szCs w:val="24"/>
-            <w:rPrChange w:id="482" w:author="Shin Jennifer" w:date="2022-10-15T23:07:00Z">
+            <w:rPrChange w:id="488" w:author="Shin Jennifer" w:date="2022-10-15T23:07:00Z">
               <w:rPr>
                 <w:rFonts w:ascii="Times New Roman" w:hAnsi="Times New Roman" w:cs="Times New Roman"/>
                 <w:noProof/>
@@ -8758,7 +8794,7 @@
           </mc:AlternateContent>
         </w:r>
       </w:del>
-      <w:del w:id="483" w:author="임준범" w:date="2022-10-17T14:08:00Z">
+      <w:del w:id="489" w:author="임준범" w:date="2022-10-17T14:08:00Z">
         <w:r>
           <w:rPr>
             <w:rFonts w:ascii="Times New Roman" w:hAnsi="Times New Roman" w:cs="Times New Roman"/>
@@ -8766,7 +8802,7 @@
             <w:bCs/>
             <w:sz w:val="24"/>
             <w:szCs w:val="24"/>
-            <w:rPrChange w:id="484" w:author="Shin Jennifer" w:date="2022-10-15T23:07:00Z">
+            <w:rPrChange w:id="490" w:author="Shin Jennifer" w:date="2022-10-15T23:07:00Z">
               <w:rPr>
                 <w:rFonts w:ascii="Times New Roman" w:hAnsi="Times New Roman" w:cs="Times New Roman"/>
                 <w:sz w:val="24"/>
@@ -8787,7 +8823,7 @@
         <w:spacing w:after="0" w:line="240" w:lineRule="exact"/>
         <w:ind w:firstLineChars="50" w:firstLine="120"/>
         <w:rPr>
-          <w:ins w:id="485" w:author="임준범" w:date="2022-10-17T14:08:00Z"/>
+          <w:ins w:id="491" w:author="임준범" w:date="2022-10-17T14:08:00Z"/>
           <w:rFonts w:ascii="Times New Roman" w:hAnsi="Times New Roman" w:cs="Times New Roman"/>
           <w:b/>
           <w:bCs/>
@@ -8795,7 +8831,7 @@
           <w:szCs w:val="24"/>
         </w:rPr>
       </w:pPr>
-      <w:ins w:id="486" w:author="임준범" w:date="2022-10-17T14:08:00Z">
+      <w:ins w:id="492" w:author="임준범" w:date="2022-10-17T14:08:00Z">
         <w:r>
           <w:rPr>
             <w:rFonts w:ascii="Times New Roman" w:hAnsi="Times New Roman" w:cs="Times New Roman"/>
@@ -8813,22 +8849,22 @@
         <w:wordWrap/>
         <w:spacing w:after="0" w:line="240" w:lineRule="exact"/>
         <w:rPr>
-          <w:del w:id="487" w:author="임준범" w:date="2022-10-17T14:08:00Z"/>
+          <w:del w:id="493" w:author="임준범" w:date="2022-10-17T14:08:00Z"/>
           <w:rFonts w:ascii="Times New Roman" w:hAnsi="Times New Roman" w:cs="Times New Roman"/>
           <w:b/>
           <w:bCs/>
           <w:sz w:val="24"/>
           <w:szCs w:val="24"/>
-          <w:rPrChange w:id="488" w:author="Shin Jennifer" w:date="2022-10-15T23:07:00Z">
+          <w:rPrChange w:id="494" w:author="Shin Jennifer" w:date="2022-10-15T23:07:00Z">
             <w:rPr>
-              <w:del w:id="489" w:author="임준범" w:date="2022-10-17T14:08:00Z"/>
+              <w:del w:id="495" w:author="임준범" w:date="2022-10-17T14:08:00Z"/>
               <w:rFonts w:ascii="Times New Roman" w:hAnsi="Times New Roman" w:cs="Times New Roman"/>
               <w:sz w:val="24"/>
               <w:szCs w:val="24"/>
             </w:rPr>
           </w:rPrChange>
         </w:rPr>
-        <w:pPrChange w:id="490" w:author="임준범" w:date="2022-10-17T13:52:00Z">
+        <w:pPrChange w:id="496" w:author="임준범" w:date="2022-10-17T13:52:00Z">
           <w:pPr>
             <w:spacing w:after="0" w:line="240" w:lineRule="auto"/>
             <w:ind w:firstLineChars="50" w:firstLine="120"/>
@@ -8849,7 +8885,7 @@
           <w:insideV w:val="none" w:sz="0" w:space="0" w:color="auto"/>
         </w:tblBorders>
         <w:tblLook w:val="04A0" w:firstRow="1" w:lastRow="0" w:firstColumn="1" w:lastColumn="0" w:noHBand="0" w:noVBand="1"/>
-        <w:tblPrChange w:id="491" w:author="임준범" w:date="2022-10-17T14:11:00Z">
+        <w:tblPrChange w:id="497" w:author="임준범" w:date="2022-10-17T14:11:00Z">
           <w:tblPr>
             <w:tblStyle w:val="a4"/>
             <w:tblW w:w="0" w:type="auto"/>
@@ -8869,7 +8905,7 @@
         <w:gridCol w:w="5103"/>
         <w:gridCol w:w="3256"/>
         <w:gridCol w:w="2969"/>
-        <w:tblGridChange w:id="492">
+        <w:tblGridChange w:id="498">
           <w:tblGrid>
             <w:gridCol w:w="5103"/>
             <w:gridCol w:w="3256"/>
@@ -8882,7 +8918,7 @@
           <w:tcPr>
             <w:tcW w:w="5103" w:type="dxa"/>
             <w:vAlign w:val="center"/>
-            <w:tcPrChange w:id="493" w:author="임준범" w:date="2022-10-17T14:11:00Z">
+            <w:tcPrChange w:id="499" w:author="임준범" w:date="2022-10-17T14:11:00Z">
               <w:tcPr>
                 <w:tcW w:w="5103" w:type="dxa"/>
                 <w:vAlign w:val="center"/>
@@ -8900,7 +8936,7 @@
                 <w:bCs/>
                 <w:sz w:val="22"/>
               </w:rPr>
-              <w:pPrChange w:id="494" w:author="임준범" w:date="2022-10-17T13:44:00Z">
+              <w:pPrChange w:id="500" w:author="임준범" w:date="2022-10-17T13:44:00Z">
                 <w:pPr>
                   <w:jc w:val="left"/>
                 </w:pPr>
@@ -8924,7 +8960,7 @@
               </w:rPr>
               <w:t>enior Engineering Capst</w:t>
             </w:r>
-            <w:del w:id="495" w:author="Shin Jennifer" w:date="2022-10-16T19:22:00Z">
+            <w:del w:id="501" w:author="Shin Jennifer" w:date="2022-10-16T19:22:00Z">
               <w:r>
                 <w:rPr>
                   <w:rFonts w:ascii="Times New Roman" w:hAnsi="Times New Roman" w:cs="Times New Roman"/>
@@ -8944,7 +8980,7 @@
               </w:rPr>
               <w:t>on</w:t>
             </w:r>
-            <w:ins w:id="496" w:author="Shin Jennifer" w:date="2022-10-16T19:22:00Z">
+            <w:ins w:id="502" w:author="Shin Jennifer" w:date="2022-10-16T19:22:00Z">
               <w:r>
                 <w:rPr>
                   <w:rFonts w:ascii="Times New Roman" w:hAnsi="Times New Roman" w:cs="Times New Roman"/>
@@ -8970,7 +9006,7 @@
           <w:tcPr>
             <w:tcW w:w="3256" w:type="dxa"/>
             <w:vAlign w:val="center"/>
-            <w:tcPrChange w:id="497" w:author="임준범" w:date="2022-10-17T14:11:00Z">
+            <w:tcPrChange w:id="503" w:author="임준범" w:date="2022-10-17T14:11:00Z">
               <w:tcPr>
                 <w:tcW w:w="3256" w:type="dxa"/>
                 <w:vAlign w:val="center"/>
@@ -8988,7 +9024,7 @@
                 <w:bCs/>
                 <w:sz w:val="22"/>
               </w:rPr>
-              <w:pPrChange w:id="498" w:author="임준범" w:date="2022-10-17T13:44:00Z">
+              <w:pPrChange w:id="504" w:author="임준범" w:date="2022-10-17T13:44:00Z">
                 <w:pPr>
                   <w:jc w:val="left"/>
                 </w:pPr>
@@ -9018,7 +9054,7 @@
           <w:tcPr>
             <w:tcW w:w="2969" w:type="dxa"/>
             <w:vAlign w:val="center"/>
-            <w:tcPrChange w:id="499" w:author="임준범" w:date="2022-10-17T14:11:00Z">
+            <w:tcPrChange w:id="505" w:author="임준범" w:date="2022-10-17T14:11:00Z">
               <w:tcPr>
                 <w:tcW w:w="2969" w:type="dxa"/>
                 <w:vAlign w:val="center"/>
@@ -9036,7 +9072,7 @@
                 <w:bCs/>
                 <w:sz w:val="22"/>
               </w:rPr>
-              <w:pPrChange w:id="500" w:author="임준범" w:date="2022-10-17T13:44:00Z">
+              <w:pPrChange w:id="506" w:author="임준범" w:date="2022-10-17T13:44:00Z">
                 <w:pPr>
                   <w:jc w:val="left"/>
                 </w:pPr>
@@ -9060,7 +9096,7 @@
               </w:rPr>
               <w:t>ar</w:t>
             </w:r>
-            <w:ins w:id="501" w:author="Shin Jennifer" w:date="2022-10-15T23:08:00Z">
+            <w:ins w:id="507" w:author="Shin Jennifer" w:date="2022-10-15T23:08:00Z">
               <w:r>
                 <w:rPr>
                   <w:rFonts w:ascii="Times New Roman" w:hAnsi="Times New Roman" w:cs="Times New Roman"/>
@@ -9071,7 +9107,7 @@
                 <w:t>.</w:t>
               </w:r>
             </w:ins>
-            <w:del w:id="502" w:author="Shin Jennifer" w:date="2022-10-15T23:08:00Z">
+            <w:del w:id="508" w:author="Shin Jennifer" w:date="2022-10-15T23:08:00Z">
               <w:r>
                 <w:rPr>
                   <w:rFonts w:ascii="Times New Roman" w:hAnsi="Times New Roman" w:cs="Times New Roman"/>
@@ -9091,7 +9127,7 @@
               </w:rPr>
               <w:t xml:space="preserve"> 2021 </w:t>
             </w:r>
-            <w:ins w:id="503" w:author="Shin Jennifer" w:date="2022-10-15T23:07:00Z">
+            <w:ins w:id="509" w:author="Shin Jennifer" w:date="2022-10-15T23:07:00Z">
               <w:r>
                 <w:rPr>
                   <w:rFonts w:ascii="Times New Roman" w:hAnsi="Times New Roman" w:cs="Times New Roman"/>
@@ -9102,7 +9138,7 @@
                 <w:t>–</w:t>
               </w:r>
             </w:ins>
-            <w:del w:id="504" w:author="Shin Jennifer" w:date="2022-10-15T23:07:00Z">
+            <w:del w:id="510" w:author="Shin Jennifer" w:date="2022-10-15T23:07:00Z">
               <w:r>
                 <w:rPr>
                   <w:rFonts w:ascii="Times New Roman" w:hAnsi="Times New Roman" w:cs="Times New Roman"/>
@@ -9122,7 +9158,7 @@
               </w:rPr>
               <w:t xml:space="preserve"> Jun</w:t>
             </w:r>
-            <w:ins w:id="505" w:author="Shin Jennifer" w:date="2022-10-15T23:08:00Z">
+            <w:ins w:id="511" w:author="Shin Jennifer" w:date="2022-10-15T23:08:00Z">
               <w:r>
                 <w:rPr>
                   <w:rFonts w:ascii="Times New Roman" w:hAnsi="Times New Roman" w:cs="Times New Roman"/>
@@ -9133,7 +9169,7 @@
                 <w:t>.</w:t>
               </w:r>
             </w:ins>
-            <w:del w:id="506" w:author="Shin Jennifer" w:date="2022-10-15T23:08:00Z">
+            <w:del w:id="512" w:author="Shin Jennifer" w:date="2022-10-15T23:08:00Z">
               <w:r>
                 <w:rPr>
                   <w:rFonts w:ascii="Times New Roman" w:hAnsi="Times New Roman" w:cs="Times New Roman"/>
@@ -9162,7 +9198,7 @@
             <w:tcW w:w="11328" w:type="dxa"/>
             <w:gridSpan w:val="3"/>
             <w:vAlign w:val="center"/>
-            <w:tcPrChange w:id="507" w:author="임준범" w:date="2022-10-17T14:11:00Z">
+            <w:tcPrChange w:id="513" w:author="임준범" w:date="2022-10-17T14:11:00Z">
               <w:tcPr>
                 <w:tcW w:w="11328" w:type="dxa"/>
                 <w:gridSpan w:val="3"/>
@@ -9179,7 +9215,7 @@
                 <w:rFonts w:ascii="Times New Roman" w:hAnsi="Times New Roman" w:cs="Times New Roman"/>
                 <w:szCs w:val="20"/>
               </w:rPr>
-              <w:pPrChange w:id="508" w:author="임준범" w:date="2022-10-17T13:44:00Z">
+              <w:pPrChange w:id="514" w:author="임준범" w:date="2022-10-17T13:44:00Z">
                 <w:pPr>
                   <w:jc w:val="left"/>
                 </w:pPr>
@@ -9192,7 +9228,7 @@
               </w:rPr>
               <w:t>∙ Implemented a smart farm system that can automatically control the growing environment of crops</w:t>
             </w:r>
-            <w:ins w:id="509" w:author="Shin Jennifer" w:date="2022-10-16T19:23:00Z">
+            <w:ins w:id="515" w:author="Shin Jennifer" w:date="2022-10-16T19:23:00Z">
               <w:r>
                 <w:rPr>
                   <w:rFonts w:ascii="Times New Roman" w:hAnsi="Times New Roman" w:cs="Times New Roman"/>
@@ -9201,7 +9237,7 @@
                 <w:t xml:space="preserve"> using a </w:t>
               </w:r>
             </w:ins>
-            <w:del w:id="510" w:author="Shin Jennifer" w:date="2022-10-16T19:23:00Z">
+            <w:del w:id="516" w:author="Shin Jennifer" w:date="2022-10-16T19:23:00Z">
               <w:r>
                 <w:rPr>
                   <w:rFonts w:ascii="Times New Roman" w:hAnsi="Times New Roman" w:cs="Times New Roman"/>
@@ -9217,7 +9253,7 @@
               </w:rPr>
               <w:t>webcam</w:t>
             </w:r>
-            <w:ins w:id="511" w:author="Shin Jennifer" w:date="2022-10-16T19:24:00Z">
+            <w:ins w:id="517" w:author="Shin Jennifer" w:date="2022-10-16T19:24:00Z">
               <w:r>
                 <w:rPr>
                   <w:rFonts w:ascii="Times New Roman" w:hAnsi="Times New Roman" w:cs="Times New Roman"/>
@@ -9233,7 +9269,7 @@
               </w:rPr>
               <w:t xml:space="preserve"> distinguishes the presence or absence of cherry tomatoes or the degree of ripening</w:t>
             </w:r>
-            <w:ins w:id="512" w:author="Shin Jennifer" w:date="2022-10-16T19:24:00Z">
+            <w:ins w:id="518" w:author="Shin Jennifer" w:date="2022-10-16T19:24:00Z">
               <w:r>
                 <w:rPr>
                   <w:rFonts w:ascii="Times New Roman" w:hAnsi="Times New Roman" w:cs="Times New Roman"/>
@@ -9242,7 +9278,7 @@
                 <w:t>,</w:t>
               </w:r>
             </w:ins>
-            <w:ins w:id="513" w:author="Shin Jennifer" w:date="2022-10-16T19:23:00Z">
+            <w:ins w:id="519" w:author="Shin Jennifer" w:date="2022-10-16T19:23:00Z">
               <w:r>
                 <w:rPr>
                   <w:rFonts w:ascii="Times New Roman" w:hAnsi="Times New Roman" w:cs="Times New Roman"/>
@@ -9251,7 +9287,7 @@
                 <w:t xml:space="preserve"> and a</w:t>
               </w:r>
             </w:ins>
-            <w:del w:id="514" w:author="Shin Jennifer" w:date="2022-10-16T19:23:00Z">
+            <w:del w:id="520" w:author="Shin Jennifer" w:date="2022-10-16T19:23:00Z">
               <w:r>
                 <w:rPr>
                   <w:rFonts w:ascii="Times New Roman" w:hAnsi="Times New Roman" w:cs="Times New Roman"/>
@@ -9267,7 +9303,7 @@
               </w:rPr>
               <w:t xml:space="preserve"> robotic arm</w:t>
             </w:r>
-            <w:ins w:id="515" w:author="Shin Jennifer" w:date="2022-10-16T19:24:00Z">
+            <w:ins w:id="521" w:author="Shin Jennifer" w:date="2022-10-16T19:24:00Z">
               <w:r>
                 <w:rPr>
                   <w:rFonts w:ascii="Times New Roman" w:hAnsi="Times New Roman" w:cs="Times New Roman"/>
@@ -9283,7 +9319,7 @@
               </w:rPr>
               <w:t xml:space="preserve"> </w:t>
             </w:r>
-            <w:del w:id="516" w:author="Shin Jennifer" w:date="2022-10-16T19:23:00Z">
+            <w:del w:id="522" w:author="Shin Jennifer" w:date="2022-10-16T19:23:00Z">
               <w:r>
                 <w:rPr>
                   <w:rFonts w:ascii="Times New Roman" w:hAnsi="Times New Roman" w:cs="Times New Roman"/>
@@ -9292,7 +9328,7 @@
                 <w:delText xml:space="preserve">is operated </w:delText>
               </w:r>
             </w:del>
-            <w:ins w:id="517" w:author="Shin Jennifer" w:date="2022-10-16T19:24:00Z">
+            <w:ins w:id="523" w:author="Shin Jennifer" w:date="2022-10-16T19:24:00Z">
               <w:r>
                 <w:rPr>
                   <w:rFonts w:ascii="Times New Roman" w:hAnsi="Times New Roman" w:cs="Times New Roman"/>
@@ -9301,7 +9337,7 @@
                 <w:t>which</w:t>
               </w:r>
             </w:ins>
-            <w:del w:id="518" w:author="Shin Jennifer" w:date="2022-10-16T19:23:00Z">
+            <w:del w:id="524" w:author="Shin Jennifer" w:date="2022-10-16T19:23:00Z">
               <w:r>
                 <w:rPr>
                   <w:rFonts w:ascii="Times New Roman" w:hAnsi="Times New Roman" w:cs="Times New Roman"/>
@@ -9317,7 +9353,7 @@
               </w:rPr>
               <w:t xml:space="preserve"> harvest</w:t>
             </w:r>
-            <w:ins w:id="519" w:author="Shin Jennifer" w:date="2022-10-16T19:23:00Z">
+            <w:ins w:id="525" w:author="Shin Jennifer" w:date="2022-10-16T19:23:00Z">
               <w:r>
                 <w:rPr>
                   <w:rFonts w:ascii="Times New Roman" w:hAnsi="Times New Roman" w:cs="Times New Roman"/>
@@ -9340,11 +9376,11 @@
               <w:spacing w:line="240" w:lineRule="exact"/>
               <w:jc w:val="left"/>
               <w:rPr>
-                <w:ins w:id="520" w:author="Shin Jennifer" w:date="2022-10-16T19:25:00Z"/>
-                <w:rFonts w:ascii="Times New Roman" w:hAnsi="Times New Roman" w:cs="Times New Roman"/>
-                <w:szCs w:val="20"/>
-              </w:rPr>
-              <w:pPrChange w:id="521" w:author="임준범" w:date="2022-10-17T13:44:00Z">
+                <w:ins w:id="526" w:author="Shin Jennifer" w:date="2022-10-16T19:25:00Z"/>
+                <w:rFonts w:ascii="Times New Roman" w:hAnsi="Times New Roman" w:cs="Times New Roman"/>
+                <w:szCs w:val="20"/>
+              </w:rPr>
+              <w:pPrChange w:id="527" w:author="임준범" w:date="2022-10-17T13:44:00Z">
                 <w:pPr>
                   <w:jc w:val="left"/>
                 </w:pPr>
@@ -9357,7 +9393,7 @@
               </w:rPr>
               <w:t>∙ Crawl</w:t>
             </w:r>
-            <w:ins w:id="522" w:author="Shin Jennifer" w:date="2022-10-16T19:24:00Z">
+            <w:ins w:id="528" w:author="Shin Jennifer" w:date="2022-10-16T19:24:00Z">
               <w:r>
                 <w:rPr>
                   <w:rFonts w:ascii="Times New Roman" w:hAnsi="Times New Roman" w:cs="Times New Roman"/>
@@ -9366,7 +9402,7 @@
                 <w:t>ed</w:t>
               </w:r>
             </w:ins>
-            <w:del w:id="523" w:author="Shin Jennifer" w:date="2022-10-16T19:24:00Z">
+            <w:del w:id="529" w:author="Shin Jennifer" w:date="2022-10-16T19:24:00Z">
               <w:r>
                 <w:rPr>
                   <w:rFonts w:ascii="Times New Roman" w:hAnsi="Times New Roman" w:cs="Times New Roman"/>
@@ -9382,7 +9418,7 @@
               </w:rPr>
               <w:t xml:space="preserve"> the </w:t>
             </w:r>
-            <w:ins w:id="524" w:author="Shin Jennifer" w:date="2022-10-16T19:24:00Z">
+            <w:ins w:id="530" w:author="Shin Jennifer" w:date="2022-10-16T19:24:00Z">
               <w:r>
                 <w:rPr>
                   <w:rFonts w:ascii="Times New Roman" w:hAnsi="Times New Roman" w:cs="Times New Roman"/>
@@ -9391,7 +9427,7 @@
                 <w:t>i</w:t>
               </w:r>
             </w:ins>
-            <w:del w:id="525" w:author="Shin Jennifer" w:date="2022-10-16T19:24:00Z">
+            <w:del w:id="531" w:author="Shin Jennifer" w:date="2022-10-16T19:24:00Z">
               <w:r>
                 <w:rPr>
                   <w:rFonts w:ascii="Times New Roman" w:hAnsi="Times New Roman" w:cs="Times New Roman"/>
@@ -9407,7 +9443,7 @@
               </w:rPr>
               <w:t xml:space="preserve">mage of cherry tomatoes and labelling using </w:t>
             </w:r>
-            <w:ins w:id="526" w:author="Shin Jennifer" w:date="2022-10-16T19:24:00Z">
+            <w:ins w:id="532" w:author="Shin Jennifer" w:date="2022-10-16T19:24:00Z">
               <w:r>
                 <w:rPr>
                   <w:rFonts w:ascii="Times New Roman" w:hAnsi="Times New Roman" w:cs="Times New Roman"/>
@@ -9416,7 +9452,7 @@
                 <w:t>J</w:t>
               </w:r>
             </w:ins>
-            <w:del w:id="527" w:author="Shin Jennifer" w:date="2022-10-16T19:24:00Z">
+            <w:del w:id="533" w:author="Shin Jennifer" w:date="2022-10-16T19:24:00Z">
               <w:r>
                 <w:rPr>
                   <w:rFonts w:ascii="Times New Roman" w:hAnsi="Times New Roman" w:cs="Times New Roman"/>
@@ -9432,7 +9468,7 @@
               </w:rPr>
               <w:t>ava</w:t>
             </w:r>
-            <w:ins w:id="528" w:author="Shin Jennifer" w:date="2022-10-16T19:24:00Z">
+            <w:ins w:id="534" w:author="Shin Jennifer" w:date="2022-10-16T19:24:00Z">
               <w:r>
                 <w:rPr>
                   <w:rFonts w:ascii="Times New Roman" w:hAnsi="Times New Roman" w:cs="Times New Roman"/>
@@ -9441,7 +9477,7 @@
                 <w:t>S</w:t>
               </w:r>
             </w:ins>
-            <w:del w:id="529" w:author="Shin Jennifer" w:date="2022-10-16T19:24:00Z">
+            <w:del w:id="535" w:author="Shin Jennifer" w:date="2022-10-16T19:24:00Z">
               <w:r>
                 <w:rPr>
                   <w:rFonts w:ascii="Times New Roman" w:hAnsi="Times New Roman" w:cs="Times New Roman"/>
@@ -9457,7 +9493,7 @@
               </w:rPr>
               <w:t xml:space="preserve">cript and </w:t>
             </w:r>
-            <w:ins w:id="530" w:author="Shin Jennifer" w:date="2022-10-16T19:24:00Z">
+            <w:ins w:id="536" w:author="Shin Jennifer" w:date="2022-10-16T19:24:00Z">
               <w:r>
                 <w:rPr>
                   <w:rFonts w:ascii="Times New Roman" w:hAnsi="Times New Roman" w:cs="Times New Roman"/>
@@ -9466,7 +9502,7 @@
                 <w:t>P</w:t>
               </w:r>
             </w:ins>
-            <w:del w:id="531" w:author="Shin Jennifer" w:date="2022-10-16T19:24:00Z">
+            <w:del w:id="537" w:author="Shin Jennifer" w:date="2022-10-16T19:24:00Z">
               <w:r>
                 <w:rPr>
                   <w:rFonts w:ascii="Times New Roman" w:hAnsi="Times New Roman" w:cs="Times New Roman"/>
@@ -9482,7 +9518,7 @@
               </w:rPr>
               <w:t>ython codes</w:t>
             </w:r>
-            <w:ins w:id="532" w:author="Shin Jennifer" w:date="2022-10-16T19:24:00Z">
+            <w:ins w:id="538" w:author="Shin Jennifer" w:date="2022-10-16T19:24:00Z">
               <w:r>
                 <w:rPr>
                   <w:rFonts w:ascii="Times New Roman" w:hAnsi="Times New Roman" w:cs="Times New Roman"/>
@@ -9491,7 +9527,7 @@
                 <w:t>;</w:t>
               </w:r>
             </w:ins>
-            <w:del w:id="533" w:author="Shin Jennifer" w:date="2022-10-16T19:24:00Z">
+            <w:del w:id="539" w:author="Shin Jennifer" w:date="2022-10-16T19:24:00Z">
               <w:r>
                 <w:rPr>
                   <w:rFonts w:ascii="Times New Roman" w:hAnsi="Times New Roman" w:cs="Times New Roman"/>
@@ -9507,7 +9543,7 @@
               </w:rPr>
               <w:t xml:space="preserve"> </w:t>
             </w:r>
-            <w:ins w:id="534" w:author="Shin Jennifer" w:date="2022-10-16T19:24:00Z">
+            <w:ins w:id="540" w:author="Shin Jennifer" w:date="2022-10-16T19:24:00Z">
               <w:r>
                 <w:rPr>
                   <w:rFonts w:ascii="Times New Roman" w:hAnsi="Times New Roman" w:cs="Times New Roman"/>
@@ -9516,7 +9552,7 @@
                 <w:t>l</w:t>
               </w:r>
             </w:ins>
-            <w:del w:id="535" w:author="Shin Jennifer" w:date="2022-10-16T19:24:00Z">
+            <w:del w:id="541" w:author="Shin Jennifer" w:date="2022-10-16T19:24:00Z">
               <w:r>
                 <w:rPr>
                   <w:rFonts w:ascii="Times New Roman" w:hAnsi="Times New Roman" w:cs="Times New Roman"/>
@@ -9532,7 +9568,7 @@
               </w:rPr>
               <w:t>earn</w:t>
             </w:r>
-            <w:ins w:id="536" w:author="Shin Jennifer" w:date="2022-10-16T19:25:00Z">
+            <w:ins w:id="542" w:author="Shin Jennifer" w:date="2022-10-16T19:25:00Z">
               <w:r>
                 <w:rPr>
                   <w:rFonts w:ascii="Times New Roman" w:hAnsi="Times New Roman" w:cs="Times New Roman"/>
@@ -9541,7 +9577,7 @@
                 <w:t>ed</w:t>
               </w:r>
             </w:ins>
-            <w:del w:id="537" w:author="Shin Jennifer" w:date="2022-10-16T19:25:00Z">
+            <w:del w:id="543" w:author="Shin Jennifer" w:date="2022-10-16T19:25:00Z">
               <w:r>
                 <w:rPr>
                   <w:rFonts w:ascii="Times New Roman" w:hAnsi="Times New Roman" w:cs="Times New Roman"/>
@@ -9557,7 +9593,7 @@
               </w:rPr>
               <w:t xml:space="preserve"> the </w:t>
             </w:r>
-            <w:del w:id="538" w:author="Shin Jennifer" w:date="2022-10-16T19:24:00Z">
+            <w:del w:id="544" w:author="Shin Jennifer" w:date="2022-10-16T19:24:00Z">
               <w:r>
                 <w:rPr>
                   <w:rFonts w:ascii="Times New Roman" w:hAnsi="Times New Roman" w:cs="Times New Roman"/>
@@ -9573,7 +9609,7 @@
               </w:rPr>
               <w:t xml:space="preserve">ripeness </w:t>
             </w:r>
-            <w:ins w:id="539" w:author="Shin Jennifer" w:date="2022-10-16T19:24:00Z">
+            <w:ins w:id="545" w:author="Shin Jennifer" w:date="2022-10-16T19:24:00Z">
               <w:r>
                 <w:rPr>
                   <w:rFonts w:ascii="Times New Roman" w:hAnsi="Times New Roman" w:cs="Times New Roman"/>
@@ -9599,13 +9635,13 @@
                 <w:rFonts w:ascii="Times New Roman" w:hAnsi="Times New Roman" w:cs="Times New Roman"/>
                 <w:szCs w:val="20"/>
               </w:rPr>
-              <w:pPrChange w:id="540" w:author="임준범" w:date="2022-10-17T13:44:00Z">
+              <w:pPrChange w:id="546" w:author="임준범" w:date="2022-10-17T13:44:00Z">
                 <w:pPr>
                   <w:jc w:val="left"/>
                 </w:pPr>
               </w:pPrChange>
             </w:pPr>
-            <w:ins w:id="541" w:author="Shin Jennifer" w:date="2022-10-16T19:25:00Z">
+            <w:ins w:id="547" w:author="Shin Jennifer" w:date="2022-10-16T19:25:00Z">
               <w:r>
                 <w:rPr>
                   <w:rFonts w:ascii="Times New Roman" w:hAnsi="Times New Roman" w:cs="Times New Roman"/>
@@ -9614,7 +9650,7 @@
                 <w:t xml:space="preserve">∙ </w:t>
               </w:r>
             </w:ins>
-            <w:del w:id="542" w:author="Shin Jennifer" w:date="2022-10-16T19:25:00Z">
+            <w:del w:id="548" w:author="Shin Jennifer" w:date="2022-10-16T19:25:00Z">
               <w:r>
                 <w:rPr>
                   <w:rFonts w:ascii="Times New Roman" w:hAnsi="Times New Roman" w:cs="Times New Roman"/>
@@ -9630,7 +9666,7 @@
               </w:rPr>
               <w:t>Imported Tensor</w:t>
             </w:r>
-            <w:ins w:id="543" w:author="Shin Jennifer" w:date="2022-10-16T19:25:00Z">
+            <w:ins w:id="549" w:author="Shin Jennifer" w:date="2022-10-16T19:25:00Z">
               <w:r>
                 <w:rPr>
                   <w:rFonts w:ascii="Times New Roman" w:hAnsi="Times New Roman" w:cs="Times New Roman"/>
@@ -9639,7 +9675,7 @@
                 <w:t>F</w:t>
               </w:r>
             </w:ins>
-            <w:del w:id="544" w:author="Shin Jennifer" w:date="2022-10-16T19:25:00Z">
+            <w:del w:id="550" w:author="Shin Jennifer" w:date="2022-10-16T19:25:00Z">
               <w:r>
                 <w:rPr>
                   <w:rFonts w:ascii="Times New Roman" w:hAnsi="Times New Roman" w:cs="Times New Roman"/>
@@ -9655,7 +9691,7 @@
               </w:rPr>
               <w:t xml:space="preserve">low and OpenCV as </w:t>
             </w:r>
-            <w:ins w:id="545" w:author="Shin Jennifer" w:date="2022-10-16T19:25:00Z">
+            <w:ins w:id="551" w:author="Shin Jennifer" w:date="2022-10-16T19:25:00Z">
               <w:r>
                 <w:rPr>
                   <w:rFonts w:ascii="Times New Roman" w:hAnsi="Times New Roman" w:cs="Times New Roman"/>
@@ -9664,7 +9700,7 @@
                 <w:t>P</w:t>
               </w:r>
             </w:ins>
-            <w:del w:id="546" w:author="Shin Jennifer" w:date="2022-10-16T19:25:00Z">
+            <w:del w:id="552" w:author="Shin Jennifer" w:date="2022-10-16T19:25:00Z">
               <w:r>
                 <w:rPr>
                   <w:rFonts w:ascii="Times New Roman" w:hAnsi="Times New Roman" w:cs="Times New Roman"/>
@@ -9680,7 +9716,7 @@
               </w:rPr>
               <w:t xml:space="preserve">ython code with the learned module and developed an </w:t>
             </w:r>
-            <w:del w:id="547" w:author="Shin Jennifer" w:date="2022-10-16T19:25:00Z">
+            <w:del w:id="553" w:author="Shin Jennifer" w:date="2022-10-16T19:25:00Z">
               <w:r>
                 <w:rPr>
                   <w:rFonts w:ascii="Times New Roman" w:hAnsi="Times New Roman" w:cs="Times New Roman"/>
@@ -9689,7 +9725,7 @@
                 <w:delText xml:space="preserve">artificial intelligence </w:delText>
               </w:r>
             </w:del>
-            <w:ins w:id="548" w:author="Shin Jennifer" w:date="2022-10-16T19:25:00Z">
+            <w:ins w:id="554" w:author="Shin Jennifer" w:date="2022-10-16T19:25:00Z">
               <w:r>
                 <w:rPr>
                   <w:rFonts w:ascii="Times New Roman" w:hAnsi="Times New Roman" w:cs="Times New Roman"/>
@@ -9712,11 +9748,11 @@
               <w:spacing w:line="240" w:lineRule="exact"/>
               <w:jc w:val="left"/>
               <w:rPr>
-                <w:del w:id="549" w:author="임준범" w:date="2022-10-17T14:10:00Z"/>
-                <w:rFonts w:ascii="Times New Roman" w:hAnsi="Times New Roman" w:cs="Times New Roman"/>
-                <w:szCs w:val="20"/>
-              </w:rPr>
-              <w:pPrChange w:id="550" w:author="임준범" w:date="2022-10-17T13:44:00Z">
+                <w:del w:id="555" w:author="임준범" w:date="2022-10-17T14:10:00Z"/>
+                <w:rFonts w:ascii="Times New Roman" w:hAnsi="Times New Roman" w:cs="Times New Roman"/>
+                <w:szCs w:val="20"/>
+              </w:rPr>
+              <w:pPrChange w:id="556" w:author="임준범" w:date="2022-10-17T13:44:00Z">
                 <w:pPr>
                   <w:jc w:val="left"/>
                 </w:pPr>
@@ -9729,7 +9765,7 @@
               </w:rPr>
               <w:t xml:space="preserve">∙ </w:t>
             </w:r>
-            <w:del w:id="551" w:author="Shin Jennifer" w:date="2022-10-16T19:25:00Z">
+            <w:del w:id="557" w:author="Shin Jennifer" w:date="2022-10-16T19:25:00Z">
               <w:r>
                 <w:rPr>
                   <w:rFonts w:ascii="Times New Roman" w:hAnsi="Times New Roman" w:cs="Times New Roman"/>
@@ -9738,7 +9774,7 @@
                 <w:delText xml:space="preserve">Developed </w:delText>
               </w:r>
             </w:del>
-            <w:ins w:id="552" w:author="Shin Jennifer" w:date="2022-10-16T19:25:00Z">
+            <w:ins w:id="558" w:author="Shin Jennifer" w:date="2022-10-16T19:25:00Z">
               <w:r>
                 <w:rPr>
                   <w:rFonts w:ascii="Times New Roman" w:hAnsi="Times New Roman" w:cs="Times New Roman"/>
@@ -9761,7 +9797,7 @@
                 <w:t>P</w:t>
               </w:r>
             </w:ins>
-            <w:del w:id="553" w:author="Shin Jennifer" w:date="2022-10-16T19:25:00Z">
+            <w:del w:id="559" w:author="Shin Jennifer" w:date="2022-10-16T19:25:00Z">
               <w:r>
                 <w:rPr>
                   <w:rFonts w:ascii="Times New Roman" w:hAnsi="Times New Roman" w:cs="Times New Roman"/>
@@ -9777,7 +9813,7 @@
               </w:rPr>
               <w:t xml:space="preserve">ython code by importing Pyfirmata that can control Arduino in </w:t>
             </w:r>
-            <w:ins w:id="554" w:author="Shin Jennifer" w:date="2022-10-16T19:25:00Z">
+            <w:ins w:id="560" w:author="Shin Jennifer" w:date="2022-10-16T19:25:00Z">
               <w:r>
                 <w:rPr>
                   <w:rFonts w:ascii="Times New Roman" w:hAnsi="Times New Roman" w:cs="Times New Roman"/>
@@ -9793,7 +9829,7 @@
               </w:rPr>
               <w:t>Windows environment</w:t>
             </w:r>
-            <w:ins w:id="555" w:author="Shin Jennifer" w:date="2022-10-16T19:25:00Z">
+            <w:ins w:id="561" w:author="Shin Jennifer" w:date="2022-10-16T19:25:00Z">
               <w:r>
                 <w:rPr>
                   <w:rFonts w:ascii="Times New Roman" w:hAnsi="Times New Roman" w:cs="Times New Roman"/>
@@ -9812,7 +9848,7 @@
                 <w:rFonts w:ascii="Times New Roman" w:hAnsi="Times New Roman" w:cs="Times New Roman"/>
                 <w:szCs w:val="20"/>
               </w:rPr>
-              <w:pPrChange w:id="556" w:author="임준범" w:date="2022-10-17T13:44:00Z">
+              <w:pPrChange w:id="562" w:author="임준범" w:date="2022-10-17T13:44:00Z">
                 <w:pPr>
                   <w:jc w:val="left"/>
                 </w:pPr>
@@ -9826,7 +9862,7 @@
           <w:tcPr>
             <w:tcW w:w="5103" w:type="dxa"/>
             <w:vAlign w:val="center"/>
-            <w:tcPrChange w:id="557" w:author="임준범" w:date="2022-10-17T14:11:00Z">
+            <w:tcPrChange w:id="563" w:author="임준범" w:date="2022-10-17T14:11:00Z">
               <w:tcPr>
                 <w:tcW w:w="5103" w:type="dxa"/>
                 <w:vAlign w:val="center"/>
@@ -9844,7 +9880,7 @@
                 <w:bCs/>
                 <w:sz w:val="22"/>
               </w:rPr>
-              <w:pPrChange w:id="558" w:author="임준범" w:date="2022-10-17T13:44:00Z">
+              <w:pPrChange w:id="564" w:author="임준범" w:date="2022-10-17T13:44:00Z">
                 <w:pPr>
                   <w:jc w:val="left"/>
                 </w:pPr>
@@ -9874,7 +9910,7 @@
           <w:tcPr>
             <w:tcW w:w="3256" w:type="dxa"/>
             <w:vAlign w:val="center"/>
-            <w:tcPrChange w:id="559" w:author="임준범" w:date="2022-10-17T14:11:00Z">
+            <w:tcPrChange w:id="565" w:author="임준범" w:date="2022-10-17T14:11:00Z">
               <w:tcPr>
                 <w:tcW w:w="3256" w:type="dxa"/>
                 <w:vAlign w:val="center"/>
@@ -9892,7 +9928,7 @@
                 <w:bCs/>
                 <w:sz w:val="22"/>
               </w:rPr>
-              <w:pPrChange w:id="560" w:author="임준범" w:date="2022-10-17T13:44:00Z">
+              <w:pPrChange w:id="566" w:author="임준범" w:date="2022-10-17T13:44:00Z">
                 <w:pPr>
                   <w:jc w:val="left"/>
                 </w:pPr>
@@ -9922,7 +9958,7 @@
           <w:tcPr>
             <w:tcW w:w="2969" w:type="dxa"/>
             <w:vAlign w:val="center"/>
-            <w:tcPrChange w:id="561" w:author="임준범" w:date="2022-10-17T14:11:00Z">
+            <w:tcPrChange w:id="567" w:author="임준범" w:date="2022-10-17T14:11:00Z">
               <w:tcPr>
                 <w:tcW w:w="2969" w:type="dxa"/>
                 <w:vAlign w:val="center"/>
@@ -9940,7 +9976,7 @@
                 <w:bCs/>
                 <w:sz w:val="22"/>
               </w:rPr>
-              <w:pPrChange w:id="562" w:author="임준범" w:date="2022-10-17T13:44:00Z">
+              <w:pPrChange w:id="568" w:author="임준범" w:date="2022-10-17T13:44:00Z">
                 <w:pPr>
                   <w:jc w:val="left"/>
                 </w:pPr>
@@ -9955,7 +9991,7 @@
               </w:rPr>
               <w:t>Jul</w:t>
             </w:r>
-            <w:ins w:id="563" w:author="Shin Jennifer" w:date="2022-10-15T23:09:00Z">
+            <w:ins w:id="569" w:author="Shin Jennifer" w:date="2022-10-15T23:09:00Z">
               <w:r>
                 <w:rPr>
                   <w:rFonts w:ascii="Times New Roman" w:hAnsi="Times New Roman" w:cs="Times New Roman"/>
@@ -9966,7 +10002,7 @@
                 <w:t>.</w:t>
               </w:r>
             </w:ins>
-            <w:del w:id="564" w:author="Shin Jennifer" w:date="2022-10-15T23:09:00Z">
+            <w:del w:id="570" w:author="Shin Jennifer" w:date="2022-10-15T23:09:00Z">
               <w:r>
                 <w:rPr>
                   <w:rFonts w:ascii="Times New Roman" w:hAnsi="Times New Roman" w:cs="Times New Roman"/>
@@ -9986,7 +10022,7 @@
               </w:rPr>
               <w:t xml:space="preserve"> 2019 </w:t>
             </w:r>
-            <w:ins w:id="565" w:author="Shin Jennifer" w:date="2022-10-15T23:07:00Z">
+            <w:ins w:id="571" w:author="Shin Jennifer" w:date="2022-10-15T23:07:00Z">
               <w:r>
                 <w:rPr>
                   <w:rFonts w:ascii="Times New Roman" w:hAnsi="Times New Roman" w:cs="Times New Roman"/>
@@ -9997,7 +10033,7 @@
                 <w:t>–</w:t>
               </w:r>
             </w:ins>
-            <w:del w:id="566" w:author="Shin Jennifer" w:date="2022-10-15T23:07:00Z">
+            <w:del w:id="572" w:author="Shin Jennifer" w:date="2022-10-15T23:07:00Z">
               <w:r>
                 <w:rPr>
                   <w:rFonts w:ascii="Times New Roman" w:hAnsi="Times New Roman" w:cs="Times New Roman"/>
@@ -10035,7 +10071,7 @@
               </w:rPr>
               <w:t>ept</w:t>
             </w:r>
-            <w:ins w:id="567" w:author="Shin Jennifer" w:date="2022-10-15T23:08:00Z">
+            <w:ins w:id="573" w:author="Shin Jennifer" w:date="2022-10-15T23:08:00Z">
               <w:r>
                 <w:rPr>
                   <w:rFonts w:ascii="Times New Roman" w:hAnsi="Times New Roman" w:cs="Times New Roman"/>
@@ -10046,7 +10082,7 @@
                 <w:t>.</w:t>
               </w:r>
             </w:ins>
-            <w:del w:id="568" w:author="Shin Jennifer" w:date="2022-10-15T23:08:00Z">
+            <w:del w:id="574" w:author="Shin Jennifer" w:date="2022-10-15T23:08:00Z">
               <w:r>
                 <w:rPr>
                   <w:rFonts w:ascii="Times New Roman" w:hAnsi="Times New Roman" w:cs="Times New Roman"/>
@@ -10075,7 +10111,7 @@
             <w:tcW w:w="11328" w:type="dxa"/>
             <w:gridSpan w:val="3"/>
             <w:vAlign w:val="center"/>
-            <w:tcPrChange w:id="569" w:author="임준범" w:date="2022-10-17T14:11:00Z">
+            <w:tcPrChange w:id="575" w:author="임준범" w:date="2022-10-17T14:11:00Z">
               <w:tcPr>
                 <w:tcW w:w="11328" w:type="dxa"/>
                 <w:gridSpan w:val="3"/>
@@ -10089,17 +10125,17 @@
               <w:spacing w:line="240" w:lineRule="exact"/>
               <w:jc w:val="left"/>
               <w:rPr>
-                <w:ins w:id="570" w:author="Shin Jennifer" w:date="2022-10-16T19:26:00Z"/>
-                <w:rFonts w:ascii="Times New Roman" w:hAnsi="Times New Roman" w:cs="Times New Roman"/>
-                <w:szCs w:val="20"/>
-              </w:rPr>
-              <w:pPrChange w:id="571" w:author="임준범" w:date="2022-10-17T13:44:00Z">
+                <w:ins w:id="576" w:author="Shin Jennifer" w:date="2022-10-16T19:26:00Z"/>
+                <w:rFonts w:ascii="Times New Roman" w:hAnsi="Times New Roman" w:cs="Times New Roman"/>
+                <w:szCs w:val="20"/>
+              </w:rPr>
+              <w:pPrChange w:id="577" w:author="임준범" w:date="2022-10-17T13:44:00Z">
                 <w:pPr>
                   <w:jc w:val="left"/>
                 </w:pPr>
               </w:pPrChange>
             </w:pPr>
-            <w:commentRangeStart w:id="572"/>
+            <w:commentRangeStart w:id="578"/>
             <w:r>
               <w:rPr>
                 <w:rFonts w:ascii="Times New Roman" w:hAnsi="Times New Roman" w:cs="Times New Roman"/>
@@ -10107,7 +10143,7 @@
               </w:rPr>
               <w:t xml:space="preserve">∙ </w:t>
             </w:r>
-            <w:ins w:id="573" w:author="Shin Jennifer" w:date="2022-10-16T19:25:00Z">
+            <w:ins w:id="579" w:author="Shin Jennifer" w:date="2022-10-16T19:25:00Z">
               <w:r>
                 <w:rPr>
                   <w:rFonts w:ascii="Times New Roman" w:hAnsi="Times New Roman" w:cs="Times New Roman"/>
@@ -10116,7 +10152,7 @@
                 <w:t>Trained a</w:t>
               </w:r>
             </w:ins>
-            <w:del w:id="574" w:author="Shin Jennifer" w:date="2022-10-16T19:25:00Z">
+            <w:del w:id="580" w:author="Shin Jennifer" w:date="2022-10-16T19:25:00Z">
               <w:r>
                 <w:rPr>
                   <w:rFonts w:ascii="Times New Roman" w:hAnsi="Times New Roman" w:cs="Times New Roman"/>
@@ -10132,7 +10168,7 @@
               </w:rPr>
               <w:t xml:space="preserve"> specific beach garbage</w:t>
             </w:r>
-            <w:del w:id="575" w:author="Shin Jennifer" w:date="2022-10-16T19:25:00Z">
+            <w:del w:id="581" w:author="Shin Jennifer" w:date="2022-10-16T19:25:00Z">
               <w:r>
                 <w:rPr>
                   <w:rFonts w:ascii="Times New Roman" w:hAnsi="Times New Roman" w:cs="Times New Roman"/>
@@ -10148,7 +10184,7 @@
               </w:rPr>
               <w:t xml:space="preserve"> such as discarded cans</w:t>
             </w:r>
-            <w:del w:id="576" w:author="Shin Jennifer" w:date="2022-10-16T19:25:00Z">
+            <w:del w:id="582" w:author="Shin Jennifer" w:date="2022-10-16T19:25:00Z">
               <w:r>
                 <w:rPr>
                   <w:rFonts w:ascii="Times New Roman" w:hAnsi="Times New Roman" w:cs="Times New Roman"/>
@@ -10164,7 +10200,7 @@
               </w:rPr>
               <w:t xml:space="preserve"> </w:t>
             </w:r>
-            <w:del w:id="577" w:author="Shin Jennifer" w:date="2022-10-16T19:25:00Z">
+            <w:del w:id="583" w:author="Shin Jennifer" w:date="2022-10-16T19:25:00Z">
               <w:r>
                 <w:rPr>
                   <w:rFonts w:ascii="Times New Roman" w:hAnsi="Times New Roman" w:cs="Times New Roman"/>
@@ -10180,7 +10216,7 @@
               </w:rPr>
               <w:t xml:space="preserve">with </w:t>
             </w:r>
-            <w:ins w:id="578" w:author="Shin Jennifer" w:date="2022-10-16T19:25:00Z">
+            <w:ins w:id="584" w:author="Shin Jennifer" w:date="2022-10-16T19:25:00Z">
               <w:r>
                 <w:rPr>
                   <w:rFonts w:ascii="Times New Roman" w:hAnsi="Times New Roman" w:cs="Times New Roman"/>
@@ -10205,13 +10241,13 @@
                 <w:rFonts w:ascii="Times New Roman" w:hAnsi="Times New Roman" w:cs="Times New Roman"/>
                 <w:szCs w:val="20"/>
               </w:rPr>
-              <w:pPrChange w:id="579" w:author="임준범" w:date="2022-10-17T13:44:00Z">
+              <w:pPrChange w:id="585" w:author="임준범" w:date="2022-10-17T13:44:00Z">
                 <w:pPr>
                   <w:jc w:val="left"/>
                 </w:pPr>
               </w:pPrChange>
             </w:pPr>
-            <w:ins w:id="580" w:author="Shin Jennifer" w:date="2022-10-16T19:26:00Z">
+            <w:ins w:id="586" w:author="Shin Jennifer" w:date="2022-10-16T19:26:00Z">
               <w:r>
                 <w:rPr>
                   <w:rFonts w:ascii="Times New Roman" w:hAnsi="Times New Roman" w:cs="Times New Roman"/>
@@ -10220,7 +10256,7 @@
                 <w:t xml:space="preserve">∙ </w:t>
               </w:r>
             </w:ins>
-            <w:del w:id="581" w:author="Shin Jennifer" w:date="2022-10-16T19:26:00Z">
+            <w:del w:id="587" w:author="Shin Jennifer" w:date="2022-10-16T19:26:00Z">
               <w:r>
                 <w:rPr>
                   <w:rFonts w:ascii="Times New Roman" w:hAnsi="Times New Roman" w:cs="Times New Roman"/>
@@ -10229,7 +10265,7 @@
                 <w:delText xml:space="preserve">By </w:delText>
               </w:r>
             </w:del>
-            <w:ins w:id="582" w:author="Shin Jennifer" w:date="2022-10-16T19:26:00Z">
+            <w:ins w:id="588" w:author="Shin Jennifer" w:date="2022-10-16T19:26:00Z">
               <w:r>
                 <w:rPr>
                   <w:rFonts w:ascii="Times New Roman" w:hAnsi="Times New Roman" w:cs="Times New Roman"/>
@@ -10238,7 +10274,7 @@
                 <w:t>Taught</w:t>
               </w:r>
             </w:ins>
-            <w:del w:id="583" w:author="Shin Jennifer" w:date="2022-10-16T19:26:00Z">
+            <w:del w:id="589" w:author="Shin Jennifer" w:date="2022-10-16T19:26:00Z">
               <w:r>
                 <w:rPr>
                   <w:rFonts w:ascii="Times New Roman" w:hAnsi="Times New Roman" w:cs="Times New Roman"/>
@@ -10254,7 +10290,7 @@
               </w:rPr>
               <w:t xml:space="preserve"> </w:t>
             </w:r>
-            <w:ins w:id="584" w:author="Shin Jennifer" w:date="2022-10-16T19:26:00Z">
+            <w:ins w:id="590" w:author="Shin Jennifer" w:date="2022-10-16T19:26:00Z">
               <w:r>
                 <w:rPr>
                   <w:rFonts w:ascii="Times New Roman" w:hAnsi="Times New Roman" w:cs="Times New Roman"/>
@@ -10263,7 +10299,7 @@
                 <w:t>the</w:t>
               </w:r>
             </w:ins>
-            <w:del w:id="585" w:author="Shin Jennifer" w:date="2022-10-16T19:26:00Z">
+            <w:del w:id="591" w:author="Shin Jennifer" w:date="2022-10-16T19:26:00Z">
               <w:r>
                 <w:rPr>
                   <w:rFonts w:ascii="Times New Roman" w:hAnsi="Times New Roman" w:cs="Times New Roman"/>
@@ -10279,7 +10315,7 @@
               </w:rPr>
               <w:t xml:space="preserve"> webcam </w:t>
             </w:r>
-            <w:ins w:id="586" w:author="Shin Jennifer" w:date="2022-10-16T19:26:00Z">
+            <w:ins w:id="592" w:author="Shin Jennifer" w:date="2022-10-16T19:26:00Z">
               <w:r>
                 <w:rPr>
                   <w:rFonts w:ascii="Times New Roman" w:hAnsi="Times New Roman" w:cs="Times New Roman"/>
@@ -10295,7 +10331,7 @@
               </w:rPr>
               <w:t>to the RC car</w:t>
             </w:r>
-            <w:del w:id="587" w:author="Shin Jennifer" w:date="2022-10-16T19:26:00Z">
+            <w:del w:id="593" w:author="Shin Jennifer" w:date="2022-10-16T19:26:00Z">
               <w:r>
                 <w:rPr>
                   <w:rFonts w:ascii="Times New Roman" w:hAnsi="Times New Roman" w:cs="Times New Roman"/>
@@ -10311,7 +10347,7 @@
               </w:rPr>
               <w:t xml:space="preserve"> </w:t>
             </w:r>
-            <w:del w:id="588" w:author="Shin Jennifer" w:date="2022-10-16T19:26:00Z">
+            <w:del w:id="594" w:author="Shin Jennifer" w:date="2022-10-16T19:26:00Z">
               <w:r>
                 <w:rPr>
                   <w:rFonts w:ascii="Times New Roman" w:hAnsi="Times New Roman" w:cs="Times New Roman"/>
@@ -10327,7 +10363,7 @@
               </w:rPr>
               <w:t>using a joystick to move freely in a specific space</w:t>
             </w:r>
-            <w:ins w:id="589" w:author="Shin Jennifer" w:date="2022-10-16T19:26:00Z">
+            <w:ins w:id="595" w:author="Shin Jennifer" w:date="2022-10-16T19:26:00Z">
               <w:r>
                 <w:rPr>
                   <w:rFonts w:ascii="Times New Roman" w:hAnsi="Times New Roman" w:cs="Times New Roman"/>
@@ -10336,7 +10372,7 @@
                 <w:t xml:space="preserve"> and</w:t>
               </w:r>
             </w:ins>
-            <w:del w:id="590" w:author="Shin Jennifer" w:date="2022-10-16T19:26:00Z">
+            <w:del w:id="596" w:author="Shin Jennifer" w:date="2022-10-16T19:26:00Z">
               <w:r>
                 <w:rPr>
                   <w:rFonts w:ascii="Times New Roman" w:hAnsi="Times New Roman" w:cs="Times New Roman"/>
@@ -10352,7 +10388,7 @@
               </w:rPr>
               <w:t xml:space="preserve"> discover the garbage learned through</w:t>
             </w:r>
-            <w:del w:id="591" w:author="Shin Jennifer" w:date="2022-10-16T19:27:00Z">
+            <w:del w:id="597" w:author="Shin Jennifer" w:date="2022-10-16T19:27:00Z">
               <w:r>
                 <w:rPr>
                   <w:rFonts w:ascii="Times New Roman" w:hAnsi="Times New Roman" w:cs="Times New Roman"/>
@@ -10361,7 +10397,7 @@
                 <w:delText xml:space="preserve"> </w:delText>
               </w:r>
             </w:del>
-            <w:ins w:id="592" w:author="Shin Jennifer" w:date="2022-10-16T19:27:00Z">
+            <w:ins w:id="598" w:author="Shin Jennifer" w:date="2022-10-16T19:27:00Z">
               <w:r>
                 <w:rPr>
                   <w:rFonts w:ascii="Times New Roman" w:hAnsi="Times New Roman" w:cs="Times New Roman"/>
@@ -10370,7 +10406,7 @@
                 <w:t xml:space="preserve"> it</w:t>
               </w:r>
             </w:ins>
-            <w:del w:id="593" w:author="Shin Jennifer" w:date="2022-10-16T19:27:00Z">
+            <w:del w:id="599" w:author="Shin Jennifer" w:date="2022-10-16T19:27:00Z">
               <w:r>
                 <w:rPr>
                   <w:rFonts w:ascii="Times New Roman" w:hAnsi="Times New Roman" w:cs="Times New Roman"/>
@@ -10393,11 +10429,11 @@
               <w:spacing w:line="240" w:lineRule="exact"/>
               <w:jc w:val="left"/>
               <w:rPr>
-                <w:ins w:id="594" w:author="Shin Jennifer" w:date="2022-10-16T19:28:00Z"/>
-                <w:rFonts w:ascii="Times New Roman" w:hAnsi="Times New Roman" w:cs="Times New Roman"/>
-                <w:szCs w:val="20"/>
-              </w:rPr>
-              <w:pPrChange w:id="595" w:author="임준범" w:date="2022-10-17T13:44:00Z">
+                <w:ins w:id="600" w:author="Shin Jennifer" w:date="2022-10-16T19:28:00Z"/>
+                <w:rFonts w:ascii="Times New Roman" w:hAnsi="Times New Roman" w:cs="Times New Roman"/>
+                <w:szCs w:val="20"/>
+              </w:rPr>
+              <w:pPrChange w:id="601" w:author="임준범" w:date="2022-10-17T13:44:00Z">
                 <w:pPr>
                   <w:jc w:val="left"/>
                 </w:pPr>
@@ -10410,7 +10446,7 @@
               </w:rPr>
               <w:t xml:space="preserve">∙ </w:t>
             </w:r>
-            <w:del w:id="596" w:author="Shin Jennifer" w:date="2022-10-16T19:27:00Z">
+            <w:del w:id="602" w:author="Shin Jennifer" w:date="2022-10-16T19:27:00Z">
               <w:r>
                 <w:rPr>
                   <w:rFonts w:ascii="Times New Roman" w:hAnsi="Times New Roman" w:cs="Times New Roman"/>
@@ -10419,7 +10455,7 @@
                 <w:delText xml:space="preserve">After </w:delText>
               </w:r>
             </w:del>
-            <w:ins w:id="597" w:author="Shin Jennifer" w:date="2022-10-16T19:27:00Z">
+            <w:ins w:id="603" w:author="Shin Jennifer" w:date="2022-10-16T19:27:00Z">
               <w:r>
                 <w:rPr>
                   <w:rFonts w:ascii="Times New Roman" w:hAnsi="Times New Roman" w:cs="Times New Roman"/>
@@ -10442,7 +10478,7 @@
               </w:rPr>
               <w:t xml:space="preserve">3D modeling of the parts </w:t>
             </w:r>
-            <w:del w:id="598" w:author="Shin Jennifer" w:date="2022-10-16T19:27:00Z">
+            <w:del w:id="604" w:author="Shin Jennifer" w:date="2022-10-16T19:27:00Z">
               <w:r>
                 <w:rPr>
                   <w:rFonts w:ascii="Times New Roman" w:hAnsi="Times New Roman" w:cs="Times New Roman"/>
@@ -10458,7 +10494,7 @@
               </w:rPr>
               <w:t xml:space="preserve">to collect beach trash, </w:t>
             </w:r>
-            <w:ins w:id="599" w:author="Shin Jennifer" w:date="2022-10-16T19:27:00Z">
+            <w:ins w:id="605" w:author="Shin Jennifer" w:date="2022-10-16T19:27:00Z">
               <w:r>
                 <w:rPr>
                   <w:rFonts w:ascii="Times New Roman" w:hAnsi="Times New Roman" w:cs="Times New Roman"/>
@@ -10474,7 +10510,7 @@
               </w:rPr>
               <w:t>3D printing</w:t>
             </w:r>
-            <w:ins w:id="600" w:author="Shin Jennifer" w:date="2022-10-16T19:28:00Z">
+            <w:ins w:id="606" w:author="Shin Jennifer" w:date="2022-10-16T19:28:00Z">
               <w:r>
                 <w:rPr>
                   <w:rFonts w:ascii="Times New Roman" w:hAnsi="Times New Roman" w:cs="Times New Roman"/>
@@ -10490,7 +10526,7 @@
               </w:rPr>
               <w:t xml:space="preserve"> and attach</w:t>
             </w:r>
-            <w:ins w:id="601" w:author="Shin Jennifer" w:date="2022-10-16T19:28:00Z">
+            <w:ins w:id="607" w:author="Shin Jennifer" w:date="2022-10-16T19:28:00Z">
               <w:r>
                 <w:rPr>
                   <w:rFonts w:ascii="Times New Roman" w:hAnsi="Times New Roman" w:cs="Times New Roman"/>
@@ -10499,7 +10535,7 @@
                 <w:t>ed them</w:t>
               </w:r>
             </w:ins>
-            <w:del w:id="602" w:author="Shin Jennifer" w:date="2022-10-16T19:28:00Z">
+            <w:del w:id="608" w:author="Shin Jennifer" w:date="2022-10-16T19:28:00Z">
               <w:r>
                 <w:rPr>
                   <w:rFonts w:ascii="Times New Roman" w:hAnsi="Times New Roman" w:cs="Times New Roman"/>
@@ -10525,13 +10561,13 @@
                 <w:rFonts w:ascii="Times New Roman" w:hAnsi="Times New Roman" w:cs="Times New Roman"/>
                 <w:szCs w:val="20"/>
               </w:rPr>
-              <w:pPrChange w:id="603" w:author="임준범" w:date="2022-10-17T13:44:00Z">
+              <w:pPrChange w:id="609" w:author="임준범" w:date="2022-10-17T13:44:00Z">
                 <w:pPr>
                   <w:jc w:val="left"/>
                 </w:pPr>
               </w:pPrChange>
             </w:pPr>
-            <w:ins w:id="604" w:author="Shin Jennifer" w:date="2022-10-16T19:28:00Z">
+            <w:ins w:id="610" w:author="Shin Jennifer" w:date="2022-10-16T19:28:00Z">
               <w:r>
                 <w:rPr>
                   <w:rFonts w:ascii="Times New Roman" w:hAnsi="Times New Roman" w:cs="Times New Roman"/>
@@ -10547,7 +10583,7 @@
                 <w:t>Operated</w:t>
               </w:r>
             </w:ins>
-            <w:del w:id="605" w:author="Shin Jennifer" w:date="2022-10-16T19:28:00Z">
+            <w:del w:id="611" w:author="Shin Jennifer" w:date="2022-10-16T19:28:00Z">
               <w:r>
                 <w:rPr>
                   <w:rFonts w:ascii="Times New Roman" w:hAnsi="Times New Roman" w:cs="Times New Roman"/>
@@ -10563,7 +10599,7 @@
               </w:rPr>
               <w:t xml:space="preserve"> the embedded system </w:t>
             </w:r>
-            <w:del w:id="606" w:author="Shin Jennifer" w:date="2022-10-16T19:28:00Z">
+            <w:del w:id="612" w:author="Shin Jennifer" w:date="2022-10-16T19:28:00Z">
               <w:r>
                 <w:rPr>
                   <w:rFonts w:ascii="Times New Roman" w:hAnsi="Times New Roman" w:cs="Times New Roman"/>
@@ -10572,7 +10608,7 @@
                 <w:delText xml:space="preserve">is </w:delText>
               </w:r>
             </w:del>
-            <w:ins w:id="607" w:author="Shin Jennifer" w:date="2022-10-16T19:28:00Z">
+            <w:ins w:id="613" w:author="Shin Jennifer" w:date="2022-10-16T19:28:00Z">
               <w:r>
                 <w:rPr>
                   <w:rFonts w:ascii="Times New Roman" w:hAnsi="Times New Roman" w:cs="Times New Roman"/>
@@ -10595,7 +10631,7 @@
               </w:rPr>
               <w:t>collect</w:t>
             </w:r>
-            <w:ins w:id="608" w:author="Shin Jennifer" w:date="2022-10-16T19:28:00Z">
+            <w:ins w:id="614" w:author="Shin Jennifer" w:date="2022-10-16T19:28:00Z">
               <w:r>
                 <w:rPr>
                   <w:rFonts w:ascii="Times New Roman" w:hAnsi="Times New Roman" w:cs="Times New Roman"/>
@@ -10604,7 +10640,7 @@
                 <w:t xml:space="preserve"> and dispose </w:t>
               </w:r>
             </w:ins>
-            <w:del w:id="609" w:author="Shin Jennifer" w:date="2022-10-16T19:28:00Z">
+            <w:del w:id="615" w:author="Shin Jennifer" w:date="2022-10-16T19:28:00Z">
               <w:r>
                 <w:rPr>
                   <w:rFonts w:ascii="Times New Roman" w:hAnsi="Times New Roman" w:cs="Times New Roman"/>
@@ -10620,7 +10656,7 @@
               </w:rPr>
               <w:t xml:space="preserve">the garbage </w:t>
             </w:r>
-            <w:del w:id="610" w:author="Shin Jennifer" w:date="2022-10-16T19:28:00Z">
+            <w:del w:id="616" w:author="Shin Jennifer" w:date="2022-10-16T19:28:00Z">
               <w:r>
                 <w:rPr>
                   <w:rFonts w:ascii="Times New Roman" w:hAnsi="Times New Roman" w:cs="Times New Roman"/>
@@ -10636,7 +10672,7 @@
               </w:rPr>
               <w:t xml:space="preserve">in </w:t>
             </w:r>
-            <w:del w:id="611" w:author="Shin Jennifer" w:date="2022-10-16T19:28:00Z">
+            <w:del w:id="617" w:author="Shin Jennifer" w:date="2022-10-16T19:28:00Z">
               <w:r>
                 <w:rPr>
                   <w:rFonts w:ascii="Times New Roman" w:hAnsi="Times New Roman" w:cs="Times New Roman"/>
@@ -10645,7 +10681,7 @@
                 <w:delText xml:space="preserve">the </w:delText>
               </w:r>
             </w:del>
-            <w:ins w:id="612" w:author="Shin Jennifer" w:date="2022-10-16T19:28:00Z">
+            <w:ins w:id="618" w:author="Shin Jennifer" w:date="2022-10-16T19:28:00Z">
               <w:r>
                 <w:rPr>
                   <w:rFonts w:ascii="Times New Roman" w:hAnsi="Times New Roman" w:cs="Times New Roman"/>
@@ -10668,7 +10704,7 @@
               </w:rPr>
               <w:t>designated area</w:t>
             </w:r>
-            <w:ins w:id="613" w:author="Shin Jennifer" w:date="2022-10-16T19:28:00Z">
+            <w:ins w:id="619" w:author="Shin Jennifer" w:date="2022-10-16T19:28:00Z">
               <w:r>
                 <w:rPr>
                   <w:rFonts w:ascii="Times New Roman" w:hAnsi="Times New Roman" w:cs="Times New Roman"/>
@@ -10684,7 +10720,7 @@
                 <w:t xml:space="preserve"> the RC car mov</w:t>
               </w:r>
             </w:ins>
-            <w:ins w:id="614" w:author="Shin Jennifer" w:date="2022-10-16T19:29:00Z">
+            <w:ins w:id="620" w:author="Shin Jennifer" w:date="2022-10-16T19:29:00Z">
               <w:r>
                 <w:rPr>
                   <w:rFonts w:ascii="Times New Roman" w:hAnsi="Times New Roman" w:cs="Times New Roman"/>
@@ -10693,7 +10729,7 @@
                 <w:t>es</w:t>
               </w:r>
             </w:ins>
-            <w:ins w:id="615" w:author="Shin Jennifer" w:date="2022-10-16T19:28:00Z">
+            <w:ins w:id="621" w:author="Shin Jennifer" w:date="2022-10-16T19:28:00Z">
               <w:r>
                 <w:rPr>
                   <w:rFonts w:ascii="Times New Roman" w:hAnsi="Times New Roman" w:cs="Times New Roman"/>
@@ -10702,7 +10738,7 @@
                 <w:t xml:space="preserve"> in a specific space</w:t>
               </w:r>
             </w:ins>
-            <w:ins w:id="616" w:author="Shin Jennifer" w:date="2022-10-16T19:29:00Z">
+            <w:ins w:id="622" w:author="Shin Jennifer" w:date="2022-10-16T19:29:00Z">
               <w:r>
                 <w:rPr>
                   <w:rFonts w:ascii="Times New Roman" w:hAnsi="Times New Roman" w:cs="Times New Roman"/>
@@ -10711,7 +10747,7 @@
                 <w:t>.</w:t>
               </w:r>
             </w:ins>
-            <w:del w:id="617" w:author="Shin Jennifer" w:date="2022-10-16T19:28:00Z">
+            <w:del w:id="623" w:author="Shin Jennifer" w:date="2022-10-16T19:28:00Z">
               <w:r>
                 <w:rPr>
                   <w:rFonts w:ascii="Times New Roman" w:hAnsi="Times New Roman" w:cs="Times New Roman"/>
@@ -10720,12 +10756,12 @@
                 <w:delText>.</w:delText>
               </w:r>
             </w:del>
-            <w:commentRangeEnd w:id="572"/>
+            <w:commentRangeEnd w:id="578"/>
             <w:r>
               <w:rPr>
                 <w:rStyle w:val="a8"/>
               </w:rPr>
-              <w:commentReference w:id="572"/>
+              <w:commentReference w:id="578"/>
             </w:r>
           </w:p>
         </w:tc>
@@ -10736,12 +10772,12 @@
         <w:wordWrap/>
         <w:spacing w:after="0" w:line="240" w:lineRule="exact"/>
         <w:rPr>
-          <w:del w:id="618" w:author="Shin Jennifer" w:date="2022-10-16T19:29:00Z"/>
+          <w:del w:id="624" w:author="Shin Jennifer" w:date="2022-10-16T19:29:00Z"/>
           <w:rFonts w:ascii="Times New Roman" w:hAnsi="Times New Roman" w:cs="Times New Roman"/>
           <w:sz w:val="18"/>
           <w:szCs w:val="18"/>
         </w:rPr>
-        <w:pPrChange w:id="619" w:author="임준범" w:date="2022-10-17T13:44:00Z">
+        <w:pPrChange w:id="625" w:author="임준범" w:date="2022-10-17T13:44:00Z">
           <w:pPr>
             <w:spacing w:after="0" w:line="240" w:lineRule="auto"/>
           </w:pPr>
@@ -10753,13 +10789,13 @@
         <w:wordWrap/>
         <w:spacing w:after="0" w:line="240" w:lineRule="exact"/>
         <w:rPr>
-          <w:ins w:id="620" w:author="Shin Jennifer" w:date="2022-10-16T19:30:00Z"/>
-          <w:del w:id="621" w:author="임준범" w:date="2022-10-17T14:10:00Z"/>
+          <w:ins w:id="626" w:author="Shin Jennifer" w:date="2022-10-16T19:30:00Z"/>
+          <w:del w:id="627" w:author="임준범" w:date="2022-10-17T14:10:00Z"/>
           <w:rFonts w:ascii="Times New Roman" w:hAnsi="Times New Roman" w:cs="Times New Roman"/>
           <w:sz w:val="18"/>
           <w:szCs w:val="18"/>
         </w:rPr>
-        <w:pPrChange w:id="622" w:author="임준범" w:date="2022-10-17T13:44:00Z">
+        <w:pPrChange w:id="628" w:author="임준범" w:date="2022-10-17T13:44:00Z">
           <w:pPr>
             <w:spacing w:after="0" w:line="240" w:lineRule="auto"/>
           </w:pPr>
@@ -10775,7 +10811,7 @@
           <w:sz w:val="18"/>
           <w:szCs w:val="18"/>
         </w:rPr>
-        <w:pPrChange w:id="623" w:author="임준범" w:date="2022-10-17T13:44:00Z">
+        <w:pPrChange w:id="629" w:author="임준범" w:date="2022-10-17T13:44:00Z">
           <w:pPr>
             <w:spacing w:after="0" w:line="240" w:lineRule="auto"/>
           </w:pPr>
@@ -10791,7 +10827,7 @@
         <w:spacing w:after="0" w:line="240" w:lineRule="exact"/>
         <w:ind w:firstLineChars="50" w:firstLine="120"/>
         <w:rPr>
-          <w:ins w:id="624" w:author="임준범" w:date="2022-10-17T13:52:00Z"/>
+          <w:ins w:id="630" w:author="임준범" w:date="2022-10-17T13:52:00Z"/>
           <w:rFonts w:ascii="Times New Roman" w:hAnsi="Times New Roman" w:cs="Times New Roman"/>
           <w:b/>
           <w:bCs/>
@@ -10799,7 +10835,7 @@
           <w:szCs w:val="24"/>
         </w:rPr>
       </w:pPr>
-      <w:del w:id="625" w:author="임준범" w:date="2022-10-17T10:25:00Z">
+      <w:del w:id="631" w:author="임준범" w:date="2022-10-17T10:25:00Z">
         <w:r>
           <w:rPr>
             <w:rFonts w:ascii="Times New Roman" w:hAnsi="Times New Roman" w:cs="Times New Roman"/>
@@ -10808,7 +10844,7 @@
             <w:noProof/>
             <w:sz w:val="24"/>
             <w:szCs w:val="24"/>
-            <w:rPrChange w:id="626" w:author="Shin Jennifer" w:date="2022-10-15T23:07:00Z">
+            <w:rPrChange w:id="632" w:author="Shin Jennifer" w:date="2022-10-15T23:07:00Z">
               <w:rPr>
                 <w:rFonts w:ascii="Times New Roman" w:hAnsi="Times New Roman" w:cs="Times New Roman"/>
                 <w:noProof/>
@@ -10890,7 +10926,7 @@
           <w:bCs/>
           <w:sz w:val="24"/>
           <w:szCs w:val="24"/>
-          <w:rPrChange w:id="627" w:author="Shin Jennifer" w:date="2022-10-15T23:07:00Z">
+          <w:rPrChange w:id="633" w:author="Shin Jennifer" w:date="2022-10-15T23:07:00Z">
             <w:rPr>
               <w:rFonts w:ascii="Times New Roman" w:hAnsi="Times New Roman" w:cs="Times New Roman"/>
               <w:sz w:val="24"/>
@@ -10900,7 +10936,7 @@
         </w:rPr>
         <w:t>AWARD</w:t>
       </w:r>
-      <w:del w:id="628" w:author="Shin Jennifer" w:date="2022-10-15T23:10:00Z">
+      <w:del w:id="634" w:author="Shin Jennifer" w:date="2022-10-15T23:10:00Z">
         <w:r>
           <w:rPr>
             <w:rFonts w:ascii="Times New Roman" w:hAnsi="Times New Roman" w:cs="Times New Roman"/>
@@ -10908,7 +10944,7 @@
             <w:bCs/>
             <w:sz w:val="24"/>
             <w:szCs w:val="24"/>
-            <w:rPrChange w:id="629" w:author="Shin Jennifer" w:date="2022-10-15T23:07:00Z">
+            <w:rPrChange w:id="635" w:author="Shin Jennifer" w:date="2022-10-15T23:07:00Z">
               <w:rPr>
                 <w:rFonts w:ascii="Times New Roman" w:hAnsi="Times New Roman" w:cs="Times New Roman"/>
                 <w:sz w:val="24"/>
@@ -10919,7 +10955,7 @@
           <w:delText>S</w:delText>
         </w:r>
       </w:del>
-      <w:del w:id="630" w:author="임준범" w:date="2022-10-17T13:52:00Z">
+      <w:del w:id="636" w:author="임준범" w:date="2022-10-17T13:52:00Z">
         <w:r>
           <w:rPr>
             <w:rFonts w:ascii="Times New Roman" w:hAnsi="Times New Roman" w:cs="Times New Roman"/>
@@ -10927,7 +10963,7 @@
             <w:bCs/>
             <w:sz w:val="24"/>
             <w:szCs w:val="24"/>
-            <w:rPrChange w:id="631" w:author="Shin Jennifer" w:date="2022-10-15T23:07:00Z">
+            <w:rPrChange w:id="637" w:author="Shin Jennifer" w:date="2022-10-15T23:07:00Z">
               <w:rPr>
                 <w:rFonts w:ascii="Times New Roman" w:hAnsi="Times New Roman" w:cs="Times New Roman"/>
                 <w:sz w:val="24"/>
@@ -10938,7 +10974,7 @@
           <w:delText xml:space="preserve"> </w:delText>
         </w:r>
       </w:del>
-      <w:del w:id="632" w:author="Shin Jennifer" w:date="2022-10-15T23:07:00Z">
+      <w:del w:id="638" w:author="Shin Jennifer" w:date="2022-10-15T23:07:00Z">
         <w:r>
           <w:rPr>
             <w:rFonts w:ascii="Times New Roman" w:hAnsi="Times New Roman" w:cs="Times New Roman"/>
@@ -10946,7 +10982,7 @@
             <w:bCs/>
             <w:sz w:val="24"/>
             <w:szCs w:val="24"/>
-            <w:rPrChange w:id="633" w:author="Shin Jennifer" w:date="2022-10-15T23:07:00Z">
+            <w:rPrChange w:id="639" w:author="Shin Jennifer" w:date="2022-10-15T23:07:00Z">
               <w:rPr>
                 <w:rFonts w:ascii="Times New Roman" w:hAnsi="Times New Roman" w:cs="Times New Roman"/>
                 <w:sz w:val="24"/>
@@ -10963,22 +10999,22 @@
         <w:wordWrap/>
         <w:spacing w:after="0" w:line="240" w:lineRule="exact"/>
         <w:rPr>
-          <w:del w:id="634" w:author="임준범" w:date="2022-10-17T14:10:00Z"/>
+          <w:del w:id="640" w:author="임준범" w:date="2022-10-17T14:10:00Z"/>
           <w:rFonts w:ascii="Times New Roman" w:hAnsi="Times New Roman" w:cs="Times New Roman"/>
           <w:b/>
           <w:bCs/>
           <w:sz w:val="24"/>
           <w:szCs w:val="24"/>
-          <w:rPrChange w:id="635" w:author="Shin Jennifer" w:date="2022-10-15T23:07:00Z">
+          <w:rPrChange w:id="641" w:author="Shin Jennifer" w:date="2022-10-15T23:07:00Z">
             <w:rPr>
-              <w:del w:id="636" w:author="임준범" w:date="2022-10-17T14:10:00Z"/>
+              <w:del w:id="642" w:author="임준범" w:date="2022-10-17T14:10:00Z"/>
               <w:rFonts w:ascii="Times New Roman" w:hAnsi="Times New Roman" w:cs="Times New Roman"/>
               <w:sz w:val="24"/>
               <w:szCs w:val="24"/>
             </w:rPr>
           </w:rPrChange>
         </w:rPr>
-        <w:pPrChange w:id="637" w:author="임준범" w:date="2022-10-17T13:52:00Z">
+        <w:pPrChange w:id="643" w:author="임준범" w:date="2022-10-17T13:52:00Z">
           <w:pPr>
             <w:spacing w:after="0" w:line="240" w:lineRule="auto"/>
             <w:ind w:firstLineChars="50" w:firstLine="120"/>
@@ -10999,7 +11035,7 @@
           <w:insideV w:val="none" w:sz="0" w:space="0" w:color="auto"/>
         </w:tblBorders>
         <w:tblLook w:val="04A0" w:firstRow="1" w:lastRow="0" w:firstColumn="1" w:lastColumn="0" w:noHBand="0" w:noVBand="1"/>
-        <w:tblPrChange w:id="638" w:author="임준범" w:date="2022-10-17T14:11:00Z">
+        <w:tblPrChange w:id="644" w:author="임준범" w:date="2022-10-17T14:11:00Z">
           <w:tblPr>
             <w:tblStyle w:val="a4"/>
             <w:tblW w:w="0" w:type="auto"/>
@@ -11017,7 +11053,7 @@
       </w:tblPr>
       <w:tblGrid>
         <w:gridCol w:w="11328"/>
-        <w:tblGridChange w:id="639">
+        <w:tblGridChange w:id="645">
           <w:tblGrid>
             <w:gridCol w:w="11328"/>
           </w:tblGrid>
@@ -11028,7 +11064,7 @@
           <w:tcPr>
             <w:tcW w:w="11328" w:type="dxa"/>
             <w:vAlign w:val="center"/>
-            <w:tcPrChange w:id="640" w:author="임준범" w:date="2022-10-17T14:11:00Z">
+            <w:tcPrChange w:id="646" w:author="임준범" w:date="2022-10-17T14:11:00Z">
               <w:tcPr>
                 <w:tcW w:w="11328" w:type="dxa"/>
                 <w:vAlign w:val="center"/>
@@ -11041,19 +11077,19 @@
               <w:spacing w:line="240" w:lineRule="exact"/>
               <w:jc w:val="left"/>
               <w:rPr>
-                <w:del w:id="641" w:author="임준범" w:date="2022-10-17T13:58:00Z"/>
+                <w:del w:id="647" w:author="임준범" w:date="2022-10-17T13:58:00Z"/>
                 <w:rFonts w:ascii="Times New Roman" w:hAnsi="Times New Roman" w:cs="Times New Roman"/>
                 <w:b/>
                 <w:bCs/>
                 <w:szCs w:val="20"/>
               </w:rPr>
-              <w:pPrChange w:id="642" w:author="임준범" w:date="2022-10-17T13:44:00Z">
+              <w:pPrChange w:id="648" w:author="임준범" w:date="2022-10-17T13:44:00Z">
                 <w:pPr>
                   <w:jc w:val="left"/>
                 </w:pPr>
               </w:pPrChange>
             </w:pPr>
-            <w:ins w:id="643" w:author="Shin Jennifer" w:date="2022-10-15T23:10:00Z">
+            <w:ins w:id="649" w:author="Shin Jennifer" w:date="2022-10-15T23:10:00Z">
               <w:r>
                 <w:rPr>
                   <w:rFonts w:ascii="Times New Roman" w:hAnsi="Times New Roman" w:cs="Times New Roman"/>
@@ -11084,7 +11120,7 @@
               </w:rPr>
               <w:t xml:space="preserve">ansung </w:t>
             </w:r>
-            <w:ins w:id="644" w:author="Shin Jennifer" w:date="2022-10-15T23:10:00Z">
+            <w:ins w:id="650" w:author="Shin Jennifer" w:date="2022-10-15T23:10:00Z">
               <w:r>
                 <w:rPr>
                   <w:rFonts w:ascii="Times New Roman" w:hAnsi="Times New Roman" w:cs="Times New Roman"/>
@@ -11104,7 +11140,7 @@
               </w:rPr>
               <w:t xml:space="preserve">Engineering </w:t>
             </w:r>
-            <w:commentRangeStart w:id="645"/>
+            <w:commentRangeStart w:id="651"/>
             <w:r>
               <w:rPr>
                 <w:rFonts w:ascii="Times New Roman" w:hAnsi="Times New Roman" w:cs="Times New Roman"/>
@@ -11114,7 +11150,7 @@
               </w:rPr>
               <w:t>Competition</w:t>
             </w:r>
-            <w:ins w:id="646" w:author="Shin Jennifer" w:date="2022-10-15T23:16:00Z">
+            <w:ins w:id="652" w:author="Shin Jennifer" w:date="2022-10-15T23:16:00Z">
               <w:r>
                 <w:rPr>
                   <w:rFonts w:ascii="Times New Roman" w:hAnsi="Times New Roman" w:cs="Times New Roman"/>
@@ -11125,7 +11161,7 @@
                 <w:t xml:space="preserve">                                                   Sept. 2019</w:t>
               </w:r>
             </w:ins>
-            <w:del w:id="647" w:author="Shin Jennifer" w:date="2022-10-15T23:09:00Z">
+            <w:del w:id="653" w:author="Shin Jennifer" w:date="2022-10-15T23:09:00Z">
               <w:r>
                 <w:rPr>
                   <w:rFonts w:ascii="Times New Roman" w:hAnsi="Times New Roman" w:cs="Times New Roman"/>
@@ -11136,21 +11172,21 @@
                 <w:delText xml:space="preserve"> </w:delText>
               </w:r>
             </w:del>
-            <w:commentRangeEnd w:id="645"/>
+            <w:commentRangeEnd w:id="651"/>
             <w:r>
               <w:rPr>
                 <w:rStyle w:val="a8"/>
                 <w:b/>
                 <w:bCs/>
-                <w:rPrChange w:id="648" w:author="Shin Jennifer" w:date="2022-10-15T23:17:00Z">
+                <w:rPrChange w:id="654" w:author="Shin Jennifer" w:date="2022-10-15T23:17:00Z">
                   <w:rPr>
                     <w:rStyle w:val="a8"/>
                   </w:rPr>
                 </w:rPrChange>
               </w:rPr>
-              <w:commentReference w:id="645"/>
-            </w:r>
-            <w:del w:id="649" w:author="Shin Jennifer" w:date="2022-10-15T23:09:00Z">
+              <w:commentReference w:id="651"/>
+            </w:r>
+            <w:del w:id="655" w:author="Shin Jennifer" w:date="2022-10-15T23:09:00Z">
               <w:r>
                 <w:rPr>
                   <w:rFonts w:ascii="Times New Roman" w:hAnsi="Times New Roman" w:cs="Times New Roman"/>
@@ -11168,19 +11204,19 @@
               <w:spacing w:line="240" w:lineRule="exact"/>
               <w:ind w:right="1000"/>
               <w:rPr>
-                <w:del w:id="650" w:author="Shin Jennifer" w:date="2022-10-15T23:16:00Z"/>
+                <w:del w:id="656" w:author="Shin Jennifer" w:date="2022-10-15T23:16:00Z"/>
                 <w:rFonts w:ascii="Times New Roman" w:hAnsi="Times New Roman" w:cs="Times New Roman"/>
                 <w:b/>
                 <w:bCs/>
                 <w:szCs w:val="20"/>
               </w:rPr>
-              <w:pPrChange w:id="651" w:author="임준범" w:date="2022-10-17T13:58:00Z">
+              <w:pPrChange w:id="657" w:author="임준범" w:date="2022-10-17T13:58:00Z">
                 <w:pPr>
                   <w:jc w:val="left"/>
                 </w:pPr>
               </w:pPrChange>
             </w:pPr>
-            <w:del w:id="652" w:author="Shin Jennifer" w:date="2022-10-15T23:10:00Z">
+            <w:del w:id="658" w:author="Shin Jennifer" w:date="2022-10-15T23:10:00Z">
               <w:r>
                 <w:rPr>
                   <w:rFonts w:ascii="Times New Roman" w:hAnsi="Times New Roman" w:cs="Times New Roman" w:hint="eastAsia"/>
@@ -11212,13 +11248,13 @@
                 <w:bCs/>
                 <w:szCs w:val="20"/>
               </w:rPr>
-              <w:pPrChange w:id="653" w:author="임준범" w:date="2022-10-17T13:58:00Z">
+              <w:pPrChange w:id="659" w:author="임준범" w:date="2022-10-17T13:58:00Z">
                 <w:pPr>
                   <w:jc w:val="left"/>
                 </w:pPr>
               </w:pPrChange>
             </w:pPr>
-            <w:del w:id="654" w:author="Shin Jennifer" w:date="2022-10-15T23:16:00Z">
+            <w:del w:id="660" w:author="Shin Jennifer" w:date="2022-10-15T23:16:00Z">
               <w:r>
                 <w:rPr>
                   <w:rFonts w:ascii="Times New Roman" w:hAnsi="Times New Roman" w:cs="Times New Roman" w:hint="eastAsia"/>
@@ -11238,7 +11274,7 @@
                 <w:delText>ept</w:delText>
               </w:r>
             </w:del>
-            <w:del w:id="655" w:author="Shin Jennifer" w:date="2022-10-15T23:09:00Z">
+            <w:del w:id="661" w:author="Shin Jennifer" w:date="2022-10-15T23:09:00Z">
               <w:r>
                 <w:rPr>
                   <w:rFonts w:ascii="Times New Roman" w:hAnsi="Times New Roman" w:cs="Times New Roman"/>
@@ -11249,7 +11285,7 @@
                 <w:delText>ember</w:delText>
               </w:r>
             </w:del>
-            <w:del w:id="656" w:author="Shin Jennifer" w:date="2022-10-15T23:16:00Z">
+            <w:del w:id="662" w:author="Shin Jennifer" w:date="2022-10-15T23:16:00Z">
               <w:r>
                 <w:rPr>
                   <w:rFonts w:ascii="Times New Roman" w:hAnsi="Times New Roman" w:cs="Times New Roman"/>
@@ -11265,13 +11301,13 @@
       </w:tr>
       <w:tr>
         <w:trPr>
-          <w:del w:id="657" w:author="임준범" w:date="2022-10-17T10:26:00Z"/>
+          <w:del w:id="663" w:author="임준범" w:date="2022-10-17T10:26:00Z"/>
         </w:trPr>
         <w:tc>
           <w:tcPr>
             <w:tcW w:w="11328" w:type="dxa"/>
             <w:vAlign w:val="center"/>
-            <w:tcPrChange w:id="658" w:author="임준범" w:date="2022-10-17T14:11:00Z">
+            <w:tcPrChange w:id="664" w:author="임준범" w:date="2022-10-17T14:11:00Z">
               <w:tcPr>
                 <w:tcW w:w="11328" w:type="dxa"/>
                 <w:vAlign w:val="center"/>
@@ -11284,17 +11320,17 @@
               <w:spacing w:line="240" w:lineRule="exact"/>
               <w:jc w:val="left"/>
               <w:rPr>
-                <w:del w:id="659" w:author="임준범" w:date="2022-10-17T10:26:00Z"/>
-                <w:rFonts w:ascii="Times New Roman" w:hAnsi="Times New Roman" w:cs="Times New Roman"/>
-                <w:szCs w:val="20"/>
-              </w:rPr>
-              <w:pPrChange w:id="660" w:author="임준범" w:date="2022-10-17T13:44:00Z">
+                <w:del w:id="665" w:author="임준범" w:date="2022-10-17T10:26:00Z"/>
+                <w:rFonts w:ascii="Times New Roman" w:hAnsi="Times New Roman" w:cs="Times New Roman"/>
+                <w:szCs w:val="20"/>
+              </w:rPr>
+              <w:pPrChange w:id="666" w:author="임준범" w:date="2022-10-17T13:44:00Z">
                 <w:pPr>
                   <w:jc w:val="left"/>
                 </w:pPr>
               </w:pPrChange>
             </w:pPr>
-            <w:del w:id="661" w:author="임준범" w:date="2022-10-17T10:26:00Z">
+            <w:del w:id="667" w:author="임준범" w:date="2022-10-17T10:26:00Z">
               <w:r>
                 <w:rPr>
                   <w:rFonts w:ascii="Times New Roman" w:hAnsi="Times New Roman" w:cs="Times New Roman"/>
@@ -11335,12 +11371,12 @@
         <w:spacing w:after="0" w:line="240" w:lineRule="exact"/>
         <w:ind w:firstLineChars="50" w:firstLine="90"/>
         <w:rPr>
-          <w:del w:id="662" w:author="Shin Jennifer" w:date="2022-10-15T23:10:00Z"/>
+          <w:del w:id="668" w:author="Shin Jennifer" w:date="2022-10-15T23:10:00Z"/>
           <w:rFonts w:ascii="Times New Roman" w:hAnsi="Times New Roman" w:cs="Times New Roman"/>
           <w:sz w:val="18"/>
           <w:szCs w:val="18"/>
         </w:rPr>
-        <w:pPrChange w:id="663" w:author="임준범" w:date="2022-10-17T13:44:00Z">
+        <w:pPrChange w:id="669" w:author="임준범" w:date="2022-10-17T13:44:00Z">
           <w:pPr>
             <w:spacing w:after="0" w:line="276" w:lineRule="auto"/>
             <w:ind w:firstLineChars="50" w:firstLine="90"/>
@@ -11353,12 +11389,12 @@
         <w:wordWrap/>
         <w:spacing w:after="0" w:line="240" w:lineRule="exact"/>
         <w:rPr>
-          <w:ins w:id="664" w:author="임준범" w:date="2022-10-17T10:26:00Z"/>
+          <w:ins w:id="670" w:author="임준범" w:date="2022-10-17T10:26:00Z"/>
           <w:rFonts w:ascii="Times New Roman" w:hAnsi="Times New Roman" w:cs="Times New Roman"/>
           <w:sz w:val="18"/>
           <w:szCs w:val="18"/>
         </w:rPr>
-        <w:pPrChange w:id="665" w:author="임준범" w:date="2022-10-17T13:44:00Z">
+        <w:pPrChange w:id="671" w:author="임준범" w:date="2022-10-17T13:44:00Z">
           <w:pPr>
             <w:spacing w:after="0" w:line="240" w:lineRule="auto"/>
           </w:pPr>
@@ -11370,12 +11406,12 @@
         <w:wordWrap/>
         <w:spacing w:after="0" w:line="240" w:lineRule="exact"/>
         <w:rPr>
-          <w:del w:id="666" w:author="Shin Jennifer" w:date="2022-10-15T23:10:00Z"/>
+          <w:del w:id="672" w:author="Shin Jennifer" w:date="2022-10-15T23:10:00Z"/>
           <w:rFonts w:ascii="Times New Roman" w:hAnsi="Times New Roman" w:cs="Times New Roman"/>
           <w:sz w:val="18"/>
           <w:szCs w:val="18"/>
         </w:rPr>
-        <w:pPrChange w:id="667" w:author="임준범" w:date="2022-10-17T13:44:00Z">
+        <w:pPrChange w:id="673" w:author="임준범" w:date="2022-10-17T13:44:00Z">
           <w:pPr>
             <w:spacing w:after="0" w:line="240" w:lineRule="auto"/>
           </w:pPr>
@@ -11391,21 +11427,21 @@
         <w:spacing w:after="0" w:line="240" w:lineRule="exact"/>
         <w:ind w:firstLineChars="50" w:firstLine="120"/>
         <w:rPr>
-          <w:ins w:id="668" w:author="임준범" w:date="2022-10-17T10:25:00Z"/>
+          <w:ins w:id="674" w:author="임준범" w:date="2022-10-17T10:25:00Z"/>
           <w:rFonts w:ascii="Times New Roman" w:hAnsi="Times New Roman" w:cs="Times New Roman"/>
           <w:b/>
           <w:bCs/>
           <w:sz w:val="24"/>
           <w:szCs w:val="24"/>
         </w:rPr>
-        <w:pPrChange w:id="669" w:author="임준범" w:date="2022-10-17T13:44:00Z">
+        <w:pPrChange w:id="675" w:author="임준범" w:date="2022-10-17T13:44:00Z">
           <w:pPr>
             <w:spacing w:after="0" w:line="276" w:lineRule="auto"/>
             <w:ind w:firstLineChars="50" w:firstLine="120"/>
           </w:pPr>
         </w:pPrChange>
       </w:pPr>
-      <w:del w:id="670" w:author="임준범" w:date="2022-10-17T10:25:00Z">
+      <w:del w:id="676" w:author="임준범" w:date="2022-10-17T10:25:00Z">
         <w:r>
           <w:rPr>
             <w:rFonts w:ascii="Times New Roman" w:hAnsi="Times New Roman" w:cs="Times New Roman"/>
@@ -11414,7 +11450,7 @@
             <w:noProof/>
             <w:sz w:val="24"/>
             <w:szCs w:val="24"/>
-            <w:rPrChange w:id="671" w:author="Shin Jennifer" w:date="2022-10-15T23:07:00Z">
+            <w:rPrChange w:id="677" w:author="Shin Jennifer" w:date="2022-10-15T23:07:00Z">
               <w:rPr>
                 <w:rFonts w:ascii="Times New Roman" w:hAnsi="Times New Roman" w:cs="Times New Roman"/>
                 <w:noProof/>
@@ -11496,7 +11532,7 @@
           <w:bCs/>
           <w:sz w:val="24"/>
           <w:szCs w:val="24"/>
-          <w:rPrChange w:id="672" w:author="Shin Jennifer" w:date="2022-10-15T23:07:00Z">
+          <w:rPrChange w:id="678" w:author="Shin Jennifer" w:date="2022-10-15T23:07:00Z">
             <w:rPr>
               <w:rFonts w:ascii="Times New Roman" w:hAnsi="Times New Roman" w:cs="Times New Roman"/>
               <w:sz w:val="24"/>
@@ -11512,22 +11548,22 @@
         <w:wordWrap/>
         <w:spacing w:after="0" w:line="240" w:lineRule="exact"/>
         <w:rPr>
-          <w:del w:id="673" w:author="임준범" w:date="2022-10-17T14:10:00Z"/>
+          <w:del w:id="679" w:author="임준범" w:date="2022-10-17T14:10:00Z"/>
           <w:rFonts w:ascii="Times New Roman" w:hAnsi="Times New Roman" w:cs="Times New Roman"/>
           <w:b/>
           <w:bCs/>
           <w:sz w:val="24"/>
           <w:szCs w:val="24"/>
-          <w:rPrChange w:id="674" w:author="Shin Jennifer" w:date="2022-10-15T23:07:00Z">
+          <w:rPrChange w:id="680" w:author="Shin Jennifer" w:date="2022-10-15T23:07:00Z">
             <w:rPr>
-              <w:del w:id="675" w:author="임준범" w:date="2022-10-17T14:10:00Z"/>
+              <w:del w:id="681" w:author="임준범" w:date="2022-10-17T14:10:00Z"/>
               <w:rFonts w:ascii="Times New Roman" w:hAnsi="Times New Roman" w:cs="Times New Roman"/>
               <w:sz w:val="24"/>
               <w:szCs w:val="24"/>
             </w:rPr>
           </w:rPrChange>
         </w:rPr>
-        <w:pPrChange w:id="676" w:author="임준범" w:date="2022-10-17T13:52:00Z">
+        <w:pPrChange w:id="682" w:author="임준범" w:date="2022-10-17T13:52:00Z">
           <w:pPr>
             <w:spacing w:after="0" w:line="240" w:lineRule="auto"/>
             <w:ind w:firstLineChars="50" w:firstLine="120"/>
@@ -11548,7 +11584,7 @@
           <w:insideV w:val="none" w:sz="0" w:space="0" w:color="auto"/>
         </w:tblBorders>
         <w:tblLook w:val="04A0" w:firstRow="1" w:lastRow="0" w:firstColumn="1" w:lastColumn="0" w:noHBand="0" w:noVBand="1"/>
-        <w:tblPrChange w:id="677" w:author="임준범" w:date="2022-10-17T14:11:00Z">
+        <w:tblPrChange w:id="683" w:author="임준범" w:date="2022-10-17T14:11:00Z">
           <w:tblPr>
             <w:tblStyle w:val="a4"/>
             <w:tblW w:w="0" w:type="auto"/>
@@ -11568,7 +11604,7 @@
         <w:gridCol w:w="5098"/>
         <w:gridCol w:w="3261"/>
         <w:gridCol w:w="2969"/>
-        <w:tblGridChange w:id="678">
+        <w:tblGridChange w:id="684">
           <w:tblGrid>
             <w:gridCol w:w="5098"/>
             <w:gridCol w:w="3261"/>
@@ -11581,7 +11617,7 @@
           <w:tcPr>
             <w:tcW w:w="5098" w:type="dxa"/>
             <w:vAlign w:val="center"/>
-            <w:tcPrChange w:id="679" w:author="임준범" w:date="2022-10-17T14:11:00Z">
+            <w:tcPrChange w:id="685" w:author="임준범" w:date="2022-10-17T14:11:00Z">
               <w:tcPr>
                 <w:tcW w:w="5098" w:type="dxa"/>
                 <w:vAlign w:val="center"/>
@@ -11599,7 +11635,7 @@
                 <w:bCs/>
                 <w:szCs w:val="20"/>
               </w:rPr>
-              <w:pPrChange w:id="680" w:author="임준범" w:date="2022-10-17T13:44:00Z">
+              <w:pPrChange w:id="686" w:author="임준범" w:date="2022-10-17T13:44:00Z">
                 <w:pPr>
                   <w:jc w:val="left"/>
                 </w:pPr>
@@ -11638,7 +11674,7 @@
           <w:tcPr>
             <w:tcW w:w="3261" w:type="dxa"/>
             <w:vAlign w:val="center"/>
-            <w:tcPrChange w:id="681" w:author="임준범" w:date="2022-10-17T14:11:00Z">
+            <w:tcPrChange w:id="687" w:author="임준범" w:date="2022-10-17T14:11:00Z">
               <w:tcPr>
                 <w:tcW w:w="3261" w:type="dxa"/>
                 <w:vAlign w:val="center"/>
@@ -11653,7 +11689,7 @@
               <w:rPr>
                 <w:rFonts w:ascii="Times New Roman" w:hAnsi="Times New Roman" w:cs="Times New Roman"/>
                 <w:szCs w:val="20"/>
-                <w:rPrChange w:id="682" w:author="Shin Jennifer" w:date="2022-10-15T23:17:00Z">
+                <w:rPrChange w:id="688" w:author="Shin Jennifer" w:date="2022-10-15T23:17:00Z">
                   <w:rPr>
                     <w:rFonts w:ascii="Times New Roman" w:hAnsi="Times New Roman" w:cs="Times New Roman"/>
                     <w:b/>
@@ -11662,7 +11698,7 @@
                   </w:rPr>
                 </w:rPrChange>
               </w:rPr>
-              <w:pPrChange w:id="683" w:author="임준범" w:date="2022-10-17T13:44:00Z">
+              <w:pPrChange w:id="689" w:author="임준범" w:date="2022-10-17T13:44:00Z">
                 <w:pPr>
                   <w:jc w:val="left"/>
                 </w:pPr>
@@ -11672,7 +11708,7 @@
               <w:rPr>
                 <w:rFonts w:ascii="Times New Roman" w:hAnsi="Times New Roman" w:cs="Times New Roman"/>
                 <w:szCs w:val="20"/>
-                <w:rPrChange w:id="684" w:author="Shin Jennifer" w:date="2022-10-15T23:17:00Z">
+                <w:rPrChange w:id="690" w:author="Shin Jennifer" w:date="2022-10-15T23:17:00Z">
                   <w:rPr>
                     <w:rFonts w:ascii="Times New Roman" w:hAnsi="Times New Roman" w:cs="Times New Roman"/>
                     <w:b/>
@@ -11689,7 +11725,7 @@
           <w:tcPr>
             <w:tcW w:w="2969" w:type="dxa"/>
             <w:vAlign w:val="center"/>
-            <w:tcPrChange w:id="685" w:author="임준범" w:date="2022-10-17T14:11:00Z">
+            <w:tcPrChange w:id="691" w:author="임준범" w:date="2022-10-17T14:11:00Z">
               <w:tcPr>
                 <w:tcW w:w="2969" w:type="dxa"/>
                 <w:vAlign w:val="center"/>
@@ -11707,7 +11743,7 @@
                 <w:bCs/>
                 <w:szCs w:val="20"/>
               </w:rPr>
-              <w:pPrChange w:id="686" w:author="임준범" w:date="2022-10-17T13:44:00Z">
+              <w:pPrChange w:id="692" w:author="임준범" w:date="2022-10-17T13:44:00Z">
                 <w:pPr>
                   <w:jc w:val="left"/>
                 </w:pPr>
@@ -11722,7 +11758,7 @@
               </w:rPr>
               <w:t>Apr</w:t>
             </w:r>
-            <w:ins w:id="687" w:author="Shin Jennifer" w:date="2022-10-15T23:09:00Z">
+            <w:ins w:id="693" w:author="Shin Jennifer" w:date="2022-10-15T23:09:00Z">
               <w:r>
                 <w:rPr>
                   <w:rFonts w:ascii="Times New Roman" w:hAnsi="Times New Roman" w:cs="Times New Roman"/>
@@ -11733,7 +11769,7 @@
                 <w:t>.</w:t>
               </w:r>
             </w:ins>
-            <w:del w:id="688" w:author="Shin Jennifer" w:date="2022-10-15T23:09:00Z">
+            <w:del w:id="694" w:author="Shin Jennifer" w:date="2022-10-15T23:09:00Z">
               <w:r>
                 <w:rPr>
                   <w:rFonts w:ascii="Times New Roman" w:hAnsi="Times New Roman" w:cs="Times New Roman"/>
@@ -11771,7 +11807,7 @@
               </w:rPr>
               <w:t xml:space="preserve">023 </w:t>
             </w:r>
-            <w:ins w:id="689" w:author="Shin Jennifer" w:date="2022-10-15T23:07:00Z">
+            <w:ins w:id="695" w:author="Shin Jennifer" w:date="2022-10-15T23:07:00Z">
               <w:r>
                 <w:rPr>
                   <w:rFonts w:ascii="Times New Roman" w:hAnsi="Times New Roman" w:cs="Times New Roman"/>
@@ -11782,7 +11818,7 @@
                 <w:t>–</w:t>
               </w:r>
             </w:ins>
-            <w:del w:id="690" w:author="Shin Jennifer" w:date="2022-10-15T23:07:00Z">
+            <w:del w:id="696" w:author="Shin Jennifer" w:date="2022-10-15T23:07:00Z">
               <w:r>
                 <w:rPr>
                   <w:rFonts w:ascii="Times New Roman" w:hAnsi="Times New Roman" w:cs="Times New Roman"/>
@@ -11802,7 +11838,7 @@
               </w:rPr>
               <w:t xml:space="preserve"> Apr</w:t>
             </w:r>
-            <w:ins w:id="691" w:author="Shin Jennifer" w:date="2022-10-15T23:09:00Z">
+            <w:ins w:id="697" w:author="Shin Jennifer" w:date="2022-10-15T23:09:00Z">
               <w:r>
                 <w:rPr>
                   <w:rFonts w:ascii="Times New Roman" w:hAnsi="Times New Roman" w:cs="Times New Roman"/>
@@ -11813,7 +11849,7 @@
                 <w:t>.</w:t>
               </w:r>
             </w:ins>
-            <w:del w:id="692" w:author="Shin Jennifer" w:date="2022-10-15T23:09:00Z">
+            <w:del w:id="698" w:author="Shin Jennifer" w:date="2022-10-15T23:09:00Z">
               <w:r>
                 <w:rPr>
                   <w:rFonts w:ascii="Times New Roman" w:hAnsi="Times New Roman" w:cs="Times New Roman"/>
@@ -11845,12 +11881,12 @@
         <w:wordWrap/>
         <w:spacing w:after="0" w:line="240" w:lineRule="exact"/>
         <w:rPr>
-          <w:del w:id="693" w:author="Shin Jennifer" w:date="2022-10-16T19:31:00Z"/>
+          <w:del w:id="699" w:author="Shin Jennifer" w:date="2022-10-16T19:31:00Z"/>
           <w:rFonts w:ascii="Times New Roman" w:hAnsi="Times New Roman" w:cs="Times New Roman"/>
           <w:sz w:val="18"/>
           <w:szCs w:val="18"/>
         </w:rPr>
-        <w:pPrChange w:id="694" w:author="임준범" w:date="2022-10-17T13:44:00Z">
+        <w:pPrChange w:id="700" w:author="임준범" w:date="2022-10-17T13:44:00Z">
           <w:pPr>
             <w:spacing w:after="0" w:line="240" w:lineRule="auto"/>
           </w:pPr>
@@ -11866,7 +11902,7 @@
           <w:sz w:val="18"/>
           <w:szCs w:val="18"/>
         </w:rPr>
-        <w:pPrChange w:id="695" w:author="임준범" w:date="2022-10-17T13:44:00Z">
+        <w:pPrChange w:id="701" w:author="임준범" w:date="2022-10-17T13:44:00Z">
           <w:pPr>
             <w:spacing w:after="0" w:line="240" w:lineRule="auto"/>
           </w:pPr>
@@ -11878,7 +11914,7 @@
       <w:pgMar w:top="568" w:right="284" w:bottom="567" w:left="284" w:header="851" w:footer="992" w:gutter="0"/>
       <w:cols w:space="425"/>
       <w:docGrid w:linePitch="360"/>
-      <w:sectPrChange w:id="696" w:author="Shin Jennifer" w:date="2022-10-16T19:31:00Z">
+      <w:sectPrChange w:id="702" w:author="Shin Jennifer" w:date="2022-10-16T19:31:00Z">
         <w:sectPr>
           <w:pgMar w:top="284" w:right="284" w:bottom="284" w:left="284" w:header="851" w:footer="992" w:gutter="0"/>
         </w:sectPr>
@@ -11960,7 +11996,43 @@
       </w:r>
     </w:p>
   </w:comment>
-  <w:comment w:id="84" w:author="Shin Jennifer" w:date="2022-10-16T19:17:00Z" w:initials="SJ">
+  <w:comment w:id="54" w:author="임준범" w:date="2022-10-26T15:52:00Z" w:initials="임">
+    <w:p>
+      <w:pPr>
+        <w:pStyle w:val="a9"/>
+      </w:pPr>
+      <w:r>
+        <w:rPr>
+          <w:rStyle w:val="a8"/>
+        </w:rPr>
+        <w:annotationRef/>
+      </w:r>
+      <w:r>
+        <w:t>수정했습니다</w:t>
+      </w:r>
+    </w:p>
+  </w:comment>
+  <w:comment w:id="55" w:author="임준범" w:date="2022-10-26T15:55:00Z" w:initials="임">
+    <w:p>
+      <w:pPr>
+        <w:pStyle w:val="a9"/>
+      </w:pPr>
+      <w:r>
+        <w:rPr>
+          <w:rStyle w:val="a8"/>
+        </w:rPr>
+        <w:annotationRef/>
+      </w:r>
+      <w:r>
+        <w:t>혹시 서울 여의도에서 근무할 경우,</w:t>
+      </w:r>
+      <w:r>
+        <w:br/>
+        <w:t>Yeouido, Seoul 과 같이 적는건 너무 세부적인가요?</w:t>
+      </w:r>
+    </w:p>
+  </w:comment>
+  <w:comment w:id="86" w:author="Shin Jennifer" w:date="2022-10-16T19:17:00Z" w:initials="SJ">
     <w:p>
       <w:pPr>
         <w:pStyle w:val="a9"/>
@@ -12010,7 +12082,7 @@
       </w:r>
     </w:p>
   </w:comment>
-  <w:comment w:id="90" w:author="Shin Jennifer" w:date="2022-10-16T19:21:00Z" w:initials="SJ">
+  <w:comment w:id="92" w:author="Shin Jennifer" w:date="2022-10-16T19:21:00Z" w:initials="SJ">
     <w:p>
       <w:pPr>
         <w:pStyle w:val="a9"/>
@@ -12032,7 +12104,47 @@
       </w:r>
     </w:p>
   </w:comment>
-  <w:comment w:id="103" w:author="Shin Jennifer" w:date="2022-10-15T23:17:00Z" w:initials="SJ">
+  <w:comment w:id="93" w:author="임준범" w:date="2022-10-26T15:59:00Z" w:initials="임">
+    <w:p>
+      <w:pPr>
+        <w:pStyle w:val="a9"/>
+      </w:pPr>
+      <w:r>
+        <w:rPr>
+          <w:rStyle w:val="a8"/>
+        </w:rPr>
+        <w:annotationRef/>
+      </w:r>
+      <w:r>
+        <w:t>최근 경력 관련하여 리스트 순서 수정했습니다.</w:t>
+      </w:r>
+    </w:p>
+    <w:p>
+      <w:pPr>
+        <w:pStyle w:val="a9"/>
+      </w:pPr>
+      <w:r>
+        <w:t>회사 명, 위치, 담당업무, 근무기간 의 경우엔,</w:t>
+      </w:r>
+    </w:p>
+    <w:p>
+      <w:pPr>
+        <w:pStyle w:val="a9"/>
+      </w:pPr>
+      <w:r>
+        <w:t>내용의 왼쪽 오른쪽 정렬을 위해 표로 유지했지만,</w:t>
+      </w:r>
+    </w:p>
+    <w:p>
+      <w:pPr>
+        <w:pStyle w:val="a9"/>
+      </w:pPr>
+      <w:r>
+        <w:t>세부내용의 경우 표에서 뺐습니다.</w:t>
+      </w:r>
+    </w:p>
+  </w:comment>
+  <w:comment w:id="107" w:author="Shin Jennifer" w:date="2022-10-15T23:17:00Z" w:initials="SJ">
     <w:p>
       <w:pPr>
         <w:pStyle w:val="a9"/>
@@ -12048,7 +12160,7 @@
       </w:r>
     </w:p>
   </w:comment>
-  <w:comment w:id="104" w:author="Shin Jennifer" w:date="2022-10-16T19:06:00Z" w:initials="SJ">
+  <w:comment w:id="108" w:author="Shin Jennifer" w:date="2022-10-16T19:06:00Z" w:initials="SJ">
     <w:p>
       <w:pPr>
         <w:pStyle w:val="a9"/>
@@ -12079,7 +12191,7 @@
       </w:r>
     </w:p>
   </w:comment>
-  <w:comment w:id="132" w:author="Shin Jennifer" w:date="2022-10-16T19:22:00Z" w:initials="SJ">
+  <w:comment w:id="136" w:author="Shin Jennifer" w:date="2022-10-16T19:22:00Z" w:initials="SJ">
     <w:p>
       <w:pPr>
         <w:pStyle w:val="a9"/>
@@ -12095,7 +12207,7 @@
       </w:r>
     </w:p>
   </w:comment>
-  <w:comment w:id="218" w:author="Shin Jennifer" w:date="2022-10-15T23:09:00Z" w:initials="SJ">
+  <w:comment w:id="222" w:author="Shin Jennifer" w:date="2022-10-15T23:09:00Z" w:initials="SJ">
     <w:p>
       <w:pPr>
         <w:pStyle w:val="a9"/>
@@ -12111,7 +12223,23 @@
       </w:r>
     </w:p>
   </w:comment>
-  <w:comment w:id="274" w:author="Shin Jennifer" w:date="2022-10-16T19:13:00Z" w:initials="SJ">
+  <w:comment w:id="223" w:author="임준범" w:date="2022-10-26T16:00:00Z" w:initials="임">
+    <w:p>
+      <w:pPr>
+        <w:pStyle w:val="a9"/>
+      </w:pPr>
+      <w:r>
+        <w:rPr>
+          <w:rStyle w:val="a8"/>
+        </w:rPr>
+        <w:annotationRef/>
+      </w:r>
+      <w:r>
+        <w:t>감사합니다</w:t>
+      </w:r>
+    </w:p>
+  </w:comment>
+  <w:comment w:id="280" w:author="Shin Jennifer" w:date="2022-10-16T19:13:00Z" w:initials="SJ">
     <w:p>
       <w:pPr>
         <w:pStyle w:val="a9"/>
@@ -12159,7 +12287,7 @@
       </w:r>
     </w:p>
   </w:comment>
-  <w:comment w:id="297" w:author="Shin Jennifer" w:date="2022-10-15T23:17:00Z" w:initials="SJ">
+  <w:comment w:id="303" w:author="Shin Jennifer" w:date="2022-10-15T23:17:00Z" w:initials="SJ">
     <w:p>
       <w:pPr>
         <w:pStyle w:val="a9"/>
@@ -12175,7 +12303,7 @@
       </w:r>
     </w:p>
   </w:comment>
-  <w:comment w:id="298" w:author="Shin Jennifer" w:date="2022-10-16T19:06:00Z" w:initials="SJ">
+  <w:comment w:id="304" w:author="Shin Jennifer" w:date="2022-10-16T19:06:00Z" w:initials="SJ">
     <w:p>
       <w:pPr>
         <w:pStyle w:val="a9"/>
@@ -12206,7 +12334,7 @@
       </w:r>
     </w:p>
   </w:comment>
-  <w:comment w:id="377" w:author="Shin Jennifer" w:date="2022-10-16T19:17:00Z" w:initials="SJ">
+  <w:comment w:id="383" w:author="Shin Jennifer" w:date="2022-10-16T19:17:00Z" w:initials="SJ">
     <w:p>
       <w:pPr>
         <w:pStyle w:val="a9"/>
@@ -12256,7 +12384,7 @@
       </w:r>
     </w:p>
   </w:comment>
-  <w:comment w:id="285" w:author="Shin Jennifer" w:date="2022-10-16T19:21:00Z" w:initials="SJ">
+  <w:comment w:id="291" w:author="Shin Jennifer" w:date="2022-10-16T19:21:00Z" w:initials="SJ">
     <w:p>
       <w:pPr>
         <w:pStyle w:val="a9"/>
@@ -12278,7 +12406,7 @@
       </w:r>
     </w:p>
   </w:comment>
-  <w:comment w:id="443" w:author="Shin Jennifer" w:date="2022-10-16T19:22:00Z" w:initials="SJ">
+  <w:comment w:id="449" w:author="Shin Jennifer" w:date="2022-10-16T19:22:00Z" w:initials="SJ">
     <w:p>
       <w:pPr>
         <w:pStyle w:val="a9"/>
@@ -12294,7 +12422,7 @@
       </w:r>
     </w:p>
   </w:comment>
-  <w:comment w:id="572" w:author="Shin Jennifer" w:date="2022-10-16T19:29:00Z" w:initials="SJ">
+  <w:comment w:id="578" w:author="Shin Jennifer" w:date="2022-10-16T19:29:00Z" w:initials="SJ">
     <w:p>
       <w:pPr>
         <w:pStyle w:val="a9"/>
@@ -12316,7 +12444,7 @@
       </w:r>
     </w:p>
   </w:comment>
-  <w:comment w:id="645" w:author="Shin Jennifer" w:date="2022-10-15T23:09:00Z" w:initials="SJ">
+  <w:comment w:id="651" w:author="Shin Jennifer" w:date="2022-10-15T23:09:00Z" w:initials="SJ">
     <w:p>
       <w:pPr>
         <w:pStyle w:val="a9"/>
@@ -12339,12 +12467,16 @@
 <w15:commentsEx xmlns:wpc="http://schemas.microsoft.com/office/word/2010/wordprocessingCanvas" xmlns:cx="http://schemas.microsoft.com/office/drawing/2014/chartex" xmlns:cx1="http://schemas.microsoft.com/office/drawing/2015/9/8/chartex" xmlns:cx2="http://schemas.microsoft.com/office/drawing/2015/10/21/chartex" xmlns:cx3="http://schemas.microsoft.com/office/drawing/2016/5/9/chartex" xmlns:cx4="http://schemas.microsoft.com/office/drawing/2016/5/10/chartex" xmlns:cx5="http://schemas.microsoft.com/office/drawing/2016/5/11/chartex" xmlns:cx6="http://schemas.microsoft.com/office/drawing/2016/5/12/chartex" xmlns:cx7="http://schemas.microsoft.com/office/drawing/2016/5/13/chartex" xmlns:cx8="http://schemas.microsoft.com/office/drawing/2016/5/14/chartex" xmlns:mc="http://schemas.openxmlformats.org/markup-compatibility/2006" xmlns:aink="http://schemas.microsoft.com/office/drawing/2016/ink" xmlns:am3d="http://schemas.microsoft.com/office/drawing/2017/model3d" xmlns:o="urn:schemas-microsoft-com:office:office" xmlns:oel="http://schemas.microsoft.com/office/2019/extlst" xmlns:r="http://schemas.openxmlformats.org/officeDocument/2006/relationships" xmlns:m="http://schemas.openxmlformats.org/officeDocument/2006/math" xmlns:v="urn:schemas-microsoft-com:vml" xmlns:wp14="http://schemas.microsoft.com/office/word/2010/wordprocessingDrawing" xmlns:wp="http://schemas.openxmlformats.org/drawingml/2006/wordprocessingDrawing" xmlns:w10="urn:schemas-microsoft-com:office:word" xmlns:w="http://schemas.openxmlformats.org/wordprocessingml/2006/main" xmlns:w14="http://schemas.microsoft.com/office/word/2010/wordml" xmlns:w15="http://schemas.microsoft.com/office/word/2012/wordml" xmlns:w16cex="http://schemas.microsoft.com/office/word/2018/wordml/cex" xmlns:w16cid="http://schemas.microsoft.com/office/word/2016/wordml/cid" xmlns:w16="http://schemas.microsoft.com/office/word/2018/wordml" xmlns:w16sdtdh="http://schemas.microsoft.com/office/word/2020/wordml/sdtdatahash" xmlns:w16se="http://schemas.microsoft.com/office/word/2015/wordml/symex" xmlns:wpg="http://schemas.microsoft.com/office/word/2010/wordprocessingGroup" xmlns:wpi="http://schemas.microsoft.com/office/word/2010/wordprocessingInk" xmlns:wne="http://schemas.microsoft.com/office/word/2006/wordml" xmlns:wps="http://schemas.microsoft.com/office/word/2010/wordprocessingShape" mc:Ignorable="w14 w15 w16se w16cid w16 w16cex w16sdtdh wp14">
   <w15:commentEx w15:paraId="6AD186AA" w15:done="0"/>
   <w15:commentEx w15:paraId="6C70FD95" w15:done="0"/>
+  <w15:commentEx w15:paraId="7570C551" w15:paraIdParent="6C70FD95" w15:done="0"/>
+  <w15:commentEx w15:paraId="5B19A44C" w15:paraIdParent="6C70FD95" w15:done="0"/>
   <w15:commentEx w15:paraId="3A84C557" w15:done="0"/>
   <w15:commentEx w15:paraId="12936310" w15:done="0"/>
+  <w15:commentEx w15:paraId="7CCB1F55" w15:paraIdParent="12936310" w15:done="0"/>
   <w15:commentEx w15:paraId="03CE8641" w15:done="0"/>
   <w15:commentEx w15:paraId="250115CD" w15:done="0"/>
   <w15:commentEx w15:paraId="44C60373" w15:done="0"/>
   <w15:commentEx w15:paraId="6C50AFF5" w15:done="0"/>
+  <w15:commentEx w15:paraId="2E66C4E6" w15:paraIdParent="6C50AFF5" w15:done="0"/>
   <w15:commentEx w15:paraId="212FCF59" w15:done="0"/>
   <w15:commentEx w15:paraId="7295304D" w15:done="0"/>
   <w15:commentEx w15:paraId="34D81394" w15:done="0"/>
@@ -12360,12 +12492,16 @@
 <w16cex:commentsExtensible xmlns:wpc="http://schemas.microsoft.com/office/word/2010/wordprocessingCanvas" xmlns:cx="http://schemas.microsoft.com/office/drawing/2014/chartex" xmlns:cx1="http://schemas.microsoft.com/office/drawing/2015/9/8/chartex" xmlns:cx2="http://schemas.microsoft.com/office/drawing/2015/10/21/chartex" xmlns:cx3="http://schemas.microsoft.com/office/drawing/2016/5/9/chartex" xmlns:cx4="http://schemas.microsoft.com/office/drawing/2016/5/10/chartex" xmlns:cx5="http://schemas.microsoft.com/office/drawing/2016/5/11/chartex" xmlns:cx6="http://schemas.microsoft.com/office/drawing/2016/5/12/chartex" xmlns:cx7="http://schemas.microsoft.com/office/drawing/2016/5/13/chartex" xmlns:cx8="http://schemas.microsoft.com/office/drawing/2016/5/14/chartex" xmlns:mc="http://schemas.openxmlformats.org/markup-compatibility/2006" xmlns:aink="http://schemas.microsoft.com/office/drawing/2016/ink" xmlns:am3d="http://schemas.microsoft.com/office/drawing/2017/model3d" xmlns:o="urn:schemas-microsoft-com:office:office" xmlns:oel="http://schemas.microsoft.com/office/2019/extlst" xmlns:r="http://schemas.openxmlformats.org/officeDocument/2006/relationships" xmlns:m="http://schemas.openxmlformats.org/officeDocument/2006/math" xmlns:v="urn:schemas-microsoft-com:vml" xmlns:wp14="http://schemas.microsoft.com/office/word/2010/wordprocessingDrawing" xmlns:wp="http://schemas.openxmlformats.org/drawingml/2006/wordprocessingDrawing" xmlns:w10="urn:schemas-microsoft-com:office:word" xmlns:w="http://schemas.openxmlformats.org/wordprocessingml/2006/main" xmlns:w14="http://schemas.microsoft.com/office/word/2010/wordml" xmlns:w15="http://schemas.microsoft.com/office/word/2012/wordml" xmlns:w16cex="http://schemas.microsoft.com/office/word/2018/wordml/cex" xmlns:w16cid="http://schemas.microsoft.com/office/word/2016/wordml/cid" xmlns:w16="http://schemas.microsoft.com/office/word/2018/wordml" xmlns:w16sdtdh="http://schemas.microsoft.com/office/word/2020/wordml/sdtdatahash" xmlns:w16se="http://schemas.microsoft.com/office/word/2015/wordml/symex" xmlns:wpg="http://schemas.microsoft.com/office/word/2010/wordprocessingGroup" xmlns:wpi="http://schemas.microsoft.com/office/word/2010/wordprocessingInk" xmlns:wne="http://schemas.microsoft.com/office/word/2006/wordml" xmlns:wps="http://schemas.microsoft.com/office/word/2010/wordprocessingShape" mc:Ignorable="w14 w15 w16se w16cid w16 w16cex w16sdtdh wp14">
   <w16cex:commentExtensible w16cex:durableId="26F6DA44" w16cex:dateUtc="2022-10-16T11:30:00Z"/>
   <w16cex:commentExtensible w16cex:durableId="26F6D669" w16cex:dateUtc="2022-10-16T11:13:00Z"/>
+  <w16cex:commentExtensible w16cex:durableId="2703D654" w16cex:dateUtc="2022-10-26T06:52:00Z"/>
+  <w16cex:commentExtensible w16cex:durableId="2703D6DE" w16cex:dateUtc="2022-10-26T06:55:00Z"/>
   <w16cex:commentExtensible w16cex:durableId="26F7DCF0" w16cex:dateUtc="2022-10-16T11:17:00Z"/>
   <w16cex:commentExtensible w16cex:durableId="26F7DCEF" w16cex:dateUtc="2022-10-16T11:21:00Z"/>
+  <w16cex:commentExtensible w16cex:durableId="2703D7CE" w16cex:dateUtc="2022-10-26T06:59:00Z"/>
   <w16cex:commentExtensible w16cex:durableId="26F7DD4A" w16cex:dateUtc="2022-10-15T15:17:00Z"/>
   <w16cex:commentExtensible w16cex:durableId="26F7DD49" w16cex:dateUtc="2022-10-16T11:06:00Z"/>
   <w16cex:commentExtensible w16cex:durableId="26F7DD66" w16cex:dateUtc="2022-10-16T11:22:00Z"/>
   <w16cex:commentExtensible w16cex:durableId="26FC03B5" w16cex:dateUtc="2022-10-15T15:09:00Z"/>
+  <w16cex:commentExtensible w16cex:durableId="2703D81E" w16cex:dateUtc="2022-10-26T07:00:00Z"/>
   <w16cex:commentExtensible w16cex:durableId="26F7E040" w16cex:dateUtc="2022-10-16T11:13:00Z"/>
   <w16cex:commentExtensible w16cex:durableId="26F5BE25" w16cex:dateUtc="2022-10-15T15:17:00Z"/>
   <w16cex:commentExtensible w16cex:durableId="26F6D49F" w16cex:dateUtc="2022-10-16T11:06:00Z"/>
@@ -12381,12 +12517,16 @@
 <w16cid:commentsIds xmlns:wpc="http://schemas.microsoft.com/office/word/2010/wordprocessingCanvas" xmlns:cx="http://schemas.microsoft.com/office/drawing/2014/chartex" xmlns:cx1="http://schemas.microsoft.com/office/drawing/2015/9/8/chartex" xmlns:cx2="http://schemas.microsoft.com/office/drawing/2015/10/21/chartex" xmlns:cx3="http://schemas.microsoft.com/office/drawing/2016/5/9/chartex" xmlns:cx4="http://schemas.microsoft.com/office/drawing/2016/5/10/chartex" xmlns:cx5="http://schemas.microsoft.com/office/drawing/2016/5/11/chartex" xmlns:cx6="http://schemas.microsoft.com/office/drawing/2016/5/12/chartex" xmlns:cx7="http://schemas.microsoft.com/office/drawing/2016/5/13/chartex" xmlns:cx8="http://schemas.microsoft.com/office/drawing/2016/5/14/chartex" xmlns:mc="http://schemas.openxmlformats.org/markup-compatibility/2006" xmlns:aink="http://schemas.microsoft.com/office/drawing/2016/ink" xmlns:am3d="http://schemas.microsoft.com/office/drawing/2017/model3d" xmlns:o="urn:schemas-microsoft-com:office:office" xmlns:oel="http://schemas.microsoft.com/office/2019/extlst" xmlns:r="http://schemas.openxmlformats.org/officeDocument/2006/relationships" xmlns:m="http://schemas.openxmlformats.org/officeDocument/2006/math" xmlns:v="urn:schemas-microsoft-com:vml" xmlns:wp14="http://schemas.microsoft.com/office/word/2010/wordprocessingDrawing" xmlns:wp="http://schemas.openxmlformats.org/drawingml/2006/wordprocessingDrawing" xmlns:w10="urn:schemas-microsoft-com:office:word" xmlns:w="http://schemas.openxmlformats.org/wordprocessingml/2006/main" xmlns:w14="http://schemas.microsoft.com/office/word/2010/wordml" xmlns:w15="http://schemas.microsoft.com/office/word/2012/wordml" xmlns:w16cex="http://schemas.microsoft.com/office/word/2018/wordml/cex" xmlns:w16cid="http://schemas.microsoft.com/office/word/2016/wordml/cid" xmlns:w16="http://schemas.microsoft.com/office/word/2018/wordml" xmlns:w16sdtdh="http://schemas.microsoft.com/office/word/2020/wordml/sdtdatahash" xmlns:w16se="http://schemas.microsoft.com/office/word/2015/wordml/symex" xmlns:wpg="http://schemas.microsoft.com/office/word/2010/wordprocessingGroup" xmlns:wpi="http://schemas.microsoft.com/office/word/2010/wordprocessingInk" xmlns:wne="http://schemas.microsoft.com/office/word/2006/wordml" xmlns:wps="http://schemas.microsoft.com/office/word/2010/wordprocessingShape" mc:Ignorable="w14 w15 w16se w16cid w16 w16cex w16sdtdh wp14">
   <w16cid:commentId w16cid:paraId="6AD186AA" w16cid:durableId="26F6DA44"/>
   <w16cid:commentId w16cid:paraId="6C70FD95" w16cid:durableId="26F6D669"/>
+  <w16cid:commentId w16cid:paraId="7570C551" w16cid:durableId="2703D654"/>
+  <w16cid:commentId w16cid:paraId="5B19A44C" w16cid:durableId="2703D6DE"/>
   <w16cid:commentId w16cid:paraId="3A84C557" w16cid:durableId="26F7DCF0"/>
   <w16cid:commentId w16cid:paraId="12936310" w16cid:durableId="26F7DCEF"/>
+  <w16cid:commentId w16cid:paraId="7CCB1F55" w16cid:durableId="2703D7CE"/>
   <w16cid:commentId w16cid:paraId="03CE8641" w16cid:durableId="26F7DD4A"/>
   <w16cid:commentId w16cid:paraId="250115CD" w16cid:durableId="26F7DD49"/>
   <w16cid:commentId w16cid:paraId="44C60373" w16cid:durableId="26F7DD66"/>
   <w16cid:commentId w16cid:paraId="6C50AFF5" w16cid:durableId="26FC03B5"/>
+  <w16cid:commentId w16cid:paraId="2E66C4E6" w16cid:durableId="2703D81E"/>
   <w16cid:commentId w16cid:paraId="212FCF59" w16cid:durableId="26F7E040"/>
   <w16cid:commentId w16cid:paraId="7295304D" w16cid:durableId="26F5BE25"/>
   <w16cid:commentId w16cid:paraId="34D81394" w16cid:durableId="26F6D49F"/>

--- a/임준범_CV Resume_v1.0(4).docx
+++ b/임준범_CV Resume_v1.0(4).docx
@@ -1716,38 +1716,31 @@
         <w:rPr>
           <w:ins w:id="84" w:author="임준범" w:date="2022-10-17T13:53:00Z"/>
           <w:rFonts w:ascii="Times New Roman" w:hAnsi="Times New Roman" w:cs="Times New Roman"/>
+          <w:strike/>
           <w:szCs w:val="20"/>
+          <w:rPrChange w:id="85" w:author="임준범" w:date="2022-10-27T13:50:00Z">
+            <w:rPr>
+              <w:ins w:id="86" w:author="임준범" w:date="2022-10-17T13:53:00Z"/>
+              <w:rFonts w:ascii="Times New Roman" w:hAnsi="Times New Roman" w:cs="Times New Roman"/>
+              <w:szCs w:val="20"/>
+            </w:rPr>
+          </w:rPrChange>
         </w:rPr>
       </w:pPr>
-      <w:ins w:id="85" w:author="임준범" w:date="2022-10-17T13:53:00Z">
-        <w:r>
-          <w:rPr>
-            <w:rFonts w:ascii="Times New Roman" w:hAnsi="Times New Roman" w:cs="Times New Roman"/>
-            <w:szCs w:val="20"/>
-          </w:rPr>
-          <w:t xml:space="preserve">∙ </w:t>
-        </w:r>
-        <w:commentRangeStart w:id="86"/>
-        <w:r>
-          <w:rPr>
-            <w:rFonts w:ascii="Times New Roman" w:hAnsi="Times New Roman" w:cs="Times New Roman"/>
-            <w:szCs w:val="20"/>
-          </w:rPr>
-          <w:t>Familiarity with Linux bash, shell scripting, socket</w:t>
-        </w:r>
-        <w:r>
-          <w:rPr>
-            <w:rFonts w:ascii="Times New Roman" w:hAnsi="Times New Roman" w:cs="Times New Roman"/>
-            <w:szCs w:val="20"/>
-          </w:rPr>
-          <w:t xml:space="preserve"> </w:t>
-        </w:r>
-        <w:r>
-          <w:rPr>
-            <w:rFonts w:ascii="Times New Roman" w:hAnsi="Times New Roman" w:cs="Times New Roman"/>
-            <w:szCs w:val="20"/>
-          </w:rPr>
-          <w:t>(TCP/UDP/IP) programming, or multithreading development</w:t>
+      <w:ins w:id="87" w:author="임준범" w:date="2022-10-17T13:53:00Z">
+        <w:r>
+          <w:rPr>
+            <w:rFonts w:ascii="Times New Roman" w:hAnsi="Times New Roman" w:cs="Times New Roman"/>
+            <w:strike/>
+            <w:szCs w:val="20"/>
+            <w:rPrChange w:id="88" w:author="임준범" w:date="2022-10-27T13:50:00Z">
+              <w:rPr>
+                <w:rFonts w:ascii="Times New Roman" w:hAnsi="Times New Roman" w:cs="Times New Roman"/>
+                <w:szCs w:val="20"/>
+              </w:rPr>
+            </w:rPrChange>
+          </w:rPr>
+          <w:t>∙ Familiarity with Linux bash, shell scripting, socket (TCP/UDP/IP) programming, or multithreading development</w:t>
         </w:r>
       </w:ins>
     </w:p>
@@ -1757,12 +1750,223 @@
         <w:spacing w:after="0" w:line="240" w:lineRule="exact"/>
         <w:jc w:val="left"/>
         <w:rPr>
-          <w:ins w:id="87" w:author="임준범" w:date="2022-10-17T13:53:00Z"/>
+          <w:ins w:id="89" w:author="임준범" w:date="2022-10-27T10:58:00Z"/>
+          <w:rFonts w:ascii="Times New Roman" w:hAnsi="Times New Roman" w:cs="Times New Roman"/>
+          <w:strike/>
+          <w:szCs w:val="20"/>
+          <w:rPrChange w:id="90" w:author="임준범" w:date="2022-10-27T13:50:00Z">
+            <w:rPr>
+              <w:ins w:id="91" w:author="임준범" w:date="2022-10-27T10:58:00Z"/>
+              <w:rFonts w:ascii="Times New Roman" w:hAnsi="Times New Roman" w:cs="Times New Roman"/>
+              <w:szCs w:val="20"/>
+            </w:rPr>
+          </w:rPrChange>
+        </w:rPr>
+      </w:pPr>
+      <w:ins w:id="92" w:author="임준범" w:date="2022-10-17T13:53:00Z">
+        <w:r>
+          <w:rPr>
+            <w:rFonts w:ascii="Times New Roman" w:hAnsi="Times New Roman" w:cs="Times New Roman"/>
+            <w:strike/>
+            <w:szCs w:val="20"/>
+            <w:rPrChange w:id="93" w:author="임준범" w:date="2022-10-27T13:50:00Z">
+              <w:rPr>
+                <w:rFonts w:ascii="Times New Roman" w:hAnsi="Times New Roman" w:cs="Times New Roman"/>
+                <w:szCs w:val="20"/>
+              </w:rPr>
+            </w:rPrChange>
+          </w:rPr>
+          <w:t xml:space="preserve">∙ Operation and maintenance using Linux commands such as Crontab, </w:t>
+        </w:r>
+        <w:r>
+          <w:rPr>
+            <w:rFonts w:ascii="Times New Roman" w:hAnsi="Times New Roman" w:cs="Times New Roman" w:hint="eastAsia"/>
+            <w:strike/>
+            <w:szCs w:val="20"/>
+            <w:rPrChange w:id="94" w:author="임준범" w:date="2022-10-27T13:50:00Z">
+              <w:rPr>
+                <w:rFonts w:ascii="Times New Roman" w:hAnsi="Times New Roman" w:cs="Times New Roman" w:hint="eastAsia"/>
+                <w:szCs w:val="20"/>
+              </w:rPr>
+            </w:rPrChange>
+          </w:rPr>
+          <w:t>P</w:t>
+        </w:r>
+        <w:r>
+          <w:rPr>
+            <w:rFonts w:ascii="Times New Roman" w:hAnsi="Times New Roman" w:cs="Times New Roman"/>
+            <w:strike/>
+            <w:szCs w:val="20"/>
+            <w:rPrChange w:id="95" w:author="임준범" w:date="2022-10-27T13:50:00Z">
+              <w:rPr>
+                <w:rFonts w:ascii="Times New Roman" w:hAnsi="Times New Roman" w:cs="Times New Roman"/>
+                <w:szCs w:val="20"/>
+              </w:rPr>
+            </w:rPrChange>
+          </w:rPr>
+          <w:t>S, netstat, GDB, or Strace.</w:t>
+        </w:r>
+        <w:r>
+          <w:rPr>
+            <w:rStyle w:val="a8"/>
+            <w:strike/>
+            <w:rPrChange w:id="96" w:author="임준범" w:date="2022-10-27T13:50:00Z">
+              <w:rPr>
+                <w:rStyle w:val="a8"/>
+              </w:rPr>
+            </w:rPrChange>
+          </w:rPr>
+          <w:commentReference w:id="97"/>
+        </w:r>
+      </w:ins>
+      <w:commentRangeStart w:id="98"/>
+      <w:commentRangeEnd w:id="98"/>
+      <w:ins w:id="99" w:author="임준범" w:date="2022-10-27T13:58:00Z">
+        <w:r>
+          <w:rPr>
+            <w:rStyle w:val="a8"/>
+          </w:rPr>
+          <w:commentReference w:id="98"/>
+        </w:r>
+      </w:ins>
+      <w:commentRangeStart w:id="97"/>
+      <w:commentRangeStart w:id="100"/>
+      <w:commentRangeStart w:id="101"/>
+      <w:commentRangeEnd w:id="97"/>
+      <w:commentRangeEnd w:id="100"/>
+      <w:ins w:id="102" w:author="임준범" w:date="2022-10-17T13:53:00Z">
+        <w:r>
+          <w:rPr>
+            <w:rStyle w:val="a8"/>
+            <w:strike/>
+            <w:rPrChange w:id="103" w:author="임준범" w:date="2022-10-27T13:50:00Z">
+              <w:rPr>
+                <w:rStyle w:val="a8"/>
+              </w:rPr>
+            </w:rPrChange>
+          </w:rPr>
+          <w:commentReference w:id="100"/>
+        </w:r>
+      </w:ins>
+      <w:commentRangeEnd w:id="101"/>
+      <w:ins w:id="104" w:author="임준범" w:date="2022-10-26T15:59:00Z">
+        <w:r>
+          <w:rPr>
+            <w:rStyle w:val="a8"/>
+            <w:strike/>
+            <w:rPrChange w:id="105" w:author="임준범" w:date="2022-10-27T13:50:00Z">
+              <w:rPr>
+                <w:rStyle w:val="a8"/>
+              </w:rPr>
+            </w:rPrChange>
+          </w:rPr>
+          <w:commentReference w:id="101"/>
+        </w:r>
+      </w:ins>
+    </w:p>
+    <w:p>
+      <w:pPr>
+        <w:wordWrap/>
+        <w:spacing w:after="0" w:line="240" w:lineRule="exact"/>
+        <w:jc w:val="left"/>
+        <w:rPr>
+          <w:ins w:id="106" w:author="임준범" w:date="2022-10-27T11:06:00Z"/>
           <w:rFonts w:ascii="Times New Roman" w:hAnsi="Times New Roman" w:cs="Times New Roman"/>
           <w:szCs w:val="20"/>
-          <w:rPrChange w:id="88" w:author="임준범" w:date="2022-10-17T14:11:00Z">
+        </w:rPr>
+      </w:pPr>
+      <w:ins w:id="107" w:author="임준범" w:date="2022-10-27T10:58:00Z">
+        <w:r>
+          <w:rPr>
+            <w:rFonts w:ascii="Times New Roman" w:hAnsi="Times New Roman" w:cs="Times New Roman"/>
+            <w:szCs w:val="20"/>
+          </w:rPr>
+          <w:t>∙</w:t>
+        </w:r>
+        <w:r>
+          <w:rPr>
+            <w:rFonts w:ascii="Times New Roman" w:hAnsi="Times New Roman" w:cs="Times New Roman"/>
+            <w:szCs w:val="20"/>
+          </w:rPr>
+          <w:t xml:space="preserve"> </w:t>
+        </w:r>
+      </w:ins>
+      <w:ins w:id="108" w:author="임준범" w:date="2022-10-27T11:08:00Z">
+        <w:r>
+          <w:rPr>
+            <w:rFonts w:ascii="Times New Roman" w:hAnsi="Times New Roman" w:cs="Times New Roman"/>
+            <w:szCs w:val="20"/>
+          </w:rPr>
+          <w:t>Develop</w:t>
+        </w:r>
+      </w:ins>
+      <w:ins w:id="109" w:author="임준범" w:date="2022-10-27T11:09:00Z">
+        <w:r>
+          <w:rPr>
+            <w:rFonts w:ascii="Times New Roman" w:hAnsi="Times New Roman" w:cs="Times New Roman"/>
+            <w:szCs w:val="20"/>
+          </w:rPr>
+          <w:t xml:space="preserve">ment </w:t>
+        </w:r>
+      </w:ins>
+      <w:ins w:id="110" w:author="임준범" w:date="2022-10-27T11:05:00Z">
+        <w:r>
+          <w:rPr>
+            <w:rFonts w:ascii="Times New Roman" w:hAnsi="Times New Roman" w:cs="Times New Roman"/>
+            <w:szCs w:val="20"/>
+          </w:rPr>
+          <w:t xml:space="preserve">Skills: </w:t>
+        </w:r>
+      </w:ins>
+      <w:ins w:id="111" w:author="임준범" w:date="2022-10-27T11:07:00Z">
+        <w:r>
+          <w:rPr>
+            <w:rFonts w:ascii="Times New Roman" w:hAnsi="Times New Roman" w:cs="Times New Roman"/>
+            <w:szCs w:val="20"/>
+          </w:rPr>
+          <w:t>(Familiar)</w:t>
+        </w:r>
+      </w:ins>
+      <w:ins w:id="112" w:author="임준범" w:date="2022-10-27T11:05:00Z">
+        <w:r>
+          <w:rPr>
+            <w:rFonts w:ascii="Times New Roman" w:hAnsi="Times New Roman" w:cs="Times New Roman"/>
+            <w:szCs w:val="20"/>
+          </w:rPr>
+          <w:t>Linux bash/shell scripting, Socket (TCP/UDP/I</w:t>
+        </w:r>
+      </w:ins>
+      <w:ins w:id="113" w:author="임준범" w:date="2022-10-27T11:06:00Z">
+        <w:r>
+          <w:rPr>
+            <w:rFonts w:ascii="Times New Roman" w:hAnsi="Times New Roman" w:cs="Times New Roman"/>
+            <w:szCs w:val="20"/>
+          </w:rPr>
+          <w:t xml:space="preserve">P) programming, Multithreading </w:t>
+        </w:r>
+      </w:ins>
+      <w:ins w:id="114" w:author="임준범" w:date="2022-10-27T11:09:00Z">
+        <w:r>
+          <w:rPr>
+            <w:rFonts w:ascii="Times New Roman" w:hAnsi="Times New Roman" w:cs="Times New Roman"/>
+            <w:szCs w:val="20"/>
+          </w:rPr>
+          <w:t>programming</w:t>
+        </w:r>
+      </w:ins>
+    </w:p>
+    <w:p>
+      <w:pPr>
+        <w:wordWrap/>
+        <w:spacing w:after="0" w:line="240" w:lineRule="exact"/>
+        <w:jc w:val="left"/>
+        <w:rPr>
+          <w:ins w:id="115" w:author="임준범" w:date="2022-10-17T13:53:00Z"/>
+          <w:rFonts w:ascii="Times New Roman" w:hAnsi="Times New Roman" w:cs="Times New Roman"/>
+          <w:szCs w:val="20"/>
+          <w:rPrChange w:id="116" w:author="임준범" w:date="2022-10-17T14:11:00Z">
             <w:rPr>
-              <w:ins w:id="89" w:author="임준범" w:date="2022-10-17T13:53:00Z"/>
+              <w:ins w:id="117" w:author="임준범" w:date="2022-10-17T13:53:00Z"/>
               <w:rFonts w:ascii="Times New Roman" w:hAnsi="Times New Roman" w:cs="Times New Roman"/>
               <w:b/>
               <w:bCs/>
@@ -1771,28 +1975,75 @@
             </w:rPr>
           </w:rPrChange>
         </w:rPr>
-        <w:pPrChange w:id="90" w:author="임준범" w:date="2022-10-17T14:11:00Z">
+        <w:pPrChange w:id="118" w:author="임준범" w:date="2022-10-17T14:11:00Z">
           <w:pPr>
             <w:wordWrap/>
             <w:spacing w:after="0" w:line="240" w:lineRule="exact"/>
           </w:pPr>
         </w:pPrChange>
       </w:pPr>
-      <w:ins w:id="91" w:author="임준범" w:date="2022-10-17T13:53:00Z">
-        <w:r>
-          <w:rPr>
-            <w:rFonts w:ascii="Times New Roman" w:hAnsi="Times New Roman" w:cs="Times New Roman"/>
-            <w:szCs w:val="20"/>
-          </w:rPr>
-          <w:t xml:space="preserve">∙ Operation and maintenance using Linux commands such as </w:t>
-        </w:r>
-        <w:r>
-          <w:rPr>
-            <w:rFonts w:ascii="Times New Roman" w:hAnsi="Times New Roman" w:cs="Times New Roman"/>
-            <w:szCs w:val="20"/>
-          </w:rPr>
-          <w:t>C</w:t>
-        </w:r>
+      <w:ins w:id="119" w:author="임준범" w:date="2022-10-27T11:06:00Z">
+        <w:r>
+          <w:rPr>
+            <w:rFonts w:ascii="Times New Roman" w:hAnsi="Times New Roman" w:cs="Times New Roman"/>
+            <w:szCs w:val="20"/>
+          </w:rPr>
+          <w:t>∙</w:t>
+        </w:r>
+        <w:r>
+          <w:rPr>
+            <w:rFonts w:ascii="Times New Roman" w:hAnsi="Times New Roman" w:cs="Times New Roman"/>
+            <w:szCs w:val="20"/>
+          </w:rPr>
+          <w:t xml:space="preserve"> </w:t>
+        </w:r>
+      </w:ins>
+      <w:ins w:id="120" w:author="임준범" w:date="2022-10-27T11:09:00Z">
+        <w:r>
+          <w:rPr>
+            <w:rFonts w:ascii="Times New Roman" w:hAnsi="Times New Roman" w:cs="Times New Roman"/>
+            <w:szCs w:val="20"/>
+          </w:rPr>
+          <w:t xml:space="preserve">Maintaining </w:t>
+        </w:r>
+      </w:ins>
+      <w:ins w:id="121" w:author="임준범" w:date="2022-10-27T11:07:00Z">
+        <w:r>
+          <w:rPr>
+            <w:rFonts w:ascii="Times New Roman" w:hAnsi="Times New Roman" w:cs="Times New Roman"/>
+            <w:szCs w:val="20"/>
+          </w:rPr>
+          <w:t>Tools: Linux Commands</w:t>
+        </w:r>
+      </w:ins>
+      <w:ins w:id="122" w:author="임준범" w:date="2022-10-27T11:09:00Z">
+        <w:r>
+          <w:rPr>
+            <w:rFonts w:ascii="Times New Roman" w:hAnsi="Times New Roman" w:cs="Times New Roman"/>
+            <w:szCs w:val="20"/>
+          </w:rPr>
+          <w:t xml:space="preserve"> (</w:t>
+        </w:r>
+      </w:ins>
+      <w:ins w:id="123" w:author="임준범" w:date="2022-10-27T11:23:00Z">
+        <w:r>
+          <w:rPr>
+            <w:rFonts w:ascii="Times New Roman" w:hAnsi="Times New Roman" w:cs="Times New Roman"/>
+            <w:szCs w:val="20"/>
+          </w:rPr>
+          <w:t xml:space="preserve">ex. </w:t>
+        </w:r>
+      </w:ins>
+      <w:ins w:id="124" w:author="임준범" w:date="2022-10-27T11:21:00Z">
+        <w:r>
+          <w:rPr>
+            <w:rFonts w:ascii="Times New Roman" w:hAnsi="Times New Roman" w:cs="Times New Roman"/>
+            <w:szCs w:val="20"/>
+          </w:rPr>
+          <w:t>c</w:t>
+        </w:r>
+      </w:ins>
+      <w:ins w:id="125" w:author="임준범" w:date="2022-10-27T11:09:00Z">
         <w:r>
           <w:rPr>
             <w:rFonts w:ascii="Times New Roman" w:hAnsi="Times New Roman" w:cs="Times New Roman"/>
@@ -1800,49 +2051,71 @@
           </w:rPr>
           <w:t xml:space="preserve">rontab, </w:t>
         </w:r>
-        <w:r>
-          <w:rPr>
-            <w:rFonts w:ascii="Times New Roman" w:hAnsi="Times New Roman" w:cs="Times New Roman" w:hint="eastAsia"/>
-            <w:szCs w:val="20"/>
-          </w:rPr>
-          <w:t>P</w:t>
-        </w:r>
-        <w:r>
-          <w:rPr>
-            <w:rFonts w:ascii="Times New Roman" w:hAnsi="Times New Roman" w:cs="Times New Roman"/>
-            <w:szCs w:val="20"/>
-          </w:rPr>
-          <w:t>S</w:t>
-        </w:r>
-        <w:r>
-          <w:rPr>
-            <w:rFonts w:ascii="Times New Roman" w:hAnsi="Times New Roman" w:cs="Times New Roman"/>
-            <w:szCs w:val="20"/>
-          </w:rPr>
-          <w:t xml:space="preserve">, netstat, </w:t>
-        </w:r>
-        <w:r>
-          <w:rPr>
-            <w:rFonts w:ascii="Times New Roman" w:hAnsi="Times New Roman" w:cs="Times New Roman"/>
-            <w:szCs w:val="20"/>
-          </w:rPr>
-          <w:t>GDB,</w:t>
-        </w:r>
-        <w:r>
-          <w:rPr>
-            <w:rFonts w:ascii="Times New Roman" w:hAnsi="Times New Roman" w:cs="Times New Roman"/>
-            <w:szCs w:val="20"/>
-          </w:rPr>
-          <w:t xml:space="preserve"> or </w:t>
-        </w:r>
-        <w:proofErr w:type="spellStart"/>
-        <w:r>
-          <w:rPr>
-            <w:rFonts w:ascii="Times New Roman" w:hAnsi="Times New Roman" w:cs="Times New Roman"/>
-            <w:szCs w:val="20"/>
-          </w:rPr>
-          <w:t>S</w:t>
-        </w:r>
+      </w:ins>
+      <w:ins w:id="126" w:author="임준범" w:date="2022-10-27T11:21:00Z">
+        <w:r>
+          <w:rPr>
+            <w:rFonts w:ascii="Times New Roman" w:hAnsi="Times New Roman" w:cs="Times New Roman"/>
+            <w:szCs w:val="20"/>
+          </w:rPr>
+          <w:t>ps</w:t>
+        </w:r>
+      </w:ins>
+      <w:ins w:id="127" w:author="임준범" w:date="2022-10-27T11:09:00Z">
+        <w:r>
+          <w:rPr>
+            <w:rFonts w:ascii="Times New Roman" w:hAnsi="Times New Roman" w:cs="Times New Roman"/>
+            <w:szCs w:val="20"/>
+          </w:rPr>
+          <w:t>,</w:t>
+        </w:r>
+      </w:ins>
+      <w:ins w:id="128" w:author="임준범" w:date="2022-10-27T11:23:00Z">
+        <w:r>
+          <w:rPr>
+            <w:rFonts w:ascii="Times New Roman" w:hAnsi="Times New Roman" w:cs="Times New Roman"/>
+            <w:szCs w:val="20"/>
+          </w:rPr>
+          <w:t xml:space="preserve"> netstat</w:t>
+        </w:r>
+      </w:ins>
+      <w:ins w:id="129" w:author="임준범" w:date="2022-10-27T11:09:00Z">
+        <w:r>
+          <w:rPr>
+            <w:rFonts w:ascii="Times New Roman" w:hAnsi="Times New Roman" w:cs="Times New Roman"/>
+            <w:szCs w:val="20"/>
+          </w:rPr>
+          <w:t xml:space="preserve">, </w:t>
+        </w:r>
+      </w:ins>
+      <w:ins w:id="130" w:author="임준범" w:date="2022-10-27T11:23:00Z">
+        <w:r>
+          <w:rPr>
+            <w:rFonts w:ascii="Times New Roman" w:hAnsi="Times New Roman" w:cs="Times New Roman"/>
+            <w:szCs w:val="20"/>
+          </w:rPr>
+          <w:t>gdb</w:t>
+        </w:r>
+      </w:ins>
+      <w:ins w:id="131" w:author="임준범" w:date="2022-10-27T11:09:00Z">
+        <w:r>
+          <w:rPr>
+            <w:rFonts w:ascii="Times New Roman" w:hAnsi="Times New Roman" w:cs="Times New Roman"/>
+            <w:szCs w:val="20"/>
+          </w:rPr>
+          <w:t xml:space="preserve">, </w:t>
+        </w:r>
+      </w:ins>
+      <w:ins w:id="132" w:author="임준범" w:date="2022-10-27T11:23:00Z">
+        <w:r>
+          <w:rPr>
+            <w:rFonts w:ascii="Times New Roman" w:hAnsi="Times New Roman" w:cs="Times New Roman"/>
+            <w:szCs w:val="20"/>
+          </w:rPr>
+          <w:t>s</w:t>
+        </w:r>
+      </w:ins>
+      <w:ins w:id="133" w:author="임준범" w:date="2022-10-27T11:09:00Z">
         <w:r>
           <w:rPr>
             <w:rFonts w:ascii="Times New Roman" w:hAnsi="Times New Roman" w:cs="Times New Roman"/>
@@ -1850,38 +2123,23 @@
           </w:rPr>
           <w:t>trace</w:t>
         </w:r>
-        <w:proofErr w:type="spellEnd"/>
-        <w:r>
-          <w:rPr>
-            <w:rFonts w:ascii="Times New Roman" w:hAnsi="Times New Roman" w:cs="Times New Roman"/>
-            <w:szCs w:val="20"/>
-          </w:rPr>
-          <w:t>.</w:t>
-        </w:r>
-        <w:commentRangeEnd w:id="86"/>
-        <w:r>
-          <w:rPr>
-            <w:rStyle w:val="a8"/>
-          </w:rPr>
-          <w:commentReference w:id="86"/>
-        </w:r>
-        <w:commentRangeStart w:id="92"/>
-        <w:commentRangeStart w:id="93"/>
-        <w:commentRangeEnd w:id="92"/>
-        <w:r>
-          <w:rPr>
-            <w:rStyle w:val="a8"/>
-          </w:rPr>
-          <w:commentReference w:id="92"/>
-        </w:r>
       </w:ins>
-      <w:commentRangeEnd w:id="93"/>
-      <w:ins w:id="94" w:author="임준범" w:date="2022-10-26T15:59:00Z">
-        <w:r>
-          <w:rPr>
-            <w:rStyle w:val="a8"/>
-          </w:rPr>
-          <w:commentReference w:id="93"/>
+      <w:ins w:id="134" w:author="임준범" w:date="2022-10-27T11:21:00Z">
+        <w:r>
+          <w:rPr>
+            <w:rFonts w:ascii="Times New Roman" w:hAnsi="Times New Roman" w:cs="Times New Roman"/>
+            <w:szCs w:val="20"/>
+          </w:rPr>
+          <w:t>, ipcs</w:t>
+        </w:r>
+      </w:ins>
+      <w:ins w:id="135" w:author="임준범" w:date="2022-10-27T11:09:00Z">
+        <w:r>
+          <w:rPr>
+            <w:rFonts w:ascii="Times New Roman" w:hAnsi="Times New Roman" w:cs="Times New Roman"/>
+            <w:szCs w:val="20"/>
+          </w:rPr>
+          <w:t>)</w:t>
         </w:r>
       </w:ins>
     </w:p>
@@ -1897,7 +2155,7 @@
       </w:tblGrid>
       <w:tr>
         <w:trPr>
-          <w:ins w:id="95" w:author="임준범" w:date="2022-10-17T13:55:00Z"/>
+          <w:ins w:id="136" w:author="임준범" w:date="2022-10-17T13:55:00Z"/>
         </w:trPr>
         <w:tc>
           <w:tcPr>
@@ -1910,14 +2168,14 @@
               <w:spacing w:line="240" w:lineRule="exact"/>
               <w:jc w:val="left"/>
               <w:rPr>
-                <w:ins w:id="96" w:author="임준범" w:date="2022-10-17T13:55:00Z"/>
+                <w:ins w:id="137" w:author="임준범" w:date="2022-10-17T13:55:00Z"/>
                 <w:rFonts w:ascii="Times New Roman" w:hAnsi="Times New Roman" w:cs="Times New Roman"/>
                 <w:b/>
                 <w:bCs/>
                 <w:sz w:val="22"/>
               </w:rPr>
             </w:pPr>
-            <w:ins w:id="97" w:author="임준범" w:date="2022-10-20T17:25:00Z">
+            <w:ins w:id="138" w:author="임준범" w:date="2022-10-20T17:25:00Z">
               <w:r>
                 <w:rPr>
                   <w:rFonts w:ascii="Times New Roman" w:hAnsi="Times New Roman" w:cs="Times New Roman" w:hint="eastAsia"/>
@@ -1950,14 +2208,14 @@
               <w:spacing w:line="240" w:lineRule="exact"/>
               <w:jc w:val="right"/>
               <w:rPr>
-                <w:ins w:id="98" w:author="임준범" w:date="2022-10-17T13:55:00Z"/>
+                <w:ins w:id="139" w:author="임준범" w:date="2022-10-17T13:55:00Z"/>
                 <w:rFonts w:ascii="Times New Roman" w:hAnsi="Times New Roman" w:cs="Times New Roman"/>
                 <w:b/>
                 <w:bCs/>
                 <w:sz w:val="22"/>
               </w:rPr>
             </w:pPr>
-            <w:ins w:id="99" w:author="임준범" w:date="2022-10-20T17:22:00Z">
+            <w:ins w:id="140" w:author="임준범" w:date="2022-10-20T17:22:00Z">
               <w:r>
                 <w:rPr>
                   <w:rFonts w:ascii="Times New Roman" w:hAnsi="Times New Roman" w:cs="Times New Roman" w:hint="eastAsia"/>
@@ -1982,7 +2240,7 @@
       </w:tr>
       <w:tr>
         <w:trPr>
-          <w:ins w:id="100" w:author="임준범" w:date="2022-10-20T17:20:00Z"/>
+          <w:ins w:id="141" w:author="임준범" w:date="2022-10-20T17:20:00Z"/>
         </w:trPr>
         <w:tc>
           <w:tcPr>
@@ -1995,14 +2253,14 @@
               <w:spacing w:line="240" w:lineRule="exact"/>
               <w:jc w:val="left"/>
               <w:rPr>
-                <w:ins w:id="101" w:author="임준범" w:date="2022-10-20T17:20:00Z"/>
+                <w:ins w:id="142" w:author="임준범" w:date="2022-10-20T17:20:00Z"/>
                 <w:rFonts w:ascii="Times New Roman" w:hAnsi="Times New Roman" w:cs="Times New Roman"/>
                 <w:b/>
                 <w:bCs/>
                 <w:sz w:val="22"/>
               </w:rPr>
             </w:pPr>
-            <w:ins w:id="102" w:author="임준범" w:date="2022-10-20T17:25:00Z">
+            <w:ins w:id="143" w:author="임준범" w:date="2022-10-20T17:25:00Z">
               <w:r>
                 <w:rPr>
                   <w:rFonts w:ascii="Times New Roman" w:hAnsi="Times New Roman" w:cs="Times New Roman"/>
@@ -2028,14 +2286,14 @@
               <w:spacing w:line="240" w:lineRule="exact"/>
               <w:jc w:val="right"/>
               <w:rPr>
-                <w:ins w:id="103" w:author="임준범" w:date="2022-10-20T17:20:00Z"/>
+                <w:ins w:id="144" w:author="임준범" w:date="2022-10-20T17:20:00Z"/>
                 <w:rFonts w:ascii="Times New Roman" w:hAnsi="Times New Roman" w:cs="Times New Roman"/>
                 <w:b/>
                 <w:bCs/>
                 <w:sz w:val="22"/>
               </w:rPr>
             </w:pPr>
-            <w:ins w:id="104" w:author="임준범" w:date="2022-10-20T17:22:00Z">
+            <w:ins w:id="145" w:author="임준범" w:date="2022-10-20T17:22:00Z">
               <w:r>
                 <w:rPr>
                   <w:rFonts w:ascii="Times New Roman" w:hAnsi="Times New Roman" w:cs="Times New Roman" w:hint="eastAsia"/>
@@ -2083,12 +2341,12 @@
         <w:spacing w:after="0" w:line="240" w:lineRule="exact"/>
         <w:jc w:val="left"/>
         <w:rPr>
-          <w:ins w:id="105" w:author="임준범" w:date="2022-10-17T13:55:00Z"/>
-          <w:rFonts w:ascii="Times New Roman" w:hAnsi="Times New Roman" w:cs="Times New Roman"/>
+          <w:ins w:id="146" w:author="임준범" w:date="2022-10-17T13:55:00Z"/>
+          <w:rFonts w:ascii="Times New Roman" w:hAnsi="Times New Roman" w:cs="Times New Roman" w:hint="eastAsia"/>
           <w:szCs w:val="20"/>
         </w:rPr>
       </w:pPr>
-      <w:ins w:id="106" w:author="임준범" w:date="2022-10-17T13:55:00Z">
+      <w:ins w:id="147" w:author="임준범" w:date="2022-10-17T13:55:00Z">
         <w:r>
           <w:rPr>
             <w:rFonts w:ascii="Times New Roman" w:hAnsi="Times New Roman" w:cs="Times New Roman"/>
@@ -2096,8 +2354,9 @@
           </w:rPr>
           <w:t xml:space="preserve">∙ Developed a Commodity Trading HTS Platform for small business </w:t>
         </w:r>
-        <w:commentRangeStart w:id="107"/>
-        <w:commentRangeStart w:id="108"/>
+        <w:commentRangeStart w:id="148"/>
+        <w:commentRangeStart w:id="149"/>
+        <w:commentRangeStart w:id="150"/>
         <w:r>
           <w:rPr>
             <w:rFonts w:ascii="Times New Roman" w:hAnsi="Times New Roman" w:cs="Times New Roman"/>
@@ -2105,26 +2364,80 @@
           </w:rPr>
           <w:t>owners</w:t>
         </w:r>
-        <w:commentRangeEnd w:id="107"/>
+        <w:commentRangeEnd w:id="148"/>
         <w:r>
           <w:rPr>
             <w:rStyle w:val="a8"/>
           </w:rPr>
-          <w:commentReference w:id="107"/>
-        </w:r>
-        <w:commentRangeEnd w:id="108"/>
+          <w:commentReference w:id="148"/>
+        </w:r>
+      </w:ins>
+      <w:commentRangeEnd w:id="149"/>
+      <w:commentRangeEnd w:id="150"/>
+      <w:ins w:id="151" w:author="임준범" w:date="2022-10-27T09:53:00Z">
         <w:r>
           <w:rPr>
             <w:rStyle w:val="a8"/>
           </w:rPr>
-          <w:commentReference w:id="108"/>
-        </w:r>
-        <w:r>
-          <w:rPr>
-            <w:rFonts w:ascii="Times New Roman" w:hAnsi="Times New Roman" w:cs="Times New Roman"/>
-            <w:szCs w:val="20"/>
-          </w:rPr>
-          <w:t>.</w:t>
+          <w:commentReference w:id="150"/>
+        </w:r>
+      </w:ins>
+      <w:ins w:id="152" w:author="임준범" w:date="2022-10-17T13:55:00Z">
+        <w:r>
+          <w:rPr>
+            <w:rStyle w:val="a8"/>
+          </w:rPr>
+          <w:commentReference w:id="149"/>
+        </w:r>
+      </w:ins>
+      <w:ins w:id="153" w:author="임준범" w:date="2022-10-27T09:51:00Z">
+        <w:r>
+          <w:rPr>
+            <w:rFonts w:ascii="Times New Roman" w:hAnsi="Times New Roman" w:cs="Times New Roman"/>
+            <w:szCs w:val="20"/>
+          </w:rPr>
+          <w:t xml:space="preserve"> </w:t>
+        </w:r>
+        <w:r>
+          <w:rPr>
+            <w:rFonts w:ascii="Times New Roman" w:hAnsi="Times New Roman" w:cs="Times New Roman" w:hint="eastAsia"/>
+            <w:szCs w:val="20"/>
+          </w:rPr>
+          <w:t>u</w:t>
+        </w:r>
+        <w:r>
+          <w:rPr>
+            <w:rFonts w:ascii="Times New Roman" w:hAnsi="Times New Roman" w:cs="Times New Roman"/>
+            <w:szCs w:val="20"/>
+          </w:rPr>
+          <w:t>sing C</w:t>
+        </w:r>
+      </w:ins>
+      <w:ins w:id="154" w:author="임준범" w:date="2022-10-27T09:52:00Z">
+        <w:r>
+          <w:rPr>
+            <w:rFonts w:ascii="Times New Roman" w:hAnsi="Times New Roman" w:cs="Times New Roman"/>
+            <w:szCs w:val="20"/>
+          </w:rPr>
+          <w:t>,</w:t>
+        </w:r>
+      </w:ins>
+      <w:ins w:id="155" w:author="임준범" w:date="2022-10-27T09:51:00Z">
+        <w:r>
+          <w:rPr>
+            <w:rFonts w:ascii="Times New Roman" w:hAnsi="Times New Roman" w:cs="Times New Roman"/>
+            <w:szCs w:val="20"/>
+          </w:rPr>
+          <w:t xml:space="preserve"> JavaScript</w:t>
+        </w:r>
+      </w:ins>
+      <w:ins w:id="156" w:author="임준범" w:date="2022-10-27T09:52:00Z">
+        <w:r>
+          <w:rPr>
+            <w:rFonts w:ascii="Times New Roman" w:hAnsi="Times New Roman" w:cs="Times New Roman"/>
+            <w:szCs w:val="20"/>
+          </w:rPr>
+          <w:t>, and MySQL</w:t>
         </w:r>
       </w:ins>
     </w:p>
@@ -2134,12 +2447,12 @@
         <w:spacing w:after="0" w:line="240" w:lineRule="exact"/>
         <w:jc w:val="left"/>
         <w:rPr>
-          <w:ins w:id="109" w:author="임준범" w:date="2022-10-17T13:55:00Z"/>
+          <w:ins w:id="157" w:author="임준범" w:date="2022-10-17T13:55:00Z"/>
           <w:rFonts w:ascii="Times New Roman" w:hAnsi="Times New Roman" w:cs="Times New Roman"/>
           <w:szCs w:val="20"/>
         </w:rPr>
       </w:pPr>
-      <w:ins w:id="110" w:author="임준범" w:date="2022-10-17T13:55:00Z">
+      <w:ins w:id="158" w:author="임준범" w:date="2022-10-17T13:55:00Z">
         <w:r>
           <w:rPr>
             <w:rFonts w:ascii="Times New Roman" w:hAnsi="Times New Roman" w:cs="Times New Roman"/>
@@ -2147,19 +2460,23 @@
           </w:rPr>
           <w:t xml:space="preserve">∙ </w:t>
         </w:r>
-        <w:r>
-          <w:rPr>
-            <w:rFonts w:ascii="Times New Roman" w:hAnsi="Times New Roman" w:cs="Times New Roman"/>
-            <w:szCs w:val="20"/>
-          </w:rPr>
-          <w:t>Created</w:t>
-        </w:r>
-        <w:r>
-          <w:rPr>
-            <w:rFonts w:ascii="Times New Roman" w:hAnsi="Times New Roman" w:cs="Times New Roman"/>
-            <w:szCs w:val="20"/>
-          </w:rPr>
-          <w:t xml:space="preserve"> a display to use JavaScript </w:t>
+      </w:ins>
+      <w:ins w:id="159" w:author="임준범" w:date="2022-10-27T14:27:00Z">
+        <w:r>
+          <w:rPr>
+            <w:rFonts w:ascii="Times New Roman" w:hAnsi="Times New Roman" w:cs="Times New Roman"/>
+            <w:szCs w:val="20"/>
+          </w:rPr>
+          <w:t>Created HTS UI/UX</w:t>
+        </w:r>
+      </w:ins>
+      <w:ins w:id="160" w:author="임준범" w:date="2022-10-17T13:55:00Z">
+        <w:r>
+          <w:rPr>
+            <w:rFonts w:ascii="Times New Roman" w:hAnsi="Times New Roman" w:cs="Times New Roman"/>
+            <w:szCs w:val="20"/>
+          </w:rPr>
+          <w:t xml:space="preserve"> to use JavaScript </w:t>
         </w:r>
         <w:r>
           <w:rPr>
@@ -2204,12 +2521,12 @@
         <w:spacing w:after="0" w:line="240" w:lineRule="exact"/>
         <w:jc w:val="left"/>
         <w:rPr>
-          <w:ins w:id="111" w:author="임준범" w:date="2022-10-17T13:55:00Z"/>
+          <w:ins w:id="161" w:author="임준범" w:date="2022-10-17T13:55:00Z"/>
           <w:rFonts w:ascii="Times New Roman" w:hAnsi="Times New Roman" w:cs="Times New Roman"/>
           <w:szCs w:val="20"/>
         </w:rPr>
       </w:pPr>
-      <w:ins w:id="112" w:author="임준범" w:date="2022-10-17T13:55:00Z">
+      <w:ins w:id="162" w:author="임준범" w:date="2022-10-17T13:55:00Z">
         <w:r>
           <w:rPr>
             <w:rFonts w:ascii="Times New Roman" w:hAnsi="Times New Roman" w:cs="Times New Roman"/>
@@ -2232,12 +2549,196 @@
         <w:spacing w:after="0" w:line="240" w:lineRule="exact"/>
         <w:jc w:val="left"/>
         <w:rPr>
-          <w:ins w:id="113" w:author="임준범" w:date="2022-10-17T13:55:00Z"/>
+          <w:ins w:id="163" w:author="임준범" w:date="2022-10-27T15:52:00Z"/>
           <w:rFonts w:ascii="Times New Roman" w:hAnsi="Times New Roman" w:cs="Times New Roman"/>
           <w:szCs w:val="20"/>
-          <w:rPrChange w:id="114" w:author="임준범" w:date="2022-10-17T14:11:00Z">
+        </w:rPr>
+      </w:pPr>
+      <w:ins w:id="164" w:author="임준범" w:date="2022-10-17T13:55:00Z">
+        <w:r>
+          <w:rPr>
+            <w:rFonts w:ascii="Times New Roman" w:hAnsi="Times New Roman" w:cs="Times New Roman"/>
+            <w:szCs w:val="20"/>
+          </w:rPr>
+          <w:t xml:space="preserve">∙ </w:t>
+        </w:r>
+        <w:r>
+          <w:rPr>
+            <w:rFonts w:ascii="Times New Roman" w:hAnsi="Times New Roman" w:cs="Times New Roman"/>
+            <w:szCs w:val="20"/>
+          </w:rPr>
+          <w:t>Formed</w:t>
+        </w:r>
+        <w:r>
+          <w:rPr>
+            <w:rFonts w:ascii="Times New Roman" w:hAnsi="Times New Roman" w:cs="Times New Roman"/>
+            <w:szCs w:val="20"/>
+          </w:rPr>
+          <w:t xml:space="preserve"> tables in MariaDB using MySQL </w:t>
+        </w:r>
+        <w:r>
+          <w:rPr>
+            <w:rFonts w:ascii="Times New Roman" w:hAnsi="Times New Roman" w:cs="Times New Roman" w:hint="eastAsia"/>
+            <w:szCs w:val="20"/>
+          </w:rPr>
+          <w:t>W</w:t>
+        </w:r>
+        <w:r>
+          <w:rPr>
+            <w:rFonts w:ascii="Times New Roman" w:hAnsi="Times New Roman" w:cs="Times New Roman"/>
+            <w:szCs w:val="20"/>
+          </w:rPr>
+          <w:t>orkbench</w:t>
+        </w:r>
+      </w:ins>
+      <w:ins w:id="165" w:author="임준범" w:date="2022-10-27T15:50:00Z">
+        <w:r>
+          <w:rPr>
+            <w:rFonts w:ascii="Times New Roman" w:hAnsi="Times New Roman" w:cs="Times New Roman"/>
+            <w:szCs w:val="20"/>
+          </w:rPr>
+          <w:t xml:space="preserve"> and</w:t>
+        </w:r>
+      </w:ins>
+      <w:ins w:id="166" w:author="임준범" w:date="2022-10-27T15:44:00Z">
+        <w:r>
+          <w:rPr>
+            <w:rFonts w:ascii="Times New Roman" w:hAnsi="Times New Roman" w:cs="Times New Roman"/>
+            <w:szCs w:val="20"/>
+          </w:rPr>
+          <w:t xml:space="preserve"> </w:t>
+        </w:r>
+      </w:ins>
+      <w:ins w:id="167" w:author="임준범" w:date="2022-10-27T15:50:00Z">
+        <w:r>
+          <w:rPr>
+            <w:rFonts w:ascii="Times New Roman" w:hAnsi="Times New Roman" w:cs="Times New Roman"/>
+            <w:szCs w:val="20"/>
+          </w:rPr>
+          <w:t>i</w:t>
+        </w:r>
+      </w:ins>
+      <w:ins w:id="168" w:author="임준범" w:date="2022-10-27T15:45:00Z">
+        <w:r>
+          <w:rPr>
+            <w:rFonts w:ascii="Times New Roman" w:hAnsi="Times New Roman" w:cs="Times New Roman"/>
+            <w:szCs w:val="20"/>
+          </w:rPr>
+          <w:t>nsert</w:t>
+        </w:r>
+      </w:ins>
+      <w:ins w:id="169" w:author="임준범" w:date="2022-10-27T15:46:00Z">
+        <w:r>
+          <w:rPr>
+            <w:rFonts w:ascii="Times New Roman" w:hAnsi="Times New Roman" w:cs="Times New Roman"/>
+            <w:szCs w:val="20"/>
+          </w:rPr>
+          <w:t>ed</w:t>
+        </w:r>
+      </w:ins>
+      <w:ins w:id="170" w:author="임준범" w:date="2022-10-27T15:50:00Z">
+        <w:r>
+          <w:rPr>
+            <w:rFonts w:ascii="Times New Roman" w:hAnsi="Times New Roman" w:cs="Times New Roman"/>
+            <w:szCs w:val="20"/>
+          </w:rPr>
+          <w:t xml:space="preserve"> data information such as</w:t>
+        </w:r>
+      </w:ins>
+      <w:ins w:id="171" w:author="임준범" w:date="2022-10-27T15:46:00Z">
+        <w:r>
+          <w:rPr>
+            <w:rFonts w:ascii="Times New Roman" w:hAnsi="Times New Roman" w:cs="Times New Roman"/>
+            <w:szCs w:val="20"/>
+          </w:rPr>
+          <w:t xml:space="preserve"> </w:t>
+        </w:r>
+      </w:ins>
+      <w:ins w:id="172" w:author="임준범" w:date="2022-10-27T15:51:00Z">
+        <w:r>
+          <w:rPr>
+            <w:rFonts w:ascii="Times New Roman" w:hAnsi="Times New Roman" w:cs="Times New Roman"/>
+            <w:szCs w:val="20"/>
+          </w:rPr>
+          <w:t>c</w:t>
+        </w:r>
+      </w:ins>
+      <w:ins w:id="173" w:author="임준범" w:date="2022-10-27T15:46:00Z">
+        <w:r>
+          <w:rPr>
+            <w:rFonts w:ascii="Times New Roman" w:hAnsi="Times New Roman" w:cs="Times New Roman"/>
+            <w:szCs w:val="20"/>
+          </w:rPr>
+          <w:t>lient user</w:t>
+        </w:r>
+      </w:ins>
+      <w:ins w:id="174" w:author="임준범" w:date="2022-10-27T15:51:00Z">
+        <w:r>
+          <w:rPr>
+            <w:rFonts w:ascii="Times New Roman" w:hAnsi="Times New Roman" w:cs="Times New Roman"/>
+            <w:szCs w:val="20"/>
+          </w:rPr>
+          <w:t>s</w:t>
+        </w:r>
+      </w:ins>
+      <w:ins w:id="175" w:author="임준범" w:date="2022-10-27T15:46:00Z">
+        <w:r>
+          <w:rPr>
+            <w:rFonts w:ascii="Times New Roman" w:hAnsi="Times New Roman" w:cs="Times New Roman"/>
+            <w:szCs w:val="20"/>
+          </w:rPr>
+          <w:t>, products</w:t>
+        </w:r>
+      </w:ins>
+      <w:ins w:id="176" w:author="임준범" w:date="2022-10-27T15:47:00Z">
+        <w:r>
+          <w:rPr>
+            <w:rFonts w:ascii="Times New Roman" w:hAnsi="Times New Roman" w:cs="Times New Roman"/>
+            <w:szCs w:val="20"/>
+          </w:rPr>
+          <w:t>, address</w:t>
+        </w:r>
+      </w:ins>
+      <w:ins w:id="177" w:author="임준범" w:date="2022-10-27T15:51:00Z">
+        <w:r>
+          <w:rPr>
+            <w:rFonts w:ascii="Times New Roman" w:hAnsi="Times New Roman" w:cs="Times New Roman"/>
+            <w:szCs w:val="20"/>
+          </w:rPr>
+          <w:t>es</w:t>
+        </w:r>
+      </w:ins>
+      <w:ins w:id="178" w:author="임준범" w:date="2022-10-27T15:49:00Z">
+        <w:r>
+          <w:rPr>
+            <w:rFonts w:ascii="Times New Roman" w:hAnsi="Times New Roman" w:cs="Times New Roman"/>
+            <w:szCs w:val="20"/>
+          </w:rPr>
+          <w:t>, etc</w:t>
+        </w:r>
+      </w:ins>
+      <w:ins w:id="179" w:author="임준범" w:date="2022-10-27T15:52:00Z">
+        <w:r>
+          <w:rPr>
+            <w:rFonts w:ascii="Times New Roman" w:hAnsi="Times New Roman" w:cs="Times New Roman"/>
+            <w:szCs w:val="20"/>
+          </w:rPr>
+          <w:t>.</w:t>
+        </w:r>
+      </w:ins>
+    </w:p>
+    <w:p>
+      <w:pPr>
+        <w:wordWrap/>
+        <w:spacing w:after="0" w:line="240" w:lineRule="exact"/>
+        <w:jc w:val="left"/>
+        <w:rPr>
+          <w:ins w:id="180" w:author="임준범" w:date="2022-10-17T13:55:00Z"/>
+          <w:rFonts w:ascii="Times New Roman" w:hAnsi="Times New Roman" w:cs="Times New Roman"/>
+          <w:szCs w:val="20"/>
+          <w:rPrChange w:id="181" w:author="임준범" w:date="2022-10-17T14:11:00Z">
             <w:rPr>
-              <w:ins w:id="115" w:author="임준범" w:date="2022-10-17T13:55:00Z"/>
+              <w:ins w:id="182" w:author="임준범" w:date="2022-10-17T13:55:00Z"/>
               <w:rFonts w:ascii="Times New Roman" w:hAnsi="Times New Roman" w:cs="Times New Roman"/>
               <w:b/>
               <w:bCs/>
@@ -2246,55 +2747,45 @@
             </w:rPr>
           </w:rPrChange>
         </w:rPr>
-        <w:pPrChange w:id="116" w:author="임준범" w:date="2022-10-17T14:11:00Z">
+        <w:pPrChange w:id="183" w:author="임준범" w:date="2022-10-17T14:11:00Z">
           <w:pPr>
             <w:wordWrap/>
             <w:spacing w:after="0" w:line="240" w:lineRule="exact"/>
           </w:pPr>
         </w:pPrChange>
       </w:pPr>
-      <w:ins w:id="117" w:author="임준범" w:date="2022-10-17T13:55:00Z">
-        <w:r>
-          <w:rPr>
-            <w:rFonts w:ascii="Times New Roman" w:hAnsi="Times New Roman" w:cs="Times New Roman"/>
-            <w:szCs w:val="20"/>
-          </w:rPr>
-          <w:t xml:space="preserve">∙ </w:t>
-        </w:r>
-        <w:r>
-          <w:rPr>
-            <w:rFonts w:ascii="Times New Roman" w:hAnsi="Times New Roman" w:cs="Times New Roman"/>
-            <w:szCs w:val="20"/>
-          </w:rPr>
-          <w:t>Formed</w:t>
-        </w:r>
-        <w:r>
-          <w:rPr>
-            <w:rFonts w:ascii="Times New Roman" w:hAnsi="Times New Roman" w:cs="Times New Roman"/>
-            <w:szCs w:val="20"/>
-          </w:rPr>
-          <w:t xml:space="preserve"> tables in MariaDB using MySQL </w:t>
-        </w:r>
-        <w:r>
-          <w:rPr>
-            <w:rFonts w:ascii="Times New Roman" w:hAnsi="Times New Roman" w:cs="Times New Roman" w:hint="eastAsia"/>
-            <w:szCs w:val="20"/>
-          </w:rPr>
-          <w:t>W</w:t>
-        </w:r>
-        <w:r>
-          <w:rPr>
-            <w:rFonts w:ascii="Times New Roman" w:hAnsi="Times New Roman" w:cs="Times New Roman"/>
-            <w:szCs w:val="20"/>
-          </w:rPr>
-          <w:t>orkbench</w:t>
-        </w:r>
-        <w:r>
-          <w:rPr>
-            <w:rFonts w:ascii="Times New Roman" w:hAnsi="Times New Roman" w:cs="Times New Roman"/>
-            <w:szCs w:val="20"/>
-          </w:rPr>
-          <w:t>.</w:t>
+      <w:ins w:id="184" w:author="임준범" w:date="2022-10-27T15:52:00Z">
+        <w:r>
+          <w:rPr>
+            <w:rFonts w:ascii="Times New Roman" w:hAnsi="Times New Roman" w:cs="Times New Roman"/>
+            <w:szCs w:val="20"/>
+          </w:rPr>
+          <w:t>∙</w:t>
+        </w:r>
+        <w:r>
+          <w:rPr>
+            <w:rFonts w:ascii="Times New Roman" w:hAnsi="Times New Roman" w:cs="Times New Roman"/>
+            <w:szCs w:val="20"/>
+          </w:rPr>
+          <w:t xml:space="preserve"> </w:t>
+        </w:r>
+      </w:ins>
+      <w:ins w:id="185" w:author="임준범" w:date="2022-10-27T15:53:00Z">
+        <w:r>
+          <w:rPr>
+            <w:rFonts w:ascii="Times New Roman" w:hAnsi="Times New Roman" w:cs="Times New Roman"/>
+            <w:szCs w:val="20"/>
+          </w:rPr>
+          <w:t>Reduced query time to find add</w:t>
+        </w:r>
+      </w:ins>
+      <w:ins w:id="186" w:author="임준범" w:date="2022-10-27T15:54:00Z">
+        <w:r>
+          <w:rPr>
+            <w:rFonts w:ascii="Times New Roman" w:hAnsi="Times New Roman" w:cs="Times New Roman"/>
+            <w:szCs w:val="20"/>
+          </w:rPr>
+          <w:t>ress from 9 seconds to less than 1 second.</w:t>
         </w:r>
       </w:ins>
     </w:p>
@@ -2310,7 +2801,7 @@
       </w:tblGrid>
       <w:tr>
         <w:trPr>
-          <w:ins w:id="118" w:author="임준범" w:date="2022-10-17T13:55:00Z"/>
+          <w:ins w:id="187" w:author="임준범" w:date="2022-10-17T13:55:00Z"/>
         </w:trPr>
         <w:tc>
           <w:tcPr>
@@ -2323,14 +2814,14 @@
               <w:spacing w:line="240" w:lineRule="exact"/>
               <w:jc w:val="left"/>
               <w:rPr>
-                <w:ins w:id="119" w:author="임준범" w:date="2022-10-17T13:55:00Z"/>
+                <w:ins w:id="188" w:author="임준범" w:date="2022-10-17T13:55:00Z"/>
                 <w:rFonts w:ascii="Times New Roman" w:hAnsi="Times New Roman" w:cs="Times New Roman"/>
                 <w:b/>
                 <w:bCs/>
                 <w:sz w:val="22"/>
               </w:rPr>
             </w:pPr>
-            <w:ins w:id="120" w:author="임준범" w:date="2022-10-20T17:26:00Z">
+            <w:ins w:id="189" w:author="임준범" w:date="2022-10-20T17:26:00Z">
               <w:r>
                 <w:rPr>
                   <w:rFonts w:ascii="Times New Roman" w:hAnsi="Times New Roman" w:cs="Times New Roman" w:hint="eastAsia"/>
@@ -2363,14 +2854,14 @@
               <w:spacing w:line="240" w:lineRule="exact"/>
               <w:jc w:val="right"/>
               <w:rPr>
-                <w:ins w:id="121" w:author="임준범" w:date="2022-10-17T13:55:00Z"/>
+                <w:ins w:id="190" w:author="임준범" w:date="2022-10-17T13:55:00Z"/>
                 <w:rFonts w:ascii="Times New Roman" w:hAnsi="Times New Roman" w:cs="Times New Roman"/>
                 <w:b/>
                 <w:bCs/>
                 <w:sz w:val="22"/>
               </w:rPr>
             </w:pPr>
-            <w:ins w:id="122" w:author="임준범" w:date="2022-10-20T17:23:00Z">
+            <w:ins w:id="191" w:author="임준범" w:date="2022-10-20T17:23:00Z">
               <w:r>
                 <w:rPr>
                   <w:rFonts w:ascii="Times New Roman" w:hAnsi="Times New Roman" w:cs="Times New Roman" w:hint="eastAsia"/>
@@ -2395,7 +2886,7 @@
       </w:tr>
       <w:tr>
         <w:trPr>
-          <w:ins w:id="123" w:author="임준범" w:date="2022-10-20T17:20:00Z"/>
+          <w:ins w:id="192" w:author="임준범" w:date="2022-10-20T17:20:00Z"/>
         </w:trPr>
         <w:tc>
           <w:tcPr>
@@ -2408,14 +2899,14 @@
               <w:spacing w:line="240" w:lineRule="exact"/>
               <w:jc w:val="left"/>
               <w:rPr>
-                <w:ins w:id="124" w:author="임준범" w:date="2022-10-20T17:20:00Z"/>
+                <w:ins w:id="193" w:author="임준범" w:date="2022-10-20T17:20:00Z"/>
                 <w:rFonts w:ascii="Times New Roman" w:hAnsi="Times New Roman" w:cs="Times New Roman"/>
                 <w:b/>
                 <w:bCs/>
                 <w:sz w:val="22"/>
               </w:rPr>
             </w:pPr>
-            <w:ins w:id="125" w:author="임준범" w:date="2022-10-20T17:26:00Z">
+            <w:ins w:id="194" w:author="임준범" w:date="2022-10-20T17:26:00Z">
               <w:r>
                 <w:rPr>
                   <w:rFonts w:ascii="Times New Roman" w:hAnsi="Times New Roman" w:cs="Times New Roman"/>
@@ -2441,14 +2932,14 @@
               <w:spacing w:line="240" w:lineRule="exact"/>
               <w:jc w:val="right"/>
               <w:rPr>
-                <w:ins w:id="126" w:author="임준범" w:date="2022-10-20T17:20:00Z"/>
+                <w:ins w:id="195" w:author="임준범" w:date="2022-10-20T17:20:00Z"/>
                 <w:rFonts w:ascii="Times New Roman" w:hAnsi="Times New Roman" w:cs="Times New Roman"/>
                 <w:b/>
                 <w:bCs/>
                 <w:sz w:val="22"/>
               </w:rPr>
             </w:pPr>
-            <w:ins w:id="127" w:author="임준범" w:date="2022-10-20T17:22:00Z">
+            <w:ins w:id="196" w:author="임준범" w:date="2022-10-20T17:22:00Z">
               <w:r>
                 <w:rPr>
                   <w:rFonts w:ascii="Times New Roman" w:hAnsi="Times New Roman" w:cs="Times New Roman" w:hint="eastAsia"/>
@@ -2532,12 +3023,12 @@
         <w:spacing w:after="0" w:line="240" w:lineRule="exact"/>
         <w:jc w:val="left"/>
         <w:rPr>
-          <w:ins w:id="128" w:author="임준범" w:date="2022-10-17T13:55:00Z"/>
+          <w:ins w:id="197" w:author="임준범" w:date="2022-10-17T13:55:00Z"/>
           <w:rFonts w:ascii="Times New Roman" w:hAnsi="Times New Roman" w:cs="Times New Roman"/>
           <w:szCs w:val="20"/>
         </w:rPr>
       </w:pPr>
-      <w:ins w:id="129" w:author="임준범" w:date="2022-10-17T13:55:00Z">
+      <w:ins w:id="198" w:author="임준범" w:date="2022-10-17T13:55:00Z">
         <w:r>
           <w:rPr>
             <w:rFonts w:ascii="Times New Roman" w:hAnsi="Times New Roman" w:cs="Times New Roman"/>
@@ -2571,23 +3062,7 @@
             <w:rFonts w:ascii="Times New Roman" w:hAnsi="Times New Roman" w:cs="Times New Roman"/>
             <w:szCs w:val="20"/>
           </w:rPr>
-          <w:t xml:space="preserve"> java framework in </w:t>
-        </w:r>
-        <w:proofErr w:type="spellStart"/>
-        <w:r>
-          <w:rPr>
-            <w:rFonts w:ascii="Times New Roman" w:hAnsi="Times New Roman" w:cs="Times New Roman"/>
-            <w:szCs w:val="20"/>
-          </w:rPr>
-          <w:t>Yuanta’s</w:t>
-        </w:r>
-        <w:proofErr w:type="spellEnd"/>
-        <w:r>
-          <w:rPr>
-            <w:rFonts w:ascii="Times New Roman" w:hAnsi="Times New Roman" w:cs="Times New Roman"/>
-            <w:szCs w:val="20"/>
-          </w:rPr>
-          <w:t xml:space="preserve"> middleware system</w:t>
+          <w:t xml:space="preserve"> java framework in Yuanta’s middleware system</w:t>
         </w:r>
         <w:r>
           <w:rPr>
@@ -2604,12 +3079,12 @@
         <w:spacing w:after="0" w:line="240" w:lineRule="exact"/>
         <w:jc w:val="left"/>
         <w:rPr>
-          <w:ins w:id="130" w:author="임준범" w:date="2022-10-17T13:55:00Z"/>
+          <w:ins w:id="199" w:author="임준범" w:date="2022-10-17T13:55:00Z"/>
           <w:rFonts w:ascii="Times New Roman" w:hAnsi="Times New Roman" w:cs="Times New Roman"/>
           <w:szCs w:val="20"/>
         </w:rPr>
       </w:pPr>
-      <w:ins w:id="131" w:author="임준범" w:date="2022-10-17T13:55:00Z">
+      <w:ins w:id="200" w:author="임준범" w:date="2022-10-17T13:55:00Z">
         <w:r>
           <w:rPr>
             <w:rFonts w:ascii="Times New Roman" w:hAnsi="Times New Roman" w:cs="Times New Roman"/>
@@ -2660,12 +3135,12 @@
         <w:spacing w:after="0" w:line="240" w:lineRule="exact"/>
         <w:jc w:val="left"/>
         <w:rPr>
-          <w:ins w:id="132" w:author="임준범" w:date="2022-10-17T13:55:00Z"/>
+          <w:ins w:id="201" w:author="임준범" w:date="2022-10-17T13:55:00Z"/>
           <w:rFonts w:ascii="Times New Roman" w:hAnsi="Times New Roman" w:cs="Times New Roman"/>
           <w:szCs w:val="20"/>
         </w:rPr>
       </w:pPr>
-      <w:ins w:id="133" w:author="임준범" w:date="2022-10-17T13:55:00Z">
+      <w:ins w:id="202" w:author="임준범" w:date="2022-10-17T13:55:00Z">
         <w:r>
           <w:rPr>
             <w:rFonts w:ascii="Times New Roman" w:hAnsi="Times New Roman" w:cs="Times New Roman"/>
@@ -2757,12 +3232,12 @@
         <w:wordWrap/>
         <w:spacing w:after="0" w:line="240" w:lineRule="exact"/>
         <w:rPr>
-          <w:ins w:id="134" w:author="임준범" w:date="2022-10-20T17:27:00Z"/>
+          <w:ins w:id="203" w:author="임준범" w:date="2022-10-20T17:27:00Z"/>
           <w:rFonts w:ascii="Times New Roman" w:hAnsi="Times New Roman" w:cs="Times New Roman"/>
           <w:szCs w:val="20"/>
         </w:rPr>
       </w:pPr>
-      <w:ins w:id="135" w:author="임준범" w:date="2022-10-17T13:55:00Z">
+      <w:ins w:id="204" w:author="임준범" w:date="2022-10-17T13:55:00Z">
         <w:r>
           <w:rPr>
             <w:rFonts w:ascii="Times New Roman" w:hAnsi="Times New Roman" w:cs="Times New Roman"/>
@@ -2798,7 +3273,8 @@
           </w:rPr>
           <w:t xml:space="preserve">compile only edited or added sources and </w:t>
         </w:r>
-        <w:commentRangeStart w:id="136"/>
+        <w:commentRangeStart w:id="205"/>
+        <w:commentRangeStart w:id="206"/>
         <w:r>
           <w:rPr>
             <w:rFonts w:ascii="Times New Roman" w:hAnsi="Times New Roman" w:cs="Times New Roman"/>
@@ -2806,13 +3282,24 @@
           </w:rPr>
           <w:t xml:space="preserve">commit </w:t>
         </w:r>
-        <w:commentRangeEnd w:id="136"/>
+        <w:commentRangeEnd w:id="205"/>
         <w:r>
           <w:rPr>
             <w:rStyle w:val="a8"/>
           </w:rPr>
-          <w:commentReference w:id="136"/>
-        </w:r>
+          <w:commentReference w:id="205"/>
+        </w:r>
+      </w:ins>
+      <w:commentRangeEnd w:id="206"/>
+      <w:ins w:id="207" w:author="임준범" w:date="2022-10-27T08:54:00Z">
+        <w:r>
+          <w:rPr>
+            <w:rStyle w:val="a8"/>
+          </w:rPr>
+          <w:commentReference w:id="206"/>
+        </w:r>
+      </w:ins>
+      <w:ins w:id="208" w:author="임준범" w:date="2022-10-17T13:55:00Z">
         <w:r>
           <w:rPr>
             <w:rFonts w:ascii="Times New Roman" w:hAnsi="Times New Roman" w:cs="Times New Roman"/>
@@ -2848,15 +3335,15 @@
         <w:wordWrap/>
         <w:spacing w:after="0" w:line="240" w:lineRule="exact"/>
         <w:rPr>
-          <w:ins w:id="137" w:author="임준범" w:date="2022-10-17T14:07:00Z"/>
+          <w:ins w:id="209" w:author="임준범" w:date="2022-10-17T14:07:00Z"/>
           <w:rFonts w:ascii="Times New Roman" w:hAnsi="Times New Roman" w:cs="Times New Roman"/>
           <w:b/>
           <w:bCs/>
           <w:sz w:val="18"/>
           <w:szCs w:val="18"/>
-          <w:rPrChange w:id="138" w:author="임준범" w:date="2022-10-20T17:27:00Z">
+          <w:rPrChange w:id="210" w:author="임준범" w:date="2022-10-20T17:27:00Z">
             <w:rPr>
-              <w:ins w:id="139" w:author="임준범" w:date="2022-10-17T14:07:00Z"/>
+              <w:ins w:id="211" w:author="임준범" w:date="2022-10-17T14:07:00Z"/>
               <w:rFonts w:ascii="Times New Roman" w:hAnsi="Times New Roman" w:cs="Times New Roman"/>
               <w:b/>
               <w:bCs/>
@@ -2876,7 +3363,7 @@
         <w:spacing w:after="0" w:line="240" w:lineRule="exact"/>
         <w:ind w:firstLineChars="50" w:firstLine="120"/>
         <w:rPr>
-          <w:ins w:id="140" w:author="임준범" w:date="2022-10-17T14:07:00Z"/>
+          <w:ins w:id="212" w:author="임준범" w:date="2022-10-17T14:07:00Z"/>
           <w:rFonts w:ascii="Times New Roman" w:hAnsi="Times New Roman" w:cs="Times New Roman"/>
           <w:b/>
           <w:bCs/>
@@ -2884,7 +3371,7 @@
           <w:szCs w:val="24"/>
         </w:rPr>
       </w:pPr>
-      <w:ins w:id="141" w:author="임준범" w:date="2022-10-17T14:07:00Z">
+      <w:ins w:id="213" w:author="임준범" w:date="2022-10-17T14:07:00Z">
         <w:r>
           <w:rPr>
             <w:rFonts w:ascii="Times New Roman" w:hAnsi="Times New Roman" w:cs="Times New Roman"/>
@@ -2902,7 +3389,7 @@
         <w:tblStyle w:val="a4"/>
         <w:tblW w:w="0" w:type="auto"/>
         <w:tblLook w:val="04A0" w:firstRow="1" w:lastRow="0" w:firstColumn="1" w:lastColumn="0" w:noHBand="0" w:noVBand="1"/>
-        <w:tblPrChange w:id="142" w:author="임준범" w:date="2022-10-20T17:30:00Z">
+        <w:tblPrChange w:id="214" w:author="임준범" w:date="2022-10-20T17:30:00Z">
           <w:tblPr>
             <w:tblStyle w:val="a4"/>
             <w:tblW w:w="0" w:type="auto"/>
@@ -2914,7 +3401,7 @@
         <w:gridCol w:w="5098"/>
         <w:gridCol w:w="3402"/>
         <w:gridCol w:w="2828"/>
-        <w:tblGridChange w:id="143">
+        <w:tblGridChange w:id="215">
           <w:tblGrid>
             <w:gridCol w:w="5098"/>
             <w:gridCol w:w="3261"/>
@@ -2924,13 +3411,13 @@
       </w:tblGrid>
       <w:tr>
         <w:trPr>
-          <w:ins w:id="144" w:author="임준범" w:date="2022-10-17T14:07:00Z"/>
+          <w:ins w:id="216" w:author="임준범" w:date="2022-10-17T14:07:00Z"/>
         </w:trPr>
         <w:tc>
           <w:tcPr>
             <w:tcW w:w="5098" w:type="dxa"/>
             <w:vAlign w:val="center"/>
-            <w:tcPrChange w:id="145" w:author="임준범" w:date="2022-10-20T17:30:00Z">
+            <w:tcPrChange w:id="217" w:author="임준범" w:date="2022-10-20T17:30:00Z">
               <w:tcPr>
                 <w:tcW w:w="5098" w:type="dxa"/>
                 <w:vAlign w:val="center"/>
@@ -2943,14 +3430,14 @@
               <w:spacing w:line="240" w:lineRule="exact"/>
               <w:jc w:val="left"/>
               <w:rPr>
-                <w:ins w:id="146" w:author="임준범" w:date="2022-10-17T14:07:00Z"/>
+                <w:ins w:id="218" w:author="임준범" w:date="2022-10-17T14:07:00Z"/>
                 <w:rFonts w:ascii="Times New Roman" w:hAnsi="Times New Roman" w:cs="Times New Roman"/>
                 <w:b/>
                 <w:bCs/>
                 <w:sz w:val="22"/>
               </w:rPr>
             </w:pPr>
-            <w:ins w:id="147" w:author="임준범" w:date="2022-10-17T14:07:00Z">
+            <w:ins w:id="219" w:author="임준범" w:date="2022-10-17T14:07:00Z">
               <w:r>
                 <w:rPr>
                   <w:rFonts w:ascii="Times New Roman" w:hAnsi="Times New Roman" w:cs="Times New Roman" w:hint="eastAsia"/>
@@ -2976,7 +3463,7 @@
           <w:tcPr>
             <w:tcW w:w="3402" w:type="dxa"/>
             <w:vAlign w:val="center"/>
-            <w:tcPrChange w:id="148" w:author="임준범" w:date="2022-10-20T17:30:00Z">
+            <w:tcPrChange w:id="220" w:author="임준범" w:date="2022-10-20T17:30:00Z">
               <w:tcPr>
                 <w:tcW w:w="3261" w:type="dxa"/>
                 <w:vAlign w:val="center"/>
@@ -2989,14 +3476,14 @@
               <w:spacing w:line="240" w:lineRule="exact"/>
               <w:jc w:val="left"/>
               <w:rPr>
-                <w:ins w:id="149" w:author="임준범" w:date="2022-10-17T14:07:00Z"/>
+                <w:ins w:id="221" w:author="임준범" w:date="2022-10-17T14:07:00Z"/>
                 <w:rFonts w:ascii="Times New Roman" w:hAnsi="Times New Roman" w:cs="Times New Roman"/>
                 <w:b/>
                 <w:bCs/>
                 <w:sz w:val="22"/>
               </w:rPr>
             </w:pPr>
-            <w:ins w:id="150" w:author="임준범" w:date="2022-10-17T14:07:00Z">
+            <w:ins w:id="222" w:author="임준범" w:date="2022-10-17T14:07:00Z">
               <w:r>
                 <w:rPr>
                   <w:rFonts w:ascii="Times New Roman" w:hAnsi="Times New Roman" w:cs="Times New Roman" w:hint="eastAsia"/>
@@ -3022,7 +3509,7 @@
           <w:tcPr>
             <w:tcW w:w="2828" w:type="dxa"/>
             <w:vAlign w:val="center"/>
-            <w:tcPrChange w:id="151" w:author="임준범" w:date="2022-10-20T17:30:00Z">
+            <w:tcPrChange w:id="223" w:author="임준범" w:date="2022-10-20T17:30:00Z">
               <w:tcPr>
                 <w:tcW w:w="2969" w:type="dxa"/>
                 <w:vAlign w:val="center"/>
@@ -3035,14 +3522,14 @@
               <w:spacing w:line="240" w:lineRule="exact"/>
               <w:jc w:val="right"/>
               <w:rPr>
-                <w:ins w:id="152" w:author="임준범" w:date="2022-10-17T14:07:00Z"/>
+                <w:ins w:id="224" w:author="임준범" w:date="2022-10-17T14:07:00Z"/>
                 <w:rFonts w:ascii="Times New Roman" w:hAnsi="Times New Roman" w:cs="Times New Roman"/>
                 <w:b/>
                 <w:bCs/>
                 <w:sz w:val="22"/>
               </w:rPr>
             </w:pPr>
-            <w:ins w:id="153" w:author="임준범" w:date="2022-10-17T14:07:00Z">
+            <w:ins w:id="225" w:author="임준범" w:date="2022-10-17T14:07:00Z">
               <w:r>
                 <w:rPr>
                   <w:rFonts w:ascii="Times New Roman" w:hAnsi="Times New Roman" w:cs="Times New Roman" w:hint="eastAsia"/>
@@ -3125,7 +3612,7 @@
         <w:wordWrap/>
         <w:spacing w:after="0" w:line="240" w:lineRule="exact"/>
         <w:rPr>
-          <w:ins w:id="154" w:author="임준범" w:date="2022-10-17T14:07:00Z"/>
+          <w:ins w:id="226" w:author="임준범" w:date="2022-10-17T14:07:00Z"/>
           <w:rFonts w:ascii="Times New Roman" w:hAnsi="Times New Roman" w:cs="Times New Roman"/>
           <w:b/>
           <w:bCs/>
@@ -3133,7 +3620,7 @@
           <w:szCs w:val="24"/>
         </w:rPr>
       </w:pPr>
-      <w:ins w:id="155" w:author="임준범" w:date="2022-10-17T14:07:00Z">
+      <w:ins w:id="227" w:author="임준범" w:date="2022-10-17T14:07:00Z">
         <w:r>
           <w:rPr>
             <w:rFonts w:ascii="Times New Roman" w:hAnsi="Times New Roman" w:cs="Times New Roman"/>
@@ -3148,7 +3635,7 @@
         <w:wordWrap/>
         <w:spacing w:after="0" w:line="240" w:lineRule="exact"/>
         <w:rPr>
-          <w:ins w:id="156" w:author="임준범" w:date="2022-10-17T14:08:00Z"/>
+          <w:ins w:id="228" w:author="임준범" w:date="2022-10-17T14:08:00Z"/>
           <w:rFonts w:ascii="Times New Roman" w:hAnsi="Times New Roman" w:cs="Times New Roman"/>
           <w:sz w:val="18"/>
           <w:szCs w:val="18"/>
@@ -3164,7 +3651,7 @@
         <w:spacing w:after="0" w:line="240" w:lineRule="exact"/>
         <w:ind w:firstLineChars="50" w:firstLine="120"/>
         <w:rPr>
-          <w:ins w:id="157" w:author="임준범" w:date="2022-10-17T14:08:00Z"/>
+          <w:ins w:id="229" w:author="임준범" w:date="2022-10-17T14:08:00Z"/>
           <w:rFonts w:ascii="Times New Roman" w:hAnsi="Times New Roman" w:cs="Times New Roman"/>
           <w:b/>
           <w:bCs/>
@@ -3172,7 +3659,7 @@
           <w:szCs w:val="24"/>
         </w:rPr>
       </w:pPr>
-      <w:ins w:id="158" w:author="임준범" w:date="2022-10-17T14:08:00Z">
+      <w:ins w:id="230" w:author="임준범" w:date="2022-10-17T14:08:00Z">
         <w:r>
           <w:rPr>
             <w:rFonts w:ascii="Times New Roman" w:hAnsi="Times New Roman" w:cs="Times New Roman"/>
@@ -3190,7 +3677,7 @@
         <w:tblStyle w:val="a4"/>
         <w:tblW w:w="0" w:type="auto"/>
         <w:tblLook w:val="04A0" w:firstRow="1" w:lastRow="0" w:firstColumn="1" w:lastColumn="0" w:noHBand="0" w:noVBand="1"/>
-        <w:tblPrChange w:id="159" w:author="임준범" w:date="2022-10-20T17:30:00Z">
+        <w:tblPrChange w:id="231" w:author="임준범" w:date="2022-10-20T17:30:00Z">
           <w:tblPr>
             <w:tblStyle w:val="a4"/>
             <w:tblW w:w="0" w:type="auto"/>
@@ -3202,7 +3689,7 @@
         <w:gridCol w:w="5103"/>
         <w:gridCol w:w="3397"/>
         <w:gridCol w:w="2828"/>
-        <w:tblGridChange w:id="160">
+        <w:tblGridChange w:id="232">
           <w:tblGrid>
             <w:gridCol w:w="5103"/>
             <w:gridCol w:w="3256"/>
@@ -3212,13 +3699,13 @@
       </w:tblGrid>
       <w:tr>
         <w:trPr>
-          <w:ins w:id="161" w:author="임준범" w:date="2022-10-17T14:08:00Z"/>
+          <w:ins w:id="233" w:author="임준범" w:date="2022-10-17T14:08:00Z"/>
         </w:trPr>
         <w:tc>
           <w:tcPr>
             <w:tcW w:w="5103" w:type="dxa"/>
             <w:vAlign w:val="center"/>
-            <w:tcPrChange w:id="162" w:author="임준범" w:date="2022-10-20T17:30:00Z">
+            <w:tcPrChange w:id="234" w:author="임준범" w:date="2022-10-20T17:30:00Z">
               <w:tcPr>
                 <w:tcW w:w="5103" w:type="dxa"/>
                 <w:vAlign w:val="center"/>
@@ -3231,14 +3718,14 @@
               <w:spacing w:line="240" w:lineRule="exact"/>
               <w:jc w:val="left"/>
               <w:rPr>
-                <w:ins w:id="163" w:author="임준범" w:date="2022-10-17T14:08:00Z"/>
+                <w:ins w:id="235" w:author="임준범" w:date="2022-10-17T14:08:00Z"/>
                 <w:rFonts w:ascii="Times New Roman" w:hAnsi="Times New Roman" w:cs="Times New Roman"/>
                 <w:b/>
                 <w:bCs/>
                 <w:sz w:val="22"/>
               </w:rPr>
             </w:pPr>
-            <w:ins w:id="164" w:author="임준범" w:date="2022-10-17T14:08:00Z">
+            <w:ins w:id="236" w:author="임준범" w:date="2022-10-17T14:08:00Z">
               <w:r>
                 <w:rPr>
                   <w:rFonts w:ascii="Times New Roman" w:hAnsi="Times New Roman" w:cs="Times New Roman" w:hint="eastAsia"/>
@@ -3282,7 +3769,7 @@
           <w:tcPr>
             <w:tcW w:w="3397" w:type="dxa"/>
             <w:vAlign w:val="center"/>
-            <w:tcPrChange w:id="165" w:author="임준범" w:date="2022-10-20T17:30:00Z">
+            <w:tcPrChange w:id="237" w:author="임준범" w:date="2022-10-20T17:30:00Z">
               <w:tcPr>
                 <w:tcW w:w="3256" w:type="dxa"/>
                 <w:vAlign w:val="center"/>
@@ -3295,14 +3782,14 @@
               <w:spacing w:line="240" w:lineRule="exact"/>
               <w:jc w:val="left"/>
               <w:rPr>
-                <w:ins w:id="166" w:author="임준범" w:date="2022-10-17T14:08:00Z"/>
+                <w:ins w:id="238" w:author="임준범" w:date="2022-10-17T14:08:00Z"/>
                 <w:rFonts w:ascii="Times New Roman" w:hAnsi="Times New Roman" w:cs="Times New Roman"/>
                 <w:b/>
                 <w:bCs/>
                 <w:sz w:val="22"/>
               </w:rPr>
             </w:pPr>
-            <w:ins w:id="167" w:author="임준범" w:date="2022-10-17T14:08:00Z">
+            <w:ins w:id="239" w:author="임준범" w:date="2022-10-17T14:08:00Z">
               <w:r>
                 <w:rPr>
                   <w:rFonts w:ascii="Times New Roman" w:hAnsi="Times New Roman" w:cs="Times New Roman" w:hint="eastAsia"/>
@@ -3328,7 +3815,7 @@
           <w:tcPr>
             <w:tcW w:w="2828" w:type="dxa"/>
             <w:vAlign w:val="center"/>
-            <w:tcPrChange w:id="168" w:author="임준범" w:date="2022-10-20T17:30:00Z">
+            <w:tcPrChange w:id="240" w:author="임준범" w:date="2022-10-20T17:30:00Z">
               <w:tcPr>
                 <w:tcW w:w="2969" w:type="dxa"/>
                 <w:vAlign w:val="center"/>
@@ -3341,14 +3828,14 @@
               <w:spacing w:line="240" w:lineRule="exact"/>
               <w:jc w:val="right"/>
               <w:rPr>
-                <w:ins w:id="169" w:author="임준범" w:date="2022-10-17T14:08:00Z"/>
+                <w:ins w:id="241" w:author="임준범" w:date="2022-10-17T14:08:00Z"/>
                 <w:rFonts w:ascii="Times New Roman" w:hAnsi="Times New Roman" w:cs="Times New Roman"/>
                 <w:b/>
                 <w:bCs/>
                 <w:sz w:val="22"/>
               </w:rPr>
             </w:pPr>
-            <w:ins w:id="170" w:author="임준범" w:date="2022-10-17T14:08:00Z">
+            <w:ins w:id="242" w:author="임준범" w:date="2022-10-17T14:08:00Z">
               <w:r>
                 <w:rPr>
                   <w:rFonts w:ascii="Times New Roman" w:hAnsi="Times New Roman" w:cs="Times New Roman" w:hint="eastAsia"/>
@@ -3378,12 +3865,12 @@
         <w:spacing w:after="0" w:line="240" w:lineRule="exact"/>
         <w:jc w:val="left"/>
         <w:rPr>
-          <w:ins w:id="171" w:author="임준범" w:date="2022-10-17T14:08:00Z"/>
+          <w:ins w:id="243" w:author="임준범" w:date="2022-10-17T14:08:00Z"/>
           <w:rFonts w:ascii="Times New Roman" w:hAnsi="Times New Roman" w:cs="Times New Roman"/>
           <w:szCs w:val="20"/>
         </w:rPr>
       </w:pPr>
-      <w:ins w:id="172" w:author="임준범" w:date="2022-10-17T14:08:00Z">
+      <w:ins w:id="244" w:author="임준범" w:date="2022-10-17T14:08:00Z">
         <w:r>
           <w:rPr>
             <w:rFonts w:ascii="Times New Roman" w:hAnsi="Times New Roman" w:cs="Times New Roman"/>
@@ -3483,12 +3970,12 @@
         <w:spacing w:after="0" w:line="240" w:lineRule="exact"/>
         <w:jc w:val="left"/>
         <w:rPr>
-          <w:ins w:id="173" w:author="임준범" w:date="2022-10-17T14:08:00Z"/>
+          <w:ins w:id="245" w:author="임준범" w:date="2022-10-17T14:08:00Z"/>
           <w:rFonts w:ascii="Times New Roman" w:hAnsi="Times New Roman" w:cs="Times New Roman"/>
           <w:szCs w:val="20"/>
         </w:rPr>
       </w:pPr>
-      <w:ins w:id="174" w:author="임준범" w:date="2022-10-17T14:08:00Z">
+      <w:ins w:id="246" w:author="임준범" w:date="2022-10-17T14:08:00Z">
         <w:r>
           <w:rPr>
             <w:rFonts w:ascii="Times New Roman" w:hAnsi="Times New Roman" w:cs="Times New Roman"/>
@@ -3630,12 +4117,12 @@
         <w:spacing w:after="0" w:line="240" w:lineRule="exact"/>
         <w:jc w:val="left"/>
         <w:rPr>
-          <w:ins w:id="175" w:author="임준범" w:date="2022-10-17T14:08:00Z"/>
+          <w:ins w:id="247" w:author="임준범" w:date="2022-10-17T14:08:00Z"/>
           <w:rFonts w:ascii="Times New Roman" w:hAnsi="Times New Roman" w:cs="Times New Roman"/>
           <w:szCs w:val="20"/>
         </w:rPr>
       </w:pPr>
-      <w:ins w:id="176" w:author="임준범" w:date="2022-10-17T14:08:00Z">
+      <w:ins w:id="248" w:author="임준범" w:date="2022-10-17T14:08:00Z">
         <w:r>
           <w:rPr>
             <w:rFonts w:ascii="Times New Roman" w:hAnsi="Times New Roman" w:cs="Times New Roman"/>
@@ -3693,12 +4180,12 @@
         <w:spacing w:after="0" w:line="240" w:lineRule="exact"/>
         <w:jc w:val="left"/>
         <w:rPr>
-          <w:ins w:id="177" w:author="임준범" w:date="2022-10-17T14:08:00Z"/>
+          <w:ins w:id="249" w:author="임준범" w:date="2022-10-17T14:08:00Z"/>
           <w:rFonts w:ascii="Times New Roman" w:hAnsi="Times New Roman" w:cs="Times New Roman"/>
           <w:szCs w:val="20"/>
-          <w:rPrChange w:id="178" w:author="임준범" w:date="2022-10-17T14:12:00Z">
+          <w:rPrChange w:id="250" w:author="임준범" w:date="2022-10-17T14:12:00Z">
             <w:rPr>
-              <w:ins w:id="179" w:author="임준범" w:date="2022-10-17T14:08:00Z"/>
+              <w:ins w:id="251" w:author="임준범" w:date="2022-10-17T14:08:00Z"/>
               <w:rFonts w:ascii="Times New Roman" w:hAnsi="Times New Roman" w:cs="Times New Roman"/>
               <w:b/>
               <w:bCs/>
@@ -3707,14 +4194,14 @@
             </w:rPr>
           </w:rPrChange>
         </w:rPr>
-        <w:pPrChange w:id="180" w:author="임준범" w:date="2022-10-17T14:12:00Z">
+        <w:pPrChange w:id="252" w:author="임준범" w:date="2022-10-17T14:12:00Z">
           <w:pPr>
             <w:wordWrap/>
             <w:spacing w:after="0" w:line="240" w:lineRule="exact"/>
           </w:pPr>
         </w:pPrChange>
       </w:pPr>
-      <w:ins w:id="181" w:author="임준범" w:date="2022-10-17T14:08:00Z">
+      <w:ins w:id="253" w:author="임준범" w:date="2022-10-17T14:08:00Z">
         <w:r>
           <w:rPr>
             <w:rFonts w:ascii="Times New Roman" w:hAnsi="Times New Roman" w:cs="Times New Roman"/>
@@ -3778,7 +4265,7 @@
         <w:tblStyle w:val="a4"/>
         <w:tblW w:w="0" w:type="auto"/>
         <w:tblLook w:val="04A0" w:firstRow="1" w:lastRow="0" w:firstColumn="1" w:lastColumn="0" w:noHBand="0" w:noVBand="1"/>
-        <w:tblPrChange w:id="182" w:author="임준범" w:date="2022-10-20T17:31:00Z">
+        <w:tblPrChange w:id="254" w:author="임준범" w:date="2022-10-20T17:31:00Z">
           <w:tblPr>
             <w:tblStyle w:val="a4"/>
             <w:tblW w:w="0" w:type="auto"/>
@@ -3790,7 +4277,7 @@
         <w:gridCol w:w="5103"/>
         <w:gridCol w:w="3397"/>
         <w:gridCol w:w="2828"/>
-        <w:tblGridChange w:id="183">
+        <w:tblGridChange w:id="255">
           <w:tblGrid>
             <w:gridCol w:w="5103"/>
             <w:gridCol w:w="3256"/>
@@ -3800,13 +4287,13 @@
       </w:tblGrid>
       <w:tr>
         <w:trPr>
-          <w:ins w:id="184" w:author="임준범" w:date="2022-10-17T14:08:00Z"/>
+          <w:ins w:id="256" w:author="임준범" w:date="2022-10-17T14:08:00Z"/>
         </w:trPr>
         <w:tc>
           <w:tcPr>
             <w:tcW w:w="5103" w:type="dxa"/>
             <w:vAlign w:val="center"/>
-            <w:tcPrChange w:id="185" w:author="임준범" w:date="2022-10-20T17:31:00Z">
+            <w:tcPrChange w:id="257" w:author="임준범" w:date="2022-10-20T17:31:00Z">
               <w:tcPr>
                 <w:tcW w:w="5103" w:type="dxa"/>
                 <w:vAlign w:val="center"/>
@@ -3819,14 +4306,14 @@
               <w:spacing w:line="240" w:lineRule="exact"/>
               <w:jc w:val="left"/>
               <w:rPr>
-                <w:ins w:id="186" w:author="임준범" w:date="2022-10-17T14:08:00Z"/>
+                <w:ins w:id="258" w:author="임준범" w:date="2022-10-17T14:08:00Z"/>
                 <w:rFonts w:ascii="Times New Roman" w:hAnsi="Times New Roman" w:cs="Times New Roman"/>
                 <w:b/>
                 <w:bCs/>
                 <w:sz w:val="22"/>
               </w:rPr>
             </w:pPr>
-            <w:ins w:id="187" w:author="임준범" w:date="2022-10-17T14:08:00Z">
+            <w:ins w:id="259" w:author="임준범" w:date="2022-10-17T14:08:00Z">
               <w:r>
                 <w:rPr>
                   <w:rFonts w:ascii="Times New Roman" w:hAnsi="Times New Roman" w:cs="Times New Roman" w:hint="eastAsia"/>
@@ -3852,7 +4339,7 @@
           <w:tcPr>
             <w:tcW w:w="3397" w:type="dxa"/>
             <w:vAlign w:val="center"/>
-            <w:tcPrChange w:id="188" w:author="임준범" w:date="2022-10-20T17:31:00Z">
+            <w:tcPrChange w:id="260" w:author="임준범" w:date="2022-10-20T17:31:00Z">
               <w:tcPr>
                 <w:tcW w:w="3256" w:type="dxa"/>
                 <w:vAlign w:val="center"/>
@@ -3865,14 +4352,14 @@
               <w:spacing w:line="240" w:lineRule="exact"/>
               <w:jc w:val="left"/>
               <w:rPr>
-                <w:ins w:id="189" w:author="임준범" w:date="2022-10-17T14:08:00Z"/>
+                <w:ins w:id="261" w:author="임준범" w:date="2022-10-17T14:08:00Z"/>
                 <w:rFonts w:ascii="Times New Roman" w:hAnsi="Times New Roman" w:cs="Times New Roman"/>
                 <w:b/>
                 <w:bCs/>
                 <w:sz w:val="22"/>
               </w:rPr>
             </w:pPr>
-            <w:ins w:id="190" w:author="임준범" w:date="2022-10-17T14:08:00Z">
+            <w:ins w:id="262" w:author="임준범" w:date="2022-10-17T14:08:00Z">
               <w:r>
                 <w:rPr>
                   <w:rFonts w:ascii="Times New Roman" w:hAnsi="Times New Roman" w:cs="Times New Roman" w:hint="eastAsia"/>
@@ -3898,7 +4385,7 @@
           <w:tcPr>
             <w:tcW w:w="2828" w:type="dxa"/>
             <w:vAlign w:val="center"/>
-            <w:tcPrChange w:id="191" w:author="임준범" w:date="2022-10-20T17:31:00Z">
+            <w:tcPrChange w:id="263" w:author="임준범" w:date="2022-10-20T17:31:00Z">
               <w:tcPr>
                 <w:tcW w:w="2969" w:type="dxa"/>
                 <w:vAlign w:val="center"/>
@@ -3911,14 +4398,14 @@
               <w:spacing w:line="240" w:lineRule="exact"/>
               <w:jc w:val="right"/>
               <w:rPr>
-                <w:ins w:id="192" w:author="임준범" w:date="2022-10-17T14:08:00Z"/>
+                <w:ins w:id="264" w:author="임준범" w:date="2022-10-17T14:08:00Z"/>
                 <w:rFonts w:ascii="Times New Roman" w:hAnsi="Times New Roman" w:cs="Times New Roman"/>
                 <w:b/>
                 <w:bCs/>
                 <w:sz w:val="22"/>
               </w:rPr>
             </w:pPr>
-            <w:ins w:id="193" w:author="임준범" w:date="2022-10-17T14:08:00Z">
+            <w:ins w:id="265" w:author="임준범" w:date="2022-10-17T14:08:00Z">
               <w:r>
                 <w:rPr>
                   <w:rFonts w:ascii="Times New Roman" w:hAnsi="Times New Roman" w:cs="Times New Roman"/>
@@ -3975,12 +4462,12 @@
         <w:spacing w:after="0" w:line="240" w:lineRule="exact"/>
         <w:jc w:val="left"/>
         <w:rPr>
-          <w:ins w:id="194" w:author="임준범" w:date="2022-10-17T14:08:00Z"/>
+          <w:ins w:id="266" w:author="임준범" w:date="2022-10-17T14:08:00Z"/>
           <w:rFonts w:ascii="Times New Roman" w:hAnsi="Times New Roman" w:cs="Times New Roman"/>
           <w:szCs w:val="20"/>
         </w:rPr>
       </w:pPr>
-      <w:ins w:id="195" w:author="임준범" w:date="2022-10-17T14:08:00Z">
+      <w:ins w:id="267" w:author="임준범" w:date="2022-10-17T14:08:00Z">
         <w:r>
           <w:rPr>
             <w:rFonts w:ascii="Times New Roman" w:hAnsi="Times New Roman" w:cs="Times New Roman"/>
@@ -4023,12 +4510,12 @@
         <w:wordWrap/>
         <w:spacing w:after="0" w:line="240" w:lineRule="exact"/>
         <w:rPr>
-          <w:ins w:id="196" w:author="임준범" w:date="2022-10-17T14:08:00Z"/>
+          <w:ins w:id="268" w:author="임준범" w:date="2022-10-17T14:08:00Z"/>
           <w:rFonts w:ascii="Times New Roman" w:hAnsi="Times New Roman" w:cs="Times New Roman"/>
           <w:szCs w:val="20"/>
         </w:rPr>
       </w:pPr>
-      <w:ins w:id="197" w:author="임준범" w:date="2022-10-17T14:08:00Z">
+      <w:ins w:id="269" w:author="임준범" w:date="2022-10-17T14:08:00Z">
         <w:r>
           <w:rPr>
             <w:rFonts w:ascii="Times New Roman" w:hAnsi="Times New Roman" w:cs="Times New Roman"/>
@@ -4114,12 +4601,12 @@
         <w:spacing w:after="0" w:line="240" w:lineRule="exact"/>
         <w:jc w:val="left"/>
         <w:rPr>
-          <w:ins w:id="198" w:author="임준범" w:date="2022-10-17T14:08:00Z"/>
+          <w:ins w:id="270" w:author="임준범" w:date="2022-10-17T14:08:00Z"/>
           <w:rFonts w:ascii="Times New Roman" w:hAnsi="Times New Roman" w:cs="Times New Roman"/>
           <w:szCs w:val="20"/>
         </w:rPr>
       </w:pPr>
-      <w:ins w:id="199" w:author="임준범" w:date="2022-10-17T14:08:00Z">
+      <w:ins w:id="271" w:author="임준범" w:date="2022-10-17T14:08:00Z">
         <w:r>
           <w:rPr>
             <w:rFonts w:ascii="Times New Roman" w:hAnsi="Times New Roman" w:cs="Times New Roman"/>
@@ -4190,7 +4677,7 @@
         <w:wordWrap/>
         <w:spacing w:after="0" w:line="240" w:lineRule="exact"/>
         <w:rPr>
-          <w:ins w:id="200" w:author="임준범" w:date="2022-10-17T14:08:00Z"/>
+          <w:ins w:id="272" w:author="임준범" w:date="2022-10-17T14:08:00Z"/>
           <w:rFonts w:ascii="Times New Roman" w:hAnsi="Times New Roman" w:cs="Times New Roman"/>
           <w:b/>
           <w:bCs/>
@@ -4198,7 +4685,7 @@
           <w:szCs w:val="24"/>
         </w:rPr>
       </w:pPr>
-      <w:ins w:id="201" w:author="임준범" w:date="2022-10-17T14:08:00Z">
+      <w:ins w:id="273" w:author="임준범" w:date="2022-10-17T14:08:00Z">
         <w:r>
           <w:rPr>
             <w:rFonts w:ascii="Times New Roman" w:hAnsi="Times New Roman" w:cs="Times New Roman"/>
@@ -4304,7 +4791,7 @@
         <w:wordWrap/>
         <w:spacing w:after="0" w:line="240" w:lineRule="exact"/>
         <w:rPr>
-          <w:ins w:id="202" w:author="임준범" w:date="2022-10-17T14:08:00Z"/>
+          <w:ins w:id="274" w:author="임준범" w:date="2022-10-17T14:08:00Z"/>
           <w:rFonts w:ascii="Times New Roman" w:hAnsi="Times New Roman" w:cs="Times New Roman"/>
           <w:sz w:val="18"/>
           <w:szCs w:val="18"/>
@@ -4320,7 +4807,7 @@
         <w:spacing w:after="0" w:line="240" w:lineRule="exact"/>
         <w:ind w:firstLineChars="50" w:firstLine="120"/>
         <w:rPr>
-          <w:ins w:id="203" w:author="임준범" w:date="2022-10-17T14:08:00Z"/>
+          <w:ins w:id="275" w:author="임준범" w:date="2022-10-17T14:08:00Z"/>
           <w:rFonts w:ascii="Times New Roman" w:hAnsi="Times New Roman" w:cs="Times New Roman"/>
           <w:b/>
           <w:bCs/>
@@ -4328,7 +4815,7 @@
           <w:szCs w:val="24"/>
         </w:rPr>
       </w:pPr>
-      <w:ins w:id="204" w:author="임준범" w:date="2022-10-17T14:08:00Z">
+      <w:ins w:id="276" w:author="임준범" w:date="2022-10-17T14:08:00Z">
         <w:r>
           <w:rPr>
             <w:rFonts w:ascii="Times New Roman" w:hAnsi="Times New Roman" w:cs="Times New Roman"/>
@@ -4345,8 +4832,16 @@
       <w:tblPr>
         <w:tblStyle w:val="a4"/>
         <w:tblW w:w="0" w:type="auto"/>
+        <w:tblBorders>
+          <w:top w:val="none" w:sz="0" w:space="0" w:color="auto"/>
+          <w:left w:val="none" w:sz="0" w:space="0" w:color="auto"/>
+          <w:bottom w:val="none" w:sz="0" w:space="0" w:color="auto"/>
+          <w:right w:val="none" w:sz="0" w:space="0" w:color="auto"/>
+          <w:insideH w:val="none" w:sz="0" w:space="0" w:color="auto"/>
+          <w:insideV w:val="none" w:sz="0" w:space="0" w:color="auto"/>
+        </w:tblBorders>
         <w:tblLook w:val="04A0" w:firstRow="1" w:lastRow="0" w:firstColumn="1" w:lastColumn="0" w:noHBand="0" w:noVBand="1"/>
-        <w:tblPrChange w:id="205" w:author="임준범" w:date="2022-10-20T17:31:00Z">
+        <w:tblPrChange w:id="277" w:author="임준범" w:date="2022-10-27T08:52:00Z">
           <w:tblPr>
             <w:tblStyle w:val="a4"/>
             <w:tblW w:w="0" w:type="auto"/>
@@ -4357,7 +4852,7 @@
       <w:tblGrid>
         <w:gridCol w:w="8500"/>
         <w:gridCol w:w="2828"/>
-        <w:tblGridChange w:id="206">
+        <w:tblGridChange w:id="278">
           <w:tblGrid>
             <w:gridCol w:w="11328"/>
             <w:gridCol w:w="11328"/>
@@ -4366,13 +4861,13 @@
       </w:tblGrid>
       <w:tr>
         <w:trPr>
-          <w:ins w:id="207" w:author="임준범" w:date="2022-10-17T14:08:00Z"/>
+          <w:ins w:id="279" w:author="임준범" w:date="2022-10-17T14:08:00Z"/>
         </w:trPr>
         <w:tc>
           <w:tcPr>
             <w:tcW w:w="8500" w:type="dxa"/>
             <w:vAlign w:val="center"/>
-            <w:tcPrChange w:id="208" w:author="임준범" w:date="2022-10-20T17:31:00Z">
+            <w:tcPrChange w:id="280" w:author="임준범" w:date="2022-10-27T08:52:00Z">
               <w:tcPr>
                 <w:tcW w:w="11328" w:type="dxa"/>
                 <w:vAlign w:val="center"/>
@@ -4385,14 +4880,14 @@
               <w:spacing w:line="240" w:lineRule="exact"/>
               <w:jc w:val="left"/>
               <w:rPr>
-                <w:ins w:id="209" w:author="임준범" w:date="2022-10-17T14:08:00Z"/>
+                <w:ins w:id="281" w:author="임준범" w:date="2022-10-17T14:08:00Z"/>
                 <w:rFonts w:ascii="Times New Roman" w:hAnsi="Times New Roman" w:cs="Times New Roman"/>
                 <w:b/>
                 <w:bCs/>
                 <w:sz w:val="22"/>
-                <w:rPrChange w:id="210" w:author="임준범" w:date="2022-10-20T17:30:00Z">
+                <w:rPrChange w:id="282" w:author="임준범" w:date="2022-10-20T17:30:00Z">
                   <w:rPr>
-                    <w:ins w:id="211" w:author="임준범" w:date="2022-10-17T14:08:00Z"/>
+                    <w:ins w:id="283" w:author="임준범" w:date="2022-10-17T14:08:00Z"/>
                     <w:rFonts w:ascii="Times New Roman" w:hAnsi="Times New Roman" w:cs="Times New Roman"/>
                     <w:b/>
                     <w:bCs/>
@@ -4401,7 +4896,7 @@
                 </w:rPrChange>
               </w:rPr>
             </w:pPr>
-            <w:ins w:id="212" w:author="임준범" w:date="2022-10-17T14:08:00Z">
+            <w:ins w:id="284" w:author="임준범" w:date="2022-10-17T14:08:00Z">
               <w:r>
                 <w:rPr>
                   <w:rFonts w:ascii="Times New Roman" w:hAnsi="Times New Roman" w:cs="Times New Roman"/>
@@ -4410,7 +4905,7 @@
                   <w:i/>
                   <w:iCs/>
                   <w:sz w:val="22"/>
-                  <w:rPrChange w:id="213" w:author="임준범" w:date="2022-10-20T17:30:00Z">
+                  <w:rPrChange w:id="285" w:author="임준범" w:date="2022-10-20T17:30:00Z">
                     <w:rPr>
                       <w:rFonts w:ascii="Times New Roman" w:hAnsi="Times New Roman" w:cs="Times New Roman"/>
                       <w:b/>
@@ -4429,7 +4924,7 @@
                   <w:b/>
                   <w:bCs/>
                   <w:sz w:val="22"/>
-                  <w:rPrChange w:id="214" w:author="임준범" w:date="2022-10-20T17:30:00Z">
+                  <w:rPrChange w:id="286" w:author="임준범" w:date="2022-10-20T17:30:00Z">
                     <w:rPr>
                       <w:rFonts w:ascii="Times New Roman" w:hAnsi="Times New Roman" w:cs="Times New Roman"/>
                       <w:b/>
@@ -4446,7 +4941,7 @@
         <w:tc>
           <w:tcPr>
             <w:tcW w:w="2828" w:type="dxa"/>
-            <w:tcPrChange w:id="215" w:author="임준범" w:date="2022-10-20T17:31:00Z">
+            <w:tcPrChange w:id="287" w:author="임준범" w:date="2022-10-27T08:52:00Z">
               <w:tcPr>
                 <w:tcW w:w="11328" w:type="dxa"/>
               </w:tcPr>
@@ -4458,16 +4953,16 @@
               <w:spacing w:line="240" w:lineRule="exact"/>
               <w:jc w:val="right"/>
               <w:rPr>
-                <w:ins w:id="216" w:author="임준범" w:date="2022-10-20T17:27:00Z"/>
+                <w:ins w:id="288" w:author="임준범" w:date="2022-10-20T17:27:00Z"/>
                 <w:rFonts w:ascii="Times New Roman" w:hAnsi="Times New Roman" w:cs="Times New Roman"/>
                 <w:b/>
                 <w:bCs/>
                 <w:i/>
                 <w:iCs/>
                 <w:sz w:val="22"/>
-                <w:rPrChange w:id="217" w:author="임준범" w:date="2022-10-20T17:32:00Z">
+                <w:rPrChange w:id="289" w:author="임준범" w:date="2022-10-20T17:32:00Z">
                   <w:rPr>
-                    <w:ins w:id="218" w:author="임준범" w:date="2022-10-20T17:27:00Z"/>
+                    <w:ins w:id="290" w:author="임준범" w:date="2022-10-20T17:27:00Z"/>
                     <w:rFonts w:ascii="Times New Roman" w:hAnsi="Times New Roman" w:cs="Times New Roman"/>
                     <w:b/>
                     <w:bCs/>
@@ -4477,7 +4972,7 @@
                   </w:rPr>
                 </w:rPrChange>
               </w:rPr>
-              <w:pPrChange w:id="219" w:author="임준범" w:date="2022-10-20T17:30:00Z">
+              <w:pPrChange w:id="291" w:author="임준범" w:date="2022-10-20T17:30:00Z">
                 <w:pPr>
                   <w:wordWrap/>
                   <w:spacing w:line="240" w:lineRule="exact"/>
@@ -4485,14 +4980,14 @@
                 </w:pPr>
               </w:pPrChange>
             </w:pPr>
-            <w:ins w:id="220" w:author="임준범" w:date="2022-10-20T17:28:00Z">
+            <w:ins w:id="292" w:author="임준범" w:date="2022-10-20T17:28:00Z">
               <w:r>
                 <w:rPr>
                   <w:rFonts w:ascii="Times New Roman" w:hAnsi="Times New Roman" w:cs="Times New Roman"/>
                   <w:b/>
                   <w:bCs/>
                   <w:sz w:val="22"/>
-                  <w:rPrChange w:id="221" w:author="임준범" w:date="2022-10-20T17:32:00Z">
+                  <w:rPrChange w:id="293" w:author="임준범" w:date="2022-10-20T17:32:00Z">
                     <w:rPr>
                       <w:rFonts w:ascii="Times New Roman" w:hAnsi="Times New Roman" w:cs="Times New Roman"/>
                       <w:b/>
@@ -4503,9 +4998,9 @@
                 </w:rPr>
                 <w:t>Sept. 2019</w:t>
               </w:r>
-              <w:commentRangeStart w:id="222"/>
-              <w:commentRangeStart w:id="223"/>
-              <w:commentRangeEnd w:id="222"/>
+              <w:commentRangeStart w:id="294"/>
+              <w:commentRangeStart w:id="295"/>
+              <w:commentRangeEnd w:id="294"/>
               <w:r>
                 <w:rPr>
                   <w:rStyle w:val="a8"/>
@@ -4514,7 +5009,7 @@
                   <w:bCs/>
                   <w:sz w:val="22"/>
                   <w:szCs w:val="22"/>
-                  <w:rPrChange w:id="224" w:author="임준범" w:date="2022-10-20T17:32:00Z">
+                  <w:rPrChange w:id="296" w:author="임준범" w:date="2022-10-20T17:32:00Z">
                     <w:rPr>
                       <w:rStyle w:val="a8"/>
                       <w:b/>
@@ -4522,16 +5017,16 @@
                     </w:rPr>
                   </w:rPrChange>
                 </w:rPr>
-                <w:commentReference w:id="222"/>
-              </w:r>
-            </w:ins>
-            <w:commentRangeEnd w:id="223"/>
-            <w:ins w:id="225" w:author="임준범" w:date="2022-10-26T16:00:00Z">
+                <w:commentReference w:id="294"/>
+              </w:r>
+            </w:ins>
+            <w:commentRangeEnd w:id="295"/>
+            <w:ins w:id="297" w:author="임준범" w:date="2022-10-26T16:00:00Z">
               <w:r>
                 <w:rPr>
                   <w:rStyle w:val="a8"/>
                 </w:rPr>
-                <w:commentReference w:id="223"/>
+                <w:commentReference w:id="295"/>
               </w:r>
             </w:ins>
           </w:p>
@@ -4543,7 +5038,7 @@
         <w:wordWrap/>
         <w:spacing w:after="0" w:line="240" w:lineRule="exact"/>
         <w:rPr>
-          <w:ins w:id="226" w:author="임준범" w:date="2022-10-17T14:08:00Z"/>
+          <w:ins w:id="298" w:author="임준범" w:date="2022-10-17T14:08:00Z"/>
           <w:rFonts w:ascii="Times New Roman" w:hAnsi="Times New Roman" w:cs="Times New Roman"/>
           <w:sz w:val="18"/>
           <w:szCs w:val="18"/>
@@ -4559,7 +5054,7 @@
         <w:spacing w:after="0" w:line="240" w:lineRule="exact"/>
         <w:ind w:firstLineChars="50" w:firstLine="120"/>
         <w:rPr>
-          <w:ins w:id="227" w:author="임준범" w:date="2022-10-17T14:08:00Z"/>
+          <w:ins w:id="299" w:author="임준범" w:date="2022-10-17T14:08:00Z"/>
           <w:rFonts w:ascii="Times New Roman" w:hAnsi="Times New Roman" w:cs="Times New Roman"/>
           <w:b/>
           <w:bCs/>
@@ -4567,7 +5062,7 @@
           <w:szCs w:val="24"/>
         </w:rPr>
       </w:pPr>
-      <w:ins w:id="228" w:author="임준범" w:date="2022-10-17T14:08:00Z">
+      <w:ins w:id="300" w:author="임준범" w:date="2022-10-17T14:08:00Z">
         <w:r>
           <w:rPr>
             <w:rFonts w:ascii="Times New Roman" w:hAnsi="Times New Roman" w:cs="Times New Roman"/>
@@ -4584,8 +5079,16 @@
       <w:tblPr>
         <w:tblStyle w:val="a4"/>
         <w:tblW w:w="0" w:type="auto"/>
+        <w:tblBorders>
+          <w:top w:val="none" w:sz="0" w:space="0" w:color="auto"/>
+          <w:left w:val="none" w:sz="0" w:space="0" w:color="auto"/>
+          <w:bottom w:val="none" w:sz="0" w:space="0" w:color="auto"/>
+          <w:right w:val="none" w:sz="0" w:space="0" w:color="auto"/>
+          <w:insideH w:val="none" w:sz="0" w:space="0" w:color="auto"/>
+          <w:insideV w:val="none" w:sz="0" w:space="0" w:color="auto"/>
+        </w:tblBorders>
         <w:tblLook w:val="04A0" w:firstRow="1" w:lastRow="0" w:firstColumn="1" w:lastColumn="0" w:noHBand="0" w:noVBand="1"/>
-        <w:tblPrChange w:id="229" w:author="임준범" w:date="2022-10-21T08:48:00Z">
+        <w:tblPrChange w:id="301" w:author="임준범" w:date="2022-10-27T08:52:00Z">
           <w:tblPr>
             <w:tblStyle w:val="a4"/>
             <w:tblW w:w="0" w:type="auto"/>
@@ -4597,7 +5100,7 @@
         <w:gridCol w:w="5098"/>
         <w:gridCol w:w="3402"/>
         <w:gridCol w:w="2828"/>
-        <w:tblGridChange w:id="230">
+        <w:tblGridChange w:id="302">
           <w:tblGrid>
             <w:gridCol w:w="5098"/>
             <w:gridCol w:w="3261"/>
@@ -4607,13 +5110,13 @@
       </w:tblGrid>
       <w:tr>
         <w:trPr>
-          <w:ins w:id="231" w:author="임준범" w:date="2022-10-17T14:08:00Z"/>
+          <w:ins w:id="303" w:author="임준범" w:date="2022-10-17T14:08:00Z"/>
         </w:trPr>
         <w:tc>
           <w:tcPr>
             <w:tcW w:w="5098" w:type="dxa"/>
             <w:vAlign w:val="center"/>
-            <w:tcPrChange w:id="232" w:author="임준범" w:date="2022-10-21T08:48:00Z">
+            <w:tcPrChange w:id="304" w:author="임준범" w:date="2022-10-27T08:52:00Z">
               <w:tcPr>
                 <w:tcW w:w="5098" w:type="dxa"/>
                 <w:vAlign w:val="center"/>
@@ -4626,14 +5129,14 @@
               <w:spacing w:line="240" w:lineRule="exact"/>
               <w:jc w:val="left"/>
               <w:rPr>
-                <w:ins w:id="233" w:author="임준범" w:date="2022-10-17T14:08:00Z"/>
+                <w:ins w:id="305" w:author="임준범" w:date="2022-10-17T14:08:00Z"/>
                 <w:rFonts w:ascii="Times New Roman" w:hAnsi="Times New Roman" w:cs="Times New Roman"/>
                 <w:b/>
                 <w:bCs/>
                 <w:sz w:val="22"/>
-                <w:rPrChange w:id="234" w:author="임준범" w:date="2022-10-20T17:31:00Z">
+                <w:rPrChange w:id="306" w:author="임준범" w:date="2022-10-20T17:31:00Z">
                   <w:rPr>
-                    <w:ins w:id="235" w:author="임준범" w:date="2022-10-17T14:08:00Z"/>
+                    <w:ins w:id="307" w:author="임준범" w:date="2022-10-17T14:08:00Z"/>
                     <w:rFonts w:ascii="Times New Roman" w:hAnsi="Times New Roman" w:cs="Times New Roman"/>
                     <w:b/>
                     <w:bCs/>
@@ -4642,14 +5145,14 @@
                 </w:rPrChange>
               </w:rPr>
             </w:pPr>
-            <w:ins w:id="236" w:author="임준범" w:date="2022-10-17T14:08:00Z">
+            <w:ins w:id="308" w:author="임준범" w:date="2022-10-17T14:08:00Z">
               <w:r>
                 <w:rPr>
                   <w:rFonts w:ascii="Times New Roman" w:hAnsi="Times New Roman" w:cs="Times New Roman"/>
                   <w:b/>
                   <w:bCs/>
                   <w:sz w:val="22"/>
-                  <w:rPrChange w:id="237" w:author="임준범" w:date="2022-10-20T17:31:00Z">
+                  <w:rPrChange w:id="309" w:author="임준범" w:date="2022-10-20T17:31:00Z">
                     <w:rPr>
                       <w:rFonts w:ascii="Times New Roman" w:hAnsi="Times New Roman" w:cs="Times New Roman"/>
                       <w:b/>
@@ -4667,7 +5170,7 @@
           <w:tcPr>
             <w:tcW w:w="3402" w:type="dxa"/>
             <w:vAlign w:val="center"/>
-            <w:tcPrChange w:id="238" w:author="임준범" w:date="2022-10-21T08:48:00Z">
+            <w:tcPrChange w:id="310" w:author="임준범" w:date="2022-10-27T08:52:00Z">
               <w:tcPr>
                 <w:tcW w:w="3261" w:type="dxa"/>
                 <w:vAlign w:val="center"/>
@@ -4680,24 +5183,24 @@
               <w:spacing w:line="240" w:lineRule="exact"/>
               <w:jc w:val="left"/>
               <w:rPr>
-                <w:ins w:id="239" w:author="임준범" w:date="2022-10-17T14:08:00Z"/>
+                <w:ins w:id="311" w:author="임준범" w:date="2022-10-17T14:08:00Z"/>
                 <w:rFonts w:ascii="Times New Roman" w:hAnsi="Times New Roman" w:cs="Times New Roman"/>
                 <w:sz w:val="22"/>
-                <w:rPrChange w:id="240" w:author="임준범" w:date="2022-10-20T17:31:00Z">
+                <w:rPrChange w:id="312" w:author="임준범" w:date="2022-10-20T17:31:00Z">
                   <w:rPr>
-                    <w:ins w:id="241" w:author="임준범" w:date="2022-10-17T14:08:00Z"/>
+                    <w:ins w:id="313" w:author="임준범" w:date="2022-10-17T14:08:00Z"/>
                     <w:rFonts w:ascii="Times New Roman" w:hAnsi="Times New Roman" w:cs="Times New Roman"/>
                     <w:szCs w:val="20"/>
                   </w:rPr>
                 </w:rPrChange>
               </w:rPr>
             </w:pPr>
-            <w:ins w:id="242" w:author="임준범" w:date="2022-10-17T14:08:00Z">
+            <w:ins w:id="314" w:author="임준범" w:date="2022-10-17T14:08:00Z">
               <w:r>
                 <w:rPr>
                   <w:rFonts w:ascii="Times New Roman" w:hAnsi="Times New Roman" w:cs="Times New Roman"/>
                   <w:sz w:val="22"/>
-                  <w:rPrChange w:id="243" w:author="임준범" w:date="2022-10-20T17:31:00Z">
+                  <w:rPrChange w:id="315" w:author="임준범" w:date="2022-10-20T17:31:00Z">
                     <w:rPr>
                       <w:rFonts w:ascii="Times New Roman" w:hAnsi="Times New Roman" w:cs="Times New Roman"/>
                       <w:szCs w:val="20"/>
@@ -4713,7 +5216,7 @@
           <w:tcPr>
             <w:tcW w:w="2828" w:type="dxa"/>
             <w:vAlign w:val="center"/>
-            <w:tcPrChange w:id="244" w:author="임준범" w:date="2022-10-21T08:48:00Z">
+            <w:tcPrChange w:id="316" w:author="임준범" w:date="2022-10-27T08:52:00Z">
               <w:tcPr>
                 <w:tcW w:w="2969" w:type="dxa"/>
                 <w:vAlign w:val="center"/>
@@ -4726,14 +5229,14 @@
               <w:spacing w:line="240" w:lineRule="exact"/>
               <w:jc w:val="right"/>
               <w:rPr>
-                <w:ins w:id="245" w:author="임준범" w:date="2022-10-17T14:08:00Z"/>
+                <w:ins w:id="317" w:author="임준범" w:date="2022-10-17T14:08:00Z"/>
                 <w:rFonts w:ascii="Times New Roman" w:hAnsi="Times New Roman" w:cs="Times New Roman"/>
                 <w:b/>
                 <w:bCs/>
                 <w:sz w:val="22"/>
-                <w:rPrChange w:id="246" w:author="임준범" w:date="2022-10-20T17:32:00Z">
+                <w:rPrChange w:id="318" w:author="임준범" w:date="2022-10-20T17:32:00Z">
                   <w:rPr>
-                    <w:ins w:id="247" w:author="임준범" w:date="2022-10-17T14:08:00Z"/>
+                    <w:ins w:id="319" w:author="임준범" w:date="2022-10-17T14:08:00Z"/>
                     <w:rFonts w:ascii="Times New Roman" w:hAnsi="Times New Roman" w:cs="Times New Roman"/>
                     <w:b/>
                     <w:bCs/>
@@ -4742,14 +5245,14 @@
                 </w:rPrChange>
               </w:rPr>
             </w:pPr>
-            <w:ins w:id="248" w:author="임준범" w:date="2022-10-17T14:08:00Z">
+            <w:ins w:id="320" w:author="임준범" w:date="2022-10-17T14:08:00Z">
               <w:r>
                 <w:rPr>
                   <w:rFonts w:ascii="Times New Roman" w:hAnsi="Times New Roman" w:cs="Times New Roman"/>
                   <w:b/>
                   <w:bCs/>
                   <w:sz w:val="22"/>
-                  <w:rPrChange w:id="249" w:author="임준범" w:date="2022-10-20T17:32:00Z">
+                  <w:rPrChange w:id="321" w:author="임준범" w:date="2022-10-20T17:32:00Z">
                     <w:rPr>
                       <w:rFonts w:ascii="Times New Roman" w:hAnsi="Times New Roman" w:cs="Times New Roman"/>
                       <w:b/>
@@ -4770,7 +5273,7 @@
         <w:wordWrap/>
         <w:spacing w:after="0" w:line="240" w:lineRule="exact"/>
         <w:rPr>
-          <w:ins w:id="250" w:author="임준범" w:date="2022-10-17T14:08:00Z"/>
+          <w:ins w:id="322" w:author="임준범" w:date="2022-10-17T14:08:00Z"/>
           <w:rFonts w:ascii="Times New Roman" w:hAnsi="Times New Roman" w:cs="Times New Roman"/>
           <w:sz w:val="18"/>
           <w:szCs w:val="18"/>
@@ -4782,15 +5285,15 @@
         <w:wordWrap/>
         <w:spacing w:after="0" w:line="240" w:lineRule="exact"/>
         <w:rPr>
-          <w:ins w:id="251" w:author="임준범" w:date="2022-10-17T14:08:00Z"/>
+          <w:ins w:id="323" w:author="임준범" w:date="2022-10-17T14:08:00Z"/>
           <w:rFonts w:ascii="Times New Roman" w:hAnsi="Times New Roman" w:cs="Times New Roman"/>
           <w:b/>
           <w:bCs/>
           <w:sz w:val="18"/>
           <w:szCs w:val="18"/>
-          <w:rPrChange w:id="252" w:author="임준범" w:date="2022-10-17T14:10:00Z">
+          <w:rPrChange w:id="324" w:author="임준범" w:date="2022-10-17T14:10:00Z">
             <w:rPr>
-              <w:ins w:id="253" w:author="임준범" w:date="2022-10-17T14:08:00Z"/>
+              <w:ins w:id="325" w:author="임준범" w:date="2022-10-17T14:08:00Z"/>
               <w:rFonts w:ascii="Times New Roman" w:hAnsi="Times New Roman" w:cs="Times New Roman"/>
               <w:b/>
               <w:bCs/>
@@ -4806,15 +5309,15 @@
         <w:wordWrap/>
         <w:spacing w:after="0" w:line="240" w:lineRule="exact"/>
         <w:rPr>
-          <w:ins w:id="254" w:author="임준범" w:date="2022-10-17T14:07:00Z"/>
+          <w:ins w:id="326" w:author="임준범" w:date="2022-10-17T14:07:00Z"/>
           <w:rFonts w:ascii="Times New Roman" w:hAnsi="Times New Roman" w:cs="Times New Roman"/>
           <w:b/>
           <w:bCs/>
           <w:sz w:val="18"/>
           <w:szCs w:val="18"/>
-          <w:rPrChange w:id="255" w:author="임준범" w:date="2022-10-17T14:10:00Z">
+          <w:rPrChange w:id="327" w:author="임준범" w:date="2022-10-17T14:10:00Z">
             <w:rPr>
-              <w:ins w:id="256" w:author="임준범" w:date="2022-10-17T14:07:00Z"/>
+              <w:ins w:id="328" w:author="임준범" w:date="2022-10-17T14:07:00Z"/>
               <w:rFonts w:ascii="Times New Roman" w:hAnsi="Times New Roman" w:cs="Times New Roman"/>
               <w:b/>
               <w:bCs/>
@@ -4830,15 +5333,15 @@
         <w:wordWrap/>
         <w:spacing w:after="0" w:line="240" w:lineRule="exact"/>
         <w:rPr>
-          <w:ins w:id="257" w:author="임준범" w:date="2022-10-17T14:07:00Z"/>
+          <w:ins w:id="329" w:author="임준범" w:date="2022-10-17T14:07:00Z"/>
           <w:rFonts w:ascii="Times New Roman" w:hAnsi="Times New Roman" w:cs="Times New Roman"/>
           <w:b/>
           <w:bCs/>
           <w:sz w:val="18"/>
           <w:szCs w:val="18"/>
-          <w:rPrChange w:id="258" w:author="임준범" w:date="2022-10-17T14:10:00Z">
+          <w:rPrChange w:id="330" w:author="임준범" w:date="2022-10-17T14:10:00Z">
             <w:rPr>
-              <w:ins w:id="259" w:author="임준범" w:date="2022-10-17T14:07:00Z"/>
+              <w:ins w:id="331" w:author="임준범" w:date="2022-10-17T14:07:00Z"/>
               <w:rFonts w:ascii="Times New Roman" w:hAnsi="Times New Roman" w:cs="Times New Roman"/>
               <w:b/>
               <w:bCs/>
@@ -4854,7 +5357,7 @@
         <w:wordWrap/>
         <w:spacing w:after="0" w:line="240" w:lineRule="exact"/>
         <w:rPr>
-          <w:ins w:id="260" w:author="임준범" w:date="2022-10-21T08:48:00Z"/>
+          <w:ins w:id="332" w:author="임준범" w:date="2022-10-21T08:48:00Z"/>
           <w:rFonts w:ascii="Times New Roman" w:hAnsi="Times New Roman" w:cs="Times New Roman"/>
           <w:b/>
           <w:bCs/>
@@ -4868,7 +5371,7 @@
         <w:wordWrap/>
         <w:spacing w:after="0" w:line="240" w:lineRule="exact"/>
         <w:rPr>
-          <w:ins w:id="261" w:author="임준범" w:date="2022-10-21T08:48:00Z"/>
+          <w:ins w:id="333" w:author="임준범" w:date="2022-10-21T08:48:00Z"/>
           <w:rFonts w:ascii="Times New Roman" w:hAnsi="Times New Roman" w:cs="Times New Roman"/>
           <w:b/>
           <w:bCs/>
@@ -4882,7 +5385,7 @@
         <w:wordWrap/>
         <w:spacing w:after="0" w:line="240" w:lineRule="exact"/>
         <w:rPr>
-          <w:ins w:id="262" w:author="임준범" w:date="2022-10-21T08:48:00Z"/>
+          <w:ins w:id="334" w:author="임준범" w:date="2022-10-21T08:48:00Z"/>
           <w:rFonts w:ascii="Times New Roman" w:hAnsi="Times New Roman" w:cs="Times New Roman"/>
           <w:b/>
           <w:bCs/>
@@ -4896,7 +5399,7 @@
         <w:wordWrap/>
         <w:spacing w:after="0" w:line="240" w:lineRule="exact"/>
         <w:rPr>
-          <w:ins w:id="263" w:author="임준범" w:date="2022-10-21T08:48:00Z"/>
+          <w:ins w:id="335" w:author="임준범" w:date="2022-10-21T08:48:00Z"/>
           <w:rFonts w:ascii="Times New Roman" w:hAnsi="Times New Roman" w:cs="Times New Roman"/>
           <w:b/>
           <w:bCs/>
@@ -4910,7 +5413,7 @@
         <w:wordWrap/>
         <w:spacing w:after="0" w:line="240" w:lineRule="exact"/>
         <w:rPr>
-          <w:ins w:id="264" w:author="임준범" w:date="2022-10-21T08:48:00Z"/>
+          <w:ins w:id="336" w:author="임준범" w:date="2022-10-21T08:48:00Z"/>
           <w:rFonts w:ascii="Times New Roman" w:hAnsi="Times New Roman" w:cs="Times New Roman"/>
           <w:b/>
           <w:bCs/>
@@ -4924,7 +5427,7 @@
         <w:wordWrap/>
         <w:spacing w:after="0" w:line="240" w:lineRule="exact"/>
         <w:rPr>
-          <w:ins w:id="265" w:author="임준범" w:date="2022-10-21T08:48:00Z"/>
+          <w:ins w:id="337" w:author="임준범" w:date="2022-10-21T08:48:00Z"/>
           <w:rFonts w:ascii="Times New Roman" w:hAnsi="Times New Roman" w:cs="Times New Roman"/>
           <w:b/>
           <w:bCs/>
@@ -4938,7 +5441,7 @@
         <w:wordWrap/>
         <w:spacing w:after="0" w:line="240" w:lineRule="exact"/>
         <w:rPr>
-          <w:ins w:id="266" w:author="임준범" w:date="2022-10-21T08:48:00Z"/>
+          <w:ins w:id="338" w:author="임준범" w:date="2022-10-21T08:48:00Z"/>
           <w:rFonts w:ascii="Times New Roman" w:hAnsi="Times New Roman" w:cs="Times New Roman"/>
           <w:b/>
           <w:bCs/>
@@ -4952,7 +5455,7 @@
         <w:wordWrap/>
         <w:spacing w:after="0" w:line="240" w:lineRule="exact"/>
         <w:rPr>
-          <w:ins w:id="267" w:author="임준범" w:date="2022-10-21T08:48:00Z"/>
+          <w:ins w:id="339" w:author="임준범" w:date="2022-10-21T08:48:00Z"/>
           <w:rFonts w:ascii="Times New Roman" w:hAnsi="Times New Roman" w:cs="Times New Roman"/>
           <w:b/>
           <w:bCs/>
@@ -4966,7 +5469,7 @@
         <w:wordWrap/>
         <w:spacing w:after="0" w:line="240" w:lineRule="exact"/>
         <w:rPr>
-          <w:ins w:id="268" w:author="임준범" w:date="2022-10-21T08:48:00Z"/>
+          <w:ins w:id="340" w:author="임준범" w:date="2022-10-21T08:48:00Z"/>
           <w:rFonts w:ascii="Times New Roman" w:hAnsi="Times New Roman" w:cs="Times New Roman"/>
           <w:b/>
           <w:bCs/>
@@ -4980,7 +5483,7 @@
         <w:wordWrap/>
         <w:spacing w:after="0" w:line="240" w:lineRule="exact"/>
         <w:rPr>
-          <w:ins w:id="269" w:author="임준범" w:date="2022-10-21T08:48:00Z"/>
+          <w:ins w:id="341" w:author="임준범" w:date="2022-10-21T08:48:00Z"/>
           <w:rFonts w:ascii="Times New Roman" w:hAnsi="Times New Roman" w:cs="Times New Roman"/>
           <w:b/>
           <w:bCs/>
@@ -4994,7 +5497,7 @@
         <w:wordWrap/>
         <w:spacing w:after="0" w:line="240" w:lineRule="exact"/>
         <w:rPr>
-          <w:ins w:id="270" w:author="임준범" w:date="2022-10-21T08:48:00Z"/>
+          <w:ins w:id="342" w:author="임준범" w:date="2022-10-21T08:48:00Z"/>
           <w:rFonts w:ascii="Times New Roman" w:hAnsi="Times New Roman" w:cs="Times New Roman"/>
           <w:b/>
           <w:bCs/>
@@ -5008,15 +5511,15 @@
         <w:wordWrap/>
         <w:spacing w:after="0" w:line="240" w:lineRule="exact"/>
         <w:rPr>
-          <w:ins w:id="271" w:author="임준범" w:date="2022-10-17T14:07:00Z"/>
+          <w:ins w:id="343" w:author="임준범" w:date="2022-10-17T14:07:00Z"/>
           <w:rFonts w:ascii="Times New Roman" w:hAnsi="Times New Roman" w:cs="Times New Roman"/>
           <w:b/>
           <w:bCs/>
           <w:sz w:val="18"/>
           <w:szCs w:val="18"/>
-          <w:rPrChange w:id="272" w:author="임준범" w:date="2022-10-17T14:10:00Z">
+          <w:rPrChange w:id="344" w:author="임준범" w:date="2022-10-17T14:10:00Z">
             <w:rPr>
-              <w:ins w:id="273" w:author="임준범" w:date="2022-10-17T14:07:00Z"/>
+              <w:ins w:id="345" w:author="임준범" w:date="2022-10-17T14:07:00Z"/>
               <w:rFonts w:ascii="Times New Roman" w:hAnsi="Times New Roman" w:cs="Times New Roman"/>
               <w:b/>
               <w:bCs/>
@@ -5032,15 +5535,15 @@
         <w:wordWrap/>
         <w:spacing w:after="0" w:line="240" w:lineRule="exact"/>
         <w:rPr>
-          <w:ins w:id="274" w:author="임준범" w:date="2022-10-17T14:07:00Z"/>
+          <w:ins w:id="346" w:author="임준범" w:date="2022-10-17T14:07:00Z"/>
           <w:rFonts w:ascii="Times New Roman" w:hAnsi="Times New Roman" w:cs="Times New Roman"/>
           <w:b/>
           <w:bCs/>
           <w:sz w:val="18"/>
           <w:szCs w:val="18"/>
-          <w:rPrChange w:id="275" w:author="임준범" w:date="2022-10-17T14:10:00Z">
+          <w:rPrChange w:id="347" w:author="임준범" w:date="2022-10-17T14:10:00Z">
             <w:rPr>
-              <w:ins w:id="276" w:author="임준범" w:date="2022-10-17T14:07:00Z"/>
+              <w:ins w:id="348" w:author="임준범" w:date="2022-10-17T14:07:00Z"/>
               <w:rFonts w:ascii="Times New Roman" w:hAnsi="Times New Roman" w:cs="Times New Roman"/>
               <w:b/>
               <w:bCs/>
@@ -5056,7 +5559,7 @@
         <w:wordWrap/>
         <w:spacing w:after="0" w:line="240" w:lineRule="exact"/>
         <w:rPr>
-          <w:ins w:id="277" w:author="임준범" w:date="2022-10-17T14:08:00Z"/>
+          <w:ins w:id="349" w:author="임준범" w:date="2022-10-17T14:08:00Z"/>
           <w:rFonts w:ascii="Times New Roman" w:hAnsi="Times New Roman" w:cs="Times New Roman"/>
           <w:sz w:val="18"/>
           <w:szCs w:val="18"/>
@@ -5068,7 +5571,7 @@
         <w:wordWrap/>
         <w:spacing w:after="0" w:line="240" w:lineRule="exact"/>
         <w:rPr>
-          <w:ins w:id="278" w:author="임준범" w:date="2022-10-17T14:08:00Z"/>
+          <w:ins w:id="350" w:author="임준범" w:date="2022-10-17T14:08:00Z"/>
           <w:rFonts w:ascii="Times New Roman" w:hAnsi="Times New Roman" w:cs="Times New Roman"/>
           <w:sz w:val="18"/>
           <w:szCs w:val="18"/>
@@ -5084,7 +5587,7 @@
         <w:spacing w:after="0" w:line="240" w:lineRule="exact"/>
         <w:ind w:firstLineChars="50" w:firstLine="120"/>
         <w:rPr>
-          <w:ins w:id="279" w:author="임준범" w:date="2022-10-17T14:08:00Z"/>
+          <w:ins w:id="351" w:author="임준범" w:date="2022-10-17T14:08:00Z"/>
           <w:rFonts w:ascii="Times New Roman" w:hAnsi="Times New Roman" w:cs="Times New Roman"/>
           <w:b/>
           <w:bCs/>
@@ -5093,8 +5596,8 @@
           <w:szCs w:val="24"/>
         </w:rPr>
       </w:pPr>
-      <w:commentRangeStart w:id="280"/>
-      <w:ins w:id="281" w:author="임준범" w:date="2022-10-17T14:08:00Z">
+      <w:commentRangeStart w:id="352"/>
+      <w:ins w:id="353" w:author="임준범" w:date="2022-10-17T14:08:00Z">
         <w:r>
           <w:rPr>
             <w:rFonts w:ascii="Times New Roman" w:hAnsi="Times New Roman" w:cs="Times New Roman"/>
@@ -5106,12 +5609,12 @@
           </w:rPr>
           <w:t>PROFESSIONAL EXPERIENCE</w:t>
         </w:r>
-        <w:commentRangeEnd w:id="280"/>
+        <w:commentRangeEnd w:id="352"/>
         <w:r>
           <w:rPr>
             <w:rStyle w:val="a8"/>
           </w:rPr>
-          <w:commentReference w:id="280"/>
+          <w:commentReference w:id="352"/>
         </w:r>
       </w:ins>
     </w:p>
@@ -5120,22 +5623,22 @@
         <w:wordWrap/>
         <w:spacing w:after="0" w:line="240" w:lineRule="exact"/>
         <w:rPr>
-          <w:del w:id="282" w:author="임준범" w:date="2022-10-17T14:08:00Z"/>
+          <w:del w:id="354" w:author="임준범" w:date="2022-10-17T14:08:00Z"/>
           <w:rFonts w:ascii="Times New Roman" w:hAnsi="Times New Roman" w:cs="Times New Roman"/>
           <w:b/>
           <w:bCs/>
           <w:sz w:val="24"/>
           <w:szCs w:val="24"/>
-          <w:rPrChange w:id="283" w:author="Shin Jennifer" w:date="2022-10-15T23:07:00Z">
+          <w:rPrChange w:id="355" w:author="Shin Jennifer" w:date="2022-10-15T23:07:00Z">
             <w:rPr>
-              <w:del w:id="284" w:author="임준범" w:date="2022-10-17T14:08:00Z"/>
+              <w:del w:id="356" w:author="임준범" w:date="2022-10-17T14:08:00Z"/>
               <w:rFonts w:ascii="Times New Roman" w:hAnsi="Times New Roman" w:cs="Times New Roman"/>
               <w:sz w:val="24"/>
               <w:szCs w:val="24"/>
             </w:rPr>
           </w:rPrChange>
         </w:rPr>
-        <w:pPrChange w:id="285" w:author="임준범" w:date="2022-10-17T13:51:00Z">
+        <w:pPrChange w:id="357" w:author="임준범" w:date="2022-10-17T13:51:00Z">
           <w:pPr>
             <w:spacing w:after="0" w:line="240" w:lineRule="auto"/>
             <w:ind w:firstLineChars="50" w:firstLine="120"/>
@@ -5156,7 +5659,7 @@
           <w:insideV w:val="none" w:sz="0" w:space="0" w:color="auto"/>
         </w:tblBorders>
         <w:tblLook w:val="04A0" w:firstRow="1" w:lastRow="0" w:firstColumn="1" w:lastColumn="0" w:noHBand="0" w:noVBand="1"/>
-        <w:tblPrChange w:id="286" w:author="임준범" w:date="2022-10-17T14:11:00Z">
+        <w:tblPrChange w:id="358" w:author="임준범" w:date="2022-10-17T14:11:00Z">
           <w:tblPr>
             <w:tblStyle w:val="a4"/>
             <w:tblW w:w="0" w:type="auto"/>
@@ -5176,7 +5679,7 @@
         <w:gridCol w:w="2972"/>
         <w:gridCol w:w="5528"/>
         <w:gridCol w:w="2828"/>
-        <w:tblGridChange w:id="287">
+        <w:tblGridChange w:id="359">
           <w:tblGrid>
             <w:gridCol w:w="2972"/>
             <w:gridCol w:w="5528"/>
@@ -5189,7 +5692,7 @@
           <w:tcPr>
             <w:tcW w:w="2972" w:type="dxa"/>
             <w:vAlign w:val="center"/>
-            <w:tcPrChange w:id="288" w:author="임준범" w:date="2022-10-17T14:11:00Z">
+            <w:tcPrChange w:id="360" w:author="임준범" w:date="2022-10-17T14:11:00Z">
               <w:tcPr>
                 <w:tcW w:w="2972" w:type="dxa"/>
                 <w:vAlign w:val="center"/>
@@ -5208,7 +5711,7 @@
                 <w:i/>
                 <w:iCs/>
                 <w:sz w:val="22"/>
-                <w:rPrChange w:id="289" w:author="Shin Jennifer" w:date="2022-10-15T23:17:00Z">
+                <w:rPrChange w:id="361" w:author="Shin Jennifer" w:date="2022-10-15T23:17:00Z">
                   <w:rPr>
                     <w:rFonts w:ascii="Times New Roman" w:hAnsi="Times New Roman" w:cs="Times New Roman"/>
                     <w:b/>
@@ -5217,13 +5720,13 @@
                   </w:rPr>
                 </w:rPrChange>
               </w:rPr>
-              <w:pPrChange w:id="290" w:author="임준범" w:date="2022-10-17T13:44:00Z">
+              <w:pPrChange w:id="362" w:author="임준범" w:date="2022-10-17T13:44:00Z">
                 <w:pPr>
                   <w:jc w:val="left"/>
                 </w:pPr>
               </w:pPrChange>
             </w:pPr>
-            <w:commentRangeStart w:id="291"/>
+            <w:commentRangeStart w:id="363"/>
             <w:r>
               <w:rPr>
                 <w:rFonts w:ascii="Times New Roman" w:hAnsi="Times New Roman" w:cs="Times New Roman"/>
@@ -5232,7 +5735,7 @@
                 <w:i/>
                 <w:iCs/>
                 <w:sz w:val="22"/>
-                <w:rPrChange w:id="292" w:author="Shin Jennifer" w:date="2022-10-15T23:17:00Z">
+                <w:rPrChange w:id="364" w:author="Shin Jennifer" w:date="2022-10-15T23:17:00Z">
                   <w:rPr>
                     <w:rFonts w:ascii="Times New Roman" w:hAnsi="Times New Roman" w:cs="Times New Roman"/>
                     <w:b/>
@@ -5251,7 +5754,7 @@
                 <w:i/>
                 <w:iCs/>
                 <w:sz w:val="22"/>
-                <w:rPrChange w:id="293" w:author="Shin Jennifer" w:date="2022-10-15T23:17:00Z">
+                <w:rPrChange w:id="365" w:author="Shin Jennifer" w:date="2022-10-15T23:17:00Z">
                   <w:rPr>
                     <w:rFonts w:ascii="Times New Roman" w:hAnsi="Times New Roman" w:cs="Times New Roman"/>
                     <w:b/>
@@ -5268,7 +5771,7 @@
           <w:tcPr>
             <w:tcW w:w="5528" w:type="dxa"/>
             <w:vAlign w:val="center"/>
-            <w:tcPrChange w:id="294" w:author="임준범" w:date="2022-10-17T14:11:00Z">
+            <w:tcPrChange w:id="366" w:author="임준범" w:date="2022-10-17T14:11:00Z">
               <w:tcPr>
                 <w:tcW w:w="5528" w:type="dxa"/>
                 <w:vAlign w:val="center"/>
@@ -5286,7 +5789,7 @@
                 <w:bCs/>
                 <w:sz w:val="22"/>
               </w:rPr>
-              <w:pPrChange w:id="295" w:author="임준범" w:date="2022-10-17T13:44:00Z">
+              <w:pPrChange w:id="367" w:author="임준범" w:date="2022-10-17T13:44:00Z">
                 <w:pPr>
                   <w:jc w:val="left"/>
                 </w:pPr>
@@ -5316,7 +5819,7 @@
           <w:tcPr>
             <w:tcW w:w="2828" w:type="dxa"/>
             <w:vAlign w:val="center"/>
-            <w:tcPrChange w:id="296" w:author="임준범" w:date="2022-10-17T14:11:00Z">
+            <w:tcPrChange w:id="368" w:author="임준범" w:date="2022-10-17T14:11:00Z">
               <w:tcPr>
                 <w:tcW w:w="2828" w:type="dxa"/>
                 <w:vAlign w:val="center"/>
@@ -5334,7 +5837,7 @@
                 <w:bCs/>
                 <w:sz w:val="22"/>
               </w:rPr>
-              <w:pPrChange w:id="297" w:author="임준범" w:date="2022-10-17T13:44:00Z">
+              <w:pPrChange w:id="369" w:author="임준범" w:date="2022-10-17T13:44:00Z">
                 <w:pPr>
                   <w:jc w:val="left"/>
                 </w:pPr>
@@ -5358,7 +5861,7 @@
               </w:rPr>
               <w:t xml:space="preserve">uly 2021 </w:t>
             </w:r>
-            <w:del w:id="298" w:author="Shin Jennifer" w:date="2022-10-15T23:08:00Z">
+            <w:del w:id="370" w:author="Shin Jennifer" w:date="2022-10-15T23:08:00Z">
               <w:r>
                 <w:rPr>
                   <w:rFonts w:ascii="Times New Roman" w:hAnsi="Times New Roman" w:cs="Times New Roman"/>
@@ -5369,7 +5872,7 @@
                 <w:delText>~</w:delText>
               </w:r>
             </w:del>
-            <w:ins w:id="299" w:author="Shin Jennifer" w:date="2022-10-15T23:08:00Z">
+            <w:ins w:id="371" w:author="Shin Jennifer" w:date="2022-10-15T23:08:00Z">
               <w:r>
                 <w:rPr>
                   <w:rFonts w:ascii="Times New Roman" w:hAnsi="Times New Roman" w:cs="Times New Roman"/>
@@ -5398,7 +5901,7 @@
             <w:tcW w:w="11328" w:type="dxa"/>
             <w:gridSpan w:val="3"/>
             <w:vAlign w:val="center"/>
-            <w:tcPrChange w:id="300" w:author="임준범" w:date="2022-10-17T14:11:00Z">
+            <w:tcPrChange w:id="372" w:author="임준범" w:date="2022-10-17T14:11:00Z">
               <w:tcPr>
                 <w:tcW w:w="11328" w:type="dxa"/>
                 <w:gridSpan w:val="3"/>
@@ -5415,7 +5918,7 @@
                 <w:rFonts w:ascii="Times New Roman" w:hAnsi="Times New Roman" w:cs="Times New Roman"/>
                 <w:szCs w:val="20"/>
               </w:rPr>
-              <w:pPrChange w:id="301" w:author="임준범" w:date="2022-10-17T13:44:00Z">
+              <w:pPrChange w:id="373" w:author="임준범" w:date="2022-10-17T13:44:00Z">
                 <w:pPr>
                   <w:jc w:val="left"/>
                 </w:pPr>
@@ -5456,7 +5959,7 @@
               </w:rPr>
               <w:t xml:space="preserve"> </w:t>
             </w:r>
-            <w:del w:id="302" w:author="Shin Jennifer" w:date="2022-10-15T23:17:00Z">
+            <w:del w:id="374" w:author="Shin Jennifer" w:date="2022-10-15T23:17:00Z">
               <w:r>
                 <w:rPr>
                   <w:rFonts w:ascii="Times New Roman" w:hAnsi="Times New Roman" w:cs="Times New Roman"/>
@@ -5472,8 +5975,8 @@
               </w:rPr>
               <w:t xml:space="preserve">for small business </w:t>
             </w:r>
-            <w:commentRangeStart w:id="303"/>
-            <w:commentRangeStart w:id="304"/>
+            <w:commentRangeStart w:id="375"/>
+            <w:commentRangeStart w:id="376"/>
             <w:r>
               <w:rPr>
                 <w:rFonts w:ascii="Times New Roman" w:hAnsi="Times New Roman" w:cs="Times New Roman"/>
@@ -5481,21 +5984,21 @@
               </w:rPr>
               <w:t>owners</w:t>
             </w:r>
-            <w:commentRangeEnd w:id="303"/>
+            <w:commentRangeEnd w:id="375"/>
             <w:r>
               <w:rPr>
                 <w:rStyle w:val="a8"/>
               </w:rPr>
-              <w:commentReference w:id="303"/>
-            </w:r>
-            <w:commentRangeEnd w:id="304"/>
+              <w:commentReference w:id="375"/>
+            </w:r>
+            <w:commentRangeEnd w:id="376"/>
             <w:r>
               <w:rPr>
                 <w:rStyle w:val="a8"/>
               </w:rPr>
-              <w:commentReference w:id="304"/>
-            </w:r>
-            <w:ins w:id="305" w:author="Shin Jennifer" w:date="2022-10-15T23:17:00Z">
+              <w:commentReference w:id="376"/>
+            </w:r>
+            <w:ins w:id="377" w:author="Shin Jennifer" w:date="2022-10-15T23:17:00Z">
               <w:r>
                 <w:rPr>
                   <w:rFonts w:ascii="Times New Roman" w:hAnsi="Times New Roman" w:cs="Times New Roman"/>
@@ -5514,7 +6017,7 @@
                 <w:rFonts w:ascii="Times New Roman" w:hAnsi="Times New Roman" w:cs="Times New Roman"/>
                 <w:szCs w:val="20"/>
               </w:rPr>
-              <w:pPrChange w:id="306" w:author="임준범" w:date="2022-10-17T13:44:00Z">
+              <w:pPrChange w:id="378" w:author="임준범" w:date="2022-10-17T13:44:00Z">
                 <w:pPr>
                   <w:jc w:val="left"/>
                 </w:pPr>
@@ -5527,7 +6030,7 @@
               </w:rPr>
               <w:t xml:space="preserve">∙ </w:t>
             </w:r>
-            <w:del w:id="307" w:author="Shin Jennifer" w:date="2022-10-15T23:18:00Z">
+            <w:del w:id="379" w:author="Shin Jennifer" w:date="2022-10-15T23:18:00Z">
               <w:r>
                 <w:rPr>
                   <w:rFonts w:ascii="Times New Roman" w:hAnsi="Times New Roman" w:cs="Times New Roman"/>
@@ -5557,7 +6060,7 @@
                 <w:delText xml:space="preserve"> </w:delText>
               </w:r>
             </w:del>
-            <w:ins w:id="308" w:author="Shin Jennifer" w:date="2022-10-15T23:18:00Z">
+            <w:ins w:id="380" w:author="Shin Jennifer" w:date="2022-10-15T23:18:00Z">
               <w:r>
                 <w:rPr>
                   <w:rFonts w:ascii="Times New Roman" w:hAnsi="Times New Roman" w:cs="Times New Roman"/>
@@ -5580,7 +6083,7 @@
               </w:rPr>
               <w:t xml:space="preserve">a display to use JavaScript </w:t>
             </w:r>
-            <w:ins w:id="309" w:author="Shin Jennifer" w:date="2022-10-15T23:18:00Z">
+            <w:ins w:id="381" w:author="Shin Jennifer" w:date="2022-10-15T23:18:00Z">
               <w:r>
                 <w:rPr>
                   <w:rFonts w:ascii="Times New Roman" w:hAnsi="Times New Roman" w:cs="Times New Roman"/>
@@ -5589,7 +6092,7 @@
                 <w:t>with</w:t>
               </w:r>
             </w:ins>
-            <w:del w:id="310" w:author="Shin Jennifer" w:date="2022-10-15T23:18:00Z">
+            <w:del w:id="382" w:author="Shin Jennifer" w:date="2022-10-15T23:18:00Z">
               <w:r>
                 <w:rPr>
                   <w:rFonts w:ascii="Times New Roman" w:hAnsi="Times New Roman" w:cs="Times New Roman"/>
@@ -5605,7 +6108,7 @@
               </w:rPr>
               <w:t xml:space="preserve"> </w:t>
             </w:r>
-            <w:ins w:id="311" w:author="Shin Jennifer" w:date="2022-10-16T19:13:00Z">
+            <w:ins w:id="383" w:author="Shin Jennifer" w:date="2022-10-16T19:13:00Z">
               <w:r>
                 <w:rPr>
                   <w:rFonts w:ascii="Times New Roman" w:hAnsi="Times New Roman" w:cs="Times New Roman"/>
@@ -5621,7 +6124,7 @@
               </w:rPr>
               <w:t xml:space="preserve">company’s own internal software </w:t>
             </w:r>
-            <w:del w:id="312" w:author="Shin Jennifer" w:date="2022-10-15T23:18:00Z">
+            <w:del w:id="384" w:author="Shin Jennifer" w:date="2022-10-15T23:18:00Z">
               <w:r>
                 <w:rPr>
                   <w:rFonts w:ascii="Times New Roman" w:hAnsi="Times New Roman" w:cs="Times New Roman"/>
@@ -5665,7 +6168,7 @@
               </w:rPr>
               <w:t xml:space="preserve"> C++</w:t>
             </w:r>
-            <w:ins w:id="313" w:author="Shin Jennifer" w:date="2022-10-15T23:18:00Z">
+            <w:ins w:id="385" w:author="Shin Jennifer" w:date="2022-10-15T23:18:00Z">
               <w:r>
                 <w:rPr>
                   <w:rFonts w:ascii="Times New Roman" w:hAnsi="Times New Roman" w:cs="Times New Roman"/>
@@ -5684,7 +6187,7 @@
                 <w:rFonts w:ascii="Times New Roman" w:hAnsi="Times New Roman" w:cs="Times New Roman"/>
                 <w:szCs w:val="20"/>
               </w:rPr>
-              <w:pPrChange w:id="314" w:author="임준범" w:date="2022-10-17T13:44:00Z">
+              <w:pPrChange w:id="386" w:author="임준범" w:date="2022-10-17T13:44:00Z">
                 <w:pPr>
                   <w:jc w:val="left"/>
                 </w:pPr>
@@ -5718,7 +6221,7 @@
               </w:rPr>
               <w:t xml:space="preserve"> </w:t>
             </w:r>
-            <w:del w:id="315" w:author="Shin Jennifer" w:date="2022-10-15T23:18:00Z">
+            <w:del w:id="387" w:author="Shin Jennifer" w:date="2022-10-15T23:18:00Z">
               <w:r>
                 <w:rPr>
                   <w:rFonts w:ascii="Times New Roman" w:hAnsi="Times New Roman" w:cs="Times New Roman"/>
@@ -5734,7 +6237,7 @@
               </w:rPr>
               <w:t>using C</w:t>
             </w:r>
-            <w:ins w:id="316" w:author="Shin Jennifer" w:date="2022-10-15T23:18:00Z">
+            <w:ins w:id="388" w:author="Shin Jennifer" w:date="2022-10-15T23:18:00Z">
               <w:r>
                 <w:rPr>
                   <w:rFonts w:ascii="Times New Roman" w:hAnsi="Times New Roman" w:cs="Times New Roman"/>
@@ -5750,11 +6253,11 @@
               <w:spacing w:line="240" w:lineRule="exact"/>
               <w:jc w:val="left"/>
               <w:rPr>
-                <w:del w:id="317" w:author="임준범" w:date="2022-10-17T14:10:00Z"/>
-                <w:rFonts w:ascii="Times New Roman" w:hAnsi="Times New Roman" w:cs="Times New Roman"/>
-                <w:szCs w:val="20"/>
-              </w:rPr>
-              <w:pPrChange w:id="318" w:author="임준범" w:date="2022-10-17T13:44:00Z">
+                <w:del w:id="389" w:author="임준범" w:date="2022-10-17T14:10:00Z"/>
+                <w:rFonts w:ascii="Times New Roman" w:hAnsi="Times New Roman" w:cs="Times New Roman"/>
+                <w:szCs w:val="20"/>
+              </w:rPr>
+              <w:pPrChange w:id="390" w:author="임준범" w:date="2022-10-17T13:44:00Z">
                 <w:pPr>
                   <w:jc w:val="left"/>
                 </w:pPr>
@@ -5767,7 +6270,7 @@
               </w:rPr>
               <w:t xml:space="preserve">∙ </w:t>
             </w:r>
-            <w:del w:id="319" w:author="Shin Jennifer" w:date="2022-10-15T23:18:00Z">
+            <w:del w:id="391" w:author="Shin Jennifer" w:date="2022-10-15T23:18:00Z">
               <w:r>
                 <w:rPr>
                   <w:rFonts w:ascii="Times New Roman" w:hAnsi="Times New Roman" w:cs="Times New Roman"/>
@@ -5790,7 +6293,7 @@
                 <w:delText xml:space="preserve"> </w:delText>
               </w:r>
             </w:del>
-            <w:ins w:id="320" w:author="Shin Jennifer" w:date="2022-10-15T23:18:00Z">
+            <w:ins w:id="392" w:author="Shin Jennifer" w:date="2022-10-15T23:18:00Z">
               <w:r>
                 <w:rPr>
                   <w:rFonts w:ascii="Times New Roman" w:hAnsi="Times New Roman" w:cs="Times New Roman"/>
@@ -5827,7 +6330,7 @@
               </w:rPr>
               <w:t xml:space="preserve"> in MariaDB </w:t>
             </w:r>
-            <w:del w:id="321" w:author="Shin Jennifer" w:date="2022-10-15T23:18:00Z">
+            <w:del w:id="393" w:author="Shin Jennifer" w:date="2022-10-15T23:18:00Z">
               <w:r>
                 <w:rPr>
                   <w:rFonts w:ascii="Times New Roman" w:hAnsi="Times New Roman" w:cs="Times New Roman"/>
@@ -5857,7 +6360,7 @@
               </w:rPr>
               <w:t>orkbench</w:t>
             </w:r>
-            <w:ins w:id="322" w:author="Shin Jennifer" w:date="2022-10-15T23:18:00Z">
+            <w:ins w:id="394" w:author="Shin Jennifer" w:date="2022-10-15T23:18:00Z">
               <w:r>
                 <w:rPr>
                   <w:rFonts w:ascii="Times New Roman" w:hAnsi="Times New Roman" w:cs="Times New Roman"/>
@@ -5876,7 +6379,7 @@
                 <w:rFonts w:ascii="Times New Roman" w:hAnsi="Times New Roman" w:cs="Times New Roman"/>
                 <w:szCs w:val="20"/>
               </w:rPr>
-              <w:pPrChange w:id="323" w:author="임준범" w:date="2022-10-17T13:44:00Z">
+              <w:pPrChange w:id="395" w:author="임준범" w:date="2022-10-17T13:44:00Z">
                 <w:pPr>
                   <w:jc w:val="left"/>
                 </w:pPr>
@@ -5890,7 +6393,7 @@
           <w:tcPr>
             <w:tcW w:w="2972" w:type="dxa"/>
             <w:vAlign w:val="center"/>
-            <w:tcPrChange w:id="324" w:author="임준범" w:date="2022-10-17T14:11:00Z">
+            <w:tcPrChange w:id="396" w:author="임준범" w:date="2022-10-17T14:11:00Z">
               <w:tcPr>
                 <w:tcW w:w="2972" w:type="dxa"/>
                 <w:vAlign w:val="center"/>
@@ -5909,7 +6412,7 @@
                 <w:i/>
                 <w:iCs/>
                 <w:sz w:val="22"/>
-                <w:rPrChange w:id="325" w:author="Shin Jennifer" w:date="2022-10-15T23:17:00Z">
+                <w:rPrChange w:id="397" w:author="Shin Jennifer" w:date="2022-10-15T23:17:00Z">
                   <w:rPr>
                     <w:rFonts w:ascii="Times New Roman" w:hAnsi="Times New Roman" w:cs="Times New Roman"/>
                     <w:b/>
@@ -5918,7 +6421,7 @@
                   </w:rPr>
                 </w:rPrChange>
               </w:rPr>
-              <w:pPrChange w:id="326" w:author="임준범" w:date="2022-10-17T13:44:00Z">
+              <w:pPrChange w:id="398" w:author="임준범" w:date="2022-10-17T13:44:00Z">
                 <w:pPr>
                   <w:jc w:val="left"/>
                 </w:pPr>
@@ -5932,7 +6435,7 @@
                 <w:i/>
                 <w:iCs/>
                 <w:sz w:val="22"/>
-                <w:rPrChange w:id="327" w:author="Shin Jennifer" w:date="2022-10-15T23:17:00Z">
+                <w:rPrChange w:id="399" w:author="Shin Jennifer" w:date="2022-10-15T23:17:00Z">
                   <w:rPr>
                     <w:rFonts w:ascii="Times New Roman" w:hAnsi="Times New Roman" w:cs="Times New Roman"/>
                     <w:b/>
@@ -5951,7 +6454,7 @@
                 <w:i/>
                 <w:iCs/>
                 <w:sz w:val="22"/>
-                <w:rPrChange w:id="328" w:author="Shin Jennifer" w:date="2022-10-15T23:17:00Z">
+                <w:rPrChange w:id="400" w:author="Shin Jennifer" w:date="2022-10-15T23:17:00Z">
                   <w:rPr>
                     <w:rFonts w:ascii="Times New Roman" w:hAnsi="Times New Roman" w:cs="Times New Roman"/>
                     <w:b/>
@@ -5968,7 +6471,7 @@
           <w:tcPr>
             <w:tcW w:w="5528" w:type="dxa"/>
             <w:vAlign w:val="center"/>
-            <w:tcPrChange w:id="329" w:author="임준범" w:date="2022-10-17T14:11:00Z">
+            <w:tcPrChange w:id="401" w:author="임준범" w:date="2022-10-17T14:11:00Z">
               <w:tcPr>
                 <w:tcW w:w="5528" w:type="dxa"/>
                 <w:vAlign w:val="center"/>
@@ -5986,7 +6489,7 @@
                 <w:bCs/>
                 <w:sz w:val="22"/>
               </w:rPr>
-              <w:pPrChange w:id="330" w:author="임준범" w:date="2022-10-17T13:44:00Z">
+              <w:pPrChange w:id="402" w:author="임준범" w:date="2022-10-17T13:44:00Z">
                 <w:pPr>
                   <w:jc w:val="left"/>
                 </w:pPr>
@@ -6034,7 +6537,7 @@
           <w:tcPr>
             <w:tcW w:w="2828" w:type="dxa"/>
             <w:vAlign w:val="center"/>
-            <w:tcPrChange w:id="331" w:author="임준범" w:date="2022-10-17T14:11:00Z">
+            <w:tcPrChange w:id="403" w:author="임준범" w:date="2022-10-17T14:11:00Z">
               <w:tcPr>
                 <w:tcW w:w="2828" w:type="dxa"/>
                 <w:vAlign w:val="center"/>
@@ -6052,7 +6555,7 @@
                 <w:bCs/>
                 <w:sz w:val="22"/>
               </w:rPr>
-              <w:pPrChange w:id="332" w:author="임준범" w:date="2022-10-17T13:44:00Z">
+              <w:pPrChange w:id="404" w:author="임준범" w:date="2022-10-17T13:44:00Z">
                 <w:pPr>
                   <w:jc w:val="left"/>
                 </w:pPr>
@@ -6076,7 +6579,7 @@
               </w:rPr>
               <w:t xml:space="preserve">ay 2022 </w:t>
             </w:r>
-            <w:ins w:id="333" w:author="Shin Jennifer" w:date="2022-10-15T23:08:00Z">
+            <w:ins w:id="405" w:author="Shin Jennifer" w:date="2022-10-15T23:08:00Z">
               <w:r>
                 <w:rPr>
                   <w:rFonts w:ascii="Times New Roman" w:hAnsi="Times New Roman" w:cs="Times New Roman"/>
@@ -6087,7 +6590,7 @@
                 <w:t>–</w:t>
               </w:r>
             </w:ins>
-            <w:del w:id="334" w:author="Shin Jennifer" w:date="2022-10-15T23:08:00Z">
+            <w:del w:id="406" w:author="Shin Jennifer" w:date="2022-10-15T23:08:00Z">
               <w:r>
                 <w:rPr>
                   <w:rFonts w:ascii="Times New Roman" w:hAnsi="Times New Roman" w:cs="Times New Roman"/>
@@ -6116,7 +6619,7 @@
             <w:tcW w:w="11328" w:type="dxa"/>
             <w:gridSpan w:val="3"/>
             <w:vAlign w:val="center"/>
-            <w:tcPrChange w:id="335" w:author="임준범" w:date="2022-10-17T14:11:00Z">
+            <w:tcPrChange w:id="407" w:author="임준범" w:date="2022-10-17T14:11:00Z">
               <w:tcPr>
                 <w:tcW w:w="11328" w:type="dxa"/>
                 <w:gridSpan w:val="3"/>
@@ -6133,7 +6636,7 @@
                 <w:rFonts w:ascii="Times New Roman" w:hAnsi="Times New Roman" w:cs="Times New Roman"/>
                 <w:szCs w:val="20"/>
               </w:rPr>
-              <w:pPrChange w:id="336" w:author="임준범" w:date="2022-10-17T13:44:00Z">
+              <w:pPrChange w:id="408" w:author="임준범" w:date="2022-10-17T13:44:00Z">
                 <w:pPr>
                   <w:jc w:val="left"/>
                 </w:pPr>
@@ -6153,7 +6656,7 @@
               </w:rPr>
               <w:t xml:space="preserve">Maintained </w:t>
             </w:r>
-            <w:ins w:id="337" w:author="Shin Jennifer" w:date="2022-10-15T23:39:00Z">
+            <w:ins w:id="409" w:author="Shin Jennifer" w:date="2022-10-15T23:39:00Z">
               <w:r>
                 <w:rPr>
                   <w:rFonts w:ascii="Times New Roman" w:hAnsi="Times New Roman" w:cs="Times New Roman"/>
@@ -6169,7 +6672,7 @@
               </w:rPr>
               <w:t>MCI</w:t>
             </w:r>
-            <w:ins w:id="338" w:author="Shin Jennifer" w:date="2022-10-15T23:39:00Z">
+            <w:ins w:id="410" w:author="Shin Jennifer" w:date="2022-10-15T23:39:00Z">
               <w:r>
                 <w:rPr>
                   <w:rFonts w:ascii="Times New Roman" w:hAnsi="Times New Roman" w:cs="Times New Roman"/>
@@ -6192,7 +6695,7 @@
               </w:rPr>
               <w:t>system that manage</w:t>
             </w:r>
-            <w:ins w:id="339" w:author="Shin Jennifer" w:date="2022-10-15T23:39:00Z">
+            <w:ins w:id="411" w:author="Shin Jennifer" w:date="2022-10-15T23:39:00Z">
               <w:r>
                 <w:rPr>
                   <w:rFonts w:ascii="Times New Roman" w:hAnsi="Times New Roman" w:cs="Times New Roman"/>
@@ -6236,7 +6739,7 @@
               </w:rPr>
               <w:t>tock order</w:t>
             </w:r>
-            <w:ins w:id="340" w:author="Shin Jennifer" w:date="2022-10-15T23:39:00Z">
+            <w:ins w:id="412" w:author="Shin Jennifer" w:date="2022-10-15T23:39:00Z">
               <w:r>
                 <w:rPr>
                   <w:rFonts w:ascii="Times New Roman" w:hAnsi="Times New Roman" w:cs="Times New Roman"/>
@@ -6273,7 +6776,7 @@
               </w:rPr>
               <w:t>uote inquiry</w:t>
             </w:r>
-            <w:ins w:id="341" w:author="Shin Jennifer" w:date="2022-10-15T23:52:00Z">
+            <w:ins w:id="413" w:author="Shin Jennifer" w:date="2022-10-15T23:52:00Z">
               <w:r>
                 <w:rPr>
                   <w:rFonts w:ascii="Times New Roman" w:hAnsi="Times New Roman" w:cs="Times New Roman"/>
@@ -6291,7 +6794,7 @@
                 <w:rFonts w:ascii="Times New Roman" w:hAnsi="Times New Roman" w:cs="Times New Roman"/>
                 <w:szCs w:val="20"/>
               </w:rPr>
-              <w:pPrChange w:id="342" w:author="임준범" w:date="2022-10-17T13:44:00Z">
+              <w:pPrChange w:id="414" w:author="임준범" w:date="2022-10-17T13:44:00Z">
                 <w:pPr>
                   <w:jc w:val="left"/>
                 </w:pPr>
@@ -6311,7 +6814,7 @@
               </w:rPr>
               <w:t>Developed a shell script that can analyze</w:t>
             </w:r>
-            <w:del w:id="343" w:author="Shin Jennifer" w:date="2022-10-15T23:52:00Z">
+            <w:del w:id="415" w:author="Shin Jennifer" w:date="2022-10-15T23:52:00Z">
               <w:r>
                 <w:rPr>
                   <w:rFonts w:ascii="Times New Roman" w:hAnsi="Times New Roman" w:cs="Times New Roman"/>
@@ -6327,7 +6830,7 @@
               </w:rPr>
               <w:t xml:space="preserve"> the log </w:t>
             </w:r>
-            <w:del w:id="344" w:author="Shin Jennifer" w:date="2022-10-16T19:14:00Z">
+            <w:del w:id="416" w:author="Shin Jennifer" w:date="2022-10-16T19:14:00Z">
               <w:r>
                 <w:rPr>
                   <w:rFonts w:ascii="Times New Roman" w:hAnsi="Times New Roman" w:cs="Times New Roman" w:hint="eastAsia"/>
@@ -6336,7 +6839,7 @@
                 <w:delText xml:space="preserve">when </w:delText>
               </w:r>
             </w:del>
-            <w:ins w:id="345" w:author="Shin Jennifer" w:date="2022-10-16T19:14:00Z">
+            <w:ins w:id="417" w:author="Shin Jennifer" w:date="2022-10-16T19:14:00Z">
               <w:r>
                 <w:rPr>
                   <w:rFonts w:ascii="Times New Roman" w:hAnsi="Times New Roman" w:cs="Times New Roman" w:hint="eastAsia"/>
@@ -6359,7 +6862,7 @@
               </w:rPr>
               <w:t>client</w:t>
             </w:r>
-            <w:del w:id="346" w:author="Shin Jennifer" w:date="2022-10-16T19:14:00Z">
+            <w:del w:id="418" w:author="Shin Jennifer" w:date="2022-10-16T19:14:00Z">
               <w:r>
                 <w:rPr>
                   <w:rFonts w:ascii="Times New Roman" w:hAnsi="Times New Roman" w:cs="Times New Roman"/>
@@ -6375,7 +6878,7 @@
               </w:rPr>
               <w:t xml:space="preserve"> access, </w:t>
             </w:r>
-            <w:del w:id="347" w:author="Shin Jennifer" w:date="2022-10-15T23:52:00Z">
+            <w:del w:id="419" w:author="Shin Jennifer" w:date="2022-10-15T23:52:00Z">
               <w:r>
                 <w:rPr>
                   <w:rFonts w:ascii="Times New Roman" w:hAnsi="Times New Roman" w:cs="Times New Roman"/>
@@ -6384,7 +6887,7 @@
                 <w:delText xml:space="preserve">and </w:delText>
               </w:r>
             </w:del>
-            <w:ins w:id="348" w:author="Shin Jennifer" w:date="2022-10-15T23:52:00Z">
+            <w:ins w:id="420" w:author="Shin Jennifer" w:date="2022-10-15T23:52:00Z">
               <w:r>
                 <w:rPr>
                   <w:rFonts w:ascii="Times New Roman" w:hAnsi="Times New Roman" w:cs="Times New Roman"/>
@@ -6407,7 +6910,7 @@
               </w:rPr>
               <w:t xml:space="preserve">the </w:t>
             </w:r>
-            <w:ins w:id="349" w:author="Shin Jennifer" w:date="2022-10-15T23:52:00Z">
+            <w:ins w:id="421" w:author="Shin Jennifer" w:date="2022-10-15T23:52:00Z">
               <w:r>
                 <w:rPr>
                   <w:rFonts w:ascii="Times New Roman" w:hAnsi="Times New Roman" w:cs="Times New Roman"/>
@@ -6423,7 +6926,7 @@
               </w:rPr>
               <w:t xml:space="preserve">steps </w:t>
             </w:r>
-            <w:del w:id="350" w:author="Shin Jennifer" w:date="2022-10-15T23:52:00Z">
+            <w:del w:id="422" w:author="Shin Jennifer" w:date="2022-10-15T23:52:00Z">
               <w:r>
                 <w:rPr>
                   <w:rFonts w:ascii="Times New Roman" w:hAnsi="Times New Roman" w:cs="Times New Roman"/>
@@ -6439,7 +6942,7 @@
               </w:rPr>
               <w:t xml:space="preserve">from </w:t>
             </w:r>
-            <w:del w:id="351" w:author="Shin Jennifer" w:date="2022-10-15T23:52:00Z">
+            <w:del w:id="423" w:author="Shin Jennifer" w:date="2022-10-15T23:52:00Z">
               <w:r>
                 <w:rPr>
                   <w:rFonts w:ascii="Times New Roman" w:hAnsi="Times New Roman" w:cs="Times New Roman"/>
@@ -6455,7 +6958,7 @@
               </w:rPr>
               <w:t xml:space="preserve">4 to </w:t>
             </w:r>
-            <w:del w:id="352" w:author="Shin Jennifer" w:date="2022-10-15T23:52:00Z">
+            <w:del w:id="424" w:author="Shin Jennifer" w:date="2022-10-15T23:52:00Z">
               <w:r>
                 <w:rPr>
                   <w:rFonts w:ascii="Times New Roman" w:hAnsi="Times New Roman" w:cs="Times New Roman"/>
@@ -6471,7 +6974,7 @@
               </w:rPr>
               <w:t>1</w:t>
             </w:r>
-            <w:del w:id="353" w:author="Shin Jennifer" w:date="2022-10-15T23:52:00Z">
+            <w:del w:id="425" w:author="Shin Jennifer" w:date="2022-10-15T23:52:00Z">
               <w:r>
                 <w:rPr>
                   <w:rFonts w:ascii="Times New Roman" w:hAnsi="Times New Roman" w:cs="Times New Roman"/>
@@ -6487,7 +6990,7 @@
               </w:rPr>
               <w:t xml:space="preserve"> and the search time </w:t>
             </w:r>
-            <w:del w:id="354" w:author="Shin Jennifer" w:date="2022-10-15T23:52:00Z">
+            <w:del w:id="426" w:author="Shin Jennifer" w:date="2022-10-15T23:52:00Z">
               <w:r>
                 <w:rPr>
                   <w:rFonts w:ascii="Times New Roman" w:hAnsi="Times New Roman" w:cs="Times New Roman"/>
@@ -6503,7 +7006,7 @@
               </w:rPr>
               <w:t>by 25%</w:t>
             </w:r>
-            <w:ins w:id="355" w:author="Shin Jennifer" w:date="2022-10-15T23:52:00Z">
+            <w:ins w:id="427" w:author="Shin Jennifer" w:date="2022-10-15T23:52:00Z">
               <w:r>
                 <w:rPr>
                   <w:rFonts w:ascii="Times New Roman" w:hAnsi="Times New Roman" w:cs="Times New Roman"/>
@@ -6522,7 +7025,7 @@
                 <w:rFonts w:ascii="Times New Roman" w:hAnsi="Times New Roman" w:cs="Times New Roman"/>
                 <w:szCs w:val="20"/>
               </w:rPr>
-              <w:pPrChange w:id="356" w:author="임준범" w:date="2022-10-17T13:44:00Z">
+              <w:pPrChange w:id="428" w:author="임준범" w:date="2022-10-17T13:44:00Z">
                 <w:pPr>
                   <w:jc w:val="left"/>
                 </w:pPr>
@@ -6535,7 +7038,7 @@
               </w:rPr>
               <w:t xml:space="preserve">∙ </w:t>
             </w:r>
-            <w:del w:id="357" w:author="Shin Jennifer" w:date="2022-10-15T23:53:00Z">
+            <w:del w:id="429" w:author="Shin Jennifer" w:date="2022-10-15T23:53:00Z">
               <w:r>
                 <w:rPr>
                   <w:rFonts w:ascii="Times New Roman" w:hAnsi="Times New Roman" w:cs="Times New Roman"/>
@@ -6544,7 +7047,7 @@
                 <w:delText xml:space="preserve">Developed </w:delText>
               </w:r>
             </w:del>
-            <w:ins w:id="358" w:author="Shin Jennifer" w:date="2022-10-15T23:53:00Z">
+            <w:ins w:id="430" w:author="Shin Jennifer" w:date="2022-10-15T23:53:00Z">
               <w:r>
                 <w:rPr>
                   <w:rFonts w:ascii="Times New Roman" w:hAnsi="Times New Roman" w:cs="Times New Roman"/>
@@ -6567,7 +7070,7 @@
               </w:rPr>
               <w:t>load generators that can tpcall to OLTP (Online Transaction Processing) and allow</w:t>
             </w:r>
-            <w:del w:id="359" w:author="Shin Jennifer" w:date="2022-10-15T23:53:00Z">
+            <w:del w:id="431" w:author="Shin Jennifer" w:date="2022-10-15T23:53:00Z">
               <w:r>
                 <w:rPr>
                   <w:rFonts w:ascii="Times New Roman" w:hAnsi="Times New Roman" w:cs="Times New Roman"/>
@@ -6583,7 +7086,7 @@
               </w:rPr>
               <w:t xml:space="preserve"> clients to </w:t>
             </w:r>
-            <w:del w:id="360" w:author="Shin Jennifer" w:date="2022-10-15T23:53:00Z">
+            <w:del w:id="432" w:author="Shin Jennifer" w:date="2022-10-15T23:53:00Z">
               <w:r>
                 <w:rPr>
                   <w:rFonts w:ascii="Times New Roman" w:hAnsi="Times New Roman" w:cs="Times New Roman"/>
@@ -6592,7 +7095,7 @@
                 <w:delText xml:space="preserve">connect </w:delText>
               </w:r>
             </w:del>
-            <w:ins w:id="361" w:author="Shin Jennifer" w:date="2022-10-15T23:53:00Z">
+            <w:ins w:id="433" w:author="Shin Jennifer" w:date="2022-10-15T23:53:00Z">
               <w:r>
                 <w:rPr>
                   <w:rFonts w:ascii="Times New Roman" w:hAnsi="Times New Roman" w:cs="Times New Roman"/>
@@ -6615,7 +7118,7 @@
               </w:rPr>
               <w:t xml:space="preserve">to the MCI system via </w:t>
             </w:r>
-            <w:del w:id="362" w:author="Shin Jennifer" w:date="2022-10-16T19:15:00Z">
+            <w:del w:id="434" w:author="Shin Jennifer" w:date="2022-10-16T19:15:00Z">
               <w:r>
                 <w:rPr>
                   <w:rFonts w:ascii="Times New Roman" w:hAnsi="Times New Roman" w:cs="Times New Roman"/>
@@ -6624,7 +7127,7 @@
                 <w:delText xml:space="preserve">tcp </w:delText>
               </w:r>
             </w:del>
-            <w:ins w:id="363" w:author="Shin Jennifer" w:date="2022-10-16T19:15:00Z">
+            <w:ins w:id="435" w:author="Shin Jennifer" w:date="2022-10-16T19:15:00Z">
               <w:r>
                 <w:rPr>
                   <w:rFonts w:ascii="Times New Roman" w:hAnsi="Times New Roman" w:cs="Times New Roman"/>
@@ -6647,7 +7150,7 @@
               </w:rPr>
               <w:t>connect</w:t>
             </w:r>
-            <w:ins w:id="364" w:author="Shin Jennifer" w:date="2022-10-16T00:03:00Z">
+            <w:ins w:id="436" w:author="Shin Jennifer" w:date="2022-10-16T00:03:00Z">
               <w:r>
                 <w:rPr>
                   <w:rFonts w:ascii="Times New Roman" w:hAnsi="Times New Roman" w:cs="Times New Roman"/>
@@ -6656,7 +7159,7 @@
                 <w:t>;</w:t>
               </w:r>
             </w:ins>
-            <w:del w:id="365" w:author="Shin Jennifer" w:date="2022-10-16T00:03:00Z">
+            <w:del w:id="437" w:author="Shin Jennifer" w:date="2022-10-16T00:03:00Z">
               <w:r>
                 <w:rPr>
                   <w:rFonts w:ascii="Times New Roman" w:hAnsi="Times New Roman" w:cs="Times New Roman"/>
@@ -6672,7 +7175,7 @@
               </w:rPr>
               <w:t xml:space="preserve"> analyzed the</w:t>
             </w:r>
-            <w:ins w:id="366" w:author="Shin Jennifer" w:date="2022-10-15T23:53:00Z">
+            <w:ins w:id="438" w:author="Shin Jennifer" w:date="2022-10-15T23:53:00Z">
               <w:r>
                 <w:rPr>
                   <w:rFonts w:ascii="Times New Roman" w:hAnsi="Times New Roman" w:cs="Times New Roman"/>
@@ -6688,7 +7191,7 @@
               </w:rPr>
               <w:t xml:space="preserve"> results</w:t>
             </w:r>
-            <w:ins w:id="367" w:author="Shin Jennifer" w:date="2022-10-15T23:53:00Z">
+            <w:ins w:id="439" w:author="Shin Jennifer" w:date="2022-10-15T23:53:00Z">
               <w:r>
                 <w:rPr>
                   <w:rFonts w:ascii="Times New Roman" w:hAnsi="Times New Roman" w:cs="Times New Roman"/>
@@ -6704,7 +7207,7 @@
               </w:rPr>
               <w:t xml:space="preserve"> </w:t>
             </w:r>
-            <w:del w:id="368" w:author="Shin Jennifer" w:date="2022-10-15T23:53:00Z">
+            <w:del w:id="440" w:author="Shin Jennifer" w:date="2022-10-15T23:53:00Z">
               <w:r>
                 <w:rPr>
                   <w:rFonts w:ascii="Times New Roman" w:hAnsi="Times New Roman" w:cs="Times New Roman"/>
@@ -6722,7 +7225,7 @@
                 <w:rFonts w:ascii="Times New Roman" w:hAnsi="Times New Roman" w:cs="Times New Roman"/>
                 <w:szCs w:val="20"/>
               </w:rPr>
-              <w:pPrChange w:id="369" w:author="임준범" w:date="2022-10-17T13:44:00Z">
+              <w:pPrChange w:id="441" w:author="임준범" w:date="2022-10-17T13:44:00Z">
                 <w:pPr>
                   <w:jc w:val="left"/>
                 </w:pPr>
@@ -6735,7 +7238,7 @@
               </w:rPr>
               <w:t>∙ Developed and tested a new transaction</w:t>
             </w:r>
-            <w:ins w:id="370" w:author="Shin Jennifer" w:date="2022-10-16T00:03:00Z">
+            <w:ins w:id="442" w:author="Shin Jennifer" w:date="2022-10-16T00:03:00Z">
               <w:r>
                 <w:rPr>
                   <w:rFonts w:ascii="Times New Roman" w:hAnsi="Times New Roman" w:cs="Times New Roman"/>
@@ -6751,7 +7254,7 @@
               </w:rPr>
               <w:t>(TR) that requires personal information inquiry after validati</w:t>
             </w:r>
-            <w:del w:id="371" w:author="Shin Jennifer" w:date="2022-10-16T00:03:00Z">
+            <w:del w:id="443" w:author="Shin Jennifer" w:date="2022-10-16T00:03:00Z">
               <w:r>
                 <w:rPr>
                   <w:rFonts w:ascii="Times New Roman" w:hAnsi="Times New Roman" w:cs="Times New Roman"/>
@@ -6767,7 +7270,7 @@
               </w:rPr>
               <w:t>n</w:t>
             </w:r>
-            <w:ins w:id="372" w:author="Shin Jennifer" w:date="2022-10-16T00:03:00Z">
+            <w:ins w:id="444" w:author="Shin Jennifer" w:date="2022-10-16T00:03:00Z">
               <w:r>
                 <w:rPr>
                   <w:rFonts w:ascii="Times New Roman" w:hAnsi="Times New Roman" w:cs="Times New Roman"/>
@@ -6776,7 +7279,7 @@
                 <w:t>g</w:t>
               </w:r>
             </w:ins>
-            <w:del w:id="373" w:author="Shin Jennifer" w:date="2022-10-16T00:03:00Z">
+            <w:del w:id="445" w:author="Shin Jennifer" w:date="2022-10-16T00:03:00Z">
               <w:r>
                 <w:rPr>
                   <w:rFonts w:ascii="Times New Roman" w:hAnsi="Times New Roman" w:cs="Times New Roman"/>
@@ -6792,7 +7295,7 @@
               </w:rPr>
               <w:t xml:space="preserve"> </w:t>
             </w:r>
-            <w:ins w:id="374" w:author="Shin Jennifer" w:date="2022-10-16T00:03:00Z">
+            <w:ins w:id="446" w:author="Shin Jennifer" w:date="2022-10-16T00:03:00Z">
               <w:r>
                 <w:rPr>
                   <w:rFonts w:ascii="Times New Roman" w:hAnsi="Times New Roman" w:cs="Times New Roman"/>
@@ -6801,7 +7304,7 @@
                 <w:t>a</w:t>
               </w:r>
             </w:ins>
-            <w:del w:id="375" w:author="Shin Jennifer" w:date="2022-10-16T00:03:00Z">
+            <w:del w:id="447" w:author="Shin Jennifer" w:date="2022-10-16T00:03:00Z">
               <w:r>
                 <w:rPr>
                   <w:rFonts w:ascii="Times New Roman" w:hAnsi="Times New Roman" w:cs="Times New Roman"/>
@@ -6817,7 +7320,7 @@
               </w:rPr>
               <w:t xml:space="preserve"> public certificate, and</w:t>
             </w:r>
-            <w:del w:id="376" w:author="Shin Jennifer" w:date="2022-10-16T00:03:00Z">
+            <w:del w:id="448" w:author="Shin Jennifer" w:date="2022-10-16T00:03:00Z">
               <w:r>
                 <w:rPr>
                   <w:rFonts w:ascii="Times New Roman" w:hAnsi="Times New Roman" w:cs="Times New Roman"/>
@@ -6833,7 +7336,7 @@
               </w:rPr>
               <w:t xml:space="preserve"> solve</w:t>
             </w:r>
-            <w:ins w:id="377" w:author="Shin Jennifer" w:date="2022-10-16T00:03:00Z">
+            <w:ins w:id="449" w:author="Shin Jennifer" w:date="2022-10-16T00:03:00Z">
               <w:r>
                 <w:rPr>
                   <w:rFonts w:ascii="Times New Roman" w:hAnsi="Times New Roman" w:cs="Times New Roman"/>
@@ -6849,7 +7352,7 @@
               </w:rPr>
               <w:t xml:space="preserve"> the errors </w:t>
             </w:r>
-            <w:del w:id="378" w:author="Shin Jennifer" w:date="2022-10-16T00:03:00Z">
+            <w:del w:id="450" w:author="Shin Jennifer" w:date="2022-10-16T00:03:00Z">
               <w:r>
                 <w:rPr>
                   <w:rFonts w:ascii="Times New Roman" w:hAnsi="Times New Roman" w:cs="Times New Roman"/>
@@ -6865,7 +7368,7 @@
               </w:rPr>
               <w:t>occurred during test</w:t>
             </w:r>
-            <w:ins w:id="379" w:author="Shin Jennifer" w:date="2022-10-16T00:03:00Z">
+            <w:ins w:id="451" w:author="Shin Jennifer" w:date="2022-10-16T00:03:00Z">
               <w:r>
                 <w:rPr>
                   <w:rFonts w:ascii="Times New Roman" w:hAnsi="Times New Roman" w:cs="Times New Roman"/>
@@ -6874,7 +7377,7 @@
                 <w:t xml:space="preserve"> using </w:t>
               </w:r>
             </w:ins>
-            <w:ins w:id="380" w:author="Shin Jennifer" w:date="2022-10-16T19:15:00Z">
+            <w:ins w:id="452" w:author="Shin Jennifer" w:date="2022-10-16T19:15:00Z">
               <w:r>
                 <w:rPr>
                   <w:rFonts w:ascii="Times New Roman" w:hAnsi="Times New Roman" w:cs="Times New Roman"/>
@@ -6883,7 +7386,7 @@
                 <w:t>GDB</w:t>
               </w:r>
             </w:ins>
-            <w:ins w:id="381" w:author="Shin Jennifer" w:date="2022-10-16T00:03:00Z">
+            <w:ins w:id="453" w:author="Shin Jennifer" w:date="2022-10-16T00:03:00Z">
               <w:r>
                 <w:rPr>
                   <w:rFonts w:ascii="Times New Roman" w:hAnsi="Times New Roman" w:cs="Times New Roman"/>
@@ -6902,7 +7405,7 @@
                 <w:rFonts w:ascii="Times New Roman" w:hAnsi="Times New Roman" w:cs="Times New Roman"/>
                 <w:szCs w:val="20"/>
               </w:rPr>
-              <w:pPrChange w:id="382" w:author="임준범" w:date="2022-10-17T13:44:00Z">
+              <w:pPrChange w:id="454" w:author="임준범" w:date="2022-10-17T13:44:00Z">
                 <w:pPr>
                   <w:jc w:val="left"/>
                 </w:pPr>
@@ -6915,7 +7418,7 @@
               </w:rPr>
               <w:t xml:space="preserve">∙ </w:t>
             </w:r>
-            <w:commentRangeStart w:id="383"/>
+            <w:commentRangeStart w:id="455"/>
             <w:r>
               <w:rPr>
                 <w:rFonts w:ascii="Times New Roman" w:hAnsi="Times New Roman" w:cs="Times New Roman"/>
@@ -6944,7 +7447,7 @@
               </w:rPr>
               <w:t>ocket</w:t>
             </w:r>
-            <w:ins w:id="384" w:author="Shin Jennifer" w:date="2022-10-16T19:17:00Z">
+            <w:ins w:id="456" w:author="Shin Jennifer" w:date="2022-10-16T19:17:00Z">
               <w:r>
                 <w:rPr>
                   <w:rFonts w:ascii="Times New Roman" w:hAnsi="Times New Roman" w:cs="Times New Roman"/>
@@ -7023,11 +7526,11 @@
               <w:spacing w:line="240" w:lineRule="exact"/>
               <w:jc w:val="left"/>
               <w:rPr>
-                <w:del w:id="385" w:author="임준범" w:date="2022-10-17T14:10:00Z"/>
-                <w:rFonts w:ascii="Times New Roman" w:hAnsi="Times New Roman" w:cs="Times New Roman"/>
-                <w:szCs w:val="20"/>
-              </w:rPr>
-              <w:pPrChange w:id="386" w:author="임준범" w:date="2022-10-17T13:44:00Z">
+                <w:del w:id="457" w:author="임준범" w:date="2022-10-17T14:10:00Z"/>
+                <w:rFonts w:ascii="Times New Roman" w:hAnsi="Times New Roman" w:cs="Times New Roman"/>
+                <w:szCs w:val="20"/>
+              </w:rPr>
+              <w:pPrChange w:id="458" w:author="임준범" w:date="2022-10-17T13:44:00Z">
                 <w:pPr>
                   <w:jc w:val="left"/>
                 </w:pPr>
@@ -7040,7 +7543,7 @@
               </w:rPr>
               <w:t xml:space="preserve">∙ Operation and maintenance using Linux commands such as </w:t>
             </w:r>
-            <w:ins w:id="387" w:author="Shin Jennifer" w:date="2022-10-16T19:18:00Z">
+            <w:ins w:id="459" w:author="Shin Jennifer" w:date="2022-10-16T19:18:00Z">
               <w:r>
                 <w:rPr>
                   <w:rFonts w:ascii="Times New Roman" w:hAnsi="Times New Roman" w:cs="Times New Roman"/>
@@ -7049,7 +7552,7 @@
                 <w:t>C</w:t>
               </w:r>
             </w:ins>
-            <w:del w:id="388" w:author="Shin Jennifer" w:date="2022-10-16T19:18:00Z">
+            <w:del w:id="460" w:author="Shin Jennifer" w:date="2022-10-16T19:18:00Z">
               <w:r>
                 <w:rPr>
                   <w:rFonts w:ascii="Times New Roman" w:hAnsi="Times New Roman" w:cs="Times New Roman"/>
@@ -7065,7 +7568,7 @@
               </w:rPr>
               <w:t xml:space="preserve">rontab, </w:t>
             </w:r>
-            <w:del w:id="389" w:author="Shin Jennifer" w:date="2022-10-16T19:18:00Z">
+            <w:del w:id="461" w:author="Shin Jennifer" w:date="2022-10-16T19:18:00Z">
               <w:r>
                 <w:rPr>
                   <w:rFonts w:ascii="Times New Roman" w:hAnsi="Times New Roman" w:cs="Times New Roman" w:hint="eastAsia"/>
@@ -7074,7 +7577,7 @@
                 <w:delText>ps</w:delText>
               </w:r>
             </w:del>
-            <w:ins w:id="390" w:author="Shin Jennifer" w:date="2022-10-16T19:18:00Z">
+            <w:ins w:id="462" w:author="Shin Jennifer" w:date="2022-10-16T19:18:00Z">
               <w:r>
                 <w:rPr>
                   <w:rFonts w:ascii="Times New Roman" w:hAnsi="Times New Roman" w:cs="Times New Roman" w:hint="eastAsia"/>
@@ -7097,7 +7600,7 @@
               </w:rPr>
               <w:t xml:space="preserve">, netstat, </w:t>
             </w:r>
-            <w:del w:id="391" w:author="Shin Jennifer" w:date="2022-10-16T19:15:00Z">
+            <w:del w:id="463" w:author="Shin Jennifer" w:date="2022-10-16T19:15:00Z">
               <w:r>
                 <w:rPr>
                   <w:rFonts w:ascii="Times New Roman" w:hAnsi="Times New Roman" w:cs="Times New Roman"/>
@@ -7106,7 +7609,7 @@
                 <w:delText xml:space="preserve">gdb </w:delText>
               </w:r>
             </w:del>
-            <w:ins w:id="392" w:author="Shin Jennifer" w:date="2022-10-16T19:15:00Z">
+            <w:ins w:id="464" w:author="Shin Jennifer" w:date="2022-10-16T19:15:00Z">
               <w:r>
                 <w:rPr>
                   <w:rFonts w:ascii="Times New Roman" w:hAnsi="Times New Roman" w:cs="Times New Roman"/>
@@ -7129,8 +7632,7 @@
               </w:rPr>
               <w:t xml:space="preserve">or </w:t>
             </w:r>
-            <w:proofErr w:type="spellStart"/>
-            <w:ins w:id="393" w:author="Shin Jennifer" w:date="2022-10-16T19:15:00Z">
+            <w:ins w:id="465" w:author="Shin Jennifer" w:date="2022-10-16T19:15:00Z">
               <w:r>
                 <w:rPr>
                   <w:rFonts w:ascii="Times New Roman" w:hAnsi="Times New Roman" w:cs="Times New Roman"/>
@@ -7139,7 +7641,7 @@
                 <w:t>S</w:t>
               </w:r>
             </w:ins>
-            <w:del w:id="394" w:author="Shin Jennifer" w:date="2022-10-16T19:15:00Z">
+            <w:del w:id="466" w:author="Shin Jennifer" w:date="2022-10-16T19:15:00Z">
               <w:r>
                 <w:rPr>
                   <w:rFonts w:ascii="Times New Roman" w:hAnsi="Times New Roman" w:cs="Times New Roman"/>
@@ -7155,8 +7657,7 @@
               </w:rPr>
               <w:t>trace</w:t>
             </w:r>
-            <w:proofErr w:type="spellEnd"/>
-            <w:ins w:id="395" w:author="Shin Jennifer" w:date="2022-10-16T19:15:00Z">
+            <w:ins w:id="467" w:author="Shin Jennifer" w:date="2022-10-16T19:15:00Z">
               <w:r>
                 <w:rPr>
                   <w:rFonts w:ascii="Times New Roman" w:hAnsi="Times New Roman" w:cs="Times New Roman"/>
@@ -7165,22 +7666,22 @@
                 <w:t>.</w:t>
               </w:r>
             </w:ins>
-            <w:commentRangeEnd w:id="383"/>
-            <w:ins w:id="396" w:author="Shin Jennifer" w:date="2022-10-16T19:17:00Z">
+            <w:commentRangeEnd w:id="455"/>
+            <w:ins w:id="468" w:author="Shin Jennifer" w:date="2022-10-16T19:17:00Z">
               <w:r>
                 <w:rPr>
                   <w:rStyle w:val="a8"/>
                 </w:rPr>
-                <w:commentReference w:id="383"/>
-              </w:r>
-            </w:ins>
-            <w:commentRangeEnd w:id="291"/>
-            <w:ins w:id="397" w:author="Shin Jennifer" w:date="2022-10-16T19:21:00Z">
+                <w:commentReference w:id="455"/>
+              </w:r>
+            </w:ins>
+            <w:commentRangeEnd w:id="363"/>
+            <w:ins w:id="469" w:author="Shin Jennifer" w:date="2022-10-16T19:21:00Z">
               <w:r>
                 <w:rPr>
                   <w:rStyle w:val="a8"/>
                 </w:rPr>
-                <w:commentReference w:id="291"/>
+                <w:commentReference w:id="363"/>
               </w:r>
             </w:ins>
           </w:p>
@@ -7193,7 +7694,7 @@
                 <w:rFonts w:ascii="Times New Roman" w:hAnsi="Times New Roman" w:cs="Times New Roman"/>
                 <w:szCs w:val="20"/>
               </w:rPr>
-              <w:pPrChange w:id="398" w:author="임준범" w:date="2022-10-17T13:44:00Z">
+              <w:pPrChange w:id="470" w:author="임준범" w:date="2022-10-17T13:44:00Z">
                 <w:pPr>
                   <w:jc w:val="left"/>
                 </w:pPr>
@@ -7207,7 +7708,7 @@
           <w:tcPr>
             <w:tcW w:w="2972" w:type="dxa"/>
             <w:vAlign w:val="center"/>
-            <w:tcPrChange w:id="399" w:author="임준범" w:date="2022-10-17T14:11:00Z">
+            <w:tcPrChange w:id="471" w:author="임준범" w:date="2022-10-17T14:11:00Z">
               <w:tcPr>
                 <w:tcW w:w="2972" w:type="dxa"/>
                 <w:vAlign w:val="center"/>
@@ -7226,7 +7727,7 @@
                 <w:i/>
                 <w:iCs/>
                 <w:sz w:val="22"/>
-                <w:rPrChange w:id="400" w:author="Shin Jennifer" w:date="2022-10-16T19:18:00Z">
+                <w:rPrChange w:id="472" w:author="Shin Jennifer" w:date="2022-10-16T19:18:00Z">
                   <w:rPr>
                     <w:rFonts w:ascii="Times New Roman" w:hAnsi="Times New Roman" w:cs="Times New Roman"/>
                     <w:b/>
@@ -7235,7 +7736,7 @@
                   </w:rPr>
                 </w:rPrChange>
               </w:rPr>
-              <w:pPrChange w:id="401" w:author="임준범" w:date="2022-10-17T13:44:00Z">
+              <w:pPrChange w:id="473" w:author="임준범" w:date="2022-10-17T13:44:00Z">
                 <w:pPr>
                   <w:jc w:val="left"/>
                 </w:pPr>
@@ -7249,7 +7750,7 @@
                 <w:i/>
                 <w:iCs/>
                 <w:sz w:val="22"/>
-                <w:rPrChange w:id="402" w:author="Shin Jennifer" w:date="2022-10-16T19:18:00Z">
+                <w:rPrChange w:id="474" w:author="Shin Jennifer" w:date="2022-10-16T19:18:00Z">
                   <w:rPr>
                     <w:rFonts w:ascii="Times New Roman" w:hAnsi="Times New Roman" w:cs="Times New Roman"/>
                     <w:b/>
@@ -7266,7 +7767,7 @@
           <w:tcPr>
             <w:tcW w:w="5528" w:type="dxa"/>
             <w:vAlign w:val="center"/>
-            <w:tcPrChange w:id="403" w:author="임준범" w:date="2022-10-17T14:11:00Z">
+            <w:tcPrChange w:id="475" w:author="임준범" w:date="2022-10-17T14:11:00Z">
               <w:tcPr>
                 <w:tcW w:w="5528" w:type="dxa"/>
                 <w:vAlign w:val="center"/>
@@ -7284,7 +7785,7 @@
                 <w:bCs/>
                 <w:sz w:val="22"/>
               </w:rPr>
-              <w:pPrChange w:id="404" w:author="임준범" w:date="2022-10-17T13:44:00Z">
+              <w:pPrChange w:id="476" w:author="임준범" w:date="2022-10-17T13:44:00Z">
                 <w:pPr>
                   <w:jc w:val="left"/>
                 </w:pPr>
@@ -7341,7 +7842,7 @@
           <w:tcPr>
             <w:tcW w:w="2828" w:type="dxa"/>
             <w:vAlign w:val="center"/>
-            <w:tcPrChange w:id="405" w:author="임준범" w:date="2022-10-17T14:11:00Z">
+            <w:tcPrChange w:id="477" w:author="임준범" w:date="2022-10-17T14:11:00Z">
               <w:tcPr>
                 <w:tcW w:w="2828" w:type="dxa"/>
                 <w:vAlign w:val="center"/>
@@ -7359,7 +7860,7 @@
                 <w:bCs/>
                 <w:sz w:val="22"/>
               </w:rPr>
-              <w:pPrChange w:id="406" w:author="임준범" w:date="2022-10-17T13:44:00Z">
+              <w:pPrChange w:id="478" w:author="임준범" w:date="2022-10-17T13:44:00Z">
                 <w:pPr>
                   <w:jc w:val="left"/>
                 </w:pPr>
@@ -7383,7 +7884,7 @@
               </w:rPr>
               <w:t>eb</w:t>
             </w:r>
-            <w:ins w:id="407" w:author="Shin Jennifer" w:date="2022-10-15T23:08:00Z">
+            <w:ins w:id="479" w:author="Shin Jennifer" w:date="2022-10-15T23:08:00Z">
               <w:r>
                 <w:rPr>
                   <w:rFonts w:ascii="Times New Roman" w:hAnsi="Times New Roman" w:cs="Times New Roman"/>
@@ -7394,7 +7895,7 @@
                 <w:t>.</w:t>
               </w:r>
             </w:ins>
-            <w:del w:id="408" w:author="Shin Jennifer" w:date="2022-10-15T23:08:00Z">
+            <w:del w:id="480" w:author="Shin Jennifer" w:date="2022-10-15T23:08:00Z">
               <w:r>
                 <w:rPr>
                   <w:rFonts w:ascii="Times New Roman" w:hAnsi="Times New Roman" w:cs="Times New Roman"/>
@@ -7414,7 +7915,7 @@
               </w:rPr>
               <w:t xml:space="preserve"> 2022 </w:t>
             </w:r>
-            <w:del w:id="409" w:author="Shin Jennifer" w:date="2022-10-15T23:08:00Z">
+            <w:del w:id="481" w:author="Shin Jennifer" w:date="2022-10-15T23:08:00Z">
               <w:r>
                 <w:rPr>
                   <w:rFonts w:ascii="Times New Roman" w:hAnsi="Times New Roman" w:cs="Times New Roman"/>
@@ -7425,7 +7926,7 @@
                 <w:delText>~</w:delText>
               </w:r>
             </w:del>
-            <w:ins w:id="410" w:author="Shin Jennifer" w:date="2022-10-15T23:08:00Z">
+            <w:ins w:id="482" w:author="Shin Jennifer" w:date="2022-10-15T23:08:00Z">
               <w:r>
                 <w:rPr>
                   <w:rFonts w:ascii="Times New Roman" w:hAnsi="Times New Roman" w:cs="Times New Roman"/>
@@ -7445,7 +7946,7 @@
               </w:rPr>
               <w:t xml:space="preserve"> Apr</w:t>
             </w:r>
-            <w:ins w:id="411" w:author="Shin Jennifer" w:date="2022-10-15T23:08:00Z">
+            <w:ins w:id="483" w:author="Shin Jennifer" w:date="2022-10-15T23:08:00Z">
               <w:r>
                 <w:rPr>
                   <w:rFonts w:ascii="Times New Roman" w:hAnsi="Times New Roman" w:cs="Times New Roman"/>
@@ -7456,7 +7957,7 @@
                 <w:t>.</w:t>
               </w:r>
             </w:ins>
-            <w:del w:id="412" w:author="Shin Jennifer" w:date="2022-10-15T23:08:00Z">
+            <w:del w:id="484" w:author="Shin Jennifer" w:date="2022-10-15T23:08:00Z">
               <w:r>
                 <w:rPr>
                   <w:rFonts w:ascii="Times New Roman" w:hAnsi="Times New Roman" w:cs="Times New Roman"/>
@@ -7485,7 +7986,7 @@
             <w:tcW w:w="11328" w:type="dxa"/>
             <w:gridSpan w:val="3"/>
             <w:vAlign w:val="center"/>
-            <w:tcPrChange w:id="413" w:author="임준범" w:date="2022-10-17T14:11:00Z">
+            <w:tcPrChange w:id="485" w:author="임준범" w:date="2022-10-17T14:11:00Z">
               <w:tcPr>
                 <w:tcW w:w="11328" w:type="dxa"/>
                 <w:gridSpan w:val="3"/>
@@ -7502,7 +8003,7 @@
                 <w:rFonts w:ascii="Times New Roman" w:hAnsi="Times New Roman" w:cs="Times New Roman"/>
                 <w:szCs w:val="20"/>
               </w:rPr>
-              <w:pPrChange w:id="414" w:author="임준범" w:date="2022-10-17T13:44:00Z">
+              <w:pPrChange w:id="486" w:author="임준범" w:date="2022-10-17T13:44:00Z">
                 <w:pPr>
                   <w:jc w:val="left"/>
                 </w:pPr>
@@ -7522,7 +8023,7 @@
               </w:rPr>
               <w:t xml:space="preserve">Participated in the project </w:t>
             </w:r>
-            <w:del w:id="415" w:author="Shin Jennifer" w:date="2022-10-16T19:18:00Z">
+            <w:del w:id="487" w:author="Shin Jennifer" w:date="2022-10-16T19:18:00Z">
               <w:r>
                 <w:rPr>
                   <w:rFonts w:ascii="Times New Roman" w:hAnsi="Times New Roman" w:cs="Times New Roman"/>
@@ -7531,7 +8032,7 @@
                 <w:delText xml:space="preserve">that </w:delText>
               </w:r>
             </w:del>
-            <w:ins w:id="416" w:author="Shin Jennifer" w:date="2022-10-16T19:18:00Z">
+            <w:ins w:id="488" w:author="Shin Jennifer" w:date="2022-10-16T19:18:00Z">
               <w:r>
                 <w:rPr>
                   <w:rFonts w:ascii="Times New Roman" w:hAnsi="Times New Roman" w:cs="Times New Roman"/>
@@ -7554,7 +8055,7 @@
               </w:rPr>
               <w:t>upgrad</w:t>
             </w:r>
-            <w:ins w:id="417" w:author="Shin Jennifer" w:date="2022-10-16T19:18:00Z">
+            <w:ins w:id="489" w:author="Shin Jennifer" w:date="2022-10-16T19:18:00Z">
               <w:r>
                 <w:rPr>
                   <w:rFonts w:ascii="Times New Roman" w:hAnsi="Times New Roman" w:cs="Times New Roman"/>
@@ -7563,7 +8064,7 @@
                 <w:t>e</w:t>
               </w:r>
             </w:ins>
-            <w:del w:id="418" w:author="Shin Jennifer" w:date="2022-10-16T19:18:00Z">
+            <w:del w:id="490" w:author="Shin Jennifer" w:date="2022-10-16T19:18:00Z">
               <w:r>
                 <w:rPr>
                   <w:rFonts w:ascii="Times New Roman" w:hAnsi="Times New Roman" w:cs="Times New Roman"/>
@@ -7577,25 +8078,9 @@
                 <w:rFonts w:ascii="Times New Roman" w:hAnsi="Times New Roman" w:cs="Times New Roman"/>
                 <w:szCs w:val="20"/>
               </w:rPr>
-              <w:t xml:space="preserve"> java framework in </w:t>
-            </w:r>
-            <w:proofErr w:type="spellStart"/>
-            <w:r>
-              <w:rPr>
-                <w:rFonts w:ascii="Times New Roman" w:hAnsi="Times New Roman" w:cs="Times New Roman"/>
-                <w:szCs w:val="20"/>
-              </w:rPr>
-              <w:t>Yuanta’s</w:t>
-            </w:r>
-            <w:proofErr w:type="spellEnd"/>
-            <w:r>
-              <w:rPr>
-                <w:rFonts w:ascii="Times New Roman" w:hAnsi="Times New Roman" w:cs="Times New Roman"/>
-                <w:szCs w:val="20"/>
-              </w:rPr>
-              <w:t xml:space="preserve"> middleware system</w:t>
-            </w:r>
-            <w:ins w:id="419" w:author="Shin Jennifer" w:date="2022-10-16T19:18:00Z">
+              <w:t xml:space="preserve"> java framework in Yuanta’s middleware system</w:t>
+            </w:r>
+            <w:ins w:id="491" w:author="Shin Jennifer" w:date="2022-10-16T19:18:00Z">
               <w:r>
                 <w:rPr>
                   <w:rFonts w:ascii="Times New Roman" w:hAnsi="Times New Roman" w:cs="Times New Roman"/>
@@ -7614,7 +8099,7 @@
                 <w:rFonts w:ascii="Times New Roman" w:hAnsi="Times New Roman" w:cs="Times New Roman"/>
                 <w:szCs w:val="20"/>
               </w:rPr>
-              <w:pPrChange w:id="420" w:author="임준범" w:date="2022-10-17T13:44:00Z">
+              <w:pPrChange w:id="492" w:author="임준범" w:date="2022-10-17T13:44:00Z">
                 <w:pPr>
                   <w:jc w:val="left"/>
                 </w:pPr>
@@ -7627,7 +8112,7 @@
               </w:rPr>
               <w:t xml:space="preserve">∙ Decomposed </w:t>
             </w:r>
-            <w:ins w:id="421" w:author="Shin Jennifer" w:date="2022-10-16T19:19:00Z">
+            <w:ins w:id="493" w:author="Shin Jennifer" w:date="2022-10-16T19:19:00Z">
               <w:r>
                 <w:rPr>
                   <w:rFonts w:ascii="Times New Roman" w:hAnsi="Times New Roman" w:cs="Times New Roman"/>
@@ -7643,7 +8128,7 @@
               </w:rPr>
               <w:t xml:space="preserve">java framework and </w:t>
             </w:r>
-            <w:del w:id="422" w:author="Shin Jennifer" w:date="2022-10-16T19:27:00Z">
+            <w:del w:id="494" w:author="Shin Jennifer" w:date="2022-10-16T19:27:00Z">
               <w:r>
                 <w:rPr>
                   <w:rFonts w:ascii="Times New Roman" w:hAnsi="Times New Roman" w:cs="Times New Roman"/>
@@ -7652,7 +8137,7 @@
                 <w:delText xml:space="preserve">created </w:delText>
               </w:r>
             </w:del>
-            <w:ins w:id="423" w:author="Shin Jennifer" w:date="2022-10-16T19:27:00Z">
+            <w:ins w:id="495" w:author="Shin Jennifer" w:date="2022-10-16T19:27:00Z">
               <w:r>
                 <w:rPr>
                   <w:rFonts w:ascii="Times New Roman" w:hAnsi="Times New Roman" w:cs="Times New Roman"/>
@@ -7675,7 +8160,7 @@
               </w:rPr>
               <w:t>a functional processing flow diagram and detailed description documents using MS Office</w:t>
             </w:r>
-            <w:ins w:id="424" w:author="Shin Jennifer" w:date="2022-10-16T19:19:00Z">
+            <w:ins w:id="496" w:author="Shin Jennifer" w:date="2022-10-16T19:19:00Z">
               <w:r>
                 <w:rPr>
                   <w:rFonts w:ascii="Times New Roman" w:hAnsi="Times New Roman" w:cs="Times New Roman"/>
@@ -7694,7 +8179,7 @@
                 <w:rFonts w:ascii="Times New Roman" w:hAnsi="Times New Roman" w:cs="Times New Roman"/>
                 <w:szCs w:val="20"/>
               </w:rPr>
-              <w:pPrChange w:id="425" w:author="임준범" w:date="2022-10-17T13:44:00Z">
+              <w:pPrChange w:id="497" w:author="임준범" w:date="2022-10-17T13:44:00Z">
                 <w:pPr>
                   <w:jc w:val="left"/>
                 </w:pPr>
@@ -7714,7 +8199,7 @@
               </w:rPr>
               <w:t>Upgrad</w:t>
             </w:r>
-            <w:ins w:id="426" w:author="Shin Jennifer" w:date="2022-10-16T19:19:00Z">
+            <w:ins w:id="498" w:author="Shin Jennifer" w:date="2022-10-16T19:19:00Z">
               <w:r>
                 <w:rPr>
                   <w:rFonts w:ascii="Times New Roman" w:hAnsi="Times New Roman" w:cs="Times New Roman"/>
@@ -7723,7 +8208,7 @@
                 <w:t>ed</w:t>
               </w:r>
             </w:ins>
-            <w:del w:id="427" w:author="Shin Jennifer" w:date="2022-10-16T19:19:00Z">
+            <w:del w:id="499" w:author="Shin Jennifer" w:date="2022-10-16T19:19:00Z">
               <w:r>
                 <w:rPr>
                   <w:rFonts w:ascii="Times New Roman" w:hAnsi="Times New Roman" w:cs="Times New Roman"/>
@@ -7739,7 +8224,7 @@
               </w:rPr>
               <w:t xml:space="preserve"> java </w:t>
             </w:r>
-            <w:del w:id="428" w:author="Shin Jennifer" w:date="2022-10-16T19:19:00Z">
+            <w:del w:id="500" w:author="Shin Jennifer" w:date="2022-10-16T19:19:00Z">
               <w:r>
                 <w:rPr>
                   <w:rFonts w:ascii="Times New Roman" w:hAnsi="Times New Roman" w:cs="Times New Roman"/>
@@ -7755,7 +8240,7 @@
               </w:rPr>
               <w:t xml:space="preserve">to </w:t>
             </w:r>
-            <w:ins w:id="429" w:author="Shin Jennifer" w:date="2022-10-16T19:19:00Z">
+            <w:ins w:id="501" w:author="Shin Jennifer" w:date="2022-10-16T19:19:00Z">
               <w:r>
                 <w:rPr>
                   <w:rFonts w:ascii="Times New Roman" w:hAnsi="Times New Roman" w:cs="Times New Roman"/>
@@ -7764,7 +8249,7 @@
                 <w:t>ver.</w:t>
               </w:r>
             </w:ins>
-            <w:del w:id="430" w:author="Shin Jennifer" w:date="2022-10-16T19:19:00Z">
+            <w:del w:id="502" w:author="Shin Jennifer" w:date="2022-10-16T19:19:00Z">
               <w:r>
                 <w:rPr>
                   <w:rFonts w:ascii="Times New Roman" w:hAnsi="Times New Roman" w:cs="Times New Roman"/>
@@ -7787,7 +8272,7 @@
               </w:rPr>
               <w:t xml:space="preserve"> </w:t>
             </w:r>
-            <w:del w:id="431" w:author="Shin Jennifer" w:date="2022-10-16T19:19:00Z">
+            <w:del w:id="503" w:author="Shin Jennifer" w:date="2022-10-16T19:19:00Z">
               <w:r>
                 <w:rPr>
                   <w:rFonts w:ascii="Times New Roman" w:hAnsi="Times New Roman" w:cs="Times New Roman"/>
@@ -7803,7 +8288,7 @@
               </w:rPr>
               <w:t>using eclipse</w:t>
             </w:r>
-            <w:ins w:id="432" w:author="Shin Jennifer" w:date="2022-10-16T19:19:00Z">
+            <w:ins w:id="504" w:author="Shin Jennifer" w:date="2022-10-16T19:19:00Z">
               <w:r>
                 <w:rPr>
                   <w:rFonts w:ascii="Times New Roman" w:hAnsi="Times New Roman" w:cs="Times New Roman"/>
@@ -7812,7 +8297,7 @@
                 <w:t xml:space="preserve">; </w:t>
               </w:r>
             </w:ins>
-            <w:ins w:id="433" w:author="Shin Jennifer" w:date="2022-10-16T19:20:00Z">
+            <w:ins w:id="505" w:author="Shin Jennifer" w:date="2022-10-16T19:20:00Z">
               <w:r>
                 <w:rPr>
                   <w:rFonts w:ascii="Times New Roman" w:hAnsi="Times New Roman" w:cs="Times New Roman"/>
@@ -7821,7 +8306,7 @@
                 <w:t>tested the</w:t>
               </w:r>
             </w:ins>
-            <w:del w:id="434" w:author="Shin Jennifer" w:date="2022-10-16T19:19:00Z">
+            <w:del w:id="506" w:author="Shin Jennifer" w:date="2022-10-16T19:19:00Z">
               <w:r>
                 <w:rPr>
                   <w:rFonts w:ascii="Times New Roman" w:hAnsi="Times New Roman" w:cs="Times New Roman"/>
@@ -7837,7 +8322,7 @@
               </w:rPr>
               <w:t xml:space="preserve"> java framework </w:t>
             </w:r>
-            <w:del w:id="435" w:author="Shin Jennifer" w:date="2022-10-16T19:20:00Z">
+            <w:del w:id="507" w:author="Shin Jennifer" w:date="2022-10-16T19:20:00Z">
               <w:r>
                 <w:rPr>
                   <w:rFonts w:ascii="Times New Roman" w:hAnsi="Times New Roman" w:cs="Times New Roman"/>
@@ -7853,7 +8338,7 @@
               </w:rPr>
               <w:t>and fix</w:t>
             </w:r>
-            <w:ins w:id="436" w:author="Shin Jennifer" w:date="2022-10-16T19:19:00Z">
+            <w:ins w:id="508" w:author="Shin Jennifer" w:date="2022-10-16T19:19:00Z">
               <w:r>
                 <w:rPr>
                   <w:rFonts w:ascii="Times New Roman" w:hAnsi="Times New Roman" w:cs="Times New Roman"/>
@@ -7869,7 +8354,7 @@
               </w:rPr>
               <w:t xml:space="preserve"> errors </w:t>
             </w:r>
-            <w:del w:id="437" w:author="Shin Jennifer" w:date="2022-10-16T19:19:00Z">
+            <w:del w:id="509" w:author="Shin Jennifer" w:date="2022-10-16T19:19:00Z">
               <w:r>
                 <w:rPr>
                   <w:rFonts w:ascii="Times New Roman" w:hAnsi="Times New Roman" w:cs="Times New Roman"/>
@@ -7878,7 +8363,7 @@
                 <w:delText xml:space="preserve">that occur when </w:delText>
               </w:r>
             </w:del>
-            <w:ins w:id="438" w:author="Shin Jennifer" w:date="2022-10-16T19:19:00Z">
+            <w:ins w:id="510" w:author="Shin Jennifer" w:date="2022-10-16T19:19:00Z">
               <w:r>
                 <w:rPr>
                   <w:rFonts w:ascii="Times New Roman" w:hAnsi="Times New Roman" w:cs="Times New Roman"/>
@@ -7894,7 +8379,7 @@
               </w:rPr>
               <w:t>test</w:t>
             </w:r>
-            <w:del w:id="439" w:author="Shin Jennifer" w:date="2022-10-16T19:19:00Z">
+            <w:del w:id="511" w:author="Shin Jennifer" w:date="2022-10-16T19:19:00Z">
               <w:r>
                 <w:rPr>
                   <w:rFonts w:ascii="Times New Roman" w:hAnsi="Times New Roman" w:cs="Times New Roman"/>
@@ -7903,7 +8388,7 @@
                 <w:delText>ing</w:delText>
               </w:r>
             </w:del>
-            <w:ins w:id="440" w:author="Shin Jennifer" w:date="2022-10-16T19:20:00Z">
+            <w:ins w:id="512" w:author="Shin Jennifer" w:date="2022-10-16T19:20:00Z">
               <w:r>
                 <w:rPr>
                   <w:rFonts w:ascii="Times New Roman" w:hAnsi="Times New Roman" w:cs="Times New Roman"/>
@@ -7922,7 +8407,7 @@
                 <w:rFonts w:ascii="Times New Roman" w:hAnsi="Times New Roman" w:cs="Times New Roman"/>
                 <w:szCs w:val="20"/>
               </w:rPr>
-              <w:pPrChange w:id="441" w:author="임준범" w:date="2022-10-17T13:44:00Z">
+              <w:pPrChange w:id="513" w:author="임준범" w:date="2022-10-17T13:44:00Z">
                 <w:pPr>
                   <w:jc w:val="left"/>
                 </w:pPr>
@@ -7935,7 +8420,7 @@
               </w:rPr>
               <w:t xml:space="preserve">∙ </w:t>
             </w:r>
-            <w:del w:id="442" w:author="Shin Jennifer" w:date="2022-10-16T19:22:00Z">
+            <w:del w:id="514" w:author="Shin Jennifer" w:date="2022-10-16T19:22:00Z">
               <w:r>
                 <w:rPr>
                   <w:rFonts w:ascii="Times New Roman" w:hAnsi="Times New Roman" w:cs="Times New Roman"/>
@@ -7944,7 +8429,7 @@
                 <w:delText xml:space="preserve">Reduce </w:delText>
               </w:r>
             </w:del>
-            <w:ins w:id="443" w:author="Shin Jennifer" w:date="2022-10-16T19:22:00Z">
+            <w:ins w:id="515" w:author="Shin Jennifer" w:date="2022-10-16T19:22:00Z">
               <w:r>
                 <w:rPr>
                   <w:rFonts w:ascii="Times New Roman" w:hAnsi="Times New Roman" w:cs="Times New Roman"/>
@@ -7967,7 +8452,7 @@
               </w:rPr>
               <w:t xml:space="preserve">compilation time </w:t>
             </w:r>
-            <w:del w:id="444" w:author="Shin Jennifer" w:date="2022-10-16T19:22:00Z">
+            <w:del w:id="516" w:author="Shin Jennifer" w:date="2022-10-16T19:22:00Z">
               <w:r>
                 <w:rPr>
                   <w:rFonts w:ascii="Times New Roman" w:hAnsi="Times New Roman" w:cs="Times New Roman"/>
@@ -7997,7 +8482,7 @@
               </w:rPr>
               <w:t xml:space="preserve">ing </w:t>
             </w:r>
-            <w:del w:id="445" w:author="Shin Jennifer" w:date="2022-10-16T19:22:00Z">
+            <w:del w:id="517" w:author="Shin Jennifer" w:date="2022-10-16T19:22:00Z">
               <w:r>
                 <w:rPr>
                   <w:rFonts w:ascii="Times New Roman" w:hAnsi="Times New Roman" w:cs="Times New Roman"/>
@@ -8020,7 +8505,7 @@
               </w:rPr>
               <w:t xml:space="preserve">options </w:t>
             </w:r>
-            <w:del w:id="446" w:author="Shin Jennifer" w:date="2022-10-16T19:22:00Z">
+            <w:del w:id="518" w:author="Shin Jennifer" w:date="2022-10-16T19:22:00Z">
               <w:r>
                 <w:rPr>
                   <w:rFonts w:ascii="Times New Roman" w:hAnsi="Times New Roman" w:cs="Times New Roman"/>
@@ -8036,7 +8521,7 @@
                 <w:delText xml:space="preserve"> </w:delText>
               </w:r>
             </w:del>
-            <w:ins w:id="447" w:author="Shin Jennifer" w:date="2022-10-16T19:22:00Z">
+            <w:ins w:id="519" w:author="Shin Jennifer" w:date="2022-10-16T19:22:00Z">
               <w:r>
                 <w:rPr>
                   <w:rFonts w:ascii="Times New Roman" w:hAnsi="Times New Roman" w:cs="Times New Roman"/>
@@ -8052,7 +8537,7 @@
               </w:rPr>
               <w:t>compile only edited or added sources</w:t>
             </w:r>
-            <w:del w:id="448" w:author="Shin Jennifer" w:date="2022-10-16T19:22:00Z">
+            <w:del w:id="520" w:author="Shin Jennifer" w:date="2022-10-16T19:22:00Z">
               <w:r>
                 <w:rPr>
                   <w:rFonts w:ascii="Times New Roman" w:hAnsi="Times New Roman" w:cs="Times New Roman"/>
@@ -8068,7 +8553,7 @@
               </w:rPr>
               <w:t xml:space="preserve"> and </w:t>
             </w:r>
-            <w:commentRangeStart w:id="449"/>
+            <w:commentRangeStart w:id="521"/>
             <w:r>
               <w:rPr>
                 <w:rFonts w:ascii="Times New Roman" w:hAnsi="Times New Roman" w:cs="Times New Roman"/>
@@ -8083,12 +8568,12 @@
               </w:rPr>
               <w:t xml:space="preserve"> </w:t>
             </w:r>
-            <w:commentRangeEnd w:id="449"/>
+            <w:commentRangeEnd w:id="521"/>
             <w:r>
               <w:rPr>
                 <w:rStyle w:val="a8"/>
               </w:rPr>
-              <w:commentReference w:id="449"/>
+              <w:commentReference w:id="521"/>
             </w:r>
             <w:r>
               <w:rPr>
@@ -8118,7 +8603,7 @@
               </w:rPr>
               <w:t xml:space="preserve"> SCM</w:t>
             </w:r>
-            <w:ins w:id="450" w:author="Shin Jennifer" w:date="2022-10-16T19:22:00Z">
+            <w:ins w:id="522" w:author="Shin Jennifer" w:date="2022-10-16T19:22:00Z">
               <w:r>
                 <w:rPr>
                   <w:rFonts w:ascii="Times New Roman" w:hAnsi="Times New Roman" w:cs="Times New Roman"/>
@@ -8143,12 +8628,12 @@
         <w:wordWrap/>
         <w:spacing w:after="0" w:line="240" w:lineRule="exact"/>
         <w:rPr>
-          <w:del w:id="451" w:author="임준범" w:date="2022-10-17T14:10:00Z"/>
+          <w:del w:id="523" w:author="임준범" w:date="2022-10-17T14:10:00Z"/>
           <w:rFonts w:ascii="Times New Roman" w:hAnsi="Times New Roman" w:cs="Times New Roman"/>
           <w:sz w:val="18"/>
           <w:szCs w:val="18"/>
         </w:rPr>
-        <w:pPrChange w:id="452" w:author="임준범" w:date="2022-10-17T13:44:00Z">
+        <w:pPrChange w:id="524" w:author="임준범" w:date="2022-10-17T13:44:00Z">
           <w:pPr>
             <w:spacing w:after="0" w:line="240" w:lineRule="auto"/>
           </w:pPr>
@@ -8160,12 +8645,12 @@
         <w:wordWrap/>
         <w:spacing w:after="0" w:line="240" w:lineRule="exact"/>
         <w:rPr>
-          <w:del w:id="453" w:author="임준범" w:date="2022-10-17T14:07:00Z"/>
+          <w:del w:id="525" w:author="임준범" w:date="2022-10-17T14:07:00Z"/>
           <w:rFonts w:ascii="Times New Roman" w:hAnsi="Times New Roman" w:cs="Times New Roman"/>
           <w:sz w:val="18"/>
           <w:szCs w:val="18"/>
         </w:rPr>
-        <w:pPrChange w:id="454" w:author="임준범" w:date="2022-10-17T13:44:00Z">
+        <w:pPrChange w:id="526" w:author="임준범" w:date="2022-10-17T13:44:00Z">
           <w:pPr>
             <w:spacing w:after="0" w:line="240" w:lineRule="auto"/>
           </w:pPr>
@@ -8177,13 +8662,13 @@
         <w:wordWrap/>
         <w:spacing w:after="0" w:line="240" w:lineRule="exact"/>
         <w:rPr>
-          <w:ins w:id="455" w:author="임준범" w:date="2022-10-17T14:07:00Z"/>
+          <w:ins w:id="527" w:author="임준범" w:date="2022-10-17T14:07:00Z"/>
           <w:rFonts w:ascii="Times New Roman" w:hAnsi="Times New Roman" w:cs="Times New Roman"/>
           <w:sz w:val="18"/>
           <w:szCs w:val="18"/>
         </w:rPr>
       </w:pPr>
-      <w:del w:id="456" w:author="임준범" w:date="2022-10-17T10:23:00Z">
+      <w:del w:id="528" w:author="임준범" w:date="2022-10-17T10:23:00Z">
         <w:r>
           <w:rPr>
             <w:rFonts w:ascii="Times New Roman" w:hAnsi="Times New Roman" w:cs="Times New Roman"/>
@@ -8192,7 +8677,7 @@
             <w:noProof/>
             <w:sz w:val="24"/>
             <w:szCs w:val="24"/>
-            <w:rPrChange w:id="457" w:author="Shin Jennifer" w:date="2022-10-16T19:30:00Z">
+            <w:rPrChange w:id="529" w:author="Shin Jennifer" w:date="2022-10-16T19:30:00Z">
               <w:rPr>
                 <w:rFonts w:ascii="Times New Roman" w:hAnsi="Times New Roman" w:cs="Times New Roman"/>
                 <w:noProof/>
@@ -8267,7 +8752,7 @@
           </mc:AlternateContent>
         </w:r>
       </w:del>
-      <w:del w:id="458" w:author="임준범" w:date="2022-10-17T14:07:00Z">
+      <w:del w:id="530" w:author="임준범" w:date="2022-10-17T14:07:00Z">
         <w:r>
           <w:rPr>
             <w:rFonts w:ascii="Times New Roman" w:hAnsi="Times New Roman" w:cs="Times New Roman"/>
@@ -8275,7 +8760,7 @@
             <w:bCs/>
             <w:sz w:val="24"/>
             <w:szCs w:val="24"/>
-            <w:rPrChange w:id="459" w:author="Shin Jennifer" w:date="2022-10-16T19:30:00Z">
+            <w:rPrChange w:id="531" w:author="Shin Jennifer" w:date="2022-10-16T19:30:00Z">
               <w:rPr>
                 <w:rFonts w:ascii="Times New Roman" w:hAnsi="Times New Roman" w:cs="Times New Roman"/>
                 <w:sz w:val="24"/>
@@ -8296,7 +8781,7 @@
         <w:spacing w:after="0" w:line="240" w:lineRule="exact"/>
         <w:ind w:firstLineChars="50" w:firstLine="120"/>
         <w:rPr>
-          <w:ins w:id="460" w:author="임준범" w:date="2022-10-17T14:07:00Z"/>
+          <w:ins w:id="532" w:author="임준범" w:date="2022-10-17T14:07:00Z"/>
           <w:rFonts w:ascii="Times New Roman" w:hAnsi="Times New Roman" w:cs="Times New Roman"/>
           <w:b/>
           <w:bCs/>
@@ -8304,7 +8789,7 @@
           <w:szCs w:val="24"/>
         </w:rPr>
       </w:pPr>
-      <w:ins w:id="461" w:author="임준범" w:date="2022-10-17T14:07:00Z">
+      <w:ins w:id="533" w:author="임준범" w:date="2022-10-17T14:07:00Z">
         <w:r>
           <w:rPr>
             <w:rFonts w:ascii="Times New Roman" w:hAnsi="Times New Roman" w:cs="Times New Roman"/>
@@ -8322,22 +8807,22 @@
         <w:wordWrap/>
         <w:spacing w:after="0" w:line="240" w:lineRule="exact"/>
         <w:rPr>
-          <w:del w:id="462" w:author="임준범" w:date="2022-10-17T14:07:00Z"/>
+          <w:del w:id="534" w:author="임준범" w:date="2022-10-17T14:07:00Z"/>
           <w:rFonts w:ascii="Times New Roman" w:hAnsi="Times New Roman" w:cs="Times New Roman"/>
           <w:b/>
           <w:bCs/>
           <w:sz w:val="24"/>
           <w:szCs w:val="24"/>
-          <w:rPrChange w:id="463" w:author="Shin Jennifer" w:date="2022-10-16T19:30:00Z">
+          <w:rPrChange w:id="535" w:author="Shin Jennifer" w:date="2022-10-16T19:30:00Z">
             <w:rPr>
-              <w:del w:id="464" w:author="임준범" w:date="2022-10-17T14:07:00Z"/>
+              <w:del w:id="536" w:author="임준범" w:date="2022-10-17T14:07:00Z"/>
               <w:rFonts w:ascii="Times New Roman" w:hAnsi="Times New Roman" w:cs="Times New Roman"/>
               <w:sz w:val="24"/>
               <w:szCs w:val="24"/>
             </w:rPr>
           </w:rPrChange>
         </w:rPr>
-        <w:pPrChange w:id="465" w:author="임준범" w:date="2022-10-17T13:51:00Z">
+        <w:pPrChange w:id="537" w:author="임준범" w:date="2022-10-17T13:51:00Z">
           <w:pPr>
             <w:spacing w:after="0" w:line="240" w:lineRule="auto"/>
             <w:ind w:firstLineChars="50" w:firstLine="120"/>
@@ -8358,7 +8843,7 @@
           <w:insideV w:val="none" w:sz="0" w:space="0" w:color="auto"/>
         </w:tblBorders>
         <w:tblLook w:val="04A0" w:firstRow="1" w:lastRow="0" w:firstColumn="1" w:lastColumn="0" w:noHBand="0" w:noVBand="1"/>
-        <w:tblPrChange w:id="466" w:author="임준범" w:date="2022-10-17T14:11:00Z">
+        <w:tblPrChange w:id="538" w:author="임준범" w:date="2022-10-17T14:11:00Z">
           <w:tblPr>
             <w:tblStyle w:val="a4"/>
             <w:tblW w:w="0" w:type="auto"/>
@@ -8378,7 +8863,7 @@
         <w:gridCol w:w="5098"/>
         <w:gridCol w:w="3261"/>
         <w:gridCol w:w="2969"/>
-        <w:tblGridChange w:id="467">
+        <w:tblGridChange w:id="539">
           <w:tblGrid>
             <w:gridCol w:w="5098"/>
             <w:gridCol w:w="3261"/>
@@ -8391,7 +8876,7 @@
           <w:tcPr>
             <w:tcW w:w="5098" w:type="dxa"/>
             <w:vAlign w:val="center"/>
-            <w:tcPrChange w:id="468" w:author="임준범" w:date="2022-10-17T14:11:00Z">
+            <w:tcPrChange w:id="540" w:author="임준범" w:date="2022-10-17T14:11:00Z">
               <w:tcPr>
                 <w:tcW w:w="5098" w:type="dxa"/>
                 <w:vAlign w:val="center"/>
@@ -8409,7 +8894,7 @@
                 <w:bCs/>
                 <w:sz w:val="22"/>
               </w:rPr>
-              <w:pPrChange w:id="469" w:author="임준범" w:date="2022-10-17T13:44:00Z">
+              <w:pPrChange w:id="541" w:author="임준범" w:date="2022-10-17T13:44:00Z">
                 <w:pPr>
                   <w:jc w:val="left"/>
                 </w:pPr>
@@ -8439,7 +8924,7 @@
           <w:tcPr>
             <w:tcW w:w="3261" w:type="dxa"/>
             <w:vAlign w:val="center"/>
-            <w:tcPrChange w:id="470" w:author="임준범" w:date="2022-10-17T14:11:00Z">
+            <w:tcPrChange w:id="542" w:author="임준범" w:date="2022-10-17T14:11:00Z">
               <w:tcPr>
                 <w:tcW w:w="3261" w:type="dxa"/>
                 <w:vAlign w:val="center"/>
@@ -8457,7 +8942,7 @@
                 <w:bCs/>
                 <w:sz w:val="22"/>
               </w:rPr>
-              <w:pPrChange w:id="471" w:author="임준범" w:date="2022-10-17T13:44:00Z">
+              <w:pPrChange w:id="543" w:author="임준범" w:date="2022-10-17T13:44:00Z">
                 <w:pPr>
                   <w:jc w:val="left"/>
                 </w:pPr>
@@ -8487,7 +8972,7 @@
           <w:tcPr>
             <w:tcW w:w="2969" w:type="dxa"/>
             <w:vAlign w:val="center"/>
-            <w:tcPrChange w:id="472" w:author="임준범" w:date="2022-10-17T14:11:00Z">
+            <w:tcPrChange w:id="544" w:author="임준범" w:date="2022-10-17T14:11:00Z">
               <w:tcPr>
                 <w:tcW w:w="2969" w:type="dxa"/>
                 <w:vAlign w:val="center"/>
@@ -8505,7 +8990,7 @@
                 <w:bCs/>
                 <w:sz w:val="22"/>
               </w:rPr>
-              <w:pPrChange w:id="473" w:author="임준범" w:date="2022-10-17T13:44:00Z">
+              <w:pPrChange w:id="545" w:author="임준범" w:date="2022-10-17T13:44:00Z">
                 <w:pPr>
                   <w:jc w:val="left"/>
                 </w:pPr>
@@ -8529,7 +9014,7 @@
               </w:rPr>
               <w:t>ar</w:t>
             </w:r>
-            <w:ins w:id="474" w:author="Shin Jennifer" w:date="2022-10-15T23:08:00Z">
+            <w:ins w:id="546" w:author="Shin Jennifer" w:date="2022-10-15T23:08:00Z">
               <w:r>
                 <w:rPr>
                   <w:rFonts w:ascii="Times New Roman" w:hAnsi="Times New Roman" w:cs="Times New Roman"/>
@@ -8540,7 +9025,7 @@
                 <w:t>.</w:t>
               </w:r>
             </w:ins>
-            <w:del w:id="475" w:author="Shin Jennifer" w:date="2022-10-15T23:08:00Z">
+            <w:del w:id="547" w:author="Shin Jennifer" w:date="2022-10-15T23:08:00Z">
               <w:r>
                 <w:rPr>
                   <w:rFonts w:ascii="Times New Roman" w:hAnsi="Times New Roman" w:cs="Times New Roman"/>
@@ -8560,7 +9045,7 @@
               </w:rPr>
               <w:t xml:space="preserve"> 2015 </w:t>
             </w:r>
-            <w:ins w:id="476" w:author="Shin Jennifer" w:date="2022-10-15T23:07:00Z">
+            <w:ins w:id="548" w:author="Shin Jennifer" w:date="2022-10-15T23:07:00Z">
               <w:r>
                 <w:rPr>
                   <w:rFonts w:ascii="Times New Roman" w:hAnsi="Times New Roman" w:cs="Times New Roman"/>
@@ -8571,7 +9056,7 @@
                 <w:t>–</w:t>
               </w:r>
             </w:ins>
-            <w:del w:id="477" w:author="Shin Jennifer" w:date="2022-10-15T23:07:00Z">
+            <w:del w:id="549" w:author="Shin Jennifer" w:date="2022-10-15T23:07:00Z">
               <w:r>
                 <w:rPr>
                   <w:rFonts w:ascii="Times New Roman" w:hAnsi="Times New Roman" w:cs="Times New Roman"/>
@@ -8591,7 +9076,7 @@
               </w:rPr>
               <w:t xml:space="preserve"> Feb</w:t>
             </w:r>
-            <w:ins w:id="478" w:author="Shin Jennifer" w:date="2022-10-15T23:08:00Z">
+            <w:ins w:id="550" w:author="Shin Jennifer" w:date="2022-10-15T23:08:00Z">
               <w:r>
                 <w:rPr>
                   <w:rFonts w:ascii="Times New Roman" w:hAnsi="Times New Roman" w:cs="Times New Roman"/>
@@ -8602,7 +9087,7 @@
                 <w:t>.</w:t>
               </w:r>
             </w:ins>
-            <w:del w:id="479" w:author="Shin Jennifer" w:date="2022-10-15T23:08:00Z">
+            <w:del w:id="551" w:author="Shin Jennifer" w:date="2022-10-15T23:08:00Z">
               <w:r>
                 <w:rPr>
                   <w:rFonts w:ascii="Times New Roman" w:hAnsi="Times New Roman" w:cs="Times New Roman"/>
@@ -8631,7 +9116,7 @@
             <w:tcW w:w="11328" w:type="dxa"/>
             <w:gridSpan w:val="3"/>
             <w:vAlign w:val="center"/>
-            <w:tcPrChange w:id="480" w:author="임준범" w:date="2022-10-17T14:11:00Z">
+            <w:tcPrChange w:id="552" w:author="임준범" w:date="2022-10-17T14:11:00Z">
               <w:tcPr>
                 <w:tcW w:w="11328" w:type="dxa"/>
                 <w:gridSpan w:val="3"/>
@@ -8648,7 +9133,7 @@
                 <w:rFonts w:ascii="Times New Roman" w:hAnsi="Times New Roman" w:cs="Times New Roman"/>
                 <w:szCs w:val="20"/>
               </w:rPr>
-              <w:pPrChange w:id="481" w:author="임준범" w:date="2022-10-17T13:44:00Z">
+              <w:pPrChange w:id="553" w:author="임준범" w:date="2022-10-17T13:44:00Z">
                 <w:pPr>
                   <w:jc w:val="left"/>
                 </w:pPr>
@@ -8670,12 +9155,12 @@
         <w:wordWrap/>
         <w:spacing w:after="0" w:line="240" w:lineRule="exact"/>
         <w:rPr>
-          <w:del w:id="482" w:author="임준범" w:date="2022-10-17T14:10:00Z"/>
+          <w:del w:id="554" w:author="임준범" w:date="2022-10-17T14:10:00Z"/>
           <w:rFonts w:ascii="Times New Roman" w:hAnsi="Times New Roman" w:cs="Times New Roman"/>
           <w:sz w:val="18"/>
           <w:szCs w:val="18"/>
         </w:rPr>
-        <w:pPrChange w:id="483" w:author="임준범" w:date="2022-10-17T13:44:00Z">
+        <w:pPrChange w:id="555" w:author="임준범" w:date="2022-10-17T13:44:00Z">
           <w:pPr>
             <w:spacing w:after="0" w:line="240" w:lineRule="auto"/>
           </w:pPr>
@@ -8687,12 +9172,12 @@
         <w:wordWrap/>
         <w:spacing w:after="0" w:line="240" w:lineRule="exact"/>
         <w:rPr>
-          <w:del w:id="484" w:author="임준범" w:date="2022-10-17T14:08:00Z"/>
+          <w:del w:id="556" w:author="임준범" w:date="2022-10-17T14:08:00Z"/>
           <w:rFonts w:ascii="Times New Roman" w:hAnsi="Times New Roman" w:cs="Times New Roman"/>
           <w:sz w:val="18"/>
           <w:szCs w:val="18"/>
         </w:rPr>
-        <w:pPrChange w:id="485" w:author="임준범" w:date="2022-10-17T13:44:00Z">
+        <w:pPrChange w:id="557" w:author="임준범" w:date="2022-10-17T13:44:00Z">
           <w:pPr>
             <w:spacing w:after="0" w:line="240" w:lineRule="auto"/>
           </w:pPr>
@@ -8704,13 +9189,13 @@
         <w:wordWrap/>
         <w:spacing w:after="0" w:line="240" w:lineRule="exact"/>
         <w:rPr>
-          <w:ins w:id="486" w:author="임준범" w:date="2022-10-17T14:08:00Z"/>
+          <w:ins w:id="558" w:author="임준범" w:date="2022-10-17T14:08:00Z"/>
           <w:rFonts w:ascii="Times New Roman" w:hAnsi="Times New Roman" w:cs="Times New Roman"/>
           <w:sz w:val="18"/>
           <w:szCs w:val="18"/>
         </w:rPr>
       </w:pPr>
-      <w:del w:id="487" w:author="임준범" w:date="2022-10-17T10:24:00Z">
+      <w:del w:id="559" w:author="임준범" w:date="2022-10-17T10:24:00Z">
         <w:r>
           <w:rPr>
             <w:rFonts w:ascii="Times New Roman" w:hAnsi="Times New Roman" w:cs="Times New Roman"/>
@@ -8719,7 +9204,7 @@
             <w:noProof/>
             <w:sz w:val="24"/>
             <w:szCs w:val="24"/>
-            <w:rPrChange w:id="488" w:author="Shin Jennifer" w:date="2022-10-15T23:07:00Z">
+            <w:rPrChange w:id="560" w:author="Shin Jennifer" w:date="2022-10-15T23:07:00Z">
               <w:rPr>
                 <w:rFonts w:ascii="Times New Roman" w:hAnsi="Times New Roman" w:cs="Times New Roman"/>
                 <w:noProof/>
@@ -8794,7 +9279,7 @@
           </mc:AlternateContent>
         </w:r>
       </w:del>
-      <w:del w:id="489" w:author="임준범" w:date="2022-10-17T14:08:00Z">
+      <w:del w:id="561" w:author="임준범" w:date="2022-10-17T14:08:00Z">
         <w:r>
           <w:rPr>
             <w:rFonts w:ascii="Times New Roman" w:hAnsi="Times New Roman" w:cs="Times New Roman"/>
@@ -8802,7 +9287,7 @@
             <w:bCs/>
             <w:sz w:val="24"/>
             <w:szCs w:val="24"/>
-            <w:rPrChange w:id="490" w:author="Shin Jennifer" w:date="2022-10-15T23:07:00Z">
+            <w:rPrChange w:id="562" w:author="Shin Jennifer" w:date="2022-10-15T23:07:00Z">
               <w:rPr>
                 <w:rFonts w:ascii="Times New Roman" w:hAnsi="Times New Roman" w:cs="Times New Roman"/>
                 <w:sz w:val="24"/>
@@ -8823,7 +9308,7 @@
         <w:spacing w:after="0" w:line="240" w:lineRule="exact"/>
         <w:ind w:firstLineChars="50" w:firstLine="120"/>
         <w:rPr>
-          <w:ins w:id="491" w:author="임준범" w:date="2022-10-17T14:08:00Z"/>
+          <w:ins w:id="563" w:author="임준범" w:date="2022-10-17T14:08:00Z"/>
           <w:rFonts w:ascii="Times New Roman" w:hAnsi="Times New Roman" w:cs="Times New Roman"/>
           <w:b/>
           <w:bCs/>
@@ -8831,7 +9316,7 @@
           <w:szCs w:val="24"/>
         </w:rPr>
       </w:pPr>
-      <w:ins w:id="492" w:author="임준범" w:date="2022-10-17T14:08:00Z">
+      <w:ins w:id="564" w:author="임준범" w:date="2022-10-17T14:08:00Z">
         <w:r>
           <w:rPr>
             <w:rFonts w:ascii="Times New Roman" w:hAnsi="Times New Roman" w:cs="Times New Roman"/>
@@ -8849,22 +9334,22 @@
         <w:wordWrap/>
         <w:spacing w:after="0" w:line="240" w:lineRule="exact"/>
         <w:rPr>
-          <w:del w:id="493" w:author="임준범" w:date="2022-10-17T14:08:00Z"/>
+          <w:del w:id="565" w:author="임준범" w:date="2022-10-17T14:08:00Z"/>
           <w:rFonts w:ascii="Times New Roman" w:hAnsi="Times New Roman" w:cs="Times New Roman"/>
           <w:b/>
           <w:bCs/>
           <w:sz w:val="24"/>
           <w:szCs w:val="24"/>
-          <w:rPrChange w:id="494" w:author="Shin Jennifer" w:date="2022-10-15T23:07:00Z">
+          <w:rPrChange w:id="566" w:author="Shin Jennifer" w:date="2022-10-15T23:07:00Z">
             <w:rPr>
-              <w:del w:id="495" w:author="임준범" w:date="2022-10-17T14:08:00Z"/>
+              <w:del w:id="567" w:author="임준범" w:date="2022-10-17T14:08:00Z"/>
               <w:rFonts w:ascii="Times New Roman" w:hAnsi="Times New Roman" w:cs="Times New Roman"/>
               <w:sz w:val="24"/>
               <w:szCs w:val="24"/>
             </w:rPr>
           </w:rPrChange>
         </w:rPr>
-        <w:pPrChange w:id="496" w:author="임준범" w:date="2022-10-17T13:52:00Z">
+        <w:pPrChange w:id="568" w:author="임준범" w:date="2022-10-17T13:52:00Z">
           <w:pPr>
             <w:spacing w:after="0" w:line="240" w:lineRule="auto"/>
             <w:ind w:firstLineChars="50" w:firstLine="120"/>
@@ -8885,7 +9370,7 @@
           <w:insideV w:val="none" w:sz="0" w:space="0" w:color="auto"/>
         </w:tblBorders>
         <w:tblLook w:val="04A0" w:firstRow="1" w:lastRow="0" w:firstColumn="1" w:lastColumn="0" w:noHBand="0" w:noVBand="1"/>
-        <w:tblPrChange w:id="497" w:author="임준범" w:date="2022-10-17T14:11:00Z">
+        <w:tblPrChange w:id="569" w:author="임준범" w:date="2022-10-17T14:11:00Z">
           <w:tblPr>
             <w:tblStyle w:val="a4"/>
             <w:tblW w:w="0" w:type="auto"/>
@@ -8905,7 +9390,7 @@
         <w:gridCol w:w="5103"/>
         <w:gridCol w:w="3256"/>
         <w:gridCol w:w="2969"/>
-        <w:tblGridChange w:id="498">
+        <w:tblGridChange w:id="570">
           <w:tblGrid>
             <w:gridCol w:w="5103"/>
             <w:gridCol w:w="3256"/>
@@ -8918,7 +9403,7 @@
           <w:tcPr>
             <w:tcW w:w="5103" w:type="dxa"/>
             <w:vAlign w:val="center"/>
-            <w:tcPrChange w:id="499" w:author="임준범" w:date="2022-10-17T14:11:00Z">
+            <w:tcPrChange w:id="571" w:author="임준범" w:date="2022-10-17T14:11:00Z">
               <w:tcPr>
                 <w:tcW w:w="5103" w:type="dxa"/>
                 <w:vAlign w:val="center"/>
@@ -8936,7 +9421,7 @@
                 <w:bCs/>
                 <w:sz w:val="22"/>
               </w:rPr>
-              <w:pPrChange w:id="500" w:author="임준범" w:date="2022-10-17T13:44:00Z">
+              <w:pPrChange w:id="572" w:author="임준범" w:date="2022-10-17T13:44:00Z">
                 <w:pPr>
                   <w:jc w:val="left"/>
                 </w:pPr>
@@ -8960,7 +9445,7 @@
               </w:rPr>
               <w:t>enior Engineering Capst</w:t>
             </w:r>
-            <w:del w:id="501" w:author="Shin Jennifer" w:date="2022-10-16T19:22:00Z">
+            <w:del w:id="573" w:author="Shin Jennifer" w:date="2022-10-16T19:22:00Z">
               <w:r>
                 <w:rPr>
                   <w:rFonts w:ascii="Times New Roman" w:hAnsi="Times New Roman" w:cs="Times New Roman"/>
@@ -8980,7 +9465,7 @@
               </w:rPr>
               <w:t>on</w:t>
             </w:r>
-            <w:ins w:id="502" w:author="Shin Jennifer" w:date="2022-10-16T19:22:00Z">
+            <w:ins w:id="574" w:author="Shin Jennifer" w:date="2022-10-16T19:22:00Z">
               <w:r>
                 <w:rPr>
                   <w:rFonts w:ascii="Times New Roman" w:hAnsi="Times New Roman" w:cs="Times New Roman"/>
@@ -9006,7 +9491,7 @@
           <w:tcPr>
             <w:tcW w:w="3256" w:type="dxa"/>
             <w:vAlign w:val="center"/>
-            <w:tcPrChange w:id="503" w:author="임준범" w:date="2022-10-17T14:11:00Z">
+            <w:tcPrChange w:id="575" w:author="임준범" w:date="2022-10-17T14:11:00Z">
               <w:tcPr>
                 <w:tcW w:w="3256" w:type="dxa"/>
                 <w:vAlign w:val="center"/>
@@ -9024,7 +9509,7 @@
                 <w:bCs/>
                 <w:sz w:val="22"/>
               </w:rPr>
-              <w:pPrChange w:id="504" w:author="임준범" w:date="2022-10-17T13:44:00Z">
+              <w:pPrChange w:id="576" w:author="임준범" w:date="2022-10-17T13:44:00Z">
                 <w:pPr>
                   <w:jc w:val="left"/>
                 </w:pPr>
@@ -9054,7 +9539,7 @@
           <w:tcPr>
             <w:tcW w:w="2969" w:type="dxa"/>
             <w:vAlign w:val="center"/>
-            <w:tcPrChange w:id="505" w:author="임준범" w:date="2022-10-17T14:11:00Z">
+            <w:tcPrChange w:id="577" w:author="임준범" w:date="2022-10-17T14:11:00Z">
               <w:tcPr>
                 <w:tcW w:w="2969" w:type="dxa"/>
                 <w:vAlign w:val="center"/>
@@ -9072,7 +9557,7 @@
                 <w:bCs/>
                 <w:sz w:val="22"/>
               </w:rPr>
-              <w:pPrChange w:id="506" w:author="임준범" w:date="2022-10-17T13:44:00Z">
+              <w:pPrChange w:id="578" w:author="임준범" w:date="2022-10-17T13:44:00Z">
                 <w:pPr>
                   <w:jc w:val="left"/>
                 </w:pPr>
@@ -9096,7 +9581,7 @@
               </w:rPr>
               <w:t>ar</w:t>
             </w:r>
-            <w:ins w:id="507" w:author="Shin Jennifer" w:date="2022-10-15T23:08:00Z">
+            <w:ins w:id="579" w:author="Shin Jennifer" w:date="2022-10-15T23:08:00Z">
               <w:r>
                 <w:rPr>
                   <w:rFonts w:ascii="Times New Roman" w:hAnsi="Times New Roman" w:cs="Times New Roman"/>
@@ -9107,7 +9592,7 @@
                 <w:t>.</w:t>
               </w:r>
             </w:ins>
-            <w:del w:id="508" w:author="Shin Jennifer" w:date="2022-10-15T23:08:00Z">
+            <w:del w:id="580" w:author="Shin Jennifer" w:date="2022-10-15T23:08:00Z">
               <w:r>
                 <w:rPr>
                   <w:rFonts w:ascii="Times New Roman" w:hAnsi="Times New Roman" w:cs="Times New Roman"/>
@@ -9127,7 +9612,7 @@
               </w:rPr>
               <w:t xml:space="preserve"> 2021 </w:t>
             </w:r>
-            <w:ins w:id="509" w:author="Shin Jennifer" w:date="2022-10-15T23:07:00Z">
+            <w:ins w:id="581" w:author="Shin Jennifer" w:date="2022-10-15T23:07:00Z">
               <w:r>
                 <w:rPr>
                   <w:rFonts w:ascii="Times New Roman" w:hAnsi="Times New Roman" w:cs="Times New Roman"/>
@@ -9138,7 +9623,7 @@
                 <w:t>–</w:t>
               </w:r>
             </w:ins>
-            <w:del w:id="510" w:author="Shin Jennifer" w:date="2022-10-15T23:07:00Z">
+            <w:del w:id="582" w:author="Shin Jennifer" w:date="2022-10-15T23:07:00Z">
               <w:r>
                 <w:rPr>
                   <w:rFonts w:ascii="Times New Roman" w:hAnsi="Times New Roman" w:cs="Times New Roman"/>
@@ -9158,7 +9643,7 @@
               </w:rPr>
               <w:t xml:space="preserve"> Jun</w:t>
             </w:r>
-            <w:ins w:id="511" w:author="Shin Jennifer" w:date="2022-10-15T23:08:00Z">
+            <w:ins w:id="583" w:author="Shin Jennifer" w:date="2022-10-15T23:08:00Z">
               <w:r>
                 <w:rPr>
                   <w:rFonts w:ascii="Times New Roman" w:hAnsi="Times New Roman" w:cs="Times New Roman"/>
@@ -9169,7 +9654,7 @@
                 <w:t>.</w:t>
               </w:r>
             </w:ins>
-            <w:del w:id="512" w:author="Shin Jennifer" w:date="2022-10-15T23:08:00Z">
+            <w:del w:id="584" w:author="Shin Jennifer" w:date="2022-10-15T23:08:00Z">
               <w:r>
                 <w:rPr>
                   <w:rFonts w:ascii="Times New Roman" w:hAnsi="Times New Roman" w:cs="Times New Roman"/>
@@ -9198,7 +9683,7 @@
             <w:tcW w:w="11328" w:type="dxa"/>
             <w:gridSpan w:val="3"/>
             <w:vAlign w:val="center"/>
-            <w:tcPrChange w:id="513" w:author="임준범" w:date="2022-10-17T14:11:00Z">
+            <w:tcPrChange w:id="585" w:author="임준범" w:date="2022-10-17T14:11:00Z">
               <w:tcPr>
                 <w:tcW w:w="11328" w:type="dxa"/>
                 <w:gridSpan w:val="3"/>
@@ -9215,7 +9700,7 @@
                 <w:rFonts w:ascii="Times New Roman" w:hAnsi="Times New Roman" w:cs="Times New Roman"/>
                 <w:szCs w:val="20"/>
               </w:rPr>
-              <w:pPrChange w:id="514" w:author="임준범" w:date="2022-10-17T13:44:00Z">
+              <w:pPrChange w:id="586" w:author="임준범" w:date="2022-10-17T13:44:00Z">
                 <w:pPr>
                   <w:jc w:val="left"/>
                 </w:pPr>
@@ -9228,7 +9713,7 @@
               </w:rPr>
               <w:t>∙ Implemented a smart farm system that can automatically control the growing environment of crops</w:t>
             </w:r>
-            <w:ins w:id="515" w:author="Shin Jennifer" w:date="2022-10-16T19:23:00Z">
+            <w:ins w:id="587" w:author="Shin Jennifer" w:date="2022-10-16T19:23:00Z">
               <w:r>
                 <w:rPr>
                   <w:rFonts w:ascii="Times New Roman" w:hAnsi="Times New Roman" w:cs="Times New Roman"/>
@@ -9237,7 +9722,7 @@
                 <w:t xml:space="preserve"> using a </w:t>
               </w:r>
             </w:ins>
-            <w:del w:id="516" w:author="Shin Jennifer" w:date="2022-10-16T19:23:00Z">
+            <w:del w:id="588" w:author="Shin Jennifer" w:date="2022-10-16T19:23:00Z">
               <w:r>
                 <w:rPr>
                   <w:rFonts w:ascii="Times New Roman" w:hAnsi="Times New Roman" w:cs="Times New Roman"/>
@@ -9253,7 +9738,7 @@
               </w:rPr>
               <w:t>webcam</w:t>
             </w:r>
-            <w:ins w:id="517" w:author="Shin Jennifer" w:date="2022-10-16T19:24:00Z">
+            <w:ins w:id="589" w:author="Shin Jennifer" w:date="2022-10-16T19:24:00Z">
               <w:r>
                 <w:rPr>
                   <w:rFonts w:ascii="Times New Roman" w:hAnsi="Times New Roman" w:cs="Times New Roman"/>
@@ -9269,7 +9754,7 @@
               </w:rPr>
               <w:t xml:space="preserve"> distinguishes the presence or absence of cherry tomatoes or the degree of ripening</w:t>
             </w:r>
-            <w:ins w:id="518" w:author="Shin Jennifer" w:date="2022-10-16T19:24:00Z">
+            <w:ins w:id="590" w:author="Shin Jennifer" w:date="2022-10-16T19:24:00Z">
               <w:r>
                 <w:rPr>
                   <w:rFonts w:ascii="Times New Roman" w:hAnsi="Times New Roman" w:cs="Times New Roman"/>
@@ -9278,7 +9763,7 @@
                 <w:t>,</w:t>
               </w:r>
             </w:ins>
-            <w:ins w:id="519" w:author="Shin Jennifer" w:date="2022-10-16T19:23:00Z">
+            <w:ins w:id="591" w:author="Shin Jennifer" w:date="2022-10-16T19:23:00Z">
               <w:r>
                 <w:rPr>
                   <w:rFonts w:ascii="Times New Roman" w:hAnsi="Times New Roman" w:cs="Times New Roman"/>
@@ -9287,7 +9772,7 @@
                 <w:t xml:space="preserve"> and a</w:t>
               </w:r>
             </w:ins>
-            <w:del w:id="520" w:author="Shin Jennifer" w:date="2022-10-16T19:23:00Z">
+            <w:del w:id="592" w:author="Shin Jennifer" w:date="2022-10-16T19:23:00Z">
               <w:r>
                 <w:rPr>
                   <w:rFonts w:ascii="Times New Roman" w:hAnsi="Times New Roman" w:cs="Times New Roman"/>
@@ -9303,7 +9788,7 @@
               </w:rPr>
               <w:t xml:space="preserve"> robotic arm</w:t>
             </w:r>
-            <w:ins w:id="521" w:author="Shin Jennifer" w:date="2022-10-16T19:24:00Z">
+            <w:ins w:id="593" w:author="Shin Jennifer" w:date="2022-10-16T19:24:00Z">
               <w:r>
                 <w:rPr>
                   <w:rFonts w:ascii="Times New Roman" w:hAnsi="Times New Roman" w:cs="Times New Roman"/>
@@ -9319,7 +9804,7 @@
               </w:rPr>
               <w:t xml:space="preserve"> </w:t>
             </w:r>
-            <w:del w:id="522" w:author="Shin Jennifer" w:date="2022-10-16T19:23:00Z">
+            <w:del w:id="594" w:author="Shin Jennifer" w:date="2022-10-16T19:23:00Z">
               <w:r>
                 <w:rPr>
                   <w:rFonts w:ascii="Times New Roman" w:hAnsi="Times New Roman" w:cs="Times New Roman"/>
@@ -9328,7 +9813,7 @@
                 <w:delText xml:space="preserve">is operated </w:delText>
               </w:r>
             </w:del>
-            <w:ins w:id="523" w:author="Shin Jennifer" w:date="2022-10-16T19:24:00Z">
+            <w:ins w:id="595" w:author="Shin Jennifer" w:date="2022-10-16T19:24:00Z">
               <w:r>
                 <w:rPr>
                   <w:rFonts w:ascii="Times New Roman" w:hAnsi="Times New Roman" w:cs="Times New Roman"/>
@@ -9337,7 +9822,7 @@
                 <w:t>which</w:t>
               </w:r>
             </w:ins>
-            <w:del w:id="524" w:author="Shin Jennifer" w:date="2022-10-16T19:23:00Z">
+            <w:del w:id="596" w:author="Shin Jennifer" w:date="2022-10-16T19:23:00Z">
               <w:r>
                 <w:rPr>
                   <w:rFonts w:ascii="Times New Roman" w:hAnsi="Times New Roman" w:cs="Times New Roman"/>
@@ -9353,7 +9838,7 @@
               </w:rPr>
               <w:t xml:space="preserve"> harvest</w:t>
             </w:r>
-            <w:ins w:id="525" w:author="Shin Jennifer" w:date="2022-10-16T19:23:00Z">
+            <w:ins w:id="597" w:author="Shin Jennifer" w:date="2022-10-16T19:23:00Z">
               <w:r>
                 <w:rPr>
                   <w:rFonts w:ascii="Times New Roman" w:hAnsi="Times New Roman" w:cs="Times New Roman"/>
@@ -9376,11 +9861,11 @@
               <w:spacing w:line="240" w:lineRule="exact"/>
               <w:jc w:val="left"/>
               <w:rPr>
-                <w:ins w:id="526" w:author="Shin Jennifer" w:date="2022-10-16T19:25:00Z"/>
-                <w:rFonts w:ascii="Times New Roman" w:hAnsi="Times New Roman" w:cs="Times New Roman"/>
-                <w:szCs w:val="20"/>
-              </w:rPr>
-              <w:pPrChange w:id="527" w:author="임준범" w:date="2022-10-17T13:44:00Z">
+                <w:ins w:id="598" w:author="Shin Jennifer" w:date="2022-10-16T19:25:00Z"/>
+                <w:rFonts w:ascii="Times New Roman" w:hAnsi="Times New Roman" w:cs="Times New Roman"/>
+                <w:szCs w:val="20"/>
+              </w:rPr>
+              <w:pPrChange w:id="599" w:author="임준범" w:date="2022-10-17T13:44:00Z">
                 <w:pPr>
                   <w:jc w:val="left"/>
                 </w:pPr>
@@ -9393,7 +9878,7 @@
               </w:rPr>
               <w:t>∙ Crawl</w:t>
             </w:r>
-            <w:ins w:id="528" w:author="Shin Jennifer" w:date="2022-10-16T19:24:00Z">
+            <w:ins w:id="600" w:author="Shin Jennifer" w:date="2022-10-16T19:24:00Z">
               <w:r>
                 <w:rPr>
                   <w:rFonts w:ascii="Times New Roman" w:hAnsi="Times New Roman" w:cs="Times New Roman"/>
@@ -9402,7 +9887,7 @@
                 <w:t>ed</w:t>
               </w:r>
             </w:ins>
-            <w:del w:id="529" w:author="Shin Jennifer" w:date="2022-10-16T19:24:00Z">
+            <w:del w:id="601" w:author="Shin Jennifer" w:date="2022-10-16T19:24:00Z">
               <w:r>
                 <w:rPr>
                   <w:rFonts w:ascii="Times New Roman" w:hAnsi="Times New Roman" w:cs="Times New Roman"/>
@@ -9418,7 +9903,7 @@
               </w:rPr>
               <w:t xml:space="preserve"> the </w:t>
             </w:r>
-            <w:ins w:id="530" w:author="Shin Jennifer" w:date="2022-10-16T19:24:00Z">
+            <w:ins w:id="602" w:author="Shin Jennifer" w:date="2022-10-16T19:24:00Z">
               <w:r>
                 <w:rPr>
                   <w:rFonts w:ascii="Times New Roman" w:hAnsi="Times New Roman" w:cs="Times New Roman"/>
@@ -9427,7 +9912,7 @@
                 <w:t>i</w:t>
               </w:r>
             </w:ins>
-            <w:del w:id="531" w:author="Shin Jennifer" w:date="2022-10-16T19:24:00Z">
+            <w:del w:id="603" w:author="Shin Jennifer" w:date="2022-10-16T19:24:00Z">
               <w:r>
                 <w:rPr>
                   <w:rFonts w:ascii="Times New Roman" w:hAnsi="Times New Roman" w:cs="Times New Roman"/>
@@ -9443,7 +9928,7 @@
               </w:rPr>
               <w:t xml:space="preserve">mage of cherry tomatoes and labelling using </w:t>
             </w:r>
-            <w:ins w:id="532" w:author="Shin Jennifer" w:date="2022-10-16T19:24:00Z">
+            <w:ins w:id="604" w:author="Shin Jennifer" w:date="2022-10-16T19:24:00Z">
               <w:r>
                 <w:rPr>
                   <w:rFonts w:ascii="Times New Roman" w:hAnsi="Times New Roman" w:cs="Times New Roman"/>
@@ -9452,7 +9937,7 @@
                 <w:t>J</w:t>
               </w:r>
             </w:ins>
-            <w:del w:id="533" w:author="Shin Jennifer" w:date="2022-10-16T19:24:00Z">
+            <w:del w:id="605" w:author="Shin Jennifer" w:date="2022-10-16T19:24:00Z">
               <w:r>
                 <w:rPr>
                   <w:rFonts w:ascii="Times New Roman" w:hAnsi="Times New Roman" w:cs="Times New Roman"/>
@@ -9468,7 +9953,7 @@
               </w:rPr>
               <w:t>ava</w:t>
             </w:r>
-            <w:ins w:id="534" w:author="Shin Jennifer" w:date="2022-10-16T19:24:00Z">
+            <w:ins w:id="606" w:author="Shin Jennifer" w:date="2022-10-16T19:24:00Z">
               <w:r>
                 <w:rPr>
                   <w:rFonts w:ascii="Times New Roman" w:hAnsi="Times New Roman" w:cs="Times New Roman"/>
@@ -9477,7 +9962,7 @@
                 <w:t>S</w:t>
               </w:r>
             </w:ins>
-            <w:del w:id="535" w:author="Shin Jennifer" w:date="2022-10-16T19:24:00Z">
+            <w:del w:id="607" w:author="Shin Jennifer" w:date="2022-10-16T19:24:00Z">
               <w:r>
                 <w:rPr>
                   <w:rFonts w:ascii="Times New Roman" w:hAnsi="Times New Roman" w:cs="Times New Roman"/>
@@ -9493,7 +9978,7 @@
               </w:rPr>
               <w:t xml:space="preserve">cript and </w:t>
             </w:r>
-            <w:ins w:id="536" w:author="Shin Jennifer" w:date="2022-10-16T19:24:00Z">
+            <w:ins w:id="608" w:author="Shin Jennifer" w:date="2022-10-16T19:24:00Z">
               <w:r>
                 <w:rPr>
                   <w:rFonts w:ascii="Times New Roman" w:hAnsi="Times New Roman" w:cs="Times New Roman"/>
@@ -9502,7 +9987,7 @@
                 <w:t>P</w:t>
               </w:r>
             </w:ins>
-            <w:del w:id="537" w:author="Shin Jennifer" w:date="2022-10-16T19:24:00Z">
+            <w:del w:id="609" w:author="Shin Jennifer" w:date="2022-10-16T19:24:00Z">
               <w:r>
                 <w:rPr>
                   <w:rFonts w:ascii="Times New Roman" w:hAnsi="Times New Roman" w:cs="Times New Roman"/>
@@ -9518,7 +10003,7 @@
               </w:rPr>
               <w:t>ython codes</w:t>
             </w:r>
-            <w:ins w:id="538" w:author="Shin Jennifer" w:date="2022-10-16T19:24:00Z">
+            <w:ins w:id="610" w:author="Shin Jennifer" w:date="2022-10-16T19:24:00Z">
               <w:r>
                 <w:rPr>
                   <w:rFonts w:ascii="Times New Roman" w:hAnsi="Times New Roman" w:cs="Times New Roman"/>
@@ -9527,7 +10012,7 @@
                 <w:t>;</w:t>
               </w:r>
             </w:ins>
-            <w:del w:id="539" w:author="Shin Jennifer" w:date="2022-10-16T19:24:00Z">
+            <w:del w:id="611" w:author="Shin Jennifer" w:date="2022-10-16T19:24:00Z">
               <w:r>
                 <w:rPr>
                   <w:rFonts w:ascii="Times New Roman" w:hAnsi="Times New Roman" w:cs="Times New Roman"/>
@@ -9543,7 +10028,7 @@
               </w:rPr>
               <w:t xml:space="preserve"> </w:t>
             </w:r>
-            <w:ins w:id="540" w:author="Shin Jennifer" w:date="2022-10-16T19:24:00Z">
+            <w:ins w:id="612" w:author="Shin Jennifer" w:date="2022-10-16T19:24:00Z">
               <w:r>
                 <w:rPr>
                   <w:rFonts w:ascii="Times New Roman" w:hAnsi="Times New Roman" w:cs="Times New Roman"/>
@@ -9552,7 +10037,7 @@
                 <w:t>l</w:t>
               </w:r>
             </w:ins>
-            <w:del w:id="541" w:author="Shin Jennifer" w:date="2022-10-16T19:24:00Z">
+            <w:del w:id="613" w:author="Shin Jennifer" w:date="2022-10-16T19:24:00Z">
               <w:r>
                 <w:rPr>
                   <w:rFonts w:ascii="Times New Roman" w:hAnsi="Times New Roman" w:cs="Times New Roman"/>
@@ -9568,7 +10053,7 @@
               </w:rPr>
               <w:t>earn</w:t>
             </w:r>
-            <w:ins w:id="542" w:author="Shin Jennifer" w:date="2022-10-16T19:25:00Z">
+            <w:ins w:id="614" w:author="Shin Jennifer" w:date="2022-10-16T19:25:00Z">
               <w:r>
                 <w:rPr>
                   <w:rFonts w:ascii="Times New Roman" w:hAnsi="Times New Roman" w:cs="Times New Roman"/>
@@ -9577,7 +10062,7 @@
                 <w:t>ed</w:t>
               </w:r>
             </w:ins>
-            <w:del w:id="543" w:author="Shin Jennifer" w:date="2022-10-16T19:25:00Z">
+            <w:del w:id="615" w:author="Shin Jennifer" w:date="2022-10-16T19:25:00Z">
               <w:r>
                 <w:rPr>
                   <w:rFonts w:ascii="Times New Roman" w:hAnsi="Times New Roman" w:cs="Times New Roman"/>
@@ -9593,7 +10078,7 @@
               </w:rPr>
               <w:t xml:space="preserve"> the </w:t>
             </w:r>
-            <w:del w:id="544" w:author="Shin Jennifer" w:date="2022-10-16T19:24:00Z">
+            <w:del w:id="616" w:author="Shin Jennifer" w:date="2022-10-16T19:24:00Z">
               <w:r>
                 <w:rPr>
                   <w:rFonts w:ascii="Times New Roman" w:hAnsi="Times New Roman" w:cs="Times New Roman"/>
@@ -9609,7 +10094,7 @@
               </w:rPr>
               <w:t xml:space="preserve">ripeness </w:t>
             </w:r>
-            <w:ins w:id="545" w:author="Shin Jennifer" w:date="2022-10-16T19:24:00Z">
+            <w:ins w:id="617" w:author="Shin Jennifer" w:date="2022-10-16T19:24:00Z">
               <w:r>
                 <w:rPr>
                   <w:rFonts w:ascii="Times New Roman" w:hAnsi="Times New Roman" w:cs="Times New Roman"/>
@@ -9635,13 +10120,13 @@
                 <w:rFonts w:ascii="Times New Roman" w:hAnsi="Times New Roman" w:cs="Times New Roman"/>
                 <w:szCs w:val="20"/>
               </w:rPr>
-              <w:pPrChange w:id="546" w:author="임준범" w:date="2022-10-17T13:44:00Z">
+              <w:pPrChange w:id="618" w:author="임준범" w:date="2022-10-17T13:44:00Z">
                 <w:pPr>
                   <w:jc w:val="left"/>
                 </w:pPr>
               </w:pPrChange>
             </w:pPr>
-            <w:ins w:id="547" w:author="Shin Jennifer" w:date="2022-10-16T19:25:00Z">
+            <w:ins w:id="619" w:author="Shin Jennifer" w:date="2022-10-16T19:25:00Z">
               <w:r>
                 <w:rPr>
                   <w:rFonts w:ascii="Times New Roman" w:hAnsi="Times New Roman" w:cs="Times New Roman"/>
@@ -9650,7 +10135,7 @@
                 <w:t xml:space="preserve">∙ </w:t>
               </w:r>
             </w:ins>
-            <w:del w:id="548" w:author="Shin Jennifer" w:date="2022-10-16T19:25:00Z">
+            <w:del w:id="620" w:author="Shin Jennifer" w:date="2022-10-16T19:25:00Z">
               <w:r>
                 <w:rPr>
                   <w:rFonts w:ascii="Times New Roman" w:hAnsi="Times New Roman" w:cs="Times New Roman"/>
@@ -9666,7 +10151,7 @@
               </w:rPr>
               <w:t>Imported Tensor</w:t>
             </w:r>
-            <w:ins w:id="549" w:author="Shin Jennifer" w:date="2022-10-16T19:25:00Z">
+            <w:ins w:id="621" w:author="Shin Jennifer" w:date="2022-10-16T19:25:00Z">
               <w:r>
                 <w:rPr>
                   <w:rFonts w:ascii="Times New Roman" w:hAnsi="Times New Roman" w:cs="Times New Roman"/>
@@ -9675,7 +10160,7 @@
                 <w:t>F</w:t>
               </w:r>
             </w:ins>
-            <w:del w:id="550" w:author="Shin Jennifer" w:date="2022-10-16T19:25:00Z">
+            <w:del w:id="622" w:author="Shin Jennifer" w:date="2022-10-16T19:25:00Z">
               <w:r>
                 <w:rPr>
                   <w:rFonts w:ascii="Times New Roman" w:hAnsi="Times New Roman" w:cs="Times New Roman"/>
@@ -9691,7 +10176,7 @@
               </w:rPr>
               <w:t xml:space="preserve">low and OpenCV as </w:t>
             </w:r>
-            <w:ins w:id="551" w:author="Shin Jennifer" w:date="2022-10-16T19:25:00Z">
+            <w:ins w:id="623" w:author="Shin Jennifer" w:date="2022-10-16T19:25:00Z">
               <w:r>
                 <w:rPr>
                   <w:rFonts w:ascii="Times New Roman" w:hAnsi="Times New Roman" w:cs="Times New Roman"/>
@@ -9700,7 +10185,7 @@
                 <w:t>P</w:t>
               </w:r>
             </w:ins>
-            <w:del w:id="552" w:author="Shin Jennifer" w:date="2022-10-16T19:25:00Z">
+            <w:del w:id="624" w:author="Shin Jennifer" w:date="2022-10-16T19:25:00Z">
               <w:r>
                 <w:rPr>
                   <w:rFonts w:ascii="Times New Roman" w:hAnsi="Times New Roman" w:cs="Times New Roman"/>
@@ -9716,7 +10201,7 @@
               </w:rPr>
               <w:t xml:space="preserve">ython code with the learned module and developed an </w:t>
             </w:r>
-            <w:del w:id="553" w:author="Shin Jennifer" w:date="2022-10-16T19:25:00Z">
+            <w:del w:id="625" w:author="Shin Jennifer" w:date="2022-10-16T19:25:00Z">
               <w:r>
                 <w:rPr>
                   <w:rFonts w:ascii="Times New Roman" w:hAnsi="Times New Roman" w:cs="Times New Roman"/>
@@ -9725,7 +10210,7 @@
                 <w:delText xml:space="preserve">artificial intelligence </w:delText>
               </w:r>
             </w:del>
-            <w:ins w:id="554" w:author="Shin Jennifer" w:date="2022-10-16T19:25:00Z">
+            <w:ins w:id="626" w:author="Shin Jennifer" w:date="2022-10-16T19:25:00Z">
               <w:r>
                 <w:rPr>
                   <w:rFonts w:ascii="Times New Roman" w:hAnsi="Times New Roman" w:cs="Times New Roman"/>
@@ -9748,11 +10233,11 @@
               <w:spacing w:line="240" w:lineRule="exact"/>
               <w:jc w:val="left"/>
               <w:rPr>
-                <w:del w:id="555" w:author="임준범" w:date="2022-10-17T14:10:00Z"/>
-                <w:rFonts w:ascii="Times New Roman" w:hAnsi="Times New Roman" w:cs="Times New Roman"/>
-                <w:szCs w:val="20"/>
-              </w:rPr>
-              <w:pPrChange w:id="556" w:author="임준범" w:date="2022-10-17T13:44:00Z">
+                <w:del w:id="627" w:author="임준범" w:date="2022-10-17T14:10:00Z"/>
+                <w:rFonts w:ascii="Times New Roman" w:hAnsi="Times New Roman" w:cs="Times New Roman"/>
+                <w:szCs w:val="20"/>
+              </w:rPr>
+              <w:pPrChange w:id="628" w:author="임준범" w:date="2022-10-17T13:44:00Z">
                 <w:pPr>
                   <w:jc w:val="left"/>
                 </w:pPr>
@@ -9765,7 +10250,7 @@
               </w:rPr>
               <w:t xml:space="preserve">∙ </w:t>
             </w:r>
-            <w:del w:id="557" w:author="Shin Jennifer" w:date="2022-10-16T19:25:00Z">
+            <w:del w:id="629" w:author="Shin Jennifer" w:date="2022-10-16T19:25:00Z">
               <w:r>
                 <w:rPr>
                   <w:rFonts w:ascii="Times New Roman" w:hAnsi="Times New Roman" w:cs="Times New Roman"/>
@@ -9774,7 +10259,7 @@
                 <w:delText xml:space="preserve">Developed </w:delText>
               </w:r>
             </w:del>
-            <w:ins w:id="558" w:author="Shin Jennifer" w:date="2022-10-16T19:25:00Z">
+            <w:ins w:id="630" w:author="Shin Jennifer" w:date="2022-10-16T19:25:00Z">
               <w:r>
                 <w:rPr>
                   <w:rFonts w:ascii="Times New Roman" w:hAnsi="Times New Roman" w:cs="Times New Roman"/>
@@ -9797,7 +10282,7 @@
                 <w:t>P</w:t>
               </w:r>
             </w:ins>
-            <w:del w:id="559" w:author="Shin Jennifer" w:date="2022-10-16T19:25:00Z">
+            <w:del w:id="631" w:author="Shin Jennifer" w:date="2022-10-16T19:25:00Z">
               <w:r>
                 <w:rPr>
                   <w:rFonts w:ascii="Times New Roman" w:hAnsi="Times New Roman" w:cs="Times New Roman"/>
@@ -9813,7 +10298,7 @@
               </w:rPr>
               <w:t xml:space="preserve">ython code by importing Pyfirmata that can control Arduino in </w:t>
             </w:r>
-            <w:ins w:id="560" w:author="Shin Jennifer" w:date="2022-10-16T19:25:00Z">
+            <w:ins w:id="632" w:author="Shin Jennifer" w:date="2022-10-16T19:25:00Z">
               <w:r>
                 <w:rPr>
                   <w:rFonts w:ascii="Times New Roman" w:hAnsi="Times New Roman" w:cs="Times New Roman"/>
@@ -9829,7 +10314,7 @@
               </w:rPr>
               <w:t>Windows environment</w:t>
             </w:r>
-            <w:ins w:id="561" w:author="Shin Jennifer" w:date="2022-10-16T19:25:00Z">
+            <w:ins w:id="633" w:author="Shin Jennifer" w:date="2022-10-16T19:25:00Z">
               <w:r>
                 <w:rPr>
                   <w:rFonts w:ascii="Times New Roman" w:hAnsi="Times New Roman" w:cs="Times New Roman"/>
@@ -9848,7 +10333,7 @@
                 <w:rFonts w:ascii="Times New Roman" w:hAnsi="Times New Roman" w:cs="Times New Roman"/>
                 <w:szCs w:val="20"/>
               </w:rPr>
-              <w:pPrChange w:id="562" w:author="임준범" w:date="2022-10-17T13:44:00Z">
+              <w:pPrChange w:id="634" w:author="임준범" w:date="2022-10-17T13:44:00Z">
                 <w:pPr>
                   <w:jc w:val="left"/>
                 </w:pPr>
@@ -9862,7 +10347,7 @@
           <w:tcPr>
             <w:tcW w:w="5103" w:type="dxa"/>
             <w:vAlign w:val="center"/>
-            <w:tcPrChange w:id="563" w:author="임준범" w:date="2022-10-17T14:11:00Z">
+            <w:tcPrChange w:id="635" w:author="임준범" w:date="2022-10-17T14:11:00Z">
               <w:tcPr>
                 <w:tcW w:w="5103" w:type="dxa"/>
                 <w:vAlign w:val="center"/>
@@ -9880,7 +10365,7 @@
                 <w:bCs/>
                 <w:sz w:val="22"/>
               </w:rPr>
-              <w:pPrChange w:id="564" w:author="임준범" w:date="2022-10-17T13:44:00Z">
+              <w:pPrChange w:id="636" w:author="임준범" w:date="2022-10-17T13:44:00Z">
                 <w:pPr>
                   <w:jc w:val="left"/>
                 </w:pPr>
@@ -9910,7 +10395,7 @@
           <w:tcPr>
             <w:tcW w:w="3256" w:type="dxa"/>
             <w:vAlign w:val="center"/>
-            <w:tcPrChange w:id="565" w:author="임준범" w:date="2022-10-17T14:11:00Z">
+            <w:tcPrChange w:id="637" w:author="임준범" w:date="2022-10-17T14:11:00Z">
               <w:tcPr>
                 <w:tcW w:w="3256" w:type="dxa"/>
                 <w:vAlign w:val="center"/>
@@ -9928,7 +10413,7 @@
                 <w:bCs/>
                 <w:sz w:val="22"/>
               </w:rPr>
-              <w:pPrChange w:id="566" w:author="임준범" w:date="2022-10-17T13:44:00Z">
+              <w:pPrChange w:id="638" w:author="임준범" w:date="2022-10-17T13:44:00Z">
                 <w:pPr>
                   <w:jc w:val="left"/>
                 </w:pPr>
@@ -9958,7 +10443,7 @@
           <w:tcPr>
             <w:tcW w:w="2969" w:type="dxa"/>
             <w:vAlign w:val="center"/>
-            <w:tcPrChange w:id="567" w:author="임준범" w:date="2022-10-17T14:11:00Z">
+            <w:tcPrChange w:id="639" w:author="임준범" w:date="2022-10-17T14:11:00Z">
               <w:tcPr>
                 <w:tcW w:w="2969" w:type="dxa"/>
                 <w:vAlign w:val="center"/>
@@ -9976,7 +10461,7 @@
                 <w:bCs/>
                 <w:sz w:val="22"/>
               </w:rPr>
-              <w:pPrChange w:id="568" w:author="임준범" w:date="2022-10-17T13:44:00Z">
+              <w:pPrChange w:id="640" w:author="임준범" w:date="2022-10-17T13:44:00Z">
                 <w:pPr>
                   <w:jc w:val="left"/>
                 </w:pPr>
@@ -9991,7 +10476,7 @@
               </w:rPr>
               <w:t>Jul</w:t>
             </w:r>
-            <w:ins w:id="569" w:author="Shin Jennifer" w:date="2022-10-15T23:09:00Z">
+            <w:ins w:id="641" w:author="Shin Jennifer" w:date="2022-10-15T23:09:00Z">
               <w:r>
                 <w:rPr>
                   <w:rFonts w:ascii="Times New Roman" w:hAnsi="Times New Roman" w:cs="Times New Roman"/>
@@ -10002,7 +10487,7 @@
                 <w:t>.</w:t>
               </w:r>
             </w:ins>
-            <w:del w:id="570" w:author="Shin Jennifer" w:date="2022-10-15T23:09:00Z">
+            <w:del w:id="642" w:author="Shin Jennifer" w:date="2022-10-15T23:09:00Z">
               <w:r>
                 <w:rPr>
                   <w:rFonts w:ascii="Times New Roman" w:hAnsi="Times New Roman" w:cs="Times New Roman"/>
@@ -10022,7 +10507,7 @@
               </w:rPr>
               <w:t xml:space="preserve"> 2019 </w:t>
             </w:r>
-            <w:ins w:id="571" w:author="Shin Jennifer" w:date="2022-10-15T23:07:00Z">
+            <w:ins w:id="643" w:author="Shin Jennifer" w:date="2022-10-15T23:07:00Z">
               <w:r>
                 <w:rPr>
                   <w:rFonts w:ascii="Times New Roman" w:hAnsi="Times New Roman" w:cs="Times New Roman"/>
@@ -10033,7 +10518,7 @@
                 <w:t>–</w:t>
               </w:r>
             </w:ins>
-            <w:del w:id="572" w:author="Shin Jennifer" w:date="2022-10-15T23:07:00Z">
+            <w:del w:id="644" w:author="Shin Jennifer" w:date="2022-10-15T23:07:00Z">
               <w:r>
                 <w:rPr>
                   <w:rFonts w:ascii="Times New Roman" w:hAnsi="Times New Roman" w:cs="Times New Roman"/>
@@ -10071,7 +10556,7 @@
               </w:rPr>
               <w:t>ept</w:t>
             </w:r>
-            <w:ins w:id="573" w:author="Shin Jennifer" w:date="2022-10-15T23:08:00Z">
+            <w:ins w:id="645" w:author="Shin Jennifer" w:date="2022-10-15T23:08:00Z">
               <w:r>
                 <w:rPr>
                   <w:rFonts w:ascii="Times New Roman" w:hAnsi="Times New Roman" w:cs="Times New Roman"/>
@@ -10082,7 +10567,7 @@
                 <w:t>.</w:t>
               </w:r>
             </w:ins>
-            <w:del w:id="574" w:author="Shin Jennifer" w:date="2022-10-15T23:08:00Z">
+            <w:del w:id="646" w:author="Shin Jennifer" w:date="2022-10-15T23:08:00Z">
               <w:r>
                 <w:rPr>
                   <w:rFonts w:ascii="Times New Roman" w:hAnsi="Times New Roman" w:cs="Times New Roman"/>
@@ -10111,7 +10596,7 @@
             <w:tcW w:w="11328" w:type="dxa"/>
             <w:gridSpan w:val="3"/>
             <w:vAlign w:val="center"/>
-            <w:tcPrChange w:id="575" w:author="임준범" w:date="2022-10-17T14:11:00Z">
+            <w:tcPrChange w:id="647" w:author="임준범" w:date="2022-10-17T14:11:00Z">
               <w:tcPr>
                 <w:tcW w:w="11328" w:type="dxa"/>
                 <w:gridSpan w:val="3"/>
@@ -10125,17 +10610,17 @@
               <w:spacing w:line="240" w:lineRule="exact"/>
               <w:jc w:val="left"/>
               <w:rPr>
-                <w:ins w:id="576" w:author="Shin Jennifer" w:date="2022-10-16T19:26:00Z"/>
-                <w:rFonts w:ascii="Times New Roman" w:hAnsi="Times New Roman" w:cs="Times New Roman"/>
-                <w:szCs w:val="20"/>
-              </w:rPr>
-              <w:pPrChange w:id="577" w:author="임준범" w:date="2022-10-17T13:44:00Z">
+                <w:ins w:id="648" w:author="Shin Jennifer" w:date="2022-10-16T19:26:00Z"/>
+                <w:rFonts w:ascii="Times New Roman" w:hAnsi="Times New Roman" w:cs="Times New Roman"/>
+                <w:szCs w:val="20"/>
+              </w:rPr>
+              <w:pPrChange w:id="649" w:author="임준범" w:date="2022-10-17T13:44:00Z">
                 <w:pPr>
                   <w:jc w:val="left"/>
                 </w:pPr>
               </w:pPrChange>
             </w:pPr>
-            <w:commentRangeStart w:id="578"/>
+            <w:commentRangeStart w:id="650"/>
             <w:r>
               <w:rPr>
                 <w:rFonts w:ascii="Times New Roman" w:hAnsi="Times New Roman" w:cs="Times New Roman"/>
@@ -10143,7 +10628,7 @@
               </w:rPr>
               <w:t xml:space="preserve">∙ </w:t>
             </w:r>
-            <w:ins w:id="579" w:author="Shin Jennifer" w:date="2022-10-16T19:25:00Z">
+            <w:ins w:id="651" w:author="Shin Jennifer" w:date="2022-10-16T19:25:00Z">
               <w:r>
                 <w:rPr>
                   <w:rFonts w:ascii="Times New Roman" w:hAnsi="Times New Roman" w:cs="Times New Roman"/>
@@ -10152,7 +10637,7 @@
                 <w:t>Trained a</w:t>
               </w:r>
             </w:ins>
-            <w:del w:id="580" w:author="Shin Jennifer" w:date="2022-10-16T19:25:00Z">
+            <w:del w:id="652" w:author="Shin Jennifer" w:date="2022-10-16T19:25:00Z">
               <w:r>
                 <w:rPr>
                   <w:rFonts w:ascii="Times New Roman" w:hAnsi="Times New Roman" w:cs="Times New Roman"/>
@@ -10168,7 +10653,7 @@
               </w:rPr>
               <w:t xml:space="preserve"> specific beach garbage</w:t>
             </w:r>
-            <w:del w:id="581" w:author="Shin Jennifer" w:date="2022-10-16T19:25:00Z">
+            <w:del w:id="653" w:author="Shin Jennifer" w:date="2022-10-16T19:25:00Z">
               <w:r>
                 <w:rPr>
                   <w:rFonts w:ascii="Times New Roman" w:hAnsi="Times New Roman" w:cs="Times New Roman"/>
@@ -10184,7 +10669,7 @@
               </w:rPr>
               <w:t xml:space="preserve"> such as discarded cans</w:t>
             </w:r>
-            <w:del w:id="582" w:author="Shin Jennifer" w:date="2022-10-16T19:25:00Z">
+            <w:del w:id="654" w:author="Shin Jennifer" w:date="2022-10-16T19:25:00Z">
               <w:r>
                 <w:rPr>
                   <w:rFonts w:ascii="Times New Roman" w:hAnsi="Times New Roman" w:cs="Times New Roman"/>
@@ -10200,7 +10685,7 @@
               </w:rPr>
               <w:t xml:space="preserve"> </w:t>
             </w:r>
-            <w:del w:id="583" w:author="Shin Jennifer" w:date="2022-10-16T19:25:00Z">
+            <w:del w:id="655" w:author="Shin Jennifer" w:date="2022-10-16T19:25:00Z">
               <w:r>
                 <w:rPr>
                   <w:rFonts w:ascii="Times New Roman" w:hAnsi="Times New Roman" w:cs="Times New Roman"/>
@@ -10216,7 +10701,7 @@
               </w:rPr>
               <w:t xml:space="preserve">with </w:t>
             </w:r>
-            <w:ins w:id="584" w:author="Shin Jennifer" w:date="2022-10-16T19:25:00Z">
+            <w:ins w:id="656" w:author="Shin Jennifer" w:date="2022-10-16T19:25:00Z">
               <w:r>
                 <w:rPr>
                   <w:rFonts w:ascii="Times New Roman" w:hAnsi="Times New Roman" w:cs="Times New Roman"/>
@@ -10241,13 +10726,13 @@
                 <w:rFonts w:ascii="Times New Roman" w:hAnsi="Times New Roman" w:cs="Times New Roman"/>
                 <w:szCs w:val="20"/>
               </w:rPr>
-              <w:pPrChange w:id="585" w:author="임준범" w:date="2022-10-17T13:44:00Z">
+              <w:pPrChange w:id="657" w:author="임준범" w:date="2022-10-17T13:44:00Z">
                 <w:pPr>
                   <w:jc w:val="left"/>
                 </w:pPr>
               </w:pPrChange>
             </w:pPr>
-            <w:ins w:id="586" w:author="Shin Jennifer" w:date="2022-10-16T19:26:00Z">
+            <w:ins w:id="658" w:author="Shin Jennifer" w:date="2022-10-16T19:26:00Z">
               <w:r>
                 <w:rPr>
                   <w:rFonts w:ascii="Times New Roman" w:hAnsi="Times New Roman" w:cs="Times New Roman"/>
@@ -10256,7 +10741,7 @@
                 <w:t xml:space="preserve">∙ </w:t>
               </w:r>
             </w:ins>
-            <w:del w:id="587" w:author="Shin Jennifer" w:date="2022-10-16T19:26:00Z">
+            <w:del w:id="659" w:author="Shin Jennifer" w:date="2022-10-16T19:26:00Z">
               <w:r>
                 <w:rPr>
                   <w:rFonts w:ascii="Times New Roman" w:hAnsi="Times New Roman" w:cs="Times New Roman"/>
@@ -10265,7 +10750,7 @@
                 <w:delText xml:space="preserve">By </w:delText>
               </w:r>
             </w:del>
-            <w:ins w:id="588" w:author="Shin Jennifer" w:date="2022-10-16T19:26:00Z">
+            <w:ins w:id="660" w:author="Shin Jennifer" w:date="2022-10-16T19:26:00Z">
               <w:r>
                 <w:rPr>
                   <w:rFonts w:ascii="Times New Roman" w:hAnsi="Times New Roman" w:cs="Times New Roman"/>
@@ -10274,7 +10759,7 @@
                 <w:t>Taught</w:t>
               </w:r>
             </w:ins>
-            <w:del w:id="589" w:author="Shin Jennifer" w:date="2022-10-16T19:26:00Z">
+            <w:del w:id="661" w:author="Shin Jennifer" w:date="2022-10-16T19:26:00Z">
               <w:r>
                 <w:rPr>
                   <w:rFonts w:ascii="Times New Roman" w:hAnsi="Times New Roman" w:cs="Times New Roman"/>
@@ -10290,7 +10775,7 @@
               </w:rPr>
               <w:t xml:space="preserve"> </w:t>
             </w:r>
-            <w:ins w:id="590" w:author="Shin Jennifer" w:date="2022-10-16T19:26:00Z">
+            <w:ins w:id="662" w:author="Shin Jennifer" w:date="2022-10-16T19:26:00Z">
               <w:r>
                 <w:rPr>
                   <w:rFonts w:ascii="Times New Roman" w:hAnsi="Times New Roman" w:cs="Times New Roman"/>
@@ -10299,7 +10784,7 @@
                 <w:t>the</w:t>
               </w:r>
             </w:ins>
-            <w:del w:id="591" w:author="Shin Jennifer" w:date="2022-10-16T19:26:00Z">
+            <w:del w:id="663" w:author="Shin Jennifer" w:date="2022-10-16T19:26:00Z">
               <w:r>
                 <w:rPr>
                   <w:rFonts w:ascii="Times New Roman" w:hAnsi="Times New Roman" w:cs="Times New Roman"/>
@@ -10315,7 +10800,7 @@
               </w:rPr>
               <w:t xml:space="preserve"> webcam </w:t>
             </w:r>
-            <w:ins w:id="592" w:author="Shin Jennifer" w:date="2022-10-16T19:26:00Z">
+            <w:ins w:id="664" w:author="Shin Jennifer" w:date="2022-10-16T19:26:00Z">
               <w:r>
                 <w:rPr>
                   <w:rFonts w:ascii="Times New Roman" w:hAnsi="Times New Roman" w:cs="Times New Roman"/>
@@ -10331,7 +10816,7 @@
               </w:rPr>
               <w:t>to the RC car</w:t>
             </w:r>
-            <w:del w:id="593" w:author="Shin Jennifer" w:date="2022-10-16T19:26:00Z">
+            <w:del w:id="665" w:author="Shin Jennifer" w:date="2022-10-16T19:26:00Z">
               <w:r>
                 <w:rPr>
                   <w:rFonts w:ascii="Times New Roman" w:hAnsi="Times New Roman" w:cs="Times New Roman"/>
@@ -10347,7 +10832,7 @@
               </w:rPr>
               <w:t xml:space="preserve"> </w:t>
             </w:r>
-            <w:del w:id="594" w:author="Shin Jennifer" w:date="2022-10-16T19:26:00Z">
+            <w:del w:id="666" w:author="Shin Jennifer" w:date="2022-10-16T19:26:00Z">
               <w:r>
                 <w:rPr>
                   <w:rFonts w:ascii="Times New Roman" w:hAnsi="Times New Roman" w:cs="Times New Roman"/>
@@ -10363,7 +10848,7 @@
               </w:rPr>
               <w:t>using a joystick to move freely in a specific space</w:t>
             </w:r>
-            <w:ins w:id="595" w:author="Shin Jennifer" w:date="2022-10-16T19:26:00Z">
+            <w:ins w:id="667" w:author="Shin Jennifer" w:date="2022-10-16T19:26:00Z">
               <w:r>
                 <w:rPr>
                   <w:rFonts w:ascii="Times New Roman" w:hAnsi="Times New Roman" w:cs="Times New Roman"/>
@@ -10372,7 +10857,7 @@
                 <w:t xml:space="preserve"> and</w:t>
               </w:r>
             </w:ins>
-            <w:del w:id="596" w:author="Shin Jennifer" w:date="2022-10-16T19:26:00Z">
+            <w:del w:id="668" w:author="Shin Jennifer" w:date="2022-10-16T19:26:00Z">
               <w:r>
                 <w:rPr>
                   <w:rFonts w:ascii="Times New Roman" w:hAnsi="Times New Roman" w:cs="Times New Roman"/>
@@ -10388,7 +10873,7 @@
               </w:rPr>
               <w:t xml:space="preserve"> discover the garbage learned through</w:t>
             </w:r>
-            <w:del w:id="597" w:author="Shin Jennifer" w:date="2022-10-16T19:27:00Z">
+            <w:del w:id="669" w:author="Shin Jennifer" w:date="2022-10-16T19:27:00Z">
               <w:r>
                 <w:rPr>
                   <w:rFonts w:ascii="Times New Roman" w:hAnsi="Times New Roman" w:cs="Times New Roman"/>
@@ -10397,7 +10882,7 @@
                 <w:delText xml:space="preserve"> </w:delText>
               </w:r>
             </w:del>
-            <w:ins w:id="598" w:author="Shin Jennifer" w:date="2022-10-16T19:27:00Z">
+            <w:ins w:id="670" w:author="Shin Jennifer" w:date="2022-10-16T19:27:00Z">
               <w:r>
                 <w:rPr>
                   <w:rFonts w:ascii="Times New Roman" w:hAnsi="Times New Roman" w:cs="Times New Roman"/>
@@ -10406,7 +10891,7 @@
                 <w:t xml:space="preserve"> it</w:t>
               </w:r>
             </w:ins>
-            <w:del w:id="599" w:author="Shin Jennifer" w:date="2022-10-16T19:27:00Z">
+            <w:del w:id="671" w:author="Shin Jennifer" w:date="2022-10-16T19:27:00Z">
               <w:r>
                 <w:rPr>
                   <w:rFonts w:ascii="Times New Roman" w:hAnsi="Times New Roman" w:cs="Times New Roman"/>
@@ -10429,11 +10914,11 @@
               <w:spacing w:line="240" w:lineRule="exact"/>
               <w:jc w:val="left"/>
               <w:rPr>
-                <w:ins w:id="600" w:author="Shin Jennifer" w:date="2022-10-16T19:28:00Z"/>
-                <w:rFonts w:ascii="Times New Roman" w:hAnsi="Times New Roman" w:cs="Times New Roman"/>
-                <w:szCs w:val="20"/>
-              </w:rPr>
-              <w:pPrChange w:id="601" w:author="임준범" w:date="2022-10-17T13:44:00Z">
+                <w:ins w:id="672" w:author="Shin Jennifer" w:date="2022-10-16T19:28:00Z"/>
+                <w:rFonts w:ascii="Times New Roman" w:hAnsi="Times New Roman" w:cs="Times New Roman"/>
+                <w:szCs w:val="20"/>
+              </w:rPr>
+              <w:pPrChange w:id="673" w:author="임준범" w:date="2022-10-17T13:44:00Z">
                 <w:pPr>
                   <w:jc w:val="left"/>
                 </w:pPr>
@@ -10446,7 +10931,7 @@
               </w:rPr>
               <w:t xml:space="preserve">∙ </w:t>
             </w:r>
-            <w:del w:id="602" w:author="Shin Jennifer" w:date="2022-10-16T19:27:00Z">
+            <w:del w:id="674" w:author="Shin Jennifer" w:date="2022-10-16T19:27:00Z">
               <w:r>
                 <w:rPr>
                   <w:rFonts w:ascii="Times New Roman" w:hAnsi="Times New Roman" w:cs="Times New Roman"/>
@@ -10455,7 +10940,7 @@
                 <w:delText xml:space="preserve">After </w:delText>
               </w:r>
             </w:del>
-            <w:ins w:id="603" w:author="Shin Jennifer" w:date="2022-10-16T19:27:00Z">
+            <w:ins w:id="675" w:author="Shin Jennifer" w:date="2022-10-16T19:27:00Z">
               <w:r>
                 <w:rPr>
                   <w:rFonts w:ascii="Times New Roman" w:hAnsi="Times New Roman" w:cs="Times New Roman"/>
@@ -10478,7 +10963,7 @@
               </w:rPr>
               <w:t xml:space="preserve">3D modeling of the parts </w:t>
             </w:r>
-            <w:del w:id="604" w:author="Shin Jennifer" w:date="2022-10-16T19:27:00Z">
+            <w:del w:id="676" w:author="Shin Jennifer" w:date="2022-10-16T19:27:00Z">
               <w:r>
                 <w:rPr>
                   <w:rFonts w:ascii="Times New Roman" w:hAnsi="Times New Roman" w:cs="Times New Roman"/>
@@ -10494,7 +10979,7 @@
               </w:rPr>
               <w:t xml:space="preserve">to collect beach trash, </w:t>
             </w:r>
-            <w:ins w:id="605" w:author="Shin Jennifer" w:date="2022-10-16T19:27:00Z">
+            <w:ins w:id="677" w:author="Shin Jennifer" w:date="2022-10-16T19:27:00Z">
               <w:r>
                 <w:rPr>
                   <w:rFonts w:ascii="Times New Roman" w:hAnsi="Times New Roman" w:cs="Times New Roman"/>
@@ -10510,7 +10995,7 @@
               </w:rPr>
               <w:t>3D printing</w:t>
             </w:r>
-            <w:ins w:id="606" w:author="Shin Jennifer" w:date="2022-10-16T19:28:00Z">
+            <w:ins w:id="678" w:author="Shin Jennifer" w:date="2022-10-16T19:28:00Z">
               <w:r>
                 <w:rPr>
                   <w:rFonts w:ascii="Times New Roman" w:hAnsi="Times New Roman" w:cs="Times New Roman"/>
@@ -10526,7 +11011,7 @@
               </w:rPr>
               <w:t xml:space="preserve"> and attach</w:t>
             </w:r>
-            <w:ins w:id="607" w:author="Shin Jennifer" w:date="2022-10-16T19:28:00Z">
+            <w:ins w:id="679" w:author="Shin Jennifer" w:date="2022-10-16T19:28:00Z">
               <w:r>
                 <w:rPr>
                   <w:rFonts w:ascii="Times New Roman" w:hAnsi="Times New Roman" w:cs="Times New Roman"/>
@@ -10535,7 +11020,7 @@
                 <w:t>ed them</w:t>
               </w:r>
             </w:ins>
-            <w:del w:id="608" w:author="Shin Jennifer" w:date="2022-10-16T19:28:00Z">
+            <w:del w:id="680" w:author="Shin Jennifer" w:date="2022-10-16T19:28:00Z">
               <w:r>
                 <w:rPr>
                   <w:rFonts w:ascii="Times New Roman" w:hAnsi="Times New Roman" w:cs="Times New Roman"/>
@@ -10561,13 +11046,13 @@
                 <w:rFonts w:ascii="Times New Roman" w:hAnsi="Times New Roman" w:cs="Times New Roman"/>
                 <w:szCs w:val="20"/>
               </w:rPr>
-              <w:pPrChange w:id="609" w:author="임준범" w:date="2022-10-17T13:44:00Z">
+              <w:pPrChange w:id="681" w:author="임준범" w:date="2022-10-17T13:44:00Z">
                 <w:pPr>
                   <w:jc w:val="left"/>
                 </w:pPr>
               </w:pPrChange>
             </w:pPr>
-            <w:ins w:id="610" w:author="Shin Jennifer" w:date="2022-10-16T19:28:00Z">
+            <w:ins w:id="682" w:author="Shin Jennifer" w:date="2022-10-16T19:28:00Z">
               <w:r>
                 <w:rPr>
                   <w:rFonts w:ascii="Times New Roman" w:hAnsi="Times New Roman" w:cs="Times New Roman"/>
@@ -10583,7 +11068,7 @@
                 <w:t>Operated</w:t>
               </w:r>
             </w:ins>
-            <w:del w:id="611" w:author="Shin Jennifer" w:date="2022-10-16T19:28:00Z">
+            <w:del w:id="683" w:author="Shin Jennifer" w:date="2022-10-16T19:28:00Z">
               <w:r>
                 <w:rPr>
                   <w:rFonts w:ascii="Times New Roman" w:hAnsi="Times New Roman" w:cs="Times New Roman"/>
@@ -10599,7 +11084,7 @@
               </w:rPr>
               <w:t xml:space="preserve"> the embedded system </w:t>
             </w:r>
-            <w:del w:id="612" w:author="Shin Jennifer" w:date="2022-10-16T19:28:00Z">
+            <w:del w:id="684" w:author="Shin Jennifer" w:date="2022-10-16T19:28:00Z">
               <w:r>
                 <w:rPr>
                   <w:rFonts w:ascii="Times New Roman" w:hAnsi="Times New Roman" w:cs="Times New Roman"/>
@@ -10608,7 +11093,7 @@
                 <w:delText xml:space="preserve">is </w:delText>
               </w:r>
             </w:del>
-            <w:ins w:id="613" w:author="Shin Jennifer" w:date="2022-10-16T19:28:00Z">
+            <w:ins w:id="685" w:author="Shin Jennifer" w:date="2022-10-16T19:28:00Z">
               <w:r>
                 <w:rPr>
                   <w:rFonts w:ascii="Times New Roman" w:hAnsi="Times New Roman" w:cs="Times New Roman"/>
@@ -10631,7 +11116,7 @@
               </w:rPr>
               <w:t>collect</w:t>
             </w:r>
-            <w:ins w:id="614" w:author="Shin Jennifer" w:date="2022-10-16T19:28:00Z">
+            <w:ins w:id="686" w:author="Shin Jennifer" w:date="2022-10-16T19:28:00Z">
               <w:r>
                 <w:rPr>
                   <w:rFonts w:ascii="Times New Roman" w:hAnsi="Times New Roman" w:cs="Times New Roman"/>
@@ -10640,7 +11125,7 @@
                 <w:t xml:space="preserve"> and dispose </w:t>
               </w:r>
             </w:ins>
-            <w:del w:id="615" w:author="Shin Jennifer" w:date="2022-10-16T19:28:00Z">
+            <w:del w:id="687" w:author="Shin Jennifer" w:date="2022-10-16T19:28:00Z">
               <w:r>
                 <w:rPr>
                   <w:rFonts w:ascii="Times New Roman" w:hAnsi="Times New Roman" w:cs="Times New Roman"/>
@@ -10656,7 +11141,7 @@
               </w:rPr>
               <w:t xml:space="preserve">the garbage </w:t>
             </w:r>
-            <w:del w:id="616" w:author="Shin Jennifer" w:date="2022-10-16T19:28:00Z">
+            <w:del w:id="688" w:author="Shin Jennifer" w:date="2022-10-16T19:28:00Z">
               <w:r>
                 <w:rPr>
                   <w:rFonts w:ascii="Times New Roman" w:hAnsi="Times New Roman" w:cs="Times New Roman"/>
@@ -10672,7 +11157,7 @@
               </w:rPr>
               <w:t xml:space="preserve">in </w:t>
             </w:r>
-            <w:del w:id="617" w:author="Shin Jennifer" w:date="2022-10-16T19:28:00Z">
+            <w:del w:id="689" w:author="Shin Jennifer" w:date="2022-10-16T19:28:00Z">
               <w:r>
                 <w:rPr>
                   <w:rFonts w:ascii="Times New Roman" w:hAnsi="Times New Roman" w:cs="Times New Roman"/>
@@ -10681,7 +11166,7 @@
                 <w:delText xml:space="preserve">the </w:delText>
               </w:r>
             </w:del>
-            <w:ins w:id="618" w:author="Shin Jennifer" w:date="2022-10-16T19:28:00Z">
+            <w:ins w:id="690" w:author="Shin Jennifer" w:date="2022-10-16T19:28:00Z">
               <w:r>
                 <w:rPr>
                   <w:rFonts w:ascii="Times New Roman" w:hAnsi="Times New Roman" w:cs="Times New Roman"/>
@@ -10704,7 +11189,7 @@
               </w:rPr>
               <w:t>designated area</w:t>
             </w:r>
-            <w:ins w:id="619" w:author="Shin Jennifer" w:date="2022-10-16T19:28:00Z">
+            <w:ins w:id="691" w:author="Shin Jennifer" w:date="2022-10-16T19:28:00Z">
               <w:r>
                 <w:rPr>
                   <w:rFonts w:ascii="Times New Roman" w:hAnsi="Times New Roman" w:cs="Times New Roman"/>
@@ -10720,7 +11205,7 @@
                 <w:t xml:space="preserve"> the RC car mov</w:t>
               </w:r>
             </w:ins>
-            <w:ins w:id="620" w:author="Shin Jennifer" w:date="2022-10-16T19:29:00Z">
+            <w:ins w:id="692" w:author="Shin Jennifer" w:date="2022-10-16T19:29:00Z">
               <w:r>
                 <w:rPr>
                   <w:rFonts w:ascii="Times New Roman" w:hAnsi="Times New Roman" w:cs="Times New Roman"/>
@@ -10729,7 +11214,7 @@
                 <w:t>es</w:t>
               </w:r>
             </w:ins>
-            <w:ins w:id="621" w:author="Shin Jennifer" w:date="2022-10-16T19:28:00Z">
+            <w:ins w:id="693" w:author="Shin Jennifer" w:date="2022-10-16T19:28:00Z">
               <w:r>
                 <w:rPr>
                   <w:rFonts w:ascii="Times New Roman" w:hAnsi="Times New Roman" w:cs="Times New Roman"/>
@@ -10738,7 +11223,7 @@
                 <w:t xml:space="preserve"> in a specific space</w:t>
               </w:r>
             </w:ins>
-            <w:ins w:id="622" w:author="Shin Jennifer" w:date="2022-10-16T19:29:00Z">
+            <w:ins w:id="694" w:author="Shin Jennifer" w:date="2022-10-16T19:29:00Z">
               <w:r>
                 <w:rPr>
                   <w:rFonts w:ascii="Times New Roman" w:hAnsi="Times New Roman" w:cs="Times New Roman"/>
@@ -10747,7 +11232,7 @@
                 <w:t>.</w:t>
               </w:r>
             </w:ins>
-            <w:del w:id="623" w:author="Shin Jennifer" w:date="2022-10-16T19:28:00Z">
+            <w:del w:id="695" w:author="Shin Jennifer" w:date="2022-10-16T19:28:00Z">
               <w:r>
                 <w:rPr>
                   <w:rFonts w:ascii="Times New Roman" w:hAnsi="Times New Roman" w:cs="Times New Roman"/>
@@ -10756,12 +11241,12 @@
                 <w:delText>.</w:delText>
               </w:r>
             </w:del>
-            <w:commentRangeEnd w:id="578"/>
+            <w:commentRangeEnd w:id="650"/>
             <w:r>
               <w:rPr>
                 <w:rStyle w:val="a8"/>
               </w:rPr>
-              <w:commentReference w:id="578"/>
+              <w:commentReference w:id="650"/>
             </w:r>
           </w:p>
         </w:tc>
@@ -10772,12 +11257,12 @@
         <w:wordWrap/>
         <w:spacing w:after="0" w:line="240" w:lineRule="exact"/>
         <w:rPr>
-          <w:del w:id="624" w:author="Shin Jennifer" w:date="2022-10-16T19:29:00Z"/>
+          <w:del w:id="696" w:author="Shin Jennifer" w:date="2022-10-16T19:29:00Z"/>
           <w:rFonts w:ascii="Times New Roman" w:hAnsi="Times New Roman" w:cs="Times New Roman"/>
           <w:sz w:val="18"/>
           <w:szCs w:val="18"/>
         </w:rPr>
-        <w:pPrChange w:id="625" w:author="임준범" w:date="2022-10-17T13:44:00Z">
+        <w:pPrChange w:id="697" w:author="임준범" w:date="2022-10-17T13:44:00Z">
           <w:pPr>
             <w:spacing w:after="0" w:line="240" w:lineRule="auto"/>
           </w:pPr>
@@ -10789,13 +11274,13 @@
         <w:wordWrap/>
         <w:spacing w:after="0" w:line="240" w:lineRule="exact"/>
         <w:rPr>
-          <w:ins w:id="626" w:author="Shin Jennifer" w:date="2022-10-16T19:30:00Z"/>
-          <w:del w:id="627" w:author="임준범" w:date="2022-10-17T14:10:00Z"/>
+          <w:ins w:id="698" w:author="Shin Jennifer" w:date="2022-10-16T19:30:00Z"/>
+          <w:del w:id="699" w:author="임준범" w:date="2022-10-17T14:10:00Z"/>
           <w:rFonts w:ascii="Times New Roman" w:hAnsi="Times New Roman" w:cs="Times New Roman"/>
           <w:sz w:val="18"/>
           <w:szCs w:val="18"/>
         </w:rPr>
-        <w:pPrChange w:id="628" w:author="임준범" w:date="2022-10-17T13:44:00Z">
+        <w:pPrChange w:id="700" w:author="임준범" w:date="2022-10-17T13:44:00Z">
           <w:pPr>
             <w:spacing w:after="0" w:line="240" w:lineRule="auto"/>
           </w:pPr>
@@ -10811,7 +11296,7 @@
           <w:sz w:val="18"/>
           <w:szCs w:val="18"/>
         </w:rPr>
-        <w:pPrChange w:id="629" w:author="임준범" w:date="2022-10-17T13:44:00Z">
+        <w:pPrChange w:id="701" w:author="임준범" w:date="2022-10-17T13:44:00Z">
           <w:pPr>
             <w:spacing w:after="0" w:line="240" w:lineRule="auto"/>
           </w:pPr>
@@ -10827,7 +11312,7 @@
         <w:spacing w:after="0" w:line="240" w:lineRule="exact"/>
         <w:ind w:firstLineChars="50" w:firstLine="120"/>
         <w:rPr>
-          <w:ins w:id="630" w:author="임준범" w:date="2022-10-17T13:52:00Z"/>
+          <w:ins w:id="702" w:author="임준범" w:date="2022-10-17T13:52:00Z"/>
           <w:rFonts w:ascii="Times New Roman" w:hAnsi="Times New Roman" w:cs="Times New Roman"/>
           <w:b/>
           <w:bCs/>
@@ -10835,7 +11320,7 @@
           <w:szCs w:val="24"/>
         </w:rPr>
       </w:pPr>
-      <w:del w:id="631" w:author="임준범" w:date="2022-10-17T10:25:00Z">
+      <w:del w:id="703" w:author="임준범" w:date="2022-10-17T10:25:00Z">
         <w:r>
           <w:rPr>
             <w:rFonts w:ascii="Times New Roman" w:hAnsi="Times New Roman" w:cs="Times New Roman"/>
@@ -10844,7 +11329,7 @@
             <w:noProof/>
             <w:sz w:val="24"/>
             <w:szCs w:val="24"/>
-            <w:rPrChange w:id="632" w:author="Shin Jennifer" w:date="2022-10-15T23:07:00Z">
+            <w:rPrChange w:id="704" w:author="Shin Jennifer" w:date="2022-10-15T23:07:00Z">
               <w:rPr>
                 <w:rFonts w:ascii="Times New Roman" w:hAnsi="Times New Roman" w:cs="Times New Roman"/>
                 <w:noProof/>
@@ -10926,7 +11411,7 @@
           <w:bCs/>
           <w:sz w:val="24"/>
           <w:szCs w:val="24"/>
-          <w:rPrChange w:id="633" w:author="Shin Jennifer" w:date="2022-10-15T23:07:00Z">
+          <w:rPrChange w:id="705" w:author="Shin Jennifer" w:date="2022-10-15T23:07:00Z">
             <w:rPr>
               <w:rFonts w:ascii="Times New Roman" w:hAnsi="Times New Roman" w:cs="Times New Roman"/>
               <w:sz w:val="24"/>
@@ -10936,7 +11421,7 @@
         </w:rPr>
         <w:t>AWARD</w:t>
       </w:r>
-      <w:del w:id="634" w:author="Shin Jennifer" w:date="2022-10-15T23:10:00Z">
+      <w:del w:id="706" w:author="Shin Jennifer" w:date="2022-10-15T23:10:00Z">
         <w:r>
           <w:rPr>
             <w:rFonts w:ascii="Times New Roman" w:hAnsi="Times New Roman" w:cs="Times New Roman"/>
@@ -10944,7 +11429,7 @@
             <w:bCs/>
             <w:sz w:val="24"/>
             <w:szCs w:val="24"/>
-            <w:rPrChange w:id="635" w:author="Shin Jennifer" w:date="2022-10-15T23:07:00Z">
+            <w:rPrChange w:id="707" w:author="Shin Jennifer" w:date="2022-10-15T23:07:00Z">
               <w:rPr>
                 <w:rFonts w:ascii="Times New Roman" w:hAnsi="Times New Roman" w:cs="Times New Roman"/>
                 <w:sz w:val="24"/>
@@ -10955,7 +11440,7 @@
           <w:delText>S</w:delText>
         </w:r>
       </w:del>
-      <w:del w:id="636" w:author="임준범" w:date="2022-10-17T13:52:00Z">
+      <w:del w:id="708" w:author="임준범" w:date="2022-10-17T13:52:00Z">
         <w:r>
           <w:rPr>
             <w:rFonts w:ascii="Times New Roman" w:hAnsi="Times New Roman" w:cs="Times New Roman"/>
@@ -10963,7 +11448,7 @@
             <w:bCs/>
             <w:sz w:val="24"/>
             <w:szCs w:val="24"/>
-            <w:rPrChange w:id="637" w:author="Shin Jennifer" w:date="2022-10-15T23:07:00Z">
+            <w:rPrChange w:id="709" w:author="Shin Jennifer" w:date="2022-10-15T23:07:00Z">
               <w:rPr>
                 <w:rFonts w:ascii="Times New Roman" w:hAnsi="Times New Roman" w:cs="Times New Roman"/>
                 <w:sz w:val="24"/>
@@ -10974,7 +11459,7 @@
           <w:delText xml:space="preserve"> </w:delText>
         </w:r>
       </w:del>
-      <w:del w:id="638" w:author="Shin Jennifer" w:date="2022-10-15T23:07:00Z">
+      <w:del w:id="710" w:author="Shin Jennifer" w:date="2022-10-15T23:07:00Z">
         <w:r>
           <w:rPr>
             <w:rFonts w:ascii="Times New Roman" w:hAnsi="Times New Roman" w:cs="Times New Roman"/>
@@ -10982,7 +11467,7 @@
             <w:bCs/>
             <w:sz w:val="24"/>
             <w:szCs w:val="24"/>
-            <w:rPrChange w:id="639" w:author="Shin Jennifer" w:date="2022-10-15T23:07:00Z">
+            <w:rPrChange w:id="711" w:author="Shin Jennifer" w:date="2022-10-15T23:07:00Z">
               <w:rPr>
                 <w:rFonts w:ascii="Times New Roman" w:hAnsi="Times New Roman" w:cs="Times New Roman"/>
                 <w:sz w:val="24"/>
@@ -10999,22 +11484,22 @@
         <w:wordWrap/>
         <w:spacing w:after="0" w:line="240" w:lineRule="exact"/>
         <w:rPr>
-          <w:del w:id="640" w:author="임준범" w:date="2022-10-17T14:10:00Z"/>
+          <w:del w:id="712" w:author="임준범" w:date="2022-10-17T14:10:00Z"/>
           <w:rFonts w:ascii="Times New Roman" w:hAnsi="Times New Roman" w:cs="Times New Roman"/>
           <w:b/>
           <w:bCs/>
           <w:sz w:val="24"/>
           <w:szCs w:val="24"/>
-          <w:rPrChange w:id="641" w:author="Shin Jennifer" w:date="2022-10-15T23:07:00Z">
+          <w:rPrChange w:id="713" w:author="Shin Jennifer" w:date="2022-10-15T23:07:00Z">
             <w:rPr>
-              <w:del w:id="642" w:author="임준범" w:date="2022-10-17T14:10:00Z"/>
+              <w:del w:id="714" w:author="임준범" w:date="2022-10-17T14:10:00Z"/>
               <w:rFonts w:ascii="Times New Roman" w:hAnsi="Times New Roman" w:cs="Times New Roman"/>
               <w:sz w:val="24"/>
               <w:szCs w:val="24"/>
             </w:rPr>
           </w:rPrChange>
         </w:rPr>
-        <w:pPrChange w:id="643" w:author="임준범" w:date="2022-10-17T13:52:00Z">
+        <w:pPrChange w:id="715" w:author="임준범" w:date="2022-10-17T13:52:00Z">
           <w:pPr>
             <w:spacing w:after="0" w:line="240" w:lineRule="auto"/>
             <w:ind w:firstLineChars="50" w:firstLine="120"/>
@@ -11035,7 +11520,7 @@
           <w:insideV w:val="none" w:sz="0" w:space="0" w:color="auto"/>
         </w:tblBorders>
         <w:tblLook w:val="04A0" w:firstRow="1" w:lastRow="0" w:firstColumn="1" w:lastColumn="0" w:noHBand="0" w:noVBand="1"/>
-        <w:tblPrChange w:id="644" w:author="임준범" w:date="2022-10-17T14:11:00Z">
+        <w:tblPrChange w:id="716" w:author="임준범" w:date="2022-10-17T14:11:00Z">
           <w:tblPr>
             <w:tblStyle w:val="a4"/>
             <w:tblW w:w="0" w:type="auto"/>
@@ -11053,7 +11538,7 @@
       </w:tblPr>
       <w:tblGrid>
         <w:gridCol w:w="11328"/>
-        <w:tblGridChange w:id="645">
+        <w:tblGridChange w:id="717">
           <w:tblGrid>
             <w:gridCol w:w="11328"/>
           </w:tblGrid>
@@ -11064,7 +11549,7 @@
           <w:tcPr>
             <w:tcW w:w="11328" w:type="dxa"/>
             <w:vAlign w:val="center"/>
-            <w:tcPrChange w:id="646" w:author="임준범" w:date="2022-10-17T14:11:00Z">
+            <w:tcPrChange w:id="718" w:author="임준범" w:date="2022-10-17T14:11:00Z">
               <w:tcPr>
                 <w:tcW w:w="11328" w:type="dxa"/>
                 <w:vAlign w:val="center"/>
@@ -11077,19 +11562,19 @@
               <w:spacing w:line="240" w:lineRule="exact"/>
               <w:jc w:val="left"/>
               <w:rPr>
-                <w:del w:id="647" w:author="임준범" w:date="2022-10-17T13:58:00Z"/>
+                <w:del w:id="719" w:author="임준범" w:date="2022-10-17T13:58:00Z"/>
                 <w:rFonts w:ascii="Times New Roman" w:hAnsi="Times New Roman" w:cs="Times New Roman"/>
                 <w:b/>
                 <w:bCs/>
                 <w:szCs w:val="20"/>
               </w:rPr>
-              <w:pPrChange w:id="648" w:author="임준범" w:date="2022-10-17T13:44:00Z">
+              <w:pPrChange w:id="720" w:author="임준범" w:date="2022-10-17T13:44:00Z">
                 <w:pPr>
                   <w:jc w:val="left"/>
                 </w:pPr>
               </w:pPrChange>
             </w:pPr>
-            <w:ins w:id="649" w:author="Shin Jennifer" w:date="2022-10-15T23:10:00Z">
+            <w:ins w:id="721" w:author="Shin Jennifer" w:date="2022-10-15T23:10:00Z">
               <w:r>
                 <w:rPr>
                   <w:rFonts w:ascii="Times New Roman" w:hAnsi="Times New Roman" w:cs="Times New Roman"/>
@@ -11120,7 +11605,7 @@
               </w:rPr>
               <w:t xml:space="preserve">ansung </w:t>
             </w:r>
-            <w:ins w:id="650" w:author="Shin Jennifer" w:date="2022-10-15T23:10:00Z">
+            <w:ins w:id="722" w:author="Shin Jennifer" w:date="2022-10-15T23:10:00Z">
               <w:r>
                 <w:rPr>
                   <w:rFonts w:ascii="Times New Roman" w:hAnsi="Times New Roman" w:cs="Times New Roman"/>
@@ -11140,7 +11625,7 @@
               </w:rPr>
               <w:t xml:space="preserve">Engineering </w:t>
             </w:r>
-            <w:commentRangeStart w:id="651"/>
+            <w:commentRangeStart w:id="723"/>
             <w:r>
               <w:rPr>
                 <w:rFonts w:ascii="Times New Roman" w:hAnsi="Times New Roman" w:cs="Times New Roman"/>
@@ -11150,7 +11635,7 @@
               </w:rPr>
               <w:t>Competition</w:t>
             </w:r>
-            <w:ins w:id="652" w:author="Shin Jennifer" w:date="2022-10-15T23:16:00Z">
+            <w:ins w:id="724" w:author="Shin Jennifer" w:date="2022-10-15T23:16:00Z">
               <w:r>
                 <w:rPr>
                   <w:rFonts w:ascii="Times New Roman" w:hAnsi="Times New Roman" w:cs="Times New Roman"/>
@@ -11161,7 +11646,7 @@
                 <w:t xml:space="preserve">                                                   Sept. 2019</w:t>
               </w:r>
             </w:ins>
-            <w:del w:id="653" w:author="Shin Jennifer" w:date="2022-10-15T23:09:00Z">
+            <w:del w:id="725" w:author="Shin Jennifer" w:date="2022-10-15T23:09:00Z">
               <w:r>
                 <w:rPr>
                   <w:rFonts w:ascii="Times New Roman" w:hAnsi="Times New Roman" w:cs="Times New Roman"/>
@@ -11172,21 +11657,21 @@
                 <w:delText xml:space="preserve"> </w:delText>
               </w:r>
             </w:del>
-            <w:commentRangeEnd w:id="651"/>
+            <w:commentRangeEnd w:id="723"/>
             <w:r>
               <w:rPr>
                 <w:rStyle w:val="a8"/>
                 <w:b/>
                 <w:bCs/>
-                <w:rPrChange w:id="654" w:author="Shin Jennifer" w:date="2022-10-15T23:17:00Z">
+                <w:rPrChange w:id="726" w:author="Shin Jennifer" w:date="2022-10-15T23:17:00Z">
                   <w:rPr>
                     <w:rStyle w:val="a8"/>
                   </w:rPr>
                 </w:rPrChange>
               </w:rPr>
-              <w:commentReference w:id="651"/>
-            </w:r>
-            <w:del w:id="655" w:author="Shin Jennifer" w:date="2022-10-15T23:09:00Z">
+              <w:commentReference w:id="723"/>
+            </w:r>
+            <w:del w:id="727" w:author="Shin Jennifer" w:date="2022-10-15T23:09:00Z">
               <w:r>
                 <w:rPr>
                   <w:rFonts w:ascii="Times New Roman" w:hAnsi="Times New Roman" w:cs="Times New Roman"/>
@@ -11204,19 +11689,19 @@
               <w:spacing w:line="240" w:lineRule="exact"/>
               <w:ind w:right="1000"/>
               <w:rPr>
-                <w:del w:id="656" w:author="Shin Jennifer" w:date="2022-10-15T23:16:00Z"/>
+                <w:del w:id="728" w:author="Shin Jennifer" w:date="2022-10-15T23:16:00Z"/>
                 <w:rFonts w:ascii="Times New Roman" w:hAnsi="Times New Roman" w:cs="Times New Roman"/>
                 <w:b/>
                 <w:bCs/>
                 <w:szCs w:val="20"/>
               </w:rPr>
-              <w:pPrChange w:id="657" w:author="임준범" w:date="2022-10-17T13:58:00Z">
+              <w:pPrChange w:id="729" w:author="임준범" w:date="2022-10-17T13:58:00Z">
                 <w:pPr>
                   <w:jc w:val="left"/>
                 </w:pPr>
               </w:pPrChange>
             </w:pPr>
-            <w:del w:id="658" w:author="Shin Jennifer" w:date="2022-10-15T23:10:00Z">
+            <w:del w:id="730" w:author="Shin Jennifer" w:date="2022-10-15T23:10:00Z">
               <w:r>
                 <w:rPr>
                   <w:rFonts w:ascii="Times New Roman" w:hAnsi="Times New Roman" w:cs="Times New Roman" w:hint="eastAsia"/>
@@ -11248,13 +11733,13 @@
                 <w:bCs/>
                 <w:szCs w:val="20"/>
               </w:rPr>
-              <w:pPrChange w:id="659" w:author="임준범" w:date="2022-10-17T13:58:00Z">
+              <w:pPrChange w:id="731" w:author="임준범" w:date="2022-10-17T13:58:00Z">
                 <w:pPr>
                   <w:jc w:val="left"/>
                 </w:pPr>
               </w:pPrChange>
             </w:pPr>
-            <w:del w:id="660" w:author="Shin Jennifer" w:date="2022-10-15T23:16:00Z">
+            <w:del w:id="732" w:author="Shin Jennifer" w:date="2022-10-15T23:16:00Z">
               <w:r>
                 <w:rPr>
                   <w:rFonts w:ascii="Times New Roman" w:hAnsi="Times New Roman" w:cs="Times New Roman" w:hint="eastAsia"/>
@@ -11274,7 +11759,7 @@
                 <w:delText>ept</w:delText>
               </w:r>
             </w:del>
-            <w:del w:id="661" w:author="Shin Jennifer" w:date="2022-10-15T23:09:00Z">
+            <w:del w:id="733" w:author="Shin Jennifer" w:date="2022-10-15T23:09:00Z">
               <w:r>
                 <w:rPr>
                   <w:rFonts w:ascii="Times New Roman" w:hAnsi="Times New Roman" w:cs="Times New Roman"/>
@@ -11285,7 +11770,7 @@
                 <w:delText>ember</w:delText>
               </w:r>
             </w:del>
-            <w:del w:id="662" w:author="Shin Jennifer" w:date="2022-10-15T23:16:00Z">
+            <w:del w:id="734" w:author="Shin Jennifer" w:date="2022-10-15T23:16:00Z">
               <w:r>
                 <w:rPr>
                   <w:rFonts w:ascii="Times New Roman" w:hAnsi="Times New Roman" w:cs="Times New Roman"/>
@@ -11301,13 +11786,13 @@
       </w:tr>
       <w:tr>
         <w:trPr>
-          <w:del w:id="663" w:author="임준범" w:date="2022-10-17T10:26:00Z"/>
+          <w:del w:id="735" w:author="임준범" w:date="2022-10-17T10:26:00Z"/>
         </w:trPr>
         <w:tc>
           <w:tcPr>
             <w:tcW w:w="11328" w:type="dxa"/>
             <w:vAlign w:val="center"/>
-            <w:tcPrChange w:id="664" w:author="임준범" w:date="2022-10-17T14:11:00Z">
+            <w:tcPrChange w:id="736" w:author="임준범" w:date="2022-10-17T14:11:00Z">
               <w:tcPr>
                 <w:tcW w:w="11328" w:type="dxa"/>
                 <w:vAlign w:val="center"/>
@@ -11320,17 +11805,17 @@
               <w:spacing w:line="240" w:lineRule="exact"/>
               <w:jc w:val="left"/>
               <w:rPr>
-                <w:del w:id="665" w:author="임준범" w:date="2022-10-17T10:26:00Z"/>
-                <w:rFonts w:ascii="Times New Roman" w:hAnsi="Times New Roman" w:cs="Times New Roman"/>
-                <w:szCs w:val="20"/>
-              </w:rPr>
-              <w:pPrChange w:id="666" w:author="임준범" w:date="2022-10-17T13:44:00Z">
+                <w:del w:id="737" w:author="임준범" w:date="2022-10-17T10:26:00Z"/>
+                <w:rFonts w:ascii="Times New Roman" w:hAnsi="Times New Roman" w:cs="Times New Roman"/>
+                <w:szCs w:val="20"/>
+              </w:rPr>
+              <w:pPrChange w:id="738" w:author="임준범" w:date="2022-10-17T13:44:00Z">
                 <w:pPr>
                   <w:jc w:val="left"/>
                 </w:pPr>
               </w:pPrChange>
             </w:pPr>
-            <w:del w:id="667" w:author="임준범" w:date="2022-10-17T10:26:00Z">
+            <w:del w:id="739" w:author="임준범" w:date="2022-10-17T10:26:00Z">
               <w:r>
                 <w:rPr>
                   <w:rFonts w:ascii="Times New Roman" w:hAnsi="Times New Roman" w:cs="Times New Roman"/>
@@ -11371,12 +11856,12 @@
         <w:spacing w:after="0" w:line="240" w:lineRule="exact"/>
         <w:ind w:firstLineChars="50" w:firstLine="90"/>
         <w:rPr>
-          <w:del w:id="668" w:author="Shin Jennifer" w:date="2022-10-15T23:10:00Z"/>
+          <w:del w:id="740" w:author="Shin Jennifer" w:date="2022-10-15T23:10:00Z"/>
           <w:rFonts w:ascii="Times New Roman" w:hAnsi="Times New Roman" w:cs="Times New Roman"/>
           <w:sz w:val="18"/>
           <w:szCs w:val="18"/>
         </w:rPr>
-        <w:pPrChange w:id="669" w:author="임준범" w:date="2022-10-17T13:44:00Z">
+        <w:pPrChange w:id="741" w:author="임준범" w:date="2022-10-17T13:44:00Z">
           <w:pPr>
             <w:spacing w:after="0" w:line="276" w:lineRule="auto"/>
             <w:ind w:firstLineChars="50" w:firstLine="90"/>
@@ -11389,12 +11874,12 @@
         <w:wordWrap/>
         <w:spacing w:after="0" w:line="240" w:lineRule="exact"/>
         <w:rPr>
-          <w:ins w:id="670" w:author="임준범" w:date="2022-10-17T10:26:00Z"/>
+          <w:ins w:id="742" w:author="임준범" w:date="2022-10-17T10:26:00Z"/>
           <w:rFonts w:ascii="Times New Roman" w:hAnsi="Times New Roman" w:cs="Times New Roman"/>
           <w:sz w:val="18"/>
           <w:szCs w:val="18"/>
         </w:rPr>
-        <w:pPrChange w:id="671" w:author="임준범" w:date="2022-10-17T13:44:00Z">
+        <w:pPrChange w:id="743" w:author="임준범" w:date="2022-10-17T13:44:00Z">
           <w:pPr>
             <w:spacing w:after="0" w:line="240" w:lineRule="auto"/>
           </w:pPr>
@@ -11406,12 +11891,12 @@
         <w:wordWrap/>
         <w:spacing w:after="0" w:line="240" w:lineRule="exact"/>
         <w:rPr>
-          <w:del w:id="672" w:author="Shin Jennifer" w:date="2022-10-15T23:10:00Z"/>
+          <w:del w:id="744" w:author="Shin Jennifer" w:date="2022-10-15T23:10:00Z"/>
           <w:rFonts w:ascii="Times New Roman" w:hAnsi="Times New Roman" w:cs="Times New Roman"/>
           <w:sz w:val="18"/>
           <w:szCs w:val="18"/>
         </w:rPr>
-        <w:pPrChange w:id="673" w:author="임준범" w:date="2022-10-17T13:44:00Z">
+        <w:pPrChange w:id="745" w:author="임준범" w:date="2022-10-17T13:44:00Z">
           <w:pPr>
             <w:spacing w:after="0" w:line="240" w:lineRule="auto"/>
           </w:pPr>
@@ -11427,21 +11912,21 @@
         <w:spacing w:after="0" w:line="240" w:lineRule="exact"/>
         <w:ind w:firstLineChars="50" w:firstLine="120"/>
         <w:rPr>
-          <w:ins w:id="674" w:author="임준범" w:date="2022-10-17T10:25:00Z"/>
+          <w:ins w:id="746" w:author="임준범" w:date="2022-10-17T10:25:00Z"/>
           <w:rFonts w:ascii="Times New Roman" w:hAnsi="Times New Roman" w:cs="Times New Roman"/>
           <w:b/>
           <w:bCs/>
           <w:sz w:val="24"/>
           <w:szCs w:val="24"/>
         </w:rPr>
-        <w:pPrChange w:id="675" w:author="임준범" w:date="2022-10-17T13:44:00Z">
+        <w:pPrChange w:id="747" w:author="임준범" w:date="2022-10-17T13:44:00Z">
           <w:pPr>
             <w:spacing w:after="0" w:line="276" w:lineRule="auto"/>
             <w:ind w:firstLineChars="50" w:firstLine="120"/>
           </w:pPr>
         </w:pPrChange>
       </w:pPr>
-      <w:del w:id="676" w:author="임준범" w:date="2022-10-17T10:25:00Z">
+      <w:del w:id="748" w:author="임준범" w:date="2022-10-17T10:25:00Z">
         <w:r>
           <w:rPr>
             <w:rFonts w:ascii="Times New Roman" w:hAnsi="Times New Roman" w:cs="Times New Roman"/>
@@ -11450,7 +11935,7 @@
             <w:noProof/>
             <w:sz w:val="24"/>
             <w:szCs w:val="24"/>
-            <w:rPrChange w:id="677" w:author="Shin Jennifer" w:date="2022-10-15T23:07:00Z">
+            <w:rPrChange w:id="749" w:author="Shin Jennifer" w:date="2022-10-15T23:07:00Z">
               <w:rPr>
                 <w:rFonts w:ascii="Times New Roman" w:hAnsi="Times New Roman" w:cs="Times New Roman"/>
                 <w:noProof/>
@@ -11532,7 +12017,7 @@
           <w:bCs/>
           <w:sz w:val="24"/>
           <w:szCs w:val="24"/>
-          <w:rPrChange w:id="678" w:author="Shin Jennifer" w:date="2022-10-15T23:07:00Z">
+          <w:rPrChange w:id="750" w:author="Shin Jennifer" w:date="2022-10-15T23:07:00Z">
             <w:rPr>
               <w:rFonts w:ascii="Times New Roman" w:hAnsi="Times New Roman" w:cs="Times New Roman"/>
               <w:sz w:val="24"/>
@@ -11548,22 +12033,22 @@
         <w:wordWrap/>
         <w:spacing w:after="0" w:line="240" w:lineRule="exact"/>
         <w:rPr>
-          <w:del w:id="679" w:author="임준범" w:date="2022-10-17T14:10:00Z"/>
+          <w:del w:id="751" w:author="임준범" w:date="2022-10-17T14:10:00Z"/>
           <w:rFonts w:ascii="Times New Roman" w:hAnsi="Times New Roman" w:cs="Times New Roman"/>
           <w:b/>
           <w:bCs/>
           <w:sz w:val="24"/>
           <w:szCs w:val="24"/>
-          <w:rPrChange w:id="680" w:author="Shin Jennifer" w:date="2022-10-15T23:07:00Z">
+          <w:rPrChange w:id="752" w:author="Shin Jennifer" w:date="2022-10-15T23:07:00Z">
             <w:rPr>
-              <w:del w:id="681" w:author="임준범" w:date="2022-10-17T14:10:00Z"/>
+              <w:del w:id="753" w:author="임준범" w:date="2022-10-17T14:10:00Z"/>
               <w:rFonts w:ascii="Times New Roman" w:hAnsi="Times New Roman" w:cs="Times New Roman"/>
               <w:sz w:val="24"/>
               <w:szCs w:val="24"/>
             </w:rPr>
           </w:rPrChange>
         </w:rPr>
-        <w:pPrChange w:id="682" w:author="임준범" w:date="2022-10-17T13:52:00Z">
+        <w:pPrChange w:id="754" w:author="임준범" w:date="2022-10-17T13:52:00Z">
           <w:pPr>
             <w:spacing w:after="0" w:line="240" w:lineRule="auto"/>
             <w:ind w:firstLineChars="50" w:firstLine="120"/>
@@ -11584,7 +12069,7 @@
           <w:insideV w:val="none" w:sz="0" w:space="0" w:color="auto"/>
         </w:tblBorders>
         <w:tblLook w:val="04A0" w:firstRow="1" w:lastRow="0" w:firstColumn="1" w:lastColumn="0" w:noHBand="0" w:noVBand="1"/>
-        <w:tblPrChange w:id="683" w:author="임준범" w:date="2022-10-17T14:11:00Z">
+        <w:tblPrChange w:id="755" w:author="임준범" w:date="2022-10-17T14:11:00Z">
           <w:tblPr>
             <w:tblStyle w:val="a4"/>
             <w:tblW w:w="0" w:type="auto"/>
@@ -11604,7 +12089,7 @@
         <w:gridCol w:w="5098"/>
         <w:gridCol w:w="3261"/>
         <w:gridCol w:w="2969"/>
-        <w:tblGridChange w:id="684">
+        <w:tblGridChange w:id="756">
           <w:tblGrid>
             <w:gridCol w:w="5098"/>
             <w:gridCol w:w="3261"/>
@@ -11617,7 +12102,7 @@
           <w:tcPr>
             <w:tcW w:w="5098" w:type="dxa"/>
             <w:vAlign w:val="center"/>
-            <w:tcPrChange w:id="685" w:author="임준범" w:date="2022-10-17T14:11:00Z">
+            <w:tcPrChange w:id="757" w:author="임준범" w:date="2022-10-17T14:11:00Z">
               <w:tcPr>
                 <w:tcW w:w="5098" w:type="dxa"/>
                 <w:vAlign w:val="center"/>
@@ -11635,7 +12120,7 @@
                 <w:bCs/>
                 <w:szCs w:val="20"/>
               </w:rPr>
-              <w:pPrChange w:id="686" w:author="임준범" w:date="2022-10-17T13:44:00Z">
+              <w:pPrChange w:id="758" w:author="임준범" w:date="2022-10-17T13:44:00Z">
                 <w:pPr>
                   <w:jc w:val="left"/>
                 </w:pPr>
@@ -11674,7 +12159,7 @@
           <w:tcPr>
             <w:tcW w:w="3261" w:type="dxa"/>
             <w:vAlign w:val="center"/>
-            <w:tcPrChange w:id="687" w:author="임준범" w:date="2022-10-17T14:11:00Z">
+            <w:tcPrChange w:id="759" w:author="임준범" w:date="2022-10-17T14:11:00Z">
               <w:tcPr>
                 <w:tcW w:w="3261" w:type="dxa"/>
                 <w:vAlign w:val="center"/>
@@ -11689,7 +12174,7 @@
               <w:rPr>
                 <w:rFonts w:ascii="Times New Roman" w:hAnsi="Times New Roman" w:cs="Times New Roman"/>
                 <w:szCs w:val="20"/>
-                <w:rPrChange w:id="688" w:author="Shin Jennifer" w:date="2022-10-15T23:17:00Z">
+                <w:rPrChange w:id="760" w:author="Shin Jennifer" w:date="2022-10-15T23:17:00Z">
                   <w:rPr>
                     <w:rFonts w:ascii="Times New Roman" w:hAnsi="Times New Roman" w:cs="Times New Roman"/>
                     <w:b/>
@@ -11698,7 +12183,7 @@
                   </w:rPr>
                 </w:rPrChange>
               </w:rPr>
-              <w:pPrChange w:id="689" w:author="임준범" w:date="2022-10-17T13:44:00Z">
+              <w:pPrChange w:id="761" w:author="임준범" w:date="2022-10-17T13:44:00Z">
                 <w:pPr>
                   <w:jc w:val="left"/>
                 </w:pPr>
@@ -11708,7 +12193,7 @@
               <w:rPr>
                 <w:rFonts w:ascii="Times New Roman" w:hAnsi="Times New Roman" w:cs="Times New Roman"/>
                 <w:szCs w:val="20"/>
-                <w:rPrChange w:id="690" w:author="Shin Jennifer" w:date="2022-10-15T23:17:00Z">
+                <w:rPrChange w:id="762" w:author="Shin Jennifer" w:date="2022-10-15T23:17:00Z">
                   <w:rPr>
                     <w:rFonts w:ascii="Times New Roman" w:hAnsi="Times New Roman" w:cs="Times New Roman"/>
                     <w:b/>
@@ -11725,7 +12210,7 @@
           <w:tcPr>
             <w:tcW w:w="2969" w:type="dxa"/>
             <w:vAlign w:val="center"/>
-            <w:tcPrChange w:id="691" w:author="임준범" w:date="2022-10-17T14:11:00Z">
+            <w:tcPrChange w:id="763" w:author="임준범" w:date="2022-10-17T14:11:00Z">
               <w:tcPr>
                 <w:tcW w:w="2969" w:type="dxa"/>
                 <w:vAlign w:val="center"/>
@@ -11743,7 +12228,7 @@
                 <w:bCs/>
                 <w:szCs w:val="20"/>
               </w:rPr>
-              <w:pPrChange w:id="692" w:author="임준범" w:date="2022-10-17T13:44:00Z">
+              <w:pPrChange w:id="764" w:author="임준범" w:date="2022-10-17T13:44:00Z">
                 <w:pPr>
                   <w:jc w:val="left"/>
                 </w:pPr>
@@ -11758,7 +12243,7 @@
               </w:rPr>
               <w:t>Apr</w:t>
             </w:r>
-            <w:ins w:id="693" w:author="Shin Jennifer" w:date="2022-10-15T23:09:00Z">
+            <w:ins w:id="765" w:author="Shin Jennifer" w:date="2022-10-15T23:09:00Z">
               <w:r>
                 <w:rPr>
                   <w:rFonts w:ascii="Times New Roman" w:hAnsi="Times New Roman" w:cs="Times New Roman"/>
@@ -11769,7 +12254,7 @@
                 <w:t>.</w:t>
               </w:r>
             </w:ins>
-            <w:del w:id="694" w:author="Shin Jennifer" w:date="2022-10-15T23:09:00Z">
+            <w:del w:id="766" w:author="Shin Jennifer" w:date="2022-10-15T23:09:00Z">
               <w:r>
                 <w:rPr>
                   <w:rFonts w:ascii="Times New Roman" w:hAnsi="Times New Roman" w:cs="Times New Roman"/>
@@ -11807,7 +12292,7 @@
               </w:rPr>
               <w:t xml:space="preserve">023 </w:t>
             </w:r>
-            <w:ins w:id="695" w:author="Shin Jennifer" w:date="2022-10-15T23:07:00Z">
+            <w:ins w:id="767" w:author="Shin Jennifer" w:date="2022-10-15T23:07:00Z">
               <w:r>
                 <w:rPr>
                   <w:rFonts w:ascii="Times New Roman" w:hAnsi="Times New Roman" w:cs="Times New Roman"/>
@@ -11818,7 +12303,7 @@
                 <w:t>–</w:t>
               </w:r>
             </w:ins>
-            <w:del w:id="696" w:author="Shin Jennifer" w:date="2022-10-15T23:07:00Z">
+            <w:del w:id="768" w:author="Shin Jennifer" w:date="2022-10-15T23:07:00Z">
               <w:r>
                 <w:rPr>
                   <w:rFonts w:ascii="Times New Roman" w:hAnsi="Times New Roman" w:cs="Times New Roman"/>
@@ -11838,7 +12323,7 @@
               </w:rPr>
               <w:t xml:space="preserve"> Apr</w:t>
             </w:r>
-            <w:ins w:id="697" w:author="Shin Jennifer" w:date="2022-10-15T23:09:00Z">
+            <w:ins w:id="769" w:author="Shin Jennifer" w:date="2022-10-15T23:09:00Z">
               <w:r>
                 <w:rPr>
                   <w:rFonts w:ascii="Times New Roman" w:hAnsi="Times New Roman" w:cs="Times New Roman"/>
@@ -11849,7 +12334,7 @@
                 <w:t>.</w:t>
               </w:r>
             </w:ins>
-            <w:del w:id="698" w:author="Shin Jennifer" w:date="2022-10-15T23:09:00Z">
+            <w:del w:id="770" w:author="Shin Jennifer" w:date="2022-10-15T23:09:00Z">
               <w:r>
                 <w:rPr>
                   <w:rFonts w:ascii="Times New Roman" w:hAnsi="Times New Roman" w:cs="Times New Roman"/>
@@ -11881,12 +12366,12 @@
         <w:wordWrap/>
         <w:spacing w:after="0" w:line="240" w:lineRule="exact"/>
         <w:rPr>
-          <w:del w:id="699" w:author="Shin Jennifer" w:date="2022-10-16T19:31:00Z"/>
+          <w:del w:id="771" w:author="Shin Jennifer" w:date="2022-10-16T19:31:00Z"/>
           <w:rFonts w:ascii="Times New Roman" w:hAnsi="Times New Roman" w:cs="Times New Roman"/>
           <w:sz w:val="18"/>
           <w:szCs w:val="18"/>
         </w:rPr>
-        <w:pPrChange w:id="700" w:author="임준범" w:date="2022-10-17T13:44:00Z">
+        <w:pPrChange w:id="772" w:author="임준범" w:date="2022-10-17T13:44:00Z">
           <w:pPr>
             <w:spacing w:after="0" w:line="240" w:lineRule="auto"/>
           </w:pPr>
@@ -11902,7 +12387,7 @@
           <w:sz w:val="18"/>
           <w:szCs w:val="18"/>
         </w:rPr>
-        <w:pPrChange w:id="701" w:author="임준범" w:date="2022-10-17T13:44:00Z">
+        <w:pPrChange w:id="773" w:author="임준범" w:date="2022-10-17T13:44:00Z">
           <w:pPr>
             <w:spacing w:after="0" w:line="240" w:lineRule="auto"/>
           </w:pPr>
@@ -11914,7 +12399,7 @@
       <w:pgMar w:top="568" w:right="284" w:bottom="567" w:left="284" w:header="851" w:footer="992" w:gutter="0"/>
       <w:cols w:space="425"/>
       <w:docGrid w:linePitch="360"/>
-      <w:sectPrChange w:id="702" w:author="Shin Jennifer" w:date="2022-10-16T19:31:00Z">
+      <w:sectPrChange w:id="774" w:author="Shin Jennifer" w:date="2022-10-16T19:31:00Z">
         <w:sectPr>
           <w:pgMar w:top="284" w:right="284" w:bottom="284" w:left="284" w:header="851" w:footer="992" w:gutter="0"/>
         </w:sectPr>
@@ -12032,7 +12517,7 @@
       </w:r>
     </w:p>
   </w:comment>
-  <w:comment w:id="86" w:author="Shin Jennifer" w:date="2022-10-16T19:17:00Z" w:initials="SJ">
+  <w:comment w:id="97" w:author="Shin Jennifer" w:date="2022-10-16T19:17:00Z" w:initials="SJ">
     <w:p>
       <w:pPr>
         <w:pStyle w:val="a9"/>
@@ -12082,7 +12567,47 @@
       </w:r>
     </w:p>
   </w:comment>
-  <w:comment w:id="92" w:author="Shin Jennifer" w:date="2022-10-16T19:21:00Z" w:initials="SJ">
+  <w:comment w:id="98" w:author="임준범" w:date="2022-10-27T13:58:00Z" w:initials="임">
+    <w:p>
+      <w:pPr>
+        <w:pStyle w:val="a9"/>
+      </w:pPr>
+      <w:r>
+        <w:rPr>
+          <w:rStyle w:val="a8"/>
+        </w:rPr>
+        <w:annotationRef/>
+      </w:r>
+      <w:r>
+        <w:t>말씀하신대로 수정해보았습니다.</w:t>
+      </w:r>
+    </w:p>
+    <w:p>
+      <w:pPr>
+        <w:pStyle w:val="a9"/>
+      </w:pPr>
+      <w:r>
+        <w:t>개발 Skill 과 유지보수에 필요한 명령어 Tool 을</w:t>
+      </w:r>
+    </w:p>
+    <w:p>
+      <w:pPr>
+        <w:pStyle w:val="a9"/>
+      </w:pPr>
+      <w:r>
+        <w:t>분리해야 할 것 같아 나눴고,</w:t>
+      </w:r>
+    </w:p>
+    <w:p>
+      <w:pPr>
+        <w:pStyle w:val="a9"/>
+      </w:pPr>
+      <w:r>
+        <w:t>명령어(command)의 경우, 소문자로 사용하기 때문에 변경하였습니다!</w:t>
+      </w:r>
+    </w:p>
+  </w:comment>
+  <w:comment w:id="100" w:author="Shin Jennifer" w:date="2022-10-16T19:21:00Z" w:initials="SJ">
     <w:p>
       <w:pPr>
         <w:pStyle w:val="a9"/>
@@ -12104,7 +12629,7 @@
       </w:r>
     </w:p>
   </w:comment>
-  <w:comment w:id="93" w:author="임준범" w:date="2022-10-26T15:59:00Z" w:initials="임">
+  <w:comment w:id="101" w:author="임준범" w:date="2022-10-26T15:59:00Z" w:initials="임">
     <w:p>
       <w:pPr>
         <w:pStyle w:val="a9"/>
@@ -12144,7 +12669,7 @@
       </w:r>
     </w:p>
   </w:comment>
-  <w:comment w:id="107" w:author="Shin Jennifer" w:date="2022-10-15T23:17:00Z" w:initials="SJ">
+  <w:comment w:id="148" w:author="Shin Jennifer" w:date="2022-10-15T23:17:00Z" w:initials="SJ">
     <w:p>
       <w:pPr>
         <w:pStyle w:val="a9"/>
@@ -12160,7 +12685,38 @@
       </w:r>
     </w:p>
   </w:comment>
-  <w:comment w:id="108" w:author="Shin Jennifer" w:date="2022-10-16T19:06:00Z" w:initials="SJ">
+  <w:comment w:id="150" w:author="임준범" w:date="2022-10-27T09:53:00Z" w:initials="임">
+    <w:p>
+      <w:pPr>
+        <w:pStyle w:val="a9"/>
+      </w:pPr>
+      <w:r>
+        <w:rPr>
+          <w:rStyle w:val="a8"/>
+        </w:rPr>
+        <w:annotationRef/>
+      </w:r>
+      <w:r>
+        <w:t>여기 첫 줄이 제가 개발한 플랫폼을 뜻한 것이고,</w:t>
+      </w:r>
+    </w:p>
+    <w:p>
+      <w:pPr>
+        <w:pStyle w:val="a9"/>
+      </w:pPr>
+      <w:r>
+        <w:t>아래 세개의 줄이 해당 플랫폼을 개발하기 위해 진행한 작업을 작성한 것입니다</w:t>
+      </w:r>
+      <w:r>
+        <w:br/>
+      </w:r>
+      <w:r>
+        <w:br/>
+        <w:t>혹시 이런식으로 적어도 될까요?</w:t>
+      </w:r>
+    </w:p>
+  </w:comment>
+  <w:comment w:id="149" w:author="Shin Jennifer" w:date="2022-10-16T19:06:00Z" w:initials="SJ">
     <w:p>
       <w:pPr>
         <w:pStyle w:val="a9"/>
@@ -12191,7 +12747,7 @@
       </w:r>
     </w:p>
   </w:comment>
-  <w:comment w:id="136" w:author="Shin Jennifer" w:date="2022-10-16T19:22:00Z" w:initials="SJ">
+  <w:comment w:id="205" w:author="Shin Jennifer" w:date="2022-10-16T19:22:00Z" w:initials="SJ">
     <w:p>
       <w:pPr>
         <w:pStyle w:val="a9"/>
@@ -12207,7 +12763,23 @@
       </w:r>
     </w:p>
   </w:comment>
-  <w:comment w:id="222" w:author="Shin Jennifer" w:date="2022-10-15T23:09:00Z" w:initials="SJ">
+  <w:comment w:id="206" w:author="임준범" w:date="2022-10-27T08:54:00Z" w:initials="임">
+    <w:p>
+      <w:pPr>
+        <w:pStyle w:val="a9"/>
+      </w:pPr>
+      <w:r>
+        <w:rPr>
+          <w:rStyle w:val="a8"/>
+        </w:rPr>
+        <w:annotationRef/>
+      </w:r>
+      <w:r>
+        <w:t>커밋이라는 표현은, 쉽게 말해 형상관리시스템에 작업자가 수정하거나 추가한 내용을 업데이트 하는 작업을 뜻합니다!</w:t>
+      </w:r>
+    </w:p>
+  </w:comment>
+  <w:comment w:id="294" w:author="Shin Jennifer" w:date="2022-10-15T23:09:00Z" w:initials="SJ">
     <w:p>
       <w:pPr>
         <w:pStyle w:val="a9"/>
@@ -12223,7 +12795,7 @@
       </w:r>
     </w:p>
   </w:comment>
-  <w:comment w:id="223" w:author="임준범" w:date="2022-10-26T16:00:00Z" w:initials="임">
+  <w:comment w:id="295" w:author="임준범" w:date="2022-10-26T16:00:00Z" w:initials="임">
     <w:p>
       <w:pPr>
         <w:pStyle w:val="a9"/>
@@ -12239,7 +12811,7 @@
       </w:r>
     </w:p>
   </w:comment>
-  <w:comment w:id="280" w:author="Shin Jennifer" w:date="2022-10-16T19:13:00Z" w:initials="SJ">
+  <w:comment w:id="352" w:author="Shin Jennifer" w:date="2022-10-16T19:13:00Z" w:initials="SJ">
     <w:p>
       <w:pPr>
         <w:pStyle w:val="a9"/>
@@ -12287,7 +12859,7 @@
       </w:r>
     </w:p>
   </w:comment>
-  <w:comment w:id="303" w:author="Shin Jennifer" w:date="2022-10-15T23:17:00Z" w:initials="SJ">
+  <w:comment w:id="375" w:author="Shin Jennifer" w:date="2022-10-15T23:17:00Z" w:initials="SJ">
     <w:p>
       <w:pPr>
         <w:pStyle w:val="a9"/>
@@ -12303,7 +12875,7 @@
       </w:r>
     </w:p>
   </w:comment>
-  <w:comment w:id="304" w:author="Shin Jennifer" w:date="2022-10-16T19:06:00Z" w:initials="SJ">
+  <w:comment w:id="376" w:author="Shin Jennifer" w:date="2022-10-16T19:06:00Z" w:initials="SJ">
     <w:p>
       <w:pPr>
         <w:pStyle w:val="a9"/>
@@ -12334,7 +12906,7 @@
       </w:r>
     </w:p>
   </w:comment>
-  <w:comment w:id="383" w:author="Shin Jennifer" w:date="2022-10-16T19:17:00Z" w:initials="SJ">
+  <w:comment w:id="455" w:author="Shin Jennifer" w:date="2022-10-16T19:17:00Z" w:initials="SJ">
     <w:p>
       <w:pPr>
         <w:pStyle w:val="a9"/>
@@ -12384,7 +12956,7 @@
       </w:r>
     </w:p>
   </w:comment>
-  <w:comment w:id="291" w:author="Shin Jennifer" w:date="2022-10-16T19:21:00Z" w:initials="SJ">
+  <w:comment w:id="363" w:author="Shin Jennifer" w:date="2022-10-16T19:21:00Z" w:initials="SJ">
     <w:p>
       <w:pPr>
         <w:pStyle w:val="a9"/>
@@ -12406,7 +12978,7 @@
       </w:r>
     </w:p>
   </w:comment>
-  <w:comment w:id="449" w:author="Shin Jennifer" w:date="2022-10-16T19:22:00Z" w:initials="SJ">
+  <w:comment w:id="521" w:author="Shin Jennifer" w:date="2022-10-16T19:22:00Z" w:initials="SJ">
     <w:p>
       <w:pPr>
         <w:pStyle w:val="a9"/>
@@ -12422,7 +12994,7 @@
       </w:r>
     </w:p>
   </w:comment>
-  <w:comment w:id="578" w:author="Shin Jennifer" w:date="2022-10-16T19:29:00Z" w:initials="SJ">
+  <w:comment w:id="650" w:author="Shin Jennifer" w:date="2022-10-16T19:29:00Z" w:initials="SJ">
     <w:p>
       <w:pPr>
         <w:pStyle w:val="a9"/>
@@ -12444,7 +13016,7 @@
       </w:r>
     </w:p>
   </w:comment>
-  <w:comment w:id="651" w:author="Shin Jennifer" w:date="2022-10-15T23:09:00Z" w:initials="SJ">
+  <w:comment w:id="723" w:author="Shin Jennifer" w:date="2022-10-15T23:09:00Z" w:initials="SJ">
     <w:p>
       <w:pPr>
         <w:pStyle w:val="a9"/>
@@ -12470,11 +13042,14 @@
   <w15:commentEx w15:paraId="7570C551" w15:paraIdParent="6C70FD95" w15:done="0"/>
   <w15:commentEx w15:paraId="5B19A44C" w15:paraIdParent="6C70FD95" w15:done="0"/>
   <w15:commentEx w15:paraId="3A84C557" w15:done="0"/>
+  <w15:commentEx w15:paraId="35E04C4A" w15:paraIdParent="3A84C557" w15:done="0"/>
   <w15:commentEx w15:paraId="12936310" w15:done="0"/>
   <w15:commentEx w15:paraId="7CCB1F55" w15:paraIdParent="12936310" w15:done="0"/>
   <w15:commentEx w15:paraId="03CE8641" w15:done="0"/>
+  <w15:commentEx w15:paraId="341F5405" w15:paraIdParent="03CE8641" w15:done="0"/>
   <w15:commentEx w15:paraId="250115CD" w15:done="0"/>
   <w15:commentEx w15:paraId="44C60373" w15:done="0"/>
+  <w15:commentEx w15:paraId="2EB73466" w15:paraIdParent="44C60373" w15:done="0"/>
   <w15:commentEx w15:paraId="6C50AFF5" w15:done="0"/>
   <w15:commentEx w15:paraId="2E66C4E6" w15:paraIdParent="6C50AFF5" w15:done="0"/>
   <w15:commentEx w15:paraId="212FCF59" w15:done="0"/>
@@ -12494,12 +13069,14 @@
   <w16cex:commentExtensible w16cex:durableId="26F6D669" w16cex:dateUtc="2022-10-16T11:13:00Z"/>
   <w16cex:commentExtensible w16cex:durableId="2703D654" w16cex:dateUtc="2022-10-26T06:52:00Z"/>
   <w16cex:commentExtensible w16cex:durableId="2703D6DE" w16cex:dateUtc="2022-10-26T06:55:00Z"/>
-  <w16cex:commentExtensible w16cex:durableId="26F7DCF0" w16cex:dateUtc="2022-10-16T11:17:00Z"/>
+  <w16cex:commentExtensible w16cex:durableId="27050CF2" w16cex:dateUtc="2022-10-27T04:58:00Z"/>
   <w16cex:commentExtensible w16cex:durableId="26F7DCEF" w16cex:dateUtc="2022-10-16T11:21:00Z"/>
   <w16cex:commentExtensible w16cex:durableId="2703D7CE" w16cex:dateUtc="2022-10-26T06:59:00Z"/>
   <w16cex:commentExtensible w16cex:durableId="26F7DD4A" w16cex:dateUtc="2022-10-15T15:17:00Z"/>
+  <w16cex:commentExtensible w16cex:durableId="2704D3A4" w16cex:dateUtc="2022-10-27T00:53:00Z"/>
   <w16cex:commentExtensible w16cex:durableId="26F7DD49" w16cex:dateUtc="2022-10-16T11:06:00Z"/>
   <w16cex:commentExtensible w16cex:durableId="26F7DD66" w16cex:dateUtc="2022-10-16T11:22:00Z"/>
+  <w16cex:commentExtensible w16cex:durableId="2704C5C9" w16cex:dateUtc="2022-10-26T23:54:00Z"/>
   <w16cex:commentExtensible w16cex:durableId="26FC03B5" w16cex:dateUtc="2022-10-15T15:09:00Z"/>
   <w16cex:commentExtensible w16cex:durableId="2703D81E" w16cex:dateUtc="2022-10-26T07:00:00Z"/>
   <w16cex:commentExtensible w16cex:durableId="26F7E040" w16cex:dateUtc="2022-10-16T11:13:00Z"/>
@@ -12519,12 +13096,14 @@
   <w16cid:commentId w16cid:paraId="6C70FD95" w16cid:durableId="26F6D669"/>
   <w16cid:commentId w16cid:paraId="7570C551" w16cid:durableId="2703D654"/>
   <w16cid:commentId w16cid:paraId="5B19A44C" w16cid:durableId="2703D6DE"/>
-  <w16cid:commentId w16cid:paraId="3A84C557" w16cid:durableId="26F7DCF0"/>
+  <w16cid:commentId w16cid:paraId="35E04C4A" w16cid:durableId="27050CF2"/>
   <w16cid:commentId w16cid:paraId="12936310" w16cid:durableId="26F7DCEF"/>
   <w16cid:commentId w16cid:paraId="7CCB1F55" w16cid:durableId="2703D7CE"/>
   <w16cid:commentId w16cid:paraId="03CE8641" w16cid:durableId="26F7DD4A"/>
+  <w16cid:commentId w16cid:paraId="341F5405" w16cid:durableId="2704D3A4"/>
   <w16cid:commentId w16cid:paraId="250115CD" w16cid:durableId="26F7DD49"/>
   <w16cid:commentId w16cid:paraId="44C60373" w16cid:durableId="26F7DD66"/>
+  <w16cid:commentId w16cid:paraId="2EB73466" w16cid:durableId="2704C5C9"/>
   <w16cid:commentId w16cid:paraId="6C50AFF5" w16cid:durableId="26FC03B5"/>
   <w16cid:commentId w16cid:paraId="2E66C4E6" w16cid:durableId="2703D81E"/>
   <w16cid:commentId w16cid:paraId="212FCF59" w16cid:durableId="26F7E040"/>

--- a/임준범_CV Resume_v1.0(4).docx
+++ b/임준범_CV Resume_v1.0(4).docx
@@ -1776,65 +1776,52 @@
               </w:rPr>
             </w:rPrChange>
           </w:rPr>
-          <w:t xml:space="preserve">∙ Operation and maintenance using Linux commands such as Crontab, </w:t>
-        </w:r>
-        <w:r>
-          <w:rPr>
-            <w:rFonts w:ascii="Times New Roman" w:hAnsi="Times New Roman" w:cs="Times New Roman" w:hint="eastAsia"/>
-            <w:strike/>
-            <w:szCs w:val="20"/>
-            <w:rPrChange w:id="94" w:author="임준범" w:date="2022-10-27T13:50:00Z">
-              <w:rPr>
-                <w:rFonts w:ascii="Times New Roman" w:hAnsi="Times New Roman" w:cs="Times New Roman" w:hint="eastAsia"/>
-                <w:szCs w:val="20"/>
-              </w:rPr>
-            </w:rPrChange>
-          </w:rPr>
-          <w:t>P</w:t>
-        </w:r>
-        <w:r>
-          <w:rPr>
-            <w:rFonts w:ascii="Times New Roman" w:hAnsi="Times New Roman" w:cs="Times New Roman"/>
-            <w:strike/>
-            <w:szCs w:val="20"/>
-            <w:rPrChange w:id="95" w:author="임준범" w:date="2022-10-27T13:50:00Z">
-              <w:rPr>
-                <w:rFonts w:ascii="Times New Roman" w:hAnsi="Times New Roman" w:cs="Times New Roman"/>
-                <w:szCs w:val="20"/>
-              </w:rPr>
-            </w:rPrChange>
-          </w:rPr>
-          <w:t>S, netstat, GDB, or Strace.</w:t>
-        </w:r>
+          <w:t>∙ Operation and maintenance using Linux commands such as Crontab, PS, netstat, GDB, or Strace.</w:t>
+        </w:r>
+        <w:commentRangeStart w:id="94"/>
+        <w:commentRangeEnd w:id="94"/>
         <w:r>
           <w:rPr>
             <w:rStyle w:val="a8"/>
             <w:strike/>
-            <w:rPrChange w:id="96" w:author="임준범" w:date="2022-10-27T13:50:00Z">
+            <w:rPrChange w:id="95" w:author="임준범" w:date="2022-10-27T13:50:00Z">
               <w:rPr>
                 <w:rStyle w:val="a8"/>
               </w:rPr>
             </w:rPrChange>
           </w:rPr>
-          <w:commentReference w:id="97"/>
+          <w:commentReference w:id="94"/>
+        </w:r>
+      </w:ins>
+      <w:commentRangeStart w:id="96"/>
+      <w:commentRangeEnd w:id="96"/>
+      <w:ins w:id="97" w:author="임준범" w:date="2022-10-27T13:58:00Z">
+        <w:r>
+          <w:rPr>
+            <w:rStyle w:val="a8"/>
+          </w:rPr>
+          <w:commentReference w:id="96"/>
         </w:r>
       </w:ins>
       <w:commentRangeStart w:id="98"/>
+      <w:commentRangeStart w:id="99"/>
       <w:commentRangeEnd w:id="98"/>
-      <w:ins w:id="99" w:author="임준범" w:date="2022-10-27T13:58:00Z">
+      <w:ins w:id="100" w:author="임준범" w:date="2022-10-17T13:53:00Z">
         <w:r>
           <w:rPr>
             <w:rStyle w:val="a8"/>
+            <w:strike/>
+            <w:rPrChange w:id="101" w:author="임준범" w:date="2022-10-27T13:50:00Z">
+              <w:rPr>
+                <w:rStyle w:val="a8"/>
+              </w:rPr>
+            </w:rPrChange>
           </w:rPr>
           <w:commentReference w:id="98"/>
         </w:r>
       </w:ins>
-      <w:commentRangeStart w:id="97"/>
-      <w:commentRangeStart w:id="100"/>
-      <w:commentRangeStart w:id="101"/>
-      <w:commentRangeEnd w:id="97"/>
-      <w:commentRangeEnd w:id="100"/>
-      <w:ins w:id="102" w:author="임준범" w:date="2022-10-17T13:53:00Z">
+      <w:commentRangeEnd w:id="99"/>
+      <w:ins w:id="102" w:author="임준범" w:date="2022-10-26T15:59:00Z">
         <w:r>
           <w:rPr>
             <w:rStyle w:val="a8"/>
@@ -1845,22 +1832,7 @@
               </w:rPr>
             </w:rPrChange>
           </w:rPr>
-          <w:commentReference w:id="100"/>
-        </w:r>
-      </w:ins>
-      <w:commentRangeEnd w:id="101"/>
-      <w:ins w:id="104" w:author="임준범" w:date="2022-10-26T15:59:00Z">
-        <w:r>
-          <w:rPr>
-            <w:rStyle w:val="a8"/>
-            <w:strike/>
-            <w:rPrChange w:id="105" w:author="임준범" w:date="2022-10-27T13:50:00Z">
-              <w:rPr>
-                <w:rStyle w:val="a8"/>
-              </w:rPr>
-            </w:rPrChange>
-          </w:rPr>
-          <w:commentReference w:id="101"/>
+          <w:commentReference w:id="99"/>
         </w:r>
       </w:ins>
     </w:p>
@@ -1870,12 +1842,12 @@
         <w:spacing w:after="0" w:line="240" w:lineRule="exact"/>
         <w:jc w:val="left"/>
         <w:rPr>
-          <w:ins w:id="106" w:author="임준범" w:date="2022-10-27T11:06:00Z"/>
+          <w:ins w:id="104" w:author="임준범" w:date="2022-10-27T11:06:00Z"/>
           <w:rFonts w:ascii="Times New Roman" w:hAnsi="Times New Roman" w:cs="Times New Roman"/>
           <w:szCs w:val="20"/>
         </w:rPr>
       </w:pPr>
-      <w:ins w:id="107" w:author="임준범" w:date="2022-10-27T10:58:00Z">
+      <w:ins w:id="105" w:author="임준범" w:date="2022-10-27T10:58:00Z">
         <w:r>
           <w:rPr>
             <w:rFonts w:ascii="Times New Roman" w:hAnsi="Times New Roman" w:cs="Times New Roman"/>
@@ -1891,7 +1863,7 @@
           <w:t xml:space="preserve"> </w:t>
         </w:r>
       </w:ins>
-      <w:ins w:id="108" w:author="임준범" w:date="2022-10-27T11:08:00Z">
+      <w:ins w:id="106" w:author="임준범" w:date="2022-10-27T11:08:00Z">
         <w:r>
           <w:rPr>
             <w:rFonts w:ascii="Times New Roman" w:hAnsi="Times New Roman" w:cs="Times New Roman"/>
@@ -1900,13 +1872,31 @@
           <w:t>Develop</w:t>
         </w:r>
       </w:ins>
-      <w:ins w:id="109" w:author="임준범" w:date="2022-10-27T11:09:00Z">
+      <w:ins w:id="107" w:author="임준범" w:date="2022-10-27T11:09:00Z">
         <w:r>
           <w:rPr>
             <w:rFonts w:ascii="Times New Roman" w:hAnsi="Times New Roman" w:cs="Times New Roman"/>
             <w:szCs w:val="20"/>
           </w:rPr>
           <w:t xml:space="preserve">ment </w:t>
+        </w:r>
+      </w:ins>
+      <w:ins w:id="108" w:author="임준범" w:date="2022-10-27T11:05:00Z">
+        <w:r>
+          <w:rPr>
+            <w:rFonts w:ascii="Times New Roman" w:hAnsi="Times New Roman" w:cs="Times New Roman"/>
+            <w:szCs w:val="20"/>
+          </w:rPr>
+          <w:t xml:space="preserve">Skills: </w:t>
+        </w:r>
+      </w:ins>
+      <w:ins w:id="109" w:author="임준범" w:date="2022-10-27T11:07:00Z">
+        <w:r>
+          <w:rPr>
+            <w:rFonts w:ascii="Times New Roman" w:hAnsi="Times New Roman" w:cs="Times New Roman"/>
+            <w:szCs w:val="20"/>
+          </w:rPr>
+          <w:t>(Familiar)</w:t>
         </w:r>
       </w:ins>
       <w:ins w:id="110" w:author="임준범" w:date="2022-10-27T11:05:00Z">
@@ -1915,37 +1905,19 @@
             <w:rFonts w:ascii="Times New Roman" w:hAnsi="Times New Roman" w:cs="Times New Roman"/>
             <w:szCs w:val="20"/>
           </w:rPr>
-          <w:t xml:space="preserve">Skills: </w:t>
+          <w:t>Linux bash/shell scripting, Socket (TCP/UDP/I</w:t>
         </w:r>
       </w:ins>
-      <w:ins w:id="111" w:author="임준범" w:date="2022-10-27T11:07:00Z">
-        <w:r>
-          <w:rPr>
-            <w:rFonts w:ascii="Times New Roman" w:hAnsi="Times New Roman" w:cs="Times New Roman"/>
-            <w:szCs w:val="20"/>
-          </w:rPr>
-          <w:t>(Familiar)</w:t>
+      <w:ins w:id="111" w:author="임준범" w:date="2022-10-27T11:06:00Z">
+        <w:r>
+          <w:rPr>
+            <w:rFonts w:ascii="Times New Roman" w:hAnsi="Times New Roman" w:cs="Times New Roman"/>
+            <w:szCs w:val="20"/>
+          </w:rPr>
+          <w:t xml:space="preserve">P) programming, Multithreading </w:t>
         </w:r>
       </w:ins>
-      <w:ins w:id="112" w:author="임준범" w:date="2022-10-27T11:05:00Z">
-        <w:r>
-          <w:rPr>
-            <w:rFonts w:ascii="Times New Roman" w:hAnsi="Times New Roman" w:cs="Times New Roman"/>
-            <w:szCs w:val="20"/>
-          </w:rPr>
-          <w:t>Linux bash/shell scripting, Socket (TCP/UDP/I</w:t>
-        </w:r>
-      </w:ins>
-      <w:ins w:id="113" w:author="임준범" w:date="2022-10-27T11:06:00Z">
-        <w:r>
-          <w:rPr>
-            <w:rFonts w:ascii="Times New Roman" w:hAnsi="Times New Roman" w:cs="Times New Roman"/>
-            <w:szCs w:val="20"/>
-          </w:rPr>
-          <w:t xml:space="preserve">P) programming, Multithreading </w:t>
-        </w:r>
-      </w:ins>
-      <w:ins w:id="114" w:author="임준범" w:date="2022-10-27T11:09:00Z">
+      <w:ins w:id="112" w:author="임준범" w:date="2022-10-27T11:09:00Z">
         <w:r>
           <w:rPr>
             <w:rFonts w:ascii="Times New Roman" w:hAnsi="Times New Roman" w:cs="Times New Roman"/>
@@ -1961,12 +1933,12 @@
         <w:spacing w:after="0" w:line="240" w:lineRule="exact"/>
         <w:jc w:val="left"/>
         <w:rPr>
-          <w:ins w:id="115" w:author="임준범" w:date="2022-10-17T13:53:00Z"/>
+          <w:ins w:id="113" w:author="임준범" w:date="2022-10-17T13:53:00Z"/>
           <w:rFonts w:ascii="Times New Roman" w:hAnsi="Times New Roman" w:cs="Times New Roman"/>
           <w:szCs w:val="20"/>
-          <w:rPrChange w:id="116" w:author="임준범" w:date="2022-10-17T14:11:00Z">
+          <w:rPrChange w:id="114" w:author="임준범" w:date="2022-10-17T14:11:00Z">
             <w:rPr>
-              <w:ins w:id="117" w:author="임준범" w:date="2022-10-17T13:53:00Z"/>
+              <w:ins w:id="115" w:author="임준범" w:date="2022-10-17T13:53:00Z"/>
               <w:rFonts w:ascii="Times New Roman" w:hAnsi="Times New Roman" w:cs="Times New Roman"/>
               <w:b/>
               <w:bCs/>
@@ -1975,14 +1947,14 @@
             </w:rPr>
           </w:rPrChange>
         </w:rPr>
-        <w:pPrChange w:id="118" w:author="임준범" w:date="2022-10-17T14:11:00Z">
+        <w:pPrChange w:id="116" w:author="임준범" w:date="2022-10-17T14:11:00Z">
           <w:pPr>
             <w:wordWrap/>
             <w:spacing w:after="0" w:line="240" w:lineRule="exact"/>
           </w:pPr>
         </w:pPrChange>
       </w:pPr>
-      <w:ins w:id="119" w:author="임준범" w:date="2022-10-27T11:06:00Z">
+      <w:ins w:id="117" w:author="임준범" w:date="2022-10-27T11:06:00Z">
         <w:r>
           <w:rPr>
             <w:rFonts w:ascii="Times New Roman" w:hAnsi="Times New Roman" w:cs="Times New Roman"/>
@@ -1996,6 +1968,24 @@
             <w:szCs w:val="20"/>
           </w:rPr>
           <w:t xml:space="preserve"> </w:t>
+        </w:r>
+      </w:ins>
+      <w:ins w:id="118" w:author="임준범" w:date="2022-10-27T11:09:00Z">
+        <w:r>
+          <w:rPr>
+            <w:rFonts w:ascii="Times New Roman" w:hAnsi="Times New Roman" w:cs="Times New Roman"/>
+            <w:szCs w:val="20"/>
+          </w:rPr>
+          <w:t xml:space="preserve">Maintaining </w:t>
+        </w:r>
+      </w:ins>
+      <w:ins w:id="119" w:author="임준범" w:date="2022-10-27T11:07:00Z">
+        <w:r>
+          <w:rPr>
+            <w:rFonts w:ascii="Times New Roman" w:hAnsi="Times New Roman" w:cs="Times New Roman"/>
+            <w:szCs w:val="20"/>
+          </w:rPr>
+          <w:t>Tools: Linux Commands</w:t>
         </w:r>
       </w:ins>
       <w:ins w:id="120" w:author="임준범" w:date="2022-10-27T11:09:00Z">
@@ -2004,34 +1994,34 @@
             <w:rFonts w:ascii="Times New Roman" w:hAnsi="Times New Roman" w:cs="Times New Roman"/>
             <w:szCs w:val="20"/>
           </w:rPr>
-          <w:t xml:space="preserve">Maintaining </w:t>
+          <w:t xml:space="preserve"> (</w:t>
         </w:r>
       </w:ins>
-      <w:ins w:id="121" w:author="임준범" w:date="2022-10-27T11:07:00Z">
-        <w:r>
-          <w:rPr>
-            <w:rFonts w:ascii="Times New Roman" w:hAnsi="Times New Roman" w:cs="Times New Roman"/>
-            <w:szCs w:val="20"/>
-          </w:rPr>
-          <w:t>Tools: Linux Commands</w:t>
+      <w:ins w:id="121" w:author="임준범" w:date="2022-10-27T11:23:00Z">
+        <w:r>
+          <w:rPr>
+            <w:rFonts w:ascii="Times New Roman" w:hAnsi="Times New Roman" w:cs="Times New Roman"/>
+            <w:szCs w:val="20"/>
+          </w:rPr>
+          <w:t xml:space="preserve">ex. </w:t>
         </w:r>
       </w:ins>
-      <w:ins w:id="122" w:author="임준범" w:date="2022-10-27T11:09:00Z">
-        <w:r>
-          <w:rPr>
-            <w:rFonts w:ascii="Times New Roman" w:hAnsi="Times New Roman" w:cs="Times New Roman"/>
-            <w:szCs w:val="20"/>
-          </w:rPr>
-          <w:t xml:space="preserve"> (</w:t>
+      <w:ins w:id="122" w:author="임준범" w:date="2022-10-27T11:21:00Z">
+        <w:r>
+          <w:rPr>
+            <w:rFonts w:ascii="Times New Roman" w:hAnsi="Times New Roman" w:cs="Times New Roman"/>
+            <w:szCs w:val="20"/>
+          </w:rPr>
+          <w:t>c</w:t>
         </w:r>
       </w:ins>
-      <w:ins w:id="123" w:author="임준범" w:date="2022-10-27T11:23:00Z">
-        <w:r>
-          <w:rPr>
-            <w:rFonts w:ascii="Times New Roman" w:hAnsi="Times New Roman" w:cs="Times New Roman"/>
-            <w:szCs w:val="20"/>
-          </w:rPr>
-          <w:t xml:space="preserve">ex. </w:t>
+      <w:ins w:id="123" w:author="임준범" w:date="2022-10-27T11:09:00Z">
+        <w:r>
+          <w:rPr>
+            <w:rFonts w:ascii="Times New Roman" w:hAnsi="Times New Roman" w:cs="Times New Roman"/>
+            <w:szCs w:val="20"/>
+          </w:rPr>
+          <w:t xml:space="preserve">rontab, </w:t>
         </w:r>
       </w:ins>
       <w:ins w:id="124" w:author="임준범" w:date="2022-10-27T11:21:00Z">
@@ -2040,7 +2030,7 @@
             <w:rFonts w:ascii="Times New Roman" w:hAnsi="Times New Roman" w:cs="Times New Roman"/>
             <w:szCs w:val="20"/>
           </w:rPr>
-          <w:t>c</w:t>
+          <w:t>ps</w:t>
         </w:r>
       </w:ins>
       <w:ins w:id="125" w:author="임준범" w:date="2022-10-27T11:09:00Z">
@@ -2049,16 +2039,16 @@
             <w:rFonts w:ascii="Times New Roman" w:hAnsi="Times New Roman" w:cs="Times New Roman"/>
             <w:szCs w:val="20"/>
           </w:rPr>
-          <w:t xml:space="preserve">rontab, </w:t>
+          <w:t>,</w:t>
         </w:r>
       </w:ins>
-      <w:ins w:id="126" w:author="임준범" w:date="2022-10-27T11:21:00Z">
-        <w:r>
-          <w:rPr>
-            <w:rFonts w:ascii="Times New Roman" w:hAnsi="Times New Roman" w:cs="Times New Roman"/>
-            <w:szCs w:val="20"/>
-          </w:rPr>
-          <w:t>ps</w:t>
+      <w:ins w:id="126" w:author="임준범" w:date="2022-10-27T11:23:00Z">
+        <w:r>
+          <w:rPr>
+            <w:rFonts w:ascii="Times New Roman" w:hAnsi="Times New Roman" w:cs="Times New Roman"/>
+            <w:szCs w:val="20"/>
+          </w:rPr>
+          <w:t xml:space="preserve"> netstat</w:t>
         </w:r>
       </w:ins>
       <w:ins w:id="127" w:author="임준범" w:date="2022-10-27T11:09:00Z">
@@ -2067,7 +2057,7 @@
             <w:rFonts w:ascii="Times New Roman" w:hAnsi="Times New Roman" w:cs="Times New Roman"/>
             <w:szCs w:val="20"/>
           </w:rPr>
-          <w:t>,</w:t>
+          <w:t xml:space="preserve">, </w:t>
         </w:r>
       </w:ins>
       <w:ins w:id="128" w:author="임준범" w:date="2022-10-27T11:23:00Z">
@@ -2076,7 +2066,7 @@
             <w:rFonts w:ascii="Times New Roman" w:hAnsi="Times New Roman" w:cs="Times New Roman"/>
             <w:szCs w:val="20"/>
           </w:rPr>
-          <w:t xml:space="preserve"> netstat</w:t>
+          <w:t>gdb</w:t>
         </w:r>
       </w:ins>
       <w:ins w:id="129" w:author="임준범" w:date="2022-10-27T11:09:00Z">
@@ -2094,7 +2084,7 @@
             <w:rFonts w:ascii="Times New Roman" w:hAnsi="Times New Roman" w:cs="Times New Roman"/>
             <w:szCs w:val="20"/>
           </w:rPr>
-          <w:t>gdb</w:t>
+          <w:t>s</w:t>
         </w:r>
       </w:ins>
       <w:ins w:id="131" w:author="임준범" w:date="2022-10-27T11:09:00Z">
@@ -2103,37 +2093,19 @@
             <w:rFonts w:ascii="Times New Roman" w:hAnsi="Times New Roman" w:cs="Times New Roman"/>
             <w:szCs w:val="20"/>
           </w:rPr>
-          <w:t xml:space="preserve">, </w:t>
+          <w:t>trace</w:t>
         </w:r>
       </w:ins>
-      <w:ins w:id="132" w:author="임준범" w:date="2022-10-27T11:23:00Z">
-        <w:r>
-          <w:rPr>
-            <w:rFonts w:ascii="Times New Roman" w:hAnsi="Times New Roman" w:cs="Times New Roman"/>
-            <w:szCs w:val="20"/>
-          </w:rPr>
-          <w:t>s</w:t>
+      <w:ins w:id="132" w:author="임준범" w:date="2022-10-27T11:21:00Z">
+        <w:r>
+          <w:rPr>
+            <w:rFonts w:ascii="Times New Roman" w:hAnsi="Times New Roman" w:cs="Times New Roman"/>
+            <w:szCs w:val="20"/>
+          </w:rPr>
+          <w:t>, ipcs</w:t>
         </w:r>
       </w:ins>
       <w:ins w:id="133" w:author="임준범" w:date="2022-10-27T11:09:00Z">
-        <w:r>
-          <w:rPr>
-            <w:rFonts w:ascii="Times New Roman" w:hAnsi="Times New Roman" w:cs="Times New Roman"/>
-            <w:szCs w:val="20"/>
-          </w:rPr>
-          <w:t>trace</w:t>
-        </w:r>
-      </w:ins>
-      <w:ins w:id="134" w:author="임준범" w:date="2022-10-27T11:21:00Z">
-        <w:r>
-          <w:rPr>
-            <w:rFonts w:ascii="Times New Roman" w:hAnsi="Times New Roman" w:cs="Times New Roman"/>
-            <w:szCs w:val="20"/>
-          </w:rPr>
-          <w:t>, ipcs</w:t>
-        </w:r>
-      </w:ins>
-      <w:ins w:id="135" w:author="임준범" w:date="2022-10-27T11:09:00Z">
         <w:r>
           <w:rPr>
             <w:rFonts w:ascii="Times New Roman" w:hAnsi="Times New Roman" w:cs="Times New Roman"/>
@@ -2155,7 +2127,7 @@
       </w:tblGrid>
       <w:tr>
         <w:trPr>
-          <w:ins w:id="136" w:author="임준범" w:date="2022-10-17T13:55:00Z"/>
+          <w:ins w:id="134" w:author="임준범" w:date="2022-10-17T13:55:00Z"/>
         </w:trPr>
         <w:tc>
           <w:tcPr>
@@ -2168,14 +2140,14 @@
               <w:spacing w:line="240" w:lineRule="exact"/>
               <w:jc w:val="left"/>
               <w:rPr>
-                <w:ins w:id="137" w:author="임준범" w:date="2022-10-17T13:55:00Z"/>
+                <w:ins w:id="135" w:author="임준범" w:date="2022-10-17T13:55:00Z"/>
                 <w:rFonts w:ascii="Times New Roman" w:hAnsi="Times New Roman" w:cs="Times New Roman"/>
                 <w:b/>
                 <w:bCs/>
                 <w:sz w:val="22"/>
               </w:rPr>
             </w:pPr>
-            <w:ins w:id="138" w:author="임준범" w:date="2022-10-20T17:25:00Z">
+            <w:ins w:id="136" w:author="임준범" w:date="2022-10-20T17:25:00Z">
               <w:r>
                 <w:rPr>
                   <w:rFonts w:ascii="Times New Roman" w:hAnsi="Times New Roman" w:cs="Times New Roman" w:hint="eastAsia"/>
@@ -2208,14 +2180,14 @@
               <w:spacing w:line="240" w:lineRule="exact"/>
               <w:jc w:val="right"/>
               <w:rPr>
-                <w:ins w:id="139" w:author="임준범" w:date="2022-10-17T13:55:00Z"/>
+                <w:ins w:id="137" w:author="임준범" w:date="2022-10-17T13:55:00Z"/>
                 <w:rFonts w:ascii="Times New Roman" w:hAnsi="Times New Roman" w:cs="Times New Roman"/>
                 <w:b/>
                 <w:bCs/>
                 <w:sz w:val="22"/>
               </w:rPr>
             </w:pPr>
-            <w:ins w:id="140" w:author="임준범" w:date="2022-10-20T17:22:00Z">
+            <w:ins w:id="138" w:author="임준범" w:date="2022-10-20T17:22:00Z">
               <w:r>
                 <w:rPr>
                   <w:rFonts w:ascii="Times New Roman" w:hAnsi="Times New Roman" w:cs="Times New Roman" w:hint="eastAsia"/>
@@ -2240,7 +2212,7 @@
       </w:tr>
       <w:tr>
         <w:trPr>
-          <w:ins w:id="141" w:author="임준범" w:date="2022-10-20T17:20:00Z"/>
+          <w:ins w:id="139" w:author="임준범" w:date="2022-10-20T17:20:00Z"/>
         </w:trPr>
         <w:tc>
           <w:tcPr>
@@ -2253,14 +2225,14 @@
               <w:spacing w:line="240" w:lineRule="exact"/>
               <w:jc w:val="left"/>
               <w:rPr>
-                <w:ins w:id="142" w:author="임준범" w:date="2022-10-20T17:20:00Z"/>
+                <w:ins w:id="140" w:author="임준범" w:date="2022-10-20T17:20:00Z"/>
                 <w:rFonts w:ascii="Times New Roman" w:hAnsi="Times New Roman" w:cs="Times New Roman"/>
                 <w:b/>
                 <w:bCs/>
                 <w:sz w:val="22"/>
               </w:rPr>
             </w:pPr>
-            <w:ins w:id="143" w:author="임준범" w:date="2022-10-20T17:25:00Z">
+            <w:ins w:id="141" w:author="임준범" w:date="2022-10-20T17:25:00Z">
               <w:r>
                 <w:rPr>
                   <w:rFonts w:ascii="Times New Roman" w:hAnsi="Times New Roman" w:cs="Times New Roman"/>
@@ -2286,14 +2258,14 @@
               <w:spacing w:line="240" w:lineRule="exact"/>
               <w:jc w:val="right"/>
               <w:rPr>
-                <w:ins w:id="144" w:author="임준범" w:date="2022-10-20T17:20:00Z"/>
+                <w:ins w:id="142" w:author="임준범" w:date="2022-10-20T17:20:00Z"/>
                 <w:rFonts w:ascii="Times New Roman" w:hAnsi="Times New Roman" w:cs="Times New Roman"/>
                 <w:b/>
                 <w:bCs/>
                 <w:sz w:val="22"/>
               </w:rPr>
             </w:pPr>
-            <w:ins w:id="145" w:author="임준범" w:date="2022-10-20T17:22:00Z">
+            <w:ins w:id="143" w:author="임준범" w:date="2022-10-20T17:22:00Z">
               <w:r>
                 <w:rPr>
                   <w:rFonts w:ascii="Times New Roman" w:hAnsi="Times New Roman" w:cs="Times New Roman" w:hint="eastAsia"/>
@@ -2341,12 +2313,12 @@
         <w:spacing w:after="0" w:line="240" w:lineRule="exact"/>
         <w:jc w:val="left"/>
         <w:rPr>
-          <w:ins w:id="146" w:author="임준범" w:date="2022-10-17T13:55:00Z"/>
-          <w:rFonts w:ascii="Times New Roman" w:hAnsi="Times New Roman" w:cs="Times New Roman" w:hint="eastAsia"/>
+          <w:ins w:id="144" w:author="임준범" w:date="2022-10-17T13:55:00Z"/>
+          <w:rFonts w:ascii="Times New Roman" w:hAnsi="Times New Roman" w:cs="Times New Roman"/>
           <w:szCs w:val="20"/>
         </w:rPr>
       </w:pPr>
-      <w:ins w:id="147" w:author="임준범" w:date="2022-10-17T13:55:00Z">
+      <w:ins w:id="145" w:author="임준범" w:date="2022-10-17T13:55:00Z">
         <w:r>
           <w:rPr>
             <w:rFonts w:ascii="Times New Roman" w:hAnsi="Times New Roman" w:cs="Times New Roman"/>
@@ -2354,9 +2326,9 @@
           </w:rPr>
           <w:t xml:space="preserve">∙ Developed a Commodity Trading HTS Platform for small business </w:t>
         </w:r>
+        <w:commentRangeStart w:id="146"/>
+        <w:commentRangeStart w:id="147"/>
         <w:commentRangeStart w:id="148"/>
-        <w:commentRangeStart w:id="149"/>
-        <w:commentRangeStart w:id="150"/>
         <w:r>
           <w:rPr>
             <w:rFonts w:ascii="Times New Roman" w:hAnsi="Times New Roman" w:cs="Times New Roman"/>
@@ -2364,30 +2336,62 @@
           </w:rPr>
           <w:t>owners</w:t>
         </w:r>
-        <w:commentRangeEnd w:id="148"/>
+        <w:commentRangeEnd w:id="146"/>
         <w:r>
           <w:rPr>
             <w:rStyle w:val="a8"/>
           </w:rPr>
+          <w:commentReference w:id="146"/>
+        </w:r>
+      </w:ins>
+      <w:commentRangeEnd w:id="147"/>
+      <w:commentRangeEnd w:id="148"/>
+      <w:ins w:id="149" w:author="임준범" w:date="2022-10-27T09:53:00Z">
+        <w:r>
+          <w:rPr>
+            <w:rStyle w:val="a8"/>
+          </w:rPr>
+          <w:commentReference w:id="147"/>
+        </w:r>
+      </w:ins>
+      <w:ins w:id="150" w:author="임준범" w:date="2022-10-17T13:55:00Z">
+        <w:r>
+          <w:rPr>
+            <w:rStyle w:val="a8"/>
+          </w:rPr>
           <w:commentReference w:id="148"/>
         </w:r>
       </w:ins>
-      <w:commentRangeEnd w:id="149"/>
-      <w:commentRangeEnd w:id="150"/>
-      <w:ins w:id="151" w:author="임준범" w:date="2022-10-27T09:53:00Z">
-        <w:r>
-          <w:rPr>
-            <w:rStyle w:val="a8"/>
-          </w:rPr>
-          <w:commentReference w:id="150"/>
+      <w:ins w:id="151" w:author="임준범" w:date="2022-10-27T09:51:00Z">
+        <w:r>
+          <w:rPr>
+            <w:rFonts w:ascii="Times New Roman" w:hAnsi="Times New Roman" w:cs="Times New Roman"/>
+            <w:szCs w:val="20"/>
+          </w:rPr>
+          <w:t xml:space="preserve"> </w:t>
+        </w:r>
+        <w:r>
+          <w:rPr>
+            <w:rFonts w:ascii="Times New Roman" w:hAnsi="Times New Roman" w:cs="Times New Roman" w:hint="eastAsia"/>
+            <w:szCs w:val="20"/>
+          </w:rPr>
+          <w:t>u</w:t>
+        </w:r>
+        <w:r>
+          <w:rPr>
+            <w:rFonts w:ascii="Times New Roman" w:hAnsi="Times New Roman" w:cs="Times New Roman"/>
+            <w:szCs w:val="20"/>
+          </w:rPr>
+          <w:t>sing C</w:t>
         </w:r>
       </w:ins>
-      <w:ins w:id="152" w:author="임준범" w:date="2022-10-17T13:55:00Z">
-        <w:r>
-          <w:rPr>
-            <w:rStyle w:val="a8"/>
-          </w:rPr>
-          <w:commentReference w:id="149"/>
+      <w:ins w:id="152" w:author="임준범" w:date="2022-10-27T09:52:00Z">
+        <w:r>
+          <w:rPr>
+            <w:rFonts w:ascii="Times New Roman" w:hAnsi="Times New Roman" w:cs="Times New Roman"/>
+            <w:szCs w:val="20"/>
+          </w:rPr>
+          <w:t>,</w:t>
         </w:r>
       </w:ins>
       <w:ins w:id="153" w:author="임준범" w:date="2022-10-27T09:51:00Z">
@@ -2396,42 +2400,10 @@
             <w:rFonts w:ascii="Times New Roman" w:hAnsi="Times New Roman" w:cs="Times New Roman"/>
             <w:szCs w:val="20"/>
           </w:rPr>
-          <w:t xml:space="preserve"> </w:t>
-        </w:r>
-        <w:r>
-          <w:rPr>
-            <w:rFonts w:ascii="Times New Roman" w:hAnsi="Times New Roman" w:cs="Times New Roman" w:hint="eastAsia"/>
-            <w:szCs w:val="20"/>
-          </w:rPr>
-          <w:t>u</w:t>
-        </w:r>
-        <w:r>
-          <w:rPr>
-            <w:rFonts w:ascii="Times New Roman" w:hAnsi="Times New Roman" w:cs="Times New Roman"/>
-            <w:szCs w:val="20"/>
-          </w:rPr>
-          <w:t>sing C</w:t>
+          <w:t xml:space="preserve"> JavaScript</w:t>
         </w:r>
       </w:ins>
       <w:ins w:id="154" w:author="임준범" w:date="2022-10-27T09:52:00Z">
-        <w:r>
-          <w:rPr>
-            <w:rFonts w:ascii="Times New Roman" w:hAnsi="Times New Roman" w:cs="Times New Roman"/>
-            <w:szCs w:val="20"/>
-          </w:rPr>
-          <w:t>,</w:t>
-        </w:r>
-      </w:ins>
-      <w:ins w:id="155" w:author="임준범" w:date="2022-10-27T09:51:00Z">
-        <w:r>
-          <w:rPr>
-            <w:rFonts w:ascii="Times New Roman" w:hAnsi="Times New Roman" w:cs="Times New Roman"/>
-            <w:szCs w:val="20"/>
-          </w:rPr>
-          <w:t xml:space="preserve"> JavaScript</w:t>
-        </w:r>
-      </w:ins>
-      <w:ins w:id="156" w:author="임준범" w:date="2022-10-27T09:52:00Z">
         <w:r>
           <w:rPr>
             <w:rFonts w:ascii="Times New Roman" w:hAnsi="Times New Roman" w:cs="Times New Roman"/>
@@ -2447,30 +2419,30 @@
         <w:spacing w:after="0" w:line="240" w:lineRule="exact"/>
         <w:jc w:val="left"/>
         <w:rPr>
-          <w:ins w:id="157" w:author="임준범" w:date="2022-10-17T13:55:00Z"/>
+          <w:ins w:id="155" w:author="임준범" w:date="2022-10-17T13:55:00Z"/>
           <w:rFonts w:ascii="Times New Roman" w:hAnsi="Times New Roman" w:cs="Times New Roman"/>
           <w:szCs w:val="20"/>
         </w:rPr>
       </w:pPr>
+      <w:ins w:id="156" w:author="임준범" w:date="2022-10-17T13:55:00Z">
+        <w:r>
+          <w:rPr>
+            <w:rFonts w:ascii="Times New Roman" w:hAnsi="Times New Roman" w:cs="Times New Roman"/>
+            <w:szCs w:val="20"/>
+          </w:rPr>
+          <w:t xml:space="preserve">∙ </w:t>
+        </w:r>
+      </w:ins>
+      <w:ins w:id="157" w:author="임준범" w:date="2022-10-27T14:27:00Z">
+        <w:r>
+          <w:rPr>
+            <w:rFonts w:ascii="Times New Roman" w:hAnsi="Times New Roman" w:cs="Times New Roman"/>
+            <w:szCs w:val="20"/>
+          </w:rPr>
+          <w:t>Created HTS UI/UX</w:t>
+        </w:r>
+      </w:ins>
       <w:ins w:id="158" w:author="임준범" w:date="2022-10-17T13:55:00Z">
-        <w:r>
-          <w:rPr>
-            <w:rFonts w:ascii="Times New Roman" w:hAnsi="Times New Roman" w:cs="Times New Roman"/>
-            <w:szCs w:val="20"/>
-          </w:rPr>
-          <w:t xml:space="preserve">∙ </w:t>
-        </w:r>
-      </w:ins>
-      <w:ins w:id="159" w:author="임준범" w:date="2022-10-27T14:27:00Z">
-        <w:r>
-          <w:rPr>
-            <w:rFonts w:ascii="Times New Roman" w:hAnsi="Times New Roman" w:cs="Times New Roman"/>
-            <w:szCs w:val="20"/>
-          </w:rPr>
-          <w:t>Created HTS UI/UX</w:t>
-        </w:r>
-      </w:ins>
-      <w:ins w:id="160" w:author="임준범" w:date="2022-10-17T13:55:00Z">
         <w:r>
           <w:rPr>
             <w:rFonts w:ascii="Times New Roman" w:hAnsi="Times New Roman" w:cs="Times New Roman"/>
@@ -2521,12 +2493,12 @@
         <w:spacing w:after="0" w:line="240" w:lineRule="exact"/>
         <w:jc w:val="left"/>
         <w:rPr>
-          <w:ins w:id="161" w:author="임준범" w:date="2022-10-17T13:55:00Z"/>
+          <w:ins w:id="159" w:author="임준범" w:date="2022-10-17T13:55:00Z"/>
           <w:rFonts w:ascii="Times New Roman" w:hAnsi="Times New Roman" w:cs="Times New Roman"/>
           <w:szCs w:val="20"/>
         </w:rPr>
       </w:pPr>
-      <w:ins w:id="162" w:author="임준범" w:date="2022-10-17T13:55:00Z">
+      <w:ins w:id="160" w:author="임준범" w:date="2022-10-17T13:55:00Z">
         <w:r>
           <w:rPr>
             <w:rFonts w:ascii="Times New Roman" w:hAnsi="Times New Roman" w:cs="Times New Roman"/>
@@ -2549,12 +2521,12 @@
         <w:spacing w:after="0" w:line="240" w:lineRule="exact"/>
         <w:jc w:val="left"/>
         <w:rPr>
-          <w:ins w:id="163" w:author="임준범" w:date="2022-10-27T15:52:00Z"/>
+          <w:ins w:id="161" w:author="임준범" w:date="2022-10-27T15:52:00Z"/>
           <w:rFonts w:ascii="Times New Roman" w:hAnsi="Times New Roman" w:cs="Times New Roman"/>
           <w:szCs w:val="20"/>
         </w:rPr>
       </w:pPr>
-      <w:ins w:id="164" w:author="임준범" w:date="2022-10-17T13:55:00Z">
+      <w:ins w:id="162" w:author="임준범" w:date="2022-10-17T13:55:00Z">
         <w:r>
           <w:rPr>
             <w:rFonts w:ascii="Times New Roman" w:hAnsi="Times New Roman" w:cs="Times New Roman"/>
@@ -2589,6 +2561,24 @@
             <w:szCs w:val="20"/>
           </w:rPr>
           <w:t>orkbench</w:t>
+        </w:r>
+      </w:ins>
+      <w:ins w:id="163" w:author="임준범" w:date="2022-10-27T15:50:00Z">
+        <w:r>
+          <w:rPr>
+            <w:rFonts w:ascii="Times New Roman" w:hAnsi="Times New Roman" w:cs="Times New Roman"/>
+            <w:szCs w:val="20"/>
+          </w:rPr>
+          <w:t xml:space="preserve"> and</w:t>
+        </w:r>
+      </w:ins>
+      <w:ins w:id="164" w:author="임준범" w:date="2022-10-27T15:44:00Z">
+        <w:r>
+          <w:rPr>
+            <w:rFonts w:ascii="Times New Roman" w:hAnsi="Times New Roman" w:cs="Times New Roman"/>
+            <w:szCs w:val="20"/>
+          </w:rPr>
+          <w:t xml:space="preserve"> </w:t>
         </w:r>
       </w:ins>
       <w:ins w:id="165" w:author="임준범" w:date="2022-10-27T15:50:00Z">
@@ -2597,34 +2587,34 @@
             <w:rFonts w:ascii="Times New Roman" w:hAnsi="Times New Roman" w:cs="Times New Roman"/>
             <w:szCs w:val="20"/>
           </w:rPr>
-          <w:t xml:space="preserve"> and</w:t>
+          <w:t>i</w:t>
         </w:r>
       </w:ins>
-      <w:ins w:id="166" w:author="임준범" w:date="2022-10-27T15:44:00Z">
-        <w:r>
-          <w:rPr>
-            <w:rFonts w:ascii="Times New Roman" w:hAnsi="Times New Roman" w:cs="Times New Roman"/>
-            <w:szCs w:val="20"/>
-          </w:rPr>
-          <w:t xml:space="preserve"> </w:t>
+      <w:ins w:id="166" w:author="임준범" w:date="2022-10-27T15:45:00Z">
+        <w:r>
+          <w:rPr>
+            <w:rFonts w:ascii="Times New Roman" w:hAnsi="Times New Roman" w:cs="Times New Roman"/>
+            <w:szCs w:val="20"/>
+          </w:rPr>
+          <w:t>nsert</w:t>
         </w:r>
       </w:ins>
-      <w:ins w:id="167" w:author="임준범" w:date="2022-10-27T15:50:00Z">
-        <w:r>
-          <w:rPr>
-            <w:rFonts w:ascii="Times New Roman" w:hAnsi="Times New Roman" w:cs="Times New Roman"/>
-            <w:szCs w:val="20"/>
-          </w:rPr>
-          <w:t>i</w:t>
+      <w:ins w:id="167" w:author="임준범" w:date="2022-10-27T15:46:00Z">
+        <w:r>
+          <w:rPr>
+            <w:rFonts w:ascii="Times New Roman" w:hAnsi="Times New Roman" w:cs="Times New Roman"/>
+            <w:szCs w:val="20"/>
+          </w:rPr>
+          <w:t>ed</w:t>
         </w:r>
       </w:ins>
-      <w:ins w:id="168" w:author="임준범" w:date="2022-10-27T15:45:00Z">
-        <w:r>
-          <w:rPr>
-            <w:rFonts w:ascii="Times New Roman" w:hAnsi="Times New Roman" w:cs="Times New Roman"/>
-            <w:szCs w:val="20"/>
-          </w:rPr>
-          <w:t>nsert</w:t>
+      <w:ins w:id="168" w:author="임준범" w:date="2022-10-27T15:50:00Z">
+        <w:r>
+          <w:rPr>
+            <w:rFonts w:ascii="Times New Roman" w:hAnsi="Times New Roman" w:cs="Times New Roman"/>
+            <w:szCs w:val="20"/>
+          </w:rPr>
+          <w:t xml:space="preserve"> data information such as</w:t>
         </w:r>
       </w:ins>
       <w:ins w:id="169" w:author="임준범" w:date="2022-10-27T15:46:00Z">
@@ -2633,16 +2623,16 @@
             <w:rFonts w:ascii="Times New Roman" w:hAnsi="Times New Roman" w:cs="Times New Roman"/>
             <w:szCs w:val="20"/>
           </w:rPr>
-          <w:t>ed</w:t>
+          <w:t xml:space="preserve"> </w:t>
         </w:r>
       </w:ins>
-      <w:ins w:id="170" w:author="임준범" w:date="2022-10-27T15:50:00Z">
-        <w:r>
-          <w:rPr>
-            <w:rFonts w:ascii="Times New Roman" w:hAnsi="Times New Roman" w:cs="Times New Roman"/>
-            <w:szCs w:val="20"/>
-          </w:rPr>
-          <w:t xml:space="preserve"> data information such as</w:t>
+      <w:ins w:id="170" w:author="임준범" w:date="2022-10-27T15:51:00Z">
+        <w:r>
+          <w:rPr>
+            <w:rFonts w:ascii="Times New Roman" w:hAnsi="Times New Roman" w:cs="Times New Roman"/>
+            <w:szCs w:val="20"/>
+          </w:rPr>
+          <w:t>c</w:t>
         </w:r>
       </w:ins>
       <w:ins w:id="171" w:author="임준범" w:date="2022-10-27T15:46:00Z">
@@ -2651,7 +2641,7 @@
             <w:rFonts w:ascii="Times New Roman" w:hAnsi="Times New Roman" w:cs="Times New Roman"/>
             <w:szCs w:val="20"/>
           </w:rPr>
-          <w:t xml:space="preserve"> </w:t>
+          <w:t>lient user</w:t>
         </w:r>
       </w:ins>
       <w:ins w:id="172" w:author="임준범" w:date="2022-10-27T15:51:00Z">
@@ -2660,7 +2650,7 @@
             <w:rFonts w:ascii="Times New Roman" w:hAnsi="Times New Roman" w:cs="Times New Roman"/>
             <w:szCs w:val="20"/>
           </w:rPr>
-          <w:t>c</w:t>
+          <w:t>s</w:t>
         </w:r>
       </w:ins>
       <w:ins w:id="173" w:author="임준범" w:date="2022-10-27T15:46:00Z">
@@ -2669,55 +2659,37 @@
             <w:rFonts w:ascii="Times New Roman" w:hAnsi="Times New Roman" w:cs="Times New Roman"/>
             <w:szCs w:val="20"/>
           </w:rPr>
-          <w:t>lient user</w:t>
+          <w:t>, products</w:t>
         </w:r>
       </w:ins>
-      <w:ins w:id="174" w:author="임준범" w:date="2022-10-27T15:51:00Z">
-        <w:r>
-          <w:rPr>
-            <w:rFonts w:ascii="Times New Roman" w:hAnsi="Times New Roman" w:cs="Times New Roman"/>
-            <w:szCs w:val="20"/>
-          </w:rPr>
-          <w:t>s</w:t>
+      <w:ins w:id="174" w:author="임준범" w:date="2022-10-27T15:47:00Z">
+        <w:r>
+          <w:rPr>
+            <w:rFonts w:ascii="Times New Roman" w:hAnsi="Times New Roman" w:cs="Times New Roman"/>
+            <w:szCs w:val="20"/>
+          </w:rPr>
+          <w:t>, address</w:t>
         </w:r>
       </w:ins>
-      <w:ins w:id="175" w:author="임준범" w:date="2022-10-27T15:46:00Z">
-        <w:r>
-          <w:rPr>
-            <w:rFonts w:ascii="Times New Roman" w:hAnsi="Times New Roman" w:cs="Times New Roman"/>
-            <w:szCs w:val="20"/>
-          </w:rPr>
-          <w:t>, products</w:t>
+      <w:ins w:id="175" w:author="임준범" w:date="2022-10-27T15:51:00Z">
+        <w:r>
+          <w:rPr>
+            <w:rFonts w:ascii="Times New Roman" w:hAnsi="Times New Roman" w:cs="Times New Roman"/>
+            <w:szCs w:val="20"/>
+          </w:rPr>
+          <w:t>es</w:t>
         </w:r>
       </w:ins>
-      <w:ins w:id="176" w:author="임준범" w:date="2022-10-27T15:47:00Z">
-        <w:r>
-          <w:rPr>
-            <w:rFonts w:ascii="Times New Roman" w:hAnsi="Times New Roman" w:cs="Times New Roman"/>
-            <w:szCs w:val="20"/>
-          </w:rPr>
-          <w:t>, address</w:t>
+      <w:ins w:id="176" w:author="임준범" w:date="2022-10-27T15:49:00Z">
+        <w:r>
+          <w:rPr>
+            <w:rFonts w:ascii="Times New Roman" w:hAnsi="Times New Roman" w:cs="Times New Roman"/>
+            <w:szCs w:val="20"/>
+          </w:rPr>
+          <w:t>, etc</w:t>
         </w:r>
       </w:ins>
-      <w:ins w:id="177" w:author="임준범" w:date="2022-10-27T15:51:00Z">
-        <w:r>
-          <w:rPr>
-            <w:rFonts w:ascii="Times New Roman" w:hAnsi="Times New Roman" w:cs="Times New Roman"/>
-            <w:szCs w:val="20"/>
-          </w:rPr>
-          <w:t>es</w:t>
-        </w:r>
-      </w:ins>
-      <w:ins w:id="178" w:author="임준범" w:date="2022-10-27T15:49:00Z">
-        <w:r>
-          <w:rPr>
-            <w:rFonts w:ascii="Times New Roman" w:hAnsi="Times New Roman" w:cs="Times New Roman"/>
-            <w:szCs w:val="20"/>
-          </w:rPr>
-          <w:t>, etc</w:t>
-        </w:r>
-      </w:ins>
-      <w:ins w:id="179" w:author="임준범" w:date="2022-10-27T15:52:00Z">
+      <w:ins w:id="177" w:author="임준범" w:date="2022-10-27T15:52:00Z">
         <w:r>
           <w:rPr>
             <w:rFonts w:ascii="Times New Roman" w:hAnsi="Times New Roman" w:cs="Times New Roman"/>
@@ -2733,12 +2705,12 @@
         <w:spacing w:after="0" w:line="240" w:lineRule="exact"/>
         <w:jc w:val="left"/>
         <w:rPr>
-          <w:ins w:id="180" w:author="임준범" w:date="2022-10-17T13:55:00Z"/>
+          <w:ins w:id="178" w:author="임준범" w:date="2022-10-17T13:55:00Z"/>
           <w:rFonts w:ascii="Times New Roman" w:hAnsi="Times New Roman" w:cs="Times New Roman"/>
           <w:szCs w:val="20"/>
-          <w:rPrChange w:id="181" w:author="임준범" w:date="2022-10-17T14:11:00Z">
+          <w:rPrChange w:id="179" w:author="임준범" w:date="2022-10-17T14:11:00Z">
             <w:rPr>
-              <w:ins w:id="182" w:author="임준범" w:date="2022-10-17T13:55:00Z"/>
+              <w:ins w:id="180" w:author="임준범" w:date="2022-10-17T13:55:00Z"/>
               <w:rFonts w:ascii="Times New Roman" w:hAnsi="Times New Roman" w:cs="Times New Roman"/>
               <w:b/>
               <w:bCs/>
@@ -2747,14 +2719,14 @@
             </w:rPr>
           </w:rPrChange>
         </w:rPr>
-        <w:pPrChange w:id="183" w:author="임준범" w:date="2022-10-17T14:11:00Z">
+        <w:pPrChange w:id="181" w:author="임준범" w:date="2022-10-17T14:11:00Z">
           <w:pPr>
             <w:wordWrap/>
             <w:spacing w:after="0" w:line="240" w:lineRule="exact"/>
           </w:pPr>
         </w:pPrChange>
       </w:pPr>
-      <w:ins w:id="184" w:author="임준범" w:date="2022-10-27T15:52:00Z">
+      <w:ins w:id="182" w:author="임준범" w:date="2022-10-27T15:52:00Z">
         <w:r>
           <w:rPr>
             <w:rFonts w:ascii="Times New Roman" w:hAnsi="Times New Roman" w:cs="Times New Roman"/>
@@ -2770,7 +2742,43 @@
           <w:t xml:space="preserve"> </w:t>
         </w:r>
       </w:ins>
-      <w:ins w:id="185" w:author="임준범" w:date="2022-10-27T15:53:00Z">
+      <w:ins w:id="183" w:author="임준범" w:date="2022-10-27T17:26:00Z">
+        <w:r>
+          <w:rPr>
+            <w:rFonts w:ascii="Times New Roman" w:hAnsi="Times New Roman" w:cs="Times New Roman"/>
+            <w:szCs w:val="20"/>
+          </w:rPr>
+          <w:t>Made qu</w:t>
+        </w:r>
+      </w:ins>
+      <w:ins w:id="184" w:author="임준범" w:date="2022-10-27T17:27:00Z">
+        <w:r>
+          <w:rPr>
+            <w:rFonts w:ascii="Times New Roman" w:hAnsi="Times New Roman" w:cs="Times New Roman"/>
+            <w:szCs w:val="20"/>
+          </w:rPr>
+          <w:t xml:space="preserve">eries and put into transaction services </w:t>
+        </w:r>
+      </w:ins>
+      <w:ins w:id="185" w:author="임준범" w:date="2022-10-27T17:28:00Z">
+        <w:r>
+          <w:rPr>
+            <w:rFonts w:ascii="Times New Roman" w:hAnsi="Times New Roman" w:cs="Times New Roman"/>
+            <w:szCs w:val="20"/>
+          </w:rPr>
+          <w:t>for operate system.</w:t>
+        </w:r>
+      </w:ins>
+      <w:ins w:id="186" w:author="임준범" w:date="2022-10-27T17:30:00Z">
+        <w:r>
+          <w:rPr>
+            <w:rFonts w:ascii="Times New Roman" w:hAnsi="Times New Roman" w:cs="Times New Roman"/>
+            <w:szCs w:val="20"/>
+          </w:rPr>
+          <w:t xml:space="preserve"> </w:t>
+        </w:r>
+      </w:ins>
+      <w:ins w:id="187" w:author="임준범" w:date="2022-10-27T15:53:00Z">
         <w:r>
           <w:rPr>
             <w:rFonts w:ascii="Times New Roman" w:hAnsi="Times New Roman" w:cs="Times New Roman"/>
@@ -2779,7 +2787,7 @@
           <w:t>Reduced query time to find add</w:t>
         </w:r>
       </w:ins>
-      <w:ins w:id="186" w:author="임준범" w:date="2022-10-27T15:54:00Z">
+      <w:ins w:id="188" w:author="임준범" w:date="2022-10-27T15:54:00Z">
         <w:r>
           <w:rPr>
             <w:rFonts w:ascii="Times New Roman" w:hAnsi="Times New Roman" w:cs="Times New Roman"/>
@@ -2801,7 +2809,7 @@
       </w:tblGrid>
       <w:tr>
         <w:trPr>
-          <w:ins w:id="187" w:author="임준범" w:date="2022-10-17T13:55:00Z"/>
+          <w:ins w:id="189" w:author="임준범" w:date="2022-10-17T13:55:00Z"/>
         </w:trPr>
         <w:tc>
           <w:tcPr>
@@ -2814,14 +2822,14 @@
               <w:spacing w:line="240" w:lineRule="exact"/>
               <w:jc w:val="left"/>
               <w:rPr>
-                <w:ins w:id="188" w:author="임준범" w:date="2022-10-17T13:55:00Z"/>
+                <w:ins w:id="190" w:author="임준범" w:date="2022-10-17T13:55:00Z"/>
                 <w:rFonts w:ascii="Times New Roman" w:hAnsi="Times New Roman" w:cs="Times New Roman"/>
                 <w:b/>
                 <w:bCs/>
                 <w:sz w:val="22"/>
               </w:rPr>
             </w:pPr>
-            <w:ins w:id="189" w:author="임준범" w:date="2022-10-20T17:26:00Z">
+            <w:ins w:id="191" w:author="임준범" w:date="2022-10-20T17:26:00Z">
               <w:r>
                 <w:rPr>
                   <w:rFonts w:ascii="Times New Roman" w:hAnsi="Times New Roman" w:cs="Times New Roman" w:hint="eastAsia"/>
@@ -2854,14 +2862,14 @@
               <w:spacing w:line="240" w:lineRule="exact"/>
               <w:jc w:val="right"/>
               <w:rPr>
-                <w:ins w:id="190" w:author="임준범" w:date="2022-10-17T13:55:00Z"/>
+                <w:ins w:id="192" w:author="임준범" w:date="2022-10-17T13:55:00Z"/>
                 <w:rFonts w:ascii="Times New Roman" w:hAnsi="Times New Roman" w:cs="Times New Roman"/>
                 <w:b/>
                 <w:bCs/>
                 <w:sz w:val="22"/>
               </w:rPr>
             </w:pPr>
-            <w:ins w:id="191" w:author="임준범" w:date="2022-10-20T17:23:00Z">
+            <w:ins w:id="193" w:author="임준범" w:date="2022-10-20T17:23:00Z">
               <w:r>
                 <w:rPr>
                   <w:rFonts w:ascii="Times New Roman" w:hAnsi="Times New Roman" w:cs="Times New Roman" w:hint="eastAsia"/>
@@ -2886,7 +2894,7 @@
       </w:tr>
       <w:tr>
         <w:trPr>
-          <w:ins w:id="192" w:author="임준범" w:date="2022-10-20T17:20:00Z"/>
+          <w:ins w:id="194" w:author="임준범" w:date="2022-10-20T17:20:00Z"/>
         </w:trPr>
         <w:tc>
           <w:tcPr>
@@ -2899,14 +2907,14 @@
               <w:spacing w:line="240" w:lineRule="exact"/>
               <w:jc w:val="left"/>
               <w:rPr>
-                <w:ins w:id="193" w:author="임준범" w:date="2022-10-20T17:20:00Z"/>
+                <w:ins w:id="195" w:author="임준범" w:date="2022-10-20T17:20:00Z"/>
                 <w:rFonts w:ascii="Times New Roman" w:hAnsi="Times New Roman" w:cs="Times New Roman"/>
                 <w:b/>
                 <w:bCs/>
                 <w:sz w:val="22"/>
               </w:rPr>
             </w:pPr>
-            <w:ins w:id="194" w:author="임준범" w:date="2022-10-20T17:26:00Z">
+            <w:ins w:id="196" w:author="임준범" w:date="2022-10-20T17:26:00Z">
               <w:r>
                 <w:rPr>
                   <w:rFonts w:ascii="Times New Roman" w:hAnsi="Times New Roman" w:cs="Times New Roman"/>
@@ -2932,14 +2940,14 @@
               <w:spacing w:line="240" w:lineRule="exact"/>
               <w:jc w:val="right"/>
               <w:rPr>
-                <w:ins w:id="195" w:author="임준범" w:date="2022-10-20T17:20:00Z"/>
+                <w:ins w:id="197" w:author="임준범" w:date="2022-10-20T17:20:00Z"/>
                 <w:rFonts w:ascii="Times New Roman" w:hAnsi="Times New Roman" w:cs="Times New Roman"/>
                 <w:b/>
                 <w:bCs/>
                 <w:sz w:val="22"/>
               </w:rPr>
             </w:pPr>
-            <w:ins w:id="196" w:author="임준범" w:date="2022-10-20T17:22:00Z">
+            <w:ins w:id="198" w:author="임준범" w:date="2022-10-20T17:22:00Z">
               <w:r>
                 <w:rPr>
                   <w:rFonts w:ascii="Times New Roman" w:hAnsi="Times New Roman" w:cs="Times New Roman" w:hint="eastAsia"/>
@@ -3017,62 +3025,6 @@
         </w:tc>
       </w:tr>
     </w:tbl>
-    <w:p>
-      <w:pPr>
-        <w:wordWrap/>
-        <w:spacing w:after="0" w:line="240" w:lineRule="exact"/>
-        <w:jc w:val="left"/>
-        <w:rPr>
-          <w:ins w:id="197" w:author="임준범" w:date="2022-10-17T13:55:00Z"/>
-          <w:rFonts w:ascii="Times New Roman" w:hAnsi="Times New Roman" w:cs="Times New Roman"/>
-          <w:szCs w:val="20"/>
-        </w:rPr>
-      </w:pPr>
-      <w:ins w:id="198" w:author="임준범" w:date="2022-10-17T13:55:00Z">
-        <w:r>
-          <w:rPr>
-            <w:rFonts w:ascii="Times New Roman" w:hAnsi="Times New Roman" w:cs="Times New Roman"/>
-            <w:szCs w:val="20"/>
-          </w:rPr>
-          <w:t xml:space="preserve">∙ Participated in the project </w:t>
-        </w:r>
-        <w:r>
-          <w:rPr>
-            <w:rFonts w:ascii="Times New Roman" w:hAnsi="Times New Roman" w:cs="Times New Roman"/>
-            <w:szCs w:val="20"/>
-          </w:rPr>
-          <w:t>to</w:t>
-        </w:r>
-        <w:r>
-          <w:rPr>
-            <w:rFonts w:ascii="Times New Roman" w:hAnsi="Times New Roman" w:cs="Times New Roman"/>
-            <w:szCs w:val="20"/>
-          </w:rPr>
-          <w:t xml:space="preserve"> upgrad</w:t>
-        </w:r>
-        <w:r>
-          <w:rPr>
-            <w:rFonts w:ascii="Times New Roman" w:hAnsi="Times New Roman" w:cs="Times New Roman"/>
-            <w:szCs w:val="20"/>
-          </w:rPr>
-          <w:t>e</w:t>
-        </w:r>
-        <w:r>
-          <w:rPr>
-            <w:rFonts w:ascii="Times New Roman" w:hAnsi="Times New Roman" w:cs="Times New Roman"/>
-            <w:szCs w:val="20"/>
-          </w:rPr>
-          <w:t xml:space="preserve"> java framework in Yuanta’s middleware system</w:t>
-        </w:r>
-        <w:r>
-          <w:rPr>
-            <w:rFonts w:ascii="Times New Roman" w:hAnsi="Times New Roman" w:cs="Times New Roman"/>
-            <w:szCs w:val="20"/>
-          </w:rPr>
-          <w:t>.</w:t>
-        </w:r>
-      </w:ins>
-    </w:p>
     <w:p>
       <w:pPr>
         <w:wordWrap/>
@@ -3090,35 +3042,35 @@
             <w:rFonts w:ascii="Times New Roman" w:hAnsi="Times New Roman" w:cs="Times New Roman"/>
             <w:szCs w:val="20"/>
           </w:rPr>
-          <w:t xml:space="preserve">∙ Decomposed </w:t>
-        </w:r>
-        <w:r>
-          <w:rPr>
-            <w:rFonts w:ascii="Times New Roman" w:hAnsi="Times New Roman" w:cs="Times New Roman"/>
-            <w:szCs w:val="20"/>
-          </w:rPr>
-          <w:t xml:space="preserve">the </w:t>
-        </w:r>
-        <w:r>
-          <w:rPr>
-            <w:rFonts w:ascii="Times New Roman" w:hAnsi="Times New Roman" w:cs="Times New Roman"/>
-            <w:szCs w:val="20"/>
-          </w:rPr>
-          <w:t xml:space="preserve">java framework and </w:t>
-        </w:r>
-        <w:r>
-          <w:rPr>
-            <w:rFonts w:ascii="Times New Roman" w:hAnsi="Times New Roman" w:cs="Times New Roman"/>
-            <w:szCs w:val="20"/>
-          </w:rPr>
-          <w:t>drew</w:t>
-        </w:r>
-        <w:r>
-          <w:rPr>
-            <w:rFonts w:ascii="Times New Roman" w:hAnsi="Times New Roman" w:cs="Times New Roman"/>
-            <w:szCs w:val="20"/>
-          </w:rPr>
-          <w:t xml:space="preserve"> a functional processing flow diagram and detailed description documents using MS Office</w:t>
+          <w:t xml:space="preserve">∙ Participated in the project </w:t>
+        </w:r>
+        <w:r>
+          <w:rPr>
+            <w:rFonts w:ascii="Times New Roman" w:hAnsi="Times New Roman" w:cs="Times New Roman"/>
+            <w:szCs w:val="20"/>
+          </w:rPr>
+          <w:t>to</w:t>
+        </w:r>
+        <w:r>
+          <w:rPr>
+            <w:rFonts w:ascii="Times New Roman" w:hAnsi="Times New Roman" w:cs="Times New Roman"/>
+            <w:szCs w:val="20"/>
+          </w:rPr>
+          <w:t xml:space="preserve"> upgrad</w:t>
+        </w:r>
+        <w:r>
+          <w:rPr>
+            <w:rFonts w:ascii="Times New Roman" w:hAnsi="Times New Roman" w:cs="Times New Roman"/>
+            <w:szCs w:val="20"/>
+          </w:rPr>
+          <w:t>e</w:t>
+        </w:r>
+        <w:r>
+          <w:rPr>
+            <w:rFonts w:ascii="Times New Roman" w:hAnsi="Times New Roman" w:cs="Times New Roman"/>
+            <w:szCs w:val="20"/>
+          </w:rPr>
+          <w:t xml:space="preserve"> java framework in Yuanta’s middleware system</w:t>
         </w:r>
         <w:r>
           <w:rPr>
@@ -3146,6 +3098,62 @@
             <w:rFonts w:ascii="Times New Roman" w:hAnsi="Times New Roman" w:cs="Times New Roman"/>
             <w:szCs w:val="20"/>
           </w:rPr>
+          <w:t xml:space="preserve">∙ Decomposed </w:t>
+        </w:r>
+        <w:r>
+          <w:rPr>
+            <w:rFonts w:ascii="Times New Roman" w:hAnsi="Times New Roman" w:cs="Times New Roman"/>
+            <w:szCs w:val="20"/>
+          </w:rPr>
+          <w:t xml:space="preserve">the </w:t>
+        </w:r>
+        <w:r>
+          <w:rPr>
+            <w:rFonts w:ascii="Times New Roman" w:hAnsi="Times New Roman" w:cs="Times New Roman"/>
+            <w:szCs w:val="20"/>
+          </w:rPr>
+          <w:t xml:space="preserve">java framework and </w:t>
+        </w:r>
+        <w:r>
+          <w:rPr>
+            <w:rFonts w:ascii="Times New Roman" w:hAnsi="Times New Roman" w:cs="Times New Roman"/>
+            <w:szCs w:val="20"/>
+          </w:rPr>
+          <w:t>drew</w:t>
+        </w:r>
+        <w:r>
+          <w:rPr>
+            <w:rFonts w:ascii="Times New Roman" w:hAnsi="Times New Roman" w:cs="Times New Roman"/>
+            <w:szCs w:val="20"/>
+          </w:rPr>
+          <w:t xml:space="preserve"> a functional processing flow diagram and detailed description documents using MS Office</w:t>
+        </w:r>
+        <w:r>
+          <w:rPr>
+            <w:rFonts w:ascii="Times New Roman" w:hAnsi="Times New Roman" w:cs="Times New Roman"/>
+            <w:szCs w:val="20"/>
+          </w:rPr>
+          <w:t>.</w:t>
+        </w:r>
+      </w:ins>
+    </w:p>
+    <w:p>
+      <w:pPr>
+        <w:wordWrap/>
+        <w:spacing w:after="0" w:line="240" w:lineRule="exact"/>
+        <w:jc w:val="left"/>
+        <w:rPr>
+          <w:ins w:id="203" w:author="임준범" w:date="2022-10-17T13:55:00Z"/>
+          <w:rFonts w:ascii="Times New Roman" w:hAnsi="Times New Roman" w:cs="Times New Roman"/>
+          <w:szCs w:val="20"/>
+        </w:rPr>
+      </w:pPr>
+      <w:ins w:id="204" w:author="임준범" w:date="2022-10-17T13:55:00Z">
+        <w:r>
+          <w:rPr>
+            <w:rFonts w:ascii="Times New Roman" w:hAnsi="Times New Roman" w:cs="Times New Roman"/>
+            <w:szCs w:val="20"/>
+          </w:rPr>
           <w:t>∙ Upgrad</w:t>
         </w:r>
         <w:r>
@@ -3232,12 +3240,12 @@
         <w:wordWrap/>
         <w:spacing w:after="0" w:line="240" w:lineRule="exact"/>
         <w:rPr>
-          <w:ins w:id="203" w:author="임준범" w:date="2022-10-20T17:27:00Z"/>
+          <w:ins w:id="205" w:author="임준범" w:date="2022-10-20T17:27:00Z"/>
           <w:rFonts w:ascii="Times New Roman" w:hAnsi="Times New Roman" w:cs="Times New Roman"/>
           <w:szCs w:val="20"/>
         </w:rPr>
       </w:pPr>
-      <w:ins w:id="204" w:author="임준범" w:date="2022-10-17T13:55:00Z">
+      <w:ins w:id="206" w:author="임준범" w:date="2022-10-17T13:55:00Z">
         <w:r>
           <w:rPr>
             <w:rFonts w:ascii="Times New Roman" w:hAnsi="Times New Roman" w:cs="Times New Roman"/>
@@ -3273,8 +3281,8 @@
           </w:rPr>
           <w:t xml:space="preserve">compile only edited or added sources and </w:t>
         </w:r>
-        <w:commentRangeStart w:id="205"/>
-        <w:commentRangeStart w:id="206"/>
+        <w:commentRangeStart w:id="207"/>
+        <w:commentRangeStart w:id="208"/>
         <w:r>
           <w:rPr>
             <w:rFonts w:ascii="Times New Roman" w:hAnsi="Times New Roman" w:cs="Times New Roman"/>
@@ -3282,24 +3290,24 @@
           </w:rPr>
           <w:t xml:space="preserve">commit </w:t>
         </w:r>
-        <w:commentRangeEnd w:id="205"/>
+        <w:commentRangeEnd w:id="207"/>
         <w:r>
           <w:rPr>
             <w:rStyle w:val="a8"/>
           </w:rPr>
-          <w:commentReference w:id="205"/>
+          <w:commentReference w:id="207"/>
         </w:r>
       </w:ins>
-      <w:commentRangeEnd w:id="206"/>
-      <w:ins w:id="207" w:author="임준범" w:date="2022-10-27T08:54:00Z">
+      <w:commentRangeEnd w:id="208"/>
+      <w:ins w:id="209" w:author="임준범" w:date="2022-10-27T08:54:00Z">
         <w:r>
           <w:rPr>
             <w:rStyle w:val="a8"/>
           </w:rPr>
-          <w:commentReference w:id="206"/>
+          <w:commentReference w:id="208"/>
         </w:r>
       </w:ins>
-      <w:ins w:id="208" w:author="임준범" w:date="2022-10-17T13:55:00Z">
+      <w:ins w:id="210" w:author="임준범" w:date="2022-10-17T13:55:00Z">
         <w:r>
           <w:rPr>
             <w:rFonts w:ascii="Times New Roman" w:hAnsi="Times New Roman" w:cs="Times New Roman"/>
@@ -3335,15 +3343,15 @@
         <w:wordWrap/>
         <w:spacing w:after="0" w:line="240" w:lineRule="exact"/>
         <w:rPr>
-          <w:ins w:id="209" w:author="임준범" w:date="2022-10-17T14:07:00Z"/>
+          <w:ins w:id="211" w:author="임준범" w:date="2022-10-17T14:07:00Z"/>
           <w:rFonts w:ascii="Times New Roman" w:hAnsi="Times New Roman" w:cs="Times New Roman"/>
           <w:b/>
           <w:bCs/>
           <w:sz w:val="18"/>
           <w:szCs w:val="18"/>
-          <w:rPrChange w:id="210" w:author="임준범" w:date="2022-10-20T17:27:00Z">
+          <w:rPrChange w:id="212" w:author="임준범" w:date="2022-10-20T17:27:00Z">
             <w:rPr>
-              <w:ins w:id="211" w:author="임준범" w:date="2022-10-17T14:07:00Z"/>
+              <w:ins w:id="213" w:author="임준범" w:date="2022-10-17T14:07:00Z"/>
               <w:rFonts w:ascii="Times New Roman" w:hAnsi="Times New Roman" w:cs="Times New Roman"/>
               <w:b/>
               <w:bCs/>
@@ -3363,7 +3371,7 @@
         <w:spacing w:after="0" w:line="240" w:lineRule="exact"/>
         <w:ind w:firstLineChars="50" w:firstLine="120"/>
         <w:rPr>
-          <w:ins w:id="212" w:author="임준범" w:date="2022-10-17T14:07:00Z"/>
+          <w:ins w:id="214" w:author="임준범" w:date="2022-10-17T14:07:00Z"/>
           <w:rFonts w:ascii="Times New Roman" w:hAnsi="Times New Roman" w:cs="Times New Roman"/>
           <w:b/>
           <w:bCs/>
@@ -3371,7 +3379,7 @@
           <w:szCs w:val="24"/>
         </w:rPr>
       </w:pPr>
-      <w:ins w:id="213" w:author="임준범" w:date="2022-10-17T14:07:00Z">
+      <w:ins w:id="215" w:author="임준범" w:date="2022-10-17T14:07:00Z">
         <w:r>
           <w:rPr>
             <w:rFonts w:ascii="Times New Roman" w:hAnsi="Times New Roman" w:cs="Times New Roman"/>
@@ -3389,7 +3397,7 @@
         <w:tblStyle w:val="a4"/>
         <w:tblW w:w="0" w:type="auto"/>
         <w:tblLook w:val="04A0" w:firstRow="1" w:lastRow="0" w:firstColumn="1" w:lastColumn="0" w:noHBand="0" w:noVBand="1"/>
-        <w:tblPrChange w:id="214" w:author="임준범" w:date="2022-10-20T17:30:00Z">
+        <w:tblPrChange w:id="216" w:author="임준범" w:date="2022-10-20T17:30:00Z">
           <w:tblPr>
             <w:tblStyle w:val="a4"/>
             <w:tblW w:w="0" w:type="auto"/>
@@ -3401,7 +3409,7 @@
         <w:gridCol w:w="5098"/>
         <w:gridCol w:w="3402"/>
         <w:gridCol w:w="2828"/>
-        <w:tblGridChange w:id="215">
+        <w:tblGridChange w:id="217">
           <w:tblGrid>
             <w:gridCol w:w="5098"/>
             <w:gridCol w:w="3261"/>
@@ -3411,13 +3419,13 @@
       </w:tblGrid>
       <w:tr>
         <w:trPr>
-          <w:ins w:id="216" w:author="임준범" w:date="2022-10-17T14:07:00Z"/>
+          <w:ins w:id="218" w:author="임준범" w:date="2022-10-17T14:07:00Z"/>
         </w:trPr>
         <w:tc>
           <w:tcPr>
             <w:tcW w:w="5098" w:type="dxa"/>
             <w:vAlign w:val="center"/>
-            <w:tcPrChange w:id="217" w:author="임준범" w:date="2022-10-20T17:30:00Z">
+            <w:tcPrChange w:id="219" w:author="임준범" w:date="2022-10-20T17:30:00Z">
               <w:tcPr>
                 <w:tcW w:w="5098" w:type="dxa"/>
                 <w:vAlign w:val="center"/>
@@ -3430,14 +3438,14 @@
               <w:spacing w:line="240" w:lineRule="exact"/>
               <w:jc w:val="left"/>
               <w:rPr>
-                <w:ins w:id="218" w:author="임준범" w:date="2022-10-17T14:07:00Z"/>
+                <w:ins w:id="220" w:author="임준범" w:date="2022-10-17T14:07:00Z"/>
                 <w:rFonts w:ascii="Times New Roman" w:hAnsi="Times New Roman" w:cs="Times New Roman"/>
                 <w:b/>
                 <w:bCs/>
                 <w:sz w:val="22"/>
               </w:rPr>
             </w:pPr>
-            <w:ins w:id="219" w:author="임준범" w:date="2022-10-17T14:07:00Z">
+            <w:ins w:id="221" w:author="임준범" w:date="2022-10-17T14:07:00Z">
               <w:r>
                 <w:rPr>
                   <w:rFonts w:ascii="Times New Roman" w:hAnsi="Times New Roman" w:cs="Times New Roman" w:hint="eastAsia"/>
@@ -3463,7 +3471,7 @@
           <w:tcPr>
             <w:tcW w:w="3402" w:type="dxa"/>
             <w:vAlign w:val="center"/>
-            <w:tcPrChange w:id="220" w:author="임준범" w:date="2022-10-20T17:30:00Z">
+            <w:tcPrChange w:id="222" w:author="임준범" w:date="2022-10-20T17:30:00Z">
               <w:tcPr>
                 <w:tcW w:w="3261" w:type="dxa"/>
                 <w:vAlign w:val="center"/>
@@ -3476,14 +3484,14 @@
               <w:spacing w:line="240" w:lineRule="exact"/>
               <w:jc w:val="left"/>
               <w:rPr>
-                <w:ins w:id="221" w:author="임준범" w:date="2022-10-17T14:07:00Z"/>
+                <w:ins w:id="223" w:author="임준범" w:date="2022-10-17T14:07:00Z"/>
                 <w:rFonts w:ascii="Times New Roman" w:hAnsi="Times New Roman" w:cs="Times New Roman"/>
                 <w:b/>
                 <w:bCs/>
                 <w:sz w:val="22"/>
               </w:rPr>
             </w:pPr>
-            <w:ins w:id="222" w:author="임준범" w:date="2022-10-17T14:07:00Z">
+            <w:ins w:id="224" w:author="임준범" w:date="2022-10-17T14:07:00Z">
               <w:r>
                 <w:rPr>
                   <w:rFonts w:ascii="Times New Roman" w:hAnsi="Times New Roman" w:cs="Times New Roman" w:hint="eastAsia"/>
@@ -3509,7 +3517,7 @@
           <w:tcPr>
             <w:tcW w:w="2828" w:type="dxa"/>
             <w:vAlign w:val="center"/>
-            <w:tcPrChange w:id="223" w:author="임준범" w:date="2022-10-20T17:30:00Z">
+            <w:tcPrChange w:id="225" w:author="임준범" w:date="2022-10-20T17:30:00Z">
               <w:tcPr>
                 <w:tcW w:w="2969" w:type="dxa"/>
                 <w:vAlign w:val="center"/>
@@ -3522,14 +3530,14 @@
               <w:spacing w:line="240" w:lineRule="exact"/>
               <w:jc w:val="right"/>
               <w:rPr>
-                <w:ins w:id="224" w:author="임준범" w:date="2022-10-17T14:07:00Z"/>
+                <w:ins w:id="226" w:author="임준범" w:date="2022-10-17T14:07:00Z"/>
                 <w:rFonts w:ascii="Times New Roman" w:hAnsi="Times New Roman" w:cs="Times New Roman"/>
                 <w:b/>
                 <w:bCs/>
                 <w:sz w:val="22"/>
               </w:rPr>
             </w:pPr>
-            <w:ins w:id="225" w:author="임준범" w:date="2022-10-17T14:07:00Z">
+            <w:ins w:id="227" w:author="임준범" w:date="2022-10-17T14:07:00Z">
               <w:r>
                 <w:rPr>
                   <w:rFonts w:ascii="Times New Roman" w:hAnsi="Times New Roman" w:cs="Times New Roman" w:hint="eastAsia"/>
@@ -3612,7 +3620,7 @@
         <w:wordWrap/>
         <w:spacing w:after="0" w:line="240" w:lineRule="exact"/>
         <w:rPr>
-          <w:ins w:id="226" w:author="임준범" w:date="2022-10-17T14:07:00Z"/>
+          <w:ins w:id="228" w:author="임준범" w:date="2022-10-17T14:07:00Z"/>
           <w:rFonts w:ascii="Times New Roman" w:hAnsi="Times New Roman" w:cs="Times New Roman"/>
           <w:b/>
           <w:bCs/>
@@ -3620,7 +3628,7 @@
           <w:szCs w:val="24"/>
         </w:rPr>
       </w:pPr>
-      <w:ins w:id="227" w:author="임준범" w:date="2022-10-17T14:07:00Z">
+      <w:ins w:id="229" w:author="임준범" w:date="2022-10-17T14:07:00Z">
         <w:r>
           <w:rPr>
             <w:rFonts w:ascii="Times New Roman" w:hAnsi="Times New Roman" w:cs="Times New Roman"/>
@@ -3635,7 +3643,7 @@
         <w:wordWrap/>
         <w:spacing w:after="0" w:line="240" w:lineRule="exact"/>
         <w:rPr>
-          <w:ins w:id="228" w:author="임준범" w:date="2022-10-17T14:08:00Z"/>
+          <w:ins w:id="230" w:author="임준범" w:date="2022-10-17T14:08:00Z"/>
           <w:rFonts w:ascii="Times New Roman" w:hAnsi="Times New Roman" w:cs="Times New Roman"/>
           <w:sz w:val="18"/>
           <w:szCs w:val="18"/>
@@ -3651,7 +3659,7 @@
         <w:spacing w:after="0" w:line="240" w:lineRule="exact"/>
         <w:ind w:firstLineChars="50" w:firstLine="120"/>
         <w:rPr>
-          <w:ins w:id="229" w:author="임준범" w:date="2022-10-17T14:08:00Z"/>
+          <w:ins w:id="231" w:author="임준범" w:date="2022-10-17T14:08:00Z"/>
           <w:rFonts w:ascii="Times New Roman" w:hAnsi="Times New Roman" w:cs="Times New Roman"/>
           <w:b/>
           <w:bCs/>
@@ -3659,7 +3667,7 @@
           <w:szCs w:val="24"/>
         </w:rPr>
       </w:pPr>
-      <w:ins w:id="230" w:author="임준범" w:date="2022-10-17T14:08:00Z">
+      <w:ins w:id="232" w:author="임준범" w:date="2022-10-17T14:08:00Z">
         <w:r>
           <w:rPr>
             <w:rFonts w:ascii="Times New Roman" w:hAnsi="Times New Roman" w:cs="Times New Roman"/>
@@ -3677,7 +3685,7 @@
         <w:tblStyle w:val="a4"/>
         <w:tblW w:w="0" w:type="auto"/>
         <w:tblLook w:val="04A0" w:firstRow="1" w:lastRow="0" w:firstColumn="1" w:lastColumn="0" w:noHBand="0" w:noVBand="1"/>
-        <w:tblPrChange w:id="231" w:author="임준범" w:date="2022-10-20T17:30:00Z">
+        <w:tblPrChange w:id="233" w:author="임준범" w:date="2022-10-20T17:30:00Z">
           <w:tblPr>
             <w:tblStyle w:val="a4"/>
             <w:tblW w:w="0" w:type="auto"/>
@@ -3689,7 +3697,7 @@
         <w:gridCol w:w="5103"/>
         <w:gridCol w:w="3397"/>
         <w:gridCol w:w="2828"/>
-        <w:tblGridChange w:id="232">
+        <w:tblGridChange w:id="234">
           <w:tblGrid>
             <w:gridCol w:w="5103"/>
             <w:gridCol w:w="3256"/>
@@ -3699,13 +3707,13 @@
       </w:tblGrid>
       <w:tr>
         <w:trPr>
-          <w:ins w:id="233" w:author="임준범" w:date="2022-10-17T14:08:00Z"/>
+          <w:ins w:id="235" w:author="임준범" w:date="2022-10-17T14:08:00Z"/>
         </w:trPr>
         <w:tc>
           <w:tcPr>
             <w:tcW w:w="5103" w:type="dxa"/>
             <w:vAlign w:val="center"/>
-            <w:tcPrChange w:id="234" w:author="임준범" w:date="2022-10-20T17:30:00Z">
+            <w:tcPrChange w:id="236" w:author="임준범" w:date="2022-10-20T17:30:00Z">
               <w:tcPr>
                 <w:tcW w:w="5103" w:type="dxa"/>
                 <w:vAlign w:val="center"/>
@@ -3718,14 +3726,14 @@
               <w:spacing w:line="240" w:lineRule="exact"/>
               <w:jc w:val="left"/>
               <w:rPr>
-                <w:ins w:id="235" w:author="임준범" w:date="2022-10-17T14:08:00Z"/>
+                <w:ins w:id="237" w:author="임준범" w:date="2022-10-17T14:08:00Z"/>
                 <w:rFonts w:ascii="Times New Roman" w:hAnsi="Times New Roman" w:cs="Times New Roman"/>
                 <w:b/>
                 <w:bCs/>
                 <w:sz w:val="22"/>
               </w:rPr>
             </w:pPr>
-            <w:ins w:id="236" w:author="임준범" w:date="2022-10-17T14:08:00Z">
+            <w:ins w:id="238" w:author="임준범" w:date="2022-10-17T14:08:00Z">
               <w:r>
                 <w:rPr>
                   <w:rFonts w:ascii="Times New Roman" w:hAnsi="Times New Roman" w:cs="Times New Roman" w:hint="eastAsia"/>
@@ -3769,7 +3777,7 @@
           <w:tcPr>
             <w:tcW w:w="3397" w:type="dxa"/>
             <w:vAlign w:val="center"/>
-            <w:tcPrChange w:id="237" w:author="임준범" w:date="2022-10-20T17:30:00Z">
+            <w:tcPrChange w:id="239" w:author="임준범" w:date="2022-10-20T17:30:00Z">
               <w:tcPr>
                 <w:tcW w:w="3256" w:type="dxa"/>
                 <w:vAlign w:val="center"/>
@@ -3782,14 +3790,14 @@
               <w:spacing w:line="240" w:lineRule="exact"/>
               <w:jc w:val="left"/>
               <w:rPr>
-                <w:ins w:id="238" w:author="임준범" w:date="2022-10-17T14:08:00Z"/>
+                <w:ins w:id="240" w:author="임준범" w:date="2022-10-17T14:08:00Z"/>
                 <w:rFonts w:ascii="Times New Roman" w:hAnsi="Times New Roman" w:cs="Times New Roman"/>
                 <w:b/>
                 <w:bCs/>
                 <w:sz w:val="22"/>
               </w:rPr>
             </w:pPr>
-            <w:ins w:id="239" w:author="임준범" w:date="2022-10-17T14:08:00Z">
+            <w:ins w:id="241" w:author="임준범" w:date="2022-10-17T14:08:00Z">
               <w:r>
                 <w:rPr>
                   <w:rFonts w:ascii="Times New Roman" w:hAnsi="Times New Roman" w:cs="Times New Roman" w:hint="eastAsia"/>
@@ -3815,7 +3823,7 @@
           <w:tcPr>
             <w:tcW w:w="2828" w:type="dxa"/>
             <w:vAlign w:val="center"/>
-            <w:tcPrChange w:id="240" w:author="임준범" w:date="2022-10-20T17:30:00Z">
+            <w:tcPrChange w:id="242" w:author="임준범" w:date="2022-10-20T17:30:00Z">
               <w:tcPr>
                 <w:tcW w:w="2969" w:type="dxa"/>
                 <w:vAlign w:val="center"/>
@@ -3828,14 +3836,14 @@
               <w:spacing w:line="240" w:lineRule="exact"/>
               <w:jc w:val="right"/>
               <w:rPr>
-                <w:ins w:id="241" w:author="임준범" w:date="2022-10-17T14:08:00Z"/>
+                <w:ins w:id="243" w:author="임준범" w:date="2022-10-17T14:08:00Z"/>
                 <w:rFonts w:ascii="Times New Roman" w:hAnsi="Times New Roman" w:cs="Times New Roman"/>
                 <w:b/>
                 <w:bCs/>
                 <w:sz w:val="22"/>
               </w:rPr>
             </w:pPr>
-            <w:ins w:id="242" w:author="임준범" w:date="2022-10-17T14:08:00Z">
+            <w:ins w:id="244" w:author="임준범" w:date="2022-10-17T14:08:00Z">
               <w:r>
                 <w:rPr>
                   <w:rFonts w:ascii="Times New Roman" w:hAnsi="Times New Roman" w:cs="Times New Roman" w:hint="eastAsia"/>
@@ -3859,111 +3867,6 @@
         </w:tc>
       </w:tr>
     </w:tbl>
-    <w:p>
-      <w:pPr>
-        <w:wordWrap/>
-        <w:spacing w:after="0" w:line="240" w:lineRule="exact"/>
-        <w:jc w:val="left"/>
-        <w:rPr>
-          <w:ins w:id="243" w:author="임준범" w:date="2022-10-17T14:08:00Z"/>
-          <w:rFonts w:ascii="Times New Roman" w:hAnsi="Times New Roman" w:cs="Times New Roman"/>
-          <w:szCs w:val="20"/>
-        </w:rPr>
-      </w:pPr>
-      <w:ins w:id="244" w:author="임준범" w:date="2022-10-17T14:08:00Z">
-        <w:r>
-          <w:rPr>
-            <w:rFonts w:ascii="Times New Roman" w:hAnsi="Times New Roman" w:cs="Times New Roman"/>
-            <w:szCs w:val="20"/>
-          </w:rPr>
-          <w:t>∙ Implemented a smart farm system that can automatically control the growing environment of crops</w:t>
-        </w:r>
-        <w:r>
-          <w:rPr>
-            <w:rFonts w:ascii="Times New Roman" w:hAnsi="Times New Roman" w:cs="Times New Roman"/>
-            <w:szCs w:val="20"/>
-          </w:rPr>
-          <w:t xml:space="preserve"> using a </w:t>
-        </w:r>
-        <w:r>
-          <w:rPr>
-            <w:rFonts w:ascii="Times New Roman" w:hAnsi="Times New Roman" w:cs="Times New Roman"/>
-            <w:szCs w:val="20"/>
-          </w:rPr>
-          <w:t>webcam</w:t>
-        </w:r>
-        <w:r>
-          <w:rPr>
-            <w:rFonts w:ascii="Times New Roman" w:hAnsi="Times New Roman" w:cs="Times New Roman"/>
-            <w:szCs w:val="20"/>
-          </w:rPr>
-          <w:t>, which</w:t>
-        </w:r>
-        <w:r>
-          <w:rPr>
-            <w:rFonts w:ascii="Times New Roman" w:hAnsi="Times New Roman" w:cs="Times New Roman"/>
-            <w:szCs w:val="20"/>
-          </w:rPr>
-          <w:t xml:space="preserve"> distinguishes the presence or absence of cherry tomatoes or the degree of ripening</w:t>
-        </w:r>
-        <w:r>
-          <w:rPr>
-            <w:rFonts w:ascii="Times New Roman" w:hAnsi="Times New Roman" w:cs="Times New Roman"/>
-            <w:szCs w:val="20"/>
-          </w:rPr>
-          <w:t>, and a</w:t>
-        </w:r>
-        <w:r>
-          <w:rPr>
-            <w:rFonts w:ascii="Times New Roman" w:hAnsi="Times New Roman" w:cs="Times New Roman"/>
-            <w:szCs w:val="20"/>
-          </w:rPr>
-          <w:t xml:space="preserve"> robotic arm</w:t>
-        </w:r>
-        <w:r>
-          <w:rPr>
-            <w:rFonts w:ascii="Times New Roman" w:hAnsi="Times New Roman" w:cs="Times New Roman"/>
-            <w:szCs w:val="20"/>
-          </w:rPr>
-          <w:t>,</w:t>
-        </w:r>
-        <w:r>
-          <w:rPr>
-            <w:rFonts w:ascii="Times New Roman" w:hAnsi="Times New Roman" w:cs="Times New Roman"/>
-            <w:szCs w:val="20"/>
-          </w:rPr>
-          <w:t xml:space="preserve"> </w:t>
-        </w:r>
-        <w:r>
-          <w:rPr>
-            <w:rFonts w:ascii="Times New Roman" w:hAnsi="Times New Roman" w:cs="Times New Roman"/>
-            <w:szCs w:val="20"/>
-          </w:rPr>
-          <w:t>which</w:t>
-        </w:r>
-        <w:r>
-          <w:rPr>
-            <w:rFonts w:ascii="Times New Roman" w:hAnsi="Times New Roman" w:cs="Times New Roman"/>
-            <w:szCs w:val="20"/>
-          </w:rPr>
-          <w:t xml:space="preserve"> harvest</w:t>
-        </w:r>
-        <w:r>
-          <w:rPr>
-            <w:rFonts w:ascii="Times New Roman" w:hAnsi="Times New Roman" w:cs="Times New Roman"/>
-            <w:szCs w:val="20"/>
-          </w:rPr>
-          <w:t>s</w:t>
-        </w:r>
-        <w:r>
-          <w:rPr>
-            <w:rFonts w:ascii="Times New Roman" w:hAnsi="Times New Roman" w:cs="Times New Roman"/>
-            <w:szCs w:val="20"/>
-          </w:rPr>
-          <w:t xml:space="preserve"> the cherry tomatoes.</w:t>
-        </w:r>
-      </w:ins>
-    </w:p>
     <w:p>
       <w:pPr>
         <w:wordWrap/>
@@ -3981,84 +3884,56 @@
             <w:rFonts w:ascii="Times New Roman" w:hAnsi="Times New Roman" w:cs="Times New Roman"/>
             <w:szCs w:val="20"/>
           </w:rPr>
-          <w:t>∙ Crawl</w:t>
-        </w:r>
-        <w:r>
-          <w:rPr>
-            <w:rFonts w:ascii="Times New Roman" w:hAnsi="Times New Roman" w:cs="Times New Roman"/>
-            <w:szCs w:val="20"/>
-          </w:rPr>
-          <w:t>ed</w:t>
-        </w:r>
-        <w:r>
-          <w:rPr>
-            <w:rFonts w:ascii="Times New Roman" w:hAnsi="Times New Roman" w:cs="Times New Roman"/>
-            <w:szCs w:val="20"/>
-          </w:rPr>
-          <w:t xml:space="preserve"> the </w:t>
-        </w:r>
-        <w:r>
-          <w:rPr>
-            <w:rFonts w:ascii="Times New Roman" w:hAnsi="Times New Roman" w:cs="Times New Roman"/>
-            <w:szCs w:val="20"/>
-          </w:rPr>
-          <w:t>i</w:t>
-        </w:r>
-        <w:r>
-          <w:rPr>
-            <w:rFonts w:ascii="Times New Roman" w:hAnsi="Times New Roman" w:cs="Times New Roman"/>
-            <w:szCs w:val="20"/>
-          </w:rPr>
-          <w:t xml:space="preserve">mage of cherry tomatoes and labelling using </w:t>
-        </w:r>
-        <w:r>
-          <w:rPr>
-            <w:rFonts w:ascii="Times New Roman" w:hAnsi="Times New Roman" w:cs="Times New Roman"/>
-            <w:szCs w:val="20"/>
-          </w:rPr>
-          <w:t>J</w:t>
-        </w:r>
-        <w:r>
-          <w:rPr>
-            <w:rFonts w:ascii="Times New Roman" w:hAnsi="Times New Roman" w:cs="Times New Roman"/>
-            <w:szCs w:val="20"/>
-          </w:rPr>
-          <w:t>ava</w:t>
-        </w:r>
-        <w:r>
-          <w:rPr>
-            <w:rFonts w:ascii="Times New Roman" w:hAnsi="Times New Roman" w:cs="Times New Roman"/>
-            <w:szCs w:val="20"/>
-          </w:rPr>
-          <w:t>S</w:t>
-        </w:r>
-        <w:r>
-          <w:rPr>
-            <w:rFonts w:ascii="Times New Roman" w:hAnsi="Times New Roman" w:cs="Times New Roman"/>
-            <w:szCs w:val="20"/>
-          </w:rPr>
-          <w:t xml:space="preserve">cript and </w:t>
-        </w:r>
-        <w:r>
-          <w:rPr>
-            <w:rFonts w:ascii="Times New Roman" w:hAnsi="Times New Roman" w:cs="Times New Roman"/>
-            <w:szCs w:val="20"/>
-          </w:rPr>
-          <w:t>P</w:t>
-        </w:r>
-        <w:r>
-          <w:rPr>
-            <w:rFonts w:ascii="Times New Roman" w:hAnsi="Times New Roman" w:cs="Times New Roman"/>
-            <w:szCs w:val="20"/>
-          </w:rPr>
-          <w:t>ython codes</w:t>
-        </w:r>
-        <w:r>
-          <w:rPr>
-            <w:rFonts w:ascii="Times New Roman" w:hAnsi="Times New Roman" w:cs="Times New Roman"/>
-            <w:szCs w:val="20"/>
-          </w:rPr>
-          <w:t>;</w:t>
+          <w:t>∙ Implemented a smart farm system that can automatically control the growing environment of crops</w:t>
+        </w:r>
+        <w:r>
+          <w:rPr>
+            <w:rFonts w:ascii="Times New Roman" w:hAnsi="Times New Roman" w:cs="Times New Roman"/>
+            <w:szCs w:val="20"/>
+          </w:rPr>
+          <w:t xml:space="preserve"> using a </w:t>
+        </w:r>
+        <w:r>
+          <w:rPr>
+            <w:rFonts w:ascii="Times New Roman" w:hAnsi="Times New Roman" w:cs="Times New Roman"/>
+            <w:szCs w:val="20"/>
+          </w:rPr>
+          <w:t>webcam</w:t>
+        </w:r>
+        <w:r>
+          <w:rPr>
+            <w:rFonts w:ascii="Times New Roman" w:hAnsi="Times New Roman" w:cs="Times New Roman"/>
+            <w:szCs w:val="20"/>
+          </w:rPr>
+          <w:t>, which</w:t>
+        </w:r>
+        <w:r>
+          <w:rPr>
+            <w:rFonts w:ascii="Times New Roman" w:hAnsi="Times New Roman" w:cs="Times New Roman"/>
+            <w:szCs w:val="20"/>
+          </w:rPr>
+          <w:t xml:space="preserve"> distinguishes the presence or absence of cherry tomatoes or the degree of ripening</w:t>
+        </w:r>
+        <w:r>
+          <w:rPr>
+            <w:rFonts w:ascii="Times New Roman" w:hAnsi="Times New Roman" w:cs="Times New Roman"/>
+            <w:szCs w:val="20"/>
+          </w:rPr>
+          <w:t>, and a</w:t>
+        </w:r>
+        <w:r>
+          <w:rPr>
+            <w:rFonts w:ascii="Times New Roman" w:hAnsi="Times New Roman" w:cs="Times New Roman"/>
+            <w:szCs w:val="20"/>
+          </w:rPr>
+          <w:t xml:space="preserve"> robotic arm</w:t>
+        </w:r>
+        <w:r>
+          <w:rPr>
+            <w:rFonts w:ascii="Times New Roman" w:hAnsi="Times New Roman" w:cs="Times New Roman"/>
+            <w:szCs w:val="20"/>
+          </w:rPr>
+          <w:t>,</w:t>
         </w:r>
         <w:r>
           <w:rPr>
@@ -4072,42 +3947,28 @@
             <w:rFonts w:ascii="Times New Roman" w:hAnsi="Times New Roman" w:cs="Times New Roman"/>
             <w:szCs w:val="20"/>
           </w:rPr>
-          <w:t>l</w:t>
-        </w:r>
-        <w:r>
-          <w:rPr>
-            <w:rFonts w:ascii="Times New Roman" w:hAnsi="Times New Roman" w:cs="Times New Roman"/>
-            <w:szCs w:val="20"/>
-          </w:rPr>
-          <w:t>earn</w:t>
-        </w:r>
-        <w:r>
-          <w:rPr>
-            <w:rFonts w:ascii="Times New Roman" w:hAnsi="Times New Roman" w:cs="Times New Roman"/>
-            <w:szCs w:val="20"/>
-          </w:rPr>
-          <w:t>ed</w:t>
-        </w:r>
-        <w:r>
-          <w:rPr>
-            <w:rFonts w:ascii="Times New Roman" w:hAnsi="Times New Roman" w:cs="Times New Roman"/>
-            <w:szCs w:val="20"/>
-          </w:rPr>
-          <w:t xml:space="preserve"> the ripeness </w:t>
-        </w:r>
-        <w:r>
-          <w:rPr>
-            <w:rFonts w:ascii="Times New Roman" w:hAnsi="Times New Roman" w:cs="Times New Roman"/>
-            <w:szCs w:val="20"/>
-          </w:rPr>
-          <w:t xml:space="preserve">degree </w:t>
-        </w:r>
-        <w:r>
-          <w:rPr>
-            <w:rFonts w:ascii="Times New Roman" w:hAnsi="Times New Roman" w:cs="Times New Roman"/>
-            <w:szCs w:val="20"/>
-          </w:rPr>
-          <w:t>of cherry tomatoes.</w:t>
+          <w:t>which</w:t>
+        </w:r>
+        <w:r>
+          <w:rPr>
+            <w:rFonts w:ascii="Times New Roman" w:hAnsi="Times New Roman" w:cs="Times New Roman"/>
+            <w:szCs w:val="20"/>
+          </w:rPr>
+          <w:t xml:space="preserve"> harvest</w:t>
+        </w:r>
+        <w:r>
+          <w:rPr>
+            <w:rFonts w:ascii="Times New Roman" w:hAnsi="Times New Roman" w:cs="Times New Roman"/>
+            <w:szCs w:val="20"/>
+          </w:rPr>
+          <w:t>s</w:t>
+        </w:r>
+        <w:r>
+          <w:rPr>
+            <w:rFonts w:ascii="Times New Roman" w:hAnsi="Times New Roman" w:cs="Times New Roman"/>
+            <w:szCs w:val="20"/>
+          </w:rPr>
+          <w:t xml:space="preserve"> the cherry tomatoes.</w:t>
         </w:r>
       </w:ins>
     </w:p>
@@ -4128,21 +3989,63 @@
             <w:rFonts w:ascii="Times New Roman" w:hAnsi="Times New Roman" w:cs="Times New Roman"/>
             <w:szCs w:val="20"/>
           </w:rPr>
-          <w:t>∙ Imported Tensor</w:t>
-        </w:r>
-        <w:r>
-          <w:rPr>
-            <w:rFonts w:ascii="Times New Roman" w:hAnsi="Times New Roman" w:cs="Times New Roman"/>
-            <w:szCs w:val="20"/>
-          </w:rPr>
-          <w:t>F</w:t>
-        </w:r>
-        <w:r>
-          <w:rPr>
-            <w:rFonts w:ascii="Times New Roman" w:hAnsi="Times New Roman" w:cs="Times New Roman"/>
-            <w:szCs w:val="20"/>
-          </w:rPr>
-          <w:t xml:space="preserve">low and OpenCV as </w:t>
+          <w:t>∙ Crawl</w:t>
+        </w:r>
+        <w:r>
+          <w:rPr>
+            <w:rFonts w:ascii="Times New Roman" w:hAnsi="Times New Roman" w:cs="Times New Roman"/>
+            <w:szCs w:val="20"/>
+          </w:rPr>
+          <w:t>ed</w:t>
+        </w:r>
+        <w:r>
+          <w:rPr>
+            <w:rFonts w:ascii="Times New Roman" w:hAnsi="Times New Roman" w:cs="Times New Roman"/>
+            <w:szCs w:val="20"/>
+          </w:rPr>
+          <w:t xml:space="preserve"> the </w:t>
+        </w:r>
+        <w:r>
+          <w:rPr>
+            <w:rFonts w:ascii="Times New Roman" w:hAnsi="Times New Roman" w:cs="Times New Roman"/>
+            <w:szCs w:val="20"/>
+          </w:rPr>
+          <w:t>i</w:t>
+        </w:r>
+        <w:r>
+          <w:rPr>
+            <w:rFonts w:ascii="Times New Roman" w:hAnsi="Times New Roman" w:cs="Times New Roman"/>
+            <w:szCs w:val="20"/>
+          </w:rPr>
+          <w:t xml:space="preserve">mage of cherry tomatoes and labelling using </w:t>
+        </w:r>
+        <w:r>
+          <w:rPr>
+            <w:rFonts w:ascii="Times New Roman" w:hAnsi="Times New Roman" w:cs="Times New Roman"/>
+            <w:szCs w:val="20"/>
+          </w:rPr>
+          <w:t>J</w:t>
+        </w:r>
+        <w:r>
+          <w:rPr>
+            <w:rFonts w:ascii="Times New Roman" w:hAnsi="Times New Roman" w:cs="Times New Roman"/>
+            <w:szCs w:val="20"/>
+          </w:rPr>
+          <w:t>ava</w:t>
+        </w:r>
+        <w:r>
+          <w:rPr>
+            <w:rFonts w:ascii="Times New Roman" w:hAnsi="Times New Roman" w:cs="Times New Roman"/>
+            <w:szCs w:val="20"/>
+          </w:rPr>
+          <w:t>S</w:t>
+        </w:r>
+        <w:r>
+          <w:rPr>
+            <w:rFonts w:ascii="Times New Roman" w:hAnsi="Times New Roman" w:cs="Times New Roman"/>
+            <w:szCs w:val="20"/>
+          </w:rPr>
+          <w:t xml:space="preserve">cript and </w:t>
         </w:r>
         <w:r>
           <w:rPr>
@@ -4156,21 +4059,63 @@
             <w:rFonts w:ascii="Times New Roman" w:hAnsi="Times New Roman" w:cs="Times New Roman"/>
             <w:szCs w:val="20"/>
           </w:rPr>
-          <w:t xml:space="preserve">ython code with the learned module and developed an </w:t>
-        </w:r>
-        <w:r>
-          <w:rPr>
-            <w:rFonts w:ascii="Times New Roman" w:hAnsi="Times New Roman" w:cs="Times New Roman"/>
-            <w:szCs w:val="20"/>
-          </w:rPr>
-          <w:t xml:space="preserve">AI </w:t>
-        </w:r>
-        <w:r>
-          <w:rPr>
-            <w:rFonts w:ascii="Times New Roman" w:hAnsi="Times New Roman" w:cs="Times New Roman"/>
-            <w:szCs w:val="20"/>
-          </w:rPr>
-          <w:t>object detection code through webcam.</w:t>
+          <w:t>ython codes</w:t>
+        </w:r>
+        <w:r>
+          <w:rPr>
+            <w:rFonts w:ascii="Times New Roman" w:hAnsi="Times New Roman" w:cs="Times New Roman"/>
+            <w:szCs w:val="20"/>
+          </w:rPr>
+          <w:t>;</w:t>
+        </w:r>
+        <w:r>
+          <w:rPr>
+            <w:rFonts w:ascii="Times New Roman" w:hAnsi="Times New Roman" w:cs="Times New Roman"/>
+            <w:szCs w:val="20"/>
+          </w:rPr>
+          <w:t xml:space="preserve"> </w:t>
+        </w:r>
+        <w:r>
+          <w:rPr>
+            <w:rFonts w:ascii="Times New Roman" w:hAnsi="Times New Roman" w:cs="Times New Roman"/>
+            <w:szCs w:val="20"/>
+          </w:rPr>
+          <w:t>l</w:t>
+        </w:r>
+        <w:r>
+          <w:rPr>
+            <w:rFonts w:ascii="Times New Roman" w:hAnsi="Times New Roman" w:cs="Times New Roman"/>
+            <w:szCs w:val="20"/>
+          </w:rPr>
+          <w:t>earn</w:t>
+        </w:r>
+        <w:r>
+          <w:rPr>
+            <w:rFonts w:ascii="Times New Roman" w:hAnsi="Times New Roman" w:cs="Times New Roman"/>
+            <w:szCs w:val="20"/>
+          </w:rPr>
+          <w:t>ed</w:t>
+        </w:r>
+        <w:r>
+          <w:rPr>
+            <w:rFonts w:ascii="Times New Roman" w:hAnsi="Times New Roman" w:cs="Times New Roman"/>
+            <w:szCs w:val="20"/>
+          </w:rPr>
+          <w:t xml:space="preserve"> the ripeness </w:t>
+        </w:r>
+        <w:r>
+          <w:rPr>
+            <w:rFonts w:ascii="Times New Roman" w:hAnsi="Times New Roman" w:cs="Times New Roman"/>
+            <w:szCs w:val="20"/>
+          </w:rPr>
+          <w:t xml:space="preserve">degree </w:t>
+        </w:r>
+        <w:r>
+          <w:rPr>
+            <w:rFonts w:ascii="Times New Roman" w:hAnsi="Times New Roman" w:cs="Times New Roman"/>
+            <w:szCs w:val="20"/>
+          </w:rPr>
+          <w:t>of cherry tomatoes.</w:t>
         </w:r>
       </w:ins>
     </w:p>
@@ -4183,9 +4128,72 @@
           <w:ins w:id="249" w:author="임준범" w:date="2022-10-17T14:08:00Z"/>
           <w:rFonts w:ascii="Times New Roman" w:hAnsi="Times New Roman" w:cs="Times New Roman"/>
           <w:szCs w:val="20"/>
-          <w:rPrChange w:id="250" w:author="임준범" w:date="2022-10-17T14:12:00Z">
+        </w:rPr>
+      </w:pPr>
+      <w:ins w:id="250" w:author="임준범" w:date="2022-10-17T14:08:00Z">
+        <w:r>
+          <w:rPr>
+            <w:rFonts w:ascii="Times New Roman" w:hAnsi="Times New Roman" w:cs="Times New Roman"/>
+            <w:szCs w:val="20"/>
+          </w:rPr>
+          <w:t>∙ Imported Tensor</w:t>
+        </w:r>
+        <w:r>
+          <w:rPr>
+            <w:rFonts w:ascii="Times New Roman" w:hAnsi="Times New Roman" w:cs="Times New Roman"/>
+            <w:szCs w:val="20"/>
+          </w:rPr>
+          <w:t>F</w:t>
+        </w:r>
+        <w:r>
+          <w:rPr>
+            <w:rFonts w:ascii="Times New Roman" w:hAnsi="Times New Roman" w:cs="Times New Roman"/>
+            <w:szCs w:val="20"/>
+          </w:rPr>
+          <w:t xml:space="preserve">low and OpenCV as </w:t>
+        </w:r>
+        <w:r>
+          <w:rPr>
+            <w:rFonts w:ascii="Times New Roman" w:hAnsi="Times New Roman" w:cs="Times New Roman"/>
+            <w:szCs w:val="20"/>
+          </w:rPr>
+          <w:t>P</w:t>
+        </w:r>
+        <w:r>
+          <w:rPr>
+            <w:rFonts w:ascii="Times New Roman" w:hAnsi="Times New Roman" w:cs="Times New Roman"/>
+            <w:szCs w:val="20"/>
+          </w:rPr>
+          <w:t xml:space="preserve">ython code with the learned module and developed an </w:t>
+        </w:r>
+        <w:r>
+          <w:rPr>
+            <w:rFonts w:ascii="Times New Roman" w:hAnsi="Times New Roman" w:cs="Times New Roman"/>
+            <w:szCs w:val="20"/>
+          </w:rPr>
+          <w:t xml:space="preserve">AI </w:t>
+        </w:r>
+        <w:r>
+          <w:rPr>
+            <w:rFonts w:ascii="Times New Roman" w:hAnsi="Times New Roman" w:cs="Times New Roman"/>
+            <w:szCs w:val="20"/>
+          </w:rPr>
+          <w:t>object detection code through webcam.</w:t>
+        </w:r>
+      </w:ins>
+    </w:p>
+    <w:p>
+      <w:pPr>
+        <w:wordWrap/>
+        <w:spacing w:after="0" w:line="240" w:lineRule="exact"/>
+        <w:jc w:val="left"/>
+        <w:rPr>
+          <w:ins w:id="251" w:author="임준범" w:date="2022-10-17T14:08:00Z"/>
+          <w:rFonts w:ascii="Times New Roman" w:hAnsi="Times New Roman" w:cs="Times New Roman"/>
+          <w:szCs w:val="20"/>
+          <w:rPrChange w:id="252" w:author="임준범" w:date="2022-10-17T14:12:00Z">
             <w:rPr>
-              <w:ins w:id="251" w:author="임준범" w:date="2022-10-17T14:08:00Z"/>
+              <w:ins w:id="253" w:author="임준범" w:date="2022-10-17T14:08:00Z"/>
               <w:rFonts w:ascii="Times New Roman" w:hAnsi="Times New Roman" w:cs="Times New Roman"/>
               <w:b/>
               <w:bCs/>
@@ -4194,14 +4202,14 @@
             </w:rPr>
           </w:rPrChange>
         </w:rPr>
-        <w:pPrChange w:id="252" w:author="임준범" w:date="2022-10-17T14:12:00Z">
+        <w:pPrChange w:id="254" w:author="임준범" w:date="2022-10-17T14:12:00Z">
           <w:pPr>
             <w:wordWrap/>
             <w:spacing w:after="0" w:line="240" w:lineRule="exact"/>
           </w:pPr>
         </w:pPrChange>
       </w:pPr>
-      <w:ins w:id="253" w:author="임준범" w:date="2022-10-17T14:08:00Z">
+      <w:ins w:id="255" w:author="임준범" w:date="2022-10-17T14:08:00Z">
         <w:r>
           <w:rPr>
             <w:rFonts w:ascii="Times New Roman" w:hAnsi="Times New Roman" w:cs="Times New Roman"/>
@@ -4265,7 +4273,7 @@
         <w:tblStyle w:val="a4"/>
         <w:tblW w:w="0" w:type="auto"/>
         <w:tblLook w:val="04A0" w:firstRow="1" w:lastRow="0" w:firstColumn="1" w:lastColumn="0" w:noHBand="0" w:noVBand="1"/>
-        <w:tblPrChange w:id="254" w:author="임준범" w:date="2022-10-20T17:31:00Z">
+        <w:tblPrChange w:id="256" w:author="임준범" w:date="2022-10-20T17:31:00Z">
           <w:tblPr>
             <w:tblStyle w:val="a4"/>
             <w:tblW w:w="0" w:type="auto"/>
@@ -4277,7 +4285,7 @@
         <w:gridCol w:w="5103"/>
         <w:gridCol w:w="3397"/>
         <w:gridCol w:w="2828"/>
-        <w:tblGridChange w:id="255">
+        <w:tblGridChange w:id="257">
           <w:tblGrid>
             <w:gridCol w:w="5103"/>
             <w:gridCol w:w="3256"/>
@@ -4287,13 +4295,13 @@
       </w:tblGrid>
       <w:tr>
         <w:trPr>
-          <w:ins w:id="256" w:author="임준범" w:date="2022-10-17T14:08:00Z"/>
+          <w:ins w:id="258" w:author="임준범" w:date="2022-10-17T14:08:00Z"/>
         </w:trPr>
         <w:tc>
           <w:tcPr>
             <w:tcW w:w="5103" w:type="dxa"/>
             <w:vAlign w:val="center"/>
-            <w:tcPrChange w:id="257" w:author="임준범" w:date="2022-10-20T17:31:00Z">
+            <w:tcPrChange w:id="259" w:author="임준범" w:date="2022-10-20T17:31:00Z">
               <w:tcPr>
                 <w:tcW w:w="5103" w:type="dxa"/>
                 <w:vAlign w:val="center"/>
@@ -4306,14 +4314,14 @@
               <w:spacing w:line="240" w:lineRule="exact"/>
               <w:jc w:val="left"/>
               <w:rPr>
-                <w:ins w:id="258" w:author="임준범" w:date="2022-10-17T14:08:00Z"/>
+                <w:ins w:id="260" w:author="임준범" w:date="2022-10-17T14:08:00Z"/>
                 <w:rFonts w:ascii="Times New Roman" w:hAnsi="Times New Roman" w:cs="Times New Roman"/>
                 <w:b/>
                 <w:bCs/>
                 <w:sz w:val="22"/>
               </w:rPr>
             </w:pPr>
-            <w:ins w:id="259" w:author="임준범" w:date="2022-10-17T14:08:00Z">
+            <w:ins w:id="261" w:author="임준범" w:date="2022-10-17T14:08:00Z">
               <w:r>
                 <w:rPr>
                   <w:rFonts w:ascii="Times New Roman" w:hAnsi="Times New Roman" w:cs="Times New Roman" w:hint="eastAsia"/>
@@ -4339,7 +4347,7 @@
           <w:tcPr>
             <w:tcW w:w="3397" w:type="dxa"/>
             <w:vAlign w:val="center"/>
-            <w:tcPrChange w:id="260" w:author="임준범" w:date="2022-10-20T17:31:00Z">
+            <w:tcPrChange w:id="262" w:author="임준범" w:date="2022-10-20T17:31:00Z">
               <w:tcPr>
                 <w:tcW w:w="3256" w:type="dxa"/>
                 <w:vAlign w:val="center"/>
@@ -4352,14 +4360,14 @@
               <w:spacing w:line="240" w:lineRule="exact"/>
               <w:jc w:val="left"/>
               <w:rPr>
-                <w:ins w:id="261" w:author="임준범" w:date="2022-10-17T14:08:00Z"/>
+                <w:ins w:id="263" w:author="임준범" w:date="2022-10-17T14:08:00Z"/>
                 <w:rFonts w:ascii="Times New Roman" w:hAnsi="Times New Roman" w:cs="Times New Roman"/>
                 <w:b/>
                 <w:bCs/>
                 <w:sz w:val="22"/>
               </w:rPr>
             </w:pPr>
-            <w:ins w:id="262" w:author="임준범" w:date="2022-10-17T14:08:00Z">
+            <w:ins w:id="264" w:author="임준범" w:date="2022-10-17T14:08:00Z">
               <w:r>
                 <w:rPr>
                   <w:rFonts w:ascii="Times New Roman" w:hAnsi="Times New Roman" w:cs="Times New Roman" w:hint="eastAsia"/>
@@ -4385,7 +4393,7 @@
           <w:tcPr>
             <w:tcW w:w="2828" w:type="dxa"/>
             <w:vAlign w:val="center"/>
-            <w:tcPrChange w:id="263" w:author="임준범" w:date="2022-10-20T17:31:00Z">
+            <w:tcPrChange w:id="265" w:author="임준범" w:date="2022-10-20T17:31:00Z">
               <w:tcPr>
                 <w:tcW w:w="2969" w:type="dxa"/>
                 <w:vAlign w:val="center"/>
@@ -4398,14 +4406,14 @@
               <w:spacing w:line="240" w:lineRule="exact"/>
               <w:jc w:val="right"/>
               <w:rPr>
-                <w:ins w:id="264" w:author="임준범" w:date="2022-10-17T14:08:00Z"/>
+                <w:ins w:id="266" w:author="임준범" w:date="2022-10-17T14:08:00Z"/>
                 <w:rFonts w:ascii="Times New Roman" w:hAnsi="Times New Roman" w:cs="Times New Roman"/>
                 <w:b/>
                 <w:bCs/>
                 <w:sz w:val="22"/>
               </w:rPr>
             </w:pPr>
-            <w:ins w:id="265" w:author="임준범" w:date="2022-10-17T14:08:00Z">
+            <w:ins w:id="267" w:author="임준범" w:date="2022-10-17T14:08:00Z">
               <w:r>
                 <w:rPr>
                   <w:rFonts w:ascii="Times New Roman" w:hAnsi="Times New Roman" w:cs="Times New Roman"/>
@@ -4462,12 +4470,12 @@
         <w:spacing w:after="0" w:line="240" w:lineRule="exact"/>
         <w:jc w:val="left"/>
         <w:rPr>
-          <w:ins w:id="266" w:author="임준범" w:date="2022-10-17T14:08:00Z"/>
+          <w:ins w:id="268" w:author="임준범" w:date="2022-10-17T14:08:00Z"/>
           <w:rFonts w:ascii="Times New Roman" w:hAnsi="Times New Roman" w:cs="Times New Roman"/>
           <w:szCs w:val="20"/>
         </w:rPr>
       </w:pPr>
-      <w:ins w:id="267" w:author="임준범" w:date="2022-10-17T14:08:00Z">
+      <w:ins w:id="269" w:author="임준범" w:date="2022-10-17T14:08:00Z">
         <w:r>
           <w:rPr>
             <w:rFonts w:ascii="Times New Roman" w:hAnsi="Times New Roman" w:cs="Times New Roman"/>
@@ -4510,12 +4518,12 @@
         <w:wordWrap/>
         <w:spacing w:after="0" w:line="240" w:lineRule="exact"/>
         <w:rPr>
-          <w:ins w:id="268" w:author="임준범" w:date="2022-10-17T14:08:00Z"/>
+          <w:ins w:id="270" w:author="임준범" w:date="2022-10-17T14:08:00Z"/>
           <w:rFonts w:ascii="Times New Roman" w:hAnsi="Times New Roman" w:cs="Times New Roman"/>
           <w:szCs w:val="20"/>
         </w:rPr>
       </w:pPr>
-      <w:ins w:id="269" w:author="임준범" w:date="2022-10-17T14:08:00Z">
+      <w:ins w:id="271" w:author="임준범" w:date="2022-10-17T14:08:00Z">
         <w:r>
           <w:rPr>
             <w:rFonts w:ascii="Times New Roman" w:hAnsi="Times New Roman" w:cs="Times New Roman"/>
@@ -4601,12 +4609,12 @@
         <w:spacing w:after="0" w:line="240" w:lineRule="exact"/>
         <w:jc w:val="left"/>
         <w:rPr>
-          <w:ins w:id="270" w:author="임준범" w:date="2022-10-17T14:08:00Z"/>
+          <w:ins w:id="272" w:author="임준범" w:date="2022-10-17T14:08:00Z"/>
           <w:rFonts w:ascii="Times New Roman" w:hAnsi="Times New Roman" w:cs="Times New Roman"/>
           <w:szCs w:val="20"/>
         </w:rPr>
       </w:pPr>
-      <w:ins w:id="271" w:author="임준범" w:date="2022-10-17T14:08:00Z">
+      <w:ins w:id="273" w:author="임준범" w:date="2022-10-17T14:08:00Z">
         <w:r>
           <w:rPr>
             <w:rFonts w:ascii="Times New Roman" w:hAnsi="Times New Roman" w:cs="Times New Roman"/>
@@ -4669,120 +4677,6 @@
             <w:szCs w:val="20"/>
           </w:rPr>
           <w:t xml:space="preserve"> to the RC car.</w:t>
-        </w:r>
-      </w:ins>
-    </w:p>
-    <w:p>
-      <w:pPr>
-        <w:wordWrap/>
-        <w:spacing w:after="0" w:line="240" w:lineRule="exact"/>
-        <w:rPr>
-          <w:ins w:id="272" w:author="임준범" w:date="2022-10-17T14:08:00Z"/>
-          <w:rFonts w:ascii="Times New Roman" w:hAnsi="Times New Roman" w:cs="Times New Roman"/>
-          <w:b/>
-          <w:bCs/>
-          <w:sz w:val="24"/>
-          <w:szCs w:val="24"/>
-        </w:rPr>
-      </w:pPr>
-      <w:ins w:id="273" w:author="임준범" w:date="2022-10-17T14:08:00Z">
-        <w:r>
-          <w:rPr>
-            <w:rFonts w:ascii="Times New Roman" w:hAnsi="Times New Roman" w:cs="Times New Roman"/>
-            <w:szCs w:val="20"/>
-          </w:rPr>
-          <w:t xml:space="preserve">∙ </w:t>
-        </w:r>
-        <w:r>
-          <w:rPr>
-            <w:rFonts w:ascii="Times New Roman" w:hAnsi="Times New Roman" w:cs="Times New Roman"/>
-            <w:szCs w:val="20"/>
-          </w:rPr>
-          <w:t>Operated</w:t>
-        </w:r>
-        <w:r>
-          <w:rPr>
-            <w:rFonts w:ascii="Times New Roman" w:hAnsi="Times New Roman" w:cs="Times New Roman"/>
-            <w:szCs w:val="20"/>
-          </w:rPr>
-          <w:t xml:space="preserve"> the embedded system </w:t>
-        </w:r>
-        <w:r>
-          <w:rPr>
-            <w:rFonts w:ascii="Times New Roman" w:hAnsi="Times New Roman" w:cs="Times New Roman"/>
-            <w:szCs w:val="20"/>
-          </w:rPr>
-          <w:t>to</w:t>
-        </w:r>
-        <w:r>
-          <w:rPr>
-            <w:rFonts w:ascii="Times New Roman" w:hAnsi="Times New Roman" w:cs="Times New Roman"/>
-            <w:szCs w:val="20"/>
-          </w:rPr>
-          <w:t xml:space="preserve"> collect</w:t>
-        </w:r>
-        <w:r>
-          <w:rPr>
-            <w:rFonts w:ascii="Times New Roman" w:hAnsi="Times New Roman" w:cs="Times New Roman"/>
-            <w:szCs w:val="20"/>
-          </w:rPr>
-          <w:t xml:space="preserve"> and dispose </w:t>
-        </w:r>
-        <w:r>
-          <w:rPr>
-            <w:rFonts w:ascii="Times New Roman" w:hAnsi="Times New Roman" w:cs="Times New Roman"/>
-            <w:szCs w:val="20"/>
-          </w:rPr>
-          <w:t xml:space="preserve">the garbage in </w:t>
-        </w:r>
-        <w:r>
-          <w:rPr>
-            <w:rFonts w:ascii="Times New Roman" w:hAnsi="Times New Roman" w:cs="Times New Roman"/>
-            <w:szCs w:val="20"/>
-          </w:rPr>
-          <w:t>a</w:t>
-        </w:r>
-        <w:r>
-          <w:rPr>
-            <w:rFonts w:ascii="Times New Roman" w:hAnsi="Times New Roman" w:cs="Times New Roman"/>
-            <w:szCs w:val="20"/>
-          </w:rPr>
-          <w:t xml:space="preserve"> designated area</w:t>
-        </w:r>
-        <w:r>
-          <w:rPr>
-            <w:rFonts w:ascii="Times New Roman" w:hAnsi="Times New Roman" w:cs="Times New Roman"/>
-            <w:szCs w:val="20"/>
-          </w:rPr>
-          <w:t xml:space="preserve"> when</w:t>
-        </w:r>
-        <w:r>
-          <w:rPr>
-            <w:rFonts w:ascii="Times New Roman" w:hAnsi="Times New Roman" w:cs="Times New Roman"/>
-            <w:szCs w:val="20"/>
-          </w:rPr>
-          <w:t xml:space="preserve"> the RC car mov</w:t>
-        </w:r>
-        <w:r>
-          <w:rPr>
-            <w:rFonts w:ascii="Times New Roman" w:hAnsi="Times New Roman" w:cs="Times New Roman"/>
-            <w:szCs w:val="20"/>
-          </w:rPr>
-          <w:t>es</w:t>
-        </w:r>
-        <w:r>
-          <w:rPr>
-            <w:rFonts w:ascii="Times New Roman" w:hAnsi="Times New Roman" w:cs="Times New Roman"/>
-            <w:szCs w:val="20"/>
-          </w:rPr>
-          <w:t xml:space="preserve"> in a specific space</w:t>
-        </w:r>
-        <w:r>
-          <w:rPr>
-            <w:rFonts w:ascii="Times New Roman" w:hAnsi="Times New Roman" w:cs="Times New Roman"/>
-            <w:szCs w:val="20"/>
-          </w:rPr>
-          <w:t>.</w:t>
         </w:r>
       </w:ins>
     </w:p>
@@ -4792,6 +4686,120 @@
         <w:spacing w:after="0" w:line="240" w:lineRule="exact"/>
         <w:rPr>
           <w:ins w:id="274" w:author="임준범" w:date="2022-10-17T14:08:00Z"/>
+          <w:rFonts w:ascii="Times New Roman" w:hAnsi="Times New Roman" w:cs="Times New Roman"/>
+          <w:b/>
+          <w:bCs/>
+          <w:sz w:val="24"/>
+          <w:szCs w:val="24"/>
+        </w:rPr>
+      </w:pPr>
+      <w:ins w:id="275" w:author="임준범" w:date="2022-10-17T14:08:00Z">
+        <w:r>
+          <w:rPr>
+            <w:rFonts w:ascii="Times New Roman" w:hAnsi="Times New Roman" w:cs="Times New Roman"/>
+            <w:szCs w:val="20"/>
+          </w:rPr>
+          <w:t xml:space="preserve">∙ </w:t>
+        </w:r>
+        <w:r>
+          <w:rPr>
+            <w:rFonts w:ascii="Times New Roman" w:hAnsi="Times New Roman" w:cs="Times New Roman"/>
+            <w:szCs w:val="20"/>
+          </w:rPr>
+          <w:t>Operated</w:t>
+        </w:r>
+        <w:r>
+          <w:rPr>
+            <w:rFonts w:ascii="Times New Roman" w:hAnsi="Times New Roman" w:cs="Times New Roman"/>
+            <w:szCs w:val="20"/>
+          </w:rPr>
+          <w:t xml:space="preserve"> the embedded system </w:t>
+        </w:r>
+        <w:r>
+          <w:rPr>
+            <w:rFonts w:ascii="Times New Roman" w:hAnsi="Times New Roman" w:cs="Times New Roman"/>
+            <w:szCs w:val="20"/>
+          </w:rPr>
+          <w:t>to</w:t>
+        </w:r>
+        <w:r>
+          <w:rPr>
+            <w:rFonts w:ascii="Times New Roman" w:hAnsi="Times New Roman" w:cs="Times New Roman"/>
+            <w:szCs w:val="20"/>
+          </w:rPr>
+          <w:t xml:space="preserve"> collect</w:t>
+        </w:r>
+        <w:r>
+          <w:rPr>
+            <w:rFonts w:ascii="Times New Roman" w:hAnsi="Times New Roman" w:cs="Times New Roman"/>
+            <w:szCs w:val="20"/>
+          </w:rPr>
+          <w:t xml:space="preserve"> and dispose </w:t>
+        </w:r>
+        <w:r>
+          <w:rPr>
+            <w:rFonts w:ascii="Times New Roman" w:hAnsi="Times New Roman" w:cs="Times New Roman"/>
+            <w:szCs w:val="20"/>
+          </w:rPr>
+          <w:t xml:space="preserve">the garbage in </w:t>
+        </w:r>
+        <w:r>
+          <w:rPr>
+            <w:rFonts w:ascii="Times New Roman" w:hAnsi="Times New Roman" w:cs="Times New Roman"/>
+            <w:szCs w:val="20"/>
+          </w:rPr>
+          <w:t>a</w:t>
+        </w:r>
+        <w:r>
+          <w:rPr>
+            <w:rFonts w:ascii="Times New Roman" w:hAnsi="Times New Roman" w:cs="Times New Roman"/>
+            <w:szCs w:val="20"/>
+          </w:rPr>
+          <w:t xml:space="preserve"> designated area</w:t>
+        </w:r>
+        <w:r>
+          <w:rPr>
+            <w:rFonts w:ascii="Times New Roman" w:hAnsi="Times New Roman" w:cs="Times New Roman"/>
+            <w:szCs w:val="20"/>
+          </w:rPr>
+          <w:t xml:space="preserve"> when</w:t>
+        </w:r>
+        <w:r>
+          <w:rPr>
+            <w:rFonts w:ascii="Times New Roman" w:hAnsi="Times New Roman" w:cs="Times New Roman"/>
+            <w:szCs w:val="20"/>
+          </w:rPr>
+          <w:t xml:space="preserve"> the RC car mov</w:t>
+        </w:r>
+        <w:r>
+          <w:rPr>
+            <w:rFonts w:ascii="Times New Roman" w:hAnsi="Times New Roman" w:cs="Times New Roman"/>
+            <w:szCs w:val="20"/>
+          </w:rPr>
+          <w:t>es</w:t>
+        </w:r>
+        <w:r>
+          <w:rPr>
+            <w:rFonts w:ascii="Times New Roman" w:hAnsi="Times New Roman" w:cs="Times New Roman"/>
+            <w:szCs w:val="20"/>
+          </w:rPr>
+          <w:t xml:space="preserve"> in a specific space</w:t>
+        </w:r>
+        <w:r>
+          <w:rPr>
+            <w:rFonts w:ascii="Times New Roman" w:hAnsi="Times New Roman" w:cs="Times New Roman"/>
+            <w:szCs w:val="20"/>
+          </w:rPr>
+          <w:t>.</w:t>
+        </w:r>
+      </w:ins>
+    </w:p>
+    <w:p>
+      <w:pPr>
+        <w:wordWrap/>
+        <w:spacing w:after="0" w:line="240" w:lineRule="exact"/>
+        <w:rPr>
+          <w:ins w:id="276" w:author="임준범" w:date="2022-10-17T14:08:00Z"/>
           <w:rFonts w:ascii="Times New Roman" w:hAnsi="Times New Roman" w:cs="Times New Roman"/>
           <w:sz w:val="18"/>
           <w:szCs w:val="18"/>
@@ -4807,7 +4815,7 @@
         <w:spacing w:after="0" w:line="240" w:lineRule="exact"/>
         <w:ind w:firstLineChars="50" w:firstLine="120"/>
         <w:rPr>
-          <w:ins w:id="275" w:author="임준범" w:date="2022-10-17T14:08:00Z"/>
+          <w:ins w:id="277" w:author="임준범" w:date="2022-10-17T14:08:00Z"/>
           <w:rFonts w:ascii="Times New Roman" w:hAnsi="Times New Roman" w:cs="Times New Roman"/>
           <w:b/>
           <w:bCs/>
@@ -4815,7 +4823,7 @@
           <w:szCs w:val="24"/>
         </w:rPr>
       </w:pPr>
-      <w:ins w:id="276" w:author="임준범" w:date="2022-10-17T14:08:00Z">
+      <w:ins w:id="278" w:author="임준범" w:date="2022-10-17T14:08:00Z">
         <w:r>
           <w:rPr>
             <w:rFonts w:ascii="Times New Roman" w:hAnsi="Times New Roman" w:cs="Times New Roman"/>
@@ -4841,7 +4849,7 @@
           <w:insideV w:val="none" w:sz="0" w:space="0" w:color="auto"/>
         </w:tblBorders>
         <w:tblLook w:val="04A0" w:firstRow="1" w:lastRow="0" w:firstColumn="1" w:lastColumn="0" w:noHBand="0" w:noVBand="1"/>
-        <w:tblPrChange w:id="277" w:author="임준범" w:date="2022-10-27T08:52:00Z">
+        <w:tblPrChange w:id="279" w:author="임준범" w:date="2022-10-27T08:52:00Z">
           <w:tblPr>
             <w:tblStyle w:val="a4"/>
             <w:tblW w:w="0" w:type="auto"/>
@@ -4852,7 +4860,7 @@
       <w:tblGrid>
         <w:gridCol w:w="8500"/>
         <w:gridCol w:w="2828"/>
-        <w:tblGridChange w:id="278">
+        <w:tblGridChange w:id="280">
           <w:tblGrid>
             <w:gridCol w:w="11328"/>
             <w:gridCol w:w="11328"/>
@@ -4861,13 +4869,13 @@
       </w:tblGrid>
       <w:tr>
         <w:trPr>
-          <w:ins w:id="279" w:author="임준범" w:date="2022-10-17T14:08:00Z"/>
+          <w:ins w:id="281" w:author="임준범" w:date="2022-10-17T14:08:00Z"/>
         </w:trPr>
         <w:tc>
           <w:tcPr>
             <w:tcW w:w="8500" w:type="dxa"/>
             <w:vAlign w:val="center"/>
-            <w:tcPrChange w:id="280" w:author="임준범" w:date="2022-10-27T08:52:00Z">
+            <w:tcPrChange w:id="282" w:author="임준범" w:date="2022-10-27T08:52:00Z">
               <w:tcPr>
                 <w:tcW w:w="11328" w:type="dxa"/>
                 <w:vAlign w:val="center"/>
@@ -4880,14 +4888,14 @@
               <w:spacing w:line="240" w:lineRule="exact"/>
               <w:jc w:val="left"/>
               <w:rPr>
-                <w:ins w:id="281" w:author="임준범" w:date="2022-10-17T14:08:00Z"/>
+                <w:ins w:id="283" w:author="임준범" w:date="2022-10-17T14:08:00Z"/>
                 <w:rFonts w:ascii="Times New Roman" w:hAnsi="Times New Roman" w:cs="Times New Roman"/>
                 <w:b/>
                 <w:bCs/>
                 <w:sz w:val="22"/>
-                <w:rPrChange w:id="282" w:author="임준범" w:date="2022-10-20T17:30:00Z">
+                <w:rPrChange w:id="284" w:author="임준범" w:date="2022-10-20T17:30:00Z">
                   <w:rPr>
-                    <w:ins w:id="283" w:author="임준범" w:date="2022-10-17T14:08:00Z"/>
+                    <w:ins w:id="285" w:author="임준범" w:date="2022-10-17T14:08:00Z"/>
                     <w:rFonts w:ascii="Times New Roman" w:hAnsi="Times New Roman" w:cs="Times New Roman"/>
                     <w:b/>
                     <w:bCs/>
@@ -4896,7 +4904,7 @@
                 </w:rPrChange>
               </w:rPr>
             </w:pPr>
-            <w:ins w:id="284" w:author="임준범" w:date="2022-10-17T14:08:00Z">
+            <w:ins w:id="286" w:author="임준범" w:date="2022-10-17T14:08:00Z">
               <w:r>
                 <w:rPr>
                   <w:rFonts w:ascii="Times New Roman" w:hAnsi="Times New Roman" w:cs="Times New Roman"/>
@@ -4905,7 +4913,7 @@
                   <w:i/>
                   <w:iCs/>
                   <w:sz w:val="22"/>
-                  <w:rPrChange w:id="285" w:author="임준범" w:date="2022-10-20T17:30:00Z">
+                  <w:rPrChange w:id="287" w:author="임준범" w:date="2022-10-20T17:30:00Z">
                     <w:rPr>
                       <w:rFonts w:ascii="Times New Roman" w:hAnsi="Times New Roman" w:cs="Times New Roman"/>
                       <w:b/>
@@ -4924,7 +4932,7 @@
                   <w:b/>
                   <w:bCs/>
                   <w:sz w:val="22"/>
-                  <w:rPrChange w:id="286" w:author="임준범" w:date="2022-10-20T17:30:00Z">
+                  <w:rPrChange w:id="288" w:author="임준범" w:date="2022-10-20T17:30:00Z">
                     <w:rPr>
                       <w:rFonts w:ascii="Times New Roman" w:hAnsi="Times New Roman" w:cs="Times New Roman"/>
                       <w:b/>
@@ -4941,7 +4949,7 @@
         <w:tc>
           <w:tcPr>
             <w:tcW w:w="2828" w:type="dxa"/>
-            <w:tcPrChange w:id="287" w:author="임준범" w:date="2022-10-27T08:52:00Z">
+            <w:tcPrChange w:id="289" w:author="임준범" w:date="2022-10-27T08:52:00Z">
               <w:tcPr>
                 <w:tcW w:w="11328" w:type="dxa"/>
               </w:tcPr>
@@ -4953,16 +4961,16 @@
               <w:spacing w:line="240" w:lineRule="exact"/>
               <w:jc w:val="right"/>
               <w:rPr>
-                <w:ins w:id="288" w:author="임준범" w:date="2022-10-20T17:27:00Z"/>
+                <w:ins w:id="290" w:author="임준범" w:date="2022-10-20T17:27:00Z"/>
                 <w:rFonts w:ascii="Times New Roman" w:hAnsi="Times New Roman" w:cs="Times New Roman"/>
                 <w:b/>
                 <w:bCs/>
                 <w:i/>
                 <w:iCs/>
                 <w:sz w:val="22"/>
-                <w:rPrChange w:id="289" w:author="임준범" w:date="2022-10-20T17:32:00Z">
+                <w:rPrChange w:id="291" w:author="임준범" w:date="2022-10-20T17:32:00Z">
                   <w:rPr>
-                    <w:ins w:id="290" w:author="임준범" w:date="2022-10-20T17:27:00Z"/>
+                    <w:ins w:id="292" w:author="임준범" w:date="2022-10-20T17:27:00Z"/>
                     <w:rFonts w:ascii="Times New Roman" w:hAnsi="Times New Roman" w:cs="Times New Roman"/>
                     <w:b/>
                     <w:bCs/>
@@ -4972,7 +4980,7 @@
                   </w:rPr>
                 </w:rPrChange>
               </w:rPr>
-              <w:pPrChange w:id="291" w:author="임준범" w:date="2022-10-20T17:30:00Z">
+              <w:pPrChange w:id="293" w:author="임준범" w:date="2022-10-20T17:30:00Z">
                 <w:pPr>
                   <w:wordWrap/>
                   <w:spacing w:line="240" w:lineRule="exact"/>
@@ -4980,14 +4988,14 @@
                 </w:pPr>
               </w:pPrChange>
             </w:pPr>
-            <w:ins w:id="292" w:author="임준범" w:date="2022-10-20T17:28:00Z">
+            <w:ins w:id="294" w:author="임준범" w:date="2022-10-20T17:28:00Z">
               <w:r>
                 <w:rPr>
                   <w:rFonts w:ascii="Times New Roman" w:hAnsi="Times New Roman" w:cs="Times New Roman"/>
                   <w:b/>
                   <w:bCs/>
                   <w:sz w:val="22"/>
-                  <w:rPrChange w:id="293" w:author="임준범" w:date="2022-10-20T17:32:00Z">
+                  <w:rPrChange w:id="295" w:author="임준범" w:date="2022-10-20T17:32:00Z">
                     <w:rPr>
                       <w:rFonts w:ascii="Times New Roman" w:hAnsi="Times New Roman" w:cs="Times New Roman"/>
                       <w:b/>
@@ -4998,9 +5006,9 @@
                 </w:rPr>
                 <w:t>Sept. 2019</w:t>
               </w:r>
-              <w:commentRangeStart w:id="294"/>
-              <w:commentRangeStart w:id="295"/>
-              <w:commentRangeEnd w:id="294"/>
+              <w:commentRangeStart w:id="296"/>
+              <w:commentRangeStart w:id="297"/>
+              <w:commentRangeEnd w:id="296"/>
               <w:r>
                 <w:rPr>
                   <w:rStyle w:val="a8"/>
@@ -5009,7 +5017,7 @@
                   <w:bCs/>
                   <w:sz w:val="22"/>
                   <w:szCs w:val="22"/>
-                  <w:rPrChange w:id="296" w:author="임준범" w:date="2022-10-20T17:32:00Z">
+                  <w:rPrChange w:id="298" w:author="임준범" w:date="2022-10-20T17:32:00Z">
                     <w:rPr>
                       <w:rStyle w:val="a8"/>
                       <w:b/>
@@ -5017,16 +5025,16 @@
                     </w:rPr>
                   </w:rPrChange>
                 </w:rPr>
-                <w:commentReference w:id="294"/>
-              </w:r>
-            </w:ins>
-            <w:commentRangeEnd w:id="295"/>
-            <w:ins w:id="297" w:author="임준범" w:date="2022-10-26T16:00:00Z">
+                <w:commentReference w:id="296"/>
+              </w:r>
+            </w:ins>
+            <w:commentRangeEnd w:id="297"/>
+            <w:ins w:id="299" w:author="임준범" w:date="2022-10-26T16:00:00Z">
               <w:r>
                 <w:rPr>
                   <w:rStyle w:val="a8"/>
                 </w:rPr>
-                <w:commentReference w:id="295"/>
+                <w:commentReference w:id="297"/>
               </w:r>
             </w:ins>
           </w:p>
@@ -5038,7 +5046,7 @@
         <w:wordWrap/>
         <w:spacing w:after="0" w:line="240" w:lineRule="exact"/>
         <w:rPr>
-          <w:ins w:id="298" w:author="임준범" w:date="2022-10-17T14:08:00Z"/>
+          <w:ins w:id="300" w:author="임준범" w:date="2022-10-17T14:08:00Z"/>
           <w:rFonts w:ascii="Times New Roman" w:hAnsi="Times New Roman" w:cs="Times New Roman"/>
           <w:sz w:val="18"/>
           <w:szCs w:val="18"/>
@@ -5054,7 +5062,7 @@
         <w:spacing w:after="0" w:line="240" w:lineRule="exact"/>
         <w:ind w:firstLineChars="50" w:firstLine="120"/>
         <w:rPr>
-          <w:ins w:id="299" w:author="임준범" w:date="2022-10-17T14:08:00Z"/>
+          <w:ins w:id="301" w:author="임준범" w:date="2022-10-17T14:08:00Z"/>
           <w:rFonts w:ascii="Times New Roman" w:hAnsi="Times New Roman" w:cs="Times New Roman"/>
           <w:b/>
           <w:bCs/>
@@ -5062,7 +5070,7 @@
           <w:szCs w:val="24"/>
         </w:rPr>
       </w:pPr>
-      <w:ins w:id="300" w:author="임준범" w:date="2022-10-17T14:08:00Z">
+      <w:ins w:id="302" w:author="임준범" w:date="2022-10-17T14:08:00Z">
         <w:r>
           <w:rPr>
             <w:rFonts w:ascii="Times New Roman" w:hAnsi="Times New Roman" w:cs="Times New Roman"/>
@@ -5088,7 +5096,7 @@
           <w:insideV w:val="none" w:sz="0" w:space="0" w:color="auto"/>
         </w:tblBorders>
         <w:tblLook w:val="04A0" w:firstRow="1" w:lastRow="0" w:firstColumn="1" w:lastColumn="0" w:noHBand="0" w:noVBand="1"/>
-        <w:tblPrChange w:id="301" w:author="임준범" w:date="2022-10-27T08:52:00Z">
+        <w:tblPrChange w:id="303" w:author="임준범" w:date="2022-10-27T08:52:00Z">
           <w:tblPr>
             <w:tblStyle w:val="a4"/>
             <w:tblW w:w="0" w:type="auto"/>
@@ -5100,7 +5108,7 @@
         <w:gridCol w:w="5098"/>
         <w:gridCol w:w="3402"/>
         <w:gridCol w:w="2828"/>
-        <w:tblGridChange w:id="302">
+        <w:tblGridChange w:id="304">
           <w:tblGrid>
             <w:gridCol w:w="5098"/>
             <w:gridCol w:w="3261"/>
@@ -5110,13 +5118,13 @@
       </w:tblGrid>
       <w:tr>
         <w:trPr>
-          <w:ins w:id="303" w:author="임준범" w:date="2022-10-17T14:08:00Z"/>
+          <w:ins w:id="305" w:author="임준범" w:date="2022-10-17T14:08:00Z"/>
         </w:trPr>
         <w:tc>
           <w:tcPr>
             <w:tcW w:w="5098" w:type="dxa"/>
             <w:vAlign w:val="center"/>
-            <w:tcPrChange w:id="304" w:author="임준범" w:date="2022-10-27T08:52:00Z">
+            <w:tcPrChange w:id="306" w:author="임준범" w:date="2022-10-27T08:52:00Z">
               <w:tcPr>
                 <w:tcW w:w="5098" w:type="dxa"/>
                 <w:vAlign w:val="center"/>
@@ -5129,14 +5137,14 @@
               <w:spacing w:line="240" w:lineRule="exact"/>
               <w:jc w:val="left"/>
               <w:rPr>
-                <w:ins w:id="305" w:author="임준범" w:date="2022-10-17T14:08:00Z"/>
+                <w:ins w:id="307" w:author="임준범" w:date="2022-10-17T14:08:00Z"/>
                 <w:rFonts w:ascii="Times New Roman" w:hAnsi="Times New Roman" w:cs="Times New Roman"/>
                 <w:b/>
                 <w:bCs/>
                 <w:sz w:val="22"/>
-                <w:rPrChange w:id="306" w:author="임준범" w:date="2022-10-20T17:31:00Z">
+                <w:rPrChange w:id="308" w:author="임준범" w:date="2022-10-20T17:31:00Z">
                   <w:rPr>
-                    <w:ins w:id="307" w:author="임준범" w:date="2022-10-17T14:08:00Z"/>
+                    <w:ins w:id="309" w:author="임준범" w:date="2022-10-17T14:08:00Z"/>
                     <w:rFonts w:ascii="Times New Roman" w:hAnsi="Times New Roman" w:cs="Times New Roman"/>
                     <w:b/>
                     <w:bCs/>
@@ -5145,14 +5153,14 @@
                 </w:rPrChange>
               </w:rPr>
             </w:pPr>
-            <w:ins w:id="308" w:author="임준범" w:date="2022-10-17T14:08:00Z">
+            <w:ins w:id="310" w:author="임준범" w:date="2022-10-17T14:08:00Z">
               <w:r>
                 <w:rPr>
                   <w:rFonts w:ascii="Times New Roman" w:hAnsi="Times New Roman" w:cs="Times New Roman"/>
                   <w:b/>
                   <w:bCs/>
                   <w:sz w:val="22"/>
-                  <w:rPrChange w:id="309" w:author="임준범" w:date="2022-10-20T17:31:00Z">
+                  <w:rPrChange w:id="311" w:author="임준범" w:date="2022-10-20T17:31:00Z">
                     <w:rPr>
                       <w:rFonts w:ascii="Times New Roman" w:hAnsi="Times New Roman" w:cs="Times New Roman"/>
                       <w:b/>
@@ -5170,7 +5178,7 @@
           <w:tcPr>
             <w:tcW w:w="3402" w:type="dxa"/>
             <w:vAlign w:val="center"/>
-            <w:tcPrChange w:id="310" w:author="임준범" w:date="2022-10-27T08:52:00Z">
+            <w:tcPrChange w:id="312" w:author="임준범" w:date="2022-10-27T08:52:00Z">
               <w:tcPr>
                 <w:tcW w:w="3261" w:type="dxa"/>
                 <w:vAlign w:val="center"/>
@@ -5183,24 +5191,24 @@
               <w:spacing w:line="240" w:lineRule="exact"/>
               <w:jc w:val="left"/>
               <w:rPr>
-                <w:ins w:id="311" w:author="임준범" w:date="2022-10-17T14:08:00Z"/>
+                <w:ins w:id="313" w:author="임준범" w:date="2022-10-17T14:08:00Z"/>
                 <w:rFonts w:ascii="Times New Roman" w:hAnsi="Times New Roman" w:cs="Times New Roman"/>
                 <w:sz w:val="22"/>
-                <w:rPrChange w:id="312" w:author="임준범" w:date="2022-10-20T17:31:00Z">
+                <w:rPrChange w:id="314" w:author="임준범" w:date="2022-10-20T17:31:00Z">
                   <w:rPr>
-                    <w:ins w:id="313" w:author="임준범" w:date="2022-10-17T14:08:00Z"/>
+                    <w:ins w:id="315" w:author="임준범" w:date="2022-10-17T14:08:00Z"/>
                     <w:rFonts w:ascii="Times New Roman" w:hAnsi="Times New Roman" w:cs="Times New Roman"/>
                     <w:szCs w:val="20"/>
                   </w:rPr>
                 </w:rPrChange>
               </w:rPr>
             </w:pPr>
-            <w:ins w:id="314" w:author="임준범" w:date="2022-10-17T14:08:00Z">
+            <w:ins w:id="316" w:author="임준범" w:date="2022-10-17T14:08:00Z">
               <w:r>
                 <w:rPr>
                   <w:rFonts w:ascii="Times New Roman" w:hAnsi="Times New Roman" w:cs="Times New Roman"/>
                   <w:sz w:val="22"/>
-                  <w:rPrChange w:id="315" w:author="임준범" w:date="2022-10-20T17:31:00Z">
+                  <w:rPrChange w:id="317" w:author="임준범" w:date="2022-10-20T17:31:00Z">
                     <w:rPr>
                       <w:rFonts w:ascii="Times New Roman" w:hAnsi="Times New Roman" w:cs="Times New Roman"/>
                       <w:szCs w:val="20"/>
@@ -5216,7 +5224,7 @@
           <w:tcPr>
             <w:tcW w:w="2828" w:type="dxa"/>
             <w:vAlign w:val="center"/>
-            <w:tcPrChange w:id="316" w:author="임준범" w:date="2022-10-27T08:52:00Z">
+            <w:tcPrChange w:id="318" w:author="임준범" w:date="2022-10-27T08:52:00Z">
               <w:tcPr>
                 <w:tcW w:w="2969" w:type="dxa"/>
                 <w:vAlign w:val="center"/>
@@ -5229,14 +5237,14 @@
               <w:spacing w:line="240" w:lineRule="exact"/>
               <w:jc w:val="right"/>
               <w:rPr>
-                <w:ins w:id="317" w:author="임준범" w:date="2022-10-17T14:08:00Z"/>
+                <w:ins w:id="319" w:author="임준범" w:date="2022-10-17T14:08:00Z"/>
                 <w:rFonts w:ascii="Times New Roman" w:hAnsi="Times New Roman" w:cs="Times New Roman"/>
                 <w:b/>
                 <w:bCs/>
                 <w:sz w:val="22"/>
-                <w:rPrChange w:id="318" w:author="임준범" w:date="2022-10-20T17:32:00Z">
+                <w:rPrChange w:id="320" w:author="임준범" w:date="2022-10-20T17:32:00Z">
                   <w:rPr>
-                    <w:ins w:id="319" w:author="임준범" w:date="2022-10-17T14:08:00Z"/>
+                    <w:ins w:id="321" w:author="임준범" w:date="2022-10-17T14:08:00Z"/>
                     <w:rFonts w:ascii="Times New Roman" w:hAnsi="Times New Roman" w:cs="Times New Roman"/>
                     <w:b/>
                     <w:bCs/>
@@ -5245,14 +5253,14 @@
                 </w:rPrChange>
               </w:rPr>
             </w:pPr>
-            <w:ins w:id="320" w:author="임준범" w:date="2022-10-17T14:08:00Z">
+            <w:ins w:id="322" w:author="임준범" w:date="2022-10-17T14:08:00Z">
               <w:r>
                 <w:rPr>
                   <w:rFonts w:ascii="Times New Roman" w:hAnsi="Times New Roman" w:cs="Times New Roman"/>
                   <w:b/>
                   <w:bCs/>
                   <w:sz w:val="22"/>
-                  <w:rPrChange w:id="321" w:author="임준범" w:date="2022-10-20T17:32:00Z">
+                  <w:rPrChange w:id="323" w:author="임준범" w:date="2022-10-20T17:32:00Z">
                     <w:rPr>
                       <w:rFonts w:ascii="Times New Roman" w:hAnsi="Times New Roman" w:cs="Times New Roman"/>
                       <w:b/>
@@ -5273,7 +5281,7 @@
         <w:wordWrap/>
         <w:spacing w:after="0" w:line="240" w:lineRule="exact"/>
         <w:rPr>
-          <w:ins w:id="322" w:author="임준범" w:date="2022-10-17T14:08:00Z"/>
+          <w:ins w:id="324" w:author="임준범" w:date="2022-10-17T14:08:00Z"/>
           <w:rFonts w:ascii="Times New Roman" w:hAnsi="Times New Roman" w:cs="Times New Roman"/>
           <w:sz w:val="18"/>
           <w:szCs w:val="18"/>
@@ -5285,15 +5293,15 @@
         <w:wordWrap/>
         <w:spacing w:after="0" w:line="240" w:lineRule="exact"/>
         <w:rPr>
-          <w:ins w:id="323" w:author="임준범" w:date="2022-10-17T14:08:00Z"/>
+          <w:ins w:id="325" w:author="임준범" w:date="2022-10-17T14:08:00Z"/>
           <w:rFonts w:ascii="Times New Roman" w:hAnsi="Times New Roman" w:cs="Times New Roman"/>
           <w:b/>
           <w:bCs/>
           <w:sz w:val="18"/>
           <w:szCs w:val="18"/>
-          <w:rPrChange w:id="324" w:author="임준범" w:date="2022-10-17T14:10:00Z">
+          <w:rPrChange w:id="326" w:author="임준범" w:date="2022-10-17T14:10:00Z">
             <w:rPr>
-              <w:ins w:id="325" w:author="임준범" w:date="2022-10-17T14:08:00Z"/>
+              <w:ins w:id="327" w:author="임준범" w:date="2022-10-17T14:08:00Z"/>
               <w:rFonts w:ascii="Times New Roman" w:hAnsi="Times New Roman" w:cs="Times New Roman"/>
               <w:b/>
               <w:bCs/>
@@ -5309,15 +5317,15 @@
         <w:wordWrap/>
         <w:spacing w:after="0" w:line="240" w:lineRule="exact"/>
         <w:rPr>
-          <w:ins w:id="326" w:author="임준범" w:date="2022-10-17T14:07:00Z"/>
+          <w:ins w:id="328" w:author="임준범" w:date="2022-10-17T14:07:00Z"/>
           <w:rFonts w:ascii="Times New Roman" w:hAnsi="Times New Roman" w:cs="Times New Roman"/>
           <w:b/>
           <w:bCs/>
           <w:sz w:val="18"/>
           <w:szCs w:val="18"/>
-          <w:rPrChange w:id="327" w:author="임준범" w:date="2022-10-17T14:10:00Z">
+          <w:rPrChange w:id="329" w:author="임준범" w:date="2022-10-17T14:10:00Z">
             <w:rPr>
-              <w:ins w:id="328" w:author="임준범" w:date="2022-10-17T14:07:00Z"/>
+              <w:ins w:id="330" w:author="임준범" w:date="2022-10-17T14:07:00Z"/>
               <w:rFonts w:ascii="Times New Roman" w:hAnsi="Times New Roman" w:cs="Times New Roman"/>
               <w:b/>
               <w:bCs/>
@@ -5333,15 +5341,15 @@
         <w:wordWrap/>
         <w:spacing w:after="0" w:line="240" w:lineRule="exact"/>
         <w:rPr>
-          <w:ins w:id="329" w:author="임준범" w:date="2022-10-17T14:07:00Z"/>
+          <w:ins w:id="331" w:author="임준범" w:date="2022-10-17T14:07:00Z"/>
           <w:rFonts w:ascii="Times New Roman" w:hAnsi="Times New Roman" w:cs="Times New Roman"/>
           <w:b/>
           <w:bCs/>
           <w:sz w:val="18"/>
           <w:szCs w:val="18"/>
-          <w:rPrChange w:id="330" w:author="임준범" w:date="2022-10-17T14:10:00Z">
+          <w:rPrChange w:id="332" w:author="임준범" w:date="2022-10-17T14:10:00Z">
             <w:rPr>
-              <w:ins w:id="331" w:author="임준범" w:date="2022-10-17T14:07:00Z"/>
+              <w:ins w:id="333" w:author="임준범" w:date="2022-10-17T14:07:00Z"/>
               <w:rFonts w:ascii="Times New Roman" w:hAnsi="Times New Roman" w:cs="Times New Roman"/>
               <w:b/>
               <w:bCs/>
@@ -5349,34 +5357,6 @@
               <w:szCs w:val="24"/>
             </w:rPr>
           </w:rPrChange>
-        </w:rPr>
-      </w:pPr>
-    </w:p>
-    <w:p>
-      <w:pPr>
-        <w:wordWrap/>
-        <w:spacing w:after="0" w:line="240" w:lineRule="exact"/>
-        <w:rPr>
-          <w:ins w:id="332" w:author="임준범" w:date="2022-10-21T08:48:00Z"/>
-          <w:rFonts w:ascii="Times New Roman" w:hAnsi="Times New Roman" w:cs="Times New Roman"/>
-          <w:b/>
-          <w:bCs/>
-          <w:sz w:val="18"/>
-          <w:szCs w:val="18"/>
-        </w:rPr>
-      </w:pPr>
-    </w:p>
-    <w:p>
-      <w:pPr>
-        <w:wordWrap/>
-        <w:spacing w:after="0" w:line="240" w:lineRule="exact"/>
-        <w:rPr>
-          <w:ins w:id="333" w:author="임준범" w:date="2022-10-21T08:48:00Z"/>
-          <w:rFonts w:ascii="Times New Roman" w:hAnsi="Times New Roman" w:cs="Times New Roman"/>
-          <w:b/>
-          <w:bCs/>
-          <w:sz w:val="18"/>
-          <w:szCs w:val="18"/>
         </w:rPr>
       </w:pPr>
     </w:p>
@@ -5511,15 +5491,43 @@
         <w:wordWrap/>
         <w:spacing w:after="0" w:line="240" w:lineRule="exact"/>
         <w:rPr>
-          <w:ins w:id="343" w:author="임준범" w:date="2022-10-17T14:07:00Z"/>
+          <w:ins w:id="343" w:author="임준범" w:date="2022-10-21T08:48:00Z"/>
           <w:rFonts w:ascii="Times New Roman" w:hAnsi="Times New Roman" w:cs="Times New Roman"/>
           <w:b/>
           <w:bCs/>
           <w:sz w:val="18"/>
           <w:szCs w:val="18"/>
-          <w:rPrChange w:id="344" w:author="임준범" w:date="2022-10-17T14:10:00Z">
+        </w:rPr>
+      </w:pPr>
+    </w:p>
+    <w:p>
+      <w:pPr>
+        <w:wordWrap/>
+        <w:spacing w:after="0" w:line="240" w:lineRule="exact"/>
+        <w:rPr>
+          <w:ins w:id="344" w:author="임준범" w:date="2022-10-21T08:48:00Z"/>
+          <w:rFonts w:ascii="Times New Roman" w:hAnsi="Times New Roman" w:cs="Times New Roman"/>
+          <w:b/>
+          <w:bCs/>
+          <w:sz w:val="18"/>
+          <w:szCs w:val="18"/>
+        </w:rPr>
+      </w:pPr>
+    </w:p>
+    <w:p>
+      <w:pPr>
+        <w:wordWrap/>
+        <w:spacing w:after="0" w:line="240" w:lineRule="exact"/>
+        <w:rPr>
+          <w:ins w:id="345" w:author="임준범" w:date="2022-10-17T14:07:00Z"/>
+          <w:rFonts w:ascii="Times New Roman" w:hAnsi="Times New Roman" w:cs="Times New Roman"/>
+          <w:b/>
+          <w:bCs/>
+          <w:sz w:val="18"/>
+          <w:szCs w:val="18"/>
+          <w:rPrChange w:id="346" w:author="임준범" w:date="2022-10-17T14:10:00Z">
             <w:rPr>
-              <w:ins w:id="345" w:author="임준범" w:date="2022-10-17T14:07:00Z"/>
+              <w:ins w:id="347" w:author="임준범" w:date="2022-10-17T14:07:00Z"/>
               <w:rFonts w:ascii="Times New Roman" w:hAnsi="Times New Roman" w:cs="Times New Roman"/>
               <w:b/>
               <w:bCs/>
@@ -5535,15 +5543,15 @@
         <w:wordWrap/>
         <w:spacing w:after="0" w:line="240" w:lineRule="exact"/>
         <w:rPr>
-          <w:ins w:id="346" w:author="임준범" w:date="2022-10-17T14:07:00Z"/>
+          <w:ins w:id="348" w:author="임준범" w:date="2022-10-17T14:07:00Z"/>
           <w:rFonts w:ascii="Times New Roman" w:hAnsi="Times New Roman" w:cs="Times New Roman"/>
           <w:b/>
           <w:bCs/>
           <w:sz w:val="18"/>
           <w:szCs w:val="18"/>
-          <w:rPrChange w:id="347" w:author="임준범" w:date="2022-10-17T14:10:00Z">
+          <w:rPrChange w:id="349" w:author="임준범" w:date="2022-10-17T14:10:00Z">
             <w:rPr>
-              <w:ins w:id="348" w:author="임준범" w:date="2022-10-17T14:07:00Z"/>
+              <w:ins w:id="350" w:author="임준범" w:date="2022-10-17T14:07:00Z"/>
               <w:rFonts w:ascii="Times New Roman" w:hAnsi="Times New Roman" w:cs="Times New Roman"/>
               <w:b/>
               <w:bCs/>
@@ -5559,7 +5567,7 @@
         <w:wordWrap/>
         <w:spacing w:after="0" w:line="240" w:lineRule="exact"/>
         <w:rPr>
-          <w:ins w:id="349" w:author="임준범" w:date="2022-10-17T14:08:00Z"/>
+          <w:ins w:id="351" w:author="임준범" w:date="2022-10-17T14:08:00Z"/>
           <w:rFonts w:ascii="Times New Roman" w:hAnsi="Times New Roman" w:cs="Times New Roman"/>
           <w:sz w:val="18"/>
           <w:szCs w:val="18"/>
@@ -5571,7 +5579,7 @@
         <w:wordWrap/>
         <w:spacing w:after="0" w:line="240" w:lineRule="exact"/>
         <w:rPr>
-          <w:ins w:id="350" w:author="임준범" w:date="2022-10-17T14:08:00Z"/>
+          <w:ins w:id="352" w:author="임준범" w:date="2022-10-17T14:08:00Z"/>
           <w:rFonts w:ascii="Times New Roman" w:hAnsi="Times New Roman" w:cs="Times New Roman"/>
           <w:sz w:val="18"/>
           <w:szCs w:val="18"/>
@@ -5587,7 +5595,7 @@
         <w:spacing w:after="0" w:line="240" w:lineRule="exact"/>
         <w:ind w:firstLineChars="50" w:firstLine="120"/>
         <w:rPr>
-          <w:ins w:id="351" w:author="임준범" w:date="2022-10-17T14:08:00Z"/>
+          <w:ins w:id="353" w:author="임준범" w:date="2022-10-17T14:08:00Z"/>
           <w:rFonts w:ascii="Times New Roman" w:hAnsi="Times New Roman" w:cs="Times New Roman"/>
           <w:b/>
           <w:bCs/>
@@ -5596,8 +5604,8 @@
           <w:szCs w:val="24"/>
         </w:rPr>
       </w:pPr>
-      <w:commentRangeStart w:id="352"/>
-      <w:ins w:id="353" w:author="임준범" w:date="2022-10-17T14:08:00Z">
+      <w:commentRangeStart w:id="354"/>
+      <w:ins w:id="355" w:author="임준범" w:date="2022-10-17T14:08:00Z">
         <w:r>
           <w:rPr>
             <w:rFonts w:ascii="Times New Roman" w:hAnsi="Times New Roman" w:cs="Times New Roman"/>
@@ -5609,12 +5617,12 @@
           </w:rPr>
           <w:t>PROFESSIONAL EXPERIENCE</w:t>
         </w:r>
-        <w:commentRangeEnd w:id="352"/>
+        <w:commentRangeEnd w:id="354"/>
         <w:r>
           <w:rPr>
             <w:rStyle w:val="a8"/>
           </w:rPr>
-          <w:commentReference w:id="352"/>
+          <w:commentReference w:id="354"/>
         </w:r>
       </w:ins>
     </w:p>
@@ -5623,22 +5631,22 @@
         <w:wordWrap/>
         <w:spacing w:after="0" w:line="240" w:lineRule="exact"/>
         <w:rPr>
-          <w:del w:id="354" w:author="임준범" w:date="2022-10-17T14:08:00Z"/>
+          <w:del w:id="356" w:author="임준범" w:date="2022-10-17T14:08:00Z"/>
           <w:rFonts w:ascii="Times New Roman" w:hAnsi="Times New Roman" w:cs="Times New Roman"/>
           <w:b/>
           <w:bCs/>
           <w:sz w:val="24"/>
           <w:szCs w:val="24"/>
-          <w:rPrChange w:id="355" w:author="Shin Jennifer" w:date="2022-10-15T23:07:00Z">
+          <w:rPrChange w:id="357" w:author="Shin Jennifer" w:date="2022-10-15T23:07:00Z">
             <w:rPr>
-              <w:del w:id="356" w:author="임준범" w:date="2022-10-17T14:08:00Z"/>
+              <w:del w:id="358" w:author="임준범" w:date="2022-10-17T14:08:00Z"/>
               <w:rFonts w:ascii="Times New Roman" w:hAnsi="Times New Roman" w:cs="Times New Roman"/>
               <w:sz w:val="24"/>
               <w:szCs w:val="24"/>
             </w:rPr>
           </w:rPrChange>
         </w:rPr>
-        <w:pPrChange w:id="357" w:author="임준범" w:date="2022-10-17T13:51:00Z">
+        <w:pPrChange w:id="359" w:author="임준범" w:date="2022-10-17T13:51:00Z">
           <w:pPr>
             <w:spacing w:after="0" w:line="240" w:lineRule="auto"/>
             <w:ind w:firstLineChars="50" w:firstLine="120"/>
@@ -5659,7 +5667,7 @@
           <w:insideV w:val="none" w:sz="0" w:space="0" w:color="auto"/>
         </w:tblBorders>
         <w:tblLook w:val="04A0" w:firstRow="1" w:lastRow="0" w:firstColumn="1" w:lastColumn="0" w:noHBand="0" w:noVBand="1"/>
-        <w:tblPrChange w:id="358" w:author="임준범" w:date="2022-10-17T14:11:00Z">
+        <w:tblPrChange w:id="360" w:author="임준범" w:date="2022-10-17T14:11:00Z">
           <w:tblPr>
             <w:tblStyle w:val="a4"/>
             <w:tblW w:w="0" w:type="auto"/>
@@ -5679,7 +5687,7 @@
         <w:gridCol w:w="2972"/>
         <w:gridCol w:w="5528"/>
         <w:gridCol w:w="2828"/>
-        <w:tblGridChange w:id="359">
+        <w:tblGridChange w:id="361">
           <w:tblGrid>
             <w:gridCol w:w="2972"/>
             <w:gridCol w:w="5528"/>
@@ -5692,7 +5700,7 @@
           <w:tcPr>
             <w:tcW w:w="2972" w:type="dxa"/>
             <w:vAlign w:val="center"/>
-            <w:tcPrChange w:id="360" w:author="임준범" w:date="2022-10-17T14:11:00Z">
+            <w:tcPrChange w:id="362" w:author="임준범" w:date="2022-10-17T14:11:00Z">
               <w:tcPr>
                 <w:tcW w:w="2972" w:type="dxa"/>
                 <w:vAlign w:val="center"/>
@@ -5711,7 +5719,7 @@
                 <w:i/>
                 <w:iCs/>
                 <w:sz w:val="22"/>
-                <w:rPrChange w:id="361" w:author="Shin Jennifer" w:date="2022-10-15T23:17:00Z">
+                <w:rPrChange w:id="363" w:author="Shin Jennifer" w:date="2022-10-15T23:17:00Z">
                   <w:rPr>
                     <w:rFonts w:ascii="Times New Roman" w:hAnsi="Times New Roman" w:cs="Times New Roman"/>
                     <w:b/>
@@ -5720,13 +5728,13 @@
                   </w:rPr>
                 </w:rPrChange>
               </w:rPr>
-              <w:pPrChange w:id="362" w:author="임준범" w:date="2022-10-17T13:44:00Z">
+              <w:pPrChange w:id="364" w:author="임준범" w:date="2022-10-17T13:44:00Z">
                 <w:pPr>
                   <w:jc w:val="left"/>
                 </w:pPr>
               </w:pPrChange>
             </w:pPr>
-            <w:commentRangeStart w:id="363"/>
+            <w:commentRangeStart w:id="365"/>
             <w:r>
               <w:rPr>
                 <w:rFonts w:ascii="Times New Roman" w:hAnsi="Times New Roman" w:cs="Times New Roman"/>
@@ -5735,7 +5743,7 @@
                 <w:i/>
                 <w:iCs/>
                 <w:sz w:val="22"/>
-                <w:rPrChange w:id="364" w:author="Shin Jennifer" w:date="2022-10-15T23:17:00Z">
+                <w:rPrChange w:id="366" w:author="Shin Jennifer" w:date="2022-10-15T23:17:00Z">
                   <w:rPr>
                     <w:rFonts w:ascii="Times New Roman" w:hAnsi="Times New Roman" w:cs="Times New Roman"/>
                     <w:b/>
@@ -5754,7 +5762,7 @@
                 <w:i/>
                 <w:iCs/>
                 <w:sz w:val="22"/>
-                <w:rPrChange w:id="365" w:author="Shin Jennifer" w:date="2022-10-15T23:17:00Z">
+                <w:rPrChange w:id="367" w:author="Shin Jennifer" w:date="2022-10-15T23:17:00Z">
                   <w:rPr>
                     <w:rFonts w:ascii="Times New Roman" w:hAnsi="Times New Roman" w:cs="Times New Roman"/>
                     <w:b/>
@@ -5771,7 +5779,7 @@
           <w:tcPr>
             <w:tcW w:w="5528" w:type="dxa"/>
             <w:vAlign w:val="center"/>
-            <w:tcPrChange w:id="366" w:author="임준범" w:date="2022-10-17T14:11:00Z">
+            <w:tcPrChange w:id="368" w:author="임준범" w:date="2022-10-17T14:11:00Z">
               <w:tcPr>
                 <w:tcW w:w="5528" w:type="dxa"/>
                 <w:vAlign w:val="center"/>
@@ -5789,7 +5797,7 @@
                 <w:bCs/>
                 <w:sz w:val="22"/>
               </w:rPr>
-              <w:pPrChange w:id="367" w:author="임준범" w:date="2022-10-17T13:44:00Z">
+              <w:pPrChange w:id="369" w:author="임준범" w:date="2022-10-17T13:44:00Z">
                 <w:pPr>
                   <w:jc w:val="left"/>
                 </w:pPr>
@@ -5819,7 +5827,7 @@
           <w:tcPr>
             <w:tcW w:w="2828" w:type="dxa"/>
             <w:vAlign w:val="center"/>
-            <w:tcPrChange w:id="368" w:author="임준범" w:date="2022-10-17T14:11:00Z">
+            <w:tcPrChange w:id="370" w:author="임준범" w:date="2022-10-17T14:11:00Z">
               <w:tcPr>
                 <w:tcW w:w="2828" w:type="dxa"/>
                 <w:vAlign w:val="center"/>
@@ -5837,7 +5845,7 @@
                 <w:bCs/>
                 <w:sz w:val="22"/>
               </w:rPr>
-              <w:pPrChange w:id="369" w:author="임준범" w:date="2022-10-17T13:44:00Z">
+              <w:pPrChange w:id="371" w:author="임준범" w:date="2022-10-17T13:44:00Z">
                 <w:pPr>
                   <w:jc w:val="left"/>
                 </w:pPr>
@@ -5861,7 +5869,7 @@
               </w:rPr>
               <w:t xml:space="preserve">uly 2021 </w:t>
             </w:r>
-            <w:del w:id="370" w:author="Shin Jennifer" w:date="2022-10-15T23:08:00Z">
+            <w:del w:id="372" w:author="Shin Jennifer" w:date="2022-10-15T23:08:00Z">
               <w:r>
                 <w:rPr>
                   <w:rFonts w:ascii="Times New Roman" w:hAnsi="Times New Roman" w:cs="Times New Roman"/>
@@ -5872,7 +5880,7 @@
                 <w:delText>~</w:delText>
               </w:r>
             </w:del>
-            <w:ins w:id="371" w:author="Shin Jennifer" w:date="2022-10-15T23:08:00Z">
+            <w:ins w:id="373" w:author="Shin Jennifer" w:date="2022-10-15T23:08:00Z">
               <w:r>
                 <w:rPr>
                   <w:rFonts w:ascii="Times New Roman" w:hAnsi="Times New Roman" w:cs="Times New Roman"/>
@@ -5901,7 +5909,7 @@
             <w:tcW w:w="11328" w:type="dxa"/>
             <w:gridSpan w:val="3"/>
             <w:vAlign w:val="center"/>
-            <w:tcPrChange w:id="372" w:author="임준범" w:date="2022-10-17T14:11:00Z">
+            <w:tcPrChange w:id="374" w:author="임준범" w:date="2022-10-17T14:11:00Z">
               <w:tcPr>
                 <w:tcW w:w="11328" w:type="dxa"/>
                 <w:gridSpan w:val="3"/>
@@ -5918,7 +5926,7 @@
                 <w:rFonts w:ascii="Times New Roman" w:hAnsi="Times New Roman" w:cs="Times New Roman"/>
                 <w:szCs w:val="20"/>
               </w:rPr>
-              <w:pPrChange w:id="373" w:author="임준범" w:date="2022-10-17T13:44:00Z">
+              <w:pPrChange w:id="375" w:author="임준범" w:date="2022-10-17T13:44:00Z">
                 <w:pPr>
                   <w:jc w:val="left"/>
                 </w:pPr>
@@ -5959,7 +5967,7 @@
               </w:rPr>
               <w:t xml:space="preserve"> </w:t>
             </w:r>
-            <w:del w:id="374" w:author="Shin Jennifer" w:date="2022-10-15T23:17:00Z">
+            <w:del w:id="376" w:author="Shin Jennifer" w:date="2022-10-15T23:17:00Z">
               <w:r>
                 <w:rPr>
                   <w:rFonts w:ascii="Times New Roman" w:hAnsi="Times New Roman" w:cs="Times New Roman"/>
@@ -5975,8 +5983,8 @@
               </w:rPr>
               <w:t xml:space="preserve">for small business </w:t>
             </w:r>
-            <w:commentRangeStart w:id="375"/>
-            <w:commentRangeStart w:id="376"/>
+            <w:commentRangeStart w:id="377"/>
+            <w:commentRangeStart w:id="378"/>
             <w:r>
               <w:rPr>
                 <w:rFonts w:ascii="Times New Roman" w:hAnsi="Times New Roman" w:cs="Times New Roman"/>
@@ -5984,21 +5992,21 @@
               </w:rPr>
               <w:t>owners</w:t>
             </w:r>
-            <w:commentRangeEnd w:id="375"/>
+            <w:commentRangeEnd w:id="377"/>
             <w:r>
               <w:rPr>
                 <w:rStyle w:val="a8"/>
               </w:rPr>
-              <w:commentReference w:id="375"/>
-            </w:r>
-            <w:commentRangeEnd w:id="376"/>
+              <w:commentReference w:id="377"/>
+            </w:r>
+            <w:commentRangeEnd w:id="378"/>
             <w:r>
               <w:rPr>
                 <w:rStyle w:val="a8"/>
               </w:rPr>
-              <w:commentReference w:id="376"/>
-            </w:r>
-            <w:ins w:id="377" w:author="Shin Jennifer" w:date="2022-10-15T23:17:00Z">
+              <w:commentReference w:id="378"/>
+            </w:r>
+            <w:ins w:id="379" w:author="Shin Jennifer" w:date="2022-10-15T23:17:00Z">
               <w:r>
                 <w:rPr>
                   <w:rFonts w:ascii="Times New Roman" w:hAnsi="Times New Roman" w:cs="Times New Roman"/>
@@ -6017,7 +6025,7 @@
                 <w:rFonts w:ascii="Times New Roman" w:hAnsi="Times New Roman" w:cs="Times New Roman"/>
                 <w:szCs w:val="20"/>
               </w:rPr>
-              <w:pPrChange w:id="378" w:author="임준범" w:date="2022-10-17T13:44:00Z">
+              <w:pPrChange w:id="380" w:author="임준범" w:date="2022-10-17T13:44:00Z">
                 <w:pPr>
                   <w:jc w:val="left"/>
                 </w:pPr>
@@ -6030,7 +6038,7 @@
               </w:rPr>
               <w:t xml:space="preserve">∙ </w:t>
             </w:r>
-            <w:del w:id="379" w:author="Shin Jennifer" w:date="2022-10-15T23:18:00Z">
+            <w:del w:id="381" w:author="Shin Jennifer" w:date="2022-10-15T23:18:00Z">
               <w:r>
                 <w:rPr>
                   <w:rFonts w:ascii="Times New Roman" w:hAnsi="Times New Roman" w:cs="Times New Roman"/>
@@ -6060,7 +6068,7 @@
                 <w:delText xml:space="preserve"> </w:delText>
               </w:r>
             </w:del>
-            <w:ins w:id="380" w:author="Shin Jennifer" w:date="2022-10-15T23:18:00Z">
+            <w:ins w:id="382" w:author="Shin Jennifer" w:date="2022-10-15T23:18:00Z">
               <w:r>
                 <w:rPr>
                   <w:rFonts w:ascii="Times New Roman" w:hAnsi="Times New Roman" w:cs="Times New Roman"/>
@@ -6083,7 +6091,7 @@
               </w:rPr>
               <w:t xml:space="preserve">a display to use JavaScript </w:t>
             </w:r>
-            <w:ins w:id="381" w:author="Shin Jennifer" w:date="2022-10-15T23:18:00Z">
+            <w:ins w:id="383" w:author="Shin Jennifer" w:date="2022-10-15T23:18:00Z">
               <w:r>
                 <w:rPr>
                   <w:rFonts w:ascii="Times New Roman" w:hAnsi="Times New Roman" w:cs="Times New Roman"/>
@@ -6092,7 +6100,7 @@
                 <w:t>with</w:t>
               </w:r>
             </w:ins>
-            <w:del w:id="382" w:author="Shin Jennifer" w:date="2022-10-15T23:18:00Z">
+            <w:del w:id="384" w:author="Shin Jennifer" w:date="2022-10-15T23:18:00Z">
               <w:r>
                 <w:rPr>
                   <w:rFonts w:ascii="Times New Roman" w:hAnsi="Times New Roman" w:cs="Times New Roman"/>
@@ -6108,7 +6116,7 @@
               </w:rPr>
               <w:t xml:space="preserve"> </w:t>
             </w:r>
-            <w:ins w:id="383" w:author="Shin Jennifer" w:date="2022-10-16T19:13:00Z">
+            <w:ins w:id="385" w:author="Shin Jennifer" w:date="2022-10-16T19:13:00Z">
               <w:r>
                 <w:rPr>
                   <w:rFonts w:ascii="Times New Roman" w:hAnsi="Times New Roman" w:cs="Times New Roman"/>
@@ -6124,7 +6132,7 @@
               </w:rPr>
               <w:t xml:space="preserve">company’s own internal software </w:t>
             </w:r>
-            <w:del w:id="384" w:author="Shin Jennifer" w:date="2022-10-15T23:18:00Z">
+            <w:del w:id="386" w:author="Shin Jennifer" w:date="2022-10-15T23:18:00Z">
               <w:r>
                 <w:rPr>
                   <w:rFonts w:ascii="Times New Roman" w:hAnsi="Times New Roman" w:cs="Times New Roman"/>
@@ -6168,7 +6176,7 @@
               </w:rPr>
               <w:t xml:space="preserve"> C++</w:t>
             </w:r>
-            <w:ins w:id="385" w:author="Shin Jennifer" w:date="2022-10-15T23:18:00Z">
+            <w:ins w:id="387" w:author="Shin Jennifer" w:date="2022-10-15T23:18:00Z">
               <w:r>
                 <w:rPr>
                   <w:rFonts w:ascii="Times New Roman" w:hAnsi="Times New Roman" w:cs="Times New Roman"/>
@@ -6187,7 +6195,7 @@
                 <w:rFonts w:ascii="Times New Roman" w:hAnsi="Times New Roman" w:cs="Times New Roman"/>
                 <w:szCs w:val="20"/>
               </w:rPr>
-              <w:pPrChange w:id="386" w:author="임준범" w:date="2022-10-17T13:44:00Z">
+              <w:pPrChange w:id="388" w:author="임준범" w:date="2022-10-17T13:44:00Z">
                 <w:pPr>
                   <w:jc w:val="left"/>
                 </w:pPr>
@@ -6221,7 +6229,7 @@
               </w:rPr>
               <w:t xml:space="preserve"> </w:t>
             </w:r>
-            <w:del w:id="387" w:author="Shin Jennifer" w:date="2022-10-15T23:18:00Z">
+            <w:del w:id="389" w:author="Shin Jennifer" w:date="2022-10-15T23:18:00Z">
               <w:r>
                 <w:rPr>
                   <w:rFonts w:ascii="Times New Roman" w:hAnsi="Times New Roman" w:cs="Times New Roman"/>
@@ -6237,7 +6245,7 @@
               </w:rPr>
               <w:t>using C</w:t>
             </w:r>
-            <w:ins w:id="388" w:author="Shin Jennifer" w:date="2022-10-15T23:18:00Z">
+            <w:ins w:id="390" w:author="Shin Jennifer" w:date="2022-10-15T23:18:00Z">
               <w:r>
                 <w:rPr>
                   <w:rFonts w:ascii="Times New Roman" w:hAnsi="Times New Roman" w:cs="Times New Roman"/>
@@ -6253,11 +6261,11 @@
               <w:spacing w:line="240" w:lineRule="exact"/>
               <w:jc w:val="left"/>
               <w:rPr>
-                <w:del w:id="389" w:author="임준범" w:date="2022-10-17T14:10:00Z"/>
-                <w:rFonts w:ascii="Times New Roman" w:hAnsi="Times New Roman" w:cs="Times New Roman"/>
-                <w:szCs w:val="20"/>
-              </w:rPr>
-              <w:pPrChange w:id="390" w:author="임준범" w:date="2022-10-17T13:44:00Z">
+                <w:del w:id="391" w:author="임준범" w:date="2022-10-17T14:10:00Z"/>
+                <w:rFonts w:ascii="Times New Roman" w:hAnsi="Times New Roman" w:cs="Times New Roman"/>
+                <w:szCs w:val="20"/>
+              </w:rPr>
+              <w:pPrChange w:id="392" w:author="임준범" w:date="2022-10-17T13:44:00Z">
                 <w:pPr>
                   <w:jc w:val="left"/>
                 </w:pPr>
@@ -6270,7 +6278,7 @@
               </w:rPr>
               <w:t xml:space="preserve">∙ </w:t>
             </w:r>
-            <w:del w:id="391" w:author="Shin Jennifer" w:date="2022-10-15T23:18:00Z">
+            <w:del w:id="393" w:author="Shin Jennifer" w:date="2022-10-15T23:18:00Z">
               <w:r>
                 <w:rPr>
                   <w:rFonts w:ascii="Times New Roman" w:hAnsi="Times New Roman" w:cs="Times New Roman"/>
@@ -6293,7 +6301,7 @@
                 <w:delText xml:space="preserve"> </w:delText>
               </w:r>
             </w:del>
-            <w:ins w:id="392" w:author="Shin Jennifer" w:date="2022-10-15T23:18:00Z">
+            <w:ins w:id="394" w:author="Shin Jennifer" w:date="2022-10-15T23:18:00Z">
               <w:r>
                 <w:rPr>
                   <w:rFonts w:ascii="Times New Roman" w:hAnsi="Times New Roman" w:cs="Times New Roman"/>
@@ -6330,7 +6338,7 @@
               </w:rPr>
               <w:t xml:space="preserve"> in MariaDB </w:t>
             </w:r>
-            <w:del w:id="393" w:author="Shin Jennifer" w:date="2022-10-15T23:18:00Z">
+            <w:del w:id="395" w:author="Shin Jennifer" w:date="2022-10-15T23:18:00Z">
               <w:r>
                 <w:rPr>
                   <w:rFonts w:ascii="Times New Roman" w:hAnsi="Times New Roman" w:cs="Times New Roman"/>
@@ -6360,7 +6368,7 @@
               </w:rPr>
               <w:t>orkbench</w:t>
             </w:r>
-            <w:ins w:id="394" w:author="Shin Jennifer" w:date="2022-10-15T23:18:00Z">
+            <w:ins w:id="396" w:author="Shin Jennifer" w:date="2022-10-15T23:18:00Z">
               <w:r>
                 <w:rPr>
                   <w:rFonts w:ascii="Times New Roman" w:hAnsi="Times New Roman" w:cs="Times New Roman"/>
@@ -6379,7 +6387,7 @@
                 <w:rFonts w:ascii="Times New Roman" w:hAnsi="Times New Roman" w:cs="Times New Roman"/>
                 <w:szCs w:val="20"/>
               </w:rPr>
-              <w:pPrChange w:id="395" w:author="임준범" w:date="2022-10-17T13:44:00Z">
+              <w:pPrChange w:id="397" w:author="임준범" w:date="2022-10-17T13:44:00Z">
                 <w:pPr>
                   <w:jc w:val="left"/>
                 </w:pPr>
@@ -6393,7 +6401,7 @@
           <w:tcPr>
             <w:tcW w:w="2972" w:type="dxa"/>
             <w:vAlign w:val="center"/>
-            <w:tcPrChange w:id="396" w:author="임준범" w:date="2022-10-17T14:11:00Z">
+            <w:tcPrChange w:id="398" w:author="임준범" w:date="2022-10-17T14:11:00Z">
               <w:tcPr>
                 <w:tcW w:w="2972" w:type="dxa"/>
                 <w:vAlign w:val="center"/>
@@ -6405,29 +6413,6 @@
               <w:wordWrap/>
               <w:spacing w:line="240" w:lineRule="exact"/>
               <w:jc w:val="left"/>
-              <w:rPr>
-                <w:rFonts w:ascii="Times New Roman" w:hAnsi="Times New Roman" w:cs="Times New Roman"/>
-                <w:b/>
-                <w:bCs/>
-                <w:i/>
-                <w:iCs/>
-                <w:sz w:val="22"/>
-                <w:rPrChange w:id="397" w:author="Shin Jennifer" w:date="2022-10-15T23:17:00Z">
-                  <w:rPr>
-                    <w:rFonts w:ascii="Times New Roman" w:hAnsi="Times New Roman" w:cs="Times New Roman"/>
-                    <w:b/>
-                    <w:bCs/>
-                    <w:sz w:val="22"/>
-                  </w:rPr>
-                </w:rPrChange>
-              </w:rPr>
-              <w:pPrChange w:id="398" w:author="임준범" w:date="2022-10-17T13:44:00Z">
-                <w:pPr>
-                  <w:jc w:val="left"/>
-                </w:pPr>
-              </w:pPrChange>
-            </w:pPr>
-            <w:r>
               <w:rPr>
                 <w:rFonts w:ascii="Times New Roman" w:hAnsi="Times New Roman" w:cs="Times New Roman"/>
                 <w:b/>
@@ -6444,8 +6429,12 @@
                   </w:rPr>
                 </w:rPrChange>
               </w:rPr>
-              <w:t>DevOps</w:t>
-            </w:r>
+              <w:pPrChange w:id="400" w:author="임준범" w:date="2022-10-17T13:44:00Z">
+                <w:pPr>
+                  <w:jc w:val="left"/>
+                </w:pPr>
+              </w:pPrChange>
+            </w:pPr>
             <w:r>
               <w:rPr>
                 <w:rFonts w:ascii="Times New Roman" w:hAnsi="Times New Roman" w:cs="Times New Roman"/>
@@ -6454,7 +6443,7 @@
                 <w:i/>
                 <w:iCs/>
                 <w:sz w:val="22"/>
-                <w:rPrChange w:id="400" w:author="Shin Jennifer" w:date="2022-10-15T23:17:00Z">
+                <w:rPrChange w:id="401" w:author="Shin Jennifer" w:date="2022-10-15T23:17:00Z">
                   <w:rPr>
                     <w:rFonts w:ascii="Times New Roman" w:hAnsi="Times New Roman" w:cs="Times New Roman"/>
                     <w:b/>
@@ -6463,6 +6452,25 @@
                   </w:rPr>
                 </w:rPrChange>
               </w:rPr>
+              <w:t>DevOps</w:t>
+            </w:r>
+            <w:r>
+              <w:rPr>
+                <w:rFonts w:ascii="Times New Roman" w:hAnsi="Times New Roman" w:cs="Times New Roman"/>
+                <w:b/>
+                <w:bCs/>
+                <w:i/>
+                <w:iCs/>
+                <w:sz w:val="22"/>
+                <w:rPrChange w:id="402" w:author="Shin Jennifer" w:date="2022-10-15T23:17:00Z">
+                  <w:rPr>
+                    <w:rFonts w:ascii="Times New Roman" w:hAnsi="Times New Roman" w:cs="Times New Roman"/>
+                    <w:b/>
+                    <w:bCs/>
+                    <w:sz w:val="22"/>
+                  </w:rPr>
+                </w:rPrChange>
+              </w:rPr>
               <w:t xml:space="preserve"> Engineer</w:t>
             </w:r>
           </w:p>
@@ -6471,7 +6479,7 @@
           <w:tcPr>
             <w:tcW w:w="5528" w:type="dxa"/>
             <w:vAlign w:val="center"/>
-            <w:tcPrChange w:id="401" w:author="임준범" w:date="2022-10-17T14:11:00Z">
+            <w:tcPrChange w:id="403" w:author="임준범" w:date="2022-10-17T14:11:00Z">
               <w:tcPr>
                 <w:tcW w:w="5528" w:type="dxa"/>
                 <w:vAlign w:val="center"/>
@@ -6489,7 +6497,7 @@
                 <w:bCs/>
                 <w:sz w:val="22"/>
               </w:rPr>
-              <w:pPrChange w:id="402" w:author="임준범" w:date="2022-10-17T13:44:00Z">
+              <w:pPrChange w:id="404" w:author="임준범" w:date="2022-10-17T13:44:00Z">
                 <w:pPr>
                   <w:jc w:val="left"/>
                 </w:pPr>
@@ -6537,7 +6545,7 @@
           <w:tcPr>
             <w:tcW w:w="2828" w:type="dxa"/>
             <w:vAlign w:val="center"/>
-            <w:tcPrChange w:id="403" w:author="임준범" w:date="2022-10-17T14:11:00Z">
+            <w:tcPrChange w:id="405" w:author="임준범" w:date="2022-10-17T14:11:00Z">
               <w:tcPr>
                 <w:tcW w:w="2828" w:type="dxa"/>
                 <w:vAlign w:val="center"/>
@@ -6555,7 +6563,7 @@
                 <w:bCs/>
                 <w:sz w:val="22"/>
               </w:rPr>
-              <w:pPrChange w:id="404" w:author="임준범" w:date="2022-10-17T13:44:00Z">
+              <w:pPrChange w:id="406" w:author="임준범" w:date="2022-10-17T13:44:00Z">
                 <w:pPr>
                   <w:jc w:val="left"/>
                 </w:pPr>
@@ -6579,7 +6587,7 @@
               </w:rPr>
               <w:t xml:space="preserve">ay 2022 </w:t>
             </w:r>
-            <w:ins w:id="405" w:author="Shin Jennifer" w:date="2022-10-15T23:08:00Z">
+            <w:ins w:id="407" w:author="Shin Jennifer" w:date="2022-10-15T23:08:00Z">
               <w:r>
                 <w:rPr>
                   <w:rFonts w:ascii="Times New Roman" w:hAnsi="Times New Roman" w:cs="Times New Roman"/>
@@ -6590,7 +6598,7 @@
                 <w:t>–</w:t>
               </w:r>
             </w:ins>
-            <w:del w:id="406" w:author="Shin Jennifer" w:date="2022-10-15T23:08:00Z">
+            <w:del w:id="408" w:author="Shin Jennifer" w:date="2022-10-15T23:08:00Z">
               <w:r>
                 <w:rPr>
                   <w:rFonts w:ascii="Times New Roman" w:hAnsi="Times New Roman" w:cs="Times New Roman"/>
@@ -6619,7 +6627,7 @@
             <w:tcW w:w="11328" w:type="dxa"/>
             <w:gridSpan w:val="3"/>
             <w:vAlign w:val="center"/>
-            <w:tcPrChange w:id="407" w:author="임준범" w:date="2022-10-17T14:11:00Z">
+            <w:tcPrChange w:id="409" w:author="임준범" w:date="2022-10-17T14:11:00Z">
               <w:tcPr>
                 <w:tcW w:w="11328" w:type="dxa"/>
                 <w:gridSpan w:val="3"/>
@@ -6636,7 +6644,7 @@
                 <w:rFonts w:ascii="Times New Roman" w:hAnsi="Times New Roman" w:cs="Times New Roman"/>
                 <w:szCs w:val="20"/>
               </w:rPr>
-              <w:pPrChange w:id="408" w:author="임준범" w:date="2022-10-17T13:44:00Z">
+              <w:pPrChange w:id="410" w:author="임준범" w:date="2022-10-17T13:44:00Z">
                 <w:pPr>
                   <w:jc w:val="left"/>
                 </w:pPr>
@@ -6656,7 +6664,7 @@
               </w:rPr>
               <w:t xml:space="preserve">Maintained </w:t>
             </w:r>
-            <w:ins w:id="409" w:author="Shin Jennifer" w:date="2022-10-15T23:39:00Z">
+            <w:ins w:id="411" w:author="Shin Jennifer" w:date="2022-10-15T23:39:00Z">
               <w:r>
                 <w:rPr>
                   <w:rFonts w:ascii="Times New Roman" w:hAnsi="Times New Roman" w:cs="Times New Roman"/>
@@ -6672,7 +6680,7 @@
               </w:rPr>
               <w:t>MCI</w:t>
             </w:r>
-            <w:ins w:id="410" w:author="Shin Jennifer" w:date="2022-10-15T23:39:00Z">
+            <w:ins w:id="412" w:author="Shin Jennifer" w:date="2022-10-15T23:39:00Z">
               <w:r>
                 <w:rPr>
                   <w:rFonts w:ascii="Times New Roman" w:hAnsi="Times New Roman" w:cs="Times New Roman"/>
@@ -6695,7 +6703,7 @@
               </w:rPr>
               <w:t>system that manage</w:t>
             </w:r>
-            <w:ins w:id="411" w:author="Shin Jennifer" w:date="2022-10-15T23:39:00Z">
+            <w:ins w:id="413" w:author="Shin Jennifer" w:date="2022-10-15T23:39:00Z">
               <w:r>
                 <w:rPr>
                   <w:rFonts w:ascii="Times New Roman" w:hAnsi="Times New Roman" w:cs="Times New Roman"/>
@@ -6739,7 +6747,7 @@
               </w:rPr>
               <w:t>tock order</w:t>
             </w:r>
-            <w:ins w:id="412" w:author="Shin Jennifer" w:date="2022-10-15T23:39:00Z">
+            <w:ins w:id="414" w:author="Shin Jennifer" w:date="2022-10-15T23:39:00Z">
               <w:r>
                 <w:rPr>
                   <w:rFonts w:ascii="Times New Roman" w:hAnsi="Times New Roman" w:cs="Times New Roman"/>
@@ -6776,7 +6784,7 @@
               </w:rPr>
               <w:t>uote inquiry</w:t>
             </w:r>
-            <w:ins w:id="413" w:author="Shin Jennifer" w:date="2022-10-15T23:52:00Z">
+            <w:ins w:id="415" w:author="Shin Jennifer" w:date="2022-10-15T23:52:00Z">
               <w:r>
                 <w:rPr>
                   <w:rFonts w:ascii="Times New Roman" w:hAnsi="Times New Roman" w:cs="Times New Roman"/>
@@ -6794,7 +6802,7 @@
                 <w:rFonts w:ascii="Times New Roman" w:hAnsi="Times New Roman" w:cs="Times New Roman"/>
                 <w:szCs w:val="20"/>
               </w:rPr>
-              <w:pPrChange w:id="414" w:author="임준범" w:date="2022-10-17T13:44:00Z">
+              <w:pPrChange w:id="416" w:author="임준범" w:date="2022-10-17T13:44:00Z">
                 <w:pPr>
                   <w:jc w:val="left"/>
                 </w:pPr>
@@ -6814,7 +6822,7 @@
               </w:rPr>
               <w:t>Developed a shell script that can analyze</w:t>
             </w:r>
-            <w:del w:id="415" w:author="Shin Jennifer" w:date="2022-10-15T23:52:00Z">
+            <w:del w:id="417" w:author="Shin Jennifer" w:date="2022-10-15T23:52:00Z">
               <w:r>
                 <w:rPr>
                   <w:rFonts w:ascii="Times New Roman" w:hAnsi="Times New Roman" w:cs="Times New Roman"/>
@@ -6830,7 +6838,7 @@
               </w:rPr>
               <w:t xml:space="preserve"> the log </w:t>
             </w:r>
-            <w:del w:id="416" w:author="Shin Jennifer" w:date="2022-10-16T19:14:00Z">
+            <w:del w:id="418" w:author="Shin Jennifer" w:date="2022-10-16T19:14:00Z">
               <w:r>
                 <w:rPr>
                   <w:rFonts w:ascii="Times New Roman" w:hAnsi="Times New Roman" w:cs="Times New Roman" w:hint="eastAsia"/>
@@ -6839,7 +6847,7 @@
                 <w:delText xml:space="preserve">when </w:delText>
               </w:r>
             </w:del>
-            <w:ins w:id="417" w:author="Shin Jennifer" w:date="2022-10-16T19:14:00Z">
+            <w:ins w:id="419" w:author="Shin Jennifer" w:date="2022-10-16T19:14:00Z">
               <w:r>
                 <w:rPr>
                   <w:rFonts w:ascii="Times New Roman" w:hAnsi="Times New Roman" w:cs="Times New Roman" w:hint="eastAsia"/>
@@ -6862,7 +6870,7 @@
               </w:rPr>
               <w:t>client</w:t>
             </w:r>
-            <w:del w:id="418" w:author="Shin Jennifer" w:date="2022-10-16T19:14:00Z">
+            <w:del w:id="420" w:author="Shin Jennifer" w:date="2022-10-16T19:14:00Z">
               <w:r>
                 <w:rPr>
                   <w:rFonts w:ascii="Times New Roman" w:hAnsi="Times New Roman" w:cs="Times New Roman"/>
@@ -6878,7 +6886,7 @@
               </w:rPr>
               <w:t xml:space="preserve"> access, </w:t>
             </w:r>
-            <w:del w:id="419" w:author="Shin Jennifer" w:date="2022-10-15T23:52:00Z">
+            <w:del w:id="421" w:author="Shin Jennifer" w:date="2022-10-15T23:52:00Z">
               <w:r>
                 <w:rPr>
                   <w:rFonts w:ascii="Times New Roman" w:hAnsi="Times New Roman" w:cs="Times New Roman"/>
@@ -6887,7 +6895,7 @@
                 <w:delText xml:space="preserve">and </w:delText>
               </w:r>
             </w:del>
-            <w:ins w:id="420" w:author="Shin Jennifer" w:date="2022-10-15T23:52:00Z">
+            <w:ins w:id="422" w:author="Shin Jennifer" w:date="2022-10-15T23:52:00Z">
               <w:r>
                 <w:rPr>
                   <w:rFonts w:ascii="Times New Roman" w:hAnsi="Times New Roman" w:cs="Times New Roman"/>
@@ -6910,7 +6918,7 @@
               </w:rPr>
               <w:t xml:space="preserve">the </w:t>
             </w:r>
-            <w:ins w:id="421" w:author="Shin Jennifer" w:date="2022-10-15T23:52:00Z">
+            <w:ins w:id="423" w:author="Shin Jennifer" w:date="2022-10-15T23:52:00Z">
               <w:r>
                 <w:rPr>
                   <w:rFonts w:ascii="Times New Roman" w:hAnsi="Times New Roman" w:cs="Times New Roman"/>
@@ -6926,7 +6934,7 @@
               </w:rPr>
               <w:t xml:space="preserve">steps </w:t>
             </w:r>
-            <w:del w:id="422" w:author="Shin Jennifer" w:date="2022-10-15T23:52:00Z">
+            <w:del w:id="424" w:author="Shin Jennifer" w:date="2022-10-15T23:52:00Z">
               <w:r>
                 <w:rPr>
                   <w:rFonts w:ascii="Times New Roman" w:hAnsi="Times New Roman" w:cs="Times New Roman"/>
@@ -6942,7 +6950,7 @@
               </w:rPr>
               <w:t xml:space="preserve">from </w:t>
             </w:r>
-            <w:del w:id="423" w:author="Shin Jennifer" w:date="2022-10-15T23:52:00Z">
+            <w:del w:id="425" w:author="Shin Jennifer" w:date="2022-10-15T23:52:00Z">
               <w:r>
                 <w:rPr>
                   <w:rFonts w:ascii="Times New Roman" w:hAnsi="Times New Roman" w:cs="Times New Roman"/>
@@ -6958,7 +6966,7 @@
               </w:rPr>
               <w:t xml:space="preserve">4 to </w:t>
             </w:r>
-            <w:del w:id="424" w:author="Shin Jennifer" w:date="2022-10-15T23:52:00Z">
+            <w:del w:id="426" w:author="Shin Jennifer" w:date="2022-10-15T23:52:00Z">
               <w:r>
                 <w:rPr>
                   <w:rFonts w:ascii="Times New Roman" w:hAnsi="Times New Roman" w:cs="Times New Roman"/>
@@ -6974,7 +6982,7 @@
               </w:rPr>
               <w:t>1</w:t>
             </w:r>
-            <w:del w:id="425" w:author="Shin Jennifer" w:date="2022-10-15T23:52:00Z">
+            <w:del w:id="427" w:author="Shin Jennifer" w:date="2022-10-15T23:52:00Z">
               <w:r>
                 <w:rPr>
                   <w:rFonts w:ascii="Times New Roman" w:hAnsi="Times New Roman" w:cs="Times New Roman"/>
@@ -6990,7 +6998,7 @@
               </w:rPr>
               <w:t xml:space="preserve"> and the search time </w:t>
             </w:r>
-            <w:del w:id="426" w:author="Shin Jennifer" w:date="2022-10-15T23:52:00Z">
+            <w:del w:id="428" w:author="Shin Jennifer" w:date="2022-10-15T23:52:00Z">
               <w:r>
                 <w:rPr>
                   <w:rFonts w:ascii="Times New Roman" w:hAnsi="Times New Roman" w:cs="Times New Roman"/>
@@ -7006,7 +7014,7 @@
               </w:rPr>
               <w:t>by 25%</w:t>
             </w:r>
-            <w:ins w:id="427" w:author="Shin Jennifer" w:date="2022-10-15T23:52:00Z">
+            <w:ins w:id="429" w:author="Shin Jennifer" w:date="2022-10-15T23:52:00Z">
               <w:r>
                 <w:rPr>
                   <w:rFonts w:ascii="Times New Roman" w:hAnsi="Times New Roman" w:cs="Times New Roman"/>
@@ -7025,7 +7033,7 @@
                 <w:rFonts w:ascii="Times New Roman" w:hAnsi="Times New Roman" w:cs="Times New Roman"/>
                 <w:szCs w:val="20"/>
               </w:rPr>
-              <w:pPrChange w:id="428" w:author="임준범" w:date="2022-10-17T13:44:00Z">
+              <w:pPrChange w:id="430" w:author="임준범" w:date="2022-10-17T13:44:00Z">
                 <w:pPr>
                   <w:jc w:val="left"/>
                 </w:pPr>
@@ -7038,7 +7046,7 @@
               </w:rPr>
               <w:t xml:space="preserve">∙ </w:t>
             </w:r>
-            <w:del w:id="429" w:author="Shin Jennifer" w:date="2022-10-15T23:53:00Z">
+            <w:del w:id="431" w:author="Shin Jennifer" w:date="2022-10-15T23:53:00Z">
               <w:r>
                 <w:rPr>
                   <w:rFonts w:ascii="Times New Roman" w:hAnsi="Times New Roman" w:cs="Times New Roman"/>
@@ -7047,7 +7055,7 @@
                 <w:delText xml:space="preserve">Developed </w:delText>
               </w:r>
             </w:del>
-            <w:ins w:id="430" w:author="Shin Jennifer" w:date="2022-10-15T23:53:00Z">
+            <w:ins w:id="432" w:author="Shin Jennifer" w:date="2022-10-15T23:53:00Z">
               <w:r>
                 <w:rPr>
                   <w:rFonts w:ascii="Times New Roman" w:hAnsi="Times New Roman" w:cs="Times New Roman"/>
@@ -7070,7 +7078,7 @@
               </w:rPr>
               <w:t>load generators that can tpcall to OLTP (Online Transaction Processing) and allow</w:t>
             </w:r>
-            <w:del w:id="431" w:author="Shin Jennifer" w:date="2022-10-15T23:53:00Z">
+            <w:del w:id="433" w:author="Shin Jennifer" w:date="2022-10-15T23:53:00Z">
               <w:r>
                 <w:rPr>
                   <w:rFonts w:ascii="Times New Roman" w:hAnsi="Times New Roman" w:cs="Times New Roman"/>
@@ -7086,7 +7094,7 @@
               </w:rPr>
               <w:t xml:space="preserve"> clients to </w:t>
             </w:r>
-            <w:del w:id="432" w:author="Shin Jennifer" w:date="2022-10-15T23:53:00Z">
+            <w:del w:id="434" w:author="Shin Jennifer" w:date="2022-10-15T23:53:00Z">
               <w:r>
                 <w:rPr>
                   <w:rFonts w:ascii="Times New Roman" w:hAnsi="Times New Roman" w:cs="Times New Roman"/>
@@ -7095,7 +7103,7 @@
                 <w:delText xml:space="preserve">connect </w:delText>
               </w:r>
             </w:del>
-            <w:ins w:id="433" w:author="Shin Jennifer" w:date="2022-10-15T23:53:00Z">
+            <w:ins w:id="435" w:author="Shin Jennifer" w:date="2022-10-15T23:53:00Z">
               <w:r>
                 <w:rPr>
                   <w:rFonts w:ascii="Times New Roman" w:hAnsi="Times New Roman" w:cs="Times New Roman"/>
@@ -7118,7 +7126,7 @@
               </w:rPr>
               <w:t xml:space="preserve">to the MCI system via </w:t>
             </w:r>
-            <w:del w:id="434" w:author="Shin Jennifer" w:date="2022-10-16T19:15:00Z">
+            <w:del w:id="436" w:author="Shin Jennifer" w:date="2022-10-16T19:15:00Z">
               <w:r>
                 <w:rPr>
                   <w:rFonts w:ascii="Times New Roman" w:hAnsi="Times New Roman" w:cs="Times New Roman"/>
@@ -7127,7 +7135,7 @@
                 <w:delText xml:space="preserve">tcp </w:delText>
               </w:r>
             </w:del>
-            <w:ins w:id="435" w:author="Shin Jennifer" w:date="2022-10-16T19:15:00Z">
+            <w:ins w:id="437" w:author="Shin Jennifer" w:date="2022-10-16T19:15:00Z">
               <w:r>
                 <w:rPr>
                   <w:rFonts w:ascii="Times New Roman" w:hAnsi="Times New Roman" w:cs="Times New Roman"/>
@@ -7150,7 +7158,7 @@
               </w:rPr>
               <w:t>connect</w:t>
             </w:r>
-            <w:ins w:id="436" w:author="Shin Jennifer" w:date="2022-10-16T00:03:00Z">
+            <w:ins w:id="438" w:author="Shin Jennifer" w:date="2022-10-16T00:03:00Z">
               <w:r>
                 <w:rPr>
                   <w:rFonts w:ascii="Times New Roman" w:hAnsi="Times New Roman" w:cs="Times New Roman"/>
@@ -7159,7 +7167,7 @@
                 <w:t>;</w:t>
               </w:r>
             </w:ins>
-            <w:del w:id="437" w:author="Shin Jennifer" w:date="2022-10-16T00:03:00Z">
+            <w:del w:id="439" w:author="Shin Jennifer" w:date="2022-10-16T00:03:00Z">
               <w:r>
                 <w:rPr>
                   <w:rFonts w:ascii="Times New Roman" w:hAnsi="Times New Roman" w:cs="Times New Roman"/>
@@ -7175,7 +7183,7 @@
               </w:rPr>
               <w:t xml:space="preserve"> analyzed the</w:t>
             </w:r>
-            <w:ins w:id="438" w:author="Shin Jennifer" w:date="2022-10-15T23:53:00Z">
+            <w:ins w:id="440" w:author="Shin Jennifer" w:date="2022-10-15T23:53:00Z">
               <w:r>
                 <w:rPr>
                   <w:rFonts w:ascii="Times New Roman" w:hAnsi="Times New Roman" w:cs="Times New Roman"/>
@@ -7191,7 +7199,7 @@
               </w:rPr>
               <w:t xml:space="preserve"> results</w:t>
             </w:r>
-            <w:ins w:id="439" w:author="Shin Jennifer" w:date="2022-10-15T23:53:00Z">
+            <w:ins w:id="441" w:author="Shin Jennifer" w:date="2022-10-15T23:53:00Z">
               <w:r>
                 <w:rPr>
                   <w:rFonts w:ascii="Times New Roman" w:hAnsi="Times New Roman" w:cs="Times New Roman"/>
@@ -7207,7 +7215,7 @@
               </w:rPr>
               <w:t xml:space="preserve"> </w:t>
             </w:r>
-            <w:del w:id="440" w:author="Shin Jennifer" w:date="2022-10-15T23:53:00Z">
+            <w:del w:id="442" w:author="Shin Jennifer" w:date="2022-10-15T23:53:00Z">
               <w:r>
                 <w:rPr>
                   <w:rFonts w:ascii="Times New Roman" w:hAnsi="Times New Roman" w:cs="Times New Roman"/>
@@ -7225,7 +7233,7 @@
                 <w:rFonts w:ascii="Times New Roman" w:hAnsi="Times New Roman" w:cs="Times New Roman"/>
                 <w:szCs w:val="20"/>
               </w:rPr>
-              <w:pPrChange w:id="441" w:author="임준범" w:date="2022-10-17T13:44:00Z">
+              <w:pPrChange w:id="443" w:author="임준범" w:date="2022-10-17T13:44:00Z">
                 <w:pPr>
                   <w:jc w:val="left"/>
                 </w:pPr>
@@ -7238,7 +7246,7 @@
               </w:rPr>
               <w:t>∙ Developed and tested a new transaction</w:t>
             </w:r>
-            <w:ins w:id="442" w:author="Shin Jennifer" w:date="2022-10-16T00:03:00Z">
+            <w:ins w:id="444" w:author="Shin Jennifer" w:date="2022-10-16T00:03:00Z">
               <w:r>
                 <w:rPr>
                   <w:rFonts w:ascii="Times New Roman" w:hAnsi="Times New Roman" w:cs="Times New Roman"/>
@@ -7254,7 +7262,7 @@
               </w:rPr>
               <w:t>(TR) that requires personal information inquiry after validati</w:t>
             </w:r>
-            <w:del w:id="443" w:author="Shin Jennifer" w:date="2022-10-16T00:03:00Z">
+            <w:del w:id="445" w:author="Shin Jennifer" w:date="2022-10-16T00:03:00Z">
               <w:r>
                 <w:rPr>
                   <w:rFonts w:ascii="Times New Roman" w:hAnsi="Times New Roman" w:cs="Times New Roman"/>
@@ -7270,7 +7278,7 @@
               </w:rPr>
               <w:t>n</w:t>
             </w:r>
-            <w:ins w:id="444" w:author="Shin Jennifer" w:date="2022-10-16T00:03:00Z">
+            <w:ins w:id="446" w:author="Shin Jennifer" w:date="2022-10-16T00:03:00Z">
               <w:r>
                 <w:rPr>
                   <w:rFonts w:ascii="Times New Roman" w:hAnsi="Times New Roman" w:cs="Times New Roman"/>
@@ -7279,7 +7287,7 @@
                 <w:t>g</w:t>
               </w:r>
             </w:ins>
-            <w:del w:id="445" w:author="Shin Jennifer" w:date="2022-10-16T00:03:00Z">
+            <w:del w:id="447" w:author="Shin Jennifer" w:date="2022-10-16T00:03:00Z">
               <w:r>
                 <w:rPr>
                   <w:rFonts w:ascii="Times New Roman" w:hAnsi="Times New Roman" w:cs="Times New Roman"/>
@@ -7295,7 +7303,7 @@
               </w:rPr>
               <w:t xml:space="preserve"> </w:t>
             </w:r>
-            <w:ins w:id="446" w:author="Shin Jennifer" w:date="2022-10-16T00:03:00Z">
+            <w:ins w:id="448" w:author="Shin Jennifer" w:date="2022-10-16T00:03:00Z">
               <w:r>
                 <w:rPr>
                   <w:rFonts w:ascii="Times New Roman" w:hAnsi="Times New Roman" w:cs="Times New Roman"/>
@@ -7304,7 +7312,7 @@
                 <w:t>a</w:t>
               </w:r>
             </w:ins>
-            <w:del w:id="447" w:author="Shin Jennifer" w:date="2022-10-16T00:03:00Z">
+            <w:del w:id="449" w:author="Shin Jennifer" w:date="2022-10-16T00:03:00Z">
               <w:r>
                 <w:rPr>
                   <w:rFonts w:ascii="Times New Roman" w:hAnsi="Times New Roman" w:cs="Times New Roman"/>
@@ -7320,7 +7328,7 @@
               </w:rPr>
               <w:t xml:space="preserve"> public certificate, and</w:t>
             </w:r>
-            <w:del w:id="448" w:author="Shin Jennifer" w:date="2022-10-16T00:03:00Z">
+            <w:del w:id="450" w:author="Shin Jennifer" w:date="2022-10-16T00:03:00Z">
               <w:r>
                 <w:rPr>
                   <w:rFonts w:ascii="Times New Roman" w:hAnsi="Times New Roman" w:cs="Times New Roman"/>
@@ -7336,7 +7344,7 @@
               </w:rPr>
               <w:t xml:space="preserve"> solve</w:t>
             </w:r>
-            <w:ins w:id="449" w:author="Shin Jennifer" w:date="2022-10-16T00:03:00Z">
+            <w:ins w:id="451" w:author="Shin Jennifer" w:date="2022-10-16T00:03:00Z">
               <w:r>
                 <w:rPr>
                   <w:rFonts w:ascii="Times New Roman" w:hAnsi="Times New Roman" w:cs="Times New Roman"/>
@@ -7352,7 +7360,7 @@
               </w:rPr>
               <w:t xml:space="preserve"> the errors </w:t>
             </w:r>
-            <w:del w:id="450" w:author="Shin Jennifer" w:date="2022-10-16T00:03:00Z">
+            <w:del w:id="452" w:author="Shin Jennifer" w:date="2022-10-16T00:03:00Z">
               <w:r>
                 <w:rPr>
                   <w:rFonts w:ascii="Times New Roman" w:hAnsi="Times New Roman" w:cs="Times New Roman"/>
@@ -7368,7 +7376,7 @@
               </w:rPr>
               <w:t>occurred during test</w:t>
             </w:r>
-            <w:ins w:id="451" w:author="Shin Jennifer" w:date="2022-10-16T00:03:00Z">
+            <w:ins w:id="453" w:author="Shin Jennifer" w:date="2022-10-16T00:03:00Z">
               <w:r>
                 <w:rPr>
                   <w:rFonts w:ascii="Times New Roman" w:hAnsi="Times New Roman" w:cs="Times New Roman"/>
@@ -7377,7 +7385,7 @@
                 <w:t xml:space="preserve"> using </w:t>
               </w:r>
             </w:ins>
-            <w:ins w:id="452" w:author="Shin Jennifer" w:date="2022-10-16T19:15:00Z">
+            <w:ins w:id="454" w:author="Shin Jennifer" w:date="2022-10-16T19:15:00Z">
               <w:r>
                 <w:rPr>
                   <w:rFonts w:ascii="Times New Roman" w:hAnsi="Times New Roman" w:cs="Times New Roman"/>
@@ -7386,7 +7394,7 @@
                 <w:t>GDB</w:t>
               </w:r>
             </w:ins>
-            <w:ins w:id="453" w:author="Shin Jennifer" w:date="2022-10-16T00:03:00Z">
+            <w:ins w:id="455" w:author="Shin Jennifer" w:date="2022-10-16T00:03:00Z">
               <w:r>
                 <w:rPr>
                   <w:rFonts w:ascii="Times New Roman" w:hAnsi="Times New Roman" w:cs="Times New Roman"/>
@@ -7405,7 +7413,7 @@
                 <w:rFonts w:ascii="Times New Roman" w:hAnsi="Times New Roman" w:cs="Times New Roman"/>
                 <w:szCs w:val="20"/>
               </w:rPr>
-              <w:pPrChange w:id="454" w:author="임준범" w:date="2022-10-17T13:44:00Z">
+              <w:pPrChange w:id="456" w:author="임준범" w:date="2022-10-17T13:44:00Z">
                 <w:pPr>
                   <w:jc w:val="left"/>
                 </w:pPr>
@@ -7418,7 +7426,7 @@
               </w:rPr>
               <w:t xml:space="preserve">∙ </w:t>
             </w:r>
-            <w:commentRangeStart w:id="455"/>
+            <w:commentRangeStart w:id="457"/>
             <w:r>
               <w:rPr>
                 <w:rFonts w:ascii="Times New Roman" w:hAnsi="Times New Roman" w:cs="Times New Roman"/>
@@ -7447,7 +7455,7 @@
               </w:rPr>
               <w:t>ocket</w:t>
             </w:r>
-            <w:ins w:id="456" w:author="Shin Jennifer" w:date="2022-10-16T19:17:00Z">
+            <w:ins w:id="458" w:author="Shin Jennifer" w:date="2022-10-16T19:17:00Z">
               <w:r>
                 <w:rPr>
                   <w:rFonts w:ascii="Times New Roman" w:hAnsi="Times New Roman" w:cs="Times New Roman"/>
@@ -7526,11 +7534,11 @@
               <w:spacing w:line="240" w:lineRule="exact"/>
               <w:jc w:val="left"/>
               <w:rPr>
-                <w:del w:id="457" w:author="임준범" w:date="2022-10-17T14:10:00Z"/>
-                <w:rFonts w:ascii="Times New Roman" w:hAnsi="Times New Roman" w:cs="Times New Roman"/>
-                <w:szCs w:val="20"/>
-              </w:rPr>
-              <w:pPrChange w:id="458" w:author="임준범" w:date="2022-10-17T13:44:00Z">
+                <w:del w:id="459" w:author="임준범" w:date="2022-10-17T14:10:00Z"/>
+                <w:rFonts w:ascii="Times New Roman" w:hAnsi="Times New Roman" w:cs="Times New Roman"/>
+                <w:szCs w:val="20"/>
+              </w:rPr>
+              <w:pPrChange w:id="460" w:author="임준범" w:date="2022-10-17T13:44:00Z">
                 <w:pPr>
                   <w:jc w:val="left"/>
                 </w:pPr>
@@ -7543,7 +7551,7 @@
               </w:rPr>
               <w:t xml:space="preserve">∙ Operation and maintenance using Linux commands such as </w:t>
             </w:r>
-            <w:ins w:id="459" w:author="Shin Jennifer" w:date="2022-10-16T19:18:00Z">
+            <w:ins w:id="461" w:author="Shin Jennifer" w:date="2022-10-16T19:18:00Z">
               <w:r>
                 <w:rPr>
                   <w:rFonts w:ascii="Times New Roman" w:hAnsi="Times New Roman" w:cs="Times New Roman"/>
@@ -7552,7 +7560,7 @@
                 <w:t>C</w:t>
               </w:r>
             </w:ins>
-            <w:del w:id="460" w:author="Shin Jennifer" w:date="2022-10-16T19:18:00Z">
+            <w:del w:id="462" w:author="Shin Jennifer" w:date="2022-10-16T19:18:00Z">
               <w:r>
                 <w:rPr>
                   <w:rFonts w:ascii="Times New Roman" w:hAnsi="Times New Roman" w:cs="Times New Roman"/>
@@ -7568,7 +7576,7 @@
               </w:rPr>
               <w:t xml:space="preserve">rontab, </w:t>
             </w:r>
-            <w:del w:id="461" w:author="Shin Jennifer" w:date="2022-10-16T19:18:00Z">
+            <w:del w:id="463" w:author="Shin Jennifer" w:date="2022-10-16T19:18:00Z">
               <w:r>
                 <w:rPr>
                   <w:rFonts w:ascii="Times New Roman" w:hAnsi="Times New Roman" w:cs="Times New Roman" w:hint="eastAsia"/>
@@ -7577,7 +7585,7 @@
                 <w:delText>ps</w:delText>
               </w:r>
             </w:del>
-            <w:ins w:id="462" w:author="Shin Jennifer" w:date="2022-10-16T19:18:00Z">
+            <w:ins w:id="464" w:author="Shin Jennifer" w:date="2022-10-16T19:18:00Z">
               <w:r>
                 <w:rPr>
                   <w:rFonts w:ascii="Times New Roman" w:hAnsi="Times New Roman" w:cs="Times New Roman" w:hint="eastAsia"/>
@@ -7600,7 +7608,7 @@
               </w:rPr>
               <w:t xml:space="preserve">, netstat, </w:t>
             </w:r>
-            <w:del w:id="463" w:author="Shin Jennifer" w:date="2022-10-16T19:15:00Z">
+            <w:del w:id="465" w:author="Shin Jennifer" w:date="2022-10-16T19:15:00Z">
               <w:r>
                 <w:rPr>
                   <w:rFonts w:ascii="Times New Roman" w:hAnsi="Times New Roman" w:cs="Times New Roman"/>
@@ -7609,7 +7617,7 @@
                 <w:delText xml:space="preserve">gdb </w:delText>
               </w:r>
             </w:del>
-            <w:ins w:id="464" w:author="Shin Jennifer" w:date="2022-10-16T19:15:00Z">
+            <w:ins w:id="466" w:author="Shin Jennifer" w:date="2022-10-16T19:15:00Z">
               <w:r>
                 <w:rPr>
                   <w:rFonts w:ascii="Times New Roman" w:hAnsi="Times New Roman" w:cs="Times New Roman"/>
@@ -7632,7 +7640,7 @@
               </w:rPr>
               <w:t xml:space="preserve">or </w:t>
             </w:r>
-            <w:ins w:id="465" w:author="Shin Jennifer" w:date="2022-10-16T19:15:00Z">
+            <w:ins w:id="467" w:author="Shin Jennifer" w:date="2022-10-16T19:15:00Z">
               <w:r>
                 <w:rPr>
                   <w:rFonts w:ascii="Times New Roman" w:hAnsi="Times New Roman" w:cs="Times New Roman"/>
@@ -7641,7 +7649,7 @@
                 <w:t>S</w:t>
               </w:r>
             </w:ins>
-            <w:del w:id="466" w:author="Shin Jennifer" w:date="2022-10-16T19:15:00Z">
+            <w:del w:id="468" w:author="Shin Jennifer" w:date="2022-10-16T19:15:00Z">
               <w:r>
                 <w:rPr>
                   <w:rFonts w:ascii="Times New Roman" w:hAnsi="Times New Roman" w:cs="Times New Roman"/>
@@ -7657,7 +7665,7 @@
               </w:rPr>
               <w:t>trace</w:t>
             </w:r>
-            <w:ins w:id="467" w:author="Shin Jennifer" w:date="2022-10-16T19:15:00Z">
+            <w:ins w:id="469" w:author="Shin Jennifer" w:date="2022-10-16T19:15:00Z">
               <w:r>
                 <w:rPr>
                   <w:rFonts w:ascii="Times New Roman" w:hAnsi="Times New Roman" w:cs="Times New Roman"/>
@@ -7666,22 +7674,22 @@
                 <w:t>.</w:t>
               </w:r>
             </w:ins>
-            <w:commentRangeEnd w:id="455"/>
-            <w:ins w:id="468" w:author="Shin Jennifer" w:date="2022-10-16T19:17:00Z">
+            <w:commentRangeEnd w:id="457"/>
+            <w:ins w:id="470" w:author="Shin Jennifer" w:date="2022-10-16T19:17:00Z">
               <w:r>
                 <w:rPr>
                   <w:rStyle w:val="a8"/>
                 </w:rPr>
-                <w:commentReference w:id="455"/>
-              </w:r>
-            </w:ins>
-            <w:commentRangeEnd w:id="363"/>
-            <w:ins w:id="469" w:author="Shin Jennifer" w:date="2022-10-16T19:21:00Z">
+                <w:commentReference w:id="457"/>
+              </w:r>
+            </w:ins>
+            <w:commentRangeEnd w:id="365"/>
+            <w:ins w:id="471" w:author="Shin Jennifer" w:date="2022-10-16T19:21:00Z">
               <w:r>
                 <w:rPr>
                   <w:rStyle w:val="a8"/>
                 </w:rPr>
-                <w:commentReference w:id="363"/>
+                <w:commentReference w:id="365"/>
               </w:r>
             </w:ins>
           </w:p>
@@ -7694,7 +7702,7 @@
                 <w:rFonts w:ascii="Times New Roman" w:hAnsi="Times New Roman" w:cs="Times New Roman"/>
                 <w:szCs w:val="20"/>
               </w:rPr>
-              <w:pPrChange w:id="470" w:author="임준범" w:date="2022-10-17T13:44:00Z">
+              <w:pPrChange w:id="472" w:author="임준범" w:date="2022-10-17T13:44:00Z">
                 <w:pPr>
                   <w:jc w:val="left"/>
                 </w:pPr>
@@ -7708,7 +7716,7 @@
           <w:tcPr>
             <w:tcW w:w="2972" w:type="dxa"/>
             <w:vAlign w:val="center"/>
-            <w:tcPrChange w:id="471" w:author="임준범" w:date="2022-10-17T14:11:00Z">
+            <w:tcPrChange w:id="473" w:author="임준범" w:date="2022-10-17T14:11:00Z">
               <w:tcPr>
                 <w:tcW w:w="2972" w:type="dxa"/>
                 <w:vAlign w:val="center"/>
@@ -7720,29 +7728,6 @@
               <w:wordWrap/>
               <w:spacing w:line="240" w:lineRule="exact"/>
               <w:jc w:val="left"/>
-              <w:rPr>
-                <w:rFonts w:ascii="Times New Roman" w:hAnsi="Times New Roman" w:cs="Times New Roman"/>
-                <w:b/>
-                <w:bCs/>
-                <w:i/>
-                <w:iCs/>
-                <w:sz w:val="22"/>
-                <w:rPrChange w:id="472" w:author="Shin Jennifer" w:date="2022-10-16T19:18:00Z">
-                  <w:rPr>
-                    <w:rFonts w:ascii="Times New Roman" w:hAnsi="Times New Roman" w:cs="Times New Roman"/>
-                    <w:b/>
-                    <w:bCs/>
-                    <w:sz w:val="22"/>
-                  </w:rPr>
-                </w:rPrChange>
-              </w:rPr>
-              <w:pPrChange w:id="473" w:author="임준범" w:date="2022-10-17T13:44:00Z">
-                <w:pPr>
-                  <w:jc w:val="left"/>
-                </w:pPr>
-              </w:pPrChange>
-            </w:pPr>
-            <w:r>
               <w:rPr>
                 <w:rFonts w:ascii="Times New Roman" w:hAnsi="Times New Roman" w:cs="Times New Roman"/>
                 <w:b/>
@@ -7759,6 +7744,29 @@
                   </w:rPr>
                 </w:rPrChange>
               </w:rPr>
+              <w:pPrChange w:id="475" w:author="임준범" w:date="2022-10-17T13:44:00Z">
+                <w:pPr>
+                  <w:jc w:val="left"/>
+                </w:pPr>
+              </w:pPrChange>
+            </w:pPr>
+            <w:r>
+              <w:rPr>
+                <w:rFonts w:ascii="Times New Roman" w:hAnsi="Times New Roman" w:cs="Times New Roman"/>
+                <w:b/>
+                <w:bCs/>
+                <w:i/>
+                <w:iCs/>
+                <w:sz w:val="22"/>
+                <w:rPrChange w:id="476" w:author="Shin Jennifer" w:date="2022-10-16T19:18:00Z">
+                  <w:rPr>
+                    <w:rFonts w:ascii="Times New Roman" w:hAnsi="Times New Roman" w:cs="Times New Roman"/>
+                    <w:b/>
+                    <w:bCs/>
+                    <w:sz w:val="22"/>
+                  </w:rPr>
+                </w:rPrChange>
+              </w:rPr>
               <w:t>Software Engineer</w:t>
             </w:r>
           </w:p>
@@ -7767,7 +7775,7 @@
           <w:tcPr>
             <w:tcW w:w="5528" w:type="dxa"/>
             <w:vAlign w:val="center"/>
-            <w:tcPrChange w:id="475" w:author="임준범" w:date="2022-10-17T14:11:00Z">
+            <w:tcPrChange w:id="477" w:author="임준범" w:date="2022-10-17T14:11:00Z">
               <w:tcPr>
                 <w:tcW w:w="5528" w:type="dxa"/>
                 <w:vAlign w:val="center"/>
@@ -7785,7 +7793,7 @@
                 <w:bCs/>
                 <w:sz w:val="22"/>
               </w:rPr>
-              <w:pPrChange w:id="476" w:author="임준범" w:date="2022-10-17T13:44:00Z">
+              <w:pPrChange w:id="478" w:author="임준범" w:date="2022-10-17T13:44:00Z">
                 <w:pPr>
                   <w:jc w:val="left"/>
                 </w:pPr>
@@ -7842,7 +7850,7 @@
           <w:tcPr>
             <w:tcW w:w="2828" w:type="dxa"/>
             <w:vAlign w:val="center"/>
-            <w:tcPrChange w:id="477" w:author="임준범" w:date="2022-10-17T14:11:00Z">
+            <w:tcPrChange w:id="479" w:author="임준범" w:date="2022-10-17T14:11:00Z">
               <w:tcPr>
                 <w:tcW w:w="2828" w:type="dxa"/>
                 <w:vAlign w:val="center"/>
@@ -7860,7 +7868,7 @@
                 <w:bCs/>
                 <w:sz w:val="22"/>
               </w:rPr>
-              <w:pPrChange w:id="478" w:author="임준범" w:date="2022-10-17T13:44:00Z">
+              <w:pPrChange w:id="480" w:author="임준범" w:date="2022-10-17T13:44:00Z">
                 <w:pPr>
                   <w:jc w:val="left"/>
                 </w:pPr>
@@ -7884,7 +7892,7 @@
               </w:rPr>
               <w:t>eb</w:t>
             </w:r>
-            <w:ins w:id="479" w:author="Shin Jennifer" w:date="2022-10-15T23:08:00Z">
+            <w:ins w:id="481" w:author="Shin Jennifer" w:date="2022-10-15T23:08:00Z">
               <w:r>
                 <w:rPr>
                   <w:rFonts w:ascii="Times New Roman" w:hAnsi="Times New Roman" w:cs="Times New Roman"/>
@@ -7895,7 +7903,7 @@
                 <w:t>.</w:t>
               </w:r>
             </w:ins>
-            <w:del w:id="480" w:author="Shin Jennifer" w:date="2022-10-15T23:08:00Z">
+            <w:del w:id="482" w:author="Shin Jennifer" w:date="2022-10-15T23:08:00Z">
               <w:r>
                 <w:rPr>
                   <w:rFonts w:ascii="Times New Roman" w:hAnsi="Times New Roman" w:cs="Times New Roman"/>
@@ -7915,7 +7923,7 @@
               </w:rPr>
               <w:t xml:space="preserve"> 2022 </w:t>
             </w:r>
-            <w:del w:id="481" w:author="Shin Jennifer" w:date="2022-10-15T23:08:00Z">
+            <w:del w:id="483" w:author="Shin Jennifer" w:date="2022-10-15T23:08:00Z">
               <w:r>
                 <w:rPr>
                   <w:rFonts w:ascii="Times New Roman" w:hAnsi="Times New Roman" w:cs="Times New Roman"/>
@@ -7926,7 +7934,7 @@
                 <w:delText>~</w:delText>
               </w:r>
             </w:del>
-            <w:ins w:id="482" w:author="Shin Jennifer" w:date="2022-10-15T23:08:00Z">
+            <w:ins w:id="484" w:author="Shin Jennifer" w:date="2022-10-15T23:08:00Z">
               <w:r>
                 <w:rPr>
                   <w:rFonts w:ascii="Times New Roman" w:hAnsi="Times New Roman" w:cs="Times New Roman"/>
@@ -7946,7 +7954,7 @@
               </w:rPr>
               <w:t xml:space="preserve"> Apr</w:t>
             </w:r>
-            <w:ins w:id="483" w:author="Shin Jennifer" w:date="2022-10-15T23:08:00Z">
+            <w:ins w:id="485" w:author="Shin Jennifer" w:date="2022-10-15T23:08:00Z">
               <w:r>
                 <w:rPr>
                   <w:rFonts w:ascii="Times New Roman" w:hAnsi="Times New Roman" w:cs="Times New Roman"/>
@@ -7957,7 +7965,7 @@
                 <w:t>.</w:t>
               </w:r>
             </w:ins>
-            <w:del w:id="484" w:author="Shin Jennifer" w:date="2022-10-15T23:08:00Z">
+            <w:del w:id="486" w:author="Shin Jennifer" w:date="2022-10-15T23:08:00Z">
               <w:r>
                 <w:rPr>
                   <w:rFonts w:ascii="Times New Roman" w:hAnsi="Times New Roman" w:cs="Times New Roman"/>
@@ -7986,7 +7994,7 @@
             <w:tcW w:w="11328" w:type="dxa"/>
             <w:gridSpan w:val="3"/>
             <w:vAlign w:val="center"/>
-            <w:tcPrChange w:id="485" w:author="임준범" w:date="2022-10-17T14:11:00Z">
+            <w:tcPrChange w:id="487" w:author="임준범" w:date="2022-10-17T14:11:00Z">
               <w:tcPr>
                 <w:tcW w:w="11328" w:type="dxa"/>
                 <w:gridSpan w:val="3"/>
@@ -8003,7 +8011,7 @@
                 <w:rFonts w:ascii="Times New Roman" w:hAnsi="Times New Roman" w:cs="Times New Roman"/>
                 <w:szCs w:val="20"/>
               </w:rPr>
-              <w:pPrChange w:id="486" w:author="임준범" w:date="2022-10-17T13:44:00Z">
+              <w:pPrChange w:id="488" w:author="임준범" w:date="2022-10-17T13:44:00Z">
                 <w:pPr>
                   <w:jc w:val="left"/>
                 </w:pPr>
@@ -8023,7 +8031,7 @@
               </w:rPr>
               <w:t xml:space="preserve">Participated in the project </w:t>
             </w:r>
-            <w:del w:id="487" w:author="Shin Jennifer" w:date="2022-10-16T19:18:00Z">
+            <w:del w:id="489" w:author="Shin Jennifer" w:date="2022-10-16T19:18:00Z">
               <w:r>
                 <w:rPr>
                   <w:rFonts w:ascii="Times New Roman" w:hAnsi="Times New Roman" w:cs="Times New Roman"/>
@@ -8032,7 +8040,7 @@
                 <w:delText xml:space="preserve">that </w:delText>
               </w:r>
             </w:del>
-            <w:ins w:id="488" w:author="Shin Jennifer" w:date="2022-10-16T19:18:00Z">
+            <w:ins w:id="490" w:author="Shin Jennifer" w:date="2022-10-16T19:18:00Z">
               <w:r>
                 <w:rPr>
                   <w:rFonts w:ascii="Times New Roman" w:hAnsi="Times New Roman" w:cs="Times New Roman"/>
@@ -8055,7 +8063,7 @@
               </w:rPr>
               <w:t>upgrad</w:t>
             </w:r>
-            <w:ins w:id="489" w:author="Shin Jennifer" w:date="2022-10-16T19:18:00Z">
+            <w:ins w:id="491" w:author="Shin Jennifer" w:date="2022-10-16T19:18:00Z">
               <w:r>
                 <w:rPr>
                   <w:rFonts w:ascii="Times New Roman" w:hAnsi="Times New Roman" w:cs="Times New Roman"/>
@@ -8064,7 +8072,7 @@
                 <w:t>e</w:t>
               </w:r>
             </w:ins>
-            <w:del w:id="490" w:author="Shin Jennifer" w:date="2022-10-16T19:18:00Z">
+            <w:del w:id="492" w:author="Shin Jennifer" w:date="2022-10-16T19:18:00Z">
               <w:r>
                 <w:rPr>
                   <w:rFonts w:ascii="Times New Roman" w:hAnsi="Times New Roman" w:cs="Times New Roman"/>
@@ -8080,7 +8088,7 @@
               </w:rPr>
               <w:t xml:space="preserve"> java framework in Yuanta’s middleware system</w:t>
             </w:r>
-            <w:ins w:id="491" w:author="Shin Jennifer" w:date="2022-10-16T19:18:00Z">
+            <w:ins w:id="493" w:author="Shin Jennifer" w:date="2022-10-16T19:18:00Z">
               <w:r>
                 <w:rPr>
                   <w:rFonts w:ascii="Times New Roman" w:hAnsi="Times New Roman" w:cs="Times New Roman"/>
@@ -8099,7 +8107,7 @@
                 <w:rFonts w:ascii="Times New Roman" w:hAnsi="Times New Roman" w:cs="Times New Roman"/>
                 <w:szCs w:val="20"/>
               </w:rPr>
-              <w:pPrChange w:id="492" w:author="임준범" w:date="2022-10-17T13:44:00Z">
+              <w:pPrChange w:id="494" w:author="임준범" w:date="2022-10-17T13:44:00Z">
                 <w:pPr>
                   <w:jc w:val="left"/>
                 </w:pPr>
@@ -8112,7 +8120,7 @@
               </w:rPr>
               <w:t xml:space="preserve">∙ Decomposed </w:t>
             </w:r>
-            <w:ins w:id="493" w:author="Shin Jennifer" w:date="2022-10-16T19:19:00Z">
+            <w:ins w:id="495" w:author="Shin Jennifer" w:date="2022-10-16T19:19:00Z">
               <w:r>
                 <w:rPr>
                   <w:rFonts w:ascii="Times New Roman" w:hAnsi="Times New Roman" w:cs="Times New Roman"/>
@@ -8128,7 +8136,7 @@
               </w:rPr>
               <w:t xml:space="preserve">java framework and </w:t>
             </w:r>
-            <w:del w:id="494" w:author="Shin Jennifer" w:date="2022-10-16T19:27:00Z">
+            <w:del w:id="496" w:author="Shin Jennifer" w:date="2022-10-16T19:27:00Z">
               <w:r>
                 <w:rPr>
                   <w:rFonts w:ascii="Times New Roman" w:hAnsi="Times New Roman" w:cs="Times New Roman"/>
@@ -8137,7 +8145,7 @@
                 <w:delText xml:space="preserve">created </w:delText>
               </w:r>
             </w:del>
-            <w:ins w:id="495" w:author="Shin Jennifer" w:date="2022-10-16T19:27:00Z">
+            <w:ins w:id="497" w:author="Shin Jennifer" w:date="2022-10-16T19:27:00Z">
               <w:r>
                 <w:rPr>
                   <w:rFonts w:ascii="Times New Roman" w:hAnsi="Times New Roman" w:cs="Times New Roman"/>
@@ -8160,7 +8168,7 @@
               </w:rPr>
               <w:t>a functional processing flow diagram and detailed description documents using MS Office</w:t>
             </w:r>
-            <w:ins w:id="496" w:author="Shin Jennifer" w:date="2022-10-16T19:19:00Z">
+            <w:ins w:id="498" w:author="Shin Jennifer" w:date="2022-10-16T19:19:00Z">
               <w:r>
                 <w:rPr>
                   <w:rFonts w:ascii="Times New Roman" w:hAnsi="Times New Roman" w:cs="Times New Roman"/>
@@ -8179,7 +8187,7 @@
                 <w:rFonts w:ascii="Times New Roman" w:hAnsi="Times New Roman" w:cs="Times New Roman"/>
                 <w:szCs w:val="20"/>
               </w:rPr>
-              <w:pPrChange w:id="497" w:author="임준범" w:date="2022-10-17T13:44:00Z">
+              <w:pPrChange w:id="499" w:author="임준범" w:date="2022-10-17T13:44:00Z">
                 <w:pPr>
                   <w:jc w:val="left"/>
                 </w:pPr>
@@ -8199,7 +8207,7 @@
               </w:rPr>
               <w:t>Upgrad</w:t>
             </w:r>
-            <w:ins w:id="498" w:author="Shin Jennifer" w:date="2022-10-16T19:19:00Z">
+            <w:ins w:id="500" w:author="Shin Jennifer" w:date="2022-10-16T19:19:00Z">
               <w:r>
                 <w:rPr>
                   <w:rFonts w:ascii="Times New Roman" w:hAnsi="Times New Roman" w:cs="Times New Roman"/>
@@ -8208,7 +8216,7 @@
                 <w:t>ed</w:t>
               </w:r>
             </w:ins>
-            <w:del w:id="499" w:author="Shin Jennifer" w:date="2022-10-16T19:19:00Z">
+            <w:del w:id="501" w:author="Shin Jennifer" w:date="2022-10-16T19:19:00Z">
               <w:r>
                 <w:rPr>
                   <w:rFonts w:ascii="Times New Roman" w:hAnsi="Times New Roman" w:cs="Times New Roman"/>
@@ -8224,7 +8232,7 @@
               </w:rPr>
               <w:t xml:space="preserve"> java </w:t>
             </w:r>
-            <w:del w:id="500" w:author="Shin Jennifer" w:date="2022-10-16T19:19:00Z">
+            <w:del w:id="502" w:author="Shin Jennifer" w:date="2022-10-16T19:19:00Z">
               <w:r>
                 <w:rPr>
                   <w:rFonts w:ascii="Times New Roman" w:hAnsi="Times New Roman" w:cs="Times New Roman"/>
@@ -8240,7 +8248,7 @@
               </w:rPr>
               <w:t xml:space="preserve">to </w:t>
             </w:r>
-            <w:ins w:id="501" w:author="Shin Jennifer" w:date="2022-10-16T19:19:00Z">
+            <w:ins w:id="503" w:author="Shin Jennifer" w:date="2022-10-16T19:19:00Z">
               <w:r>
                 <w:rPr>
                   <w:rFonts w:ascii="Times New Roman" w:hAnsi="Times New Roman" w:cs="Times New Roman"/>
@@ -8249,7 +8257,7 @@
                 <w:t>ver.</w:t>
               </w:r>
             </w:ins>
-            <w:del w:id="502" w:author="Shin Jennifer" w:date="2022-10-16T19:19:00Z">
+            <w:del w:id="504" w:author="Shin Jennifer" w:date="2022-10-16T19:19:00Z">
               <w:r>
                 <w:rPr>
                   <w:rFonts w:ascii="Times New Roman" w:hAnsi="Times New Roman" w:cs="Times New Roman"/>
@@ -8272,7 +8280,7 @@
               </w:rPr>
               <w:t xml:space="preserve"> </w:t>
             </w:r>
-            <w:del w:id="503" w:author="Shin Jennifer" w:date="2022-10-16T19:19:00Z">
+            <w:del w:id="505" w:author="Shin Jennifer" w:date="2022-10-16T19:19:00Z">
               <w:r>
                 <w:rPr>
                   <w:rFonts w:ascii="Times New Roman" w:hAnsi="Times New Roman" w:cs="Times New Roman"/>
@@ -8288,7 +8296,7 @@
               </w:rPr>
               <w:t>using eclipse</w:t>
             </w:r>
-            <w:ins w:id="504" w:author="Shin Jennifer" w:date="2022-10-16T19:19:00Z">
+            <w:ins w:id="506" w:author="Shin Jennifer" w:date="2022-10-16T19:19:00Z">
               <w:r>
                 <w:rPr>
                   <w:rFonts w:ascii="Times New Roman" w:hAnsi="Times New Roman" w:cs="Times New Roman"/>
@@ -8297,7 +8305,7 @@
                 <w:t xml:space="preserve">; </w:t>
               </w:r>
             </w:ins>
-            <w:ins w:id="505" w:author="Shin Jennifer" w:date="2022-10-16T19:20:00Z">
+            <w:ins w:id="507" w:author="Shin Jennifer" w:date="2022-10-16T19:20:00Z">
               <w:r>
                 <w:rPr>
                   <w:rFonts w:ascii="Times New Roman" w:hAnsi="Times New Roman" w:cs="Times New Roman"/>
@@ -8306,7 +8314,7 @@
                 <w:t>tested the</w:t>
               </w:r>
             </w:ins>
-            <w:del w:id="506" w:author="Shin Jennifer" w:date="2022-10-16T19:19:00Z">
+            <w:del w:id="508" w:author="Shin Jennifer" w:date="2022-10-16T19:19:00Z">
               <w:r>
                 <w:rPr>
                   <w:rFonts w:ascii="Times New Roman" w:hAnsi="Times New Roman" w:cs="Times New Roman"/>
@@ -8322,7 +8330,7 @@
               </w:rPr>
               <w:t xml:space="preserve"> java framework </w:t>
             </w:r>
-            <w:del w:id="507" w:author="Shin Jennifer" w:date="2022-10-16T19:20:00Z">
+            <w:del w:id="509" w:author="Shin Jennifer" w:date="2022-10-16T19:20:00Z">
               <w:r>
                 <w:rPr>
                   <w:rFonts w:ascii="Times New Roman" w:hAnsi="Times New Roman" w:cs="Times New Roman"/>
@@ -8338,7 +8346,7 @@
               </w:rPr>
               <w:t>and fix</w:t>
             </w:r>
-            <w:ins w:id="508" w:author="Shin Jennifer" w:date="2022-10-16T19:19:00Z">
+            <w:ins w:id="510" w:author="Shin Jennifer" w:date="2022-10-16T19:19:00Z">
               <w:r>
                 <w:rPr>
                   <w:rFonts w:ascii="Times New Roman" w:hAnsi="Times New Roman" w:cs="Times New Roman"/>
@@ -8354,7 +8362,7 @@
               </w:rPr>
               <w:t xml:space="preserve"> errors </w:t>
             </w:r>
-            <w:del w:id="509" w:author="Shin Jennifer" w:date="2022-10-16T19:19:00Z">
+            <w:del w:id="511" w:author="Shin Jennifer" w:date="2022-10-16T19:19:00Z">
               <w:r>
                 <w:rPr>
                   <w:rFonts w:ascii="Times New Roman" w:hAnsi="Times New Roman" w:cs="Times New Roman"/>
@@ -8363,7 +8371,7 @@
                 <w:delText xml:space="preserve">that occur when </w:delText>
               </w:r>
             </w:del>
-            <w:ins w:id="510" w:author="Shin Jennifer" w:date="2022-10-16T19:19:00Z">
+            <w:ins w:id="512" w:author="Shin Jennifer" w:date="2022-10-16T19:19:00Z">
               <w:r>
                 <w:rPr>
                   <w:rFonts w:ascii="Times New Roman" w:hAnsi="Times New Roman" w:cs="Times New Roman"/>
@@ -8379,7 +8387,7 @@
               </w:rPr>
               <w:t>test</w:t>
             </w:r>
-            <w:del w:id="511" w:author="Shin Jennifer" w:date="2022-10-16T19:19:00Z">
+            <w:del w:id="513" w:author="Shin Jennifer" w:date="2022-10-16T19:19:00Z">
               <w:r>
                 <w:rPr>
                   <w:rFonts w:ascii="Times New Roman" w:hAnsi="Times New Roman" w:cs="Times New Roman"/>
@@ -8388,7 +8396,7 @@
                 <w:delText>ing</w:delText>
               </w:r>
             </w:del>
-            <w:ins w:id="512" w:author="Shin Jennifer" w:date="2022-10-16T19:20:00Z">
+            <w:ins w:id="514" w:author="Shin Jennifer" w:date="2022-10-16T19:20:00Z">
               <w:r>
                 <w:rPr>
                   <w:rFonts w:ascii="Times New Roman" w:hAnsi="Times New Roman" w:cs="Times New Roman"/>
@@ -8407,7 +8415,7 @@
                 <w:rFonts w:ascii="Times New Roman" w:hAnsi="Times New Roman" w:cs="Times New Roman"/>
                 <w:szCs w:val="20"/>
               </w:rPr>
-              <w:pPrChange w:id="513" w:author="임준범" w:date="2022-10-17T13:44:00Z">
+              <w:pPrChange w:id="515" w:author="임준범" w:date="2022-10-17T13:44:00Z">
                 <w:pPr>
                   <w:jc w:val="left"/>
                 </w:pPr>
@@ -8420,7 +8428,7 @@
               </w:rPr>
               <w:t xml:space="preserve">∙ </w:t>
             </w:r>
-            <w:del w:id="514" w:author="Shin Jennifer" w:date="2022-10-16T19:22:00Z">
+            <w:del w:id="516" w:author="Shin Jennifer" w:date="2022-10-16T19:22:00Z">
               <w:r>
                 <w:rPr>
                   <w:rFonts w:ascii="Times New Roman" w:hAnsi="Times New Roman" w:cs="Times New Roman"/>
@@ -8429,7 +8437,7 @@
                 <w:delText xml:space="preserve">Reduce </w:delText>
               </w:r>
             </w:del>
-            <w:ins w:id="515" w:author="Shin Jennifer" w:date="2022-10-16T19:22:00Z">
+            <w:ins w:id="517" w:author="Shin Jennifer" w:date="2022-10-16T19:22:00Z">
               <w:r>
                 <w:rPr>
                   <w:rFonts w:ascii="Times New Roman" w:hAnsi="Times New Roman" w:cs="Times New Roman"/>
@@ -8452,7 +8460,7 @@
               </w:rPr>
               <w:t xml:space="preserve">compilation time </w:t>
             </w:r>
-            <w:del w:id="516" w:author="Shin Jennifer" w:date="2022-10-16T19:22:00Z">
+            <w:del w:id="518" w:author="Shin Jennifer" w:date="2022-10-16T19:22:00Z">
               <w:r>
                 <w:rPr>
                   <w:rFonts w:ascii="Times New Roman" w:hAnsi="Times New Roman" w:cs="Times New Roman"/>
@@ -8482,7 +8490,7 @@
               </w:rPr>
               <w:t xml:space="preserve">ing </w:t>
             </w:r>
-            <w:del w:id="517" w:author="Shin Jennifer" w:date="2022-10-16T19:22:00Z">
+            <w:del w:id="519" w:author="Shin Jennifer" w:date="2022-10-16T19:22:00Z">
               <w:r>
                 <w:rPr>
                   <w:rFonts w:ascii="Times New Roman" w:hAnsi="Times New Roman" w:cs="Times New Roman"/>
@@ -8505,7 +8513,7 @@
               </w:rPr>
               <w:t xml:space="preserve">options </w:t>
             </w:r>
-            <w:del w:id="518" w:author="Shin Jennifer" w:date="2022-10-16T19:22:00Z">
+            <w:del w:id="520" w:author="Shin Jennifer" w:date="2022-10-16T19:22:00Z">
               <w:r>
                 <w:rPr>
                   <w:rFonts w:ascii="Times New Roman" w:hAnsi="Times New Roman" w:cs="Times New Roman"/>
@@ -8521,7 +8529,7 @@
                 <w:delText xml:space="preserve"> </w:delText>
               </w:r>
             </w:del>
-            <w:ins w:id="519" w:author="Shin Jennifer" w:date="2022-10-16T19:22:00Z">
+            <w:ins w:id="521" w:author="Shin Jennifer" w:date="2022-10-16T19:22:00Z">
               <w:r>
                 <w:rPr>
                   <w:rFonts w:ascii="Times New Roman" w:hAnsi="Times New Roman" w:cs="Times New Roman"/>
@@ -8537,7 +8545,7 @@
               </w:rPr>
               <w:t>compile only edited or added sources</w:t>
             </w:r>
-            <w:del w:id="520" w:author="Shin Jennifer" w:date="2022-10-16T19:22:00Z">
+            <w:del w:id="522" w:author="Shin Jennifer" w:date="2022-10-16T19:22:00Z">
               <w:r>
                 <w:rPr>
                   <w:rFonts w:ascii="Times New Roman" w:hAnsi="Times New Roman" w:cs="Times New Roman"/>
@@ -8553,7 +8561,7 @@
               </w:rPr>
               <w:t xml:space="preserve"> and </w:t>
             </w:r>
-            <w:commentRangeStart w:id="521"/>
+            <w:commentRangeStart w:id="523"/>
             <w:r>
               <w:rPr>
                 <w:rFonts w:ascii="Times New Roman" w:hAnsi="Times New Roman" w:cs="Times New Roman"/>
@@ -8568,12 +8576,12 @@
               </w:rPr>
               <w:t xml:space="preserve"> </w:t>
             </w:r>
-            <w:commentRangeEnd w:id="521"/>
+            <w:commentRangeEnd w:id="523"/>
             <w:r>
               <w:rPr>
                 <w:rStyle w:val="a8"/>
               </w:rPr>
-              <w:commentReference w:id="521"/>
+              <w:commentReference w:id="523"/>
             </w:r>
             <w:r>
               <w:rPr>
@@ -8603,7 +8611,7 @@
               </w:rPr>
               <w:t xml:space="preserve"> SCM</w:t>
             </w:r>
-            <w:ins w:id="522" w:author="Shin Jennifer" w:date="2022-10-16T19:22:00Z">
+            <w:ins w:id="524" w:author="Shin Jennifer" w:date="2022-10-16T19:22:00Z">
               <w:r>
                 <w:rPr>
                   <w:rFonts w:ascii="Times New Roman" w:hAnsi="Times New Roman" w:cs="Times New Roman"/>
@@ -8628,24 +8636,7 @@
         <w:wordWrap/>
         <w:spacing w:after="0" w:line="240" w:lineRule="exact"/>
         <w:rPr>
-          <w:del w:id="523" w:author="임준범" w:date="2022-10-17T14:10:00Z"/>
-          <w:rFonts w:ascii="Times New Roman" w:hAnsi="Times New Roman" w:cs="Times New Roman"/>
-          <w:sz w:val="18"/>
-          <w:szCs w:val="18"/>
-        </w:rPr>
-        <w:pPrChange w:id="524" w:author="임준범" w:date="2022-10-17T13:44:00Z">
-          <w:pPr>
-            <w:spacing w:after="0" w:line="240" w:lineRule="auto"/>
-          </w:pPr>
-        </w:pPrChange>
-      </w:pPr>
-    </w:p>
-    <w:p>
-      <w:pPr>
-        <w:wordWrap/>
-        <w:spacing w:after="0" w:line="240" w:lineRule="exact"/>
-        <w:rPr>
-          <w:del w:id="525" w:author="임준범" w:date="2022-10-17T14:07:00Z"/>
+          <w:del w:id="525" w:author="임준범" w:date="2022-10-17T14:10:00Z"/>
           <w:rFonts w:ascii="Times New Roman" w:hAnsi="Times New Roman" w:cs="Times New Roman"/>
           <w:sz w:val="18"/>
           <w:szCs w:val="18"/>
@@ -8662,13 +8653,30 @@
         <w:wordWrap/>
         <w:spacing w:after="0" w:line="240" w:lineRule="exact"/>
         <w:rPr>
-          <w:ins w:id="527" w:author="임준범" w:date="2022-10-17T14:07:00Z"/>
+          <w:del w:id="527" w:author="임준범" w:date="2022-10-17T14:07:00Z"/>
+          <w:rFonts w:ascii="Times New Roman" w:hAnsi="Times New Roman" w:cs="Times New Roman"/>
+          <w:sz w:val="18"/>
+          <w:szCs w:val="18"/>
+        </w:rPr>
+        <w:pPrChange w:id="528" w:author="임준범" w:date="2022-10-17T13:44:00Z">
+          <w:pPr>
+            <w:spacing w:after="0" w:line="240" w:lineRule="auto"/>
+          </w:pPr>
+        </w:pPrChange>
+      </w:pPr>
+    </w:p>
+    <w:p>
+      <w:pPr>
+        <w:wordWrap/>
+        <w:spacing w:after="0" w:line="240" w:lineRule="exact"/>
+        <w:rPr>
+          <w:ins w:id="529" w:author="임준범" w:date="2022-10-17T14:07:00Z"/>
           <w:rFonts w:ascii="Times New Roman" w:hAnsi="Times New Roman" w:cs="Times New Roman"/>
           <w:sz w:val="18"/>
           <w:szCs w:val="18"/>
         </w:rPr>
       </w:pPr>
-      <w:del w:id="528" w:author="임준범" w:date="2022-10-17T10:23:00Z">
+      <w:del w:id="530" w:author="임준범" w:date="2022-10-17T10:23:00Z">
         <w:r>
           <w:rPr>
             <w:rFonts w:ascii="Times New Roman" w:hAnsi="Times New Roman" w:cs="Times New Roman"/>
@@ -8677,7 +8685,7 @@
             <w:noProof/>
             <w:sz w:val="24"/>
             <w:szCs w:val="24"/>
-            <w:rPrChange w:id="529" w:author="Shin Jennifer" w:date="2022-10-16T19:30:00Z">
+            <w:rPrChange w:id="531" w:author="Shin Jennifer" w:date="2022-10-16T19:30:00Z">
               <w:rPr>
                 <w:rFonts w:ascii="Times New Roman" w:hAnsi="Times New Roman" w:cs="Times New Roman"/>
                 <w:noProof/>
@@ -8752,7 +8760,7 @@
           </mc:AlternateContent>
         </w:r>
       </w:del>
-      <w:del w:id="530" w:author="임준범" w:date="2022-10-17T14:07:00Z">
+      <w:del w:id="532" w:author="임준범" w:date="2022-10-17T14:07:00Z">
         <w:r>
           <w:rPr>
             <w:rFonts w:ascii="Times New Roman" w:hAnsi="Times New Roman" w:cs="Times New Roman"/>
@@ -8760,7 +8768,7 @@
             <w:bCs/>
             <w:sz w:val="24"/>
             <w:szCs w:val="24"/>
-            <w:rPrChange w:id="531" w:author="Shin Jennifer" w:date="2022-10-16T19:30:00Z">
+            <w:rPrChange w:id="533" w:author="Shin Jennifer" w:date="2022-10-16T19:30:00Z">
               <w:rPr>
                 <w:rFonts w:ascii="Times New Roman" w:hAnsi="Times New Roman" w:cs="Times New Roman"/>
                 <w:sz w:val="24"/>
@@ -8781,7 +8789,7 @@
         <w:spacing w:after="0" w:line="240" w:lineRule="exact"/>
         <w:ind w:firstLineChars="50" w:firstLine="120"/>
         <w:rPr>
-          <w:ins w:id="532" w:author="임준범" w:date="2022-10-17T14:07:00Z"/>
+          <w:ins w:id="534" w:author="임준범" w:date="2022-10-17T14:07:00Z"/>
           <w:rFonts w:ascii="Times New Roman" w:hAnsi="Times New Roman" w:cs="Times New Roman"/>
           <w:b/>
           <w:bCs/>
@@ -8789,7 +8797,7 @@
           <w:szCs w:val="24"/>
         </w:rPr>
       </w:pPr>
-      <w:ins w:id="533" w:author="임준범" w:date="2022-10-17T14:07:00Z">
+      <w:ins w:id="535" w:author="임준범" w:date="2022-10-17T14:07:00Z">
         <w:r>
           <w:rPr>
             <w:rFonts w:ascii="Times New Roman" w:hAnsi="Times New Roman" w:cs="Times New Roman"/>
@@ -8807,22 +8815,22 @@
         <w:wordWrap/>
         <w:spacing w:after="0" w:line="240" w:lineRule="exact"/>
         <w:rPr>
-          <w:del w:id="534" w:author="임준범" w:date="2022-10-17T14:07:00Z"/>
+          <w:del w:id="536" w:author="임준범" w:date="2022-10-17T14:07:00Z"/>
           <w:rFonts w:ascii="Times New Roman" w:hAnsi="Times New Roman" w:cs="Times New Roman"/>
           <w:b/>
           <w:bCs/>
           <w:sz w:val="24"/>
           <w:szCs w:val="24"/>
-          <w:rPrChange w:id="535" w:author="Shin Jennifer" w:date="2022-10-16T19:30:00Z">
+          <w:rPrChange w:id="537" w:author="Shin Jennifer" w:date="2022-10-16T19:30:00Z">
             <w:rPr>
-              <w:del w:id="536" w:author="임준범" w:date="2022-10-17T14:07:00Z"/>
+              <w:del w:id="538" w:author="임준범" w:date="2022-10-17T14:07:00Z"/>
               <w:rFonts w:ascii="Times New Roman" w:hAnsi="Times New Roman" w:cs="Times New Roman"/>
               <w:sz w:val="24"/>
               <w:szCs w:val="24"/>
             </w:rPr>
           </w:rPrChange>
         </w:rPr>
-        <w:pPrChange w:id="537" w:author="임준범" w:date="2022-10-17T13:51:00Z">
+        <w:pPrChange w:id="539" w:author="임준범" w:date="2022-10-17T13:51:00Z">
           <w:pPr>
             <w:spacing w:after="0" w:line="240" w:lineRule="auto"/>
             <w:ind w:firstLineChars="50" w:firstLine="120"/>
@@ -8843,7 +8851,7 @@
           <w:insideV w:val="none" w:sz="0" w:space="0" w:color="auto"/>
         </w:tblBorders>
         <w:tblLook w:val="04A0" w:firstRow="1" w:lastRow="0" w:firstColumn="1" w:lastColumn="0" w:noHBand="0" w:noVBand="1"/>
-        <w:tblPrChange w:id="538" w:author="임준범" w:date="2022-10-17T14:11:00Z">
+        <w:tblPrChange w:id="540" w:author="임준범" w:date="2022-10-17T14:11:00Z">
           <w:tblPr>
             <w:tblStyle w:val="a4"/>
             <w:tblW w:w="0" w:type="auto"/>
@@ -8863,7 +8871,7 @@
         <w:gridCol w:w="5098"/>
         <w:gridCol w:w="3261"/>
         <w:gridCol w:w="2969"/>
-        <w:tblGridChange w:id="539">
+        <w:tblGridChange w:id="541">
           <w:tblGrid>
             <w:gridCol w:w="5098"/>
             <w:gridCol w:w="3261"/>
@@ -8876,7 +8884,7 @@
           <w:tcPr>
             <w:tcW w:w="5098" w:type="dxa"/>
             <w:vAlign w:val="center"/>
-            <w:tcPrChange w:id="540" w:author="임준범" w:date="2022-10-17T14:11:00Z">
+            <w:tcPrChange w:id="542" w:author="임준범" w:date="2022-10-17T14:11:00Z">
               <w:tcPr>
                 <w:tcW w:w="5098" w:type="dxa"/>
                 <w:vAlign w:val="center"/>
@@ -8894,7 +8902,7 @@
                 <w:bCs/>
                 <w:sz w:val="22"/>
               </w:rPr>
-              <w:pPrChange w:id="541" w:author="임준범" w:date="2022-10-17T13:44:00Z">
+              <w:pPrChange w:id="543" w:author="임준범" w:date="2022-10-17T13:44:00Z">
                 <w:pPr>
                   <w:jc w:val="left"/>
                 </w:pPr>
@@ -8924,7 +8932,7 @@
           <w:tcPr>
             <w:tcW w:w="3261" w:type="dxa"/>
             <w:vAlign w:val="center"/>
-            <w:tcPrChange w:id="542" w:author="임준범" w:date="2022-10-17T14:11:00Z">
+            <w:tcPrChange w:id="544" w:author="임준범" w:date="2022-10-17T14:11:00Z">
               <w:tcPr>
                 <w:tcW w:w="3261" w:type="dxa"/>
                 <w:vAlign w:val="center"/>
@@ -8942,7 +8950,7 @@
                 <w:bCs/>
                 <w:sz w:val="22"/>
               </w:rPr>
-              <w:pPrChange w:id="543" w:author="임준범" w:date="2022-10-17T13:44:00Z">
+              <w:pPrChange w:id="545" w:author="임준범" w:date="2022-10-17T13:44:00Z">
                 <w:pPr>
                   <w:jc w:val="left"/>
                 </w:pPr>
@@ -8972,7 +8980,7 @@
           <w:tcPr>
             <w:tcW w:w="2969" w:type="dxa"/>
             <w:vAlign w:val="center"/>
-            <w:tcPrChange w:id="544" w:author="임준범" w:date="2022-10-17T14:11:00Z">
+            <w:tcPrChange w:id="546" w:author="임준범" w:date="2022-10-17T14:11:00Z">
               <w:tcPr>
                 <w:tcW w:w="2969" w:type="dxa"/>
                 <w:vAlign w:val="center"/>
@@ -8990,7 +8998,7 @@
                 <w:bCs/>
                 <w:sz w:val="22"/>
               </w:rPr>
-              <w:pPrChange w:id="545" w:author="임준범" w:date="2022-10-17T13:44:00Z">
+              <w:pPrChange w:id="547" w:author="임준범" w:date="2022-10-17T13:44:00Z">
                 <w:pPr>
                   <w:jc w:val="left"/>
                 </w:pPr>
@@ -9014,7 +9022,7 @@
               </w:rPr>
               <w:t>ar</w:t>
             </w:r>
-            <w:ins w:id="546" w:author="Shin Jennifer" w:date="2022-10-15T23:08:00Z">
+            <w:ins w:id="548" w:author="Shin Jennifer" w:date="2022-10-15T23:08:00Z">
               <w:r>
                 <w:rPr>
                   <w:rFonts w:ascii="Times New Roman" w:hAnsi="Times New Roman" w:cs="Times New Roman"/>
@@ -9025,7 +9033,7 @@
                 <w:t>.</w:t>
               </w:r>
             </w:ins>
-            <w:del w:id="547" w:author="Shin Jennifer" w:date="2022-10-15T23:08:00Z">
+            <w:del w:id="549" w:author="Shin Jennifer" w:date="2022-10-15T23:08:00Z">
               <w:r>
                 <w:rPr>
                   <w:rFonts w:ascii="Times New Roman" w:hAnsi="Times New Roman" w:cs="Times New Roman"/>
@@ -9045,7 +9053,7 @@
               </w:rPr>
               <w:t xml:space="preserve"> 2015 </w:t>
             </w:r>
-            <w:ins w:id="548" w:author="Shin Jennifer" w:date="2022-10-15T23:07:00Z">
+            <w:ins w:id="550" w:author="Shin Jennifer" w:date="2022-10-15T23:07:00Z">
               <w:r>
                 <w:rPr>
                   <w:rFonts w:ascii="Times New Roman" w:hAnsi="Times New Roman" w:cs="Times New Roman"/>
@@ -9056,7 +9064,7 @@
                 <w:t>–</w:t>
               </w:r>
             </w:ins>
-            <w:del w:id="549" w:author="Shin Jennifer" w:date="2022-10-15T23:07:00Z">
+            <w:del w:id="551" w:author="Shin Jennifer" w:date="2022-10-15T23:07:00Z">
               <w:r>
                 <w:rPr>
                   <w:rFonts w:ascii="Times New Roman" w:hAnsi="Times New Roman" w:cs="Times New Roman"/>
@@ -9076,7 +9084,7 @@
               </w:rPr>
               <w:t xml:space="preserve"> Feb</w:t>
             </w:r>
-            <w:ins w:id="550" w:author="Shin Jennifer" w:date="2022-10-15T23:08:00Z">
+            <w:ins w:id="552" w:author="Shin Jennifer" w:date="2022-10-15T23:08:00Z">
               <w:r>
                 <w:rPr>
                   <w:rFonts w:ascii="Times New Roman" w:hAnsi="Times New Roman" w:cs="Times New Roman"/>
@@ -9087,7 +9095,7 @@
                 <w:t>.</w:t>
               </w:r>
             </w:ins>
-            <w:del w:id="551" w:author="Shin Jennifer" w:date="2022-10-15T23:08:00Z">
+            <w:del w:id="553" w:author="Shin Jennifer" w:date="2022-10-15T23:08:00Z">
               <w:r>
                 <w:rPr>
                   <w:rFonts w:ascii="Times New Roman" w:hAnsi="Times New Roman" w:cs="Times New Roman"/>
@@ -9116,7 +9124,7 @@
             <w:tcW w:w="11328" w:type="dxa"/>
             <w:gridSpan w:val="3"/>
             <w:vAlign w:val="center"/>
-            <w:tcPrChange w:id="552" w:author="임준범" w:date="2022-10-17T14:11:00Z">
+            <w:tcPrChange w:id="554" w:author="임준범" w:date="2022-10-17T14:11:00Z">
               <w:tcPr>
                 <w:tcW w:w="11328" w:type="dxa"/>
                 <w:gridSpan w:val="3"/>
@@ -9133,7 +9141,7 @@
                 <w:rFonts w:ascii="Times New Roman" w:hAnsi="Times New Roman" w:cs="Times New Roman"/>
                 <w:szCs w:val="20"/>
               </w:rPr>
-              <w:pPrChange w:id="553" w:author="임준범" w:date="2022-10-17T13:44:00Z">
+              <w:pPrChange w:id="555" w:author="임준범" w:date="2022-10-17T13:44:00Z">
                 <w:pPr>
                   <w:jc w:val="left"/>
                 </w:pPr>
@@ -9155,24 +9163,7 @@
         <w:wordWrap/>
         <w:spacing w:after="0" w:line="240" w:lineRule="exact"/>
         <w:rPr>
-          <w:del w:id="554" w:author="임준범" w:date="2022-10-17T14:10:00Z"/>
-          <w:rFonts w:ascii="Times New Roman" w:hAnsi="Times New Roman" w:cs="Times New Roman"/>
-          <w:sz w:val="18"/>
-          <w:szCs w:val="18"/>
-        </w:rPr>
-        <w:pPrChange w:id="555" w:author="임준범" w:date="2022-10-17T13:44:00Z">
-          <w:pPr>
-            <w:spacing w:after="0" w:line="240" w:lineRule="auto"/>
-          </w:pPr>
-        </w:pPrChange>
-      </w:pPr>
-    </w:p>
-    <w:p>
-      <w:pPr>
-        <w:wordWrap/>
-        <w:spacing w:after="0" w:line="240" w:lineRule="exact"/>
-        <w:rPr>
-          <w:del w:id="556" w:author="임준범" w:date="2022-10-17T14:08:00Z"/>
+          <w:del w:id="556" w:author="임준범" w:date="2022-10-17T14:10:00Z"/>
           <w:rFonts w:ascii="Times New Roman" w:hAnsi="Times New Roman" w:cs="Times New Roman"/>
           <w:sz w:val="18"/>
           <w:szCs w:val="18"/>
@@ -9189,13 +9180,30 @@
         <w:wordWrap/>
         <w:spacing w:after="0" w:line="240" w:lineRule="exact"/>
         <w:rPr>
-          <w:ins w:id="558" w:author="임준범" w:date="2022-10-17T14:08:00Z"/>
+          <w:del w:id="558" w:author="임준범" w:date="2022-10-17T14:08:00Z"/>
+          <w:rFonts w:ascii="Times New Roman" w:hAnsi="Times New Roman" w:cs="Times New Roman"/>
+          <w:sz w:val="18"/>
+          <w:szCs w:val="18"/>
+        </w:rPr>
+        <w:pPrChange w:id="559" w:author="임준범" w:date="2022-10-17T13:44:00Z">
+          <w:pPr>
+            <w:spacing w:after="0" w:line="240" w:lineRule="auto"/>
+          </w:pPr>
+        </w:pPrChange>
+      </w:pPr>
+    </w:p>
+    <w:p>
+      <w:pPr>
+        <w:wordWrap/>
+        <w:spacing w:after="0" w:line="240" w:lineRule="exact"/>
+        <w:rPr>
+          <w:ins w:id="560" w:author="임준범" w:date="2022-10-17T14:08:00Z"/>
           <w:rFonts w:ascii="Times New Roman" w:hAnsi="Times New Roman" w:cs="Times New Roman"/>
           <w:sz w:val="18"/>
           <w:szCs w:val="18"/>
         </w:rPr>
       </w:pPr>
-      <w:del w:id="559" w:author="임준범" w:date="2022-10-17T10:24:00Z">
+      <w:del w:id="561" w:author="임준범" w:date="2022-10-17T10:24:00Z">
         <w:r>
           <w:rPr>
             <w:rFonts w:ascii="Times New Roman" w:hAnsi="Times New Roman" w:cs="Times New Roman"/>
@@ -9204,7 +9212,7 @@
             <w:noProof/>
             <w:sz w:val="24"/>
             <w:szCs w:val="24"/>
-            <w:rPrChange w:id="560" w:author="Shin Jennifer" w:date="2022-10-15T23:07:00Z">
+            <w:rPrChange w:id="562" w:author="Shin Jennifer" w:date="2022-10-15T23:07:00Z">
               <w:rPr>
                 <w:rFonts w:ascii="Times New Roman" w:hAnsi="Times New Roman" w:cs="Times New Roman"/>
                 <w:noProof/>
@@ -9279,7 +9287,7 @@
           </mc:AlternateContent>
         </w:r>
       </w:del>
-      <w:del w:id="561" w:author="임준범" w:date="2022-10-17T14:08:00Z">
+      <w:del w:id="563" w:author="임준범" w:date="2022-10-17T14:08:00Z">
         <w:r>
           <w:rPr>
             <w:rFonts w:ascii="Times New Roman" w:hAnsi="Times New Roman" w:cs="Times New Roman"/>
@@ -9287,7 +9295,7 @@
             <w:bCs/>
             <w:sz w:val="24"/>
             <w:szCs w:val="24"/>
-            <w:rPrChange w:id="562" w:author="Shin Jennifer" w:date="2022-10-15T23:07:00Z">
+            <w:rPrChange w:id="564" w:author="Shin Jennifer" w:date="2022-10-15T23:07:00Z">
               <w:rPr>
                 <w:rFonts w:ascii="Times New Roman" w:hAnsi="Times New Roman" w:cs="Times New Roman"/>
                 <w:sz w:val="24"/>
@@ -9308,7 +9316,7 @@
         <w:spacing w:after="0" w:line="240" w:lineRule="exact"/>
         <w:ind w:firstLineChars="50" w:firstLine="120"/>
         <w:rPr>
-          <w:ins w:id="563" w:author="임준범" w:date="2022-10-17T14:08:00Z"/>
+          <w:ins w:id="565" w:author="임준범" w:date="2022-10-17T14:08:00Z"/>
           <w:rFonts w:ascii="Times New Roman" w:hAnsi="Times New Roman" w:cs="Times New Roman"/>
           <w:b/>
           <w:bCs/>
@@ -9316,7 +9324,7 @@
           <w:szCs w:val="24"/>
         </w:rPr>
       </w:pPr>
-      <w:ins w:id="564" w:author="임준범" w:date="2022-10-17T14:08:00Z">
+      <w:ins w:id="566" w:author="임준범" w:date="2022-10-17T14:08:00Z">
         <w:r>
           <w:rPr>
             <w:rFonts w:ascii="Times New Roman" w:hAnsi="Times New Roman" w:cs="Times New Roman"/>
@@ -9334,22 +9342,22 @@
         <w:wordWrap/>
         <w:spacing w:after="0" w:line="240" w:lineRule="exact"/>
         <w:rPr>
-          <w:del w:id="565" w:author="임준범" w:date="2022-10-17T14:08:00Z"/>
+          <w:del w:id="567" w:author="임준범" w:date="2022-10-17T14:08:00Z"/>
           <w:rFonts w:ascii="Times New Roman" w:hAnsi="Times New Roman" w:cs="Times New Roman"/>
           <w:b/>
           <w:bCs/>
           <w:sz w:val="24"/>
           <w:szCs w:val="24"/>
-          <w:rPrChange w:id="566" w:author="Shin Jennifer" w:date="2022-10-15T23:07:00Z">
+          <w:rPrChange w:id="568" w:author="Shin Jennifer" w:date="2022-10-15T23:07:00Z">
             <w:rPr>
-              <w:del w:id="567" w:author="임준범" w:date="2022-10-17T14:08:00Z"/>
+              <w:del w:id="569" w:author="임준범" w:date="2022-10-17T14:08:00Z"/>
               <w:rFonts w:ascii="Times New Roman" w:hAnsi="Times New Roman" w:cs="Times New Roman"/>
               <w:sz w:val="24"/>
               <w:szCs w:val="24"/>
             </w:rPr>
           </w:rPrChange>
         </w:rPr>
-        <w:pPrChange w:id="568" w:author="임준범" w:date="2022-10-17T13:52:00Z">
+        <w:pPrChange w:id="570" w:author="임준범" w:date="2022-10-17T13:52:00Z">
           <w:pPr>
             <w:spacing w:after="0" w:line="240" w:lineRule="auto"/>
             <w:ind w:firstLineChars="50" w:firstLine="120"/>
@@ -9370,7 +9378,7 @@
           <w:insideV w:val="none" w:sz="0" w:space="0" w:color="auto"/>
         </w:tblBorders>
         <w:tblLook w:val="04A0" w:firstRow="1" w:lastRow="0" w:firstColumn="1" w:lastColumn="0" w:noHBand="0" w:noVBand="1"/>
-        <w:tblPrChange w:id="569" w:author="임준범" w:date="2022-10-17T14:11:00Z">
+        <w:tblPrChange w:id="571" w:author="임준범" w:date="2022-10-17T14:11:00Z">
           <w:tblPr>
             <w:tblStyle w:val="a4"/>
             <w:tblW w:w="0" w:type="auto"/>
@@ -9390,7 +9398,7 @@
         <w:gridCol w:w="5103"/>
         <w:gridCol w:w="3256"/>
         <w:gridCol w:w="2969"/>
-        <w:tblGridChange w:id="570">
+        <w:tblGridChange w:id="572">
           <w:tblGrid>
             <w:gridCol w:w="5103"/>
             <w:gridCol w:w="3256"/>
@@ -9403,7 +9411,7 @@
           <w:tcPr>
             <w:tcW w:w="5103" w:type="dxa"/>
             <w:vAlign w:val="center"/>
-            <w:tcPrChange w:id="571" w:author="임준범" w:date="2022-10-17T14:11:00Z">
+            <w:tcPrChange w:id="573" w:author="임준범" w:date="2022-10-17T14:11:00Z">
               <w:tcPr>
                 <w:tcW w:w="5103" w:type="dxa"/>
                 <w:vAlign w:val="center"/>
@@ -9421,7 +9429,7 @@
                 <w:bCs/>
                 <w:sz w:val="22"/>
               </w:rPr>
-              <w:pPrChange w:id="572" w:author="임준범" w:date="2022-10-17T13:44:00Z">
+              <w:pPrChange w:id="574" w:author="임준범" w:date="2022-10-17T13:44:00Z">
                 <w:pPr>
                   <w:jc w:val="left"/>
                 </w:pPr>
@@ -9445,7 +9453,7 @@
               </w:rPr>
               <w:t>enior Engineering Capst</w:t>
             </w:r>
-            <w:del w:id="573" w:author="Shin Jennifer" w:date="2022-10-16T19:22:00Z">
+            <w:del w:id="575" w:author="Shin Jennifer" w:date="2022-10-16T19:22:00Z">
               <w:r>
                 <w:rPr>
                   <w:rFonts w:ascii="Times New Roman" w:hAnsi="Times New Roman" w:cs="Times New Roman"/>
@@ -9465,7 +9473,7 @@
               </w:rPr>
               <w:t>on</w:t>
             </w:r>
-            <w:ins w:id="574" w:author="Shin Jennifer" w:date="2022-10-16T19:22:00Z">
+            <w:ins w:id="576" w:author="Shin Jennifer" w:date="2022-10-16T19:22:00Z">
               <w:r>
                 <w:rPr>
                   <w:rFonts w:ascii="Times New Roman" w:hAnsi="Times New Roman" w:cs="Times New Roman"/>
@@ -9491,7 +9499,7 @@
           <w:tcPr>
             <w:tcW w:w="3256" w:type="dxa"/>
             <w:vAlign w:val="center"/>
-            <w:tcPrChange w:id="575" w:author="임준범" w:date="2022-10-17T14:11:00Z">
+            <w:tcPrChange w:id="577" w:author="임준범" w:date="2022-10-17T14:11:00Z">
               <w:tcPr>
                 <w:tcW w:w="3256" w:type="dxa"/>
                 <w:vAlign w:val="center"/>
@@ -9509,7 +9517,7 @@
                 <w:bCs/>
                 <w:sz w:val="22"/>
               </w:rPr>
-              <w:pPrChange w:id="576" w:author="임준범" w:date="2022-10-17T13:44:00Z">
+              <w:pPrChange w:id="578" w:author="임준범" w:date="2022-10-17T13:44:00Z">
                 <w:pPr>
                   <w:jc w:val="left"/>
                 </w:pPr>
@@ -9539,7 +9547,7 @@
           <w:tcPr>
             <w:tcW w:w="2969" w:type="dxa"/>
             <w:vAlign w:val="center"/>
-            <w:tcPrChange w:id="577" w:author="임준범" w:date="2022-10-17T14:11:00Z">
+            <w:tcPrChange w:id="579" w:author="임준범" w:date="2022-10-17T14:11:00Z">
               <w:tcPr>
                 <w:tcW w:w="2969" w:type="dxa"/>
                 <w:vAlign w:val="center"/>
@@ -9557,7 +9565,7 @@
                 <w:bCs/>
                 <w:sz w:val="22"/>
               </w:rPr>
-              <w:pPrChange w:id="578" w:author="임준범" w:date="2022-10-17T13:44:00Z">
+              <w:pPrChange w:id="580" w:author="임준범" w:date="2022-10-17T13:44:00Z">
                 <w:pPr>
                   <w:jc w:val="left"/>
                 </w:pPr>
@@ -9581,7 +9589,7 @@
               </w:rPr>
               <w:t>ar</w:t>
             </w:r>
-            <w:ins w:id="579" w:author="Shin Jennifer" w:date="2022-10-15T23:08:00Z">
+            <w:ins w:id="581" w:author="Shin Jennifer" w:date="2022-10-15T23:08:00Z">
               <w:r>
                 <w:rPr>
                   <w:rFonts w:ascii="Times New Roman" w:hAnsi="Times New Roman" w:cs="Times New Roman"/>
@@ -9592,7 +9600,7 @@
                 <w:t>.</w:t>
               </w:r>
             </w:ins>
-            <w:del w:id="580" w:author="Shin Jennifer" w:date="2022-10-15T23:08:00Z">
+            <w:del w:id="582" w:author="Shin Jennifer" w:date="2022-10-15T23:08:00Z">
               <w:r>
                 <w:rPr>
                   <w:rFonts w:ascii="Times New Roman" w:hAnsi="Times New Roman" w:cs="Times New Roman"/>
@@ -9612,7 +9620,7 @@
               </w:rPr>
               <w:t xml:space="preserve"> 2021 </w:t>
             </w:r>
-            <w:ins w:id="581" w:author="Shin Jennifer" w:date="2022-10-15T23:07:00Z">
+            <w:ins w:id="583" w:author="Shin Jennifer" w:date="2022-10-15T23:07:00Z">
               <w:r>
                 <w:rPr>
                   <w:rFonts w:ascii="Times New Roman" w:hAnsi="Times New Roman" w:cs="Times New Roman"/>
@@ -9623,7 +9631,7 @@
                 <w:t>–</w:t>
               </w:r>
             </w:ins>
-            <w:del w:id="582" w:author="Shin Jennifer" w:date="2022-10-15T23:07:00Z">
+            <w:del w:id="584" w:author="Shin Jennifer" w:date="2022-10-15T23:07:00Z">
               <w:r>
                 <w:rPr>
                   <w:rFonts w:ascii="Times New Roman" w:hAnsi="Times New Roman" w:cs="Times New Roman"/>
@@ -9643,7 +9651,7 @@
               </w:rPr>
               <w:t xml:space="preserve"> Jun</w:t>
             </w:r>
-            <w:ins w:id="583" w:author="Shin Jennifer" w:date="2022-10-15T23:08:00Z">
+            <w:ins w:id="585" w:author="Shin Jennifer" w:date="2022-10-15T23:08:00Z">
               <w:r>
                 <w:rPr>
                   <w:rFonts w:ascii="Times New Roman" w:hAnsi="Times New Roman" w:cs="Times New Roman"/>
@@ -9654,7 +9662,7 @@
                 <w:t>.</w:t>
               </w:r>
             </w:ins>
-            <w:del w:id="584" w:author="Shin Jennifer" w:date="2022-10-15T23:08:00Z">
+            <w:del w:id="586" w:author="Shin Jennifer" w:date="2022-10-15T23:08:00Z">
               <w:r>
                 <w:rPr>
                   <w:rFonts w:ascii="Times New Roman" w:hAnsi="Times New Roman" w:cs="Times New Roman"/>
@@ -9683,7 +9691,7 @@
             <w:tcW w:w="11328" w:type="dxa"/>
             <w:gridSpan w:val="3"/>
             <w:vAlign w:val="center"/>
-            <w:tcPrChange w:id="585" w:author="임준범" w:date="2022-10-17T14:11:00Z">
+            <w:tcPrChange w:id="587" w:author="임준범" w:date="2022-10-17T14:11:00Z">
               <w:tcPr>
                 <w:tcW w:w="11328" w:type="dxa"/>
                 <w:gridSpan w:val="3"/>
@@ -9700,7 +9708,7 @@
                 <w:rFonts w:ascii="Times New Roman" w:hAnsi="Times New Roman" w:cs="Times New Roman"/>
                 <w:szCs w:val="20"/>
               </w:rPr>
-              <w:pPrChange w:id="586" w:author="임준범" w:date="2022-10-17T13:44:00Z">
+              <w:pPrChange w:id="588" w:author="임준범" w:date="2022-10-17T13:44:00Z">
                 <w:pPr>
                   <w:jc w:val="left"/>
                 </w:pPr>
@@ -9713,7 +9721,7 @@
               </w:rPr>
               <w:t>∙ Implemented a smart farm system that can automatically control the growing environment of crops</w:t>
             </w:r>
-            <w:ins w:id="587" w:author="Shin Jennifer" w:date="2022-10-16T19:23:00Z">
+            <w:ins w:id="589" w:author="Shin Jennifer" w:date="2022-10-16T19:23:00Z">
               <w:r>
                 <w:rPr>
                   <w:rFonts w:ascii="Times New Roman" w:hAnsi="Times New Roman" w:cs="Times New Roman"/>
@@ -9722,7 +9730,7 @@
                 <w:t xml:space="preserve"> using a </w:t>
               </w:r>
             </w:ins>
-            <w:del w:id="588" w:author="Shin Jennifer" w:date="2022-10-16T19:23:00Z">
+            <w:del w:id="590" w:author="Shin Jennifer" w:date="2022-10-16T19:23:00Z">
               <w:r>
                 <w:rPr>
                   <w:rFonts w:ascii="Times New Roman" w:hAnsi="Times New Roman" w:cs="Times New Roman"/>
@@ -9738,7 +9746,7 @@
               </w:rPr>
               <w:t>webcam</w:t>
             </w:r>
-            <w:ins w:id="589" w:author="Shin Jennifer" w:date="2022-10-16T19:24:00Z">
+            <w:ins w:id="591" w:author="Shin Jennifer" w:date="2022-10-16T19:24:00Z">
               <w:r>
                 <w:rPr>
                   <w:rFonts w:ascii="Times New Roman" w:hAnsi="Times New Roman" w:cs="Times New Roman"/>
@@ -9754,7 +9762,7 @@
               </w:rPr>
               <w:t xml:space="preserve"> distinguishes the presence or absence of cherry tomatoes or the degree of ripening</w:t>
             </w:r>
-            <w:ins w:id="590" w:author="Shin Jennifer" w:date="2022-10-16T19:24:00Z">
+            <w:ins w:id="592" w:author="Shin Jennifer" w:date="2022-10-16T19:24:00Z">
               <w:r>
                 <w:rPr>
                   <w:rFonts w:ascii="Times New Roman" w:hAnsi="Times New Roman" w:cs="Times New Roman"/>
@@ -9763,7 +9771,7 @@
                 <w:t>,</w:t>
               </w:r>
             </w:ins>
-            <w:ins w:id="591" w:author="Shin Jennifer" w:date="2022-10-16T19:23:00Z">
+            <w:ins w:id="593" w:author="Shin Jennifer" w:date="2022-10-16T19:23:00Z">
               <w:r>
                 <w:rPr>
                   <w:rFonts w:ascii="Times New Roman" w:hAnsi="Times New Roman" w:cs="Times New Roman"/>
@@ -9772,7 +9780,7 @@
                 <w:t xml:space="preserve"> and a</w:t>
               </w:r>
             </w:ins>
-            <w:del w:id="592" w:author="Shin Jennifer" w:date="2022-10-16T19:23:00Z">
+            <w:del w:id="594" w:author="Shin Jennifer" w:date="2022-10-16T19:23:00Z">
               <w:r>
                 <w:rPr>
                   <w:rFonts w:ascii="Times New Roman" w:hAnsi="Times New Roman" w:cs="Times New Roman"/>
@@ -9788,7 +9796,7 @@
               </w:rPr>
               <w:t xml:space="preserve"> robotic arm</w:t>
             </w:r>
-            <w:ins w:id="593" w:author="Shin Jennifer" w:date="2022-10-16T19:24:00Z">
+            <w:ins w:id="595" w:author="Shin Jennifer" w:date="2022-10-16T19:24:00Z">
               <w:r>
                 <w:rPr>
                   <w:rFonts w:ascii="Times New Roman" w:hAnsi="Times New Roman" w:cs="Times New Roman"/>
@@ -9804,7 +9812,7 @@
               </w:rPr>
               <w:t xml:space="preserve"> </w:t>
             </w:r>
-            <w:del w:id="594" w:author="Shin Jennifer" w:date="2022-10-16T19:23:00Z">
+            <w:del w:id="596" w:author="Shin Jennifer" w:date="2022-10-16T19:23:00Z">
               <w:r>
                 <w:rPr>
                   <w:rFonts w:ascii="Times New Roman" w:hAnsi="Times New Roman" w:cs="Times New Roman"/>
@@ -9813,7 +9821,7 @@
                 <w:delText xml:space="preserve">is operated </w:delText>
               </w:r>
             </w:del>
-            <w:ins w:id="595" w:author="Shin Jennifer" w:date="2022-10-16T19:24:00Z">
+            <w:ins w:id="597" w:author="Shin Jennifer" w:date="2022-10-16T19:24:00Z">
               <w:r>
                 <w:rPr>
                   <w:rFonts w:ascii="Times New Roman" w:hAnsi="Times New Roman" w:cs="Times New Roman"/>
@@ -9822,7 +9830,7 @@
                 <w:t>which</w:t>
               </w:r>
             </w:ins>
-            <w:del w:id="596" w:author="Shin Jennifer" w:date="2022-10-16T19:23:00Z">
+            <w:del w:id="598" w:author="Shin Jennifer" w:date="2022-10-16T19:23:00Z">
               <w:r>
                 <w:rPr>
                   <w:rFonts w:ascii="Times New Roman" w:hAnsi="Times New Roman" w:cs="Times New Roman"/>
@@ -9838,7 +9846,7 @@
               </w:rPr>
               <w:t xml:space="preserve"> harvest</w:t>
             </w:r>
-            <w:ins w:id="597" w:author="Shin Jennifer" w:date="2022-10-16T19:23:00Z">
+            <w:ins w:id="599" w:author="Shin Jennifer" w:date="2022-10-16T19:23:00Z">
               <w:r>
                 <w:rPr>
                   <w:rFonts w:ascii="Times New Roman" w:hAnsi="Times New Roman" w:cs="Times New Roman"/>
@@ -9861,11 +9869,11 @@
               <w:spacing w:line="240" w:lineRule="exact"/>
               <w:jc w:val="left"/>
               <w:rPr>
-                <w:ins w:id="598" w:author="Shin Jennifer" w:date="2022-10-16T19:25:00Z"/>
-                <w:rFonts w:ascii="Times New Roman" w:hAnsi="Times New Roman" w:cs="Times New Roman"/>
-                <w:szCs w:val="20"/>
-              </w:rPr>
-              <w:pPrChange w:id="599" w:author="임준범" w:date="2022-10-17T13:44:00Z">
+                <w:ins w:id="600" w:author="Shin Jennifer" w:date="2022-10-16T19:25:00Z"/>
+                <w:rFonts w:ascii="Times New Roman" w:hAnsi="Times New Roman" w:cs="Times New Roman"/>
+                <w:szCs w:val="20"/>
+              </w:rPr>
+              <w:pPrChange w:id="601" w:author="임준범" w:date="2022-10-17T13:44:00Z">
                 <w:pPr>
                   <w:jc w:val="left"/>
                 </w:pPr>
@@ -9878,7 +9886,7 @@
               </w:rPr>
               <w:t>∙ Crawl</w:t>
             </w:r>
-            <w:ins w:id="600" w:author="Shin Jennifer" w:date="2022-10-16T19:24:00Z">
+            <w:ins w:id="602" w:author="Shin Jennifer" w:date="2022-10-16T19:24:00Z">
               <w:r>
                 <w:rPr>
                   <w:rFonts w:ascii="Times New Roman" w:hAnsi="Times New Roman" w:cs="Times New Roman"/>
@@ -9887,7 +9895,7 @@
                 <w:t>ed</w:t>
               </w:r>
             </w:ins>
-            <w:del w:id="601" w:author="Shin Jennifer" w:date="2022-10-16T19:24:00Z">
+            <w:del w:id="603" w:author="Shin Jennifer" w:date="2022-10-16T19:24:00Z">
               <w:r>
                 <w:rPr>
                   <w:rFonts w:ascii="Times New Roman" w:hAnsi="Times New Roman" w:cs="Times New Roman"/>
@@ -9903,7 +9911,7 @@
               </w:rPr>
               <w:t xml:space="preserve"> the </w:t>
             </w:r>
-            <w:ins w:id="602" w:author="Shin Jennifer" w:date="2022-10-16T19:24:00Z">
+            <w:ins w:id="604" w:author="Shin Jennifer" w:date="2022-10-16T19:24:00Z">
               <w:r>
                 <w:rPr>
                   <w:rFonts w:ascii="Times New Roman" w:hAnsi="Times New Roman" w:cs="Times New Roman"/>
@@ -9912,7 +9920,7 @@
                 <w:t>i</w:t>
               </w:r>
             </w:ins>
-            <w:del w:id="603" w:author="Shin Jennifer" w:date="2022-10-16T19:24:00Z">
+            <w:del w:id="605" w:author="Shin Jennifer" w:date="2022-10-16T19:24:00Z">
               <w:r>
                 <w:rPr>
                   <w:rFonts w:ascii="Times New Roman" w:hAnsi="Times New Roman" w:cs="Times New Roman"/>
@@ -9928,7 +9936,7 @@
               </w:rPr>
               <w:t xml:space="preserve">mage of cherry tomatoes and labelling using </w:t>
             </w:r>
-            <w:ins w:id="604" w:author="Shin Jennifer" w:date="2022-10-16T19:24:00Z">
+            <w:ins w:id="606" w:author="Shin Jennifer" w:date="2022-10-16T19:24:00Z">
               <w:r>
                 <w:rPr>
                   <w:rFonts w:ascii="Times New Roman" w:hAnsi="Times New Roman" w:cs="Times New Roman"/>
@@ -9937,7 +9945,7 @@
                 <w:t>J</w:t>
               </w:r>
             </w:ins>
-            <w:del w:id="605" w:author="Shin Jennifer" w:date="2022-10-16T19:24:00Z">
+            <w:del w:id="607" w:author="Shin Jennifer" w:date="2022-10-16T19:24:00Z">
               <w:r>
                 <w:rPr>
                   <w:rFonts w:ascii="Times New Roman" w:hAnsi="Times New Roman" w:cs="Times New Roman"/>
@@ -9953,7 +9961,7 @@
               </w:rPr>
               <w:t>ava</w:t>
             </w:r>
-            <w:ins w:id="606" w:author="Shin Jennifer" w:date="2022-10-16T19:24:00Z">
+            <w:ins w:id="608" w:author="Shin Jennifer" w:date="2022-10-16T19:24:00Z">
               <w:r>
                 <w:rPr>
                   <w:rFonts w:ascii="Times New Roman" w:hAnsi="Times New Roman" w:cs="Times New Roman"/>
@@ -9962,7 +9970,7 @@
                 <w:t>S</w:t>
               </w:r>
             </w:ins>
-            <w:del w:id="607" w:author="Shin Jennifer" w:date="2022-10-16T19:24:00Z">
+            <w:del w:id="609" w:author="Shin Jennifer" w:date="2022-10-16T19:24:00Z">
               <w:r>
                 <w:rPr>
                   <w:rFonts w:ascii="Times New Roman" w:hAnsi="Times New Roman" w:cs="Times New Roman"/>
@@ -9978,7 +9986,7 @@
               </w:rPr>
               <w:t xml:space="preserve">cript and </w:t>
             </w:r>
-            <w:ins w:id="608" w:author="Shin Jennifer" w:date="2022-10-16T19:24:00Z">
+            <w:ins w:id="610" w:author="Shin Jennifer" w:date="2022-10-16T19:24:00Z">
               <w:r>
                 <w:rPr>
                   <w:rFonts w:ascii="Times New Roman" w:hAnsi="Times New Roman" w:cs="Times New Roman"/>
@@ -9987,7 +9995,7 @@
                 <w:t>P</w:t>
               </w:r>
             </w:ins>
-            <w:del w:id="609" w:author="Shin Jennifer" w:date="2022-10-16T19:24:00Z">
+            <w:del w:id="611" w:author="Shin Jennifer" w:date="2022-10-16T19:24:00Z">
               <w:r>
                 <w:rPr>
                   <w:rFonts w:ascii="Times New Roman" w:hAnsi="Times New Roman" w:cs="Times New Roman"/>
@@ -10003,7 +10011,7 @@
               </w:rPr>
               <w:t>ython codes</w:t>
             </w:r>
-            <w:ins w:id="610" w:author="Shin Jennifer" w:date="2022-10-16T19:24:00Z">
+            <w:ins w:id="612" w:author="Shin Jennifer" w:date="2022-10-16T19:24:00Z">
               <w:r>
                 <w:rPr>
                   <w:rFonts w:ascii="Times New Roman" w:hAnsi="Times New Roman" w:cs="Times New Roman"/>
@@ -10012,7 +10020,7 @@
                 <w:t>;</w:t>
               </w:r>
             </w:ins>
-            <w:del w:id="611" w:author="Shin Jennifer" w:date="2022-10-16T19:24:00Z">
+            <w:del w:id="613" w:author="Shin Jennifer" w:date="2022-10-16T19:24:00Z">
               <w:r>
                 <w:rPr>
                   <w:rFonts w:ascii="Times New Roman" w:hAnsi="Times New Roman" w:cs="Times New Roman"/>
@@ -10028,7 +10036,7 @@
               </w:rPr>
               <w:t xml:space="preserve"> </w:t>
             </w:r>
-            <w:ins w:id="612" w:author="Shin Jennifer" w:date="2022-10-16T19:24:00Z">
+            <w:ins w:id="614" w:author="Shin Jennifer" w:date="2022-10-16T19:24:00Z">
               <w:r>
                 <w:rPr>
                   <w:rFonts w:ascii="Times New Roman" w:hAnsi="Times New Roman" w:cs="Times New Roman"/>
@@ -10037,7 +10045,7 @@
                 <w:t>l</w:t>
               </w:r>
             </w:ins>
-            <w:del w:id="613" w:author="Shin Jennifer" w:date="2022-10-16T19:24:00Z">
+            <w:del w:id="615" w:author="Shin Jennifer" w:date="2022-10-16T19:24:00Z">
               <w:r>
                 <w:rPr>
                   <w:rFonts w:ascii="Times New Roman" w:hAnsi="Times New Roman" w:cs="Times New Roman"/>
@@ -10053,7 +10061,7 @@
               </w:rPr>
               <w:t>earn</w:t>
             </w:r>
-            <w:ins w:id="614" w:author="Shin Jennifer" w:date="2022-10-16T19:25:00Z">
+            <w:ins w:id="616" w:author="Shin Jennifer" w:date="2022-10-16T19:25:00Z">
               <w:r>
                 <w:rPr>
                   <w:rFonts w:ascii="Times New Roman" w:hAnsi="Times New Roman" w:cs="Times New Roman"/>
@@ -10062,7 +10070,7 @@
                 <w:t>ed</w:t>
               </w:r>
             </w:ins>
-            <w:del w:id="615" w:author="Shin Jennifer" w:date="2022-10-16T19:25:00Z">
+            <w:del w:id="617" w:author="Shin Jennifer" w:date="2022-10-16T19:25:00Z">
               <w:r>
                 <w:rPr>
                   <w:rFonts w:ascii="Times New Roman" w:hAnsi="Times New Roman" w:cs="Times New Roman"/>
@@ -10078,7 +10086,7 @@
               </w:rPr>
               <w:t xml:space="preserve"> the </w:t>
             </w:r>
-            <w:del w:id="616" w:author="Shin Jennifer" w:date="2022-10-16T19:24:00Z">
+            <w:del w:id="618" w:author="Shin Jennifer" w:date="2022-10-16T19:24:00Z">
               <w:r>
                 <w:rPr>
                   <w:rFonts w:ascii="Times New Roman" w:hAnsi="Times New Roman" w:cs="Times New Roman"/>
@@ -10094,7 +10102,7 @@
               </w:rPr>
               <w:t xml:space="preserve">ripeness </w:t>
             </w:r>
-            <w:ins w:id="617" w:author="Shin Jennifer" w:date="2022-10-16T19:24:00Z">
+            <w:ins w:id="619" w:author="Shin Jennifer" w:date="2022-10-16T19:24:00Z">
               <w:r>
                 <w:rPr>
                   <w:rFonts w:ascii="Times New Roman" w:hAnsi="Times New Roman" w:cs="Times New Roman"/>
@@ -10120,13 +10128,13 @@
                 <w:rFonts w:ascii="Times New Roman" w:hAnsi="Times New Roman" w:cs="Times New Roman"/>
                 <w:szCs w:val="20"/>
               </w:rPr>
-              <w:pPrChange w:id="618" w:author="임준범" w:date="2022-10-17T13:44:00Z">
+              <w:pPrChange w:id="620" w:author="임준범" w:date="2022-10-17T13:44:00Z">
                 <w:pPr>
                   <w:jc w:val="left"/>
                 </w:pPr>
               </w:pPrChange>
             </w:pPr>
-            <w:ins w:id="619" w:author="Shin Jennifer" w:date="2022-10-16T19:25:00Z">
+            <w:ins w:id="621" w:author="Shin Jennifer" w:date="2022-10-16T19:25:00Z">
               <w:r>
                 <w:rPr>
                   <w:rFonts w:ascii="Times New Roman" w:hAnsi="Times New Roman" w:cs="Times New Roman"/>
@@ -10135,7 +10143,7 @@
                 <w:t xml:space="preserve">∙ </w:t>
               </w:r>
             </w:ins>
-            <w:del w:id="620" w:author="Shin Jennifer" w:date="2022-10-16T19:25:00Z">
+            <w:del w:id="622" w:author="Shin Jennifer" w:date="2022-10-16T19:25:00Z">
               <w:r>
                 <w:rPr>
                   <w:rFonts w:ascii="Times New Roman" w:hAnsi="Times New Roman" w:cs="Times New Roman"/>
@@ -10151,7 +10159,7 @@
               </w:rPr>
               <w:t>Imported Tensor</w:t>
             </w:r>
-            <w:ins w:id="621" w:author="Shin Jennifer" w:date="2022-10-16T19:25:00Z">
+            <w:ins w:id="623" w:author="Shin Jennifer" w:date="2022-10-16T19:25:00Z">
               <w:r>
                 <w:rPr>
                   <w:rFonts w:ascii="Times New Roman" w:hAnsi="Times New Roman" w:cs="Times New Roman"/>
@@ -10160,7 +10168,7 @@
                 <w:t>F</w:t>
               </w:r>
             </w:ins>
-            <w:del w:id="622" w:author="Shin Jennifer" w:date="2022-10-16T19:25:00Z">
+            <w:del w:id="624" w:author="Shin Jennifer" w:date="2022-10-16T19:25:00Z">
               <w:r>
                 <w:rPr>
                   <w:rFonts w:ascii="Times New Roman" w:hAnsi="Times New Roman" w:cs="Times New Roman"/>
@@ -10176,7 +10184,7 @@
               </w:rPr>
               <w:t xml:space="preserve">low and OpenCV as </w:t>
             </w:r>
-            <w:ins w:id="623" w:author="Shin Jennifer" w:date="2022-10-16T19:25:00Z">
+            <w:ins w:id="625" w:author="Shin Jennifer" w:date="2022-10-16T19:25:00Z">
               <w:r>
                 <w:rPr>
                   <w:rFonts w:ascii="Times New Roman" w:hAnsi="Times New Roman" w:cs="Times New Roman"/>
@@ -10185,7 +10193,7 @@
                 <w:t>P</w:t>
               </w:r>
             </w:ins>
-            <w:del w:id="624" w:author="Shin Jennifer" w:date="2022-10-16T19:25:00Z">
+            <w:del w:id="626" w:author="Shin Jennifer" w:date="2022-10-16T19:25:00Z">
               <w:r>
                 <w:rPr>
                   <w:rFonts w:ascii="Times New Roman" w:hAnsi="Times New Roman" w:cs="Times New Roman"/>
@@ -10201,7 +10209,7 @@
               </w:rPr>
               <w:t xml:space="preserve">ython code with the learned module and developed an </w:t>
             </w:r>
-            <w:del w:id="625" w:author="Shin Jennifer" w:date="2022-10-16T19:25:00Z">
+            <w:del w:id="627" w:author="Shin Jennifer" w:date="2022-10-16T19:25:00Z">
               <w:r>
                 <w:rPr>
                   <w:rFonts w:ascii="Times New Roman" w:hAnsi="Times New Roman" w:cs="Times New Roman"/>
@@ -10210,7 +10218,7 @@
                 <w:delText xml:space="preserve">artificial intelligence </w:delText>
               </w:r>
             </w:del>
-            <w:ins w:id="626" w:author="Shin Jennifer" w:date="2022-10-16T19:25:00Z">
+            <w:ins w:id="628" w:author="Shin Jennifer" w:date="2022-10-16T19:25:00Z">
               <w:r>
                 <w:rPr>
                   <w:rFonts w:ascii="Times New Roman" w:hAnsi="Times New Roman" w:cs="Times New Roman"/>
@@ -10233,11 +10241,11 @@
               <w:spacing w:line="240" w:lineRule="exact"/>
               <w:jc w:val="left"/>
               <w:rPr>
-                <w:del w:id="627" w:author="임준범" w:date="2022-10-17T14:10:00Z"/>
-                <w:rFonts w:ascii="Times New Roman" w:hAnsi="Times New Roman" w:cs="Times New Roman"/>
-                <w:szCs w:val="20"/>
-              </w:rPr>
-              <w:pPrChange w:id="628" w:author="임준범" w:date="2022-10-17T13:44:00Z">
+                <w:del w:id="629" w:author="임준범" w:date="2022-10-17T14:10:00Z"/>
+                <w:rFonts w:ascii="Times New Roman" w:hAnsi="Times New Roman" w:cs="Times New Roman"/>
+                <w:szCs w:val="20"/>
+              </w:rPr>
+              <w:pPrChange w:id="630" w:author="임준범" w:date="2022-10-17T13:44:00Z">
                 <w:pPr>
                   <w:jc w:val="left"/>
                 </w:pPr>
@@ -10250,7 +10258,7 @@
               </w:rPr>
               <w:t xml:space="preserve">∙ </w:t>
             </w:r>
-            <w:del w:id="629" w:author="Shin Jennifer" w:date="2022-10-16T19:25:00Z">
+            <w:del w:id="631" w:author="Shin Jennifer" w:date="2022-10-16T19:25:00Z">
               <w:r>
                 <w:rPr>
                   <w:rFonts w:ascii="Times New Roman" w:hAnsi="Times New Roman" w:cs="Times New Roman"/>
@@ -10259,7 +10267,7 @@
                 <w:delText xml:space="preserve">Developed </w:delText>
               </w:r>
             </w:del>
-            <w:ins w:id="630" w:author="Shin Jennifer" w:date="2022-10-16T19:25:00Z">
+            <w:ins w:id="632" w:author="Shin Jennifer" w:date="2022-10-16T19:25:00Z">
               <w:r>
                 <w:rPr>
                   <w:rFonts w:ascii="Times New Roman" w:hAnsi="Times New Roman" w:cs="Times New Roman"/>
@@ -10282,7 +10290,7 @@
                 <w:t>P</w:t>
               </w:r>
             </w:ins>
-            <w:del w:id="631" w:author="Shin Jennifer" w:date="2022-10-16T19:25:00Z">
+            <w:del w:id="633" w:author="Shin Jennifer" w:date="2022-10-16T19:25:00Z">
               <w:r>
                 <w:rPr>
                   <w:rFonts w:ascii="Times New Roman" w:hAnsi="Times New Roman" w:cs="Times New Roman"/>
@@ -10298,7 +10306,7 @@
               </w:rPr>
               <w:t xml:space="preserve">ython code by importing Pyfirmata that can control Arduino in </w:t>
             </w:r>
-            <w:ins w:id="632" w:author="Shin Jennifer" w:date="2022-10-16T19:25:00Z">
+            <w:ins w:id="634" w:author="Shin Jennifer" w:date="2022-10-16T19:25:00Z">
               <w:r>
                 <w:rPr>
                   <w:rFonts w:ascii="Times New Roman" w:hAnsi="Times New Roman" w:cs="Times New Roman"/>
@@ -10314,7 +10322,7 @@
               </w:rPr>
               <w:t>Windows environment</w:t>
             </w:r>
-            <w:ins w:id="633" w:author="Shin Jennifer" w:date="2022-10-16T19:25:00Z">
+            <w:ins w:id="635" w:author="Shin Jennifer" w:date="2022-10-16T19:25:00Z">
               <w:r>
                 <w:rPr>
                   <w:rFonts w:ascii="Times New Roman" w:hAnsi="Times New Roman" w:cs="Times New Roman"/>
@@ -10333,7 +10341,7 @@
                 <w:rFonts w:ascii="Times New Roman" w:hAnsi="Times New Roman" w:cs="Times New Roman"/>
                 <w:szCs w:val="20"/>
               </w:rPr>
-              <w:pPrChange w:id="634" w:author="임준범" w:date="2022-10-17T13:44:00Z">
+              <w:pPrChange w:id="636" w:author="임준범" w:date="2022-10-17T13:44:00Z">
                 <w:pPr>
                   <w:jc w:val="left"/>
                 </w:pPr>
@@ -10347,7 +10355,7 @@
           <w:tcPr>
             <w:tcW w:w="5103" w:type="dxa"/>
             <w:vAlign w:val="center"/>
-            <w:tcPrChange w:id="635" w:author="임준범" w:date="2022-10-17T14:11:00Z">
+            <w:tcPrChange w:id="637" w:author="임준범" w:date="2022-10-17T14:11:00Z">
               <w:tcPr>
                 <w:tcW w:w="5103" w:type="dxa"/>
                 <w:vAlign w:val="center"/>
@@ -10365,7 +10373,7 @@
                 <w:bCs/>
                 <w:sz w:val="22"/>
               </w:rPr>
-              <w:pPrChange w:id="636" w:author="임준범" w:date="2022-10-17T13:44:00Z">
+              <w:pPrChange w:id="638" w:author="임준범" w:date="2022-10-17T13:44:00Z">
                 <w:pPr>
                   <w:jc w:val="left"/>
                 </w:pPr>
@@ -10395,7 +10403,7 @@
           <w:tcPr>
             <w:tcW w:w="3256" w:type="dxa"/>
             <w:vAlign w:val="center"/>
-            <w:tcPrChange w:id="637" w:author="임준범" w:date="2022-10-17T14:11:00Z">
+            <w:tcPrChange w:id="639" w:author="임준범" w:date="2022-10-17T14:11:00Z">
               <w:tcPr>
                 <w:tcW w:w="3256" w:type="dxa"/>
                 <w:vAlign w:val="center"/>
@@ -10413,7 +10421,7 @@
                 <w:bCs/>
                 <w:sz w:val="22"/>
               </w:rPr>
-              <w:pPrChange w:id="638" w:author="임준범" w:date="2022-10-17T13:44:00Z">
+              <w:pPrChange w:id="640" w:author="임준범" w:date="2022-10-17T13:44:00Z">
                 <w:pPr>
                   <w:jc w:val="left"/>
                 </w:pPr>
@@ -10443,7 +10451,7 @@
           <w:tcPr>
             <w:tcW w:w="2969" w:type="dxa"/>
             <w:vAlign w:val="center"/>
-            <w:tcPrChange w:id="639" w:author="임준범" w:date="2022-10-17T14:11:00Z">
+            <w:tcPrChange w:id="641" w:author="임준범" w:date="2022-10-17T14:11:00Z">
               <w:tcPr>
                 <w:tcW w:w="2969" w:type="dxa"/>
                 <w:vAlign w:val="center"/>
@@ -10461,7 +10469,7 @@
                 <w:bCs/>
                 <w:sz w:val="22"/>
               </w:rPr>
-              <w:pPrChange w:id="640" w:author="임준범" w:date="2022-10-17T13:44:00Z">
+              <w:pPrChange w:id="642" w:author="임준범" w:date="2022-10-17T13:44:00Z">
                 <w:pPr>
                   <w:jc w:val="left"/>
                 </w:pPr>
@@ -10476,7 +10484,7 @@
               </w:rPr>
               <w:t>Jul</w:t>
             </w:r>
-            <w:ins w:id="641" w:author="Shin Jennifer" w:date="2022-10-15T23:09:00Z">
+            <w:ins w:id="643" w:author="Shin Jennifer" w:date="2022-10-15T23:09:00Z">
               <w:r>
                 <w:rPr>
                   <w:rFonts w:ascii="Times New Roman" w:hAnsi="Times New Roman" w:cs="Times New Roman"/>
@@ -10487,7 +10495,7 @@
                 <w:t>.</w:t>
               </w:r>
             </w:ins>
-            <w:del w:id="642" w:author="Shin Jennifer" w:date="2022-10-15T23:09:00Z">
+            <w:del w:id="644" w:author="Shin Jennifer" w:date="2022-10-15T23:09:00Z">
               <w:r>
                 <w:rPr>
                   <w:rFonts w:ascii="Times New Roman" w:hAnsi="Times New Roman" w:cs="Times New Roman"/>
@@ -10507,7 +10515,7 @@
               </w:rPr>
               <w:t xml:space="preserve"> 2019 </w:t>
             </w:r>
-            <w:ins w:id="643" w:author="Shin Jennifer" w:date="2022-10-15T23:07:00Z">
+            <w:ins w:id="645" w:author="Shin Jennifer" w:date="2022-10-15T23:07:00Z">
               <w:r>
                 <w:rPr>
                   <w:rFonts w:ascii="Times New Roman" w:hAnsi="Times New Roman" w:cs="Times New Roman"/>
@@ -10518,7 +10526,7 @@
                 <w:t>–</w:t>
               </w:r>
             </w:ins>
-            <w:del w:id="644" w:author="Shin Jennifer" w:date="2022-10-15T23:07:00Z">
+            <w:del w:id="646" w:author="Shin Jennifer" w:date="2022-10-15T23:07:00Z">
               <w:r>
                 <w:rPr>
                   <w:rFonts w:ascii="Times New Roman" w:hAnsi="Times New Roman" w:cs="Times New Roman"/>
@@ -10556,7 +10564,7 @@
               </w:rPr>
               <w:t>ept</w:t>
             </w:r>
-            <w:ins w:id="645" w:author="Shin Jennifer" w:date="2022-10-15T23:08:00Z">
+            <w:ins w:id="647" w:author="Shin Jennifer" w:date="2022-10-15T23:08:00Z">
               <w:r>
                 <w:rPr>
                   <w:rFonts w:ascii="Times New Roman" w:hAnsi="Times New Roman" w:cs="Times New Roman"/>
@@ -10567,7 +10575,7 @@
                 <w:t>.</w:t>
               </w:r>
             </w:ins>
-            <w:del w:id="646" w:author="Shin Jennifer" w:date="2022-10-15T23:08:00Z">
+            <w:del w:id="648" w:author="Shin Jennifer" w:date="2022-10-15T23:08:00Z">
               <w:r>
                 <w:rPr>
                   <w:rFonts w:ascii="Times New Roman" w:hAnsi="Times New Roman" w:cs="Times New Roman"/>
@@ -10596,7 +10604,7 @@
             <w:tcW w:w="11328" w:type="dxa"/>
             <w:gridSpan w:val="3"/>
             <w:vAlign w:val="center"/>
-            <w:tcPrChange w:id="647" w:author="임준범" w:date="2022-10-17T14:11:00Z">
+            <w:tcPrChange w:id="649" w:author="임준범" w:date="2022-10-17T14:11:00Z">
               <w:tcPr>
                 <w:tcW w:w="11328" w:type="dxa"/>
                 <w:gridSpan w:val="3"/>
@@ -10610,17 +10618,17 @@
               <w:spacing w:line="240" w:lineRule="exact"/>
               <w:jc w:val="left"/>
               <w:rPr>
-                <w:ins w:id="648" w:author="Shin Jennifer" w:date="2022-10-16T19:26:00Z"/>
-                <w:rFonts w:ascii="Times New Roman" w:hAnsi="Times New Roman" w:cs="Times New Roman"/>
-                <w:szCs w:val="20"/>
-              </w:rPr>
-              <w:pPrChange w:id="649" w:author="임준범" w:date="2022-10-17T13:44:00Z">
+                <w:ins w:id="650" w:author="Shin Jennifer" w:date="2022-10-16T19:26:00Z"/>
+                <w:rFonts w:ascii="Times New Roman" w:hAnsi="Times New Roman" w:cs="Times New Roman"/>
+                <w:szCs w:val="20"/>
+              </w:rPr>
+              <w:pPrChange w:id="651" w:author="임준범" w:date="2022-10-17T13:44:00Z">
                 <w:pPr>
                   <w:jc w:val="left"/>
                 </w:pPr>
               </w:pPrChange>
             </w:pPr>
-            <w:commentRangeStart w:id="650"/>
+            <w:commentRangeStart w:id="652"/>
             <w:r>
               <w:rPr>
                 <w:rFonts w:ascii="Times New Roman" w:hAnsi="Times New Roman" w:cs="Times New Roman"/>
@@ -10628,7 +10636,7 @@
               </w:rPr>
               <w:t xml:space="preserve">∙ </w:t>
             </w:r>
-            <w:ins w:id="651" w:author="Shin Jennifer" w:date="2022-10-16T19:25:00Z">
+            <w:ins w:id="653" w:author="Shin Jennifer" w:date="2022-10-16T19:25:00Z">
               <w:r>
                 <w:rPr>
                   <w:rFonts w:ascii="Times New Roman" w:hAnsi="Times New Roman" w:cs="Times New Roman"/>
@@ -10637,7 +10645,7 @@
                 <w:t>Trained a</w:t>
               </w:r>
             </w:ins>
-            <w:del w:id="652" w:author="Shin Jennifer" w:date="2022-10-16T19:25:00Z">
+            <w:del w:id="654" w:author="Shin Jennifer" w:date="2022-10-16T19:25:00Z">
               <w:r>
                 <w:rPr>
                   <w:rFonts w:ascii="Times New Roman" w:hAnsi="Times New Roman" w:cs="Times New Roman"/>
@@ -10653,7 +10661,7 @@
               </w:rPr>
               <w:t xml:space="preserve"> specific beach garbage</w:t>
             </w:r>
-            <w:del w:id="653" w:author="Shin Jennifer" w:date="2022-10-16T19:25:00Z">
+            <w:del w:id="655" w:author="Shin Jennifer" w:date="2022-10-16T19:25:00Z">
               <w:r>
                 <w:rPr>
                   <w:rFonts w:ascii="Times New Roman" w:hAnsi="Times New Roman" w:cs="Times New Roman"/>
@@ -10669,7 +10677,7 @@
               </w:rPr>
               <w:t xml:space="preserve"> such as discarded cans</w:t>
             </w:r>
-            <w:del w:id="654" w:author="Shin Jennifer" w:date="2022-10-16T19:25:00Z">
+            <w:del w:id="656" w:author="Shin Jennifer" w:date="2022-10-16T19:25:00Z">
               <w:r>
                 <w:rPr>
                   <w:rFonts w:ascii="Times New Roman" w:hAnsi="Times New Roman" w:cs="Times New Roman"/>
@@ -10685,7 +10693,7 @@
               </w:rPr>
               <w:t xml:space="preserve"> </w:t>
             </w:r>
-            <w:del w:id="655" w:author="Shin Jennifer" w:date="2022-10-16T19:25:00Z">
+            <w:del w:id="657" w:author="Shin Jennifer" w:date="2022-10-16T19:25:00Z">
               <w:r>
                 <w:rPr>
                   <w:rFonts w:ascii="Times New Roman" w:hAnsi="Times New Roman" w:cs="Times New Roman"/>
@@ -10701,7 +10709,7 @@
               </w:rPr>
               <w:t xml:space="preserve">with </w:t>
             </w:r>
-            <w:ins w:id="656" w:author="Shin Jennifer" w:date="2022-10-16T19:25:00Z">
+            <w:ins w:id="658" w:author="Shin Jennifer" w:date="2022-10-16T19:25:00Z">
               <w:r>
                 <w:rPr>
                   <w:rFonts w:ascii="Times New Roman" w:hAnsi="Times New Roman" w:cs="Times New Roman"/>
@@ -10726,13 +10734,13 @@
                 <w:rFonts w:ascii="Times New Roman" w:hAnsi="Times New Roman" w:cs="Times New Roman"/>
                 <w:szCs w:val="20"/>
               </w:rPr>
-              <w:pPrChange w:id="657" w:author="임준범" w:date="2022-10-17T13:44:00Z">
+              <w:pPrChange w:id="659" w:author="임준범" w:date="2022-10-17T13:44:00Z">
                 <w:pPr>
                   <w:jc w:val="left"/>
                 </w:pPr>
               </w:pPrChange>
             </w:pPr>
-            <w:ins w:id="658" w:author="Shin Jennifer" w:date="2022-10-16T19:26:00Z">
+            <w:ins w:id="660" w:author="Shin Jennifer" w:date="2022-10-16T19:26:00Z">
               <w:r>
                 <w:rPr>
                   <w:rFonts w:ascii="Times New Roman" w:hAnsi="Times New Roman" w:cs="Times New Roman"/>
@@ -10741,7 +10749,7 @@
                 <w:t xml:space="preserve">∙ </w:t>
               </w:r>
             </w:ins>
-            <w:del w:id="659" w:author="Shin Jennifer" w:date="2022-10-16T19:26:00Z">
+            <w:del w:id="661" w:author="Shin Jennifer" w:date="2022-10-16T19:26:00Z">
               <w:r>
                 <w:rPr>
                   <w:rFonts w:ascii="Times New Roman" w:hAnsi="Times New Roman" w:cs="Times New Roman"/>
@@ -10750,7 +10758,7 @@
                 <w:delText xml:space="preserve">By </w:delText>
               </w:r>
             </w:del>
-            <w:ins w:id="660" w:author="Shin Jennifer" w:date="2022-10-16T19:26:00Z">
+            <w:ins w:id="662" w:author="Shin Jennifer" w:date="2022-10-16T19:26:00Z">
               <w:r>
                 <w:rPr>
                   <w:rFonts w:ascii="Times New Roman" w:hAnsi="Times New Roman" w:cs="Times New Roman"/>
@@ -10759,7 +10767,7 @@
                 <w:t>Taught</w:t>
               </w:r>
             </w:ins>
-            <w:del w:id="661" w:author="Shin Jennifer" w:date="2022-10-16T19:26:00Z">
+            <w:del w:id="663" w:author="Shin Jennifer" w:date="2022-10-16T19:26:00Z">
               <w:r>
                 <w:rPr>
                   <w:rFonts w:ascii="Times New Roman" w:hAnsi="Times New Roman" w:cs="Times New Roman"/>
@@ -10775,7 +10783,7 @@
               </w:rPr>
               <w:t xml:space="preserve"> </w:t>
             </w:r>
-            <w:ins w:id="662" w:author="Shin Jennifer" w:date="2022-10-16T19:26:00Z">
+            <w:ins w:id="664" w:author="Shin Jennifer" w:date="2022-10-16T19:26:00Z">
               <w:r>
                 <w:rPr>
                   <w:rFonts w:ascii="Times New Roman" w:hAnsi="Times New Roman" w:cs="Times New Roman"/>
@@ -10784,7 +10792,7 @@
                 <w:t>the</w:t>
               </w:r>
             </w:ins>
-            <w:del w:id="663" w:author="Shin Jennifer" w:date="2022-10-16T19:26:00Z">
+            <w:del w:id="665" w:author="Shin Jennifer" w:date="2022-10-16T19:26:00Z">
               <w:r>
                 <w:rPr>
                   <w:rFonts w:ascii="Times New Roman" w:hAnsi="Times New Roman" w:cs="Times New Roman"/>
@@ -10800,7 +10808,7 @@
               </w:rPr>
               <w:t xml:space="preserve"> webcam </w:t>
             </w:r>
-            <w:ins w:id="664" w:author="Shin Jennifer" w:date="2022-10-16T19:26:00Z">
+            <w:ins w:id="666" w:author="Shin Jennifer" w:date="2022-10-16T19:26:00Z">
               <w:r>
                 <w:rPr>
                   <w:rFonts w:ascii="Times New Roman" w:hAnsi="Times New Roman" w:cs="Times New Roman"/>
@@ -10816,7 +10824,7 @@
               </w:rPr>
               <w:t>to the RC car</w:t>
             </w:r>
-            <w:del w:id="665" w:author="Shin Jennifer" w:date="2022-10-16T19:26:00Z">
+            <w:del w:id="667" w:author="Shin Jennifer" w:date="2022-10-16T19:26:00Z">
               <w:r>
                 <w:rPr>
                   <w:rFonts w:ascii="Times New Roman" w:hAnsi="Times New Roman" w:cs="Times New Roman"/>
@@ -10832,7 +10840,7 @@
               </w:rPr>
               <w:t xml:space="preserve"> </w:t>
             </w:r>
-            <w:del w:id="666" w:author="Shin Jennifer" w:date="2022-10-16T19:26:00Z">
+            <w:del w:id="668" w:author="Shin Jennifer" w:date="2022-10-16T19:26:00Z">
               <w:r>
                 <w:rPr>
                   <w:rFonts w:ascii="Times New Roman" w:hAnsi="Times New Roman" w:cs="Times New Roman"/>
@@ -10848,7 +10856,7 @@
               </w:rPr>
               <w:t>using a joystick to move freely in a specific space</w:t>
             </w:r>
-            <w:ins w:id="667" w:author="Shin Jennifer" w:date="2022-10-16T19:26:00Z">
+            <w:ins w:id="669" w:author="Shin Jennifer" w:date="2022-10-16T19:26:00Z">
               <w:r>
                 <w:rPr>
                   <w:rFonts w:ascii="Times New Roman" w:hAnsi="Times New Roman" w:cs="Times New Roman"/>
@@ -10857,7 +10865,7 @@
                 <w:t xml:space="preserve"> and</w:t>
               </w:r>
             </w:ins>
-            <w:del w:id="668" w:author="Shin Jennifer" w:date="2022-10-16T19:26:00Z">
+            <w:del w:id="670" w:author="Shin Jennifer" w:date="2022-10-16T19:26:00Z">
               <w:r>
                 <w:rPr>
                   <w:rFonts w:ascii="Times New Roman" w:hAnsi="Times New Roman" w:cs="Times New Roman"/>
@@ -10873,7 +10881,7 @@
               </w:rPr>
               <w:t xml:space="preserve"> discover the garbage learned through</w:t>
             </w:r>
-            <w:del w:id="669" w:author="Shin Jennifer" w:date="2022-10-16T19:27:00Z">
+            <w:del w:id="671" w:author="Shin Jennifer" w:date="2022-10-16T19:27:00Z">
               <w:r>
                 <w:rPr>
                   <w:rFonts w:ascii="Times New Roman" w:hAnsi="Times New Roman" w:cs="Times New Roman"/>
@@ -10882,7 +10890,7 @@
                 <w:delText xml:space="preserve"> </w:delText>
               </w:r>
             </w:del>
-            <w:ins w:id="670" w:author="Shin Jennifer" w:date="2022-10-16T19:27:00Z">
+            <w:ins w:id="672" w:author="Shin Jennifer" w:date="2022-10-16T19:27:00Z">
               <w:r>
                 <w:rPr>
                   <w:rFonts w:ascii="Times New Roman" w:hAnsi="Times New Roman" w:cs="Times New Roman"/>
@@ -10891,7 +10899,7 @@
                 <w:t xml:space="preserve"> it</w:t>
               </w:r>
             </w:ins>
-            <w:del w:id="671" w:author="Shin Jennifer" w:date="2022-10-16T19:27:00Z">
+            <w:del w:id="673" w:author="Shin Jennifer" w:date="2022-10-16T19:27:00Z">
               <w:r>
                 <w:rPr>
                   <w:rFonts w:ascii="Times New Roman" w:hAnsi="Times New Roman" w:cs="Times New Roman"/>
@@ -10914,11 +10922,11 @@
               <w:spacing w:line="240" w:lineRule="exact"/>
               <w:jc w:val="left"/>
               <w:rPr>
-                <w:ins w:id="672" w:author="Shin Jennifer" w:date="2022-10-16T19:28:00Z"/>
-                <w:rFonts w:ascii="Times New Roman" w:hAnsi="Times New Roman" w:cs="Times New Roman"/>
-                <w:szCs w:val="20"/>
-              </w:rPr>
-              <w:pPrChange w:id="673" w:author="임준범" w:date="2022-10-17T13:44:00Z">
+                <w:ins w:id="674" w:author="Shin Jennifer" w:date="2022-10-16T19:28:00Z"/>
+                <w:rFonts w:ascii="Times New Roman" w:hAnsi="Times New Roman" w:cs="Times New Roman"/>
+                <w:szCs w:val="20"/>
+              </w:rPr>
+              <w:pPrChange w:id="675" w:author="임준범" w:date="2022-10-17T13:44:00Z">
                 <w:pPr>
                   <w:jc w:val="left"/>
                 </w:pPr>
@@ -10931,7 +10939,7 @@
               </w:rPr>
               <w:t xml:space="preserve">∙ </w:t>
             </w:r>
-            <w:del w:id="674" w:author="Shin Jennifer" w:date="2022-10-16T19:27:00Z">
+            <w:del w:id="676" w:author="Shin Jennifer" w:date="2022-10-16T19:27:00Z">
               <w:r>
                 <w:rPr>
                   <w:rFonts w:ascii="Times New Roman" w:hAnsi="Times New Roman" w:cs="Times New Roman"/>
@@ -10940,7 +10948,7 @@
                 <w:delText xml:space="preserve">After </w:delText>
               </w:r>
             </w:del>
-            <w:ins w:id="675" w:author="Shin Jennifer" w:date="2022-10-16T19:27:00Z">
+            <w:ins w:id="677" w:author="Shin Jennifer" w:date="2022-10-16T19:27:00Z">
               <w:r>
                 <w:rPr>
                   <w:rFonts w:ascii="Times New Roman" w:hAnsi="Times New Roman" w:cs="Times New Roman"/>
@@ -10963,7 +10971,7 @@
               </w:rPr>
               <w:t xml:space="preserve">3D modeling of the parts </w:t>
             </w:r>
-            <w:del w:id="676" w:author="Shin Jennifer" w:date="2022-10-16T19:27:00Z">
+            <w:del w:id="678" w:author="Shin Jennifer" w:date="2022-10-16T19:27:00Z">
               <w:r>
                 <w:rPr>
                   <w:rFonts w:ascii="Times New Roman" w:hAnsi="Times New Roman" w:cs="Times New Roman"/>
@@ -10979,7 +10987,7 @@
               </w:rPr>
               <w:t xml:space="preserve">to collect beach trash, </w:t>
             </w:r>
-            <w:ins w:id="677" w:author="Shin Jennifer" w:date="2022-10-16T19:27:00Z">
+            <w:ins w:id="679" w:author="Shin Jennifer" w:date="2022-10-16T19:27:00Z">
               <w:r>
                 <w:rPr>
                   <w:rFonts w:ascii="Times New Roman" w:hAnsi="Times New Roman" w:cs="Times New Roman"/>
@@ -10995,7 +11003,7 @@
               </w:rPr>
               <w:t>3D printing</w:t>
             </w:r>
-            <w:ins w:id="678" w:author="Shin Jennifer" w:date="2022-10-16T19:28:00Z">
+            <w:ins w:id="680" w:author="Shin Jennifer" w:date="2022-10-16T19:28:00Z">
               <w:r>
                 <w:rPr>
                   <w:rFonts w:ascii="Times New Roman" w:hAnsi="Times New Roman" w:cs="Times New Roman"/>
@@ -11011,7 +11019,7 @@
               </w:rPr>
               <w:t xml:space="preserve"> and attach</w:t>
             </w:r>
-            <w:ins w:id="679" w:author="Shin Jennifer" w:date="2022-10-16T19:28:00Z">
+            <w:ins w:id="681" w:author="Shin Jennifer" w:date="2022-10-16T19:28:00Z">
               <w:r>
                 <w:rPr>
                   <w:rFonts w:ascii="Times New Roman" w:hAnsi="Times New Roman" w:cs="Times New Roman"/>
@@ -11020,7 +11028,7 @@
                 <w:t>ed them</w:t>
               </w:r>
             </w:ins>
-            <w:del w:id="680" w:author="Shin Jennifer" w:date="2022-10-16T19:28:00Z">
+            <w:del w:id="682" w:author="Shin Jennifer" w:date="2022-10-16T19:28:00Z">
               <w:r>
                 <w:rPr>
                   <w:rFonts w:ascii="Times New Roman" w:hAnsi="Times New Roman" w:cs="Times New Roman"/>
@@ -11046,13 +11054,13 @@
                 <w:rFonts w:ascii="Times New Roman" w:hAnsi="Times New Roman" w:cs="Times New Roman"/>
                 <w:szCs w:val="20"/>
               </w:rPr>
-              <w:pPrChange w:id="681" w:author="임준범" w:date="2022-10-17T13:44:00Z">
+              <w:pPrChange w:id="683" w:author="임준범" w:date="2022-10-17T13:44:00Z">
                 <w:pPr>
                   <w:jc w:val="left"/>
                 </w:pPr>
               </w:pPrChange>
             </w:pPr>
-            <w:ins w:id="682" w:author="Shin Jennifer" w:date="2022-10-16T19:28:00Z">
+            <w:ins w:id="684" w:author="Shin Jennifer" w:date="2022-10-16T19:28:00Z">
               <w:r>
                 <w:rPr>
                   <w:rFonts w:ascii="Times New Roman" w:hAnsi="Times New Roman" w:cs="Times New Roman"/>
@@ -11068,7 +11076,7 @@
                 <w:t>Operated</w:t>
               </w:r>
             </w:ins>
-            <w:del w:id="683" w:author="Shin Jennifer" w:date="2022-10-16T19:28:00Z">
+            <w:del w:id="685" w:author="Shin Jennifer" w:date="2022-10-16T19:28:00Z">
               <w:r>
                 <w:rPr>
                   <w:rFonts w:ascii="Times New Roman" w:hAnsi="Times New Roman" w:cs="Times New Roman"/>
@@ -11084,7 +11092,7 @@
               </w:rPr>
               <w:t xml:space="preserve"> the embedded system </w:t>
             </w:r>
-            <w:del w:id="684" w:author="Shin Jennifer" w:date="2022-10-16T19:28:00Z">
+            <w:del w:id="686" w:author="Shin Jennifer" w:date="2022-10-16T19:28:00Z">
               <w:r>
                 <w:rPr>
                   <w:rFonts w:ascii="Times New Roman" w:hAnsi="Times New Roman" w:cs="Times New Roman"/>
@@ -11093,7 +11101,7 @@
                 <w:delText xml:space="preserve">is </w:delText>
               </w:r>
             </w:del>
-            <w:ins w:id="685" w:author="Shin Jennifer" w:date="2022-10-16T19:28:00Z">
+            <w:ins w:id="687" w:author="Shin Jennifer" w:date="2022-10-16T19:28:00Z">
               <w:r>
                 <w:rPr>
                   <w:rFonts w:ascii="Times New Roman" w:hAnsi="Times New Roman" w:cs="Times New Roman"/>
@@ -11116,7 +11124,7 @@
               </w:rPr>
               <w:t>collect</w:t>
             </w:r>
-            <w:ins w:id="686" w:author="Shin Jennifer" w:date="2022-10-16T19:28:00Z">
+            <w:ins w:id="688" w:author="Shin Jennifer" w:date="2022-10-16T19:28:00Z">
               <w:r>
                 <w:rPr>
                   <w:rFonts w:ascii="Times New Roman" w:hAnsi="Times New Roman" w:cs="Times New Roman"/>
@@ -11125,7 +11133,7 @@
                 <w:t xml:space="preserve"> and dispose </w:t>
               </w:r>
             </w:ins>
-            <w:del w:id="687" w:author="Shin Jennifer" w:date="2022-10-16T19:28:00Z">
+            <w:del w:id="689" w:author="Shin Jennifer" w:date="2022-10-16T19:28:00Z">
               <w:r>
                 <w:rPr>
                   <w:rFonts w:ascii="Times New Roman" w:hAnsi="Times New Roman" w:cs="Times New Roman"/>
@@ -11141,7 +11149,7 @@
               </w:rPr>
               <w:t xml:space="preserve">the garbage </w:t>
             </w:r>
-            <w:del w:id="688" w:author="Shin Jennifer" w:date="2022-10-16T19:28:00Z">
+            <w:del w:id="690" w:author="Shin Jennifer" w:date="2022-10-16T19:28:00Z">
               <w:r>
                 <w:rPr>
                   <w:rFonts w:ascii="Times New Roman" w:hAnsi="Times New Roman" w:cs="Times New Roman"/>
@@ -11157,7 +11165,7 @@
               </w:rPr>
               <w:t xml:space="preserve">in </w:t>
             </w:r>
-            <w:del w:id="689" w:author="Shin Jennifer" w:date="2022-10-16T19:28:00Z">
+            <w:del w:id="691" w:author="Shin Jennifer" w:date="2022-10-16T19:28:00Z">
               <w:r>
                 <w:rPr>
                   <w:rFonts w:ascii="Times New Roman" w:hAnsi="Times New Roman" w:cs="Times New Roman"/>
@@ -11166,7 +11174,7 @@
                 <w:delText xml:space="preserve">the </w:delText>
               </w:r>
             </w:del>
-            <w:ins w:id="690" w:author="Shin Jennifer" w:date="2022-10-16T19:28:00Z">
+            <w:ins w:id="692" w:author="Shin Jennifer" w:date="2022-10-16T19:28:00Z">
               <w:r>
                 <w:rPr>
                   <w:rFonts w:ascii="Times New Roman" w:hAnsi="Times New Roman" w:cs="Times New Roman"/>
@@ -11189,7 +11197,7 @@
               </w:rPr>
               <w:t>designated area</w:t>
             </w:r>
-            <w:ins w:id="691" w:author="Shin Jennifer" w:date="2022-10-16T19:28:00Z">
+            <w:ins w:id="693" w:author="Shin Jennifer" w:date="2022-10-16T19:28:00Z">
               <w:r>
                 <w:rPr>
                   <w:rFonts w:ascii="Times New Roman" w:hAnsi="Times New Roman" w:cs="Times New Roman"/>
@@ -11205,7 +11213,7 @@
                 <w:t xml:space="preserve"> the RC car mov</w:t>
               </w:r>
             </w:ins>
-            <w:ins w:id="692" w:author="Shin Jennifer" w:date="2022-10-16T19:29:00Z">
+            <w:ins w:id="694" w:author="Shin Jennifer" w:date="2022-10-16T19:29:00Z">
               <w:r>
                 <w:rPr>
                   <w:rFonts w:ascii="Times New Roman" w:hAnsi="Times New Roman" w:cs="Times New Roman"/>
@@ -11214,7 +11222,7 @@
                 <w:t>es</w:t>
               </w:r>
             </w:ins>
-            <w:ins w:id="693" w:author="Shin Jennifer" w:date="2022-10-16T19:28:00Z">
+            <w:ins w:id="695" w:author="Shin Jennifer" w:date="2022-10-16T19:28:00Z">
               <w:r>
                 <w:rPr>
                   <w:rFonts w:ascii="Times New Roman" w:hAnsi="Times New Roman" w:cs="Times New Roman"/>
@@ -11223,7 +11231,7 @@
                 <w:t xml:space="preserve"> in a specific space</w:t>
               </w:r>
             </w:ins>
-            <w:ins w:id="694" w:author="Shin Jennifer" w:date="2022-10-16T19:29:00Z">
+            <w:ins w:id="696" w:author="Shin Jennifer" w:date="2022-10-16T19:29:00Z">
               <w:r>
                 <w:rPr>
                   <w:rFonts w:ascii="Times New Roman" w:hAnsi="Times New Roman" w:cs="Times New Roman"/>
@@ -11232,7 +11240,7 @@
                 <w:t>.</w:t>
               </w:r>
             </w:ins>
-            <w:del w:id="695" w:author="Shin Jennifer" w:date="2022-10-16T19:28:00Z">
+            <w:del w:id="697" w:author="Shin Jennifer" w:date="2022-10-16T19:28:00Z">
               <w:r>
                 <w:rPr>
                   <w:rFonts w:ascii="Times New Roman" w:hAnsi="Times New Roman" w:cs="Times New Roman"/>
@@ -11241,12 +11249,12 @@
                 <w:delText>.</w:delText>
               </w:r>
             </w:del>
-            <w:commentRangeEnd w:id="650"/>
+            <w:commentRangeEnd w:id="652"/>
             <w:r>
               <w:rPr>
                 <w:rStyle w:val="a8"/>
               </w:rPr>
-              <w:commentReference w:id="650"/>
+              <w:commentReference w:id="652"/>
             </w:r>
           </w:p>
         </w:tc>
@@ -11257,12 +11265,12 @@
         <w:wordWrap/>
         <w:spacing w:after="0" w:line="240" w:lineRule="exact"/>
         <w:rPr>
-          <w:del w:id="696" w:author="Shin Jennifer" w:date="2022-10-16T19:29:00Z"/>
+          <w:del w:id="698" w:author="Shin Jennifer" w:date="2022-10-16T19:29:00Z"/>
           <w:rFonts w:ascii="Times New Roman" w:hAnsi="Times New Roman" w:cs="Times New Roman"/>
           <w:sz w:val="18"/>
           <w:szCs w:val="18"/>
         </w:rPr>
-        <w:pPrChange w:id="697" w:author="임준범" w:date="2022-10-17T13:44:00Z">
+        <w:pPrChange w:id="699" w:author="임준범" w:date="2022-10-17T13:44:00Z">
           <w:pPr>
             <w:spacing w:after="0" w:line="240" w:lineRule="auto"/>
           </w:pPr>
@@ -11274,13 +11282,13 @@
         <w:wordWrap/>
         <w:spacing w:after="0" w:line="240" w:lineRule="exact"/>
         <w:rPr>
-          <w:ins w:id="698" w:author="Shin Jennifer" w:date="2022-10-16T19:30:00Z"/>
-          <w:del w:id="699" w:author="임준범" w:date="2022-10-17T14:10:00Z"/>
+          <w:ins w:id="700" w:author="Shin Jennifer" w:date="2022-10-16T19:30:00Z"/>
+          <w:del w:id="701" w:author="임준범" w:date="2022-10-17T14:10:00Z"/>
           <w:rFonts w:ascii="Times New Roman" w:hAnsi="Times New Roman" w:cs="Times New Roman"/>
           <w:sz w:val="18"/>
           <w:szCs w:val="18"/>
         </w:rPr>
-        <w:pPrChange w:id="700" w:author="임준범" w:date="2022-10-17T13:44:00Z">
+        <w:pPrChange w:id="702" w:author="임준범" w:date="2022-10-17T13:44:00Z">
           <w:pPr>
             <w:spacing w:after="0" w:line="240" w:lineRule="auto"/>
           </w:pPr>
@@ -11296,7 +11304,7 @@
           <w:sz w:val="18"/>
           <w:szCs w:val="18"/>
         </w:rPr>
-        <w:pPrChange w:id="701" w:author="임준범" w:date="2022-10-17T13:44:00Z">
+        <w:pPrChange w:id="703" w:author="임준범" w:date="2022-10-17T13:44:00Z">
           <w:pPr>
             <w:spacing w:after="0" w:line="240" w:lineRule="auto"/>
           </w:pPr>
@@ -11312,7 +11320,7 @@
         <w:spacing w:after="0" w:line="240" w:lineRule="exact"/>
         <w:ind w:firstLineChars="50" w:firstLine="120"/>
         <w:rPr>
-          <w:ins w:id="702" w:author="임준범" w:date="2022-10-17T13:52:00Z"/>
+          <w:ins w:id="704" w:author="임준범" w:date="2022-10-17T13:52:00Z"/>
           <w:rFonts w:ascii="Times New Roman" w:hAnsi="Times New Roman" w:cs="Times New Roman"/>
           <w:b/>
           <w:bCs/>
@@ -11320,7 +11328,7 @@
           <w:szCs w:val="24"/>
         </w:rPr>
       </w:pPr>
-      <w:del w:id="703" w:author="임준범" w:date="2022-10-17T10:25:00Z">
+      <w:del w:id="705" w:author="임준범" w:date="2022-10-17T10:25:00Z">
         <w:r>
           <w:rPr>
             <w:rFonts w:ascii="Times New Roman" w:hAnsi="Times New Roman" w:cs="Times New Roman"/>
@@ -11329,7 +11337,7 @@
             <w:noProof/>
             <w:sz w:val="24"/>
             <w:szCs w:val="24"/>
-            <w:rPrChange w:id="704" w:author="Shin Jennifer" w:date="2022-10-15T23:07:00Z">
+            <w:rPrChange w:id="706" w:author="Shin Jennifer" w:date="2022-10-15T23:07:00Z">
               <w:rPr>
                 <w:rFonts w:ascii="Times New Roman" w:hAnsi="Times New Roman" w:cs="Times New Roman"/>
                 <w:noProof/>
@@ -11411,7 +11419,7 @@
           <w:bCs/>
           <w:sz w:val="24"/>
           <w:szCs w:val="24"/>
-          <w:rPrChange w:id="705" w:author="Shin Jennifer" w:date="2022-10-15T23:07:00Z">
+          <w:rPrChange w:id="707" w:author="Shin Jennifer" w:date="2022-10-15T23:07:00Z">
             <w:rPr>
               <w:rFonts w:ascii="Times New Roman" w:hAnsi="Times New Roman" w:cs="Times New Roman"/>
               <w:sz w:val="24"/>
@@ -11421,26 +11429,7 @@
         </w:rPr>
         <w:t>AWARD</w:t>
       </w:r>
-      <w:del w:id="706" w:author="Shin Jennifer" w:date="2022-10-15T23:10:00Z">
-        <w:r>
-          <w:rPr>
-            <w:rFonts w:ascii="Times New Roman" w:hAnsi="Times New Roman" w:cs="Times New Roman"/>
-            <w:b/>
-            <w:bCs/>
-            <w:sz w:val="24"/>
-            <w:szCs w:val="24"/>
-            <w:rPrChange w:id="707" w:author="Shin Jennifer" w:date="2022-10-15T23:07:00Z">
-              <w:rPr>
-                <w:rFonts w:ascii="Times New Roman" w:hAnsi="Times New Roman" w:cs="Times New Roman"/>
-                <w:sz w:val="24"/>
-                <w:szCs w:val="24"/>
-              </w:rPr>
-            </w:rPrChange>
-          </w:rPr>
-          <w:delText>S</w:delText>
-        </w:r>
-      </w:del>
-      <w:del w:id="708" w:author="임준범" w:date="2022-10-17T13:52:00Z">
+      <w:del w:id="708" w:author="Shin Jennifer" w:date="2022-10-15T23:10:00Z">
         <w:r>
           <w:rPr>
             <w:rFonts w:ascii="Times New Roman" w:hAnsi="Times New Roman" w:cs="Times New Roman"/>
@@ -11456,10 +11445,10 @@
               </w:rPr>
             </w:rPrChange>
           </w:rPr>
-          <w:delText xml:space="preserve"> </w:delText>
+          <w:delText>S</w:delText>
         </w:r>
       </w:del>
-      <w:del w:id="710" w:author="Shin Jennifer" w:date="2022-10-15T23:07:00Z">
+      <w:del w:id="710" w:author="임준범" w:date="2022-10-17T13:52:00Z">
         <w:r>
           <w:rPr>
             <w:rFonts w:ascii="Times New Roman" w:hAnsi="Times New Roman" w:cs="Times New Roman"/>
@@ -11468,6 +11457,25 @@
             <w:sz w:val="24"/>
             <w:szCs w:val="24"/>
             <w:rPrChange w:id="711" w:author="Shin Jennifer" w:date="2022-10-15T23:07:00Z">
+              <w:rPr>
+                <w:rFonts w:ascii="Times New Roman" w:hAnsi="Times New Roman" w:cs="Times New Roman"/>
+                <w:sz w:val="24"/>
+                <w:szCs w:val="24"/>
+              </w:rPr>
+            </w:rPrChange>
+          </w:rPr>
+          <w:delText xml:space="preserve"> </w:delText>
+        </w:r>
+      </w:del>
+      <w:del w:id="712" w:author="Shin Jennifer" w:date="2022-10-15T23:07:00Z">
+        <w:r>
+          <w:rPr>
+            <w:rFonts w:ascii="Times New Roman" w:hAnsi="Times New Roman" w:cs="Times New Roman"/>
+            <w:b/>
+            <w:bCs/>
+            <w:sz w:val="24"/>
+            <w:szCs w:val="24"/>
+            <w:rPrChange w:id="713" w:author="Shin Jennifer" w:date="2022-10-15T23:07:00Z">
               <w:rPr>
                 <w:rFonts w:ascii="Times New Roman" w:hAnsi="Times New Roman" w:cs="Times New Roman"/>
                 <w:sz w:val="24"/>
@@ -11484,22 +11492,22 @@
         <w:wordWrap/>
         <w:spacing w:after="0" w:line="240" w:lineRule="exact"/>
         <w:rPr>
-          <w:del w:id="712" w:author="임준범" w:date="2022-10-17T14:10:00Z"/>
+          <w:del w:id="714" w:author="임준범" w:date="2022-10-17T14:10:00Z"/>
           <w:rFonts w:ascii="Times New Roman" w:hAnsi="Times New Roman" w:cs="Times New Roman"/>
           <w:b/>
           <w:bCs/>
           <w:sz w:val="24"/>
           <w:szCs w:val="24"/>
-          <w:rPrChange w:id="713" w:author="Shin Jennifer" w:date="2022-10-15T23:07:00Z">
+          <w:rPrChange w:id="715" w:author="Shin Jennifer" w:date="2022-10-15T23:07:00Z">
             <w:rPr>
-              <w:del w:id="714" w:author="임준범" w:date="2022-10-17T14:10:00Z"/>
+              <w:del w:id="716" w:author="임준범" w:date="2022-10-17T14:10:00Z"/>
               <w:rFonts w:ascii="Times New Roman" w:hAnsi="Times New Roman" w:cs="Times New Roman"/>
               <w:sz w:val="24"/>
               <w:szCs w:val="24"/>
             </w:rPr>
           </w:rPrChange>
         </w:rPr>
-        <w:pPrChange w:id="715" w:author="임준범" w:date="2022-10-17T13:52:00Z">
+        <w:pPrChange w:id="717" w:author="임준범" w:date="2022-10-17T13:52:00Z">
           <w:pPr>
             <w:spacing w:after="0" w:line="240" w:lineRule="auto"/>
             <w:ind w:firstLineChars="50" w:firstLine="120"/>
@@ -11520,7 +11528,7 @@
           <w:insideV w:val="none" w:sz="0" w:space="0" w:color="auto"/>
         </w:tblBorders>
         <w:tblLook w:val="04A0" w:firstRow="1" w:lastRow="0" w:firstColumn="1" w:lastColumn="0" w:noHBand="0" w:noVBand="1"/>
-        <w:tblPrChange w:id="716" w:author="임준범" w:date="2022-10-17T14:11:00Z">
+        <w:tblPrChange w:id="718" w:author="임준범" w:date="2022-10-17T14:11:00Z">
           <w:tblPr>
             <w:tblStyle w:val="a4"/>
             <w:tblW w:w="0" w:type="auto"/>
@@ -11538,7 +11546,7 @@
       </w:tblPr>
       <w:tblGrid>
         <w:gridCol w:w="11328"/>
-        <w:tblGridChange w:id="717">
+        <w:tblGridChange w:id="719">
           <w:tblGrid>
             <w:gridCol w:w="11328"/>
           </w:tblGrid>
@@ -11549,7 +11557,7 @@
           <w:tcPr>
             <w:tcW w:w="11328" w:type="dxa"/>
             <w:vAlign w:val="center"/>
-            <w:tcPrChange w:id="718" w:author="임준범" w:date="2022-10-17T14:11:00Z">
+            <w:tcPrChange w:id="720" w:author="임준범" w:date="2022-10-17T14:11:00Z">
               <w:tcPr>
                 <w:tcW w:w="11328" w:type="dxa"/>
                 <w:vAlign w:val="center"/>
@@ -11562,19 +11570,19 @@
               <w:spacing w:line="240" w:lineRule="exact"/>
               <w:jc w:val="left"/>
               <w:rPr>
-                <w:del w:id="719" w:author="임준범" w:date="2022-10-17T13:58:00Z"/>
+                <w:del w:id="721" w:author="임준범" w:date="2022-10-17T13:58:00Z"/>
                 <w:rFonts w:ascii="Times New Roman" w:hAnsi="Times New Roman" w:cs="Times New Roman"/>
                 <w:b/>
                 <w:bCs/>
                 <w:szCs w:val="20"/>
               </w:rPr>
-              <w:pPrChange w:id="720" w:author="임준범" w:date="2022-10-17T13:44:00Z">
+              <w:pPrChange w:id="722" w:author="임준범" w:date="2022-10-17T13:44:00Z">
                 <w:pPr>
                   <w:jc w:val="left"/>
                 </w:pPr>
               </w:pPrChange>
             </w:pPr>
-            <w:ins w:id="721" w:author="Shin Jennifer" w:date="2022-10-15T23:10:00Z">
+            <w:ins w:id="723" w:author="Shin Jennifer" w:date="2022-10-15T23:10:00Z">
               <w:r>
                 <w:rPr>
                   <w:rFonts w:ascii="Times New Roman" w:hAnsi="Times New Roman" w:cs="Times New Roman"/>
@@ -11605,7 +11613,7 @@
               </w:rPr>
               <w:t xml:space="preserve">ansung </w:t>
             </w:r>
-            <w:ins w:id="722" w:author="Shin Jennifer" w:date="2022-10-15T23:10:00Z">
+            <w:ins w:id="724" w:author="Shin Jennifer" w:date="2022-10-15T23:10:00Z">
               <w:r>
                 <w:rPr>
                   <w:rFonts w:ascii="Times New Roman" w:hAnsi="Times New Roman" w:cs="Times New Roman"/>
@@ -11625,7 +11633,7 @@
               </w:rPr>
               <w:t xml:space="preserve">Engineering </w:t>
             </w:r>
-            <w:commentRangeStart w:id="723"/>
+            <w:commentRangeStart w:id="725"/>
             <w:r>
               <w:rPr>
                 <w:rFonts w:ascii="Times New Roman" w:hAnsi="Times New Roman" w:cs="Times New Roman"/>
@@ -11635,7 +11643,7 @@
               </w:rPr>
               <w:t>Competition</w:t>
             </w:r>
-            <w:ins w:id="724" w:author="Shin Jennifer" w:date="2022-10-15T23:16:00Z">
+            <w:ins w:id="726" w:author="Shin Jennifer" w:date="2022-10-15T23:16:00Z">
               <w:r>
                 <w:rPr>
                   <w:rFonts w:ascii="Times New Roman" w:hAnsi="Times New Roman" w:cs="Times New Roman"/>
@@ -11646,7 +11654,7 @@
                 <w:t xml:space="preserve">                                                   Sept. 2019</w:t>
               </w:r>
             </w:ins>
-            <w:del w:id="725" w:author="Shin Jennifer" w:date="2022-10-15T23:09:00Z">
+            <w:del w:id="727" w:author="Shin Jennifer" w:date="2022-10-15T23:09:00Z">
               <w:r>
                 <w:rPr>
                   <w:rFonts w:ascii="Times New Roman" w:hAnsi="Times New Roman" w:cs="Times New Roman"/>
@@ -11657,21 +11665,21 @@
                 <w:delText xml:space="preserve"> </w:delText>
               </w:r>
             </w:del>
-            <w:commentRangeEnd w:id="723"/>
+            <w:commentRangeEnd w:id="725"/>
             <w:r>
               <w:rPr>
                 <w:rStyle w:val="a8"/>
                 <w:b/>
                 <w:bCs/>
-                <w:rPrChange w:id="726" w:author="Shin Jennifer" w:date="2022-10-15T23:17:00Z">
+                <w:rPrChange w:id="728" w:author="Shin Jennifer" w:date="2022-10-15T23:17:00Z">
                   <w:rPr>
                     <w:rStyle w:val="a8"/>
                   </w:rPr>
                 </w:rPrChange>
               </w:rPr>
-              <w:commentReference w:id="723"/>
-            </w:r>
-            <w:del w:id="727" w:author="Shin Jennifer" w:date="2022-10-15T23:09:00Z">
+              <w:commentReference w:id="725"/>
+            </w:r>
+            <w:del w:id="729" w:author="Shin Jennifer" w:date="2022-10-15T23:09:00Z">
               <w:r>
                 <w:rPr>
                   <w:rFonts w:ascii="Times New Roman" w:hAnsi="Times New Roman" w:cs="Times New Roman"/>
@@ -11689,19 +11697,19 @@
               <w:spacing w:line="240" w:lineRule="exact"/>
               <w:ind w:right="1000"/>
               <w:rPr>
-                <w:del w:id="728" w:author="Shin Jennifer" w:date="2022-10-15T23:16:00Z"/>
+                <w:del w:id="730" w:author="Shin Jennifer" w:date="2022-10-15T23:16:00Z"/>
                 <w:rFonts w:ascii="Times New Roman" w:hAnsi="Times New Roman" w:cs="Times New Roman"/>
                 <w:b/>
                 <w:bCs/>
                 <w:szCs w:val="20"/>
               </w:rPr>
-              <w:pPrChange w:id="729" w:author="임준범" w:date="2022-10-17T13:58:00Z">
+              <w:pPrChange w:id="731" w:author="임준범" w:date="2022-10-17T13:58:00Z">
                 <w:pPr>
                   <w:jc w:val="left"/>
                 </w:pPr>
               </w:pPrChange>
             </w:pPr>
-            <w:del w:id="730" w:author="Shin Jennifer" w:date="2022-10-15T23:10:00Z">
+            <w:del w:id="732" w:author="Shin Jennifer" w:date="2022-10-15T23:10:00Z">
               <w:r>
                 <w:rPr>
                   <w:rFonts w:ascii="Times New Roman" w:hAnsi="Times New Roman" w:cs="Times New Roman" w:hint="eastAsia"/>
@@ -11733,13 +11741,13 @@
                 <w:bCs/>
                 <w:szCs w:val="20"/>
               </w:rPr>
-              <w:pPrChange w:id="731" w:author="임준범" w:date="2022-10-17T13:58:00Z">
+              <w:pPrChange w:id="733" w:author="임준범" w:date="2022-10-17T13:58:00Z">
                 <w:pPr>
                   <w:jc w:val="left"/>
                 </w:pPr>
               </w:pPrChange>
             </w:pPr>
-            <w:del w:id="732" w:author="Shin Jennifer" w:date="2022-10-15T23:16:00Z">
+            <w:del w:id="734" w:author="Shin Jennifer" w:date="2022-10-15T23:16:00Z">
               <w:r>
                 <w:rPr>
                   <w:rFonts w:ascii="Times New Roman" w:hAnsi="Times New Roman" w:cs="Times New Roman" w:hint="eastAsia"/>
@@ -11759,7 +11767,7 @@
                 <w:delText>ept</w:delText>
               </w:r>
             </w:del>
-            <w:del w:id="733" w:author="Shin Jennifer" w:date="2022-10-15T23:09:00Z">
+            <w:del w:id="735" w:author="Shin Jennifer" w:date="2022-10-15T23:09:00Z">
               <w:r>
                 <w:rPr>
                   <w:rFonts w:ascii="Times New Roman" w:hAnsi="Times New Roman" w:cs="Times New Roman"/>
@@ -11770,7 +11778,7 @@
                 <w:delText>ember</w:delText>
               </w:r>
             </w:del>
-            <w:del w:id="734" w:author="Shin Jennifer" w:date="2022-10-15T23:16:00Z">
+            <w:del w:id="736" w:author="Shin Jennifer" w:date="2022-10-15T23:16:00Z">
               <w:r>
                 <w:rPr>
                   <w:rFonts w:ascii="Times New Roman" w:hAnsi="Times New Roman" w:cs="Times New Roman"/>
@@ -11786,13 +11794,13 @@
       </w:tr>
       <w:tr>
         <w:trPr>
-          <w:del w:id="735" w:author="임준범" w:date="2022-10-17T10:26:00Z"/>
+          <w:del w:id="737" w:author="임준범" w:date="2022-10-17T10:26:00Z"/>
         </w:trPr>
         <w:tc>
           <w:tcPr>
             <w:tcW w:w="11328" w:type="dxa"/>
             <w:vAlign w:val="center"/>
-            <w:tcPrChange w:id="736" w:author="임준범" w:date="2022-10-17T14:11:00Z">
+            <w:tcPrChange w:id="738" w:author="임준범" w:date="2022-10-17T14:11:00Z">
               <w:tcPr>
                 <w:tcW w:w="11328" w:type="dxa"/>
                 <w:vAlign w:val="center"/>
@@ -11805,17 +11813,17 @@
               <w:spacing w:line="240" w:lineRule="exact"/>
               <w:jc w:val="left"/>
               <w:rPr>
-                <w:del w:id="737" w:author="임준범" w:date="2022-10-17T10:26:00Z"/>
-                <w:rFonts w:ascii="Times New Roman" w:hAnsi="Times New Roman" w:cs="Times New Roman"/>
-                <w:szCs w:val="20"/>
-              </w:rPr>
-              <w:pPrChange w:id="738" w:author="임준범" w:date="2022-10-17T13:44:00Z">
+                <w:del w:id="739" w:author="임준범" w:date="2022-10-17T10:26:00Z"/>
+                <w:rFonts w:ascii="Times New Roman" w:hAnsi="Times New Roman" w:cs="Times New Roman"/>
+                <w:szCs w:val="20"/>
+              </w:rPr>
+              <w:pPrChange w:id="740" w:author="임준범" w:date="2022-10-17T13:44:00Z">
                 <w:pPr>
                   <w:jc w:val="left"/>
                 </w:pPr>
               </w:pPrChange>
             </w:pPr>
-            <w:del w:id="739" w:author="임준범" w:date="2022-10-17T10:26:00Z">
+            <w:del w:id="741" w:author="임준범" w:date="2022-10-17T10:26:00Z">
               <w:r>
                 <w:rPr>
                   <w:rFonts w:ascii="Times New Roman" w:hAnsi="Times New Roman" w:cs="Times New Roman"/>
@@ -11856,12 +11864,12 @@
         <w:spacing w:after="0" w:line="240" w:lineRule="exact"/>
         <w:ind w:firstLineChars="50" w:firstLine="90"/>
         <w:rPr>
-          <w:del w:id="740" w:author="Shin Jennifer" w:date="2022-10-15T23:10:00Z"/>
+          <w:del w:id="742" w:author="Shin Jennifer" w:date="2022-10-15T23:10:00Z"/>
           <w:rFonts w:ascii="Times New Roman" w:hAnsi="Times New Roman" w:cs="Times New Roman"/>
           <w:sz w:val="18"/>
           <w:szCs w:val="18"/>
         </w:rPr>
-        <w:pPrChange w:id="741" w:author="임준범" w:date="2022-10-17T13:44:00Z">
+        <w:pPrChange w:id="743" w:author="임준범" w:date="2022-10-17T13:44:00Z">
           <w:pPr>
             <w:spacing w:after="0" w:line="276" w:lineRule="auto"/>
             <w:ind w:firstLineChars="50" w:firstLine="90"/>
@@ -11874,12 +11882,12 @@
         <w:wordWrap/>
         <w:spacing w:after="0" w:line="240" w:lineRule="exact"/>
         <w:rPr>
-          <w:ins w:id="742" w:author="임준범" w:date="2022-10-17T10:26:00Z"/>
+          <w:ins w:id="744" w:author="임준범" w:date="2022-10-17T10:26:00Z"/>
           <w:rFonts w:ascii="Times New Roman" w:hAnsi="Times New Roman" w:cs="Times New Roman"/>
           <w:sz w:val="18"/>
           <w:szCs w:val="18"/>
         </w:rPr>
-        <w:pPrChange w:id="743" w:author="임준범" w:date="2022-10-17T13:44:00Z">
+        <w:pPrChange w:id="745" w:author="임준범" w:date="2022-10-17T13:44:00Z">
           <w:pPr>
             <w:spacing w:after="0" w:line="240" w:lineRule="auto"/>
           </w:pPr>
@@ -11891,12 +11899,12 @@
         <w:wordWrap/>
         <w:spacing w:after="0" w:line="240" w:lineRule="exact"/>
         <w:rPr>
-          <w:del w:id="744" w:author="Shin Jennifer" w:date="2022-10-15T23:10:00Z"/>
+          <w:del w:id="746" w:author="Shin Jennifer" w:date="2022-10-15T23:10:00Z"/>
           <w:rFonts w:ascii="Times New Roman" w:hAnsi="Times New Roman" w:cs="Times New Roman"/>
           <w:sz w:val="18"/>
           <w:szCs w:val="18"/>
         </w:rPr>
-        <w:pPrChange w:id="745" w:author="임준범" w:date="2022-10-17T13:44:00Z">
+        <w:pPrChange w:id="747" w:author="임준범" w:date="2022-10-17T13:44:00Z">
           <w:pPr>
             <w:spacing w:after="0" w:line="240" w:lineRule="auto"/>
           </w:pPr>
@@ -11912,21 +11920,21 @@
         <w:spacing w:after="0" w:line="240" w:lineRule="exact"/>
         <w:ind w:firstLineChars="50" w:firstLine="120"/>
         <w:rPr>
-          <w:ins w:id="746" w:author="임준범" w:date="2022-10-17T10:25:00Z"/>
+          <w:ins w:id="748" w:author="임준범" w:date="2022-10-17T10:25:00Z"/>
           <w:rFonts w:ascii="Times New Roman" w:hAnsi="Times New Roman" w:cs="Times New Roman"/>
           <w:b/>
           <w:bCs/>
           <w:sz w:val="24"/>
           <w:szCs w:val="24"/>
         </w:rPr>
-        <w:pPrChange w:id="747" w:author="임준범" w:date="2022-10-17T13:44:00Z">
+        <w:pPrChange w:id="749" w:author="임준범" w:date="2022-10-17T13:44:00Z">
           <w:pPr>
             <w:spacing w:after="0" w:line="276" w:lineRule="auto"/>
             <w:ind w:firstLineChars="50" w:firstLine="120"/>
           </w:pPr>
         </w:pPrChange>
       </w:pPr>
-      <w:del w:id="748" w:author="임준범" w:date="2022-10-17T10:25:00Z">
+      <w:del w:id="750" w:author="임준범" w:date="2022-10-17T10:25:00Z">
         <w:r>
           <w:rPr>
             <w:rFonts w:ascii="Times New Roman" w:hAnsi="Times New Roman" w:cs="Times New Roman"/>
@@ -11935,7 +11943,7 @@
             <w:noProof/>
             <w:sz w:val="24"/>
             <w:szCs w:val="24"/>
-            <w:rPrChange w:id="749" w:author="Shin Jennifer" w:date="2022-10-15T23:07:00Z">
+            <w:rPrChange w:id="751" w:author="Shin Jennifer" w:date="2022-10-15T23:07:00Z">
               <w:rPr>
                 <w:rFonts w:ascii="Times New Roman" w:hAnsi="Times New Roman" w:cs="Times New Roman"/>
                 <w:noProof/>
@@ -12017,7 +12025,7 @@
           <w:bCs/>
           <w:sz w:val="24"/>
           <w:szCs w:val="24"/>
-          <w:rPrChange w:id="750" w:author="Shin Jennifer" w:date="2022-10-15T23:07:00Z">
+          <w:rPrChange w:id="752" w:author="Shin Jennifer" w:date="2022-10-15T23:07:00Z">
             <w:rPr>
               <w:rFonts w:ascii="Times New Roman" w:hAnsi="Times New Roman" w:cs="Times New Roman"/>
               <w:sz w:val="24"/>
@@ -12033,22 +12041,22 @@
         <w:wordWrap/>
         <w:spacing w:after="0" w:line="240" w:lineRule="exact"/>
         <w:rPr>
-          <w:del w:id="751" w:author="임준범" w:date="2022-10-17T14:10:00Z"/>
+          <w:del w:id="753" w:author="임준범" w:date="2022-10-17T14:10:00Z"/>
           <w:rFonts w:ascii="Times New Roman" w:hAnsi="Times New Roman" w:cs="Times New Roman"/>
           <w:b/>
           <w:bCs/>
           <w:sz w:val="24"/>
           <w:szCs w:val="24"/>
-          <w:rPrChange w:id="752" w:author="Shin Jennifer" w:date="2022-10-15T23:07:00Z">
+          <w:rPrChange w:id="754" w:author="Shin Jennifer" w:date="2022-10-15T23:07:00Z">
             <w:rPr>
-              <w:del w:id="753" w:author="임준범" w:date="2022-10-17T14:10:00Z"/>
+              <w:del w:id="755" w:author="임준범" w:date="2022-10-17T14:10:00Z"/>
               <w:rFonts w:ascii="Times New Roman" w:hAnsi="Times New Roman" w:cs="Times New Roman"/>
               <w:sz w:val="24"/>
               <w:szCs w:val="24"/>
             </w:rPr>
           </w:rPrChange>
         </w:rPr>
-        <w:pPrChange w:id="754" w:author="임준범" w:date="2022-10-17T13:52:00Z">
+        <w:pPrChange w:id="756" w:author="임준범" w:date="2022-10-17T13:52:00Z">
           <w:pPr>
             <w:spacing w:after="0" w:line="240" w:lineRule="auto"/>
             <w:ind w:firstLineChars="50" w:firstLine="120"/>
@@ -12069,7 +12077,7 @@
           <w:insideV w:val="none" w:sz="0" w:space="0" w:color="auto"/>
         </w:tblBorders>
         <w:tblLook w:val="04A0" w:firstRow="1" w:lastRow="0" w:firstColumn="1" w:lastColumn="0" w:noHBand="0" w:noVBand="1"/>
-        <w:tblPrChange w:id="755" w:author="임준범" w:date="2022-10-17T14:11:00Z">
+        <w:tblPrChange w:id="757" w:author="임준범" w:date="2022-10-17T14:11:00Z">
           <w:tblPr>
             <w:tblStyle w:val="a4"/>
             <w:tblW w:w="0" w:type="auto"/>
@@ -12089,7 +12097,7 @@
         <w:gridCol w:w="5098"/>
         <w:gridCol w:w="3261"/>
         <w:gridCol w:w="2969"/>
-        <w:tblGridChange w:id="756">
+        <w:tblGridChange w:id="758">
           <w:tblGrid>
             <w:gridCol w:w="5098"/>
             <w:gridCol w:w="3261"/>
@@ -12102,7 +12110,7 @@
           <w:tcPr>
             <w:tcW w:w="5098" w:type="dxa"/>
             <w:vAlign w:val="center"/>
-            <w:tcPrChange w:id="757" w:author="임준범" w:date="2022-10-17T14:11:00Z">
+            <w:tcPrChange w:id="759" w:author="임준범" w:date="2022-10-17T14:11:00Z">
               <w:tcPr>
                 <w:tcW w:w="5098" w:type="dxa"/>
                 <w:vAlign w:val="center"/>
@@ -12120,7 +12128,7 @@
                 <w:bCs/>
                 <w:szCs w:val="20"/>
               </w:rPr>
-              <w:pPrChange w:id="758" w:author="임준범" w:date="2022-10-17T13:44:00Z">
+              <w:pPrChange w:id="760" w:author="임준범" w:date="2022-10-17T13:44:00Z">
                 <w:pPr>
                   <w:jc w:val="left"/>
                 </w:pPr>
@@ -12159,7 +12167,7 @@
           <w:tcPr>
             <w:tcW w:w="3261" w:type="dxa"/>
             <w:vAlign w:val="center"/>
-            <w:tcPrChange w:id="759" w:author="임준범" w:date="2022-10-17T14:11:00Z">
+            <w:tcPrChange w:id="761" w:author="임준범" w:date="2022-10-17T14:11:00Z">
               <w:tcPr>
                 <w:tcW w:w="3261" w:type="dxa"/>
                 <w:vAlign w:val="center"/>
@@ -12174,25 +12182,6 @@
               <w:rPr>
                 <w:rFonts w:ascii="Times New Roman" w:hAnsi="Times New Roman" w:cs="Times New Roman"/>
                 <w:szCs w:val="20"/>
-                <w:rPrChange w:id="760" w:author="Shin Jennifer" w:date="2022-10-15T23:17:00Z">
-                  <w:rPr>
-                    <w:rFonts w:ascii="Times New Roman" w:hAnsi="Times New Roman" w:cs="Times New Roman"/>
-                    <w:b/>
-                    <w:bCs/>
-                    <w:szCs w:val="20"/>
-                  </w:rPr>
-                </w:rPrChange>
-              </w:rPr>
-              <w:pPrChange w:id="761" w:author="임준범" w:date="2022-10-17T13:44:00Z">
-                <w:pPr>
-                  <w:jc w:val="left"/>
-                </w:pPr>
-              </w:pPrChange>
-            </w:pPr>
-            <w:r>
-              <w:rPr>
-                <w:rFonts w:ascii="Times New Roman" w:hAnsi="Times New Roman" w:cs="Times New Roman"/>
-                <w:szCs w:val="20"/>
                 <w:rPrChange w:id="762" w:author="Shin Jennifer" w:date="2022-10-15T23:17:00Z">
                   <w:rPr>
                     <w:rFonts w:ascii="Times New Roman" w:hAnsi="Times New Roman" w:cs="Times New Roman"/>
@@ -12202,6 +12191,25 @@
                   </w:rPr>
                 </w:rPrChange>
               </w:rPr>
+              <w:pPrChange w:id="763" w:author="임준범" w:date="2022-10-17T13:44:00Z">
+                <w:pPr>
+                  <w:jc w:val="left"/>
+                </w:pPr>
+              </w:pPrChange>
+            </w:pPr>
+            <w:r>
+              <w:rPr>
+                <w:rFonts w:ascii="Times New Roman" w:hAnsi="Times New Roman" w:cs="Times New Roman"/>
+                <w:szCs w:val="20"/>
+                <w:rPrChange w:id="764" w:author="Shin Jennifer" w:date="2022-10-15T23:17:00Z">
+                  <w:rPr>
+                    <w:rFonts w:ascii="Times New Roman" w:hAnsi="Times New Roman" w:cs="Times New Roman"/>
+                    <w:b/>
+                    <w:bCs/>
+                    <w:szCs w:val="20"/>
+                  </w:rPr>
+                </w:rPrChange>
+              </w:rPr>
               <w:t>Canada Working Holiday Visa</w:t>
             </w:r>
           </w:p>
@@ -12210,7 +12218,7 @@
           <w:tcPr>
             <w:tcW w:w="2969" w:type="dxa"/>
             <w:vAlign w:val="center"/>
-            <w:tcPrChange w:id="763" w:author="임준범" w:date="2022-10-17T14:11:00Z">
+            <w:tcPrChange w:id="765" w:author="임준범" w:date="2022-10-17T14:11:00Z">
               <w:tcPr>
                 <w:tcW w:w="2969" w:type="dxa"/>
                 <w:vAlign w:val="center"/>
@@ -12228,7 +12236,7 @@
                 <w:bCs/>
                 <w:szCs w:val="20"/>
               </w:rPr>
-              <w:pPrChange w:id="764" w:author="임준범" w:date="2022-10-17T13:44:00Z">
+              <w:pPrChange w:id="766" w:author="임준범" w:date="2022-10-17T13:44:00Z">
                 <w:pPr>
                   <w:jc w:val="left"/>
                 </w:pPr>
@@ -12243,7 +12251,7 @@
               </w:rPr>
               <w:t>Apr</w:t>
             </w:r>
-            <w:ins w:id="765" w:author="Shin Jennifer" w:date="2022-10-15T23:09:00Z">
+            <w:ins w:id="767" w:author="Shin Jennifer" w:date="2022-10-15T23:09:00Z">
               <w:r>
                 <w:rPr>
                   <w:rFonts w:ascii="Times New Roman" w:hAnsi="Times New Roman" w:cs="Times New Roman"/>
@@ -12254,7 +12262,7 @@
                 <w:t>.</w:t>
               </w:r>
             </w:ins>
-            <w:del w:id="766" w:author="Shin Jennifer" w:date="2022-10-15T23:09:00Z">
+            <w:del w:id="768" w:author="Shin Jennifer" w:date="2022-10-15T23:09:00Z">
               <w:r>
                 <w:rPr>
                   <w:rFonts w:ascii="Times New Roman" w:hAnsi="Times New Roman" w:cs="Times New Roman"/>
@@ -12292,7 +12300,7 @@
               </w:rPr>
               <w:t xml:space="preserve">023 </w:t>
             </w:r>
-            <w:ins w:id="767" w:author="Shin Jennifer" w:date="2022-10-15T23:07:00Z">
+            <w:ins w:id="769" w:author="Shin Jennifer" w:date="2022-10-15T23:07:00Z">
               <w:r>
                 <w:rPr>
                   <w:rFonts w:ascii="Times New Roman" w:hAnsi="Times New Roman" w:cs="Times New Roman"/>
@@ -12303,7 +12311,7 @@
                 <w:t>–</w:t>
               </w:r>
             </w:ins>
-            <w:del w:id="768" w:author="Shin Jennifer" w:date="2022-10-15T23:07:00Z">
+            <w:del w:id="770" w:author="Shin Jennifer" w:date="2022-10-15T23:07:00Z">
               <w:r>
                 <w:rPr>
                   <w:rFonts w:ascii="Times New Roman" w:hAnsi="Times New Roman" w:cs="Times New Roman"/>
@@ -12323,7 +12331,7 @@
               </w:rPr>
               <w:t xml:space="preserve"> Apr</w:t>
             </w:r>
-            <w:ins w:id="769" w:author="Shin Jennifer" w:date="2022-10-15T23:09:00Z">
+            <w:ins w:id="771" w:author="Shin Jennifer" w:date="2022-10-15T23:09:00Z">
               <w:r>
                 <w:rPr>
                   <w:rFonts w:ascii="Times New Roman" w:hAnsi="Times New Roman" w:cs="Times New Roman"/>
@@ -12334,7 +12342,7 @@
                 <w:t>.</w:t>
               </w:r>
             </w:ins>
-            <w:del w:id="770" w:author="Shin Jennifer" w:date="2022-10-15T23:09:00Z">
+            <w:del w:id="772" w:author="Shin Jennifer" w:date="2022-10-15T23:09:00Z">
               <w:r>
                 <w:rPr>
                   <w:rFonts w:ascii="Times New Roman" w:hAnsi="Times New Roman" w:cs="Times New Roman"/>
@@ -12366,12 +12374,12 @@
         <w:wordWrap/>
         <w:spacing w:after="0" w:line="240" w:lineRule="exact"/>
         <w:rPr>
-          <w:del w:id="771" w:author="Shin Jennifer" w:date="2022-10-16T19:31:00Z"/>
+          <w:del w:id="773" w:author="Shin Jennifer" w:date="2022-10-16T19:31:00Z"/>
           <w:rFonts w:ascii="Times New Roman" w:hAnsi="Times New Roman" w:cs="Times New Roman"/>
           <w:sz w:val="18"/>
           <w:szCs w:val="18"/>
         </w:rPr>
-        <w:pPrChange w:id="772" w:author="임준범" w:date="2022-10-17T13:44:00Z">
+        <w:pPrChange w:id="774" w:author="임준범" w:date="2022-10-17T13:44:00Z">
           <w:pPr>
             <w:spacing w:after="0" w:line="240" w:lineRule="auto"/>
           </w:pPr>
@@ -12387,7 +12395,7 @@
           <w:sz w:val="18"/>
           <w:szCs w:val="18"/>
         </w:rPr>
-        <w:pPrChange w:id="773" w:author="임준범" w:date="2022-10-17T13:44:00Z">
+        <w:pPrChange w:id="775" w:author="임준범" w:date="2022-10-17T13:44:00Z">
           <w:pPr>
             <w:spacing w:after="0" w:line="240" w:lineRule="auto"/>
           </w:pPr>
@@ -12399,7 +12407,7 @@
       <w:pgMar w:top="568" w:right="284" w:bottom="567" w:left="284" w:header="851" w:footer="992" w:gutter="0"/>
       <w:cols w:space="425"/>
       <w:docGrid w:linePitch="360"/>
-      <w:sectPrChange w:id="774" w:author="Shin Jennifer" w:date="2022-10-16T19:31:00Z">
+      <w:sectPrChange w:id="776" w:author="Shin Jennifer" w:date="2022-10-16T19:31:00Z">
         <w:sectPr>
           <w:pgMar w:top="284" w:right="284" w:bottom="284" w:left="284" w:header="851" w:footer="992" w:gutter="0"/>
         </w:sectPr>
@@ -12517,7 +12525,7 @@
       </w:r>
     </w:p>
   </w:comment>
-  <w:comment w:id="97" w:author="Shin Jennifer" w:date="2022-10-16T19:17:00Z" w:initials="SJ">
+  <w:comment w:id="94" w:author="Shin Jennifer" w:date="2022-10-16T19:17:00Z" w:initials="SJ">
     <w:p>
       <w:pPr>
         <w:pStyle w:val="a9"/>
@@ -12567,7 +12575,7 @@
       </w:r>
     </w:p>
   </w:comment>
-  <w:comment w:id="98" w:author="임준범" w:date="2022-10-27T13:58:00Z" w:initials="임">
+  <w:comment w:id="96" w:author="임준범" w:date="2022-10-27T13:58:00Z" w:initials="임">
     <w:p>
       <w:pPr>
         <w:pStyle w:val="a9"/>
@@ -12607,7 +12615,7 @@
       </w:r>
     </w:p>
   </w:comment>
-  <w:comment w:id="100" w:author="Shin Jennifer" w:date="2022-10-16T19:21:00Z" w:initials="SJ">
+  <w:comment w:id="98" w:author="Shin Jennifer" w:date="2022-10-16T19:21:00Z" w:initials="SJ">
     <w:p>
       <w:pPr>
         <w:pStyle w:val="a9"/>
@@ -12629,7 +12637,7 @@
       </w:r>
     </w:p>
   </w:comment>
-  <w:comment w:id="101" w:author="임준범" w:date="2022-10-26T15:59:00Z" w:initials="임">
+  <w:comment w:id="99" w:author="임준범" w:date="2022-10-26T15:59:00Z" w:initials="임">
     <w:p>
       <w:pPr>
         <w:pStyle w:val="a9"/>
@@ -12669,7 +12677,7 @@
       </w:r>
     </w:p>
   </w:comment>
-  <w:comment w:id="148" w:author="Shin Jennifer" w:date="2022-10-15T23:17:00Z" w:initials="SJ">
+  <w:comment w:id="146" w:author="Shin Jennifer" w:date="2022-10-15T23:17:00Z" w:initials="SJ">
     <w:p>
       <w:pPr>
         <w:pStyle w:val="a9"/>
@@ -12685,7 +12693,7 @@
       </w:r>
     </w:p>
   </w:comment>
-  <w:comment w:id="150" w:author="임준범" w:date="2022-10-27T09:53:00Z" w:initials="임">
+  <w:comment w:id="147" w:author="임준범" w:date="2022-10-27T09:53:00Z" w:initials="임">
     <w:p>
       <w:pPr>
         <w:pStyle w:val="a9"/>
@@ -12716,7 +12724,7 @@
       </w:r>
     </w:p>
   </w:comment>
-  <w:comment w:id="149" w:author="Shin Jennifer" w:date="2022-10-16T19:06:00Z" w:initials="SJ">
+  <w:comment w:id="148" w:author="Shin Jennifer" w:date="2022-10-16T19:06:00Z" w:initials="SJ">
     <w:p>
       <w:pPr>
         <w:pStyle w:val="a9"/>
@@ -12747,7 +12755,7 @@
       </w:r>
     </w:p>
   </w:comment>
-  <w:comment w:id="205" w:author="Shin Jennifer" w:date="2022-10-16T19:22:00Z" w:initials="SJ">
+  <w:comment w:id="207" w:author="Shin Jennifer" w:date="2022-10-16T19:22:00Z" w:initials="SJ">
     <w:p>
       <w:pPr>
         <w:pStyle w:val="a9"/>
@@ -12763,7 +12771,7 @@
       </w:r>
     </w:p>
   </w:comment>
-  <w:comment w:id="206" w:author="임준범" w:date="2022-10-27T08:54:00Z" w:initials="임">
+  <w:comment w:id="208" w:author="임준범" w:date="2022-10-27T08:54:00Z" w:initials="임">
     <w:p>
       <w:pPr>
         <w:pStyle w:val="a9"/>
@@ -12779,7 +12787,7 @@
       </w:r>
     </w:p>
   </w:comment>
-  <w:comment w:id="294" w:author="Shin Jennifer" w:date="2022-10-15T23:09:00Z" w:initials="SJ">
+  <w:comment w:id="296" w:author="Shin Jennifer" w:date="2022-10-15T23:09:00Z" w:initials="SJ">
     <w:p>
       <w:pPr>
         <w:pStyle w:val="a9"/>
@@ -12795,7 +12803,7 @@
       </w:r>
     </w:p>
   </w:comment>
-  <w:comment w:id="295" w:author="임준범" w:date="2022-10-26T16:00:00Z" w:initials="임">
+  <w:comment w:id="297" w:author="임준범" w:date="2022-10-26T16:00:00Z" w:initials="임">
     <w:p>
       <w:pPr>
         <w:pStyle w:val="a9"/>
@@ -12811,7 +12819,7 @@
       </w:r>
     </w:p>
   </w:comment>
-  <w:comment w:id="352" w:author="Shin Jennifer" w:date="2022-10-16T19:13:00Z" w:initials="SJ">
+  <w:comment w:id="354" w:author="Shin Jennifer" w:date="2022-10-16T19:13:00Z" w:initials="SJ">
     <w:p>
       <w:pPr>
         <w:pStyle w:val="a9"/>
@@ -12859,7 +12867,7 @@
       </w:r>
     </w:p>
   </w:comment>
-  <w:comment w:id="375" w:author="Shin Jennifer" w:date="2022-10-15T23:17:00Z" w:initials="SJ">
+  <w:comment w:id="377" w:author="Shin Jennifer" w:date="2022-10-15T23:17:00Z" w:initials="SJ">
     <w:p>
       <w:pPr>
         <w:pStyle w:val="a9"/>
@@ -12875,7 +12883,7 @@
       </w:r>
     </w:p>
   </w:comment>
-  <w:comment w:id="376" w:author="Shin Jennifer" w:date="2022-10-16T19:06:00Z" w:initials="SJ">
+  <w:comment w:id="378" w:author="Shin Jennifer" w:date="2022-10-16T19:06:00Z" w:initials="SJ">
     <w:p>
       <w:pPr>
         <w:pStyle w:val="a9"/>
@@ -12906,7 +12914,7 @@
       </w:r>
     </w:p>
   </w:comment>
-  <w:comment w:id="455" w:author="Shin Jennifer" w:date="2022-10-16T19:17:00Z" w:initials="SJ">
+  <w:comment w:id="457" w:author="Shin Jennifer" w:date="2022-10-16T19:17:00Z" w:initials="SJ">
     <w:p>
       <w:pPr>
         <w:pStyle w:val="a9"/>
@@ -12956,7 +12964,7 @@
       </w:r>
     </w:p>
   </w:comment>
-  <w:comment w:id="363" w:author="Shin Jennifer" w:date="2022-10-16T19:21:00Z" w:initials="SJ">
+  <w:comment w:id="365" w:author="Shin Jennifer" w:date="2022-10-16T19:21:00Z" w:initials="SJ">
     <w:p>
       <w:pPr>
         <w:pStyle w:val="a9"/>
@@ -12978,7 +12986,7 @@
       </w:r>
     </w:p>
   </w:comment>
-  <w:comment w:id="521" w:author="Shin Jennifer" w:date="2022-10-16T19:22:00Z" w:initials="SJ">
+  <w:comment w:id="523" w:author="Shin Jennifer" w:date="2022-10-16T19:22:00Z" w:initials="SJ">
     <w:p>
       <w:pPr>
         <w:pStyle w:val="a9"/>
@@ -12994,7 +13002,7 @@
       </w:r>
     </w:p>
   </w:comment>
-  <w:comment w:id="650" w:author="Shin Jennifer" w:date="2022-10-16T19:29:00Z" w:initials="SJ">
+  <w:comment w:id="652" w:author="Shin Jennifer" w:date="2022-10-16T19:29:00Z" w:initials="SJ">
     <w:p>
       <w:pPr>
         <w:pStyle w:val="a9"/>
@@ -13016,7 +13024,7 @@
       </w:r>
     </w:p>
   </w:comment>
-  <w:comment w:id="723" w:author="Shin Jennifer" w:date="2022-10-15T23:09:00Z" w:initials="SJ">
+  <w:comment w:id="725" w:author="Shin Jennifer" w:date="2022-10-15T23:09:00Z" w:initials="SJ">
     <w:p>
       <w:pPr>
         <w:pStyle w:val="a9"/>
@@ -13096,6 +13104,7 @@
   <w16cid:commentId w16cid:paraId="6C70FD95" w16cid:durableId="26F6D669"/>
   <w16cid:commentId w16cid:paraId="7570C551" w16cid:durableId="2703D654"/>
   <w16cid:commentId w16cid:paraId="5B19A44C" w16cid:durableId="2703D6DE"/>
+  <w16cid:commentId w16cid:paraId="3A84C557" w16cid:durableId="27053D5E"/>
   <w16cid:commentId w16cid:paraId="35E04C4A" w16cid:durableId="27050CF2"/>
   <w16cid:commentId w16cid:paraId="12936310" w16cid:durableId="26F7DCEF"/>
   <w16cid:commentId w16cid:paraId="7CCB1F55" w16cid:durableId="2703D7CE"/>

--- a/임준범_CV Resume_v1.0(4).docx
+++ b/임준범_CV Resume_v1.0(4).docx
@@ -38,19 +38,104 @@
         <w:spacing w:after="0" w:line="240" w:lineRule="auto"/>
         <w:jc w:val="center"/>
         <w:rPr>
-          <w:ins w:id="1" w:author="Shin Jennifer" w:date="2022-10-16T19:29:00Z"/>
+          <w:ins w:id="1" w:author="임준범" w:date="2022-10-28T09:31:00Z"/>
+          <w:rFonts w:ascii="Times New Roman" w:hAnsi="Times New Roman" w:cs="Times New Roman"/>
+          <w:strike/>
+          <w:szCs w:val="20"/>
+          <w:rPrChange w:id="2" w:author="임준범" w:date="2022-10-28T09:31:00Z">
+            <w:rPr>
+              <w:ins w:id="3" w:author="임준범" w:date="2022-10-28T09:31:00Z"/>
+              <w:rFonts w:ascii="Times New Roman" w:hAnsi="Times New Roman" w:cs="Times New Roman"/>
+              <w:szCs w:val="20"/>
+            </w:rPr>
+          </w:rPrChange>
+        </w:rPr>
+      </w:pPr>
+      <w:commentRangeStart w:id="4"/>
+      <w:commentRangeStart w:id="5"/>
+      <w:ins w:id="6" w:author="Shin Jennifer" w:date="2022-10-16T19:29:00Z">
+        <w:r>
+          <w:rPr>
+            <w:rFonts w:ascii="Times New Roman" w:hAnsi="Times New Roman" w:cs="Times New Roman" w:hint="eastAsia"/>
+            <w:strike/>
+            <w:szCs w:val="20"/>
+            <w:rPrChange w:id="7" w:author="임준범" w:date="2022-10-28T09:31:00Z">
+              <w:rPr>
+                <w:rFonts w:ascii="Times New Roman" w:hAnsi="Times New Roman" w:cs="Times New Roman" w:hint="eastAsia"/>
+                <w:szCs w:val="20"/>
+              </w:rPr>
+            </w:rPrChange>
+          </w:rPr>
+          <w:t>A</w:t>
+        </w:r>
+        <w:r>
+          <w:rPr>
+            <w:rFonts w:ascii="Times New Roman" w:hAnsi="Times New Roman" w:cs="Times New Roman"/>
+            <w:strike/>
+            <w:szCs w:val="20"/>
+            <w:rPrChange w:id="8" w:author="임준범" w:date="2022-10-28T09:31:00Z">
+              <w:rPr>
+                <w:rFonts w:ascii="Times New Roman" w:hAnsi="Times New Roman" w:cs="Times New Roman"/>
+                <w:szCs w:val="20"/>
+              </w:rPr>
+            </w:rPrChange>
+          </w:rPr>
+          <w:t xml:space="preserve">ddress: </w:t>
+        </w:r>
+      </w:ins>
+      <w:r>
+        <w:rPr>
+          <w:rFonts w:ascii="Times New Roman" w:hAnsi="Times New Roman" w:cs="Times New Roman"/>
+          <w:strike/>
+          <w:szCs w:val="20"/>
+          <w:rPrChange w:id="9" w:author="임준범" w:date="2022-10-28T09:31:00Z">
+            <w:rPr>
+              <w:rFonts w:ascii="Times New Roman" w:hAnsi="Times New Roman" w:cs="Times New Roman"/>
+              <w:szCs w:val="20"/>
+            </w:rPr>
+          </w:rPrChange>
+        </w:rPr>
+        <w:t>Gimpo-si, Gyeonggi-do</w:t>
+      </w:r>
+      <w:commentRangeEnd w:id="4"/>
+      <w:r>
+        <w:rPr>
+          <w:rStyle w:val="a8"/>
+          <w:strike/>
+          <w:rPrChange w:id="10" w:author="임준범" w:date="2022-10-28T09:31:00Z">
+            <w:rPr>
+              <w:rStyle w:val="a8"/>
+            </w:rPr>
+          </w:rPrChange>
+        </w:rPr>
+        <w:commentReference w:id="4"/>
+      </w:r>
+      <w:commentRangeEnd w:id="5"/>
+      <w:r>
+        <w:rPr>
+          <w:rStyle w:val="a8"/>
+        </w:rPr>
+        <w:commentReference w:id="5"/>
+      </w:r>
+    </w:p>
+    <w:p>
+      <w:pPr>
+        <w:wordWrap/>
+        <w:spacing w:after="0" w:line="240" w:lineRule="auto"/>
+        <w:jc w:val="center"/>
+        <w:rPr>
+          <w:ins w:id="11" w:author="Shin Jennifer" w:date="2022-10-16T19:29:00Z"/>
           <w:rFonts w:ascii="Times New Roman" w:hAnsi="Times New Roman" w:cs="Times New Roman"/>
           <w:szCs w:val="20"/>
         </w:rPr>
-        <w:pPrChange w:id="2" w:author="임준범" w:date="2022-10-17T13:44:00Z">
+        <w:pPrChange w:id="12" w:author="임준범" w:date="2022-10-17T13:44:00Z">
           <w:pPr>
             <w:spacing w:after="0" w:line="240" w:lineRule="auto"/>
             <w:jc w:val="center"/>
           </w:pPr>
         </w:pPrChange>
       </w:pPr>
-      <w:commentRangeStart w:id="3"/>
-      <w:ins w:id="4" w:author="Shin Jennifer" w:date="2022-10-16T19:29:00Z">
+      <w:ins w:id="13" w:author="임준범" w:date="2022-10-28T09:31:00Z">
         <w:r>
           <w:rPr>
             <w:rFonts w:ascii="Times New Roman" w:hAnsi="Times New Roman" w:cs="Times New Roman" w:hint="eastAsia"/>
@@ -63,23 +148,23 @@
             <w:rFonts w:ascii="Times New Roman" w:hAnsi="Times New Roman" w:cs="Times New Roman"/>
             <w:szCs w:val="20"/>
           </w:rPr>
-          <w:t xml:space="preserve">ddress: </w:t>
+          <w:t>ddress:</w:t>
+        </w:r>
+        <w:r>
+          <w:rPr>
+            <w:rFonts w:ascii="Times New Roman" w:hAnsi="Times New Roman" w:cs="Times New Roman"/>
+            <w:szCs w:val="20"/>
+          </w:rPr>
+          <w:t xml:space="preserve"> </w:t>
+        </w:r>
+        <w:r>
+          <w:rPr>
+            <w:rFonts w:ascii="Times New Roman" w:hAnsi="Times New Roman" w:cs="Times New Roman"/>
+            <w:szCs w:val="20"/>
+          </w:rPr>
+          <w:t>110-702, 149, Gimpohangang 11-ro 255beon-gil, Gimpo-si, Gyeonggi-do, Republic of Korea</w:t>
         </w:r>
       </w:ins>
-      <w:r>
-        <w:rPr>
-          <w:rFonts w:ascii="Times New Roman" w:hAnsi="Times New Roman" w:cs="Times New Roman"/>
-          <w:szCs w:val="20"/>
-        </w:rPr>
-        <w:t>Gimpo-si, Gyeonggi-do</w:t>
-      </w:r>
-      <w:commentRangeEnd w:id="3"/>
-      <w:r>
-        <w:rPr>
-          <w:rStyle w:val="a8"/>
-        </w:rPr>
-        <w:commentReference w:id="3"/>
-      </w:r>
     </w:p>
     <w:p>
       <w:pPr>
@@ -90,14 +175,14 @@
           <w:rFonts w:ascii="Times New Roman" w:hAnsi="Times New Roman" w:cs="Times New Roman"/>
           <w:szCs w:val="20"/>
         </w:rPr>
-        <w:pPrChange w:id="5" w:author="임준범" w:date="2022-10-17T13:44:00Z">
+        <w:pPrChange w:id="14" w:author="임준범" w:date="2022-10-17T13:44:00Z">
           <w:pPr>
             <w:spacing w:after="0" w:line="240" w:lineRule="auto"/>
             <w:jc w:val="center"/>
           </w:pPr>
         </w:pPrChange>
       </w:pPr>
-      <w:ins w:id="6" w:author="Shin Jennifer" w:date="2022-10-16T19:30:00Z">
+      <w:ins w:id="15" w:author="Shin Jennifer" w:date="2022-10-16T19:30:00Z">
         <w:r>
           <w:rPr>
             <w:rFonts w:ascii="Times New Roman" w:hAnsi="Times New Roman" w:cs="Times New Roman"/>
@@ -106,7 +191,7 @@
           <w:t>Email</w:t>
         </w:r>
       </w:ins>
-      <w:ins w:id="7" w:author="Shin Jennifer" w:date="2022-10-16T19:29:00Z">
+      <w:ins w:id="16" w:author="Shin Jennifer" w:date="2022-10-16T19:29:00Z">
         <w:r>
           <w:rPr>
             <w:rFonts w:ascii="Times New Roman" w:hAnsi="Times New Roman" w:cs="Times New Roman"/>
@@ -115,7 +200,7 @@
           <w:t xml:space="preserve">: </w:t>
         </w:r>
       </w:ins>
-      <w:del w:id="8" w:author="Shin Jennifer" w:date="2022-10-16T19:29:00Z">
+      <w:del w:id="17" w:author="Shin Jennifer" w:date="2022-10-16T19:29:00Z">
         <w:r>
           <w:rPr>
             <w:rFonts w:ascii="Times New Roman" w:hAnsi="Times New Roman" w:cs="Times New Roman"/>
@@ -131,7 +216,7 @@
         </w:rPr>
         <w:t xml:space="preserve">ljb960514@gmail.com / </w:t>
       </w:r>
-      <w:ins w:id="9" w:author="Shin Jennifer" w:date="2022-10-16T19:30:00Z">
+      <w:ins w:id="18" w:author="Shin Jennifer" w:date="2022-10-16T19:30:00Z">
         <w:r>
           <w:rPr>
             <w:rFonts w:ascii="Times New Roman" w:hAnsi="Times New Roman" w:cs="Times New Roman"/>
@@ -153,12 +238,13 @@
         <w:wordWrap/>
         <w:spacing w:after="0" w:line="240" w:lineRule="exact"/>
         <w:rPr>
-          <w:ins w:id="10" w:author="Shin Jennifer" w:date="2022-10-16T19:29:00Z"/>
+          <w:ins w:id="19" w:author="Shin Jennifer" w:date="2022-10-16T19:29:00Z"/>
+          <w:del w:id="20" w:author="임준범" w:date="2022-10-28T09:32:00Z"/>
           <w:rFonts w:ascii="Times New Roman" w:hAnsi="Times New Roman" w:cs="Times New Roman"/>
           <w:sz w:val="18"/>
           <w:szCs w:val="18"/>
         </w:rPr>
-        <w:pPrChange w:id="11" w:author="임준범" w:date="2022-10-17T13:44:00Z">
+        <w:pPrChange w:id="21" w:author="임준범" w:date="2022-10-17T13:44:00Z">
           <w:pPr>
             <w:spacing w:after="0" w:line="240" w:lineRule="auto"/>
           </w:pPr>
@@ -174,7 +260,7 @@
           <w:sz w:val="18"/>
           <w:szCs w:val="18"/>
         </w:rPr>
-        <w:pPrChange w:id="12" w:author="임준범" w:date="2022-10-17T13:44:00Z">
+        <w:pPrChange w:id="22" w:author="임준범" w:date="2022-10-17T13:44:00Z">
           <w:pPr>
             <w:spacing w:after="0" w:line="240" w:lineRule="auto"/>
           </w:pPr>
@@ -190,21 +276,21 @@
         <w:spacing w:after="0" w:line="240" w:lineRule="exact"/>
         <w:ind w:firstLineChars="50" w:firstLine="120"/>
         <w:rPr>
-          <w:ins w:id="13" w:author="임준범" w:date="2022-10-17T10:24:00Z"/>
+          <w:ins w:id="23" w:author="임준범" w:date="2022-10-17T10:24:00Z"/>
           <w:rFonts w:ascii="Times New Roman" w:hAnsi="Times New Roman" w:cs="Times New Roman"/>
           <w:b/>
           <w:bCs/>
           <w:sz w:val="24"/>
           <w:szCs w:val="24"/>
         </w:rPr>
-        <w:pPrChange w:id="14" w:author="임준범" w:date="2022-10-17T13:44:00Z">
+        <w:pPrChange w:id="24" w:author="임준범" w:date="2022-10-17T13:44:00Z">
           <w:pPr>
             <w:spacing w:after="0" w:line="276" w:lineRule="auto"/>
             <w:ind w:firstLineChars="50" w:firstLine="120"/>
           </w:pPr>
         </w:pPrChange>
       </w:pPr>
-      <w:del w:id="15" w:author="임준범" w:date="2022-10-17T10:22:00Z">
+      <w:del w:id="25" w:author="임준범" w:date="2022-10-17T10:22:00Z">
         <w:r>
           <w:rPr>
             <w:rFonts w:ascii="Times New Roman" w:hAnsi="Times New Roman" w:cs="Times New Roman"/>
@@ -213,7 +299,7 @@
             <w:noProof/>
             <w:sz w:val="24"/>
             <w:szCs w:val="24"/>
-            <w:rPrChange w:id="16" w:author="Shin Jennifer" w:date="2022-10-15T23:07:00Z">
+            <w:rPrChange w:id="26" w:author="Shin Jennifer" w:date="2022-10-15T23:07:00Z">
               <w:rPr>
                 <w:rFonts w:ascii="Times New Roman" w:hAnsi="Times New Roman" w:cs="Times New Roman"/>
                 <w:noProof/>
@@ -295,7 +381,7 @@
           <w:bCs/>
           <w:sz w:val="24"/>
           <w:szCs w:val="24"/>
-          <w:rPrChange w:id="17" w:author="Shin Jennifer" w:date="2022-10-15T23:07:00Z">
+          <w:rPrChange w:id="27" w:author="Shin Jennifer" w:date="2022-10-15T23:07:00Z">
             <w:rPr>
               <w:rFonts w:ascii="Times New Roman" w:hAnsi="Times New Roman" w:cs="Times New Roman"/>
               <w:sz w:val="24"/>
@@ -311,22 +397,22 @@
         <w:wordWrap/>
         <w:spacing w:after="0" w:line="240" w:lineRule="exact"/>
         <w:rPr>
-          <w:del w:id="18" w:author="임준범" w:date="2022-10-17T14:09:00Z"/>
+          <w:del w:id="28" w:author="임준범" w:date="2022-10-17T14:09:00Z"/>
           <w:rFonts w:ascii="Times New Roman" w:hAnsi="Times New Roman" w:cs="Times New Roman"/>
           <w:b/>
           <w:bCs/>
           <w:sz w:val="24"/>
           <w:szCs w:val="24"/>
-          <w:rPrChange w:id="19" w:author="Shin Jennifer" w:date="2022-10-15T23:07:00Z">
+          <w:rPrChange w:id="29" w:author="Shin Jennifer" w:date="2022-10-15T23:07:00Z">
             <w:rPr>
-              <w:del w:id="20" w:author="임준범" w:date="2022-10-17T14:09:00Z"/>
+              <w:del w:id="30" w:author="임준범" w:date="2022-10-17T14:09:00Z"/>
               <w:rFonts w:ascii="Times New Roman" w:hAnsi="Times New Roman" w:cs="Times New Roman"/>
               <w:sz w:val="24"/>
               <w:szCs w:val="24"/>
             </w:rPr>
           </w:rPrChange>
         </w:rPr>
-        <w:pPrChange w:id="21" w:author="임준범" w:date="2022-10-17T13:51:00Z">
+        <w:pPrChange w:id="31" w:author="임준범" w:date="2022-10-17T13:51:00Z">
           <w:pPr>
             <w:spacing w:after="0" w:line="240" w:lineRule="auto"/>
             <w:ind w:firstLineChars="50" w:firstLine="120"/>
@@ -338,8 +424,16 @@
       <w:tblPr>
         <w:tblStyle w:val="a4"/>
         <w:tblW w:w="0" w:type="auto"/>
+        <w:tblBorders>
+          <w:top w:val="none" w:sz="0" w:space="0" w:color="auto"/>
+          <w:left w:val="none" w:sz="0" w:space="0" w:color="auto"/>
+          <w:bottom w:val="none" w:sz="0" w:space="0" w:color="auto"/>
+          <w:right w:val="none" w:sz="0" w:space="0" w:color="auto"/>
+          <w:insideH w:val="none" w:sz="0" w:space="0" w:color="auto"/>
+          <w:insideV w:val="none" w:sz="0" w:space="0" w:color="auto"/>
+        </w:tblBorders>
         <w:tblLook w:val="04A0" w:firstRow="1" w:lastRow="0" w:firstColumn="1" w:lastColumn="0" w:noHBand="0" w:noVBand="1"/>
-        <w:tblPrChange w:id="22" w:author="임준범" w:date="2022-10-17T08:20:00Z">
+        <w:tblPrChange w:id="32" w:author="임준범" w:date="2022-10-28T09:33:00Z">
           <w:tblPr>
             <w:tblStyle w:val="a4"/>
             <w:tblW w:w="0" w:type="auto"/>
@@ -359,7 +453,7 @@
         <w:gridCol w:w="3776"/>
         <w:gridCol w:w="3776"/>
         <w:gridCol w:w="3776"/>
-        <w:tblGridChange w:id="23">
+        <w:tblGridChange w:id="33">
           <w:tblGrid>
             <w:gridCol w:w="3776"/>
             <w:gridCol w:w="3776"/>
@@ -372,7 +466,7 @@
           <w:tcPr>
             <w:tcW w:w="3776" w:type="dxa"/>
             <w:vAlign w:val="center"/>
-            <w:tcPrChange w:id="24" w:author="임준범" w:date="2022-10-17T08:20:00Z">
+            <w:tcPrChange w:id="34" w:author="임준범" w:date="2022-10-28T09:33:00Z">
               <w:tcPr>
                 <w:tcW w:w="3776" w:type="dxa"/>
                 <w:vAlign w:val="center"/>
@@ -390,7 +484,7 @@
                 <w:bCs/>
                 <w:sz w:val="22"/>
               </w:rPr>
-              <w:pPrChange w:id="25" w:author="임준범" w:date="2022-10-17T13:44:00Z">
+              <w:pPrChange w:id="35" w:author="임준범" w:date="2022-10-17T13:44:00Z">
                 <w:pPr>
                   <w:jc w:val="left"/>
                 </w:pPr>
@@ -414,7 +508,7 @@
               </w:rPr>
               <w:t>anguage</w:t>
             </w:r>
-            <w:ins w:id="26" w:author="Shin Jennifer" w:date="2022-10-15T23:07:00Z">
+            <w:ins w:id="36" w:author="Shin Jennifer" w:date="2022-10-15T23:07:00Z">
               <w:r>
                 <w:rPr>
                   <w:rFonts w:ascii="Times New Roman" w:hAnsi="Times New Roman" w:cs="Times New Roman"/>
@@ -431,7 +525,7 @@
           <w:tcPr>
             <w:tcW w:w="3776" w:type="dxa"/>
             <w:vAlign w:val="center"/>
-            <w:tcPrChange w:id="27" w:author="임준범" w:date="2022-10-17T08:20:00Z">
+            <w:tcPrChange w:id="37" w:author="임준범" w:date="2022-10-28T09:33:00Z">
               <w:tcPr>
                 <w:tcW w:w="3776" w:type="dxa"/>
                 <w:vAlign w:val="center"/>
@@ -449,7 +543,7 @@
                 <w:bCs/>
                 <w:sz w:val="22"/>
               </w:rPr>
-              <w:pPrChange w:id="28" w:author="임준범" w:date="2022-10-17T13:44:00Z">
+              <w:pPrChange w:id="38" w:author="임준범" w:date="2022-10-17T13:44:00Z">
                 <w:pPr>
                   <w:jc w:val="left"/>
                 </w:pPr>
@@ -488,7 +582,7 @@
           <w:tcPr>
             <w:tcW w:w="3776" w:type="dxa"/>
             <w:vAlign w:val="center"/>
-            <w:tcPrChange w:id="29" w:author="임준범" w:date="2022-10-17T08:20:00Z">
+            <w:tcPrChange w:id="39" w:author="임준범" w:date="2022-10-28T09:33:00Z">
               <w:tcPr>
                 <w:tcW w:w="3776" w:type="dxa"/>
                 <w:vAlign w:val="center"/>
@@ -506,7 +600,7 @@
                 <w:bCs/>
                 <w:sz w:val="22"/>
               </w:rPr>
-              <w:pPrChange w:id="30" w:author="임준범" w:date="2022-10-17T13:44:00Z">
+              <w:pPrChange w:id="40" w:author="임준범" w:date="2022-10-17T13:44:00Z">
                 <w:pPr>
                   <w:jc w:val="left"/>
                 </w:pPr>
@@ -537,7 +631,7 @@
         <w:tc>
           <w:tcPr>
             <w:tcW w:w="3776" w:type="dxa"/>
-            <w:tcPrChange w:id="31" w:author="임준범" w:date="2022-10-17T08:20:00Z">
+            <w:tcPrChange w:id="41" w:author="임준범" w:date="2022-10-28T09:33:00Z">
               <w:tcPr>
                 <w:tcW w:w="3776" w:type="dxa"/>
               </w:tcPr>
@@ -552,7 +646,7 @@
                 <w:rFonts w:ascii="Times New Roman" w:hAnsi="Times New Roman" w:cs="Times New Roman"/>
                 <w:szCs w:val="20"/>
               </w:rPr>
-              <w:pPrChange w:id="32" w:author="임준범" w:date="2022-10-17T13:44:00Z">
+              <w:pPrChange w:id="42" w:author="임준범" w:date="2022-10-17T13:44:00Z">
                 <w:pPr>
                   <w:jc w:val="left"/>
                 </w:pPr>
@@ -575,7 +669,7 @@
                 <w:rFonts w:ascii="Times New Roman" w:hAnsi="Times New Roman" w:cs="Times New Roman"/>
                 <w:szCs w:val="20"/>
               </w:rPr>
-              <w:pPrChange w:id="33" w:author="임준범" w:date="2022-10-17T13:44:00Z">
+              <w:pPrChange w:id="43" w:author="임준범" w:date="2022-10-17T13:44:00Z">
                 <w:pPr>
                   <w:jc w:val="left"/>
                 </w:pPr>
@@ -605,7 +699,7 @@
                 <w:rFonts w:ascii="Times New Roman" w:hAnsi="Times New Roman" w:cs="Times New Roman"/>
                 <w:szCs w:val="20"/>
               </w:rPr>
-              <w:pPrChange w:id="34" w:author="임준범" w:date="2022-10-17T13:44:00Z">
+              <w:pPrChange w:id="44" w:author="임준범" w:date="2022-10-17T13:44:00Z">
                 <w:pPr>
                   <w:jc w:val="left"/>
                 </w:pPr>
@@ -628,7 +722,7 @@
                 <w:rFonts w:ascii="Times New Roman" w:hAnsi="Times New Roman" w:cs="Times New Roman"/>
                 <w:szCs w:val="20"/>
               </w:rPr>
-              <w:pPrChange w:id="35" w:author="임준범" w:date="2022-10-17T13:44:00Z">
+              <w:pPrChange w:id="45" w:author="임준범" w:date="2022-10-17T13:44:00Z">
                 <w:pPr>
                   <w:jc w:val="left"/>
                 </w:pPr>
@@ -646,7 +740,7 @@
         <w:tc>
           <w:tcPr>
             <w:tcW w:w="3776" w:type="dxa"/>
-            <w:tcPrChange w:id="36" w:author="임준범" w:date="2022-10-17T08:20:00Z">
+            <w:tcPrChange w:id="46" w:author="임준범" w:date="2022-10-28T09:33:00Z">
               <w:tcPr>
                 <w:tcW w:w="3776" w:type="dxa"/>
               </w:tcPr>
@@ -661,7 +755,7 @@
                 <w:rFonts w:ascii="Times New Roman" w:hAnsi="Times New Roman" w:cs="Times New Roman"/>
                 <w:szCs w:val="20"/>
               </w:rPr>
-              <w:pPrChange w:id="37" w:author="임준범" w:date="2022-10-17T13:44:00Z">
+              <w:pPrChange w:id="47" w:author="임준범" w:date="2022-10-17T13:44:00Z">
                 <w:pPr>
                   <w:jc w:val="left"/>
                 </w:pPr>
@@ -684,7 +778,7 @@
                 <w:rFonts w:ascii="Times New Roman" w:hAnsi="Times New Roman" w:cs="Times New Roman"/>
                 <w:szCs w:val="20"/>
               </w:rPr>
-              <w:pPrChange w:id="38" w:author="임준범" w:date="2022-10-17T13:44:00Z">
+              <w:pPrChange w:id="48" w:author="임준범" w:date="2022-10-17T13:44:00Z">
                 <w:pPr>
                   <w:jc w:val="left"/>
                 </w:pPr>
@@ -707,7 +801,7 @@
                 <w:rFonts w:ascii="Times New Roman" w:hAnsi="Times New Roman" w:cs="Times New Roman"/>
                 <w:szCs w:val="20"/>
               </w:rPr>
-              <w:pPrChange w:id="39" w:author="임준범" w:date="2022-10-17T13:44:00Z">
+              <w:pPrChange w:id="49" w:author="임준범" w:date="2022-10-17T13:44:00Z">
                 <w:pPr>
                   <w:jc w:val="left"/>
                 </w:pPr>
@@ -725,7 +819,7 @@
         <w:tc>
           <w:tcPr>
             <w:tcW w:w="3776" w:type="dxa"/>
-            <w:tcPrChange w:id="40" w:author="임준범" w:date="2022-10-17T08:20:00Z">
+            <w:tcPrChange w:id="50" w:author="임준범" w:date="2022-10-28T09:33:00Z">
               <w:tcPr>
                 <w:tcW w:w="3776" w:type="dxa"/>
               </w:tcPr>
@@ -740,7 +834,7 @@
                 <w:rFonts w:ascii="Times New Roman" w:hAnsi="Times New Roman" w:cs="Times New Roman"/>
                 <w:szCs w:val="20"/>
               </w:rPr>
-              <w:pPrChange w:id="41" w:author="임준범" w:date="2022-10-17T13:44:00Z">
+              <w:pPrChange w:id="51" w:author="임준범" w:date="2022-10-17T13:44:00Z">
                 <w:pPr>
                   <w:jc w:val="left"/>
                 </w:pPr>
@@ -763,7 +857,7 @@
                 <w:rFonts w:ascii="Times New Roman" w:hAnsi="Times New Roman" w:cs="Times New Roman"/>
                 <w:szCs w:val="20"/>
               </w:rPr>
-              <w:pPrChange w:id="42" w:author="임준범" w:date="2022-10-17T13:44:00Z">
+              <w:pPrChange w:id="52" w:author="임준범" w:date="2022-10-17T13:44:00Z">
                 <w:pPr>
                   <w:jc w:val="left"/>
                 </w:pPr>
@@ -776,7 +870,7 @@
               </w:rPr>
               <w:t xml:space="preserve">∙ Problem </w:t>
             </w:r>
-            <w:ins w:id="43" w:author="Shin Jennifer" w:date="2022-10-15T23:07:00Z">
+            <w:ins w:id="53" w:author="Shin Jennifer" w:date="2022-10-15T23:07:00Z">
               <w:r>
                 <w:rPr>
                   <w:rFonts w:ascii="Times New Roman" w:hAnsi="Times New Roman" w:cs="Times New Roman"/>
@@ -785,7 +879,7 @@
                 <w:t>S</w:t>
               </w:r>
             </w:ins>
-            <w:del w:id="44" w:author="Shin Jennifer" w:date="2022-10-15T23:07:00Z">
+            <w:del w:id="54" w:author="Shin Jennifer" w:date="2022-10-15T23:07:00Z">
               <w:r>
                 <w:rPr>
                   <w:rFonts w:ascii="Times New Roman" w:hAnsi="Times New Roman" w:cs="Times New Roman"/>
@@ -811,7 +905,7 @@
                 <w:rFonts w:ascii="Times New Roman" w:hAnsi="Times New Roman" w:cs="Times New Roman"/>
                 <w:szCs w:val="20"/>
               </w:rPr>
-              <w:pPrChange w:id="45" w:author="임준범" w:date="2022-10-17T13:44:00Z">
+              <w:pPrChange w:id="55" w:author="임준범" w:date="2022-10-17T13:44:00Z">
                 <w:pPr>
                   <w:jc w:val="left"/>
                 </w:pPr>
@@ -824,7 +918,7 @@
               </w:rPr>
               <w:t xml:space="preserve">∙ Data </w:t>
             </w:r>
-            <w:ins w:id="46" w:author="Shin Jennifer" w:date="2022-10-15T23:07:00Z">
+            <w:ins w:id="56" w:author="Shin Jennifer" w:date="2022-10-15T23:07:00Z">
               <w:r>
                 <w:rPr>
                   <w:rFonts w:ascii="Times New Roman" w:hAnsi="Times New Roman" w:cs="Times New Roman"/>
@@ -833,7 +927,7 @@
                 <w:t>S</w:t>
               </w:r>
             </w:ins>
-            <w:del w:id="47" w:author="Shin Jennifer" w:date="2022-10-15T23:07:00Z">
+            <w:del w:id="57" w:author="Shin Jennifer" w:date="2022-10-15T23:07:00Z">
               <w:r>
                 <w:rPr>
                   <w:rFonts w:ascii="Times New Roman" w:hAnsi="Times New Roman" w:cs="Times New Roman"/>
@@ -849,7 +943,7 @@
               </w:rPr>
               <w:t xml:space="preserve">tructures and </w:t>
             </w:r>
-            <w:ins w:id="48" w:author="Shin Jennifer" w:date="2022-10-15T23:07:00Z">
+            <w:ins w:id="58" w:author="Shin Jennifer" w:date="2022-10-15T23:07:00Z">
               <w:r>
                 <w:rPr>
                   <w:rFonts w:ascii="Times New Roman" w:hAnsi="Times New Roman" w:cs="Times New Roman"/>
@@ -858,7 +952,7 @@
                 <w:t>A</w:t>
               </w:r>
             </w:ins>
-            <w:del w:id="49" w:author="Shin Jennifer" w:date="2022-10-15T23:07:00Z">
+            <w:del w:id="59" w:author="Shin Jennifer" w:date="2022-10-15T23:07:00Z">
               <w:r>
                 <w:rPr>
                   <w:rFonts w:ascii="Times New Roman" w:hAnsi="Times New Roman" w:cs="Times New Roman"/>
@@ -883,12 +977,12 @@
         <w:wordWrap/>
         <w:spacing w:after="0" w:line="240" w:lineRule="exact"/>
         <w:rPr>
-          <w:del w:id="50" w:author="임준범" w:date="2022-10-17T14:09:00Z"/>
+          <w:del w:id="60" w:author="임준범" w:date="2022-10-17T14:09:00Z"/>
           <w:rFonts w:ascii="Times New Roman" w:hAnsi="Times New Roman" w:cs="Times New Roman"/>
           <w:sz w:val="18"/>
           <w:szCs w:val="18"/>
         </w:rPr>
-        <w:pPrChange w:id="51" w:author="임준범" w:date="2022-10-17T13:44:00Z">
+        <w:pPrChange w:id="61" w:author="임준범" w:date="2022-10-17T13:44:00Z">
           <w:pPr>
             <w:spacing w:after="0" w:line="240" w:lineRule="auto"/>
           </w:pPr>
@@ -904,16 +998,16 @@
           <w:sz w:val="18"/>
           <w:szCs w:val="18"/>
         </w:rPr>
-        <w:pPrChange w:id="52" w:author="임준범" w:date="2022-10-17T13:44:00Z">
+        <w:pPrChange w:id="62" w:author="임준범" w:date="2022-10-17T13:44:00Z">
           <w:pPr>
             <w:spacing w:after="0" w:line="240" w:lineRule="auto"/>
           </w:pPr>
         </w:pPrChange>
       </w:pPr>
     </w:p>
-    <w:commentRangeStart w:id="53"/>
-    <w:commentRangeStart w:id="54"/>
-    <w:commentRangeStart w:id="55"/>
+    <w:commentRangeStart w:id="63"/>
+    <w:commentRangeStart w:id="64"/>
+    <w:commentRangeStart w:id="65"/>
     <w:p>
       <w:pPr>
         <w:pBdr>
@@ -923,7 +1017,7 @@
         <w:spacing w:after="0" w:line="240" w:lineRule="exact"/>
         <w:ind w:firstLineChars="50" w:firstLine="120"/>
         <w:rPr>
-          <w:ins w:id="56" w:author="임준범" w:date="2022-10-17T10:24:00Z"/>
+          <w:ins w:id="66" w:author="임준범" w:date="2022-10-17T10:24:00Z"/>
           <w:rFonts w:ascii="Times New Roman" w:hAnsi="Times New Roman" w:cs="Times New Roman"/>
           <w:b/>
           <w:bCs/>
@@ -931,14 +1025,14 @@
           <w:sz w:val="24"/>
           <w:szCs w:val="24"/>
         </w:rPr>
-        <w:pPrChange w:id="57" w:author="임준범" w:date="2022-10-17T13:44:00Z">
+        <w:pPrChange w:id="67" w:author="임준범" w:date="2022-10-17T13:44:00Z">
           <w:pPr>
             <w:spacing w:after="0" w:line="276" w:lineRule="auto"/>
             <w:ind w:firstLineChars="50" w:firstLine="120"/>
           </w:pPr>
         </w:pPrChange>
       </w:pPr>
-      <w:del w:id="58" w:author="Shin Jennifer" w:date="2022-10-15T23:07:00Z">
+      <w:del w:id="68" w:author="Shin Jennifer" w:date="2022-10-15T23:07:00Z">
         <w:r>
           <w:rPr>
             <w:rFonts w:ascii="Times New Roman" w:hAnsi="Times New Roman" w:cs="Times New Roman"/>
@@ -947,7 +1041,7 @@
             <w:noProof/>
             <w:sz w:val="24"/>
             <w:szCs w:val="24"/>
-            <w:rPrChange w:id="59" w:author="Shin Jennifer" w:date="2022-10-15T23:07:00Z">
+            <w:rPrChange w:id="69" w:author="Shin Jennifer" w:date="2022-10-15T23:07:00Z">
               <w:rPr>
                 <w:rFonts w:ascii="Times New Roman" w:hAnsi="Times New Roman" w:cs="Times New Roman"/>
                 <w:noProof/>
@@ -1028,7 +1122,7 @@
             <w:bCs/>
             <w:sz w:val="24"/>
             <w:szCs w:val="24"/>
-            <w:rPrChange w:id="60" w:author="Shin Jennifer" w:date="2022-10-15T23:07:00Z">
+            <w:rPrChange w:id="70" w:author="Shin Jennifer" w:date="2022-10-15T23:07:00Z">
               <w:rPr>
                 <w:rFonts w:ascii="Times New Roman" w:hAnsi="Times New Roman" w:cs="Times New Roman"/>
                 <w:sz w:val="24"/>
@@ -1039,8 +1133,8 @@
           <w:delText>EMPLOYMENT</w:delText>
         </w:r>
       </w:del>
-      <w:ins w:id="61" w:author="Shin Jennifer" w:date="2022-10-15T23:07:00Z">
-        <w:del w:id="62" w:author="임준범" w:date="2022-10-17T10:25:00Z">
+      <w:ins w:id="71" w:author="Shin Jennifer" w:date="2022-10-15T23:07:00Z">
+        <w:del w:id="72" w:author="임준범" w:date="2022-10-17T10:25:00Z">
           <w:r>
             <w:rPr>
               <w:rFonts w:ascii="Times New Roman" w:hAnsi="Times New Roman" w:cs="Times New Roman"/>
@@ -1049,7 +1143,7 @@
               <w:noProof/>
               <w:sz w:val="24"/>
               <w:szCs w:val="24"/>
-              <w:rPrChange w:id="63" w:author="Shin Jennifer" w:date="2022-10-15T23:07:00Z">
+              <w:rPrChange w:id="73" w:author="Shin Jennifer" w:date="2022-10-15T23:07:00Z">
                 <w:rPr>
                   <w:rFonts w:ascii="Times New Roman" w:hAnsi="Times New Roman" w:cs="Times New Roman"/>
                   <w:noProof/>
@@ -1132,7 +1226,7 @@
             <w:noProof/>
             <w:sz w:val="24"/>
             <w:szCs w:val="24"/>
-            <w:rPrChange w:id="64" w:author="Shin Jennifer" w:date="2022-10-15T23:07:00Z">
+            <w:rPrChange w:id="74" w:author="Shin Jennifer" w:date="2022-10-15T23:07:00Z">
               <w:rPr>
                 <w:rFonts w:ascii="Times New Roman" w:hAnsi="Times New Roman" w:cs="Times New Roman"/>
                 <w:noProof/>
@@ -1144,48 +1238,75 @@
           <w:t>PROFESSIONAL EXPERIENCE</w:t>
         </w:r>
       </w:ins>
-      <w:commentRangeEnd w:id="53"/>
-      <w:ins w:id="65" w:author="Shin Jennifer" w:date="2022-10-16T19:13:00Z">
+      <w:commentRangeEnd w:id="63"/>
+      <w:ins w:id="75" w:author="Shin Jennifer" w:date="2022-10-16T19:13:00Z">
         <w:r>
           <w:rPr>
             <w:rStyle w:val="a8"/>
           </w:rPr>
-          <w:commentReference w:id="53"/>
+          <w:commentReference w:id="63"/>
         </w:r>
       </w:ins>
-      <w:commentRangeEnd w:id="54"/>
+      <w:commentRangeEnd w:id="64"/>
       <w:r>
         <w:rPr>
           <w:rStyle w:val="a8"/>
         </w:rPr>
-        <w:commentReference w:id="54"/>
+        <w:commentReference w:id="64"/>
       </w:r>
-      <w:commentRangeEnd w:id="55"/>
+      <w:commentRangeEnd w:id="65"/>
       <w:r>
         <w:rPr>
           <w:rStyle w:val="a8"/>
         </w:rPr>
-        <w:commentReference w:id="55"/>
+        <w:commentReference w:id="65"/>
       </w:r>
     </w:p>
     <w:tbl>
       <w:tblPr>
         <w:tblStyle w:val="a4"/>
         <w:tblW w:w="0" w:type="auto"/>
+        <w:tblBorders>
+          <w:top w:val="none" w:sz="0" w:space="0" w:color="auto"/>
+          <w:left w:val="none" w:sz="0" w:space="0" w:color="auto"/>
+          <w:bottom w:val="none" w:sz="0" w:space="0" w:color="auto"/>
+          <w:right w:val="none" w:sz="0" w:space="0" w:color="auto"/>
+          <w:insideH w:val="none" w:sz="0" w:space="0" w:color="auto"/>
+          <w:insideV w:val="none" w:sz="0" w:space="0" w:color="auto"/>
+        </w:tblBorders>
         <w:tblLook w:val="04A0" w:firstRow="1" w:lastRow="0" w:firstColumn="1" w:lastColumn="0" w:noHBand="0" w:noVBand="1"/>
+        <w:tblPrChange w:id="76" w:author="임준범" w:date="2022-10-28T09:33:00Z">
+          <w:tblPr>
+            <w:tblStyle w:val="a4"/>
+            <w:tblW w:w="0" w:type="auto"/>
+            <w:tblLook w:val="04A0" w:firstRow="1" w:lastRow="0" w:firstColumn="1" w:lastColumn="0" w:noHBand="0" w:noVBand="1"/>
+          </w:tblPr>
+        </w:tblPrChange>
       </w:tblPr>
       <w:tblGrid>
         <w:gridCol w:w="8500"/>
         <w:gridCol w:w="2828"/>
+        <w:tblGridChange w:id="77">
+          <w:tblGrid>
+            <w:gridCol w:w="8500"/>
+            <w:gridCol w:w="2828"/>
+          </w:tblGrid>
+        </w:tblGridChange>
       </w:tblGrid>
       <w:tr>
         <w:trPr>
-          <w:ins w:id="66" w:author="임준범" w:date="2022-10-17T13:53:00Z"/>
+          <w:ins w:id="78" w:author="임준범" w:date="2022-10-17T13:53:00Z"/>
         </w:trPr>
         <w:tc>
           <w:tcPr>
             <w:tcW w:w="8500" w:type="dxa"/>
             <w:vAlign w:val="center"/>
+            <w:tcPrChange w:id="79" w:author="임준범" w:date="2022-10-28T09:33:00Z">
+              <w:tcPr>
+                <w:tcW w:w="8500" w:type="dxa"/>
+                <w:vAlign w:val="center"/>
+              </w:tcPr>
+            </w:tcPrChange>
           </w:tcPr>
           <w:p>
             <w:pPr>
@@ -1193,14 +1314,14 @@
               <w:spacing w:line="240" w:lineRule="exact"/>
               <w:jc w:val="left"/>
               <w:rPr>
-                <w:ins w:id="67" w:author="임준범" w:date="2022-10-17T13:53:00Z"/>
+                <w:ins w:id="80" w:author="임준범" w:date="2022-10-17T13:53:00Z"/>
                 <w:rFonts w:ascii="Times New Roman" w:hAnsi="Times New Roman" w:cs="Times New Roman"/>
                 <w:b/>
                 <w:bCs/>
                 <w:sz w:val="22"/>
               </w:rPr>
             </w:pPr>
-            <w:ins w:id="68" w:author="임준범" w:date="2022-10-20T17:24:00Z">
+            <w:ins w:id="81" w:author="임준범" w:date="2022-10-20T17:24:00Z">
               <w:r>
                 <w:rPr>
                   <w:rFonts w:ascii="Times New Roman" w:hAnsi="Times New Roman" w:cs="Times New Roman" w:hint="eastAsia"/>
@@ -1226,6 +1347,12 @@
           <w:tcPr>
             <w:tcW w:w="2828" w:type="dxa"/>
             <w:vAlign w:val="center"/>
+            <w:tcPrChange w:id="82" w:author="임준범" w:date="2022-10-28T09:33:00Z">
+              <w:tcPr>
+                <w:tcW w:w="2828" w:type="dxa"/>
+                <w:vAlign w:val="center"/>
+              </w:tcPr>
+            </w:tcPrChange>
           </w:tcPr>
           <w:p>
             <w:pPr>
@@ -1233,14 +1360,14 @@
               <w:spacing w:line="240" w:lineRule="exact"/>
               <w:jc w:val="right"/>
               <w:rPr>
-                <w:ins w:id="69" w:author="임준범" w:date="2022-10-17T13:53:00Z"/>
+                <w:ins w:id="83" w:author="임준범" w:date="2022-10-17T13:53:00Z"/>
                 <w:rFonts w:ascii="Times New Roman" w:hAnsi="Times New Roman" w:cs="Times New Roman"/>
                 <w:b/>
                 <w:bCs/>
                 <w:sz w:val="22"/>
               </w:rPr>
             </w:pPr>
-            <w:ins w:id="70" w:author="임준범" w:date="2022-10-20T17:22:00Z">
+            <w:ins w:id="84" w:author="임준범" w:date="2022-10-20T17:22:00Z">
               <w:r>
                 <w:rPr>
                   <w:rFonts w:ascii="Times New Roman" w:hAnsi="Times New Roman" w:cs="Times New Roman" w:hint="eastAsia"/>
@@ -1265,12 +1392,18 @@
       </w:tr>
       <w:tr>
         <w:trPr>
-          <w:ins w:id="71" w:author="임준범" w:date="2022-10-17T16:00:00Z"/>
+          <w:ins w:id="85" w:author="임준범" w:date="2022-10-17T16:00:00Z"/>
         </w:trPr>
         <w:tc>
           <w:tcPr>
             <w:tcW w:w="8500" w:type="dxa"/>
             <w:vAlign w:val="center"/>
+            <w:tcPrChange w:id="86" w:author="임준범" w:date="2022-10-28T09:33:00Z">
+              <w:tcPr>
+                <w:tcW w:w="8500" w:type="dxa"/>
+                <w:vAlign w:val="center"/>
+              </w:tcPr>
+            </w:tcPrChange>
           </w:tcPr>
           <w:p>
             <w:pPr>
@@ -1278,14 +1411,14 @@
               <w:spacing w:line="240" w:lineRule="exact"/>
               <w:jc w:val="left"/>
               <w:rPr>
-                <w:ins w:id="72" w:author="임준범" w:date="2022-10-17T16:00:00Z"/>
+                <w:ins w:id="87" w:author="임준범" w:date="2022-10-17T16:00:00Z"/>
                 <w:rFonts w:ascii="Times New Roman" w:hAnsi="Times New Roman" w:cs="Times New Roman"/>
                 <w:b/>
                 <w:bCs/>
                 <w:sz w:val="22"/>
               </w:rPr>
             </w:pPr>
-            <w:ins w:id="73" w:author="임준범" w:date="2022-10-20T17:23:00Z">
+            <w:ins w:id="88" w:author="임준범" w:date="2022-10-20T17:23:00Z">
               <w:r>
                 <w:rPr>
                   <w:rFonts w:ascii="Times New Roman" w:hAnsi="Times New Roman" w:cs="Times New Roman"/>
@@ -1304,6 +1437,12 @@
           <w:tcPr>
             <w:tcW w:w="2828" w:type="dxa"/>
             <w:vAlign w:val="center"/>
+            <w:tcPrChange w:id="89" w:author="임준범" w:date="2022-10-28T09:33:00Z">
+              <w:tcPr>
+                <w:tcW w:w="2828" w:type="dxa"/>
+                <w:vAlign w:val="center"/>
+              </w:tcPr>
+            </w:tcPrChange>
           </w:tcPr>
           <w:p>
             <w:pPr>
@@ -1311,14 +1450,14 @@
               <w:spacing w:line="240" w:lineRule="exact"/>
               <w:jc w:val="right"/>
               <w:rPr>
-                <w:ins w:id="74" w:author="임준범" w:date="2022-10-17T16:00:00Z"/>
+                <w:ins w:id="90" w:author="임준범" w:date="2022-10-17T16:00:00Z"/>
                 <w:rFonts w:ascii="Times New Roman" w:hAnsi="Times New Roman" w:cs="Times New Roman"/>
                 <w:b/>
                 <w:bCs/>
                 <w:sz w:val="22"/>
               </w:rPr>
             </w:pPr>
-            <w:ins w:id="75" w:author="임준범" w:date="2022-10-17T16:01:00Z">
+            <w:ins w:id="91" w:author="임준범" w:date="2022-10-17T16:01:00Z">
               <w:r>
                 <w:rPr>
                   <w:rFonts w:ascii="Times New Roman" w:hAnsi="Times New Roman" w:cs="Times New Roman" w:hint="eastAsia"/>
@@ -1366,12 +1505,12 @@
         <w:spacing w:after="0" w:line="240" w:lineRule="exact"/>
         <w:jc w:val="left"/>
         <w:rPr>
-          <w:ins w:id="76" w:author="임준범" w:date="2022-10-17T13:53:00Z"/>
+          <w:ins w:id="92" w:author="임준범" w:date="2022-10-17T13:53:00Z"/>
           <w:rFonts w:ascii="Times New Roman" w:hAnsi="Times New Roman" w:cs="Times New Roman"/>
           <w:szCs w:val="20"/>
         </w:rPr>
       </w:pPr>
-      <w:ins w:id="77" w:author="임준범" w:date="2022-10-17T13:53:00Z">
+      <w:ins w:id="93" w:author="임준범" w:date="2022-10-17T13:53:00Z">
         <w:r>
           <w:rPr>
             <w:rFonts w:ascii="Times New Roman" w:hAnsi="Times New Roman" w:cs="Times New Roman"/>
@@ -1449,12 +1588,12 @@
         <w:wordWrap/>
         <w:spacing w:after="0" w:line="240" w:lineRule="exact"/>
         <w:rPr>
-          <w:ins w:id="78" w:author="임준범" w:date="2022-10-17T13:53:00Z"/>
+          <w:ins w:id="94" w:author="임준범" w:date="2022-10-17T13:53:00Z"/>
           <w:rFonts w:ascii="Times New Roman" w:hAnsi="Times New Roman" w:cs="Times New Roman"/>
           <w:szCs w:val="20"/>
         </w:rPr>
       </w:pPr>
-      <w:ins w:id="79" w:author="임준범" w:date="2022-10-17T13:53:00Z">
+      <w:ins w:id="95" w:author="임준범" w:date="2022-10-17T13:53:00Z">
         <w:r>
           <w:rPr>
             <w:rFonts w:ascii="Times New Roman" w:hAnsi="Times New Roman" w:cs="Times New Roman"/>
@@ -1526,12 +1665,12 @@
         <w:spacing w:after="0" w:line="240" w:lineRule="exact"/>
         <w:jc w:val="left"/>
         <w:rPr>
-          <w:ins w:id="80" w:author="임준범" w:date="2022-10-17T13:53:00Z"/>
+          <w:ins w:id="96" w:author="임준범" w:date="2022-10-17T13:53:00Z"/>
           <w:rFonts w:ascii="Times New Roman" w:hAnsi="Times New Roman" w:cs="Times New Roman"/>
           <w:szCs w:val="20"/>
         </w:rPr>
       </w:pPr>
-      <w:ins w:id="81" w:author="임준범" w:date="2022-10-17T13:53:00Z">
+      <w:ins w:id="97" w:author="임준범" w:date="2022-10-17T13:53:00Z">
         <w:r>
           <w:rPr>
             <w:rFonts w:ascii="Times New Roman" w:hAnsi="Times New Roman" w:cs="Times New Roman"/>
@@ -1630,12 +1769,12 @@
         <w:wordWrap/>
         <w:spacing w:after="0" w:line="240" w:lineRule="exact"/>
         <w:rPr>
-          <w:ins w:id="82" w:author="임준범" w:date="2022-10-17T13:53:00Z"/>
+          <w:ins w:id="98" w:author="임준범" w:date="2022-10-17T13:53:00Z"/>
           <w:rFonts w:ascii="Times New Roman" w:hAnsi="Times New Roman" w:cs="Times New Roman"/>
           <w:szCs w:val="20"/>
         </w:rPr>
       </w:pPr>
-      <w:ins w:id="83" w:author="임준범" w:date="2022-10-17T13:53:00Z">
+      <w:ins w:id="99" w:author="임준범" w:date="2022-10-17T13:53:00Z">
         <w:r>
           <w:rPr>
             <w:rFonts w:ascii="Times New Roman" w:hAnsi="Times New Roman" w:cs="Times New Roman"/>
@@ -1714,26 +1853,26 @@
         <w:spacing w:after="0" w:line="240" w:lineRule="exact"/>
         <w:jc w:val="left"/>
         <w:rPr>
-          <w:ins w:id="84" w:author="임준범" w:date="2022-10-17T13:53:00Z"/>
+          <w:ins w:id="100" w:author="임준범" w:date="2022-10-17T13:53:00Z"/>
           <w:rFonts w:ascii="Times New Roman" w:hAnsi="Times New Roman" w:cs="Times New Roman"/>
           <w:strike/>
           <w:szCs w:val="20"/>
-          <w:rPrChange w:id="85" w:author="임준범" w:date="2022-10-27T13:50:00Z">
+          <w:rPrChange w:id="101" w:author="임준범" w:date="2022-10-27T13:50:00Z">
             <w:rPr>
-              <w:ins w:id="86" w:author="임준범" w:date="2022-10-17T13:53:00Z"/>
+              <w:ins w:id="102" w:author="임준범" w:date="2022-10-17T13:53:00Z"/>
               <w:rFonts w:ascii="Times New Roman" w:hAnsi="Times New Roman" w:cs="Times New Roman"/>
               <w:szCs w:val="20"/>
             </w:rPr>
           </w:rPrChange>
         </w:rPr>
       </w:pPr>
-      <w:ins w:id="87" w:author="임준범" w:date="2022-10-17T13:53:00Z">
+      <w:ins w:id="103" w:author="임준범" w:date="2022-10-17T13:53:00Z">
         <w:r>
           <w:rPr>
             <w:rFonts w:ascii="Times New Roman" w:hAnsi="Times New Roman" w:cs="Times New Roman"/>
             <w:strike/>
             <w:szCs w:val="20"/>
-            <w:rPrChange w:id="88" w:author="임준범" w:date="2022-10-27T13:50:00Z">
+            <w:rPrChange w:id="104" w:author="임준범" w:date="2022-10-27T13:50:00Z">
               <w:rPr>
                 <w:rFonts w:ascii="Times New Roman" w:hAnsi="Times New Roman" w:cs="Times New Roman"/>
                 <w:szCs w:val="20"/>
@@ -1750,89 +1889,119 @@
         <w:spacing w:after="0" w:line="240" w:lineRule="exact"/>
         <w:jc w:val="left"/>
         <w:rPr>
-          <w:ins w:id="89" w:author="임준범" w:date="2022-10-27T10:58:00Z"/>
+          <w:ins w:id="105" w:author="임준범" w:date="2022-10-27T10:58:00Z"/>
           <w:rFonts w:ascii="Times New Roman" w:hAnsi="Times New Roman" w:cs="Times New Roman"/>
           <w:strike/>
           <w:szCs w:val="20"/>
-          <w:rPrChange w:id="90" w:author="임준범" w:date="2022-10-27T13:50:00Z">
+          <w:rPrChange w:id="106" w:author="임준범" w:date="2022-10-27T13:50:00Z">
             <w:rPr>
-              <w:ins w:id="91" w:author="임준범" w:date="2022-10-27T10:58:00Z"/>
+              <w:ins w:id="107" w:author="임준범" w:date="2022-10-27T10:58:00Z"/>
               <w:rFonts w:ascii="Times New Roman" w:hAnsi="Times New Roman" w:cs="Times New Roman"/>
               <w:szCs w:val="20"/>
             </w:rPr>
           </w:rPrChange>
         </w:rPr>
       </w:pPr>
-      <w:ins w:id="92" w:author="임준범" w:date="2022-10-17T13:53:00Z">
+      <w:ins w:id="108" w:author="임준범" w:date="2022-10-17T13:53:00Z">
         <w:r>
           <w:rPr>
             <w:rFonts w:ascii="Times New Roman" w:hAnsi="Times New Roman" w:cs="Times New Roman"/>
             <w:strike/>
             <w:szCs w:val="20"/>
-            <w:rPrChange w:id="93" w:author="임준범" w:date="2022-10-27T13:50:00Z">
+            <w:rPrChange w:id="109" w:author="임준범" w:date="2022-10-27T13:50:00Z">
               <w:rPr>
                 <w:rFonts w:ascii="Times New Roman" w:hAnsi="Times New Roman" w:cs="Times New Roman"/>
                 <w:szCs w:val="20"/>
               </w:rPr>
             </w:rPrChange>
           </w:rPr>
-          <w:t>∙ Operation and maintenance using Linux commands such as Crontab, PS, netstat, GDB, or Strace.</w:t>
-        </w:r>
-        <w:commentRangeStart w:id="94"/>
-        <w:commentRangeEnd w:id="94"/>
+          <w:t xml:space="preserve">∙ Operation and maintenance using Linux commands such as Crontab, PS, netstat, GDB, or </w:t>
+        </w:r>
+        <w:proofErr w:type="spellStart"/>
+        <w:r>
+          <w:rPr>
+            <w:rFonts w:ascii="Times New Roman" w:hAnsi="Times New Roman" w:cs="Times New Roman"/>
+            <w:strike/>
+            <w:szCs w:val="20"/>
+            <w:rPrChange w:id="110" w:author="임준범" w:date="2022-10-27T13:50:00Z">
+              <w:rPr>
+                <w:rFonts w:ascii="Times New Roman" w:hAnsi="Times New Roman" w:cs="Times New Roman"/>
+                <w:szCs w:val="20"/>
+              </w:rPr>
+            </w:rPrChange>
+          </w:rPr>
+          <w:t>Strace</w:t>
+        </w:r>
+        <w:proofErr w:type="spellEnd"/>
+        <w:r>
+          <w:rPr>
+            <w:rFonts w:ascii="Times New Roman" w:hAnsi="Times New Roman" w:cs="Times New Roman"/>
+            <w:strike/>
+            <w:szCs w:val="20"/>
+            <w:rPrChange w:id="111" w:author="임준범" w:date="2022-10-27T13:50:00Z">
+              <w:rPr>
+                <w:rFonts w:ascii="Times New Roman" w:hAnsi="Times New Roman" w:cs="Times New Roman"/>
+                <w:szCs w:val="20"/>
+              </w:rPr>
+            </w:rPrChange>
+          </w:rPr>
+          <w:t>.</w:t>
+        </w:r>
+        <w:commentRangeStart w:id="112"/>
+        <w:commentRangeEnd w:id="112"/>
         <w:r>
           <w:rPr>
             <w:rStyle w:val="a8"/>
             <w:strike/>
-            <w:rPrChange w:id="95" w:author="임준범" w:date="2022-10-27T13:50:00Z">
+            <w:rPrChange w:id="113" w:author="임준범" w:date="2022-10-27T13:50:00Z">
               <w:rPr>
                 <w:rStyle w:val="a8"/>
               </w:rPr>
             </w:rPrChange>
           </w:rPr>
-          <w:commentReference w:id="94"/>
+          <w:commentReference w:id="112"/>
         </w:r>
       </w:ins>
-      <w:commentRangeStart w:id="96"/>
-      <w:commentRangeEnd w:id="96"/>
-      <w:ins w:id="97" w:author="임준범" w:date="2022-10-27T13:58:00Z">
+      <w:commentRangeStart w:id="114"/>
+      <w:commentRangeEnd w:id="114"/>
+      <w:ins w:id="115" w:author="임준범" w:date="2022-10-27T13:58:00Z">
         <w:r>
           <w:rPr>
             <w:rStyle w:val="a8"/>
           </w:rPr>
-          <w:commentReference w:id="96"/>
+          <w:commentReference w:id="114"/>
         </w:r>
       </w:ins>
-      <w:commentRangeStart w:id="98"/>
-      <w:commentRangeStart w:id="99"/>
-      <w:commentRangeEnd w:id="98"/>
-      <w:ins w:id="100" w:author="임준범" w:date="2022-10-17T13:53:00Z">
+      <w:commentRangeStart w:id="116"/>
+      <w:commentRangeStart w:id="117"/>
+      <w:commentRangeEnd w:id="116"/>
+      <w:ins w:id="118" w:author="임준범" w:date="2022-10-17T13:53:00Z">
         <w:r>
           <w:rPr>
             <w:rStyle w:val="a8"/>
             <w:strike/>
-            <w:rPrChange w:id="101" w:author="임준범" w:date="2022-10-27T13:50:00Z">
+            <w:rPrChange w:id="119" w:author="임준범" w:date="2022-10-27T13:50:00Z">
               <w:rPr>
                 <w:rStyle w:val="a8"/>
               </w:rPr>
             </w:rPrChange>
           </w:rPr>
-          <w:commentReference w:id="98"/>
+          <w:commentReference w:id="116"/>
         </w:r>
       </w:ins>
-      <w:commentRangeEnd w:id="99"/>
-      <w:ins w:id="102" w:author="임준범" w:date="2022-10-26T15:59:00Z">
+      <w:commentRangeEnd w:id="117"/>
+      <w:ins w:id="120" w:author="임준범" w:date="2022-10-26T15:59:00Z">
         <w:r>
           <w:rPr>
             <w:rStyle w:val="a8"/>
             <w:strike/>
-            <w:rPrChange w:id="103" w:author="임준범" w:date="2022-10-27T13:50:00Z">
+            <w:rPrChange w:id="121" w:author="임준범" w:date="2022-10-27T13:50:00Z">
               <w:rPr>
                 <w:rStyle w:val="a8"/>
               </w:rPr>
             </w:rPrChange>
           </w:rPr>
-          <w:commentReference w:id="99"/>
+          <w:commentReference w:id="117"/>
         </w:r>
       </w:ins>
     </w:p>
@@ -1842,12 +2011,12 @@
         <w:spacing w:after="0" w:line="240" w:lineRule="exact"/>
         <w:jc w:val="left"/>
         <w:rPr>
-          <w:ins w:id="104" w:author="임준범" w:date="2022-10-27T11:06:00Z"/>
+          <w:ins w:id="122" w:author="임준범" w:date="2022-10-27T11:06:00Z"/>
           <w:rFonts w:ascii="Times New Roman" w:hAnsi="Times New Roman" w:cs="Times New Roman"/>
           <w:szCs w:val="20"/>
         </w:rPr>
       </w:pPr>
-      <w:ins w:id="105" w:author="임준범" w:date="2022-10-27T10:58:00Z">
+      <w:ins w:id="123" w:author="임준범" w:date="2022-10-27T10:58:00Z">
         <w:r>
           <w:rPr>
             <w:rFonts w:ascii="Times New Roman" w:hAnsi="Times New Roman" w:cs="Times New Roman"/>
@@ -1863,7 +2032,7 @@
           <w:t xml:space="preserve"> </w:t>
         </w:r>
       </w:ins>
-      <w:ins w:id="106" w:author="임준범" w:date="2022-10-27T11:08:00Z">
+      <w:ins w:id="124" w:author="임준범" w:date="2022-10-27T11:08:00Z">
         <w:r>
           <w:rPr>
             <w:rFonts w:ascii="Times New Roman" w:hAnsi="Times New Roman" w:cs="Times New Roman"/>
@@ -1872,7 +2041,7 @@
           <w:t>Develop</w:t>
         </w:r>
       </w:ins>
-      <w:ins w:id="107" w:author="임준범" w:date="2022-10-27T11:09:00Z">
+      <w:ins w:id="125" w:author="임준범" w:date="2022-10-27T11:09:00Z">
         <w:r>
           <w:rPr>
             <w:rFonts w:ascii="Times New Roman" w:hAnsi="Times New Roman" w:cs="Times New Roman"/>
@@ -1881,7 +2050,7 @@
           <w:t xml:space="preserve">ment </w:t>
         </w:r>
       </w:ins>
-      <w:ins w:id="108" w:author="임준범" w:date="2022-10-27T11:05:00Z">
+      <w:ins w:id="126" w:author="임준범" w:date="2022-10-27T11:05:00Z">
         <w:r>
           <w:rPr>
             <w:rFonts w:ascii="Times New Roman" w:hAnsi="Times New Roman" w:cs="Times New Roman"/>
@@ -1890,7 +2059,7 @@
           <w:t xml:space="preserve">Skills: </w:t>
         </w:r>
       </w:ins>
-      <w:ins w:id="109" w:author="임준범" w:date="2022-10-27T11:07:00Z">
+      <w:ins w:id="127" w:author="임준범" w:date="2022-10-27T11:07:00Z">
         <w:r>
           <w:rPr>
             <w:rFonts w:ascii="Times New Roman" w:hAnsi="Times New Roman" w:cs="Times New Roman"/>
@@ -1899,7 +2068,7 @@
           <w:t>(Familiar)</w:t>
         </w:r>
       </w:ins>
-      <w:ins w:id="110" w:author="임준범" w:date="2022-10-27T11:05:00Z">
+      <w:ins w:id="128" w:author="임준범" w:date="2022-10-27T11:05:00Z">
         <w:r>
           <w:rPr>
             <w:rFonts w:ascii="Times New Roman" w:hAnsi="Times New Roman" w:cs="Times New Roman"/>
@@ -1908,7 +2077,7 @@
           <w:t>Linux bash/shell scripting, Socket (TCP/UDP/I</w:t>
         </w:r>
       </w:ins>
-      <w:ins w:id="111" w:author="임준범" w:date="2022-10-27T11:06:00Z">
+      <w:ins w:id="129" w:author="임준범" w:date="2022-10-27T11:06:00Z">
         <w:r>
           <w:rPr>
             <w:rFonts w:ascii="Times New Roman" w:hAnsi="Times New Roman" w:cs="Times New Roman"/>
@@ -1917,7 +2086,7 @@
           <w:t xml:space="preserve">P) programming, Multithreading </w:t>
         </w:r>
       </w:ins>
-      <w:ins w:id="112" w:author="임준범" w:date="2022-10-27T11:09:00Z">
+      <w:ins w:id="130" w:author="임준범" w:date="2022-10-27T11:09:00Z">
         <w:r>
           <w:rPr>
             <w:rFonts w:ascii="Times New Roman" w:hAnsi="Times New Roman" w:cs="Times New Roman"/>
@@ -1933,12 +2102,12 @@
         <w:spacing w:after="0" w:line="240" w:lineRule="exact"/>
         <w:jc w:val="left"/>
         <w:rPr>
-          <w:ins w:id="113" w:author="임준범" w:date="2022-10-17T13:53:00Z"/>
+          <w:ins w:id="131" w:author="임준범" w:date="2022-10-17T13:53:00Z"/>
           <w:rFonts w:ascii="Times New Roman" w:hAnsi="Times New Roman" w:cs="Times New Roman"/>
           <w:szCs w:val="20"/>
-          <w:rPrChange w:id="114" w:author="임준범" w:date="2022-10-17T14:11:00Z">
+          <w:rPrChange w:id="132" w:author="임준범" w:date="2022-10-17T14:11:00Z">
             <w:rPr>
-              <w:ins w:id="115" w:author="임준범" w:date="2022-10-17T13:53:00Z"/>
+              <w:ins w:id="133" w:author="임준범" w:date="2022-10-17T13:53:00Z"/>
               <w:rFonts w:ascii="Times New Roman" w:hAnsi="Times New Roman" w:cs="Times New Roman"/>
               <w:b/>
               <w:bCs/>
@@ -1947,14 +2116,14 @@
             </w:rPr>
           </w:rPrChange>
         </w:rPr>
-        <w:pPrChange w:id="116" w:author="임준범" w:date="2022-10-17T14:11:00Z">
+        <w:pPrChange w:id="134" w:author="임준범" w:date="2022-10-17T14:11:00Z">
           <w:pPr>
             <w:wordWrap/>
             <w:spacing w:after="0" w:line="240" w:lineRule="exact"/>
           </w:pPr>
         </w:pPrChange>
       </w:pPr>
-      <w:ins w:id="117" w:author="임준범" w:date="2022-10-27T11:06:00Z">
+      <w:ins w:id="135" w:author="임준범" w:date="2022-10-27T11:06:00Z">
         <w:r>
           <w:rPr>
             <w:rFonts w:ascii="Times New Roman" w:hAnsi="Times New Roman" w:cs="Times New Roman"/>
@@ -1970,7 +2139,7 @@
           <w:t xml:space="preserve"> </w:t>
         </w:r>
       </w:ins>
-      <w:ins w:id="118" w:author="임준범" w:date="2022-10-27T11:09:00Z">
+      <w:ins w:id="136" w:author="임준범" w:date="2022-10-27T11:09:00Z">
         <w:r>
           <w:rPr>
             <w:rFonts w:ascii="Times New Roman" w:hAnsi="Times New Roman" w:cs="Times New Roman"/>
@@ -1979,7 +2148,7 @@
           <w:t xml:space="preserve">Maintaining </w:t>
         </w:r>
       </w:ins>
-      <w:ins w:id="119" w:author="임준범" w:date="2022-10-27T11:07:00Z">
+      <w:ins w:id="137" w:author="임준범" w:date="2022-10-27T11:07:00Z">
         <w:r>
           <w:rPr>
             <w:rFonts w:ascii="Times New Roman" w:hAnsi="Times New Roman" w:cs="Times New Roman"/>
@@ -1988,7 +2157,7 @@
           <w:t>Tools: Linux Commands</w:t>
         </w:r>
       </w:ins>
-      <w:ins w:id="120" w:author="임준범" w:date="2022-10-27T11:09:00Z">
+      <w:ins w:id="138" w:author="임준범" w:date="2022-10-27T11:09:00Z">
         <w:r>
           <w:rPr>
             <w:rFonts w:ascii="Times New Roman" w:hAnsi="Times New Roman" w:cs="Times New Roman"/>
@@ -1997,7 +2166,7 @@
           <w:t xml:space="preserve"> (</w:t>
         </w:r>
       </w:ins>
-      <w:ins w:id="121" w:author="임준범" w:date="2022-10-27T11:23:00Z">
+      <w:ins w:id="139" w:author="임준범" w:date="2022-10-27T11:23:00Z">
         <w:r>
           <w:rPr>
             <w:rFonts w:ascii="Times New Roman" w:hAnsi="Times New Roman" w:cs="Times New Roman"/>
@@ -2006,7 +2175,7 @@
           <w:t xml:space="preserve">ex. </w:t>
         </w:r>
       </w:ins>
-      <w:ins w:id="122" w:author="임준범" w:date="2022-10-27T11:21:00Z">
+      <w:ins w:id="140" w:author="임준범" w:date="2022-10-27T11:21:00Z">
         <w:r>
           <w:rPr>
             <w:rFonts w:ascii="Times New Roman" w:hAnsi="Times New Roman" w:cs="Times New Roman"/>
@@ -2015,7 +2184,7 @@
           <w:t>c</w:t>
         </w:r>
       </w:ins>
-      <w:ins w:id="123" w:author="임준범" w:date="2022-10-27T11:09:00Z">
+      <w:ins w:id="141" w:author="임준범" w:date="2022-10-27T11:09:00Z">
         <w:r>
           <w:rPr>
             <w:rFonts w:ascii="Times New Roman" w:hAnsi="Times New Roman" w:cs="Times New Roman"/>
@@ -2024,7 +2193,7 @@
           <w:t xml:space="preserve">rontab, </w:t>
         </w:r>
       </w:ins>
-      <w:ins w:id="124" w:author="임준범" w:date="2022-10-27T11:21:00Z">
+      <w:ins w:id="142" w:author="임준범" w:date="2022-10-27T11:21:00Z">
         <w:r>
           <w:rPr>
             <w:rFonts w:ascii="Times New Roman" w:hAnsi="Times New Roman" w:cs="Times New Roman"/>
@@ -2033,7 +2202,7 @@
           <w:t>ps</w:t>
         </w:r>
       </w:ins>
-      <w:ins w:id="125" w:author="임준범" w:date="2022-10-27T11:09:00Z">
+      <w:ins w:id="143" w:author="임준범" w:date="2022-10-27T11:09:00Z">
         <w:r>
           <w:rPr>
             <w:rFonts w:ascii="Times New Roman" w:hAnsi="Times New Roman" w:cs="Times New Roman"/>
@@ -2042,7 +2211,7 @@
           <w:t>,</w:t>
         </w:r>
       </w:ins>
-      <w:ins w:id="126" w:author="임준범" w:date="2022-10-27T11:23:00Z">
+      <w:ins w:id="144" w:author="임준범" w:date="2022-10-27T11:23:00Z">
         <w:r>
           <w:rPr>
             <w:rFonts w:ascii="Times New Roman" w:hAnsi="Times New Roman" w:cs="Times New Roman"/>
@@ -2051,7 +2220,7 @@
           <w:t xml:space="preserve"> netstat</w:t>
         </w:r>
       </w:ins>
-      <w:ins w:id="127" w:author="임준범" w:date="2022-10-27T11:09:00Z">
+      <w:ins w:id="145" w:author="임준범" w:date="2022-10-27T11:09:00Z">
         <w:r>
           <w:rPr>
             <w:rFonts w:ascii="Times New Roman" w:hAnsi="Times New Roman" w:cs="Times New Roman"/>
@@ -2060,7 +2229,8 @@
           <w:t xml:space="preserve">, </w:t>
         </w:r>
       </w:ins>
-      <w:ins w:id="128" w:author="임준범" w:date="2022-10-27T11:23:00Z">
+      <w:proofErr w:type="spellStart"/>
+      <w:ins w:id="146" w:author="임준범" w:date="2022-10-27T11:23:00Z">
         <w:r>
           <w:rPr>
             <w:rFonts w:ascii="Times New Roman" w:hAnsi="Times New Roman" w:cs="Times New Roman"/>
@@ -2069,7 +2239,8 @@
           <w:t>gdb</w:t>
         </w:r>
       </w:ins>
-      <w:ins w:id="129" w:author="임준범" w:date="2022-10-27T11:09:00Z">
+      <w:proofErr w:type="spellEnd"/>
+      <w:ins w:id="147" w:author="임준범" w:date="2022-10-27T11:09:00Z">
         <w:r>
           <w:rPr>
             <w:rFonts w:ascii="Times New Roman" w:hAnsi="Times New Roman" w:cs="Times New Roman"/>
@@ -2078,7 +2249,8 @@
           <w:t xml:space="preserve">, </w:t>
         </w:r>
       </w:ins>
-      <w:ins w:id="130" w:author="임준범" w:date="2022-10-27T11:23:00Z">
+      <w:proofErr w:type="spellStart"/>
+      <w:ins w:id="148" w:author="임준범" w:date="2022-10-27T11:23:00Z">
         <w:r>
           <w:rPr>
             <w:rFonts w:ascii="Times New Roman" w:hAnsi="Times New Roman" w:cs="Times New Roman"/>
@@ -2087,7 +2259,7 @@
           <w:t>s</w:t>
         </w:r>
       </w:ins>
-      <w:ins w:id="131" w:author="임준범" w:date="2022-10-27T11:09:00Z">
+      <w:ins w:id="149" w:author="임준범" w:date="2022-10-27T11:09:00Z">
         <w:r>
           <w:rPr>
             <w:rFonts w:ascii="Times New Roman" w:hAnsi="Times New Roman" w:cs="Times New Roman"/>
@@ -2096,16 +2268,26 @@
           <w:t>trace</w:t>
         </w:r>
       </w:ins>
-      <w:ins w:id="132" w:author="임준범" w:date="2022-10-27T11:21:00Z">
-        <w:r>
-          <w:rPr>
-            <w:rFonts w:ascii="Times New Roman" w:hAnsi="Times New Roman" w:cs="Times New Roman"/>
-            <w:szCs w:val="20"/>
-          </w:rPr>
-          <w:t>, ipcs</w:t>
+      <w:proofErr w:type="spellEnd"/>
+      <w:ins w:id="150" w:author="임준범" w:date="2022-10-27T11:21:00Z">
+        <w:r>
+          <w:rPr>
+            <w:rFonts w:ascii="Times New Roman" w:hAnsi="Times New Roman" w:cs="Times New Roman"/>
+            <w:szCs w:val="20"/>
+          </w:rPr>
+          <w:t xml:space="preserve">, </w:t>
+        </w:r>
+        <w:proofErr w:type="spellStart"/>
+        <w:r>
+          <w:rPr>
+            <w:rFonts w:ascii="Times New Roman" w:hAnsi="Times New Roman" w:cs="Times New Roman"/>
+            <w:szCs w:val="20"/>
+          </w:rPr>
+          <w:t>ipcs</w:t>
         </w:r>
       </w:ins>
-      <w:ins w:id="133" w:author="임준범" w:date="2022-10-27T11:09:00Z">
+      <w:proofErr w:type="spellEnd"/>
+      <w:ins w:id="151" w:author="임준범" w:date="2022-10-27T11:09:00Z">
         <w:r>
           <w:rPr>
             <w:rFonts w:ascii="Times New Roman" w:hAnsi="Times New Roman" w:cs="Times New Roman"/>
@@ -2119,20 +2301,47 @@
       <w:tblPr>
         <w:tblStyle w:val="a4"/>
         <w:tblW w:w="0" w:type="auto"/>
+        <w:tblBorders>
+          <w:top w:val="none" w:sz="0" w:space="0" w:color="auto"/>
+          <w:left w:val="none" w:sz="0" w:space="0" w:color="auto"/>
+          <w:bottom w:val="none" w:sz="0" w:space="0" w:color="auto"/>
+          <w:right w:val="none" w:sz="0" w:space="0" w:color="auto"/>
+          <w:insideH w:val="none" w:sz="0" w:space="0" w:color="auto"/>
+          <w:insideV w:val="none" w:sz="0" w:space="0" w:color="auto"/>
+        </w:tblBorders>
         <w:tblLook w:val="04A0" w:firstRow="1" w:lastRow="0" w:firstColumn="1" w:lastColumn="0" w:noHBand="0" w:noVBand="1"/>
+        <w:tblPrChange w:id="152" w:author="임준범" w:date="2022-10-28T09:33:00Z">
+          <w:tblPr>
+            <w:tblStyle w:val="a4"/>
+            <w:tblW w:w="0" w:type="auto"/>
+            <w:tblLook w:val="04A0" w:firstRow="1" w:lastRow="0" w:firstColumn="1" w:lastColumn="0" w:noHBand="0" w:noVBand="1"/>
+          </w:tblPr>
+        </w:tblPrChange>
       </w:tblPr>
       <w:tblGrid>
         <w:gridCol w:w="8500"/>
         <w:gridCol w:w="2828"/>
+        <w:tblGridChange w:id="153">
+          <w:tblGrid>
+            <w:gridCol w:w="8500"/>
+            <w:gridCol w:w="2828"/>
+          </w:tblGrid>
+        </w:tblGridChange>
       </w:tblGrid>
       <w:tr>
         <w:trPr>
-          <w:ins w:id="134" w:author="임준범" w:date="2022-10-17T13:55:00Z"/>
+          <w:ins w:id="154" w:author="임준범" w:date="2022-10-17T13:55:00Z"/>
         </w:trPr>
         <w:tc>
           <w:tcPr>
             <w:tcW w:w="8500" w:type="dxa"/>
             <w:vAlign w:val="center"/>
+            <w:tcPrChange w:id="155" w:author="임준범" w:date="2022-10-28T09:33:00Z">
+              <w:tcPr>
+                <w:tcW w:w="8500" w:type="dxa"/>
+                <w:vAlign w:val="center"/>
+              </w:tcPr>
+            </w:tcPrChange>
           </w:tcPr>
           <w:p>
             <w:pPr>
@@ -2140,14 +2349,14 @@
               <w:spacing w:line="240" w:lineRule="exact"/>
               <w:jc w:val="left"/>
               <w:rPr>
-                <w:ins w:id="135" w:author="임준범" w:date="2022-10-17T13:55:00Z"/>
+                <w:ins w:id="156" w:author="임준범" w:date="2022-10-17T13:55:00Z"/>
                 <w:rFonts w:ascii="Times New Roman" w:hAnsi="Times New Roman" w:cs="Times New Roman"/>
                 <w:b/>
                 <w:bCs/>
                 <w:sz w:val="22"/>
               </w:rPr>
             </w:pPr>
-            <w:ins w:id="136" w:author="임준범" w:date="2022-10-20T17:25:00Z">
+            <w:ins w:id="157" w:author="임준범" w:date="2022-10-20T17:25:00Z">
               <w:r>
                 <w:rPr>
                   <w:rFonts w:ascii="Times New Roman" w:hAnsi="Times New Roman" w:cs="Times New Roman" w:hint="eastAsia"/>
@@ -2173,6 +2382,12 @@
           <w:tcPr>
             <w:tcW w:w="2828" w:type="dxa"/>
             <w:vAlign w:val="center"/>
+            <w:tcPrChange w:id="158" w:author="임준범" w:date="2022-10-28T09:33:00Z">
+              <w:tcPr>
+                <w:tcW w:w="2828" w:type="dxa"/>
+                <w:vAlign w:val="center"/>
+              </w:tcPr>
+            </w:tcPrChange>
           </w:tcPr>
           <w:p>
             <w:pPr>
@@ -2180,14 +2395,14 @@
               <w:spacing w:line="240" w:lineRule="exact"/>
               <w:jc w:val="right"/>
               <w:rPr>
-                <w:ins w:id="137" w:author="임준범" w:date="2022-10-17T13:55:00Z"/>
+                <w:ins w:id="159" w:author="임준범" w:date="2022-10-17T13:55:00Z"/>
                 <w:rFonts w:ascii="Times New Roman" w:hAnsi="Times New Roman" w:cs="Times New Roman"/>
                 <w:b/>
                 <w:bCs/>
                 <w:sz w:val="22"/>
               </w:rPr>
             </w:pPr>
-            <w:ins w:id="138" w:author="임준범" w:date="2022-10-20T17:22:00Z">
+            <w:ins w:id="160" w:author="임준범" w:date="2022-10-20T17:22:00Z">
               <w:r>
                 <w:rPr>
                   <w:rFonts w:ascii="Times New Roman" w:hAnsi="Times New Roman" w:cs="Times New Roman" w:hint="eastAsia"/>
@@ -2212,12 +2427,18 @@
       </w:tr>
       <w:tr>
         <w:trPr>
-          <w:ins w:id="139" w:author="임준범" w:date="2022-10-20T17:20:00Z"/>
+          <w:ins w:id="161" w:author="임준범" w:date="2022-10-20T17:20:00Z"/>
         </w:trPr>
         <w:tc>
           <w:tcPr>
             <w:tcW w:w="8500" w:type="dxa"/>
             <w:vAlign w:val="center"/>
+            <w:tcPrChange w:id="162" w:author="임준범" w:date="2022-10-28T09:33:00Z">
+              <w:tcPr>
+                <w:tcW w:w="8500" w:type="dxa"/>
+                <w:vAlign w:val="center"/>
+              </w:tcPr>
+            </w:tcPrChange>
           </w:tcPr>
           <w:p>
             <w:pPr>
@@ -2225,14 +2446,14 @@
               <w:spacing w:line="240" w:lineRule="exact"/>
               <w:jc w:val="left"/>
               <w:rPr>
-                <w:ins w:id="140" w:author="임준범" w:date="2022-10-20T17:20:00Z"/>
+                <w:ins w:id="163" w:author="임준범" w:date="2022-10-20T17:20:00Z"/>
                 <w:rFonts w:ascii="Times New Roman" w:hAnsi="Times New Roman" w:cs="Times New Roman"/>
                 <w:b/>
                 <w:bCs/>
                 <w:sz w:val="22"/>
               </w:rPr>
             </w:pPr>
-            <w:ins w:id="141" w:author="임준범" w:date="2022-10-20T17:25:00Z">
+            <w:ins w:id="164" w:author="임준범" w:date="2022-10-20T17:25:00Z">
               <w:r>
                 <w:rPr>
                   <w:rFonts w:ascii="Times New Roman" w:hAnsi="Times New Roman" w:cs="Times New Roman"/>
@@ -2251,6 +2472,12 @@
           <w:tcPr>
             <w:tcW w:w="2828" w:type="dxa"/>
             <w:vAlign w:val="center"/>
+            <w:tcPrChange w:id="165" w:author="임준범" w:date="2022-10-28T09:33:00Z">
+              <w:tcPr>
+                <w:tcW w:w="2828" w:type="dxa"/>
+                <w:vAlign w:val="center"/>
+              </w:tcPr>
+            </w:tcPrChange>
           </w:tcPr>
           <w:p>
             <w:pPr>
@@ -2258,14 +2485,14 @@
               <w:spacing w:line="240" w:lineRule="exact"/>
               <w:jc w:val="right"/>
               <w:rPr>
-                <w:ins w:id="142" w:author="임준범" w:date="2022-10-20T17:20:00Z"/>
+                <w:ins w:id="166" w:author="임준범" w:date="2022-10-20T17:20:00Z"/>
                 <w:rFonts w:ascii="Times New Roman" w:hAnsi="Times New Roman" w:cs="Times New Roman"/>
                 <w:b/>
                 <w:bCs/>
                 <w:sz w:val="22"/>
               </w:rPr>
             </w:pPr>
-            <w:ins w:id="143" w:author="임준범" w:date="2022-10-20T17:22:00Z">
+            <w:ins w:id="167" w:author="임준범" w:date="2022-10-20T17:22:00Z">
               <w:r>
                 <w:rPr>
                   <w:rFonts w:ascii="Times New Roman" w:hAnsi="Times New Roman" w:cs="Times New Roman" w:hint="eastAsia"/>
@@ -2313,12 +2540,12 @@
         <w:spacing w:after="0" w:line="240" w:lineRule="exact"/>
         <w:jc w:val="left"/>
         <w:rPr>
-          <w:ins w:id="144" w:author="임준범" w:date="2022-10-17T13:55:00Z"/>
+          <w:ins w:id="168" w:author="임준범" w:date="2022-10-17T13:55:00Z"/>
           <w:rFonts w:ascii="Times New Roman" w:hAnsi="Times New Roman" w:cs="Times New Roman"/>
           <w:szCs w:val="20"/>
         </w:rPr>
       </w:pPr>
-      <w:ins w:id="145" w:author="임준범" w:date="2022-10-17T13:55:00Z">
+      <w:ins w:id="169" w:author="임준범" w:date="2022-10-17T13:55:00Z">
         <w:r>
           <w:rPr>
             <w:rFonts w:ascii="Times New Roman" w:hAnsi="Times New Roman" w:cs="Times New Roman"/>
@@ -2326,9 +2553,10 @@
           </w:rPr>
           <w:t xml:space="preserve">∙ Developed a Commodity Trading HTS Platform for small business </w:t>
         </w:r>
-        <w:commentRangeStart w:id="146"/>
-        <w:commentRangeStart w:id="147"/>
-        <w:commentRangeStart w:id="148"/>
+        <w:commentRangeStart w:id="170"/>
+        <w:commentRangeStart w:id="171"/>
+        <w:commentRangeStart w:id="172"/>
+        <w:commentRangeStart w:id="173"/>
         <w:r>
           <w:rPr>
             <w:rFonts w:ascii="Times New Roman" w:hAnsi="Times New Roman" w:cs="Times New Roman"/>
@@ -2336,33 +2564,42 @@
           </w:rPr>
           <w:t>owners</w:t>
         </w:r>
-        <w:commentRangeEnd w:id="146"/>
+        <w:commentRangeEnd w:id="170"/>
         <w:r>
           <w:rPr>
             <w:rStyle w:val="a8"/>
           </w:rPr>
-          <w:commentReference w:id="146"/>
+          <w:commentReference w:id="170"/>
         </w:r>
       </w:ins>
-      <w:commentRangeEnd w:id="147"/>
-      <w:commentRangeEnd w:id="148"/>
-      <w:ins w:id="149" w:author="임준범" w:date="2022-10-27T09:53:00Z">
+      <w:commentRangeEnd w:id="171"/>
+      <w:commentRangeEnd w:id="172"/>
+      <w:commentRangeEnd w:id="173"/>
+      <w:ins w:id="174" w:author="임준범" w:date="2022-10-27T09:53:00Z">
         <w:r>
           <w:rPr>
             <w:rStyle w:val="a8"/>
           </w:rPr>
-          <w:commentReference w:id="147"/>
+          <w:commentReference w:id="171"/>
         </w:r>
       </w:ins>
-      <w:ins w:id="150" w:author="임준범" w:date="2022-10-17T13:55:00Z">
+      <w:ins w:id="175" w:author="임준범" w:date="2022-10-17T13:55:00Z">
         <w:r>
           <w:rPr>
             <w:rStyle w:val="a8"/>
           </w:rPr>
-          <w:commentReference w:id="148"/>
+          <w:commentReference w:id="172"/>
         </w:r>
       </w:ins>
-      <w:ins w:id="151" w:author="임준범" w:date="2022-10-27T09:51:00Z">
+      <w:ins w:id="176" w:author="임준범" w:date="2022-10-28T09:29:00Z">
+        <w:r>
+          <w:rPr>
+            <w:rStyle w:val="a8"/>
+          </w:rPr>
+          <w:commentReference w:id="173"/>
+        </w:r>
+      </w:ins>
+      <w:ins w:id="177" w:author="임준범" w:date="2022-10-27T09:51:00Z">
         <w:r>
           <w:rPr>
             <w:rFonts w:ascii="Times New Roman" w:hAnsi="Times New Roman" w:cs="Times New Roman"/>
@@ -2385,7 +2622,7 @@
           <w:t>sing C</w:t>
         </w:r>
       </w:ins>
-      <w:ins w:id="152" w:author="임준범" w:date="2022-10-27T09:52:00Z">
+      <w:ins w:id="178" w:author="임준범" w:date="2022-10-27T09:52:00Z">
         <w:r>
           <w:rPr>
             <w:rFonts w:ascii="Times New Roman" w:hAnsi="Times New Roman" w:cs="Times New Roman"/>
@@ -2394,7 +2631,7 @@
           <w:t>,</w:t>
         </w:r>
       </w:ins>
-      <w:ins w:id="153" w:author="임준범" w:date="2022-10-27T09:51:00Z">
+      <w:ins w:id="179" w:author="임준범" w:date="2022-10-27T09:51:00Z">
         <w:r>
           <w:rPr>
             <w:rFonts w:ascii="Times New Roman" w:hAnsi="Times New Roman" w:cs="Times New Roman"/>
@@ -2403,7 +2640,7 @@
           <w:t xml:space="preserve"> JavaScript</w:t>
         </w:r>
       </w:ins>
-      <w:ins w:id="154" w:author="임준범" w:date="2022-10-27T09:52:00Z">
+      <w:ins w:id="180" w:author="임준범" w:date="2022-10-27T09:52:00Z">
         <w:r>
           <w:rPr>
             <w:rFonts w:ascii="Times New Roman" w:hAnsi="Times New Roman" w:cs="Times New Roman"/>
@@ -2419,12 +2656,12 @@
         <w:spacing w:after="0" w:line="240" w:lineRule="exact"/>
         <w:jc w:val="left"/>
         <w:rPr>
-          <w:ins w:id="155" w:author="임준범" w:date="2022-10-17T13:55:00Z"/>
+          <w:ins w:id="181" w:author="임준범" w:date="2022-10-17T13:55:00Z"/>
           <w:rFonts w:ascii="Times New Roman" w:hAnsi="Times New Roman" w:cs="Times New Roman"/>
           <w:szCs w:val="20"/>
         </w:rPr>
       </w:pPr>
-      <w:ins w:id="156" w:author="임준범" w:date="2022-10-17T13:55:00Z">
+      <w:ins w:id="182" w:author="임준범" w:date="2022-10-17T13:55:00Z">
         <w:r>
           <w:rPr>
             <w:rFonts w:ascii="Times New Roman" w:hAnsi="Times New Roman" w:cs="Times New Roman"/>
@@ -2433,7 +2670,7 @@
           <w:t xml:space="preserve">∙ </w:t>
         </w:r>
       </w:ins>
-      <w:ins w:id="157" w:author="임준범" w:date="2022-10-27T14:27:00Z">
+      <w:ins w:id="183" w:author="임준범" w:date="2022-10-27T14:27:00Z">
         <w:r>
           <w:rPr>
             <w:rFonts w:ascii="Times New Roman" w:hAnsi="Times New Roman" w:cs="Times New Roman"/>
@@ -2442,7 +2679,7 @@
           <w:t>Created HTS UI/UX</w:t>
         </w:r>
       </w:ins>
-      <w:ins w:id="158" w:author="임준범" w:date="2022-10-17T13:55:00Z">
+      <w:ins w:id="184" w:author="임준범" w:date="2022-10-17T13:55:00Z">
         <w:r>
           <w:rPr>
             <w:rFonts w:ascii="Times New Roman" w:hAnsi="Times New Roman" w:cs="Times New Roman"/>
@@ -2493,12 +2730,12 @@
         <w:spacing w:after="0" w:line="240" w:lineRule="exact"/>
         <w:jc w:val="left"/>
         <w:rPr>
-          <w:ins w:id="159" w:author="임준범" w:date="2022-10-17T13:55:00Z"/>
+          <w:ins w:id="185" w:author="임준범" w:date="2022-10-17T13:55:00Z"/>
           <w:rFonts w:ascii="Times New Roman" w:hAnsi="Times New Roman" w:cs="Times New Roman"/>
           <w:szCs w:val="20"/>
         </w:rPr>
       </w:pPr>
-      <w:ins w:id="160" w:author="임준범" w:date="2022-10-17T13:55:00Z">
+      <w:ins w:id="186" w:author="임준범" w:date="2022-10-17T13:55:00Z">
         <w:r>
           <w:rPr>
             <w:rFonts w:ascii="Times New Roman" w:hAnsi="Times New Roman" w:cs="Times New Roman"/>
@@ -2521,12 +2758,12 @@
         <w:spacing w:after="0" w:line="240" w:lineRule="exact"/>
         <w:jc w:val="left"/>
         <w:rPr>
-          <w:ins w:id="161" w:author="임준범" w:date="2022-10-27T15:52:00Z"/>
+          <w:ins w:id="187" w:author="임준범" w:date="2022-10-27T15:52:00Z"/>
           <w:rFonts w:ascii="Times New Roman" w:hAnsi="Times New Roman" w:cs="Times New Roman"/>
           <w:szCs w:val="20"/>
         </w:rPr>
       </w:pPr>
-      <w:ins w:id="162" w:author="임준범" w:date="2022-10-17T13:55:00Z">
+      <w:ins w:id="188" w:author="임준범" w:date="2022-10-17T13:55:00Z">
         <w:r>
           <w:rPr>
             <w:rFonts w:ascii="Times New Roman" w:hAnsi="Times New Roman" w:cs="Times New Roman"/>
@@ -2563,7 +2800,7 @@
           <w:t>orkbench</w:t>
         </w:r>
       </w:ins>
-      <w:ins w:id="163" w:author="임준범" w:date="2022-10-27T15:50:00Z">
+      <w:ins w:id="189" w:author="임준범" w:date="2022-10-27T15:50:00Z">
         <w:r>
           <w:rPr>
             <w:rFonts w:ascii="Times New Roman" w:hAnsi="Times New Roman" w:cs="Times New Roman"/>
@@ -2572,7 +2809,7 @@
           <w:t xml:space="preserve"> and</w:t>
         </w:r>
       </w:ins>
-      <w:ins w:id="164" w:author="임준범" w:date="2022-10-27T15:44:00Z">
+      <w:ins w:id="190" w:author="임준범" w:date="2022-10-27T15:44:00Z">
         <w:r>
           <w:rPr>
             <w:rFonts w:ascii="Times New Roman" w:hAnsi="Times New Roman" w:cs="Times New Roman"/>
@@ -2581,7 +2818,7 @@
           <w:t xml:space="preserve"> </w:t>
         </w:r>
       </w:ins>
-      <w:ins w:id="165" w:author="임준범" w:date="2022-10-27T15:50:00Z">
+      <w:ins w:id="191" w:author="임준범" w:date="2022-10-27T15:50:00Z">
         <w:r>
           <w:rPr>
             <w:rFonts w:ascii="Times New Roman" w:hAnsi="Times New Roman" w:cs="Times New Roman"/>
@@ -2590,7 +2827,7 @@
           <w:t>i</w:t>
         </w:r>
       </w:ins>
-      <w:ins w:id="166" w:author="임준범" w:date="2022-10-27T15:45:00Z">
+      <w:ins w:id="192" w:author="임준범" w:date="2022-10-27T15:45:00Z">
         <w:r>
           <w:rPr>
             <w:rFonts w:ascii="Times New Roman" w:hAnsi="Times New Roman" w:cs="Times New Roman"/>
@@ -2599,7 +2836,7 @@
           <w:t>nsert</w:t>
         </w:r>
       </w:ins>
-      <w:ins w:id="167" w:author="임준범" w:date="2022-10-27T15:46:00Z">
+      <w:ins w:id="193" w:author="임준범" w:date="2022-10-27T15:46:00Z">
         <w:r>
           <w:rPr>
             <w:rFonts w:ascii="Times New Roman" w:hAnsi="Times New Roman" w:cs="Times New Roman"/>
@@ -2608,7 +2845,7 @@
           <w:t>ed</w:t>
         </w:r>
       </w:ins>
-      <w:ins w:id="168" w:author="임준범" w:date="2022-10-27T15:50:00Z">
+      <w:ins w:id="194" w:author="임준범" w:date="2022-10-27T15:50:00Z">
         <w:r>
           <w:rPr>
             <w:rFonts w:ascii="Times New Roman" w:hAnsi="Times New Roman" w:cs="Times New Roman"/>
@@ -2617,7 +2854,7 @@
           <w:t xml:space="preserve"> data information such as</w:t>
         </w:r>
       </w:ins>
-      <w:ins w:id="169" w:author="임준범" w:date="2022-10-27T15:46:00Z">
+      <w:ins w:id="195" w:author="임준범" w:date="2022-10-27T15:46:00Z">
         <w:r>
           <w:rPr>
             <w:rFonts w:ascii="Times New Roman" w:hAnsi="Times New Roman" w:cs="Times New Roman"/>
@@ -2626,7 +2863,7 @@
           <w:t xml:space="preserve"> </w:t>
         </w:r>
       </w:ins>
-      <w:ins w:id="170" w:author="임준범" w:date="2022-10-27T15:51:00Z">
+      <w:ins w:id="196" w:author="임준범" w:date="2022-10-27T15:51:00Z">
         <w:r>
           <w:rPr>
             <w:rFonts w:ascii="Times New Roman" w:hAnsi="Times New Roman" w:cs="Times New Roman"/>
@@ -2635,7 +2872,7 @@
           <w:t>c</w:t>
         </w:r>
       </w:ins>
-      <w:ins w:id="171" w:author="임준범" w:date="2022-10-27T15:46:00Z">
+      <w:ins w:id="197" w:author="임준범" w:date="2022-10-27T15:46:00Z">
         <w:r>
           <w:rPr>
             <w:rFonts w:ascii="Times New Roman" w:hAnsi="Times New Roman" w:cs="Times New Roman"/>
@@ -2644,7 +2881,7 @@
           <w:t>lient user</w:t>
         </w:r>
       </w:ins>
-      <w:ins w:id="172" w:author="임준범" w:date="2022-10-27T15:51:00Z">
+      <w:ins w:id="198" w:author="임준범" w:date="2022-10-27T15:51:00Z">
         <w:r>
           <w:rPr>
             <w:rFonts w:ascii="Times New Roman" w:hAnsi="Times New Roman" w:cs="Times New Roman"/>
@@ -2653,7 +2890,7 @@
           <w:t>s</w:t>
         </w:r>
       </w:ins>
-      <w:ins w:id="173" w:author="임준범" w:date="2022-10-27T15:46:00Z">
+      <w:ins w:id="199" w:author="임준범" w:date="2022-10-27T15:46:00Z">
         <w:r>
           <w:rPr>
             <w:rFonts w:ascii="Times New Roman" w:hAnsi="Times New Roman" w:cs="Times New Roman"/>
@@ -2662,7 +2899,7 @@
           <w:t>, products</w:t>
         </w:r>
       </w:ins>
-      <w:ins w:id="174" w:author="임준범" w:date="2022-10-27T15:47:00Z">
+      <w:ins w:id="200" w:author="임준범" w:date="2022-10-27T15:47:00Z">
         <w:r>
           <w:rPr>
             <w:rFonts w:ascii="Times New Roman" w:hAnsi="Times New Roman" w:cs="Times New Roman"/>
@@ -2671,7 +2908,7 @@
           <w:t>, address</w:t>
         </w:r>
       </w:ins>
-      <w:ins w:id="175" w:author="임준범" w:date="2022-10-27T15:51:00Z">
+      <w:ins w:id="201" w:author="임준범" w:date="2022-10-27T15:51:00Z">
         <w:r>
           <w:rPr>
             <w:rFonts w:ascii="Times New Roman" w:hAnsi="Times New Roman" w:cs="Times New Roman"/>
@@ -2680,7 +2917,7 @@
           <w:t>es</w:t>
         </w:r>
       </w:ins>
-      <w:ins w:id="176" w:author="임준범" w:date="2022-10-27T15:49:00Z">
+      <w:ins w:id="202" w:author="임준범" w:date="2022-10-27T15:49:00Z">
         <w:r>
           <w:rPr>
             <w:rFonts w:ascii="Times New Roman" w:hAnsi="Times New Roman" w:cs="Times New Roman"/>
@@ -2689,7 +2926,7 @@
           <w:t>, etc</w:t>
         </w:r>
       </w:ins>
-      <w:ins w:id="177" w:author="임준범" w:date="2022-10-27T15:52:00Z">
+      <w:ins w:id="203" w:author="임준범" w:date="2022-10-27T15:52:00Z">
         <w:r>
           <w:rPr>
             <w:rFonts w:ascii="Times New Roman" w:hAnsi="Times New Roman" w:cs="Times New Roman"/>
@@ -2705,12 +2942,12 @@
         <w:spacing w:after="0" w:line="240" w:lineRule="exact"/>
         <w:jc w:val="left"/>
         <w:rPr>
-          <w:ins w:id="178" w:author="임준범" w:date="2022-10-17T13:55:00Z"/>
+          <w:ins w:id="204" w:author="임준범" w:date="2022-10-17T13:55:00Z"/>
           <w:rFonts w:ascii="Times New Roman" w:hAnsi="Times New Roman" w:cs="Times New Roman"/>
           <w:szCs w:val="20"/>
-          <w:rPrChange w:id="179" w:author="임준범" w:date="2022-10-17T14:11:00Z">
+          <w:rPrChange w:id="205" w:author="임준범" w:date="2022-10-17T14:11:00Z">
             <w:rPr>
-              <w:ins w:id="180" w:author="임준범" w:date="2022-10-17T13:55:00Z"/>
+              <w:ins w:id="206" w:author="임준범" w:date="2022-10-17T13:55:00Z"/>
               <w:rFonts w:ascii="Times New Roman" w:hAnsi="Times New Roman" w:cs="Times New Roman"/>
               <w:b/>
               <w:bCs/>
@@ -2719,14 +2956,14 @@
             </w:rPr>
           </w:rPrChange>
         </w:rPr>
-        <w:pPrChange w:id="181" w:author="임준범" w:date="2022-10-17T14:11:00Z">
+        <w:pPrChange w:id="207" w:author="임준범" w:date="2022-10-17T14:11:00Z">
           <w:pPr>
             <w:wordWrap/>
             <w:spacing w:after="0" w:line="240" w:lineRule="exact"/>
           </w:pPr>
         </w:pPrChange>
       </w:pPr>
-      <w:ins w:id="182" w:author="임준범" w:date="2022-10-27T15:52:00Z">
+      <w:ins w:id="208" w:author="임준범" w:date="2022-10-27T15:52:00Z">
         <w:r>
           <w:rPr>
             <w:rFonts w:ascii="Times New Roman" w:hAnsi="Times New Roman" w:cs="Times New Roman"/>
@@ -2742,7 +2979,7 @@
           <w:t xml:space="preserve"> </w:t>
         </w:r>
       </w:ins>
-      <w:ins w:id="183" w:author="임준범" w:date="2022-10-27T17:26:00Z">
+      <w:ins w:id="209" w:author="임준범" w:date="2022-10-27T17:26:00Z">
         <w:r>
           <w:rPr>
             <w:rFonts w:ascii="Times New Roman" w:hAnsi="Times New Roman" w:cs="Times New Roman"/>
@@ -2751,25 +2988,52 @@
           <w:t>Made qu</w:t>
         </w:r>
       </w:ins>
-      <w:ins w:id="184" w:author="임준범" w:date="2022-10-27T17:27:00Z">
-        <w:r>
-          <w:rPr>
-            <w:rFonts w:ascii="Times New Roman" w:hAnsi="Times New Roman" w:cs="Times New Roman"/>
-            <w:szCs w:val="20"/>
-          </w:rPr>
-          <w:t xml:space="preserve">eries and put into transaction services </w:t>
+      <w:ins w:id="210" w:author="임준범" w:date="2022-10-27T17:27:00Z">
+        <w:r>
+          <w:rPr>
+            <w:rFonts w:ascii="Times New Roman" w:hAnsi="Times New Roman" w:cs="Times New Roman"/>
+            <w:szCs w:val="20"/>
+          </w:rPr>
+          <w:t>eries and put</w:t>
         </w:r>
       </w:ins>
-      <w:ins w:id="185" w:author="임준범" w:date="2022-10-27T17:28:00Z">
-        <w:r>
-          <w:rPr>
-            <w:rFonts w:ascii="Times New Roman" w:hAnsi="Times New Roman" w:cs="Times New Roman"/>
-            <w:szCs w:val="20"/>
-          </w:rPr>
-          <w:t>for operate system.</w:t>
+      <w:ins w:id="211" w:author="임준범" w:date="2022-10-28T09:27:00Z">
+        <w:r>
+          <w:rPr>
+            <w:rFonts w:ascii="Times New Roman" w:hAnsi="Times New Roman" w:cs="Times New Roman"/>
+            <w:szCs w:val="20"/>
+          </w:rPr>
+          <w:t xml:space="preserve"> it</w:t>
         </w:r>
       </w:ins>
-      <w:ins w:id="186" w:author="임준범" w:date="2022-10-27T17:30:00Z">
+      <w:ins w:id="212" w:author="임준범" w:date="2022-10-27T17:27:00Z">
+        <w:r>
+          <w:rPr>
+            <w:rFonts w:ascii="Times New Roman" w:hAnsi="Times New Roman" w:cs="Times New Roman"/>
+            <w:szCs w:val="20"/>
+          </w:rPr>
+          <w:t xml:space="preserve"> into transaction services </w:t>
+        </w:r>
+      </w:ins>
+      <w:ins w:id="213" w:author="임준범" w:date="2022-10-27T17:28:00Z">
+        <w:r>
+          <w:rPr>
+            <w:rFonts w:ascii="Times New Roman" w:hAnsi="Times New Roman" w:cs="Times New Roman"/>
+            <w:szCs w:val="20"/>
+          </w:rPr>
+          <w:t>for operate system</w:t>
+        </w:r>
+      </w:ins>
+      <w:ins w:id="214" w:author="임준범" w:date="2022-10-28T09:26:00Z">
+        <w:r>
+          <w:rPr>
+            <w:rFonts w:ascii="Times New Roman" w:hAnsi="Times New Roman" w:cs="Times New Roman"/>
+            <w:szCs w:val="20"/>
+          </w:rPr>
+          <w:t>,</w:t>
+        </w:r>
+      </w:ins>
+      <w:ins w:id="215" w:author="임준범" w:date="2022-10-27T17:30:00Z">
         <w:r>
           <w:rPr>
             <w:rFonts w:ascii="Times New Roman" w:hAnsi="Times New Roman" w:cs="Times New Roman"/>
@@ -2778,16 +3042,34 @@
           <w:t xml:space="preserve"> </w:t>
         </w:r>
       </w:ins>
-      <w:ins w:id="187" w:author="임준범" w:date="2022-10-27T15:53:00Z">
-        <w:r>
-          <w:rPr>
-            <w:rFonts w:ascii="Times New Roman" w:hAnsi="Times New Roman" w:cs="Times New Roman"/>
-            <w:szCs w:val="20"/>
-          </w:rPr>
-          <w:t>Reduced query time to find add</w:t>
+      <w:ins w:id="216" w:author="임준범" w:date="2022-10-27T15:53:00Z">
+        <w:r>
+          <w:rPr>
+            <w:rFonts w:ascii="Times New Roman" w:hAnsi="Times New Roman" w:cs="Times New Roman"/>
+            <w:szCs w:val="20"/>
+          </w:rPr>
+          <w:t>Reduced query time</w:t>
         </w:r>
       </w:ins>
-      <w:ins w:id="188" w:author="임준범" w:date="2022-10-27T15:54:00Z">
+      <w:ins w:id="217" w:author="임준범" w:date="2022-10-28T09:27:00Z">
+        <w:r>
+          <w:rPr>
+            <w:rFonts w:ascii="Times New Roman" w:hAnsi="Times New Roman" w:cs="Times New Roman"/>
+            <w:szCs w:val="20"/>
+          </w:rPr>
+          <w:t>s</w:t>
+        </w:r>
+      </w:ins>
+      <w:ins w:id="218" w:author="임준범" w:date="2022-10-27T15:53:00Z">
+        <w:r>
+          <w:rPr>
+            <w:rFonts w:ascii="Times New Roman" w:hAnsi="Times New Roman" w:cs="Times New Roman"/>
+            <w:szCs w:val="20"/>
+          </w:rPr>
+          <w:t xml:space="preserve"> to find add</w:t>
+        </w:r>
+      </w:ins>
+      <w:ins w:id="219" w:author="임준범" w:date="2022-10-27T15:54:00Z">
         <w:r>
           <w:rPr>
             <w:rFonts w:ascii="Times New Roman" w:hAnsi="Times New Roman" w:cs="Times New Roman"/>
@@ -2801,20 +3083,47 @@
       <w:tblPr>
         <w:tblStyle w:val="a4"/>
         <w:tblW w:w="0" w:type="auto"/>
+        <w:tblBorders>
+          <w:top w:val="none" w:sz="0" w:space="0" w:color="auto"/>
+          <w:left w:val="none" w:sz="0" w:space="0" w:color="auto"/>
+          <w:bottom w:val="none" w:sz="0" w:space="0" w:color="auto"/>
+          <w:right w:val="none" w:sz="0" w:space="0" w:color="auto"/>
+          <w:insideH w:val="none" w:sz="0" w:space="0" w:color="auto"/>
+          <w:insideV w:val="none" w:sz="0" w:space="0" w:color="auto"/>
+        </w:tblBorders>
         <w:tblLook w:val="04A0" w:firstRow="1" w:lastRow="0" w:firstColumn="1" w:lastColumn="0" w:noHBand="0" w:noVBand="1"/>
+        <w:tblPrChange w:id="220" w:author="임준범" w:date="2022-10-28T09:33:00Z">
+          <w:tblPr>
+            <w:tblStyle w:val="a4"/>
+            <w:tblW w:w="0" w:type="auto"/>
+            <w:tblLook w:val="04A0" w:firstRow="1" w:lastRow="0" w:firstColumn="1" w:lastColumn="0" w:noHBand="0" w:noVBand="1"/>
+          </w:tblPr>
+        </w:tblPrChange>
       </w:tblPr>
       <w:tblGrid>
         <w:gridCol w:w="8500"/>
         <w:gridCol w:w="2828"/>
+        <w:tblGridChange w:id="221">
+          <w:tblGrid>
+            <w:gridCol w:w="8500"/>
+            <w:gridCol w:w="2828"/>
+          </w:tblGrid>
+        </w:tblGridChange>
       </w:tblGrid>
       <w:tr>
         <w:trPr>
-          <w:ins w:id="189" w:author="임준범" w:date="2022-10-17T13:55:00Z"/>
+          <w:ins w:id="222" w:author="임준범" w:date="2022-10-17T13:55:00Z"/>
         </w:trPr>
         <w:tc>
           <w:tcPr>
             <w:tcW w:w="8500" w:type="dxa"/>
             <w:vAlign w:val="center"/>
+            <w:tcPrChange w:id="223" w:author="임준범" w:date="2022-10-28T09:33:00Z">
+              <w:tcPr>
+                <w:tcW w:w="8500" w:type="dxa"/>
+                <w:vAlign w:val="center"/>
+              </w:tcPr>
+            </w:tcPrChange>
           </w:tcPr>
           <w:p>
             <w:pPr>
@@ -2822,14 +3131,14 @@
               <w:spacing w:line="240" w:lineRule="exact"/>
               <w:jc w:val="left"/>
               <w:rPr>
-                <w:ins w:id="190" w:author="임준범" w:date="2022-10-17T13:55:00Z"/>
+                <w:ins w:id="224" w:author="임준범" w:date="2022-10-17T13:55:00Z"/>
                 <w:rFonts w:ascii="Times New Roman" w:hAnsi="Times New Roman" w:cs="Times New Roman"/>
                 <w:b/>
                 <w:bCs/>
                 <w:sz w:val="22"/>
               </w:rPr>
             </w:pPr>
-            <w:ins w:id="191" w:author="임준범" w:date="2022-10-20T17:26:00Z">
+            <w:ins w:id="225" w:author="임준범" w:date="2022-10-20T17:26:00Z">
               <w:r>
                 <w:rPr>
                   <w:rFonts w:ascii="Times New Roman" w:hAnsi="Times New Roman" w:cs="Times New Roman" w:hint="eastAsia"/>
@@ -2855,6 +3164,12 @@
           <w:tcPr>
             <w:tcW w:w="2828" w:type="dxa"/>
             <w:vAlign w:val="center"/>
+            <w:tcPrChange w:id="226" w:author="임준범" w:date="2022-10-28T09:33:00Z">
+              <w:tcPr>
+                <w:tcW w:w="2828" w:type="dxa"/>
+                <w:vAlign w:val="center"/>
+              </w:tcPr>
+            </w:tcPrChange>
           </w:tcPr>
           <w:p>
             <w:pPr>
@@ -2862,14 +3177,14 @@
               <w:spacing w:line="240" w:lineRule="exact"/>
               <w:jc w:val="right"/>
               <w:rPr>
-                <w:ins w:id="192" w:author="임준범" w:date="2022-10-17T13:55:00Z"/>
+                <w:ins w:id="227" w:author="임준범" w:date="2022-10-17T13:55:00Z"/>
                 <w:rFonts w:ascii="Times New Roman" w:hAnsi="Times New Roman" w:cs="Times New Roman"/>
                 <w:b/>
                 <w:bCs/>
                 <w:sz w:val="22"/>
               </w:rPr>
             </w:pPr>
-            <w:ins w:id="193" w:author="임준범" w:date="2022-10-20T17:23:00Z">
+            <w:ins w:id="228" w:author="임준범" w:date="2022-10-20T17:23:00Z">
               <w:r>
                 <w:rPr>
                   <w:rFonts w:ascii="Times New Roman" w:hAnsi="Times New Roman" w:cs="Times New Roman" w:hint="eastAsia"/>
@@ -2894,12 +3209,18 @@
       </w:tr>
       <w:tr>
         <w:trPr>
-          <w:ins w:id="194" w:author="임준범" w:date="2022-10-20T17:20:00Z"/>
+          <w:ins w:id="229" w:author="임준범" w:date="2022-10-20T17:20:00Z"/>
         </w:trPr>
         <w:tc>
           <w:tcPr>
             <w:tcW w:w="8500" w:type="dxa"/>
             <w:vAlign w:val="center"/>
+            <w:tcPrChange w:id="230" w:author="임준범" w:date="2022-10-28T09:33:00Z">
+              <w:tcPr>
+                <w:tcW w:w="8500" w:type="dxa"/>
+                <w:vAlign w:val="center"/>
+              </w:tcPr>
+            </w:tcPrChange>
           </w:tcPr>
           <w:p>
             <w:pPr>
@@ -2907,14 +3228,14 @@
               <w:spacing w:line="240" w:lineRule="exact"/>
               <w:jc w:val="left"/>
               <w:rPr>
-                <w:ins w:id="195" w:author="임준범" w:date="2022-10-20T17:20:00Z"/>
+                <w:ins w:id="231" w:author="임준범" w:date="2022-10-20T17:20:00Z"/>
                 <w:rFonts w:ascii="Times New Roman" w:hAnsi="Times New Roman" w:cs="Times New Roman"/>
                 <w:b/>
                 <w:bCs/>
                 <w:sz w:val="22"/>
               </w:rPr>
             </w:pPr>
-            <w:ins w:id="196" w:author="임준범" w:date="2022-10-20T17:26:00Z">
+            <w:ins w:id="232" w:author="임준범" w:date="2022-10-20T17:26:00Z">
               <w:r>
                 <w:rPr>
                   <w:rFonts w:ascii="Times New Roman" w:hAnsi="Times New Roman" w:cs="Times New Roman"/>
@@ -2933,6 +3254,12 @@
           <w:tcPr>
             <w:tcW w:w="2828" w:type="dxa"/>
             <w:vAlign w:val="center"/>
+            <w:tcPrChange w:id="233" w:author="임준범" w:date="2022-10-28T09:33:00Z">
+              <w:tcPr>
+                <w:tcW w:w="2828" w:type="dxa"/>
+                <w:vAlign w:val="center"/>
+              </w:tcPr>
+            </w:tcPrChange>
           </w:tcPr>
           <w:p>
             <w:pPr>
@@ -2940,14 +3267,14 @@
               <w:spacing w:line="240" w:lineRule="exact"/>
               <w:jc w:val="right"/>
               <w:rPr>
-                <w:ins w:id="197" w:author="임준범" w:date="2022-10-20T17:20:00Z"/>
+                <w:ins w:id="234" w:author="임준범" w:date="2022-10-20T17:20:00Z"/>
                 <w:rFonts w:ascii="Times New Roman" w:hAnsi="Times New Roman" w:cs="Times New Roman"/>
                 <w:b/>
                 <w:bCs/>
                 <w:sz w:val="22"/>
               </w:rPr>
             </w:pPr>
-            <w:ins w:id="198" w:author="임준범" w:date="2022-10-20T17:22:00Z">
+            <w:ins w:id="235" w:author="임준범" w:date="2022-10-20T17:22:00Z">
               <w:r>
                 <w:rPr>
                   <w:rFonts w:ascii="Times New Roman" w:hAnsi="Times New Roman" w:cs="Times New Roman" w:hint="eastAsia"/>
@@ -3031,12 +3358,12 @@
         <w:spacing w:after="0" w:line="240" w:lineRule="exact"/>
         <w:jc w:val="left"/>
         <w:rPr>
-          <w:ins w:id="199" w:author="임준범" w:date="2022-10-17T13:55:00Z"/>
+          <w:ins w:id="236" w:author="임준범" w:date="2022-10-17T13:55:00Z"/>
           <w:rFonts w:ascii="Times New Roman" w:hAnsi="Times New Roman" w:cs="Times New Roman"/>
           <w:szCs w:val="20"/>
         </w:rPr>
       </w:pPr>
-      <w:ins w:id="200" w:author="임준범" w:date="2022-10-17T13:55:00Z">
+      <w:ins w:id="237" w:author="임준범" w:date="2022-10-17T13:55:00Z">
         <w:r>
           <w:rPr>
             <w:rFonts w:ascii="Times New Roman" w:hAnsi="Times New Roman" w:cs="Times New Roman"/>
@@ -3070,7 +3397,23 @@
             <w:rFonts w:ascii="Times New Roman" w:hAnsi="Times New Roman" w:cs="Times New Roman"/>
             <w:szCs w:val="20"/>
           </w:rPr>
-          <w:t xml:space="preserve"> java framework in Yuanta’s middleware system</w:t>
+          <w:t xml:space="preserve"> java framework in </w:t>
+        </w:r>
+        <w:proofErr w:type="spellStart"/>
+        <w:r>
+          <w:rPr>
+            <w:rFonts w:ascii="Times New Roman" w:hAnsi="Times New Roman" w:cs="Times New Roman"/>
+            <w:szCs w:val="20"/>
+          </w:rPr>
+          <w:t>Yuanta’s</w:t>
+        </w:r>
+        <w:proofErr w:type="spellEnd"/>
+        <w:r>
+          <w:rPr>
+            <w:rFonts w:ascii="Times New Roman" w:hAnsi="Times New Roman" w:cs="Times New Roman"/>
+            <w:szCs w:val="20"/>
+          </w:rPr>
+          <w:t xml:space="preserve"> middleware system</w:t>
         </w:r>
         <w:r>
           <w:rPr>
@@ -3087,12 +3430,12 @@
         <w:spacing w:after="0" w:line="240" w:lineRule="exact"/>
         <w:jc w:val="left"/>
         <w:rPr>
-          <w:ins w:id="201" w:author="임준범" w:date="2022-10-17T13:55:00Z"/>
+          <w:ins w:id="238" w:author="임준범" w:date="2022-10-17T13:55:00Z"/>
           <w:rFonts w:ascii="Times New Roman" w:hAnsi="Times New Roman" w:cs="Times New Roman"/>
           <w:szCs w:val="20"/>
         </w:rPr>
       </w:pPr>
-      <w:ins w:id="202" w:author="임준범" w:date="2022-10-17T13:55:00Z">
+      <w:ins w:id="239" w:author="임준범" w:date="2022-10-17T13:55:00Z">
         <w:r>
           <w:rPr>
             <w:rFonts w:ascii="Times New Roman" w:hAnsi="Times New Roman" w:cs="Times New Roman"/>
@@ -3143,12 +3486,12 @@
         <w:spacing w:after="0" w:line="240" w:lineRule="exact"/>
         <w:jc w:val="left"/>
         <w:rPr>
-          <w:ins w:id="203" w:author="임준범" w:date="2022-10-17T13:55:00Z"/>
+          <w:ins w:id="240" w:author="임준범" w:date="2022-10-17T13:55:00Z"/>
           <w:rFonts w:ascii="Times New Roman" w:hAnsi="Times New Roman" w:cs="Times New Roman"/>
           <w:szCs w:val="20"/>
         </w:rPr>
       </w:pPr>
-      <w:ins w:id="204" w:author="임준범" w:date="2022-10-17T13:55:00Z">
+      <w:ins w:id="241" w:author="임준범" w:date="2022-10-17T13:55:00Z">
         <w:r>
           <w:rPr>
             <w:rFonts w:ascii="Times New Roman" w:hAnsi="Times New Roman" w:cs="Times New Roman"/>
@@ -3240,12 +3583,12 @@
         <w:wordWrap/>
         <w:spacing w:after="0" w:line="240" w:lineRule="exact"/>
         <w:rPr>
-          <w:ins w:id="205" w:author="임준범" w:date="2022-10-20T17:27:00Z"/>
+          <w:ins w:id="242" w:author="임준범" w:date="2022-10-20T17:27:00Z"/>
           <w:rFonts w:ascii="Times New Roman" w:hAnsi="Times New Roman" w:cs="Times New Roman"/>
           <w:szCs w:val="20"/>
         </w:rPr>
       </w:pPr>
-      <w:ins w:id="206" w:author="임준범" w:date="2022-10-17T13:55:00Z">
+      <w:ins w:id="243" w:author="임준범" w:date="2022-10-17T13:55:00Z">
         <w:r>
           <w:rPr>
             <w:rFonts w:ascii="Times New Roman" w:hAnsi="Times New Roman" w:cs="Times New Roman"/>
@@ -3281,8 +3624,8 @@
           </w:rPr>
           <w:t xml:space="preserve">compile only edited or added sources and </w:t>
         </w:r>
-        <w:commentRangeStart w:id="207"/>
-        <w:commentRangeStart w:id="208"/>
+        <w:commentRangeStart w:id="244"/>
+        <w:commentRangeStart w:id="245"/>
         <w:r>
           <w:rPr>
             <w:rFonts w:ascii="Times New Roman" w:hAnsi="Times New Roman" w:cs="Times New Roman"/>
@@ -3290,24 +3633,24 @@
           </w:rPr>
           <w:t xml:space="preserve">commit </w:t>
         </w:r>
-        <w:commentRangeEnd w:id="207"/>
+        <w:commentRangeEnd w:id="244"/>
         <w:r>
           <w:rPr>
             <w:rStyle w:val="a8"/>
           </w:rPr>
-          <w:commentReference w:id="207"/>
+          <w:commentReference w:id="244"/>
         </w:r>
       </w:ins>
-      <w:commentRangeEnd w:id="208"/>
-      <w:ins w:id="209" w:author="임준범" w:date="2022-10-27T08:54:00Z">
+      <w:commentRangeEnd w:id="245"/>
+      <w:ins w:id="246" w:author="임준범" w:date="2022-10-27T08:54:00Z">
         <w:r>
           <w:rPr>
             <w:rStyle w:val="a8"/>
           </w:rPr>
-          <w:commentReference w:id="208"/>
+          <w:commentReference w:id="245"/>
         </w:r>
       </w:ins>
-      <w:ins w:id="210" w:author="임준범" w:date="2022-10-17T13:55:00Z">
+      <w:ins w:id="247" w:author="임준범" w:date="2022-10-17T13:55:00Z">
         <w:r>
           <w:rPr>
             <w:rFonts w:ascii="Times New Roman" w:hAnsi="Times New Roman" w:cs="Times New Roman"/>
@@ -3343,15 +3686,15 @@
         <w:wordWrap/>
         <w:spacing w:after="0" w:line="240" w:lineRule="exact"/>
         <w:rPr>
-          <w:ins w:id="211" w:author="임준범" w:date="2022-10-17T14:07:00Z"/>
+          <w:ins w:id="248" w:author="임준범" w:date="2022-10-17T14:07:00Z"/>
           <w:rFonts w:ascii="Times New Roman" w:hAnsi="Times New Roman" w:cs="Times New Roman"/>
           <w:b/>
           <w:bCs/>
           <w:sz w:val="18"/>
           <w:szCs w:val="18"/>
-          <w:rPrChange w:id="212" w:author="임준범" w:date="2022-10-20T17:27:00Z">
+          <w:rPrChange w:id="249" w:author="임준범" w:date="2022-10-20T17:27:00Z">
             <w:rPr>
-              <w:ins w:id="213" w:author="임준범" w:date="2022-10-17T14:07:00Z"/>
+              <w:ins w:id="250" w:author="임준범" w:date="2022-10-17T14:07:00Z"/>
               <w:rFonts w:ascii="Times New Roman" w:hAnsi="Times New Roman" w:cs="Times New Roman"/>
               <w:b/>
               <w:bCs/>
@@ -3371,7 +3714,7 @@
         <w:spacing w:after="0" w:line="240" w:lineRule="exact"/>
         <w:ind w:firstLineChars="50" w:firstLine="120"/>
         <w:rPr>
-          <w:ins w:id="214" w:author="임준범" w:date="2022-10-17T14:07:00Z"/>
+          <w:ins w:id="251" w:author="임준범" w:date="2022-10-17T14:07:00Z"/>
           <w:rFonts w:ascii="Times New Roman" w:hAnsi="Times New Roman" w:cs="Times New Roman"/>
           <w:b/>
           <w:bCs/>
@@ -3379,7 +3722,7 @@
           <w:szCs w:val="24"/>
         </w:rPr>
       </w:pPr>
-      <w:ins w:id="215" w:author="임준범" w:date="2022-10-17T14:07:00Z">
+      <w:ins w:id="252" w:author="임준범" w:date="2022-10-17T14:07:00Z">
         <w:r>
           <w:rPr>
             <w:rFonts w:ascii="Times New Roman" w:hAnsi="Times New Roman" w:cs="Times New Roman"/>
@@ -3396,8 +3739,16 @@
       <w:tblPr>
         <w:tblStyle w:val="a4"/>
         <w:tblW w:w="0" w:type="auto"/>
+        <w:tblBorders>
+          <w:top w:val="none" w:sz="0" w:space="0" w:color="auto"/>
+          <w:left w:val="none" w:sz="0" w:space="0" w:color="auto"/>
+          <w:bottom w:val="none" w:sz="0" w:space="0" w:color="auto"/>
+          <w:right w:val="none" w:sz="0" w:space="0" w:color="auto"/>
+          <w:insideH w:val="none" w:sz="0" w:space="0" w:color="auto"/>
+          <w:insideV w:val="none" w:sz="0" w:space="0" w:color="auto"/>
+        </w:tblBorders>
         <w:tblLook w:val="04A0" w:firstRow="1" w:lastRow="0" w:firstColumn="1" w:lastColumn="0" w:noHBand="0" w:noVBand="1"/>
-        <w:tblPrChange w:id="216" w:author="임준범" w:date="2022-10-20T17:30:00Z">
+        <w:tblPrChange w:id="253" w:author="임준범" w:date="2022-10-28T09:32:00Z">
           <w:tblPr>
             <w:tblStyle w:val="a4"/>
             <w:tblW w:w="0" w:type="auto"/>
@@ -3409,7 +3760,7 @@
         <w:gridCol w:w="5098"/>
         <w:gridCol w:w="3402"/>
         <w:gridCol w:w="2828"/>
-        <w:tblGridChange w:id="217">
+        <w:tblGridChange w:id="254">
           <w:tblGrid>
             <w:gridCol w:w="5098"/>
             <w:gridCol w:w="3261"/>
@@ -3419,13 +3770,13 @@
       </w:tblGrid>
       <w:tr>
         <w:trPr>
-          <w:ins w:id="218" w:author="임준범" w:date="2022-10-17T14:07:00Z"/>
+          <w:ins w:id="255" w:author="임준범" w:date="2022-10-17T14:07:00Z"/>
         </w:trPr>
         <w:tc>
           <w:tcPr>
             <w:tcW w:w="5098" w:type="dxa"/>
             <w:vAlign w:val="center"/>
-            <w:tcPrChange w:id="219" w:author="임준범" w:date="2022-10-20T17:30:00Z">
+            <w:tcPrChange w:id="256" w:author="임준범" w:date="2022-10-28T09:32:00Z">
               <w:tcPr>
                 <w:tcW w:w="5098" w:type="dxa"/>
                 <w:vAlign w:val="center"/>
@@ -3438,14 +3789,14 @@
               <w:spacing w:line="240" w:lineRule="exact"/>
               <w:jc w:val="left"/>
               <w:rPr>
-                <w:ins w:id="220" w:author="임준범" w:date="2022-10-17T14:07:00Z"/>
+                <w:ins w:id="257" w:author="임준범" w:date="2022-10-17T14:07:00Z"/>
                 <w:rFonts w:ascii="Times New Roman" w:hAnsi="Times New Roman" w:cs="Times New Roman"/>
                 <w:b/>
                 <w:bCs/>
                 <w:sz w:val="22"/>
               </w:rPr>
             </w:pPr>
-            <w:ins w:id="221" w:author="임준범" w:date="2022-10-17T14:07:00Z">
+            <w:ins w:id="258" w:author="임준범" w:date="2022-10-17T14:07:00Z">
               <w:r>
                 <w:rPr>
                   <w:rFonts w:ascii="Times New Roman" w:hAnsi="Times New Roman" w:cs="Times New Roman" w:hint="eastAsia"/>
@@ -3471,7 +3822,7 @@
           <w:tcPr>
             <w:tcW w:w="3402" w:type="dxa"/>
             <w:vAlign w:val="center"/>
-            <w:tcPrChange w:id="222" w:author="임준범" w:date="2022-10-20T17:30:00Z">
+            <w:tcPrChange w:id="259" w:author="임준범" w:date="2022-10-28T09:32:00Z">
               <w:tcPr>
                 <w:tcW w:w="3261" w:type="dxa"/>
                 <w:vAlign w:val="center"/>
@@ -3484,14 +3835,14 @@
               <w:spacing w:line="240" w:lineRule="exact"/>
               <w:jc w:val="left"/>
               <w:rPr>
-                <w:ins w:id="223" w:author="임준범" w:date="2022-10-17T14:07:00Z"/>
+                <w:ins w:id="260" w:author="임준범" w:date="2022-10-17T14:07:00Z"/>
                 <w:rFonts w:ascii="Times New Roman" w:hAnsi="Times New Roman" w:cs="Times New Roman"/>
                 <w:b/>
                 <w:bCs/>
                 <w:sz w:val="22"/>
               </w:rPr>
             </w:pPr>
-            <w:ins w:id="224" w:author="임준범" w:date="2022-10-17T14:07:00Z">
+            <w:ins w:id="261" w:author="임준범" w:date="2022-10-17T14:07:00Z">
               <w:r>
                 <w:rPr>
                   <w:rFonts w:ascii="Times New Roman" w:hAnsi="Times New Roman" w:cs="Times New Roman" w:hint="eastAsia"/>
@@ -3517,7 +3868,7 @@
           <w:tcPr>
             <w:tcW w:w="2828" w:type="dxa"/>
             <w:vAlign w:val="center"/>
-            <w:tcPrChange w:id="225" w:author="임준범" w:date="2022-10-20T17:30:00Z">
+            <w:tcPrChange w:id="262" w:author="임준범" w:date="2022-10-28T09:32:00Z">
               <w:tcPr>
                 <w:tcW w:w="2969" w:type="dxa"/>
                 <w:vAlign w:val="center"/>
@@ -3530,14 +3881,14 @@
               <w:spacing w:line="240" w:lineRule="exact"/>
               <w:jc w:val="right"/>
               <w:rPr>
-                <w:ins w:id="226" w:author="임준범" w:date="2022-10-17T14:07:00Z"/>
+                <w:ins w:id="263" w:author="임준범" w:date="2022-10-17T14:07:00Z"/>
                 <w:rFonts w:ascii="Times New Roman" w:hAnsi="Times New Roman" w:cs="Times New Roman"/>
                 <w:b/>
                 <w:bCs/>
                 <w:sz w:val="22"/>
               </w:rPr>
             </w:pPr>
-            <w:ins w:id="227" w:author="임준범" w:date="2022-10-17T14:07:00Z">
+            <w:ins w:id="264" w:author="임준범" w:date="2022-10-17T14:07:00Z">
               <w:r>
                 <w:rPr>
                   <w:rFonts w:ascii="Times New Roman" w:hAnsi="Times New Roman" w:cs="Times New Roman" w:hint="eastAsia"/>
@@ -3620,7 +3971,7 @@
         <w:wordWrap/>
         <w:spacing w:after="0" w:line="240" w:lineRule="exact"/>
         <w:rPr>
-          <w:ins w:id="228" w:author="임준범" w:date="2022-10-17T14:07:00Z"/>
+          <w:ins w:id="265" w:author="임준범" w:date="2022-10-17T14:07:00Z"/>
           <w:rFonts w:ascii="Times New Roman" w:hAnsi="Times New Roman" w:cs="Times New Roman"/>
           <w:b/>
           <w:bCs/>
@@ -3628,7 +3979,7 @@
           <w:szCs w:val="24"/>
         </w:rPr>
       </w:pPr>
-      <w:ins w:id="229" w:author="임준범" w:date="2022-10-17T14:07:00Z">
+      <w:ins w:id="266" w:author="임준범" w:date="2022-10-17T14:07:00Z">
         <w:r>
           <w:rPr>
             <w:rFonts w:ascii="Times New Roman" w:hAnsi="Times New Roman" w:cs="Times New Roman"/>
@@ -3643,7 +3994,7 @@
         <w:wordWrap/>
         <w:spacing w:after="0" w:line="240" w:lineRule="exact"/>
         <w:rPr>
-          <w:ins w:id="230" w:author="임준범" w:date="2022-10-17T14:08:00Z"/>
+          <w:ins w:id="267" w:author="임준범" w:date="2022-10-17T14:08:00Z"/>
           <w:rFonts w:ascii="Times New Roman" w:hAnsi="Times New Roman" w:cs="Times New Roman"/>
           <w:sz w:val="18"/>
           <w:szCs w:val="18"/>
@@ -3659,7 +4010,7 @@
         <w:spacing w:after="0" w:line="240" w:lineRule="exact"/>
         <w:ind w:firstLineChars="50" w:firstLine="120"/>
         <w:rPr>
-          <w:ins w:id="231" w:author="임준범" w:date="2022-10-17T14:08:00Z"/>
+          <w:ins w:id="268" w:author="임준범" w:date="2022-10-17T14:08:00Z"/>
           <w:rFonts w:ascii="Times New Roman" w:hAnsi="Times New Roman" w:cs="Times New Roman"/>
           <w:b/>
           <w:bCs/>
@@ -3667,7 +4018,7 @@
           <w:szCs w:val="24"/>
         </w:rPr>
       </w:pPr>
-      <w:ins w:id="232" w:author="임준범" w:date="2022-10-17T14:08:00Z">
+      <w:ins w:id="269" w:author="임준범" w:date="2022-10-17T14:08:00Z">
         <w:r>
           <w:rPr>
             <w:rFonts w:ascii="Times New Roman" w:hAnsi="Times New Roman" w:cs="Times New Roman"/>
@@ -3684,8 +4035,16 @@
       <w:tblPr>
         <w:tblStyle w:val="a4"/>
         <w:tblW w:w="0" w:type="auto"/>
+        <w:tblBorders>
+          <w:top w:val="none" w:sz="0" w:space="0" w:color="auto"/>
+          <w:left w:val="none" w:sz="0" w:space="0" w:color="auto"/>
+          <w:bottom w:val="none" w:sz="0" w:space="0" w:color="auto"/>
+          <w:right w:val="none" w:sz="0" w:space="0" w:color="auto"/>
+          <w:insideH w:val="none" w:sz="0" w:space="0" w:color="auto"/>
+          <w:insideV w:val="none" w:sz="0" w:space="0" w:color="auto"/>
+        </w:tblBorders>
         <w:tblLook w:val="04A0" w:firstRow="1" w:lastRow="0" w:firstColumn="1" w:lastColumn="0" w:noHBand="0" w:noVBand="1"/>
-        <w:tblPrChange w:id="233" w:author="임준범" w:date="2022-10-20T17:30:00Z">
+        <w:tblPrChange w:id="270" w:author="임준범" w:date="2022-10-28T09:32:00Z">
           <w:tblPr>
             <w:tblStyle w:val="a4"/>
             <w:tblW w:w="0" w:type="auto"/>
@@ -3697,7 +4056,7 @@
         <w:gridCol w:w="5103"/>
         <w:gridCol w:w="3397"/>
         <w:gridCol w:w="2828"/>
-        <w:tblGridChange w:id="234">
+        <w:tblGridChange w:id="271">
           <w:tblGrid>
             <w:gridCol w:w="5103"/>
             <w:gridCol w:w="3256"/>
@@ -3707,13 +4066,13 @@
       </w:tblGrid>
       <w:tr>
         <w:trPr>
-          <w:ins w:id="235" w:author="임준범" w:date="2022-10-17T14:08:00Z"/>
+          <w:ins w:id="272" w:author="임준범" w:date="2022-10-17T14:08:00Z"/>
         </w:trPr>
         <w:tc>
           <w:tcPr>
             <w:tcW w:w="5103" w:type="dxa"/>
             <w:vAlign w:val="center"/>
-            <w:tcPrChange w:id="236" w:author="임준범" w:date="2022-10-20T17:30:00Z">
+            <w:tcPrChange w:id="273" w:author="임준범" w:date="2022-10-28T09:32:00Z">
               <w:tcPr>
                 <w:tcW w:w="5103" w:type="dxa"/>
                 <w:vAlign w:val="center"/>
@@ -3726,14 +4085,14 @@
               <w:spacing w:line="240" w:lineRule="exact"/>
               <w:jc w:val="left"/>
               <w:rPr>
-                <w:ins w:id="237" w:author="임준범" w:date="2022-10-17T14:08:00Z"/>
+                <w:ins w:id="274" w:author="임준범" w:date="2022-10-17T14:08:00Z"/>
                 <w:rFonts w:ascii="Times New Roman" w:hAnsi="Times New Roman" w:cs="Times New Roman"/>
                 <w:b/>
                 <w:bCs/>
                 <w:sz w:val="22"/>
               </w:rPr>
             </w:pPr>
-            <w:ins w:id="238" w:author="임준범" w:date="2022-10-17T14:08:00Z">
+            <w:ins w:id="275" w:author="임준범" w:date="2022-10-17T14:08:00Z">
               <w:r>
                 <w:rPr>
                   <w:rFonts w:ascii="Times New Roman" w:hAnsi="Times New Roman" w:cs="Times New Roman" w:hint="eastAsia"/>
@@ -3777,7 +4136,7 @@
           <w:tcPr>
             <w:tcW w:w="3397" w:type="dxa"/>
             <w:vAlign w:val="center"/>
-            <w:tcPrChange w:id="239" w:author="임준범" w:date="2022-10-20T17:30:00Z">
+            <w:tcPrChange w:id="276" w:author="임준범" w:date="2022-10-28T09:32:00Z">
               <w:tcPr>
                 <w:tcW w:w="3256" w:type="dxa"/>
                 <w:vAlign w:val="center"/>
@@ -3790,14 +4149,14 @@
               <w:spacing w:line="240" w:lineRule="exact"/>
               <w:jc w:val="left"/>
               <w:rPr>
-                <w:ins w:id="240" w:author="임준범" w:date="2022-10-17T14:08:00Z"/>
+                <w:ins w:id="277" w:author="임준범" w:date="2022-10-17T14:08:00Z"/>
                 <w:rFonts w:ascii="Times New Roman" w:hAnsi="Times New Roman" w:cs="Times New Roman"/>
                 <w:b/>
                 <w:bCs/>
                 <w:sz w:val="22"/>
               </w:rPr>
             </w:pPr>
-            <w:ins w:id="241" w:author="임준범" w:date="2022-10-17T14:08:00Z">
+            <w:ins w:id="278" w:author="임준범" w:date="2022-10-17T14:08:00Z">
               <w:r>
                 <w:rPr>
                   <w:rFonts w:ascii="Times New Roman" w:hAnsi="Times New Roman" w:cs="Times New Roman" w:hint="eastAsia"/>
@@ -3823,7 +4182,7 @@
           <w:tcPr>
             <w:tcW w:w="2828" w:type="dxa"/>
             <w:vAlign w:val="center"/>
-            <w:tcPrChange w:id="242" w:author="임준범" w:date="2022-10-20T17:30:00Z">
+            <w:tcPrChange w:id="279" w:author="임준범" w:date="2022-10-28T09:32:00Z">
               <w:tcPr>
                 <w:tcW w:w="2969" w:type="dxa"/>
                 <w:vAlign w:val="center"/>
@@ -3836,14 +4195,14 @@
               <w:spacing w:line="240" w:lineRule="exact"/>
               <w:jc w:val="right"/>
               <w:rPr>
-                <w:ins w:id="243" w:author="임준범" w:date="2022-10-17T14:08:00Z"/>
+                <w:ins w:id="280" w:author="임준범" w:date="2022-10-17T14:08:00Z"/>
                 <w:rFonts w:ascii="Times New Roman" w:hAnsi="Times New Roman" w:cs="Times New Roman"/>
                 <w:b/>
                 <w:bCs/>
                 <w:sz w:val="22"/>
               </w:rPr>
             </w:pPr>
-            <w:ins w:id="244" w:author="임준범" w:date="2022-10-17T14:08:00Z">
+            <w:ins w:id="281" w:author="임준범" w:date="2022-10-17T14:08:00Z">
               <w:r>
                 <w:rPr>
                   <w:rFonts w:ascii="Times New Roman" w:hAnsi="Times New Roman" w:cs="Times New Roman" w:hint="eastAsia"/>
@@ -3873,12 +4232,12 @@
         <w:spacing w:after="0" w:line="240" w:lineRule="exact"/>
         <w:jc w:val="left"/>
         <w:rPr>
-          <w:ins w:id="245" w:author="임준범" w:date="2022-10-17T14:08:00Z"/>
+          <w:ins w:id="282" w:author="임준범" w:date="2022-10-17T14:08:00Z"/>
           <w:rFonts w:ascii="Times New Roman" w:hAnsi="Times New Roman" w:cs="Times New Roman"/>
           <w:szCs w:val="20"/>
         </w:rPr>
       </w:pPr>
-      <w:ins w:id="246" w:author="임준범" w:date="2022-10-17T14:08:00Z">
+      <w:ins w:id="283" w:author="임준범" w:date="2022-10-17T14:08:00Z">
         <w:r>
           <w:rPr>
             <w:rFonts w:ascii="Times New Roman" w:hAnsi="Times New Roman" w:cs="Times New Roman"/>
@@ -3978,12 +4337,12 @@
         <w:spacing w:after="0" w:line="240" w:lineRule="exact"/>
         <w:jc w:val="left"/>
         <w:rPr>
-          <w:ins w:id="247" w:author="임준범" w:date="2022-10-17T14:08:00Z"/>
+          <w:ins w:id="284" w:author="임준범" w:date="2022-10-17T14:08:00Z"/>
           <w:rFonts w:ascii="Times New Roman" w:hAnsi="Times New Roman" w:cs="Times New Roman"/>
           <w:szCs w:val="20"/>
         </w:rPr>
       </w:pPr>
-      <w:ins w:id="248" w:author="임준범" w:date="2022-10-17T14:08:00Z">
+      <w:ins w:id="285" w:author="임준범" w:date="2022-10-17T14:08:00Z">
         <w:r>
           <w:rPr>
             <w:rFonts w:ascii="Times New Roman" w:hAnsi="Times New Roman" w:cs="Times New Roman"/>
@@ -4125,12 +4484,12 @@
         <w:spacing w:after="0" w:line="240" w:lineRule="exact"/>
         <w:jc w:val="left"/>
         <w:rPr>
-          <w:ins w:id="249" w:author="임준범" w:date="2022-10-17T14:08:00Z"/>
+          <w:ins w:id="286" w:author="임준범" w:date="2022-10-17T14:08:00Z"/>
           <w:rFonts w:ascii="Times New Roman" w:hAnsi="Times New Roman" w:cs="Times New Roman"/>
           <w:szCs w:val="20"/>
         </w:rPr>
       </w:pPr>
-      <w:ins w:id="250" w:author="임준범" w:date="2022-10-17T14:08:00Z">
+      <w:ins w:id="287" w:author="임준범" w:date="2022-10-17T14:08:00Z">
         <w:r>
           <w:rPr>
             <w:rFonts w:ascii="Times New Roman" w:hAnsi="Times New Roman" w:cs="Times New Roman"/>
@@ -4188,12 +4547,12 @@
         <w:spacing w:after="0" w:line="240" w:lineRule="exact"/>
         <w:jc w:val="left"/>
         <w:rPr>
-          <w:ins w:id="251" w:author="임준범" w:date="2022-10-17T14:08:00Z"/>
+          <w:ins w:id="288" w:author="임준범" w:date="2022-10-17T14:08:00Z"/>
           <w:rFonts w:ascii="Times New Roman" w:hAnsi="Times New Roman" w:cs="Times New Roman"/>
           <w:szCs w:val="20"/>
-          <w:rPrChange w:id="252" w:author="임준범" w:date="2022-10-17T14:12:00Z">
+          <w:rPrChange w:id="289" w:author="임준범" w:date="2022-10-17T14:12:00Z">
             <w:rPr>
-              <w:ins w:id="253" w:author="임준범" w:date="2022-10-17T14:08:00Z"/>
+              <w:ins w:id="290" w:author="임준범" w:date="2022-10-17T14:08:00Z"/>
               <w:rFonts w:ascii="Times New Roman" w:hAnsi="Times New Roman" w:cs="Times New Roman"/>
               <w:b/>
               <w:bCs/>
@@ -4202,14 +4561,14 @@
             </w:rPr>
           </w:rPrChange>
         </w:rPr>
-        <w:pPrChange w:id="254" w:author="임준범" w:date="2022-10-17T14:12:00Z">
+        <w:pPrChange w:id="291" w:author="임준범" w:date="2022-10-17T14:12:00Z">
           <w:pPr>
             <w:wordWrap/>
             <w:spacing w:after="0" w:line="240" w:lineRule="exact"/>
           </w:pPr>
         </w:pPrChange>
       </w:pPr>
-      <w:ins w:id="255" w:author="임준범" w:date="2022-10-17T14:08:00Z">
+      <w:ins w:id="292" w:author="임준범" w:date="2022-10-17T14:08:00Z">
         <w:r>
           <w:rPr>
             <w:rFonts w:ascii="Times New Roman" w:hAnsi="Times New Roman" w:cs="Times New Roman"/>
@@ -4272,8 +4631,16 @@
       <w:tblPr>
         <w:tblStyle w:val="a4"/>
         <w:tblW w:w="0" w:type="auto"/>
+        <w:tblBorders>
+          <w:top w:val="none" w:sz="0" w:space="0" w:color="auto"/>
+          <w:left w:val="none" w:sz="0" w:space="0" w:color="auto"/>
+          <w:bottom w:val="none" w:sz="0" w:space="0" w:color="auto"/>
+          <w:right w:val="none" w:sz="0" w:space="0" w:color="auto"/>
+          <w:insideH w:val="none" w:sz="0" w:space="0" w:color="auto"/>
+          <w:insideV w:val="none" w:sz="0" w:space="0" w:color="auto"/>
+        </w:tblBorders>
         <w:tblLook w:val="04A0" w:firstRow="1" w:lastRow="0" w:firstColumn="1" w:lastColumn="0" w:noHBand="0" w:noVBand="1"/>
-        <w:tblPrChange w:id="256" w:author="임준범" w:date="2022-10-20T17:31:00Z">
+        <w:tblPrChange w:id="293" w:author="임준범" w:date="2022-10-28T09:32:00Z">
           <w:tblPr>
             <w:tblStyle w:val="a4"/>
             <w:tblW w:w="0" w:type="auto"/>
@@ -4285,7 +4652,7 @@
         <w:gridCol w:w="5103"/>
         <w:gridCol w:w="3397"/>
         <w:gridCol w:w="2828"/>
-        <w:tblGridChange w:id="257">
+        <w:tblGridChange w:id="294">
           <w:tblGrid>
             <w:gridCol w:w="5103"/>
             <w:gridCol w:w="3256"/>
@@ -4295,13 +4662,13 @@
       </w:tblGrid>
       <w:tr>
         <w:trPr>
-          <w:ins w:id="258" w:author="임준범" w:date="2022-10-17T14:08:00Z"/>
+          <w:ins w:id="295" w:author="임준범" w:date="2022-10-17T14:08:00Z"/>
         </w:trPr>
         <w:tc>
           <w:tcPr>
             <w:tcW w:w="5103" w:type="dxa"/>
             <w:vAlign w:val="center"/>
-            <w:tcPrChange w:id="259" w:author="임준범" w:date="2022-10-20T17:31:00Z">
+            <w:tcPrChange w:id="296" w:author="임준범" w:date="2022-10-28T09:32:00Z">
               <w:tcPr>
                 <w:tcW w:w="5103" w:type="dxa"/>
                 <w:vAlign w:val="center"/>
@@ -4314,14 +4681,14 @@
               <w:spacing w:line="240" w:lineRule="exact"/>
               <w:jc w:val="left"/>
               <w:rPr>
-                <w:ins w:id="260" w:author="임준범" w:date="2022-10-17T14:08:00Z"/>
+                <w:ins w:id="297" w:author="임준범" w:date="2022-10-17T14:08:00Z"/>
                 <w:rFonts w:ascii="Times New Roman" w:hAnsi="Times New Roman" w:cs="Times New Roman"/>
                 <w:b/>
                 <w:bCs/>
                 <w:sz w:val="22"/>
               </w:rPr>
             </w:pPr>
-            <w:ins w:id="261" w:author="임준범" w:date="2022-10-17T14:08:00Z">
+            <w:ins w:id="298" w:author="임준범" w:date="2022-10-17T14:08:00Z">
               <w:r>
                 <w:rPr>
                   <w:rFonts w:ascii="Times New Roman" w:hAnsi="Times New Roman" w:cs="Times New Roman" w:hint="eastAsia"/>
@@ -4347,7 +4714,7 @@
           <w:tcPr>
             <w:tcW w:w="3397" w:type="dxa"/>
             <w:vAlign w:val="center"/>
-            <w:tcPrChange w:id="262" w:author="임준범" w:date="2022-10-20T17:31:00Z">
+            <w:tcPrChange w:id="299" w:author="임준범" w:date="2022-10-28T09:32:00Z">
               <w:tcPr>
                 <w:tcW w:w="3256" w:type="dxa"/>
                 <w:vAlign w:val="center"/>
@@ -4360,14 +4727,14 @@
               <w:spacing w:line="240" w:lineRule="exact"/>
               <w:jc w:val="left"/>
               <w:rPr>
-                <w:ins w:id="263" w:author="임준범" w:date="2022-10-17T14:08:00Z"/>
+                <w:ins w:id="300" w:author="임준범" w:date="2022-10-17T14:08:00Z"/>
                 <w:rFonts w:ascii="Times New Roman" w:hAnsi="Times New Roman" w:cs="Times New Roman"/>
                 <w:b/>
                 <w:bCs/>
                 <w:sz w:val="22"/>
               </w:rPr>
             </w:pPr>
-            <w:ins w:id="264" w:author="임준범" w:date="2022-10-17T14:08:00Z">
+            <w:ins w:id="301" w:author="임준범" w:date="2022-10-17T14:08:00Z">
               <w:r>
                 <w:rPr>
                   <w:rFonts w:ascii="Times New Roman" w:hAnsi="Times New Roman" w:cs="Times New Roman" w:hint="eastAsia"/>
@@ -4393,7 +4760,7 @@
           <w:tcPr>
             <w:tcW w:w="2828" w:type="dxa"/>
             <w:vAlign w:val="center"/>
-            <w:tcPrChange w:id="265" w:author="임준범" w:date="2022-10-20T17:31:00Z">
+            <w:tcPrChange w:id="302" w:author="임준범" w:date="2022-10-28T09:32:00Z">
               <w:tcPr>
                 <w:tcW w:w="2969" w:type="dxa"/>
                 <w:vAlign w:val="center"/>
@@ -4406,14 +4773,14 @@
               <w:spacing w:line="240" w:lineRule="exact"/>
               <w:jc w:val="right"/>
               <w:rPr>
-                <w:ins w:id="266" w:author="임준범" w:date="2022-10-17T14:08:00Z"/>
+                <w:ins w:id="303" w:author="임준범" w:date="2022-10-17T14:08:00Z"/>
                 <w:rFonts w:ascii="Times New Roman" w:hAnsi="Times New Roman" w:cs="Times New Roman"/>
                 <w:b/>
                 <w:bCs/>
                 <w:sz w:val="22"/>
               </w:rPr>
             </w:pPr>
-            <w:ins w:id="267" w:author="임준범" w:date="2022-10-17T14:08:00Z">
+            <w:ins w:id="304" w:author="임준범" w:date="2022-10-17T14:08:00Z">
               <w:r>
                 <w:rPr>
                   <w:rFonts w:ascii="Times New Roman" w:hAnsi="Times New Roman" w:cs="Times New Roman"/>
@@ -4470,12 +4837,12 @@
         <w:spacing w:after="0" w:line="240" w:lineRule="exact"/>
         <w:jc w:val="left"/>
         <w:rPr>
-          <w:ins w:id="268" w:author="임준범" w:date="2022-10-17T14:08:00Z"/>
+          <w:ins w:id="305" w:author="임준범" w:date="2022-10-17T14:08:00Z"/>
           <w:rFonts w:ascii="Times New Roman" w:hAnsi="Times New Roman" w:cs="Times New Roman"/>
           <w:szCs w:val="20"/>
         </w:rPr>
       </w:pPr>
-      <w:ins w:id="269" w:author="임준범" w:date="2022-10-17T14:08:00Z">
+      <w:ins w:id="306" w:author="임준범" w:date="2022-10-17T14:08:00Z">
         <w:r>
           <w:rPr>
             <w:rFonts w:ascii="Times New Roman" w:hAnsi="Times New Roman" w:cs="Times New Roman"/>
@@ -4518,12 +4885,12 @@
         <w:wordWrap/>
         <w:spacing w:after="0" w:line="240" w:lineRule="exact"/>
         <w:rPr>
-          <w:ins w:id="270" w:author="임준범" w:date="2022-10-17T14:08:00Z"/>
+          <w:ins w:id="307" w:author="임준범" w:date="2022-10-17T14:08:00Z"/>
           <w:rFonts w:ascii="Times New Roman" w:hAnsi="Times New Roman" w:cs="Times New Roman"/>
           <w:szCs w:val="20"/>
         </w:rPr>
       </w:pPr>
-      <w:ins w:id="271" w:author="임준범" w:date="2022-10-17T14:08:00Z">
+      <w:ins w:id="308" w:author="임준범" w:date="2022-10-17T14:08:00Z">
         <w:r>
           <w:rPr>
             <w:rFonts w:ascii="Times New Roman" w:hAnsi="Times New Roman" w:cs="Times New Roman"/>
@@ -4609,12 +4976,12 @@
         <w:spacing w:after="0" w:line="240" w:lineRule="exact"/>
         <w:jc w:val="left"/>
         <w:rPr>
-          <w:ins w:id="272" w:author="임준범" w:date="2022-10-17T14:08:00Z"/>
+          <w:ins w:id="309" w:author="임준범" w:date="2022-10-17T14:08:00Z"/>
           <w:rFonts w:ascii="Times New Roman" w:hAnsi="Times New Roman" w:cs="Times New Roman"/>
           <w:szCs w:val="20"/>
         </w:rPr>
       </w:pPr>
-      <w:ins w:id="273" w:author="임준범" w:date="2022-10-17T14:08:00Z">
+      <w:ins w:id="310" w:author="임준범" w:date="2022-10-17T14:08:00Z">
         <w:r>
           <w:rPr>
             <w:rFonts w:ascii="Times New Roman" w:hAnsi="Times New Roman" w:cs="Times New Roman"/>
@@ -4685,7 +5052,7 @@
         <w:wordWrap/>
         <w:spacing w:after="0" w:line="240" w:lineRule="exact"/>
         <w:rPr>
-          <w:ins w:id="274" w:author="임준범" w:date="2022-10-17T14:08:00Z"/>
+          <w:ins w:id="311" w:author="임준범" w:date="2022-10-17T14:08:00Z"/>
           <w:rFonts w:ascii="Times New Roman" w:hAnsi="Times New Roman" w:cs="Times New Roman"/>
           <w:b/>
           <w:bCs/>
@@ -4693,7 +5060,7 @@
           <w:szCs w:val="24"/>
         </w:rPr>
       </w:pPr>
-      <w:ins w:id="275" w:author="임준범" w:date="2022-10-17T14:08:00Z">
+      <w:ins w:id="312" w:author="임준범" w:date="2022-10-17T14:08:00Z">
         <w:r>
           <w:rPr>
             <w:rFonts w:ascii="Times New Roman" w:hAnsi="Times New Roman" w:cs="Times New Roman"/>
@@ -4799,7 +5166,7 @@
         <w:wordWrap/>
         <w:spacing w:after="0" w:line="240" w:lineRule="exact"/>
         <w:rPr>
-          <w:ins w:id="276" w:author="임준범" w:date="2022-10-17T14:08:00Z"/>
+          <w:ins w:id="313" w:author="임준범" w:date="2022-10-17T14:08:00Z"/>
           <w:rFonts w:ascii="Times New Roman" w:hAnsi="Times New Roman" w:cs="Times New Roman"/>
           <w:sz w:val="18"/>
           <w:szCs w:val="18"/>
@@ -4815,7 +5182,7 @@
         <w:spacing w:after="0" w:line="240" w:lineRule="exact"/>
         <w:ind w:firstLineChars="50" w:firstLine="120"/>
         <w:rPr>
-          <w:ins w:id="277" w:author="임준범" w:date="2022-10-17T14:08:00Z"/>
+          <w:ins w:id="314" w:author="임준범" w:date="2022-10-17T14:08:00Z"/>
           <w:rFonts w:ascii="Times New Roman" w:hAnsi="Times New Roman" w:cs="Times New Roman"/>
           <w:b/>
           <w:bCs/>
@@ -4823,7 +5190,7 @@
           <w:szCs w:val="24"/>
         </w:rPr>
       </w:pPr>
-      <w:ins w:id="278" w:author="임준범" w:date="2022-10-17T14:08:00Z">
+      <w:ins w:id="315" w:author="임준범" w:date="2022-10-17T14:08:00Z">
         <w:r>
           <w:rPr>
             <w:rFonts w:ascii="Times New Roman" w:hAnsi="Times New Roman" w:cs="Times New Roman"/>
@@ -4849,7 +5216,7 @@
           <w:insideV w:val="none" w:sz="0" w:space="0" w:color="auto"/>
         </w:tblBorders>
         <w:tblLook w:val="04A0" w:firstRow="1" w:lastRow="0" w:firstColumn="1" w:lastColumn="0" w:noHBand="0" w:noVBand="1"/>
-        <w:tblPrChange w:id="279" w:author="임준범" w:date="2022-10-27T08:52:00Z">
+        <w:tblPrChange w:id="316" w:author="임준범" w:date="2022-10-27T08:52:00Z">
           <w:tblPr>
             <w:tblStyle w:val="a4"/>
             <w:tblW w:w="0" w:type="auto"/>
@@ -4860,7 +5227,7 @@
       <w:tblGrid>
         <w:gridCol w:w="8500"/>
         <w:gridCol w:w="2828"/>
-        <w:tblGridChange w:id="280">
+        <w:tblGridChange w:id="317">
           <w:tblGrid>
             <w:gridCol w:w="11328"/>
             <w:gridCol w:w="11328"/>
@@ -4869,13 +5236,13 @@
       </w:tblGrid>
       <w:tr>
         <w:trPr>
-          <w:ins w:id="281" w:author="임준범" w:date="2022-10-17T14:08:00Z"/>
+          <w:ins w:id="318" w:author="임준범" w:date="2022-10-17T14:08:00Z"/>
         </w:trPr>
         <w:tc>
           <w:tcPr>
             <w:tcW w:w="8500" w:type="dxa"/>
             <w:vAlign w:val="center"/>
-            <w:tcPrChange w:id="282" w:author="임준범" w:date="2022-10-27T08:52:00Z">
+            <w:tcPrChange w:id="319" w:author="임준범" w:date="2022-10-27T08:52:00Z">
               <w:tcPr>
                 <w:tcW w:w="11328" w:type="dxa"/>
                 <w:vAlign w:val="center"/>
@@ -4888,14 +5255,14 @@
               <w:spacing w:line="240" w:lineRule="exact"/>
               <w:jc w:val="left"/>
               <w:rPr>
-                <w:ins w:id="283" w:author="임준범" w:date="2022-10-17T14:08:00Z"/>
+                <w:ins w:id="320" w:author="임준범" w:date="2022-10-17T14:08:00Z"/>
                 <w:rFonts w:ascii="Times New Roman" w:hAnsi="Times New Roman" w:cs="Times New Roman"/>
                 <w:b/>
                 <w:bCs/>
                 <w:sz w:val="22"/>
-                <w:rPrChange w:id="284" w:author="임준범" w:date="2022-10-20T17:30:00Z">
+                <w:rPrChange w:id="321" w:author="임준범" w:date="2022-10-20T17:30:00Z">
                   <w:rPr>
-                    <w:ins w:id="285" w:author="임준범" w:date="2022-10-17T14:08:00Z"/>
+                    <w:ins w:id="322" w:author="임준범" w:date="2022-10-17T14:08:00Z"/>
                     <w:rFonts w:ascii="Times New Roman" w:hAnsi="Times New Roman" w:cs="Times New Roman"/>
                     <w:b/>
                     <w:bCs/>
@@ -4904,7 +5271,7 @@
                 </w:rPrChange>
               </w:rPr>
             </w:pPr>
-            <w:ins w:id="286" w:author="임준범" w:date="2022-10-17T14:08:00Z">
+            <w:ins w:id="323" w:author="임준범" w:date="2022-10-17T14:08:00Z">
               <w:r>
                 <w:rPr>
                   <w:rFonts w:ascii="Times New Roman" w:hAnsi="Times New Roman" w:cs="Times New Roman"/>
@@ -4913,7 +5280,7 @@
                   <w:i/>
                   <w:iCs/>
                   <w:sz w:val="22"/>
-                  <w:rPrChange w:id="287" w:author="임준범" w:date="2022-10-20T17:30:00Z">
+                  <w:rPrChange w:id="324" w:author="임준범" w:date="2022-10-20T17:30:00Z">
                     <w:rPr>
                       <w:rFonts w:ascii="Times New Roman" w:hAnsi="Times New Roman" w:cs="Times New Roman"/>
                       <w:b/>
@@ -4932,7 +5299,7 @@
                   <w:b/>
                   <w:bCs/>
                   <w:sz w:val="22"/>
-                  <w:rPrChange w:id="288" w:author="임준범" w:date="2022-10-20T17:30:00Z">
+                  <w:rPrChange w:id="325" w:author="임준범" w:date="2022-10-20T17:30:00Z">
                     <w:rPr>
                       <w:rFonts w:ascii="Times New Roman" w:hAnsi="Times New Roman" w:cs="Times New Roman"/>
                       <w:b/>
@@ -4949,7 +5316,7 @@
         <w:tc>
           <w:tcPr>
             <w:tcW w:w="2828" w:type="dxa"/>
-            <w:tcPrChange w:id="289" w:author="임준범" w:date="2022-10-27T08:52:00Z">
+            <w:tcPrChange w:id="326" w:author="임준범" w:date="2022-10-27T08:52:00Z">
               <w:tcPr>
                 <w:tcW w:w="11328" w:type="dxa"/>
               </w:tcPr>
@@ -4961,16 +5328,16 @@
               <w:spacing w:line="240" w:lineRule="exact"/>
               <w:jc w:val="right"/>
               <w:rPr>
-                <w:ins w:id="290" w:author="임준범" w:date="2022-10-20T17:27:00Z"/>
+                <w:ins w:id="327" w:author="임준범" w:date="2022-10-20T17:27:00Z"/>
                 <w:rFonts w:ascii="Times New Roman" w:hAnsi="Times New Roman" w:cs="Times New Roman"/>
                 <w:b/>
                 <w:bCs/>
                 <w:i/>
                 <w:iCs/>
                 <w:sz w:val="22"/>
-                <w:rPrChange w:id="291" w:author="임준범" w:date="2022-10-20T17:32:00Z">
+                <w:rPrChange w:id="328" w:author="임준범" w:date="2022-10-20T17:32:00Z">
                   <w:rPr>
-                    <w:ins w:id="292" w:author="임준범" w:date="2022-10-20T17:27:00Z"/>
+                    <w:ins w:id="329" w:author="임준범" w:date="2022-10-20T17:27:00Z"/>
                     <w:rFonts w:ascii="Times New Roman" w:hAnsi="Times New Roman" w:cs="Times New Roman"/>
                     <w:b/>
                     <w:bCs/>
@@ -4980,7 +5347,7 @@
                   </w:rPr>
                 </w:rPrChange>
               </w:rPr>
-              <w:pPrChange w:id="293" w:author="임준범" w:date="2022-10-20T17:30:00Z">
+              <w:pPrChange w:id="330" w:author="임준범" w:date="2022-10-20T17:30:00Z">
                 <w:pPr>
                   <w:wordWrap/>
                   <w:spacing w:line="240" w:lineRule="exact"/>
@@ -4988,14 +5355,14 @@
                 </w:pPr>
               </w:pPrChange>
             </w:pPr>
-            <w:ins w:id="294" w:author="임준범" w:date="2022-10-20T17:28:00Z">
+            <w:ins w:id="331" w:author="임준범" w:date="2022-10-20T17:28:00Z">
               <w:r>
                 <w:rPr>
                   <w:rFonts w:ascii="Times New Roman" w:hAnsi="Times New Roman" w:cs="Times New Roman"/>
                   <w:b/>
                   <w:bCs/>
                   <w:sz w:val="22"/>
-                  <w:rPrChange w:id="295" w:author="임준범" w:date="2022-10-20T17:32:00Z">
+                  <w:rPrChange w:id="332" w:author="임준범" w:date="2022-10-20T17:32:00Z">
                     <w:rPr>
                       <w:rFonts w:ascii="Times New Roman" w:hAnsi="Times New Roman" w:cs="Times New Roman"/>
                       <w:b/>
@@ -5006,9 +5373,9 @@
                 </w:rPr>
                 <w:t>Sept. 2019</w:t>
               </w:r>
-              <w:commentRangeStart w:id="296"/>
-              <w:commentRangeStart w:id="297"/>
-              <w:commentRangeEnd w:id="296"/>
+              <w:commentRangeStart w:id="333"/>
+              <w:commentRangeStart w:id="334"/>
+              <w:commentRangeEnd w:id="333"/>
               <w:r>
                 <w:rPr>
                   <w:rStyle w:val="a8"/>
@@ -5017,7 +5384,7 @@
                   <w:bCs/>
                   <w:sz w:val="22"/>
                   <w:szCs w:val="22"/>
-                  <w:rPrChange w:id="298" w:author="임준범" w:date="2022-10-20T17:32:00Z">
+                  <w:rPrChange w:id="335" w:author="임준범" w:date="2022-10-20T17:32:00Z">
                     <w:rPr>
                       <w:rStyle w:val="a8"/>
                       <w:b/>
@@ -5025,16 +5392,16 @@
                     </w:rPr>
                   </w:rPrChange>
                 </w:rPr>
-                <w:commentReference w:id="296"/>
-              </w:r>
-            </w:ins>
-            <w:commentRangeEnd w:id="297"/>
-            <w:ins w:id="299" w:author="임준범" w:date="2022-10-26T16:00:00Z">
+                <w:commentReference w:id="333"/>
+              </w:r>
+            </w:ins>
+            <w:commentRangeEnd w:id="334"/>
+            <w:ins w:id="336" w:author="임준범" w:date="2022-10-26T16:00:00Z">
               <w:r>
                 <w:rPr>
                   <w:rStyle w:val="a8"/>
                 </w:rPr>
-                <w:commentReference w:id="297"/>
+                <w:commentReference w:id="334"/>
               </w:r>
             </w:ins>
           </w:p>
@@ -5046,7 +5413,7 @@
         <w:wordWrap/>
         <w:spacing w:after="0" w:line="240" w:lineRule="exact"/>
         <w:rPr>
-          <w:ins w:id="300" w:author="임준범" w:date="2022-10-17T14:08:00Z"/>
+          <w:ins w:id="337" w:author="임준범" w:date="2022-10-17T14:08:00Z"/>
           <w:rFonts w:ascii="Times New Roman" w:hAnsi="Times New Roman" w:cs="Times New Roman"/>
           <w:sz w:val="18"/>
           <w:szCs w:val="18"/>
@@ -5062,7 +5429,7 @@
         <w:spacing w:after="0" w:line="240" w:lineRule="exact"/>
         <w:ind w:firstLineChars="50" w:firstLine="120"/>
         <w:rPr>
-          <w:ins w:id="301" w:author="임준범" w:date="2022-10-17T14:08:00Z"/>
+          <w:ins w:id="338" w:author="임준범" w:date="2022-10-17T14:08:00Z"/>
           <w:rFonts w:ascii="Times New Roman" w:hAnsi="Times New Roman" w:cs="Times New Roman"/>
           <w:b/>
           <w:bCs/>
@@ -5070,7 +5437,7 @@
           <w:szCs w:val="24"/>
         </w:rPr>
       </w:pPr>
-      <w:ins w:id="302" w:author="임준범" w:date="2022-10-17T14:08:00Z">
+      <w:ins w:id="339" w:author="임준범" w:date="2022-10-17T14:08:00Z">
         <w:r>
           <w:rPr>
             <w:rFonts w:ascii="Times New Roman" w:hAnsi="Times New Roman" w:cs="Times New Roman"/>
@@ -5096,7 +5463,7 @@
           <w:insideV w:val="none" w:sz="0" w:space="0" w:color="auto"/>
         </w:tblBorders>
         <w:tblLook w:val="04A0" w:firstRow="1" w:lastRow="0" w:firstColumn="1" w:lastColumn="0" w:noHBand="0" w:noVBand="1"/>
-        <w:tblPrChange w:id="303" w:author="임준범" w:date="2022-10-27T08:52:00Z">
+        <w:tblPrChange w:id="340" w:author="임준범" w:date="2022-10-27T08:52:00Z">
           <w:tblPr>
             <w:tblStyle w:val="a4"/>
             <w:tblW w:w="0" w:type="auto"/>
@@ -5108,7 +5475,7 @@
         <w:gridCol w:w="5098"/>
         <w:gridCol w:w="3402"/>
         <w:gridCol w:w="2828"/>
-        <w:tblGridChange w:id="304">
+        <w:tblGridChange w:id="341">
           <w:tblGrid>
             <w:gridCol w:w="5098"/>
             <w:gridCol w:w="3261"/>
@@ -5118,13 +5485,13 @@
       </w:tblGrid>
       <w:tr>
         <w:trPr>
-          <w:ins w:id="305" w:author="임준범" w:date="2022-10-17T14:08:00Z"/>
+          <w:ins w:id="342" w:author="임준범" w:date="2022-10-17T14:08:00Z"/>
         </w:trPr>
         <w:tc>
           <w:tcPr>
             <w:tcW w:w="5098" w:type="dxa"/>
             <w:vAlign w:val="center"/>
-            <w:tcPrChange w:id="306" w:author="임준범" w:date="2022-10-27T08:52:00Z">
+            <w:tcPrChange w:id="343" w:author="임준범" w:date="2022-10-27T08:52:00Z">
               <w:tcPr>
                 <w:tcW w:w="5098" w:type="dxa"/>
                 <w:vAlign w:val="center"/>
@@ -5137,14 +5504,14 @@
               <w:spacing w:line="240" w:lineRule="exact"/>
               <w:jc w:val="left"/>
               <w:rPr>
-                <w:ins w:id="307" w:author="임준범" w:date="2022-10-17T14:08:00Z"/>
+                <w:ins w:id="344" w:author="임준범" w:date="2022-10-17T14:08:00Z"/>
                 <w:rFonts w:ascii="Times New Roman" w:hAnsi="Times New Roman" w:cs="Times New Roman"/>
                 <w:b/>
                 <w:bCs/>
                 <w:sz w:val="22"/>
-                <w:rPrChange w:id="308" w:author="임준범" w:date="2022-10-20T17:31:00Z">
+                <w:rPrChange w:id="345" w:author="임준범" w:date="2022-10-20T17:31:00Z">
                   <w:rPr>
-                    <w:ins w:id="309" w:author="임준범" w:date="2022-10-17T14:08:00Z"/>
+                    <w:ins w:id="346" w:author="임준범" w:date="2022-10-17T14:08:00Z"/>
                     <w:rFonts w:ascii="Times New Roman" w:hAnsi="Times New Roman" w:cs="Times New Roman"/>
                     <w:b/>
                     <w:bCs/>
@@ -5153,14 +5520,14 @@
                 </w:rPrChange>
               </w:rPr>
             </w:pPr>
-            <w:ins w:id="310" w:author="임준범" w:date="2022-10-17T14:08:00Z">
+            <w:ins w:id="347" w:author="임준범" w:date="2022-10-17T14:08:00Z">
               <w:r>
                 <w:rPr>
                   <w:rFonts w:ascii="Times New Roman" w:hAnsi="Times New Roman" w:cs="Times New Roman"/>
                   <w:b/>
                   <w:bCs/>
                   <w:sz w:val="22"/>
-                  <w:rPrChange w:id="311" w:author="임준범" w:date="2022-10-20T17:31:00Z">
+                  <w:rPrChange w:id="348" w:author="임준범" w:date="2022-10-20T17:31:00Z">
                     <w:rPr>
                       <w:rFonts w:ascii="Times New Roman" w:hAnsi="Times New Roman" w:cs="Times New Roman"/>
                       <w:b/>
@@ -5178,7 +5545,7 @@
           <w:tcPr>
             <w:tcW w:w="3402" w:type="dxa"/>
             <w:vAlign w:val="center"/>
-            <w:tcPrChange w:id="312" w:author="임준범" w:date="2022-10-27T08:52:00Z">
+            <w:tcPrChange w:id="349" w:author="임준범" w:date="2022-10-27T08:52:00Z">
               <w:tcPr>
                 <w:tcW w:w="3261" w:type="dxa"/>
                 <w:vAlign w:val="center"/>
@@ -5191,24 +5558,24 @@
               <w:spacing w:line="240" w:lineRule="exact"/>
               <w:jc w:val="left"/>
               <w:rPr>
-                <w:ins w:id="313" w:author="임준범" w:date="2022-10-17T14:08:00Z"/>
+                <w:ins w:id="350" w:author="임준범" w:date="2022-10-17T14:08:00Z"/>
                 <w:rFonts w:ascii="Times New Roman" w:hAnsi="Times New Roman" w:cs="Times New Roman"/>
                 <w:sz w:val="22"/>
-                <w:rPrChange w:id="314" w:author="임준범" w:date="2022-10-20T17:31:00Z">
+                <w:rPrChange w:id="351" w:author="임준범" w:date="2022-10-20T17:31:00Z">
                   <w:rPr>
-                    <w:ins w:id="315" w:author="임준범" w:date="2022-10-17T14:08:00Z"/>
+                    <w:ins w:id="352" w:author="임준범" w:date="2022-10-17T14:08:00Z"/>
                     <w:rFonts w:ascii="Times New Roman" w:hAnsi="Times New Roman" w:cs="Times New Roman"/>
                     <w:szCs w:val="20"/>
                   </w:rPr>
                 </w:rPrChange>
               </w:rPr>
             </w:pPr>
-            <w:ins w:id="316" w:author="임준범" w:date="2022-10-17T14:08:00Z">
+            <w:ins w:id="353" w:author="임준범" w:date="2022-10-17T14:08:00Z">
               <w:r>
                 <w:rPr>
                   <w:rFonts w:ascii="Times New Roman" w:hAnsi="Times New Roman" w:cs="Times New Roman"/>
                   <w:sz w:val="22"/>
-                  <w:rPrChange w:id="317" w:author="임준범" w:date="2022-10-20T17:31:00Z">
+                  <w:rPrChange w:id="354" w:author="임준범" w:date="2022-10-20T17:31:00Z">
                     <w:rPr>
                       <w:rFonts w:ascii="Times New Roman" w:hAnsi="Times New Roman" w:cs="Times New Roman"/>
                       <w:szCs w:val="20"/>
@@ -5224,7 +5591,7 @@
           <w:tcPr>
             <w:tcW w:w="2828" w:type="dxa"/>
             <w:vAlign w:val="center"/>
-            <w:tcPrChange w:id="318" w:author="임준범" w:date="2022-10-27T08:52:00Z">
+            <w:tcPrChange w:id="355" w:author="임준범" w:date="2022-10-27T08:52:00Z">
               <w:tcPr>
                 <w:tcW w:w="2969" w:type="dxa"/>
                 <w:vAlign w:val="center"/>
@@ -5237,14 +5604,14 @@
               <w:spacing w:line="240" w:lineRule="exact"/>
               <w:jc w:val="right"/>
               <w:rPr>
-                <w:ins w:id="319" w:author="임준범" w:date="2022-10-17T14:08:00Z"/>
+                <w:ins w:id="356" w:author="임준범" w:date="2022-10-17T14:08:00Z"/>
                 <w:rFonts w:ascii="Times New Roman" w:hAnsi="Times New Roman" w:cs="Times New Roman"/>
                 <w:b/>
                 <w:bCs/>
                 <w:sz w:val="22"/>
-                <w:rPrChange w:id="320" w:author="임준범" w:date="2022-10-20T17:32:00Z">
+                <w:rPrChange w:id="357" w:author="임준범" w:date="2022-10-20T17:32:00Z">
                   <w:rPr>
-                    <w:ins w:id="321" w:author="임준범" w:date="2022-10-17T14:08:00Z"/>
+                    <w:ins w:id="358" w:author="임준범" w:date="2022-10-17T14:08:00Z"/>
                     <w:rFonts w:ascii="Times New Roman" w:hAnsi="Times New Roman" w:cs="Times New Roman"/>
                     <w:b/>
                     <w:bCs/>
@@ -5253,14 +5620,14 @@
                 </w:rPrChange>
               </w:rPr>
             </w:pPr>
-            <w:ins w:id="322" w:author="임준범" w:date="2022-10-17T14:08:00Z">
+            <w:ins w:id="359" w:author="임준범" w:date="2022-10-17T14:08:00Z">
               <w:r>
                 <w:rPr>
                   <w:rFonts w:ascii="Times New Roman" w:hAnsi="Times New Roman" w:cs="Times New Roman"/>
                   <w:b/>
                   <w:bCs/>
                   <w:sz w:val="22"/>
-                  <w:rPrChange w:id="323" w:author="임준범" w:date="2022-10-20T17:32:00Z">
+                  <w:rPrChange w:id="360" w:author="임준범" w:date="2022-10-20T17:32:00Z">
                     <w:rPr>
                       <w:rFonts w:ascii="Times New Roman" w:hAnsi="Times New Roman" w:cs="Times New Roman"/>
                       <w:b/>
@@ -5281,7 +5648,7 @@
         <w:wordWrap/>
         <w:spacing w:after="0" w:line="240" w:lineRule="exact"/>
         <w:rPr>
-          <w:ins w:id="324" w:author="임준범" w:date="2022-10-17T14:08:00Z"/>
+          <w:ins w:id="361" w:author="임준범" w:date="2022-10-17T14:08:00Z"/>
           <w:rFonts w:ascii="Times New Roman" w:hAnsi="Times New Roman" w:cs="Times New Roman"/>
           <w:sz w:val="18"/>
           <w:szCs w:val="18"/>
@@ -5293,15 +5660,15 @@
         <w:wordWrap/>
         <w:spacing w:after="0" w:line="240" w:lineRule="exact"/>
         <w:rPr>
-          <w:ins w:id="325" w:author="임준범" w:date="2022-10-17T14:08:00Z"/>
+          <w:ins w:id="362" w:author="임준범" w:date="2022-10-17T14:08:00Z"/>
           <w:rFonts w:ascii="Times New Roman" w:hAnsi="Times New Roman" w:cs="Times New Roman"/>
           <w:b/>
           <w:bCs/>
           <w:sz w:val="18"/>
           <w:szCs w:val="18"/>
-          <w:rPrChange w:id="326" w:author="임준범" w:date="2022-10-17T14:10:00Z">
+          <w:rPrChange w:id="363" w:author="임준범" w:date="2022-10-17T14:10:00Z">
             <w:rPr>
-              <w:ins w:id="327" w:author="임준범" w:date="2022-10-17T14:08:00Z"/>
+              <w:ins w:id="364" w:author="임준범" w:date="2022-10-17T14:08:00Z"/>
               <w:rFonts w:ascii="Times New Roman" w:hAnsi="Times New Roman" w:cs="Times New Roman"/>
               <w:b/>
               <w:bCs/>
@@ -5317,15 +5684,15 @@
         <w:wordWrap/>
         <w:spacing w:after="0" w:line="240" w:lineRule="exact"/>
         <w:rPr>
-          <w:ins w:id="328" w:author="임준범" w:date="2022-10-17T14:07:00Z"/>
+          <w:ins w:id="365" w:author="임준범" w:date="2022-10-17T14:07:00Z"/>
           <w:rFonts w:ascii="Times New Roman" w:hAnsi="Times New Roman" w:cs="Times New Roman"/>
           <w:b/>
           <w:bCs/>
           <w:sz w:val="18"/>
           <w:szCs w:val="18"/>
-          <w:rPrChange w:id="329" w:author="임준범" w:date="2022-10-17T14:10:00Z">
+          <w:rPrChange w:id="366" w:author="임준범" w:date="2022-10-17T14:10:00Z">
             <w:rPr>
-              <w:ins w:id="330" w:author="임준범" w:date="2022-10-17T14:07:00Z"/>
+              <w:ins w:id="367" w:author="임준범" w:date="2022-10-17T14:07:00Z"/>
               <w:rFonts w:ascii="Times New Roman" w:hAnsi="Times New Roman" w:cs="Times New Roman"/>
               <w:b/>
               <w:bCs/>
@@ -5341,15 +5708,15 @@
         <w:wordWrap/>
         <w:spacing w:after="0" w:line="240" w:lineRule="exact"/>
         <w:rPr>
-          <w:ins w:id="331" w:author="임준범" w:date="2022-10-17T14:07:00Z"/>
+          <w:ins w:id="368" w:author="임준범" w:date="2022-10-17T14:07:00Z"/>
           <w:rFonts w:ascii="Times New Roman" w:hAnsi="Times New Roman" w:cs="Times New Roman"/>
           <w:b/>
           <w:bCs/>
           <w:sz w:val="18"/>
           <w:szCs w:val="18"/>
-          <w:rPrChange w:id="332" w:author="임준범" w:date="2022-10-17T14:10:00Z">
+          <w:rPrChange w:id="369" w:author="임준범" w:date="2022-10-17T14:10:00Z">
             <w:rPr>
-              <w:ins w:id="333" w:author="임준범" w:date="2022-10-17T14:07:00Z"/>
+              <w:ins w:id="370" w:author="임준범" w:date="2022-10-17T14:07:00Z"/>
               <w:rFonts w:ascii="Times New Roman" w:hAnsi="Times New Roman" w:cs="Times New Roman"/>
               <w:b/>
               <w:bCs/>
@@ -5365,7 +5732,7 @@
         <w:wordWrap/>
         <w:spacing w:after="0" w:line="240" w:lineRule="exact"/>
         <w:rPr>
-          <w:ins w:id="334" w:author="임준범" w:date="2022-10-21T08:48:00Z"/>
+          <w:ins w:id="371" w:author="임준범" w:date="2022-10-21T08:48:00Z"/>
           <w:rFonts w:ascii="Times New Roman" w:hAnsi="Times New Roman" w:cs="Times New Roman"/>
           <w:b/>
           <w:bCs/>
@@ -5379,7 +5746,7 @@
         <w:wordWrap/>
         <w:spacing w:after="0" w:line="240" w:lineRule="exact"/>
         <w:rPr>
-          <w:ins w:id="335" w:author="임준범" w:date="2022-10-21T08:48:00Z"/>
+          <w:ins w:id="372" w:author="임준범" w:date="2022-10-21T08:48:00Z"/>
           <w:rFonts w:ascii="Times New Roman" w:hAnsi="Times New Roman" w:cs="Times New Roman"/>
           <w:b/>
           <w:bCs/>
@@ -5393,7 +5760,7 @@
         <w:wordWrap/>
         <w:spacing w:after="0" w:line="240" w:lineRule="exact"/>
         <w:rPr>
-          <w:ins w:id="336" w:author="임준범" w:date="2022-10-21T08:48:00Z"/>
+          <w:ins w:id="373" w:author="임준범" w:date="2022-10-21T08:48:00Z"/>
           <w:rFonts w:ascii="Times New Roman" w:hAnsi="Times New Roman" w:cs="Times New Roman"/>
           <w:b/>
           <w:bCs/>
@@ -5407,7 +5774,7 @@
         <w:wordWrap/>
         <w:spacing w:after="0" w:line="240" w:lineRule="exact"/>
         <w:rPr>
-          <w:ins w:id="337" w:author="임준범" w:date="2022-10-21T08:48:00Z"/>
+          <w:ins w:id="374" w:author="임준범" w:date="2022-10-21T08:48:00Z"/>
           <w:rFonts w:ascii="Times New Roman" w:hAnsi="Times New Roman" w:cs="Times New Roman"/>
           <w:b/>
           <w:bCs/>
@@ -5421,7 +5788,7 @@
         <w:wordWrap/>
         <w:spacing w:after="0" w:line="240" w:lineRule="exact"/>
         <w:rPr>
-          <w:ins w:id="338" w:author="임준범" w:date="2022-10-21T08:48:00Z"/>
+          <w:ins w:id="375" w:author="임준범" w:date="2022-10-21T08:48:00Z"/>
           <w:rFonts w:ascii="Times New Roman" w:hAnsi="Times New Roman" w:cs="Times New Roman"/>
           <w:b/>
           <w:bCs/>
@@ -5435,7 +5802,7 @@
         <w:wordWrap/>
         <w:spacing w:after="0" w:line="240" w:lineRule="exact"/>
         <w:rPr>
-          <w:ins w:id="339" w:author="임준범" w:date="2022-10-21T08:48:00Z"/>
+          <w:ins w:id="376" w:author="임준범" w:date="2022-10-21T08:48:00Z"/>
           <w:rFonts w:ascii="Times New Roman" w:hAnsi="Times New Roman" w:cs="Times New Roman"/>
           <w:b/>
           <w:bCs/>
@@ -5449,7 +5816,7 @@
         <w:wordWrap/>
         <w:spacing w:after="0" w:line="240" w:lineRule="exact"/>
         <w:rPr>
-          <w:ins w:id="340" w:author="임준범" w:date="2022-10-21T08:48:00Z"/>
+          <w:ins w:id="377" w:author="임준범" w:date="2022-10-21T08:48:00Z"/>
           <w:rFonts w:ascii="Times New Roman" w:hAnsi="Times New Roman" w:cs="Times New Roman"/>
           <w:b/>
           <w:bCs/>
@@ -5463,7 +5830,7 @@
         <w:wordWrap/>
         <w:spacing w:after="0" w:line="240" w:lineRule="exact"/>
         <w:rPr>
-          <w:ins w:id="341" w:author="임준범" w:date="2022-10-21T08:48:00Z"/>
+          <w:ins w:id="378" w:author="임준범" w:date="2022-10-21T08:48:00Z"/>
           <w:rFonts w:ascii="Times New Roman" w:hAnsi="Times New Roman" w:cs="Times New Roman"/>
           <w:b/>
           <w:bCs/>
@@ -5477,7 +5844,7 @@
         <w:wordWrap/>
         <w:spacing w:after="0" w:line="240" w:lineRule="exact"/>
         <w:rPr>
-          <w:ins w:id="342" w:author="임준범" w:date="2022-10-21T08:48:00Z"/>
+          <w:ins w:id="379" w:author="임준범" w:date="2022-10-21T08:48:00Z"/>
           <w:rFonts w:ascii="Times New Roman" w:hAnsi="Times New Roman" w:cs="Times New Roman"/>
           <w:b/>
           <w:bCs/>
@@ -5491,7 +5858,7 @@
         <w:wordWrap/>
         <w:spacing w:after="0" w:line="240" w:lineRule="exact"/>
         <w:rPr>
-          <w:ins w:id="343" w:author="임준범" w:date="2022-10-21T08:48:00Z"/>
+          <w:ins w:id="380" w:author="임준범" w:date="2022-10-21T08:48:00Z"/>
           <w:rFonts w:ascii="Times New Roman" w:hAnsi="Times New Roman" w:cs="Times New Roman"/>
           <w:b/>
           <w:bCs/>
@@ -5505,7 +5872,7 @@
         <w:wordWrap/>
         <w:spacing w:after="0" w:line="240" w:lineRule="exact"/>
         <w:rPr>
-          <w:ins w:id="344" w:author="임준범" w:date="2022-10-21T08:48:00Z"/>
+          <w:ins w:id="381" w:author="임준범" w:date="2022-10-21T08:48:00Z"/>
           <w:rFonts w:ascii="Times New Roman" w:hAnsi="Times New Roman" w:cs="Times New Roman"/>
           <w:b/>
           <w:bCs/>
@@ -5519,15 +5886,15 @@
         <w:wordWrap/>
         <w:spacing w:after="0" w:line="240" w:lineRule="exact"/>
         <w:rPr>
-          <w:ins w:id="345" w:author="임준범" w:date="2022-10-17T14:07:00Z"/>
+          <w:ins w:id="382" w:author="임준범" w:date="2022-10-17T14:07:00Z"/>
           <w:rFonts w:ascii="Times New Roman" w:hAnsi="Times New Roman" w:cs="Times New Roman"/>
           <w:b/>
           <w:bCs/>
           <w:sz w:val="18"/>
           <w:szCs w:val="18"/>
-          <w:rPrChange w:id="346" w:author="임준범" w:date="2022-10-17T14:10:00Z">
+          <w:rPrChange w:id="383" w:author="임준범" w:date="2022-10-17T14:10:00Z">
             <w:rPr>
-              <w:ins w:id="347" w:author="임준범" w:date="2022-10-17T14:07:00Z"/>
+              <w:ins w:id="384" w:author="임준범" w:date="2022-10-17T14:07:00Z"/>
               <w:rFonts w:ascii="Times New Roman" w:hAnsi="Times New Roman" w:cs="Times New Roman"/>
               <w:b/>
               <w:bCs/>
@@ -5543,15 +5910,15 @@
         <w:wordWrap/>
         <w:spacing w:after="0" w:line="240" w:lineRule="exact"/>
         <w:rPr>
-          <w:ins w:id="348" w:author="임준범" w:date="2022-10-17T14:07:00Z"/>
+          <w:ins w:id="385" w:author="임준범" w:date="2022-10-17T14:07:00Z"/>
           <w:rFonts w:ascii="Times New Roman" w:hAnsi="Times New Roman" w:cs="Times New Roman"/>
           <w:b/>
           <w:bCs/>
           <w:sz w:val="18"/>
           <w:szCs w:val="18"/>
-          <w:rPrChange w:id="349" w:author="임준범" w:date="2022-10-17T14:10:00Z">
+          <w:rPrChange w:id="386" w:author="임준범" w:date="2022-10-17T14:10:00Z">
             <w:rPr>
-              <w:ins w:id="350" w:author="임준범" w:date="2022-10-17T14:07:00Z"/>
+              <w:ins w:id="387" w:author="임준범" w:date="2022-10-17T14:07:00Z"/>
               <w:rFonts w:ascii="Times New Roman" w:hAnsi="Times New Roman" w:cs="Times New Roman"/>
               <w:b/>
               <w:bCs/>
@@ -5567,7 +5934,7 @@
         <w:wordWrap/>
         <w:spacing w:after="0" w:line="240" w:lineRule="exact"/>
         <w:rPr>
-          <w:ins w:id="351" w:author="임준범" w:date="2022-10-17T14:08:00Z"/>
+          <w:ins w:id="388" w:author="임준범" w:date="2022-10-17T14:08:00Z"/>
           <w:rFonts w:ascii="Times New Roman" w:hAnsi="Times New Roman" w:cs="Times New Roman"/>
           <w:sz w:val="18"/>
           <w:szCs w:val="18"/>
@@ -5579,7 +5946,7 @@
         <w:wordWrap/>
         <w:spacing w:after="0" w:line="240" w:lineRule="exact"/>
         <w:rPr>
-          <w:ins w:id="352" w:author="임준범" w:date="2022-10-17T14:08:00Z"/>
+          <w:ins w:id="389" w:author="임준범" w:date="2022-10-17T14:08:00Z"/>
           <w:rFonts w:ascii="Times New Roman" w:hAnsi="Times New Roman" w:cs="Times New Roman"/>
           <w:sz w:val="18"/>
           <w:szCs w:val="18"/>
@@ -5595,7 +5962,7 @@
         <w:spacing w:after="0" w:line="240" w:lineRule="exact"/>
         <w:ind w:firstLineChars="50" w:firstLine="120"/>
         <w:rPr>
-          <w:ins w:id="353" w:author="임준범" w:date="2022-10-17T14:08:00Z"/>
+          <w:ins w:id="390" w:author="임준범" w:date="2022-10-17T14:08:00Z"/>
           <w:rFonts w:ascii="Times New Roman" w:hAnsi="Times New Roman" w:cs="Times New Roman"/>
           <w:b/>
           <w:bCs/>
@@ -5604,8 +5971,8 @@
           <w:szCs w:val="24"/>
         </w:rPr>
       </w:pPr>
-      <w:commentRangeStart w:id="354"/>
-      <w:ins w:id="355" w:author="임준범" w:date="2022-10-17T14:08:00Z">
+      <w:commentRangeStart w:id="391"/>
+      <w:ins w:id="392" w:author="임준범" w:date="2022-10-17T14:08:00Z">
         <w:r>
           <w:rPr>
             <w:rFonts w:ascii="Times New Roman" w:hAnsi="Times New Roman" w:cs="Times New Roman"/>
@@ -5617,12 +5984,12 @@
           </w:rPr>
           <w:t>PROFESSIONAL EXPERIENCE</w:t>
         </w:r>
-        <w:commentRangeEnd w:id="354"/>
+        <w:commentRangeEnd w:id="391"/>
         <w:r>
           <w:rPr>
             <w:rStyle w:val="a8"/>
           </w:rPr>
-          <w:commentReference w:id="354"/>
+          <w:commentReference w:id="391"/>
         </w:r>
       </w:ins>
     </w:p>
@@ -5631,22 +5998,22 @@
         <w:wordWrap/>
         <w:spacing w:after="0" w:line="240" w:lineRule="exact"/>
         <w:rPr>
-          <w:del w:id="356" w:author="임준범" w:date="2022-10-17T14:08:00Z"/>
+          <w:del w:id="393" w:author="임준범" w:date="2022-10-17T14:08:00Z"/>
           <w:rFonts w:ascii="Times New Roman" w:hAnsi="Times New Roman" w:cs="Times New Roman"/>
           <w:b/>
           <w:bCs/>
           <w:sz w:val="24"/>
           <w:szCs w:val="24"/>
-          <w:rPrChange w:id="357" w:author="Shin Jennifer" w:date="2022-10-15T23:07:00Z">
+          <w:rPrChange w:id="394" w:author="Shin Jennifer" w:date="2022-10-15T23:07:00Z">
             <w:rPr>
-              <w:del w:id="358" w:author="임준범" w:date="2022-10-17T14:08:00Z"/>
+              <w:del w:id="395" w:author="임준범" w:date="2022-10-17T14:08:00Z"/>
               <w:rFonts w:ascii="Times New Roman" w:hAnsi="Times New Roman" w:cs="Times New Roman"/>
               <w:sz w:val="24"/>
               <w:szCs w:val="24"/>
             </w:rPr>
           </w:rPrChange>
         </w:rPr>
-        <w:pPrChange w:id="359" w:author="임준범" w:date="2022-10-17T13:51:00Z">
+        <w:pPrChange w:id="396" w:author="임준범" w:date="2022-10-17T13:51:00Z">
           <w:pPr>
             <w:spacing w:after="0" w:line="240" w:lineRule="auto"/>
             <w:ind w:firstLineChars="50" w:firstLine="120"/>
@@ -5667,7 +6034,7 @@
           <w:insideV w:val="none" w:sz="0" w:space="0" w:color="auto"/>
         </w:tblBorders>
         <w:tblLook w:val="04A0" w:firstRow="1" w:lastRow="0" w:firstColumn="1" w:lastColumn="0" w:noHBand="0" w:noVBand="1"/>
-        <w:tblPrChange w:id="360" w:author="임준범" w:date="2022-10-17T14:11:00Z">
+        <w:tblPrChange w:id="397" w:author="임준범" w:date="2022-10-17T14:11:00Z">
           <w:tblPr>
             <w:tblStyle w:val="a4"/>
             <w:tblW w:w="0" w:type="auto"/>
@@ -5687,7 +6054,7 @@
         <w:gridCol w:w="2972"/>
         <w:gridCol w:w="5528"/>
         <w:gridCol w:w="2828"/>
-        <w:tblGridChange w:id="361">
+        <w:tblGridChange w:id="398">
           <w:tblGrid>
             <w:gridCol w:w="2972"/>
             <w:gridCol w:w="5528"/>
@@ -5700,7 +6067,7 @@
           <w:tcPr>
             <w:tcW w:w="2972" w:type="dxa"/>
             <w:vAlign w:val="center"/>
-            <w:tcPrChange w:id="362" w:author="임준범" w:date="2022-10-17T14:11:00Z">
+            <w:tcPrChange w:id="399" w:author="임준범" w:date="2022-10-17T14:11:00Z">
               <w:tcPr>
                 <w:tcW w:w="2972" w:type="dxa"/>
                 <w:vAlign w:val="center"/>
@@ -5719,7 +6086,7 @@
                 <w:i/>
                 <w:iCs/>
                 <w:sz w:val="22"/>
-                <w:rPrChange w:id="363" w:author="Shin Jennifer" w:date="2022-10-15T23:17:00Z">
+                <w:rPrChange w:id="400" w:author="Shin Jennifer" w:date="2022-10-15T23:17:00Z">
                   <w:rPr>
                     <w:rFonts w:ascii="Times New Roman" w:hAnsi="Times New Roman" w:cs="Times New Roman"/>
                     <w:b/>
@@ -5728,13 +6095,13 @@
                   </w:rPr>
                 </w:rPrChange>
               </w:rPr>
-              <w:pPrChange w:id="364" w:author="임준범" w:date="2022-10-17T13:44:00Z">
+              <w:pPrChange w:id="401" w:author="임준범" w:date="2022-10-17T13:44:00Z">
                 <w:pPr>
                   <w:jc w:val="left"/>
                 </w:pPr>
               </w:pPrChange>
             </w:pPr>
-            <w:commentRangeStart w:id="365"/>
+            <w:commentRangeStart w:id="402"/>
             <w:r>
               <w:rPr>
                 <w:rFonts w:ascii="Times New Roman" w:hAnsi="Times New Roman" w:cs="Times New Roman"/>
@@ -5743,7 +6110,7 @@
                 <w:i/>
                 <w:iCs/>
                 <w:sz w:val="22"/>
-                <w:rPrChange w:id="366" w:author="Shin Jennifer" w:date="2022-10-15T23:17:00Z">
+                <w:rPrChange w:id="403" w:author="Shin Jennifer" w:date="2022-10-15T23:17:00Z">
                   <w:rPr>
                     <w:rFonts w:ascii="Times New Roman" w:hAnsi="Times New Roman" w:cs="Times New Roman"/>
                     <w:b/>
@@ -5762,7 +6129,7 @@
                 <w:i/>
                 <w:iCs/>
                 <w:sz w:val="22"/>
-                <w:rPrChange w:id="367" w:author="Shin Jennifer" w:date="2022-10-15T23:17:00Z">
+                <w:rPrChange w:id="404" w:author="Shin Jennifer" w:date="2022-10-15T23:17:00Z">
                   <w:rPr>
                     <w:rFonts w:ascii="Times New Roman" w:hAnsi="Times New Roman" w:cs="Times New Roman"/>
                     <w:b/>
@@ -5779,7 +6146,7 @@
           <w:tcPr>
             <w:tcW w:w="5528" w:type="dxa"/>
             <w:vAlign w:val="center"/>
-            <w:tcPrChange w:id="368" w:author="임준범" w:date="2022-10-17T14:11:00Z">
+            <w:tcPrChange w:id="405" w:author="임준범" w:date="2022-10-17T14:11:00Z">
               <w:tcPr>
                 <w:tcW w:w="5528" w:type="dxa"/>
                 <w:vAlign w:val="center"/>
@@ -5797,7 +6164,7 @@
                 <w:bCs/>
                 <w:sz w:val="22"/>
               </w:rPr>
-              <w:pPrChange w:id="369" w:author="임준범" w:date="2022-10-17T13:44:00Z">
+              <w:pPrChange w:id="406" w:author="임준범" w:date="2022-10-17T13:44:00Z">
                 <w:pPr>
                   <w:jc w:val="left"/>
                 </w:pPr>
@@ -5827,7 +6194,7 @@
           <w:tcPr>
             <w:tcW w:w="2828" w:type="dxa"/>
             <w:vAlign w:val="center"/>
-            <w:tcPrChange w:id="370" w:author="임준범" w:date="2022-10-17T14:11:00Z">
+            <w:tcPrChange w:id="407" w:author="임준범" w:date="2022-10-17T14:11:00Z">
               <w:tcPr>
                 <w:tcW w:w="2828" w:type="dxa"/>
                 <w:vAlign w:val="center"/>
@@ -5845,7 +6212,7 @@
                 <w:bCs/>
                 <w:sz w:val="22"/>
               </w:rPr>
-              <w:pPrChange w:id="371" w:author="임준범" w:date="2022-10-17T13:44:00Z">
+              <w:pPrChange w:id="408" w:author="임준범" w:date="2022-10-17T13:44:00Z">
                 <w:pPr>
                   <w:jc w:val="left"/>
                 </w:pPr>
@@ -5869,7 +6236,7 @@
               </w:rPr>
               <w:t xml:space="preserve">uly 2021 </w:t>
             </w:r>
-            <w:del w:id="372" w:author="Shin Jennifer" w:date="2022-10-15T23:08:00Z">
+            <w:del w:id="409" w:author="Shin Jennifer" w:date="2022-10-15T23:08:00Z">
               <w:r>
                 <w:rPr>
                   <w:rFonts w:ascii="Times New Roman" w:hAnsi="Times New Roman" w:cs="Times New Roman"/>
@@ -5880,7 +6247,7 @@
                 <w:delText>~</w:delText>
               </w:r>
             </w:del>
-            <w:ins w:id="373" w:author="Shin Jennifer" w:date="2022-10-15T23:08:00Z">
+            <w:ins w:id="410" w:author="Shin Jennifer" w:date="2022-10-15T23:08:00Z">
               <w:r>
                 <w:rPr>
                   <w:rFonts w:ascii="Times New Roman" w:hAnsi="Times New Roman" w:cs="Times New Roman"/>
@@ -5909,7 +6276,7 @@
             <w:tcW w:w="11328" w:type="dxa"/>
             <w:gridSpan w:val="3"/>
             <w:vAlign w:val="center"/>
-            <w:tcPrChange w:id="374" w:author="임준범" w:date="2022-10-17T14:11:00Z">
+            <w:tcPrChange w:id="411" w:author="임준범" w:date="2022-10-17T14:11:00Z">
               <w:tcPr>
                 <w:tcW w:w="11328" w:type="dxa"/>
                 <w:gridSpan w:val="3"/>
@@ -5926,7 +6293,7 @@
                 <w:rFonts w:ascii="Times New Roman" w:hAnsi="Times New Roman" w:cs="Times New Roman"/>
                 <w:szCs w:val="20"/>
               </w:rPr>
-              <w:pPrChange w:id="375" w:author="임준범" w:date="2022-10-17T13:44:00Z">
+              <w:pPrChange w:id="412" w:author="임준범" w:date="2022-10-17T13:44:00Z">
                 <w:pPr>
                   <w:jc w:val="left"/>
                 </w:pPr>
@@ -5967,7 +6334,7 @@
               </w:rPr>
               <w:t xml:space="preserve"> </w:t>
             </w:r>
-            <w:del w:id="376" w:author="Shin Jennifer" w:date="2022-10-15T23:17:00Z">
+            <w:del w:id="413" w:author="Shin Jennifer" w:date="2022-10-15T23:17:00Z">
               <w:r>
                 <w:rPr>
                   <w:rFonts w:ascii="Times New Roman" w:hAnsi="Times New Roman" w:cs="Times New Roman"/>
@@ -5983,8 +6350,8 @@
               </w:rPr>
               <w:t xml:space="preserve">for small business </w:t>
             </w:r>
-            <w:commentRangeStart w:id="377"/>
-            <w:commentRangeStart w:id="378"/>
+            <w:commentRangeStart w:id="414"/>
+            <w:commentRangeStart w:id="415"/>
             <w:r>
               <w:rPr>
                 <w:rFonts w:ascii="Times New Roman" w:hAnsi="Times New Roman" w:cs="Times New Roman"/>
@@ -5992,21 +6359,21 @@
               </w:rPr>
               <w:t>owners</w:t>
             </w:r>
-            <w:commentRangeEnd w:id="377"/>
+            <w:commentRangeEnd w:id="414"/>
             <w:r>
               <w:rPr>
                 <w:rStyle w:val="a8"/>
               </w:rPr>
-              <w:commentReference w:id="377"/>
-            </w:r>
-            <w:commentRangeEnd w:id="378"/>
+              <w:commentReference w:id="414"/>
+            </w:r>
+            <w:commentRangeEnd w:id="415"/>
             <w:r>
               <w:rPr>
                 <w:rStyle w:val="a8"/>
               </w:rPr>
-              <w:commentReference w:id="378"/>
-            </w:r>
-            <w:ins w:id="379" w:author="Shin Jennifer" w:date="2022-10-15T23:17:00Z">
+              <w:commentReference w:id="415"/>
+            </w:r>
+            <w:ins w:id="416" w:author="Shin Jennifer" w:date="2022-10-15T23:17:00Z">
               <w:r>
                 <w:rPr>
                   <w:rFonts w:ascii="Times New Roman" w:hAnsi="Times New Roman" w:cs="Times New Roman"/>
@@ -6025,7 +6392,7 @@
                 <w:rFonts w:ascii="Times New Roman" w:hAnsi="Times New Roman" w:cs="Times New Roman"/>
                 <w:szCs w:val="20"/>
               </w:rPr>
-              <w:pPrChange w:id="380" w:author="임준범" w:date="2022-10-17T13:44:00Z">
+              <w:pPrChange w:id="417" w:author="임준범" w:date="2022-10-17T13:44:00Z">
                 <w:pPr>
                   <w:jc w:val="left"/>
                 </w:pPr>
@@ -6038,7 +6405,7 @@
               </w:rPr>
               <w:t xml:space="preserve">∙ </w:t>
             </w:r>
-            <w:del w:id="381" w:author="Shin Jennifer" w:date="2022-10-15T23:18:00Z">
+            <w:del w:id="418" w:author="Shin Jennifer" w:date="2022-10-15T23:18:00Z">
               <w:r>
                 <w:rPr>
                   <w:rFonts w:ascii="Times New Roman" w:hAnsi="Times New Roman" w:cs="Times New Roman"/>
@@ -6068,7 +6435,7 @@
                 <w:delText xml:space="preserve"> </w:delText>
               </w:r>
             </w:del>
-            <w:ins w:id="382" w:author="Shin Jennifer" w:date="2022-10-15T23:18:00Z">
+            <w:ins w:id="419" w:author="Shin Jennifer" w:date="2022-10-15T23:18:00Z">
               <w:r>
                 <w:rPr>
                   <w:rFonts w:ascii="Times New Roman" w:hAnsi="Times New Roman" w:cs="Times New Roman"/>
@@ -6091,7 +6458,7 @@
               </w:rPr>
               <w:t xml:space="preserve">a display to use JavaScript </w:t>
             </w:r>
-            <w:ins w:id="383" w:author="Shin Jennifer" w:date="2022-10-15T23:18:00Z">
+            <w:ins w:id="420" w:author="Shin Jennifer" w:date="2022-10-15T23:18:00Z">
               <w:r>
                 <w:rPr>
                   <w:rFonts w:ascii="Times New Roman" w:hAnsi="Times New Roman" w:cs="Times New Roman"/>
@@ -6100,7 +6467,7 @@
                 <w:t>with</w:t>
               </w:r>
             </w:ins>
-            <w:del w:id="384" w:author="Shin Jennifer" w:date="2022-10-15T23:18:00Z">
+            <w:del w:id="421" w:author="Shin Jennifer" w:date="2022-10-15T23:18:00Z">
               <w:r>
                 <w:rPr>
                   <w:rFonts w:ascii="Times New Roman" w:hAnsi="Times New Roman" w:cs="Times New Roman"/>
@@ -6116,7 +6483,7 @@
               </w:rPr>
               <w:t xml:space="preserve"> </w:t>
             </w:r>
-            <w:ins w:id="385" w:author="Shin Jennifer" w:date="2022-10-16T19:13:00Z">
+            <w:ins w:id="422" w:author="Shin Jennifer" w:date="2022-10-16T19:13:00Z">
               <w:r>
                 <w:rPr>
                   <w:rFonts w:ascii="Times New Roman" w:hAnsi="Times New Roman" w:cs="Times New Roman"/>
@@ -6132,7 +6499,7 @@
               </w:rPr>
               <w:t xml:space="preserve">company’s own internal software </w:t>
             </w:r>
-            <w:del w:id="386" w:author="Shin Jennifer" w:date="2022-10-15T23:18:00Z">
+            <w:del w:id="423" w:author="Shin Jennifer" w:date="2022-10-15T23:18:00Z">
               <w:r>
                 <w:rPr>
                   <w:rFonts w:ascii="Times New Roman" w:hAnsi="Times New Roman" w:cs="Times New Roman"/>
@@ -6176,7 +6543,7 @@
               </w:rPr>
               <w:t xml:space="preserve"> C++</w:t>
             </w:r>
-            <w:ins w:id="387" w:author="Shin Jennifer" w:date="2022-10-15T23:18:00Z">
+            <w:ins w:id="424" w:author="Shin Jennifer" w:date="2022-10-15T23:18:00Z">
               <w:r>
                 <w:rPr>
                   <w:rFonts w:ascii="Times New Roman" w:hAnsi="Times New Roman" w:cs="Times New Roman"/>
@@ -6195,7 +6562,7 @@
                 <w:rFonts w:ascii="Times New Roman" w:hAnsi="Times New Roman" w:cs="Times New Roman"/>
                 <w:szCs w:val="20"/>
               </w:rPr>
-              <w:pPrChange w:id="388" w:author="임준범" w:date="2022-10-17T13:44:00Z">
+              <w:pPrChange w:id="425" w:author="임준범" w:date="2022-10-17T13:44:00Z">
                 <w:pPr>
                   <w:jc w:val="left"/>
                 </w:pPr>
@@ -6229,7 +6596,7 @@
               </w:rPr>
               <w:t xml:space="preserve"> </w:t>
             </w:r>
-            <w:del w:id="389" w:author="Shin Jennifer" w:date="2022-10-15T23:18:00Z">
+            <w:del w:id="426" w:author="Shin Jennifer" w:date="2022-10-15T23:18:00Z">
               <w:r>
                 <w:rPr>
                   <w:rFonts w:ascii="Times New Roman" w:hAnsi="Times New Roman" w:cs="Times New Roman"/>
@@ -6245,7 +6612,7 @@
               </w:rPr>
               <w:t>using C</w:t>
             </w:r>
-            <w:ins w:id="390" w:author="Shin Jennifer" w:date="2022-10-15T23:18:00Z">
+            <w:ins w:id="427" w:author="Shin Jennifer" w:date="2022-10-15T23:18:00Z">
               <w:r>
                 <w:rPr>
                   <w:rFonts w:ascii="Times New Roman" w:hAnsi="Times New Roman" w:cs="Times New Roman"/>
@@ -6261,11 +6628,11 @@
               <w:spacing w:line="240" w:lineRule="exact"/>
               <w:jc w:val="left"/>
               <w:rPr>
-                <w:del w:id="391" w:author="임준범" w:date="2022-10-17T14:10:00Z"/>
-                <w:rFonts w:ascii="Times New Roman" w:hAnsi="Times New Roman" w:cs="Times New Roman"/>
-                <w:szCs w:val="20"/>
-              </w:rPr>
-              <w:pPrChange w:id="392" w:author="임준범" w:date="2022-10-17T13:44:00Z">
+                <w:del w:id="428" w:author="임준범" w:date="2022-10-17T14:10:00Z"/>
+                <w:rFonts w:ascii="Times New Roman" w:hAnsi="Times New Roman" w:cs="Times New Roman"/>
+                <w:szCs w:val="20"/>
+              </w:rPr>
+              <w:pPrChange w:id="429" w:author="임준범" w:date="2022-10-17T13:44:00Z">
                 <w:pPr>
                   <w:jc w:val="left"/>
                 </w:pPr>
@@ -6278,7 +6645,7 @@
               </w:rPr>
               <w:t xml:space="preserve">∙ </w:t>
             </w:r>
-            <w:del w:id="393" w:author="Shin Jennifer" w:date="2022-10-15T23:18:00Z">
+            <w:del w:id="430" w:author="Shin Jennifer" w:date="2022-10-15T23:18:00Z">
               <w:r>
                 <w:rPr>
                   <w:rFonts w:ascii="Times New Roman" w:hAnsi="Times New Roman" w:cs="Times New Roman"/>
@@ -6301,7 +6668,7 @@
                 <w:delText xml:space="preserve"> </w:delText>
               </w:r>
             </w:del>
-            <w:ins w:id="394" w:author="Shin Jennifer" w:date="2022-10-15T23:18:00Z">
+            <w:ins w:id="431" w:author="Shin Jennifer" w:date="2022-10-15T23:18:00Z">
               <w:r>
                 <w:rPr>
                   <w:rFonts w:ascii="Times New Roman" w:hAnsi="Times New Roman" w:cs="Times New Roman"/>
@@ -6338,7 +6705,7 @@
               </w:rPr>
               <w:t xml:space="preserve"> in MariaDB </w:t>
             </w:r>
-            <w:del w:id="395" w:author="Shin Jennifer" w:date="2022-10-15T23:18:00Z">
+            <w:del w:id="432" w:author="Shin Jennifer" w:date="2022-10-15T23:18:00Z">
               <w:r>
                 <w:rPr>
                   <w:rFonts w:ascii="Times New Roman" w:hAnsi="Times New Roman" w:cs="Times New Roman"/>
@@ -6368,7 +6735,7 @@
               </w:rPr>
               <w:t>orkbench</w:t>
             </w:r>
-            <w:ins w:id="396" w:author="Shin Jennifer" w:date="2022-10-15T23:18:00Z">
+            <w:ins w:id="433" w:author="Shin Jennifer" w:date="2022-10-15T23:18:00Z">
               <w:r>
                 <w:rPr>
                   <w:rFonts w:ascii="Times New Roman" w:hAnsi="Times New Roman" w:cs="Times New Roman"/>
@@ -6387,7 +6754,7 @@
                 <w:rFonts w:ascii="Times New Roman" w:hAnsi="Times New Roman" w:cs="Times New Roman"/>
                 <w:szCs w:val="20"/>
               </w:rPr>
-              <w:pPrChange w:id="397" w:author="임준범" w:date="2022-10-17T13:44:00Z">
+              <w:pPrChange w:id="434" w:author="임준범" w:date="2022-10-17T13:44:00Z">
                 <w:pPr>
                   <w:jc w:val="left"/>
                 </w:pPr>
@@ -6401,7 +6768,7 @@
           <w:tcPr>
             <w:tcW w:w="2972" w:type="dxa"/>
             <w:vAlign w:val="center"/>
-            <w:tcPrChange w:id="398" w:author="임준범" w:date="2022-10-17T14:11:00Z">
+            <w:tcPrChange w:id="435" w:author="임준범" w:date="2022-10-17T14:11:00Z">
               <w:tcPr>
                 <w:tcW w:w="2972" w:type="dxa"/>
                 <w:vAlign w:val="center"/>
@@ -6420,7 +6787,7 @@
                 <w:i/>
                 <w:iCs/>
                 <w:sz w:val="22"/>
-                <w:rPrChange w:id="399" w:author="Shin Jennifer" w:date="2022-10-15T23:17:00Z">
+                <w:rPrChange w:id="436" w:author="Shin Jennifer" w:date="2022-10-15T23:17:00Z">
                   <w:rPr>
                     <w:rFonts w:ascii="Times New Roman" w:hAnsi="Times New Roman" w:cs="Times New Roman"/>
                     <w:b/>
@@ -6429,7 +6796,7 @@
                   </w:rPr>
                 </w:rPrChange>
               </w:rPr>
-              <w:pPrChange w:id="400" w:author="임준범" w:date="2022-10-17T13:44:00Z">
+              <w:pPrChange w:id="437" w:author="임준범" w:date="2022-10-17T13:44:00Z">
                 <w:pPr>
                   <w:jc w:val="left"/>
                 </w:pPr>
@@ -6443,7 +6810,7 @@
                 <w:i/>
                 <w:iCs/>
                 <w:sz w:val="22"/>
-                <w:rPrChange w:id="401" w:author="Shin Jennifer" w:date="2022-10-15T23:17:00Z">
+                <w:rPrChange w:id="438" w:author="Shin Jennifer" w:date="2022-10-15T23:17:00Z">
                   <w:rPr>
                     <w:rFonts w:ascii="Times New Roman" w:hAnsi="Times New Roman" w:cs="Times New Roman"/>
                     <w:b/>
@@ -6462,7 +6829,7 @@
                 <w:i/>
                 <w:iCs/>
                 <w:sz w:val="22"/>
-                <w:rPrChange w:id="402" w:author="Shin Jennifer" w:date="2022-10-15T23:17:00Z">
+                <w:rPrChange w:id="439" w:author="Shin Jennifer" w:date="2022-10-15T23:17:00Z">
                   <w:rPr>
                     <w:rFonts w:ascii="Times New Roman" w:hAnsi="Times New Roman" w:cs="Times New Roman"/>
                     <w:b/>
@@ -6479,7 +6846,7 @@
           <w:tcPr>
             <w:tcW w:w="5528" w:type="dxa"/>
             <w:vAlign w:val="center"/>
-            <w:tcPrChange w:id="403" w:author="임준범" w:date="2022-10-17T14:11:00Z">
+            <w:tcPrChange w:id="440" w:author="임준범" w:date="2022-10-17T14:11:00Z">
               <w:tcPr>
                 <w:tcW w:w="5528" w:type="dxa"/>
                 <w:vAlign w:val="center"/>
@@ -6497,7 +6864,7 @@
                 <w:bCs/>
                 <w:sz w:val="22"/>
               </w:rPr>
-              <w:pPrChange w:id="404" w:author="임준범" w:date="2022-10-17T13:44:00Z">
+              <w:pPrChange w:id="441" w:author="임준범" w:date="2022-10-17T13:44:00Z">
                 <w:pPr>
                   <w:jc w:val="left"/>
                 </w:pPr>
@@ -6545,7 +6912,7 @@
           <w:tcPr>
             <w:tcW w:w="2828" w:type="dxa"/>
             <w:vAlign w:val="center"/>
-            <w:tcPrChange w:id="405" w:author="임준범" w:date="2022-10-17T14:11:00Z">
+            <w:tcPrChange w:id="442" w:author="임준범" w:date="2022-10-17T14:11:00Z">
               <w:tcPr>
                 <w:tcW w:w="2828" w:type="dxa"/>
                 <w:vAlign w:val="center"/>
@@ -6563,7 +6930,7 @@
                 <w:bCs/>
                 <w:sz w:val="22"/>
               </w:rPr>
-              <w:pPrChange w:id="406" w:author="임준범" w:date="2022-10-17T13:44:00Z">
+              <w:pPrChange w:id="443" w:author="임준범" w:date="2022-10-17T13:44:00Z">
                 <w:pPr>
                   <w:jc w:val="left"/>
                 </w:pPr>
@@ -6587,7 +6954,7 @@
               </w:rPr>
               <w:t xml:space="preserve">ay 2022 </w:t>
             </w:r>
-            <w:ins w:id="407" w:author="Shin Jennifer" w:date="2022-10-15T23:08:00Z">
+            <w:ins w:id="444" w:author="Shin Jennifer" w:date="2022-10-15T23:08:00Z">
               <w:r>
                 <w:rPr>
                   <w:rFonts w:ascii="Times New Roman" w:hAnsi="Times New Roman" w:cs="Times New Roman"/>
@@ -6598,7 +6965,7 @@
                 <w:t>–</w:t>
               </w:r>
             </w:ins>
-            <w:del w:id="408" w:author="Shin Jennifer" w:date="2022-10-15T23:08:00Z">
+            <w:del w:id="445" w:author="Shin Jennifer" w:date="2022-10-15T23:08:00Z">
               <w:r>
                 <w:rPr>
                   <w:rFonts w:ascii="Times New Roman" w:hAnsi="Times New Roman" w:cs="Times New Roman"/>
@@ -6627,7 +6994,7 @@
             <w:tcW w:w="11328" w:type="dxa"/>
             <w:gridSpan w:val="3"/>
             <w:vAlign w:val="center"/>
-            <w:tcPrChange w:id="409" w:author="임준범" w:date="2022-10-17T14:11:00Z">
+            <w:tcPrChange w:id="446" w:author="임준범" w:date="2022-10-17T14:11:00Z">
               <w:tcPr>
                 <w:tcW w:w="11328" w:type="dxa"/>
                 <w:gridSpan w:val="3"/>
@@ -6644,7 +7011,7 @@
                 <w:rFonts w:ascii="Times New Roman" w:hAnsi="Times New Roman" w:cs="Times New Roman"/>
                 <w:szCs w:val="20"/>
               </w:rPr>
-              <w:pPrChange w:id="410" w:author="임준범" w:date="2022-10-17T13:44:00Z">
+              <w:pPrChange w:id="447" w:author="임준범" w:date="2022-10-17T13:44:00Z">
                 <w:pPr>
                   <w:jc w:val="left"/>
                 </w:pPr>
@@ -6664,7 +7031,7 @@
               </w:rPr>
               <w:t xml:space="preserve">Maintained </w:t>
             </w:r>
-            <w:ins w:id="411" w:author="Shin Jennifer" w:date="2022-10-15T23:39:00Z">
+            <w:ins w:id="448" w:author="Shin Jennifer" w:date="2022-10-15T23:39:00Z">
               <w:r>
                 <w:rPr>
                   <w:rFonts w:ascii="Times New Roman" w:hAnsi="Times New Roman" w:cs="Times New Roman"/>
@@ -6680,7 +7047,7 @@
               </w:rPr>
               <w:t>MCI</w:t>
             </w:r>
-            <w:ins w:id="412" w:author="Shin Jennifer" w:date="2022-10-15T23:39:00Z">
+            <w:ins w:id="449" w:author="Shin Jennifer" w:date="2022-10-15T23:39:00Z">
               <w:r>
                 <w:rPr>
                   <w:rFonts w:ascii="Times New Roman" w:hAnsi="Times New Roman" w:cs="Times New Roman"/>
@@ -6703,7 +7070,7 @@
               </w:rPr>
               <w:t>system that manage</w:t>
             </w:r>
-            <w:ins w:id="413" w:author="Shin Jennifer" w:date="2022-10-15T23:39:00Z">
+            <w:ins w:id="450" w:author="Shin Jennifer" w:date="2022-10-15T23:39:00Z">
               <w:r>
                 <w:rPr>
                   <w:rFonts w:ascii="Times New Roman" w:hAnsi="Times New Roman" w:cs="Times New Roman"/>
@@ -6747,7 +7114,7 @@
               </w:rPr>
               <w:t>tock order</w:t>
             </w:r>
-            <w:ins w:id="414" w:author="Shin Jennifer" w:date="2022-10-15T23:39:00Z">
+            <w:ins w:id="451" w:author="Shin Jennifer" w:date="2022-10-15T23:39:00Z">
               <w:r>
                 <w:rPr>
                   <w:rFonts w:ascii="Times New Roman" w:hAnsi="Times New Roman" w:cs="Times New Roman"/>
@@ -6784,7 +7151,7 @@
               </w:rPr>
               <w:t>uote inquiry</w:t>
             </w:r>
-            <w:ins w:id="415" w:author="Shin Jennifer" w:date="2022-10-15T23:52:00Z">
+            <w:ins w:id="452" w:author="Shin Jennifer" w:date="2022-10-15T23:52:00Z">
               <w:r>
                 <w:rPr>
                   <w:rFonts w:ascii="Times New Roman" w:hAnsi="Times New Roman" w:cs="Times New Roman"/>
@@ -6802,7 +7169,7 @@
                 <w:rFonts w:ascii="Times New Roman" w:hAnsi="Times New Roman" w:cs="Times New Roman"/>
                 <w:szCs w:val="20"/>
               </w:rPr>
-              <w:pPrChange w:id="416" w:author="임준범" w:date="2022-10-17T13:44:00Z">
+              <w:pPrChange w:id="453" w:author="임준범" w:date="2022-10-17T13:44:00Z">
                 <w:pPr>
                   <w:jc w:val="left"/>
                 </w:pPr>
@@ -6822,7 +7189,7 @@
               </w:rPr>
               <w:t>Developed a shell script that can analyze</w:t>
             </w:r>
-            <w:del w:id="417" w:author="Shin Jennifer" w:date="2022-10-15T23:52:00Z">
+            <w:del w:id="454" w:author="Shin Jennifer" w:date="2022-10-15T23:52:00Z">
               <w:r>
                 <w:rPr>
                   <w:rFonts w:ascii="Times New Roman" w:hAnsi="Times New Roman" w:cs="Times New Roman"/>
@@ -6838,7 +7205,7 @@
               </w:rPr>
               <w:t xml:space="preserve"> the log </w:t>
             </w:r>
-            <w:del w:id="418" w:author="Shin Jennifer" w:date="2022-10-16T19:14:00Z">
+            <w:del w:id="455" w:author="Shin Jennifer" w:date="2022-10-16T19:14:00Z">
               <w:r>
                 <w:rPr>
                   <w:rFonts w:ascii="Times New Roman" w:hAnsi="Times New Roman" w:cs="Times New Roman" w:hint="eastAsia"/>
@@ -6847,7 +7214,7 @@
                 <w:delText xml:space="preserve">when </w:delText>
               </w:r>
             </w:del>
-            <w:ins w:id="419" w:author="Shin Jennifer" w:date="2022-10-16T19:14:00Z">
+            <w:ins w:id="456" w:author="Shin Jennifer" w:date="2022-10-16T19:14:00Z">
               <w:r>
                 <w:rPr>
                   <w:rFonts w:ascii="Times New Roman" w:hAnsi="Times New Roman" w:cs="Times New Roman" w:hint="eastAsia"/>
@@ -6870,7 +7237,7 @@
               </w:rPr>
               <w:t>client</w:t>
             </w:r>
-            <w:del w:id="420" w:author="Shin Jennifer" w:date="2022-10-16T19:14:00Z">
+            <w:del w:id="457" w:author="Shin Jennifer" w:date="2022-10-16T19:14:00Z">
               <w:r>
                 <w:rPr>
                   <w:rFonts w:ascii="Times New Roman" w:hAnsi="Times New Roman" w:cs="Times New Roman"/>
@@ -6886,7 +7253,7 @@
               </w:rPr>
               <w:t xml:space="preserve"> access, </w:t>
             </w:r>
-            <w:del w:id="421" w:author="Shin Jennifer" w:date="2022-10-15T23:52:00Z">
+            <w:del w:id="458" w:author="Shin Jennifer" w:date="2022-10-15T23:52:00Z">
               <w:r>
                 <w:rPr>
                   <w:rFonts w:ascii="Times New Roman" w:hAnsi="Times New Roman" w:cs="Times New Roman"/>
@@ -6895,7 +7262,7 @@
                 <w:delText xml:space="preserve">and </w:delText>
               </w:r>
             </w:del>
-            <w:ins w:id="422" w:author="Shin Jennifer" w:date="2022-10-15T23:52:00Z">
+            <w:ins w:id="459" w:author="Shin Jennifer" w:date="2022-10-15T23:52:00Z">
               <w:r>
                 <w:rPr>
                   <w:rFonts w:ascii="Times New Roman" w:hAnsi="Times New Roman" w:cs="Times New Roman"/>
@@ -6918,7 +7285,7 @@
               </w:rPr>
               <w:t xml:space="preserve">the </w:t>
             </w:r>
-            <w:ins w:id="423" w:author="Shin Jennifer" w:date="2022-10-15T23:52:00Z">
+            <w:ins w:id="460" w:author="Shin Jennifer" w:date="2022-10-15T23:52:00Z">
               <w:r>
                 <w:rPr>
                   <w:rFonts w:ascii="Times New Roman" w:hAnsi="Times New Roman" w:cs="Times New Roman"/>
@@ -6934,7 +7301,7 @@
               </w:rPr>
               <w:t xml:space="preserve">steps </w:t>
             </w:r>
-            <w:del w:id="424" w:author="Shin Jennifer" w:date="2022-10-15T23:52:00Z">
+            <w:del w:id="461" w:author="Shin Jennifer" w:date="2022-10-15T23:52:00Z">
               <w:r>
                 <w:rPr>
                   <w:rFonts w:ascii="Times New Roman" w:hAnsi="Times New Roman" w:cs="Times New Roman"/>
@@ -6950,7 +7317,7 @@
               </w:rPr>
               <w:t xml:space="preserve">from </w:t>
             </w:r>
-            <w:del w:id="425" w:author="Shin Jennifer" w:date="2022-10-15T23:52:00Z">
+            <w:del w:id="462" w:author="Shin Jennifer" w:date="2022-10-15T23:52:00Z">
               <w:r>
                 <w:rPr>
                   <w:rFonts w:ascii="Times New Roman" w:hAnsi="Times New Roman" w:cs="Times New Roman"/>
@@ -6966,7 +7333,7 @@
               </w:rPr>
               <w:t xml:space="preserve">4 to </w:t>
             </w:r>
-            <w:del w:id="426" w:author="Shin Jennifer" w:date="2022-10-15T23:52:00Z">
+            <w:del w:id="463" w:author="Shin Jennifer" w:date="2022-10-15T23:52:00Z">
               <w:r>
                 <w:rPr>
                   <w:rFonts w:ascii="Times New Roman" w:hAnsi="Times New Roman" w:cs="Times New Roman"/>
@@ -6982,7 +7349,7 @@
               </w:rPr>
               <w:t>1</w:t>
             </w:r>
-            <w:del w:id="427" w:author="Shin Jennifer" w:date="2022-10-15T23:52:00Z">
+            <w:del w:id="464" w:author="Shin Jennifer" w:date="2022-10-15T23:52:00Z">
               <w:r>
                 <w:rPr>
                   <w:rFonts w:ascii="Times New Roman" w:hAnsi="Times New Roman" w:cs="Times New Roman"/>
@@ -6998,7 +7365,7 @@
               </w:rPr>
               <w:t xml:space="preserve"> and the search time </w:t>
             </w:r>
-            <w:del w:id="428" w:author="Shin Jennifer" w:date="2022-10-15T23:52:00Z">
+            <w:del w:id="465" w:author="Shin Jennifer" w:date="2022-10-15T23:52:00Z">
               <w:r>
                 <w:rPr>
                   <w:rFonts w:ascii="Times New Roman" w:hAnsi="Times New Roman" w:cs="Times New Roman"/>
@@ -7014,7 +7381,7 @@
               </w:rPr>
               <w:t>by 25%</w:t>
             </w:r>
-            <w:ins w:id="429" w:author="Shin Jennifer" w:date="2022-10-15T23:52:00Z">
+            <w:ins w:id="466" w:author="Shin Jennifer" w:date="2022-10-15T23:52:00Z">
               <w:r>
                 <w:rPr>
                   <w:rFonts w:ascii="Times New Roman" w:hAnsi="Times New Roman" w:cs="Times New Roman"/>
@@ -7033,7 +7400,7 @@
                 <w:rFonts w:ascii="Times New Roman" w:hAnsi="Times New Roman" w:cs="Times New Roman"/>
                 <w:szCs w:val="20"/>
               </w:rPr>
-              <w:pPrChange w:id="430" w:author="임준범" w:date="2022-10-17T13:44:00Z">
+              <w:pPrChange w:id="467" w:author="임준범" w:date="2022-10-17T13:44:00Z">
                 <w:pPr>
                   <w:jc w:val="left"/>
                 </w:pPr>
@@ -7046,7 +7413,7 @@
               </w:rPr>
               <w:t xml:space="preserve">∙ </w:t>
             </w:r>
-            <w:del w:id="431" w:author="Shin Jennifer" w:date="2022-10-15T23:53:00Z">
+            <w:del w:id="468" w:author="Shin Jennifer" w:date="2022-10-15T23:53:00Z">
               <w:r>
                 <w:rPr>
                   <w:rFonts w:ascii="Times New Roman" w:hAnsi="Times New Roman" w:cs="Times New Roman"/>
@@ -7055,7 +7422,7 @@
                 <w:delText xml:space="preserve">Developed </w:delText>
               </w:r>
             </w:del>
-            <w:ins w:id="432" w:author="Shin Jennifer" w:date="2022-10-15T23:53:00Z">
+            <w:ins w:id="469" w:author="Shin Jennifer" w:date="2022-10-15T23:53:00Z">
               <w:r>
                 <w:rPr>
                   <w:rFonts w:ascii="Times New Roman" w:hAnsi="Times New Roman" w:cs="Times New Roman"/>
@@ -7078,7 +7445,7 @@
               </w:rPr>
               <w:t>load generators that can tpcall to OLTP (Online Transaction Processing) and allow</w:t>
             </w:r>
-            <w:del w:id="433" w:author="Shin Jennifer" w:date="2022-10-15T23:53:00Z">
+            <w:del w:id="470" w:author="Shin Jennifer" w:date="2022-10-15T23:53:00Z">
               <w:r>
                 <w:rPr>
                   <w:rFonts w:ascii="Times New Roman" w:hAnsi="Times New Roman" w:cs="Times New Roman"/>
@@ -7094,7 +7461,7 @@
               </w:rPr>
               <w:t xml:space="preserve"> clients to </w:t>
             </w:r>
-            <w:del w:id="434" w:author="Shin Jennifer" w:date="2022-10-15T23:53:00Z">
+            <w:del w:id="471" w:author="Shin Jennifer" w:date="2022-10-15T23:53:00Z">
               <w:r>
                 <w:rPr>
                   <w:rFonts w:ascii="Times New Roman" w:hAnsi="Times New Roman" w:cs="Times New Roman"/>
@@ -7103,7 +7470,7 @@
                 <w:delText xml:space="preserve">connect </w:delText>
               </w:r>
             </w:del>
-            <w:ins w:id="435" w:author="Shin Jennifer" w:date="2022-10-15T23:53:00Z">
+            <w:ins w:id="472" w:author="Shin Jennifer" w:date="2022-10-15T23:53:00Z">
               <w:r>
                 <w:rPr>
                   <w:rFonts w:ascii="Times New Roman" w:hAnsi="Times New Roman" w:cs="Times New Roman"/>
@@ -7126,7 +7493,7 @@
               </w:rPr>
               <w:t xml:space="preserve">to the MCI system via </w:t>
             </w:r>
-            <w:del w:id="436" w:author="Shin Jennifer" w:date="2022-10-16T19:15:00Z">
+            <w:del w:id="473" w:author="Shin Jennifer" w:date="2022-10-16T19:15:00Z">
               <w:r>
                 <w:rPr>
                   <w:rFonts w:ascii="Times New Roman" w:hAnsi="Times New Roman" w:cs="Times New Roman"/>
@@ -7135,7 +7502,7 @@
                 <w:delText xml:space="preserve">tcp </w:delText>
               </w:r>
             </w:del>
-            <w:ins w:id="437" w:author="Shin Jennifer" w:date="2022-10-16T19:15:00Z">
+            <w:ins w:id="474" w:author="Shin Jennifer" w:date="2022-10-16T19:15:00Z">
               <w:r>
                 <w:rPr>
                   <w:rFonts w:ascii="Times New Roman" w:hAnsi="Times New Roman" w:cs="Times New Roman"/>
@@ -7158,7 +7525,7 @@
               </w:rPr>
               <w:t>connect</w:t>
             </w:r>
-            <w:ins w:id="438" w:author="Shin Jennifer" w:date="2022-10-16T00:03:00Z">
+            <w:ins w:id="475" w:author="Shin Jennifer" w:date="2022-10-16T00:03:00Z">
               <w:r>
                 <w:rPr>
                   <w:rFonts w:ascii="Times New Roman" w:hAnsi="Times New Roman" w:cs="Times New Roman"/>
@@ -7167,7 +7534,7 @@
                 <w:t>;</w:t>
               </w:r>
             </w:ins>
-            <w:del w:id="439" w:author="Shin Jennifer" w:date="2022-10-16T00:03:00Z">
+            <w:del w:id="476" w:author="Shin Jennifer" w:date="2022-10-16T00:03:00Z">
               <w:r>
                 <w:rPr>
                   <w:rFonts w:ascii="Times New Roman" w:hAnsi="Times New Roman" w:cs="Times New Roman"/>
@@ -7183,7 +7550,7 @@
               </w:rPr>
               <w:t xml:space="preserve"> analyzed the</w:t>
             </w:r>
-            <w:ins w:id="440" w:author="Shin Jennifer" w:date="2022-10-15T23:53:00Z">
+            <w:ins w:id="477" w:author="Shin Jennifer" w:date="2022-10-15T23:53:00Z">
               <w:r>
                 <w:rPr>
                   <w:rFonts w:ascii="Times New Roman" w:hAnsi="Times New Roman" w:cs="Times New Roman"/>
@@ -7199,7 +7566,7 @@
               </w:rPr>
               <w:t xml:space="preserve"> results</w:t>
             </w:r>
-            <w:ins w:id="441" w:author="Shin Jennifer" w:date="2022-10-15T23:53:00Z">
+            <w:ins w:id="478" w:author="Shin Jennifer" w:date="2022-10-15T23:53:00Z">
               <w:r>
                 <w:rPr>
                   <w:rFonts w:ascii="Times New Roman" w:hAnsi="Times New Roman" w:cs="Times New Roman"/>
@@ -7215,7 +7582,7 @@
               </w:rPr>
               <w:t xml:space="preserve"> </w:t>
             </w:r>
-            <w:del w:id="442" w:author="Shin Jennifer" w:date="2022-10-15T23:53:00Z">
+            <w:del w:id="479" w:author="Shin Jennifer" w:date="2022-10-15T23:53:00Z">
               <w:r>
                 <w:rPr>
                   <w:rFonts w:ascii="Times New Roman" w:hAnsi="Times New Roman" w:cs="Times New Roman"/>
@@ -7233,7 +7600,7 @@
                 <w:rFonts w:ascii="Times New Roman" w:hAnsi="Times New Roman" w:cs="Times New Roman"/>
                 <w:szCs w:val="20"/>
               </w:rPr>
-              <w:pPrChange w:id="443" w:author="임준범" w:date="2022-10-17T13:44:00Z">
+              <w:pPrChange w:id="480" w:author="임준범" w:date="2022-10-17T13:44:00Z">
                 <w:pPr>
                   <w:jc w:val="left"/>
                 </w:pPr>
@@ -7246,7 +7613,7 @@
               </w:rPr>
               <w:t>∙ Developed and tested a new transaction</w:t>
             </w:r>
-            <w:ins w:id="444" w:author="Shin Jennifer" w:date="2022-10-16T00:03:00Z">
+            <w:ins w:id="481" w:author="Shin Jennifer" w:date="2022-10-16T00:03:00Z">
               <w:r>
                 <w:rPr>
                   <w:rFonts w:ascii="Times New Roman" w:hAnsi="Times New Roman" w:cs="Times New Roman"/>
@@ -7262,7 +7629,7 @@
               </w:rPr>
               <w:t>(TR) that requires personal information inquiry after validati</w:t>
             </w:r>
-            <w:del w:id="445" w:author="Shin Jennifer" w:date="2022-10-16T00:03:00Z">
+            <w:del w:id="482" w:author="Shin Jennifer" w:date="2022-10-16T00:03:00Z">
               <w:r>
                 <w:rPr>
                   <w:rFonts w:ascii="Times New Roman" w:hAnsi="Times New Roman" w:cs="Times New Roman"/>
@@ -7278,7 +7645,7 @@
               </w:rPr>
               <w:t>n</w:t>
             </w:r>
-            <w:ins w:id="446" w:author="Shin Jennifer" w:date="2022-10-16T00:03:00Z">
+            <w:ins w:id="483" w:author="Shin Jennifer" w:date="2022-10-16T00:03:00Z">
               <w:r>
                 <w:rPr>
                   <w:rFonts w:ascii="Times New Roman" w:hAnsi="Times New Roman" w:cs="Times New Roman"/>
@@ -7287,7 +7654,7 @@
                 <w:t>g</w:t>
               </w:r>
             </w:ins>
-            <w:del w:id="447" w:author="Shin Jennifer" w:date="2022-10-16T00:03:00Z">
+            <w:del w:id="484" w:author="Shin Jennifer" w:date="2022-10-16T00:03:00Z">
               <w:r>
                 <w:rPr>
                   <w:rFonts w:ascii="Times New Roman" w:hAnsi="Times New Roman" w:cs="Times New Roman"/>
@@ -7303,7 +7670,7 @@
               </w:rPr>
               <w:t xml:space="preserve"> </w:t>
             </w:r>
-            <w:ins w:id="448" w:author="Shin Jennifer" w:date="2022-10-16T00:03:00Z">
+            <w:ins w:id="485" w:author="Shin Jennifer" w:date="2022-10-16T00:03:00Z">
               <w:r>
                 <w:rPr>
                   <w:rFonts w:ascii="Times New Roman" w:hAnsi="Times New Roman" w:cs="Times New Roman"/>
@@ -7312,7 +7679,7 @@
                 <w:t>a</w:t>
               </w:r>
             </w:ins>
-            <w:del w:id="449" w:author="Shin Jennifer" w:date="2022-10-16T00:03:00Z">
+            <w:del w:id="486" w:author="Shin Jennifer" w:date="2022-10-16T00:03:00Z">
               <w:r>
                 <w:rPr>
                   <w:rFonts w:ascii="Times New Roman" w:hAnsi="Times New Roman" w:cs="Times New Roman"/>
@@ -7328,7 +7695,7 @@
               </w:rPr>
               <w:t xml:space="preserve"> public certificate, and</w:t>
             </w:r>
-            <w:del w:id="450" w:author="Shin Jennifer" w:date="2022-10-16T00:03:00Z">
+            <w:del w:id="487" w:author="Shin Jennifer" w:date="2022-10-16T00:03:00Z">
               <w:r>
                 <w:rPr>
                   <w:rFonts w:ascii="Times New Roman" w:hAnsi="Times New Roman" w:cs="Times New Roman"/>
@@ -7344,7 +7711,7 @@
               </w:rPr>
               <w:t xml:space="preserve"> solve</w:t>
             </w:r>
-            <w:ins w:id="451" w:author="Shin Jennifer" w:date="2022-10-16T00:03:00Z">
+            <w:ins w:id="488" w:author="Shin Jennifer" w:date="2022-10-16T00:03:00Z">
               <w:r>
                 <w:rPr>
                   <w:rFonts w:ascii="Times New Roman" w:hAnsi="Times New Roman" w:cs="Times New Roman"/>
@@ -7360,7 +7727,7 @@
               </w:rPr>
               <w:t xml:space="preserve"> the errors </w:t>
             </w:r>
-            <w:del w:id="452" w:author="Shin Jennifer" w:date="2022-10-16T00:03:00Z">
+            <w:del w:id="489" w:author="Shin Jennifer" w:date="2022-10-16T00:03:00Z">
               <w:r>
                 <w:rPr>
                   <w:rFonts w:ascii="Times New Roman" w:hAnsi="Times New Roman" w:cs="Times New Roman"/>
@@ -7376,7 +7743,7 @@
               </w:rPr>
               <w:t>occurred during test</w:t>
             </w:r>
-            <w:ins w:id="453" w:author="Shin Jennifer" w:date="2022-10-16T00:03:00Z">
+            <w:ins w:id="490" w:author="Shin Jennifer" w:date="2022-10-16T00:03:00Z">
               <w:r>
                 <w:rPr>
                   <w:rFonts w:ascii="Times New Roman" w:hAnsi="Times New Roman" w:cs="Times New Roman"/>
@@ -7385,7 +7752,7 @@
                 <w:t xml:space="preserve"> using </w:t>
               </w:r>
             </w:ins>
-            <w:ins w:id="454" w:author="Shin Jennifer" w:date="2022-10-16T19:15:00Z">
+            <w:ins w:id="491" w:author="Shin Jennifer" w:date="2022-10-16T19:15:00Z">
               <w:r>
                 <w:rPr>
                   <w:rFonts w:ascii="Times New Roman" w:hAnsi="Times New Roman" w:cs="Times New Roman"/>
@@ -7394,7 +7761,7 @@
                 <w:t>GDB</w:t>
               </w:r>
             </w:ins>
-            <w:ins w:id="455" w:author="Shin Jennifer" w:date="2022-10-16T00:03:00Z">
+            <w:ins w:id="492" w:author="Shin Jennifer" w:date="2022-10-16T00:03:00Z">
               <w:r>
                 <w:rPr>
                   <w:rFonts w:ascii="Times New Roman" w:hAnsi="Times New Roman" w:cs="Times New Roman"/>
@@ -7413,7 +7780,7 @@
                 <w:rFonts w:ascii="Times New Roman" w:hAnsi="Times New Roman" w:cs="Times New Roman"/>
                 <w:szCs w:val="20"/>
               </w:rPr>
-              <w:pPrChange w:id="456" w:author="임준범" w:date="2022-10-17T13:44:00Z">
+              <w:pPrChange w:id="493" w:author="임준범" w:date="2022-10-17T13:44:00Z">
                 <w:pPr>
                   <w:jc w:val="left"/>
                 </w:pPr>
@@ -7426,7 +7793,7 @@
               </w:rPr>
               <w:t xml:space="preserve">∙ </w:t>
             </w:r>
-            <w:commentRangeStart w:id="457"/>
+            <w:commentRangeStart w:id="494"/>
             <w:r>
               <w:rPr>
                 <w:rFonts w:ascii="Times New Roman" w:hAnsi="Times New Roman" w:cs="Times New Roman"/>
@@ -7455,7 +7822,7 @@
               </w:rPr>
               <w:t>ocket</w:t>
             </w:r>
-            <w:ins w:id="458" w:author="Shin Jennifer" w:date="2022-10-16T19:17:00Z">
+            <w:ins w:id="495" w:author="Shin Jennifer" w:date="2022-10-16T19:17:00Z">
               <w:r>
                 <w:rPr>
                   <w:rFonts w:ascii="Times New Roman" w:hAnsi="Times New Roman" w:cs="Times New Roman"/>
@@ -7534,11 +7901,11 @@
               <w:spacing w:line="240" w:lineRule="exact"/>
               <w:jc w:val="left"/>
               <w:rPr>
-                <w:del w:id="459" w:author="임준범" w:date="2022-10-17T14:10:00Z"/>
-                <w:rFonts w:ascii="Times New Roman" w:hAnsi="Times New Roman" w:cs="Times New Roman"/>
-                <w:szCs w:val="20"/>
-              </w:rPr>
-              <w:pPrChange w:id="460" w:author="임준범" w:date="2022-10-17T13:44:00Z">
+                <w:del w:id="496" w:author="임준범" w:date="2022-10-17T14:10:00Z"/>
+                <w:rFonts w:ascii="Times New Roman" w:hAnsi="Times New Roman" w:cs="Times New Roman"/>
+                <w:szCs w:val="20"/>
+              </w:rPr>
+              <w:pPrChange w:id="497" w:author="임준범" w:date="2022-10-17T13:44:00Z">
                 <w:pPr>
                   <w:jc w:val="left"/>
                 </w:pPr>
@@ -7551,7 +7918,7 @@
               </w:rPr>
               <w:t xml:space="preserve">∙ Operation and maintenance using Linux commands such as </w:t>
             </w:r>
-            <w:ins w:id="461" w:author="Shin Jennifer" w:date="2022-10-16T19:18:00Z">
+            <w:ins w:id="498" w:author="Shin Jennifer" w:date="2022-10-16T19:18:00Z">
               <w:r>
                 <w:rPr>
                   <w:rFonts w:ascii="Times New Roman" w:hAnsi="Times New Roman" w:cs="Times New Roman"/>
@@ -7560,7 +7927,7 @@
                 <w:t>C</w:t>
               </w:r>
             </w:ins>
-            <w:del w:id="462" w:author="Shin Jennifer" w:date="2022-10-16T19:18:00Z">
+            <w:del w:id="499" w:author="Shin Jennifer" w:date="2022-10-16T19:18:00Z">
               <w:r>
                 <w:rPr>
                   <w:rFonts w:ascii="Times New Roman" w:hAnsi="Times New Roman" w:cs="Times New Roman"/>
@@ -7576,7 +7943,7 @@
               </w:rPr>
               <w:t xml:space="preserve">rontab, </w:t>
             </w:r>
-            <w:del w:id="463" w:author="Shin Jennifer" w:date="2022-10-16T19:18:00Z">
+            <w:del w:id="500" w:author="Shin Jennifer" w:date="2022-10-16T19:18:00Z">
               <w:r>
                 <w:rPr>
                   <w:rFonts w:ascii="Times New Roman" w:hAnsi="Times New Roman" w:cs="Times New Roman" w:hint="eastAsia"/>
@@ -7585,7 +7952,7 @@
                 <w:delText>ps</w:delText>
               </w:r>
             </w:del>
-            <w:ins w:id="464" w:author="Shin Jennifer" w:date="2022-10-16T19:18:00Z">
+            <w:ins w:id="501" w:author="Shin Jennifer" w:date="2022-10-16T19:18:00Z">
               <w:r>
                 <w:rPr>
                   <w:rFonts w:ascii="Times New Roman" w:hAnsi="Times New Roman" w:cs="Times New Roman" w:hint="eastAsia"/>
@@ -7608,7 +7975,7 @@
               </w:rPr>
               <w:t xml:space="preserve">, netstat, </w:t>
             </w:r>
-            <w:del w:id="465" w:author="Shin Jennifer" w:date="2022-10-16T19:15:00Z">
+            <w:del w:id="502" w:author="Shin Jennifer" w:date="2022-10-16T19:15:00Z">
               <w:r>
                 <w:rPr>
                   <w:rFonts w:ascii="Times New Roman" w:hAnsi="Times New Roman" w:cs="Times New Roman"/>
@@ -7617,7 +7984,7 @@
                 <w:delText xml:space="preserve">gdb </w:delText>
               </w:r>
             </w:del>
-            <w:ins w:id="466" w:author="Shin Jennifer" w:date="2022-10-16T19:15:00Z">
+            <w:ins w:id="503" w:author="Shin Jennifer" w:date="2022-10-16T19:15:00Z">
               <w:r>
                 <w:rPr>
                   <w:rFonts w:ascii="Times New Roman" w:hAnsi="Times New Roman" w:cs="Times New Roman"/>
@@ -7640,7 +8007,8 @@
               </w:rPr>
               <w:t xml:space="preserve">or </w:t>
             </w:r>
-            <w:ins w:id="467" w:author="Shin Jennifer" w:date="2022-10-16T19:15:00Z">
+            <w:proofErr w:type="spellStart"/>
+            <w:ins w:id="504" w:author="Shin Jennifer" w:date="2022-10-16T19:15:00Z">
               <w:r>
                 <w:rPr>
                   <w:rFonts w:ascii="Times New Roman" w:hAnsi="Times New Roman" w:cs="Times New Roman"/>
@@ -7649,7 +8017,7 @@
                 <w:t>S</w:t>
               </w:r>
             </w:ins>
-            <w:del w:id="468" w:author="Shin Jennifer" w:date="2022-10-16T19:15:00Z">
+            <w:del w:id="505" w:author="Shin Jennifer" w:date="2022-10-16T19:15:00Z">
               <w:r>
                 <w:rPr>
                   <w:rFonts w:ascii="Times New Roman" w:hAnsi="Times New Roman" w:cs="Times New Roman"/>
@@ -7665,7 +8033,8 @@
               </w:rPr>
               <w:t>trace</w:t>
             </w:r>
-            <w:ins w:id="469" w:author="Shin Jennifer" w:date="2022-10-16T19:15:00Z">
+            <w:proofErr w:type="spellEnd"/>
+            <w:ins w:id="506" w:author="Shin Jennifer" w:date="2022-10-16T19:15:00Z">
               <w:r>
                 <w:rPr>
                   <w:rFonts w:ascii="Times New Roman" w:hAnsi="Times New Roman" w:cs="Times New Roman"/>
@@ -7674,22 +8043,22 @@
                 <w:t>.</w:t>
               </w:r>
             </w:ins>
-            <w:commentRangeEnd w:id="457"/>
-            <w:ins w:id="470" w:author="Shin Jennifer" w:date="2022-10-16T19:17:00Z">
+            <w:commentRangeEnd w:id="494"/>
+            <w:ins w:id="507" w:author="Shin Jennifer" w:date="2022-10-16T19:17:00Z">
               <w:r>
                 <w:rPr>
                   <w:rStyle w:val="a8"/>
                 </w:rPr>
-                <w:commentReference w:id="457"/>
-              </w:r>
-            </w:ins>
-            <w:commentRangeEnd w:id="365"/>
-            <w:ins w:id="471" w:author="Shin Jennifer" w:date="2022-10-16T19:21:00Z">
+                <w:commentReference w:id="494"/>
+              </w:r>
+            </w:ins>
+            <w:commentRangeEnd w:id="402"/>
+            <w:ins w:id="508" w:author="Shin Jennifer" w:date="2022-10-16T19:21:00Z">
               <w:r>
                 <w:rPr>
                   <w:rStyle w:val="a8"/>
                 </w:rPr>
-                <w:commentReference w:id="365"/>
+                <w:commentReference w:id="402"/>
               </w:r>
             </w:ins>
           </w:p>
@@ -7702,7 +8071,7 @@
                 <w:rFonts w:ascii="Times New Roman" w:hAnsi="Times New Roman" w:cs="Times New Roman"/>
                 <w:szCs w:val="20"/>
               </w:rPr>
-              <w:pPrChange w:id="472" w:author="임준범" w:date="2022-10-17T13:44:00Z">
+              <w:pPrChange w:id="509" w:author="임준범" w:date="2022-10-17T13:44:00Z">
                 <w:pPr>
                   <w:jc w:val="left"/>
                 </w:pPr>
@@ -7716,7 +8085,7 @@
           <w:tcPr>
             <w:tcW w:w="2972" w:type="dxa"/>
             <w:vAlign w:val="center"/>
-            <w:tcPrChange w:id="473" w:author="임준범" w:date="2022-10-17T14:11:00Z">
+            <w:tcPrChange w:id="510" w:author="임준범" w:date="2022-10-17T14:11:00Z">
               <w:tcPr>
                 <w:tcW w:w="2972" w:type="dxa"/>
                 <w:vAlign w:val="center"/>
@@ -7735,7 +8104,7 @@
                 <w:i/>
                 <w:iCs/>
                 <w:sz w:val="22"/>
-                <w:rPrChange w:id="474" w:author="Shin Jennifer" w:date="2022-10-16T19:18:00Z">
+                <w:rPrChange w:id="511" w:author="Shin Jennifer" w:date="2022-10-16T19:18:00Z">
                   <w:rPr>
                     <w:rFonts w:ascii="Times New Roman" w:hAnsi="Times New Roman" w:cs="Times New Roman"/>
                     <w:b/>
@@ -7744,7 +8113,7 @@
                   </w:rPr>
                 </w:rPrChange>
               </w:rPr>
-              <w:pPrChange w:id="475" w:author="임준범" w:date="2022-10-17T13:44:00Z">
+              <w:pPrChange w:id="512" w:author="임준범" w:date="2022-10-17T13:44:00Z">
                 <w:pPr>
                   <w:jc w:val="left"/>
                 </w:pPr>
@@ -7758,7 +8127,7 @@
                 <w:i/>
                 <w:iCs/>
                 <w:sz w:val="22"/>
-                <w:rPrChange w:id="476" w:author="Shin Jennifer" w:date="2022-10-16T19:18:00Z">
+                <w:rPrChange w:id="513" w:author="Shin Jennifer" w:date="2022-10-16T19:18:00Z">
                   <w:rPr>
                     <w:rFonts w:ascii="Times New Roman" w:hAnsi="Times New Roman" w:cs="Times New Roman"/>
                     <w:b/>
@@ -7775,7 +8144,7 @@
           <w:tcPr>
             <w:tcW w:w="5528" w:type="dxa"/>
             <w:vAlign w:val="center"/>
-            <w:tcPrChange w:id="477" w:author="임준범" w:date="2022-10-17T14:11:00Z">
+            <w:tcPrChange w:id="514" w:author="임준범" w:date="2022-10-17T14:11:00Z">
               <w:tcPr>
                 <w:tcW w:w="5528" w:type="dxa"/>
                 <w:vAlign w:val="center"/>
@@ -7793,7 +8162,7 @@
                 <w:bCs/>
                 <w:sz w:val="22"/>
               </w:rPr>
-              <w:pPrChange w:id="478" w:author="임준범" w:date="2022-10-17T13:44:00Z">
+              <w:pPrChange w:id="515" w:author="임준범" w:date="2022-10-17T13:44:00Z">
                 <w:pPr>
                   <w:jc w:val="left"/>
                 </w:pPr>
@@ -7850,7 +8219,7 @@
           <w:tcPr>
             <w:tcW w:w="2828" w:type="dxa"/>
             <w:vAlign w:val="center"/>
-            <w:tcPrChange w:id="479" w:author="임준범" w:date="2022-10-17T14:11:00Z">
+            <w:tcPrChange w:id="516" w:author="임준범" w:date="2022-10-17T14:11:00Z">
               <w:tcPr>
                 <w:tcW w:w="2828" w:type="dxa"/>
                 <w:vAlign w:val="center"/>
@@ -7868,7 +8237,7 @@
                 <w:bCs/>
                 <w:sz w:val="22"/>
               </w:rPr>
-              <w:pPrChange w:id="480" w:author="임준범" w:date="2022-10-17T13:44:00Z">
+              <w:pPrChange w:id="517" w:author="임준범" w:date="2022-10-17T13:44:00Z">
                 <w:pPr>
                   <w:jc w:val="left"/>
                 </w:pPr>
@@ -7892,7 +8261,7 @@
               </w:rPr>
               <w:t>eb</w:t>
             </w:r>
-            <w:ins w:id="481" w:author="Shin Jennifer" w:date="2022-10-15T23:08:00Z">
+            <w:ins w:id="518" w:author="Shin Jennifer" w:date="2022-10-15T23:08:00Z">
               <w:r>
                 <w:rPr>
                   <w:rFonts w:ascii="Times New Roman" w:hAnsi="Times New Roman" w:cs="Times New Roman"/>
@@ -7903,7 +8272,7 @@
                 <w:t>.</w:t>
               </w:r>
             </w:ins>
-            <w:del w:id="482" w:author="Shin Jennifer" w:date="2022-10-15T23:08:00Z">
+            <w:del w:id="519" w:author="Shin Jennifer" w:date="2022-10-15T23:08:00Z">
               <w:r>
                 <w:rPr>
                   <w:rFonts w:ascii="Times New Roman" w:hAnsi="Times New Roman" w:cs="Times New Roman"/>
@@ -7923,7 +8292,7 @@
               </w:rPr>
               <w:t xml:space="preserve"> 2022 </w:t>
             </w:r>
-            <w:del w:id="483" w:author="Shin Jennifer" w:date="2022-10-15T23:08:00Z">
+            <w:del w:id="520" w:author="Shin Jennifer" w:date="2022-10-15T23:08:00Z">
               <w:r>
                 <w:rPr>
                   <w:rFonts w:ascii="Times New Roman" w:hAnsi="Times New Roman" w:cs="Times New Roman"/>
@@ -7934,7 +8303,7 @@
                 <w:delText>~</w:delText>
               </w:r>
             </w:del>
-            <w:ins w:id="484" w:author="Shin Jennifer" w:date="2022-10-15T23:08:00Z">
+            <w:ins w:id="521" w:author="Shin Jennifer" w:date="2022-10-15T23:08:00Z">
               <w:r>
                 <w:rPr>
                   <w:rFonts w:ascii="Times New Roman" w:hAnsi="Times New Roman" w:cs="Times New Roman"/>
@@ -7954,7 +8323,7 @@
               </w:rPr>
               <w:t xml:space="preserve"> Apr</w:t>
             </w:r>
-            <w:ins w:id="485" w:author="Shin Jennifer" w:date="2022-10-15T23:08:00Z">
+            <w:ins w:id="522" w:author="Shin Jennifer" w:date="2022-10-15T23:08:00Z">
               <w:r>
                 <w:rPr>
                   <w:rFonts w:ascii="Times New Roman" w:hAnsi="Times New Roman" w:cs="Times New Roman"/>
@@ -7965,7 +8334,7 @@
                 <w:t>.</w:t>
               </w:r>
             </w:ins>
-            <w:del w:id="486" w:author="Shin Jennifer" w:date="2022-10-15T23:08:00Z">
+            <w:del w:id="523" w:author="Shin Jennifer" w:date="2022-10-15T23:08:00Z">
               <w:r>
                 <w:rPr>
                   <w:rFonts w:ascii="Times New Roman" w:hAnsi="Times New Roman" w:cs="Times New Roman"/>
@@ -7994,7 +8363,7 @@
             <w:tcW w:w="11328" w:type="dxa"/>
             <w:gridSpan w:val="3"/>
             <w:vAlign w:val="center"/>
-            <w:tcPrChange w:id="487" w:author="임준범" w:date="2022-10-17T14:11:00Z">
+            <w:tcPrChange w:id="524" w:author="임준범" w:date="2022-10-17T14:11:00Z">
               <w:tcPr>
                 <w:tcW w:w="11328" w:type="dxa"/>
                 <w:gridSpan w:val="3"/>
@@ -8011,7 +8380,7 @@
                 <w:rFonts w:ascii="Times New Roman" w:hAnsi="Times New Roman" w:cs="Times New Roman"/>
                 <w:szCs w:val="20"/>
               </w:rPr>
-              <w:pPrChange w:id="488" w:author="임준범" w:date="2022-10-17T13:44:00Z">
+              <w:pPrChange w:id="525" w:author="임준범" w:date="2022-10-17T13:44:00Z">
                 <w:pPr>
                   <w:jc w:val="left"/>
                 </w:pPr>
@@ -8031,7 +8400,7 @@
               </w:rPr>
               <w:t xml:space="preserve">Participated in the project </w:t>
             </w:r>
-            <w:del w:id="489" w:author="Shin Jennifer" w:date="2022-10-16T19:18:00Z">
+            <w:del w:id="526" w:author="Shin Jennifer" w:date="2022-10-16T19:18:00Z">
               <w:r>
                 <w:rPr>
                   <w:rFonts w:ascii="Times New Roman" w:hAnsi="Times New Roman" w:cs="Times New Roman"/>
@@ -8040,7 +8409,7 @@
                 <w:delText xml:space="preserve">that </w:delText>
               </w:r>
             </w:del>
-            <w:ins w:id="490" w:author="Shin Jennifer" w:date="2022-10-16T19:18:00Z">
+            <w:ins w:id="527" w:author="Shin Jennifer" w:date="2022-10-16T19:18:00Z">
               <w:r>
                 <w:rPr>
                   <w:rFonts w:ascii="Times New Roman" w:hAnsi="Times New Roman" w:cs="Times New Roman"/>
@@ -8063,7 +8432,7 @@
               </w:rPr>
               <w:t>upgrad</w:t>
             </w:r>
-            <w:ins w:id="491" w:author="Shin Jennifer" w:date="2022-10-16T19:18:00Z">
+            <w:ins w:id="528" w:author="Shin Jennifer" w:date="2022-10-16T19:18:00Z">
               <w:r>
                 <w:rPr>
                   <w:rFonts w:ascii="Times New Roman" w:hAnsi="Times New Roman" w:cs="Times New Roman"/>
@@ -8072,7 +8441,7 @@
                 <w:t>e</w:t>
               </w:r>
             </w:ins>
-            <w:del w:id="492" w:author="Shin Jennifer" w:date="2022-10-16T19:18:00Z">
+            <w:del w:id="529" w:author="Shin Jennifer" w:date="2022-10-16T19:18:00Z">
               <w:r>
                 <w:rPr>
                   <w:rFonts w:ascii="Times New Roman" w:hAnsi="Times New Roman" w:cs="Times New Roman"/>
@@ -8086,9 +8455,25 @@
                 <w:rFonts w:ascii="Times New Roman" w:hAnsi="Times New Roman" w:cs="Times New Roman"/>
                 <w:szCs w:val="20"/>
               </w:rPr>
-              <w:t xml:space="preserve"> java framework in Yuanta’s middleware system</w:t>
-            </w:r>
-            <w:ins w:id="493" w:author="Shin Jennifer" w:date="2022-10-16T19:18:00Z">
+              <w:t xml:space="preserve"> java framework in </w:t>
+            </w:r>
+            <w:proofErr w:type="spellStart"/>
+            <w:r>
+              <w:rPr>
+                <w:rFonts w:ascii="Times New Roman" w:hAnsi="Times New Roman" w:cs="Times New Roman"/>
+                <w:szCs w:val="20"/>
+              </w:rPr>
+              <w:t>Yuanta’s</w:t>
+            </w:r>
+            <w:proofErr w:type="spellEnd"/>
+            <w:r>
+              <w:rPr>
+                <w:rFonts w:ascii="Times New Roman" w:hAnsi="Times New Roman" w:cs="Times New Roman"/>
+                <w:szCs w:val="20"/>
+              </w:rPr>
+              <w:t xml:space="preserve"> middleware system</w:t>
+            </w:r>
+            <w:ins w:id="530" w:author="Shin Jennifer" w:date="2022-10-16T19:18:00Z">
               <w:r>
                 <w:rPr>
                   <w:rFonts w:ascii="Times New Roman" w:hAnsi="Times New Roman" w:cs="Times New Roman"/>
@@ -8107,7 +8492,7 @@
                 <w:rFonts w:ascii="Times New Roman" w:hAnsi="Times New Roman" w:cs="Times New Roman"/>
                 <w:szCs w:val="20"/>
               </w:rPr>
-              <w:pPrChange w:id="494" w:author="임준범" w:date="2022-10-17T13:44:00Z">
+              <w:pPrChange w:id="531" w:author="임준범" w:date="2022-10-17T13:44:00Z">
                 <w:pPr>
                   <w:jc w:val="left"/>
                 </w:pPr>
@@ -8120,7 +8505,7 @@
               </w:rPr>
               <w:t xml:space="preserve">∙ Decomposed </w:t>
             </w:r>
-            <w:ins w:id="495" w:author="Shin Jennifer" w:date="2022-10-16T19:19:00Z">
+            <w:ins w:id="532" w:author="Shin Jennifer" w:date="2022-10-16T19:19:00Z">
               <w:r>
                 <w:rPr>
                   <w:rFonts w:ascii="Times New Roman" w:hAnsi="Times New Roman" w:cs="Times New Roman"/>
@@ -8136,7 +8521,7 @@
               </w:rPr>
               <w:t xml:space="preserve">java framework and </w:t>
             </w:r>
-            <w:del w:id="496" w:author="Shin Jennifer" w:date="2022-10-16T19:27:00Z">
+            <w:del w:id="533" w:author="Shin Jennifer" w:date="2022-10-16T19:27:00Z">
               <w:r>
                 <w:rPr>
                   <w:rFonts w:ascii="Times New Roman" w:hAnsi="Times New Roman" w:cs="Times New Roman"/>
@@ -8145,7 +8530,7 @@
                 <w:delText xml:space="preserve">created </w:delText>
               </w:r>
             </w:del>
-            <w:ins w:id="497" w:author="Shin Jennifer" w:date="2022-10-16T19:27:00Z">
+            <w:ins w:id="534" w:author="Shin Jennifer" w:date="2022-10-16T19:27:00Z">
               <w:r>
                 <w:rPr>
                   <w:rFonts w:ascii="Times New Roman" w:hAnsi="Times New Roman" w:cs="Times New Roman"/>
@@ -8168,7 +8553,7 @@
               </w:rPr>
               <w:t>a functional processing flow diagram and detailed description documents using MS Office</w:t>
             </w:r>
-            <w:ins w:id="498" w:author="Shin Jennifer" w:date="2022-10-16T19:19:00Z">
+            <w:ins w:id="535" w:author="Shin Jennifer" w:date="2022-10-16T19:19:00Z">
               <w:r>
                 <w:rPr>
                   <w:rFonts w:ascii="Times New Roman" w:hAnsi="Times New Roman" w:cs="Times New Roman"/>
@@ -8187,7 +8572,7 @@
                 <w:rFonts w:ascii="Times New Roman" w:hAnsi="Times New Roman" w:cs="Times New Roman"/>
                 <w:szCs w:val="20"/>
               </w:rPr>
-              <w:pPrChange w:id="499" w:author="임준범" w:date="2022-10-17T13:44:00Z">
+              <w:pPrChange w:id="536" w:author="임준범" w:date="2022-10-17T13:44:00Z">
                 <w:pPr>
                   <w:jc w:val="left"/>
                 </w:pPr>
@@ -8207,7 +8592,7 @@
               </w:rPr>
               <w:t>Upgrad</w:t>
             </w:r>
-            <w:ins w:id="500" w:author="Shin Jennifer" w:date="2022-10-16T19:19:00Z">
+            <w:ins w:id="537" w:author="Shin Jennifer" w:date="2022-10-16T19:19:00Z">
               <w:r>
                 <w:rPr>
                   <w:rFonts w:ascii="Times New Roman" w:hAnsi="Times New Roman" w:cs="Times New Roman"/>
@@ -8216,7 +8601,7 @@
                 <w:t>ed</w:t>
               </w:r>
             </w:ins>
-            <w:del w:id="501" w:author="Shin Jennifer" w:date="2022-10-16T19:19:00Z">
+            <w:del w:id="538" w:author="Shin Jennifer" w:date="2022-10-16T19:19:00Z">
               <w:r>
                 <w:rPr>
                   <w:rFonts w:ascii="Times New Roman" w:hAnsi="Times New Roman" w:cs="Times New Roman"/>
@@ -8232,7 +8617,7 @@
               </w:rPr>
               <w:t xml:space="preserve"> java </w:t>
             </w:r>
-            <w:del w:id="502" w:author="Shin Jennifer" w:date="2022-10-16T19:19:00Z">
+            <w:del w:id="539" w:author="Shin Jennifer" w:date="2022-10-16T19:19:00Z">
               <w:r>
                 <w:rPr>
                   <w:rFonts w:ascii="Times New Roman" w:hAnsi="Times New Roman" w:cs="Times New Roman"/>
@@ -8248,7 +8633,7 @@
               </w:rPr>
               <w:t xml:space="preserve">to </w:t>
             </w:r>
-            <w:ins w:id="503" w:author="Shin Jennifer" w:date="2022-10-16T19:19:00Z">
+            <w:ins w:id="540" w:author="Shin Jennifer" w:date="2022-10-16T19:19:00Z">
               <w:r>
                 <w:rPr>
                   <w:rFonts w:ascii="Times New Roman" w:hAnsi="Times New Roman" w:cs="Times New Roman"/>
@@ -8257,7 +8642,7 @@
                 <w:t>ver.</w:t>
               </w:r>
             </w:ins>
-            <w:del w:id="504" w:author="Shin Jennifer" w:date="2022-10-16T19:19:00Z">
+            <w:del w:id="541" w:author="Shin Jennifer" w:date="2022-10-16T19:19:00Z">
               <w:r>
                 <w:rPr>
                   <w:rFonts w:ascii="Times New Roman" w:hAnsi="Times New Roman" w:cs="Times New Roman"/>
@@ -8280,7 +8665,7 @@
               </w:rPr>
               <w:t xml:space="preserve"> </w:t>
             </w:r>
-            <w:del w:id="505" w:author="Shin Jennifer" w:date="2022-10-16T19:19:00Z">
+            <w:del w:id="542" w:author="Shin Jennifer" w:date="2022-10-16T19:19:00Z">
               <w:r>
                 <w:rPr>
                   <w:rFonts w:ascii="Times New Roman" w:hAnsi="Times New Roman" w:cs="Times New Roman"/>
@@ -8296,7 +8681,7 @@
               </w:rPr>
               <w:t>using eclipse</w:t>
             </w:r>
-            <w:ins w:id="506" w:author="Shin Jennifer" w:date="2022-10-16T19:19:00Z">
+            <w:ins w:id="543" w:author="Shin Jennifer" w:date="2022-10-16T19:19:00Z">
               <w:r>
                 <w:rPr>
                   <w:rFonts w:ascii="Times New Roman" w:hAnsi="Times New Roman" w:cs="Times New Roman"/>
@@ -8305,7 +8690,7 @@
                 <w:t xml:space="preserve">; </w:t>
               </w:r>
             </w:ins>
-            <w:ins w:id="507" w:author="Shin Jennifer" w:date="2022-10-16T19:20:00Z">
+            <w:ins w:id="544" w:author="Shin Jennifer" w:date="2022-10-16T19:20:00Z">
               <w:r>
                 <w:rPr>
                   <w:rFonts w:ascii="Times New Roman" w:hAnsi="Times New Roman" w:cs="Times New Roman"/>
@@ -8314,7 +8699,7 @@
                 <w:t>tested the</w:t>
               </w:r>
             </w:ins>
-            <w:del w:id="508" w:author="Shin Jennifer" w:date="2022-10-16T19:19:00Z">
+            <w:del w:id="545" w:author="Shin Jennifer" w:date="2022-10-16T19:19:00Z">
               <w:r>
                 <w:rPr>
                   <w:rFonts w:ascii="Times New Roman" w:hAnsi="Times New Roman" w:cs="Times New Roman"/>
@@ -8330,7 +8715,7 @@
               </w:rPr>
               <w:t xml:space="preserve"> java framework </w:t>
             </w:r>
-            <w:del w:id="509" w:author="Shin Jennifer" w:date="2022-10-16T19:20:00Z">
+            <w:del w:id="546" w:author="Shin Jennifer" w:date="2022-10-16T19:20:00Z">
               <w:r>
                 <w:rPr>
                   <w:rFonts w:ascii="Times New Roman" w:hAnsi="Times New Roman" w:cs="Times New Roman"/>
@@ -8346,7 +8731,7 @@
               </w:rPr>
               <w:t>and fix</w:t>
             </w:r>
-            <w:ins w:id="510" w:author="Shin Jennifer" w:date="2022-10-16T19:19:00Z">
+            <w:ins w:id="547" w:author="Shin Jennifer" w:date="2022-10-16T19:19:00Z">
               <w:r>
                 <w:rPr>
                   <w:rFonts w:ascii="Times New Roman" w:hAnsi="Times New Roman" w:cs="Times New Roman"/>
@@ -8362,7 +8747,7 @@
               </w:rPr>
               <w:t xml:space="preserve"> errors </w:t>
             </w:r>
-            <w:del w:id="511" w:author="Shin Jennifer" w:date="2022-10-16T19:19:00Z">
+            <w:del w:id="548" w:author="Shin Jennifer" w:date="2022-10-16T19:19:00Z">
               <w:r>
                 <w:rPr>
                   <w:rFonts w:ascii="Times New Roman" w:hAnsi="Times New Roman" w:cs="Times New Roman"/>
@@ -8371,7 +8756,7 @@
                 <w:delText xml:space="preserve">that occur when </w:delText>
               </w:r>
             </w:del>
-            <w:ins w:id="512" w:author="Shin Jennifer" w:date="2022-10-16T19:19:00Z">
+            <w:ins w:id="549" w:author="Shin Jennifer" w:date="2022-10-16T19:19:00Z">
               <w:r>
                 <w:rPr>
                   <w:rFonts w:ascii="Times New Roman" w:hAnsi="Times New Roman" w:cs="Times New Roman"/>
@@ -8387,7 +8772,7 @@
               </w:rPr>
               <w:t>test</w:t>
             </w:r>
-            <w:del w:id="513" w:author="Shin Jennifer" w:date="2022-10-16T19:19:00Z">
+            <w:del w:id="550" w:author="Shin Jennifer" w:date="2022-10-16T19:19:00Z">
               <w:r>
                 <w:rPr>
                   <w:rFonts w:ascii="Times New Roman" w:hAnsi="Times New Roman" w:cs="Times New Roman"/>
@@ -8396,7 +8781,7 @@
                 <w:delText>ing</w:delText>
               </w:r>
             </w:del>
-            <w:ins w:id="514" w:author="Shin Jennifer" w:date="2022-10-16T19:20:00Z">
+            <w:ins w:id="551" w:author="Shin Jennifer" w:date="2022-10-16T19:20:00Z">
               <w:r>
                 <w:rPr>
                   <w:rFonts w:ascii="Times New Roman" w:hAnsi="Times New Roman" w:cs="Times New Roman"/>
@@ -8415,7 +8800,7 @@
                 <w:rFonts w:ascii="Times New Roman" w:hAnsi="Times New Roman" w:cs="Times New Roman"/>
                 <w:szCs w:val="20"/>
               </w:rPr>
-              <w:pPrChange w:id="515" w:author="임준범" w:date="2022-10-17T13:44:00Z">
+              <w:pPrChange w:id="552" w:author="임준범" w:date="2022-10-17T13:44:00Z">
                 <w:pPr>
                   <w:jc w:val="left"/>
                 </w:pPr>
@@ -8428,7 +8813,7 @@
               </w:rPr>
               <w:t xml:space="preserve">∙ </w:t>
             </w:r>
-            <w:del w:id="516" w:author="Shin Jennifer" w:date="2022-10-16T19:22:00Z">
+            <w:del w:id="553" w:author="Shin Jennifer" w:date="2022-10-16T19:22:00Z">
               <w:r>
                 <w:rPr>
                   <w:rFonts w:ascii="Times New Roman" w:hAnsi="Times New Roman" w:cs="Times New Roman"/>
@@ -8437,7 +8822,7 @@
                 <w:delText xml:space="preserve">Reduce </w:delText>
               </w:r>
             </w:del>
-            <w:ins w:id="517" w:author="Shin Jennifer" w:date="2022-10-16T19:22:00Z">
+            <w:ins w:id="554" w:author="Shin Jennifer" w:date="2022-10-16T19:22:00Z">
               <w:r>
                 <w:rPr>
                   <w:rFonts w:ascii="Times New Roman" w:hAnsi="Times New Roman" w:cs="Times New Roman"/>
@@ -8460,7 +8845,7 @@
               </w:rPr>
               <w:t xml:space="preserve">compilation time </w:t>
             </w:r>
-            <w:del w:id="518" w:author="Shin Jennifer" w:date="2022-10-16T19:22:00Z">
+            <w:del w:id="555" w:author="Shin Jennifer" w:date="2022-10-16T19:22:00Z">
               <w:r>
                 <w:rPr>
                   <w:rFonts w:ascii="Times New Roman" w:hAnsi="Times New Roman" w:cs="Times New Roman"/>
@@ -8490,7 +8875,7 @@
               </w:rPr>
               <w:t xml:space="preserve">ing </w:t>
             </w:r>
-            <w:del w:id="519" w:author="Shin Jennifer" w:date="2022-10-16T19:22:00Z">
+            <w:del w:id="556" w:author="Shin Jennifer" w:date="2022-10-16T19:22:00Z">
               <w:r>
                 <w:rPr>
                   <w:rFonts w:ascii="Times New Roman" w:hAnsi="Times New Roman" w:cs="Times New Roman"/>
@@ -8513,7 +8898,7 @@
               </w:rPr>
               <w:t xml:space="preserve">options </w:t>
             </w:r>
-            <w:del w:id="520" w:author="Shin Jennifer" w:date="2022-10-16T19:22:00Z">
+            <w:del w:id="557" w:author="Shin Jennifer" w:date="2022-10-16T19:22:00Z">
               <w:r>
                 <w:rPr>
                   <w:rFonts w:ascii="Times New Roman" w:hAnsi="Times New Roman" w:cs="Times New Roman"/>
@@ -8529,7 +8914,7 @@
                 <w:delText xml:space="preserve"> </w:delText>
               </w:r>
             </w:del>
-            <w:ins w:id="521" w:author="Shin Jennifer" w:date="2022-10-16T19:22:00Z">
+            <w:ins w:id="558" w:author="Shin Jennifer" w:date="2022-10-16T19:22:00Z">
               <w:r>
                 <w:rPr>
                   <w:rFonts w:ascii="Times New Roman" w:hAnsi="Times New Roman" w:cs="Times New Roman"/>
@@ -8545,7 +8930,7 @@
               </w:rPr>
               <w:t>compile only edited or added sources</w:t>
             </w:r>
-            <w:del w:id="522" w:author="Shin Jennifer" w:date="2022-10-16T19:22:00Z">
+            <w:del w:id="559" w:author="Shin Jennifer" w:date="2022-10-16T19:22:00Z">
               <w:r>
                 <w:rPr>
                   <w:rFonts w:ascii="Times New Roman" w:hAnsi="Times New Roman" w:cs="Times New Roman"/>
@@ -8561,7 +8946,7 @@
               </w:rPr>
               <w:t xml:space="preserve"> and </w:t>
             </w:r>
-            <w:commentRangeStart w:id="523"/>
+            <w:commentRangeStart w:id="560"/>
             <w:r>
               <w:rPr>
                 <w:rFonts w:ascii="Times New Roman" w:hAnsi="Times New Roman" w:cs="Times New Roman"/>
@@ -8576,12 +8961,12 @@
               </w:rPr>
               <w:t xml:space="preserve"> </w:t>
             </w:r>
-            <w:commentRangeEnd w:id="523"/>
+            <w:commentRangeEnd w:id="560"/>
             <w:r>
               <w:rPr>
                 <w:rStyle w:val="a8"/>
               </w:rPr>
-              <w:commentReference w:id="523"/>
+              <w:commentReference w:id="560"/>
             </w:r>
             <w:r>
               <w:rPr>
@@ -8611,7 +8996,7 @@
               </w:rPr>
               <w:t xml:space="preserve"> SCM</w:t>
             </w:r>
-            <w:ins w:id="524" w:author="Shin Jennifer" w:date="2022-10-16T19:22:00Z">
+            <w:ins w:id="561" w:author="Shin Jennifer" w:date="2022-10-16T19:22:00Z">
               <w:r>
                 <w:rPr>
                   <w:rFonts w:ascii="Times New Roman" w:hAnsi="Times New Roman" w:cs="Times New Roman"/>
@@ -8636,12 +9021,12 @@
         <w:wordWrap/>
         <w:spacing w:after="0" w:line="240" w:lineRule="exact"/>
         <w:rPr>
-          <w:del w:id="525" w:author="임준범" w:date="2022-10-17T14:10:00Z"/>
+          <w:del w:id="562" w:author="임준범" w:date="2022-10-17T14:10:00Z"/>
           <w:rFonts w:ascii="Times New Roman" w:hAnsi="Times New Roman" w:cs="Times New Roman"/>
           <w:sz w:val="18"/>
           <w:szCs w:val="18"/>
         </w:rPr>
-        <w:pPrChange w:id="526" w:author="임준범" w:date="2022-10-17T13:44:00Z">
+        <w:pPrChange w:id="563" w:author="임준범" w:date="2022-10-17T13:44:00Z">
           <w:pPr>
             <w:spacing w:after="0" w:line="240" w:lineRule="auto"/>
           </w:pPr>
@@ -8653,12 +9038,12 @@
         <w:wordWrap/>
         <w:spacing w:after="0" w:line="240" w:lineRule="exact"/>
         <w:rPr>
-          <w:del w:id="527" w:author="임준범" w:date="2022-10-17T14:07:00Z"/>
+          <w:del w:id="564" w:author="임준범" w:date="2022-10-17T14:07:00Z"/>
           <w:rFonts w:ascii="Times New Roman" w:hAnsi="Times New Roman" w:cs="Times New Roman"/>
           <w:sz w:val="18"/>
           <w:szCs w:val="18"/>
         </w:rPr>
-        <w:pPrChange w:id="528" w:author="임준범" w:date="2022-10-17T13:44:00Z">
+        <w:pPrChange w:id="565" w:author="임준범" w:date="2022-10-17T13:44:00Z">
           <w:pPr>
             <w:spacing w:after="0" w:line="240" w:lineRule="auto"/>
           </w:pPr>
@@ -8670,13 +9055,13 @@
         <w:wordWrap/>
         <w:spacing w:after="0" w:line="240" w:lineRule="exact"/>
         <w:rPr>
-          <w:ins w:id="529" w:author="임준범" w:date="2022-10-17T14:07:00Z"/>
+          <w:ins w:id="566" w:author="임준범" w:date="2022-10-17T14:07:00Z"/>
           <w:rFonts w:ascii="Times New Roman" w:hAnsi="Times New Roman" w:cs="Times New Roman"/>
           <w:sz w:val="18"/>
           <w:szCs w:val="18"/>
         </w:rPr>
       </w:pPr>
-      <w:del w:id="530" w:author="임준범" w:date="2022-10-17T10:23:00Z">
+      <w:del w:id="567" w:author="임준범" w:date="2022-10-17T10:23:00Z">
         <w:r>
           <w:rPr>
             <w:rFonts w:ascii="Times New Roman" w:hAnsi="Times New Roman" w:cs="Times New Roman"/>
@@ -8685,7 +9070,7 @@
             <w:noProof/>
             <w:sz w:val="24"/>
             <w:szCs w:val="24"/>
-            <w:rPrChange w:id="531" w:author="Shin Jennifer" w:date="2022-10-16T19:30:00Z">
+            <w:rPrChange w:id="568" w:author="Shin Jennifer" w:date="2022-10-16T19:30:00Z">
               <w:rPr>
                 <w:rFonts w:ascii="Times New Roman" w:hAnsi="Times New Roman" w:cs="Times New Roman"/>
                 <w:noProof/>
@@ -8760,7 +9145,7 @@
           </mc:AlternateContent>
         </w:r>
       </w:del>
-      <w:del w:id="532" w:author="임준범" w:date="2022-10-17T14:07:00Z">
+      <w:del w:id="569" w:author="임준범" w:date="2022-10-17T14:07:00Z">
         <w:r>
           <w:rPr>
             <w:rFonts w:ascii="Times New Roman" w:hAnsi="Times New Roman" w:cs="Times New Roman"/>
@@ -8768,7 +9153,7 @@
             <w:bCs/>
             <w:sz w:val="24"/>
             <w:szCs w:val="24"/>
-            <w:rPrChange w:id="533" w:author="Shin Jennifer" w:date="2022-10-16T19:30:00Z">
+            <w:rPrChange w:id="570" w:author="Shin Jennifer" w:date="2022-10-16T19:30:00Z">
               <w:rPr>
                 <w:rFonts w:ascii="Times New Roman" w:hAnsi="Times New Roman" w:cs="Times New Roman"/>
                 <w:sz w:val="24"/>
@@ -8789,7 +9174,7 @@
         <w:spacing w:after="0" w:line="240" w:lineRule="exact"/>
         <w:ind w:firstLineChars="50" w:firstLine="120"/>
         <w:rPr>
-          <w:ins w:id="534" w:author="임준범" w:date="2022-10-17T14:07:00Z"/>
+          <w:ins w:id="571" w:author="임준범" w:date="2022-10-17T14:07:00Z"/>
           <w:rFonts w:ascii="Times New Roman" w:hAnsi="Times New Roman" w:cs="Times New Roman"/>
           <w:b/>
           <w:bCs/>
@@ -8797,7 +9182,7 @@
           <w:szCs w:val="24"/>
         </w:rPr>
       </w:pPr>
-      <w:ins w:id="535" w:author="임준범" w:date="2022-10-17T14:07:00Z">
+      <w:ins w:id="572" w:author="임준범" w:date="2022-10-17T14:07:00Z">
         <w:r>
           <w:rPr>
             <w:rFonts w:ascii="Times New Roman" w:hAnsi="Times New Roman" w:cs="Times New Roman"/>
@@ -8815,22 +9200,22 @@
         <w:wordWrap/>
         <w:spacing w:after="0" w:line="240" w:lineRule="exact"/>
         <w:rPr>
-          <w:del w:id="536" w:author="임준범" w:date="2022-10-17T14:07:00Z"/>
+          <w:del w:id="573" w:author="임준범" w:date="2022-10-17T14:07:00Z"/>
           <w:rFonts w:ascii="Times New Roman" w:hAnsi="Times New Roman" w:cs="Times New Roman"/>
           <w:b/>
           <w:bCs/>
           <w:sz w:val="24"/>
           <w:szCs w:val="24"/>
-          <w:rPrChange w:id="537" w:author="Shin Jennifer" w:date="2022-10-16T19:30:00Z">
+          <w:rPrChange w:id="574" w:author="Shin Jennifer" w:date="2022-10-16T19:30:00Z">
             <w:rPr>
-              <w:del w:id="538" w:author="임준범" w:date="2022-10-17T14:07:00Z"/>
+              <w:del w:id="575" w:author="임준범" w:date="2022-10-17T14:07:00Z"/>
               <w:rFonts w:ascii="Times New Roman" w:hAnsi="Times New Roman" w:cs="Times New Roman"/>
               <w:sz w:val="24"/>
               <w:szCs w:val="24"/>
             </w:rPr>
           </w:rPrChange>
         </w:rPr>
-        <w:pPrChange w:id="539" w:author="임준범" w:date="2022-10-17T13:51:00Z">
+        <w:pPrChange w:id="576" w:author="임준범" w:date="2022-10-17T13:51:00Z">
           <w:pPr>
             <w:spacing w:after="0" w:line="240" w:lineRule="auto"/>
             <w:ind w:firstLineChars="50" w:firstLine="120"/>
@@ -8851,7 +9236,7 @@
           <w:insideV w:val="none" w:sz="0" w:space="0" w:color="auto"/>
         </w:tblBorders>
         <w:tblLook w:val="04A0" w:firstRow="1" w:lastRow="0" w:firstColumn="1" w:lastColumn="0" w:noHBand="0" w:noVBand="1"/>
-        <w:tblPrChange w:id="540" w:author="임준범" w:date="2022-10-17T14:11:00Z">
+        <w:tblPrChange w:id="577" w:author="임준범" w:date="2022-10-17T14:11:00Z">
           <w:tblPr>
             <w:tblStyle w:val="a4"/>
             <w:tblW w:w="0" w:type="auto"/>
@@ -8871,7 +9256,7 @@
         <w:gridCol w:w="5098"/>
         <w:gridCol w:w="3261"/>
         <w:gridCol w:w="2969"/>
-        <w:tblGridChange w:id="541">
+        <w:tblGridChange w:id="578">
           <w:tblGrid>
             <w:gridCol w:w="5098"/>
             <w:gridCol w:w="3261"/>
@@ -8884,7 +9269,7 @@
           <w:tcPr>
             <w:tcW w:w="5098" w:type="dxa"/>
             <w:vAlign w:val="center"/>
-            <w:tcPrChange w:id="542" w:author="임준범" w:date="2022-10-17T14:11:00Z">
+            <w:tcPrChange w:id="579" w:author="임준범" w:date="2022-10-17T14:11:00Z">
               <w:tcPr>
                 <w:tcW w:w="5098" w:type="dxa"/>
                 <w:vAlign w:val="center"/>
@@ -8902,7 +9287,7 @@
                 <w:bCs/>
                 <w:sz w:val="22"/>
               </w:rPr>
-              <w:pPrChange w:id="543" w:author="임준범" w:date="2022-10-17T13:44:00Z">
+              <w:pPrChange w:id="580" w:author="임준범" w:date="2022-10-17T13:44:00Z">
                 <w:pPr>
                   <w:jc w:val="left"/>
                 </w:pPr>
@@ -8932,7 +9317,7 @@
           <w:tcPr>
             <w:tcW w:w="3261" w:type="dxa"/>
             <w:vAlign w:val="center"/>
-            <w:tcPrChange w:id="544" w:author="임준범" w:date="2022-10-17T14:11:00Z">
+            <w:tcPrChange w:id="581" w:author="임준범" w:date="2022-10-17T14:11:00Z">
               <w:tcPr>
                 <w:tcW w:w="3261" w:type="dxa"/>
                 <w:vAlign w:val="center"/>
@@ -8950,7 +9335,7 @@
                 <w:bCs/>
                 <w:sz w:val="22"/>
               </w:rPr>
-              <w:pPrChange w:id="545" w:author="임준범" w:date="2022-10-17T13:44:00Z">
+              <w:pPrChange w:id="582" w:author="임준범" w:date="2022-10-17T13:44:00Z">
                 <w:pPr>
                   <w:jc w:val="left"/>
                 </w:pPr>
@@ -8980,7 +9365,7 @@
           <w:tcPr>
             <w:tcW w:w="2969" w:type="dxa"/>
             <w:vAlign w:val="center"/>
-            <w:tcPrChange w:id="546" w:author="임준범" w:date="2022-10-17T14:11:00Z">
+            <w:tcPrChange w:id="583" w:author="임준범" w:date="2022-10-17T14:11:00Z">
               <w:tcPr>
                 <w:tcW w:w="2969" w:type="dxa"/>
                 <w:vAlign w:val="center"/>
@@ -8998,7 +9383,7 @@
                 <w:bCs/>
                 <w:sz w:val="22"/>
               </w:rPr>
-              <w:pPrChange w:id="547" w:author="임준범" w:date="2022-10-17T13:44:00Z">
+              <w:pPrChange w:id="584" w:author="임준범" w:date="2022-10-17T13:44:00Z">
                 <w:pPr>
                   <w:jc w:val="left"/>
                 </w:pPr>
@@ -9022,7 +9407,7 @@
               </w:rPr>
               <w:t>ar</w:t>
             </w:r>
-            <w:ins w:id="548" w:author="Shin Jennifer" w:date="2022-10-15T23:08:00Z">
+            <w:ins w:id="585" w:author="Shin Jennifer" w:date="2022-10-15T23:08:00Z">
               <w:r>
                 <w:rPr>
                   <w:rFonts w:ascii="Times New Roman" w:hAnsi="Times New Roman" w:cs="Times New Roman"/>
@@ -9033,7 +9418,7 @@
                 <w:t>.</w:t>
               </w:r>
             </w:ins>
-            <w:del w:id="549" w:author="Shin Jennifer" w:date="2022-10-15T23:08:00Z">
+            <w:del w:id="586" w:author="Shin Jennifer" w:date="2022-10-15T23:08:00Z">
               <w:r>
                 <w:rPr>
                   <w:rFonts w:ascii="Times New Roman" w:hAnsi="Times New Roman" w:cs="Times New Roman"/>
@@ -9053,7 +9438,7 @@
               </w:rPr>
               <w:t xml:space="preserve"> 2015 </w:t>
             </w:r>
-            <w:ins w:id="550" w:author="Shin Jennifer" w:date="2022-10-15T23:07:00Z">
+            <w:ins w:id="587" w:author="Shin Jennifer" w:date="2022-10-15T23:07:00Z">
               <w:r>
                 <w:rPr>
                   <w:rFonts w:ascii="Times New Roman" w:hAnsi="Times New Roman" w:cs="Times New Roman"/>
@@ -9064,7 +9449,7 @@
                 <w:t>–</w:t>
               </w:r>
             </w:ins>
-            <w:del w:id="551" w:author="Shin Jennifer" w:date="2022-10-15T23:07:00Z">
+            <w:del w:id="588" w:author="Shin Jennifer" w:date="2022-10-15T23:07:00Z">
               <w:r>
                 <w:rPr>
                   <w:rFonts w:ascii="Times New Roman" w:hAnsi="Times New Roman" w:cs="Times New Roman"/>
@@ -9084,7 +9469,7 @@
               </w:rPr>
               <w:t xml:space="preserve"> Feb</w:t>
             </w:r>
-            <w:ins w:id="552" w:author="Shin Jennifer" w:date="2022-10-15T23:08:00Z">
+            <w:ins w:id="589" w:author="Shin Jennifer" w:date="2022-10-15T23:08:00Z">
               <w:r>
                 <w:rPr>
                   <w:rFonts w:ascii="Times New Roman" w:hAnsi="Times New Roman" w:cs="Times New Roman"/>
@@ -9095,7 +9480,7 @@
                 <w:t>.</w:t>
               </w:r>
             </w:ins>
-            <w:del w:id="553" w:author="Shin Jennifer" w:date="2022-10-15T23:08:00Z">
+            <w:del w:id="590" w:author="Shin Jennifer" w:date="2022-10-15T23:08:00Z">
               <w:r>
                 <w:rPr>
                   <w:rFonts w:ascii="Times New Roman" w:hAnsi="Times New Roman" w:cs="Times New Roman"/>
@@ -9124,7 +9509,7 @@
             <w:tcW w:w="11328" w:type="dxa"/>
             <w:gridSpan w:val="3"/>
             <w:vAlign w:val="center"/>
-            <w:tcPrChange w:id="554" w:author="임준범" w:date="2022-10-17T14:11:00Z">
+            <w:tcPrChange w:id="591" w:author="임준범" w:date="2022-10-17T14:11:00Z">
               <w:tcPr>
                 <w:tcW w:w="11328" w:type="dxa"/>
                 <w:gridSpan w:val="3"/>
@@ -9141,7 +9526,7 @@
                 <w:rFonts w:ascii="Times New Roman" w:hAnsi="Times New Roman" w:cs="Times New Roman"/>
                 <w:szCs w:val="20"/>
               </w:rPr>
-              <w:pPrChange w:id="555" w:author="임준범" w:date="2022-10-17T13:44:00Z">
+              <w:pPrChange w:id="592" w:author="임준범" w:date="2022-10-17T13:44:00Z">
                 <w:pPr>
                   <w:jc w:val="left"/>
                 </w:pPr>
@@ -9163,12 +9548,12 @@
         <w:wordWrap/>
         <w:spacing w:after="0" w:line="240" w:lineRule="exact"/>
         <w:rPr>
-          <w:del w:id="556" w:author="임준범" w:date="2022-10-17T14:10:00Z"/>
+          <w:del w:id="593" w:author="임준범" w:date="2022-10-17T14:10:00Z"/>
           <w:rFonts w:ascii="Times New Roman" w:hAnsi="Times New Roman" w:cs="Times New Roman"/>
           <w:sz w:val="18"/>
           <w:szCs w:val="18"/>
         </w:rPr>
-        <w:pPrChange w:id="557" w:author="임준범" w:date="2022-10-17T13:44:00Z">
+        <w:pPrChange w:id="594" w:author="임준범" w:date="2022-10-17T13:44:00Z">
           <w:pPr>
             <w:spacing w:after="0" w:line="240" w:lineRule="auto"/>
           </w:pPr>
@@ -9180,12 +9565,12 @@
         <w:wordWrap/>
         <w:spacing w:after="0" w:line="240" w:lineRule="exact"/>
         <w:rPr>
-          <w:del w:id="558" w:author="임준범" w:date="2022-10-17T14:08:00Z"/>
+          <w:del w:id="595" w:author="임준범" w:date="2022-10-17T14:08:00Z"/>
           <w:rFonts w:ascii="Times New Roman" w:hAnsi="Times New Roman" w:cs="Times New Roman"/>
           <w:sz w:val="18"/>
           <w:szCs w:val="18"/>
         </w:rPr>
-        <w:pPrChange w:id="559" w:author="임준범" w:date="2022-10-17T13:44:00Z">
+        <w:pPrChange w:id="596" w:author="임준범" w:date="2022-10-17T13:44:00Z">
           <w:pPr>
             <w:spacing w:after="0" w:line="240" w:lineRule="auto"/>
           </w:pPr>
@@ -9197,13 +9582,13 @@
         <w:wordWrap/>
         <w:spacing w:after="0" w:line="240" w:lineRule="exact"/>
         <w:rPr>
-          <w:ins w:id="560" w:author="임준범" w:date="2022-10-17T14:08:00Z"/>
+          <w:ins w:id="597" w:author="임준범" w:date="2022-10-17T14:08:00Z"/>
           <w:rFonts w:ascii="Times New Roman" w:hAnsi="Times New Roman" w:cs="Times New Roman"/>
           <w:sz w:val="18"/>
           <w:szCs w:val="18"/>
         </w:rPr>
       </w:pPr>
-      <w:del w:id="561" w:author="임준범" w:date="2022-10-17T10:24:00Z">
+      <w:del w:id="598" w:author="임준범" w:date="2022-10-17T10:24:00Z">
         <w:r>
           <w:rPr>
             <w:rFonts w:ascii="Times New Roman" w:hAnsi="Times New Roman" w:cs="Times New Roman"/>
@@ -9212,7 +9597,7 @@
             <w:noProof/>
             <w:sz w:val="24"/>
             <w:szCs w:val="24"/>
-            <w:rPrChange w:id="562" w:author="Shin Jennifer" w:date="2022-10-15T23:07:00Z">
+            <w:rPrChange w:id="599" w:author="Shin Jennifer" w:date="2022-10-15T23:07:00Z">
               <w:rPr>
                 <w:rFonts w:ascii="Times New Roman" w:hAnsi="Times New Roman" w:cs="Times New Roman"/>
                 <w:noProof/>
@@ -9287,7 +9672,7 @@
           </mc:AlternateContent>
         </w:r>
       </w:del>
-      <w:del w:id="563" w:author="임준범" w:date="2022-10-17T14:08:00Z">
+      <w:del w:id="600" w:author="임준범" w:date="2022-10-17T14:08:00Z">
         <w:r>
           <w:rPr>
             <w:rFonts w:ascii="Times New Roman" w:hAnsi="Times New Roman" w:cs="Times New Roman"/>
@@ -9295,7 +9680,7 @@
             <w:bCs/>
             <w:sz w:val="24"/>
             <w:szCs w:val="24"/>
-            <w:rPrChange w:id="564" w:author="Shin Jennifer" w:date="2022-10-15T23:07:00Z">
+            <w:rPrChange w:id="601" w:author="Shin Jennifer" w:date="2022-10-15T23:07:00Z">
               <w:rPr>
                 <w:rFonts w:ascii="Times New Roman" w:hAnsi="Times New Roman" w:cs="Times New Roman"/>
                 <w:sz w:val="24"/>
@@ -9316,7 +9701,7 @@
         <w:spacing w:after="0" w:line="240" w:lineRule="exact"/>
         <w:ind w:firstLineChars="50" w:firstLine="120"/>
         <w:rPr>
-          <w:ins w:id="565" w:author="임준범" w:date="2022-10-17T14:08:00Z"/>
+          <w:ins w:id="602" w:author="임준범" w:date="2022-10-17T14:08:00Z"/>
           <w:rFonts w:ascii="Times New Roman" w:hAnsi="Times New Roman" w:cs="Times New Roman"/>
           <w:b/>
           <w:bCs/>
@@ -9324,7 +9709,7 @@
           <w:szCs w:val="24"/>
         </w:rPr>
       </w:pPr>
-      <w:ins w:id="566" w:author="임준범" w:date="2022-10-17T14:08:00Z">
+      <w:ins w:id="603" w:author="임준범" w:date="2022-10-17T14:08:00Z">
         <w:r>
           <w:rPr>
             <w:rFonts w:ascii="Times New Roman" w:hAnsi="Times New Roman" w:cs="Times New Roman"/>
@@ -9342,22 +9727,22 @@
         <w:wordWrap/>
         <w:spacing w:after="0" w:line="240" w:lineRule="exact"/>
         <w:rPr>
-          <w:del w:id="567" w:author="임준범" w:date="2022-10-17T14:08:00Z"/>
+          <w:del w:id="604" w:author="임준범" w:date="2022-10-17T14:08:00Z"/>
           <w:rFonts w:ascii="Times New Roman" w:hAnsi="Times New Roman" w:cs="Times New Roman"/>
           <w:b/>
           <w:bCs/>
           <w:sz w:val="24"/>
           <w:szCs w:val="24"/>
-          <w:rPrChange w:id="568" w:author="Shin Jennifer" w:date="2022-10-15T23:07:00Z">
+          <w:rPrChange w:id="605" w:author="Shin Jennifer" w:date="2022-10-15T23:07:00Z">
             <w:rPr>
-              <w:del w:id="569" w:author="임준범" w:date="2022-10-17T14:08:00Z"/>
+              <w:del w:id="606" w:author="임준범" w:date="2022-10-17T14:08:00Z"/>
               <w:rFonts w:ascii="Times New Roman" w:hAnsi="Times New Roman" w:cs="Times New Roman"/>
               <w:sz w:val="24"/>
               <w:szCs w:val="24"/>
             </w:rPr>
           </w:rPrChange>
         </w:rPr>
-        <w:pPrChange w:id="570" w:author="임준범" w:date="2022-10-17T13:52:00Z">
+        <w:pPrChange w:id="607" w:author="임준범" w:date="2022-10-17T13:52:00Z">
           <w:pPr>
             <w:spacing w:after="0" w:line="240" w:lineRule="auto"/>
             <w:ind w:firstLineChars="50" w:firstLine="120"/>
@@ -9378,7 +9763,7 @@
           <w:insideV w:val="none" w:sz="0" w:space="0" w:color="auto"/>
         </w:tblBorders>
         <w:tblLook w:val="04A0" w:firstRow="1" w:lastRow="0" w:firstColumn="1" w:lastColumn="0" w:noHBand="0" w:noVBand="1"/>
-        <w:tblPrChange w:id="571" w:author="임준범" w:date="2022-10-17T14:11:00Z">
+        <w:tblPrChange w:id="608" w:author="임준범" w:date="2022-10-17T14:11:00Z">
           <w:tblPr>
             <w:tblStyle w:val="a4"/>
             <w:tblW w:w="0" w:type="auto"/>
@@ -9398,7 +9783,7 @@
         <w:gridCol w:w="5103"/>
         <w:gridCol w:w="3256"/>
         <w:gridCol w:w="2969"/>
-        <w:tblGridChange w:id="572">
+        <w:tblGridChange w:id="609">
           <w:tblGrid>
             <w:gridCol w:w="5103"/>
             <w:gridCol w:w="3256"/>
@@ -9411,7 +9796,7 @@
           <w:tcPr>
             <w:tcW w:w="5103" w:type="dxa"/>
             <w:vAlign w:val="center"/>
-            <w:tcPrChange w:id="573" w:author="임준범" w:date="2022-10-17T14:11:00Z">
+            <w:tcPrChange w:id="610" w:author="임준범" w:date="2022-10-17T14:11:00Z">
               <w:tcPr>
                 <w:tcW w:w="5103" w:type="dxa"/>
                 <w:vAlign w:val="center"/>
@@ -9429,7 +9814,7 @@
                 <w:bCs/>
                 <w:sz w:val="22"/>
               </w:rPr>
-              <w:pPrChange w:id="574" w:author="임준범" w:date="2022-10-17T13:44:00Z">
+              <w:pPrChange w:id="611" w:author="임준범" w:date="2022-10-17T13:44:00Z">
                 <w:pPr>
                   <w:jc w:val="left"/>
                 </w:pPr>
@@ -9453,7 +9838,7 @@
               </w:rPr>
               <w:t>enior Engineering Capst</w:t>
             </w:r>
-            <w:del w:id="575" w:author="Shin Jennifer" w:date="2022-10-16T19:22:00Z">
+            <w:del w:id="612" w:author="Shin Jennifer" w:date="2022-10-16T19:22:00Z">
               <w:r>
                 <w:rPr>
                   <w:rFonts w:ascii="Times New Roman" w:hAnsi="Times New Roman" w:cs="Times New Roman"/>
@@ -9473,7 +9858,7 @@
               </w:rPr>
               <w:t>on</w:t>
             </w:r>
-            <w:ins w:id="576" w:author="Shin Jennifer" w:date="2022-10-16T19:22:00Z">
+            <w:ins w:id="613" w:author="Shin Jennifer" w:date="2022-10-16T19:22:00Z">
               <w:r>
                 <w:rPr>
                   <w:rFonts w:ascii="Times New Roman" w:hAnsi="Times New Roman" w:cs="Times New Roman"/>
@@ -9499,7 +9884,7 @@
           <w:tcPr>
             <w:tcW w:w="3256" w:type="dxa"/>
             <w:vAlign w:val="center"/>
-            <w:tcPrChange w:id="577" w:author="임준범" w:date="2022-10-17T14:11:00Z">
+            <w:tcPrChange w:id="614" w:author="임준범" w:date="2022-10-17T14:11:00Z">
               <w:tcPr>
                 <w:tcW w:w="3256" w:type="dxa"/>
                 <w:vAlign w:val="center"/>
@@ -9517,7 +9902,7 @@
                 <w:bCs/>
                 <w:sz w:val="22"/>
               </w:rPr>
-              <w:pPrChange w:id="578" w:author="임준범" w:date="2022-10-17T13:44:00Z">
+              <w:pPrChange w:id="615" w:author="임준범" w:date="2022-10-17T13:44:00Z">
                 <w:pPr>
                   <w:jc w:val="left"/>
                 </w:pPr>
@@ -9547,7 +9932,7 @@
           <w:tcPr>
             <w:tcW w:w="2969" w:type="dxa"/>
             <w:vAlign w:val="center"/>
-            <w:tcPrChange w:id="579" w:author="임준범" w:date="2022-10-17T14:11:00Z">
+            <w:tcPrChange w:id="616" w:author="임준범" w:date="2022-10-17T14:11:00Z">
               <w:tcPr>
                 <w:tcW w:w="2969" w:type="dxa"/>
                 <w:vAlign w:val="center"/>
@@ -9565,7 +9950,7 @@
                 <w:bCs/>
                 <w:sz w:val="22"/>
               </w:rPr>
-              <w:pPrChange w:id="580" w:author="임준범" w:date="2022-10-17T13:44:00Z">
+              <w:pPrChange w:id="617" w:author="임준범" w:date="2022-10-17T13:44:00Z">
                 <w:pPr>
                   <w:jc w:val="left"/>
                 </w:pPr>
@@ -9589,7 +9974,7 @@
               </w:rPr>
               <w:t>ar</w:t>
             </w:r>
-            <w:ins w:id="581" w:author="Shin Jennifer" w:date="2022-10-15T23:08:00Z">
+            <w:ins w:id="618" w:author="Shin Jennifer" w:date="2022-10-15T23:08:00Z">
               <w:r>
                 <w:rPr>
                   <w:rFonts w:ascii="Times New Roman" w:hAnsi="Times New Roman" w:cs="Times New Roman"/>
@@ -9600,7 +9985,7 @@
                 <w:t>.</w:t>
               </w:r>
             </w:ins>
-            <w:del w:id="582" w:author="Shin Jennifer" w:date="2022-10-15T23:08:00Z">
+            <w:del w:id="619" w:author="Shin Jennifer" w:date="2022-10-15T23:08:00Z">
               <w:r>
                 <w:rPr>
                   <w:rFonts w:ascii="Times New Roman" w:hAnsi="Times New Roman" w:cs="Times New Roman"/>
@@ -9620,7 +10005,7 @@
               </w:rPr>
               <w:t xml:space="preserve"> 2021 </w:t>
             </w:r>
-            <w:ins w:id="583" w:author="Shin Jennifer" w:date="2022-10-15T23:07:00Z">
+            <w:ins w:id="620" w:author="Shin Jennifer" w:date="2022-10-15T23:07:00Z">
               <w:r>
                 <w:rPr>
                   <w:rFonts w:ascii="Times New Roman" w:hAnsi="Times New Roman" w:cs="Times New Roman"/>
@@ -9631,7 +10016,7 @@
                 <w:t>–</w:t>
               </w:r>
             </w:ins>
-            <w:del w:id="584" w:author="Shin Jennifer" w:date="2022-10-15T23:07:00Z">
+            <w:del w:id="621" w:author="Shin Jennifer" w:date="2022-10-15T23:07:00Z">
               <w:r>
                 <w:rPr>
                   <w:rFonts w:ascii="Times New Roman" w:hAnsi="Times New Roman" w:cs="Times New Roman"/>
@@ -9651,7 +10036,7 @@
               </w:rPr>
               <w:t xml:space="preserve"> Jun</w:t>
             </w:r>
-            <w:ins w:id="585" w:author="Shin Jennifer" w:date="2022-10-15T23:08:00Z">
+            <w:ins w:id="622" w:author="Shin Jennifer" w:date="2022-10-15T23:08:00Z">
               <w:r>
                 <w:rPr>
                   <w:rFonts w:ascii="Times New Roman" w:hAnsi="Times New Roman" w:cs="Times New Roman"/>
@@ -9662,7 +10047,7 @@
                 <w:t>.</w:t>
               </w:r>
             </w:ins>
-            <w:del w:id="586" w:author="Shin Jennifer" w:date="2022-10-15T23:08:00Z">
+            <w:del w:id="623" w:author="Shin Jennifer" w:date="2022-10-15T23:08:00Z">
               <w:r>
                 <w:rPr>
                   <w:rFonts w:ascii="Times New Roman" w:hAnsi="Times New Roman" w:cs="Times New Roman"/>
@@ -9691,7 +10076,7 @@
             <w:tcW w:w="11328" w:type="dxa"/>
             <w:gridSpan w:val="3"/>
             <w:vAlign w:val="center"/>
-            <w:tcPrChange w:id="587" w:author="임준범" w:date="2022-10-17T14:11:00Z">
+            <w:tcPrChange w:id="624" w:author="임준범" w:date="2022-10-17T14:11:00Z">
               <w:tcPr>
                 <w:tcW w:w="11328" w:type="dxa"/>
                 <w:gridSpan w:val="3"/>
@@ -9708,7 +10093,7 @@
                 <w:rFonts w:ascii="Times New Roman" w:hAnsi="Times New Roman" w:cs="Times New Roman"/>
                 <w:szCs w:val="20"/>
               </w:rPr>
-              <w:pPrChange w:id="588" w:author="임준범" w:date="2022-10-17T13:44:00Z">
+              <w:pPrChange w:id="625" w:author="임준범" w:date="2022-10-17T13:44:00Z">
                 <w:pPr>
                   <w:jc w:val="left"/>
                 </w:pPr>
@@ -9721,7 +10106,7 @@
               </w:rPr>
               <w:t>∙ Implemented a smart farm system that can automatically control the growing environment of crops</w:t>
             </w:r>
-            <w:ins w:id="589" w:author="Shin Jennifer" w:date="2022-10-16T19:23:00Z">
+            <w:ins w:id="626" w:author="Shin Jennifer" w:date="2022-10-16T19:23:00Z">
               <w:r>
                 <w:rPr>
                   <w:rFonts w:ascii="Times New Roman" w:hAnsi="Times New Roman" w:cs="Times New Roman"/>
@@ -9730,7 +10115,7 @@
                 <w:t xml:space="preserve"> using a </w:t>
               </w:r>
             </w:ins>
-            <w:del w:id="590" w:author="Shin Jennifer" w:date="2022-10-16T19:23:00Z">
+            <w:del w:id="627" w:author="Shin Jennifer" w:date="2022-10-16T19:23:00Z">
               <w:r>
                 <w:rPr>
                   <w:rFonts w:ascii="Times New Roman" w:hAnsi="Times New Roman" w:cs="Times New Roman"/>
@@ -9746,7 +10131,7 @@
               </w:rPr>
               <w:t>webcam</w:t>
             </w:r>
-            <w:ins w:id="591" w:author="Shin Jennifer" w:date="2022-10-16T19:24:00Z">
+            <w:ins w:id="628" w:author="Shin Jennifer" w:date="2022-10-16T19:24:00Z">
               <w:r>
                 <w:rPr>
                   <w:rFonts w:ascii="Times New Roman" w:hAnsi="Times New Roman" w:cs="Times New Roman"/>
@@ -9762,7 +10147,7 @@
               </w:rPr>
               <w:t xml:space="preserve"> distinguishes the presence or absence of cherry tomatoes or the degree of ripening</w:t>
             </w:r>
-            <w:ins w:id="592" w:author="Shin Jennifer" w:date="2022-10-16T19:24:00Z">
+            <w:ins w:id="629" w:author="Shin Jennifer" w:date="2022-10-16T19:24:00Z">
               <w:r>
                 <w:rPr>
                   <w:rFonts w:ascii="Times New Roman" w:hAnsi="Times New Roman" w:cs="Times New Roman"/>
@@ -9771,7 +10156,7 @@
                 <w:t>,</w:t>
               </w:r>
             </w:ins>
-            <w:ins w:id="593" w:author="Shin Jennifer" w:date="2022-10-16T19:23:00Z">
+            <w:ins w:id="630" w:author="Shin Jennifer" w:date="2022-10-16T19:23:00Z">
               <w:r>
                 <w:rPr>
                   <w:rFonts w:ascii="Times New Roman" w:hAnsi="Times New Roman" w:cs="Times New Roman"/>
@@ -9780,7 +10165,7 @@
                 <w:t xml:space="preserve"> and a</w:t>
               </w:r>
             </w:ins>
-            <w:del w:id="594" w:author="Shin Jennifer" w:date="2022-10-16T19:23:00Z">
+            <w:del w:id="631" w:author="Shin Jennifer" w:date="2022-10-16T19:23:00Z">
               <w:r>
                 <w:rPr>
                   <w:rFonts w:ascii="Times New Roman" w:hAnsi="Times New Roman" w:cs="Times New Roman"/>
@@ -9796,7 +10181,7 @@
               </w:rPr>
               <w:t xml:space="preserve"> robotic arm</w:t>
             </w:r>
-            <w:ins w:id="595" w:author="Shin Jennifer" w:date="2022-10-16T19:24:00Z">
+            <w:ins w:id="632" w:author="Shin Jennifer" w:date="2022-10-16T19:24:00Z">
               <w:r>
                 <w:rPr>
                   <w:rFonts w:ascii="Times New Roman" w:hAnsi="Times New Roman" w:cs="Times New Roman"/>
@@ -9812,7 +10197,7 @@
               </w:rPr>
               <w:t xml:space="preserve"> </w:t>
             </w:r>
-            <w:del w:id="596" w:author="Shin Jennifer" w:date="2022-10-16T19:23:00Z">
+            <w:del w:id="633" w:author="Shin Jennifer" w:date="2022-10-16T19:23:00Z">
               <w:r>
                 <w:rPr>
                   <w:rFonts w:ascii="Times New Roman" w:hAnsi="Times New Roman" w:cs="Times New Roman"/>
@@ -9821,7 +10206,7 @@
                 <w:delText xml:space="preserve">is operated </w:delText>
               </w:r>
             </w:del>
-            <w:ins w:id="597" w:author="Shin Jennifer" w:date="2022-10-16T19:24:00Z">
+            <w:ins w:id="634" w:author="Shin Jennifer" w:date="2022-10-16T19:24:00Z">
               <w:r>
                 <w:rPr>
                   <w:rFonts w:ascii="Times New Roman" w:hAnsi="Times New Roman" w:cs="Times New Roman"/>
@@ -9830,7 +10215,7 @@
                 <w:t>which</w:t>
               </w:r>
             </w:ins>
-            <w:del w:id="598" w:author="Shin Jennifer" w:date="2022-10-16T19:23:00Z">
+            <w:del w:id="635" w:author="Shin Jennifer" w:date="2022-10-16T19:23:00Z">
               <w:r>
                 <w:rPr>
                   <w:rFonts w:ascii="Times New Roman" w:hAnsi="Times New Roman" w:cs="Times New Roman"/>
@@ -9846,7 +10231,7 @@
               </w:rPr>
               <w:t xml:space="preserve"> harvest</w:t>
             </w:r>
-            <w:ins w:id="599" w:author="Shin Jennifer" w:date="2022-10-16T19:23:00Z">
+            <w:ins w:id="636" w:author="Shin Jennifer" w:date="2022-10-16T19:23:00Z">
               <w:r>
                 <w:rPr>
                   <w:rFonts w:ascii="Times New Roman" w:hAnsi="Times New Roman" w:cs="Times New Roman"/>
@@ -9869,11 +10254,11 @@
               <w:spacing w:line="240" w:lineRule="exact"/>
               <w:jc w:val="left"/>
               <w:rPr>
-                <w:ins w:id="600" w:author="Shin Jennifer" w:date="2022-10-16T19:25:00Z"/>
-                <w:rFonts w:ascii="Times New Roman" w:hAnsi="Times New Roman" w:cs="Times New Roman"/>
-                <w:szCs w:val="20"/>
-              </w:rPr>
-              <w:pPrChange w:id="601" w:author="임준범" w:date="2022-10-17T13:44:00Z">
+                <w:ins w:id="637" w:author="Shin Jennifer" w:date="2022-10-16T19:25:00Z"/>
+                <w:rFonts w:ascii="Times New Roman" w:hAnsi="Times New Roman" w:cs="Times New Roman"/>
+                <w:szCs w:val="20"/>
+              </w:rPr>
+              <w:pPrChange w:id="638" w:author="임준범" w:date="2022-10-17T13:44:00Z">
                 <w:pPr>
                   <w:jc w:val="left"/>
                 </w:pPr>
@@ -9886,7 +10271,7 @@
               </w:rPr>
               <w:t>∙ Crawl</w:t>
             </w:r>
-            <w:ins w:id="602" w:author="Shin Jennifer" w:date="2022-10-16T19:24:00Z">
+            <w:ins w:id="639" w:author="Shin Jennifer" w:date="2022-10-16T19:24:00Z">
               <w:r>
                 <w:rPr>
                   <w:rFonts w:ascii="Times New Roman" w:hAnsi="Times New Roman" w:cs="Times New Roman"/>
@@ -9895,7 +10280,7 @@
                 <w:t>ed</w:t>
               </w:r>
             </w:ins>
-            <w:del w:id="603" w:author="Shin Jennifer" w:date="2022-10-16T19:24:00Z">
+            <w:del w:id="640" w:author="Shin Jennifer" w:date="2022-10-16T19:24:00Z">
               <w:r>
                 <w:rPr>
                   <w:rFonts w:ascii="Times New Roman" w:hAnsi="Times New Roman" w:cs="Times New Roman"/>
@@ -9911,7 +10296,7 @@
               </w:rPr>
               <w:t xml:space="preserve"> the </w:t>
             </w:r>
-            <w:ins w:id="604" w:author="Shin Jennifer" w:date="2022-10-16T19:24:00Z">
+            <w:ins w:id="641" w:author="Shin Jennifer" w:date="2022-10-16T19:24:00Z">
               <w:r>
                 <w:rPr>
                   <w:rFonts w:ascii="Times New Roman" w:hAnsi="Times New Roman" w:cs="Times New Roman"/>
@@ -9920,7 +10305,7 @@
                 <w:t>i</w:t>
               </w:r>
             </w:ins>
-            <w:del w:id="605" w:author="Shin Jennifer" w:date="2022-10-16T19:24:00Z">
+            <w:del w:id="642" w:author="Shin Jennifer" w:date="2022-10-16T19:24:00Z">
               <w:r>
                 <w:rPr>
                   <w:rFonts w:ascii="Times New Roman" w:hAnsi="Times New Roman" w:cs="Times New Roman"/>
@@ -9936,7 +10321,7 @@
               </w:rPr>
               <w:t xml:space="preserve">mage of cherry tomatoes and labelling using </w:t>
             </w:r>
-            <w:ins w:id="606" w:author="Shin Jennifer" w:date="2022-10-16T19:24:00Z">
+            <w:ins w:id="643" w:author="Shin Jennifer" w:date="2022-10-16T19:24:00Z">
               <w:r>
                 <w:rPr>
                   <w:rFonts w:ascii="Times New Roman" w:hAnsi="Times New Roman" w:cs="Times New Roman"/>
@@ -9945,7 +10330,7 @@
                 <w:t>J</w:t>
               </w:r>
             </w:ins>
-            <w:del w:id="607" w:author="Shin Jennifer" w:date="2022-10-16T19:24:00Z">
+            <w:del w:id="644" w:author="Shin Jennifer" w:date="2022-10-16T19:24:00Z">
               <w:r>
                 <w:rPr>
                   <w:rFonts w:ascii="Times New Roman" w:hAnsi="Times New Roman" w:cs="Times New Roman"/>
@@ -9961,7 +10346,7 @@
               </w:rPr>
               <w:t>ava</w:t>
             </w:r>
-            <w:ins w:id="608" w:author="Shin Jennifer" w:date="2022-10-16T19:24:00Z">
+            <w:ins w:id="645" w:author="Shin Jennifer" w:date="2022-10-16T19:24:00Z">
               <w:r>
                 <w:rPr>
                   <w:rFonts w:ascii="Times New Roman" w:hAnsi="Times New Roman" w:cs="Times New Roman"/>
@@ -9970,7 +10355,7 @@
                 <w:t>S</w:t>
               </w:r>
             </w:ins>
-            <w:del w:id="609" w:author="Shin Jennifer" w:date="2022-10-16T19:24:00Z">
+            <w:del w:id="646" w:author="Shin Jennifer" w:date="2022-10-16T19:24:00Z">
               <w:r>
                 <w:rPr>
                   <w:rFonts w:ascii="Times New Roman" w:hAnsi="Times New Roman" w:cs="Times New Roman"/>
@@ -9986,7 +10371,7 @@
               </w:rPr>
               <w:t xml:space="preserve">cript and </w:t>
             </w:r>
-            <w:ins w:id="610" w:author="Shin Jennifer" w:date="2022-10-16T19:24:00Z">
+            <w:ins w:id="647" w:author="Shin Jennifer" w:date="2022-10-16T19:24:00Z">
               <w:r>
                 <w:rPr>
                   <w:rFonts w:ascii="Times New Roman" w:hAnsi="Times New Roman" w:cs="Times New Roman"/>
@@ -9995,7 +10380,7 @@
                 <w:t>P</w:t>
               </w:r>
             </w:ins>
-            <w:del w:id="611" w:author="Shin Jennifer" w:date="2022-10-16T19:24:00Z">
+            <w:del w:id="648" w:author="Shin Jennifer" w:date="2022-10-16T19:24:00Z">
               <w:r>
                 <w:rPr>
                   <w:rFonts w:ascii="Times New Roman" w:hAnsi="Times New Roman" w:cs="Times New Roman"/>
@@ -10011,7 +10396,7 @@
               </w:rPr>
               <w:t>ython codes</w:t>
             </w:r>
-            <w:ins w:id="612" w:author="Shin Jennifer" w:date="2022-10-16T19:24:00Z">
+            <w:ins w:id="649" w:author="Shin Jennifer" w:date="2022-10-16T19:24:00Z">
               <w:r>
                 <w:rPr>
                   <w:rFonts w:ascii="Times New Roman" w:hAnsi="Times New Roman" w:cs="Times New Roman"/>
@@ -10020,7 +10405,7 @@
                 <w:t>;</w:t>
               </w:r>
             </w:ins>
-            <w:del w:id="613" w:author="Shin Jennifer" w:date="2022-10-16T19:24:00Z">
+            <w:del w:id="650" w:author="Shin Jennifer" w:date="2022-10-16T19:24:00Z">
               <w:r>
                 <w:rPr>
                   <w:rFonts w:ascii="Times New Roman" w:hAnsi="Times New Roman" w:cs="Times New Roman"/>
@@ -10036,7 +10421,7 @@
               </w:rPr>
               <w:t xml:space="preserve"> </w:t>
             </w:r>
-            <w:ins w:id="614" w:author="Shin Jennifer" w:date="2022-10-16T19:24:00Z">
+            <w:ins w:id="651" w:author="Shin Jennifer" w:date="2022-10-16T19:24:00Z">
               <w:r>
                 <w:rPr>
                   <w:rFonts w:ascii="Times New Roman" w:hAnsi="Times New Roman" w:cs="Times New Roman"/>
@@ -10045,7 +10430,7 @@
                 <w:t>l</w:t>
               </w:r>
             </w:ins>
-            <w:del w:id="615" w:author="Shin Jennifer" w:date="2022-10-16T19:24:00Z">
+            <w:del w:id="652" w:author="Shin Jennifer" w:date="2022-10-16T19:24:00Z">
               <w:r>
                 <w:rPr>
                   <w:rFonts w:ascii="Times New Roman" w:hAnsi="Times New Roman" w:cs="Times New Roman"/>
@@ -10061,7 +10446,7 @@
               </w:rPr>
               <w:t>earn</w:t>
             </w:r>
-            <w:ins w:id="616" w:author="Shin Jennifer" w:date="2022-10-16T19:25:00Z">
+            <w:ins w:id="653" w:author="Shin Jennifer" w:date="2022-10-16T19:25:00Z">
               <w:r>
                 <w:rPr>
                   <w:rFonts w:ascii="Times New Roman" w:hAnsi="Times New Roman" w:cs="Times New Roman"/>
@@ -10070,7 +10455,7 @@
                 <w:t>ed</w:t>
               </w:r>
             </w:ins>
-            <w:del w:id="617" w:author="Shin Jennifer" w:date="2022-10-16T19:25:00Z">
+            <w:del w:id="654" w:author="Shin Jennifer" w:date="2022-10-16T19:25:00Z">
               <w:r>
                 <w:rPr>
                   <w:rFonts w:ascii="Times New Roman" w:hAnsi="Times New Roman" w:cs="Times New Roman"/>
@@ -10086,7 +10471,7 @@
               </w:rPr>
               <w:t xml:space="preserve"> the </w:t>
             </w:r>
-            <w:del w:id="618" w:author="Shin Jennifer" w:date="2022-10-16T19:24:00Z">
+            <w:del w:id="655" w:author="Shin Jennifer" w:date="2022-10-16T19:24:00Z">
               <w:r>
                 <w:rPr>
                   <w:rFonts w:ascii="Times New Roman" w:hAnsi="Times New Roman" w:cs="Times New Roman"/>
@@ -10102,7 +10487,7 @@
               </w:rPr>
               <w:t xml:space="preserve">ripeness </w:t>
             </w:r>
-            <w:ins w:id="619" w:author="Shin Jennifer" w:date="2022-10-16T19:24:00Z">
+            <w:ins w:id="656" w:author="Shin Jennifer" w:date="2022-10-16T19:24:00Z">
               <w:r>
                 <w:rPr>
                   <w:rFonts w:ascii="Times New Roman" w:hAnsi="Times New Roman" w:cs="Times New Roman"/>
@@ -10128,13 +10513,13 @@
                 <w:rFonts w:ascii="Times New Roman" w:hAnsi="Times New Roman" w:cs="Times New Roman"/>
                 <w:szCs w:val="20"/>
               </w:rPr>
-              <w:pPrChange w:id="620" w:author="임준범" w:date="2022-10-17T13:44:00Z">
+              <w:pPrChange w:id="657" w:author="임준범" w:date="2022-10-17T13:44:00Z">
                 <w:pPr>
                   <w:jc w:val="left"/>
                 </w:pPr>
               </w:pPrChange>
             </w:pPr>
-            <w:ins w:id="621" w:author="Shin Jennifer" w:date="2022-10-16T19:25:00Z">
+            <w:ins w:id="658" w:author="Shin Jennifer" w:date="2022-10-16T19:25:00Z">
               <w:r>
                 <w:rPr>
                   <w:rFonts w:ascii="Times New Roman" w:hAnsi="Times New Roman" w:cs="Times New Roman"/>
@@ -10143,7 +10528,7 @@
                 <w:t xml:space="preserve">∙ </w:t>
               </w:r>
             </w:ins>
-            <w:del w:id="622" w:author="Shin Jennifer" w:date="2022-10-16T19:25:00Z">
+            <w:del w:id="659" w:author="Shin Jennifer" w:date="2022-10-16T19:25:00Z">
               <w:r>
                 <w:rPr>
                   <w:rFonts w:ascii="Times New Roman" w:hAnsi="Times New Roman" w:cs="Times New Roman"/>
@@ -10159,7 +10544,7 @@
               </w:rPr>
               <w:t>Imported Tensor</w:t>
             </w:r>
-            <w:ins w:id="623" w:author="Shin Jennifer" w:date="2022-10-16T19:25:00Z">
+            <w:ins w:id="660" w:author="Shin Jennifer" w:date="2022-10-16T19:25:00Z">
               <w:r>
                 <w:rPr>
                   <w:rFonts w:ascii="Times New Roman" w:hAnsi="Times New Roman" w:cs="Times New Roman"/>
@@ -10168,7 +10553,7 @@
                 <w:t>F</w:t>
               </w:r>
             </w:ins>
-            <w:del w:id="624" w:author="Shin Jennifer" w:date="2022-10-16T19:25:00Z">
+            <w:del w:id="661" w:author="Shin Jennifer" w:date="2022-10-16T19:25:00Z">
               <w:r>
                 <w:rPr>
                   <w:rFonts w:ascii="Times New Roman" w:hAnsi="Times New Roman" w:cs="Times New Roman"/>
@@ -10184,7 +10569,7 @@
               </w:rPr>
               <w:t xml:space="preserve">low and OpenCV as </w:t>
             </w:r>
-            <w:ins w:id="625" w:author="Shin Jennifer" w:date="2022-10-16T19:25:00Z">
+            <w:ins w:id="662" w:author="Shin Jennifer" w:date="2022-10-16T19:25:00Z">
               <w:r>
                 <w:rPr>
                   <w:rFonts w:ascii="Times New Roman" w:hAnsi="Times New Roman" w:cs="Times New Roman"/>
@@ -10193,7 +10578,7 @@
                 <w:t>P</w:t>
               </w:r>
             </w:ins>
-            <w:del w:id="626" w:author="Shin Jennifer" w:date="2022-10-16T19:25:00Z">
+            <w:del w:id="663" w:author="Shin Jennifer" w:date="2022-10-16T19:25:00Z">
               <w:r>
                 <w:rPr>
                   <w:rFonts w:ascii="Times New Roman" w:hAnsi="Times New Roman" w:cs="Times New Roman"/>
@@ -10209,7 +10594,7 @@
               </w:rPr>
               <w:t xml:space="preserve">ython code with the learned module and developed an </w:t>
             </w:r>
-            <w:del w:id="627" w:author="Shin Jennifer" w:date="2022-10-16T19:25:00Z">
+            <w:del w:id="664" w:author="Shin Jennifer" w:date="2022-10-16T19:25:00Z">
               <w:r>
                 <w:rPr>
                   <w:rFonts w:ascii="Times New Roman" w:hAnsi="Times New Roman" w:cs="Times New Roman"/>
@@ -10218,7 +10603,7 @@
                 <w:delText xml:space="preserve">artificial intelligence </w:delText>
               </w:r>
             </w:del>
-            <w:ins w:id="628" w:author="Shin Jennifer" w:date="2022-10-16T19:25:00Z">
+            <w:ins w:id="665" w:author="Shin Jennifer" w:date="2022-10-16T19:25:00Z">
               <w:r>
                 <w:rPr>
                   <w:rFonts w:ascii="Times New Roman" w:hAnsi="Times New Roman" w:cs="Times New Roman"/>
@@ -10241,11 +10626,11 @@
               <w:spacing w:line="240" w:lineRule="exact"/>
               <w:jc w:val="left"/>
               <w:rPr>
-                <w:del w:id="629" w:author="임준범" w:date="2022-10-17T14:10:00Z"/>
-                <w:rFonts w:ascii="Times New Roman" w:hAnsi="Times New Roman" w:cs="Times New Roman"/>
-                <w:szCs w:val="20"/>
-              </w:rPr>
-              <w:pPrChange w:id="630" w:author="임준범" w:date="2022-10-17T13:44:00Z">
+                <w:del w:id="666" w:author="임준범" w:date="2022-10-17T14:10:00Z"/>
+                <w:rFonts w:ascii="Times New Roman" w:hAnsi="Times New Roman" w:cs="Times New Roman"/>
+                <w:szCs w:val="20"/>
+              </w:rPr>
+              <w:pPrChange w:id="667" w:author="임준범" w:date="2022-10-17T13:44:00Z">
                 <w:pPr>
                   <w:jc w:val="left"/>
                 </w:pPr>
@@ -10258,7 +10643,7 @@
               </w:rPr>
               <w:t xml:space="preserve">∙ </w:t>
             </w:r>
-            <w:del w:id="631" w:author="Shin Jennifer" w:date="2022-10-16T19:25:00Z">
+            <w:del w:id="668" w:author="Shin Jennifer" w:date="2022-10-16T19:25:00Z">
               <w:r>
                 <w:rPr>
                   <w:rFonts w:ascii="Times New Roman" w:hAnsi="Times New Roman" w:cs="Times New Roman"/>
@@ -10267,7 +10652,7 @@
                 <w:delText xml:space="preserve">Developed </w:delText>
               </w:r>
             </w:del>
-            <w:ins w:id="632" w:author="Shin Jennifer" w:date="2022-10-16T19:25:00Z">
+            <w:ins w:id="669" w:author="Shin Jennifer" w:date="2022-10-16T19:25:00Z">
               <w:r>
                 <w:rPr>
                   <w:rFonts w:ascii="Times New Roman" w:hAnsi="Times New Roman" w:cs="Times New Roman"/>
@@ -10290,7 +10675,7 @@
                 <w:t>P</w:t>
               </w:r>
             </w:ins>
-            <w:del w:id="633" w:author="Shin Jennifer" w:date="2022-10-16T19:25:00Z">
+            <w:del w:id="670" w:author="Shin Jennifer" w:date="2022-10-16T19:25:00Z">
               <w:r>
                 <w:rPr>
                   <w:rFonts w:ascii="Times New Roman" w:hAnsi="Times New Roman" w:cs="Times New Roman"/>
@@ -10306,7 +10691,7 @@
               </w:rPr>
               <w:t xml:space="preserve">ython code by importing Pyfirmata that can control Arduino in </w:t>
             </w:r>
-            <w:ins w:id="634" w:author="Shin Jennifer" w:date="2022-10-16T19:25:00Z">
+            <w:ins w:id="671" w:author="Shin Jennifer" w:date="2022-10-16T19:25:00Z">
               <w:r>
                 <w:rPr>
                   <w:rFonts w:ascii="Times New Roman" w:hAnsi="Times New Roman" w:cs="Times New Roman"/>
@@ -10322,7 +10707,7 @@
               </w:rPr>
               <w:t>Windows environment</w:t>
             </w:r>
-            <w:ins w:id="635" w:author="Shin Jennifer" w:date="2022-10-16T19:25:00Z">
+            <w:ins w:id="672" w:author="Shin Jennifer" w:date="2022-10-16T19:25:00Z">
               <w:r>
                 <w:rPr>
                   <w:rFonts w:ascii="Times New Roman" w:hAnsi="Times New Roman" w:cs="Times New Roman"/>
@@ -10341,7 +10726,7 @@
                 <w:rFonts w:ascii="Times New Roman" w:hAnsi="Times New Roman" w:cs="Times New Roman"/>
                 <w:szCs w:val="20"/>
               </w:rPr>
-              <w:pPrChange w:id="636" w:author="임준범" w:date="2022-10-17T13:44:00Z">
+              <w:pPrChange w:id="673" w:author="임준범" w:date="2022-10-17T13:44:00Z">
                 <w:pPr>
                   <w:jc w:val="left"/>
                 </w:pPr>
@@ -10355,7 +10740,7 @@
           <w:tcPr>
             <w:tcW w:w="5103" w:type="dxa"/>
             <w:vAlign w:val="center"/>
-            <w:tcPrChange w:id="637" w:author="임준범" w:date="2022-10-17T14:11:00Z">
+            <w:tcPrChange w:id="674" w:author="임준범" w:date="2022-10-17T14:11:00Z">
               <w:tcPr>
                 <w:tcW w:w="5103" w:type="dxa"/>
                 <w:vAlign w:val="center"/>
@@ -10373,7 +10758,7 @@
                 <w:bCs/>
                 <w:sz w:val="22"/>
               </w:rPr>
-              <w:pPrChange w:id="638" w:author="임준범" w:date="2022-10-17T13:44:00Z">
+              <w:pPrChange w:id="675" w:author="임준범" w:date="2022-10-17T13:44:00Z">
                 <w:pPr>
                   <w:jc w:val="left"/>
                 </w:pPr>
@@ -10403,7 +10788,7 @@
           <w:tcPr>
             <w:tcW w:w="3256" w:type="dxa"/>
             <w:vAlign w:val="center"/>
-            <w:tcPrChange w:id="639" w:author="임준범" w:date="2022-10-17T14:11:00Z">
+            <w:tcPrChange w:id="676" w:author="임준범" w:date="2022-10-17T14:11:00Z">
               <w:tcPr>
                 <w:tcW w:w="3256" w:type="dxa"/>
                 <w:vAlign w:val="center"/>
@@ -10421,7 +10806,7 @@
                 <w:bCs/>
                 <w:sz w:val="22"/>
               </w:rPr>
-              <w:pPrChange w:id="640" w:author="임준범" w:date="2022-10-17T13:44:00Z">
+              <w:pPrChange w:id="677" w:author="임준범" w:date="2022-10-17T13:44:00Z">
                 <w:pPr>
                   <w:jc w:val="left"/>
                 </w:pPr>
@@ -10451,7 +10836,7 @@
           <w:tcPr>
             <w:tcW w:w="2969" w:type="dxa"/>
             <w:vAlign w:val="center"/>
-            <w:tcPrChange w:id="641" w:author="임준범" w:date="2022-10-17T14:11:00Z">
+            <w:tcPrChange w:id="678" w:author="임준범" w:date="2022-10-17T14:11:00Z">
               <w:tcPr>
                 <w:tcW w:w="2969" w:type="dxa"/>
                 <w:vAlign w:val="center"/>
@@ -10469,7 +10854,7 @@
                 <w:bCs/>
                 <w:sz w:val="22"/>
               </w:rPr>
-              <w:pPrChange w:id="642" w:author="임준범" w:date="2022-10-17T13:44:00Z">
+              <w:pPrChange w:id="679" w:author="임준범" w:date="2022-10-17T13:44:00Z">
                 <w:pPr>
                   <w:jc w:val="left"/>
                 </w:pPr>
@@ -10484,7 +10869,7 @@
               </w:rPr>
               <w:t>Jul</w:t>
             </w:r>
-            <w:ins w:id="643" w:author="Shin Jennifer" w:date="2022-10-15T23:09:00Z">
+            <w:ins w:id="680" w:author="Shin Jennifer" w:date="2022-10-15T23:09:00Z">
               <w:r>
                 <w:rPr>
                   <w:rFonts w:ascii="Times New Roman" w:hAnsi="Times New Roman" w:cs="Times New Roman"/>
@@ -10495,7 +10880,7 @@
                 <w:t>.</w:t>
               </w:r>
             </w:ins>
-            <w:del w:id="644" w:author="Shin Jennifer" w:date="2022-10-15T23:09:00Z">
+            <w:del w:id="681" w:author="Shin Jennifer" w:date="2022-10-15T23:09:00Z">
               <w:r>
                 <w:rPr>
                   <w:rFonts w:ascii="Times New Roman" w:hAnsi="Times New Roman" w:cs="Times New Roman"/>
@@ -10515,7 +10900,7 @@
               </w:rPr>
               <w:t xml:space="preserve"> 2019 </w:t>
             </w:r>
-            <w:ins w:id="645" w:author="Shin Jennifer" w:date="2022-10-15T23:07:00Z">
+            <w:ins w:id="682" w:author="Shin Jennifer" w:date="2022-10-15T23:07:00Z">
               <w:r>
                 <w:rPr>
                   <w:rFonts w:ascii="Times New Roman" w:hAnsi="Times New Roman" w:cs="Times New Roman"/>
@@ -10526,7 +10911,7 @@
                 <w:t>–</w:t>
               </w:r>
             </w:ins>
-            <w:del w:id="646" w:author="Shin Jennifer" w:date="2022-10-15T23:07:00Z">
+            <w:del w:id="683" w:author="Shin Jennifer" w:date="2022-10-15T23:07:00Z">
               <w:r>
                 <w:rPr>
                   <w:rFonts w:ascii="Times New Roman" w:hAnsi="Times New Roman" w:cs="Times New Roman"/>
@@ -10564,7 +10949,7 @@
               </w:rPr>
               <w:t>ept</w:t>
             </w:r>
-            <w:ins w:id="647" w:author="Shin Jennifer" w:date="2022-10-15T23:08:00Z">
+            <w:ins w:id="684" w:author="Shin Jennifer" w:date="2022-10-15T23:08:00Z">
               <w:r>
                 <w:rPr>
                   <w:rFonts w:ascii="Times New Roman" w:hAnsi="Times New Roman" w:cs="Times New Roman"/>
@@ -10575,7 +10960,7 @@
                 <w:t>.</w:t>
               </w:r>
             </w:ins>
-            <w:del w:id="648" w:author="Shin Jennifer" w:date="2022-10-15T23:08:00Z">
+            <w:del w:id="685" w:author="Shin Jennifer" w:date="2022-10-15T23:08:00Z">
               <w:r>
                 <w:rPr>
                   <w:rFonts w:ascii="Times New Roman" w:hAnsi="Times New Roman" w:cs="Times New Roman"/>
@@ -10604,7 +10989,7 @@
             <w:tcW w:w="11328" w:type="dxa"/>
             <w:gridSpan w:val="3"/>
             <w:vAlign w:val="center"/>
-            <w:tcPrChange w:id="649" w:author="임준범" w:date="2022-10-17T14:11:00Z">
+            <w:tcPrChange w:id="686" w:author="임준범" w:date="2022-10-17T14:11:00Z">
               <w:tcPr>
                 <w:tcW w:w="11328" w:type="dxa"/>
                 <w:gridSpan w:val="3"/>
@@ -10618,17 +11003,17 @@
               <w:spacing w:line="240" w:lineRule="exact"/>
               <w:jc w:val="left"/>
               <w:rPr>
-                <w:ins w:id="650" w:author="Shin Jennifer" w:date="2022-10-16T19:26:00Z"/>
-                <w:rFonts w:ascii="Times New Roman" w:hAnsi="Times New Roman" w:cs="Times New Roman"/>
-                <w:szCs w:val="20"/>
-              </w:rPr>
-              <w:pPrChange w:id="651" w:author="임준범" w:date="2022-10-17T13:44:00Z">
+                <w:ins w:id="687" w:author="Shin Jennifer" w:date="2022-10-16T19:26:00Z"/>
+                <w:rFonts w:ascii="Times New Roman" w:hAnsi="Times New Roman" w:cs="Times New Roman"/>
+                <w:szCs w:val="20"/>
+              </w:rPr>
+              <w:pPrChange w:id="688" w:author="임준범" w:date="2022-10-17T13:44:00Z">
                 <w:pPr>
                   <w:jc w:val="left"/>
                 </w:pPr>
               </w:pPrChange>
             </w:pPr>
-            <w:commentRangeStart w:id="652"/>
+            <w:commentRangeStart w:id="689"/>
             <w:r>
               <w:rPr>
                 <w:rFonts w:ascii="Times New Roman" w:hAnsi="Times New Roman" w:cs="Times New Roman"/>
@@ -10636,7 +11021,7 @@
               </w:rPr>
               <w:t xml:space="preserve">∙ </w:t>
             </w:r>
-            <w:ins w:id="653" w:author="Shin Jennifer" w:date="2022-10-16T19:25:00Z">
+            <w:ins w:id="690" w:author="Shin Jennifer" w:date="2022-10-16T19:25:00Z">
               <w:r>
                 <w:rPr>
                   <w:rFonts w:ascii="Times New Roman" w:hAnsi="Times New Roman" w:cs="Times New Roman"/>
@@ -10645,7 +11030,7 @@
                 <w:t>Trained a</w:t>
               </w:r>
             </w:ins>
-            <w:del w:id="654" w:author="Shin Jennifer" w:date="2022-10-16T19:25:00Z">
+            <w:del w:id="691" w:author="Shin Jennifer" w:date="2022-10-16T19:25:00Z">
               <w:r>
                 <w:rPr>
                   <w:rFonts w:ascii="Times New Roman" w:hAnsi="Times New Roman" w:cs="Times New Roman"/>
@@ -10661,7 +11046,7 @@
               </w:rPr>
               <w:t xml:space="preserve"> specific beach garbage</w:t>
             </w:r>
-            <w:del w:id="655" w:author="Shin Jennifer" w:date="2022-10-16T19:25:00Z">
+            <w:del w:id="692" w:author="Shin Jennifer" w:date="2022-10-16T19:25:00Z">
               <w:r>
                 <w:rPr>
                   <w:rFonts w:ascii="Times New Roman" w:hAnsi="Times New Roman" w:cs="Times New Roman"/>
@@ -10677,7 +11062,7 @@
               </w:rPr>
               <w:t xml:space="preserve"> such as discarded cans</w:t>
             </w:r>
-            <w:del w:id="656" w:author="Shin Jennifer" w:date="2022-10-16T19:25:00Z">
+            <w:del w:id="693" w:author="Shin Jennifer" w:date="2022-10-16T19:25:00Z">
               <w:r>
                 <w:rPr>
                   <w:rFonts w:ascii="Times New Roman" w:hAnsi="Times New Roman" w:cs="Times New Roman"/>
@@ -10693,7 +11078,7 @@
               </w:rPr>
               <w:t xml:space="preserve"> </w:t>
             </w:r>
-            <w:del w:id="657" w:author="Shin Jennifer" w:date="2022-10-16T19:25:00Z">
+            <w:del w:id="694" w:author="Shin Jennifer" w:date="2022-10-16T19:25:00Z">
               <w:r>
                 <w:rPr>
                   <w:rFonts w:ascii="Times New Roman" w:hAnsi="Times New Roman" w:cs="Times New Roman"/>
@@ -10709,7 +11094,7 @@
               </w:rPr>
               <w:t xml:space="preserve">with </w:t>
             </w:r>
-            <w:ins w:id="658" w:author="Shin Jennifer" w:date="2022-10-16T19:25:00Z">
+            <w:ins w:id="695" w:author="Shin Jennifer" w:date="2022-10-16T19:25:00Z">
               <w:r>
                 <w:rPr>
                   <w:rFonts w:ascii="Times New Roman" w:hAnsi="Times New Roman" w:cs="Times New Roman"/>
@@ -10734,13 +11119,13 @@
                 <w:rFonts w:ascii="Times New Roman" w:hAnsi="Times New Roman" w:cs="Times New Roman"/>
                 <w:szCs w:val="20"/>
               </w:rPr>
-              <w:pPrChange w:id="659" w:author="임준범" w:date="2022-10-17T13:44:00Z">
+              <w:pPrChange w:id="696" w:author="임준범" w:date="2022-10-17T13:44:00Z">
                 <w:pPr>
                   <w:jc w:val="left"/>
                 </w:pPr>
               </w:pPrChange>
             </w:pPr>
-            <w:ins w:id="660" w:author="Shin Jennifer" w:date="2022-10-16T19:26:00Z">
+            <w:ins w:id="697" w:author="Shin Jennifer" w:date="2022-10-16T19:26:00Z">
               <w:r>
                 <w:rPr>
                   <w:rFonts w:ascii="Times New Roman" w:hAnsi="Times New Roman" w:cs="Times New Roman"/>
@@ -10749,7 +11134,7 @@
                 <w:t xml:space="preserve">∙ </w:t>
               </w:r>
             </w:ins>
-            <w:del w:id="661" w:author="Shin Jennifer" w:date="2022-10-16T19:26:00Z">
+            <w:del w:id="698" w:author="Shin Jennifer" w:date="2022-10-16T19:26:00Z">
               <w:r>
                 <w:rPr>
                   <w:rFonts w:ascii="Times New Roman" w:hAnsi="Times New Roman" w:cs="Times New Roman"/>
@@ -10758,7 +11143,7 @@
                 <w:delText xml:space="preserve">By </w:delText>
               </w:r>
             </w:del>
-            <w:ins w:id="662" w:author="Shin Jennifer" w:date="2022-10-16T19:26:00Z">
+            <w:ins w:id="699" w:author="Shin Jennifer" w:date="2022-10-16T19:26:00Z">
               <w:r>
                 <w:rPr>
                   <w:rFonts w:ascii="Times New Roman" w:hAnsi="Times New Roman" w:cs="Times New Roman"/>
@@ -10767,7 +11152,7 @@
                 <w:t>Taught</w:t>
               </w:r>
             </w:ins>
-            <w:del w:id="663" w:author="Shin Jennifer" w:date="2022-10-16T19:26:00Z">
+            <w:del w:id="700" w:author="Shin Jennifer" w:date="2022-10-16T19:26:00Z">
               <w:r>
                 <w:rPr>
                   <w:rFonts w:ascii="Times New Roman" w:hAnsi="Times New Roman" w:cs="Times New Roman"/>
@@ -10783,7 +11168,7 @@
               </w:rPr>
               <w:t xml:space="preserve"> </w:t>
             </w:r>
-            <w:ins w:id="664" w:author="Shin Jennifer" w:date="2022-10-16T19:26:00Z">
+            <w:ins w:id="701" w:author="Shin Jennifer" w:date="2022-10-16T19:26:00Z">
               <w:r>
                 <w:rPr>
                   <w:rFonts w:ascii="Times New Roman" w:hAnsi="Times New Roman" w:cs="Times New Roman"/>
@@ -10792,7 +11177,7 @@
                 <w:t>the</w:t>
               </w:r>
             </w:ins>
-            <w:del w:id="665" w:author="Shin Jennifer" w:date="2022-10-16T19:26:00Z">
+            <w:del w:id="702" w:author="Shin Jennifer" w:date="2022-10-16T19:26:00Z">
               <w:r>
                 <w:rPr>
                   <w:rFonts w:ascii="Times New Roman" w:hAnsi="Times New Roman" w:cs="Times New Roman"/>
@@ -10808,7 +11193,7 @@
               </w:rPr>
               <w:t xml:space="preserve"> webcam </w:t>
             </w:r>
-            <w:ins w:id="666" w:author="Shin Jennifer" w:date="2022-10-16T19:26:00Z">
+            <w:ins w:id="703" w:author="Shin Jennifer" w:date="2022-10-16T19:26:00Z">
               <w:r>
                 <w:rPr>
                   <w:rFonts w:ascii="Times New Roman" w:hAnsi="Times New Roman" w:cs="Times New Roman"/>
@@ -10824,7 +11209,7 @@
               </w:rPr>
               <w:t>to the RC car</w:t>
             </w:r>
-            <w:del w:id="667" w:author="Shin Jennifer" w:date="2022-10-16T19:26:00Z">
+            <w:del w:id="704" w:author="Shin Jennifer" w:date="2022-10-16T19:26:00Z">
               <w:r>
                 <w:rPr>
                   <w:rFonts w:ascii="Times New Roman" w:hAnsi="Times New Roman" w:cs="Times New Roman"/>
@@ -10840,7 +11225,7 @@
               </w:rPr>
               <w:t xml:space="preserve"> </w:t>
             </w:r>
-            <w:del w:id="668" w:author="Shin Jennifer" w:date="2022-10-16T19:26:00Z">
+            <w:del w:id="705" w:author="Shin Jennifer" w:date="2022-10-16T19:26:00Z">
               <w:r>
                 <w:rPr>
                   <w:rFonts w:ascii="Times New Roman" w:hAnsi="Times New Roman" w:cs="Times New Roman"/>
@@ -10856,7 +11241,7 @@
               </w:rPr>
               <w:t>using a joystick to move freely in a specific space</w:t>
             </w:r>
-            <w:ins w:id="669" w:author="Shin Jennifer" w:date="2022-10-16T19:26:00Z">
+            <w:ins w:id="706" w:author="Shin Jennifer" w:date="2022-10-16T19:26:00Z">
               <w:r>
                 <w:rPr>
                   <w:rFonts w:ascii="Times New Roman" w:hAnsi="Times New Roman" w:cs="Times New Roman"/>
@@ -10865,7 +11250,7 @@
                 <w:t xml:space="preserve"> and</w:t>
               </w:r>
             </w:ins>
-            <w:del w:id="670" w:author="Shin Jennifer" w:date="2022-10-16T19:26:00Z">
+            <w:del w:id="707" w:author="Shin Jennifer" w:date="2022-10-16T19:26:00Z">
               <w:r>
                 <w:rPr>
                   <w:rFonts w:ascii="Times New Roman" w:hAnsi="Times New Roman" w:cs="Times New Roman"/>
@@ -10881,7 +11266,7 @@
               </w:rPr>
               <w:t xml:space="preserve"> discover the garbage learned through</w:t>
             </w:r>
-            <w:del w:id="671" w:author="Shin Jennifer" w:date="2022-10-16T19:27:00Z">
+            <w:del w:id="708" w:author="Shin Jennifer" w:date="2022-10-16T19:27:00Z">
               <w:r>
                 <w:rPr>
                   <w:rFonts w:ascii="Times New Roman" w:hAnsi="Times New Roman" w:cs="Times New Roman"/>
@@ -10890,7 +11275,7 @@
                 <w:delText xml:space="preserve"> </w:delText>
               </w:r>
             </w:del>
-            <w:ins w:id="672" w:author="Shin Jennifer" w:date="2022-10-16T19:27:00Z">
+            <w:ins w:id="709" w:author="Shin Jennifer" w:date="2022-10-16T19:27:00Z">
               <w:r>
                 <w:rPr>
                   <w:rFonts w:ascii="Times New Roman" w:hAnsi="Times New Roman" w:cs="Times New Roman"/>
@@ -10899,7 +11284,7 @@
                 <w:t xml:space="preserve"> it</w:t>
               </w:r>
             </w:ins>
-            <w:del w:id="673" w:author="Shin Jennifer" w:date="2022-10-16T19:27:00Z">
+            <w:del w:id="710" w:author="Shin Jennifer" w:date="2022-10-16T19:27:00Z">
               <w:r>
                 <w:rPr>
                   <w:rFonts w:ascii="Times New Roman" w:hAnsi="Times New Roman" w:cs="Times New Roman"/>
@@ -10922,11 +11307,11 @@
               <w:spacing w:line="240" w:lineRule="exact"/>
               <w:jc w:val="left"/>
               <w:rPr>
-                <w:ins w:id="674" w:author="Shin Jennifer" w:date="2022-10-16T19:28:00Z"/>
-                <w:rFonts w:ascii="Times New Roman" w:hAnsi="Times New Roman" w:cs="Times New Roman"/>
-                <w:szCs w:val="20"/>
-              </w:rPr>
-              <w:pPrChange w:id="675" w:author="임준범" w:date="2022-10-17T13:44:00Z">
+                <w:ins w:id="711" w:author="Shin Jennifer" w:date="2022-10-16T19:28:00Z"/>
+                <w:rFonts w:ascii="Times New Roman" w:hAnsi="Times New Roman" w:cs="Times New Roman"/>
+                <w:szCs w:val="20"/>
+              </w:rPr>
+              <w:pPrChange w:id="712" w:author="임준범" w:date="2022-10-17T13:44:00Z">
                 <w:pPr>
                   <w:jc w:val="left"/>
                 </w:pPr>
@@ -10939,7 +11324,7 @@
               </w:rPr>
               <w:t xml:space="preserve">∙ </w:t>
             </w:r>
-            <w:del w:id="676" w:author="Shin Jennifer" w:date="2022-10-16T19:27:00Z">
+            <w:del w:id="713" w:author="Shin Jennifer" w:date="2022-10-16T19:27:00Z">
               <w:r>
                 <w:rPr>
                   <w:rFonts w:ascii="Times New Roman" w:hAnsi="Times New Roman" w:cs="Times New Roman"/>
@@ -10948,7 +11333,7 @@
                 <w:delText xml:space="preserve">After </w:delText>
               </w:r>
             </w:del>
-            <w:ins w:id="677" w:author="Shin Jennifer" w:date="2022-10-16T19:27:00Z">
+            <w:ins w:id="714" w:author="Shin Jennifer" w:date="2022-10-16T19:27:00Z">
               <w:r>
                 <w:rPr>
                   <w:rFonts w:ascii="Times New Roman" w:hAnsi="Times New Roman" w:cs="Times New Roman"/>
@@ -10971,7 +11356,7 @@
               </w:rPr>
               <w:t xml:space="preserve">3D modeling of the parts </w:t>
             </w:r>
-            <w:del w:id="678" w:author="Shin Jennifer" w:date="2022-10-16T19:27:00Z">
+            <w:del w:id="715" w:author="Shin Jennifer" w:date="2022-10-16T19:27:00Z">
               <w:r>
                 <w:rPr>
                   <w:rFonts w:ascii="Times New Roman" w:hAnsi="Times New Roman" w:cs="Times New Roman"/>
@@ -10987,7 +11372,7 @@
               </w:rPr>
               <w:t xml:space="preserve">to collect beach trash, </w:t>
             </w:r>
-            <w:ins w:id="679" w:author="Shin Jennifer" w:date="2022-10-16T19:27:00Z">
+            <w:ins w:id="716" w:author="Shin Jennifer" w:date="2022-10-16T19:27:00Z">
               <w:r>
                 <w:rPr>
                   <w:rFonts w:ascii="Times New Roman" w:hAnsi="Times New Roman" w:cs="Times New Roman"/>
@@ -11003,7 +11388,7 @@
               </w:rPr>
               <w:t>3D printing</w:t>
             </w:r>
-            <w:ins w:id="680" w:author="Shin Jennifer" w:date="2022-10-16T19:28:00Z">
+            <w:ins w:id="717" w:author="Shin Jennifer" w:date="2022-10-16T19:28:00Z">
               <w:r>
                 <w:rPr>
                   <w:rFonts w:ascii="Times New Roman" w:hAnsi="Times New Roman" w:cs="Times New Roman"/>
@@ -11019,7 +11404,7 @@
               </w:rPr>
               <w:t xml:space="preserve"> and attach</w:t>
             </w:r>
-            <w:ins w:id="681" w:author="Shin Jennifer" w:date="2022-10-16T19:28:00Z">
+            <w:ins w:id="718" w:author="Shin Jennifer" w:date="2022-10-16T19:28:00Z">
               <w:r>
                 <w:rPr>
                   <w:rFonts w:ascii="Times New Roman" w:hAnsi="Times New Roman" w:cs="Times New Roman"/>
@@ -11028,7 +11413,7 @@
                 <w:t>ed them</w:t>
               </w:r>
             </w:ins>
-            <w:del w:id="682" w:author="Shin Jennifer" w:date="2022-10-16T19:28:00Z">
+            <w:del w:id="719" w:author="Shin Jennifer" w:date="2022-10-16T19:28:00Z">
               <w:r>
                 <w:rPr>
                   <w:rFonts w:ascii="Times New Roman" w:hAnsi="Times New Roman" w:cs="Times New Roman"/>
@@ -11054,13 +11439,13 @@
                 <w:rFonts w:ascii="Times New Roman" w:hAnsi="Times New Roman" w:cs="Times New Roman"/>
                 <w:szCs w:val="20"/>
               </w:rPr>
-              <w:pPrChange w:id="683" w:author="임준범" w:date="2022-10-17T13:44:00Z">
+              <w:pPrChange w:id="720" w:author="임준범" w:date="2022-10-17T13:44:00Z">
                 <w:pPr>
                   <w:jc w:val="left"/>
                 </w:pPr>
               </w:pPrChange>
             </w:pPr>
-            <w:ins w:id="684" w:author="Shin Jennifer" w:date="2022-10-16T19:28:00Z">
+            <w:ins w:id="721" w:author="Shin Jennifer" w:date="2022-10-16T19:28:00Z">
               <w:r>
                 <w:rPr>
                   <w:rFonts w:ascii="Times New Roman" w:hAnsi="Times New Roman" w:cs="Times New Roman"/>
@@ -11076,7 +11461,7 @@
                 <w:t>Operated</w:t>
               </w:r>
             </w:ins>
-            <w:del w:id="685" w:author="Shin Jennifer" w:date="2022-10-16T19:28:00Z">
+            <w:del w:id="722" w:author="Shin Jennifer" w:date="2022-10-16T19:28:00Z">
               <w:r>
                 <w:rPr>
                   <w:rFonts w:ascii="Times New Roman" w:hAnsi="Times New Roman" w:cs="Times New Roman"/>
@@ -11092,7 +11477,7 @@
               </w:rPr>
               <w:t xml:space="preserve"> the embedded system </w:t>
             </w:r>
-            <w:del w:id="686" w:author="Shin Jennifer" w:date="2022-10-16T19:28:00Z">
+            <w:del w:id="723" w:author="Shin Jennifer" w:date="2022-10-16T19:28:00Z">
               <w:r>
                 <w:rPr>
                   <w:rFonts w:ascii="Times New Roman" w:hAnsi="Times New Roman" w:cs="Times New Roman"/>
@@ -11101,7 +11486,7 @@
                 <w:delText xml:space="preserve">is </w:delText>
               </w:r>
             </w:del>
-            <w:ins w:id="687" w:author="Shin Jennifer" w:date="2022-10-16T19:28:00Z">
+            <w:ins w:id="724" w:author="Shin Jennifer" w:date="2022-10-16T19:28:00Z">
               <w:r>
                 <w:rPr>
                   <w:rFonts w:ascii="Times New Roman" w:hAnsi="Times New Roman" w:cs="Times New Roman"/>
@@ -11124,7 +11509,7 @@
               </w:rPr>
               <w:t>collect</w:t>
             </w:r>
-            <w:ins w:id="688" w:author="Shin Jennifer" w:date="2022-10-16T19:28:00Z">
+            <w:ins w:id="725" w:author="Shin Jennifer" w:date="2022-10-16T19:28:00Z">
               <w:r>
                 <w:rPr>
                   <w:rFonts w:ascii="Times New Roman" w:hAnsi="Times New Roman" w:cs="Times New Roman"/>
@@ -11133,7 +11518,7 @@
                 <w:t xml:space="preserve"> and dispose </w:t>
               </w:r>
             </w:ins>
-            <w:del w:id="689" w:author="Shin Jennifer" w:date="2022-10-16T19:28:00Z">
+            <w:del w:id="726" w:author="Shin Jennifer" w:date="2022-10-16T19:28:00Z">
               <w:r>
                 <w:rPr>
                   <w:rFonts w:ascii="Times New Roman" w:hAnsi="Times New Roman" w:cs="Times New Roman"/>
@@ -11149,7 +11534,7 @@
               </w:rPr>
               <w:t xml:space="preserve">the garbage </w:t>
             </w:r>
-            <w:del w:id="690" w:author="Shin Jennifer" w:date="2022-10-16T19:28:00Z">
+            <w:del w:id="727" w:author="Shin Jennifer" w:date="2022-10-16T19:28:00Z">
               <w:r>
                 <w:rPr>
                   <w:rFonts w:ascii="Times New Roman" w:hAnsi="Times New Roman" w:cs="Times New Roman"/>
@@ -11165,7 +11550,7 @@
               </w:rPr>
               <w:t xml:space="preserve">in </w:t>
             </w:r>
-            <w:del w:id="691" w:author="Shin Jennifer" w:date="2022-10-16T19:28:00Z">
+            <w:del w:id="728" w:author="Shin Jennifer" w:date="2022-10-16T19:28:00Z">
               <w:r>
                 <w:rPr>
                   <w:rFonts w:ascii="Times New Roman" w:hAnsi="Times New Roman" w:cs="Times New Roman"/>
@@ -11174,7 +11559,7 @@
                 <w:delText xml:space="preserve">the </w:delText>
               </w:r>
             </w:del>
-            <w:ins w:id="692" w:author="Shin Jennifer" w:date="2022-10-16T19:28:00Z">
+            <w:ins w:id="729" w:author="Shin Jennifer" w:date="2022-10-16T19:28:00Z">
               <w:r>
                 <w:rPr>
                   <w:rFonts w:ascii="Times New Roman" w:hAnsi="Times New Roman" w:cs="Times New Roman"/>
@@ -11197,7 +11582,7 @@
               </w:rPr>
               <w:t>designated area</w:t>
             </w:r>
-            <w:ins w:id="693" w:author="Shin Jennifer" w:date="2022-10-16T19:28:00Z">
+            <w:ins w:id="730" w:author="Shin Jennifer" w:date="2022-10-16T19:28:00Z">
               <w:r>
                 <w:rPr>
                   <w:rFonts w:ascii="Times New Roman" w:hAnsi="Times New Roman" w:cs="Times New Roman"/>
@@ -11213,7 +11598,7 @@
                 <w:t xml:space="preserve"> the RC car mov</w:t>
               </w:r>
             </w:ins>
-            <w:ins w:id="694" w:author="Shin Jennifer" w:date="2022-10-16T19:29:00Z">
+            <w:ins w:id="731" w:author="Shin Jennifer" w:date="2022-10-16T19:29:00Z">
               <w:r>
                 <w:rPr>
                   <w:rFonts w:ascii="Times New Roman" w:hAnsi="Times New Roman" w:cs="Times New Roman"/>
@@ -11222,7 +11607,7 @@
                 <w:t>es</w:t>
               </w:r>
             </w:ins>
-            <w:ins w:id="695" w:author="Shin Jennifer" w:date="2022-10-16T19:28:00Z">
+            <w:ins w:id="732" w:author="Shin Jennifer" w:date="2022-10-16T19:28:00Z">
               <w:r>
                 <w:rPr>
                   <w:rFonts w:ascii="Times New Roman" w:hAnsi="Times New Roman" w:cs="Times New Roman"/>
@@ -11231,7 +11616,7 @@
                 <w:t xml:space="preserve"> in a specific space</w:t>
               </w:r>
             </w:ins>
-            <w:ins w:id="696" w:author="Shin Jennifer" w:date="2022-10-16T19:29:00Z">
+            <w:ins w:id="733" w:author="Shin Jennifer" w:date="2022-10-16T19:29:00Z">
               <w:r>
                 <w:rPr>
                   <w:rFonts w:ascii="Times New Roman" w:hAnsi="Times New Roman" w:cs="Times New Roman"/>
@@ -11240,7 +11625,7 @@
                 <w:t>.</w:t>
               </w:r>
             </w:ins>
-            <w:del w:id="697" w:author="Shin Jennifer" w:date="2022-10-16T19:28:00Z">
+            <w:del w:id="734" w:author="Shin Jennifer" w:date="2022-10-16T19:28:00Z">
               <w:r>
                 <w:rPr>
                   <w:rFonts w:ascii="Times New Roman" w:hAnsi="Times New Roman" w:cs="Times New Roman"/>
@@ -11249,12 +11634,12 @@
                 <w:delText>.</w:delText>
               </w:r>
             </w:del>
-            <w:commentRangeEnd w:id="652"/>
+            <w:commentRangeEnd w:id="689"/>
             <w:r>
               <w:rPr>
                 <w:rStyle w:val="a8"/>
               </w:rPr>
-              <w:commentReference w:id="652"/>
+              <w:commentReference w:id="689"/>
             </w:r>
           </w:p>
         </w:tc>
@@ -11265,12 +11650,12 @@
         <w:wordWrap/>
         <w:spacing w:after="0" w:line="240" w:lineRule="exact"/>
         <w:rPr>
-          <w:del w:id="698" w:author="Shin Jennifer" w:date="2022-10-16T19:29:00Z"/>
+          <w:del w:id="735" w:author="Shin Jennifer" w:date="2022-10-16T19:29:00Z"/>
           <w:rFonts w:ascii="Times New Roman" w:hAnsi="Times New Roman" w:cs="Times New Roman"/>
           <w:sz w:val="18"/>
           <w:szCs w:val="18"/>
         </w:rPr>
-        <w:pPrChange w:id="699" w:author="임준범" w:date="2022-10-17T13:44:00Z">
+        <w:pPrChange w:id="736" w:author="임준범" w:date="2022-10-17T13:44:00Z">
           <w:pPr>
             <w:spacing w:after="0" w:line="240" w:lineRule="auto"/>
           </w:pPr>
@@ -11282,13 +11667,13 @@
         <w:wordWrap/>
         <w:spacing w:after="0" w:line="240" w:lineRule="exact"/>
         <w:rPr>
-          <w:ins w:id="700" w:author="Shin Jennifer" w:date="2022-10-16T19:30:00Z"/>
-          <w:del w:id="701" w:author="임준범" w:date="2022-10-17T14:10:00Z"/>
+          <w:ins w:id="737" w:author="Shin Jennifer" w:date="2022-10-16T19:30:00Z"/>
+          <w:del w:id="738" w:author="임준범" w:date="2022-10-17T14:10:00Z"/>
           <w:rFonts w:ascii="Times New Roman" w:hAnsi="Times New Roman" w:cs="Times New Roman"/>
           <w:sz w:val="18"/>
           <w:szCs w:val="18"/>
         </w:rPr>
-        <w:pPrChange w:id="702" w:author="임준범" w:date="2022-10-17T13:44:00Z">
+        <w:pPrChange w:id="739" w:author="임준범" w:date="2022-10-17T13:44:00Z">
           <w:pPr>
             <w:spacing w:after="0" w:line="240" w:lineRule="auto"/>
           </w:pPr>
@@ -11304,7 +11689,7 @@
           <w:sz w:val="18"/>
           <w:szCs w:val="18"/>
         </w:rPr>
-        <w:pPrChange w:id="703" w:author="임준범" w:date="2022-10-17T13:44:00Z">
+        <w:pPrChange w:id="740" w:author="임준범" w:date="2022-10-17T13:44:00Z">
           <w:pPr>
             <w:spacing w:after="0" w:line="240" w:lineRule="auto"/>
           </w:pPr>
@@ -11320,7 +11705,7 @@
         <w:spacing w:after="0" w:line="240" w:lineRule="exact"/>
         <w:ind w:firstLineChars="50" w:firstLine="120"/>
         <w:rPr>
-          <w:ins w:id="704" w:author="임준범" w:date="2022-10-17T13:52:00Z"/>
+          <w:ins w:id="741" w:author="임준범" w:date="2022-10-17T13:52:00Z"/>
           <w:rFonts w:ascii="Times New Roman" w:hAnsi="Times New Roman" w:cs="Times New Roman"/>
           <w:b/>
           <w:bCs/>
@@ -11328,7 +11713,7 @@
           <w:szCs w:val="24"/>
         </w:rPr>
       </w:pPr>
-      <w:del w:id="705" w:author="임준범" w:date="2022-10-17T10:25:00Z">
+      <w:del w:id="742" w:author="임준범" w:date="2022-10-17T10:25:00Z">
         <w:r>
           <w:rPr>
             <w:rFonts w:ascii="Times New Roman" w:hAnsi="Times New Roman" w:cs="Times New Roman"/>
@@ -11337,7 +11722,7 @@
             <w:noProof/>
             <w:sz w:val="24"/>
             <w:szCs w:val="24"/>
-            <w:rPrChange w:id="706" w:author="Shin Jennifer" w:date="2022-10-15T23:07:00Z">
+            <w:rPrChange w:id="743" w:author="Shin Jennifer" w:date="2022-10-15T23:07:00Z">
               <w:rPr>
                 <w:rFonts w:ascii="Times New Roman" w:hAnsi="Times New Roman" w:cs="Times New Roman"/>
                 <w:noProof/>
@@ -11419,7 +11804,7 @@
           <w:bCs/>
           <w:sz w:val="24"/>
           <w:szCs w:val="24"/>
-          <w:rPrChange w:id="707" w:author="Shin Jennifer" w:date="2022-10-15T23:07:00Z">
+          <w:rPrChange w:id="744" w:author="Shin Jennifer" w:date="2022-10-15T23:07:00Z">
             <w:rPr>
               <w:rFonts w:ascii="Times New Roman" w:hAnsi="Times New Roman" w:cs="Times New Roman"/>
               <w:sz w:val="24"/>
@@ -11429,7 +11814,7 @@
         </w:rPr>
         <w:t>AWARD</w:t>
       </w:r>
-      <w:del w:id="708" w:author="Shin Jennifer" w:date="2022-10-15T23:10:00Z">
+      <w:del w:id="745" w:author="Shin Jennifer" w:date="2022-10-15T23:10:00Z">
         <w:r>
           <w:rPr>
             <w:rFonts w:ascii="Times New Roman" w:hAnsi="Times New Roman" w:cs="Times New Roman"/>
@@ -11437,7 +11822,7 @@
             <w:bCs/>
             <w:sz w:val="24"/>
             <w:szCs w:val="24"/>
-            <w:rPrChange w:id="709" w:author="Shin Jennifer" w:date="2022-10-15T23:07:00Z">
+            <w:rPrChange w:id="746" w:author="Shin Jennifer" w:date="2022-10-15T23:07:00Z">
               <w:rPr>
                 <w:rFonts w:ascii="Times New Roman" w:hAnsi="Times New Roman" w:cs="Times New Roman"/>
                 <w:sz w:val="24"/>
@@ -11448,7 +11833,7 @@
           <w:delText>S</w:delText>
         </w:r>
       </w:del>
-      <w:del w:id="710" w:author="임준범" w:date="2022-10-17T13:52:00Z">
+      <w:del w:id="747" w:author="임준범" w:date="2022-10-17T13:52:00Z">
         <w:r>
           <w:rPr>
             <w:rFonts w:ascii="Times New Roman" w:hAnsi="Times New Roman" w:cs="Times New Roman"/>
@@ -11456,7 +11841,7 @@
             <w:bCs/>
             <w:sz w:val="24"/>
             <w:szCs w:val="24"/>
-            <w:rPrChange w:id="711" w:author="Shin Jennifer" w:date="2022-10-15T23:07:00Z">
+            <w:rPrChange w:id="748" w:author="Shin Jennifer" w:date="2022-10-15T23:07:00Z">
               <w:rPr>
                 <w:rFonts w:ascii="Times New Roman" w:hAnsi="Times New Roman" w:cs="Times New Roman"/>
                 <w:sz w:val="24"/>
@@ -11467,7 +11852,7 @@
           <w:delText xml:space="preserve"> </w:delText>
         </w:r>
       </w:del>
-      <w:del w:id="712" w:author="Shin Jennifer" w:date="2022-10-15T23:07:00Z">
+      <w:del w:id="749" w:author="Shin Jennifer" w:date="2022-10-15T23:07:00Z">
         <w:r>
           <w:rPr>
             <w:rFonts w:ascii="Times New Roman" w:hAnsi="Times New Roman" w:cs="Times New Roman"/>
@@ -11475,7 +11860,7 @@
             <w:bCs/>
             <w:sz w:val="24"/>
             <w:szCs w:val="24"/>
-            <w:rPrChange w:id="713" w:author="Shin Jennifer" w:date="2022-10-15T23:07:00Z">
+            <w:rPrChange w:id="750" w:author="Shin Jennifer" w:date="2022-10-15T23:07:00Z">
               <w:rPr>
                 <w:rFonts w:ascii="Times New Roman" w:hAnsi="Times New Roman" w:cs="Times New Roman"/>
                 <w:sz w:val="24"/>
@@ -11492,22 +11877,22 @@
         <w:wordWrap/>
         <w:spacing w:after="0" w:line="240" w:lineRule="exact"/>
         <w:rPr>
-          <w:del w:id="714" w:author="임준범" w:date="2022-10-17T14:10:00Z"/>
+          <w:del w:id="751" w:author="임준범" w:date="2022-10-17T14:10:00Z"/>
           <w:rFonts w:ascii="Times New Roman" w:hAnsi="Times New Roman" w:cs="Times New Roman"/>
           <w:b/>
           <w:bCs/>
           <w:sz w:val="24"/>
           <w:szCs w:val="24"/>
-          <w:rPrChange w:id="715" w:author="Shin Jennifer" w:date="2022-10-15T23:07:00Z">
+          <w:rPrChange w:id="752" w:author="Shin Jennifer" w:date="2022-10-15T23:07:00Z">
             <w:rPr>
-              <w:del w:id="716" w:author="임준범" w:date="2022-10-17T14:10:00Z"/>
+              <w:del w:id="753" w:author="임준범" w:date="2022-10-17T14:10:00Z"/>
               <w:rFonts w:ascii="Times New Roman" w:hAnsi="Times New Roman" w:cs="Times New Roman"/>
               <w:sz w:val="24"/>
               <w:szCs w:val="24"/>
             </w:rPr>
           </w:rPrChange>
         </w:rPr>
-        <w:pPrChange w:id="717" w:author="임준범" w:date="2022-10-17T13:52:00Z">
+        <w:pPrChange w:id="754" w:author="임준범" w:date="2022-10-17T13:52:00Z">
           <w:pPr>
             <w:spacing w:after="0" w:line="240" w:lineRule="auto"/>
             <w:ind w:firstLineChars="50" w:firstLine="120"/>
@@ -11528,7 +11913,7 @@
           <w:insideV w:val="none" w:sz="0" w:space="0" w:color="auto"/>
         </w:tblBorders>
         <w:tblLook w:val="04A0" w:firstRow="1" w:lastRow="0" w:firstColumn="1" w:lastColumn="0" w:noHBand="0" w:noVBand="1"/>
-        <w:tblPrChange w:id="718" w:author="임준범" w:date="2022-10-17T14:11:00Z">
+        <w:tblPrChange w:id="755" w:author="임준범" w:date="2022-10-17T14:11:00Z">
           <w:tblPr>
             <w:tblStyle w:val="a4"/>
             <w:tblW w:w="0" w:type="auto"/>
@@ -11546,7 +11931,7 @@
       </w:tblPr>
       <w:tblGrid>
         <w:gridCol w:w="11328"/>
-        <w:tblGridChange w:id="719">
+        <w:tblGridChange w:id="756">
           <w:tblGrid>
             <w:gridCol w:w="11328"/>
           </w:tblGrid>
@@ -11557,7 +11942,7 @@
           <w:tcPr>
             <w:tcW w:w="11328" w:type="dxa"/>
             <w:vAlign w:val="center"/>
-            <w:tcPrChange w:id="720" w:author="임준범" w:date="2022-10-17T14:11:00Z">
+            <w:tcPrChange w:id="757" w:author="임준범" w:date="2022-10-17T14:11:00Z">
               <w:tcPr>
                 <w:tcW w:w="11328" w:type="dxa"/>
                 <w:vAlign w:val="center"/>
@@ -11570,19 +11955,19 @@
               <w:spacing w:line="240" w:lineRule="exact"/>
               <w:jc w:val="left"/>
               <w:rPr>
-                <w:del w:id="721" w:author="임준범" w:date="2022-10-17T13:58:00Z"/>
+                <w:del w:id="758" w:author="임준범" w:date="2022-10-17T13:58:00Z"/>
                 <w:rFonts w:ascii="Times New Roman" w:hAnsi="Times New Roman" w:cs="Times New Roman"/>
                 <w:b/>
                 <w:bCs/>
                 <w:szCs w:val="20"/>
               </w:rPr>
-              <w:pPrChange w:id="722" w:author="임준범" w:date="2022-10-17T13:44:00Z">
+              <w:pPrChange w:id="759" w:author="임준범" w:date="2022-10-17T13:44:00Z">
                 <w:pPr>
                   <w:jc w:val="left"/>
                 </w:pPr>
               </w:pPrChange>
             </w:pPr>
-            <w:ins w:id="723" w:author="Shin Jennifer" w:date="2022-10-15T23:10:00Z">
+            <w:ins w:id="760" w:author="Shin Jennifer" w:date="2022-10-15T23:10:00Z">
               <w:r>
                 <w:rPr>
                   <w:rFonts w:ascii="Times New Roman" w:hAnsi="Times New Roman" w:cs="Times New Roman"/>
@@ -11613,7 +11998,7 @@
               </w:rPr>
               <w:t xml:space="preserve">ansung </w:t>
             </w:r>
-            <w:ins w:id="724" w:author="Shin Jennifer" w:date="2022-10-15T23:10:00Z">
+            <w:ins w:id="761" w:author="Shin Jennifer" w:date="2022-10-15T23:10:00Z">
               <w:r>
                 <w:rPr>
                   <w:rFonts w:ascii="Times New Roman" w:hAnsi="Times New Roman" w:cs="Times New Roman"/>
@@ -11633,7 +12018,7 @@
               </w:rPr>
               <w:t xml:space="preserve">Engineering </w:t>
             </w:r>
-            <w:commentRangeStart w:id="725"/>
+            <w:commentRangeStart w:id="762"/>
             <w:r>
               <w:rPr>
                 <w:rFonts w:ascii="Times New Roman" w:hAnsi="Times New Roman" w:cs="Times New Roman"/>
@@ -11643,7 +12028,7 @@
               </w:rPr>
               <w:t>Competition</w:t>
             </w:r>
-            <w:ins w:id="726" w:author="Shin Jennifer" w:date="2022-10-15T23:16:00Z">
+            <w:ins w:id="763" w:author="Shin Jennifer" w:date="2022-10-15T23:16:00Z">
               <w:r>
                 <w:rPr>
                   <w:rFonts w:ascii="Times New Roman" w:hAnsi="Times New Roman" w:cs="Times New Roman"/>
@@ -11654,7 +12039,7 @@
                 <w:t xml:space="preserve">                                                   Sept. 2019</w:t>
               </w:r>
             </w:ins>
-            <w:del w:id="727" w:author="Shin Jennifer" w:date="2022-10-15T23:09:00Z">
+            <w:del w:id="764" w:author="Shin Jennifer" w:date="2022-10-15T23:09:00Z">
               <w:r>
                 <w:rPr>
                   <w:rFonts w:ascii="Times New Roman" w:hAnsi="Times New Roman" w:cs="Times New Roman"/>
@@ -11665,21 +12050,21 @@
                 <w:delText xml:space="preserve"> </w:delText>
               </w:r>
             </w:del>
-            <w:commentRangeEnd w:id="725"/>
+            <w:commentRangeEnd w:id="762"/>
             <w:r>
               <w:rPr>
                 <w:rStyle w:val="a8"/>
                 <w:b/>
                 <w:bCs/>
-                <w:rPrChange w:id="728" w:author="Shin Jennifer" w:date="2022-10-15T23:17:00Z">
+                <w:rPrChange w:id="765" w:author="Shin Jennifer" w:date="2022-10-15T23:17:00Z">
                   <w:rPr>
                     <w:rStyle w:val="a8"/>
                   </w:rPr>
                 </w:rPrChange>
               </w:rPr>
-              <w:commentReference w:id="725"/>
-            </w:r>
-            <w:del w:id="729" w:author="Shin Jennifer" w:date="2022-10-15T23:09:00Z">
+              <w:commentReference w:id="762"/>
+            </w:r>
+            <w:del w:id="766" w:author="Shin Jennifer" w:date="2022-10-15T23:09:00Z">
               <w:r>
                 <w:rPr>
                   <w:rFonts w:ascii="Times New Roman" w:hAnsi="Times New Roman" w:cs="Times New Roman"/>
@@ -11697,19 +12082,19 @@
               <w:spacing w:line="240" w:lineRule="exact"/>
               <w:ind w:right="1000"/>
               <w:rPr>
-                <w:del w:id="730" w:author="Shin Jennifer" w:date="2022-10-15T23:16:00Z"/>
+                <w:del w:id="767" w:author="Shin Jennifer" w:date="2022-10-15T23:16:00Z"/>
                 <w:rFonts w:ascii="Times New Roman" w:hAnsi="Times New Roman" w:cs="Times New Roman"/>
                 <w:b/>
                 <w:bCs/>
                 <w:szCs w:val="20"/>
               </w:rPr>
-              <w:pPrChange w:id="731" w:author="임준범" w:date="2022-10-17T13:58:00Z">
+              <w:pPrChange w:id="768" w:author="임준범" w:date="2022-10-17T13:58:00Z">
                 <w:pPr>
                   <w:jc w:val="left"/>
                 </w:pPr>
               </w:pPrChange>
             </w:pPr>
-            <w:del w:id="732" w:author="Shin Jennifer" w:date="2022-10-15T23:10:00Z">
+            <w:del w:id="769" w:author="Shin Jennifer" w:date="2022-10-15T23:10:00Z">
               <w:r>
                 <w:rPr>
                   <w:rFonts w:ascii="Times New Roman" w:hAnsi="Times New Roman" w:cs="Times New Roman" w:hint="eastAsia"/>
@@ -11741,13 +12126,13 @@
                 <w:bCs/>
                 <w:szCs w:val="20"/>
               </w:rPr>
-              <w:pPrChange w:id="733" w:author="임준범" w:date="2022-10-17T13:58:00Z">
+              <w:pPrChange w:id="770" w:author="임준범" w:date="2022-10-17T13:58:00Z">
                 <w:pPr>
                   <w:jc w:val="left"/>
                 </w:pPr>
               </w:pPrChange>
             </w:pPr>
-            <w:del w:id="734" w:author="Shin Jennifer" w:date="2022-10-15T23:16:00Z">
+            <w:del w:id="771" w:author="Shin Jennifer" w:date="2022-10-15T23:16:00Z">
               <w:r>
                 <w:rPr>
                   <w:rFonts w:ascii="Times New Roman" w:hAnsi="Times New Roman" w:cs="Times New Roman" w:hint="eastAsia"/>
@@ -11767,7 +12152,7 @@
                 <w:delText>ept</w:delText>
               </w:r>
             </w:del>
-            <w:del w:id="735" w:author="Shin Jennifer" w:date="2022-10-15T23:09:00Z">
+            <w:del w:id="772" w:author="Shin Jennifer" w:date="2022-10-15T23:09:00Z">
               <w:r>
                 <w:rPr>
                   <w:rFonts w:ascii="Times New Roman" w:hAnsi="Times New Roman" w:cs="Times New Roman"/>
@@ -11778,7 +12163,7 @@
                 <w:delText>ember</w:delText>
               </w:r>
             </w:del>
-            <w:del w:id="736" w:author="Shin Jennifer" w:date="2022-10-15T23:16:00Z">
+            <w:del w:id="773" w:author="Shin Jennifer" w:date="2022-10-15T23:16:00Z">
               <w:r>
                 <w:rPr>
                   <w:rFonts w:ascii="Times New Roman" w:hAnsi="Times New Roman" w:cs="Times New Roman"/>
@@ -11794,13 +12179,13 @@
       </w:tr>
       <w:tr>
         <w:trPr>
-          <w:del w:id="737" w:author="임준범" w:date="2022-10-17T10:26:00Z"/>
+          <w:del w:id="774" w:author="임준범" w:date="2022-10-17T10:26:00Z"/>
         </w:trPr>
         <w:tc>
           <w:tcPr>
             <w:tcW w:w="11328" w:type="dxa"/>
             <w:vAlign w:val="center"/>
-            <w:tcPrChange w:id="738" w:author="임준범" w:date="2022-10-17T14:11:00Z">
+            <w:tcPrChange w:id="775" w:author="임준범" w:date="2022-10-17T14:11:00Z">
               <w:tcPr>
                 <w:tcW w:w="11328" w:type="dxa"/>
                 <w:vAlign w:val="center"/>
@@ -11813,17 +12198,17 @@
               <w:spacing w:line="240" w:lineRule="exact"/>
               <w:jc w:val="left"/>
               <w:rPr>
-                <w:del w:id="739" w:author="임준범" w:date="2022-10-17T10:26:00Z"/>
-                <w:rFonts w:ascii="Times New Roman" w:hAnsi="Times New Roman" w:cs="Times New Roman"/>
-                <w:szCs w:val="20"/>
-              </w:rPr>
-              <w:pPrChange w:id="740" w:author="임준범" w:date="2022-10-17T13:44:00Z">
+                <w:del w:id="776" w:author="임준범" w:date="2022-10-17T10:26:00Z"/>
+                <w:rFonts w:ascii="Times New Roman" w:hAnsi="Times New Roman" w:cs="Times New Roman"/>
+                <w:szCs w:val="20"/>
+              </w:rPr>
+              <w:pPrChange w:id="777" w:author="임준범" w:date="2022-10-17T13:44:00Z">
                 <w:pPr>
                   <w:jc w:val="left"/>
                 </w:pPr>
               </w:pPrChange>
             </w:pPr>
-            <w:del w:id="741" w:author="임준범" w:date="2022-10-17T10:26:00Z">
+            <w:del w:id="778" w:author="임준범" w:date="2022-10-17T10:26:00Z">
               <w:r>
                 <w:rPr>
                   <w:rFonts w:ascii="Times New Roman" w:hAnsi="Times New Roman" w:cs="Times New Roman"/>
@@ -11864,12 +12249,12 @@
         <w:spacing w:after="0" w:line="240" w:lineRule="exact"/>
         <w:ind w:firstLineChars="50" w:firstLine="90"/>
         <w:rPr>
-          <w:del w:id="742" w:author="Shin Jennifer" w:date="2022-10-15T23:10:00Z"/>
+          <w:del w:id="779" w:author="Shin Jennifer" w:date="2022-10-15T23:10:00Z"/>
           <w:rFonts w:ascii="Times New Roman" w:hAnsi="Times New Roman" w:cs="Times New Roman"/>
           <w:sz w:val="18"/>
           <w:szCs w:val="18"/>
         </w:rPr>
-        <w:pPrChange w:id="743" w:author="임준범" w:date="2022-10-17T13:44:00Z">
+        <w:pPrChange w:id="780" w:author="임준범" w:date="2022-10-17T13:44:00Z">
           <w:pPr>
             <w:spacing w:after="0" w:line="276" w:lineRule="auto"/>
             <w:ind w:firstLineChars="50" w:firstLine="90"/>
@@ -11882,12 +12267,12 @@
         <w:wordWrap/>
         <w:spacing w:after="0" w:line="240" w:lineRule="exact"/>
         <w:rPr>
-          <w:ins w:id="744" w:author="임준범" w:date="2022-10-17T10:26:00Z"/>
+          <w:ins w:id="781" w:author="임준범" w:date="2022-10-17T10:26:00Z"/>
           <w:rFonts w:ascii="Times New Roman" w:hAnsi="Times New Roman" w:cs="Times New Roman"/>
           <w:sz w:val="18"/>
           <w:szCs w:val="18"/>
         </w:rPr>
-        <w:pPrChange w:id="745" w:author="임준범" w:date="2022-10-17T13:44:00Z">
+        <w:pPrChange w:id="782" w:author="임준범" w:date="2022-10-17T13:44:00Z">
           <w:pPr>
             <w:spacing w:after="0" w:line="240" w:lineRule="auto"/>
           </w:pPr>
@@ -11899,12 +12284,12 @@
         <w:wordWrap/>
         <w:spacing w:after="0" w:line="240" w:lineRule="exact"/>
         <w:rPr>
-          <w:del w:id="746" w:author="Shin Jennifer" w:date="2022-10-15T23:10:00Z"/>
+          <w:del w:id="783" w:author="Shin Jennifer" w:date="2022-10-15T23:10:00Z"/>
           <w:rFonts w:ascii="Times New Roman" w:hAnsi="Times New Roman" w:cs="Times New Roman"/>
           <w:sz w:val="18"/>
           <w:szCs w:val="18"/>
         </w:rPr>
-        <w:pPrChange w:id="747" w:author="임준범" w:date="2022-10-17T13:44:00Z">
+        <w:pPrChange w:id="784" w:author="임준범" w:date="2022-10-17T13:44:00Z">
           <w:pPr>
             <w:spacing w:after="0" w:line="240" w:lineRule="auto"/>
           </w:pPr>
@@ -11920,21 +12305,21 @@
         <w:spacing w:after="0" w:line="240" w:lineRule="exact"/>
         <w:ind w:firstLineChars="50" w:firstLine="120"/>
         <w:rPr>
-          <w:ins w:id="748" w:author="임준범" w:date="2022-10-17T10:25:00Z"/>
+          <w:ins w:id="785" w:author="임준범" w:date="2022-10-17T10:25:00Z"/>
           <w:rFonts w:ascii="Times New Roman" w:hAnsi="Times New Roman" w:cs="Times New Roman"/>
           <w:b/>
           <w:bCs/>
           <w:sz w:val="24"/>
           <w:szCs w:val="24"/>
         </w:rPr>
-        <w:pPrChange w:id="749" w:author="임준범" w:date="2022-10-17T13:44:00Z">
+        <w:pPrChange w:id="786" w:author="임준범" w:date="2022-10-17T13:44:00Z">
           <w:pPr>
             <w:spacing w:after="0" w:line="276" w:lineRule="auto"/>
             <w:ind w:firstLineChars="50" w:firstLine="120"/>
           </w:pPr>
         </w:pPrChange>
       </w:pPr>
-      <w:del w:id="750" w:author="임준범" w:date="2022-10-17T10:25:00Z">
+      <w:del w:id="787" w:author="임준범" w:date="2022-10-17T10:25:00Z">
         <w:r>
           <w:rPr>
             <w:rFonts w:ascii="Times New Roman" w:hAnsi="Times New Roman" w:cs="Times New Roman"/>
@@ -11943,7 +12328,7 @@
             <w:noProof/>
             <w:sz w:val="24"/>
             <w:szCs w:val="24"/>
-            <w:rPrChange w:id="751" w:author="Shin Jennifer" w:date="2022-10-15T23:07:00Z">
+            <w:rPrChange w:id="788" w:author="Shin Jennifer" w:date="2022-10-15T23:07:00Z">
               <w:rPr>
                 <w:rFonts w:ascii="Times New Roman" w:hAnsi="Times New Roman" w:cs="Times New Roman"/>
                 <w:noProof/>
@@ -12025,7 +12410,7 @@
           <w:bCs/>
           <w:sz w:val="24"/>
           <w:szCs w:val="24"/>
-          <w:rPrChange w:id="752" w:author="Shin Jennifer" w:date="2022-10-15T23:07:00Z">
+          <w:rPrChange w:id="789" w:author="Shin Jennifer" w:date="2022-10-15T23:07:00Z">
             <w:rPr>
               <w:rFonts w:ascii="Times New Roman" w:hAnsi="Times New Roman" w:cs="Times New Roman"/>
               <w:sz w:val="24"/>
@@ -12041,22 +12426,22 @@
         <w:wordWrap/>
         <w:spacing w:after="0" w:line="240" w:lineRule="exact"/>
         <w:rPr>
-          <w:del w:id="753" w:author="임준범" w:date="2022-10-17T14:10:00Z"/>
+          <w:del w:id="790" w:author="임준범" w:date="2022-10-17T14:10:00Z"/>
           <w:rFonts w:ascii="Times New Roman" w:hAnsi="Times New Roman" w:cs="Times New Roman"/>
           <w:b/>
           <w:bCs/>
           <w:sz w:val="24"/>
           <w:szCs w:val="24"/>
-          <w:rPrChange w:id="754" w:author="Shin Jennifer" w:date="2022-10-15T23:07:00Z">
+          <w:rPrChange w:id="791" w:author="Shin Jennifer" w:date="2022-10-15T23:07:00Z">
             <w:rPr>
-              <w:del w:id="755" w:author="임준범" w:date="2022-10-17T14:10:00Z"/>
+              <w:del w:id="792" w:author="임준범" w:date="2022-10-17T14:10:00Z"/>
               <w:rFonts w:ascii="Times New Roman" w:hAnsi="Times New Roman" w:cs="Times New Roman"/>
               <w:sz w:val="24"/>
               <w:szCs w:val="24"/>
             </w:rPr>
           </w:rPrChange>
         </w:rPr>
-        <w:pPrChange w:id="756" w:author="임준범" w:date="2022-10-17T13:52:00Z">
+        <w:pPrChange w:id="793" w:author="임준범" w:date="2022-10-17T13:52:00Z">
           <w:pPr>
             <w:spacing w:after="0" w:line="240" w:lineRule="auto"/>
             <w:ind w:firstLineChars="50" w:firstLine="120"/>
@@ -12077,7 +12462,7 @@
           <w:insideV w:val="none" w:sz="0" w:space="0" w:color="auto"/>
         </w:tblBorders>
         <w:tblLook w:val="04A0" w:firstRow="1" w:lastRow="0" w:firstColumn="1" w:lastColumn="0" w:noHBand="0" w:noVBand="1"/>
-        <w:tblPrChange w:id="757" w:author="임준범" w:date="2022-10-17T14:11:00Z">
+        <w:tblPrChange w:id="794" w:author="임준범" w:date="2022-10-17T14:11:00Z">
           <w:tblPr>
             <w:tblStyle w:val="a4"/>
             <w:tblW w:w="0" w:type="auto"/>
@@ -12097,7 +12482,7 @@
         <w:gridCol w:w="5098"/>
         <w:gridCol w:w="3261"/>
         <w:gridCol w:w="2969"/>
-        <w:tblGridChange w:id="758">
+        <w:tblGridChange w:id="795">
           <w:tblGrid>
             <w:gridCol w:w="5098"/>
             <w:gridCol w:w="3261"/>
@@ -12110,7 +12495,7 @@
           <w:tcPr>
             <w:tcW w:w="5098" w:type="dxa"/>
             <w:vAlign w:val="center"/>
-            <w:tcPrChange w:id="759" w:author="임준범" w:date="2022-10-17T14:11:00Z">
+            <w:tcPrChange w:id="796" w:author="임준범" w:date="2022-10-17T14:11:00Z">
               <w:tcPr>
                 <w:tcW w:w="5098" w:type="dxa"/>
                 <w:vAlign w:val="center"/>
@@ -12128,7 +12513,7 @@
                 <w:bCs/>
                 <w:szCs w:val="20"/>
               </w:rPr>
-              <w:pPrChange w:id="760" w:author="임준범" w:date="2022-10-17T13:44:00Z">
+              <w:pPrChange w:id="797" w:author="임준범" w:date="2022-10-17T13:44:00Z">
                 <w:pPr>
                   <w:jc w:val="left"/>
                 </w:pPr>
@@ -12167,7 +12552,7 @@
           <w:tcPr>
             <w:tcW w:w="3261" w:type="dxa"/>
             <w:vAlign w:val="center"/>
-            <w:tcPrChange w:id="761" w:author="임준범" w:date="2022-10-17T14:11:00Z">
+            <w:tcPrChange w:id="798" w:author="임준범" w:date="2022-10-17T14:11:00Z">
               <w:tcPr>
                 <w:tcW w:w="3261" w:type="dxa"/>
                 <w:vAlign w:val="center"/>
@@ -12182,7 +12567,7 @@
               <w:rPr>
                 <w:rFonts w:ascii="Times New Roman" w:hAnsi="Times New Roman" w:cs="Times New Roman"/>
                 <w:szCs w:val="20"/>
-                <w:rPrChange w:id="762" w:author="Shin Jennifer" w:date="2022-10-15T23:17:00Z">
+                <w:rPrChange w:id="799" w:author="Shin Jennifer" w:date="2022-10-15T23:17:00Z">
                   <w:rPr>
                     <w:rFonts w:ascii="Times New Roman" w:hAnsi="Times New Roman" w:cs="Times New Roman"/>
                     <w:b/>
@@ -12191,7 +12576,7 @@
                   </w:rPr>
                 </w:rPrChange>
               </w:rPr>
-              <w:pPrChange w:id="763" w:author="임준범" w:date="2022-10-17T13:44:00Z">
+              <w:pPrChange w:id="800" w:author="임준범" w:date="2022-10-17T13:44:00Z">
                 <w:pPr>
                   <w:jc w:val="left"/>
                 </w:pPr>
@@ -12201,7 +12586,7 @@
               <w:rPr>
                 <w:rFonts w:ascii="Times New Roman" w:hAnsi="Times New Roman" w:cs="Times New Roman"/>
                 <w:szCs w:val="20"/>
-                <w:rPrChange w:id="764" w:author="Shin Jennifer" w:date="2022-10-15T23:17:00Z">
+                <w:rPrChange w:id="801" w:author="Shin Jennifer" w:date="2022-10-15T23:17:00Z">
                   <w:rPr>
                     <w:rFonts w:ascii="Times New Roman" w:hAnsi="Times New Roman" w:cs="Times New Roman"/>
                     <w:b/>
@@ -12218,7 +12603,7 @@
           <w:tcPr>
             <w:tcW w:w="2969" w:type="dxa"/>
             <w:vAlign w:val="center"/>
-            <w:tcPrChange w:id="765" w:author="임준범" w:date="2022-10-17T14:11:00Z">
+            <w:tcPrChange w:id="802" w:author="임준범" w:date="2022-10-17T14:11:00Z">
               <w:tcPr>
                 <w:tcW w:w="2969" w:type="dxa"/>
                 <w:vAlign w:val="center"/>
@@ -12236,7 +12621,7 @@
                 <w:bCs/>
                 <w:szCs w:val="20"/>
               </w:rPr>
-              <w:pPrChange w:id="766" w:author="임준범" w:date="2022-10-17T13:44:00Z">
+              <w:pPrChange w:id="803" w:author="임준범" w:date="2022-10-17T13:44:00Z">
                 <w:pPr>
                   <w:jc w:val="left"/>
                 </w:pPr>
@@ -12251,7 +12636,7 @@
               </w:rPr>
               <w:t>Apr</w:t>
             </w:r>
-            <w:ins w:id="767" w:author="Shin Jennifer" w:date="2022-10-15T23:09:00Z">
+            <w:ins w:id="804" w:author="Shin Jennifer" w:date="2022-10-15T23:09:00Z">
               <w:r>
                 <w:rPr>
                   <w:rFonts w:ascii="Times New Roman" w:hAnsi="Times New Roman" w:cs="Times New Roman"/>
@@ -12262,7 +12647,7 @@
                 <w:t>.</w:t>
               </w:r>
             </w:ins>
-            <w:del w:id="768" w:author="Shin Jennifer" w:date="2022-10-15T23:09:00Z">
+            <w:del w:id="805" w:author="Shin Jennifer" w:date="2022-10-15T23:09:00Z">
               <w:r>
                 <w:rPr>
                   <w:rFonts w:ascii="Times New Roman" w:hAnsi="Times New Roman" w:cs="Times New Roman"/>
@@ -12300,7 +12685,7 @@
               </w:rPr>
               <w:t xml:space="preserve">023 </w:t>
             </w:r>
-            <w:ins w:id="769" w:author="Shin Jennifer" w:date="2022-10-15T23:07:00Z">
+            <w:ins w:id="806" w:author="Shin Jennifer" w:date="2022-10-15T23:07:00Z">
               <w:r>
                 <w:rPr>
                   <w:rFonts w:ascii="Times New Roman" w:hAnsi="Times New Roman" w:cs="Times New Roman"/>
@@ -12311,7 +12696,7 @@
                 <w:t>–</w:t>
               </w:r>
             </w:ins>
-            <w:del w:id="770" w:author="Shin Jennifer" w:date="2022-10-15T23:07:00Z">
+            <w:del w:id="807" w:author="Shin Jennifer" w:date="2022-10-15T23:07:00Z">
               <w:r>
                 <w:rPr>
                   <w:rFonts w:ascii="Times New Roman" w:hAnsi="Times New Roman" w:cs="Times New Roman"/>
@@ -12331,7 +12716,7 @@
               </w:rPr>
               <w:t xml:space="preserve"> Apr</w:t>
             </w:r>
-            <w:ins w:id="771" w:author="Shin Jennifer" w:date="2022-10-15T23:09:00Z">
+            <w:ins w:id="808" w:author="Shin Jennifer" w:date="2022-10-15T23:09:00Z">
               <w:r>
                 <w:rPr>
                   <w:rFonts w:ascii="Times New Roman" w:hAnsi="Times New Roman" w:cs="Times New Roman"/>
@@ -12342,7 +12727,7 @@
                 <w:t>.</w:t>
               </w:r>
             </w:ins>
-            <w:del w:id="772" w:author="Shin Jennifer" w:date="2022-10-15T23:09:00Z">
+            <w:del w:id="809" w:author="Shin Jennifer" w:date="2022-10-15T23:09:00Z">
               <w:r>
                 <w:rPr>
                   <w:rFonts w:ascii="Times New Roman" w:hAnsi="Times New Roman" w:cs="Times New Roman"/>
@@ -12374,12 +12759,12 @@
         <w:wordWrap/>
         <w:spacing w:after="0" w:line="240" w:lineRule="exact"/>
         <w:rPr>
-          <w:del w:id="773" w:author="Shin Jennifer" w:date="2022-10-16T19:31:00Z"/>
+          <w:del w:id="810" w:author="Shin Jennifer" w:date="2022-10-16T19:31:00Z"/>
           <w:rFonts w:ascii="Times New Roman" w:hAnsi="Times New Roman" w:cs="Times New Roman"/>
           <w:sz w:val="18"/>
           <w:szCs w:val="18"/>
         </w:rPr>
-        <w:pPrChange w:id="774" w:author="임준범" w:date="2022-10-17T13:44:00Z">
+        <w:pPrChange w:id="811" w:author="임준범" w:date="2022-10-17T13:44:00Z">
           <w:pPr>
             <w:spacing w:after="0" w:line="240" w:lineRule="auto"/>
           </w:pPr>
@@ -12395,7 +12780,7 @@
           <w:sz w:val="18"/>
           <w:szCs w:val="18"/>
         </w:rPr>
-        <w:pPrChange w:id="775" w:author="임준범" w:date="2022-10-17T13:44:00Z">
+        <w:pPrChange w:id="812" w:author="임준범" w:date="2022-10-17T13:44:00Z">
           <w:pPr>
             <w:spacing w:after="0" w:line="240" w:lineRule="auto"/>
           </w:pPr>
@@ -12407,7 +12792,7 @@
       <w:pgMar w:top="568" w:right="284" w:bottom="567" w:left="284" w:header="851" w:footer="992" w:gutter="0"/>
       <w:cols w:space="425"/>
       <w:docGrid w:linePitch="360"/>
-      <w:sectPrChange w:id="776" w:author="Shin Jennifer" w:date="2022-10-16T19:31:00Z">
+      <w:sectPrChange w:id="813" w:author="Shin Jennifer" w:date="2022-10-16T19:31:00Z">
         <w:sectPr>
           <w:pgMar w:top="284" w:right="284" w:bottom="284" w:left="284" w:header="851" w:footer="992" w:gutter="0"/>
         </w:sectPr>
@@ -12419,7 +12804,7 @@
 
 <file path=word/comments.xml><?xml version="1.0" encoding="utf-8"?>
 <w:comments xmlns:wpc="http://schemas.microsoft.com/office/word/2010/wordprocessingCanvas" xmlns:cx="http://schemas.microsoft.com/office/drawing/2014/chartex" xmlns:cx1="http://schemas.microsoft.com/office/drawing/2015/9/8/chartex" xmlns:cx2="http://schemas.microsoft.com/office/drawing/2015/10/21/chartex" xmlns:cx3="http://schemas.microsoft.com/office/drawing/2016/5/9/chartex" xmlns:cx4="http://schemas.microsoft.com/office/drawing/2016/5/10/chartex" xmlns:cx5="http://schemas.microsoft.com/office/drawing/2016/5/11/chartex" xmlns:cx6="http://schemas.microsoft.com/office/drawing/2016/5/12/chartex" xmlns:cx7="http://schemas.microsoft.com/office/drawing/2016/5/13/chartex" xmlns:cx8="http://schemas.microsoft.com/office/drawing/2016/5/14/chartex" xmlns:mc="http://schemas.openxmlformats.org/markup-compatibility/2006" xmlns:aink="http://schemas.microsoft.com/office/drawing/2016/ink" xmlns:am3d="http://schemas.microsoft.com/office/drawing/2017/model3d" xmlns:o="urn:schemas-microsoft-com:office:office" xmlns:oel="http://schemas.microsoft.com/office/2019/extlst" xmlns:r="http://schemas.openxmlformats.org/officeDocument/2006/relationships" xmlns:m="http://schemas.openxmlformats.org/officeDocument/2006/math" xmlns:v="urn:schemas-microsoft-com:vml" xmlns:wp14="http://schemas.microsoft.com/office/word/2010/wordprocessingDrawing" xmlns:wp="http://schemas.openxmlformats.org/drawingml/2006/wordprocessingDrawing" xmlns:w10="urn:schemas-microsoft-com:office:word" xmlns:w="http://schemas.openxmlformats.org/wordprocessingml/2006/main" xmlns:w14="http://schemas.microsoft.com/office/word/2010/wordml" xmlns:w15="http://schemas.microsoft.com/office/word/2012/wordml" xmlns:w16cex="http://schemas.microsoft.com/office/word/2018/wordml/cex" xmlns:w16cid="http://schemas.microsoft.com/office/word/2016/wordml/cid" xmlns:w16="http://schemas.microsoft.com/office/word/2018/wordml" xmlns:w16sdtdh="http://schemas.microsoft.com/office/word/2020/wordml/sdtdatahash" xmlns:w16se="http://schemas.microsoft.com/office/word/2015/wordml/symex" xmlns:wpg="http://schemas.microsoft.com/office/word/2010/wordprocessingGroup" xmlns:wpi="http://schemas.microsoft.com/office/word/2010/wordprocessingInk" xmlns:wne="http://schemas.microsoft.com/office/word/2006/wordml" xmlns:wps="http://schemas.microsoft.com/office/word/2010/wordprocessingShape" mc:Ignorable="w14 w15 w16se w16cid w16 w16cex w16sdtdh wp14">
-  <w:comment w:id="3" w:author="Shin Jennifer" w:date="2022-10-16T19:30:00Z" w:initials="SJ">
+  <w:comment w:id="4" w:author="Shin Jennifer" w:date="2022-10-16T19:30:00Z" w:initials="SJ">
     <w:p>
       <w:pPr>
         <w:pStyle w:val="a9"/>
@@ -12441,7 +12826,23 @@
       </w:r>
     </w:p>
   </w:comment>
-  <w:comment w:id="53" w:author="Shin Jennifer" w:date="2022-10-16T19:13:00Z" w:initials="SJ">
+  <w:comment w:id="5" w:author="임준범" w:date="2022-10-28T09:32:00Z" w:initials="임">
+    <w:p>
+      <w:pPr>
+        <w:pStyle w:val="a9"/>
+      </w:pPr>
+      <w:r>
+        <w:rPr>
+          <w:rStyle w:val="a8"/>
+        </w:rPr>
+        <w:annotationRef/>
+      </w:r>
+      <w:r>
+        <w:t>집주소 풀로 작성하여 수정했습니다</w:t>
+      </w:r>
+    </w:p>
+  </w:comment>
+  <w:comment w:id="63" w:author="Shin Jennifer" w:date="2022-10-16T19:13:00Z" w:initials="SJ">
     <w:p>
       <w:pPr>
         <w:pStyle w:val="a9"/>
@@ -12489,7 +12890,7 @@
       </w:r>
     </w:p>
   </w:comment>
-  <w:comment w:id="54" w:author="임준범" w:date="2022-10-26T15:52:00Z" w:initials="임">
+  <w:comment w:id="64" w:author="임준범" w:date="2022-10-26T15:52:00Z" w:initials="임">
     <w:p>
       <w:pPr>
         <w:pStyle w:val="a9"/>
@@ -12505,7 +12906,7 @@
       </w:r>
     </w:p>
   </w:comment>
-  <w:comment w:id="55" w:author="임준범" w:date="2022-10-26T15:55:00Z" w:initials="임">
+  <w:comment w:id="65" w:author="임준범" w:date="2022-10-26T15:55:00Z" w:initials="임">
     <w:p>
       <w:pPr>
         <w:pStyle w:val="a9"/>
@@ -12525,7 +12926,7 @@
       </w:r>
     </w:p>
   </w:comment>
-  <w:comment w:id="94" w:author="Shin Jennifer" w:date="2022-10-16T19:17:00Z" w:initials="SJ">
+  <w:comment w:id="112" w:author="Shin Jennifer" w:date="2022-10-16T19:17:00Z" w:initials="SJ">
     <w:p>
       <w:pPr>
         <w:pStyle w:val="a9"/>
@@ -12575,7 +12976,7 @@
       </w:r>
     </w:p>
   </w:comment>
-  <w:comment w:id="96" w:author="임준범" w:date="2022-10-27T13:58:00Z" w:initials="임">
+  <w:comment w:id="114" w:author="임준범" w:date="2022-10-27T13:58:00Z" w:initials="임">
     <w:p>
       <w:pPr>
         <w:pStyle w:val="a9"/>
@@ -12615,7 +13016,7 @@
       </w:r>
     </w:p>
   </w:comment>
-  <w:comment w:id="98" w:author="Shin Jennifer" w:date="2022-10-16T19:21:00Z" w:initials="SJ">
+  <w:comment w:id="116" w:author="Shin Jennifer" w:date="2022-10-16T19:21:00Z" w:initials="SJ">
     <w:p>
       <w:pPr>
         <w:pStyle w:val="a9"/>
@@ -12637,7 +13038,7 @@
       </w:r>
     </w:p>
   </w:comment>
-  <w:comment w:id="99" w:author="임준범" w:date="2022-10-26T15:59:00Z" w:initials="임">
+  <w:comment w:id="117" w:author="임준범" w:date="2022-10-26T15:59:00Z" w:initials="임">
     <w:p>
       <w:pPr>
         <w:pStyle w:val="a9"/>
@@ -12677,7 +13078,7 @@
       </w:r>
     </w:p>
   </w:comment>
-  <w:comment w:id="146" w:author="Shin Jennifer" w:date="2022-10-15T23:17:00Z" w:initials="SJ">
+  <w:comment w:id="170" w:author="Shin Jennifer" w:date="2022-10-15T23:17:00Z" w:initials="SJ">
     <w:p>
       <w:pPr>
         <w:pStyle w:val="a9"/>
@@ -12693,7 +13094,7 @@
       </w:r>
     </w:p>
   </w:comment>
-  <w:comment w:id="147" w:author="임준범" w:date="2022-10-27T09:53:00Z" w:initials="임">
+  <w:comment w:id="171" w:author="임준범" w:date="2022-10-27T09:53:00Z" w:initials="임">
     <w:p>
       <w:pPr>
         <w:pStyle w:val="a9"/>
@@ -12724,7 +13125,7 @@
       </w:r>
     </w:p>
   </w:comment>
-  <w:comment w:id="148" w:author="Shin Jennifer" w:date="2022-10-16T19:06:00Z" w:initials="SJ">
+  <w:comment w:id="172" w:author="Shin Jennifer" w:date="2022-10-16T19:06:00Z" w:initials="SJ">
     <w:p>
       <w:pPr>
         <w:pStyle w:val="a9"/>
@@ -12755,7 +13156,31 @@
       </w:r>
     </w:p>
   </w:comment>
-  <w:comment w:id="207" w:author="Shin Jennifer" w:date="2022-10-16T19:22:00Z" w:initials="SJ">
+  <w:comment w:id="173" w:author="임준범" w:date="2022-10-28T09:29:00Z" w:initials="임">
+    <w:p>
+      <w:pPr>
+        <w:pStyle w:val="a9"/>
+      </w:pPr>
+      <w:r>
+        <w:rPr>
+          <w:rStyle w:val="a8"/>
+        </w:rPr>
+        <w:annotationRef/>
+      </w:r>
+      <w:r>
+        <w:t xml:space="preserve">이 부분에 대한 내용을 numeric point 추가하여 </w:t>
+      </w:r>
+    </w:p>
+    <w:p>
+      <w:pPr>
+        <w:pStyle w:val="a9"/>
+      </w:pPr>
+      <w:r>
+        <w:t>추가 작성해보았습니다. 검토 부탁드려요</w:t>
+      </w:r>
+    </w:p>
+  </w:comment>
+  <w:comment w:id="244" w:author="Shin Jennifer" w:date="2022-10-16T19:22:00Z" w:initials="SJ">
     <w:p>
       <w:pPr>
         <w:pStyle w:val="a9"/>
@@ -12771,7 +13196,7 @@
       </w:r>
     </w:p>
   </w:comment>
-  <w:comment w:id="208" w:author="임준범" w:date="2022-10-27T08:54:00Z" w:initials="임">
+  <w:comment w:id="245" w:author="임준범" w:date="2022-10-27T08:54:00Z" w:initials="임">
     <w:p>
       <w:pPr>
         <w:pStyle w:val="a9"/>
@@ -12787,7 +13212,7 @@
       </w:r>
     </w:p>
   </w:comment>
-  <w:comment w:id="296" w:author="Shin Jennifer" w:date="2022-10-15T23:09:00Z" w:initials="SJ">
+  <w:comment w:id="333" w:author="Shin Jennifer" w:date="2022-10-15T23:09:00Z" w:initials="SJ">
     <w:p>
       <w:pPr>
         <w:pStyle w:val="a9"/>
@@ -12803,7 +13228,7 @@
       </w:r>
     </w:p>
   </w:comment>
-  <w:comment w:id="297" w:author="임준범" w:date="2022-10-26T16:00:00Z" w:initials="임">
+  <w:comment w:id="334" w:author="임준범" w:date="2022-10-26T16:00:00Z" w:initials="임">
     <w:p>
       <w:pPr>
         <w:pStyle w:val="a9"/>
@@ -12819,7 +13244,7 @@
       </w:r>
     </w:p>
   </w:comment>
-  <w:comment w:id="354" w:author="Shin Jennifer" w:date="2022-10-16T19:13:00Z" w:initials="SJ">
+  <w:comment w:id="391" w:author="Shin Jennifer" w:date="2022-10-16T19:13:00Z" w:initials="SJ">
     <w:p>
       <w:pPr>
         <w:pStyle w:val="a9"/>
@@ -12867,7 +13292,7 @@
       </w:r>
     </w:p>
   </w:comment>
-  <w:comment w:id="377" w:author="Shin Jennifer" w:date="2022-10-15T23:17:00Z" w:initials="SJ">
+  <w:comment w:id="414" w:author="Shin Jennifer" w:date="2022-10-15T23:17:00Z" w:initials="SJ">
     <w:p>
       <w:pPr>
         <w:pStyle w:val="a9"/>
@@ -12883,7 +13308,7 @@
       </w:r>
     </w:p>
   </w:comment>
-  <w:comment w:id="378" w:author="Shin Jennifer" w:date="2022-10-16T19:06:00Z" w:initials="SJ">
+  <w:comment w:id="415" w:author="Shin Jennifer" w:date="2022-10-16T19:06:00Z" w:initials="SJ">
     <w:p>
       <w:pPr>
         <w:pStyle w:val="a9"/>
@@ -12914,7 +13339,7 @@
       </w:r>
     </w:p>
   </w:comment>
-  <w:comment w:id="457" w:author="Shin Jennifer" w:date="2022-10-16T19:17:00Z" w:initials="SJ">
+  <w:comment w:id="494" w:author="Shin Jennifer" w:date="2022-10-16T19:17:00Z" w:initials="SJ">
     <w:p>
       <w:pPr>
         <w:pStyle w:val="a9"/>
@@ -12964,7 +13389,7 @@
       </w:r>
     </w:p>
   </w:comment>
-  <w:comment w:id="365" w:author="Shin Jennifer" w:date="2022-10-16T19:21:00Z" w:initials="SJ">
+  <w:comment w:id="402" w:author="Shin Jennifer" w:date="2022-10-16T19:21:00Z" w:initials="SJ">
     <w:p>
       <w:pPr>
         <w:pStyle w:val="a9"/>
@@ -12986,7 +13411,7 @@
       </w:r>
     </w:p>
   </w:comment>
-  <w:comment w:id="523" w:author="Shin Jennifer" w:date="2022-10-16T19:22:00Z" w:initials="SJ">
+  <w:comment w:id="560" w:author="Shin Jennifer" w:date="2022-10-16T19:22:00Z" w:initials="SJ">
     <w:p>
       <w:pPr>
         <w:pStyle w:val="a9"/>
@@ -13002,7 +13427,7 @@
       </w:r>
     </w:p>
   </w:comment>
-  <w:comment w:id="652" w:author="Shin Jennifer" w:date="2022-10-16T19:29:00Z" w:initials="SJ">
+  <w:comment w:id="689" w:author="Shin Jennifer" w:date="2022-10-16T19:29:00Z" w:initials="SJ">
     <w:p>
       <w:pPr>
         <w:pStyle w:val="a9"/>
@@ -13024,7 +13449,7 @@
       </w:r>
     </w:p>
   </w:comment>
-  <w:comment w:id="725" w:author="Shin Jennifer" w:date="2022-10-15T23:09:00Z" w:initials="SJ">
+  <w:comment w:id="762" w:author="Shin Jennifer" w:date="2022-10-15T23:09:00Z" w:initials="SJ">
     <w:p>
       <w:pPr>
         <w:pStyle w:val="a9"/>
@@ -13046,6 +13471,7 @@
 <file path=word/commentsExtended.xml><?xml version="1.0" encoding="utf-8"?>
 <w15:commentsEx xmlns:wpc="http://schemas.microsoft.com/office/word/2010/wordprocessingCanvas" xmlns:cx="http://schemas.microsoft.com/office/drawing/2014/chartex" xmlns:cx1="http://schemas.microsoft.com/office/drawing/2015/9/8/chartex" xmlns:cx2="http://schemas.microsoft.com/office/drawing/2015/10/21/chartex" xmlns:cx3="http://schemas.microsoft.com/office/drawing/2016/5/9/chartex" xmlns:cx4="http://schemas.microsoft.com/office/drawing/2016/5/10/chartex" xmlns:cx5="http://schemas.microsoft.com/office/drawing/2016/5/11/chartex" xmlns:cx6="http://schemas.microsoft.com/office/drawing/2016/5/12/chartex" xmlns:cx7="http://schemas.microsoft.com/office/drawing/2016/5/13/chartex" xmlns:cx8="http://schemas.microsoft.com/office/drawing/2016/5/14/chartex" xmlns:mc="http://schemas.openxmlformats.org/markup-compatibility/2006" xmlns:aink="http://schemas.microsoft.com/office/drawing/2016/ink" xmlns:am3d="http://schemas.microsoft.com/office/drawing/2017/model3d" xmlns:o="urn:schemas-microsoft-com:office:office" xmlns:oel="http://schemas.microsoft.com/office/2019/extlst" xmlns:r="http://schemas.openxmlformats.org/officeDocument/2006/relationships" xmlns:m="http://schemas.openxmlformats.org/officeDocument/2006/math" xmlns:v="urn:schemas-microsoft-com:vml" xmlns:wp14="http://schemas.microsoft.com/office/word/2010/wordprocessingDrawing" xmlns:wp="http://schemas.openxmlformats.org/drawingml/2006/wordprocessingDrawing" xmlns:w10="urn:schemas-microsoft-com:office:word" xmlns:w="http://schemas.openxmlformats.org/wordprocessingml/2006/main" xmlns:w14="http://schemas.microsoft.com/office/word/2010/wordml" xmlns:w15="http://schemas.microsoft.com/office/word/2012/wordml" xmlns:w16cex="http://schemas.microsoft.com/office/word/2018/wordml/cex" xmlns:w16cid="http://schemas.microsoft.com/office/word/2016/wordml/cid" xmlns:w16="http://schemas.microsoft.com/office/word/2018/wordml" xmlns:w16sdtdh="http://schemas.microsoft.com/office/word/2020/wordml/sdtdatahash" xmlns:w16se="http://schemas.microsoft.com/office/word/2015/wordml/symex" xmlns:wpg="http://schemas.microsoft.com/office/word/2010/wordprocessingGroup" xmlns:wpi="http://schemas.microsoft.com/office/word/2010/wordprocessingInk" xmlns:wne="http://schemas.microsoft.com/office/word/2006/wordml" xmlns:wps="http://schemas.microsoft.com/office/word/2010/wordprocessingShape" mc:Ignorable="w14 w15 w16se w16cid w16 w16cex w16sdtdh wp14">
   <w15:commentEx w15:paraId="6AD186AA" w15:done="0"/>
+  <w15:commentEx w15:paraId="4C05CBB4" w15:paraIdParent="6AD186AA" w15:done="0"/>
   <w15:commentEx w15:paraId="6C70FD95" w15:done="0"/>
   <w15:commentEx w15:paraId="7570C551" w15:paraIdParent="6C70FD95" w15:done="0"/>
   <w15:commentEx w15:paraId="5B19A44C" w15:paraIdParent="6C70FD95" w15:done="0"/>
@@ -13056,6 +13482,7 @@
   <w15:commentEx w15:paraId="03CE8641" w15:done="0"/>
   <w15:commentEx w15:paraId="341F5405" w15:paraIdParent="03CE8641" w15:done="0"/>
   <w15:commentEx w15:paraId="250115CD" w15:done="0"/>
+  <w15:commentEx w15:paraId="40728878" w15:paraIdParent="250115CD" w15:done="0"/>
   <w15:commentEx w15:paraId="44C60373" w15:done="0"/>
   <w15:commentEx w15:paraId="2EB73466" w15:paraIdParent="44C60373" w15:done="0"/>
   <w15:commentEx w15:paraId="6C50AFF5" w15:done="0"/>
@@ -13074,6 +13501,7 @@
 <file path=word/commentsExtensible.xml><?xml version="1.0" encoding="utf-8"?>
 <w16cex:commentsExtensible xmlns:wpc="http://schemas.microsoft.com/office/word/2010/wordprocessingCanvas" xmlns:cx="http://schemas.microsoft.com/office/drawing/2014/chartex" xmlns:cx1="http://schemas.microsoft.com/office/drawing/2015/9/8/chartex" xmlns:cx2="http://schemas.microsoft.com/office/drawing/2015/10/21/chartex" xmlns:cx3="http://schemas.microsoft.com/office/drawing/2016/5/9/chartex" xmlns:cx4="http://schemas.microsoft.com/office/drawing/2016/5/10/chartex" xmlns:cx5="http://schemas.microsoft.com/office/drawing/2016/5/11/chartex" xmlns:cx6="http://schemas.microsoft.com/office/drawing/2016/5/12/chartex" xmlns:cx7="http://schemas.microsoft.com/office/drawing/2016/5/13/chartex" xmlns:cx8="http://schemas.microsoft.com/office/drawing/2016/5/14/chartex" xmlns:mc="http://schemas.openxmlformats.org/markup-compatibility/2006" xmlns:aink="http://schemas.microsoft.com/office/drawing/2016/ink" xmlns:am3d="http://schemas.microsoft.com/office/drawing/2017/model3d" xmlns:o="urn:schemas-microsoft-com:office:office" xmlns:oel="http://schemas.microsoft.com/office/2019/extlst" xmlns:r="http://schemas.openxmlformats.org/officeDocument/2006/relationships" xmlns:m="http://schemas.openxmlformats.org/officeDocument/2006/math" xmlns:v="urn:schemas-microsoft-com:vml" xmlns:wp14="http://schemas.microsoft.com/office/word/2010/wordprocessingDrawing" xmlns:wp="http://schemas.openxmlformats.org/drawingml/2006/wordprocessingDrawing" xmlns:w10="urn:schemas-microsoft-com:office:word" xmlns:w="http://schemas.openxmlformats.org/wordprocessingml/2006/main" xmlns:w14="http://schemas.microsoft.com/office/word/2010/wordml" xmlns:w15="http://schemas.microsoft.com/office/word/2012/wordml" xmlns:w16cex="http://schemas.microsoft.com/office/word/2018/wordml/cex" xmlns:w16cid="http://schemas.microsoft.com/office/word/2016/wordml/cid" xmlns:w16="http://schemas.microsoft.com/office/word/2018/wordml" xmlns:w16sdtdh="http://schemas.microsoft.com/office/word/2020/wordml/sdtdatahash" xmlns:w16se="http://schemas.microsoft.com/office/word/2015/wordml/symex" xmlns:wpg="http://schemas.microsoft.com/office/word/2010/wordprocessingGroup" xmlns:wpi="http://schemas.microsoft.com/office/word/2010/wordprocessingInk" xmlns:wne="http://schemas.microsoft.com/office/word/2006/wordml" xmlns:wps="http://schemas.microsoft.com/office/word/2010/wordprocessingShape" mc:Ignorable="w14 w15 w16se w16cid w16 w16cex w16sdtdh wp14">
   <w16cex:commentExtensible w16cex:durableId="26F6DA44" w16cex:dateUtc="2022-10-16T11:30:00Z"/>
+  <w16cex:commentExtensible w16cex:durableId="27062024" w16cex:dateUtc="2022-10-28T00:32:00Z"/>
   <w16cex:commentExtensible w16cex:durableId="26F6D669" w16cex:dateUtc="2022-10-16T11:13:00Z"/>
   <w16cex:commentExtensible w16cex:durableId="2703D654" w16cex:dateUtc="2022-10-26T06:52:00Z"/>
   <w16cex:commentExtensible w16cex:durableId="2703D6DE" w16cex:dateUtc="2022-10-26T06:55:00Z"/>
@@ -13083,6 +13511,7 @@
   <w16cex:commentExtensible w16cex:durableId="26F7DD4A" w16cex:dateUtc="2022-10-15T15:17:00Z"/>
   <w16cex:commentExtensible w16cex:durableId="2704D3A4" w16cex:dateUtc="2022-10-27T00:53:00Z"/>
   <w16cex:commentExtensible w16cex:durableId="26F7DD49" w16cex:dateUtc="2022-10-16T11:06:00Z"/>
+  <w16cex:commentExtensible w16cex:durableId="27061F64" w16cex:dateUtc="2022-10-28T00:29:00Z"/>
   <w16cex:commentExtensible w16cex:durableId="26F7DD66" w16cex:dateUtc="2022-10-16T11:22:00Z"/>
   <w16cex:commentExtensible w16cex:durableId="2704C5C9" w16cex:dateUtc="2022-10-26T23:54:00Z"/>
   <w16cex:commentExtensible w16cex:durableId="26FC03B5" w16cex:dateUtc="2022-10-15T15:09:00Z"/>
@@ -13101,6 +13530,7 @@
 <file path=word/commentsIds.xml><?xml version="1.0" encoding="utf-8"?>
 <w16cid:commentsIds xmlns:wpc="http://schemas.microsoft.com/office/word/2010/wordprocessingCanvas" xmlns:cx="http://schemas.microsoft.com/office/drawing/2014/chartex" xmlns:cx1="http://schemas.microsoft.com/office/drawing/2015/9/8/chartex" xmlns:cx2="http://schemas.microsoft.com/office/drawing/2015/10/21/chartex" xmlns:cx3="http://schemas.microsoft.com/office/drawing/2016/5/9/chartex" xmlns:cx4="http://schemas.microsoft.com/office/drawing/2016/5/10/chartex" xmlns:cx5="http://schemas.microsoft.com/office/drawing/2016/5/11/chartex" xmlns:cx6="http://schemas.microsoft.com/office/drawing/2016/5/12/chartex" xmlns:cx7="http://schemas.microsoft.com/office/drawing/2016/5/13/chartex" xmlns:cx8="http://schemas.microsoft.com/office/drawing/2016/5/14/chartex" xmlns:mc="http://schemas.openxmlformats.org/markup-compatibility/2006" xmlns:aink="http://schemas.microsoft.com/office/drawing/2016/ink" xmlns:am3d="http://schemas.microsoft.com/office/drawing/2017/model3d" xmlns:o="urn:schemas-microsoft-com:office:office" xmlns:oel="http://schemas.microsoft.com/office/2019/extlst" xmlns:r="http://schemas.openxmlformats.org/officeDocument/2006/relationships" xmlns:m="http://schemas.openxmlformats.org/officeDocument/2006/math" xmlns:v="urn:schemas-microsoft-com:vml" xmlns:wp14="http://schemas.microsoft.com/office/word/2010/wordprocessingDrawing" xmlns:wp="http://schemas.openxmlformats.org/drawingml/2006/wordprocessingDrawing" xmlns:w10="urn:schemas-microsoft-com:office:word" xmlns:w="http://schemas.openxmlformats.org/wordprocessingml/2006/main" xmlns:w14="http://schemas.microsoft.com/office/word/2010/wordml" xmlns:w15="http://schemas.microsoft.com/office/word/2012/wordml" xmlns:w16cex="http://schemas.microsoft.com/office/word/2018/wordml/cex" xmlns:w16cid="http://schemas.microsoft.com/office/word/2016/wordml/cid" xmlns:w16="http://schemas.microsoft.com/office/word/2018/wordml" xmlns:w16sdtdh="http://schemas.microsoft.com/office/word/2020/wordml/sdtdatahash" xmlns:w16se="http://schemas.microsoft.com/office/word/2015/wordml/symex" xmlns:wpg="http://schemas.microsoft.com/office/word/2010/wordprocessingGroup" xmlns:wpi="http://schemas.microsoft.com/office/word/2010/wordprocessingInk" xmlns:wne="http://schemas.microsoft.com/office/word/2006/wordml" xmlns:wps="http://schemas.microsoft.com/office/word/2010/wordprocessingShape" mc:Ignorable="w14 w15 w16se w16cid w16 w16cex w16sdtdh wp14">
   <w16cid:commentId w16cid:paraId="6AD186AA" w16cid:durableId="26F6DA44"/>
+  <w16cid:commentId w16cid:paraId="4C05CBB4" w16cid:durableId="27062024"/>
   <w16cid:commentId w16cid:paraId="6C70FD95" w16cid:durableId="26F6D669"/>
   <w16cid:commentId w16cid:paraId="7570C551" w16cid:durableId="2703D654"/>
   <w16cid:commentId w16cid:paraId="5B19A44C" w16cid:durableId="2703D6DE"/>
@@ -13111,6 +13541,7 @@
   <w16cid:commentId w16cid:paraId="03CE8641" w16cid:durableId="26F7DD4A"/>
   <w16cid:commentId w16cid:paraId="341F5405" w16cid:durableId="2704D3A4"/>
   <w16cid:commentId w16cid:paraId="250115CD" w16cid:durableId="26F7DD49"/>
+  <w16cid:commentId w16cid:paraId="40728878" w16cid:durableId="27061F64"/>
   <w16cid:commentId w16cid:paraId="44C60373" w16cid:durableId="26F7DD66"/>
   <w16cid:commentId w16cid:paraId="2EB73466" w16cid:durableId="2704C5C9"/>
   <w16cid:commentId w16cid:paraId="6C50AFF5" w16cid:durableId="26FC03B5"/>
